--- a/研究报告.docx
+++ b/研究报告.docx
@@ -194,21 +194,12 @@
     <w:p>
       <w:pPr>
         <w:pStyle w:val="2"/>
-        <w:rPr>
-          <w:rFonts w:hint="eastAsia"/>
-        </w:rPr>
-      </w:pPr>
-      <w:r>
-        <w:rPr>
-          <w:rFonts w:hint="eastAsia"/>
-        </w:rPr>
-        <w:t>1</w:t>
-      </w:r>
-      <w:r>
-        <w:rPr>
-          <w:rFonts w:hint="eastAsia"/>
-        </w:rPr>
-        <w:t>.2</w:t>
+      </w:pPr>
+      <w:r>
+        <w:rPr>
+          <w:rFonts w:hint="eastAsia"/>
+        </w:rPr>
+        <w:t>1.2</w:t>
       </w:r>
       <w:r>
         <w:rPr>
@@ -220,6 +211,7 @@
     <w:p>
       <w:pPr>
         <w:pStyle w:val="3"/>
+        <w:ind w:firstLine="720"/>
         <w:rPr>
           <w:rFonts w:ascii="Open Sans" w:hAnsi="Open Sans" w:cs="Open Sans"/>
           <w:color w:val="333333"/>
@@ -250,9 +242,7 @@
     </w:p>
     <w:p>
       <w:pPr>
-        <w:rPr>
-          <w:rFonts w:hint="eastAsia"/>
-        </w:rPr>
+        <w:ind w:firstLine="420"/>
       </w:pPr>
       <w:r>
         <w:rPr>
@@ -452,6 +442,7 @@
     <w:p>
       <w:pPr>
         <w:pStyle w:val="4"/>
+        <w:ind w:firstLine="480"/>
       </w:pPr>
       <w:r>
         <w:rPr>
@@ -587,6 +578,7 @@
     <w:p>
       <w:pPr>
         <w:pStyle w:val="4"/>
+        <w:ind w:firstLine="480"/>
       </w:pPr>
       <w:r>
         <w:rPr>
@@ -623,6 +615,9 @@
       </w:r>
     </w:p>
     <w:p>
+      <w:pPr>
+        <w:ind w:firstLine="420"/>
+      </w:pPr>
       <w:r>
         <w:rPr>
           <w:rFonts w:hint="eastAsia"/>
@@ -685,6 +680,7 @@
     </w:p>
     <w:p>
       <w:pPr>
+        <w:ind w:firstLine="420"/>
         <w:rPr>
           <w:rFonts w:ascii="Courier New" w:hAnsi="Courier New" w:cs="Courier New"/>
           <w:color w:val="A9B7C6"/>
@@ -711,6 +707,7 @@
     </w:p>
     <w:p>
       <w:pPr>
+        <w:ind w:firstLine="420"/>
         <w:rPr>
           <w:i/>
         </w:rPr>
@@ -739,6 +736,7 @@
     </w:p>
     <w:p>
       <w:pPr>
+        <w:ind w:firstLine="420"/>
         <w:rPr>
           <w:i/>
         </w:rPr>
@@ -772,6 +770,9 @@
       </m:oMath>
     </w:p>
     <w:p>
+      <w:pPr>
+        <w:ind w:firstLine="420"/>
+      </w:pPr>
       <w:r>
         <w:rPr>
           <w:rFonts w:hint="eastAsia"/>
@@ -780,6 +781,9 @@
       </w:r>
     </w:p>
     <w:p>
+      <w:pPr>
+        <w:ind w:firstLine="420"/>
+      </w:pPr>
       <m:oMathPara>
         <m:oMath>
           <m:r>
@@ -812,6 +816,7 @@
     </w:p>
     <w:p>
       <w:pPr>
+        <w:ind w:firstLine="420"/>
         <w:jc w:val="center"/>
       </w:pPr>
       <m:oMathPara>
@@ -844,6 +849,9 @@
       </m:oMathPara>
     </w:p>
     <w:p>
+      <w:pPr>
+        <w:ind w:firstLine="420"/>
+      </w:pPr>
       <m:oMathPara>
         <m:oMath>
           <m:r>
@@ -890,6 +898,7 @@
     </w:p>
     <w:p>
       <w:pPr>
+        <w:ind w:firstLine="420"/>
         <w:jc w:val="center"/>
       </w:pPr>
       <m:oMathPara>
@@ -1054,6 +1063,7 @@
     </w:p>
     <w:p>
       <w:pPr>
+        <w:ind w:firstLine="420"/>
         <w:jc w:val="center"/>
       </w:pPr>
       <m:oMathPara>
@@ -1235,6 +1245,9 @@
       </m:oMathPara>
     </w:p>
     <w:p>
+      <w:pPr>
+        <w:ind w:firstLine="420"/>
+      </w:pPr>
       <w:r>
         <w:tab/>
       </w:r>
@@ -1289,6 +1302,7 @@
     <w:p>
       <w:pPr>
         <w:pStyle w:val="4"/>
+        <w:ind w:firstLine="480"/>
       </w:pPr>
       <w:r>
         <w:rPr>
@@ -1307,23 +1321,14 @@
       </w:r>
     </w:p>
     <w:p>
-      <w:r>
-        <w:rPr>
-          <w:rFonts w:hint="eastAsia"/>
-        </w:rPr>
-        <w:t>以使用python语言，并且没有使用面向测试用例的样本作为有效数据集；</w:t>
-      </w:r>
-      <w:r>
-        <w:rPr>
-          <w:rFonts w:hint="eastAsia"/>
-        </w:rPr>
-        <w:t>其他一律视为</w:t>
-      </w:r>
-      <w:r>
-        <w:rPr>
-          <w:rFonts w:hint="eastAsia"/>
-        </w:rPr>
-        <w:t>异常数据集。使用</w:t>
+      <w:pPr>
+        <w:ind w:firstLine="420"/>
+      </w:pPr>
+      <w:r>
+        <w:rPr>
+          <w:rFonts w:hint="eastAsia"/>
+        </w:rPr>
+        <w:t>以使用python语言，并且没有使用面向测试用例的样本作为有效数据集；其他一律视为异常数据集。使用</w:t>
       </w:r>
       <w:r>
         <w:t>random</w:t>
@@ -1346,31 +1351,7 @@
         <w:rPr>
           <w:rFonts w:hint="eastAsia"/>
         </w:rPr>
-        <w:t>)分别从有效样本和异常样本抽取50个样本，人工</w:t>
-      </w:r>
-      <w:r>
-        <w:rPr>
-          <w:rFonts w:hint="eastAsia"/>
-        </w:rPr>
-        <w:t>查看提交代码，计算检出率和误诊率。</w:t>
-      </w:r>
-      <w:r>
-        <w:rPr>
-          <w:rFonts w:hint="eastAsia"/>
-        </w:rPr>
-        <w:t>不断优化</w:t>
-      </w:r>
-      <w:r>
-        <w:rPr>
-          <w:rFonts w:hint="eastAsia"/>
-        </w:rPr>
-        <w:t>异常检测的</w:t>
-      </w:r>
-      <w:r>
-        <w:rPr>
-          <w:rFonts w:hint="eastAsia"/>
-        </w:rPr>
-        <w:t>代码，最终</w:t>
+        <w:t>)分别从有效样本和异常样本抽取50个样本，人工查看提交代码，计算检出率和误诊率。不断优化异常检测的代码，最终</w:t>
       </w:r>
       <w:r>
         <w:rPr>
@@ -1388,6 +1369,7 @@
     <w:p>
       <w:pPr>
         <w:pStyle w:val="4"/>
+        <w:ind w:firstLine="480"/>
       </w:pPr>
       <w:r>
         <w:rPr>
@@ -1398,9 +1380,7 @@
     </w:p>
     <w:p>
       <w:pPr>
-        <w:rPr>
-          <w:rFonts w:hint="eastAsia"/>
-        </w:rPr>
+        <w:ind w:firstLine="480"/>
       </w:pPr>
       <w:r>
         <w:rPr>
@@ -1461,6 +1441,7 @@
     </w:p>
     <w:p>
       <w:pPr>
+        <w:ind w:firstLine="420"/>
         <w:jc w:val="center"/>
         <w:rPr>
           <w:rFonts w:asciiTheme="majorHAnsi" w:eastAsiaTheme="majorEastAsia" w:hAnsiTheme="majorHAnsi"/>
@@ -1471,24 +1452,14 @@
       <w:r>
         <w:t xml:space="preserve">图表 </w:t>
       </w:r>
-      <w:r>
-        <w:fldChar w:fldCharType="begin"/>
-      </w:r>
-      <w:r>
-        <w:instrText xml:space="preserve"> SEQ 图表 \* ARABIC </w:instrText>
-      </w:r>
-      <w:r>
-        <w:fldChar w:fldCharType="separate"/>
-      </w:r>
-      <w:r>
-        <w:rPr>
-          <w:noProof/>
-        </w:rPr>
-        <w:t>1</w:t>
-      </w:r>
-      <w:r>
-        <w:fldChar w:fldCharType="end"/>
-      </w:r>
+      <w:fldSimple w:instr=" SEQ 图表 \* ARABIC ">
+        <w:r>
+          <w:rPr>
+            <w:noProof/>
+          </w:rPr>
+          <w:t>1</w:t>
+        </w:r>
+      </w:fldSimple>
       <w:r>
         <w:rPr>
           <w:rFonts w:hint="eastAsia"/>
@@ -1499,6 +1470,7 @@
     <w:p>
       <w:pPr>
         <w:pStyle w:val="a9"/>
+        <w:ind w:firstLine="400"/>
       </w:pPr>
       <w:r>
         <w:rPr>
@@ -1560,6 +1532,7 @@
     <w:p>
       <w:pPr>
         <w:pStyle w:val="a9"/>
+        <w:ind w:firstLine="400"/>
         <w:jc w:val="center"/>
       </w:pPr>
       <w:r>
@@ -1605,6 +1578,7 @@
     <w:p>
       <w:pPr>
         <w:pStyle w:val="3"/>
+        <w:ind w:firstLine="640"/>
       </w:pPr>
       <w:r>
         <w:rPr>
@@ -1623,6 +1597,9 @@
       </w:r>
     </w:p>
     <w:p>
+      <w:pPr>
+        <w:ind w:firstLine="420"/>
+      </w:pPr>
       <w:r>
         <w:t>Radon是可以计算各种代码度量（code metrics）的python工具。选择</w:t>
       </w:r>
@@ -1638,9 +1615,7 @@
     </w:p>
     <w:p>
       <w:pPr>
-        <w:rPr>
-          <w:rFonts w:hint="eastAsia"/>
-        </w:rPr>
+        <w:ind w:firstLine="420"/>
       </w:pPr>
     </w:p>
     <w:p>
@@ -1668,6 +1643,9 @@
       </w:r>
     </w:p>
     <w:p>
+      <w:pPr>
+        <w:ind w:firstLine="420"/>
+      </w:pPr>
       <w:r>
         <w:rPr>
           <w:rFonts w:hint="eastAsia"/>
@@ -1683,9 +1661,7 @@
     </w:p>
     <w:p>
       <w:pPr>
-        <w:rPr>
-          <w:rFonts w:hint="eastAsia"/>
-        </w:rPr>
+        <w:ind w:firstLine="420"/>
       </w:pPr>
       <w:r>
         <w:t>计算公式为：V(G)=e-n+2。其中，e表示控制流图中边的数量，n表示控制流图中节点的数量</w:t>
@@ -1714,6 +1690,9 @@
       </w:r>
     </w:p>
     <w:p>
+      <w:pPr>
+        <w:ind w:firstLine="420"/>
+      </w:pPr>
       <w:r>
         <w:rPr>
           <w:rFonts w:hint="eastAsia"/>
@@ -1729,9 +1708,6 @@
           <w:numId w:val="4"/>
         </w:numPr>
         <w:ind w:firstLineChars="0"/>
-        <w:rPr>
-          <w:rFonts w:hint="eastAsia"/>
-        </w:rPr>
       </w:pPr>
       <w:r>
         <w:rPr>
@@ -1741,6 +1717,9 @@
       </w:r>
     </w:p>
     <w:p>
+      <w:pPr>
+        <w:ind w:firstLine="420"/>
+      </w:pPr>
       <w:r>
         <w:rPr>
           <w:rFonts w:hint="eastAsia"/>
@@ -1807,16 +1786,12 @@
     </w:p>
     <w:p>
       <w:pPr>
-        <w:rPr>
-          <w:rFonts w:hint="eastAsia"/>
-        </w:rPr>
-      </w:pPr>
-    </w:p>
-    <w:p>
-      <w:pPr>
-        <w:rPr>
-          <w:rFonts w:hint="eastAsia"/>
-        </w:rPr>
+        <w:ind w:firstLine="420"/>
+      </w:pPr>
+    </w:p>
+    <w:p>
+      <w:pPr>
+        <w:ind w:firstLine="420"/>
       </w:pPr>
       <w:r>
         <w:rPr>
@@ -1833,13 +1808,11 @@
       </w:r>
       <w:proofErr w:type="gramEnd"/>
       <w:r>
-        <w:t>度时，以类、函数和类中方法为单位分别计算，故需要为没有"if</w:t>
-      </w:r>
-      <w:r>
-        <w:t xml:space="preserve"> </w:t>
-      </w:r>
-      <w:r>
-        <w:t>__name__==main:"的代码增加main主函数入口；由于radon</w:t>
+        <w:t>度时，以类、函数和类中方法为单位分别计算，故需要为没</w:t>
+      </w:r>
+      <w:r>
+        <w:lastRenderedPageBreak/>
+        <w:t>有"if __name__==main:"的代码增加main主函数入口；由于radon</w:t>
       </w:r>
       <w:proofErr w:type="gramStart"/>
       <w:r>
@@ -1847,25 +1820,18 @@
       </w:r>
       <w:proofErr w:type="gramEnd"/>
       <w:r>
-        <w:t>中文，还需要去除</w:t>
-      </w:r>
-      <w:r>
-        <w:lastRenderedPageBreak/>
-        <w:t>代码中的注释。</w:t>
-      </w:r>
-    </w:p>
-    <w:p>
-      <w:r>
-        <w:rPr>
-          <w:rFonts w:hint="eastAsia"/>
-        </w:rPr>
-        <w:t>做完上述处理后，</w:t>
-      </w:r>
-      <w:r>
-        <w:rPr>
-          <w:rFonts w:hint="eastAsia"/>
-        </w:rPr>
-        <w:t>对于每一道题，选择</w:t>
+        <w:t>中文，还需要去除代码中的注释。</w:t>
+      </w:r>
+    </w:p>
+    <w:p>
+      <w:pPr>
+        <w:ind w:firstLine="420"/>
+      </w:pPr>
+      <w:r>
+        <w:rPr>
+          <w:rFonts w:hint="eastAsia"/>
+        </w:rPr>
+        <w:t>做完上述处理后，对于每一道题，选择</w:t>
       </w:r>
       <w:r>
         <w:t>10份AC代码，分别计算度量指标并取平均，以避免个别特别精巧或者冗余的满分代码的影响，更客观地获取每道题的</w:t>
@@ -1881,41 +1847,82 @@
       </w:r>
     </w:p>
     <w:p>
+      <w:pPr>
+        <w:ind w:firstLine="420"/>
+      </w:pPr>
       <w:r>
         <w:t>本研究使用命令行终端中调用Radon库API。先将命令写入.bat文件，双击.bat，终端开始运行所有写入的命令，批量计算每道题目的各个度量指标。</w:t>
       </w:r>
     </w:p>
     <w:p>
       <w:pPr>
-        <w:rPr>
-          <w:rFonts w:hint="eastAsia"/>
-        </w:rPr>
-      </w:pPr>
-      <w:r>
-        <w:rPr>
-          <w:rFonts w:hint="eastAsia"/>
-        </w:rPr>
-        <w:t>缺一张</w:t>
-      </w:r>
-      <w:proofErr w:type="spellStart"/>
-      <w:r>
-        <w:rPr>
-          <w:rFonts w:hint="eastAsia"/>
-        </w:rPr>
-        <w:t>c</w:t>
-      </w:r>
-      <w:r>
-        <w:t>md</w:t>
-      </w:r>
-      <w:proofErr w:type="spellEnd"/>
-      <w:r>
-        <w:rPr>
-          <w:rFonts w:hint="eastAsia"/>
-        </w:rPr>
-        <w:t>运行截图</w:t>
-      </w:r>
-    </w:p>
-    <w:p>
+        <w:ind w:firstLine="420"/>
+      </w:pPr>
+      <w:r>
+        <w:rPr>
+          <w:rFonts w:hint="eastAsia"/>
+        </w:rPr>
+        <w:t>双击b</w:t>
+      </w:r>
+      <w:r>
+        <w:t>at</w:t>
+      </w:r>
+      <w:r>
+        <w:rPr>
+          <w:rFonts w:hint="eastAsia"/>
+        </w:rPr>
+        <w:t>文件运行情况：</w:t>
+      </w:r>
+    </w:p>
+    <w:p>
+      <w:pPr>
+        <w:ind w:firstLine="420"/>
+        <w:rPr>
+          <w:rFonts w:hint="eastAsia"/>
+        </w:rPr>
+      </w:pPr>
+      <w:r>
+        <w:drawing>
+          <wp:inline distT="0" distB="0" distL="0" distR="0" wp14:anchorId="077BF1FC" wp14:editId="64BC9BAC">
+            <wp:extent cx="5274310" cy="2755900"/>
+            <wp:effectExtent l="0" t="0" r="2540" b="6350"/>
+            <wp:docPr id="9" name="图片 9"/>
+            <wp:cNvGraphicFramePr>
+              <a:graphicFrameLocks xmlns:a="http://schemas.openxmlformats.org/drawingml/2006/main" noChangeAspect="1"/>
+            </wp:cNvGraphicFramePr>
+            <a:graphic xmlns:a="http://schemas.openxmlformats.org/drawingml/2006/main">
+              <a:graphicData uri="http://schemas.openxmlformats.org/drawingml/2006/picture">
+                <pic:pic xmlns:pic="http://schemas.openxmlformats.org/drawingml/2006/picture">
+                  <pic:nvPicPr>
+                    <pic:cNvPr id="1" name=""/>
+                    <pic:cNvPicPr/>
+                  </pic:nvPicPr>
+                  <pic:blipFill>
+                    <a:blip r:embed="rId10"/>
+                    <a:stretch>
+                      <a:fillRect/>
+                    </a:stretch>
+                  </pic:blipFill>
+                  <pic:spPr>
+                    <a:xfrm>
+                      <a:off x="0" y="0"/>
+                      <a:ext cx="5274310" cy="2755900"/>
+                    </a:xfrm>
+                    <a:prstGeom prst="rect">
+                      <a:avLst/>
+                    </a:prstGeom>
+                  </pic:spPr>
+                </pic:pic>
+              </a:graphicData>
+            </a:graphic>
+          </wp:inline>
+        </w:drawing>
+      </w:r>
+    </w:p>
+    <w:p>
+      <w:pPr>
+        <w:ind w:firstLine="420"/>
+      </w:pPr>
       <w:r>
         <w:rPr>
           <w:rFonts w:hint="eastAsia"/>
@@ -1982,6 +1989,7 @@
     <w:p>
       <w:pPr>
         <w:pStyle w:val="3"/>
+        <w:ind w:firstLine="640"/>
       </w:pPr>
       <w:r>
         <w:rPr>
@@ -1991,6 +1999,9 @@
       </w:r>
     </w:p>
     <w:p>
+      <w:pPr>
+        <w:ind w:firstLine="420"/>
+      </w:pPr>
       <w:r>
         <w:t>分别绘制以题目平均分为</w:t>
       </w:r>
@@ -2008,15 +2019,16 @@
       </w:r>
     </w:p>
     <w:p>
+      <w:pPr>
+        <w:ind w:firstLine="420"/>
+      </w:pPr>
       <w:r>
         <w:t>观察发现：均分在35分以下的题目，各指标的不确定性大，没有规律。可能原因是面向用例或者非python语言提交过多。因此本研究只分析均分35-100分的题目。</w:t>
       </w:r>
     </w:p>
     <w:p>
       <w:pPr>
-        <w:rPr>
-          <w:rFonts w:hint="eastAsia"/>
-        </w:rPr>
+        <w:ind w:firstLine="420"/>
       </w:pPr>
     </w:p>
     <w:p>
@@ -2040,6 +2052,7 @@
           <w:sz w:val="24"/>
           <w:szCs w:val="24"/>
         </w:rPr>
+        <w:lastRenderedPageBreak/>
         <w:drawing>
           <wp:inline distT="0" distB="0" distL="0" distR="0" wp14:anchorId="6CFB22DC" wp14:editId="0A75767F">
             <wp:extent cx="4311650" cy="3238670"/>
@@ -2058,7 +2071,7 @@
                     </pic:cNvPicPr>
                   </pic:nvPicPr>
                   <pic:blipFill>
-                    <a:blip r:embed="rId10">
+                    <a:blip r:embed="rId11">
                       <a:extLst>
                         <a:ext uri="{28A0092B-C50C-407E-A947-70E740481C1C}">
                           <a14:useLocalDpi xmlns:a14="http://schemas.microsoft.com/office/drawing/2010/main" val="0"/>
@@ -2093,10 +2106,8 @@
     <w:p>
       <w:pPr>
         <w:pStyle w:val="a9"/>
+        <w:ind w:firstLine="400"/>
         <w:jc w:val="center"/>
-        <w:rPr>
-          <w:rFonts w:hint="eastAsia"/>
-        </w:rPr>
       </w:pPr>
       <w:r>
         <w:t>图表</w:t>
@@ -2141,6 +2152,7 @@
     <w:p>
       <w:pPr>
         <w:pStyle w:val="3"/>
+        <w:ind w:firstLine="640"/>
       </w:pPr>
       <w:r>
         <w:rPr>
@@ -2152,6 +2164,7 @@
     <w:p>
       <w:pPr>
         <w:pStyle w:val="4"/>
+        <w:ind w:firstLine="480"/>
       </w:pPr>
       <w:r>
         <w:t>A</w:t>
@@ -2178,6 +2191,7 @@
     <w:p>
       <w:pPr>
         <w:pStyle w:val="5"/>
+        <w:ind w:firstLine="560"/>
       </w:pPr>
       <w:r>
         <w:rPr>
@@ -2197,6 +2211,7 @@
     </w:p>
     <w:p>
       <w:pPr>
+        <w:ind w:firstLine="420"/>
         <w:rPr>
           <w:rFonts w:ascii="Open Sans" w:hAnsi="Open Sans" w:cs="Open Sans"/>
           <w:color w:val="333333"/>
@@ -2233,7 +2248,6 @@
           <w:sz w:val="24"/>
           <w:szCs w:val="24"/>
         </w:rPr>
-        <w:lastRenderedPageBreak/>
         <w:drawing>
           <wp:inline distT="0" distB="0" distL="0" distR="0" wp14:anchorId="75DAB9AC" wp14:editId="38719F8E">
             <wp:extent cx="5274310" cy="3180080"/>
@@ -2252,7 +2266,7 @@
                     </pic:cNvPicPr>
                   </pic:nvPicPr>
                   <pic:blipFill>
-                    <a:blip r:embed="rId11">
+                    <a:blip r:embed="rId12">
                       <a:extLst>
                         <a:ext uri="{28A0092B-C50C-407E-A947-70E740481C1C}">
                           <a14:useLocalDpi xmlns:a14="http://schemas.microsoft.com/office/drawing/2010/main" val="0"/>
@@ -2287,9 +2301,11 @@
     <w:p>
       <w:pPr>
         <w:pStyle w:val="a9"/>
+        <w:ind w:firstLine="400"/>
         <w:jc w:val="center"/>
       </w:pPr>
       <w:r>
+        <w:lastRenderedPageBreak/>
         <w:t>图表</w:t>
       </w:r>
       <w:r>
@@ -2338,11 +2354,17 @@
       </w:r>
     </w:p>
     <w:p>
+      <w:pPr>
+        <w:ind w:firstLine="420"/>
+      </w:pPr>
       <w:r>
         <w:t>具有以下特征的数据点视为异常离群点</w:t>
       </w:r>
     </w:p>
     <w:p>
+      <w:pPr>
+        <w:ind w:firstLine="420"/>
+      </w:pPr>
       <w:r>
         <w:rPr>
           <w:rFonts w:ascii="宋体" w:hAnsi="宋体" w:cs="宋体" w:hint="eastAsia"/>
@@ -2362,6 +2384,9 @@
       </w:r>
     </w:p>
     <w:p>
+      <w:pPr>
+        <w:ind w:firstLine="420"/>
+      </w:pPr>
       <w:r>
         <w:rPr>
           <w:rFonts w:ascii="宋体" w:hAnsi="宋体" w:cs="宋体" w:hint="eastAsia"/>
@@ -2373,6 +2398,9 @@
       </w:r>
     </w:p>
     <w:p>
+      <w:pPr>
+        <w:ind w:firstLine="420"/>
+      </w:pPr>
       <w:r>
         <w:rPr>
           <w:rFonts w:ascii="宋体" w:hAnsi="宋体" w:cs="宋体" w:hint="eastAsia"/>
@@ -2386,6 +2414,7 @@
     <w:p>
       <w:pPr>
         <w:pStyle w:val="5"/>
+        <w:ind w:firstLine="560"/>
       </w:pPr>
       <w:r>
         <w:rPr>
@@ -2405,6 +2434,7 @@
     </w:p>
     <w:p>
       <w:pPr>
+        <w:ind w:firstLine="420"/>
         <w:rPr>
           <w:rFonts w:ascii="Open Sans" w:hAnsi="Open Sans" w:cs="Open Sans"/>
           <w:color w:val="333333"/>
@@ -2467,16 +2497,17 @@
             <v:path o:extrusionok="f" gradientshapeok="t" o:connecttype="rect"/>
             <o:lock v:ext="edit" aspectratio="t"/>
           </v:shapetype>
-          <v:shape id="_x0000_i1151" type="#_x0000_t75" style="width:135pt;height:33pt" o:ole="">
-            <v:imagedata r:id="rId12" o:title=""/>
+          <v:shape id="_x0000_i1025" type="#_x0000_t75" style="width:135pt;height:33pt" o:ole="">
+            <v:imagedata r:id="rId13" o:title=""/>
           </v:shape>
-          <o:OLEObject Type="Embed" ProgID="Equation.DSMT4" ShapeID="_x0000_i1151" DrawAspect="Content" ObjectID="_1657204752" r:id="rId13"/>
+          <o:OLEObject Type="Embed" ProgID="Equation.DSMT4" ShapeID="_x0000_i1025" DrawAspect="Content" ObjectID="_1657278854" r:id="rId14"/>
         </w:object>
       </w:r>
     </w:p>
     <w:p>
       <w:pPr>
         <w:pStyle w:val="5"/>
+        <w:ind w:firstLine="560"/>
       </w:pPr>
       <w:r>
         <w:rPr>
@@ -2495,6 +2526,9 @@
       </w:r>
     </w:p>
     <w:p>
+      <w:pPr>
+        <w:ind w:firstLine="420"/>
+      </w:pPr>
       <w:r>
         <w:t>本研究使用K</w:t>
       </w:r>
@@ -2559,6 +2593,7 @@
     </w:p>
     <w:p>
       <w:pPr>
+        <w:ind w:firstLine="420"/>
         <w:rPr>
           <w:shd w:val="clear" w:color="auto" w:fill="FFFFFF"/>
         </w:rPr>
@@ -2607,10 +2642,10 @@
           <w:shd w:val="clear" w:color="auto" w:fill="FFFFFF"/>
         </w:rPr>
         <w:object w:dxaOrig="1939" w:dyaOrig="680" w14:anchorId="60023BF8">
-          <v:shape id="_x0000_i1155" type="#_x0000_t75" style="width:97pt;height:34pt" o:ole="">
-            <v:imagedata r:id="rId14" o:title=""/>
+          <v:shape id="_x0000_i1026" type="#_x0000_t75" style="width:97.2pt;height:34.2pt" o:ole="">
+            <v:imagedata r:id="rId15" o:title=""/>
           </v:shape>
-          <o:OLEObject Type="Embed" ProgID="Equation.DSMT4" ShapeID="_x0000_i1155" DrawAspect="Content" ObjectID="_1657204753" r:id="rId15"/>
+          <o:OLEObject Type="Embed" ProgID="Equation.DSMT4" ShapeID="_x0000_i1026" DrawAspect="Content" ObjectID="_1657278855" r:id="rId16"/>
         </w:object>
       </w:r>
       <w:r>
@@ -2637,10 +2672,10 @@
           <w:position w:val="-12"/>
         </w:rPr>
         <w:object w:dxaOrig="320" w:dyaOrig="360" w14:anchorId="6A270E0D">
-          <v:shape id="_x0000_i1164" type="#_x0000_t75" style="width:16pt;height:18pt" o:ole="">
-            <v:imagedata r:id="rId16" o:title=""/>
+          <v:shape id="_x0000_i1027" type="#_x0000_t75" style="width:16.2pt;height:18pt" o:ole="">
+            <v:imagedata r:id="rId17" o:title=""/>
           </v:shape>
-          <o:OLEObject Type="Embed" ProgID="Equation.DSMT4" ShapeID="_x0000_i1164" DrawAspect="Content" ObjectID="_1657204754" r:id="rId17"/>
+          <o:OLEObject Type="Embed" ProgID="Equation.DSMT4" ShapeID="_x0000_i1027" DrawAspect="Content" ObjectID="_1657278856" r:id="rId18"/>
         </w:object>
       </w:r>
       <w:r>
@@ -2657,6 +2692,9 @@
       </w:r>
     </w:p>
     <w:p>
+      <w:pPr>
+        <w:ind w:firstLine="420"/>
+      </w:pPr>
       <w:r>
         <w:t>通过比较，选择</w:t>
       </w:r>
@@ -2690,7 +2728,6 @@
           <w:sz w:val="24"/>
           <w:szCs w:val="24"/>
         </w:rPr>
-        <w:lastRenderedPageBreak/>
         <w:drawing>
           <wp:inline distT="0" distB="0" distL="0" distR="0" wp14:anchorId="36B0A7B1" wp14:editId="4699080E">
             <wp:extent cx="5274310" cy="3354070"/>
@@ -2709,7 +2746,7 @@
                     </pic:cNvPicPr>
                   </pic:nvPicPr>
                   <pic:blipFill>
-                    <a:blip r:embed="rId18">
+                    <a:blip r:embed="rId19">
                       <a:extLst>
                         <a:ext uri="{28A0092B-C50C-407E-A947-70E740481C1C}">
                           <a14:useLocalDpi xmlns:a14="http://schemas.microsoft.com/office/drawing/2010/main" val="0"/>
@@ -2744,6 +2781,7 @@
     <w:p>
       <w:pPr>
         <w:pStyle w:val="a9"/>
+        <w:ind w:firstLine="400"/>
         <w:jc w:val="center"/>
       </w:pPr>
       <w:r>
@@ -2802,9 +2840,7 @@
     </w:p>
     <w:p>
       <w:pPr>
-        <w:rPr>
-          <w:rFonts w:hint="eastAsia"/>
-        </w:rPr>
+        <w:ind w:firstLine="420"/>
       </w:pPr>
     </w:p>
     <w:p>
@@ -2828,6 +2864,7 @@
           <w:sz w:val="24"/>
           <w:szCs w:val="24"/>
         </w:rPr>
+        <w:lastRenderedPageBreak/>
         <w:drawing>
           <wp:inline distT="0" distB="0" distL="0" distR="0" wp14:anchorId="36A8B1E8" wp14:editId="4D75DC78">
             <wp:extent cx="3371850" cy="1085850"/>
@@ -2846,7 +2883,7 @@
                     </pic:cNvPicPr>
                   </pic:nvPicPr>
                   <pic:blipFill>
-                    <a:blip r:embed="rId19">
+                    <a:blip r:embed="rId20">
                       <a:extLst>
                         <a:ext uri="{28A0092B-C50C-407E-A947-70E740481C1C}">
                           <a14:useLocalDpi xmlns:a14="http://schemas.microsoft.com/office/drawing/2010/main" val="0"/>
@@ -2881,10 +2918,8 @@
     <w:p>
       <w:pPr>
         <w:pStyle w:val="a9"/>
+        <w:ind w:firstLine="400"/>
         <w:jc w:val="center"/>
-        <w:rPr>
-          <w:rFonts w:hint="eastAsia"/>
-        </w:rPr>
       </w:pPr>
       <w:r>
         <w:t>表格</w:t>
@@ -2929,6 +2964,7 @@
     <w:p>
       <w:pPr>
         <w:pStyle w:val="4"/>
+        <w:ind w:firstLine="480"/>
       </w:pPr>
       <w:r>
         <w:rPr>
@@ -2943,13 +2979,7 @@
         <w:rPr>
           <w:rFonts w:hint="eastAsia"/>
         </w:rPr>
-        <w:t>有</w:t>
-      </w:r>
-      <w:r>
-        <w:rPr>
-          <w:rFonts w:hint="eastAsia"/>
-        </w:rPr>
-        <w:t>监督学习：</w:t>
+        <w:t>有监督学习：</w:t>
       </w:r>
       <w:proofErr w:type="spellStart"/>
       <w:r>
@@ -2972,9 +3002,7 @@
     <w:p>
       <w:pPr>
         <w:pStyle w:val="5"/>
-        <w:rPr>
-          <w:rFonts w:hint="eastAsia"/>
-        </w:rPr>
+        <w:ind w:firstLine="480"/>
       </w:pPr>
       <w:r>
         <w:rPr>
@@ -3009,6 +3037,7 @@
     </w:p>
     <w:p>
       <w:pPr>
+        <w:ind w:firstLine="420"/>
         <w:rPr>
           <w:rFonts w:ascii="Open Sans" w:hAnsi="Open Sans" w:cs="Open Sans"/>
           <w:color w:val="333333"/>
@@ -3031,10 +3060,10 @@
           <w:shd w:val="clear" w:color="auto" w:fill="FFFFFF"/>
         </w:rPr>
         <w:object w:dxaOrig="980" w:dyaOrig="620" w14:anchorId="2AC9D219">
-          <v:shape id="_x0000_i1167" type="#_x0000_t75" style="width:49pt;height:31pt" o:ole="">
-            <v:imagedata r:id="rId20" o:title=""/>
+          <v:shape id="_x0000_i1028" type="#_x0000_t75" style="width:49.2pt;height:31.2pt" o:ole="">
+            <v:imagedata r:id="rId21" o:title=""/>
           </v:shape>
-          <o:OLEObject Type="Embed" ProgID="Equation.DSMT4" ShapeID="_x0000_i1167" DrawAspect="Content" ObjectID="_1657204755" r:id="rId21"/>
+          <o:OLEObject Type="Embed" ProgID="Equation.DSMT4" ShapeID="_x0000_i1028" DrawAspect="Content" ObjectID="_1657278857" r:id="rId22"/>
         </w:object>
       </w:r>
       <w:r>
@@ -3143,6 +3172,9 @@
       </w:r>
     </w:p>
     <w:p>
+      <w:pPr>
+        <w:ind w:firstLine="420"/>
+      </w:pPr>
       <w:r>
         <w:rPr>
           <w:rFonts w:hint="eastAsia"/>
@@ -3181,6 +3213,9 @@
       </w:r>
     </w:p>
     <w:p>
+      <w:pPr>
+        <w:ind w:firstLine="420"/>
+      </w:pPr>
       <w:r>
         <w:rPr>
           <w:rFonts w:hint="eastAsia"/>
@@ -3201,6 +3236,9 @@
       </w:r>
     </w:p>
     <w:p>
+      <w:pPr>
+        <w:ind w:firstLine="420"/>
+      </w:pPr>
       <w:r>
         <w:rPr>
           <w:rFonts w:hint="eastAsia"/>
@@ -3221,6 +3259,9 @@
       </w:r>
     </w:p>
     <w:p>
+      <w:pPr>
+        <w:ind w:firstLine="420"/>
+      </w:pPr>
       <w:r>
         <w:rPr>
           <w:rFonts w:hint="eastAsia"/>
@@ -3247,6 +3288,9 @@
       </w:r>
     </w:p>
     <w:p>
+      <w:pPr>
+        <w:ind w:firstLine="420"/>
+      </w:pPr>
       <w:r>
         <w:t xml:space="preserve">D </w:t>
       </w:r>
@@ -3269,226 +3313,210 @@
     <w:p>
       <w:pPr>
         <w:pStyle w:val="5"/>
-        <w:rPr>
-          <w:shd w:val="clear" w:color="auto" w:fill="FFFFFF"/>
-        </w:rPr>
-      </w:pPr>
-      <w:r>
-        <w:rPr>
-          <w:rFonts w:hint="eastAsia"/>
-          <w:shd w:val="clear" w:color="auto" w:fill="FFFFFF"/>
+        <w:ind w:firstLine="560"/>
+        <w:rPr>
+          <w:shd w:val="clear" w:color="auto" w:fill="FFFFFF"/>
+        </w:rPr>
+      </w:pPr>
+      <w:r>
+        <w:rPr>
+          <w:rFonts w:hint="eastAsia"/>
+          <w:shd w:val="clear" w:color="auto" w:fill="FFFFFF"/>
+        </w:rPr>
+        <w:t>B.2训练模型</w:t>
+      </w:r>
+    </w:p>
+    <w:p>
+      <w:pPr>
+        <w:ind w:firstLine="420"/>
+      </w:pPr>
+      <w:r>
+        <w:rPr>
+          <w:rFonts w:hint="eastAsia"/>
+        </w:rPr>
+        <w:t>对于每一道题，使用（逻辑代码行数，</w:t>
+      </w:r>
+      <w:proofErr w:type="gramStart"/>
+      <w:r>
+        <w:rPr>
+          <w:rFonts w:hint="eastAsia"/>
+        </w:rPr>
+        <w:t>圈复杂</w:t>
+      </w:r>
+      <w:proofErr w:type="gramEnd"/>
+      <w:r>
+        <w:rPr>
+          <w:rFonts w:hint="eastAsia"/>
+        </w:rPr>
+        <w:t>度，不同算子数量）三维特征来表示。由于“</w:t>
+      </w:r>
+      <w:r>
+        <w:rPr>
+          <w:rFonts w:hint="eastAsia"/>
+        </w:rPr>
+        <w:t>1.2.2</w:t>
+      </w:r>
+      <w:r>
+        <w:rPr>
+          <w:rFonts w:hint="eastAsia"/>
+        </w:rPr>
+        <w:t>数据探索”阶段的观察，本研究只分析均分</w:t>
+      </w:r>
+      <w:r>
+        <w:t>35-100分的题目，故将难度类型取值范围为{A,B,C}的题目作为机器学习的输入。</w:t>
+      </w:r>
+    </w:p>
+    <w:p>
+      <w:pPr>
+        <w:ind w:firstLine="420"/>
+      </w:pPr>
+      <w:r>
+        <w:rPr>
+          <w:rFonts w:hint="eastAsia"/>
+        </w:rPr>
+        <w:t>使用</w:t>
+      </w:r>
+      <w:proofErr w:type="spellStart"/>
+      <w:r>
+        <w:t>AdoBoost</w:t>
+      </w:r>
+      <w:proofErr w:type="spellEnd"/>
+      <w:r>
+        <w:t>集成算法，通过构造和使用多个CART弱分类器，对数据进行监督分类。</w:t>
+      </w:r>
+      <w:proofErr w:type="spellStart"/>
+      <w:r>
+        <w:t>AdoBoost</w:t>
+      </w:r>
+      <w:proofErr w:type="spellEnd"/>
+      <w:r>
+        <w:t>模型首先使用</w:t>
+      </w:r>
+      <w:proofErr w:type="spellStart"/>
+      <w:r>
+        <w:t>GridSearchCV</w:t>
+      </w:r>
+      <w:proofErr w:type="spellEnd"/>
+      <w:r>
+        <w:t>对框架参数</w:t>
+      </w:r>
+      <w:proofErr w:type="spellStart"/>
+      <w:r>
+        <w:t>n_estimators</w:t>
+      </w:r>
+      <w:proofErr w:type="spellEnd"/>
+      <w:r>
+        <w:t>（即</w:t>
+      </w:r>
+      <w:proofErr w:type="gramStart"/>
+      <w:r>
+        <w:t>学习器</w:t>
+      </w:r>
+      <w:proofErr w:type="gramEnd"/>
+      <w:r>
+        <w:t>个数）进行择优，然后对CART</w:t>
+      </w:r>
+      <w:proofErr w:type="gramStart"/>
+      <w:r>
+        <w:t>弱学习器</w:t>
+      </w:r>
+      <w:proofErr w:type="gramEnd"/>
+      <w:r>
+        <w:t>参数</w:t>
+      </w:r>
+      <w:proofErr w:type="spellStart"/>
+      <w:r>
+        <w:t>max_depth</w:t>
+      </w:r>
+      <w:proofErr w:type="spellEnd"/>
+      <w:r>
+        <w:t>、</w:t>
+      </w:r>
+      <w:proofErr w:type="spellStart"/>
+      <w:r>
+        <w:t>min_sample_split</w:t>
+      </w:r>
+      <w:proofErr w:type="spellEnd"/>
+      <w:r>
+        <w:t>进行择优。</w:t>
+      </w:r>
+    </w:p>
+    <w:p>
+      <w:pPr>
+        <w:ind w:firstLine="420"/>
+      </w:pPr>
+      <w:r>
+        <w:rPr>
+          <w:rFonts w:hint="eastAsia"/>
+        </w:rPr>
+        <w:t>最终分类准确率达到7</w:t>
+      </w:r>
+      <w:r>
+        <w:t>1.35%</w:t>
+      </w:r>
+      <w:r>
+        <w:rPr>
+          <w:rFonts w:hint="eastAsia"/>
+        </w:rPr>
+        <w:t>。</w:t>
+      </w:r>
+    </w:p>
+    <w:p>
+      <w:pPr>
+        <w:ind w:firstLine="420"/>
+      </w:pPr>
+    </w:p>
+    <w:p>
+      <w:pPr>
+        <w:pStyle w:val="2"/>
+      </w:pPr>
+      <w:r>
+        <w:t>1.3</w:t>
+      </w:r>
+      <w:r>
+        <w:rPr>
+          <w:rFonts w:hint="eastAsia"/>
+        </w:rPr>
+        <w:t>案例分析</w:t>
+      </w:r>
+    </w:p>
+    <w:p>
+      <w:pPr>
+        <w:ind w:firstLine="420"/>
+      </w:pPr>
+    </w:p>
+    <w:p>
+      <w:pPr>
+        <w:pStyle w:val="1"/>
+      </w:pPr>
+      <w:r>
+        <w:rPr>
+          <w:rFonts w:hint="eastAsia"/>
         </w:rPr>
         <w:lastRenderedPageBreak/>
-        <w:t>B.2训练模型</w:t>
-      </w:r>
-    </w:p>
-    <w:p>
-      <w:pPr>
-        <w:rPr>
-          <w:rFonts w:hint="eastAsia"/>
-        </w:rPr>
-      </w:pPr>
-      <w:r>
-        <w:rPr>
-          <w:rFonts w:hint="eastAsia"/>
-        </w:rPr>
-        <w:t>对于每一道题，使用（逻辑代码行数，</w:t>
-      </w:r>
-      <w:proofErr w:type="gramStart"/>
-      <w:r>
-        <w:rPr>
-          <w:rFonts w:hint="eastAsia"/>
-        </w:rPr>
-        <w:t>圈复杂</w:t>
-      </w:r>
-      <w:proofErr w:type="gramEnd"/>
-      <w:r>
-        <w:rPr>
-          <w:rFonts w:hint="eastAsia"/>
-        </w:rPr>
-        <w:t>度，不同算子数量）三维特征来表示。由于“</w:t>
-      </w:r>
-      <w:r>
-        <w:rPr>
-          <w:rFonts w:hint="eastAsia"/>
-        </w:rPr>
-        <w:t>1.2.2</w:t>
-      </w:r>
-      <w:r>
-        <w:rPr>
-          <w:rFonts w:hint="eastAsia"/>
-        </w:rPr>
-        <w:t>数据探索”阶段的观察，本研究只分析均分</w:t>
-      </w:r>
-      <w:r>
-        <w:t>35-100分的题目，故将难度类型取值范围为{A,B,C}的题目作为机器学习的输入。</w:t>
-      </w:r>
-    </w:p>
-    <w:p>
-      <w:pPr>
-        <w:rPr>
-          <w:rFonts w:hint="eastAsia"/>
-        </w:rPr>
-      </w:pPr>
-      <w:r>
-        <w:rPr>
-          <w:rFonts w:hint="eastAsia"/>
-        </w:rPr>
-        <w:t>使用</w:t>
-      </w:r>
-      <w:proofErr w:type="spellStart"/>
-      <w:r>
-        <w:t>AdoBoost</w:t>
-      </w:r>
-      <w:proofErr w:type="spellEnd"/>
-      <w:r>
-        <w:t>集成算法，通过构造和使用多个CART弱分类器，对数据进行监督分类。</w:t>
-      </w:r>
-      <w:proofErr w:type="spellStart"/>
-      <w:r>
-        <w:t>AdoBoost</w:t>
-      </w:r>
-      <w:proofErr w:type="spellEnd"/>
-      <w:r>
-        <w:t>模型首先使用</w:t>
-      </w:r>
-      <w:proofErr w:type="spellStart"/>
-      <w:r>
-        <w:t>GridSearchCV</w:t>
-      </w:r>
-      <w:proofErr w:type="spellEnd"/>
-      <w:r>
-        <w:t>对框架参数</w:t>
-      </w:r>
-      <w:proofErr w:type="spellStart"/>
-      <w:r>
-        <w:t>n_estimators</w:t>
-      </w:r>
-      <w:proofErr w:type="spellEnd"/>
-      <w:r>
-        <w:t>（即</w:t>
-      </w:r>
-      <w:proofErr w:type="gramStart"/>
-      <w:r>
-        <w:t>学习器</w:t>
-      </w:r>
-      <w:proofErr w:type="gramEnd"/>
-      <w:r>
-        <w:t>个数）进行择优，然后对CART</w:t>
-      </w:r>
-      <w:proofErr w:type="gramStart"/>
-      <w:r>
-        <w:t>弱学习器</w:t>
-      </w:r>
-      <w:proofErr w:type="gramEnd"/>
-      <w:r>
-        <w:t>参数</w:t>
-      </w:r>
-      <w:proofErr w:type="spellStart"/>
-      <w:r>
-        <w:t>max_depth</w:t>
-      </w:r>
-      <w:proofErr w:type="spellEnd"/>
-      <w:r>
-        <w:t>、</w:t>
-      </w:r>
-      <w:proofErr w:type="spellStart"/>
-      <w:r>
-        <w:t>min_sample_split</w:t>
-      </w:r>
-      <w:proofErr w:type="spellEnd"/>
-      <w:r>
-        <w:t>进行择优。</w:t>
-      </w:r>
-    </w:p>
-    <w:p>
-      <w:r>
-        <w:rPr>
-          <w:rFonts w:hint="eastAsia"/>
-        </w:rPr>
-        <w:t>最终</w:t>
-      </w:r>
-      <w:r>
-        <w:rPr>
-          <w:rFonts w:hint="eastAsia"/>
-        </w:rPr>
-        <w:t>分类</w:t>
-      </w:r>
-      <w:r>
-        <w:rPr>
-          <w:rFonts w:hint="eastAsia"/>
-        </w:rPr>
-        <w:t>准确率达到7</w:t>
-      </w:r>
-      <w:r>
-        <w:t>1.35%</w:t>
-      </w:r>
-      <w:r>
-        <w:rPr>
-          <w:rFonts w:hint="eastAsia"/>
-        </w:rPr>
-        <w:t>。</w:t>
-      </w:r>
-    </w:p>
-    <w:p/>
+        <w:t>方法二</w:t>
+      </w:r>
+    </w:p>
     <w:p>
       <w:pPr>
         <w:pStyle w:val="2"/>
       </w:pPr>
       <w:r>
-        <w:t>1.3</w:t>
-      </w:r>
-      <w:r>
-        <w:rPr>
-          <w:rFonts w:hint="eastAsia"/>
-        </w:rPr>
-        <w:t>案例分析</w:t>
-      </w:r>
-    </w:p>
-    <w:p>
-      <w:pPr>
-        <w:rPr>
-          <w:rFonts w:hint="eastAsia"/>
-        </w:rPr>
-      </w:pPr>
-    </w:p>
-    <w:p>
-      <w:pPr>
-        <w:pStyle w:val="1"/>
-      </w:pPr>
-      <w:r>
-        <w:rPr>
-          <w:rFonts w:hint="eastAsia"/>
-        </w:rPr>
-        <w:t>方法二</w:t>
+        <w:rPr>
+          <w:rFonts w:hint="eastAsia"/>
+        </w:rPr>
+        <w:t>2.1</w:t>
+      </w:r>
+      <w:r>
+        <w:rPr>
+          <w:rFonts w:hint="eastAsia"/>
+        </w:rPr>
+        <w:t>方法简述</w:t>
       </w:r>
     </w:p>
     <w:p>
       <w:pPr>
         <w:pStyle w:val="2"/>
-        <w:rPr>
-          <w:rFonts w:hint="eastAsia"/>
-        </w:rPr>
-      </w:pPr>
-      <w:r>
-        <w:rPr>
-          <w:rFonts w:hint="eastAsia"/>
-        </w:rPr>
-        <w:t>2.1</w:t>
-      </w:r>
-      <w:r>
-        <w:rPr>
-          <w:rFonts w:hint="eastAsia"/>
-        </w:rPr>
-        <w:t>方法简述</w:t>
-      </w:r>
-    </w:p>
-    <w:p>
-      <w:pPr>
-        <w:pStyle w:val="2"/>
-        <w:rPr>
-          <w:rFonts w:hint="eastAsia"/>
-        </w:rPr>
       </w:pPr>
       <w:r>
         <w:rPr>
@@ -3506,6 +3534,7 @@
     <w:p>
       <w:pPr>
         <w:pStyle w:val="3"/>
+        <w:ind w:firstLine="640"/>
       </w:pPr>
       <w:r>
         <w:rPr>
@@ -3523,9 +3552,6 @@
     <w:p>
       <w:pPr>
         <w:ind w:firstLine="420"/>
-        <w:rPr>
-          <w:rFonts w:hint="eastAsia"/>
-        </w:rPr>
       </w:pPr>
       <w:r>
         <w:rPr>
@@ -3566,6 +3592,7 @@
     <w:p>
       <w:pPr>
         <w:pStyle w:val="3"/>
+        <w:ind w:firstLine="640"/>
       </w:pPr>
       <w:r>
         <w:rPr>
@@ -3625,9 +3652,6 @@
     <w:p>
       <w:pPr>
         <w:ind w:firstLine="420"/>
-        <w:rPr>
-          <w:rFonts w:hint="eastAsia"/>
-        </w:rPr>
       </w:pPr>
       <w:r>
         <w:rPr>
@@ -3650,6 +3674,7 @@
     <w:p>
       <w:pPr>
         <w:pStyle w:val="3"/>
+        <w:ind w:firstLine="600"/>
       </w:pPr>
       <w:r>
         <w:rPr>
@@ -3768,16 +3793,7 @@
           <w:rFonts w:ascii="Open Sans" w:hAnsi="Open Sans" w:cs="Open Sans"/>
           <w:color w:val="333333"/>
         </w:rPr>
-        <w:t>由易到难三种</w:t>
-      </w:r>
-      <w:r>
-        <w:rPr>
-          <w:rStyle w:val="md-plain"/>
-          <w:rFonts w:ascii="Open Sans" w:hAnsi="Open Sans" w:cs="Open Sans"/>
-          <w:color w:val="333333"/>
-        </w:rPr>
-        <w:lastRenderedPageBreak/>
-        <w:t>难度等级。</w:t>
+        <w:t>由易到难三种难度等级。</w:t>
       </w:r>
     </w:p>
     <w:p>
@@ -3851,7 +3867,7 @@
                     </pic:cNvPicPr>
                   </pic:nvPicPr>
                   <pic:blipFill>
-                    <a:blip r:embed="rId22">
+                    <a:blip r:embed="rId23">
                       <a:extLst>
                         <a:ext uri="{28A0092B-C50C-407E-A947-70E740481C1C}">
                           <a14:useLocalDpi xmlns:a14="http://schemas.microsoft.com/office/drawing/2010/main" val="0"/>
@@ -3890,6 +3906,7 @@
         <w:jc w:val="center"/>
       </w:pPr>
       <w:r>
+        <w:lastRenderedPageBreak/>
         <w:t>表格</w:t>
       </w:r>
       <w:r>
@@ -4063,10 +4080,10 @@
           <w:shd w:val="clear" w:color="auto" w:fill="FFFFFF"/>
         </w:rPr>
         <w:object w:dxaOrig="1320" w:dyaOrig="660" w14:anchorId="79D7D88A">
-          <v:shape id="_x0000_i1093" type="#_x0000_t75" style="width:56pt;height:28pt" o:ole="">
-            <v:imagedata r:id="rId23" o:title=""/>
+          <v:shape id="_x0000_i1029" type="#_x0000_t75" style="width:55.8pt;height:28.2pt" o:ole="">
+            <v:imagedata r:id="rId24" o:title=""/>
           </v:shape>
-          <o:OLEObject Type="Embed" ProgID="Equation.DSMT4" ShapeID="_x0000_i1093" DrawAspect="Content" ObjectID="_1657204756" r:id="rId24"/>
+          <o:OLEObject Type="Embed" ProgID="Equation.DSMT4" ShapeID="_x0000_i1029" DrawAspect="Content" ObjectID="_1657278858" r:id="rId25"/>
         </w:object>
       </w:r>
       <w:r>
@@ -4085,10 +4102,10 @@
           <w:shd w:val="clear" w:color="auto" w:fill="FFFFFF"/>
         </w:rPr>
         <w:object w:dxaOrig="3940" w:dyaOrig="660" w14:anchorId="3D089B86">
-          <v:shape id="_x0000_i1098" type="#_x0000_t75" style="width:197pt;height:33pt" o:ole="">
-            <v:imagedata r:id="rId25" o:title=""/>
+          <v:shape id="_x0000_i1030" type="#_x0000_t75" style="width:196.8pt;height:33pt" o:ole="">
+            <v:imagedata r:id="rId26" o:title=""/>
           </v:shape>
-          <o:OLEObject Type="Embed" ProgID="Equation.DSMT4" ShapeID="_x0000_i1098" DrawAspect="Content" ObjectID="_1657204757" r:id="rId26"/>
+          <o:OLEObject Type="Embed" ProgID="Equation.DSMT4" ShapeID="_x0000_i1030" DrawAspect="Content" ObjectID="_1657278859" r:id="rId27"/>
         </w:object>
       </w:r>
       <w:r>
@@ -4104,7 +4121,7 @@
       <w:pPr>
         <w:ind w:firstLine="420"/>
         <w:rPr>
-          <w:rFonts w:ascii="Open Sans" w:hAnsi="Open Sans" w:cs="Open Sans" w:hint="eastAsia"/>
+          <w:rFonts w:ascii="Open Sans" w:hAnsi="Open Sans" w:cs="Open Sans"/>
           <w:color w:val="333333"/>
           <w:shd w:val="clear" w:color="auto" w:fill="FFFFFF"/>
         </w:rPr>
@@ -4148,7 +4165,7 @@
                     </pic:cNvPicPr>
                   </pic:nvPicPr>
                   <pic:blipFill>
-                    <a:blip r:embed="rId27">
+                    <a:blip r:embed="rId28">
                       <a:extLst>
                         <a:ext uri="{28A0092B-C50C-407E-A947-70E740481C1C}">
                           <a14:useLocalDpi xmlns:a14="http://schemas.microsoft.com/office/drawing/2010/main" val="0"/>
@@ -4186,61 +4203,62 @@
         <w:ind w:firstLine="400"/>
         <w:jc w:val="center"/>
         <w:rPr>
+          <w:rFonts w:ascii="Open Sans" w:hAnsi="Open Sans" w:cs="Open Sans"/>
+          <w:color w:val="333333"/>
+          <w:shd w:val="clear" w:color="auto" w:fill="FFFFFF"/>
+        </w:rPr>
+      </w:pPr>
+      <w:r>
+        <w:t>表格</w:t>
+      </w:r>
+      <w:r>
+        <w:t xml:space="preserve"> </w:t>
+      </w:r>
+      <w:r>
+        <w:fldChar w:fldCharType="begin"/>
+      </w:r>
+      <w:r>
+        <w:instrText xml:space="preserve"> SEQ </w:instrText>
+      </w:r>
+      <w:r>
+        <w:instrText>表格</w:instrText>
+      </w:r>
+      <w:r>
+        <w:instrText xml:space="preserve"> \* ARABIC </w:instrText>
+      </w:r>
+      <w:r>
+        <w:fldChar w:fldCharType="separate"/>
+      </w:r>
+      <w:r>
+        <w:rPr>
+          <w:noProof/>
+        </w:rPr>
+        <w:t>3</w:t>
+      </w:r>
+      <w:r>
+        <w:fldChar w:fldCharType="end"/>
+      </w:r>
+      <w:r>
+        <w:rPr>
+          <w:rFonts w:ascii="Open Sans" w:hAnsi="Open Sans" w:cs="Open Sans"/>
+          <w:color w:val="333333"/>
+          <w:shd w:val="clear" w:color="auto" w:fill="FFFFFF"/>
+        </w:rPr>
+        <w:t>处理后的数据集</w:t>
+      </w:r>
+      <w:r>
+        <w:rPr>
           <w:rFonts w:ascii="Open Sans" w:hAnsi="Open Sans" w:cs="Open Sans" w:hint="eastAsia"/>
           <w:color w:val="333333"/>
           <w:shd w:val="clear" w:color="auto" w:fill="FFFFFF"/>
         </w:rPr>
-      </w:pPr>
-      <w:r>
-        <w:t>表格</w:t>
-      </w:r>
-      <w:r>
-        <w:t xml:space="preserve"> </w:t>
-      </w:r>
-      <w:r>
-        <w:fldChar w:fldCharType="begin"/>
-      </w:r>
-      <w:r>
-        <w:instrText xml:space="preserve"> SEQ </w:instrText>
-      </w:r>
-      <w:r>
-        <w:instrText>表格</w:instrText>
-      </w:r>
-      <w:r>
-        <w:instrText xml:space="preserve"> \* ARABIC </w:instrText>
-      </w:r>
-      <w:r>
-        <w:fldChar w:fldCharType="separate"/>
-      </w:r>
-      <w:r>
-        <w:rPr>
-          <w:noProof/>
-        </w:rPr>
-        <w:t>3</w:t>
-      </w:r>
-      <w:r>
-        <w:fldChar w:fldCharType="end"/>
-      </w:r>
-      <w:r>
-        <w:rPr>
-          <w:rFonts w:ascii="Open Sans" w:hAnsi="Open Sans" w:cs="Open Sans"/>
-          <w:color w:val="333333"/>
-          <w:shd w:val="clear" w:color="auto" w:fill="FFFFFF"/>
-        </w:rPr>
-        <w:t>处理后的数据集</w:t>
-      </w:r>
-      <w:r>
-        <w:rPr>
-          <w:rFonts w:ascii="Open Sans" w:hAnsi="Open Sans" w:cs="Open Sans" w:hint="eastAsia"/>
-          <w:color w:val="333333"/>
-          <w:shd w:val="clear" w:color="auto" w:fill="FFFFFF"/>
-        </w:rPr>
         <w:t>（部分）</w:t>
       </w:r>
     </w:p>
     <w:p>
       <w:pPr>
         <w:pStyle w:val="3"/>
+        <w:ind w:firstLine="640"/>
       </w:pPr>
       <w:r>
         <w:rPr>
@@ -4269,6 +4287,7 @@
     </w:p>
     <w:p>
       <w:pPr>
+        <w:ind w:firstLine="420"/>
         <w:rPr>
           <w:rFonts w:ascii="Open Sans" w:hAnsi="Open Sans" w:cs="Open Sans"/>
           <w:color w:val="333333"/>
@@ -4448,6 +4467,7 @@
     </w:p>
     <w:p>
       <w:pPr>
+        <w:ind w:firstLine="420"/>
         <w:jc w:val="center"/>
       </w:pPr>
       <w:r>
@@ -4455,20 +4475,26 @@
           <w:position w:val="-28"/>
         </w:rPr>
         <w:object w:dxaOrig="4380" w:dyaOrig="700" w14:anchorId="3286AB06">
-          <v:shape id="_x0000_i1136" type="#_x0000_t75" style="width:245pt;height:39.5pt" o:ole="">
-            <v:imagedata r:id="rId28" o:title=""/>
+          <v:shape id="_x0000_i1031" type="#_x0000_t75" style="width:244.8pt;height:39.6pt" o:ole="">
+            <v:imagedata r:id="rId29" o:title=""/>
           </v:shape>
-          <o:OLEObject Type="Embed" ProgID="Equation.DSMT4" ShapeID="_x0000_i1136" DrawAspect="Content" ObjectID="_1657204758" r:id="rId29"/>
+          <o:OLEObject Type="Embed" ProgID="Equation.DSMT4" ShapeID="_x0000_i1031" DrawAspect="Content" ObjectID="_1657278860" r:id="rId30"/>
         </w:object>
       </w:r>
     </w:p>
-    <w:p/>
-    <w:p>
-      <w:r>
-        <w:rPr>
-          <w:rFonts w:hint="eastAsia"/>
-        </w:rPr>
-        <w:lastRenderedPageBreak/>
+    <w:p>
+      <w:pPr>
+        <w:ind w:firstLine="420"/>
+      </w:pPr>
+    </w:p>
+    <w:p>
+      <w:pPr>
+        <w:ind w:firstLine="420"/>
+      </w:pPr>
+      <w:r>
+        <w:rPr>
+          <w:rFonts w:hint="eastAsia"/>
+        </w:rPr>
         <w:t>缺两</w:t>
       </w:r>
       <w:proofErr w:type="gramStart"/>
@@ -4488,12 +4514,13 @@
     </w:p>
     <w:p>
       <w:pPr>
-        <w:rPr>
-          <w:rFonts w:hint="eastAsia"/>
-        </w:rPr>
-      </w:pPr>
-    </w:p>
-    <w:p>
+        <w:ind w:firstLine="420"/>
+      </w:pPr>
+    </w:p>
+    <w:p>
+      <w:pPr>
+        <w:ind w:firstLine="420"/>
+      </w:pPr>
       <w:r>
         <w:rPr>
           <w:rFonts w:hint="eastAsia"/>
@@ -4515,6 +4542,7 @@
     <w:p>
       <w:pPr>
         <w:pStyle w:val="3"/>
+        <w:ind w:firstLine="640"/>
       </w:pPr>
       <w:r>
         <w:rPr>
@@ -4543,9 +4571,7 @@
     </w:p>
     <w:p>
       <w:pPr>
-        <w:rPr>
-          <w:rFonts w:hint="eastAsia"/>
-        </w:rPr>
+        <w:ind w:firstLine="420"/>
       </w:pPr>
       <w:r>
         <w:rPr>
@@ -4619,6 +4645,9 @@
       </w:r>
     </w:p>
     <w:p>
+      <w:pPr>
+        <w:ind w:firstLine="420"/>
+      </w:pPr>
       <w:r>
         <w:rPr>
           <w:rFonts w:hint="eastAsia"/>
@@ -4646,6 +4675,7 @@
           <w:sz w:val="24"/>
           <w:szCs w:val="24"/>
         </w:rPr>
+        <w:lastRenderedPageBreak/>
         <w:drawing>
           <wp:inline distT="0" distB="0" distL="0" distR="0" wp14:anchorId="75D6EEC7" wp14:editId="10B6DE84">
             <wp:extent cx="5274310" cy="617855"/>
@@ -4664,7 +4694,7 @@
                     </pic:cNvPicPr>
                   </pic:nvPicPr>
                   <pic:blipFill>
-                    <a:blip r:embed="rId30">
+                    <a:blip r:embed="rId31">
                       <a:extLst>
                         <a:ext uri="{28A0092B-C50C-407E-A947-70E740481C1C}">
                           <a14:useLocalDpi xmlns:a14="http://schemas.microsoft.com/office/drawing/2010/main" val="0"/>
@@ -4699,6 +4729,7 @@
     <w:p>
       <w:pPr>
         <w:pStyle w:val="a9"/>
+        <w:ind w:firstLine="400"/>
         <w:jc w:val="center"/>
       </w:pPr>
       <w:r>
@@ -4757,9 +4788,7 @@
     </w:p>
     <w:p>
       <w:pPr>
-        <w:rPr>
-          <w:rFonts w:hint="eastAsia"/>
-        </w:rPr>
+        <w:ind w:firstLine="420"/>
       </w:pPr>
     </w:p>
     <w:sectPr>

--- a/研究报告.docx
+++ b/研究报告.docx
@@ -1452,14 +1452,33 @@
       <w:r>
         <w:t xml:space="preserve">图表 </w:t>
       </w:r>
-      <w:fldSimple w:instr=" SEQ 图表 \* ARABIC ">
-        <w:r>
-          <w:rPr>
-            <w:noProof/>
-          </w:rPr>
-          <w:t>1</w:t>
-        </w:r>
-      </w:fldSimple>
+      <w:r>
+        <w:fldChar w:fldCharType="begin"/>
+      </w:r>
+      <w:r>
+        <w:instrText xml:space="preserve"> SEQ </w:instrText>
+      </w:r>
+      <w:r>
+        <w:instrText>图表</w:instrText>
+      </w:r>
+      <w:r>
+        <w:instrText xml:space="preserve"> \* ARABIC </w:instrText>
+      </w:r>
+      <w:r>
+        <w:fldChar w:fldCharType="separate"/>
+      </w:r>
+      <w:r>
+        <w:rPr>
+          <w:noProof/>
+        </w:rPr>
+        <w:t>1</w:t>
+      </w:r>
+      <w:r>
+        <w:rPr>
+          <w:noProof/>
+        </w:rPr>
+        <w:fldChar w:fldCharType="end"/>
+      </w:r>
       <w:r>
         <w:rPr>
           <w:rFonts w:hint="eastAsia"/>
@@ -1871,17 +1890,29 @@
         <w:rPr>
           <w:rFonts w:hint="eastAsia"/>
         </w:rPr>
-        <w:t>文件运行情况：</w:t>
-      </w:r>
-    </w:p>
-    <w:p>
-      <w:pPr>
-        <w:ind w:firstLine="420"/>
-        <w:rPr>
-          <w:rFonts w:hint="eastAsia"/>
-        </w:rPr>
-      </w:pPr>
-      <w:r>
+        <w:t>文件运行情况</w:t>
+      </w:r>
+      <w:r>
+        <w:rPr>
+          <w:rFonts w:hint="eastAsia"/>
+        </w:rPr>
+        <w:t>图</w:t>
+      </w:r>
+      <w:r>
+        <w:rPr>
+          <w:rFonts w:hint="eastAsia"/>
+        </w:rPr>
+        <w:t>：</w:t>
+      </w:r>
+    </w:p>
+    <w:p>
+      <w:pPr>
+        <w:ind w:firstLine="420"/>
+      </w:pPr>
+      <w:r>
+        <w:rPr>
+          <w:noProof/>
+        </w:rPr>
         <w:drawing>
           <wp:inline distT="0" distB="0" distL="0" distR="0" wp14:anchorId="077BF1FC" wp14:editId="64BC9BAC">
             <wp:extent cx="5274310" cy="2755900"/>
@@ -2500,7 +2531,7 @@
           <v:shape id="_x0000_i1025" type="#_x0000_t75" style="width:135pt;height:33pt" o:ole="">
             <v:imagedata r:id="rId13" o:title=""/>
           </v:shape>
-          <o:OLEObject Type="Embed" ProgID="Equation.DSMT4" ShapeID="_x0000_i1025" DrawAspect="Content" ObjectID="_1657278854" r:id="rId14"/>
+          <o:OLEObject Type="Embed" ProgID="Equation.DSMT4" ShapeID="_x0000_i1025" DrawAspect="Content" ObjectID="_1657279433" r:id="rId14"/>
         </w:object>
       </w:r>
     </w:p>
@@ -2645,7 +2676,7 @@
           <v:shape id="_x0000_i1026" type="#_x0000_t75" style="width:97.2pt;height:34.2pt" o:ole="">
             <v:imagedata r:id="rId15" o:title=""/>
           </v:shape>
-          <o:OLEObject Type="Embed" ProgID="Equation.DSMT4" ShapeID="_x0000_i1026" DrawAspect="Content" ObjectID="_1657278855" r:id="rId16"/>
+          <o:OLEObject Type="Embed" ProgID="Equation.DSMT4" ShapeID="_x0000_i1026" DrawAspect="Content" ObjectID="_1657279434" r:id="rId16"/>
         </w:object>
       </w:r>
       <w:r>
@@ -2675,7 +2706,7 @@
           <v:shape id="_x0000_i1027" type="#_x0000_t75" style="width:16.2pt;height:18pt" o:ole="">
             <v:imagedata r:id="rId17" o:title=""/>
           </v:shape>
-          <o:OLEObject Type="Embed" ProgID="Equation.DSMT4" ShapeID="_x0000_i1027" DrawAspect="Content" ObjectID="_1657278856" r:id="rId18"/>
+          <o:OLEObject Type="Embed" ProgID="Equation.DSMT4" ShapeID="_x0000_i1027" DrawAspect="Content" ObjectID="_1657279435" r:id="rId18"/>
         </w:object>
       </w:r>
       <w:r>
@@ -3063,7 +3094,7 @@
           <v:shape id="_x0000_i1028" type="#_x0000_t75" style="width:49.2pt;height:31.2pt" o:ole="">
             <v:imagedata r:id="rId21" o:title=""/>
           </v:shape>
-          <o:OLEObject Type="Embed" ProgID="Equation.DSMT4" ShapeID="_x0000_i1028" DrawAspect="Content" ObjectID="_1657278857" r:id="rId22"/>
+          <o:OLEObject Type="Embed" ProgID="Equation.DSMT4" ShapeID="_x0000_i1028" DrawAspect="Content" ObjectID="_1657279436" r:id="rId22"/>
         </w:object>
       </w:r>
       <w:r>
@@ -4083,7 +4114,7 @@
           <v:shape id="_x0000_i1029" type="#_x0000_t75" style="width:55.8pt;height:28.2pt" o:ole="">
             <v:imagedata r:id="rId24" o:title=""/>
           </v:shape>
-          <o:OLEObject Type="Embed" ProgID="Equation.DSMT4" ShapeID="_x0000_i1029" DrawAspect="Content" ObjectID="_1657278858" r:id="rId25"/>
+          <o:OLEObject Type="Embed" ProgID="Equation.DSMT4" ShapeID="_x0000_i1029" DrawAspect="Content" ObjectID="_1657279437" r:id="rId25"/>
         </w:object>
       </w:r>
       <w:r>
@@ -4105,7 +4136,7 @@
           <v:shape id="_x0000_i1030" type="#_x0000_t75" style="width:196.8pt;height:33pt" o:ole="">
             <v:imagedata r:id="rId26" o:title=""/>
           </v:shape>
-          <o:OLEObject Type="Embed" ProgID="Equation.DSMT4" ShapeID="_x0000_i1030" DrawAspect="Content" ObjectID="_1657278859" r:id="rId27"/>
+          <o:OLEObject Type="Embed" ProgID="Equation.DSMT4" ShapeID="_x0000_i1030" DrawAspect="Content" ObjectID="_1657279438" r:id="rId27"/>
         </w:object>
       </w:r>
       <w:r>
@@ -4478,7 +4509,7 @@
           <v:shape id="_x0000_i1031" type="#_x0000_t75" style="width:244.8pt;height:39.6pt" o:ole="">
             <v:imagedata r:id="rId29" o:title=""/>
           </v:shape>
-          <o:OLEObject Type="Embed" ProgID="Equation.DSMT4" ShapeID="_x0000_i1031" DrawAspect="Content" ObjectID="_1657278860" r:id="rId30"/>
+          <o:OLEObject Type="Embed" ProgID="Equation.DSMT4" ShapeID="_x0000_i1031" DrawAspect="Content" ObjectID="_1657279439" r:id="rId30"/>
         </w:object>
       </w:r>
     </w:p>

--- a/研究报告.docx
+++ b/研究报告.docx
@@ -6,471 +6,3658 @@
       <w:pPr>
         <w:pStyle w:val="1"/>
       </w:pPr>
-      <w:r>
+      <w:bookmarkStart w:id="0" w:name="_Toc46670753"/>
+      <w:r>
+        <w:rPr>
+          <w:rFonts w:hint="eastAsia"/>
+        </w:rPr>
+        <w:t>数据科学大作业报告</w:t>
+      </w:r>
+      <w:bookmarkEnd w:id="0"/>
+    </w:p>
+    <w:sdt>
+      <w:sdtPr>
+        <w:rPr>
+          <w:lang w:val="zh-CN"/>
+        </w:rPr>
+        <w:id w:val="-1728523553"/>
+        <w:docPartObj>
+          <w:docPartGallery w:val="Table of Contents"/>
+          <w:docPartUnique/>
+        </w:docPartObj>
+      </w:sdtPr>
+      <w:sdtEndPr>
+        <w:rPr>
+          <w:rFonts w:asciiTheme="minorHAnsi" w:eastAsiaTheme="minorEastAsia" w:hAnsiTheme="minorHAnsi" w:cstheme="minorBidi"/>
+          <w:b/>
+          <w:bCs/>
+          <w:color w:val="auto"/>
+          <w:kern w:val="2"/>
+          <w:sz w:val="21"/>
+          <w:szCs w:val="22"/>
+        </w:rPr>
+      </w:sdtEndPr>
+      <w:sdtContent>
+        <w:p>
+          <w:pPr>
+            <w:pStyle w:val="TOC"/>
+            <w:ind w:firstLine="420"/>
+          </w:pPr>
+          <w:r>
+            <w:rPr>
+              <w:lang w:val="zh-CN"/>
+            </w:rPr>
+            <w:t>目录</w:t>
+          </w:r>
+        </w:p>
+        <w:p>
+          <w:pPr>
+            <w:pStyle w:val="TOC1"/>
+            <w:tabs>
+              <w:tab w:val="right" w:leader="dot" w:pos="8296"/>
+            </w:tabs>
+            <w:ind w:firstLine="420"/>
+            <w:rPr>
+              <w:noProof/>
+            </w:rPr>
+          </w:pPr>
+          <w:r>
+            <w:fldChar w:fldCharType="begin"/>
+          </w:r>
+          <w:r>
+            <w:instrText xml:space="preserve"> TOC \o "1-5" \h \z \u </w:instrText>
+          </w:r>
+          <w:r>
+            <w:fldChar w:fldCharType="separate"/>
+          </w:r>
+          <w:hyperlink w:anchor="_Toc46670753" w:history="1">
+            <w:r>
+              <w:rPr>
+                <w:rStyle w:val="ac"/>
+                <w:noProof/>
+              </w:rPr>
+              <w:t>数据科学大作业报告</w:t>
+            </w:r>
+            <w:r>
+              <w:rPr>
+                <w:noProof/>
+                <w:webHidden/>
+              </w:rPr>
+              <w:tab/>
+            </w:r>
+            <w:r>
+              <w:rPr>
+                <w:noProof/>
+                <w:webHidden/>
+              </w:rPr>
+              <w:fldChar w:fldCharType="begin"/>
+            </w:r>
+            <w:r>
+              <w:rPr>
+                <w:noProof/>
+                <w:webHidden/>
+              </w:rPr>
+              <w:instrText xml:space="preserve"> PAGEREF _Toc46670753 \h </w:instrText>
+            </w:r>
+            <w:r>
+              <w:rPr>
+                <w:noProof/>
+                <w:webHidden/>
+              </w:rPr>
+            </w:r>
+            <w:r>
+              <w:rPr>
+                <w:noProof/>
+                <w:webHidden/>
+              </w:rPr>
+              <w:fldChar w:fldCharType="separate"/>
+            </w:r>
+            <w:r>
+              <w:rPr>
+                <w:noProof/>
+                <w:webHidden/>
+              </w:rPr>
+              <w:t>1</w:t>
+            </w:r>
+            <w:r>
+              <w:rPr>
+                <w:noProof/>
+                <w:webHidden/>
+              </w:rPr>
+              <w:fldChar w:fldCharType="end"/>
+            </w:r>
+          </w:hyperlink>
+        </w:p>
+        <w:p>
+          <w:pPr>
+            <w:pStyle w:val="TOC1"/>
+            <w:tabs>
+              <w:tab w:val="right" w:leader="dot" w:pos="8296"/>
+            </w:tabs>
+            <w:ind w:firstLine="420"/>
+            <w:rPr>
+              <w:noProof/>
+            </w:rPr>
+          </w:pPr>
+          <w:hyperlink w:anchor="_Toc46670754" w:history="1">
+            <w:r>
+              <w:rPr>
+                <w:rStyle w:val="ac"/>
+                <w:noProof/>
+              </w:rPr>
+              <w:t>前言</w:t>
+            </w:r>
+            <w:r>
+              <w:rPr>
+                <w:noProof/>
+                <w:webHidden/>
+              </w:rPr>
+              <w:tab/>
+            </w:r>
+            <w:r>
+              <w:rPr>
+                <w:noProof/>
+                <w:webHidden/>
+              </w:rPr>
+              <w:fldChar w:fldCharType="begin"/>
+            </w:r>
+            <w:r>
+              <w:rPr>
+                <w:noProof/>
+                <w:webHidden/>
+              </w:rPr>
+              <w:instrText xml:space="preserve"> PAGEREF _Toc46670754 \h </w:instrText>
+            </w:r>
+            <w:r>
+              <w:rPr>
+                <w:noProof/>
+                <w:webHidden/>
+              </w:rPr>
+            </w:r>
+            <w:r>
+              <w:rPr>
+                <w:noProof/>
+                <w:webHidden/>
+              </w:rPr>
+              <w:fldChar w:fldCharType="separate"/>
+            </w:r>
+            <w:r>
+              <w:rPr>
+                <w:noProof/>
+                <w:webHidden/>
+              </w:rPr>
+              <w:t>2</w:t>
+            </w:r>
+            <w:r>
+              <w:rPr>
+                <w:noProof/>
+                <w:webHidden/>
+              </w:rPr>
+              <w:fldChar w:fldCharType="end"/>
+            </w:r>
+          </w:hyperlink>
+        </w:p>
+        <w:p>
+          <w:pPr>
+            <w:pStyle w:val="TOC2"/>
+            <w:tabs>
+              <w:tab w:val="right" w:leader="dot" w:pos="8296"/>
+            </w:tabs>
+            <w:ind w:firstLine="420"/>
+            <w:rPr>
+              <w:noProof/>
+            </w:rPr>
+          </w:pPr>
+          <w:hyperlink w:anchor="_Toc46670755" w:history="1">
+            <w:r>
+              <w:rPr>
+                <w:rStyle w:val="ac"/>
+                <w:noProof/>
+              </w:rPr>
+              <w:t>小组信息：</w:t>
+            </w:r>
+            <w:r>
+              <w:rPr>
+                <w:noProof/>
+                <w:webHidden/>
+              </w:rPr>
+              <w:tab/>
+            </w:r>
+            <w:r>
+              <w:rPr>
+                <w:noProof/>
+                <w:webHidden/>
+              </w:rPr>
+              <w:fldChar w:fldCharType="begin"/>
+            </w:r>
+            <w:r>
+              <w:rPr>
+                <w:noProof/>
+                <w:webHidden/>
+              </w:rPr>
+              <w:instrText xml:space="preserve"> PAGEREF _Toc46670755 \h </w:instrText>
+            </w:r>
+            <w:r>
+              <w:rPr>
+                <w:noProof/>
+                <w:webHidden/>
+              </w:rPr>
+            </w:r>
+            <w:r>
+              <w:rPr>
+                <w:noProof/>
+                <w:webHidden/>
+              </w:rPr>
+              <w:fldChar w:fldCharType="separate"/>
+            </w:r>
+            <w:r>
+              <w:rPr>
+                <w:noProof/>
+                <w:webHidden/>
+              </w:rPr>
+              <w:t>2</w:t>
+            </w:r>
+            <w:r>
+              <w:rPr>
+                <w:noProof/>
+                <w:webHidden/>
+              </w:rPr>
+              <w:fldChar w:fldCharType="end"/>
+            </w:r>
+          </w:hyperlink>
+        </w:p>
+        <w:p>
+          <w:pPr>
+            <w:pStyle w:val="TOC2"/>
+            <w:tabs>
+              <w:tab w:val="right" w:leader="dot" w:pos="8296"/>
+            </w:tabs>
+            <w:ind w:firstLine="420"/>
+            <w:rPr>
+              <w:noProof/>
+            </w:rPr>
+          </w:pPr>
+          <w:hyperlink w:anchor="_Toc46670756" w:history="1">
+            <w:r>
+              <w:rPr>
+                <w:rStyle w:val="ac"/>
+                <w:noProof/>
+              </w:rPr>
+              <w:t>组员情况说明：</w:t>
+            </w:r>
+            <w:r>
+              <w:rPr>
+                <w:noProof/>
+                <w:webHidden/>
+              </w:rPr>
+              <w:tab/>
+            </w:r>
+            <w:r>
+              <w:rPr>
+                <w:noProof/>
+                <w:webHidden/>
+              </w:rPr>
+              <w:fldChar w:fldCharType="begin"/>
+            </w:r>
+            <w:r>
+              <w:rPr>
+                <w:noProof/>
+                <w:webHidden/>
+              </w:rPr>
+              <w:instrText xml:space="preserve"> PAGEREF _Toc46670756 \h </w:instrText>
+            </w:r>
+            <w:r>
+              <w:rPr>
+                <w:noProof/>
+                <w:webHidden/>
+              </w:rPr>
+            </w:r>
+            <w:r>
+              <w:rPr>
+                <w:noProof/>
+                <w:webHidden/>
+              </w:rPr>
+              <w:fldChar w:fldCharType="separate"/>
+            </w:r>
+            <w:r>
+              <w:rPr>
+                <w:noProof/>
+                <w:webHidden/>
+              </w:rPr>
+              <w:t>2</w:t>
+            </w:r>
+            <w:r>
+              <w:rPr>
+                <w:noProof/>
+                <w:webHidden/>
+              </w:rPr>
+              <w:fldChar w:fldCharType="end"/>
+            </w:r>
+          </w:hyperlink>
+        </w:p>
+        <w:p>
+          <w:pPr>
+            <w:pStyle w:val="TOC2"/>
+            <w:tabs>
+              <w:tab w:val="right" w:leader="dot" w:pos="8296"/>
+            </w:tabs>
+            <w:ind w:firstLine="420"/>
+            <w:rPr>
+              <w:noProof/>
+            </w:rPr>
+          </w:pPr>
+          <w:hyperlink w:anchor="_Toc46670757" w:history="1">
+            <w:r>
+              <w:rPr>
+                <w:rStyle w:val="ac"/>
+                <w:noProof/>
+              </w:rPr>
+              <w:t>研究问题：</w:t>
+            </w:r>
+            <w:r>
+              <w:rPr>
+                <w:noProof/>
+                <w:webHidden/>
+              </w:rPr>
+              <w:tab/>
+            </w:r>
+            <w:r>
+              <w:rPr>
+                <w:noProof/>
+                <w:webHidden/>
+              </w:rPr>
+              <w:fldChar w:fldCharType="begin"/>
+            </w:r>
+            <w:r>
+              <w:rPr>
+                <w:noProof/>
+                <w:webHidden/>
+              </w:rPr>
+              <w:instrText xml:space="preserve"> PAGEREF _Toc46670757 \h </w:instrText>
+            </w:r>
+            <w:r>
+              <w:rPr>
+                <w:noProof/>
+                <w:webHidden/>
+              </w:rPr>
+            </w:r>
+            <w:r>
+              <w:rPr>
+                <w:noProof/>
+                <w:webHidden/>
+              </w:rPr>
+              <w:fldChar w:fldCharType="separate"/>
+            </w:r>
+            <w:r>
+              <w:rPr>
+                <w:noProof/>
+                <w:webHidden/>
+              </w:rPr>
+              <w:t>2</w:t>
+            </w:r>
+            <w:r>
+              <w:rPr>
+                <w:noProof/>
+                <w:webHidden/>
+              </w:rPr>
+              <w:fldChar w:fldCharType="end"/>
+            </w:r>
+          </w:hyperlink>
+        </w:p>
+        <w:p>
+          <w:pPr>
+            <w:pStyle w:val="TOC2"/>
+            <w:tabs>
+              <w:tab w:val="right" w:leader="dot" w:pos="8296"/>
+            </w:tabs>
+            <w:ind w:firstLine="420"/>
+            <w:rPr>
+              <w:noProof/>
+            </w:rPr>
+          </w:pPr>
+          <w:hyperlink w:anchor="_Toc46670758" w:history="1">
+            <w:r>
+              <w:rPr>
+                <w:rStyle w:val="ac"/>
+                <w:noProof/>
+              </w:rPr>
+              <w:t>代码开源地址：</w:t>
+            </w:r>
+            <w:r>
+              <w:rPr>
+                <w:noProof/>
+                <w:webHidden/>
+              </w:rPr>
+              <w:tab/>
+            </w:r>
+            <w:r>
+              <w:rPr>
+                <w:noProof/>
+                <w:webHidden/>
+              </w:rPr>
+              <w:fldChar w:fldCharType="begin"/>
+            </w:r>
+            <w:r>
+              <w:rPr>
+                <w:noProof/>
+                <w:webHidden/>
+              </w:rPr>
+              <w:instrText xml:space="preserve"> PAGEREF _Toc46670758 \h </w:instrText>
+            </w:r>
+            <w:r>
+              <w:rPr>
+                <w:noProof/>
+                <w:webHidden/>
+              </w:rPr>
+            </w:r>
+            <w:r>
+              <w:rPr>
+                <w:noProof/>
+                <w:webHidden/>
+              </w:rPr>
+              <w:fldChar w:fldCharType="separate"/>
+            </w:r>
+            <w:r>
+              <w:rPr>
+                <w:noProof/>
+                <w:webHidden/>
+              </w:rPr>
+              <w:t>2</w:t>
+            </w:r>
+            <w:r>
+              <w:rPr>
+                <w:noProof/>
+                <w:webHidden/>
+              </w:rPr>
+              <w:fldChar w:fldCharType="end"/>
+            </w:r>
+          </w:hyperlink>
+        </w:p>
+        <w:p>
+          <w:pPr>
+            <w:pStyle w:val="TOC1"/>
+            <w:tabs>
+              <w:tab w:val="right" w:leader="dot" w:pos="8296"/>
+            </w:tabs>
+            <w:ind w:firstLine="420"/>
+            <w:rPr>
+              <w:noProof/>
+            </w:rPr>
+          </w:pPr>
+          <w:hyperlink w:anchor="_Toc46670759" w:history="1">
+            <w:r>
+              <w:rPr>
+                <w:rStyle w:val="ac"/>
+                <w:noProof/>
+              </w:rPr>
+              <w:t>方法一</w:t>
+            </w:r>
+            <w:r>
+              <w:rPr>
+                <w:noProof/>
+                <w:webHidden/>
+              </w:rPr>
+              <w:tab/>
+            </w:r>
+            <w:r>
+              <w:rPr>
+                <w:noProof/>
+                <w:webHidden/>
+              </w:rPr>
+              <w:fldChar w:fldCharType="begin"/>
+            </w:r>
+            <w:r>
+              <w:rPr>
+                <w:noProof/>
+                <w:webHidden/>
+              </w:rPr>
+              <w:instrText xml:space="preserve"> PAGEREF _Toc46670759 \h </w:instrText>
+            </w:r>
+            <w:r>
+              <w:rPr>
+                <w:noProof/>
+                <w:webHidden/>
+              </w:rPr>
+            </w:r>
+            <w:r>
+              <w:rPr>
+                <w:noProof/>
+                <w:webHidden/>
+              </w:rPr>
+              <w:fldChar w:fldCharType="separate"/>
+            </w:r>
+            <w:r>
+              <w:rPr>
+                <w:noProof/>
+                <w:webHidden/>
+              </w:rPr>
+              <w:t>2</w:t>
+            </w:r>
+            <w:r>
+              <w:rPr>
+                <w:noProof/>
+                <w:webHidden/>
+              </w:rPr>
+              <w:fldChar w:fldCharType="end"/>
+            </w:r>
+          </w:hyperlink>
+        </w:p>
+        <w:p>
+          <w:pPr>
+            <w:pStyle w:val="TOC2"/>
+            <w:tabs>
+              <w:tab w:val="right" w:leader="dot" w:pos="8296"/>
+            </w:tabs>
+            <w:ind w:firstLine="420"/>
+            <w:rPr>
+              <w:noProof/>
+            </w:rPr>
+          </w:pPr>
+          <w:hyperlink w:anchor="_Toc46670760" w:history="1">
+            <w:r>
+              <w:rPr>
+                <w:rStyle w:val="ac"/>
+                <w:noProof/>
+              </w:rPr>
+              <w:t>1.1方法简述</w:t>
+            </w:r>
+            <w:r>
+              <w:rPr>
+                <w:noProof/>
+                <w:webHidden/>
+              </w:rPr>
+              <w:tab/>
+            </w:r>
+            <w:r>
+              <w:rPr>
+                <w:noProof/>
+                <w:webHidden/>
+              </w:rPr>
+              <w:fldChar w:fldCharType="begin"/>
+            </w:r>
+            <w:r>
+              <w:rPr>
+                <w:noProof/>
+                <w:webHidden/>
+              </w:rPr>
+              <w:instrText xml:space="preserve"> PAGEREF _Toc46670760 \h </w:instrText>
+            </w:r>
+            <w:r>
+              <w:rPr>
+                <w:noProof/>
+                <w:webHidden/>
+              </w:rPr>
+            </w:r>
+            <w:r>
+              <w:rPr>
+                <w:noProof/>
+                <w:webHidden/>
+              </w:rPr>
+              <w:fldChar w:fldCharType="separate"/>
+            </w:r>
+            <w:r>
+              <w:rPr>
+                <w:noProof/>
+                <w:webHidden/>
+              </w:rPr>
+              <w:t>2</w:t>
+            </w:r>
+            <w:r>
+              <w:rPr>
+                <w:noProof/>
+                <w:webHidden/>
+              </w:rPr>
+              <w:fldChar w:fldCharType="end"/>
+            </w:r>
+          </w:hyperlink>
+        </w:p>
+        <w:p>
+          <w:pPr>
+            <w:pStyle w:val="TOC2"/>
+            <w:tabs>
+              <w:tab w:val="right" w:leader="dot" w:pos="8296"/>
+            </w:tabs>
+            <w:ind w:firstLine="420"/>
+            <w:rPr>
+              <w:noProof/>
+            </w:rPr>
+          </w:pPr>
+          <w:hyperlink w:anchor="_Toc46670761" w:history="1">
+            <w:r>
+              <w:rPr>
+                <w:rStyle w:val="ac"/>
+                <w:noProof/>
+              </w:rPr>
+              <w:t>1.2研究方法</w:t>
+            </w:r>
+            <w:r>
+              <w:rPr>
+                <w:noProof/>
+                <w:webHidden/>
+              </w:rPr>
+              <w:tab/>
+            </w:r>
+            <w:r>
+              <w:rPr>
+                <w:noProof/>
+                <w:webHidden/>
+              </w:rPr>
+              <w:fldChar w:fldCharType="begin"/>
+            </w:r>
+            <w:r>
+              <w:rPr>
+                <w:noProof/>
+                <w:webHidden/>
+              </w:rPr>
+              <w:instrText xml:space="preserve"> PAGEREF _Toc46670761 \h </w:instrText>
+            </w:r>
+            <w:r>
+              <w:rPr>
+                <w:noProof/>
+                <w:webHidden/>
+              </w:rPr>
+            </w:r>
+            <w:r>
+              <w:rPr>
+                <w:noProof/>
+                <w:webHidden/>
+              </w:rPr>
+              <w:fldChar w:fldCharType="separate"/>
+            </w:r>
+            <w:r>
+              <w:rPr>
+                <w:noProof/>
+                <w:webHidden/>
+              </w:rPr>
+              <w:t>2</w:t>
+            </w:r>
+            <w:r>
+              <w:rPr>
+                <w:noProof/>
+                <w:webHidden/>
+              </w:rPr>
+              <w:fldChar w:fldCharType="end"/>
+            </w:r>
+          </w:hyperlink>
+        </w:p>
+        <w:p>
+          <w:pPr>
+            <w:pStyle w:val="TOC3"/>
+            <w:tabs>
+              <w:tab w:val="right" w:leader="dot" w:pos="8296"/>
+            </w:tabs>
+            <w:ind w:firstLine="420"/>
+            <w:rPr>
+              <w:noProof/>
+            </w:rPr>
+          </w:pPr>
+          <w:hyperlink w:anchor="_Toc46670762" w:history="1">
+            <w:r>
+              <w:rPr>
+                <w:rStyle w:val="ac"/>
+                <w:noProof/>
+              </w:rPr>
+              <w:t>1.2.1数据预处理</w:t>
+            </w:r>
+            <w:r>
+              <w:rPr>
+                <w:noProof/>
+                <w:webHidden/>
+              </w:rPr>
+              <w:tab/>
+            </w:r>
+            <w:r>
+              <w:rPr>
+                <w:noProof/>
+                <w:webHidden/>
+              </w:rPr>
+              <w:fldChar w:fldCharType="begin"/>
+            </w:r>
+            <w:r>
+              <w:rPr>
+                <w:noProof/>
+                <w:webHidden/>
+              </w:rPr>
+              <w:instrText xml:space="preserve"> PAGEREF _Toc46670762 \h </w:instrText>
+            </w:r>
+            <w:r>
+              <w:rPr>
+                <w:noProof/>
+                <w:webHidden/>
+              </w:rPr>
+            </w:r>
+            <w:r>
+              <w:rPr>
+                <w:noProof/>
+                <w:webHidden/>
+              </w:rPr>
+              <w:fldChar w:fldCharType="separate"/>
+            </w:r>
+            <w:r>
+              <w:rPr>
+                <w:noProof/>
+                <w:webHidden/>
+              </w:rPr>
+              <w:t>2</w:t>
+            </w:r>
+            <w:r>
+              <w:rPr>
+                <w:noProof/>
+                <w:webHidden/>
+              </w:rPr>
+              <w:fldChar w:fldCharType="end"/>
+            </w:r>
+          </w:hyperlink>
+        </w:p>
+        <w:p>
+          <w:pPr>
+            <w:pStyle w:val="TOC4"/>
+            <w:tabs>
+              <w:tab w:val="right" w:leader="dot" w:pos="8296"/>
+            </w:tabs>
+            <w:ind w:firstLine="420"/>
+            <w:rPr>
+              <w:noProof/>
+            </w:rPr>
+          </w:pPr>
+          <w:hyperlink w:anchor="_Toc46670763" w:history="1">
+            <w:r>
+              <w:rPr>
+                <w:rStyle w:val="ac"/>
+                <w:noProof/>
+              </w:rPr>
+              <w:t>A.检测代码编程语言是否是python</w:t>
+            </w:r>
+            <w:r>
+              <w:rPr>
+                <w:noProof/>
+                <w:webHidden/>
+              </w:rPr>
+              <w:tab/>
+            </w:r>
+            <w:r>
+              <w:rPr>
+                <w:noProof/>
+                <w:webHidden/>
+              </w:rPr>
+              <w:fldChar w:fldCharType="begin"/>
+            </w:r>
+            <w:r>
+              <w:rPr>
+                <w:noProof/>
+                <w:webHidden/>
+              </w:rPr>
+              <w:instrText xml:space="preserve"> PAGEREF _Toc46670763 \h </w:instrText>
+            </w:r>
+            <w:r>
+              <w:rPr>
+                <w:noProof/>
+                <w:webHidden/>
+              </w:rPr>
+            </w:r>
+            <w:r>
+              <w:rPr>
+                <w:noProof/>
+                <w:webHidden/>
+              </w:rPr>
+              <w:fldChar w:fldCharType="separate"/>
+            </w:r>
+            <w:r>
+              <w:rPr>
+                <w:noProof/>
+                <w:webHidden/>
+              </w:rPr>
+              <w:t>2</w:t>
+            </w:r>
+            <w:r>
+              <w:rPr>
+                <w:noProof/>
+                <w:webHidden/>
+              </w:rPr>
+              <w:fldChar w:fldCharType="end"/>
+            </w:r>
+          </w:hyperlink>
+        </w:p>
+        <w:p>
+          <w:pPr>
+            <w:pStyle w:val="TOC4"/>
+            <w:tabs>
+              <w:tab w:val="right" w:leader="dot" w:pos="8296"/>
+            </w:tabs>
+            <w:ind w:firstLine="420"/>
+            <w:rPr>
+              <w:noProof/>
+            </w:rPr>
+          </w:pPr>
+          <w:hyperlink w:anchor="_Toc46670764" w:history="1">
+            <w:r>
+              <w:rPr>
+                <w:rStyle w:val="ac"/>
+                <w:noProof/>
+              </w:rPr>
+              <w:t>B.检测是否是面向测试用例编程</w:t>
+            </w:r>
+            <w:r>
+              <w:rPr>
+                <w:noProof/>
+                <w:webHidden/>
+              </w:rPr>
+              <w:tab/>
+            </w:r>
+            <w:r>
+              <w:rPr>
+                <w:noProof/>
+                <w:webHidden/>
+              </w:rPr>
+              <w:fldChar w:fldCharType="begin"/>
+            </w:r>
+            <w:r>
+              <w:rPr>
+                <w:noProof/>
+                <w:webHidden/>
+              </w:rPr>
+              <w:instrText xml:space="preserve"> PAGEREF _Toc46670764 \h </w:instrText>
+            </w:r>
+            <w:r>
+              <w:rPr>
+                <w:noProof/>
+                <w:webHidden/>
+              </w:rPr>
+            </w:r>
+            <w:r>
+              <w:rPr>
+                <w:noProof/>
+                <w:webHidden/>
+              </w:rPr>
+              <w:fldChar w:fldCharType="separate"/>
+            </w:r>
+            <w:r>
+              <w:rPr>
+                <w:noProof/>
+                <w:webHidden/>
+              </w:rPr>
+              <w:t>2</w:t>
+            </w:r>
+            <w:r>
+              <w:rPr>
+                <w:noProof/>
+                <w:webHidden/>
+              </w:rPr>
+              <w:fldChar w:fldCharType="end"/>
+            </w:r>
+          </w:hyperlink>
+        </w:p>
+        <w:p>
+          <w:pPr>
+            <w:pStyle w:val="TOC4"/>
+            <w:tabs>
+              <w:tab w:val="right" w:leader="dot" w:pos="8296"/>
+            </w:tabs>
+            <w:ind w:firstLine="420"/>
+            <w:rPr>
+              <w:noProof/>
+            </w:rPr>
+          </w:pPr>
+          <w:hyperlink w:anchor="_Toc46670765" w:history="1">
+            <w:r>
+              <w:rPr>
+                <w:rStyle w:val="ac"/>
+                <w:noProof/>
+              </w:rPr>
+              <w:t>C.检测异常提交的准确率</w:t>
+            </w:r>
+            <w:r>
+              <w:rPr>
+                <w:noProof/>
+                <w:webHidden/>
+              </w:rPr>
+              <w:tab/>
+            </w:r>
+            <w:r>
+              <w:rPr>
+                <w:noProof/>
+                <w:webHidden/>
+              </w:rPr>
+              <w:fldChar w:fldCharType="begin"/>
+            </w:r>
+            <w:r>
+              <w:rPr>
+                <w:noProof/>
+                <w:webHidden/>
+              </w:rPr>
+              <w:instrText xml:space="preserve"> PAGEREF _Toc46670765 \h </w:instrText>
+            </w:r>
+            <w:r>
+              <w:rPr>
+                <w:noProof/>
+                <w:webHidden/>
+              </w:rPr>
+            </w:r>
+            <w:r>
+              <w:rPr>
+                <w:noProof/>
+                <w:webHidden/>
+              </w:rPr>
+              <w:fldChar w:fldCharType="separate"/>
+            </w:r>
+            <w:r>
+              <w:rPr>
+                <w:noProof/>
+                <w:webHidden/>
+              </w:rPr>
+              <w:t>3</w:t>
+            </w:r>
+            <w:r>
+              <w:rPr>
+                <w:noProof/>
+                <w:webHidden/>
+              </w:rPr>
+              <w:fldChar w:fldCharType="end"/>
+            </w:r>
+          </w:hyperlink>
+        </w:p>
+        <w:p>
+          <w:pPr>
+            <w:pStyle w:val="TOC4"/>
+            <w:tabs>
+              <w:tab w:val="right" w:leader="dot" w:pos="8296"/>
+            </w:tabs>
+            <w:ind w:firstLine="420"/>
+            <w:rPr>
+              <w:noProof/>
+            </w:rPr>
+          </w:pPr>
+          <w:hyperlink w:anchor="_Toc46670766" w:history="1">
+            <w:r>
+              <w:rPr>
+                <w:rStyle w:val="ac"/>
+                <w:noProof/>
+              </w:rPr>
+              <w:t>D.面向对象的可视化</w:t>
+            </w:r>
+            <w:r>
+              <w:rPr>
+                <w:noProof/>
+                <w:webHidden/>
+              </w:rPr>
+              <w:tab/>
+            </w:r>
+            <w:r>
+              <w:rPr>
+                <w:noProof/>
+                <w:webHidden/>
+              </w:rPr>
+              <w:fldChar w:fldCharType="begin"/>
+            </w:r>
+            <w:r>
+              <w:rPr>
+                <w:noProof/>
+                <w:webHidden/>
+              </w:rPr>
+              <w:instrText xml:space="preserve"> PAGEREF _Toc46670766 \h </w:instrText>
+            </w:r>
+            <w:r>
+              <w:rPr>
+                <w:noProof/>
+                <w:webHidden/>
+              </w:rPr>
+            </w:r>
+            <w:r>
+              <w:rPr>
+                <w:noProof/>
+                <w:webHidden/>
+              </w:rPr>
+              <w:fldChar w:fldCharType="separate"/>
+            </w:r>
+            <w:r>
+              <w:rPr>
+                <w:noProof/>
+                <w:webHidden/>
+              </w:rPr>
+              <w:t>3</w:t>
+            </w:r>
+            <w:r>
+              <w:rPr>
+                <w:noProof/>
+                <w:webHidden/>
+              </w:rPr>
+              <w:fldChar w:fldCharType="end"/>
+            </w:r>
+          </w:hyperlink>
+        </w:p>
+        <w:p>
+          <w:pPr>
+            <w:pStyle w:val="TOC3"/>
+            <w:tabs>
+              <w:tab w:val="right" w:leader="dot" w:pos="8296"/>
+            </w:tabs>
+            <w:ind w:firstLine="420"/>
+            <w:rPr>
+              <w:noProof/>
+            </w:rPr>
+          </w:pPr>
+          <w:hyperlink w:anchor="_Toc46670767" w:history="1">
+            <w:r>
+              <w:rPr>
+                <w:rStyle w:val="ac"/>
+                <w:noProof/>
+              </w:rPr>
+              <w:t>1.2.2获取软件度量</w:t>
+            </w:r>
+            <w:r>
+              <w:rPr>
+                <w:noProof/>
+                <w:webHidden/>
+              </w:rPr>
+              <w:tab/>
+            </w:r>
+            <w:r>
+              <w:rPr>
+                <w:noProof/>
+                <w:webHidden/>
+              </w:rPr>
+              <w:fldChar w:fldCharType="begin"/>
+            </w:r>
+            <w:r>
+              <w:rPr>
+                <w:noProof/>
+                <w:webHidden/>
+              </w:rPr>
+              <w:instrText xml:space="preserve"> PAGEREF _Toc46670767 \h </w:instrText>
+            </w:r>
+            <w:r>
+              <w:rPr>
+                <w:noProof/>
+                <w:webHidden/>
+              </w:rPr>
+            </w:r>
+            <w:r>
+              <w:rPr>
+                <w:noProof/>
+                <w:webHidden/>
+              </w:rPr>
+              <w:fldChar w:fldCharType="separate"/>
+            </w:r>
+            <w:r>
+              <w:rPr>
+                <w:noProof/>
+                <w:webHidden/>
+              </w:rPr>
+              <w:t>4</w:t>
+            </w:r>
+            <w:r>
+              <w:rPr>
+                <w:noProof/>
+                <w:webHidden/>
+              </w:rPr>
+              <w:fldChar w:fldCharType="end"/>
+            </w:r>
+          </w:hyperlink>
+        </w:p>
+        <w:p>
+          <w:pPr>
+            <w:pStyle w:val="TOC3"/>
+            <w:tabs>
+              <w:tab w:val="right" w:leader="dot" w:pos="8296"/>
+            </w:tabs>
+            <w:ind w:firstLine="420"/>
+            <w:rPr>
+              <w:noProof/>
+            </w:rPr>
+          </w:pPr>
+          <w:hyperlink w:anchor="_Toc46670768" w:history="1">
+            <w:r>
+              <w:rPr>
+                <w:rStyle w:val="ac"/>
+                <w:noProof/>
+              </w:rPr>
+              <w:t>1.2.2数据探索</w:t>
+            </w:r>
+            <w:r>
+              <w:rPr>
+                <w:noProof/>
+                <w:webHidden/>
+              </w:rPr>
+              <w:tab/>
+            </w:r>
+            <w:r>
+              <w:rPr>
+                <w:noProof/>
+                <w:webHidden/>
+              </w:rPr>
+              <w:fldChar w:fldCharType="begin"/>
+            </w:r>
+            <w:r>
+              <w:rPr>
+                <w:noProof/>
+                <w:webHidden/>
+              </w:rPr>
+              <w:instrText xml:space="preserve"> PAGEREF _Toc46670768 \h </w:instrText>
+            </w:r>
+            <w:r>
+              <w:rPr>
+                <w:noProof/>
+                <w:webHidden/>
+              </w:rPr>
+            </w:r>
+            <w:r>
+              <w:rPr>
+                <w:noProof/>
+                <w:webHidden/>
+              </w:rPr>
+              <w:fldChar w:fldCharType="separate"/>
+            </w:r>
+            <w:r>
+              <w:rPr>
+                <w:noProof/>
+                <w:webHidden/>
+              </w:rPr>
+              <w:t>5</w:t>
+            </w:r>
+            <w:r>
+              <w:rPr>
+                <w:noProof/>
+                <w:webHidden/>
+              </w:rPr>
+              <w:fldChar w:fldCharType="end"/>
+            </w:r>
+          </w:hyperlink>
+        </w:p>
+        <w:p>
+          <w:pPr>
+            <w:pStyle w:val="TOC3"/>
+            <w:tabs>
+              <w:tab w:val="right" w:leader="dot" w:pos="8296"/>
+            </w:tabs>
+            <w:ind w:firstLine="420"/>
+            <w:rPr>
+              <w:noProof/>
+            </w:rPr>
+          </w:pPr>
+          <w:hyperlink w:anchor="_Toc46670769" w:history="1">
+            <w:r>
+              <w:rPr>
+                <w:rStyle w:val="ac"/>
+                <w:noProof/>
+              </w:rPr>
+              <w:t>1.2.3创建模型</w:t>
+            </w:r>
+            <w:r>
+              <w:rPr>
+                <w:noProof/>
+                <w:webHidden/>
+              </w:rPr>
+              <w:tab/>
+            </w:r>
+            <w:r>
+              <w:rPr>
+                <w:noProof/>
+                <w:webHidden/>
+              </w:rPr>
+              <w:fldChar w:fldCharType="begin"/>
+            </w:r>
+            <w:r>
+              <w:rPr>
+                <w:noProof/>
+                <w:webHidden/>
+              </w:rPr>
+              <w:instrText xml:space="preserve"> PAGEREF _Toc46670769 \h </w:instrText>
+            </w:r>
+            <w:r>
+              <w:rPr>
+                <w:noProof/>
+                <w:webHidden/>
+              </w:rPr>
+            </w:r>
+            <w:r>
+              <w:rPr>
+                <w:noProof/>
+                <w:webHidden/>
+              </w:rPr>
+              <w:fldChar w:fldCharType="separate"/>
+            </w:r>
+            <w:r>
+              <w:rPr>
+                <w:noProof/>
+                <w:webHidden/>
+              </w:rPr>
+              <w:t>6</w:t>
+            </w:r>
+            <w:r>
+              <w:rPr>
+                <w:noProof/>
+                <w:webHidden/>
+              </w:rPr>
+              <w:fldChar w:fldCharType="end"/>
+            </w:r>
+          </w:hyperlink>
+        </w:p>
+        <w:p>
+          <w:pPr>
+            <w:pStyle w:val="TOC4"/>
+            <w:tabs>
+              <w:tab w:val="right" w:leader="dot" w:pos="8296"/>
+            </w:tabs>
+            <w:ind w:firstLine="420"/>
+            <w:rPr>
+              <w:noProof/>
+            </w:rPr>
+          </w:pPr>
+          <w:hyperlink w:anchor="_Toc46670770" w:history="1">
+            <w:r>
+              <w:rPr>
+                <w:rStyle w:val="ac"/>
+                <w:noProof/>
+              </w:rPr>
+              <w:t>A.无监督学习：聚类分析</w:t>
+            </w:r>
+            <w:r>
+              <w:rPr>
+                <w:noProof/>
+                <w:webHidden/>
+              </w:rPr>
+              <w:tab/>
+            </w:r>
+            <w:r>
+              <w:rPr>
+                <w:noProof/>
+                <w:webHidden/>
+              </w:rPr>
+              <w:fldChar w:fldCharType="begin"/>
+            </w:r>
+            <w:r>
+              <w:rPr>
+                <w:noProof/>
+                <w:webHidden/>
+              </w:rPr>
+              <w:instrText xml:space="preserve"> PAGEREF _Toc46670770 \h </w:instrText>
+            </w:r>
+            <w:r>
+              <w:rPr>
+                <w:noProof/>
+                <w:webHidden/>
+              </w:rPr>
+            </w:r>
+            <w:r>
+              <w:rPr>
+                <w:noProof/>
+                <w:webHidden/>
+              </w:rPr>
+              <w:fldChar w:fldCharType="separate"/>
+            </w:r>
+            <w:r>
+              <w:rPr>
+                <w:noProof/>
+                <w:webHidden/>
+              </w:rPr>
+              <w:t>6</w:t>
+            </w:r>
+            <w:r>
+              <w:rPr>
+                <w:noProof/>
+                <w:webHidden/>
+              </w:rPr>
+              <w:fldChar w:fldCharType="end"/>
+            </w:r>
+          </w:hyperlink>
+        </w:p>
+        <w:p>
+          <w:pPr>
+            <w:pStyle w:val="TOC5"/>
+            <w:tabs>
+              <w:tab w:val="right" w:leader="dot" w:pos="8296"/>
+            </w:tabs>
+            <w:ind w:firstLine="420"/>
+            <w:rPr>
+              <w:noProof/>
+            </w:rPr>
+          </w:pPr>
+          <w:hyperlink w:anchor="_Toc46670771" w:history="1">
+            <w:r>
+              <w:rPr>
+                <w:rStyle w:val="ac"/>
+                <w:noProof/>
+              </w:rPr>
+              <w:t>A.1数据清洗</w:t>
+            </w:r>
+            <w:r>
+              <w:rPr>
+                <w:noProof/>
+                <w:webHidden/>
+              </w:rPr>
+              <w:tab/>
+            </w:r>
+            <w:r>
+              <w:rPr>
+                <w:noProof/>
+                <w:webHidden/>
+              </w:rPr>
+              <w:fldChar w:fldCharType="begin"/>
+            </w:r>
+            <w:r>
+              <w:rPr>
+                <w:noProof/>
+                <w:webHidden/>
+              </w:rPr>
+              <w:instrText xml:space="preserve"> PAGEREF _Toc46670771 \h </w:instrText>
+            </w:r>
+            <w:r>
+              <w:rPr>
+                <w:noProof/>
+                <w:webHidden/>
+              </w:rPr>
+            </w:r>
+            <w:r>
+              <w:rPr>
+                <w:noProof/>
+                <w:webHidden/>
+              </w:rPr>
+              <w:fldChar w:fldCharType="separate"/>
+            </w:r>
+            <w:r>
+              <w:rPr>
+                <w:noProof/>
+                <w:webHidden/>
+              </w:rPr>
+              <w:t>6</w:t>
+            </w:r>
+            <w:r>
+              <w:rPr>
+                <w:noProof/>
+                <w:webHidden/>
+              </w:rPr>
+              <w:fldChar w:fldCharType="end"/>
+            </w:r>
+          </w:hyperlink>
+        </w:p>
+        <w:p>
+          <w:pPr>
+            <w:pStyle w:val="TOC5"/>
+            <w:tabs>
+              <w:tab w:val="right" w:leader="dot" w:pos="8296"/>
+            </w:tabs>
+            <w:ind w:firstLine="420"/>
+            <w:rPr>
+              <w:noProof/>
+            </w:rPr>
+          </w:pPr>
+          <w:hyperlink w:anchor="_Toc46670772" w:history="1">
+            <w:r>
+              <w:rPr>
+                <w:rStyle w:val="ac"/>
+                <w:noProof/>
+              </w:rPr>
+              <w:t>A.2数据归一化</w:t>
+            </w:r>
+            <w:r>
+              <w:rPr>
+                <w:noProof/>
+                <w:webHidden/>
+              </w:rPr>
+              <w:tab/>
+            </w:r>
+            <w:r>
+              <w:rPr>
+                <w:noProof/>
+                <w:webHidden/>
+              </w:rPr>
+              <w:fldChar w:fldCharType="begin"/>
+            </w:r>
+            <w:r>
+              <w:rPr>
+                <w:noProof/>
+                <w:webHidden/>
+              </w:rPr>
+              <w:instrText xml:space="preserve"> PAGEREF _Toc46670772 \h </w:instrText>
+            </w:r>
+            <w:r>
+              <w:rPr>
+                <w:noProof/>
+                <w:webHidden/>
+              </w:rPr>
+            </w:r>
+            <w:r>
+              <w:rPr>
+                <w:noProof/>
+                <w:webHidden/>
+              </w:rPr>
+              <w:fldChar w:fldCharType="separate"/>
+            </w:r>
+            <w:r>
+              <w:rPr>
+                <w:noProof/>
+                <w:webHidden/>
+              </w:rPr>
+              <w:t>7</w:t>
+            </w:r>
+            <w:r>
+              <w:rPr>
+                <w:noProof/>
+                <w:webHidden/>
+              </w:rPr>
+              <w:fldChar w:fldCharType="end"/>
+            </w:r>
+          </w:hyperlink>
+        </w:p>
+        <w:p>
+          <w:pPr>
+            <w:pStyle w:val="TOC5"/>
+            <w:tabs>
+              <w:tab w:val="right" w:leader="dot" w:pos="8296"/>
+            </w:tabs>
+            <w:ind w:firstLine="420"/>
+            <w:rPr>
+              <w:noProof/>
+            </w:rPr>
+          </w:pPr>
+          <w:hyperlink w:anchor="_Toc46670773" w:history="1">
+            <w:r>
+              <w:rPr>
+                <w:rStyle w:val="ac"/>
+                <w:noProof/>
+              </w:rPr>
+              <w:t>A.3模型创建</w:t>
+            </w:r>
+            <w:r>
+              <w:rPr>
+                <w:noProof/>
+                <w:webHidden/>
+              </w:rPr>
+              <w:tab/>
+            </w:r>
+            <w:r>
+              <w:rPr>
+                <w:noProof/>
+                <w:webHidden/>
+              </w:rPr>
+              <w:fldChar w:fldCharType="begin"/>
+            </w:r>
+            <w:r>
+              <w:rPr>
+                <w:noProof/>
+                <w:webHidden/>
+              </w:rPr>
+              <w:instrText xml:space="preserve"> PAGEREF _Toc46670773 \h </w:instrText>
+            </w:r>
+            <w:r>
+              <w:rPr>
+                <w:noProof/>
+                <w:webHidden/>
+              </w:rPr>
+            </w:r>
+            <w:r>
+              <w:rPr>
+                <w:noProof/>
+                <w:webHidden/>
+              </w:rPr>
+              <w:fldChar w:fldCharType="separate"/>
+            </w:r>
+            <w:r>
+              <w:rPr>
+                <w:noProof/>
+                <w:webHidden/>
+              </w:rPr>
+              <w:t>7</w:t>
+            </w:r>
+            <w:r>
+              <w:rPr>
+                <w:noProof/>
+                <w:webHidden/>
+              </w:rPr>
+              <w:fldChar w:fldCharType="end"/>
+            </w:r>
+          </w:hyperlink>
+        </w:p>
+        <w:p>
+          <w:pPr>
+            <w:pStyle w:val="TOC4"/>
+            <w:tabs>
+              <w:tab w:val="right" w:leader="dot" w:pos="8296"/>
+            </w:tabs>
+            <w:ind w:firstLine="420"/>
+            <w:rPr>
+              <w:noProof/>
+            </w:rPr>
+          </w:pPr>
+          <w:hyperlink w:anchor="_Toc46670774" w:history="1">
+            <w:r>
+              <w:rPr>
+                <w:rStyle w:val="ac"/>
+                <w:noProof/>
+              </w:rPr>
+              <w:t>B.有监督学习：AdoBoost分类</w:t>
+            </w:r>
+            <w:r>
+              <w:rPr>
+                <w:noProof/>
+                <w:webHidden/>
+              </w:rPr>
+              <w:tab/>
+            </w:r>
+            <w:r>
+              <w:rPr>
+                <w:noProof/>
+                <w:webHidden/>
+              </w:rPr>
+              <w:fldChar w:fldCharType="begin"/>
+            </w:r>
+            <w:r>
+              <w:rPr>
+                <w:noProof/>
+                <w:webHidden/>
+              </w:rPr>
+              <w:instrText xml:space="preserve"> PAGEREF _Toc46670774 \h </w:instrText>
+            </w:r>
+            <w:r>
+              <w:rPr>
+                <w:noProof/>
+                <w:webHidden/>
+              </w:rPr>
+            </w:r>
+            <w:r>
+              <w:rPr>
+                <w:noProof/>
+                <w:webHidden/>
+              </w:rPr>
+              <w:fldChar w:fldCharType="separate"/>
+            </w:r>
+            <w:r>
+              <w:rPr>
+                <w:noProof/>
+                <w:webHidden/>
+              </w:rPr>
+              <w:t>8</w:t>
+            </w:r>
+            <w:r>
+              <w:rPr>
+                <w:noProof/>
+                <w:webHidden/>
+              </w:rPr>
+              <w:fldChar w:fldCharType="end"/>
+            </w:r>
+          </w:hyperlink>
+        </w:p>
+        <w:p>
+          <w:pPr>
+            <w:pStyle w:val="TOC5"/>
+            <w:tabs>
+              <w:tab w:val="right" w:leader="dot" w:pos="8296"/>
+            </w:tabs>
+            <w:ind w:firstLine="420"/>
+            <w:rPr>
+              <w:noProof/>
+            </w:rPr>
+          </w:pPr>
+          <w:hyperlink w:anchor="_Toc46670775" w:history="1">
+            <w:r>
+              <w:rPr>
+                <w:rStyle w:val="ac"/>
+                <w:rFonts w:ascii="Open Sans" w:hAnsi="Open Sans" w:cs="Open Sans"/>
+                <w:noProof/>
+              </w:rPr>
+              <w:t>B.1</w:t>
+            </w:r>
+            <w:r>
+              <w:rPr>
+                <w:rStyle w:val="ac"/>
+                <w:rFonts w:ascii="Open Sans" w:hAnsi="Open Sans" w:cs="Open Sans"/>
+                <w:noProof/>
+              </w:rPr>
+              <w:t>获取题目难度标签</w:t>
+            </w:r>
+            <w:r>
+              <w:rPr>
+                <w:noProof/>
+                <w:webHidden/>
+              </w:rPr>
+              <w:tab/>
+            </w:r>
+            <w:r>
+              <w:rPr>
+                <w:noProof/>
+                <w:webHidden/>
+              </w:rPr>
+              <w:fldChar w:fldCharType="begin"/>
+            </w:r>
+            <w:r>
+              <w:rPr>
+                <w:noProof/>
+                <w:webHidden/>
+              </w:rPr>
+              <w:instrText xml:space="preserve"> PAGEREF _Toc46670775 \h </w:instrText>
+            </w:r>
+            <w:r>
+              <w:rPr>
+                <w:noProof/>
+                <w:webHidden/>
+              </w:rPr>
+            </w:r>
+            <w:r>
+              <w:rPr>
+                <w:noProof/>
+                <w:webHidden/>
+              </w:rPr>
+              <w:fldChar w:fldCharType="separate"/>
+            </w:r>
+            <w:r>
+              <w:rPr>
+                <w:noProof/>
+                <w:webHidden/>
+              </w:rPr>
+              <w:t>9</w:t>
+            </w:r>
+            <w:r>
+              <w:rPr>
+                <w:noProof/>
+                <w:webHidden/>
+              </w:rPr>
+              <w:fldChar w:fldCharType="end"/>
+            </w:r>
+          </w:hyperlink>
+        </w:p>
+        <w:p>
+          <w:pPr>
+            <w:pStyle w:val="TOC5"/>
+            <w:tabs>
+              <w:tab w:val="right" w:leader="dot" w:pos="8296"/>
+            </w:tabs>
+            <w:ind w:firstLine="420"/>
+            <w:rPr>
+              <w:noProof/>
+            </w:rPr>
+          </w:pPr>
+          <w:hyperlink w:anchor="_Toc46670776" w:history="1">
+            <w:r>
+              <w:rPr>
+                <w:rStyle w:val="ac"/>
+                <w:noProof/>
+                <w:shd w:val="clear" w:color="auto" w:fill="FFFFFF"/>
+              </w:rPr>
+              <w:t>B.2训练模型</w:t>
+            </w:r>
+            <w:r>
+              <w:rPr>
+                <w:noProof/>
+                <w:webHidden/>
+              </w:rPr>
+              <w:tab/>
+            </w:r>
+            <w:r>
+              <w:rPr>
+                <w:noProof/>
+                <w:webHidden/>
+              </w:rPr>
+              <w:fldChar w:fldCharType="begin"/>
+            </w:r>
+            <w:r>
+              <w:rPr>
+                <w:noProof/>
+                <w:webHidden/>
+              </w:rPr>
+              <w:instrText xml:space="preserve"> PAGEREF _Toc46670776 \h </w:instrText>
+            </w:r>
+            <w:r>
+              <w:rPr>
+                <w:noProof/>
+                <w:webHidden/>
+              </w:rPr>
+            </w:r>
+            <w:r>
+              <w:rPr>
+                <w:noProof/>
+                <w:webHidden/>
+              </w:rPr>
+              <w:fldChar w:fldCharType="separate"/>
+            </w:r>
+            <w:r>
+              <w:rPr>
+                <w:noProof/>
+                <w:webHidden/>
+              </w:rPr>
+              <w:t>9</w:t>
+            </w:r>
+            <w:r>
+              <w:rPr>
+                <w:noProof/>
+                <w:webHidden/>
+              </w:rPr>
+              <w:fldChar w:fldCharType="end"/>
+            </w:r>
+          </w:hyperlink>
+        </w:p>
+        <w:p>
+          <w:pPr>
+            <w:pStyle w:val="TOC2"/>
+            <w:tabs>
+              <w:tab w:val="right" w:leader="dot" w:pos="8296"/>
+            </w:tabs>
+            <w:ind w:firstLine="420"/>
+            <w:rPr>
+              <w:noProof/>
+            </w:rPr>
+          </w:pPr>
+          <w:hyperlink w:anchor="_Toc46670777" w:history="1">
+            <w:r>
+              <w:rPr>
+                <w:rStyle w:val="ac"/>
+                <w:noProof/>
+              </w:rPr>
+              <w:t>1.3案例分析</w:t>
+            </w:r>
+            <w:r>
+              <w:rPr>
+                <w:noProof/>
+                <w:webHidden/>
+              </w:rPr>
+              <w:tab/>
+            </w:r>
+            <w:r>
+              <w:rPr>
+                <w:noProof/>
+                <w:webHidden/>
+              </w:rPr>
+              <w:fldChar w:fldCharType="begin"/>
+            </w:r>
+            <w:r>
+              <w:rPr>
+                <w:noProof/>
+                <w:webHidden/>
+              </w:rPr>
+              <w:instrText xml:space="preserve"> PAGEREF _Toc46670777 \h </w:instrText>
+            </w:r>
+            <w:r>
+              <w:rPr>
+                <w:noProof/>
+                <w:webHidden/>
+              </w:rPr>
+            </w:r>
+            <w:r>
+              <w:rPr>
+                <w:noProof/>
+                <w:webHidden/>
+              </w:rPr>
+              <w:fldChar w:fldCharType="separate"/>
+            </w:r>
+            <w:r>
+              <w:rPr>
+                <w:noProof/>
+                <w:webHidden/>
+              </w:rPr>
+              <w:t>8</w:t>
+            </w:r>
+            <w:r>
+              <w:rPr>
+                <w:noProof/>
+                <w:webHidden/>
+              </w:rPr>
+              <w:fldChar w:fldCharType="end"/>
+            </w:r>
+          </w:hyperlink>
+        </w:p>
+        <w:p>
+          <w:pPr>
+            <w:pStyle w:val="TOC1"/>
+            <w:tabs>
+              <w:tab w:val="right" w:leader="dot" w:pos="8296"/>
+            </w:tabs>
+            <w:ind w:firstLine="420"/>
+            <w:rPr>
+              <w:noProof/>
+            </w:rPr>
+          </w:pPr>
+          <w:hyperlink w:anchor="_Toc46670778" w:history="1">
+            <w:r>
+              <w:rPr>
+                <w:rStyle w:val="ac"/>
+                <w:noProof/>
+              </w:rPr>
+              <w:t>方法二</w:t>
+            </w:r>
+            <w:r>
+              <w:rPr>
+                <w:noProof/>
+                <w:webHidden/>
+              </w:rPr>
+              <w:tab/>
+            </w:r>
+            <w:r>
+              <w:rPr>
+                <w:noProof/>
+                <w:webHidden/>
+              </w:rPr>
+              <w:fldChar w:fldCharType="begin"/>
+            </w:r>
+            <w:r>
+              <w:rPr>
+                <w:noProof/>
+                <w:webHidden/>
+              </w:rPr>
+              <w:instrText xml:space="preserve"> PAGEREF _Toc46670778 \h </w:instrText>
+            </w:r>
+            <w:r>
+              <w:rPr>
+                <w:noProof/>
+                <w:webHidden/>
+              </w:rPr>
+            </w:r>
+            <w:r>
+              <w:rPr>
+                <w:noProof/>
+                <w:webHidden/>
+              </w:rPr>
+              <w:fldChar w:fldCharType="separate"/>
+            </w:r>
+            <w:r>
+              <w:rPr>
+                <w:noProof/>
+                <w:webHidden/>
+              </w:rPr>
+              <w:t>9</w:t>
+            </w:r>
+            <w:r>
+              <w:rPr>
+                <w:noProof/>
+                <w:webHidden/>
+              </w:rPr>
+              <w:fldChar w:fldCharType="end"/>
+            </w:r>
+          </w:hyperlink>
+        </w:p>
+        <w:p>
+          <w:pPr>
+            <w:pStyle w:val="TOC2"/>
+            <w:tabs>
+              <w:tab w:val="right" w:leader="dot" w:pos="8296"/>
+            </w:tabs>
+            <w:ind w:firstLine="420"/>
+            <w:rPr>
+              <w:noProof/>
+            </w:rPr>
+          </w:pPr>
+          <w:hyperlink w:anchor="_Toc46670779" w:history="1">
+            <w:r>
+              <w:rPr>
+                <w:rStyle w:val="ac"/>
+                <w:noProof/>
+              </w:rPr>
+              <w:t>2.1方法简述</w:t>
+            </w:r>
+            <w:r>
+              <w:rPr>
+                <w:noProof/>
+                <w:webHidden/>
+              </w:rPr>
+              <w:tab/>
+            </w:r>
+            <w:r>
+              <w:rPr>
+                <w:noProof/>
+                <w:webHidden/>
+              </w:rPr>
+              <w:fldChar w:fldCharType="begin"/>
+            </w:r>
+            <w:r>
+              <w:rPr>
+                <w:noProof/>
+                <w:webHidden/>
+              </w:rPr>
+              <w:instrText xml:space="preserve"> PAGEREF _Toc46670779 \h </w:instrText>
+            </w:r>
+            <w:r>
+              <w:rPr>
+                <w:noProof/>
+                <w:webHidden/>
+              </w:rPr>
+            </w:r>
+            <w:r>
+              <w:rPr>
+                <w:noProof/>
+                <w:webHidden/>
+              </w:rPr>
+              <w:fldChar w:fldCharType="separate"/>
+            </w:r>
+            <w:r>
+              <w:rPr>
+                <w:noProof/>
+                <w:webHidden/>
+              </w:rPr>
+              <w:t>9</w:t>
+            </w:r>
+            <w:r>
+              <w:rPr>
+                <w:noProof/>
+                <w:webHidden/>
+              </w:rPr>
+              <w:fldChar w:fldCharType="end"/>
+            </w:r>
+          </w:hyperlink>
+        </w:p>
+        <w:p>
+          <w:pPr>
+            <w:pStyle w:val="TOC2"/>
+            <w:tabs>
+              <w:tab w:val="right" w:leader="dot" w:pos="8296"/>
+            </w:tabs>
+            <w:ind w:firstLine="420"/>
+            <w:rPr>
+              <w:noProof/>
+            </w:rPr>
+          </w:pPr>
+          <w:hyperlink w:anchor="_Toc46670780" w:history="1">
+            <w:r>
+              <w:rPr>
+                <w:rStyle w:val="ac"/>
+                <w:noProof/>
+              </w:rPr>
+              <w:t>2.2研究方法</w:t>
+            </w:r>
+            <w:r>
+              <w:rPr>
+                <w:noProof/>
+                <w:webHidden/>
+              </w:rPr>
+              <w:tab/>
+            </w:r>
+            <w:r>
+              <w:rPr>
+                <w:noProof/>
+                <w:webHidden/>
+              </w:rPr>
+              <w:fldChar w:fldCharType="begin"/>
+            </w:r>
+            <w:r>
+              <w:rPr>
+                <w:noProof/>
+                <w:webHidden/>
+              </w:rPr>
+              <w:instrText xml:space="preserve"> PAGEREF _Toc46670780 \h </w:instrText>
+            </w:r>
+            <w:r>
+              <w:rPr>
+                <w:noProof/>
+                <w:webHidden/>
+              </w:rPr>
+            </w:r>
+            <w:r>
+              <w:rPr>
+                <w:noProof/>
+                <w:webHidden/>
+              </w:rPr>
+              <w:fldChar w:fldCharType="separate"/>
+            </w:r>
+            <w:r>
+              <w:rPr>
+                <w:noProof/>
+                <w:webHidden/>
+              </w:rPr>
+              <w:t>9</w:t>
+            </w:r>
+            <w:r>
+              <w:rPr>
+                <w:noProof/>
+                <w:webHidden/>
+              </w:rPr>
+              <w:fldChar w:fldCharType="end"/>
+            </w:r>
+          </w:hyperlink>
+        </w:p>
+        <w:p>
+          <w:pPr>
+            <w:pStyle w:val="TOC3"/>
+            <w:tabs>
+              <w:tab w:val="right" w:leader="dot" w:pos="8296"/>
+            </w:tabs>
+            <w:ind w:firstLine="420"/>
+            <w:rPr>
+              <w:noProof/>
+            </w:rPr>
+          </w:pPr>
+          <w:hyperlink w:anchor="_Toc46670781" w:history="1">
+            <w:r>
+              <w:rPr>
+                <w:rStyle w:val="ac"/>
+                <w:noProof/>
+              </w:rPr>
+              <w:t>2.2.1所采用的数据集</w:t>
+            </w:r>
+            <w:r>
+              <w:rPr>
+                <w:noProof/>
+                <w:webHidden/>
+              </w:rPr>
+              <w:tab/>
+            </w:r>
+            <w:r>
+              <w:rPr>
+                <w:noProof/>
+                <w:webHidden/>
+              </w:rPr>
+              <w:fldChar w:fldCharType="begin"/>
+            </w:r>
+            <w:r>
+              <w:rPr>
+                <w:noProof/>
+                <w:webHidden/>
+              </w:rPr>
+              <w:instrText xml:space="preserve"> PAGEREF _Toc46670781 \h </w:instrText>
+            </w:r>
+            <w:r>
+              <w:rPr>
+                <w:noProof/>
+                <w:webHidden/>
+              </w:rPr>
+            </w:r>
+            <w:r>
+              <w:rPr>
+                <w:noProof/>
+                <w:webHidden/>
+              </w:rPr>
+              <w:fldChar w:fldCharType="separate"/>
+            </w:r>
+            <w:r>
+              <w:rPr>
+                <w:noProof/>
+                <w:webHidden/>
+              </w:rPr>
+              <w:t>9</w:t>
+            </w:r>
+            <w:r>
+              <w:rPr>
+                <w:noProof/>
+                <w:webHidden/>
+              </w:rPr>
+              <w:fldChar w:fldCharType="end"/>
+            </w:r>
+          </w:hyperlink>
+        </w:p>
+        <w:p>
+          <w:pPr>
+            <w:pStyle w:val="TOC3"/>
+            <w:tabs>
+              <w:tab w:val="right" w:leader="dot" w:pos="8296"/>
+            </w:tabs>
+            <w:ind w:firstLine="420"/>
+            <w:rPr>
+              <w:noProof/>
+            </w:rPr>
+          </w:pPr>
+          <w:hyperlink w:anchor="_Toc46670782" w:history="1">
+            <w:r>
+              <w:rPr>
+                <w:rStyle w:val="ac"/>
+                <w:noProof/>
+              </w:rPr>
+              <w:t>2.2.2数据采集</w:t>
+            </w:r>
+            <w:r>
+              <w:rPr>
+                <w:noProof/>
+                <w:webHidden/>
+              </w:rPr>
+              <w:tab/>
+            </w:r>
+            <w:r>
+              <w:rPr>
+                <w:noProof/>
+                <w:webHidden/>
+              </w:rPr>
+              <w:fldChar w:fldCharType="begin"/>
+            </w:r>
+            <w:r>
+              <w:rPr>
+                <w:noProof/>
+                <w:webHidden/>
+              </w:rPr>
+              <w:instrText xml:space="preserve"> PAGEREF _Toc46670782 \h </w:instrText>
+            </w:r>
+            <w:r>
+              <w:rPr>
+                <w:noProof/>
+                <w:webHidden/>
+              </w:rPr>
+            </w:r>
+            <w:r>
+              <w:rPr>
+                <w:noProof/>
+                <w:webHidden/>
+              </w:rPr>
+              <w:fldChar w:fldCharType="separate"/>
+            </w:r>
+            <w:r>
+              <w:rPr>
+                <w:noProof/>
+                <w:webHidden/>
+              </w:rPr>
+              <w:t>9</w:t>
+            </w:r>
+            <w:r>
+              <w:rPr>
+                <w:noProof/>
+                <w:webHidden/>
+              </w:rPr>
+              <w:fldChar w:fldCharType="end"/>
+            </w:r>
+          </w:hyperlink>
+        </w:p>
+        <w:p>
+          <w:pPr>
+            <w:pStyle w:val="TOC3"/>
+            <w:tabs>
+              <w:tab w:val="right" w:leader="dot" w:pos="8296"/>
+            </w:tabs>
+            <w:ind w:firstLine="420"/>
+            <w:rPr>
+              <w:noProof/>
+            </w:rPr>
+          </w:pPr>
+          <w:hyperlink w:anchor="_Toc46670783" w:history="1">
+            <w:r>
+              <w:rPr>
+                <w:rStyle w:val="ac"/>
+                <w:rFonts w:ascii="Open Sans" w:hAnsi="Open Sans" w:cs="Open Sans"/>
+                <w:noProof/>
+              </w:rPr>
+              <w:t>2.2.3</w:t>
+            </w:r>
+            <w:r>
+              <w:rPr>
+                <w:rStyle w:val="ac"/>
+                <w:rFonts w:ascii="Open Sans" w:hAnsi="Open Sans" w:cs="Open Sans"/>
+                <w:noProof/>
+              </w:rPr>
+              <w:t>数据汇总</w:t>
+            </w:r>
+            <w:r>
+              <w:rPr>
+                <w:noProof/>
+                <w:webHidden/>
+              </w:rPr>
+              <w:tab/>
+            </w:r>
+            <w:r>
+              <w:rPr>
+                <w:noProof/>
+                <w:webHidden/>
+              </w:rPr>
+              <w:fldChar w:fldCharType="begin"/>
+            </w:r>
+            <w:r>
+              <w:rPr>
+                <w:noProof/>
+                <w:webHidden/>
+              </w:rPr>
+              <w:instrText xml:space="preserve"> PAGEREF _Toc46670783 \h </w:instrText>
+            </w:r>
+            <w:r>
+              <w:rPr>
+                <w:noProof/>
+                <w:webHidden/>
+              </w:rPr>
+            </w:r>
+            <w:r>
+              <w:rPr>
+                <w:noProof/>
+                <w:webHidden/>
+              </w:rPr>
+              <w:fldChar w:fldCharType="separate"/>
+            </w:r>
+            <w:r>
+              <w:rPr>
+                <w:noProof/>
+                <w:webHidden/>
+              </w:rPr>
+              <w:t>9</w:t>
+            </w:r>
+            <w:r>
+              <w:rPr>
+                <w:noProof/>
+                <w:webHidden/>
+              </w:rPr>
+              <w:fldChar w:fldCharType="end"/>
+            </w:r>
+          </w:hyperlink>
+        </w:p>
+        <w:p>
+          <w:pPr>
+            <w:pStyle w:val="TOC3"/>
+            <w:tabs>
+              <w:tab w:val="right" w:leader="dot" w:pos="8296"/>
+            </w:tabs>
+            <w:ind w:firstLine="420"/>
+            <w:rPr>
+              <w:noProof/>
+            </w:rPr>
+          </w:pPr>
+          <w:hyperlink w:anchor="_Toc46670784" w:history="1">
+            <w:r>
+              <w:rPr>
+                <w:rStyle w:val="ac"/>
+                <w:noProof/>
+              </w:rPr>
+              <w:t>2.2.4特征提取</w:t>
+            </w:r>
+            <w:r>
+              <w:rPr>
+                <w:noProof/>
+                <w:webHidden/>
+              </w:rPr>
+              <w:tab/>
+            </w:r>
+            <w:r>
+              <w:rPr>
+                <w:noProof/>
+                <w:webHidden/>
+              </w:rPr>
+              <w:fldChar w:fldCharType="begin"/>
+            </w:r>
+            <w:r>
+              <w:rPr>
+                <w:noProof/>
+                <w:webHidden/>
+              </w:rPr>
+              <w:instrText xml:space="preserve"> PAGEREF _Toc46670784 \h </w:instrText>
+            </w:r>
+            <w:r>
+              <w:rPr>
+                <w:noProof/>
+                <w:webHidden/>
+              </w:rPr>
+            </w:r>
+            <w:r>
+              <w:rPr>
+                <w:noProof/>
+                <w:webHidden/>
+              </w:rPr>
+              <w:fldChar w:fldCharType="separate"/>
+            </w:r>
+            <w:r>
+              <w:rPr>
+                <w:noProof/>
+                <w:webHidden/>
+              </w:rPr>
+              <w:t>10</w:t>
+            </w:r>
+            <w:r>
+              <w:rPr>
+                <w:noProof/>
+                <w:webHidden/>
+              </w:rPr>
+              <w:fldChar w:fldCharType="end"/>
+            </w:r>
+          </w:hyperlink>
+        </w:p>
+        <w:p>
+          <w:pPr>
+            <w:pStyle w:val="TOC3"/>
+            <w:tabs>
+              <w:tab w:val="right" w:leader="dot" w:pos="8296"/>
+            </w:tabs>
+            <w:ind w:firstLine="420"/>
+            <w:rPr>
+              <w:noProof/>
+            </w:rPr>
+          </w:pPr>
+          <w:hyperlink w:anchor="_Toc46670785" w:history="1">
+            <w:r>
+              <w:rPr>
+                <w:rStyle w:val="ac"/>
+                <w:noProof/>
+              </w:rPr>
+              <w:t>2.2.5模型创建</w:t>
+            </w:r>
+            <w:r>
+              <w:rPr>
+                <w:noProof/>
+                <w:webHidden/>
+              </w:rPr>
+              <w:tab/>
+            </w:r>
+            <w:r>
+              <w:rPr>
+                <w:noProof/>
+                <w:webHidden/>
+              </w:rPr>
+              <w:fldChar w:fldCharType="begin"/>
+            </w:r>
+            <w:r>
+              <w:rPr>
+                <w:noProof/>
+                <w:webHidden/>
+              </w:rPr>
+              <w:instrText xml:space="preserve"> PAGEREF _Toc46670785 \h </w:instrText>
+            </w:r>
+            <w:r>
+              <w:rPr>
+                <w:noProof/>
+                <w:webHidden/>
+              </w:rPr>
+            </w:r>
+            <w:r>
+              <w:rPr>
+                <w:noProof/>
+                <w:webHidden/>
+              </w:rPr>
+              <w:fldChar w:fldCharType="separate"/>
+            </w:r>
+            <w:r>
+              <w:rPr>
+                <w:noProof/>
+                <w:webHidden/>
+              </w:rPr>
+              <w:t>10</w:t>
+            </w:r>
+            <w:r>
+              <w:rPr>
+                <w:noProof/>
+                <w:webHidden/>
+              </w:rPr>
+              <w:fldChar w:fldCharType="end"/>
+            </w:r>
+          </w:hyperlink>
+        </w:p>
+        <w:p>
+          <w:pPr>
+            <w:pStyle w:val="TOC2"/>
+            <w:tabs>
+              <w:tab w:val="right" w:leader="dot" w:pos="8296"/>
+            </w:tabs>
+            <w:ind w:firstLine="420"/>
+            <w:rPr>
+              <w:noProof/>
+            </w:rPr>
+          </w:pPr>
+          <w:hyperlink w:anchor="_Toc46670786" w:history="1">
+            <w:r>
+              <w:rPr>
+                <w:rStyle w:val="ac"/>
+                <w:noProof/>
+              </w:rPr>
+              <w:t>2.3案例分析</w:t>
+            </w:r>
+            <w:r>
+              <w:rPr>
+                <w:noProof/>
+                <w:webHidden/>
+              </w:rPr>
+              <w:tab/>
+            </w:r>
+            <w:r>
+              <w:rPr>
+                <w:noProof/>
+                <w:webHidden/>
+              </w:rPr>
+              <w:fldChar w:fldCharType="begin"/>
+            </w:r>
+            <w:r>
+              <w:rPr>
+                <w:noProof/>
+                <w:webHidden/>
+              </w:rPr>
+              <w:instrText xml:space="preserve"> PAGEREF _Toc46670786 \h </w:instrText>
+            </w:r>
+            <w:r>
+              <w:rPr>
+                <w:noProof/>
+                <w:webHidden/>
+              </w:rPr>
+            </w:r>
+            <w:r>
+              <w:rPr>
+                <w:noProof/>
+                <w:webHidden/>
+              </w:rPr>
+              <w:fldChar w:fldCharType="separate"/>
+            </w:r>
+            <w:r>
+              <w:rPr>
+                <w:noProof/>
+                <w:webHidden/>
+              </w:rPr>
+              <w:t>11</w:t>
+            </w:r>
+            <w:r>
+              <w:rPr>
+                <w:noProof/>
+                <w:webHidden/>
+              </w:rPr>
+              <w:fldChar w:fldCharType="end"/>
+            </w:r>
+          </w:hyperlink>
+        </w:p>
+        <w:p>
+          <w:pPr>
+            <w:ind w:firstLine="420"/>
+          </w:pPr>
+          <w:r>
+            <w:fldChar w:fldCharType="end"/>
+          </w:r>
+        </w:p>
+      </w:sdtContent>
+    </w:sdt>
+    <w:p>
+      <w:pPr>
+        <w:ind w:firstLine="420"/>
+        <w:rPr>
+          <w:rFonts w:hint="eastAsia"/>
+        </w:rPr>
+      </w:pPr>
+    </w:p>
+    <w:p>
+      <w:pPr>
+        <w:pStyle w:val="1"/>
+      </w:pPr>
+      <w:bookmarkStart w:id="1" w:name="_Toc46670754"/>
+      <w:r>
+        <w:rPr>
+          <w:rFonts w:hint="eastAsia"/>
+        </w:rPr>
+        <w:lastRenderedPageBreak/>
+        <w:t>前言</w:t>
+      </w:r>
+      <w:bookmarkEnd w:id="1"/>
+    </w:p>
+    <w:p>
+      <w:pPr>
+        <w:pStyle w:val="2"/>
+      </w:pPr>
+      <w:bookmarkStart w:id="2" w:name="_Toc46670755"/>
+      <w:r>
+        <w:rPr>
+          <w:rFonts w:hint="eastAsia"/>
+        </w:rPr>
+        <w:t>小组信息：</w:t>
+      </w:r>
+      <w:bookmarkEnd w:id="2"/>
+    </w:p>
+    <w:p>
+      <w:pPr>
+        <w:ind w:firstLineChars="0" w:firstLine="0"/>
+        <w:rPr>
+          <w:rFonts w:ascii="宋体" w:eastAsia="宋体" w:hAnsi="宋体"/>
+          <w:sz w:val="24"/>
+          <w:szCs w:val="24"/>
+        </w:rPr>
+      </w:pPr>
+      <w:r>
+        <w:rPr>
+          <w:rFonts w:ascii="宋体" w:eastAsia="宋体" w:hAnsi="宋体" w:hint="eastAsia"/>
+          <w:sz w:val="24"/>
+          <w:szCs w:val="24"/>
+        </w:rPr>
+        <w:t>人数：3</w:t>
+      </w:r>
+    </w:p>
+    <w:p>
+      <w:pPr>
+        <w:ind w:firstLineChars="0" w:firstLine="0"/>
+        <w:rPr>
+          <w:rFonts w:ascii="宋体" w:eastAsia="宋体" w:hAnsi="宋体"/>
+          <w:sz w:val="24"/>
+          <w:szCs w:val="24"/>
+        </w:rPr>
+      </w:pPr>
+    </w:p>
+    <w:p>
+      <w:pPr>
+        <w:ind w:firstLineChars="0" w:firstLine="0"/>
+        <w:rPr>
+          <w:rFonts w:ascii="宋体" w:eastAsia="宋体" w:hAnsi="宋体"/>
+          <w:sz w:val="24"/>
+          <w:szCs w:val="24"/>
+        </w:rPr>
+      </w:pPr>
+      <w:r>
+        <w:rPr>
+          <w:rFonts w:ascii="宋体" w:eastAsia="宋体" w:hAnsi="宋体" w:hint="eastAsia"/>
+          <w:sz w:val="24"/>
+          <w:szCs w:val="24"/>
+        </w:rPr>
+        <w:t xml:space="preserve">组员基本信息： </w:t>
+      </w:r>
+    </w:p>
+    <w:p>
+      <w:pPr>
+        <w:ind w:firstLineChars="83" w:firstLine="199"/>
+        <w:rPr>
+          <w:rFonts w:ascii="宋体" w:eastAsia="宋体" w:hAnsi="宋体"/>
+          <w:sz w:val="24"/>
+          <w:szCs w:val="24"/>
+        </w:rPr>
+      </w:pPr>
+      <w:proofErr w:type="gramStart"/>
+      <w:r>
+        <w:rPr>
+          <w:rFonts w:ascii="宋体" w:eastAsia="宋体" w:hAnsi="宋体" w:hint="eastAsia"/>
+          <w:sz w:val="24"/>
+          <w:szCs w:val="24"/>
+        </w:rPr>
+        <w:t>刘佳月</w:t>
+      </w:r>
+      <w:proofErr w:type="gramEnd"/>
+      <w:r>
+        <w:rPr>
+          <w:rFonts w:ascii="宋体" w:eastAsia="宋体" w:hAnsi="宋体" w:hint="eastAsia"/>
+          <w:sz w:val="24"/>
+          <w:szCs w:val="24"/>
+        </w:rPr>
+        <w:t>-181</w:t>
+      </w:r>
+      <w:r>
+        <w:rPr>
+          <w:rFonts w:ascii="宋体" w:eastAsia="宋体" w:hAnsi="宋体" w:hint="eastAsia"/>
+          <w:sz w:val="24"/>
+          <w:szCs w:val="24"/>
+        </w:rPr>
+        <w:t>2</w:t>
+      </w:r>
+      <w:r>
+        <w:rPr>
+          <w:rFonts w:ascii="宋体" w:eastAsia="宋体" w:hAnsi="宋体" w:hint="eastAsia"/>
+          <w:sz w:val="24"/>
+          <w:szCs w:val="24"/>
+        </w:rPr>
+        <w:t>500</w:t>
+      </w:r>
+      <w:r>
+        <w:rPr>
+          <w:rFonts w:ascii="宋体" w:eastAsia="宋体" w:hAnsi="宋体" w:hint="eastAsia"/>
+          <w:sz w:val="24"/>
+          <w:szCs w:val="24"/>
+        </w:rPr>
+        <w:t>86</w:t>
+      </w:r>
+      <w:r>
+        <w:rPr>
+          <w:rFonts w:ascii="宋体" w:eastAsia="宋体" w:hAnsi="宋体" w:hint="eastAsia"/>
+          <w:sz w:val="24"/>
+          <w:szCs w:val="24"/>
+        </w:rPr>
+        <w:t>-</w:t>
+      </w:r>
+      <w:r>
+        <w:rPr>
+          <w:rFonts w:ascii="宋体" w:eastAsia="宋体" w:hAnsi="宋体"/>
+          <w:sz w:val="24"/>
+          <w:szCs w:val="24"/>
+        </w:rPr>
+        <w:t>1812500</w:t>
+      </w:r>
+      <w:r>
+        <w:rPr>
+          <w:rFonts w:ascii="宋体" w:eastAsia="宋体" w:hAnsi="宋体" w:hint="eastAsia"/>
+          <w:sz w:val="24"/>
+          <w:szCs w:val="24"/>
+        </w:rPr>
+        <w:t>86</w:t>
+      </w:r>
+      <w:r>
+        <w:rPr>
+          <w:rFonts w:ascii="宋体" w:eastAsia="宋体" w:hAnsi="宋体"/>
+          <w:sz w:val="24"/>
+          <w:szCs w:val="24"/>
+        </w:rPr>
+        <w:t>@smail.nju.edu.cn</w:t>
+      </w:r>
+      <w:r>
+        <w:rPr>
+          <w:rFonts w:ascii="宋体" w:eastAsia="宋体" w:hAnsi="宋体" w:hint="eastAsia"/>
+          <w:sz w:val="24"/>
+          <w:szCs w:val="24"/>
+        </w:rPr>
+        <w:t>-</w:t>
+      </w:r>
+      <w:r>
+        <w:t xml:space="preserve"> </w:t>
+      </w:r>
+      <w:r>
+        <w:rPr>
+          <w:rFonts w:ascii="宋体" w:eastAsia="宋体" w:hAnsi="宋体"/>
+          <w:sz w:val="24"/>
+          <w:szCs w:val="24"/>
+        </w:rPr>
+        <w:t>Python练习完成</w:t>
+      </w:r>
+      <w:r>
+        <w:rPr>
+          <w:rFonts w:ascii="宋体" w:eastAsia="宋体" w:hAnsi="宋体" w:hint="eastAsia"/>
+          <w:sz w:val="24"/>
+          <w:szCs w:val="24"/>
+        </w:rPr>
+        <w:t>230</w:t>
+      </w:r>
+      <w:r>
+        <w:rPr>
+          <w:rFonts w:ascii="宋体" w:eastAsia="宋体" w:hAnsi="宋体" w:hint="eastAsia"/>
+          <w:sz w:val="24"/>
+          <w:szCs w:val="24"/>
+        </w:rPr>
+        <w:t>道</w:t>
+      </w:r>
+      <w:r>
+        <w:rPr>
+          <w:rFonts w:ascii="宋体" w:eastAsia="宋体" w:hAnsi="宋体" w:hint="eastAsia"/>
+          <w:sz w:val="24"/>
+          <w:szCs w:val="24"/>
+        </w:rPr>
+        <w:t>题</w:t>
+      </w:r>
+      <w:r>
+        <w:rPr>
+          <w:rFonts w:ascii="宋体" w:eastAsia="宋体" w:hAnsi="宋体" w:hint="eastAsia"/>
+          <w:sz w:val="24"/>
+          <w:szCs w:val="24"/>
+        </w:rPr>
+        <w:t>。</w:t>
+      </w:r>
+    </w:p>
+    <w:p>
+      <w:pPr>
+        <w:ind w:firstLineChars="83" w:firstLine="199"/>
+        <w:rPr>
+          <w:rFonts w:ascii="宋体" w:eastAsia="宋体" w:hAnsi="宋体"/>
+          <w:sz w:val="24"/>
+          <w:szCs w:val="24"/>
+        </w:rPr>
+      </w:pPr>
+      <w:r>
+        <w:rPr>
+          <w:rFonts w:ascii="宋体" w:eastAsia="宋体" w:hAnsi="宋体" w:hint="eastAsia"/>
+          <w:sz w:val="24"/>
+          <w:szCs w:val="24"/>
+        </w:rPr>
+        <w:t>李昉</w:t>
+      </w:r>
+      <w:r>
+        <w:rPr>
+          <w:rFonts w:ascii="宋体" w:eastAsia="宋体" w:hAnsi="宋体" w:hint="eastAsia"/>
+          <w:sz w:val="24"/>
+          <w:szCs w:val="24"/>
+        </w:rPr>
+        <w:t>-</w:t>
+      </w:r>
+      <w:r>
+        <w:rPr>
+          <w:rFonts w:ascii="宋体" w:eastAsia="宋体" w:hAnsi="宋体" w:hint="eastAsia"/>
+          <w:sz w:val="24"/>
+          <w:szCs w:val="24"/>
+        </w:rPr>
+        <w:t>181</w:t>
+      </w:r>
+      <w:r>
+        <w:rPr>
+          <w:rFonts w:ascii="宋体" w:eastAsia="宋体" w:hAnsi="宋体" w:hint="eastAsia"/>
+          <w:sz w:val="24"/>
+          <w:szCs w:val="24"/>
+        </w:rPr>
+        <w:t>2</w:t>
+      </w:r>
+      <w:r>
+        <w:rPr>
+          <w:rFonts w:ascii="宋体" w:eastAsia="宋体" w:hAnsi="宋体" w:hint="eastAsia"/>
+          <w:sz w:val="24"/>
+          <w:szCs w:val="24"/>
+        </w:rPr>
+        <w:t>500</w:t>
+      </w:r>
+      <w:r>
+        <w:rPr>
+          <w:rFonts w:ascii="宋体" w:eastAsia="宋体" w:hAnsi="宋体" w:hint="eastAsia"/>
+          <w:sz w:val="24"/>
+          <w:szCs w:val="24"/>
+        </w:rPr>
+        <w:t>69</w:t>
+      </w:r>
+      <w:r>
+        <w:rPr>
+          <w:rFonts w:ascii="宋体" w:eastAsia="宋体" w:hAnsi="宋体" w:hint="eastAsia"/>
+          <w:sz w:val="24"/>
+          <w:szCs w:val="24"/>
+        </w:rPr>
+        <w:t>-</w:t>
+      </w:r>
+      <w:r>
+        <w:rPr>
+          <w:rFonts w:ascii="宋体" w:eastAsia="宋体" w:hAnsi="宋体"/>
+          <w:sz w:val="24"/>
+          <w:szCs w:val="24"/>
+        </w:rPr>
+        <w:t>1812500</w:t>
+      </w:r>
+      <w:r>
+        <w:rPr>
+          <w:rFonts w:ascii="宋体" w:eastAsia="宋体" w:hAnsi="宋体" w:hint="eastAsia"/>
+          <w:sz w:val="24"/>
+          <w:szCs w:val="24"/>
+        </w:rPr>
+        <w:t>69</w:t>
+      </w:r>
+      <w:r>
+        <w:rPr>
+          <w:rFonts w:ascii="宋体" w:eastAsia="宋体" w:hAnsi="宋体"/>
+          <w:sz w:val="24"/>
+          <w:szCs w:val="24"/>
+        </w:rPr>
+        <w:t>@smail.nju.edu.cn</w:t>
+      </w:r>
+      <w:r>
+        <w:rPr>
+          <w:rFonts w:ascii="宋体" w:eastAsia="宋体" w:hAnsi="宋体" w:hint="eastAsia"/>
+          <w:sz w:val="24"/>
+          <w:szCs w:val="24"/>
+        </w:rPr>
+        <w:t>-</w:t>
+      </w:r>
+      <w:r>
+        <w:t xml:space="preserve"> </w:t>
+      </w:r>
+      <w:r>
+        <w:rPr>
+          <w:rFonts w:ascii="宋体" w:eastAsia="宋体" w:hAnsi="宋体"/>
+          <w:sz w:val="24"/>
+          <w:szCs w:val="24"/>
+        </w:rPr>
+        <w:t>Python练习完成</w:t>
+      </w:r>
+      <w:r>
+        <w:rPr>
+          <w:rFonts w:ascii="宋体" w:eastAsia="宋体" w:hAnsi="宋体" w:hint="eastAsia"/>
+          <w:sz w:val="24"/>
+          <w:szCs w:val="24"/>
+        </w:rPr>
+        <w:t>230</w:t>
+      </w:r>
+      <w:r>
+        <w:rPr>
+          <w:rFonts w:ascii="宋体" w:eastAsia="宋体" w:hAnsi="宋体" w:hint="eastAsia"/>
+          <w:sz w:val="24"/>
+          <w:szCs w:val="24"/>
+        </w:rPr>
+        <w:t>道</w:t>
+      </w:r>
+      <w:r>
+        <w:rPr>
+          <w:rFonts w:ascii="宋体" w:eastAsia="宋体" w:hAnsi="宋体" w:hint="eastAsia"/>
+          <w:sz w:val="24"/>
+          <w:szCs w:val="24"/>
+        </w:rPr>
+        <w:t>题。</w:t>
+      </w:r>
+    </w:p>
+    <w:p>
+      <w:pPr>
+        <w:ind w:firstLineChars="83" w:firstLine="199"/>
+        <w:rPr>
+          <w:rFonts w:ascii="宋体" w:eastAsia="宋体" w:hAnsi="宋体" w:hint="eastAsia"/>
+          <w:sz w:val="24"/>
+          <w:szCs w:val="24"/>
+        </w:rPr>
+      </w:pPr>
+      <w:proofErr w:type="gramStart"/>
+      <w:r>
+        <w:rPr>
+          <w:rFonts w:ascii="宋体" w:eastAsia="宋体" w:hAnsi="宋体" w:hint="eastAsia"/>
+          <w:sz w:val="24"/>
+          <w:szCs w:val="24"/>
+        </w:rPr>
+        <w:t>胡子华</w:t>
+      </w:r>
+      <w:proofErr w:type="gramEnd"/>
+      <w:r>
+        <w:rPr>
+          <w:rFonts w:ascii="宋体" w:eastAsia="宋体" w:hAnsi="宋体" w:hint="eastAsia"/>
+          <w:sz w:val="24"/>
+          <w:szCs w:val="24"/>
+        </w:rPr>
+        <w:t>-</w:t>
+      </w:r>
+      <w:r>
+        <w:rPr>
+          <w:rFonts w:ascii="宋体" w:eastAsia="宋体" w:hAnsi="宋体" w:hint="eastAsia"/>
+          <w:sz w:val="24"/>
+          <w:szCs w:val="24"/>
+        </w:rPr>
+        <w:t>181</w:t>
+      </w:r>
+      <w:r>
+        <w:rPr>
+          <w:rFonts w:ascii="宋体" w:eastAsia="宋体" w:hAnsi="宋体" w:hint="eastAsia"/>
+          <w:sz w:val="24"/>
+          <w:szCs w:val="24"/>
+        </w:rPr>
+        <w:t>2</w:t>
+      </w:r>
+      <w:r>
+        <w:rPr>
+          <w:rFonts w:ascii="宋体" w:eastAsia="宋体" w:hAnsi="宋体" w:hint="eastAsia"/>
+          <w:sz w:val="24"/>
+          <w:szCs w:val="24"/>
+        </w:rPr>
+        <w:t>500</w:t>
+      </w:r>
+      <w:r>
+        <w:rPr>
+          <w:rFonts w:ascii="宋体" w:eastAsia="宋体" w:hAnsi="宋体" w:hint="eastAsia"/>
+          <w:sz w:val="24"/>
+          <w:szCs w:val="24"/>
+        </w:rPr>
+        <w:t>47</w:t>
+      </w:r>
+      <w:r>
+        <w:rPr>
+          <w:rFonts w:ascii="宋体" w:eastAsia="宋体" w:hAnsi="宋体" w:hint="eastAsia"/>
+          <w:sz w:val="24"/>
+          <w:szCs w:val="24"/>
+        </w:rPr>
+        <w:t>-</w:t>
+      </w:r>
+      <w:r>
+        <w:rPr>
+          <w:rFonts w:ascii="宋体" w:eastAsia="宋体" w:hAnsi="宋体"/>
+          <w:sz w:val="24"/>
+          <w:szCs w:val="24"/>
+        </w:rPr>
+        <w:t>1812500</w:t>
+      </w:r>
+      <w:r>
+        <w:rPr>
+          <w:rFonts w:ascii="宋体" w:eastAsia="宋体" w:hAnsi="宋体" w:hint="eastAsia"/>
+          <w:sz w:val="24"/>
+          <w:szCs w:val="24"/>
+        </w:rPr>
+        <w:t>47</w:t>
+      </w:r>
+      <w:r>
+        <w:rPr>
+          <w:rFonts w:ascii="宋体" w:eastAsia="宋体" w:hAnsi="宋体"/>
+          <w:sz w:val="24"/>
+          <w:szCs w:val="24"/>
+        </w:rPr>
+        <w:t>@smail.nju.edu.cn</w:t>
+      </w:r>
+      <w:r>
+        <w:rPr>
+          <w:rFonts w:ascii="宋体" w:eastAsia="宋体" w:hAnsi="宋体" w:hint="eastAsia"/>
+          <w:sz w:val="24"/>
+          <w:szCs w:val="24"/>
+        </w:rPr>
+        <w:t>-</w:t>
+      </w:r>
+      <w:r>
+        <w:t xml:space="preserve"> </w:t>
+      </w:r>
+      <w:r>
+        <w:rPr>
+          <w:rFonts w:ascii="宋体" w:eastAsia="宋体" w:hAnsi="宋体"/>
+          <w:sz w:val="24"/>
+          <w:szCs w:val="24"/>
+        </w:rPr>
+        <w:t>Python练习完成</w:t>
+      </w:r>
+      <w:r>
+        <w:rPr>
+          <w:rFonts w:ascii="宋体" w:eastAsia="宋体" w:hAnsi="宋体" w:hint="eastAsia"/>
+          <w:sz w:val="24"/>
+          <w:szCs w:val="24"/>
+        </w:rPr>
+        <w:t>230</w:t>
+      </w:r>
+      <w:r>
+        <w:rPr>
+          <w:rFonts w:ascii="宋体" w:eastAsia="宋体" w:hAnsi="宋体" w:hint="eastAsia"/>
+          <w:sz w:val="24"/>
+          <w:szCs w:val="24"/>
+        </w:rPr>
+        <w:t>道</w:t>
+      </w:r>
+      <w:r>
+        <w:rPr>
+          <w:rFonts w:ascii="宋体" w:eastAsia="宋体" w:hAnsi="宋体" w:hint="eastAsia"/>
+          <w:sz w:val="24"/>
+          <w:szCs w:val="24"/>
+        </w:rPr>
+        <w:t>题。</w:t>
+      </w:r>
+    </w:p>
+    <w:p>
+      <w:pPr>
+        <w:ind w:firstLineChars="0" w:firstLine="0"/>
+        <w:rPr>
+          <w:rFonts w:ascii="宋体" w:eastAsia="宋体" w:hAnsi="宋体"/>
+          <w:sz w:val="24"/>
+          <w:szCs w:val="24"/>
+        </w:rPr>
+      </w:pPr>
+      <w:r>
+        <w:rPr>
+          <w:rFonts w:ascii="宋体" w:eastAsia="宋体" w:hAnsi="宋体" w:hint="eastAsia"/>
+          <w:sz w:val="24"/>
+          <w:szCs w:val="24"/>
+        </w:rPr>
+        <w:t>组员分工职责：</w:t>
+      </w:r>
+    </w:p>
+    <w:p>
+      <w:pPr>
+        <w:ind w:firstLineChars="0" w:firstLine="0"/>
+        <w:rPr>
+          <w:rFonts w:ascii="宋体" w:eastAsia="宋体" w:hAnsi="宋体"/>
+          <w:sz w:val="24"/>
+          <w:szCs w:val="24"/>
+        </w:rPr>
+      </w:pPr>
+      <w:r>
+        <w:rPr>
+          <w:rFonts w:ascii="宋体" w:eastAsia="宋体" w:hAnsi="宋体" w:hint="eastAsia"/>
+          <w:sz w:val="24"/>
+          <w:szCs w:val="24"/>
+        </w:rPr>
+        <w:t xml:space="preserve"> </w:t>
+      </w:r>
+      <w:r>
+        <w:rPr>
+          <w:rFonts w:ascii="宋体" w:eastAsia="宋体" w:hAnsi="宋体"/>
+          <w:sz w:val="24"/>
+          <w:szCs w:val="24"/>
+        </w:rPr>
+        <w:t xml:space="preserve"> </w:t>
+      </w:r>
+      <w:r>
+        <w:rPr>
+          <w:rFonts w:ascii="宋体" w:eastAsia="宋体" w:hAnsi="宋体" w:hint="eastAsia"/>
+          <w:sz w:val="24"/>
+          <w:szCs w:val="24"/>
+        </w:rPr>
+        <w:t>刘</w:t>
+      </w:r>
+      <w:proofErr w:type="gramStart"/>
+      <w:r>
+        <w:rPr>
+          <w:rFonts w:ascii="宋体" w:eastAsia="宋体" w:hAnsi="宋体" w:hint="eastAsia"/>
+          <w:sz w:val="24"/>
+          <w:szCs w:val="24"/>
+        </w:rPr>
+        <w:t>佳月担任</w:t>
+      </w:r>
+      <w:proofErr w:type="gramEnd"/>
+      <w:r>
+        <w:rPr>
+          <w:rFonts w:ascii="宋体" w:eastAsia="宋体" w:hAnsi="宋体" w:hint="eastAsia"/>
+          <w:sz w:val="24"/>
+          <w:szCs w:val="24"/>
+        </w:rPr>
+        <w:t>组长，负责分工督促，方法</w:t>
+      </w:r>
+      <w:proofErr w:type="gramStart"/>
+      <w:r>
+        <w:rPr>
+          <w:rFonts w:ascii="宋体" w:eastAsia="宋体" w:hAnsi="宋体" w:hint="eastAsia"/>
+          <w:sz w:val="24"/>
+          <w:szCs w:val="24"/>
+        </w:rPr>
+        <w:t>一</w:t>
+      </w:r>
+      <w:proofErr w:type="gramEnd"/>
+      <w:r>
+        <w:rPr>
+          <w:rFonts w:ascii="宋体" w:eastAsia="宋体" w:hAnsi="宋体" w:hint="eastAsia"/>
+          <w:sz w:val="24"/>
+          <w:szCs w:val="24"/>
+        </w:rPr>
+        <w:t>的框架搭建和后期模型改进，方法二和报告修改完善。</w:t>
+      </w:r>
+    </w:p>
+    <w:p>
+      <w:pPr>
+        <w:ind w:firstLineChars="0" w:firstLine="0"/>
+        <w:rPr>
+          <w:rFonts w:ascii="宋体" w:eastAsia="宋体" w:hAnsi="宋体"/>
+          <w:sz w:val="24"/>
+          <w:szCs w:val="24"/>
+        </w:rPr>
+      </w:pPr>
+      <w:r>
+        <w:rPr>
+          <w:rFonts w:ascii="宋体" w:eastAsia="宋体" w:hAnsi="宋体" w:hint="eastAsia"/>
+          <w:sz w:val="24"/>
+          <w:szCs w:val="24"/>
+        </w:rPr>
+        <w:t xml:space="preserve"> </w:t>
+      </w:r>
+      <w:r>
+        <w:rPr>
+          <w:rFonts w:ascii="宋体" w:eastAsia="宋体" w:hAnsi="宋体"/>
+          <w:sz w:val="24"/>
+          <w:szCs w:val="24"/>
+        </w:rPr>
+        <w:t xml:space="preserve"> </w:t>
+      </w:r>
+      <w:r>
+        <w:rPr>
+          <w:rFonts w:ascii="宋体" w:eastAsia="宋体" w:hAnsi="宋体" w:hint="eastAsia"/>
+          <w:sz w:val="24"/>
+          <w:szCs w:val="24"/>
+        </w:rPr>
+        <w:t>李昉担任组员，负责方法</w:t>
+      </w:r>
+      <w:proofErr w:type="gramStart"/>
+      <w:r>
+        <w:rPr>
+          <w:rFonts w:ascii="宋体" w:eastAsia="宋体" w:hAnsi="宋体" w:hint="eastAsia"/>
+          <w:sz w:val="24"/>
+          <w:szCs w:val="24"/>
+        </w:rPr>
+        <w:t>一</w:t>
+      </w:r>
+      <w:proofErr w:type="gramEnd"/>
+      <w:r>
+        <w:rPr>
+          <w:rFonts w:ascii="宋体" w:eastAsia="宋体" w:hAnsi="宋体" w:hint="eastAsia"/>
+          <w:sz w:val="24"/>
+          <w:szCs w:val="24"/>
+        </w:rPr>
+        <w:t>完善，初步报告撰写。</w:t>
+      </w:r>
+    </w:p>
+    <w:p>
+      <w:pPr>
+        <w:ind w:firstLineChars="0" w:firstLine="0"/>
+        <w:rPr>
+          <w:rFonts w:ascii="宋体" w:eastAsia="宋体" w:hAnsi="宋体" w:hint="eastAsia"/>
+          <w:sz w:val="24"/>
+          <w:szCs w:val="24"/>
+        </w:rPr>
+      </w:pPr>
+      <w:r>
+        <w:rPr>
+          <w:rFonts w:ascii="宋体" w:eastAsia="宋体" w:hAnsi="宋体" w:hint="eastAsia"/>
+          <w:sz w:val="24"/>
+          <w:szCs w:val="24"/>
+        </w:rPr>
+        <w:t xml:space="preserve"> </w:t>
+      </w:r>
+      <w:r>
+        <w:rPr>
+          <w:rFonts w:ascii="宋体" w:eastAsia="宋体" w:hAnsi="宋体"/>
+          <w:sz w:val="24"/>
+          <w:szCs w:val="24"/>
+        </w:rPr>
+        <w:t xml:space="preserve"> </w:t>
+      </w:r>
+      <w:proofErr w:type="gramStart"/>
+      <w:r>
+        <w:rPr>
+          <w:rFonts w:ascii="宋体" w:eastAsia="宋体" w:hAnsi="宋体" w:hint="eastAsia"/>
+          <w:sz w:val="24"/>
+          <w:szCs w:val="24"/>
+        </w:rPr>
+        <w:t>胡子华</w:t>
+      </w:r>
+      <w:proofErr w:type="gramEnd"/>
+      <w:r>
+        <w:rPr>
+          <w:rFonts w:ascii="宋体" w:eastAsia="宋体" w:hAnsi="宋体" w:hint="eastAsia"/>
+          <w:sz w:val="24"/>
+          <w:szCs w:val="24"/>
+        </w:rPr>
+        <w:t>担任组员，负责方法</w:t>
+      </w:r>
+      <w:proofErr w:type="gramStart"/>
+      <w:r>
+        <w:rPr>
+          <w:rFonts w:ascii="宋体" w:eastAsia="宋体" w:hAnsi="宋体" w:hint="eastAsia"/>
+          <w:sz w:val="24"/>
+          <w:szCs w:val="24"/>
+        </w:rPr>
+        <w:t>一</w:t>
+      </w:r>
+      <w:proofErr w:type="gramEnd"/>
+      <w:r>
+        <w:rPr>
+          <w:rFonts w:ascii="宋体" w:eastAsia="宋体" w:hAnsi="宋体" w:hint="eastAsia"/>
+          <w:sz w:val="24"/>
+          <w:szCs w:val="24"/>
+        </w:rPr>
+        <w:t>完善，</w:t>
+      </w:r>
+      <w:proofErr w:type="gramStart"/>
+      <w:r>
+        <w:rPr>
+          <w:rFonts w:ascii="宋体" w:eastAsia="宋体" w:hAnsi="宋体" w:hint="eastAsia"/>
+          <w:sz w:val="24"/>
+          <w:szCs w:val="24"/>
+        </w:rPr>
+        <w:t>后期报告</w:t>
+      </w:r>
+      <w:proofErr w:type="gramEnd"/>
+      <w:r>
+        <w:rPr>
+          <w:rFonts w:ascii="宋体" w:eastAsia="宋体" w:hAnsi="宋体" w:hint="eastAsia"/>
+          <w:sz w:val="24"/>
+          <w:szCs w:val="24"/>
+        </w:rPr>
+        <w:t>修改完善。</w:t>
+      </w:r>
+    </w:p>
+    <w:p>
+      <w:pPr>
+        <w:ind w:firstLineChars="83" w:firstLine="199"/>
+        <w:rPr>
+          <w:rFonts w:ascii="宋体" w:eastAsia="宋体" w:hAnsi="宋体" w:hint="eastAsia"/>
+          <w:sz w:val="24"/>
+          <w:szCs w:val="24"/>
+        </w:rPr>
+      </w:pPr>
+      <w:r>
+        <w:rPr>
+          <w:rFonts w:ascii="宋体" w:eastAsia="宋体" w:hAnsi="宋体" w:hint="eastAsia"/>
+          <w:sz w:val="24"/>
+          <w:szCs w:val="24"/>
+        </w:rPr>
+        <w:t>（分工部分还有待完善）</w:t>
+      </w:r>
+    </w:p>
+    <w:p>
+      <w:pPr>
+        <w:pStyle w:val="2"/>
+      </w:pPr>
+      <w:bookmarkStart w:id="3" w:name="_Toc46670756"/>
+      <w:r>
+        <w:rPr>
+          <w:rFonts w:hint="eastAsia"/>
+        </w:rPr>
+        <w:t>组员情况说明：</w:t>
+      </w:r>
+      <w:bookmarkEnd w:id="3"/>
+    </w:p>
+    <w:p>
+      <w:pPr>
+        <w:ind w:firstLine="480"/>
+        <w:rPr>
+          <w:rFonts w:ascii="宋体" w:eastAsia="宋体" w:hAnsi="宋体"/>
+          <w:sz w:val="24"/>
+          <w:szCs w:val="24"/>
+        </w:rPr>
+      </w:pPr>
+      <w:r>
+        <w:rPr>
+          <w:rFonts w:ascii="宋体" w:eastAsia="宋体" w:hAnsi="宋体" w:hint="eastAsia"/>
+          <w:sz w:val="24"/>
+          <w:szCs w:val="24"/>
+        </w:rPr>
+        <w:t>组长：</w:t>
+      </w:r>
+      <w:r>
+        <w:rPr>
+          <w:rFonts w:ascii="宋体" w:eastAsia="宋体" w:hAnsi="宋体" w:hint="eastAsia"/>
+          <w:sz w:val="24"/>
+          <w:szCs w:val="24"/>
+        </w:rPr>
+        <w:t>刘佳月</w:t>
+      </w:r>
+    </w:p>
+    <w:p>
+      <w:pPr>
+        <w:ind w:firstLine="480"/>
+        <w:rPr>
+          <w:rFonts w:ascii="宋体" w:eastAsia="宋体" w:hAnsi="宋体"/>
+          <w:sz w:val="24"/>
+          <w:szCs w:val="24"/>
+        </w:rPr>
+      </w:pPr>
+      <w:r>
+        <w:rPr>
+          <w:rFonts w:ascii="宋体" w:eastAsia="宋体" w:hAnsi="宋体" w:hint="eastAsia"/>
+          <w:sz w:val="24"/>
+          <w:szCs w:val="24"/>
+        </w:rPr>
+        <w:t>组员：</w:t>
+      </w:r>
+      <w:r>
+        <w:rPr>
+          <w:rFonts w:ascii="宋体" w:eastAsia="宋体" w:hAnsi="宋体" w:hint="eastAsia"/>
+          <w:sz w:val="24"/>
+          <w:szCs w:val="24"/>
+        </w:rPr>
+        <w:t>李昉</w:t>
+      </w:r>
+    </w:p>
+    <w:p>
+      <w:pPr>
+        <w:ind w:firstLine="480"/>
+        <w:rPr>
+          <w:rFonts w:ascii="宋体" w:eastAsia="宋体" w:hAnsi="宋体"/>
+          <w:sz w:val="24"/>
+          <w:szCs w:val="24"/>
+        </w:rPr>
+      </w:pPr>
+      <w:r>
+        <w:rPr>
+          <w:rFonts w:ascii="宋体" w:eastAsia="宋体" w:hAnsi="宋体" w:hint="eastAsia"/>
+          <w:sz w:val="24"/>
+          <w:szCs w:val="24"/>
+        </w:rPr>
+        <w:t>组员</w:t>
+      </w:r>
+      <w:r>
+        <w:rPr>
+          <w:rFonts w:ascii="宋体" w:eastAsia="宋体" w:hAnsi="宋体" w:hint="eastAsia"/>
+          <w:sz w:val="24"/>
+          <w:szCs w:val="24"/>
+        </w:rPr>
+        <w:t>：胡子华</w:t>
+      </w:r>
+    </w:p>
+    <w:p>
+      <w:pPr>
+        <w:pStyle w:val="2"/>
+      </w:pPr>
+      <w:bookmarkStart w:id="4" w:name="_Toc46670757"/>
+      <w:r>
+        <w:rPr>
+          <w:rFonts w:hint="eastAsia"/>
+        </w:rPr>
+        <w:t>研究问题：</w:t>
+      </w:r>
+      <w:bookmarkEnd w:id="4"/>
+      <w:r>
+        <w:rPr>
+          <w:rFonts w:ascii="宋体" w:eastAsia="宋体" w:hAnsi="宋体" w:cstheme="minorBidi" w:hint="eastAsia"/>
+          <w:b w:val="0"/>
+          <w:bCs w:val="0"/>
+          <w:sz w:val="24"/>
+          <w:szCs w:val="24"/>
+        </w:rPr>
+        <w:t>分析题目提交情况对题目难度进行预测</w:t>
+      </w:r>
+    </w:p>
+    <w:p>
+      <w:pPr>
+        <w:pStyle w:val="2"/>
+        <w:rPr>
+          <w:rFonts w:hint="eastAsia"/>
+        </w:rPr>
+      </w:pPr>
+      <w:bookmarkStart w:id="5" w:name="_Toc46670758"/>
+      <w:r>
+        <w:rPr>
+          <w:rFonts w:hint="eastAsia"/>
+        </w:rPr>
+        <w:t>代码开源地址：</w:t>
+      </w:r>
+      <w:bookmarkEnd w:id="5"/>
+      <w:r>
+        <w:rPr>
+          <w:rFonts w:ascii="宋体" w:eastAsia="宋体" w:hAnsi="宋体" w:cstheme="minorBidi"/>
+          <w:b w:val="0"/>
+          <w:bCs w:val="0"/>
+          <w:sz w:val="24"/>
+          <w:szCs w:val="24"/>
+        </w:rPr>
         <w:fldChar w:fldCharType="begin"/>
       </w:r>
       <w:r>
-        <w:instrText xml:space="preserve"> MACROBUTTON MTEditEquationSection2 </w:instrText>
-      </w:r>
-      <w:r>
-        <w:rPr>
-          <w:rStyle w:val="MTEquationSection"/>
+        <w:rPr>
+          <w:rFonts w:ascii="宋体" w:eastAsia="宋体" w:hAnsi="宋体" w:cstheme="minorBidi"/>
+          <w:b w:val="0"/>
+          <w:bCs w:val="0"/>
+          <w:sz w:val="24"/>
+          <w:szCs w:val="24"/>
+        </w:rPr>
+        <w:instrText xml:space="preserve"> HYPERLINK "https://github.com/xidao4/2020DataScience" </w:instrText>
+      </w:r>
+      <w:r>
+        <w:rPr>
+          <w:rFonts w:ascii="宋体" w:eastAsia="宋体" w:hAnsi="宋体" w:cstheme="minorBidi"/>
+          <w:b w:val="0"/>
+          <w:bCs w:val="0"/>
+          <w:sz w:val="24"/>
+          <w:szCs w:val="24"/>
+        </w:rPr>
+        <w:fldChar w:fldCharType="separate"/>
+      </w:r>
+      <w:r>
+        <w:rPr>
+          <w:rFonts w:ascii="宋体" w:eastAsia="宋体" w:hAnsi="宋体" w:cstheme="minorBidi"/>
+          <w:b w:val="0"/>
+          <w:bCs w:val="0"/>
+          <w:sz w:val="24"/>
+          <w:szCs w:val="24"/>
+        </w:rPr>
+        <w:t>https://github.com/xidao4/2020DataScience</w:t>
+      </w:r>
+      <w:r>
+        <w:rPr>
+          <w:rFonts w:ascii="宋体" w:eastAsia="宋体" w:hAnsi="宋体" w:cstheme="minorBidi"/>
+          <w:b w:val="0"/>
+          <w:bCs w:val="0"/>
+          <w:sz w:val="24"/>
+          <w:szCs w:val="24"/>
+        </w:rPr>
+        <w:fldChar w:fldCharType="end"/>
+      </w:r>
+    </w:p>
+    <w:p>
+      <w:pPr>
+        <w:pStyle w:val="1"/>
+      </w:pPr>
+      <w:bookmarkStart w:id="6" w:name="_Toc46670759"/>
+      <w:r>
+        <w:rPr>
           <w:rFonts w:hint="eastAsia"/>
         </w:rPr>
-        <w:instrText>公式章</w:instrText>
-      </w:r>
-      <w:r>
-        <w:rPr>
-          <w:rStyle w:val="MTEquationSection"/>
+        <w:t>方法一</w:t>
+      </w:r>
+      <w:bookmarkEnd w:id="6"/>
+    </w:p>
+    <w:p>
+      <w:pPr>
+        <w:pStyle w:val="2"/>
+      </w:pPr>
+      <w:bookmarkStart w:id="7" w:name="_Toc46670760"/>
+      <w:r>
+        <w:rPr>
           <w:rFonts w:hint="eastAsia"/>
         </w:rPr>
-        <w:instrText xml:space="preserve"> 1 </w:instrText>
-      </w:r>
-      <w:r>
-        <w:rPr>
-          <w:rStyle w:val="MTEquationSection"/>
+        <w:t>1.1</w:t>
+      </w:r>
+      <w:r>
+        <w:rPr>
           <w:rFonts w:hint="eastAsia"/>
         </w:rPr>
-        <w:instrText>节</w:instrText>
-      </w:r>
-      <w:r>
-        <w:rPr>
-          <w:rStyle w:val="MTEquationSection"/>
+        <w:t>方法简述</w:t>
+      </w:r>
+      <w:bookmarkEnd w:id="7"/>
+      <w:r>
+        <w:rPr>
           <w:rFonts w:hint="eastAsia"/>
         </w:rPr>
-        <w:instrText xml:space="preserve"> 1</w:instrText>
-      </w:r>
-      <w:r>
-        <w:fldChar w:fldCharType="begin"/>
-      </w:r>
-      <w:r>
-        <w:instrText xml:space="preserve"> </w:instrText>
-      </w:r>
+        <w:t>：</w:t>
+      </w:r>
+    </w:p>
+    <w:p>
+      <w:pPr>
+        <w:pStyle w:val="2"/>
+        <w:ind w:firstLineChars="100" w:firstLine="240"/>
+      </w:pPr>
+      <w:r>
+        <w:rPr>
+          <w:rFonts w:ascii="宋体" w:eastAsia="宋体" w:hAnsi="宋体" w:cstheme="minorBidi" w:hint="eastAsia"/>
+          <w:b w:val="0"/>
+          <w:bCs w:val="0"/>
+          <w:sz w:val="24"/>
+          <w:szCs w:val="24"/>
+        </w:rPr>
+        <w:t>先从</w:t>
+      </w:r>
+      <w:proofErr w:type="spellStart"/>
+      <w:r>
+        <w:rPr>
+          <w:rFonts w:ascii="宋体" w:eastAsia="宋体" w:hAnsi="宋体" w:cstheme="minorBidi" w:hint="eastAsia"/>
+          <w:b w:val="0"/>
+          <w:bCs w:val="0"/>
+          <w:sz w:val="24"/>
+          <w:szCs w:val="24"/>
+        </w:rPr>
+        <w:t>t</w:t>
+      </w:r>
+      <w:r>
+        <w:rPr>
+          <w:rFonts w:ascii="宋体" w:eastAsia="宋体" w:hAnsi="宋体" w:cstheme="minorBidi"/>
+          <w:b w:val="0"/>
+          <w:bCs w:val="0"/>
+          <w:sz w:val="24"/>
+          <w:szCs w:val="24"/>
+        </w:rPr>
+        <w:t>est_</w:t>
+      </w:r>
+      <w:r>
+        <w:rPr>
+          <w:rFonts w:ascii="宋体" w:eastAsia="宋体" w:hAnsi="宋体" w:cstheme="minorBidi" w:hint="eastAsia"/>
+          <w:b w:val="0"/>
+          <w:bCs w:val="0"/>
+          <w:sz w:val="24"/>
+          <w:szCs w:val="24"/>
+        </w:rPr>
+        <w:t>d</w:t>
+      </w:r>
+      <w:r>
+        <w:rPr>
+          <w:rFonts w:ascii="宋体" w:eastAsia="宋体" w:hAnsi="宋体" w:cstheme="minorBidi"/>
+          <w:b w:val="0"/>
+          <w:bCs w:val="0"/>
+          <w:sz w:val="24"/>
+          <w:szCs w:val="24"/>
+        </w:rPr>
+        <w:t>ata_json</w:t>
+      </w:r>
+      <w:proofErr w:type="spellEnd"/>
+      <w:r>
+        <w:rPr>
+          <w:rFonts w:ascii="宋体" w:eastAsia="宋体" w:hAnsi="宋体" w:cstheme="minorBidi" w:hint="eastAsia"/>
+          <w:b w:val="0"/>
+          <w:bCs w:val="0"/>
+          <w:sz w:val="24"/>
+          <w:szCs w:val="24"/>
+        </w:rPr>
+        <w:t>中获取数据后，进行数据预处理</w:t>
+      </w:r>
+      <w:r>
+        <w:rPr>
+          <w:rFonts w:ascii="宋体" w:eastAsia="宋体" w:hAnsi="宋体" w:cstheme="minorBidi" w:hint="eastAsia"/>
+          <w:b w:val="0"/>
+          <w:bCs w:val="0"/>
+          <w:sz w:val="24"/>
+          <w:szCs w:val="24"/>
+        </w:rPr>
+        <w:t>过滤不需要的数据</w:t>
+      </w:r>
+      <w:r>
+        <w:rPr>
+          <w:rFonts w:ascii="宋体" w:eastAsia="宋体" w:hAnsi="宋体" w:cstheme="minorBidi" w:hint="eastAsia"/>
+          <w:b w:val="0"/>
+          <w:bCs w:val="0"/>
+          <w:sz w:val="24"/>
+          <w:szCs w:val="24"/>
+        </w:rPr>
+        <w:t>，然后</w:t>
+      </w:r>
+      <w:r>
+        <w:rPr>
+          <w:rFonts w:ascii="宋体" w:eastAsia="宋体" w:hAnsi="宋体" w:cstheme="minorBidi" w:hint="eastAsia"/>
+          <w:b w:val="0"/>
+          <w:bCs w:val="0"/>
+          <w:sz w:val="24"/>
+          <w:szCs w:val="24"/>
+        </w:rPr>
+        <w:t>进行分析获取软件度量，而后数据探索，最后创建相关模型进行预测题目难度。</w:t>
+      </w:r>
+    </w:p>
+    <w:p>
+      <w:pPr>
+        <w:pStyle w:val="2"/>
+      </w:pPr>
+      <w:bookmarkStart w:id="8" w:name="_Toc46670761"/>
       <w:r>
         <w:rPr>
           <w:rFonts w:hint="eastAsia"/>
         </w:rPr>
-        <w:instrText>SEQ MTEqn \r \h \* MERGEFORMAT</w:instrText>
-      </w:r>
-      <w:r>
-        <w:instrText xml:space="preserve"> </w:instrText>
-      </w:r>
-      <w:r>
-        <w:fldChar w:fldCharType="end"/>
-      </w:r>
-      <w:r>
-        <w:fldChar w:fldCharType="begin"/>
-      </w:r>
-      <w:r>
-        <w:instrText xml:space="preserve"> SEQ MTSec \r 1 \h \* MERGEFORMAT </w:instrText>
-      </w:r>
-      <w:r>
-        <w:fldChar w:fldCharType="end"/>
-      </w:r>
-      <w:r>
-        <w:fldChar w:fldCharType="begin"/>
-      </w:r>
-      <w:r>
-        <w:instrText xml:space="preserve"> SEQ MTChap \r 1 \h \* MERGEFORMAT </w:instrText>
-      </w:r>
-      <w:r>
-        <w:fldChar w:fldCharType="end"/>
-      </w:r>
-      <w:r>
-        <w:fldChar w:fldCharType="end"/>
+        <w:t>1.2</w:t>
       </w:r>
       <w:r>
         <w:rPr>
           <w:rFonts w:hint="eastAsia"/>
         </w:rPr>
-        <w:t>数据科学大作业报告</w:t>
-      </w:r>
-    </w:p>
-    <w:p>
-      <w:pPr>
-        <w:pStyle w:val="2"/>
-      </w:pPr>
-      <w:r>
-        <w:rPr>
+        <w:t>研究方法</w:t>
+      </w:r>
+      <w:bookmarkEnd w:id="8"/>
+    </w:p>
+    <w:p>
+      <w:pPr>
+        <w:pStyle w:val="3"/>
+        <w:ind w:firstLine="640"/>
+      </w:pPr>
+      <w:bookmarkStart w:id="9" w:name="_Toc46670762"/>
+      <w:r>
+        <w:rPr>
+          <w:rStyle w:val="md-plain"/>
           <w:rFonts w:hint="eastAsia"/>
         </w:rPr>
-        <w:t>小组信息：</w:t>
-      </w:r>
-    </w:p>
-    <w:p>
-      <w:pPr>
-        <w:pStyle w:val="2"/>
-      </w:pPr>
-      <w:r>
-        <w:rPr>
+        <w:t>1.2.1</w:t>
+      </w:r>
+      <w:r>
+        <w:rPr>
+          <w:rStyle w:val="md-plain"/>
+        </w:rPr>
+        <w:t>数据预处理</w:t>
+      </w:r>
+      <w:bookmarkEnd w:id="9"/>
+    </w:p>
+    <w:p>
+      <w:pPr>
+        <w:ind w:firstLine="480"/>
+        <w:rPr>
+          <w:rFonts w:ascii="宋体" w:eastAsia="宋体" w:hAnsi="宋体"/>
+          <w:sz w:val="24"/>
+          <w:szCs w:val="24"/>
+        </w:rPr>
+      </w:pPr>
+      <w:r>
+        <w:rPr>
+          <w:rFonts w:ascii="宋体" w:eastAsia="宋体" w:hAnsi="宋体" w:hint="eastAsia"/>
+          <w:sz w:val="24"/>
+          <w:szCs w:val="24"/>
+        </w:rPr>
+        <w:t>采用</w:t>
+      </w:r>
+      <w:r>
+        <w:rPr>
+          <w:rFonts w:ascii="宋体" w:eastAsia="宋体" w:hAnsi="宋体"/>
+          <w:sz w:val="24"/>
+          <w:szCs w:val="24"/>
+        </w:rPr>
+        <w:t>给定的数据集</w:t>
+      </w:r>
+      <w:proofErr w:type="spellStart"/>
+      <w:r>
+        <w:rPr>
+          <w:rFonts w:ascii="宋体" w:eastAsia="宋体" w:hAnsi="宋体"/>
+          <w:sz w:val="24"/>
+          <w:szCs w:val="24"/>
+        </w:rPr>
+        <w:t>test_data.json</w:t>
+      </w:r>
+      <w:proofErr w:type="spellEnd"/>
+      <w:r>
+        <w:rPr>
+          <w:rFonts w:ascii="宋体" w:eastAsia="宋体" w:hAnsi="宋体" w:hint="eastAsia"/>
+          <w:sz w:val="24"/>
+          <w:szCs w:val="24"/>
+        </w:rPr>
+        <w:t>，</w:t>
+      </w:r>
+      <w:r>
+        <w:rPr>
+          <w:rFonts w:ascii="宋体" w:eastAsia="宋体" w:hAnsi="宋体" w:hint="eastAsia"/>
+          <w:sz w:val="24"/>
+          <w:szCs w:val="24"/>
+        </w:rPr>
+        <w:t>检测</w:t>
+      </w:r>
+      <w:r>
+        <w:rPr>
+          <w:rFonts w:ascii="宋体" w:eastAsia="宋体" w:hAnsi="宋体"/>
+          <w:sz w:val="24"/>
+          <w:szCs w:val="24"/>
+        </w:rPr>
+        <w:t>异常提交</w:t>
+      </w:r>
+      <w:r>
+        <w:rPr>
+          <w:rFonts w:ascii="宋体" w:eastAsia="宋体" w:hAnsi="宋体" w:hint="eastAsia"/>
+          <w:sz w:val="24"/>
+          <w:szCs w:val="24"/>
+        </w:rPr>
+        <w:t>，</w:t>
+      </w:r>
+      <w:r>
+        <w:rPr>
+          <w:rFonts w:ascii="宋体" w:eastAsia="宋体" w:hAnsi="宋体"/>
+          <w:sz w:val="24"/>
+          <w:szCs w:val="24"/>
+        </w:rPr>
+        <w:t>包括面向用例和非python语言提交</w:t>
+      </w:r>
+      <w:r>
+        <w:rPr>
+          <w:rFonts w:ascii="宋体" w:eastAsia="宋体" w:hAnsi="宋体" w:hint="eastAsia"/>
+          <w:sz w:val="24"/>
+          <w:szCs w:val="24"/>
+        </w:rPr>
+        <w:t>。</w:t>
+      </w:r>
+      <w:r>
+        <w:rPr>
+          <w:rFonts w:ascii="宋体" w:eastAsia="宋体" w:hAnsi="宋体"/>
+          <w:sz w:val="24"/>
+          <w:szCs w:val="24"/>
+        </w:rPr>
+        <w:t>对于面向用例的提交，全都设置为0分；考虑到编程要求为python语言，且部分题目可以在网上找到非python语言的AC代码，对于非Python语言的提交，也全都设置为0分。最终得到每道题更真实的平均分。</w:t>
+      </w:r>
+    </w:p>
+    <w:p>
+      <w:pPr>
+        <w:pStyle w:val="4"/>
+      </w:pPr>
+      <w:bookmarkStart w:id="10" w:name="_Toc46670763"/>
+      <w:r>
+        <w:rPr>
+          <w:rStyle w:val="ae"/>
           <w:rFonts w:hint="eastAsia"/>
-        </w:rPr>
-        <w:t>组员情况说明：</w:t>
-      </w:r>
-    </w:p>
-    <w:p>
-      <w:pPr>
-        <w:ind w:firstLine="420"/>
-      </w:pPr>
-      <w:r>
-        <w:rPr>
+          <w:b w:val="0"/>
+          <w:bCs w:val="0"/>
+          <w:kern w:val="2"/>
+          <w:sz w:val="24"/>
+          <w:szCs w:val="28"/>
+        </w:rPr>
+        <w:lastRenderedPageBreak/>
+        <w:t>A</w:t>
+      </w:r>
+      <w:r>
+        <w:rPr>
+          <w:rStyle w:val="ae"/>
+          <w:b w:val="0"/>
+          <w:bCs w:val="0"/>
+          <w:kern w:val="2"/>
+          <w:sz w:val="24"/>
+          <w:szCs w:val="28"/>
+        </w:rPr>
+        <w:t>.</w:t>
+      </w:r>
+      <w:r>
+        <w:rPr>
+          <w:rStyle w:val="ae"/>
           <w:rFonts w:hint="eastAsia"/>
-        </w:rPr>
-        <w:t>组长：</w:t>
-      </w:r>
-    </w:p>
-    <w:p>
-      <w:pPr>
-        <w:ind w:firstLine="420"/>
-      </w:pPr>
+          <w:b w:val="0"/>
+          <w:bCs w:val="0"/>
+          <w:kern w:val="2"/>
+          <w:sz w:val="24"/>
+          <w:szCs w:val="28"/>
+        </w:rPr>
+        <w:t>检测代码编程语言</w:t>
+      </w:r>
       <w:r>
         <w:rPr>
           <w:rFonts w:hint="eastAsia"/>
         </w:rPr>
-        <w:t>组员：</w:t>
-      </w:r>
-    </w:p>
-    <w:p>
-      <w:pPr>
-        <w:ind w:firstLine="420"/>
-      </w:pPr>
+        <w:t>是否是</w:t>
+      </w:r>
       <w:r>
         <w:rPr>
           <w:rFonts w:hint="eastAsia"/>
         </w:rPr>
-        <w:t>组员</w:t>
-      </w:r>
-    </w:p>
-    <w:p>
-      <w:pPr>
-        <w:pStyle w:val="2"/>
-      </w:pPr>
-      <w:r>
-        <w:rPr>
-          <w:rFonts w:hint="eastAsia"/>
-        </w:rPr>
-        <w:t>研究问题：</w:t>
-      </w:r>
-    </w:p>
-    <w:p>
-      <w:pPr>
-        <w:pStyle w:val="2"/>
-      </w:pPr>
-      <w:r>
-        <w:rPr>
-          <w:rFonts w:hint="eastAsia"/>
-        </w:rPr>
-        <w:t>代码开源地址：</w:t>
-      </w:r>
-    </w:p>
-    <w:p>
-      <w:pPr>
-        <w:pStyle w:val="1"/>
-      </w:pPr>
-      <w:r>
-        <w:rPr>
-          <w:rFonts w:hint="eastAsia"/>
-        </w:rPr>
-        <w:t>方法一</w:t>
-      </w:r>
-    </w:p>
-    <w:p>
-      <w:pPr>
-        <w:pStyle w:val="2"/>
-      </w:pPr>
-      <w:r>
-        <w:rPr>
-          <w:rFonts w:hint="eastAsia"/>
-        </w:rPr>
-        <w:t>1.1</w:t>
-      </w:r>
-      <w:r>
-        <w:rPr>
-          <w:rFonts w:hint="eastAsia"/>
-        </w:rPr>
-        <w:t>方法简述</w:t>
-      </w:r>
-    </w:p>
-    <w:p>
-      <w:pPr>
-        <w:pStyle w:val="2"/>
-      </w:pPr>
-      <w:r>
-        <w:rPr>
-          <w:rFonts w:hint="eastAsia"/>
-        </w:rPr>
-        <w:t>1.2</w:t>
-      </w:r>
-      <w:r>
-        <w:rPr>
-          <w:rFonts w:hint="eastAsia"/>
-        </w:rPr>
-        <w:t>研究方法</w:t>
-      </w:r>
-    </w:p>
-    <w:p>
-      <w:pPr>
-        <w:pStyle w:val="3"/>
-        <w:ind w:firstLine="720"/>
-        <w:rPr>
-          <w:rFonts w:ascii="Open Sans" w:hAnsi="Open Sans" w:cs="Open Sans"/>
-          <w:color w:val="333333"/>
-          <w:sz w:val="36"/>
-          <w:szCs w:val="36"/>
-        </w:rPr>
-      </w:pPr>
-      <w:r>
-        <w:rPr>
-          <w:rStyle w:val="md-plain"/>
-          <w:rFonts w:ascii="Open Sans" w:hAnsi="Open Sans" w:cs="Open Sans" w:hint="eastAsia"/>
-          <w:color w:val="333333"/>
-          <w:sz w:val="36"/>
-          <w:szCs w:val="36"/>
-        </w:rPr>
-        <w:t>1.2.1</w:t>
-      </w:r>
-      <w:r>
-        <w:rPr>
-          <w:rStyle w:val="md-plain"/>
-          <w:rFonts w:ascii="Open Sans" w:hAnsi="Open Sans" w:cs="Open Sans"/>
-          <w:color w:val="333333"/>
-          <w:sz w:val="36"/>
-          <w:szCs w:val="36"/>
-        </w:rPr>
-        <w:t>数据预处理</w:t>
-      </w:r>
-    </w:p>
-    <w:p>
-      <w:pPr>
-        <w:ind w:firstLine="420"/>
-      </w:pPr>
-      <w:r>
-        <w:rPr>
-          <w:rFonts w:ascii="Open Sans" w:hAnsi="Open Sans" w:cs="Open Sans" w:hint="eastAsia"/>
-          <w:color w:val="333333"/>
-          <w:shd w:val="clear" w:color="auto" w:fill="FFFFFF"/>
-        </w:rPr>
-        <w:t>采用</w:t>
-      </w:r>
-      <w:r>
-        <w:rPr>
-          <w:rFonts w:ascii="Open Sans" w:hAnsi="Open Sans" w:cs="Open Sans"/>
-          <w:color w:val="333333"/>
-          <w:shd w:val="clear" w:color="auto" w:fill="FFFFFF"/>
-        </w:rPr>
-        <w:t>给定的数据集</w:t>
-      </w:r>
-      <w:proofErr w:type="spellStart"/>
-      <w:r>
-        <w:rPr>
-          <w:rFonts w:ascii="Open Sans" w:hAnsi="Open Sans" w:cs="Open Sans"/>
-          <w:color w:val="333333"/>
-          <w:shd w:val="clear" w:color="auto" w:fill="FFFFFF"/>
-        </w:rPr>
-        <w:t>test_data.json</w:t>
-      </w:r>
-      <w:proofErr w:type="spellEnd"/>
-      <w:r>
-        <w:rPr>
-          <w:rFonts w:ascii="Open Sans" w:hAnsi="Open Sans" w:cs="Open Sans" w:hint="eastAsia"/>
-          <w:color w:val="333333"/>
-          <w:shd w:val="clear" w:color="auto" w:fill="FFFFFF"/>
-        </w:rPr>
-        <w:t>，</w:t>
-      </w:r>
-      <w:r>
-        <w:rPr>
-          <w:rFonts w:ascii="Open Sans" w:hAnsi="Open Sans" w:cs="Open Sans" w:hint="eastAsia"/>
-          <w:color w:val="333333"/>
-          <w:shd w:val="clear" w:color="auto" w:fill="FFFFFF"/>
-        </w:rPr>
-        <w:t>检测</w:t>
-      </w:r>
-      <w:r>
-        <w:rPr>
-          <w:rFonts w:ascii="Open Sans" w:hAnsi="Open Sans" w:cs="Open Sans"/>
-          <w:color w:val="333333"/>
-          <w:shd w:val="clear" w:color="auto" w:fill="FFFFFF"/>
-        </w:rPr>
-        <w:t>异常提交</w:t>
-      </w:r>
-      <w:r>
-        <w:rPr>
-          <w:rFonts w:ascii="Open Sans" w:hAnsi="Open Sans" w:cs="Open Sans" w:hint="eastAsia"/>
-          <w:color w:val="333333"/>
-          <w:shd w:val="clear" w:color="auto" w:fill="FFFFFF"/>
-        </w:rPr>
-        <w:t>，</w:t>
-      </w:r>
-      <w:r>
-        <w:rPr>
-          <w:rFonts w:ascii="Open Sans" w:hAnsi="Open Sans" w:cs="Open Sans"/>
-          <w:color w:val="333333"/>
-          <w:shd w:val="clear" w:color="auto" w:fill="FFFFFF"/>
-        </w:rPr>
-        <w:t>包括面向用例和非</w:t>
-      </w:r>
-      <w:r>
-        <w:rPr>
-          <w:rFonts w:ascii="Open Sans" w:hAnsi="Open Sans" w:cs="Open Sans"/>
-          <w:color w:val="333333"/>
-          <w:shd w:val="clear" w:color="auto" w:fill="FFFFFF"/>
-        </w:rPr>
         <w:t>python</w:t>
       </w:r>
-      <w:r>
-        <w:rPr>
-          <w:rFonts w:ascii="Open Sans" w:hAnsi="Open Sans" w:cs="Open Sans"/>
-          <w:color w:val="333333"/>
-          <w:shd w:val="clear" w:color="auto" w:fill="FFFFFF"/>
-        </w:rPr>
-        <w:t>语言提交</w:t>
-      </w:r>
-      <w:r>
-        <w:rPr>
-          <w:rFonts w:ascii="Open Sans" w:hAnsi="Open Sans" w:cs="Open Sans" w:hint="eastAsia"/>
-          <w:color w:val="333333"/>
-          <w:shd w:val="clear" w:color="auto" w:fill="FFFFFF"/>
-        </w:rPr>
-        <w:t>。</w:t>
-      </w:r>
-      <w:r>
-        <w:rPr>
-          <w:rFonts w:ascii="Open Sans" w:hAnsi="Open Sans" w:cs="Open Sans"/>
-          <w:color w:val="333333"/>
-          <w:shd w:val="clear" w:color="auto" w:fill="FFFFFF"/>
-        </w:rPr>
-        <w:t>对于面向用例的提交，全都设置为</w:t>
-      </w:r>
-      <w:r>
-        <w:rPr>
-          <w:rFonts w:ascii="Open Sans" w:hAnsi="Open Sans" w:cs="Open Sans"/>
-          <w:color w:val="333333"/>
-          <w:shd w:val="clear" w:color="auto" w:fill="FFFFFF"/>
-        </w:rPr>
-        <w:t>0</w:t>
-      </w:r>
-      <w:r>
-        <w:rPr>
-          <w:rFonts w:ascii="Open Sans" w:hAnsi="Open Sans" w:cs="Open Sans"/>
-          <w:color w:val="333333"/>
-          <w:shd w:val="clear" w:color="auto" w:fill="FFFFFF"/>
-        </w:rPr>
-        <w:t>分；考虑到编程要求为</w:t>
-      </w:r>
-      <w:r>
-        <w:rPr>
-          <w:rFonts w:ascii="Open Sans" w:hAnsi="Open Sans" w:cs="Open Sans"/>
-          <w:color w:val="333333"/>
-          <w:shd w:val="clear" w:color="auto" w:fill="FFFFFF"/>
-        </w:rPr>
-        <w:t>python</w:t>
-      </w:r>
-      <w:r>
-        <w:rPr>
-          <w:rFonts w:ascii="Open Sans" w:hAnsi="Open Sans" w:cs="Open Sans"/>
-          <w:color w:val="333333"/>
-          <w:shd w:val="clear" w:color="auto" w:fill="FFFFFF"/>
-        </w:rPr>
-        <w:t>语言，且部分题目可以在网上找到非</w:t>
-      </w:r>
-      <w:r>
-        <w:rPr>
-          <w:rFonts w:ascii="Open Sans" w:hAnsi="Open Sans" w:cs="Open Sans"/>
-          <w:color w:val="333333"/>
-          <w:shd w:val="clear" w:color="auto" w:fill="FFFFFF"/>
-        </w:rPr>
-        <w:t>python</w:t>
-      </w:r>
-      <w:r>
-        <w:rPr>
-          <w:rFonts w:ascii="Open Sans" w:hAnsi="Open Sans" w:cs="Open Sans"/>
-          <w:color w:val="333333"/>
-          <w:shd w:val="clear" w:color="auto" w:fill="FFFFFF"/>
-        </w:rPr>
-        <w:t>语言的</w:t>
-      </w:r>
-      <w:r>
-        <w:rPr>
-          <w:rFonts w:ascii="Open Sans" w:hAnsi="Open Sans" w:cs="Open Sans"/>
-          <w:color w:val="333333"/>
-          <w:shd w:val="clear" w:color="auto" w:fill="FFFFFF"/>
-        </w:rPr>
-        <w:t>AC</w:t>
-      </w:r>
-      <w:r>
-        <w:rPr>
-          <w:rFonts w:ascii="Open Sans" w:hAnsi="Open Sans" w:cs="Open Sans"/>
-          <w:color w:val="333333"/>
-          <w:shd w:val="clear" w:color="auto" w:fill="FFFFFF"/>
-        </w:rPr>
-        <w:t>代码，对于非</w:t>
-      </w:r>
-      <w:r>
-        <w:rPr>
-          <w:rFonts w:ascii="Open Sans" w:hAnsi="Open Sans" w:cs="Open Sans"/>
-          <w:color w:val="333333"/>
-          <w:shd w:val="clear" w:color="auto" w:fill="FFFFFF"/>
-        </w:rPr>
-        <w:t>Python</w:t>
-      </w:r>
-      <w:r>
-        <w:rPr>
-          <w:rFonts w:ascii="Open Sans" w:hAnsi="Open Sans" w:cs="Open Sans"/>
-          <w:color w:val="333333"/>
-          <w:shd w:val="clear" w:color="auto" w:fill="FFFFFF"/>
-        </w:rPr>
-        <w:t>语言的提交，也全都设置为</w:t>
-      </w:r>
-      <w:r>
-        <w:rPr>
-          <w:rFonts w:ascii="Open Sans" w:hAnsi="Open Sans" w:cs="Open Sans"/>
-          <w:color w:val="333333"/>
-          <w:shd w:val="clear" w:color="auto" w:fill="FFFFFF"/>
-        </w:rPr>
-        <w:t>0</w:t>
-      </w:r>
-      <w:r>
-        <w:rPr>
-          <w:rFonts w:ascii="Open Sans" w:hAnsi="Open Sans" w:cs="Open Sans"/>
-          <w:color w:val="333333"/>
-          <w:shd w:val="clear" w:color="auto" w:fill="FFFFFF"/>
-        </w:rPr>
-        <w:t>分。最终得到每道题更真实的平均分。</w:t>
-      </w:r>
-    </w:p>
-    <w:p>
-      <w:pPr>
-        <w:pStyle w:val="4"/>
-        <w:ind w:firstLine="480"/>
-      </w:pPr>
-      <w:r>
-        <w:rPr>
-          <w:rFonts w:hint="eastAsia"/>
-        </w:rPr>
-        <w:t>A</w:t>
-      </w:r>
-      <w:r>
-        <w:t>.</w:t>
-      </w:r>
-      <w:r>
-        <w:rPr>
-          <w:rFonts w:hint="eastAsia"/>
-        </w:rPr>
-        <w:t>检测</w:t>
-      </w:r>
-      <w:r>
-        <w:rPr>
-          <w:rFonts w:hint="eastAsia"/>
-        </w:rPr>
-        <w:t>代码</w:t>
-      </w:r>
-      <w:r>
-        <w:rPr>
-          <w:rFonts w:hint="eastAsia"/>
-        </w:rPr>
-        <w:t>编程语言是否是python</w:t>
-      </w:r>
+      <w:bookmarkEnd w:id="10"/>
     </w:p>
     <w:p>
       <w:pPr>
@@ -480,81 +3667,147 @@
           <w:numId w:val="2"/>
         </w:numPr>
         <w:ind w:firstLineChars="0"/>
-      </w:pPr>
-      <w:r>
-        <w:rPr>
-          <w:rFonts w:hint="eastAsia"/>
+        <w:rPr>
+          <w:rFonts w:ascii="宋体" w:eastAsia="宋体" w:hAnsi="宋体"/>
+          <w:sz w:val="24"/>
+          <w:szCs w:val="24"/>
+        </w:rPr>
+      </w:pPr>
+      <w:r>
+        <w:rPr>
+          <w:rFonts w:ascii="宋体" w:eastAsia="宋体" w:hAnsi="宋体" w:hint="eastAsia"/>
+          <w:sz w:val="24"/>
+          <w:szCs w:val="24"/>
         </w:rPr>
         <w:t>检测</w:t>
       </w:r>
       <w:r>
+        <w:rPr>
+          <w:rFonts w:ascii="宋体" w:eastAsia="宋体" w:hAnsi="宋体"/>
+          <w:sz w:val="24"/>
+          <w:szCs w:val="24"/>
+        </w:rPr>
         <w:t>"#include"</w:t>
       </w:r>
       <w:r>
         <w:rPr>
-          <w:rFonts w:hint="eastAsia"/>
+          <w:rFonts w:ascii="宋体" w:eastAsia="宋体" w:hAnsi="宋体" w:hint="eastAsia"/>
+          <w:sz w:val="24"/>
+          <w:szCs w:val="24"/>
         </w:rPr>
         <w:t>、</w:t>
       </w:r>
       <w:r>
+        <w:rPr>
+          <w:rFonts w:ascii="宋体" w:eastAsia="宋体" w:hAnsi="宋体"/>
+          <w:sz w:val="24"/>
+          <w:szCs w:val="24"/>
+        </w:rPr>
         <w:t>"const"</w:t>
       </w:r>
       <w:r>
         <w:rPr>
-          <w:rFonts w:hint="eastAsia"/>
+          <w:rFonts w:ascii="宋体" w:eastAsia="宋体" w:hAnsi="宋体" w:hint="eastAsia"/>
+          <w:sz w:val="24"/>
+          <w:szCs w:val="24"/>
         </w:rPr>
         <w:t>、</w:t>
       </w:r>
       <w:r>
+        <w:rPr>
+          <w:rFonts w:ascii="宋体" w:eastAsia="宋体" w:hAnsi="宋体"/>
+          <w:sz w:val="24"/>
+          <w:szCs w:val="24"/>
+        </w:rPr>
         <w:t>"int "</w:t>
       </w:r>
       <w:r>
         <w:rPr>
-          <w:rFonts w:hint="eastAsia"/>
+          <w:rFonts w:ascii="宋体" w:eastAsia="宋体" w:hAnsi="宋体" w:hint="eastAsia"/>
+          <w:sz w:val="24"/>
+          <w:szCs w:val="24"/>
         </w:rPr>
         <w:t>、</w:t>
       </w:r>
       <w:r>
+        <w:rPr>
+          <w:rFonts w:ascii="宋体" w:eastAsia="宋体" w:hAnsi="宋体"/>
+          <w:sz w:val="24"/>
+          <w:szCs w:val="24"/>
+        </w:rPr>
         <w:t>"void"</w:t>
       </w:r>
       <w:r>
         <w:rPr>
-          <w:rFonts w:hint="eastAsia"/>
+          <w:rFonts w:ascii="宋体" w:eastAsia="宋体" w:hAnsi="宋体" w:hint="eastAsia"/>
+          <w:sz w:val="24"/>
+          <w:szCs w:val="24"/>
         </w:rPr>
         <w:t>等C++常见用语和</w:t>
       </w:r>
       <w:r>
+        <w:rPr>
+          <w:rFonts w:ascii="宋体" w:eastAsia="宋体" w:hAnsi="宋体"/>
+          <w:sz w:val="24"/>
+          <w:szCs w:val="24"/>
+        </w:rPr>
         <w:t>"public static void main"</w:t>
       </w:r>
       <w:r>
         <w:rPr>
-          <w:rFonts w:hint="eastAsia"/>
+          <w:rFonts w:ascii="宋体" w:eastAsia="宋体" w:hAnsi="宋体" w:hint="eastAsia"/>
+          <w:sz w:val="24"/>
+          <w:szCs w:val="24"/>
         </w:rPr>
         <w:t>、</w:t>
       </w:r>
       <w:r>
+        <w:rPr>
+          <w:rFonts w:ascii="宋体" w:eastAsia="宋体" w:hAnsi="宋体"/>
+          <w:sz w:val="24"/>
+          <w:szCs w:val="24"/>
+        </w:rPr>
         <w:t>"</w:t>
       </w:r>
       <w:proofErr w:type="spellStart"/>
       <w:r>
+        <w:rPr>
+          <w:rFonts w:ascii="宋体" w:eastAsia="宋体" w:hAnsi="宋体"/>
+          <w:sz w:val="24"/>
+          <w:szCs w:val="24"/>
+        </w:rPr>
         <w:t>System.out</w:t>
       </w:r>
       <w:proofErr w:type="spellEnd"/>
       <w:r>
+        <w:rPr>
+          <w:rFonts w:ascii="宋体" w:eastAsia="宋体" w:hAnsi="宋体"/>
+          <w:sz w:val="24"/>
+          <w:szCs w:val="24"/>
+        </w:rPr>
         <w:t>"</w:t>
       </w:r>
       <w:r>
         <w:rPr>
-          <w:rFonts w:hint="eastAsia"/>
+          <w:rFonts w:ascii="宋体" w:eastAsia="宋体" w:hAnsi="宋体" w:hint="eastAsia"/>
+          <w:sz w:val="24"/>
+          <w:szCs w:val="24"/>
         </w:rPr>
         <w:t>等J</w:t>
       </w:r>
       <w:r>
+        <w:rPr>
+          <w:rFonts w:ascii="宋体" w:eastAsia="宋体" w:hAnsi="宋体"/>
+          <w:sz w:val="24"/>
+          <w:szCs w:val="24"/>
+        </w:rPr>
         <w:t>AVA</w:t>
       </w:r>
       <w:r>
         <w:rPr>
-          <w:rFonts w:hint="eastAsia"/>
+          <w:rFonts w:ascii="宋体" w:eastAsia="宋体" w:hAnsi="宋体" w:hint="eastAsia"/>
+          <w:sz w:val="24"/>
+          <w:szCs w:val="24"/>
         </w:rPr>
         <w:t>语言常见语句进行检测和判断。</w:t>
       </w:r>
@@ -567,247 +3820,462 @@
           <w:numId w:val="2"/>
         </w:numPr>
         <w:ind w:firstLineChars="0"/>
-      </w:pPr>
-      <w:r>
-        <w:rPr>
+        <w:rPr>
+          <w:rFonts w:ascii="宋体" w:eastAsia="宋体" w:hAnsi="宋体"/>
+          <w:sz w:val="24"/>
+          <w:szCs w:val="24"/>
+        </w:rPr>
+      </w:pPr>
+      <w:r>
+        <w:rPr>
+          <w:rFonts w:ascii="宋体" w:eastAsia="宋体" w:hAnsi="宋体" w:hint="eastAsia"/>
+          <w:sz w:val="24"/>
+          <w:szCs w:val="24"/>
+        </w:rPr>
+        <w:t>对分号数量进行计数，超过3个判定为非python语言，防止部分同学小心在python代码中写上分号。</w:t>
+      </w:r>
+    </w:p>
+    <w:p>
+      <w:pPr>
+        <w:pStyle w:val="4"/>
+        <w:rPr>
+          <w:rStyle w:val="ae"/>
+          <w:b w:val="0"/>
+          <w:bCs w:val="0"/>
+          <w:kern w:val="2"/>
+          <w:sz w:val="24"/>
+          <w:szCs w:val="28"/>
+        </w:rPr>
+      </w:pPr>
+      <w:bookmarkStart w:id="11" w:name="_Toc46670764"/>
+      <w:r>
+        <w:rPr>
+          <w:rStyle w:val="ae"/>
           <w:rFonts w:hint="eastAsia"/>
-        </w:rPr>
-        <w:t>对分号数量进行计数，超过3个判定为非python语言，防止部分同学小心在python代码中写上分号。</w:t>
-      </w:r>
-    </w:p>
-    <w:p>
-      <w:pPr>
-        <w:pStyle w:val="4"/>
+          <w:b w:val="0"/>
+          <w:bCs w:val="0"/>
+          <w:kern w:val="2"/>
+          <w:sz w:val="24"/>
+          <w:szCs w:val="28"/>
+        </w:rPr>
+        <w:t>B</w:t>
+      </w:r>
+      <w:r>
+        <w:rPr>
+          <w:rStyle w:val="ae"/>
+          <w:b w:val="0"/>
+          <w:bCs w:val="0"/>
+          <w:kern w:val="2"/>
+          <w:sz w:val="24"/>
+          <w:szCs w:val="28"/>
+        </w:rPr>
+        <w:t>.</w:t>
+      </w:r>
+      <w:r>
+        <w:rPr>
+          <w:rStyle w:val="ae"/>
+          <w:rFonts w:hint="eastAsia"/>
+          <w:b w:val="0"/>
+          <w:bCs w:val="0"/>
+          <w:kern w:val="2"/>
+          <w:sz w:val="24"/>
+          <w:szCs w:val="28"/>
+        </w:rPr>
+        <w:t>检测是否是面向测试用例编程</w:t>
+      </w:r>
+      <w:bookmarkEnd w:id="11"/>
+    </w:p>
+    <w:p>
+      <w:pPr>
         <w:ind w:firstLine="480"/>
-      </w:pPr>
-      <w:r>
-        <w:rPr>
-          <w:rFonts w:hint="eastAsia"/>
-        </w:rPr>
-        <w:t>B</w:t>
-      </w:r>
-      <w:r>
-        <w:t>.</w:t>
-      </w:r>
-      <w:r>
-        <w:rPr>
-          <w:rFonts w:hint="eastAsia"/>
-        </w:rPr>
-        <w:t>检测是否</w:t>
-      </w:r>
-      <w:r>
-        <w:rPr>
-          <w:rFonts w:hint="eastAsia"/>
-        </w:rPr>
-        <w:t>是</w:t>
-      </w:r>
-      <w:r>
-        <w:rPr>
-          <w:rFonts w:hint="eastAsia"/>
-        </w:rPr>
-        <w:t>面向测试用例</w:t>
-      </w:r>
-      <w:r>
-        <w:rPr>
-          <w:rFonts w:hint="eastAsia"/>
-        </w:rPr>
-        <w:t>编程</w:t>
-      </w:r>
-    </w:p>
-    <w:p>
-      <w:pPr>
-        <w:ind w:firstLine="420"/>
-      </w:pPr>
-      <w:r>
-        <w:rPr>
-          <w:rFonts w:hint="eastAsia"/>
+        <w:rPr>
+          <w:rFonts w:ascii="宋体" w:eastAsia="宋体" w:hAnsi="宋体"/>
+          <w:sz w:val="24"/>
+          <w:szCs w:val="24"/>
+        </w:rPr>
+      </w:pPr>
+      <w:r>
+        <w:rPr>
+          <w:rFonts w:ascii="宋体" w:eastAsia="宋体" w:hAnsi="宋体" w:hint="eastAsia"/>
+          <w:sz w:val="24"/>
+          <w:szCs w:val="24"/>
         </w:rPr>
         <w:t>统计非空行、非注释的行数作为有效行数，记为n；统计</w:t>
       </w:r>
       <w:r>
+        <w:rPr>
+          <w:rFonts w:ascii="宋体" w:eastAsia="宋体" w:hAnsi="宋体"/>
+          <w:sz w:val="24"/>
+          <w:szCs w:val="24"/>
+        </w:rPr>
         <w:t>"print"</w:t>
       </w:r>
       <w:r>
         <w:rPr>
-          <w:rFonts w:hint="eastAsia"/>
+          <w:rFonts w:ascii="宋体" w:eastAsia="宋体" w:hAnsi="宋体" w:hint="eastAsia"/>
+          <w:sz w:val="24"/>
+          <w:szCs w:val="24"/>
         </w:rPr>
         <w:t>语句的出现次数，记为p；统计</w:t>
       </w:r>
       <w:r>
+        <w:rPr>
+          <w:rFonts w:ascii="宋体" w:eastAsia="宋体" w:hAnsi="宋体"/>
+          <w:sz w:val="24"/>
+          <w:szCs w:val="24"/>
+        </w:rPr>
         <w:t>"if"</w:t>
       </w:r>
       <w:r>
         <w:rPr>
-          <w:rFonts w:hint="eastAsia"/>
+          <w:rFonts w:ascii="宋体" w:eastAsia="宋体" w:hAnsi="宋体" w:hint="eastAsia"/>
+          <w:sz w:val="24"/>
+          <w:szCs w:val="24"/>
         </w:rPr>
         <w:t>、</w:t>
       </w:r>
       <w:r>
+        <w:rPr>
+          <w:rFonts w:ascii="宋体" w:eastAsia="宋体" w:hAnsi="宋体"/>
+          <w:sz w:val="24"/>
+          <w:szCs w:val="24"/>
+        </w:rPr>
         <w:t>"</w:t>
       </w:r>
       <w:proofErr w:type="spellStart"/>
       <w:r>
+        <w:rPr>
+          <w:rFonts w:ascii="宋体" w:eastAsia="宋体" w:hAnsi="宋体"/>
+          <w:sz w:val="24"/>
+          <w:szCs w:val="24"/>
+        </w:rPr>
         <w:t>elif</w:t>
       </w:r>
       <w:proofErr w:type="spellEnd"/>
       <w:r>
+        <w:rPr>
+          <w:rFonts w:ascii="宋体" w:eastAsia="宋体" w:hAnsi="宋体"/>
+          <w:sz w:val="24"/>
+          <w:szCs w:val="24"/>
+        </w:rPr>
         <w:t>"</w:t>
       </w:r>
       <w:r>
         <w:rPr>
-          <w:rFonts w:hint="eastAsia"/>
+          <w:rFonts w:ascii="宋体" w:eastAsia="宋体" w:hAnsi="宋体" w:hint="eastAsia"/>
+          <w:sz w:val="24"/>
+          <w:szCs w:val="24"/>
         </w:rPr>
         <w:t>或</w:t>
       </w:r>
       <w:r>
+        <w:rPr>
+          <w:rFonts w:ascii="宋体" w:eastAsia="宋体" w:hAnsi="宋体"/>
+          <w:sz w:val="24"/>
+          <w:szCs w:val="24"/>
+        </w:rPr>
         <w:t>"else"</w:t>
       </w:r>
       <w:r>
         <w:rPr>
-          <w:rFonts w:hint="eastAsia"/>
+          <w:rFonts w:ascii="宋体" w:eastAsia="宋体" w:hAnsi="宋体" w:hint="eastAsia"/>
+          <w:sz w:val="24"/>
+          <w:szCs w:val="24"/>
         </w:rPr>
         <w:t>语句后面接着出现</w:t>
       </w:r>
       <w:r>
+        <w:rPr>
+          <w:rFonts w:ascii="宋体" w:eastAsia="宋体" w:hAnsi="宋体"/>
+          <w:sz w:val="24"/>
+          <w:szCs w:val="24"/>
+        </w:rPr>
         <w:t>"print"</w:t>
       </w:r>
       <w:r>
         <w:rPr>
-          <w:rFonts w:hint="eastAsia"/>
+          <w:rFonts w:ascii="宋体" w:eastAsia="宋体" w:hAnsi="宋体" w:hint="eastAsia"/>
+          <w:sz w:val="24"/>
+          <w:szCs w:val="24"/>
         </w:rPr>
         <w:t>语句的次数，记为s。</w:t>
       </w:r>
     </w:p>
     <w:p>
       <w:pPr>
-        <w:ind w:firstLine="420"/>
-        <w:rPr>
-          <w:rFonts w:ascii="Courier New" w:hAnsi="Courier New" w:cs="Courier New"/>
-          <w:color w:val="A9B7C6"/>
-          <w:kern w:val="0"/>
-          <w:sz w:val="20"/>
-          <w:szCs w:val="20"/>
-        </w:rPr>
-      </w:pPr>
-      <w:r>
-        <w:rPr>
-          <w:rFonts w:hint="eastAsia"/>
+        <w:ind w:firstLine="480"/>
+        <w:rPr>
+          <w:rFonts w:ascii="宋体" w:eastAsia="宋体" w:hAnsi="宋体"/>
+          <w:sz w:val="24"/>
+          <w:szCs w:val="24"/>
+        </w:rPr>
+      </w:pPr>
+      <w:r>
+        <w:rPr>
+          <w:rFonts w:ascii="宋体" w:eastAsia="宋体" w:hAnsi="宋体" w:hint="eastAsia"/>
+          <w:sz w:val="24"/>
+          <w:szCs w:val="24"/>
         </w:rPr>
         <w:t>定义：n</w:t>
       </w:r>
       <w:r>
+        <w:rPr>
+          <w:rFonts w:ascii="宋体" w:eastAsia="宋体" w:hAnsi="宋体"/>
+          <w:sz w:val="24"/>
+          <w:szCs w:val="24"/>
+        </w:rPr>
         <w:t>um</w:t>
       </w:r>
       <w:r>
         <w:rPr>
-          <w:rFonts w:hint="eastAsia"/>
+          <w:rFonts w:ascii="宋体" w:eastAsia="宋体" w:hAnsi="宋体" w:hint="eastAsia"/>
+          <w:sz w:val="24"/>
+          <w:szCs w:val="24"/>
         </w:rPr>
         <w:t>（A）即为A的数量</w:t>
       </w:r>
     </w:p>
     <w:p>
       <w:pPr>
-        <w:ind w:firstLine="420"/>
-        <w:rPr>
-          <w:i/>
-        </w:rPr>
-      </w:pPr>
-      <w:r>
-        <w:rPr>
-          <w:rFonts w:ascii="Courier New" w:hAnsi="Courier New" w:cs="Courier New" w:hint="eastAsia"/>
+        <w:ind w:firstLine="480"/>
+        <w:rPr>
+          <w:rFonts w:ascii="宋体" w:eastAsia="宋体" w:hAnsi="宋体"/>
+          <w:sz w:val="24"/>
+          <w:szCs w:val="24"/>
+        </w:rPr>
+      </w:pPr>
+      <w:r>
+        <w:rPr>
+          <w:rFonts w:ascii="宋体" w:eastAsia="宋体" w:hAnsi="宋体" w:hint="eastAsia"/>
+          <w:sz w:val="24"/>
+          <w:szCs w:val="24"/>
         </w:rPr>
         <w:t>设：</w:t>
       </w:r>
       <m:oMath>
         <m:r>
+          <m:rPr>
+            <m:sty m:val="p"/>
+          </m:rPr>
           <w:rPr>
-            <w:rFonts w:ascii="Cambria Math" w:hAnsi="Cambria Math"/>
+            <w:rFonts w:ascii="Cambria Math" w:eastAsia="宋体" w:hAnsi="Cambria Math"/>
+            <w:sz w:val="24"/>
+            <w:szCs w:val="24"/>
           </w:rPr>
-          <m:t xml:space="preserve">          ρ1=p/n</m:t>
-        </m:r>
-      </m:oMath>
-      <w:r>
-        <w:rPr>
-          <w:rFonts w:hint="eastAsia"/>
-          <w:i/>
-        </w:rPr>
-        <w:t xml:space="preserve"> </w:t>
-      </w:r>
-    </w:p>
-    <w:p>
-      <w:pPr>
-        <w:ind w:firstLine="420"/>
-        <w:rPr>
-          <w:i/>
-        </w:rPr>
-      </w:pPr>
-      <w:r>
-        <w:rPr>
-          <w:i/>
-        </w:rPr>
-        <w:tab/>
-        <w:t xml:space="preserve"> </w:t>
-      </w:r>
-      <m:oMath>
-        <m:r>
-          <w:rPr>
-            <w:rFonts w:ascii="Cambria Math" w:hAnsi="Cambria Math"/>
-          </w:rPr>
-          <m:t xml:space="preserve">          ρ</m:t>
+          <m:t xml:space="preserve">          </m:t>
         </m:r>
         <m:r>
           <w:rPr>
-            <w:rFonts w:ascii="Cambria Math" w:hAnsi="Cambria Math" w:hint="eastAsia"/>
+            <w:rFonts w:ascii="Cambria Math" w:eastAsia="宋体" w:hAnsi="Cambria Math"/>
+            <w:sz w:val="24"/>
+            <w:szCs w:val="24"/>
+          </w:rPr>
+          <m:t>ρ</m:t>
+        </m:r>
+        <m:r>
+          <m:rPr>
+            <m:sty m:val="p"/>
+          </m:rPr>
+          <w:rPr>
+            <w:rFonts w:ascii="Cambria Math" w:eastAsia="宋体" w:hAnsi="Cambria Math"/>
+            <w:sz w:val="24"/>
+            <w:szCs w:val="24"/>
+          </w:rPr>
+          <m:t>1=</m:t>
+        </m:r>
+        <m:r>
+          <w:rPr>
+            <w:rFonts w:ascii="Cambria Math" w:eastAsia="宋体" w:hAnsi="Cambria Math"/>
+            <w:sz w:val="24"/>
+            <w:szCs w:val="24"/>
+          </w:rPr>
+          <m:t>p</m:t>
+        </m:r>
+        <m:r>
+          <m:rPr>
+            <m:sty m:val="p"/>
+          </m:rPr>
+          <w:rPr>
+            <w:rFonts w:ascii="Cambria Math" w:eastAsia="宋体" w:hAnsi="Cambria Math"/>
+            <w:sz w:val="24"/>
+            <w:szCs w:val="24"/>
+          </w:rPr>
+          <m:t>/</m:t>
+        </m:r>
+        <m:r>
+          <w:rPr>
+            <w:rFonts w:ascii="Cambria Math" w:eastAsia="宋体" w:hAnsi="Cambria Math"/>
+            <w:sz w:val="24"/>
+            <w:szCs w:val="24"/>
+          </w:rPr>
+          <m:t>n</m:t>
+        </m:r>
+      </m:oMath>
+      <w:r>
+        <w:rPr>
+          <w:rFonts w:ascii="宋体" w:eastAsia="宋体" w:hAnsi="宋体" w:hint="eastAsia"/>
+          <w:sz w:val="24"/>
+          <w:szCs w:val="24"/>
+        </w:rPr>
+        <w:t xml:space="preserve"> </w:t>
+      </w:r>
+    </w:p>
+    <w:p>
+      <w:pPr>
+        <w:ind w:firstLine="480"/>
+        <w:rPr>
+          <w:rFonts w:ascii="宋体" w:eastAsia="宋体" w:hAnsi="宋体"/>
+          <w:sz w:val="24"/>
+          <w:szCs w:val="24"/>
+        </w:rPr>
+      </w:pPr>
+      <w:r>
+        <w:rPr>
+          <w:rFonts w:ascii="宋体" w:eastAsia="宋体" w:hAnsi="宋体"/>
+          <w:sz w:val="24"/>
+          <w:szCs w:val="24"/>
+        </w:rPr>
+        <w:tab/>
+        <w:t xml:space="preserve"> </w:t>
+      </w:r>
+      <m:oMath>
+        <m:r>
+          <m:rPr>
+            <m:sty m:val="p"/>
+          </m:rPr>
+          <w:rPr>
+            <w:rFonts w:ascii="Cambria Math" w:eastAsia="宋体" w:hAnsi="Cambria Math"/>
+            <w:sz w:val="24"/>
+            <w:szCs w:val="24"/>
+          </w:rPr>
+          <m:t xml:space="preserve">          </m:t>
+        </m:r>
+        <m:r>
+          <w:rPr>
+            <w:rFonts w:ascii="Cambria Math" w:eastAsia="宋体" w:hAnsi="Cambria Math"/>
+            <w:sz w:val="24"/>
+            <w:szCs w:val="24"/>
+          </w:rPr>
+          <m:t>ρ</m:t>
+        </m:r>
+        <m:r>
+          <m:rPr>
+            <m:sty m:val="p"/>
+          </m:rPr>
+          <w:rPr>
+            <w:rFonts w:ascii="Cambria Math" w:eastAsia="宋体" w:hAnsi="Cambria Math" w:hint="eastAsia"/>
+            <w:sz w:val="24"/>
+            <w:szCs w:val="24"/>
           </w:rPr>
           <m:t>2</m:t>
         </m:r>
         <m:r>
+          <m:rPr>
+            <m:sty m:val="p"/>
+          </m:rPr>
           <w:rPr>
-            <w:rFonts w:ascii="Cambria Math" w:hAnsi="Cambria Math"/>
+            <w:rFonts w:ascii="Cambria Math" w:eastAsia="宋体" w:hAnsi="Cambria Math"/>
+            <w:sz w:val="24"/>
+            <w:szCs w:val="24"/>
           </w:rPr>
-          <m:t>=s/n</m:t>
+          <m:t>=</m:t>
+        </m:r>
+        <m:r>
+          <w:rPr>
+            <w:rFonts w:ascii="Cambria Math" w:eastAsia="宋体" w:hAnsi="Cambria Math"/>
+            <w:sz w:val="24"/>
+            <w:szCs w:val="24"/>
+          </w:rPr>
+          <m:t>s</m:t>
+        </m:r>
+        <m:r>
+          <m:rPr>
+            <m:sty m:val="p"/>
+          </m:rPr>
+          <w:rPr>
+            <w:rFonts w:ascii="Cambria Math" w:eastAsia="宋体" w:hAnsi="Cambria Math"/>
+            <w:sz w:val="24"/>
+            <w:szCs w:val="24"/>
+          </w:rPr>
+          <m:t>/</m:t>
+        </m:r>
+        <m:r>
+          <w:rPr>
+            <w:rFonts w:ascii="Cambria Math" w:eastAsia="宋体" w:hAnsi="Cambria Math"/>
+            <w:sz w:val="24"/>
+            <w:szCs w:val="24"/>
+          </w:rPr>
+          <m:t>n</m:t>
         </m:r>
       </m:oMath>
     </w:p>
     <w:p>
       <w:pPr>
-        <w:ind w:firstLine="420"/>
-      </w:pPr>
-      <w:r>
-        <w:rPr>
-          <w:rFonts w:hint="eastAsia"/>
+        <w:ind w:firstLine="480"/>
+        <w:rPr>
+          <w:rFonts w:ascii="宋体" w:eastAsia="宋体" w:hAnsi="宋体"/>
+          <w:sz w:val="24"/>
+          <w:szCs w:val="24"/>
+        </w:rPr>
+      </w:pPr>
+      <w:r>
+        <w:rPr>
+          <w:rFonts w:ascii="宋体" w:eastAsia="宋体" w:hAnsi="宋体" w:hint="eastAsia"/>
+          <w:sz w:val="24"/>
+          <w:szCs w:val="24"/>
         </w:rPr>
         <w:t>以下情况的代码判定为面向测试用例：</w:t>
       </w:r>
     </w:p>
     <w:p>
       <w:pPr>
-        <w:ind w:firstLine="420"/>
+        <w:ind w:firstLine="480"/>
+        <w:rPr>
+          <w:rFonts w:ascii="宋体" w:eastAsia="宋体" w:hAnsi="宋体"/>
+          <w:sz w:val="24"/>
+          <w:szCs w:val="24"/>
+        </w:rPr>
       </w:pPr>
       <m:oMathPara>
         <m:oMath>
           <m:r>
             <w:rPr>
-              <w:rFonts w:ascii="Cambria Math" w:hAnsi="Cambria Math"/>
+              <w:rFonts w:ascii="Cambria Math" w:eastAsia="宋体" w:hAnsi="Cambria Math"/>
+              <w:sz w:val="24"/>
+              <w:szCs w:val="24"/>
             </w:rPr>
-            <w:lastRenderedPageBreak/>
             <m:t>ρ</m:t>
           </m:r>
           <m:r>
+            <m:rPr>
+              <m:sty m:val="p"/>
+            </m:rPr>
             <w:rPr>
-              <w:rFonts w:ascii="Cambria Math" w:hAnsi="Cambria Math" w:hint="eastAsia"/>
+              <w:rFonts w:ascii="Cambria Math" w:eastAsia="宋体" w:hAnsi="Cambria Math" w:hint="eastAsia"/>
+              <w:sz w:val="24"/>
+              <w:szCs w:val="24"/>
             </w:rPr>
             <m:t>1</m:t>
           </m:r>
           <m:r>
+            <m:rPr>
+              <m:sty m:val="p"/>
+            </m:rPr>
             <w:rPr>
-              <w:rFonts w:ascii="Cambria Math" w:hAnsi="Cambria Math"/>
+              <w:rFonts w:ascii="Cambria Math" w:eastAsia="宋体" w:hAnsi="Cambria Math"/>
+              <w:sz w:val="24"/>
+              <w:szCs w:val="24"/>
             </w:rPr>
             <m:t>≥</m:t>
           </m:r>
           <m:r>
+            <m:rPr>
+              <m:sty m:val="p"/>
+            </m:rPr>
             <w:rPr>
-              <w:rFonts w:ascii="Cambria Math" w:hAnsi="Cambria Math" w:hint="eastAsia"/>
+              <w:rFonts w:ascii="Cambria Math" w:eastAsia="宋体" w:hAnsi="Cambria Math" w:hint="eastAsia"/>
+              <w:sz w:val="24"/>
+              <w:szCs w:val="24"/>
             </w:rPr>
             <m:t>0.9</m:t>
           </m:r>
@@ -816,32 +4284,54 @@
     </w:p>
     <w:p>
       <w:pPr>
-        <w:ind w:firstLine="420"/>
+        <w:ind w:firstLine="480"/>
         <w:jc w:val="center"/>
+        <w:rPr>
+          <w:rFonts w:ascii="宋体" w:eastAsia="宋体" w:hAnsi="宋体"/>
+          <w:sz w:val="24"/>
+          <w:szCs w:val="24"/>
+        </w:rPr>
       </w:pPr>
       <m:oMathPara>
         <m:oMath>
           <m:r>
             <w:rPr>
-              <w:rFonts w:ascii="Cambria Math" w:hAnsi="Cambria Math"/>
+              <w:rFonts w:ascii="Cambria Math" w:eastAsia="宋体" w:hAnsi="Cambria Math"/>
+              <w:sz w:val="24"/>
+              <w:szCs w:val="24"/>
             </w:rPr>
             <m:t>ρ</m:t>
           </m:r>
           <m:r>
+            <m:rPr>
+              <m:sty m:val="p"/>
+            </m:rPr>
             <w:rPr>
-              <w:rFonts w:ascii="Cambria Math" w:hAnsi="Cambria Math" w:hint="eastAsia"/>
+              <w:rFonts w:ascii="Cambria Math" w:eastAsia="宋体" w:hAnsi="Cambria Math" w:hint="eastAsia"/>
+              <w:sz w:val="24"/>
+              <w:szCs w:val="24"/>
             </w:rPr>
             <m:t>2</m:t>
           </m:r>
           <m:r>
+            <m:rPr>
+              <m:sty m:val="p"/>
+            </m:rPr>
             <w:rPr>
-              <w:rFonts w:ascii="Cambria Math" w:hAnsi="Cambria Math"/>
+              <w:rFonts w:ascii="Cambria Math" w:eastAsia="宋体" w:hAnsi="Cambria Math"/>
+              <w:sz w:val="24"/>
+              <w:szCs w:val="24"/>
             </w:rPr>
             <m:t>≥</m:t>
           </m:r>
           <m:r>
+            <m:rPr>
+              <m:sty m:val="p"/>
+            </m:rPr>
             <w:rPr>
-              <w:rFonts w:ascii="Cambria Math" w:hAnsi="Cambria Math" w:hint="eastAsia"/>
+              <w:rFonts w:ascii="Cambria Math" w:eastAsia="宋体" w:hAnsi="Cambria Math" w:hint="eastAsia"/>
+              <w:sz w:val="24"/>
+              <w:szCs w:val="24"/>
             </w:rPr>
             <m:t>0.3</m:t>
           </m:r>
@@ -850,19 +4340,28 @@
     </w:p>
     <w:p>
       <w:pPr>
-        <w:ind w:firstLine="420"/>
+        <w:ind w:firstLine="480"/>
+        <w:rPr>
+          <w:rFonts w:ascii="宋体" w:eastAsia="宋体" w:hAnsi="宋体"/>
+          <w:sz w:val="24"/>
+          <w:szCs w:val="24"/>
+        </w:rPr>
       </w:pPr>
       <m:oMathPara>
         <m:oMath>
           <m:r>
             <w:rPr>
-              <w:rFonts w:ascii="Cambria Math" w:hAnsi="Cambria Math" w:hint="eastAsia"/>
+              <w:rFonts w:ascii="Cambria Math" w:eastAsia="宋体" w:hAnsi="Cambria Math" w:hint="eastAsia"/>
+              <w:sz w:val="24"/>
+              <w:szCs w:val="24"/>
             </w:rPr>
             <m:t>n</m:t>
           </m:r>
           <m:r>
             <w:rPr>
-              <w:rFonts w:ascii="Cambria Math" w:hAnsi="Cambria Math"/>
+              <w:rFonts w:ascii="Cambria Math" w:eastAsia="宋体" w:hAnsi="Cambria Math"/>
+              <w:sz w:val="24"/>
+              <w:szCs w:val="24"/>
             </w:rPr>
             <m:t>um</m:t>
           </m:r>
@@ -870,8 +4369,9 @@
             <m:dPr>
               <m:ctrlPr>
                 <w:rPr>
-                  <w:rFonts w:ascii="Cambria Math" w:hAnsi="Cambria Math"/>
-                  <w:i/>
+                  <w:rFonts w:ascii="Cambria Math" w:eastAsia="宋体" w:hAnsi="Cambria Math"/>
+                  <w:sz w:val="24"/>
+                  <w:szCs w:val="24"/>
                 </w:rPr>
               </m:ctrlPr>
             </m:dPr>
@@ -881,15 +4381,22 @@
                   <m:nor/>
                 </m:rPr>
                 <w:rPr>
-                  <w:rFonts w:ascii="Cambria Math" w:hAnsi="Cambria Math"/>
+                  <w:rFonts w:ascii="宋体" w:eastAsia="宋体" w:hAnsi="宋体"/>
+                  <w:sz w:val="24"/>
+                  <w:szCs w:val="24"/>
                 </w:rPr>
                 <m:t>"print"</m:t>
               </m:r>
             </m:e>
           </m:d>
           <m:r>
+            <m:rPr>
+              <m:sty m:val="p"/>
+            </m:rPr>
             <w:rPr>
-              <w:rFonts w:ascii="Cambria Math" w:hAnsi="Cambria Math"/>
+              <w:rFonts w:ascii="Cambria Math" w:eastAsia="宋体" w:hAnsi="Cambria Math"/>
+              <w:sz w:val="24"/>
+              <w:szCs w:val="24"/>
             </w:rPr>
             <m:t>&gt;10</m:t>
           </m:r>
@@ -898,8 +4405,13 @@
     </w:p>
     <w:p>
       <w:pPr>
-        <w:ind w:firstLine="420"/>
+        <w:ind w:firstLine="480"/>
         <w:jc w:val="center"/>
+        <w:rPr>
+          <w:rFonts w:ascii="宋体" w:eastAsia="宋体" w:hAnsi="宋体"/>
+          <w:sz w:val="24"/>
+          <w:szCs w:val="24"/>
+        </w:rPr>
       </w:pPr>
       <m:oMathPara>
         <m:oMath>
@@ -909,21 +4421,37 @@
               <m:endChr m:val="|"/>
               <m:ctrlPr>
                 <w:rPr>
-                  <w:rFonts w:ascii="Cambria Math" w:hAnsi="Cambria Math"/>
-                  <w:i/>
+                  <w:rFonts w:ascii="Cambria Math" w:eastAsia="宋体" w:hAnsi="Cambria Math"/>
+                  <w:sz w:val="24"/>
+                  <w:szCs w:val="24"/>
                 </w:rPr>
               </m:ctrlPr>
             </m:dPr>
             <m:e>
               <m:r>
+                <m:rPr>
+                  <m:sty m:val="p"/>
+                </m:rPr>
                 <w:rPr>
-                  <w:rFonts w:ascii="Cambria Math" w:hAnsi="Cambria Math" w:hint="eastAsia"/>
+                  <w:rFonts w:ascii="Cambria Math" w:eastAsia="宋体" w:hAnsi="Cambria Math" w:hint="eastAsia"/>
+                  <w:sz w:val="24"/>
+                  <w:szCs w:val="24"/>
                 </w:rPr>
-                <m:t xml:space="preserve"> n</m:t>
+                <m:t xml:space="preserve"> </m:t>
               </m:r>
               <m:r>
                 <w:rPr>
-                  <w:rFonts w:ascii="Cambria Math" w:hAnsi="Cambria Math"/>
+                  <w:rFonts w:ascii="Cambria Math" w:eastAsia="宋体" w:hAnsi="Cambria Math" w:hint="eastAsia"/>
+                  <w:sz w:val="24"/>
+                  <w:szCs w:val="24"/>
+                </w:rPr>
+                <m:t>n</m:t>
+              </m:r>
+              <m:r>
+                <w:rPr>
+                  <w:rFonts w:ascii="Cambria Math" w:eastAsia="宋体" w:hAnsi="Cambria Math"/>
+                  <w:sz w:val="24"/>
+                  <w:szCs w:val="24"/>
                 </w:rPr>
                 <m:t>um</m:t>
               </m:r>
@@ -931,8 +4459,9 @@
                 <m:dPr>
                   <m:ctrlPr>
                     <w:rPr>
-                      <w:rFonts w:ascii="Cambria Math" w:hAnsi="Cambria Math"/>
-                      <w:i/>
+                      <w:rFonts w:ascii="Cambria Math" w:eastAsia="宋体" w:hAnsi="Cambria Math"/>
+                      <w:sz w:val="24"/>
+                      <w:szCs w:val="24"/>
                     </w:rPr>
                   </m:ctrlPr>
                 </m:dPr>
@@ -942,27 +4471,49 @@
                       <m:nor/>
                     </m:rPr>
                     <w:rPr>
-                      <w:rFonts w:ascii="Cambria Math" w:hAnsi="Cambria Math"/>
+                      <w:rFonts w:ascii="宋体" w:eastAsia="宋体" w:hAnsi="宋体"/>
+                      <w:sz w:val="24"/>
+                      <w:szCs w:val="24"/>
                     </w:rPr>
                     <m:t>"if"</m:t>
                   </m:r>
                 </m:e>
               </m:d>
               <m:r>
+                <m:rPr>
+                  <m:sty m:val="p"/>
+                </m:rPr>
                 <w:rPr>
-                  <w:rFonts w:ascii="Cambria Math" w:hAnsi="Cambria Math"/>
+                  <w:rFonts w:ascii="Cambria Math" w:eastAsia="宋体" w:hAnsi="Cambria Math"/>
+                  <w:sz w:val="24"/>
+                  <w:szCs w:val="24"/>
                 </w:rPr>
                 <m:t>-</m:t>
               </m:r>
               <m:r>
+                <m:rPr>
+                  <m:sty m:val="p"/>
+                </m:rPr>
                 <w:rPr>
-                  <w:rFonts w:ascii="Cambria Math" w:hAnsi="Cambria Math" w:hint="eastAsia"/>
+                  <w:rFonts w:ascii="Cambria Math" w:eastAsia="宋体" w:hAnsi="Cambria Math" w:hint="eastAsia"/>
+                  <w:sz w:val="24"/>
+                  <w:szCs w:val="24"/>
                 </w:rPr>
-                <m:t xml:space="preserve"> n</m:t>
+                <m:t xml:space="preserve"> </m:t>
               </m:r>
               <m:r>
                 <w:rPr>
-                  <w:rFonts w:ascii="Cambria Math" w:hAnsi="Cambria Math"/>
+                  <w:rFonts w:ascii="Cambria Math" w:eastAsia="宋体" w:hAnsi="Cambria Math" w:hint="eastAsia"/>
+                  <w:sz w:val="24"/>
+                  <w:szCs w:val="24"/>
+                </w:rPr>
+                <m:t>n</m:t>
+              </m:r>
+              <m:r>
+                <w:rPr>
+                  <w:rFonts w:ascii="Cambria Math" w:eastAsia="宋体" w:hAnsi="Cambria Math"/>
+                  <w:sz w:val="24"/>
+                  <w:szCs w:val="24"/>
                 </w:rPr>
                 <m:t>um</m:t>
               </m:r>
@@ -970,8 +4521,9 @@
                 <m:dPr>
                   <m:ctrlPr>
                     <w:rPr>
-                      <w:rFonts w:ascii="Cambria Math" w:hAnsi="Cambria Math"/>
-                      <w:i/>
+                      <w:rFonts w:ascii="Cambria Math" w:eastAsia="宋体" w:hAnsi="Cambria Math"/>
+                      <w:sz w:val="24"/>
+                      <w:szCs w:val="24"/>
                     </w:rPr>
                   </m:ctrlPr>
                 </m:dPr>
@@ -981,7 +4533,9 @@
                       <m:nor/>
                     </m:rPr>
                     <w:rPr>
-                      <w:rFonts w:ascii="Cambria Math" w:hAnsi="Cambria Math"/>
+                      <w:rFonts w:ascii="宋体" w:eastAsia="宋体" w:hAnsi="宋体"/>
+                      <w:sz w:val="24"/>
+                      <w:szCs w:val="24"/>
                     </w:rPr>
                     <m:t>"print"</m:t>
                   </m:r>
@@ -990,38 +4544,73 @@
             </m:e>
           </m:d>
           <m:r>
+            <m:rPr>
+              <m:sty m:val="p"/>
+            </m:rPr>
             <w:rPr>
-              <w:rFonts w:ascii="Cambria Math" w:hAnsi="Cambria Math" w:hint="eastAsia"/>
+              <w:rFonts w:ascii="Cambria Math" w:eastAsia="宋体" w:hAnsi="Cambria Math" w:hint="eastAsia"/>
+              <w:sz w:val="24"/>
+              <w:szCs w:val="24"/>
             </w:rPr>
             <m:t>≤</m:t>
           </m:r>
           <m:r>
+            <m:rPr>
+              <m:sty m:val="p"/>
+            </m:rPr>
             <w:rPr>
-              <w:rFonts w:ascii="Cambria Math" w:hAnsi="Cambria Math"/>
+              <w:rFonts w:ascii="Cambria Math" w:eastAsia="宋体" w:hAnsi="Cambria Math"/>
+              <w:sz w:val="24"/>
+              <w:szCs w:val="24"/>
             </w:rPr>
             <m:t xml:space="preserve">1 </m:t>
           </m:r>
           <m:r>
+            <m:rPr>
+              <m:sty m:val="p"/>
+            </m:rPr>
             <w:rPr>
-              <w:rFonts w:ascii="Cambria Math" w:hAnsi="Cambria Math" w:hint="eastAsia"/>
+              <w:rFonts w:ascii="Cambria Math" w:eastAsia="宋体" w:hAnsi="Cambria Math" w:hint="eastAsia"/>
+              <w:sz w:val="24"/>
+              <w:szCs w:val="24"/>
             </w:rPr>
             <m:t>且</m:t>
           </m:r>
           <m:r>
+            <m:rPr>
+              <m:sty m:val="p"/>
+            </m:rPr>
             <w:rPr>
-              <w:rFonts w:ascii="Cambria Math" w:hAnsi="Cambria Math"/>
+              <w:rFonts w:ascii="Cambria Math" w:eastAsia="宋体" w:hAnsi="Cambria Math"/>
+              <w:sz w:val="24"/>
+              <w:szCs w:val="24"/>
+            </w:rPr>
+            <m:t xml:space="preserve"> </m:t>
+          </m:r>
+          <m:r>
+            <m:rPr>
+              <m:sty m:val="p"/>
+            </m:rPr>
+            <w:rPr>
+              <w:rFonts w:ascii="Cambria Math" w:eastAsia="宋体" w:hAnsi="Cambria Math" w:hint="eastAsia"/>
+              <w:sz w:val="24"/>
+              <w:szCs w:val="24"/>
             </w:rPr>
             <m:t xml:space="preserve"> </m:t>
           </m:r>
           <m:r>
             <w:rPr>
-              <w:rFonts w:ascii="Cambria Math" w:hAnsi="Cambria Math" w:hint="eastAsia"/>
+              <w:rFonts w:ascii="Cambria Math" w:eastAsia="宋体" w:hAnsi="Cambria Math" w:hint="eastAsia"/>
+              <w:sz w:val="24"/>
+              <w:szCs w:val="24"/>
             </w:rPr>
-            <m:t xml:space="preserve"> n</m:t>
+            <m:t>n</m:t>
           </m:r>
           <m:r>
             <w:rPr>
-              <w:rFonts w:ascii="Cambria Math" w:hAnsi="Cambria Math"/>
+              <w:rFonts w:ascii="Cambria Math" w:eastAsia="宋体" w:hAnsi="Cambria Math"/>
+              <w:sz w:val="24"/>
+              <w:szCs w:val="24"/>
             </w:rPr>
             <m:t>um</m:t>
           </m:r>
@@ -1029,8 +4618,9 @@
             <m:dPr>
               <m:ctrlPr>
                 <w:rPr>
-                  <w:rFonts w:ascii="Cambria Math" w:hAnsi="Cambria Math"/>
-                  <w:i/>
+                  <w:rFonts w:ascii="Cambria Math" w:eastAsia="宋体" w:hAnsi="Cambria Math"/>
+                  <w:sz w:val="24"/>
+                  <w:szCs w:val="24"/>
                 </w:rPr>
               </m:ctrlPr>
             </m:dPr>
@@ -1040,21 +4630,33 @@
                   <m:nor/>
                 </m:rPr>
                 <w:rPr>
-                  <w:rFonts w:ascii="Cambria Math" w:hAnsi="Cambria Math"/>
+                  <w:rFonts w:ascii="宋体" w:eastAsia="宋体" w:hAnsi="宋体"/>
+                  <w:sz w:val="24"/>
+                  <w:szCs w:val="24"/>
                 </w:rPr>
                 <m:t>"print"</m:t>
               </m:r>
             </m:e>
           </m:d>
           <m:r>
+            <m:rPr>
+              <m:sty m:val="p"/>
+            </m:rPr>
             <w:rPr>
-              <w:rFonts w:ascii="Cambria Math" w:hAnsi="Cambria Math" w:hint="eastAsia"/>
+              <w:rFonts w:ascii="Cambria Math" w:eastAsia="宋体" w:hAnsi="Cambria Math" w:hint="eastAsia"/>
+              <w:sz w:val="24"/>
+              <w:szCs w:val="24"/>
             </w:rPr>
             <m:t>≥</m:t>
           </m:r>
           <m:r>
+            <m:rPr>
+              <m:sty m:val="p"/>
+            </m:rPr>
             <w:rPr>
-              <w:rFonts w:ascii="Cambria Math" w:hAnsi="Cambria Math" w:hint="eastAsia"/>
+              <w:rFonts w:ascii="Cambria Math" w:eastAsia="宋体" w:hAnsi="Cambria Math" w:hint="eastAsia"/>
+              <w:sz w:val="24"/>
+              <w:szCs w:val="24"/>
             </w:rPr>
             <m:t>5</m:t>
           </m:r>
@@ -1063,8 +4665,13 @@
     </w:p>
     <w:p>
       <w:pPr>
-        <w:ind w:firstLine="420"/>
+        <w:ind w:firstLine="480"/>
         <w:jc w:val="center"/>
+        <w:rPr>
+          <w:rFonts w:ascii="宋体" w:eastAsia="宋体" w:hAnsi="宋体"/>
+          <w:sz w:val="24"/>
+          <w:szCs w:val="24"/>
+        </w:rPr>
       </w:pPr>
       <m:oMathPara>
         <m:oMath>
@@ -1074,21 +4681,37 @@
               <m:endChr m:val="|"/>
               <m:ctrlPr>
                 <w:rPr>
-                  <w:rFonts w:ascii="Cambria Math" w:hAnsi="Cambria Math"/>
-                  <w:i/>
+                  <w:rFonts w:ascii="Cambria Math" w:eastAsia="宋体" w:hAnsi="Cambria Math"/>
+                  <w:sz w:val="24"/>
+                  <w:szCs w:val="24"/>
                 </w:rPr>
               </m:ctrlPr>
             </m:dPr>
             <m:e>
               <m:r>
+                <m:rPr>
+                  <m:sty m:val="p"/>
+                </m:rPr>
                 <w:rPr>
-                  <w:rFonts w:ascii="Cambria Math" w:hAnsi="Cambria Math" w:hint="eastAsia"/>
+                  <w:rFonts w:ascii="Cambria Math" w:eastAsia="宋体" w:hAnsi="Cambria Math" w:hint="eastAsia"/>
+                  <w:sz w:val="24"/>
+                  <w:szCs w:val="24"/>
                 </w:rPr>
-                <m:t xml:space="preserve"> n</m:t>
+                <m:t xml:space="preserve"> </m:t>
               </m:r>
               <m:r>
                 <w:rPr>
-                  <w:rFonts w:ascii="Cambria Math" w:hAnsi="Cambria Math"/>
+                  <w:rFonts w:ascii="Cambria Math" w:eastAsia="宋体" w:hAnsi="Cambria Math" w:hint="eastAsia"/>
+                  <w:sz w:val="24"/>
+                  <w:szCs w:val="24"/>
+                </w:rPr>
+                <m:t>n</m:t>
+              </m:r>
+              <m:r>
+                <w:rPr>
+                  <w:rFonts w:ascii="Cambria Math" w:eastAsia="宋体" w:hAnsi="Cambria Math"/>
+                  <w:sz w:val="24"/>
+                  <w:szCs w:val="24"/>
                 </w:rPr>
                 <m:t>um</m:t>
               </m:r>
@@ -1096,8 +4719,9 @@
                 <m:dPr>
                   <m:ctrlPr>
                     <w:rPr>
-                      <w:rFonts w:ascii="Cambria Math" w:hAnsi="Cambria Math"/>
-                      <w:i/>
+                      <w:rFonts w:ascii="Cambria Math" w:eastAsia="宋体" w:hAnsi="Cambria Math"/>
+                      <w:sz w:val="24"/>
+                      <w:szCs w:val="24"/>
                     </w:rPr>
                   </m:ctrlPr>
                 </m:dPr>
@@ -1107,7 +4731,9 @@
                       <m:nor/>
                     </m:rPr>
                     <w:rPr>
-                      <w:rFonts w:ascii="Cambria Math" w:hAnsi="Cambria Math"/>
+                      <w:rFonts w:ascii="宋体" w:eastAsia="宋体" w:hAnsi="宋体"/>
+                      <w:sz w:val="24"/>
+                      <w:szCs w:val="24"/>
                     </w:rPr>
                     <m:t>"</m:t>
                   </m:r>
@@ -1116,7 +4742,9 @@
                       <m:nor/>
                     </m:rPr>
                     <w:rPr>
-                      <w:rFonts w:ascii="Cambria Math" w:hAnsi="Cambria Math" w:hint="eastAsia"/>
+                      <w:rFonts w:ascii="宋体" w:eastAsia="宋体" w:hAnsi="宋体" w:hint="eastAsia"/>
+                      <w:sz w:val="24"/>
+                      <w:szCs w:val="24"/>
                     </w:rPr>
                     <m:t>case</m:t>
                   </m:r>
@@ -1125,27 +4753,49 @@
                       <m:nor/>
                     </m:rPr>
                     <w:rPr>
-                      <w:rFonts w:ascii="Cambria Math" w:hAnsi="Cambria Math"/>
+                      <w:rFonts w:ascii="宋体" w:eastAsia="宋体" w:hAnsi="宋体"/>
+                      <w:sz w:val="24"/>
+                      <w:szCs w:val="24"/>
                     </w:rPr>
                     <m:t>"</m:t>
                   </m:r>
                 </m:e>
               </m:d>
               <m:r>
+                <m:rPr>
+                  <m:sty m:val="p"/>
+                </m:rPr>
                 <w:rPr>
-                  <w:rFonts w:ascii="Cambria Math" w:hAnsi="Cambria Math"/>
+                  <w:rFonts w:ascii="Cambria Math" w:eastAsia="宋体" w:hAnsi="Cambria Math"/>
+                  <w:sz w:val="24"/>
+                  <w:szCs w:val="24"/>
                 </w:rPr>
                 <m:t>-</m:t>
               </m:r>
               <m:r>
+                <m:rPr>
+                  <m:sty m:val="p"/>
+                </m:rPr>
                 <w:rPr>
-                  <w:rFonts w:ascii="Cambria Math" w:hAnsi="Cambria Math" w:hint="eastAsia"/>
+                  <w:rFonts w:ascii="Cambria Math" w:eastAsia="宋体" w:hAnsi="Cambria Math" w:hint="eastAsia"/>
+                  <w:sz w:val="24"/>
+                  <w:szCs w:val="24"/>
                 </w:rPr>
-                <m:t xml:space="preserve"> n</m:t>
+                <m:t xml:space="preserve"> </m:t>
               </m:r>
               <m:r>
                 <w:rPr>
-                  <w:rFonts w:ascii="Cambria Math" w:hAnsi="Cambria Math"/>
+                  <w:rFonts w:ascii="Cambria Math" w:eastAsia="宋体" w:hAnsi="Cambria Math" w:hint="eastAsia"/>
+                  <w:sz w:val="24"/>
+                  <w:szCs w:val="24"/>
+                </w:rPr>
+                <m:t>n</m:t>
+              </m:r>
+              <m:r>
+                <w:rPr>
+                  <w:rFonts w:ascii="Cambria Math" w:eastAsia="宋体" w:hAnsi="Cambria Math"/>
+                  <w:sz w:val="24"/>
+                  <w:szCs w:val="24"/>
                 </w:rPr>
                 <m:t>um</m:t>
               </m:r>
@@ -1153,8 +4803,9 @@
                 <m:dPr>
                   <m:ctrlPr>
                     <w:rPr>
-                      <w:rFonts w:ascii="Cambria Math" w:hAnsi="Cambria Math"/>
-                      <w:i/>
+                      <w:rFonts w:ascii="Cambria Math" w:eastAsia="宋体" w:hAnsi="Cambria Math"/>
+                      <w:sz w:val="24"/>
+                      <w:szCs w:val="24"/>
                     </w:rPr>
                   </m:ctrlPr>
                 </m:dPr>
@@ -1164,7 +4815,9 @@
                       <m:nor/>
                     </m:rPr>
                     <w:rPr>
-                      <w:rFonts w:ascii="Cambria Math" w:hAnsi="Cambria Math"/>
+                      <w:rFonts w:ascii="宋体" w:eastAsia="宋体" w:hAnsi="宋体"/>
+                      <w:sz w:val="24"/>
+                      <w:szCs w:val="24"/>
                     </w:rPr>
                     <m:t>"print"</m:t>
                   </m:r>
@@ -1173,38 +4826,73 @@
             </m:e>
           </m:d>
           <m:r>
+            <m:rPr>
+              <m:sty m:val="p"/>
+            </m:rPr>
             <w:rPr>
-              <w:rFonts w:ascii="Cambria Math" w:hAnsi="Cambria Math" w:hint="eastAsia"/>
+              <w:rFonts w:ascii="Cambria Math" w:eastAsia="宋体" w:hAnsi="Cambria Math" w:hint="eastAsia"/>
+              <w:sz w:val="24"/>
+              <w:szCs w:val="24"/>
             </w:rPr>
             <m:t>≤</m:t>
           </m:r>
           <m:r>
+            <m:rPr>
+              <m:sty m:val="p"/>
+            </m:rPr>
             <w:rPr>
-              <w:rFonts w:ascii="Cambria Math" w:hAnsi="Cambria Math"/>
+              <w:rFonts w:ascii="Cambria Math" w:eastAsia="宋体" w:hAnsi="Cambria Math"/>
+              <w:sz w:val="24"/>
+              <w:szCs w:val="24"/>
             </w:rPr>
             <m:t xml:space="preserve">1 </m:t>
           </m:r>
           <m:r>
+            <m:rPr>
+              <m:sty m:val="p"/>
+            </m:rPr>
             <w:rPr>
-              <w:rFonts w:ascii="Cambria Math" w:hAnsi="Cambria Math" w:hint="eastAsia"/>
+              <w:rFonts w:ascii="Cambria Math" w:eastAsia="宋体" w:hAnsi="Cambria Math" w:hint="eastAsia"/>
+              <w:sz w:val="24"/>
+              <w:szCs w:val="24"/>
             </w:rPr>
             <m:t>且</m:t>
           </m:r>
           <m:r>
+            <m:rPr>
+              <m:sty m:val="p"/>
+            </m:rPr>
             <w:rPr>
-              <w:rFonts w:ascii="Cambria Math" w:hAnsi="Cambria Math"/>
+              <w:rFonts w:ascii="Cambria Math" w:eastAsia="宋体" w:hAnsi="Cambria Math"/>
+              <w:sz w:val="24"/>
+              <w:szCs w:val="24"/>
+            </w:rPr>
+            <m:t xml:space="preserve"> </m:t>
+          </m:r>
+          <m:r>
+            <m:rPr>
+              <m:sty m:val="p"/>
+            </m:rPr>
+            <w:rPr>
+              <w:rFonts w:ascii="Cambria Math" w:eastAsia="宋体" w:hAnsi="Cambria Math" w:hint="eastAsia"/>
+              <w:sz w:val="24"/>
+              <w:szCs w:val="24"/>
             </w:rPr>
             <m:t xml:space="preserve"> </m:t>
           </m:r>
           <m:r>
             <w:rPr>
-              <w:rFonts w:ascii="Cambria Math" w:hAnsi="Cambria Math" w:hint="eastAsia"/>
+              <w:rFonts w:ascii="Cambria Math" w:eastAsia="宋体" w:hAnsi="Cambria Math" w:hint="eastAsia"/>
+              <w:sz w:val="24"/>
+              <w:szCs w:val="24"/>
             </w:rPr>
-            <m:t xml:space="preserve"> n</m:t>
+            <m:t>n</m:t>
           </m:r>
           <m:r>
             <w:rPr>
-              <w:rFonts w:ascii="Cambria Math" w:hAnsi="Cambria Math"/>
+              <w:rFonts w:ascii="Cambria Math" w:eastAsia="宋体" w:hAnsi="Cambria Math"/>
+              <w:sz w:val="24"/>
+              <w:szCs w:val="24"/>
             </w:rPr>
             <m:t>um</m:t>
           </m:r>
@@ -1212,8 +4900,9 @@
             <m:dPr>
               <m:ctrlPr>
                 <w:rPr>
-                  <w:rFonts w:ascii="Cambria Math" w:hAnsi="Cambria Math"/>
-                  <w:i/>
+                  <w:rFonts w:ascii="Cambria Math" w:eastAsia="宋体" w:hAnsi="Cambria Math"/>
+                  <w:sz w:val="24"/>
+                  <w:szCs w:val="24"/>
                 </w:rPr>
               </m:ctrlPr>
             </m:dPr>
@@ -1223,21 +4912,33 @@
                   <m:nor/>
                 </m:rPr>
                 <w:rPr>
-                  <w:rFonts w:ascii="Cambria Math" w:hAnsi="Cambria Math"/>
+                  <w:rFonts w:ascii="宋体" w:eastAsia="宋体" w:hAnsi="宋体"/>
+                  <w:sz w:val="24"/>
+                  <w:szCs w:val="24"/>
                 </w:rPr>
                 <m:t>"print"</m:t>
               </m:r>
             </m:e>
           </m:d>
           <m:r>
+            <m:rPr>
+              <m:sty m:val="p"/>
+            </m:rPr>
             <w:rPr>
-              <w:rFonts w:ascii="Cambria Math" w:hAnsi="Cambria Math" w:hint="eastAsia"/>
+              <w:rFonts w:ascii="Cambria Math" w:eastAsia="宋体" w:hAnsi="Cambria Math" w:hint="eastAsia"/>
+              <w:sz w:val="24"/>
+              <w:szCs w:val="24"/>
             </w:rPr>
             <m:t>≥</m:t>
           </m:r>
           <m:r>
+            <m:rPr>
+              <m:sty m:val="p"/>
+            </m:rPr>
             <w:rPr>
-              <w:rFonts w:ascii="Cambria Math" w:hAnsi="Cambria Math" w:hint="eastAsia"/>
+              <w:rFonts w:ascii="Cambria Math" w:eastAsia="宋体" w:hAnsi="Cambria Math" w:hint="eastAsia"/>
+              <w:sz w:val="24"/>
+              <w:szCs w:val="24"/>
             </w:rPr>
             <m:t>5</m:t>
           </m:r>
@@ -1246,137 +4947,261 @@
     </w:p>
     <w:p>
       <w:pPr>
-        <w:ind w:firstLine="420"/>
-      </w:pPr>
-      <w:r>
+        <w:ind w:firstLine="480"/>
+        <w:rPr>
+          <w:rFonts w:ascii="宋体" w:eastAsia="宋体" w:hAnsi="宋体"/>
+          <w:sz w:val="24"/>
+          <w:szCs w:val="24"/>
+        </w:rPr>
+      </w:pPr>
+      <w:r>
+        <w:rPr>
+          <w:rFonts w:ascii="宋体" w:eastAsia="宋体" w:hAnsi="宋体"/>
+          <w:sz w:val="24"/>
+          <w:szCs w:val="24"/>
+        </w:rPr>
         <w:tab/>
       </w:r>
       <w:r>
         <w:rPr>
+          <w:rFonts w:ascii="宋体" w:eastAsia="宋体" w:hAnsi="宋体" w:hint="eastAsia"/>
+          <w:sz w:val="24"/>
+          <w:szCs w:val="24"/>
+        </w:rPr>
+        <w:t>此外,对答案所在代码文本行进行检测，</w:t>
+      </w:r>
+      <w:r>
+        <w:rPr>
+          <w:rFonts w:ascii="宋体" w:eastAsia="宋体" w:hAnsi="宋体"/>
+          <w:sz w:val="24"/>
+          <w:szCs w:val="24"/>
+        </w:rPr>
+        <w:t>判定是不是所有</w:t>
+      </w:r>
+      <w:r>
+        <w:rPr>
+          <w:rFonts w:ascii="宋体" w:eastAsia="宋体" w:hAnsi="宋体" w:hint="eastAsia"/>
+          <w:sz w:val="24"/>
+          <w:szCs w:val="24"/>
+        </w:rPr>
+        <w:t>该题目对应的</w:t>
+      </w:r>
+      <w:r>
+        <w:rPr>
+          <w:rFonts w:ascii="宋体" w:eastAsia="宋体" w:hAnsi="宋体"/>
+          <w:sz w:val="24"/>
+          <w:szCs w:val="24"/>
+        </w:rPr>
+        <w:t>参考答案都</w:t>
+      </w:r>
+      <w:r>
+        <w:rPr>
+          <w:rFonts w:ascii="宋体" w:eastAsia="宋体" w:hAnsi="宋体" w:hint="eastAsia"/>
+          <w:sz w:val="24"/>
+          <w:szCs w:val="24"/>
+        </w:rPr>
+        <w:t>能一一</w:t>
+      </w:r>
+      <w:r>
+        <w:rPr>
+          <w:rFonts w:ascii="宋体" w:eastAsia="宋体" w:hAnsi="宋体"/>
+          <w:sz w:val="24"/>
+          <w:szCs w:val="24"/>
+        </w:rPr>
+        <w:t>在代码文本里找到</w:t>
+      </w:r>
+      <w:r>
+        <w:rPr>
+          <w:rFonts w:ascii="宋体" w:eastAsia="宋体" w:hAnsi="宋体" w:hint="eastAsia"/>
+          <w:sz w:val="24"/>
+          <w:szCs w:val="24"/>
+        </w:rPr>
+        <w:t>，若是，</w:t>
+      </w:r>
+      <w:proofErr w:type="gramStart"/>
+      <w:r>
+        <w:rPr>
+          <w:rFonts w:ascii="宋体" w:eastAsia="宋体" w:hAnsi="宋体" w:hint="eastAsia"/>
+          <w:sz w:val="24"/>
+          <w:szCs w:val="24"/>
+        </w:rPr>
+        <w:t>则判断</w:t>
+      </w:r>
+      <w:proofErr w:type="gramEnd"/>
+      <w:r>
+        <w:rPr>
+          <w:rFonts w:ascii="宋体" w:eastAsia="宋体" w:hAnsi="宋体" w:hint="eastAsia"/>
+          <w:sz w:val="24"/>
+          <w:szCs w:val="24"/>
+        </w:rPr>
+        <w:t>为面向测试用例编程。</w:t>
+      </w:r>
+    </w:p>
+    <w:p>
+      <w:pPr>
+        <w:pStyle w:val="4"/>
+        <w:rPr>
+          <w:rStyle w:val="ae"/>
+          <w:b w:val="0"/>
+          <w:bCs w:val="0"/>
+          <w:kern w:val="2"/>
+          <w:sz w:val="24"/>
+          <w:szCs w:val="28"/>
+        </w:rPr>
+      </w:pPr>
+      <w:bookmarkStart w:id="12" w:name="_Toc46670765"/>
+      <w:r>
+        <w:rPr>
+          <w:rStyle w:val="ae"/>
           <w:rFonts w:hint="eastAsia"/>
-        </w:rPr>
-        <w:t>此外,对答案所在代码文本行进行检测，</w:t>
-      </w:r>
-      <w:r>
-        <w:t>判定是不是所有</w:t>
-      </w:r>
-      <w:r>
-        <w:rPr>
+          <w:b w:val="0"/>
+          <w:bCs w:val="0"/>
+          <w:kern w:val="2"/>
+          <w:sz w:val="24"/>
+          <w:szCs w:val="28"/>
+        </w:rPr>
+        <w:t>C</w:t>
+      </w:r>
+      <w:r>
+        <w:rPr>
+          <w:rStyle w:val="ae"/>
+          <w:b w:val="0"/>
+          <w:bCs w:val="0"/>
+          <w:kern w:val="2"/>
+          <w:sz w:val="24"/>
+          <w:szCs w:val="28"/>
+        </w:rPr>
+        <w:t>.</w:t>
+      </w:r>
+      <w:r>
+        <w:rPr>
+          <w:rStyle w:val="ae"/>
           <w:rFonts w:hint="eastAsia"/>
-        </w:rPr>
-        <w:t>该题目对应的</w:t>
-      </w:r>
-      <w:r>
-        <w:t>参考答案都</w:t>
-      </w:r>
-      <w:r>
-        <w:rPr>
+          <w:b w:val="0"/>
+          <w:bCs w:val="0"/>
+          <w:kern w:val="2"/>
+          <w:sz w:val="24"/>
+          <w:szCs w:val="28"/>
+        </w:rPr>
+        <w:t>检测异常提交的准确率</w:t>
+      </w:r>
+      <w:bookmarkEnd w:id="12"/>
+    </w:p>
+    <w:p>
+      <w:pPr>
+        <w:ind w:firstLine="480"/>
+        <w:rPr>
+          <w:rFonts w:ascii="宋体" w:eastAsia="宋体" w:hAnsi="宋体"/>
+          <w:sz w:val="24"/>
+          <w:szCs w:val="24"/>
+        </w:rPr>
+      </w:pPr>
+      <w:r>
+        <w:rPr>
+          <w:rFonts w:ascii="宋体" w:eastAsia="宋体" w:hAnsi="宋体" w:hint="eastAsia"/>
+          <w:sz w:val="24"/>
+          <w:szCs w:val="24"/>
+        </w:rPr>
+        <w:t>以使用python语言，并且没有使用面向测试用例的样本作为有效数据集；其他一律视为异常数据集。使用</w:t>
+      </w:r>
+      <w:r>
+        <w:rPr>
+          <w:rFonts w:ascii="宋体" w:eastAsia="宋体" w:hAnsi="宋体"/>
+          <w:sz w:val="24"/>
+          <w:szCs w:val="24"/>
+        </w:rPr>
+        <w:t>random</w:t>
+      </w:r>
+      <w:r>
+        <w:rPr>
+          <w:rFonts w:ascii="宋体" w:eastAsia="宋体" w:hAnsi="宋体" w:hint="eastAsia"/>
+          <w:sz w:val="24"/>
+          <w:szCs w:val="24"/>
+        </w:rPr>
+        <w:t>库函数</w:t>
+      </w:r>
+      <w:proofErr w:type="spellStart"/>
+      <w:r>
+        <w:rPr>
+          <w:rFonts w:ascii="宋体" w:eastAsia="宋体" w:hAnsi="宋体"/>
+          <w:sz w:val="24"/>
+          <w:szCs w:val="24"/>
+        </w:rPr>
+        <w:t>random.sample</w:t>
+      </w:r>
+      <w:proofErr w:type="spellEnd"/>
+      <w:r>
+        <w:rPr>
+          <w:rFonts w:ascii="宋体" w:eastAsia="宋体" w:hAnsi="宋体"/>
+          <w:sz w:val="24"/>
+          <w:szCs w:val="24"/>
+        </w:rPr>
+        <w:t>(</w:t>
+      </w:r>
+      <w:r>
+        <w:rPr>
+          <w:rFonts w:ascii="宋体" w:eastAsia="宋体" w:hAnsi="宋体" w:hint="eastAsia"/>
+          <w:sz w:val="24"/>
+          <w:szCs w:val="24"/>
+        </w:rPr>
+        <w:t>)分别从有效样本和异常样本抽取50个样本，人工查看提交代码，计算检出率和误诊率。不断优化异常检测的代码，最终</w:t>
+      </w:r>
+      <w:r>
+        <w:rPr>
+          <w:rFonts w:ascii="宋体" w:eastAsia="宋体" w:hAnsi="宋体" w:hint="eastAsia"/>
+          <w:sz w:val="24"/>
+          <w:szCs w:val="24"/>
+        </w:rPr>
+        <w:t>检出率达到？，误诊率为？</w:t>
+      </w:r>
+      <w:r>
+        <w:rPr>
+          <w:rFonts w:ascii="宋体" w:eastAsia="宋体" w:hAnsi="宋体" w:hint="eastAsia"/>
+          <w:sz w:val="24"/>
+          <w:szCs w:val="24"/>
+        </w:rPr>
+        <w:t>。</w:t>
+      </w:r>
+    </w:p>
+    <w:p>
+      <w:pPr>
+        <w:pStyle w:val="4"/>
+        <w:rPr>
+          <w:rStyle w:val="ae"/>
+          <w:b w:val="0"/>
+          <w:bCs w:val="0"/>
+          <w:kern w:val="2"/>
+          <w:sz w:val="24"/>
+          <w:szCs w:val="28"/>
+        </w:rPr>
+      </w:pPr>
+      <w:bookmarkStart w:id="13" w:name="_Toc46670766"/>
+      <w:r>
+        <w:rPr>
+          <w:rStyle w:val="ae"/>
           <w:rFonts w:hint="eastAsia"/>
-        </w:rPr>
-        <w:t>能一一</w:t>
-      </w:r>
-      <w:r>
-        <w:t>在代码文本里找到</w:t>
-      </w:r>
-      <w:r>
-        <w:rPr>
+          <w:b w:val="0"/>
+          <w:bCs w:val="0"/>
+          <w:kern w:val="2"/>
+          <w:sz w:val="24"/>
+          <w:szCs w:val="28"/>
+        </w:rPr>
+        <w:lastRenderedPageBreak/>
+        <w:t>D.</w:t>
+      </w:r>
+      <w:r>
+        <w:rPr>
+          <w:rStyle w:val="ae"/>
           <w:rFonts w:hint="eastAsia"/>
-        </w:rPr>
-        <w:t>，若是，</w:t>
-      </w:r>
-      <w:proofErr w:type="gramStart"/>
-      <w:r>
-        <w:rPr>
-          <w:rFonts w:hint="eastAsia"/>
-        </w:rPr>
-        <w:t>则判断</w:t>
-      </w:r>
-      <w:proofErr w:type="gramEnd"/>
-      <w:r>
-        <w:rPr>
-          <w:rFonts w:hint="eastAsia"/>
-        </w:rPr>
-        <w:t>为面向测试用例编程。</w:t>
-      </w:r>
-    </w:p>
-    <w:p>
-      <w:pPr>
-        <w:pStyle w:val="4"/>
-        <w:ind w:firstLine="480"/>
-      </w:pPr>
-      <w:r>
-        <w:rPr>
-          <w:rFonts w:hint="eastAsia"/>
-        </w:rPr>
-        <w:t>C</w:t>
-      </w:r>
-      <w:r>
-        <w:t>.</w:t>
-      </w:r>
-      <w:r>
-        <w:rPr>
-          <w:rFonts w:hint="eastAsia"/>
-        </w:rPr>
-        <w:t>检测异常提交的准确率</w:t>
-      </w:r>
-    </w:p>
-    <w:p>
-      <w:pPr>
-        <w:ind w:firstLine="420"/>
-      </w:pPr>
-      <w:r>
-        <w:rPr>
-          <w:rFonts w:hint="eastAsia"/>
-        </w:rPr>
-        <w:t>以使用python语言，并且没有使用面向测试用例的样本作为有效数据集；其他一律视为异常数据集。使用</w:t>
-      </w:r>
-      <w:r>
-        <w:t>random</w:t>
-      </w:r>
-      <w:r>
-        <w:rPr>
-          <w:rFonts w:hint="eastAsia"/>
-        </w:rPr>
-        <w:t>库函数</w:t>
-      </w:r>
-      <w:proofErr w:type="spellStart"/>
-      <w:r>
-        <w:t>random.sample</w:t>
-      </w:r>
-      <w:proofErr w:type="spellEnd"/>
-      <w:r>
-        <w:t>(</w:t>
-      </w:r>
-      <w:r>
-        <w:rPr>
-          <w:rFonts w:hint="eastAsia"/>
-        </w:rPr>
-        <w:t>)分别从有效样本和异常样本抽取50个样本，人工查看提交代码，计算检出率和误诊率。不断优化异常检测的代码，最终</w:t>
-      </w:r>
-      <w:r>
-        <w:rPr>
-          <w:rFonts w:hint="eastAsia"/>
-        </w:rPr>
-        <w:t>检出率达到？，误诊率为？</w:t>
-      </w:r>
-      <w:r>
-        <w:rPr>
-          <w:rFonts w:hint="eastAsia"/>
-        </w:rPr>
-        <w:t>。</w:t>
-      </w:r>
-    </w:p>
-    <w:p>
-      <w:pPr>
-        <w:pStyle w:val="4"/>
-        <w:ind w:firstLine="480"/>
-      </w:pPr>
-      <w:r>
-        <w:rPr>
-          <w:rFonts w:hint="eastAsia"/>
-        </w:rPr>
-        <w:t>D.面向对象的可视化</w:t>
-      </w:r>
+          <w:b w:val="0"/>
+          <w:bCs w:val="0"/>
+          <w:kern w:val="2"/>
+          <w:sz w:val="24"/>
+          <w:szCs w:val="28"/>
+        </w:rPr>
+        <w:t>面向对象的可视化</w:t>
+      </w:r>
+      <w:bookmarkEnd w:id="13"/>
     </w:p>
     <w:p>
       <w:pPr>
@@ -1456,13 +5281,7 @@
         <w:fldChar w:fldCharType="begin"/>
       </w:r>
       <w:r>
-        <w:instrText xml:space="preserve"> SEQ </w:instrText>
-      </w:r>
-      <w:r>
-        <w:instrText>图表</w:instrText>
-      </w:r>
-      <w:r>
-        <w:instrText xml:space="preserve"> \* ARABIC </w:instrText>
+        <w:instrText xml:space="preserve"> SEQ 图表 \* ARABIC </w:instrText>
       </w:r>
       <w:r>
         <w:fldChar w:fldCharType="separate"/>
@@ -1497,7 +5316,6 @@
           <w:noProof/>
           <w:szCs w:val="21"/>
         </w:rPr>
-        <w:lastRenderedPageBreak/>
         <w:drawing>
           <wp:inline distT="0" distB="0" distL="0" distR="0" wp14:anchorId="3C140E2F" wp14:editId="1F29C6CD">
             <wp:extent cx="4924629" cy="3302000"/>
@@ -1599,308 +5417,537 @@
         <w:pStyle w:val="3"/>
         <w:ind w:firstLine="640"/>
       </w:pPr>
+      <w:bookmarkStart w:id="14" w:name="_Toc46670767"/>
       <w:r>
         <w:rPr>
           <w:rFonts w:hint="eastAsia"/>
         </w:rPr>
-        <w:t>1.2.2获取软件度量（s</w:t>
-      </w:r>
-      <w:r>
+        <w:t>1.2.2获取软件度量</w:t>
+      </w:r>
+      <w:bookmarkEnd w:id="14"/>
+    </w:p>
+    <w:p>
+      <w:pPr>
+        <w:ind w:firstLine="480"/>
+        <w:rPr>
+          <w:rFonts w:ascii="宋体" w:eastAsia="宋体" w:hAnsi="宋体" w:hint="eastAsia"/>
+          <w:sz w:val="24"/>
+          <w:szCs w:val="24"/>
+        </w:rPr>
+      </w:pPr>
+      <w:r>
+        <w:rPr>
+          <w:rFonts w:ascii="宋体" w:eastAsia="宋体" w:hAnsi="宋体" w:hint="eastAsia"/>
+          <w:sz w:val="24"/>
+          <w:szCs w:val="24"/>
+        </w:rPr>
+        <w:t>软件度量：s</w:t>
+      </w:r>
+      <w:r>
+        <w:rPr>
+          <w:rFonts w:ascii="宋体" w:eastAsia="宋体" w:hAnsi="宋体"/>
+          <w:sz w:val="24"/>
+          <w:szCs w:val="24"/>
+        </w:rPr>
         <w:t>oftware metrics</w:t>
       </w:r>
-      <w:r>
-        <w:rPr>
-          <w:rFonts w:hint="eastAsia"/>
-        </w:rPr>
-        <w:t>）</w:t>
+    </w:p>
+    <w:p>
+      <w:pPr>
+        <w:ind w:firstLine="480"/>
+        <w:rPr>
+          <w:rFonts w:ascii="宋体" w:eastAsia="宋体" w:hAnsi="宋体"/>
+          <w:sz w:val="24"/>
+          <w:szCs w:val="24"/>
+        </w:rPr>
+      </w:pPr>
+      <w:r>
+        <w:rPr>
+          <w:rFonts w:ascii="宋体" w:eastAsia="宋体" w:hAnsi="宋体"/>
+          <w:sz w:val="24"/>
+          <w:szCs w:val="24"/>
+        </w:rPr>
+        <w:t>Radon是可以计算各种代码度量（code metrics）的python工具。选择</w:t>
+      </w:r>
+      <w:r>
+        <w:rPr>
+          <w:rFonts w:ascii="宋体" w:eastAsia="宋体" w:hAnsi="宋体" w:hint="eastAsia"/>
+          <w:sz w:val="24"/>
+          <w:szCs w:val="24"/>
+        </w:rPr>
+        <w:t>以下</w:t>
+      </w:r>
+      <w:r>
+        <w:rPr>
+          <w:rFonts w:ascii="宋体" w:eastAsia="宋体" w:hAnsi="宋体"/>
+          <w:sz w:val="24"/>
+          <w:szCs w:val="24"/>
+        </w:rPr>
+        <w:t>的度量指标。</w:t>
       </w:r>
     </w:p>
     <w:p>
       <w:pPr>
         <w:ind w:firstLine="420"/>
       </w:pPr>
-      <w:r>
-        <w:t>Radon是可以计算各种代码度量（code metrics）的python工具。选择</w:t>
-      </w:r>
-      <w:r>
-        <w:rPr>
-          <w:rFonts w:hint="eastAsia"/>
-        </w:rPr>
-        <w:t>以下</w:t>
-      </w:r>
-      <w:r>
-        <w:t>的度量指标。</w:t>
-      </w:r>
-    </w:p>
-    <w:p>
-      <w:pPr>
-        <w:ind w:firstLine="420"/>
-      </w:pPr>
-    </w:p>
-    <w:p>
-      <w:pPr>
-        <w:pStyle w:val="ab"/>
-        <w:numPr>
-          <w:ilvl w:val="0"/>
-          <w:numId w:val="4"/>
-        </w:numPr>
-        <w:ind w:firstLineChars="0"/>
+    </w:p>
+    <w:p>
+      <w:pPr>
+        <w:ind w:firstLine="480"/>
+        <w:rPr>
+          <w:rFonts w:ascii="宋体" w:eastAsia="宋体" w:hAnsi="宋体"/>
+          <w:sz w:val="24"/>
+          <w:szCs w:val="24"/>
+        </w:rPr>
       </w:pPr>
       <w:proofErr w:type="gramStart"/>
       <w:r>
         <w:rPr>
-          <w:rFonts w:hint="eastAsia"/>
+          <w:rFonts w:ascii="宋体" w:eastAsia="宋体" w:hAnsi="宋体" w:hint="eastAsia"/>
+          <w:sz w:val="24"/>
+          <w:szCs w:val="24"/>
         </w:rPr>
         <w:t>圈复杂</w:t>
       </w:r>
       <w:proofErr w:type="gramEnd"/>
       <w:r>
         <w:rPr>
-          <w:rFonts w:hint="eastAsia"/>
+          <w:rFonts w:ascii="宋体" w:eastAsia="宋体" w:hAnsi="宋体" w:hint="eastAsia"/>
+          <w:sz w:val="24"/>
+          <w:szCs w:val="24"/>
         </w:rPr>
         <w:t>度(Cyclomatic Complexity)</w:t>
       </w:r>
     </w:p>
     <w:p>
       <w:pPr>
-        <w:ind w:firstLine="420"/>
-      </w:pPr>
-      <w:r>
-        <w:rPr>
-          <w:rFonts w:hint="eastAsia"/>
-        </w:rPr>
-        <w:t>是一种代码复杂度的衡量标准，由 Thomas McCabe 于 1976年定义。它可以用来衡量一个模块判定结构的复杂程度，数量上表现为独立现行路径条数，也可理解为覆盖所有的可能情况最少使用的测试用例数</w:t>
-      </w:r>
-      <w:r>
-        <w:rPr>
-          <w:rFonts w:hint="eastAsia"/>
+        <w:ind w:firstLine="480"/>
+        <w:rPr>
+          <w:rFonts w:ascii="宋体" w:eastAsia="宋体" w:hAnsi="宋体"/>
+          <w:sz w:val="24"/>
+          <w:szCs w:val="24"/>
+        </w:rPr>
+      </w:pPr>
+      <w:r>
+        <w:rPr>
+          <w:rFonts w:ascii="宋体" w:eastAsia="宋体" w:hAnsi="宋体" w:hint="eastAsia"/>
+          <w:sz w:val="24"/>
+          <w:szCs w:val="24"/>
+        </w:rPr>
+        <w:t>是一种代码复杂度的衡量标准，由 Thomas McCabe 于 1976年定义。它可</w:t>
+      </w:r>
+      <w:r>
+        <w:rPr>
+          <w:rFonts w:ascii="宋体" w:eastAsia="宋体" w:hAnsi="宋体" w:hint="eastAsia"/>
+          <w:sz w:val="24"/>
+          <w:szCs w:val="24"/>
+        </w:rPr>
+        <w:lastRenderedPageBreak/>
+        <w:t>以用来衡量一个模块判定结构的复杂程度，数量上表现为独立现行路径条数，也可理解为覆盖所有的可能情况最少使用的测试用例数。</w:t>
+      </w:r>
+    </w:p>
+    <w:p>
+      <w:pPr>
+        <w:ind w:firstLine="480"/>
+        <w:rPr>
+          <w:rFonts w:ascii="宋体" w:eastAsia="宋体" w:hAnsi="宋体"/>
+          <w:sz w:val="24"/>
+          <w:szCs w:val="24"/>
+        </w:rPr>
+      </w:pPr>
+      <w:r>
+        <w:rPr>
+          <w:rFonts w:ascii="宋体" w:eastAsia="宋体" w:hAnsi="宋体"/>
+          <w:sz w:val="24"/>
+          <w:szCs w:val="24"/>
+        </w:rPr>
+        <w:t>计算公式为：V(G)=e-n+2。其中，e表示控制流图中边的数量，n表示控制流图中节点的数量</w:t>
+      </w:r>
+      <w:r>
+        <w:rPr>
+          <w:rFonts w:ascii="宋体" w:eastAsia="宋体" w:hAnsi="宋体" w:hint="eastAsia"/>
+          <w:sz w:val="24"/>
+          <w:szCs w:val="24"/>
         </w:rPr>
         <w:t>。</w:t>
       </w:r>
     </w:p>
     <w:p>
       <w:pPr>
-        <w:ind w:firstLine="420"/>
-      </w:pPr>
-      <w:r>
-        <w:t>计算公式为：V(G)=e-n+2。其中，e表示控制流图中边的数量，n表示控制流图中节点的数量</w:t>
-      </w:r>
-      <w:r>
-        <w:rPr>
-          <w:rFonts w:hint="eastAsia"/>
+        <w:ind w:firstLine="480"/>
+        <w:rPr>
+          <w:rFonts w:ascii="宋体" w:eastAsia="宋体" w:hAnsi="宋体"/>
+          <w:sz w:val="24"/>
+          <w:szCs w:val="24"/>
+        </w:rPr>
+      </w:pPr>
+      <w:r>
+        <w:rPr>
+          <w:rFonts w:ascii="宋体" w:eastAsia="宋体" w:hAnsi="宋体" w:hint="eastAsia"/>
+          <w:sz w:val="24"/>
+          <w:szCs w:val="24"/>
+        </w:rPr>
+        <w:t>逻辑行数</w:t>
+      </w:r>
+      <w:r>
+        <w:rPr>
+          <w:rFonts w:ascii="宋体" w:eastAsia="宋体" w:hAnsi="宋体" w:hint="eastAsia"/>
+          <w:sz w:val="24"/>
+          <w:szCs w:val="24"/>
+        </w:rPr>
+        <w:t>：</w:t>
+      </w:r>
+    </w:p>
+    <w:p>
+      <w:pPr>
+        <w:ind w:firstLine="480"/>
+        <w:rPr>
+          <w:rFonts w:ascii="宋体" w:eastAsia="宋体" w:hAnsi="宋体"/>
+          <w:sz w:val="24"/>
+          <w:szCs w:val="24"/>
+        </w:rPr>
+      </w:pPr>
+      <w:r>
+        <w:rPr>
+          <w:rFonts w:ascii="宋体" w:eastAsia="宋体" w:hAnsi="宋体" w:hint="eastAsia"/>
+          <w:sz w:val="24"/>
+          <w:szCs w:val="24"/>
+        </w:rPr>
+        <w:t>是指源代码经过预编译后的行数即实际是正确逻辑的行数。</w:t>
+      </w:r>
+    </w:p>
+    <w:p>
+      <w:pPr>
+        <w:ind w:firstLine="480"/>
+        <w:rPr>
+          <w:rFonts w:ascii="宋体" w:eastAsia="宋体" w:hAnsi="宋体"/>
+          <w:sz w:val="24"/>
+          <w:szCs w:val="24"/>
+        </w:rPr>
+      </w:pPr>
+      <w:r>
+        <w:rPr>
+          <w:rFonts w:ascii="宋体" w:eastAsia="宋体" w:hAnsi="宋体" w:hint="eastAsia"/>
+          <w:sz w:val="24"/>
+          <w:szCs w:val="24"/>
+        </w:rPr>
+        <w:t>不同算子数</w:t>
+      </w:r>
+      <w:r>
+        <w:rPr>
+          <w:rFonts w:ascii="宋体" w:eastAsia="宋体" w:hAnsi="宋体" w:hint="eastAsia"/>
+          <w:sz w:val="24"/>
+          <w:szCs w:val="24"/>
+        </w:rPr>
+        <w:t>：</w:t>
+      </w:r>
+    </w:p>
+    <w:p>
+      <w:pPr>
+        <w:ind w:firstLine="480"/>
+        <w:rPr>
+          <w:rFonts w:ascii="宋体" w:eastAsia="宋体" w:hAnsi="宋体"/>
+          <w:sz w:val="24"/>
+          <w:szCs w:val="24"/>
+        </w:rPr>
+      </w:pPr>
+      <w:r>
+        <w:rPr>
+          <w:rFonts w:ascii="宋体" w:eastAsia="宋体" w:hAnsi="宋体" w:hint="eastAsia"/>
+          <w:sz w:val="24"/>
+          <w:szCs w:val="24"/>
+        </w:rPr>
+        <w:t>算子：</w:t>
+      </w:r>
+      <w:r>
+        <w:rPr>
+          <w:rFonts w:ascii="宋体" w:eastAsia="宋体" w:hAnsi="宋体"/>
+          <w:sz w:val="24"/>
+          <w:szCs w:val="24"/>
+        </w:rPr>
+        <w:t>广义的讲，对任何函数进行某一项操作都可以认为是一个算子，甚至包括求</w:t>
+      </w:r>
+      <w:proofErr w:type="gramStart"/>
+      <w:r>
+        <w:rPr>
+          <w:rFonts w:ascii="宋体" w:eastAsia="宋体" w:hAnsi="宋体"/>
+          <w:sz w:val="24"/>
+          <w:szCs w:val="24"/>
+        </w:rPr>
+        <w:t>幂</w:t>
+      </w:r>
+      <w:proofErr w:type="gramEnd"/>
+      <w:r>
+        <w:rPr>
+          <w:rFonts w:ascii="宋体" w:eastAsia="宋体" w:hAnsi="宋体"/>
+          <w:sz w:val="24"/>
+          <w:szCs w:val="24"/>
+        </w:rPr>
+        <w:t>次，开方都可以认为是一个算子，只是有的算子我们用了一个符号来代替他所要进行的运算罢了，所以大家看到算子就不要纠结，</w:t>
+      </w:r>
+      <w:r>
+        <w:rPr>
+          <w:rFonts w:ascii="宋体" w:eastAsia="宋体" w:hAnsi="宋体" w:hint="eastAsia"/>
+          <w:sz w:val="24"/>
+          <w:szCs w:val="24"/>
+        </w:rPr>
+        <w:t>它</w:t>
+      </w:r>
+      <w:r>
+        <w:rPr>
+          <w:rFonts w:ascii="宋体" w:eastAsia="宋体" w:hAnsi="宋体"/>
+          <w:sz w:val="24"/>
+          <w:szCs w:val="24"/>
+        </w:rPr>
+        <w:t>和</w:t>
+      </w:r>
+      <w:r>
+        <w:rPr>
+          <w:rFonts w:ascii="宋体" w:eastAsia="宋体" w:hAnsi="宋体" w:hint="eastAsia"/>
+          <w:sz w:val="24"/>
+          <w:szCs w:val="24"/>
+        </w:rPr>
+        <w:t>f</w:t>
+      </w:r>
+      <w:r>
+        <w:rPr>
+          <w:rFonts w:ascii="宋体" w:eastAsia="宋体" w:hAnsi="宋体"/>
+          <w:sz w:val="24"/>
+          <w:szCs w:val="24"/>
+        </w:rPr>
+        <w:t>(x)的</w:t>
+      </w:r>
+      <w:r>
+        <w:rPr>
+          <w:rFonts w:ascii="宋体" w:eastAsia="宋体" w:hAnsi="宋体" w:hint="eastAsia"/>
+          <w:sz w:val="24"/>
+          <w:szCs w:val="24"/>
+        </w:rPr>
+        <w:t>f</w:t>
+      </w:r>
+      <w:r>
+        <w:rPr>
+          <w:rFonts w:ascii="宋体" w:eastAsia="宋体" w:hAnsi="宋体"/>
+          <w:sz w:val="24"/>
+          <w:szCs w:val="24"/>
+        </w:rPr>
+        <w:t>没区别，它甚至和加减乘除的基本运算符号都没有区别，只是他可以对</w:t>
+      </w:r>
+      <w:proofErr w:type="gramStart"/>
+      <w:r>
+        <w:rPr>
+          <w:rFonts w:ascii="宋体" w:eastAsia="宋体" w:hAnsi="宋体"/>
+          <w:sz w:val="24"/>
+          <w:szCs w:val="24"/>
+        </w:rPr>
+        <w:t>单对象</w:t>
+      </w:r>
+      <w:proofErr w:type="gramEnd"/>
+      <w:r>
+        <w:rPr>
+          <w:rFonts w:ascii="宋体" w:eastAsia="宋体" w:hAnsi="宋体"/>
+          <w:sz w:val="24"/>
+          <w:szCs w:val="24"/>
+        </w:rPr>
+        <w:t>操作罢了(有的符号比如大于、小于号要对</w:t>
+      </w:r>
+      <w:proofErr w:type="gramStart"/>
+      <w:r>
+        <w:rPr>
+          <w:rFonts w:ascii="宋体" w:eastAsia="宋体" w:hAnsi="宋体"/>
+          <w:sz w:val="24"/>
+          <w:szCs w:val="24"/>
+        </w:rPr>
+        <w:t>多对象</w:t>
+      </w:r>
+      <w:proofErr w:type="gramEnd"/>
+      <w:r>
+        <w:rPr>
+          <w:rFonts w:ascii="宋体" w:eastAsia="宋体" w:hAnsi="宋体"/>
+          <w:sz w:val="24"/>
+          <w:szCs w:val="24"/>
+        </w:rPr>
+        <w:t>操作)。又比如取概率P{X&lt;x}，概率是集合{X&lt;x}(他是属于实数集的子集)对[0,1]区间的一个映射，我们知道实数域和[0,1]区间是可以一一映射的(这个后面再说)，所以取概率符号P，我们认为也是一个算子，和微分，积分算子算子没区别。总而言之，算子就是映射，就是关系，就是变换。</w:t>
+      </w:r>
+    </w:p>
+    <w:p>
+      <w:pPr>
+        <w:ind w:firstLine="480"/>
+        <w:rPr>
+          <w:rFonts w:ascii="宋体" w:eastAsia="宋体" w:hAnsi="宋体"/>
+          <w:sz w:val="24"/>
+          <w:szCs w:val="24"/>
+        </w:rPr>
+      </w:pPr>
+    </w:p>
+    <w:p>
+      <w:pPr>
+        <w:ind w:firstLine="480"/>
+        <w:rPr>
+          <w:rFonts w:ascii="宋体" w:eastAsia="宋体" w:hAnsi="宋体"/>
+          <w:sz w:val="24"/>
+          <w:szCs w:val="24"/>
+        </w:rPr>
+      </w:pPr>
+      <w:r>
+        <w:rPr>
+          <w:rFonts w:ascii="宋体" w:eastAsia="宋体" w:hAnsi="宋体" w:hint="eastAsia"/>
+          <w:sz w:val="24"/>
+          <w:szCs w:val="24"/>
+        </w:rPr>
+        <w:t>注意，</w:t>
+      </w:r>
+      <w:r>
+        <w:rPr>
+          <w:rFonts w:ascii="宋体" w:eastAsia="宋体" w:hAnsi="宋体"/>
+          <w:sz w:val="24"/>
+          <w:szCs w:val="24"/>
+        </w:rPr>
+        <w:t>radon</w:t>
+      </w:r>
+      <w:proofErr w:type="gramStart"/>
+      <w:r>
+        <w:rPr>
+          <w:rFonts w:ascii="宋体" w:eastAsia="宋体" w:hAnsi="宋体"/>
+          <w:sz w:val="24"/>
+          <w:szCs w:val="24"/>
+        </w:rPr>
+        <w:t>库计算圈复杂</w:t>
+      </w:r>
+      <w:proofErr w:type="gramEnd"/>
+      <w:r>
+        <w:rPr>
+          <w:rFonts w:ascii="宋体" w:eastAsia="宋体" w:hAnsi="宋体"/>
+          <w:sz w:val="24"/>
+          <w:szCs w:val="24"/>
+        </w:rPr>
+        <w:t>度时，以类、函数和类中方法为单位分别计算，故需要为没有"if __name__==main:"的代码增加main主函数入口；由于radon</w:t>
+      </w:r>
+      <w:proofErr w:type="gramStart"/>
+      <w:r>
+        <w:rPr>
+          <w:rFonts w:ascii="宋体" w:eastAsia="宋体" w:hAnsi="宋体"/>
+          <w:sz w:val="24"/>
+          <w:szCs w:val="24"/>
+        </w:rPr>
+        <w:t>库不支持</w:t>
+      </w:r>
+      <w:proofErr w:type="gramEnd"/>
+      <w:r>
+        <w:rPr>
+          <w:rFonts w:ascii="宋体" w:eastAsia="宋体" w:hAnsi="宋体"/>
+          <w:sz w:val="24"/>
+          <w:szCs w:val="24"/>
+        </w:rPr>
+        <w:t>中文，还需要去除代码中的注释。</w:t>
+      </w:r>
+    </w:p>
+    <w:p>
+      <w:pPr>
+        <w:ind w:firstLine="480"/>
+        <w:rPr>
+          <w:rFonts w:ascii="宋体" w:eastAsia="宋体" w:hAnsi="宋体"/>
+          <w:sz w:val="24"/>
+          <w:szCs w:val="24"/>
+        </w:rPr>
+      </w:pPr>
+      <w:r>
+        <w:rPr>
+          <w:rFonts w:ascii="宋体" w:eastAsia="宋体" w:hAnsi="宋体" w:hint="eastAsia"/>
+          <w:sz w:val="24"/>
+          <w:szCs w:val="24"/>
+        </w:rPr>
+        <w:t>做完上述处理后，对于每一道题，选择</w:t>
+      </w:r>
+      <w:r>
+        <w:rPr>
+          <w:rFonts w:ascii="宋体" w:eastAsia="宋体" w:hAnsi="宋体"/>
+          <w:sz w:val="24"/>
+          <w:szCs w:val="24"/>
+        </w:rPr>
+        <w:t>10份AC代码，分别计算度量指标并取平均，以避免个别特别精巧或者冗余的满分代码的影响，更客观地获取每道题的</w:t>
+      </w:r>
+      <w:r>
+        <w:rPr>
+          <w:rFonts w:ascii="宋体" w:eastAsia="宋体" w:hAnsi="宋体" w:hint="eastAsia"/>
+          <w:sz w:val="24"/>
+          <w:szCs w:val="24"/>
+        </w:rPr>
+        <w:t>代码度量</w:t>
+      </w:r>
+      <w:r>
+        <w:rPr>
+          <w:rFonts w:ascii="宋体" w:eastAsia="宋体" w:hAnsi="宋体"/>
+          <w:sz w:val="24"/>
+          <w:szCs w:val="24"/>
         </w:rPr>
         <w:t>。</w:t>
       </w:r>
     </w:p>
     <w:p>
       <w:pPr>
-        <w:pStyle w:val="ab"/>
-        <w:numPr>
-          <w:ilvl w:val="0"/>
-          <w:numId w:val="4"/>
-        </w:numPr>
-        <w:ind w:firstLineChars="0"/>
-      </w:pPr>
-      <w:r>
-        <w:rPr>
-          <w:rFonts w:hint="eastAsia"/>
-        </w:rPr>
-        <w:t>逻辑行数</w:t>
-      </w:r>
-    </w:p>
-    <w:p>
-      <w:pPr>
-        <w:ind w:firstLine="420"/>
-      </w:pPr>
-      <w:r>
-        <w:rPr>
-          <w:rFonts w:hint="eastAsia"/>
-        </w:rPr>
-        <w:t>是指源代码经过预编译后的行数即实际是正确逻辑的行数。</w:t>
-      </w:r>
-    </w:p>
-    <w:p>
-      <w:pPr>
-        <w:pStyle w:val="ab"/>
-        <w:numPr>
-          <w:ilvl w:val="0"/>
-          <w:numId w:val="4"/>
-        </w:numPr>
-        <w:ind w:firstLineChars="0"/>
-      </w:pPr>
-      <w:r>
-        <w:rPr>
-          <w:rFonts w:hint="eastAsia"/>
-        </w:rPr>
-        <w:t>不同算子数</w:t>
-      </w:r>
-    </w:p>
-    <w:p>
-      <w:pPr>
-        <w:ind w:firstLine="420"/>
-      </w:pPr>
-      <w:r>
-        <w:rPr>
-          <w:rFonts w:hint="eastAsia"/>
-        </w:rPr>
-        <w:t>算子：</w:t>
-      </w:r>
-      <w:r>
-        <w:t>广义的讲，对任何函数进行某一项操作都可以认为是一个算子，甚至包括求</w:t>
-      </w:r>
-      <w:proofErr w:type="gramStart"/>
-      <w:r>
-        <w:t>幂</w:t>
-      </w:r>
-      <w:proofErr w:type="gramEnd"/>
-      <w:r>
-        <w:t>次，开方都可以认为是一个算子，只是有的算子我们用了一个符号来代替他所要进行的运算罢了，所以大家看到算子就不要纠结，</w:t>
-      </w:r>
-      <w:r>
-        <w:rPr>
-          <w:rFonts w:hint="eastAsia"/>
-        </w:rPr>
-        <w:t>它</w:t>
-      </w:r>
-      <w:r>
-        <w:t>和</w:t>
-      </w:r>
-      <w:r>
-        <w:rPr>
-          <w:rFonts w:hint="eastAsia"/>
-        </w:rPr>
-        <w:t>f</w:t>
-      </w:r>
-      <w:r>
-        <w:t>(x)</w:t>
-      </w:r>
-      <w:r>
-        <w:t>的</w:t>
-      </w:r>
-      <w:r>
-        <w:rPr>
-          <w:rFonts w:hint="eastAsia"/>
-        </w:rPr>
-        <w:t>f</w:t>
-      </w:r>
-      <w:r>
-        <w:t>没区别，它甚至和加减乘除的基本运算符号都没有区别，只是他可以对</w:t>
-      </w:r>
-      <w:proofErr w:type="gramStart"/>
-      <w:r>
-        <w:t>单对象</w:t>
-      </w:r>
-      <w:proofErr w:type="gramEnd"/>
-      <w:r>
-        <w:t>操作罢了(有的符号比如大于、小于号要对</w:t>
-      </w:r>
-      <w:proofErr w:type="gramStart"/>
-      <w:r>
-        <w:t>多对象</w:t>
-      </w:r>
-      <w:proofErr w:type="gramEnd"/>
-      <w:r>
-        <w:t>操作)。又比如取概率P{X&lt;x}，概率是集合{X&lt;x}(他是属于实数集的子集)对[0,1]区间的一个映射，我们知道实数域和[0,1]区间是可以一一映射的(这个后面再说)，所以取概率符号P，我们认为也是一个算子，和微分，积分算子算子没区别。总而言之，算子就是映射，就是关系，就是变换。</w:t>
-      </w:r>
-    </w:p>
-    <w:p>
-      <w:pPr>
-        <w:ind w:firstLine="420"/>
-      </w:pPr>
-    </w:p>
-    <w:p>
-      <w:pPr>
-        <w:ind w:firstLine="420"/>
-      </w:pPr>
-      <w:r>
-        <w:rPr>
-          <w:rFonts w:hint="eastAsia"/>
-        </w:rPr>
-        <w:t>注意，</w:t>
-      </w:r>
-      <w:r>
-        <w:t>radon</w:t>
-      </w:r>
-      <w:proofErr w:type="gramStart"/>
-      <w:r>
-        <w:t>库计算圈复杂</w:t>
-      </w:r>
-      <w:proofErr w:type="gramEnd"/>
-      <w:r>
-        <w:t>度时，以类、函数和类中方法为单位分别计算，故需要为没</w:t>
-      </w:r>
-      <w:r>
-        <w:lastRenderedPageBreak/>
-        <w:t>有"if __name__==main:"的代码增加main主函数入口；由于radon</w:t>
-      </w:r>
-      <w:proofErr w:type="gramStart"/>
-      <w:r>
-        <w:t>库不支持</w:t>
-      </w:r>
-      <w:proofErr w:type="gramEnd"/>
-      <w:r>
-        <w:t>中文，还需要去除代码中的注释。</w:t>
-      </w:r>
-    </w:p>
-    <w:p>
-      <w:pPr>
-        <w:ind w:firstLine="420"/>
-      </w:pPr>
-      <w:r>
-        <w:rPr>
-          <w:rFonts w:hint="eastAsia"/>
-        </w:rPr>
-        <w:t>做完上述处理后，对于每一道题，选择</w:t>
-      </w:r>
-      <w:r>
-        <w:t>10份AC代码，分别计算度量指标并取平均，以避免个别特别精巧或者冗余的满分代码的影响，更客观地获取每道题的</w:t>
-      </w:r>
-      <w:r>
-        <w:rPr>
-          <w:rFonts w:hint="eastAsia"/>
-        </w:rPr>
-        <w:t>代码度量</w:t>
-      </w:r>
-      <w:r>
-        <w:t>。</w:t>
-      </w:r>
-    </w:p>
-    <w:p>
-      <w:pPr>
-        <w:ind w:firstLine="420"/>
-      </w:pPr>
-      <w:r>
+        <w:ind w:firstLine="480"/>
+        <w:rPr>
+          <w:rFonts w:ascii="宋体" w:eastAsia="宋体" w:hAnsi="宋体"/>
+          <w:sz w:val="24"/>
+          <w:szCs w:val="24"/>
+        </w:rPr>
+      </w:pPr>
+      <w:r>
+        <w:rPr>
+          <w:rFonts w:ascii="宋体" w:eastAsia="宋体" w:hAnsi="宋体"/>
+          <w:sz w:val="24"/>
+          <w:szCs w:val="24"/>
+        </w:rPr>
         <w:t>本研究使用命令行终端中调用Radon库API。先将命令写入.bat文件，双击.bat，终端开始运行所有写入的命令，批量计算每道题目的各个度量指标。</w:t>
       </w:r>
     </w:p>
     <w:p>
       <w:pPr>
-        <w:ind w:firstLine="420"/>
-      </w:pPr>
-      <w:r>
-        <w:rPr>
-          <w:rFonts w:hint="eastAsia"/>
+        <w:ind w:firstLine="480"/>
+        <w:rPr>
+          <w:rFonts w:ascii="宋体" w:eastAsia="宋体" w:hAnsi="宋体"/>
+          <w:sz w:val="24"/>
+          <w:szCs w:val="24"/>
+        </w:rPr>
+      </w:pPr>
+      <w:r>
+        <w:rPr>
+          <w:rFonts w:ascii="宋体" w:eastAsia="宋体" w:hAnsi="宋体" w:hint="eastAsia"/>
+          <w:sz w:val="24"/>
+          <w:szCs w:val="24"/>
         </w:rPr>
         <w:t>双击b</w:t>
       </w:r>
       <w:r>
+        <w:rPr>
+          <w:rFonts w:ascii="宋体" w:eastAsia="宋体" w:hAnsi="宋体"/>
+          <w:sz w:val="24"/>
+          <w:szCs w:val="24"/>
+        </w:rPr>
         <w:t>at</w:t>
       </w:r>
       <w:r>
         <w:rPr>
-          <w:rFonts w:hint="eastAsia"/>
+          <w:rFonts w:ascii="宋体" w:eastAsia="宋体" w:hAnsi="宋体" w:hint="eastAsia"/>
+          <w:sz w:val="24"/>
+          <w:szCs w:val="24"/>
         </w:rPr>
         <w:t>文件运行情况</w:t>
       </w:r>
       <w:r>
         <w:rPr>
-          <w:rFonts w:hint="eastAsia"/>
+          <w:rFonts w:ascii="宋体" w:eastAsia="宋体" w:hAnsi="宋体" w:hint="eastAsia"/>
+          <w:sz w:val="24"/>
+          <w:szCs w:val="24"/>
         </w:rPr>
         <w:t>图</w:t>
       </w:r>
       <w:r>
         <w:rPr>
-          <w:rFonts w:hint="eastAsia"/>
+          <w:rFonts w:ascii="宋体" w:eastAsia="宋体" w:hAnsi="宋体" w:hint="eastAsia"/>
+          <w:sz w:val="24"/>
+          <w:szCs w:val="24"/>
         </w:rPr>
         <w:t>：</w:t>
       </w:r>
@@ -1952,68 +5999,109 @@
     </w:p>
     <w:p>
       <w:pPr>
-        <w:ind w:firstLine="420"/>
-      </w:pPr>
-      <w:r>
-        <w:rPr>
-          <w:rFonts w:hint="eastAsia"/>
+        <w:ind w:firstLine="480"/>
+        <w:rPr>
+          <w:rFonts w:ascii="宋体" w:eastAsia="宋体" w:hAnsi="宋体"/>
+          <w:sz w:val="24"/>
+          <w:szCs w:val="24"/>
+        </w:rPr>
+      </w:pPr>
+      <w:r>
+        <w:rPr>
+          <w:rFonts w:ascii="宋体" w:eastAsia="宋体" w:hAnsi="宋体" w:hint="eastAsia"/>
+          <w:sz w:val="24"/>
+          <w:szCs w:val="24"/>
         </w:rPr>
         <w:t>最终，得到以题目编号为关键字的训练数据集，特征属性为</w:t>
       </w:r>
       <w:r>
         <w:rPr>
-          <w:rFonts w:hint="eastAsia"/>
+          <w:rFonts w:ascii="宋体" w:eastAsia="宋体" w:hAnsi="宋体" w:hint="eastAsia"/>
+          <w:sz w:val="24"/>
+          <w:szCs w:val="24"/>
         </w:rPr>
         <w:t>逻辑行数</w:t>
       </w:r>
       <w:r>
+        <w:rPr>
+          <w:rFonts w:ascii="宋体" w:eastAsia="宋体" w:hAnsi="宋体"/>
+          <w:sz w:val="24"/>
+          <w:szCs w:val="24"/>
+        </w:rPr>
         <w:t>（</w:t>
       </w:r>
       <w:r>
         <w:rPr>
-          <w:rFonts w:hint="eastAsia"/>
+          <w:rFonts w:ascii="宋体" w:eastAsia="宋体" w:hAnsi="宋体" w:hint="eastAsia"/>
+          <w:sz w:val="24"/>
+          <w:szCs w:val="24"/>
         </w:rPr>
         <w:t>L</w:t>
       </w:r>
       <w:r>
+        <w:rPr>
+          <w:rFonts w:ascii="宋体" w:eastAsia="宋体" w:hAnsi="宋体"/>
+          <w:sz w:val="24"/>
+          <w:szCs w:val="24"/>
+        </w:rPr>
         <w:t>LOC</w:t>
       </w:r>
       <w:r>
         <w:rPr>
-          <w:rFonts w:hint="eastAsia"/>
+          <w:rFonts w:ascii="宋体" w:eastAsia="宋体" w:hAnsi="宋体" w:hint="eastAsia"/>
+          <w:sz w:val="24"/>
+          <w:szCs w:val="24"/>
         </w:rPr>
         <w:t>：</w:t>
       </w:r>
       <w:r>
+        <w:rPr>
+          <w:rFonts w:ascii="宋体" w:eastAsia="宋体" w:hAnsi="宋体"/>
+          <w:sz w:val="24"/>
+          <w:szCs w:val="24"/>
+        </w:rPr>
         <w:t>logical lines of code）、</w:t>
       </w:r>
       <w:proofErr w:type="gramStart"/>
       <w:r>
+        <w:rPr>
+          <w:rFonts w:ascii="宋体" w:eastAsia="宋体" w:hAnsi="宋体"/>
+          <w:sz w:val="24"/>
+          <w:szCs w:val="24"/>
+        </w:rPr>
         <w:t>圈复杂</w:t>
       </w:r>
       <w:proofErr w:type="gramEnd"/>
       <w:r>
+        <w:rPr>
+          <w:rFonts w:ascii="宋体" w:eastAsia="宋体" w:hAnsi="宋体"/>
+          <w:sz w:val="24"/>
+          <w:szCs w:val="24"/>
+        </w:rPr>
         <w:t>度</w:t>
       </w:r>
       <w:r>
         <w:rPr>
-          <w:rFonts w:hint="eastAsia"/>
+          <w:rFonts w:ascii="宋体" w:eastAsia="宋体" w:hAnsi="宋体" w:hint="eastAsia"/>
+          <w:sz w:val="24"/>
+          <w:szCs w:val="24"/>
         </w:rPr>
         <w:t>(</w:t>
       </w:r>
       <w:r>
         <w:rPr>
-          <w:rFonts w:ascii="Arial" w:hAnsi="Arial" w:cs="Arial"/>
-          <w:color w:val="3C4043"/>
-          <w:szCs w:val="21"/>
-          <w:shd w:val="clear" w:color="auto" w:fill="FFFFFF"/>
-        </w:rPr>
-        <w:t>Cyclomatic complexity</w:t>
-      </w:r>
-      <w:r>
-        <w:t>)</w:t>
-      </w:r>
-      <w:r>
+          <w:rFonts w:ascii="宋体" w:eastAsia="宋体" w:hAnsi="宋体"/>
+          <w:sz w:val="24"/>
+          <w:szCs w:val="24"/>
+        </w:rPr>
+        <w:t>Cyclomatic complexity)</w:t>
+      </w:r>
+      <w:r>
+        <w:rPr>
+          <w:rFonts w:ascii="宋体" w:eastAsia="宋体" w:hAnsi="宋体"/>
+          <w:sz w:val="24"/>
+          <w:szCs w:val="24"/>
+        </w:rPr>
         <w:t>和不同算子数目(unique operand numbers)。</w:t>
       </w:r>
     </w:p>
@@ -2022,44 +6110,60 @@
         <w:pStyle w:val="3"/>
         <w:ind w:firstLine="640"/>
       </w:pPr>
+      <w:bookmarkStart w:id="15" w:name="_Toc46670768"/>
       <w:r>
         <w:rPr>
           <w:rFonts w:hint="eastAsia"/>
         </w:rPr>
+        <w:lastRenderedPageBreak/>
         <w:t>1.2.2数据探索</w:t>
       </w:r>
-    </w:p>
-    <w:p>
-      <w:pPr>
-        <w:ind w:firstLine="420"/>
-      </w:pPr>
-      <w:r>
-        <w:t>分别绘制以题目平均分为</w:t>
-      </w:r>
-      <w:r>
-        <w:t>X</w:t>
-      </w:r>
-      <w:r>
-        <w:t>轴，三种软件度量为</w:t>
-      </w:r>
-      <w:r>
-        <w:t>Y</w:t>
-      </w:r>
-      <w:r>
-        <w:t>轴的散点图。</w:t>
-      </w:r>
-    </w:p>
-    <w:p>
-      <w:pPr>
-        <w:ind w:firstLine="420"/>
-      </w:pPr>
-      <w:r>
+      <w:bookmarkEnd w:id="15"/>
+    </w:p>
+    <w:p>
+      <w:pPr>
+        <w:ind w:firstLine="480"/>
+        <w:rPr>
+          <w:rFonts w:ascii="宋体" w:eastAsia="宋体" w:hAnsi="宋体"/>
+          <w:sz w:val="24"/>
+          <w:szCs w:val="24"/>
+        </w:rPr>
+      </w:pPr>
+      <w:r>
+        <w:rPr>
+          <w:rFonts w:ascii="宋体" w:eastAsia="宋体" w:hAnsi="宋体"/>
+          <w:sz w:val="24"/>
+          <w:szCs w:val="24"/>
+        </w:rPr>
+        <w:t>分别绘制以题目平均分为X轴，三种软件度量为Y轴的散点图。</w:t>
+      </w:r>
+    </w:p>
+    <w:p>
+      <w:pPr>
+        <w:ind w:firstLine="480"/>
+        <w:rPr>
+          <w:rFonts w:ascii="宋体" w:eastAsia="宋体" w:hAnsi="宋体"/>
+          <w:sz w:val="24"/>
+          <w:szCs w:val="24"/>
+        </w:rPr>
+      </w:pPr>
+      <w:r>
+        <w:rPr>
+          <w:rFonts w:ascii="宋体" w:eastAsia="宋体" w:hAnsi="宋体"/>
+          <w:sz w:val="24"/>
+          <w:szCs w:val="24"/>
+        </w:rPr>
         <w:t>观察发现：均分在35分以下的题目，各指标的不确定性大，没有规律。可能原因是面向用例或者非python语言提交过多。因此本研究只分析均分35-100分的题目。</w:t>
       </w:r>
     </w:p>
     <w:p>
       <w:pPr>
-        <w:ind w:firstLine="420"/>
+        <w:ind w:firstLine="480"/>
+        <w:rPr>
+          <w:rFonts w:ascii="宋体" w:eastAsia="宋体" w:hAnsi="宋体"/>
+          <w:sz w:val="24"/>
+          <w:szCs w:val="24"/>
+        </w:rPr>
       </w:pPr>
     </w:p>
     <w:p>
@@ -2083,7 +6187,6 @@
           <w:sz w:val="24"/>
           <w:szCs w:val="24"/>
         </w:rPr>
-        <w:lastRenderedPageBreak/>
         <w:drawing>
           <wp:inline distT="0" distB="0" distL="0" distR="0" wp14:anchorId="6CFB22DC" wp14:editId="0A75767F">
             <wp:extent cx="4311650" cy="3238670"/>
@@ -2185,45 +6288,83 @@
         <w:pStyle w:val="3"/>
         <w:ind w:firstLine="640"/>
       </w:pPr>
+      <w:bookmarkStart w:id="16" w:name="_Toc46670769"/>
       <w:r>
         <w:rPr>
           <w:rFonts w:hint="eastAsia"/>
         </w:rPr>
         <w:t>1.2.3创建模型</w:t>
       </w:r>
+      <w:bookmarkEnd w:id="16"/>
     </w:p>
     <w:p>
       <w:pPr>
         <w:pStyle w:val="4"/>
-        <w:ind w:firstLine="480"/>
-      </w:pPr>
-      <w:r>
+        <w:rPr>
+          <w:rStyle w:val="ae"/>
+          <w:b w:val="0"/>
+          <w:bCs w:val="0"/>
+          <w:kern w:val="2"/>
+          <w:sz w:val="24"/>
+          <w:szCs w:val="28"/>
+        </w:rPr>
+      </w:pPr>
+      <w:bookmarkStart w:id="17" w:name="_Toc46670770"/>
+      <w:r>
+        <w:rPr>
+          <w:rStyle w:val="ae"/>
+          <w:b w:val="0"/>
+          <w:bCs w:val="0"/>
+          <w:kern w:val="2"/>
+          <w:sz w:val="24"/>
+          <w:szCs w:val="28"/>
+        </w:rPr>
         <w:t>A</w:t>
       </w:r>
       <w:r>
         <w:rPr>
+          <w:rStyle w:val="ae"/>
           <w:rFonts w:hint="eastAsia"/>
+          <w:b w:val="0"/>
+          <w:bCs w:val="0"/>
+          <w:kern w:val="2"/>
+          <w:sz w:val="24"/>
+          <w:szCs w:val="28"/>
         </w:rPr>
         <w:t>.</w:t>
       </w:r>
       <w:r>
         <w:rPr>
+          <w:rStyle w:val="ae"/>
           <w:rFonts w:hint="eastAsia"/>
+          <w:b w:val="0"/>
+          <w:bCs w:val="0"/>
+          <w:kern w:val="2"/>
+          <w:sz w:val="24"/>
+          <w:szCs w:val="28"/>
         </w:rPr>
         <w:t>无监督学习：</w:t>
       </w:r>
       <w:r>
         <w:rPr>
+          <w:rStyle w:val="ae"/>
           <w:rFonts w:hint="eastAsia"/>
+          <w:b w:val="0"/>
+          <w:bCs w:val="0"/>
+          <w:kern w:val="2"/>
+          <w:sz w:val="24"/>
+          <w:szCs w:val="28"/>
         </w:rPr>
         <w:t>聚类分析</w:t>
       </w:r>
+      <w:bookmarkEnd w:id="17"/>
     </w:p>
     <w:p>
       <w:pPr>
         <w:pStyle w:val="5"/>
         <w:ind w:firstLine="560"/>
       </w:pPr>
+      <w:bookmarkStart w:id="18" w:name="_Toc46670771"/>
       <w:r>
         <w:rPr>
           <w:rFonts w:hint="eastAsia"/>
@@ -2239,20 +6380,25 @@
         </w:rPr>
         <w:t>数据清洗</w:t>
       </w:r>
-    </w:p>
-    <w:p>
-      <w:pPr>
-        <w:ind w:firstLine="420"/>
-        <w:rPr>
-          <w:rFonts w:ascii="Open Sans" w:hAnsi="Open Sans" w:cs="Open Sans"/>
-          <w:color w:val="333333"/>
-          <w:shd w:val="clear" w:color="auto" w:fill="FFFFFF"/>
-        </w:rPr>
-      </w:pPr>
-      <w:r>
-        <w:rPr>
-          <w:rFonts w:ascii="Open Sans" w:hAnsi="Open Sans" w:cs="Open Sans"/>
-          <w:color w:val="333333"/>
+      <w:bookmarkEnd w:id="18"/>
+    </w:p>
+    <w:p>
+      <w:pPr>
+        <w:ind w:firstLine="480"/>
+        <w:rPr>
+          <w:rFonts w:ascii="宋体" w:eastAsia="宋体" w:hAnsi="宋体" w:cs="Open Sans"/>
+          <w:color w:val="333333"/>
+          <w:sz w:val="24"/>
+          <w:szCs w:val="24"/>
+          <w:shd w:val="clear" w:color="auto" w:fill="FFFFFF"/>
+        </w:rPr>
+      </w:pPr>
+      <w:r>
+        <w:rPr>
+          <w:rFonts w:ascii="宋体" w:eastAsia="宋体" w:hAnsi="宋体" w:cs="Open Sans"/>
+          <w:color w:val="333333"/>
+          <w:sz w:val="24"/>
+          <w:szCs w:val="24"/>
           <w:shd w:val="clear" w:color="auto" w:fill="FFFFFF"/>
         </w:rPr>
         <w:t>由于个别异常点影响聚类结果，故分别绘制三种度量指标的箱式图，以便去除离群点。</w:t>
@@ -2279,6 +6425,7 @@
           <w:sz w:val="24"/>
           <w:szCs w:val="24"/>
         </w:rPr>
+        <w:lastRenderedPageBreak/>
         <w:drawing>
           <wp:inline distT="0" distB="0" distL="0" distR="0" wp14:anchorId="75DAB9AC" wp14:editId="38719F8E">
             <wp:extent cx="5274310" cy="3180080"/>
@@ -2336,7 +6483,6 @@
         <w:jc w:val="center"/>
       </w:pPr>
       <w:r>
-        <w:lastRenderedPageBreak/>
         <w:t>图表</w:t>
       </w:r>
       <w:r>
@@ -2386,59 +6532,141 @@
     </w:p>
     <w:p>
       <w:pPr>
-        <w:ind w:firstLine="420"/>
-      </w:pPr>
-      <w:r>
+        <w:ind w:firstLine="480"/>
+        <w:rPr>
+          <w:rFonts w:ascii="宋体" w:eastAsia="宋体" w:hAnsi="宋体" w:cs="Open Sans"/>
+          <w:color w:val="333333"/>
+          <w:sz w:val="24"/>
+          <w:szCs w:val="24"/>
+          <w:shd w:val="clear" w:color="auto" w:fill="FFFFFF"/>
+        </w:rPr>
+      </w:pPr>
+      <w:r>
+        <w:rPr>
+          <w:rFonts w:ascii="宋体" w:eastAsia="宋体" w:hAnsi="宋体" w:cs="Open Sans"/>
+          <w:color w:val="333333"/>
+          <w:sz w:val="24"/>
+          <w:szCs w:val="24"/>
+          <w:shd w:val="clear" w:color="auto" w:fill="FFFFFF"/>
+        </w:rPr>
         <w:t>具有以下特征的数据点视为异常离群点</w:t>
       </w:r>
     </w:p>
     <w:p>
       <w:pPr>
-        <w:ind w:firstLine="420"/>
-      </w:pPr>
-      <w:r>
-        <w:rPr>
-          <w:rFonts w:ascii="宋体" w:hAnsi="宋体" w:cs="宋体" w:hint="eastAsia"/>
+        <w:ind w:firstLine="480"/>
+        <w:rPr>
+          <w:rFonts w:ascii="宋体" w:eastAsia="宋体" w:hAnsi="宋体" w:cs="Open Sans"/>
+          <w:color w:val="333333"/>
+          <w:sz w:val="24"/>
+          <w:szCs w:val="24"/>
+          <w:shd w:val="clear" w:color="auto" w:fill="FFFFFF"/>
+        </w:rPr>
+      </w:pPr>
+      <w:r>
+        <w:rPr>
+          <w:rFonts w:ascii="宋体" w:eastAsia="宋体" w:hAnsi="宋体" w:cs="Open Sans" w:hint="eastAsia"/>
+          <w:color w:val="333333"/>
+          <w:sz w:val="24"/>
+          <w:szCs w:val="24"/>
+          <w:shd w:val="clear" w:color="auto" w:fill="FFFFFF"/>
         </w:rPr>
         <w:t>①</w:t>
       </w:r>
       <w:r>
+        <w:rPr>
+          <w:rFonts w:ascii="宋体" w:eastAsia="宋体" w:hAnsi="宋体" w:cs="Open Sans"/>
+          <w:color w:val="333333"/>
+          <w:sz w:val="24"/>
+          <w:szCs w:val="24"/>
+          <w:shd w:val="clear" w:color="auto" w:fill="FFFFFF"/>
+        </w:rPr>
         <w:t>平均</w:t>
       </w:r>
       <w:proofErr w:type="gramStart"/>
       <w:r>
+        <w:rPr>
+          <w:rFonts w:ascii="宋体" w:eastAsia="宋体" w:hAnsi="宋体" w:cs="Open Sans"/>
+          <w:color w:val="333333"/>
+          <w:sz w:val="24"/>
+          <w:szCs w:val="24"/>
+          <w:shd w:val="clear" w:color="auto" w:fill="FFFFFF"/>
+        </w:rPr>
         <w:t>圈复杂</w:t>
       </w:r>
       <w:proofErr w:type="gramEnd"/>
       <w:r>
+        <w:rPr>
+          <w:rFonts w:ascii="宋体" w:eastAsia="宋体" w:hAnsi="宋体" w:cs="Open Sans"/>
+          <w:color w:val="333333"/>
+          <w:sz w:val="24"/>
+          <w:szCs w:val="24"/>
+          <w:shd w:val="clear" w:color="auto" w:fill="FFFFFF"/>
+        </w:rPr>
         <w:t>度 &gt; 12</w:t>
       </w:r>
     </w:p>
     <w:p>
       <w:pPr>
-        <w:ind w:firstLine="420"/>
-      </w:pPr>
-      <w:r>
-        <w:rPr>
-          <w:rFonts w:ascii="宋体" w:hAnsi="宋体" w:cs="宋体" w:hint="eastAsia"/>
+        <w:ind w:firstLine="480"/>
+        <w:rPr>
+          <w:rFonts w:ascii="宋体" w:eastAsia="宋体" w:hAnsi="宋体" w:cs="Open Sans"/>
+          <w:color w:val="333333"/>
+          <w:sz w:val="24"/>
+          <w:szCs w:val="24"/>
+          <w:shd w:val="clear" w:color="auto" w:fill="FFFFFF"/>
+        </w:rPr>
+      </w:pPr>
+      <w:r>
+        <w:rPr>
+          <w:rFonts w:ascii="宋体" w:eastAsia="宋体" w:hAnsi="宋体" w:cs="Open Sans" w:hint="eastAsia"/>
+          <w:color w:val="333333"/>
+          <w:sz w:val="24"/>
+          <w:szCs w:val="24"/>
+          <w:shd w:val="clear" w:color="auto" w:fill="FFFFFF"/>
         </w:rPr>
         <w:t>②</w:t>
       </w:r>
       <w:r>
+        <w:rPr>
+          <w:rFonts w:ascii="宋体" w:eastAsia="宋体" w:hAnsi="宋体" w:cs="Open Sans"/>
+          <w:color w:val="333333"/>
+          <w:sz w:val="24"/>
+          <w:szCs w:val="24"/>
+          <w:shd w:val="clear" w:color="auto" w:fill="FFFFFF"/>
+        </w:rPr>
         <w:t>平均逻辑行数 &gt; 50</w:t>
       </w:r>
     </w:p>
     <w:p>
       <w:pPr>
-        <w:ind w:firstLine="420"/>
-      </w:pPr>
-      <w:r>
-        <w:rPr>
-          <w:rFonts w:ascii="宋体" w:hAnsi="宋体" w:cs="宋体" w:hint="eastAsia"/>
+        <w:ind w:firstLine="480"/>
+        <w:rPr>
+          <w:rFonts w:ascii="宋体" w:eastAsia="宋体" w:hAnsi="宋体" w:cs="Open Sans"/>
+          <w:color w:val="333333"/>
+          <w:sz w:val="24"/>
+          <w:szCs w:val="24"/>
+          <w:shd w:val="clear" w:color="auto" w:fill="FFFFFF"/>
+        </w:rPr>
+      </w:pPr>
+      <w:r>
+        <w:rPr>
+          <w:rFonts w:ascii="宋体" w:eastAsia="宋体" w:hAnsi="宋体" w:cs="Open Sans" w:hint="eastAsia"/>
+          <w:color w:val="333333"/>
+          <w:sz w:val="24"/>
+          <w:szCs w:val="24"/>
+          <w:shd w:val="clear" w:color="auto" w:fill="FFFFFF"/>
         </w:rPr>
         <w:t>③</w:t>
       </w:r>
       <w:r>
+        <w:rPr>
+          <w:rFonts w:ascii="宋体" w:eastAsia="宋体" w:hAnsi="宋体" w:cs="Open Sans"/>
+          <w:color w:val="333333"/>
+          <w:sz w:val="24"/>
+          <w:szCs w:val="24"/>
+          <w:shd w:val="clear" w:color="auto" w:fill="FFFFFF"/>
+        </w:rPr>
         <w:t>平均特殊操作符数 &gt; 35</w:t>
       </w:r>
     </w:p>
@@ -2447,6 +6675,7 @@
         <w:pStyle w:val="5"/>
         <w:ind w:firstLine="560"/>
       </w:pPr>
+      <w:bookmarkStart w:id="19" w:name="_Toc46670772"/>
       <w:r>
         <w:rPr>
           <w:rFonts w:hint="eastAsia"/>
@@ -2462,51 +6691,58 @@
         </w:rPr>
         <w:t>数据归一化</w:t>
       </w:r>
-    </w:p>
-    <w:p>
-      <w:pPr>
-        <w:ind w:firstLine="420"/>
-        <w:rPr>
-          <w:rFonts w:ascii="Open Sans" w:hAnsi="Open Sans" w:cs="Open Sans"/>
-          <w:color w:val="333333"/>
-          <w:shd w:val="clear" w:color="auto" w:fill="FFFFFF"/>
-        </w:rPr>
-      </w:pPr>
-      <w:r>
-        <w:rPr>
-          <w:rFonts w:ascii="Open Sans" w:hAnsi="Open Sans" w:cs="Open Sans"/>
-          <w:color w:val="333333"/>
-          <w:shd w:val="clear" w:color="auto" w:fill="FFFFFF"/>
-        </w:rPr>
-        <w:t>不同特征往往具有不同的量纲和单位，为了消除特征之间的量纲影响，需要进行数据标准化处理，以解决数据特征之间的可比性。本研究所有特征都使用离差标准化方法，对数据进行线性变换，将结果值映射到</w:t>
-      </w:r>
-      <w:r>
-        <w:rPr>
-          <w:rFonts w:ascii="Open Sans" w:hAnsi="Open Sans" w:cs="Open Sans"/>
-          <w:color w:val="333333"/>
-          <w:shd w:val="clear" w:color="auto" w:fill="FFFFFF"/>
-        </w:rPr>
-        <w:t>[0-1]</w:t>
-      </w:r>
-      <w:r>
-        <w:rPr>
-          <w:rFonts w:ascii="Open Sans" w:hAnsi="Open Sans" w:cs="Open Sans"/>
-          <w:color w:val="333333"/>
-          <w:shd w:val="clear" w:color="auto" w:fill="FFFFFF"/>
-        </w:rPr>
-        <w:t>之间。</w:t>
-      </w:r>
-    </w:p>
-    <w:p>
-      <w:pPr>
-        <w:pStyle w:val="MTDisplayEquation"/>
-      </w:pPr>
-      <w:r>
+      <w:bookmarkEnd w:id="19"/>
+    </w:p>
+    <w:p>
+      <w:pPr>
+        <w:ind w:firstLine="480"/>
+        <w:rPr>
+          <w:rFonts w:ascii="宋体" w:eastAsia="宋体" w:hAnsi="宋体" w:cs="Open Sans"/>
+          <w:color w:val="333333"/>
+          <w:sz w:val="24"/>
+          <w:szCs w:val="24"/>
+          <w:shd w:val="clear" w:color="auto" w:fill="FFFFFF"/>
+        </w:rPr>
+      </w:pPr>
+      <w:r>
+        <w:rPr>
+          <w:rFonts w:ascii="宋体" w:eastAsia="宋体" w:hAnsi="宋体" w:cs="Open Sans"/>
+          <w:color w:val="333333"/>
+          <w:sz w:val="24"/>
+          <w:szCs w:val="24"/>
+          <w:shd w:val="clear" w:color="auto" w:fill="FFFFFF"/>
+        </w:rPr>
+        <w:t>不同特征往往具有不同的量纲和单位，为了消除特征之间的量纲影响，需要进行数据标准化处理，以解决数据特征之间的可比性。本研究所有特征都使用离差标准化方法，对数据进行线性变换，将结果值映射到[0-1]之间。</w:t>
+      </w:r>
+    </w:p>
+    <w:p>
+      <w:pPr>
+        <w:ind w:firstLine="480"/>
+        <w:rPr>
+          <w:rFonts w:ascii="宋体" w:eastAsia="宋体" w:hAnsi="宋体" w:cs="Open Sans"/>
+          <w:color w:val="333333"/>
+          <w:sz w:val="24"/>
+          <w:szCs w:val="24"/>
+          <w:shd w:val="clear" w:color="auto" w:fill="FFFFFF"/>
+        </w:rPr>
+      </w:pPr>
+      <w:r>
+        <w:rPr>
+          <w:rFonts w:ascii="宋体" w:eastAsia="宋体" w:hAnsi="宋体" w:cs="Open Sans"/>
+          <w:color w:val="333333"/>
+          <w:sz w:val="24"/>
+          <w:szCs w:val="24"/>
+          <w:shd w:val="clear" w:color="auto" w:fill="FFFFFF"/>
+        </w:rPr>
         <w:tab/>
       </w:r>
       <w:r>
         <w:rPr>
-          <w:position w:val="-26"/>
+          <w:rFonts w:ascii="宋体" w:eastAsia="宋体" w:hAnsi="宋体" w:cs="Open Sans"/>
+          <w:color w:val="333333"/>
+          <w:sz w:val="24"/>
+          <w:szCs w:val="24"/>
+          <w:shd w:val="clear" w:color="auto" w:fill="FFFFFF"/>
         </w:rPr>
         <w:object w:dxaOrig="2700" w:dyaOrig="660" w14:anchorId="1A6CDBAB">
           <v:shapetype id="_x0000_t75" coordsize="21600,21600" o:spt="75" o:preferrelative="t" path="m@4@5l@4@11@9@11@9@5xe" filled="f" stroked="f">
@@ -2528,10 +6764,10 @@
             <v:path o:extrusionok="f" gradientshapeok="t" o:connecttype="rect"/>
             <o:lock v:ext="edit" aspectratio="t"/>
           </v:shapetype>
-          <v:shape id="_x0000_i1025" type="#_x0000_t75" style="width:135pt;height:33pt" o:ole="">
+          <v:shape id="_x0000_i2215" type="#_x0000_t75" style="width:135pt;height:33pt" o:ole="">
             <v:imagedata r:id="rId13" o:title=""/>
           </v:shape>
-          <o:OLEObject Type="Embed" ProgID="Equation.DSMT4" ShapeID="_x0000_i1025" DrawAspect="Content" ObjectID="_1657279433" r:id="rId14"/>
+          <o:OLEObject Type="Embed" ProgID="Equation.DSMT4" ShapeID="_x0000_i2215" DrawAspect="Content" ObjectID="_1657301557" r:id="rId14"/>
         </w:object>
       </w:r>
     </w:p>
@@ -2540,6 +6776,7 @@
         <w:pStyle w:val="5"/>
         <w:ind w:firstLine="560"/>
       </w:pPr>
+      <w:bookmarkStart w:id="20" w:name="_Toc46670773"/>
       <w:r>
         <w:rPr>
           <w:rFonts w:hint="eastAsia"/>
@@ -2555,84 +6792,182 @@
         </w:rPr>
         <w:t>模型创建</w:t>
       </w:r>
-    </w:p>
-    <w:p>
-      <w:pPr>
-        <w:ind w:firstLine="420"/>
-      </w:pPr>
-      <w:r>
+      <w:bookmarkEnd w:id="20"/>
+    </w:p>
+    <w:p>
+      <w:pPr>
+        <w:ind w:firstLine="480"/>
+        <w:rPr>
+          <w:rFonts w:ascii="宋体" w:eastAsia="宋体" w:hAnsi="宋体" w:cs="Open Sans"/>
+          <w:color w:val="333333"/>
+          <w:sz w:val="24"/>
+          <w:szCs w:val="24"/>
+          <w:shd w:val="clear" w:color="auto" w:fill="FFFFFF"/>
+        </w:rPr>
+      </w:pPr>
+      <w:r>
+        <w:rPr>
+          <w:rFonts w:ascii="宋体" w:eastAsia="宋体" w:hAnsi="宋体" w:cs="Open Sans"/>
+          <w:color w:val="333333"/>
+          <w:sz w:val="24"/>
+          <w:szCs w:val="24"/>
+          <w:shd w:val="clear" w:color="auto" w:fill="FFFFFF"/>
+        </w:rPr>
         <w:t>本研究使用K</w:t>
       </w:r>
       <w:r>
         <w:rPr>
-          <w:rFonts w:hint="eastAsia"/>
+          <w:rFonts w:ascii="宋体" w:eastAsia="宋体" w:hAnsi="宋体" w:cs="Open Sans" w:hint="eastAsia"/>
+          <w:color w:val="333333"/>
+          <w:sz w:val="24"/>
+          <w:szCs w:val="24"/>
+          <w:shd w:val="clear" w:color="auto" w:fill="FFFFFF"/>
         </w:rPr>
         <w:t>-</w:t>
       </w:r>
       <w:r>
+        <w:rPr>
+          <w:rFonts w:ascii="宋体" w:eastAsia="宋体" w:hAnsi="宋体" w:cs="Open Sans"/>
+          <w:color w:val="333333"/>
+          <w:sz w:val="24"/>
+          <w:szCs w:val="24"/>
+          <w:shd w:val="clear" w:color="auto" w:fill="FFFFFF"/>
+        </w:rPr>
         <w:t>Means聚类算法，对数据进行无监督学习。使用</w:t>
       </w:r>
       <w:proofErr w:type="spellStart"/>
       <w:r>
+        <w:rPr>
+          <w:rFonts w:ascii="宋体" w:eastAsia="宋体" w:hAnsi="宋体" w:cs="Open Sans"/>
+          <w:color w:val="333333"/>
+          <w:sz w:val="24"/>
+          <w:szCs w:val="24"/>
+          <w:shd w:val="clear" w:color="auto" w:fill="FFFFFF"/>
+        </w:rPr>
         <w:t>calinski_harabasz_score</w:t>
       </w:r>
       <w:proofErr w:type="spellEnd"/>
       <w:r>
+        <w:rPr>
+          <w:rFonts w:ascii="宋体" w:eastAsia="宋体" w:hAnsi="宋体" w:cs="Open Sans"/>
+          <w:color w:val="333333"/>
+          <w:sz w:val="24"/>
+          <w:szCs w:val="24"/>
+          <w:shd w:val="clear" w:color="auto" w:fill="FFFFFF"/>
+        </w:rPr>
         <w:t>来表征分类效果</w:t>
       </w:r>
       <w:r>
         <w:rPr>
-          <w:rFonts w:hint="eastAsia"/>
+          <w:rFonts w:ascii="宋体" w:eastAsia="宋体" w:hAnsi="宋体" w:cs="Open Sans" w:hint="eastAsia"/>
+          <w:color w:val="333333"/>
+          <w:sz w:val="24"/>
+          <w:szCs w:val="24"/>
+          <w:shd w:val="clear" w:color="auto" w:fill="FFFFFF"/>
         </w:rPr>
         <w:t>，尝试</w:t>
       </w:r>
       <w:r>
+        <w:rPr>
+          <w:rFonts w:ascii="宋体" w:eastAsia="宋体" w:hAnsi="宋体" w:cs="Open Sans"/>
+          <w:color w:val="333333"/>
+          <w:sz w:val="24"/>
+          <w:szCs w:val="24"/>
+          <w:shd w:val="clear" w:color="auto" w:fill="FFFFFF"/>
+        </w:rPr>
         <w:t>调整参数</w:t>
       </w:r>
       <w:proofErr w:type="spellStart"/>
       <w:r>
+        <w:rPr>
+          <w:rFonts w:ascii="宋体" w:eastAsia="宋体" w:hAnsi="宋体" w:cs="Open Sans"/>
+          <w:color w:val="333333"/>
+          <w:sz w:val="24"/>
+          <w:szCs w:val="24"/>
+          <w:shd w:val="clear" w:color="auto" w:fill="FFFFFF"/>
+        </w:rPr>
         <w:t>n_clusters</w:t>
       </w:r>
       <w:proofErr w:type="spellEnd"/>
       <w:r>
         <w:rPr>
-          <w:rFonts w:hint="eastAsia"/>
+          <w:rFonts w:ascii="宋体" w:eastAsia="宋体" w:hAnsi="宋体" w:cs="Open Sans" w:hint="eastAsia"/>
+          <w:color w:val="333333"/>
+          <w:sz w:val="24"/>
+          <w:szCs w:val="24"/>
+          <w:shd w:val="clear" w:color="auto" w:fill="FFFFFF"/>
         </w:rPr>
         <w:t>（</w:t>
       </w:r>
       <w:r>
+        <w:rPr>
+          <w:rFonts w:ascii="宋体" w:eastAsia="宋体" w:hAnsi="宋体" w:cs="Open Sans"/>
+          <w:color w:val="333333"/>
+          <w:sz w:val="24"/>
+          <w:szCs w:val="24"/>
+          <w:shd w:val="clear" w:color="auto" w:fill="FFFFFF"/>
+        </w:rPr>
         <w:t>表示</w:t>
       </w:r>
       <w:r>
         <w:rPr>
-          <w:rFonts w:hint="eastAsia"/>
+          <w:rFonts w:ascii="宋体" w:eastAsia="宋体" w:hAnsi="宋体" w:cs="Open Sans" w:hint="eastAsia"/>
+          <w:color w:val="333333"/>
+          <w:sz w:val="24"/>
+          <w:szCs w:val="24"/>
+          <w:shd w:val="clear" w:color="auto" w:fill="FFFFFF"/>
         </w:rPr>
         <w:t>类别的</w:t>
       </w:r>
       <w:r>
+        <w:rPr>
+          <w:rFonts w:ascii="宋体" w:eastAsia="宋体" w:hAnsi="宋体" w:cs="Open Sans"/>
+          <w:color w:val="333333"/>
+          <w:sz w:val="24"/>
+          <w:szCs w:val="24"/>
+          <w:shd w:val="clear" w:color="auto" w:fill="FFFFFF"/>
+        </w:rPr>
         <w:t>数量</w:t>
       </w:r>
       <w:r>
         <w:rPr>
-          <w:rFonts w:hint="eastAsia"/>
+          <w:rFonts w:ascii="宋体" w:eastAsia="宋体" w:hAnsi="宋体" w:cs="Open Sans" w:hint="eastAsia"/>
+          <w:color w:val="333333"/>
+          <w:sz w:val="24"/>
+          <w:szCs w:val="24"/>
+          <w:shd w:val="clear" w:color="auto" w:fill="FFFFFF"/>
         </w:rPr>
         <w:t>）</w:t>
       </w:r>
       <w:r>
+        <w:rPr>
+          <w:rFonts w:ascii="宋体" w:eastAsia="宋体" w:hAnsi="宋体" w:cs="Open Sans"/>
+          <w:color w:val="333333"/>
+          <w:sz w:val="24"/>
+          <w:szCs w:val="24"/>
+          <w:shd w:val="clear" w:color="auto" w:fill="FFFFFF"/>
+        </w:rPr>
         <w:t>。</w:t>
       </w:r>
     </w:p>
     <w:p>
       <w:pPr>
-        <w:ind w:firstLine="420"/>
-        <w:rPr>
+        <w:ind w:firstLine="480"/>
+        <w:rPr>
+          <w:rFonts w:ascii="宋体" w:eastAsia="宋体" w:hAnsi="宋体" w:cs="Open Sans"/>
+          <w:color w:val="333333"/>
+          <w:sz w:val="24"/>
+          <w:szCs w:val="24"/>
           <w:shd w:val="clear" w:color="auto" w:fill="FFFFFF"/>
         </w:rPr>
       </w:pPr>
       <w:proofErr w:type="spellStart"/>
       <w:r>
         <w:rPr>
-          <w:rFonts w:hint="eastAsia"/>
+          <w:rFonts w:ascii="宋体" w:eastAsia="宋体" w:hAnsi="宋体" w:cs="Open Sans" w:hint="eastAsia"/>
+          <w:color w:val="333333"/>
+          <w:sz w:val="24"/>
+          <w:szCs w:val="24"/>
           <w:shd w:val="clear" w:color="auto" w:fill="FFFFFF"/>
         </w:rPr>
         <w:t>Calinski</w:t>
@@ -2640,7 +6975,10 @@
       <w:proofErr w:type="spellEnd"/>
       <w:r>
         <w:rPr>
-          <w:rFonts w:hint="eastAsia"/>
+          <w:rFonts w:ascii="宋体" w:eastAsia="宋体" w:hAnsi="宋体" w:cs="Open Sans" w:hint="eastAsia"/>
+          <w:color w:val="333333"/>
+          <w:sz w:val="24"/>
+          <w:szCs w:val="24"/>
           <w:shd w:val="clear" w:color="auto" w:fill="FFFFFF"/>
         </w:rPr>
         <w:t>-</w:t>
@@ -2648,7 +6986,10 @@
       <w:proofErr w:type="spellStart"/>
       <w:r>
         <w:rPr>
-          <w:rFonts w:hint="eastAsia"/>
+          <w:rFonts w:ascii="宋体" w:eastAsia="宋体" w:hAnsi="宋体" w:cs="Open Sans" w:hint="eastAsia"/>
+          <w:color w:val="333333"/>
+          <w:sz w:val="24"/>
+          <w:szCs w:val="24"/>
           <w:shd w:val="clear" w:color="auto" w:fill="FFFFFF"/>
         </w:rPr>
         <w:t>Harabasz</w:t>
@@ -2656,85 +6997,166 @@
       <w:proofErr w:type="spellEnd"/>
       <w:r>
         <w:rPr>
-          <w:rFonts w:hint="eastAsia"/>
+          <w:rFonts w:ascii="宋体" w:eastAsia="宋体" w:hAnsi="宋体" w:cs="Open Sans" w:hint="eastAsia"/>
+          <w:color w:val="333333"/>
+          <w:sz w:val="24"/>
+          <w:szCs w:val="24"/>
           <w:shd w:val="clear" w:color="auto" w:fill="FFFFFF"/>
         </w:rPr>
         <w:t>-scores</w:t>
       </w:r>
       <w:r>
         <w:rPr>
+          <w:rFonts w:ascii="宋体" w:eastAsia="宋体" w:hAnsi="宋体" w:cs="Open Sans"/>
+          <w:color w:val="333333"/>
+          <w:sz w:val="24"/>
+          <w:szCs w:val="24"/>
           <w:shd w:val="clear" w:color="auto" w:fill="FFFFFF"/>
         </w:rPr>
         <w:t xml:space="preserve"> </w:t>
       </w:r>
       <w:r>
         <w:rPr>
-          <w:position w:val="-30"/>
+          <w:rFonts w:ascii="宋体" w:eastAsia="宋体" w:hAnsi="宋体" w:cs="Open Sans"/>
+          <w:color w:val="333333"/>
+          <w:sz w:val="24"/>
+          <w:szCs w:val="24"/>
           <w:shd w:val="clear" w:color="auto" w:fill="FFFFFF"/>
         </w:rPr>
         <w:object w:dxaOrig="1939" w:dyaOrig="680" w14:anchorId="60023BF8">
-          <v:shape id="_x0000_i1026" type="#_x0000_t75" style="width:97.2pt;height:34.2pt" o:ole="">
+          <v:shape id="_x0000_i2216" type="#_x0000_t75" style="width:97.2pt;height:34.2pt" o:ole="">
             <v:imagedata r:id="rId15" o:title=""/>
           </v:shape>
-          <o:OLEObject Type="Embed" ProgID="Equation.DSMT4" ShapeID="_x0000_i1026" DrawAspect="Content" ObjectID="_1657279434" r:id="rId16"/>
+          <o:OLEObject Type="Embed" ProgID="Equation.DSMT4" ShapeID="_x0000_i2216" DrawAspect="Content" ObjectID="_1657301558" r:id="rId16"/>
         </w:object>
       </w:r>
       <w:r>
         <w:rPr>
-          <w:rFonts w:hint="eastAsia"/>
+          <w:rFonts w:ascii="宋体" w:eastAsia="宋体" w:hAnsi="宋体" w:cs="Open Sans" w:hint="eastAsia"/>
+          <w:color w:val="333333"/>
+          <w:sz w:val="24"/>
+          <w:szCs w:val="24"/>
           <w:shd w:val="clear" w:color="auto" w:fill="FFFFFF"/>
         </w:rPr>
         <w:t>，</w:t>
       </w:r>
       <w:r>
+        <w:rPr>
+          <w:rFonts w:ascii="宋体" w:eastAsia="宋体" w:hAnsi="宋体" w:cs="Open Sans"/>
+          <w:color w:val="333333"/>
+          <w:sz w:val="24"/>
+          <w:szCs w:val="24"/>
+          <w:shd w:val="clear" w:color="auto" w:fill="FFFFFF"/>
+        </w:rPr>
         <w:t>其中m为训练集样本数，k为类别数</w:t>
       </w:r>
       <w:r>
         <w:rPr>
-          <w:rFonts w:hint="eastAsia"/>
+          <w:rFonts w:ascii="宋体" w:eastAsia="宋体" w:hAnsi="宋体" w:cs="Open Sans" w:hint="eastAsia"/>
+          <w:color w:val="333333"/>
+          <w:sz w:val="24"/>
+          <w:szCs w:val="24"/>
+          <w:shd w:val="clear" w:color="auto" w:fill="FFFFFF"/>
         </w:rPr>
         <w:t>，</w:t>
       </w:r>
       <w:r>
+        <w:rPr>
+          <w:rFonts w:ascii="宋体" w:eastAsia="宋体" w:hAnsi="宋体" w:cs="Open Sans"/>
+          <w:color w:val="333333"/>
+          <w:sz w:val="24"/>
+          <w:szCs w:val="24"/>
+          <w:shd w:val="clear" w:color="auto" w:fill="FFFFFF"/>
+        </w:rPr>
         <w:t>Bk为类别之间的协方差矩阵，</w:t>
       </w:r>
       <w:r>
         <w:rPr>
-          <w:position w:val="-12"/>
+          <w:rFonts w:ascii="宋体" w:eastAsia="宋体" w:hAnsi="宋体" w:cs="Open Sans"/>
+          <w:color w:val="333333"/>
+          <w:sz w:val="24"/>
+          <w:szCs w:val="24"/>
+          <w:shd w:val="clear" w:color="auto" w:fill="FFFFFF"/>
         </w:rPr>
         <w:object w:dxaOrig="320" w:dyaOrig="360" w14:anchorId="6A270E0D">
-          <v:shape id="_x0000_i1027" type="#_x0000_t75" style="width:16.2pt;height:18pt" o:ole="">
+          <v:shape id="_x0000_i2217" type="#_x0000_t75" style="width:16.2pt;height:18pt" o:ole="">
             <v:imagedata r:id="rId17" o:title=""/>
           </v:shape>
-          <o:OLEObject Type="Embed" ProgID="Equation.DSMT4" ShapeID="_x0000_i1027" DrawAspect="Content" ObjectID="_1657279435" r:id="rId18"/>
+          <o:OLEObject Type="Embed" ProgID="Equation.DSMT4" ShapeID="_x0000_i2217" DrawAspect="Content" ObjectID="_1657301559" r:id="rId18"/>
         </w:object>
       </w:r>
       <w:r>
+        <w:rPr>
+          <w:rFonts w:ascii="宋体" w:eastAsia="宋体" w:hAnsi="宋体" w:cs="Open Sans"/>
+          <w:color w:val="333333"/>
+          <w:sz w:val="24"/>
+          <w:szCs w:val="24"/>
+          <w:shd w:val="clear" w:color="auto" w:fill="FFFFFF"/>
+        </w:rPr>
         <w:t>为类别内部数据的协方差矩阵</w:t>
       </w:r>
       <w:r>
         <w:rPr>
-          <w:rFonts w:hint="eastAsia"/>
+          <w:rFonts w:ascii="宋体" w:eastAsia="宋体" w:hAnsi="宋体" w:cs="Open Sans" w:hint="eastAsia"/>
+          <w:color w:val="333333"/>
+          <w:sz w:val="24"/>
+          <w:szCs w:val="24"/>
+          <w:shd w:val="clear" w:color="auto" w:fill="FFFFFF"/>
         </w:rPr>
         <w:t>，</w:t>
       </w:r>
       <w:r>
+        <w:rPr>
+          <w:rFonts w:ascii="宋体" w:eastAsia="宋体" w:hAnsi="宋体" w:cs="Open Sans"/>
+          <w:color w:val="333333"/>
+          <w:sz w:val="24"/>
+          <w:szCs w:val="24"/>
+          <w:shd w:val="clear" w:color="auto" w:fill="FFFFFF"/>
+        </w:rPr>
         <w:t>tr为矩阵的迹。</w:t>
       </w:r>
     </w:p>
     <w:p>
       <w:pPr>
-        <w:ind w:firstLine="420"/>
-      </w:pPr>
-      <w:r>
+        <w:ind w:firstLine="480"/>
+        <w:rPr>
+          <w:rFonts w:ascii="宋体" w:eastAsia="宋体" w:hAnsi="宋体" w:cs="Open Sans"/>
+          <w:color w:val="333333"/>
+          <w:sz w:val="24"/>
+          <w:szCs w:val="24"/>
+          <w:shd w:val="clear" w:color="auto" w:fill="FFFFFF"/>
+        </w:rPr>
+      </w:pPr>
+      <w:r>
+        <w:rPr>
+          <w:rFonts w:ascii="宋体" w:eastAsia="宋体" w:hAnsi="宋体" w:cs="Open Sans"/>
+          <w:color w:val="333333"/>
+          <w:sz w:val="24"/>
+          <w:szCs w:val="24"/>
+          <w:shd w:val="clear" w:color="auto" w:fill="FFFFFF"/>
+        </w:rPr>
         <w:t>通过比较，选择</w:t>
       </w:r>
       <w:proofErr w:type="spellStart"/>
       <w:r>
+        <w:rPr>
+          <w:rFonts w:ascii="宋体" w:eastAsia="宋体" w:hAnsi="宋体" w:cs="Open Sans"/>
+          <w:color w:val="333333"/>
+          <w:sz w:val="24"/>
+          <w:szCs w:val="24"/>
+          <w:shd w:val="clear" w:color="auto" w:fill="FFFFFF"/>
+        </w:rPr>
         <w:t>n_clusters</w:t>
       </w:r>
       <w:proofErr w:type="spellEnd"/>
       <w:r>
+        <w:rPr>
+          <w:rFonts w:ascii="宋体" w:eastAsia="宋体" w:hAnsi="宋体" w:cs="Open Sans"/>
+          <w:color w:val="333333"/>
+          <w:sz w:val="24"/>
+          <w:szCs w:val="24"/>
+          <w:shd w:val="clear" w:color="auto" w:fill="FFFFFF"/>
+        </w:rPr>
         <w:t>为3，其聚类结果如下图所示。</w:t>
       </w:r>
     </w:p>
@@ -2759,6 +7181,7 @@
           <w:sz w:val="24"/>
           <w:szCs w:val="24"/>
         </w:rPr>
+        <w:lastRenderedPageBreak/>
         <w:drawing>
           <wp:inline distT="0" distB="0" distL="0" distR="0" wp14:anchorId="36B0A7B1" wp14:editId="4699080E">
             <wp:extent cx="5274310" cy="3354070"/>
@@ -2812,59 +7235,115 @@
     <w:p>
       <w:pPr>
         <w:pStyle w:val="a9"/>
-        <w:ind w:firstLine="400"/>
+        <w:ind w:firstLine="480"/>
         <w:jc w:val="center"/>
-      </w:pPr>
-      <w:r>
-        <w:t>图表</w:t>
-      </w:r>
-      <w:r>
+        <w:rPr>
+          <w:rFonts w:ascii="宋体" w:eastAsia="宋体" w:hAnsi="宋体" w:cs="Open Sans"/>
+          <w:color w:val="333333"/>
+          <w:sz w:val="24"/>
+          <w:szCs w:val="24"/>
+          <w:shd w:val="clear" w:color="auto" w:fill="FFFFFF"/>
+        </w:rPr>
+      </w:pPr>
+      <w:r>
+        <w:rPr>
+          <w:rFonts w:ascii="宋体" w:eastAsia="宋体" w:hAnsi="宋体" w:cs="Open Sans"/>
+          <w:color w:val="333333"/>
+          <w:sz w:val="24"/>
+          <w:szCs w:val="24"/>
+          <w:shd w:val="clear" w:color="auto" w:fill="FFFFFF"/>
+        </w:rPr>
+        <w:t xml:space="preserve">图表 </w:t>
+      </w:r>
+      <w:r>
+        <w:rPr>
+          <w:rFonts w:ascii="宋体" w:eastAsia="宋体" w:hAnsi="宋体" w:cs="Open Sans"/>
+          <w:color w:val="333333"/>
+          <w:sz w:val="24"/>
+          <w:szCs w:val="24"/>
+          <w:shd w:val="clear" w:color="auto" w:fill="FFFFFF"/>
+        </w:rPr>
+        <w:fldChar w:fldCharType="begin"/>
+      </w:r>
+      <w:r>
+        <w:rPr>
+          <w:rFonts w:ascii="宋体" w:eastAsia="宋体" w:hAnsi="宋体" w:cs="Open Sans"/>
+          <w:color w:val="333333"/>
+          <w:sz w:val="24"/>
+          <w:szCs w:val="24"/>
+          <w:shd w:val="clear" w:color="auto" w:fill="FFFFFF"/>
+        </w:rPr>
+        <w:instrText xml:space="preserve"> SEQ 图表 \* ARABIC </w:instrText>
+      </w:r>
+      <w:r>
+        <w:rPr>
+          <w:rFonts w:ascii="宋体" w:eastAsia="宋体" w:hAnsi="宋体" w:cs="Open Sans"/>
+          <w:color w:val="333333"/>
+          <w:sz w:val="24"/>
+          <w:szCs w:val="24"/>
+          <w:shd w:val="clear" w:color="auto" w:fill="FFFFFF"/>
+        </w:rPr>
+        <w:fldChar w:fldCharType="separate"/>
+      </w:r>
+      <w:r>
+        <w:rPr>
+          <w:rFonts w:ascii="宋体" w:eastAsia="宋体" w:hAnsi="宋体" w:cs="Open Sans"/>
+          <w:color w:val="333333"/>
+          <w:sz w:val="24"/>
+          <w:szCs w:val="24"/>
+          <w:shd w:val="clear" w:color="auto" w:fill="FFFFFF"/>
+        </w:rPr>
+        <w:t>5</w:t>
+      </w:r>
+      <w:r>
+        <w:rPr>
+          <w:rFonts w:ascii="宋体" w:eastAsia="宋体" w:hAnsi="宋体" w:cs="Open Sans"/>
+          <w:color w:val="333333"/>
+          <w:sz w:val="24"/>
+          <w:szCs w:val="24"/>
+          <w:shd w:val="clear" w:color="auto" w:fill="FFFFFF"/>
+        </w:rPr>
+        <w:fldChar w:fldCharType="end"/>
+      </w:r>
+      <w:r>
+        <w:rPr>
+          <w:rFonts w:ascii="宋体" w:eastAsia="宋体" w:hAnsi="宋体" w:cs="Open Sans"/>
+          <w:color w:val="333333"/>
+          <w:sz w:val="24"/>
+          <w:szCs w:val="24"/>
+          <w:shd w:val="clear" w:color="auto" w:fill="FFFFFF"/>
+        </w:rPr>
         <w:t xml:space="preserve"> </w:t>
       </w:r>
       <w:r>
-        <w:fldChar w:fldCharType="begin"/>
-      </w:r>
-      <w:r>
-        <w:instrText xml:space="preserve"> SEQ </w:instrText>
-      </w:r>
-      <w:r>
-        <w:instrText>图表</w:instrText>
-      </w:r>
-      <w:r>
-        <w:instrText xml:space="preserve"> \* ARABIC </w:instrText>
-      </w:r>
-      <w:r>
-        <w:fldChar w:fldCharType="separate"/>
-      </w:r>
-      <w:r>
-        <w:rPr>
-          <w:noProof/>
-        </w:rPr>
-        <w:t>5</w:t>
-      </w:r>
-      <w:r>
-        <w:fldChar w:fldCharType="end"/>
-      </w:r>
-      <w:r>
-        <w:t xml:space="preserve"> </w:t>
-      </w:r>
-      <w:r>
-        <w:rPr>
-          <w:rFonts w:hint="eastAsia"/>
+        <w:rPr>
+          <w:rFonts w:ascii="宋体" w:eastAsia="宋体" w:hAnsi="宋体" w:cs="Open Sans" w:hint="eastAsia"/>
+          <w:color w:val="333333"/>
+          <w:sz w:val="24"/>
+          <w:szCs w:val="24"/>
+          <w:shd w:val="clear" w:color="auto" w:fill="FFFFFF"/>
         </w:rPr>
         <w:t>根据（</w:t>
       </w:r>
       <w:proofErr w:type="gramStart"/>
       <w:r>
         <w:rPr>
-          <w:rFonts w:hint="eastAsia"/>
+          <w:rFonts w:ascii="宋体" w:eastAsia="宋体" w:hAnsi="宋体" w:cs="Open Sans" w:hint="eastAsia"/>
+          <w:color w:val="333333"/>
+          <w:sz w:val="24"/>
+          <w:szCs w:val="24"/>
+          <w:shd w:val="clear" w:color="auto" w:fill="FFFFFF"/>
         </w:rPr>
         <w:t>圈复杂</w:t>
       </w:r>
       <w:proofErr w:type="gramEnd"/>
       <w:r>
         <w:rPr>
-          <w:rFonts w:hint="eastAsia"/>
+          <w:rFonts w:ascii="宋体" w:eastAsia="宋体" w:hAnsi="宋体" w:cs="Open Sans" w:hint="eastAsia"/>
+          <w:color w:val="333333"/>
+          <w:sz w:val="24"/>
+          <w:szCs w:val="24"/>
+          <w:shd w:val="clear" w:color="auto" w:fill="FFFFFF"/>
         </w:rPr>
         <w:t>度、逻辑代码行数、不同算子数量）三维特征的聚类结果</w:t>
       </w:r>
@@ -2895,7 +7374,6 @@
           <w:sz w:val="24"/>
           <w:szCs w:val="24"/>
         </w:rPr>
-        <w:lastRenderedPageBreak/>
         <w:drawing>
           <wp:inline distT="0" distB="0" distL="0" distR="0" wp14:anchorId="36A8B1E8" wp14:editId="4D75DC78">
             <wp:extent cx="3371850" cy="1085850"/>
@@ -2995,46 +7473,96 @@
     <w:p>
       <w:pPr>
         <w:pStyle w:val="4"/>
-        <w:ind w:firstLine="480"/>
-      </w:pPr>
-      <w:r>
-        <w:rPr>
+        <w:rPr>
+          <w:rStyle w:val="ae"/>
+          <w:b w:val="0"/>
+          <w:bCs w:val="0"/>
+          <w:kern w:val="2"/>
+          <w:sz w:val="24"/>
+          <w:szCs w:val="28"/>
+        </w:rPr>
+      </w:pPr>
+      <w:bookmarkStart w:id="21" w:name="_Toc46670774"/>
+      <w:r>
+        <w:rPr>
+          <w:rStyle w:val="ae"/>
           <w:rFonts w:hint="eastAsia"/>
+          <w:b w:val="0"/>
+          <w:bCs w:val="0"/>
+          <w:kern w:val="2"/>
+          <w:sz w:val="24"/>
+          <w:szCs w:val="28"/>
         </w:rPr>
         <w:t>B</w:t>
       </w:r>
       <w:r>
+        <w:rPr>
+          <w:rStyle w:val="ae"/>
+          <w:b w:val="0"/>
+          <w:bCs w:val="0"/>
+          <w:kern w:val="2"/>
+          <w:sz w:val="24"/>
+          <w:szCs w:val="28"/>
+        </w:rPr>
         <w:t>.</w:t>
       </w:r>
       <w:r>
         <w:rPr>
+          <w:rStyle w:val="ae"/>
           <w:rFonts w:hint="eastAsia"/>
+          <w:b w:val="0"/>
+          <w:bCs w:val="0"/>
+          <w:kern w:val="2"/>
+          <w:sz w:val="24"/>
+          <w:szCs w:val="28"/>
         </w:rPr>
         <w:t>有监督学习：</w:t>
       </w:r>
       <w:proofErr w:type="spellStart"/>
       <w:r>
         <w:rPr>
+          <w:rStyle w:val="ae"/>
           <w:rFonts w:hint="eastAsia"/>
+          <w:b w:val="0"/>
+          <w:bCs w:val="0"/>
+          <w:kern w:val="2"/>
+          <w:sz w:val="24"/>
+          <w:szCs w:val="28"/>
         </w:rPr>
         <w:t>A</w:t>
       </w:r>
       <w:r>
+        <w:rPr>
+          <w:rStyle w:val="ae"/>
+          <w:b w:val="0"/>
+          <w:bCs w:val="0"/>
+          <w:kern w:val="2"/>
+          <w:sz w:val="24"/>
+          <w:szCs w:val="28"/>
+        </w:rPr>
         <w:t>doBoost</w:t>
       </w:r>
       <w:proofErr w:type="spellEnd"/>
       <w:r>
         <w:rPr>
+          <w:rStyle w:val="ae"/>
           <w:rFonts w:hint="eastAsia"/>
+          <w:b w:val="0"/>
+          <w:bCs w:val="0"/>
+          <w:kern w:val="2"/>
+          <w:sz w:val="24"/>
+          <w:szCs w:val="28"/>
         </w:rPr>
         <w:t>分类</w:t>
       </w:r>
+      <w:bookmarkEnd w:id="21"/>
     </w:p>
     <w:p>
       <w:pPr>
         <w:pStyle w:val="5"/>
         <w:ind w:firstLine="480"/>
       </w:pPr>
+      <w:bookmarkStart w:id="22" w:name="_Toc46670775"/>
       <w:r>
         <w:rPr>
           <w:rStyle w:val="md-plain"/>
@@ -3065,6 +7593,7 @@
         </w:rPr>
         <w:t>题目难度标签</w:t>
       </w:r>
+      <w:bookmarkEnd w:id="22"/>
     </w:p>
     <w:p>
       <w:pPr>
@@ -3091,10 +7620,10 @@
           <w:shd w:val="clear" w:color="auto" w:fill="FFFFFF"/>
         </w:rPr>
         <w:object w:dxaOrig="980" w:dyaOrig="620" w14:anchorId="2AC9D219">
-          <v:shape id="_x0000_i1028" type="#_x0000_t75" style="width:49.2pt;height:31.2pt" o:ole="">
+          <v:shape id="_x0000_i2218" type="#_x0000_t75" style="width:49.2pt;height:31.2pt" o:ole="">
             <v:imagedata r:id="rId21" o:title=""/>
           </v:shape>
-          <o:OLEObject Type="Embed" ProgID="Equation.DSMT4" ShapeID="_x0000_i1028" DrawAspect="Content" ObjectID="_1657279436" r:id="rId22"/>
+          <o:OLEObject Type="Embed" ProgID="Equation.DSMT4" ShapeID="_x0000_i2218" DrawAspect="Content" ObjectID="_1657301560" r:id="rId22"/>
         </w:object>
       </w:r>
       <w:r>
@@ -3349,6 +7878,7 @@
           <w:shd w:val="clear" w:color="auto" w:fill="FFFFFF"/>
         </w:rPr>
       </w:pPr>
+      <w:bookmarkStart w:id="23" w:name="_Toc46670776"/>
       <w:r>
         <w:rPr>
           <w:rFonts w:hint="eastAsia"/>
@@ -3356,6 +7886,7 @@
         </w:rPr>
         <w:t>B.2训练模型</w:t>
       </w:r>
+      <w:bookmarkEnd w:id="23"/>
     </w:p>
     <w:p>
       <w:pPr>
@@ -3501,6 +8032,7 @@
       <w:pPr>
         <w:pStyle w:val="2"/>
       </w:pPr>
+      <w:bookmarkStart w:id="24" w:name="_Toc46670777"/>
       <w:r>
         <w:t>1.3</w:t>
       </w:r>
@@ -3510,16 +8042,26 @@
         </w:rPr>
         <w:t>案例分析</w:t>
       </w:r>
+      <w:bookmarkEnd w:id="24"/>
     </w:p>
     <w:p>
       <w:pPr>
         <w:ind w:firstLine="420"/>
+        <w:rPr>
+          <w:rFonts w:hint="eastAsia"/>
+        </w:rPr>
+      </w:pPr>
+    </w:p>
+    <w:p>
+      <w:pPr>
+        <w:ind w:firstLine="420"/>
       </w:pPr>
     </w:p>
     <w:p>
       <w:pPr>
         <w:pStyle w:val="1"/>
       </w:pPr>
+      <w:bookmarkStart w:id="25" w:name="_Toc46670778"/>
       <w:r>
         <w:rPr>
           <w:rFonts w:hint="eastAsia"/>
@@ -3527,11 +8069,13 @@
         <w:lastRenderedPageBreak/>
         <w:t>方法二</w:t>
       </w:r>
+      <w:bookmarkEnd w:id="25"/>
     </w:p>
     <w:p>
       <w:pPr>
         <w:pStyle w:val="2"/>
       </w:pPr>
+      <w:bookmarkStart w:id="26" w:name="_Toc46670779"/>
       <w:r>
         <w:rPr>
           <w:rFonts w:hint="eastAsia"/>
@@ -3544,11 +8088,13 @@
         </w:rPr>
         <w:t>方法简述</w:t>
       </w:r>
+      <w:bookmarkEnd w:id="26"/>
     </w:p>
     <w:p>
       <w:pPr>
         <w:pStyle w:val="2"/>
       </w:pPr>
+      <w:bookmarkStart w:id="27" w:name="_Toc46670780"/>
       <w:r>
         <w:rPr>
           <w:rFonts w:hint="eastAsia"/>
@@ -3561,12 +8107,14 @@
         </w:rPr>
         <w:t>研究方法</w:t>
       </w:r>
+      <w:bookmarkEnd w:id="27"/>
     </w:p>
     <w:p>
       <w:pPr>
         <w:pStyle w:val="3"/>
         <w:ind w:firstLine="640"/>
       </w:pPr>
+      <w:bookmarkStart w:id="28" w:name="_Toc46670781"/>
       <w:r>
         <w:rPr>
           <w:rFonts w:hint="eastAsia"/>
@@ -3579,44 +8127,98 @@
         </w:rPr>
         <w:t>所采用的数据集</w:t>
       </w:r>
-    </w:p>
-    <w:p>
-      <w:pPr>
-        <w:ind w:firstLine="420"/>
-      </w:pPr>
-      <w:r>
-        <w:rPr>
-          <w:rFonts w:hint="eastAsia"/>
+      <w:bookmarkEnd w:id="28"/>
+    </w:p>
+    <w:p>
+      <w:pPr>
+        <w:ind w:firstLine="480"/>
+      </w:pPr>
+      <w:r>
+        <w:rPr>
+          <w:rFonts w:ascii="宋体" w:eastAsia="宋体" w:hAnsi="宋体" w:cs="Open Sans" w:hint="eastAsia"/>
+          <w:color w:val="333333"/>
+          <w:sz w:val="24"/>
+          <w:szCs w:val="24"/>
+          <w:shd w:val="clear" w:color="auto" w:fill="FFFFFF"/>
         </w:rPr>
         <w:t>本研究的实验数据来自英国在线评测系统</w:t>
       </w:r>
       <w:proofErr w:type="spellStart"/>
       <w:r>
+        <w:rPr>
+          <w:rFonts w:ascii="宋体" w:eastAsia="宋体" w:hAnsi="宋体" w:cs="Open Sans"/>
+          <w:color w:val="333333"/>
+          <w:sz w:val="24"/>
+          <w:szCs w:val="24"/>
+          <w:shd w:val="clear" w:color="auto" w:fill="FFFFFF"/>
+        </w:rPr>
         <w:t>Atcoder</w:t>
       </w:r>
       <w:proofErr w:type="spellEnd"/>
       <w:r>
+        <w:rPr>
+          <w:rFonts w:ascii="宋体" w:eastAsia="宋体" w:hAnsi="宋体" w:cs="Open Sans"/>
+          <w:color w:val="333333"/>
+          <w:sz w:val="24"/>
+          <w:szCs w:val="24"/>
+          <w:shd w:val="clear" w:color="auto" w:fill="FFFFFF"/>
+        </w:rPr>
         <w:t>（https://atcoder.jp/）。选择该OJ的重要原因是它为每道编程试题按照难度赋予分值。系统标记的经验难度分值可以作为本研究</w:t>
       </w:r>
       <w:proofErr w:type="spellStart"/>
       <w:r>
+        <w:rPr>
+          <w:rFonts w:ascii="宋体" w:eastAsia="宋体" w:hAnsi="宋体" w:cs="Open Sans"/>
+          <w:color w:val="333333"/>
+          <w:sz w:val="24"/>
+          <w:szCs w:val="24"/>
+          <w:shd w:val="clear" w:color="auto" w:fill="FFFFFF"/>
+        </w:rPr>
         <w:t>AdoBoost</w:t>
       </w:r>
       <w:proofErr w:type="spellEnd"/>
       <w:r>
+        <w:rPr>
+          <w:rFonts w:ascii="宋体" w:eastAsia="宋体" w:hAnsi="宋体" w:cs="Open Sans"/>
+          <w:color w:val="333333"/>
+          <w:sz w:val="24"/>
+          <w:szCs w:val="24"/>
+          <w:shd w:val="clear" w:color="auto" w:fill="FFFFFF"/>
+        </w:rPr>
         <w:t>模型的输入参数和性能检测标准。为了使采集的样本更客观地反映题目难度，我们</w:t>
       </w:r>
       <w:proofErr w:type="gramStart"/>
       <w:r>
+        <w:rPr>
+          <w:rFonts w:ascii="宋体" w:eastAsia="宋体" w:hAnsi="宋体" w:cs="Open Sans"/>
+          <w:color w:val="333333"/>
+          <w:sz w:val="24"/>
+          <w:szCs w:val="24"/>
+          <w:shd w:val="clear" w:color="auto" w:fill="FFFFFF"/>
+        </w:rPr>
         <w:t>选择爬取</w:t>
       </w:r>
       <w:proofErr w:type="spellStart"/>
       <w:proofErr w:type="gramEnd"/>
       <w:r>
+        <w:rPr>
+          <w:rFonts w:ascii="宋体" w:eastAsia="宋体" w:hAnsi="宋体" w:cs="Open Sans"/>
+          <w:color w:val="333333"/>
+          <w:sz w:val="24"/>
+          <w:szCs w:val="24"/>
+          <w:shd w:val="clear" w:color="auto" w:fill="FFFFFF"/>
+        </w:rPr>
         <w:t>Atcoder</w:t>
       </w:r>
       <w:proofErr w:type="spellEnd"/>
       <w:r>
+        <w:rPr>
+          <w:rFonts w:ascii="宋体" w:eastAsia="宋体" w:hAnsi="宋体" w:cs="Open Sans"/>
+          <w:color w:val="333333"/>
+          <w:sz w:val="24"/>
+          <w:szCs w:val="24"/>
+          <w:shd w:val="clear" w:color="auto" w:fill="FFFFFF"/>
+        </w:rPr>
         <w:t>上定期举办的Grand Contest（https://atcoder.jp/contests/archive）的提交记录，因为比赛过程中的时间限制促使编程者更专心，较少受到其他因素的影响。</w:t>
       </w:r>
     </w:p>
@@ -3625,6 +8227,7 @@
         <w:pStyle w:val="3"/>
         <w:ind w:firstLine="640"/>
       </w:pPr>
+      <w:bookmarkStart w:id="29" w:name="_Toc46670782"/>
       <w:r>
         <w:rPr>
           <w:rFonts w:hint="eastAsia"/>
@@ -3649,56 +8252,125 @@
         </w:rPr>
         <w:t>数据采集</w:t>
       </w:r>
-    </w:p>
-    <w:p>
-      <w:pPr>
-        <w:ind w:firstLine="420"/>
-      </w:pPr>
-      <w:r>
-        <w:rPr>
-          <w:rFonts w:hint="eastAsia"/>
+      <w:bookmarkEnd w:id="29"/>
+    </w:p>
+    <w:p>
+      <w:pPr>
+        <w:ind w:firstLine="480"/>
+        <w:rPr>
+          <w:rFonts w:ascii="宋体" w:eastAsia="宋体" w:hAnsi="宋体" w:cs="Open Sans"/>
+          <w:color w:val="333333"/>
+          <w:sz w:val="24"/>
+          <w:szCs w:val="24"/>
+          <w:shd w:val="clear" w:color="auto" w:fill="FFFFFF"/>
+        </w:rPr>
+      </w:pPr>
+      <w:r>
+        <w:rPr>
+          <w:rFonts w:ascii="宋体" w:eastAsia="宋体" w:hAnsi="宋体" w:cs="Open Sans" w:hint="eastAsia"/>
+          <w:color w:val="333333"/>
+          <w:sz w:val="24"/>
+          <w:szCs w:val="24"/>
+          <w:shd w:val="clear" w:color="auto" w:fill="FFFFFF"/>
         </w:rPr>
         <w:t>首先</w:t>
       </w:r>
       <w:proofErr w:type="gramStart"/>
       <w:r>
         <w:rPr>
-          <w:rFonts w:hint="eastAsia"/>
+          <w:rFonts w:ascii="宋体" w:eastAsia="宋体" w:hAnsi="宋体" w:cs="Open Sans" w:hint="eastAsia"/>
+          <w:color w:val="333333"/>
+          <w:sz w:val="24"/>
+          <w:szCs w:val="24"/>
+          <w:shd w:val="clear" w:color="auto" w:fill="FFFFFF"/>
         </w:rPr>
         <w:t>爬取从</w:t>
       </w:r>
       <w:proofErr w:type="gramEnd"/>
       <w:r>
+        <w:rPr>
+          <w:rFonts w:ascii="宋体" w:eastAsia="宋体" w:hAnsi="宋体" w:cs="Open Sans"/>
+          <w:color w:val="333333"/>
+          <w:sz w:val="24"/>
+          <w:szCs w:val="24"/>
+          <w:shd w:val="clear" w:color="auto" w:fill="FFFFFF"/>
+        </w:rPr>
         <w:t>2016年7月至今</w:t>
       </w:r>
       <w:proofErr w:type="spellStart"/>
       <w:r>
+        <w:rPr>
+          <w:rFonts w:ascii="宋体" w:eastAsia="宋体" w:hAnsi="宋体" w:cs="Open Sans"/>
+          <w:color w:val="333333"/>
+          <w:sz w:val="24"/>
+          <w:szCs w:val="24"/>
+          <w:shd w:val="clear" w:color="auto" w:fill="FFFFFF"/>
+        </w:rPr>
         <w:t>AtCoder</w:t>
       </w:r>
       <w:proofErr w:type="spellEnd"/>
       <w:r>
+        <w:rPr>
+          <w:rFonts w:ascii="宋体" w:eastAsia="宋体" w:hAnsi="宋体" w:cs="Open Sans"/>
+          <w:color w:val="333333"/>
+          <w:sz w:val="24"/>
+          <w:szCs w:val="24"/>
+          <w:shd w:val="clear" w:color="auto" w:fill="FFFFFF"/>
+        </w:rPr>
         <w:t>定期举办的共45场Grand Contest的基本情况，包括题量、每题所赋予的分值、提交记录页数。可以得知：每场比赛基本都是6题，但也有比赛存在一题两问且分别计分的情况；提交记录少则300多页（约6000条提交记录），多则高达900多页（近20万条提交记录）。</w:t>
       </w:r>
     </w:p>
     <w:p>
       <w:pPr>
-        <w:ind w:firstLine="420"/>
-      </w:pPr>
-      <w:r>
-        <w:rPr>
-          <w:rFonts w:hint="eastAsia"/>
+        <w:ind w:firstLine="480"/>
+        <w:rPr>
+          <w:rFonts w:ascii="宋体" w:eastAsia="宋体" w:hAnsi="宋体" w:cs="Open Sans"/>
+          <w:color w:val="333333"/>
+          <w:sz w:val="24"/>
+          <w:szCs w:val="24"/>
+          <w:shd w:val="clear" w:color="auto" w:fill="FFFFFF"/>
+        </w:rPr>
+      </w:pPr>
+      <w:r>
+        <w:rPr>
+          <w:rFonts w:ascii="宋体" w:eastAsia="宋体" w:hAnsi="宋体" w:cs="Open Sans" w:hint="eastAsia"/>
+          <w:color w:val="333333"/>
+          <w:sz w:val="24"/>
+          <w:szCs w:val="24"/>
+          <w:shd w:val="clear" w:color="auto" w:fill="FFFFFF"/>
         </w:rPr>
         <w:t>综合考虑，我们选择不存在“一题两问且分别计分”情况的比赛，便于爬取；选择提交记录页数不过多的比赛，以提高研究效率。最终我们选取了</w:t>
       </w:r>
       <w:r>
+        <w:rPr>
+          <w:rFonts w:ascii="宋体" w:eastAsia="宋体" w:hAnsi="宋体" w:cs="Open Sans"/>
+          <w:color w:val="333333"/>
+          <w:sz w:val="24"/>
+          <w:szCs w:val="24"/>
+          <w:shd w:val="clear" w:color="auto" w:fill="FFFFFF"/>
+        </w:rPr>
         <w:t>18场Grand Contest，</w:t>
       </w:r>
       <w:proofErr w:type="gramStart"/>
       <w:r>
+        <w:rPr>
+          <w:rFonts w:ascii="宋体" w:eastAsia="宋体" w:hAnsi="宋体" w:cs="Open Sans"/>
+          <w:color w:val="333333"/>
+          <w:sz w:val="24"/>
+          <w:szCs w:val="24"/>
+          <w:shd w:val="clear" w:color="auto" w:fill="FFFFFF"/>
+        </w:rPr>
         <w:t>共爬取</w:t>
       </w:r>
       <w:proofErr w:type="gramEnd"/>
       <w:r>
+        <w:rPr>
+          <w:rFonts w:ascii="宋体" w:eastAsia="宋体" w:hAnsi="宋体" w:cs="Open Sans"/>
+          <w:color w:val="333333"/>
+          <w:sz w:val="24"/>
+          <w:szCs w:val="24"/>
+          <w:shd w:val="clear" w:color="auto" w:fill="FFFFFF"/>
+        </w:rPr>
         <w:t>了107道编程题的约15万条比赛期间的提交记录。</w:t>
       </w:r>
     </w:p>
@@ -3707,6 +8379,7 @@
         <w:pStyle w:val="3"/>
         <w:ind w:firstLine="600"/>
       </w:pPr>
+      <w:bookmarkStart w:id="30" w:name="_Toc46670783"/>
       <w:r>
         <w:rPr>
           <w:rStyle w:val="md-plain"/>
@@ -3747,110 +8420,76 @@
         </w:rPr>
         <w:t>数据汇总</w:t>
       </w:r>
-    </w:p>
-    <w:p>
-      <w:pPr>
-        <w:ind w:firstLine="420"/>
-      </w:pPr>
-      <w:r>
-        <w:rPr>
-          <w:rStyle w:val="md-plain"/>
-          <w:rFonts w:ascii="Open Sans" w:hAnsi="Open Sans" w:cs="Open Sans"/>
-          <w:color w:val="333333"/>
+      <w:bookmarkEnd w:id="30"/>
+    </w:p>
+    <w:p>
+      <w:pPr>
+        <w:ind w:firstLine="480"/>
+        <w:rPr>
+          <w:rFonts w:ascii="宋体" w:eastAsia="宋体" w:hAnsi="宋体" w:cs="Open Sans"/>
+          <w:color w:val="333333"/>
+          <w:sz w:val="24"/>
+          <w:szCs w:val="24"/>
+          <w:shd w:val="clear" w:color="auto" w:fill="FFFFFF"/>
+        </w:rPr>
+      </w:pPr>
+      <w:r>
+        <w:rPr>
+          <w:rFonts w:ascii="宋体" w:eastAsia="宋体" w:hAnsi="宋体"/>
+          <w:sz w:val="24"/>
+          <w:szCs w:val="24"/>
+          <w:shd w:val="clear" w:color="auto" w:fill="FFFFFF"/>
         </w:rPr>
         <w:t>根据数据采集</w:t>
       </w:r>
       <w:proofErr w:type="gramStart"/>
       <w:r>
         <w:rPr>
-          <w:rStyle w:val="md-plain"/>
-          <w:rFonts w:ascii="Open Sans" w:hAnsi="Open Sans" w:cs="Open Sans"/>
-          <w:color w:val="333333"/>
+          <w:rFonts w:ascii="宋体" w:eastAsia="宋体" w:hAnsi="宋体"/>
+          <w:sz w:val="24"/>
+          <w:szCs w:val="24"/>
+          <w:shd w:val="clear" w:color="auto" w:fill="FFFFFF"/>
         </w:rPr>
         <w:t>阶段爬取的</w:t>
       </w:r>
       <w:proofErr w:type="gramEnd"/>
       <w:r>
         <w:rPr>
-          <w:rStyle w:val="md-plain"/>
-          <w:rFonts w:ascii="Open Sans" w:hAnsi="Open Sans" w:cs="Open Sans"/>
-          <w:color w:val="333333"/>
-        </w:rPr>
-        <w:t>各道题目的分值，我们将题目划分为</w:t>
-      </w:r>
-      <w:r>
-        <w:rPr>
-          <w:rStyle w:val="md-plain"/>
-          <w:rFonts w:ascii="Open Sans" w:hAnsi="Open Sans" w:cs="Open Sans"/>
-          <w:color w:val="333333"/>
-        </w:rPr>
-        <w:t>A</w:t>
-      </w:r>
-      <w:r>
-        <w:rPr>
-          <w:rStyle w:val="md-plain"/>
-          <w:rFonts w:ascii="Open Sans" w:hAnsi="Open Sans" w:cs="Open Sans"/>
-          <w:color w:val="333333"/>
-        </w:rPr>
-        <w:t>、</w:t>
-      </w:r>
-      <w:r>
-        <w:rPr>
-          <w:rStyle w:val="md-plain"/>
-          <w:rFonts w:ascii="Open Sans" w:hAnsi="Open Sans" w:cs="Open Sans"/>
-          <w:color w:val="333333"/>
-        </w:rPr>
-        <w:t>B</w:t>
-      </w:r>
-      <w:r>
-        <w:rPr>
-          <w:rStyle w:val="md-plain"/>
-          <w:rFonts w:ascii="Open Sans" w:hAnsi="Open Sans" w:cs="Open Sans"/>
-          <w:color w:val="333333"/>
-        </w:rPr>
-        <w:t>、</w:t>
-      </w:r>
-      <w:r>
-        <w:rPr>
-          <w:rStyle w:val="md-plain"/>
-          <w:rFonts w:ascii="Open Sans" w:hAnsi="Open Sans" w:cs="Open Sans"/>
-          <w:color w:val="333333"/>
-        </w:rPr>
-        <w:t>C</w:t>
-      </w:r>
-      <w:r>
-        <w:rPr>
-          <w:rStyle w:val="md-plain"/>
-          <w:rFonts w:ascii="Open Sans" w:hAnsi="Open Sans" w:cs="Open Sans"/>
-          <w:color w:val="333333"/>
-        </w:rPr>
-        <w:t>由易到难三种难度等级。</w:t>
-      </w:r>
-    </w:p>
-    <w:p>
-      <w:pPr>
-        <w:ind w:firstLine="420"/>
-        <w:rPr>
-          <w:rStyle w:val="md-plain"/>
-          <w:rFonts w:ascii="Open Sans" w:hAnsi="Open Sans" w:cs="Open Sans"/>
-          <w:color w:val="333333"/>
+          <w:rFonts w:ascii="宋体" w:eastAsia="宋体" w:hAnsi="宋体"/>
+          <w:sz w:val="24"/>
+          <w:szCs w:val="24"/>
+          <w:shd w:val="clear" w:color="auto" w:fill="FFFFFF"/>
+        </w:rPr>
+        <w:t>各道题目的分值，我们将题目划分为A、B、C由易到难三种难度等级。</w:t>
+      </w:r>
+    </w:p>
+    <w:p>
+      <w:pPr>
+        <w:ind w:firstLine="480"/>
+        <w:rPr>
+          <w:rFonts w:ascii="宋体" w:eastAsia="宋体" w:hAnsi="宋体"/>
+          <w:sz w:val="24"/>
+          <w:szCs w:val="24"/>
+          <w:shd w:val="clear" w:color="auto" w:fill="FFFFFF"/>
         </w:rPr>
       </w:pPr>
       <w:proofErr w:type="gramStart"/>
       <w:r>
         <w:rPr>
-          <w:rStyle w:val="md-plain"/>
-          <w:rFonts w:ascii="Open Sans" w:hAnsi="Open Sans" w:cs="Open Sans"/>
-          <w:color w:val="333333"/>
+          <w:rFonts w:ascii="宋体" w:eastAsia="宋体" w:hAnsi="宋体"/>
+          <w:sz w:val="24"/>
+          <w:szCs w:val="24"/>
+          <w:shd w:val="clear" w:color="auto" w:fill="FFFFFF"/>
         </w:rPr>
         <w:t>同时爬取的</w:t>
       </w:r>
       <w:proofErr w:type="gramEnd"/>
       <w:r>
         <w:rPr>
-          <w:rStyle w:val="md-plain"/>
-          <w:rFonts w:ascii="Open Sans" w:hAnsi="Open Sans" w:cs="Open Sans"/>
-          <w:color w:val="333333"/>
+          <w:rFonts w:ascii="宋体" w:eastAsia="宋体" w:hAnsi="宋体"/>
+          <w:sz w:val="24"/>
+          <w:szCs w:val="24"/>
+          <w:shd w:val="clear" w:color="auto" w:fill="FFFFFF"/>
         </w:rPr>
         <w:t>原始数据集为各场比赛用户的提交记录，包含的特征属性有提交时刻、题目名称、提交用户、运行结果、所得分数。</w:t>
       </w:r>
@@ -3984,7 +8623,7 @@
     </w:p>
     <w:p>
       <w:pPr>
-        <w:ind w:firstLine="420"/>
+        <w:ind w:firstLine="480"/>
         <w:rPr>
           <w:rFonts w:ascii="Open Sans" w:hAnsi="Open Sans" w:cs="Open Sans"/>
           <w:color w:val="333333"/>
@@ -3993,128 +8632,42 @@
       </w:pPr>
       <w:r>
         <w:rPr>
+          <w:rFonts w:ascii="宋体" w:eastAsia="宋体" w:hAnsi="宋体"/>
+          <w:sz w:val="24"/>
+          <w:szCs w:val="24"/>
+          <w:shd w:val="clear" w:color="auto" w:fill="FFFFFF"/>
+        </w:rPr>
+        <w:t>我们将原始数据集里的提交记录按照题目编号统计汇总，统计该题的总提交次数、AC量、1A量、AC总时长、所有用户所得的总分、参与的用户数量。然后计算AC率、1A率、AC平均时长、平均得分率、提交总次数，最终得到以题目编号为关键字的训练数据集。</w:t>
+      </w:r>
+      <w:r>
+        <w:rPr>
+          <w:rFonts w:ascii="宋体" w:eastAsia="宋体" w:hAnsi="宋体" w:hint="eastAsia"/>
+          <w:sz w:val="24"/>
+          <w:szCs w:val="24"/>
+          <w:shd w:val="clear" w:color="auto" w:fill="FFFFFF"/>
+        </w:rPr>
+        <w:t>其中</w:t>
+      </w:r>
+      <w:r>
+        <w:rPr>
+          <w:rFonts w:ascii="Open Sans" w:hAnsi="Open Sans" w:cs="Open Sans" w:hint="eastAsia"/>
+          <w:color w:val="333333"/>
+          <w:shd w:val="clear" w:color="auto" w:fill="FFFFFF"/>
+        </w:rPr>
+        <w:t>，</w:t>
+      </w:r>
+      <w:r>
+        <w:rPr>
           <w:rFonts w:ascii="Open Sans" w:hAnsi="Open Sans" w:cs="Open Sans"/>
           <w:color w:val="333333"/>
-          <w:shd w:val="clear" w:color="auto" w:fill="FFFFFF"/>
-        </w:rPr>
-        <w:t>我们将原始数据集里的提交记录按照题目编号统计汇总，统计该题的总提交次数、</w:t>
-      </w:r>
-      <w:r>
-        <w:rPr>
-          <w:rFonts w:ascii="Open Sans" w:hAnsi="Open Sans" w:cs="Open Sans"/>
-          <w:color w:val="333333"/>
-          <w:shd w:val="clear" w:color="auto" w:fill="FFFFFF"/>
-        </w:rPr>
-        <w:t>AC</w:t>
-      </w:r>
-      <w:r>
-        <w:rPr>
-          <w:rFonts w:ascii="Open Sans" w:hAnsi="Open Sans" w:cs="Open Sans"/>
-          <w:color w:val="333333"/>
-          <w:shd w:val="clear" w:color="auto" w:fill="FFFFFF"/>
-        </w:rPr>
-        <w:t>量、</w:t>
-      </w:r>
-      <w:r>
-        <w:rPr>
-          <w:rFonts w:ascii="Open Sans" w:hAnsi="Open Sans" w:cs="Open Sans"/>
-          <w:color w:val="333333"/>
-          <w:shd w:val="clear" w:color="auto" w:fill="FFFFFF"/>
-        </w:rPr>
-        <w:t>1A</w:t>
-      </w:r>
-      <w:r>
-        <w:rPr>
-          <w:rFonts w:ascii="Open Sans" w:hAnsi="Open Sans" w:cs="Open Sans"/>
-          <w:color w:val="333333"/>
-          <w:shd w:val="clear" w:color="auto" w:fill="FFFFFF"/>
-        </w:rPr>
-        <w:t>量、</w:t>
-      </w:r>
-      <w:r>
-        <w:rPr>
-          <w:rFonts w:ascii="Open Sans" w:hAnsi="Open Sans" w:cs="Open Sans"/>
-          <w:color w:val="333333"/>
-          <w:shd w:val="clear" w:color="auto" w:fill="FFFFFF"/>
-        </w:rPr>
-        <w:t>AC</w:t>
-      </w:r>
-      <w:r>
-        <w:rPr>
-          <w:rFonts w:ascii="Open Sans" w:hAnsi="Open Sans" w:cs="Open Sans"/>
-          <w:color w:val="333333"/>
-          <w:shd w:val="clear" w:color="auto" w:fill="FFFFFF"/>
-        </w:rPr>
-        <w:t>总时长、所有用户所得的总分、参与的用户数量。然后计算</w:t>
-      </w:r>
-      <w:r>
-        <w:rPr>
-          <w:rFonts w:ascii="Open Sans" w:hAnsi="Open Sans" w:cs="Open Sans"/>
-          <w:color w:val="333333"/>
-          <w:shd w:val="clear" w:color="auto" w:fill="FFFFFF"/>
-        </w:rPr>
-        <w:t>AC</w:t>
-      </w:r>
-      <w:r>
-        <w:rPr>
-          <w:rFonts w:ascii="Open Sans" w:hAnsi="Open Sans" w:cs="Open Sans"/>
-          <w:color w:val="333333"/>
-          <w:shd w:val="clear" w:color="auto" w:fill="FFFFFF"/>
-        </w:rPr>
-        <w:t>率、</w:t>
-      </w:r>
-      <w:r>
-        <w:rPr>
-          <w:rFonts w:ascii="Open Sans" w:hAnsi="Open Sans" w:cs="Open Sans"/>
-          <w:color w:val="333333"/>
-          <w:shd w:val="clear" w:color="auto" w:fill="FFFFFF"/>
-        </w:rPr>
-        <w:t>1A</w:t>
-      </w:r>
-      <w:r>
-        <w:rPr>
-          <w:rFonts w:ascii="Open Sans" w:hAnsi="Open Sans" w:cs="Open Sans"/>
-          <w:color w:val="333333"/>
-          <w:shd w:val="clear" w:color="auto" w:fill="FFFFFF"/>
-        </w:rPr>
-        <w:t>率、</w:t>
-      </w:r>
-      <w:r>
-        <w:rPr>
-          <w:rFonts w:ascii="Open Sans" w:hAnsi="Open Sans" w:cs="Open Sans"/>
-          <w:color w:val="333333"/>
-          <w:shd w:val="clear" w:color="auto" w:fill="FFFFFF"/>
-        </w:rPr>
-        <w:t>AC</w:t>
-      </w:r>
-      <w:r>
-        <w:rPr>
-          <w:rFonts w:ascii="Open Sans" w:hAnsi="Open Sans" w:cs="Open Sans"/>
-          <w:color w:val="333333"/>
-          <w:shd w:val="clear" w:color="auto" w:fill="FFFFFF"/>
-        </w:rPr>
-        <w:t>平均时长、平均得分率、提交总次数，最终得到以题目编号为关键字的训练数据集。</w:t>
-      </w:r>
-      <w:r>
-        <w:rPr>
-          <w:rFonts w:ascii="Open Sans" w:hAnsi="Open Sans" w:cs="Open Sans" w:hint="eastAsia"/>
-          <w:color w:val="333333"/>
-          <w:shd w:val="clear" w:color="auto" w:fill="FFFFFF"/>
-        </w:rPr>
-        <w:t>其中，</w:t>
-      </w:r>
-      <w:r>
-        <w:rPr>
-          <w:rFonts w:ascii="Open Sans" w:hAnsi="Open Sans" w:cs="Open Sans"/>
-          <w:color w:val="333333"/>
           <w:position w:val="-26"/>
           <w:shd w:val="clear" w:color="auto" w:fill="FFFFFF"/>
         </w:rPr>
         <w:object w:dxaOrig="1320" w:dyaOrig="660" w14:anchorId="79D7D88A">
-          <v:shape id="_x0000_i1029" type="#_x0000_t75" style="width:55.8pt;height:28.2pt" o:ole="">
+          <v:shape id="_x0000_i2245" type="#_x0000_t75" style="width:55.8pt;height:28.2pt" o:ole="">
             <v:imagedata r:id="rId24" o:title=""/>
           </v:shape>
-          <o:OLEObject Type="Embed" ProgID="Equation.DSMT4" ShapeID="_x0000_i1029" DrawAspect="Content" ObjectID="_1657279437" r:id="rId25"/>
+          <o:OLEObject Type="Embed" ProgID="Equation.DSMT4" ShapeID="_x0000_i2245" DrawAspect="Content" ObjectID="_1657301561" r:id="rId25"/>
         </w:object>
       </w:r>
       <w:r>
@@ -4133,10 +8686,10 @@
           <w:shd w:val="clear" w:color="auto" w:fill="FFFFFF"/>
         </w:rPr>
         <w:object w:dxaOrig="3940" w:dyaOrig="660" w14:anchorId="3D089B86">
-          <v:shape id="_x0000_i1030" type="#_x0000_t75" style="width:196.8pt;height:33pt" o:ole="">
+          <v:shape id="_x0000_i2246" type="#_x0000_t75" style="width:196.8pt;height:33pt" o:ole="">
             <v:imagedata r:id="rId26" o:title=""/>
           </v:shape>
-          <o:OLEObject Type="Embed" ProgID="Equation.DSMT4" ShapeID="_x0000_i1030" DrawAspect="Content" ObjectID="_1657279438" r:id="rId27"/>
+          <o:OLEObject Type="Embed" ProgID="Equation.DSMT4" ShapeID="_x0000_i2246" DrawAspect="Content" ObjectID="_1657301562" r:id="rId27"/>
         </w:object>
       </w:r>
       <w:r>
@@ -4291,6 +8844,7 @@
         <w:pStyle w:val="3"/>
         <w:ind w:firstLine="640"/>
       </w:pPr>
+      <w:bookmarkStart w:id="31" w:name="_Toc46670784"/>
       <w:r>
         <w:rPr>
           <w:rFonts w:hint="eastAsia"/>
@@ -4315,77 +8869,33 @@
         </w:rPr>
         <w:t>特征提取</w:t>
       </w:r>
-    </w:p>
-    <w:p>
-      <w:pPr>
-        <w:ind w:firstLine="420"/>
-        <w:rPr>
-          <w:rFonts w:ascii="Open Sans" w:hAnsi="Open Sans" w:cs="Open Sans"/>
-          <w:color w:val="333333"/>
-          <w:shd w:val="clear" w:color="auto" w:fill="FFFFFF"/>
-        </w:rPr>
-      </w:pPr>
-      <w:r>
-        <w:rPr>
-          <w:rFonts w:ascii="Open Sans" w:hAnsi="Open Sans" w:cs="Open Sans"/>
-          <w:color w:val="333333"/>
-          <w:shd w:val="clear" w:color="auto" w:fill="FFFFFF"/>
-        </w:rPr>
-        <w:t>研究之初，我们根据之前的经验认为</w:t>
-      </w:r>
-      <w:r>
-        <w:rPr>
-          <w:rFonts w:ascii="Open Sans" w:hAnsi="Open Sans" w:cs="Open Sans"/>
-          <w:color w:val="333333"/>
-          <w:shd w:val="clear" w:color="auto" w:fill="FFFFFF"/>
-        </w:rPr>
-        <w:t>AC</w:t>
-      </w:r>
-      <w:r>
-        <w:rPr>
-          <w:rFonts w:ascii="Open Sans" w:hAnsi="Open Sans" w:cs="Open Sans"/>
-          <w:color w:val="333333"/>
-          <w:shd w:val="clear" w:color="auto" w:fill="FFFFFF"/>
-        </w:rPr>
-        <w:t>率、</w:t>
-      </w:r>
-      <w:r>
-        <w:rPr>
-          <w:rFonts w:ascii="Open Sans" w:hAnsi="Open Sans" w:cs="Open Sans"/>
-          <w:color w:val="333333"/>
-          <w:shd w:val="clear" w:color="auto" w:fill="FFFFFF"/>
-        </w:rPr>
-        <w:t>1A</w:t>
-      </w:r>
-      <w:r>
-        <w:rPr>
-          <w:rFonts w:ascii="Open Sans" w:hAnsi="Open Sans" w:cs="Open Sans"/>
-          <w:color w:val="333333"/>
-          <w:shd w:val="clear" w:color="auto" w:fill="FFFFFF"/>
-        </w:rPr>
-        <w:t>率、</w:t>
-      </w:r>
-      <w:r>
-        <w:rPr>
-          <w:rFonts w:ascii="Open Sans" w:hAnsi="Open Sans" w:cs="Open Sans"/>
-          <w:color w:val="333333"/>
-          <w:shd w:val="clear" w:color="auto" w:fill="FFFFFF"/>
-        </w:rPr>
-        <w:t>AC</w:t>
-      </w:r>
-      <w:r>
-        <w:rPr>
-          <w:rFonts w:ascii="Open Sans" w:hAnsi="Open Sans" w:cs="Open Sans"/>
-          <w:color w:val="333333"/>
-          <w:shd w:val="clear" w:color="auto" w:fill="FFFFFF"/>
-        </w:rPr>
-        <w:t>平均时长在一定程度上可以衡量题目难度。接着</w:t>
+      <w:bookmarkEnd w:id="31"/>
+    </w:p>
+    <w:p>
+      <w:pPr>
+        <w:ind w:firstLine="480"/>
+        <w:rPr>
+          <w:rFonts w:ascii="宋体" w:eastAsia="宋体" w:hAnsi="宋体"/>
+          <w:sz w:val="24"/>
+          <w:szCs w:val="24"/>
+          <w:shd w:val="clear" w:color="auto" w:fill="FFFFFF"/>
+        </w:rPr>
+      </w:pPr>
+      <w:r>
+        <w:rPr>
+          <w:rFonts w:ascii="宋体" w:eastAsia="宋体" w:hAnsi="宋体"/>
+          <w:sz w:val="24"/>
+          <w:szCs w:val="24"/>
+          <w:shd w:val="clear" w:color="auto" w:fill="FFFFFF"/>
+        </w:rPr>
+        <w:t>研究之初，我们根据之前的经验认为AC率、1A率、AC平均时长在一定程度上可以衡量题目难度。接着</w:t>
       </w:r>
       <w:proofErr w:type="gramStart"/>
       <w:r>
         <w:rPr>
-          <w:rFonts w:ascii="Open Sans" w:hAnsi="Open Sans" w:cs="Open Sans"/>
-          <w:color w:val="333333"/>
+          <w:rFonts w:ascii="宋体" w:eastAsia="宋体" w:hAnsi="宋体"/>
+          <w:sz w:val="24"/>
+          <w:szCs w:val="24"/>
           <w:shd w:val="clear" w:color="auto" w:fill="FFFFFF"/>
         </w:rPr>
         <w:t>我们我们</w:t>
@@ -4393,107 +8903,12 @@
       <w:proofErr w:type="gramEnd"/>
       <w:r>
         <w:rPr>
-          <w:rFonts w:ascii="Open Sans" w:hAnsi="Open Sans" w:cs="Open Sans"/>
-          <w:color w:val="333333"/>
-          <w:shd w:val="clear" w:color="auto" w:fill="FFFFFF"/>
-        </w:rPr>
-        <w:t>采用斯皮尔曼（</w:t>
-      </w:r>
-      <w:r>
-        <w:rPr>
-          <w:rFonts w:ascii="Open Sans" w:hAnsi="Open Sans" w:cs="Open Sans"/>
-          <w:color w:val="333333"/>
-          <w:shd w:val="clear" w:color="auto" w:fill="FFFFFF"/>
-        </w:rPr>
-        <w:t>spearman</w:t>
-      </w:r>
-      <w:r>
-        <w:rPr>
-          <w:rFonts w:ascii="Open Sans" w:hAnsi="Open Sans" w:cs="Open Sans"/>
-          <w:color w:val="333333"/>
-          <w:shd w:val="clear" w:color="auto" w:fill="FFFFFF"/>
-        </w:rPr>
-        <w:t>）等级相关系数来分析提交总次数、平均得分率与题目难度的相关性。仍然根据</w:t>
-      </w:r>
-      <w:r>
-        <w:rPr>
-          <w:rFonts w:ascii="Open Sans" w:hAnsi="Open Sans" w:cs="Open Sans"/>
-          <w:color w:val="333333"/>
-          <w:shd w:val="clear" w:color="auto" w:fill="FFFFFF"/>
-        </w:rPr>
-        <w:t>OJ</w:t>
-      </w:r>
-      <w:r>
-        <w:rPr>
-          <w:rFonts w:ascii="Open Sans" w:hAnsi="Open Sans" w:cs="Open Sans"/>
-          <w:color w:val="333333"/>
-          <w:shd w:val="clear" w:color="auto" w:fill="FFFFFF"/>
-        </w:rPr>
-        <w:t>赋予题目的分值来衡量题目难度，分值越高，题目难度越大。结果得到提交总次数与题目分值的</w:t>
-      </w:r>
-      <w:r>
-        <w:rPr>
-          <w:rFonts w:ascii="Open Sans" w:hAnsi="Open Sans" w:cs="Open Sans"/>
-          <w:color w:val="333333"/>
-          <w:shd w:val="clear" w:color="auto" w:fill="FFFFFF"/>
-        </w:rPr>
-        <w:t>spearman</w:t>
-      </w:r>
-      <w:r>
-        <w:rPr>
-          <w:rFonts w:ascii="Open Sans" w:hAnsi="Open Sans" w:cs="Open Sans"/>
-          <w:color w:val="333333"/>
-          <w:shd w:val="clear" w:color="auto" w:fill="FFFFFF"/>
-        </w:rPr>
-        <w:t>系数为</w:t>
-      </w:r>
-      <w:r>
-        <w:rPr>
-          <w:rFonts w:ascii="Open Sans" w:hAnsi="Open Sans" w:cs="Open Sans"/>
-          <w:color w:val="333333"/>
-          <w:shd w:val="clear" w:color="auto" w:fill="FFFFFF"/>
-        </w:rPr>
-        <w:t>-0.906</w:t>
-      </w:r>
-      <w:r>
-        <w:rPr>
-          <w:rFonts w:ascii="Open Sans" w:hAnsi="Open Sans" w:cs="Open Sans"/>
-          <w:color w:val="333333"/>
-          <w:shd w:val="clear" w:color="auto" w:fill="FFFFFF"/>
-        </w:rPr>
-        <w:t>，平均得分率与题目分值的</w:t>
-      </w:r>
-      <w:r>
-        <w:rPr>
-          <w:rFonts w:ascii="Open Sans" w:hAnsi="Open Sans" w:cs="Open Sans"/>
-          <w:color w:val="333333"/>
-          <w:shd w:val="clear" w:color="auto" w:fill="FFFFFF"/>
-        </w:rPr>
-        <w:t>spearman</w:t>
-      </w:r>
-      <w:r>
-        <w:rPr>
-          <w:rFonts w:ascii="Open Sans" w:hAnsi="Open Sans" w:cs="Open Sans"/>
-          <w:color w:val="333333"/>
-          <w:shd w:val="clear" w:color="auto" w:fill="FFFFFF"/>
-        </w:rPr>
-        <w:t>系数为</w:t>
-      </w:r>
-      <w:r>
-        <w:rPr>
-          <w:rFonts w:ascii="Open Sans" w:hAnsi="Open Sans" w:cs="Open Sans"/>
-          <w:color w:val="333333"/>
-          <w:shd w:val="clear" w:color="auto" w:fill="FFFFFF"/>
-        </w:rPr>
-        <w:t>-0.461</w:t>
-      </w:r>
-      <w:r>
-        <w:rPr>
-          <w:rFonts w:ascii="Open Sans" w:hAnsi="Open Sans" w:cs="Open Sans"/>
-          <w:color w:val="333333"/>
-          <w:shd w:val="clear" w:color="auto" w:fill="FFFFFF"/>
-        </w:rPr>
-        <w:t>。</w:t>
+          <w:rFonts w:ascii="宋体" w:eastAsia="宋体" w:hAnsi="宋体"/>
+          <w:sz w:val="24"/>
+          <w:szCs w:val="24"/>
+          <w:shd w:val="clear" w:color="auto" w:fill="FFFFFF"/>
+        </w:rPr>
+        <w:t>采用斯皮尔曼（spearman）等级相关系数来分析提交总次数、平均得分率与题目难度的相关性。仍然根据OJ赋予题目的分值来衡量题目难度，分值越高，题目难度越大。结果得到提交总次数与题目分值的spearman系数为-0.906，平均得分率与题目分值的spearman系数为-0.461。</w:t>
       </w:r>
     </w:p>
     <w:p>
@@ -4506,10 +8921,10 @@
           <w:position w:val="-28"/>
         </w:rPr>
         <w:object w:dxaOrig="4380" w:dyaOrig="700" w14:anchorId="3286AB06">
-          <v:shape id="_x0000_i1031" type="#_x0000_t75" style="width:244.8pt;height:39.6pt" o:ole="">
+          <v:shape id="_x0000_i2221" type="#_x0000_t75" style="width:244.8pt;height:39.6pt" o:ole="">
             <v:imagedata r:id="rId29" o:title=""/>
           </v:shape>
-          <o:OLEObject Type="Embed" ProgID="Equation.DSMT4" ShapeID="_x0000_i1031" DrawAspect="Content" ObjectID="_1657279439" r:id="rId30"/>
+          <o:OLEObject Type="Embed" ProgID="Equation.DSMT4" ShapeID="_x0000_i2221" DrawAspect="Content" ObjectID="_1657301563" r:id="rId30"/>
         </w:object>
       </w:r>
     </w:p>
@@ -4520,53 +8935,101 @@
     </w:p>
     <w:p>
       <w:pPr>
-        <w:ind w:firstLine="420"/>
-      </w:pPr>
-      <w:r>
-        <w:rPr>
-          <w:rFonts w:hint="eastAsia"/>
+        <w:ind w:firstLine="480"/>
+        <w:rPr>
+          <w:rFonts w:ascii="宋体" w:eastAsia="宋体" w:hAnsi="宋体"/>
+          <w:sz w:val="24"/>
+          <w:szCs w:val="24"/>
+          <w:shd w:val="clear" w:color="auto" w:fill="FFFFFF"/>
+        </w:rPr>
+      </w:pPr>
+      <w:r>
+        <w:rPr>
+          <w:rFonts w:ascii="宋体" w:eastAsia="宋体" w:hAnsi="宋体" w:hint="eastAsia"/>
+          <w:sz w:val="24"/>
+          <w:szCs w:val="24"/>
+          <w:shd w:val="clear" w:color="auto" w:fill="FFFFFF"/>
         </w:rPr>
         <w:t>缺两</w:t>
       </w:r>
       <w:proofErr w:type="gramStart"/>
       <w:r>
         <w:rPr>
-          <w:rFonts w:hint="eastAsia"/>
+          <w:rFonts w:ascii="宋体" w:eastAsia="宋体" w:hAnsi="宋体" w:hint="eastAsia"/>
+          <w:sz w:val="24"/>
+          <w:szCs w:val="24"/>
+          <w:shd w:val="clear" w:color="auto" w:fill="FFFFFF"/>
         </w:rPr>
         <w:t>幅散</w:t>
       </w:r>
       <w:proofErr w:type="gramEnd"/>
       <w:r>
         <w:rPr>
-          <w:rFonts w:hint="eastAsia"/>
+          <w:rFonts w:ascii="宋体" w:eastAsia="宋体" w:hAnsi="宋体" w:hint="eastAsia"/>
+          <w:sz w:val="24"/>
+          <w:szCs w:val="24"/>
+          <w:shd w:val="clear" w:color="auto" w:fill="FFFFFF"/>
         </w:rPr>
         <w:t>点图</w:t>
       </w:r>
     </w:p>
     <w:p>
       <w:pPr>
-        <w:ind w:firstLine="420"/>
-      </w:pPr>
-    </w:p>
-    <w:p>
-      <w:pPr>
-        <w:ind w:firstLine="420"/>
-      </w:pPr>
-      <w:r>
-        <w:rPr>
-          <w:rFonts w:hint="eastAsia"/>
+        <w:ind w:firstLine="480"/>
+        <w:rPr>
+          <w:rFonts w:ascii="宋体" w:eastAsia="宋体" w:hAnsi="宋体"/>
+          <w:sz w:val="24"/>
+          <w:szCs w:val="24"/>
+          <w:shd w:val="clear" w:color="auto" w:fill="FFFFFF"/>
+        </w:rPr>
+      </w:pPr>
+    </w:p>
+    <w:p>
+      <w:pPr>
+        <w:ind w:firstLine="480"/>
+        <w:rPr>
+          <w:rFonts w:ascii="宋体" w:eastAsia="宋体" w:hAnsi="宋体"/>
+          <w:sz w:val="24"/>
+          <w:szCs w:val="24"/>
+          <w:shd w:val="clear" w:color="auto" w:fill="FFFFFF"/>
+        </w:rPr>
+      </w:pPr>
+      <w:r>
+        <w:rPr>
+          <w:rFonts w:ascii="宋体" w:eastAsia="宋体" w:hAnsi="宋体" w:hint="eastAsia"/>
+          <w:sz w:val="24"/>
+          <w:szCs w:val="24"/>
+          <w:shd w:val="clear" w:color="auto" w:fill="FFFFFF"/>
         </w:rPr>
         <w:t>综合以上，对于每一道题，经验难度类型取值范围为</w:t>
       </w:r>
       <w:r>
+        <w:rPr>
+          <w:rFonts w:ascii="宋体" w:eastAsia="宋体" w:hAnsi="宋体"/>
+          <w:sz w:val="24"/>
+          <w:szCs w:val="24"/>
+          <w:shd w:val="clear" w:color="auto" w:fill="FFFFFF"/>
+        </w:rPr>
         <w:t>{A,B,C}，由数据汇总阶段划分所得；同时使用（AC率，1A率，AC总时长，平均得分率，提交总次数）五</w:t>
       </w:r>
       <w:proofErr w:type="gramStart"/>
       <w:r>
+        <w:rPr>
+          <w:rFonts w:ascii="宋体" w:eastAsia="宋体" w:hAnsi="宋体"/>
+          <w:sz w:val="24"/>
+          <w:szCs w:val="24"/>
+          <w:shd w:val="clear" w:color="auto" w:fill="FFFFFF"/>
+        </w:rPr>
         <w:t>维特征</w:t>
       </w:r>
       <w:proofErr w:type="gramEnd"/>
       <w:r>
+        <w:rPr>
+          <w:rFonts w:ascii="宋体" w:eastAsia="宋体" w:hAnsi="宋体"/>
+          <w:sz w:val="24"/>
+          <w:szCs w:val="24"/>
+          <w:shd w:val="clear" w:color="auto" w:fill="FFFFFF"/>
+        </w:rPr>
         <w:t>来表示。</w:t>
       </w:r>
     </w:p>
@@ -4575,6 +9038,7 @@
         <w:pStyle w:val="3"/>
         <w:ind w:firstLine="640"/>
       </w:pPr>
+      <w:bookmarkStart w:id="32" w:name="_Toc46670785"/>
       <w:r>
         <w:rPr>
           <w:rFonts w:hint="eastAsia"/>
@@ -4599,89 +9063,205 @@
         </w:rPr>
         <w:t>模型创建</w:t>
       </w:r>
-    </w:p>
-    <w:p>
-      <w:pPr>
-        <w:ind w:firstLine="420"/>
-      </w:pPr>
-      <w:r>
-        <w:rPr>
-          <w:rFonts w:hint="eastAsia"/>
+      <w:bookmarkEnd w:id="32"/>
+    </w:p>
+    <w:p>
+      <w:pPr>
+        <w:ind w:firstLine="480"/>
+        <w:rPr>
+          <w:rFonts w:ascii="宋体" w:eastAsia="宋体" w:hAnsi="宋体"/>
+          <w:sz w:val="24"/>
+          <w:szCs w:val="24"/>
+          <w:shd w:val="clear" w:color="auto" w:fill="FFFFFF"/>
+        </w:rPr>
+      </w:pPr>
+      <w:r>
+        <w:rPr>
+          <w:rFonts w:ascii="宋体" w:eastAsia="宋体" w:hAnsi="宋体" w:hint="eastAsia"/>
+          <w:sz w:val="24"/>
+          <w:szCs w:val="24"/>
+          <w:shd w:val="clear" w:color="auto" w:fill="FFFFFF"/>
         </w:rPr>
         <w:t>本研究使用</w:t>
       </w:r>
       <w:proofErr w:type="spellStart"/>
       <w:r>
+        <w:rPr>
+          <w:rFonts w:ascii="宋体" w:eastAsia="宋体" w:hAnsi="宋体"/>
+          <w:sz w:val="24"/>
+          <w:szCs w:val="24"/>
+          <w:shd w:val="clear" w:color="auto" w:fill="FFFFFF"/>
+        </w:rPr>
         <w:t>AdoBoost</w:t>
       </w:r>
       <w:proofErr w:type="spellEnd"/>
       <w:r>
+        <w:rPr>
+          <w:rFonts w:ascii="宋体" w:eastAsia="宋体" w:hAnsi="宋体"/>
+          <w:sz w:val="24"/>
+          <w:szCs w:val="24"/>
+          <w:shd w:val="clear" w:color="auto" w:fill="FFFFFF"/>
+        </w:rPr>
         <w:t>集成算法，通过构造和使用多个CART弱分类器，对数据进行监督分类。</w:t>
       </w:r>
       <w:proofErr w:type="spellStart"/>
       <w:r>
+        <w:rPr>
+          <w:rFonts w:ascii="宋体" w:eastAsia="宋体" w:hAnsi="宋体"/>
+          <w:sz w:val="24"/>
+          <w:szCs w:val="24"/>
+          <w:shd w:val="clear" w:color="auto" w:fill="FFFFFF"/>
+        </w:rPr>
         <w:t>AdoBoost</w:t>
       </w:r>
       <w:proofErr w:type="spellEnd"/>
       <w:r>
+        <w:rPr>
+          <w:rFonts w:ascii="宋体" w:eastAsia="宋体" w:hAnsi="宋体"/>
+          <w:sz w:val="24"/>
+          <w:szCs w:val="24"/>
+          <w:shd w:val="clear" w:color="auto" w:fill="FFFFFF"/>
+        </w:rPr>
         <w:t>模型首先使用</w:t>
       </w:r>
       <w:proofErr w:type="spellStart"/>
       <w:r>
+        <w:rPr>
+          <w:rFonts w:ascii="宋体" w:eastAsia="宋体" w:hAnsi="宋体"/>
+          <w:sz w:val="24"/>
+          <w:szCs w:val="24"/>
+          <w:shd w:val="clear" w:color="auto" w:fill="FFFFFF"/>
+        </w:rPr>
         <w:t>GridSearchCV</w:t>
       </w:r>
       <w:proofErr w:type="spellEnd"/>
       <w:r>
+        <w:rPr>
+          <w:rFonts w:ascii="宋体" w:eastAsia="宋体" w:hAnsi="宋体"/>
+          <w:sz w:val="24"/>
+          <w:szCs w:val="24"/>
+          <w:shd w:val="clear" w:color="auto" w:fill="FFFFFF"/>
+        </w:rPr>
         <w:t>对框架参数</w:t>
       </w:r>
       <w:proofErr w:type="spellStart"/>
       <w:r>
+        <w:rPr>
+          <w:rFonts w:ascii="宋体" w:eastAsia="宋体" w:hAnsi="宋体"/>
+          <w:sz w:val="24"/>
+          <w:szCs w:val="24"/>
+          <w:shd w:val="clear" w:color="auto" w:fill="FFFFFF"/>
+        </w:rPr>
         <w:t>n_estimators</w:t>
       </w:r>
       <w:proofErr w:type="spellEnd"/>
       <w:r>
+        <w:rPr>
+          <w:rFonts w:ascii="宋体" w:eastAsia="宋体" w:hAnsi="宋体"/>
+          <w:sz w:val="24"/>
+          <w:szCs w:val="24"/>
+          <w:shd w:val="clear" w:color="auto" w:fill="FFFFFF"/>
+        </w:rPr>
         <w:t>（即</w:t>
       </w:r>
       <w:proofErr w:type="gramStart"/>
       <w:r>
+        <w:rPr>
+          <w:rFonts w:ascii="宋体" w:eastAsia="宋体" w:hAnsi="宋体"/>
+          <w:sz w:val="24"/>
+          <w:szCs w:val="24"/>
+          <w:shd w:val="clear" w:color="auto" w:fill="FFFFFF"/>
+        </w:rPr>
         <w:t>学习器</w:t>
       </w:r>
       <w:proofErr w:type="gramEnd"/>
       <w:r>
+        <w:rPr>
+          <w:rFonts w:ascii="宋体" w:eastAsia="宋体" w:hAnsi="宋体"/>
+          <w:sz w:val="24"/>
+          <w:szCs w:val="24"/>
+          <w:shd w:val="clear" w:color="auto" w:fill="FFFFFF"/>
+        </w:rPr>
         <w:t>个数）进行择优，然后对CART</w:t>
       </w:r>
       <w:proofErr w:type="gramStart"/>
       <w:r>
+        <w:rPr>
+          <w:rFonts w:ascii="宋体" w:eastAsia="宋体" w:hAnsi="宋体"/>
+          <w:sz w:val="24"/>
+          <w:szCs w:val="24"/>
+          <w:shd w:val="clear" w:color="auto" w:fill="FFFFFF"/>
+        </w:rPr>
         <w:t>弱学习器</w:t>
       </w:r>
       <w:proofErr w:type="gramEnd"/>
       <w:r>
+        <w:rPr>
+          <w:rFonts w:ascii="宋体" w:eastAsia="宋体" w:hAnsi="宋体"/>
+          <w:sz w:val="24"/>
+          <w:szCs w:val="24"/>
+          <w:shd w:val="clear" w:color="auto" w:fill="FFFFFF"/>
+        </w:rPr>
         <w:t>参数</w:t>
       </w:r>
       <w:proofErr w:type="spellStart"/>
       <w:r>
+        <w:rPr>
+          <w:rFonts w:ascii="宋体" w:eastAsia="宋体" w:hAnsi="宋体"/>
+          <w:sz w:val="24"/>
+          <w:szCs w:val="24"/>
+          <w:shd w:val="clear" w:color="auto" w:fill="FFFFFF"/>
+        </w:rPr>
         <w:t>max_depth</w:t>
       </w:r>
       <w:proofErr w:type="spellEnd"/>
       <w:r>
+        <w:rPr>
+          <w:rFonts w:ascii="宋体" w:eastAsia="宋体" w:hAnsi="宋体"/>
+          <w:sz w:val="24"/>
+          <w:szCs w:val="24"/>
+          <w:shd w:val="clear" w:color="auto" w:fill="FFFFFF"/>
+        </w:rPr>
         <w:t>、</w:t>
       </w:r>
       <w:proofErr w:type="spellStart"/>
       <w:r>
+        <w:rPr>
+          <w:rFonts w:ascii="宋体" w:eastAsia="宋体" w:hAnsi="宋体"/>
+          <w:sz w:val="24"/>
+          <w:szCs w:val="24"/>
+          <w:shd w:val="clear" w:color="auto" w:fill="FFFFFF"/>
+        </w:rPr>
+        <w:lastRenderedPageBreak/>
         <w:t>min_sample_split</w:t>
       </w:r>
       <w:proofErr w:type="spellEnd"/>
       <w:r>
+        <w:rPr>
+          <w:rFonts w:ascii="宋体" w:eastAsia="宋体" w:hAnsi="宋体"/>
+          <w:sz w:val="24"/>
+          <w:szCs w:val="24"/>
+          <w:shd w:val="clear" w:color="auto" w:fill="FFFFFF"/>
+        </w:rPr>
         <w:t>进行择优。</w:t>
       </w:r>
     </w:p>
     <w:p>
       <w:pPr>
-        <w:ind w:firstLine="420"/>
-      </w:pPr>
-      <w:r>
-        <w:rPr>
-          <w:rFonts w:hint="eastAsia"/>
+        <w:ind w:firstLine="480"/>
+        <w:rPr>
+          <w:rFonts w:ascii="宋体" w:eastAsia="宋体" w:hAnsi="宋体"/>
+          <w:sz w:val="24"/>
+          <w:szCs w:val="24"/>
+          <w:shd w:val="clear" w:color="auto" w:fill="FFFFFF"/>
+        </w:rPr>
+      </w:pPr>
+      <w:r>
+        <w:rPr>
+          <w:rFonts w:ascii="宋体" w:eastAsia="宋体" w:hAnsi="宋体" w:hint="eastAsia"/>
+          <w:sz w:val="24"/>
+          <w:szCs w:val="24"/>
+          <w:shd w:val="clear" w:color="auto" w:fill="FFFFFF"/>
         </w:rPr>
         <w:t>对分类结果的测试如下表所示。</w:t>
       </w:r>
@@ -4706,7 +9286,6 @@
           <w:sz w:val="24"/>
           <w:szCs w:val="24"/>
         </w:rPr>
-        <w:lastRenderedPageBreak/>
         <w:drawing>
           <wp:inline distT="0" distB="0" distL="0" distR="0" wp14:anchorId="75D6EEC7" wp14:editId="10B6DE84">
             <wp:extent cx="5274310" cy="617855"/>
@@ -4798,6 +9377,7 @@
       <w:pPr>
         <w:pStyle w:val="2"/>
       </w:pPr>
+      <w:bookmarkStart w:id="33" w:name="_Toc46670786"/>
       <w:r>
         <w:rPr>
           <w:rFonts w:hint="eastAsia"/>
@@ -4816,6 +9396,7 @@
         </w:rPr>
         <w:t>案例分析</w:t>
       </w:r>
+      <w:bookmarkEnd w:id="33"/>
     </w:p>
     <w:p>
       <w:pPr>
@@ -4823,6 +9404,12 @@
       </w:pPr>
     </w:p>
     <w:sectPr>
+      <w:headerReference w:type="even" r:id="rId32"/>
+      <w:headerReference w:type="default" r:id="rId33"/>
+      <w:footerReference w:type="even" r:id="rId34"/>
+      <w:footerReference w:type="default" r:id="rId35"/>
+      <w:headerReference w:type="first" r:id="rId36"/>
+      <w:footerReference w:type="first" r:id="rId37"/>
       <w:pgSz w:w="11906" w:h="16838"/>
       <w:pgMar w:top="1440" w:right="1800" w:bottom="1440" w:left="1800" w:header="851" w:footer="992" w:gutter="0"/>
       <w:cols w:space="425"/>
@@ -4857,6 +9444,161 @@
 </w:endnotes>
 </file>
 
+<file path=word/footer1.xml><?xml version="1.0" encoding="utf-8"?>
+<w:ftr xmlns:wpc="http://schemas.microsoft.com/office/word/2010/wordprocessingCanvas" xmlns:cx="http://schemas.microsoft.com/office/drawing/2014/chartex" xmlns:cx1="http://schemas.microsoft.com/office/drawing/2015/9/8/chartex" xmlns:cx2="http://schemas.microsoft.com/office/drawing/2015/10/21/chartex" xmlns:cx3="http://schemas.microsoft.com/office/drawing/2016/5/9/chartex" xmlns:cx4="http://schemas.microsoft.com/office/drawing/2016/5/10/chartex" xmlns:cx5="http://schemas.microsoft.com/office/drawing/2016/5/11/chartex" xmlns:cx6="http://schemas.microsoft.com/office/drawing/2016/5/12/chartex" xmlns:cx7="http://schemas.microsoft.com/office/drawing/2016/5/13/chartex" xmlns:cx8="http://schemas.microsoft.com/office/drawing/2016/5/14/chartex" xmlns:mc="http://schemas.openxmlformats.org/markup-compatibility/2006" xmlns:aink="http://schemas.microsoft.com/office/drawing/2016/ink" xmlns:am3d="http://schemas.microsoft.com/office/drawing/2017/model3d" xmlns:o="urn:schemas-microsoft-com:office:office" xmlns:r="http://schemas.openxmlformats.org/officeDocument/2006/relationships" xmlns:m="http://schemas.openxmlformats.org/officeDocument/2006/math" xmlns:v="urn:schemas-microsoft-com:vml" xmlns:wp14="http://schemas.microsoft.com/office/word/2010/wordprocessingDrawing" xmlns:wp="http://schemas.openxmlformats.org/drawingml/2006/wordprocessingDrawing" xmlns:w10="urn:schemas-microsoft-com:office:word" xmlns:w="http://schemas.openxmlformats.org/wordprocessingml/2006/main" xmlns:w14="http://schemas.microsoft.com/office/word/2010/wordml" xmlns:w15="http://schemas.microsoft.com/office/word/2012/wordml" xmlns:w16cex="http://schemas.microsoft.com/office/word/2018/wordml/cex" xmlns:w16cid="http://schemas.microsoft.com/office/word/2016/wordml/cid" xmlns:w16="http://schemas.microsoft.com/office/word/2018/wordml" xmlns:w16se="http://schemas.microsoft.com/office/word/2015/wordml/symex" xmlns:wpg="http://schemas.microsoft.com/office/word/2010/wordprocessingGroup" xmlns:wpi="http://schemas.microsoft.com/office/word/2010/wordprocessingInk" xmlns:wne="http://schemas.microsoft.com/office/word/2006/wordml" xmlns:wps="http://schemas.microsoft.com/office/word/2010/wordprocessingShape" mc:Ignorable="w14 w15 w16se w16cid w16 w16cex wp14">
+  <w:p>
+    <w:pPr>
+      <w:pStyle w:val="a5"/>
+    </w:pPr>
+  </w:p>
+</w:ftr>
+</file>
+
+<file path=word/footer2.xml><?xml version="1.0" encoding="utf-8"?>
+<w:ftr xmlns:wpc="http://schemas.microsoft.com/office/word/2010/wordprocessingCanvas" xmlns:cx="http://schemas.microsoft.com/office/drawing/2014/chartex" xmlns:cx1="http://schemas.microsoft.com/office/drawing/2015/9/8/chartex" xmlns:cx2="http://schemas.microsoft.com/office/drawing/2015/10/21/chartex" xmlns:cx3="http://schemas.microsoft.com/office/drawing/2016/5/9/chartex" xmlns:cx4="http://schemas.microsoft.com/office/drawing/2016/5/10/chartex" xmlns:cx5="http://schemas.microsoft.com/office/drawing/2016/5/11/chartex" xmlns:cx6="http://schemas.microsoft.com/office/drawing/2016/5/12/chartex" xmlns:cx7="http://schemas.microsoft.com/office/drawing/2016/5/13/chartex" xmlns:cx8="http://schemas.microsoft.com/office/drawing/2016/5/14/chartex" xmlns:mc="http://schemas.openxmlformats.org/markup-compatibility/2006" xmlns:aink="http://schemas.microsoft.com/office/drawing/2016/ink" xmlns:am3d="http://schemas.microsoft.com/office/drawing/2017/model3d" xmlns:o="urn:schemas-microsoft-com:office:office" xmlns:r="http://schemas.openxmlformats.org/officeDocument/2006/relationships" xmlns:m="http://schemas.openxmlformats.org/officeDocument/2006/math" xmlns:v="urn:schemas-microsoft-com:vml" xmlns:wp14="http://schemas.microsoft.com/office/word/2010/wordprocessingDrawing" xmlns:wp="http://schemas.openxmlformats.org/drawingml/2006/wordprocessingDrawing" xmlns:w10="urn:schemas-microsoft-com:office:word" xmlns:w="http://schemas.openxmlformats.org/wordprocessingml/2006/main" xmlns:w14="http://schemas.microsoft.com/office/word/2010/wordml" xmlns:w15="http://schemas.microsoft.com/office/word/2012/wordml" xmlns:w16cex="http://schemas.microsoft.com/office/word/2018/wordml/cex" xmlns:w16cid="http://schemas.microsoft.com/office/word/2016/wordml/cid" xmlns:w16="http://schemas.microsoft.com/office/word/2018/wordml" xmlns:w16se="http://schemas.microsoft.com/office/word/2015/wordml/symex" xmlns:wpg="http://schemas.microsoft.com/office/word/2010/wordprocessingGroup" xmlns:wpi="http://schemas.microsoft.com/office/word/2010/wordprocessingInk" xmlns:wne="http://schemas.microsoft.com/office/word/2006/wordml" xmlns:wps="http://schemas.microsoft.com/office/word/2010/wordprocessingShape" mc:Ignorable="w14 w15 w16se w16cid w16 w16cex wp14">
+  <w:sdt>
+    <w:sdtPr>
+      <w:id w:val="588974266"/>
+      <w:docPartObj>
+        <w:docPartGallery w:val="Page Numbers (Bottom of Page)"/>
+        <w:docPartUnique/>
+      </w:docPartObj>
+    </w:sdtPr>
+    <w:sdtContent>
+      <w:sdt>
+        <w:sdtPr>
+          <w:id w:val="1728636285"/>
+          <w:docPartObj>
+            <w:docPartGallery w:val="Page Numbers (Top of Page)"/>
+            <w:docPartUnique/>
+          </w:docPartObj>
+        </w:sdtPr>
+        <w:sdtContent>
+          <w:p>
+            <w:pPr>
+              <w:pStyle w:val="a5"/>
+              <w:ind w:firstLine="420"/>
+              <w:jc w:val="center"/>
+            </w:pPr>
+            <w:r>
+              <w:rPr>
+                <w:lang w:val="zh-CN"/>
+              </w:rPr>
+              <w:t xml:space="preserve"> </w:t>
+            </w:r>
+            <w:r>
+              <w:rPr>
+                <w:b/>
+                <w:bCs/>
+                <w:sz w:val="24"/>
+                <w:szCs w:val="24"/>
+              </w:rPr>
+              <w:fldChar w:fldCharType="begin"/>
+            </w:r>
+            <w:r>
+              <w:rPr>
+                <w:b/>
+                <w:bCs/>
+              </w:rPr>
+              <w:instrText>PAGE</w:instrText>
+            </w:r>
+            <w:r>
+              <w:rPr>
+                <w:b/>
+                <w:bCs/>
+                <w:sz w:val="24"/>
+                <w:szCs w:val="24"/>
+              </w:rPr>
+              <w:fldChar w:fldCharType="separate"/>
+            </w:r>
+            <w:r>
+              <w:rPr>
+                <w:b/>
+                <w:bCs/>
+                <w:lang w:val="zh-CN"/>
+              </w:rPr>
+              <w:t>2</w:t>
+            </w:r>
+            <w:r>
+              <w:rPr>
+                <w:b/>
+                <w:bCs/>
+                <w:sz w:val="24"/>
+                <w:szCs w:val="24"/>
+              </w:rPr>
+              <w:fldChar w:fldCharType="end"/>
+            </w:r>
+            <w:r>
+              <w:rPr>
+                <w:lang w:val="zh-CN"/>
+              </w:rPr>
+              <w:t xml:space="preserve"> / </w:t>
+            </w:r>
+            <w:r>
+              <w:rPr>
+                <w:b/>
+                <w:bCs/>
+                <w:sz w:val="24"/>
+                <w:szCs w:val="24"/>
+              </w:rPr>
+              <w:fldChar w:fldCharType="begin"/>
+            </w:r>
+            <w:r>
+              <w:rPr>
+                <w:b/>
+                <w:bCs/>
+              </w:rPr>
+              <w:instrText>NUMPAGES</w:instrText>
+            </w:r>
+            <w:r>
+              <w:rPr>
+                <w:b/>
+                <w:bCs/>
+                <w:sz w:val="24"/>
+                <w:szCs w:val="24"/>
+              </w:rPr>
+              <w:fldChar w:fldCharType="separate"/>
+            </w:r>
+            <w:r>
+              <w:rPr>
+                <w:b/>
+                <w:bCs/>
+                <w:lang w:val="zh-CN"/>
+              </w:rPr>
+              <w:t>2</w:t>
+            </w:r>
+            <w:r>
+              <w:rPr>
+                <w:b/>
+                <w:bCs/>
+                <w:sz w:val="24"/>
+                <w:szCs w:val="24"/>
+              </w:rPr>
+              <w:fldChar w:fldCharType="end"/>
+            </w:r>
+          </w:p>
+        </w:sdtContent>
+      </w:sdt>
+    </w:sdtContent>
+  </w:sdt>
+  <w:p>
+    <w:pPr>
+      <w:pStyle w:val="a5"/>
+    </w:pPr>
+  </w:p>
+</w:ftr>
+</file>
+
+<file path=word/footer3.xml><?xml version="1.0" encoding="utf-8"?>
+<w:ftr xmlns:wpc="http://schemas.microsoft.com/office/word/2010/wordprocessingCanvas" xmlns:cx="http://schemas.microsoft.com/office/drawing/2014/chartex" xmlns:cx1="http://schemas.microsoft.com/office/drawing/2015/9/8/chartex" xmlns:cx2="http://schemas.microsoft.com/office/drawing/2015/10/21/chartex" xmlns:cx3="http://schemas.microsoft.com/office/drawing/2016/5/9/chartex" xmlns:cx4="http://schemas.microsoft.com/office/drawing/2016/5/10/chartex" xmlns:cx5="http://schemas.microsoft.com/office/drawing/2016/5/11/chartex" xmlns:cx6="http://schemas.microsoft.com/office/drawing/2016/5/12/chartex" xmlns:cx7="http://schemas.microsoft.com/office/drawing/2016/5/13/chartex" xmlns:cx8="http://schemas.microsoft.com/office/drawing/2016/5/14/chartex" xmlns:mc="http://schemas.openxmlformats.org/markup-compatibility/2006" xmlns:aink="http://schemas.microsoft.com/office/drawing/2016/ink" xmlns:am3d="http://schemas.microsoft.com/office/drawing/2017/model3d" xmlns:o="urn:schemas-microsoft-com:office:office" xmlns:r="http://schemas.openxmlformats.org/officeDocument/2006/relationships" xmlns:m="http://schemas.openxmlformats.org/officeDocument/2006/math" xmlns:v="urn:schemas-microsoft-com:vml" xmlns:wp14="http://schemas.microsoft.com/office/word/2010/wordprocessingDrawing" xmlns:wp="http://schemas.openxmlformats.org/drawingml/2006/wordprocessingDrawing" xmlns:w10="urn:schemas-microsoft-com:office:word" xmlns:w="http://schemas.openxmlformats.org/wordprocessingml/2006/main" xmlns:w14="http://schemas.microsoft.com/office/word/2010/wordml" xmlns:w15="http://schemas.microsoft.com/office/word/2012/wordml" xmlns:w16cex="http://schemas.microsoft.com/office/word/2018/wordml/cex" xmlns:w16cid="http://schemas.microsoft.com/office/word/2016/wordml/cid" xmlns:w16="http://schemas.microsoft.com/office/word/2018/wordml" xmlns:w16se="http://schemas.microsoft.com/office/word/2015/wordml/symex" xmlns:wpg="http://schemas.microsoft.com/office/word/2010/wordprocessingGroup" xmlns:wpi="http://schemas.microsoft.com/office/word/2010/wordprocessingInk" xmlns:wne="http://schemas.microsoft.com/office/word/2006/wordml" xmlns:wps="http://schemas.microsoft.com/office/word/2010/wordprocessingShape" mc:Ignorable="w14 w15 w16se w16cid w16 w16cex wp14">
+  <w:p>
+    <w:pPr>
+      <w:pStyle w:val="a5"/>
+    </w:pPr>
+  </w:p>
+</w:ftr>
+</file>
+
 <file path=word/footnotes.xml><?xml version="1.0" encoding="utf-8"?>
 <w:footnotes xmlns:wpc="http://schemas.microsoft.com/office/word/2010/wordprocessingCanvas" xmlns:cx="http://schemas.microsoft.com/office/drawing/2014/chartex" xmlns:cx1="http://schemas.microsoft.com/office/drawing/2015/9/8/chartex" xmlns:cx2="http://schemas.microsoft.com/office/drawing/2015/10/21/chartex" xmlns:cx3="http://schemas.microsoft.com/office/drawing/2016/5/9/chartex" xmlns:cx4="http://schemas.microsoft.com/office/drawing/2016/5/10/chartex" xmlns:cx5="http://schemas.microsoft.com/office/drawing/2016/5/11/chartex" xmlns:cx6="http://schemas.microsoft.com/office/drawing/2016/5/12/chartex" xmlns:cx7="http://schemas.microsoft.com/office/drawing/2016/5/13/chartex" xmlns:cx8="http://schemas.microsoft.com/office/drawing/2016/5/14/chartex" xmlns:mc="http://schemas.openxmlformats.org/markup-compatibility/2006" xmlns:aink="http://schemas.microsoft.com/office/drawing/2016/ink" xmlns:am3d="http://schemas.microsoft.com/office/drawing/2017/model3d" xmlns:o="urn:schemas-microsoft-com:office:office" xmlns:r="http://schemas.openxmlformats.org/officeDocument/2006/relationships" xmlns:m="http://schemas.openxmlformats.org/officeDocument/2006/math" xmlns:v="urn:schemas-microsoft-com:vml" xmlns:wp14="http://schemas.microsoft.com/office/word/2010/wordprocessingDrawing" xmlns:wp="http://schemas.openxmlformats.org/drawingml/2006/wordprocessingDrawing" xmlns:w10="urn:schemas-microsoft-com:office:word" xmlns:w="http://schemas.openxmlformats.org/wordprocessingml/2006/main" xmlns:w14="http://schemas.microsoft.com/office/word/2010/wordml" xmlns:w15="http://schemas.microsoft.com/office/word/2012/wordml" xmlns:w16cex="http://schemas.microsoft.com/office/word/2018/wordml/cex" xmlns:w16cid="http://schemas.microsoft.com/office/word/2016/wordml/cid" xmlns:w16="http://schemas.microsoft.com/office/word/2018/wordml" xmlns:w16se="http://schemas.microsoft.com/office/word/2015/wordml/symex" xmlns:wpg="http://schemas.microsoft.com/office/word/2010/wordprocessingGroup" xmlns:wpi="http://schemas.microsoft.com/office/word/2010/wordprocessingInk" xmlns:wne="http://schemas.microsoft.com/office/word/2006/wordml" xmlns:wps="http://schemas.microsoft.com/office/word/2010/wordprocessingShape" mc:Ignorable="w14 w15 w16se w16cid w16 w16cex wp14">
   <w:footnote w:type="separator" w:id="-1">
@@ -4880,6 +9622,36 @@
     </w:p>
   </w:footnote>
 </w:footnotes>
+</file>
+
+<file path=word/header1.xml><?xml version="1.0" encoding="utf-8"?>
+<w:hdr xmlns:wpc="http://schemas.microsoft.com/office/word/2010/wordprocessingCanvas" xmlns:cx="http://schemas.microsoft.com/office/drawing/2014/chartex" xmlns:cx1="http://schemas.microsoft.com/office/drawing/2015/9/8/chartex" xmlns:cx2="http://schemas.microsoft.com/office/drawing/2015/10/21/chartex" xmlns:cx3="http://schemas.microsoft.com/office/drawing/2016/5/9/chartex" xmlns:cx4="http://schemas.microsoft.com/office/drawing/2016/5/10/chartex" xmlns:cx5="http://schemas.microsoft.com/office/drawing/2016/5/11/chartex" xmlns:cx6="http://schemas.microsoft.com/office/drawing/2016/5/12/chartex" xmlns:cx7="http://schemas.microsoft.com/office/drawing/2016/5/13/chartex" xmlns:cx8="http://schemas.microsoft.com/office/drawing/2016/5/14/chartex" xmlns:mc="http://schemas.openxmlformats.org/markup-compatibility/2006" xmlns:aink="http://schemas.microsoft.com/office/drawing/2016/ink" xmlns:am3d="http://schemas.microsoft.com/office/drawing/2017/model3d" xmlns:o="urn:schemas-microsoft-com:office:office" xmlns:r="http://schemas.openxmlformats.org/officeDocument/2006/relationships" xmlns:m="http://schemas.openxmlformats.org/officeDocument/2006/math" xmlns:v="urn:schemas-microsoft-com:vml" xmlns:wp14="http://schemas.microsoft.com/office/word/2010/wordprocessingDrawing" xmlns:wp="http://schemas.openxmlformats.org/drawingml/2006/wordprocessingDrawing" xmlns:w10="urn:schemas-microsoft-com:office:word" xmlns:w="http://schemas.openxmlformats.org/wordprocessingml/2006/main" xmlns:w14="http://schemas.microsoft.com/office/word/2010/wordml" xmlns:w15="http://schemas.microsoft.com/office/word/2012/wordml" xmlns:w16cex="http://schemas.microsoft.com/office/word/2018/wordml/cex" xmlns:w16cid="http://schemas.microsoft.com/office/word/2016/wordml/cid" xmlns:w16="http://schemas.microsoft.com/office/word/2018/wordml" xmlns:w16se="http://schemas.microsoft.com/office/word/2015/wordml/symex" xmlns:wpg="http://schemas.microsoft.com/office/word/2010/wordprocessingGroup" xmlns:wpi="http://schemas.microsoft.com/office/word/2010/wordprocessingInk" xmlns:wne="http://schemas.microsoft.com/office/word/2006/wordml" xmlns:wps="http://schemas.microsoft.com/office/word/2010/wordprocessingShape" mc:Ignorable="w14 w15 w16se w16cid w16 w16cex wp14">
+  <w:p>
+    <w:pPr>
+      <w:pStyle w:val="a3"/>
+    </w:pPr>
+  </w:p>
+</w:hdr>
+</file>
+
+<file path=word/header2.xml><?xml version="1.0" encoding="utf-8"?>
+<w:hdr xmlns:wpc="http://schemas.microsoft.com/office/word/2010/wordprocessingCanvas" xmlns:cx="http://schemas.microsoft.com/office/drawing/2014/chartex" xmlns:cx1="http://schemas.microsoft.com/office/drawing/2015/9/8/chartex" xmlns:cx2="http://schemas.microsoft.com/office/drawing/2015/10/21/chartex" xmlns:cx3="http://schemas.microsoft.com/office/drawing/2016/5/9/chartex" xmlns:cx4="http://schemas.microsoft.com/office/drawing/2016/5/10/chartex" xmlns:cx5="http://schemas.microsoft.com/office/drawing/2016/5/11/chartex" xmlns:cx6="http://schemas.microsoft.com/office/drawing/2016/5/12/chartex" xmlns:cx7="http://schemas.microsoft.com/office/drawing/2016/5/13/chartex" xmlns:cx8="http://schemas.microsoft.com/office/drawing/2016/5/14/chartex" xmlns:mc="http://schemas.openxmlformats.org/markup-compatibility/2006" xmlns:aink="http://schemas.microsoft.com/office/drawing/2016/ink" xmlns:am3d="http://schemas.microsoft.com/office/drawing/2017/model3d" xmlns:o="urn:schemas-microsoft-com:office:office" xmlns:r="http://schemas.openxmlformats.org/officeDocument/2006/relationships" xmlns:m="http://schemas.openxmlformats.org/officeDocument/2006/math" xmlns:v="urn:schemas-microsoft-com:vml" xmlns:wp14="http://schemas.microsoft.com/office/word/2010/wordprocessingDrawing" xmlns:wp="http://schemas.openxmlformats.org/drawingml/2006/wordprocessingDrawing" xmlns:w10="urn:schemas-microsoft-com:office:word" xmlns:w="http://schemas.openxmlformats.org/wordprocessingml/2006/main" xmlns:w14="http://schemas.microsoft.com/office/word/2010/wordml" xmlns:w15="http://schemas.microsoft.com/office/word/2012/wordml" xmlns:w16cex="http://schemas.microsoft.com/office/word/2018/wordml/cex" xmlns:w16cid="http://schemas.microsoft.com/office/word/2016/wordml/cid" xmlns:w16="http://schemas.microsoft.com/office/word/2018/wordml" xmlns:w16se="http://schemas.microsoft.com/office/word/2015/wordml/symex" xmlns:wpg="http://schemas.microsoft.com/office/word/2010/wordprocessingGroup" xmlns:wpi="http://schemas.microsoft.com/office/word/2010/wordprocessingInk" xmlns:wne="http://schemas.microsoft.com/office/word/2006/wordml" xmlns:wps="http://schemas.microsoft.com/office/word/2010/wordprocessingShape" mc:Ignorable="w14 w15 w16se w16cid w16 w16cex wp14">
+  <w:p>
+    <w:pPr>
+      <w:pStyle w:val="a3"/>
+    </w:pPr>
+  </w:p>
+</w:hdr>
+</file>
+
+<file path=word/header3.xml><?xml version="1.0" encoding="utf-8"?>
+<w:hdr xmlns:wpc="http://schemas.microsoft.com/office/word/2010/wordprocessingCanvas" xmlns:cx="http://schemas.microsoft.com/office/drawing/2014/chartex" xmlns:cx1="http://schemas.microsoft.com/office/drawing/2015/9/8/chartex" xmlns:cx2="http://schemas.microsoft.com/office/drawing/2015/10/21/chartex" xmlns:cx3="http://schemas.microsoft.com/office/drawing/2016/5/9/chartex" xmlns:cx4="http://schemas.microsoft.com/office/drawing/2016/5/10/chartex" xmlns:cx5="http://schemas.microsoft.com/office/drawing/2016/5/11/chartex" xmlns:cx6="http://schemas.microsoft.com/office/drawing/2016/5/12/chartex" xmlns:cx7="http://schemas.microsoft.com/office/drawing/2016/5/13/chartex" xmlns:cx8="http://schemas.microsoft.com/office/drawing/2016/5/14/chartex" xmlns:mc="http://schemas.openxmlformats.org/markup-compatibility/2006" xmlns:aink="http://schemas.microsoft.com/office/drawing/2016/ink" xmlns:am3d="http://schemas.microsoft.com/office/drawing/2017/model3d" xmlns:o="urn:schemas-microsoft-com:office:office" xmlns:r="http://schemas.openxmlformats.org/officeDocument/2006/relationships" xmlns:m="http://schemas.openxmlformats.org/officeDocument/2006/math" xmlns:v="urn:schemas-microsoft-com:vml" xmlns:wp14="http://schemas.microsoft.com/office/word/2010/wordprocessingDrawing" xmlns:wp="http://schemas.openxmlformats.org/drawingml/2006/wordprocessingDrawing" xmlns:w10="urn:schemas-microsoft-com:office:word" xmlns:w="http://schemas.openxmlformats.org/wordprocessingml/2006/main" xmlns:w14="http://schemas.microsoft.com/office/word/2010/wordml" xmlns:w15="http://schemas.microsoft.com/office/word/2012/wordml" xmlns:w16cex="http://schemas.microsoft.com/office/word/2018/wordml/cex" xmlns:w16cid="http://schemas.microsoft.com/office/word/2016/wordml/cid" xmlns:w16="http://schemas.microsoft.com/office/word/2018/wordml" xmlns:w16se="http://schemas.microsoft.com/office/word/2015/wordml/symex" xmlns:wpg="http://schemas.microsoft.com/office/word/2010/wordprocessingGroup" xmlns:wpi="http://schemas.microsoft.com/office/word/2010/wordprocessingInk" xmlns:wne="http://schemas.microsoft.com/office/word/2006/wordml" xmlns:wps="http://schemas.microsoft.com/office/word/2010/wordprocessingShape" mc:Ignorable="w14 w15 w16se w16cid w16 w16cex wp14">
+  <w:p>
+    <w:pPr>
+      <w:pStyle w:val="a3"/>
+    </w:pPr>
+  </w:p>
+</w:hdr>
 </file>
 
 <file path=word/numbering.xml><?xml version="1.0" encoding="utf-8"?>
@@ -5738,7 +10510,7 @@
     <w:autoRedefine/>
     <w:uiPriority w:val="9"/>
     <w:qFormat/>
-    <w:rsid w:val="00C351B8"/>
+    <w:rsid w:val="002C0A90"/>
     <w:pPr>
       <w:keepNext/>
       <w:keepLines/>
@@ -5813,18 +10585,17 @@
     <w:uiPriority w:val="9"/>
     <w:unhideWhenUsed/>
     <w:qFormat/>
-    <w:rsid w:val="00CB57CC"/>
+    <w:rsid w:val="003D0BCE"/>
     <w:pPr>
       <w:keepNext/>
       <w:keepLines/>
       <w:spacing w:before="180" w:after="160" w:line="377" w:lineRule="auto"/>
+      <w:ind w:firstLine="480"/>
       <w:contextualSpacing w:val="0"/>
       <w:outlineLvl w:val="3"/>
     </w:pPr>
     <w:rPr>
-      <w:rFonts w:asciiTheme="majorHAnsi" w:eastAsiaTheme="majorEastAsia" w:hAnsiTheme="majorHAnsi" w:cstheme="majorBidi"/>
-      <w:b/>
-      <w:bCs/>
+      <w:rFonts w:ascii="Times New Roman" w:eastAsia="黑体" w:hAnsi="Times New Roman"/>
       <w:sz w:val="24"/>
       <w:szCs w:val="28"/>
     </w:rPr>
@@ -5899,7 +10670,6 @@
   <w:style w:type="character" w:default="1" w:styleId="a0">
     <w:name w:val="Default Paragraph Font"/>
     <w:uiPriority w:val="1"/>
-    <w:semiHidden/>
     <w:unhideWhenUsed/>
   </w:style>
   <w:style w:type="table" w:default="1" w:styleId="a1">
@@ -5995,7 +10765,7 @@
     <w:basedOn w:val="a0"/>
     <w:link w:val="1"/>
     <w:uiPriority w:val="9"/>
-    <w:rsid w:val="00C351B8"/>
+    <w:rsid w:val="002C0A90"/>
     <w:rPr>
       <w:rFonts w:ascii="Times New Roman" w:eastAsia="黑体" w:hAnsi="Times New Roman"/>
       <w:b/>
@@ -6063,11 +10833,9 @@
     <w:basedOn w:val="a0"/>
     <w:link w:val="4"/>
     <w:uiPriority w:val="9"/>
-    <w:rsid w:val="00CB57CC"/>
+    <w:rsid w:val="003D0BCE"/>
     <w:rPr>
-      <w:rFonts w:asciiTheme="majorHAnsi" w:eastAsiaTheme="majorEastAsia" w:hAnsiTheme="majorHAnsi" w:cstheme="majorBidi"/>
-      <w:b/>
-      <w:bCs/>
+      <w:rFonts w:ascii="Times New Roman" w:eastAsia="黑体" w:hAnsi="Times New Roman"/>
       <w:sz w:val="24"/>
       <w:szCs w:val="28"/>
     </w:rPr>
@@ -6220,6 +10988,228 @@
       <w:bCs/>
       <w:sz w:val="24"/>
       <w:szCs w:val="24"/>
+    </w:rPr>
+  </w:style>
+  <w:style w:type="paragraph" w:styleId="TOC">
+    <w:name w:val="TOC Heading"/>
+    <w:basedOn w:val="1"/>
+    <w:next w:val="a"/>
+    <w:uiPriority w:val="39"/>
+    <w:unhideWhenUsed/>
+    <w:qFormat/>
+    <w:rsid w:val="00C6538B"/>
+    <w:pPr>
+      <w:widowControl/>
+      <w:spacing w:before="240" w:after="0" w:line="259" w:lineRule="auto"/>
+      <w:contextualSpacing w:val="0"/>
+      <w:jc w:val="left"/>
+      <w:outlineLvl w:val="9"/>
+    </w:pPr>
+    <w:rPr>
+      <w:rFonts w:asciiTheme="majorHAnsi" w:eastAsiaTheme="majorEastAsia" w:hAnsiTheme="majorHAnsi" w:cstheme="majorBidi"/>
+      <w:b w:val="0"/>
+      <w:bCs w:val="0"/>
+      <w:color w:val="2F5496" w:themeColor="accent1" w:themeShade="BF"/>
+      <w:kern w:val="0"/>
+      <w:szCs w:val="32"/>
+    </w:rPr>
+  </w:style>
+  <w:style w:type="paragraph" w:styleId="TOC1">
+    <w:name w:val="toc 1"/>
+    <w:basedOn w:val="a"/>
+    <w:next w:val="a"/>
+    <w:autoRedefine/>
+    <w:uiPriority w:val="39"/>
+    <w:unhideWhenUsed/>
+    <w:rsid w:val="00C6538B"/>
+  </w:style>
+  <w:style w:type="paragraph" w:styleId="TOC2">
+    <w:name w:val="toc 2"/>
+    <w:basedOn w:val="a"/>
+    <w:next w:val="a"/>
+    <w:autoRedefine/>
+    <w:uiPriority w:val="39"/>
+    <w:unhideWhenUsed/>
+    <w:rsid w:val="00C6538B"/>
+    <w:pPr>
+      <w:ind w:leftChars="200" w:left="420"/>
+    </w:pPr>
+  </w:style>
+  <w:style w:type="paragraph" w:styleId="TOC3">
+    <w:name w:val="toc 3"/>
+    <w:basedOn w:val="a"/>
+    <w:next w:val="a"/>
+    <w:autoRedefine/>
+    <w:uiPriority w:val="39"/>
+    <w:unhideWhenUsed/>
+    <w:rsid w:val="00C6538B"/>
+    <w:pPr>
+      <w:ind w:leftChars="400" w:left="840"/>
+    </w:pPr>
+  </w:style>
+  <w:style w:type="character" w:styleId="ac">
+    <w:name w:val="Hyperlink"/>
+    <w:basedOn w:val="a0"/>
+    <w:uiPriority w:val="99"/>
+    <w:unhideWhenUsed/>
+    <w:rsid w:val="00C6538B"/>
+    <w:rPr>
+      <w:color w:val="0563C1" w:themeColor="hyperlink"/>
+      <w:u w:val="single"/>
+    </w:rPr>
+  </w:style>
+  <w:style w:type="paragraph" w:styleId="ad">
+    <w:name w:val="Subtitle"/>
+    <w:basedOn w:val="a"/>
+    <w:next w:val="a"/>
+    <w:link w:val="ae"/>
+    <w:uiPriority w:val="11"/>
+    <w:qFormat/>
+    <w:rsid w:val="00A10605"/>
+    <w:pPr>
+      <w:spacing w:before="240" w:after="60" w:line="312" w:lineRule="auto"/>
+      <w:jc w:val="center"/>
+      <w:outlineLvl w:val="1"/>
+    </w:pPr>
+    <w:rPr>
+      <w:b/>
+      <w:bCs/>
+      <w:kern w:val="28"/>
+      <w:sz w:val="32"/>
+      <w:szCs w:val="32"/>
+    </w:rPr>
+  </w:style>
+  <w:style w:type="character" w:customStyle="1" w:styleId="ae">
+    <w:name w:val="副标题 字符"/>
+    <w:basedOn w:val="a0"/>
+    <w:link w:val="ad"/>
+    <w:uiPriority w:val="11"/>
+    <w:rsid w:val="00A10605"/>
+    <w:rPr>
+      <w:b/>
+      <w:bCs/>
+      <w:kern w:val="28"/>
+      <w:sz w:val="32"/>
+      <w:szCs w:val="32"/>
+    </w:rPr>
+  </w:style>
+  <w:style w:type="character" w:styleId="af">
+    <w:name w:val="annotation reference"/>
+    <w:basedOn w:val="a0"/>
+    <w:uiPriority w:val="99"/>
+    <w:semiHidden/>
+    <w:unhideWhenUsed/>
+    <w:rsid w:val="003D0BCE"/>
+    <w:rPr>
+      <w:sz w:val="21"/>
+      <w:szCs w:val="21"/>
+    </w:rPr>
+  </w:style>
+  <w:style w:type="paragraph" w:styleId="af0">
+    <w:name w:val="annotation text"/>
+    <w:basedOn w:val="a"/>
+    <w:link w:val="af1"/>
+    <w:uiPriority w:val="99"/>
+    <w:semiHidden/>
+    <w:unhideWhenUsed/>
+    <w:rsid w:val="003D0BCE"/>
+    <w:pPr>
+      <w:jc w:val="left"/>
+    </w:pPr>
+  </w:style>
+  <w:style w:type="character" w:customStyle="1" w:styleId="af1">
+    <w:name w:val="批注文字 字符"/>
+    <w:basedOn w:val="a0"/>
+    <w:link w:val="af0"/>
+    <w:uiPriority w:val="99"/>
+    <w:semiHidden/>
+    <w:rsid w:val="003D0BCE"/>
+  </w:style>
+  <w:style w:type="paragraph" w:styleId="af2">
+    <w:name w:val="annotation subject"/>
+    <w:basedOn w:val="af0"/>
+    <w:next w:val="af0"/>
+    <w:link w:val="af3"/>
+    <w:uiPriority w:val="99"/>
+    <w:semiHidden/>
+    <w:unhideWhenUsed/>
+    <w:rsid w:val="003D0BCE"/>
+    <w:rPr>
+      <w:b/>
+      <w:bCs/>
+    </w:rPr>
+  </w:style>
+  <w:style w:type="character" w:customStyle="1" w:styleId="af3">
+    <w:name w:val="批注主题 字符"/>
+    <w:basedOn w:val="af1"/>
+    <w:link w:val="af2"/>
+    <w:uiPriority w:val="99"/>
+    <w:semiHidden/>
+    <w:rsid w:val="003D0BCE"/>
+    <w:rPr>
+      <w:b/>
+      <w:bCs/>
+    </w:rPr>
+  </w:style>
+  <w:style w:type="paragraph" w:styleId="af4">
+    <w:name w:val="Balloon Text"/>
+    <w:basedOn w:val="a"/>
+    <w:link w:val="af5"/>
+    <w:uiPriority w:val="99"/>
+    <w:semiHidden/>
+    <w:unhideWhenUsed/>
+    <w:rsid w:val="003D0BCE"/>
+    <w:rPr>
+      <w:sz w:val="18"/>
+      <w:szCs w:val="18"/>
+    </w:rPr>
+  </w:style>
+  <w:style w:type="character" w:customStyle="1" w:styleId="af5">
+    <w:name w:val="批注框文本 字符"/>
+    <w:basedOn w:val="a0"/>
+    <w:link w:val="af4"/>
+    <w:uiPriority w:val="99"/>
+    <w:semiHidden/>
+    <w:rsid w:val="003D0BCE"/>
+    <w:rPr>
+      <w:sz w:val="18"/>
+      <w:szCs w:val="18"/>
+    </w:rPr>
+  </w:style>
+  <w:style w:type="paragraph" w:styleId="TOC4">
+    <w:name w:val="toc 4"/>
+    <w:basedOn w:val="a"/>
+    <w:next w:val="a"/>
+    <w:autoRedefine/>
+    <w:uiPriority w:val="39"/>
+    <w:unhideWhenUsed/>
+    <w:rsid w:val="003D0BCE"/>
+    <w:pPr>
+      <w:ind w:leftChars="600" w:left="1260"/>
+    </w:pPr>
+  </w:style>
+  <w:style w:type="paragraph" w:styleId="TOC5">
+    <w:name w:val="toc 5"/>
+    <w:basedOn w:val="a"/>
+    <w:next w:val="a"/>
+    <w:autoRedefine/>
+    <w:uiPriority w:val="39"/>
+    <w:unhideWhenUsed/>
+    <w:rsid w:val="003D0BCE"/>
+    <w:pPr>
+      <w:ind w:leftChars="800" w:left="1680"/>
+    </w:pPr>
+  </w:style>
+  <w:style w:type="character" w:styleId="af6">
+    <w:name w:val="Unresolved Mention"/>
+    <w:basedOn w:val="a0"/>
+    <w:uiPriority w:val="99"/>
+    <w:semiHidden/>
+    <w:unhideWhenUsed/>
+    <w:rsid w:val="00005949"/>
+    <w:rPr>
+      <w:color w:val="605E5C"/>
+      <w:shd w:val="clear" w:color="auto" w:fill="E1DFDD"/>
     </w:rPr>
   </w:style>
 </w:styles>

--- a/研究报告.docx
+++ b/研究报告.docx
@@ -18,6 +18,11 @@
     <w:sdt>
       <w:sdtPr>
         <w:rPr>
+          <w:rFonts w:asciiTheme="minorHAnsi" w:eastAsiaTheme="minorEastAsia" w:hAnsiTheme="minorHAnsi" w:cstheme="minorBidi"/>
+          <w:color w:val="auto"/>
+          <w:kern w:val="2"/>
+          <w:sz w:val="21"/>
+          <w:szCs w:val="22"/>
           <w:lang w:val="zh-CN"/>
         </w:rPr>
         <w:id w:val="-1728523553"/>
@@ -28,13 +33,10 @@
       </w:sdtPr>
       <w:sdtEndPr>
         <w:rPr>
-          <w:rFonts w:asciiTheme="minorHAnsi" w:eastAsiaTheme="minorEastAsia" w:hAnsiTheme="minorHAnsi" w:cstheme="minorBidi"/>
+          <w:rFonts w:eastAsia="宋体"/>
           <w:b/>
           <w:bCs/>
-          <w:color w:val="auto"/>
-          <w:kern w:val="2"/>
-          <w:sz w:val="21"/>
-          <w:szCs w:val="22"/>
+          <w:sz w:val="24"/>
         </w:rPr>
       </w:sdtEndPr>
       <w:sdtContent>
@@ -2437,9 +2439,6 @@
     <w:p>
       <w:pPr>
         <w:ind w:firstLine="420"/>
-        <w:rPr>
-          <w:rFonts w:hint="eastAsia"/>
-        </w:rPr>
       </w:pPr>
     </w:p>
     <w:p>
@@ -2473,15 +2472,13 @@
       <w:pPr>
         <w:ind w:firstLineChars="0" w:firstLine="0"/>
         <w:rPr>
-          <w:rFonts w:ascii="宋体" w:eastAsia="宋体" w:hAnsi="宋体"/>
-          <w:sz w:val="24"/>
-          <w:szCs w:val="24"/>
-        </w:rPr>
-      </w:pPr>
-      <w:r>
-        <w:rPr>
-          <w:rFonts w:ascii="宋体" w:eastAsia="宋体" w:hAnsi="宋体" w:hint="eastAsia"/>
-          <w:sz w:val="24"/>
+          <w:rFonts w:ascii="宋体" w:hAnsi="宋体"/>
+          <w:szCs w:val="24"/>
+        </w:rPr>
+      </w:pPr>
+      <w:r>
+        <w:rPr>
+          <w:rFonts w:ascii="宋体" w:hAnsi="宋体" w:hint="eastAsia"/>
           <w:szCs w:val="24"/>
         </w:rPr>
         <w:t>人数：3</w:t>
@@ -2491,8 +2488,7 @@
       <w:pPr>
         <w:ind w:firstLineChars="0" w:firstLine="0"/>
         <w:rPr>
-          <w:rFonts w:ascii="宋体" w:eastAsia="宋体" w:hAnsi="宋体"/>
-          <w:sz w:val="24"/>
+          <w:rFonts w:ascii="宋体" w:hAnsi="宋体"/>
           <w:szCs w:val="24"/>
         </w:rPr>
       </w:pPr>
@@ -2501,15 +2497,13 @@
       <w:pPr>
         <w:ind w:firstLineChars="0" w:firstLine="0"/>
         <w:rPr>
-          <w:rFonts w:ascii="宋体" w:eastAsia="宋体" w:hAnsi="宋体"/>
-          <w:sz w:val="24"/>
-          <w:szCs w:val="24"/>
-        </w:rPr>
-      </w:pPr>
-      <w:r>
-        <w:rPr>
-          <w:rFonts w:ascii="宋体" w:eastAsia="宋体" w:hAnsi="宋体" w:hint="eastAsia"/>
-          <w:sz w:val="24"/>
+          <w:rFonts w:ascii="宋体" w:hAnsi="宋体"/>
+          <w:szCs w:val="24"/>
+        </w:rPr>
+      </w:pPr>
+      <w:r>
+        <w:rPr>
+          <w:rFonts w:ascii="宋体" w:hAnsi="宋体" w:hint="eastAsia"/>
           <w:szCs w:val="24"/>
         </w:rPr>
         <w:t xml:space="preserve">组员基本信息： </w:t>
@@ -2519,16 +2513,14 @@
       <w:pPr>
         <w:ind w:firstLineChars="83" w:firstLine="199"/>
         <w:rPr>
-          <w:rFonts w:ascii="宋体" w:eastAsia="宋体" w:hAnsi="宋体"/>
-          <w:sz w:val="24"/>
+          <w:rFonts w:ascii="宋体" w:hAnsi="宋体"/>
           <w:szCs w:val="24"/>
         </w:rPr>
       </w:pPr>
       <w:proofErr w:type="gramStart"/>
       <w:r>
         <w:rPr>
-          <w:rFonts w:ascii="宋体" w:eastAsia="宋体" w:hAnsi="宋体" w:hint="eastAsia"/>
-          <w:sz w:val="24"/>
+          <w:rFonts w:ascii="宋体" w:hAnsi="宋体" w:hint="eastAsia"/>
           <w:szCs w:val="24"/>
         </w:rPr>
         <w:t>刘佳月</w:t>
@@ -2536,72 +2528,63 @@
       <w:proofErr w:type="gramEnd"/>
       <w:r>
         <w:rPr>
-          <w:rFonts w:ascii="宋体" w:eastAsia="宋体" w:hAnsi="宋体" w:hint="eastAsia"/>
-          <w:sz w:val="24"/>
+          <w:rFonts w:ascii="宋体" w:hAnsi="宋体" w:hint="eastAsia"/>
           <w:szCs w:val="24"/>
         </w:rPr>
         <w:t>-181</w:t>
       </w:r>
       <w:r>
         <w:rPr>
-          <w:rFonts w:ascii="宋体" w:eastAsia="宋体" w:hAnsi="宋体" w:hint="eastAsia"/>
-          <w:sz w:val="24"/>
+          <w:rFonts w:ascii="宋体" w:hAnsi="宋体" w:hint="eastAsia"/>
           <w:szCs w:val="24"/>
         </w:rPr>
         <w:t>2</w:t>
       </w:r>
       <w:r>
         <w:rPr>
-          <w:rFonts w:ascii="宋体" w:eastAsia="宋体" w:hAnsi="宋体" w:hint="eastAsia"/>
-          <w:sz w:val="24"/>
+          <w:rFonts w:ascii="宋体" w:hAnsi="宋体" w:hint="eastAsia"/>
           <w:szCs w:val="24"/>
         </w:rPr>
         <w:t>500</w:t>
       </w:r>
       <w:r>
         <w:rPr>
-          <w:rFonts w:ascii="宋体" w:eastAsia="宋体" w:hAnsi="宋体" w:hint="eastAsia"/>
-          <w:sz w:val="24"/>
+          <w:rFonts w:ascii="宋体" w:hAnsi="宋体" w:hint="eastAsia"/>
           <w:szCs w:val="24"/>
         </w:rPr>
         <w:t>86</w:t>
       </w:r>
       <w:r>
         <w:rPr>
-          <w:rFonts w:ascii="宋体" w:eastAsia="宋体" w:hAnsi="宋体" w:hint="eastAsia"/>
-          <w:sz w:val="24"/>
+          <w:rFonts w:ascii="宋体" w:hAnsi="宋体" w:hint="eastAsia"/>
           <w:szCs w:val="24"/>
         </w:rPr>
         <w:t>-</w:t>
       </w:r>
       <w:r>
         <w:rPr>
-          <w:rFonts w:ascii="宋体" w:eastAsia="宋体" w:hAnsi="宋体"/>
-          <w:sz w:val="24"/>
+          <w:rFonts w:ascii="宋体" w:hAnsi="宋体"/>
           <w:szCs w:val="24"/>
         </w:rPr>
         <w:t>1812500</w:t>
       </w:r>
       <w:r>
         <w:rPr>
-          <w:rFonts w:ascii="宋体" w:eastAsia="宋体" w:hAnsi="宋体" w:hint="eastAsia"/>
-          <w:sz w:val="24"/>
+          <w:rFonts w:ascii="宋体" w:hAnsi="宋体" w:hint="eastAsia"/>
           <w:szCs w:val="24"/>
         </w:rPr>
         <w:t>86</w:t>
       </w:r>
       <w:r>
         <w:rPr>
-          <w:rFonts w:ascii="宋体" w:eastAsia="宋体" w:hAnsi="宋体"/>
-          <w:sz w:val="24"/>
+          <w:rFonts w:ascii="宋体" w:hAnsi="宋体"/>
           <w:szCs w:val="24"/>
         </w:rPr>
         <w:t>@smail.nju.edu.cn</w:t>
       </w:r>
       <w:r>
         <w:rPr>
-          <w:rFonts w:ascii="宋体" w:eastAsia="宋体" w:hAnsi="宋体" w:hint="eastAsia"/>
-          <w:sz w:val="24"/>
+          <w:rFonts w:ascii="宋体" w:hAnsi="宋体" w:hint="eastAsia"/>
           <w:szCs w:val="24"/>
         </w:rPr>
         <w:t>-</w:t>
@@ -2611,138 +2594,114 @@
       </w:r>
       <w:r>
         <w:rPr>
-          <w:rFonts w:ascii="宋体" w:eastAsia="宋体" w:hAnsi="宋体"/>
-          <w:sz w:val="24"/>
+          <w:rFonts w:ascii="宋体" w:hAnsi="宋体"/>
           <w:szCs w:val="24"/>
         </w:rPr>
         <w:t>Python练习完成</w:t>
       </w:r>
       <w:r>
         <w:rPr>
-          <w:rFonts w:ascii="宋体" w:eastAsia="宋体" w:hAnsi="宋体" w:hint="eastAsia"/>
-          <w:sz w:val="24"/>
+          <w:rFonts w:ascii="宋体" w:hAnsi="宋体" w:hint="eastAsia"/>
           <w:szCs w:val="24"/>
         </w:rPr>
         <w:t>230</w:t>
       </w:r>
       <w:r>
         <w:rPr>
-          <w:rFonts w:ascii="宋体" w:eastAsia="宋体" w:hAnsi="宋体" w:hint="eastAsia"/>
-          <w:sz w:val="24"/>
+          <w:rFonts w:ascii="宋体" w:hAnsi="宋体" w:hint="eastAsia"/>
           <w:szCs w:val="24"/>
         </w:rPr>
         <w:t>道</w:t>
       </w:r>
       <w:r>
         <w:rPr>
-          <w:rFonts w:ascii="宋体" w:eastAsia="宋体" w:hAnsi="宋体" w:hint="eastAsia"/>
-          <w:sz w:val="24"/>
-          <w:szCs w:val="24"/>
-        </w:rPr>
-        <w:t>题</w:t>
-      </w:r>
-      <w:r>
-        <w:rPr>
-          <w:rFonts w:ascii="宋体" w:eastAsia="宋体" w:hAnsi="宋体" w:hint="eastAsia"/>
-          <w:sz w:val="24"/>
-          <w:szCs w:val="24"/>
-        </w:rPr>
-        <w:t>。</w:t>
+          <w:rFonts w:ascii="宋体" w:hAnsi="宋体" w:hint="eastAsia"/>
+          <w:szCs w:val="24"/>
+        </w:rPr>
+        <w:t>题。</w:t>
       </w:r>
     </w:p>
     <w:p>
       <w:pPr>
         <w:ind w:firstLineChars="83" w:firstLine="199"/>
         <w:rPr>
-          <w:rFonts w:ascii="宋体" w:eastAsia="宋体" w:hAnsi="宋体"/>
-          <w:sz w:val="24"/>
-          <w:szCs w:val="24"/>
-        </w:rPr>
-      </w:pPr>
-      <w:r>
-        <w:rPr>
-          <w:rFonts w:ascii="宋体" w:eastAsia="宋体" w:hAnsi="宋体" w:hint="eastAsia"/>
-          <w:sz w:val="24"/>
+          <w:rFonts w:ascii="宋体" w:hAnsi="宋体"/>
+          <w:szCs w:val="24"/>
+        </w:rPr>
+      </w:pPr>
+      <w:r>
+        <w:rPr>
+          <w:rFonts w:ascii="宋体" w:hAnsi="宋体" w:hint="eastAsia"/>
           <w:szCs w:val="24"/>
         </w:rPr>
         <w:t>李昉</w:t>
       </w:r>
       <w:r>
         <w:rPr>
-          <w:rFonts w:ascii="宋体" w:eastAsia="宋体" w:hAnsi="宋体" w:hint="eastAsia"/>
-          <w:sz w:val="24"/>
+          <w:rFonts w:ascii="宋体" w:hAnsi="宋体" w:hint="eastAsia"/>
           <w:szCs w:val="24"/>
         </w:rPr>
         <w:t>-</w:t>
       </w:r>
       <w:r>
         <w:rPr>
-          <w:rFonts w:ascii="宋体" w:eastAsia="宋体" w:hAnsi="宋体" w:hint="eastAsia"/>
-          <w:sz w:val="24"/>
+          <w:rFonts w:ascii="宋体" w:hAnsi="宋体" w:hint="eastAsia"/>
           <w:szCs w:val="24"/>
         </w:rPr>
         <w:t>181</w:t>
       </w:r>
       <w:r>
         <w:rPr>
-          <w:rFonts w:ascii="宋体" w:eastAsia="宋体" w:hAnsi="宋体" w:hint="eastAsia"/>
-          <w:sz w:val="24"/>
+          <w:rFonts w:ascii="宋体" w:hAnsi="宋体" w:hint="eastAsia"/>
           <w:szCs w:val="24"/>
         </w:rPr>
         <w:t>2</w:t>
       </w:r>
       <w:r>
         <w:rPr>
-          <w:rFonts w:ascii="宋体" w:eastAsia="宋体" w:hAnsi="宋体" w:hint="eastAsia"/>
-          <w:sz w:val="24"/>
+          <w:rFonts w:ascii="宋体" w:hAnsi="宋体" w:hint="eastAsia"/>
           <w:szCs w:val="24"/>
         </w:rPr>
         <w:t>500</w:t>
       </w:r>
       <w:r>
         <w:rPr>
-          <w:rFonts w:ascii="宋体" w:eastAsia="宋体" w:hAnsi="宋体" w:hint="eastAsia"/>
-          <w:sz w:val="24"/>
+          <w:rFonts w:ascii="宋体" w:hAnsi="宋体" w:hint="eastAsia"/>
           <w:szCs w:val="24"/>
         </w:rPr>
         <w:t>69</w:t>
       </w:r>
       <w:r>
         <w:rPr>
-          <w:rFonts w:ascii="宋体" w:eastAsia="宋体" w:hAnsi="宋体" w:hint="eastAsia"/>
-          <w:sz w:val="24"/>
+          <w:rFonts w:ascii="宋体" w:hAnsi="宋体" w:hint="eastAsia"/>
           <w:szCs w:val="24"/>
         </w:rPr>
         <w:t>-</w:t>
       </w:r>
       <w:r>
         <w:rPr>
-          <w:rFonts w:ascii="宋体" w:eastAsia="宋体" w:hAnsi="宋体"/>
-          <w:sz w:val="24"/>
+          <w:rFonts w:ascii="宋体" w:hAnsi="宋体"/>
           <w:szCs w:val="24"/>
         </w:rPr>
         <w:t>1812500</w:t>
       </w:r>
       <w:r>
         <w:rPr>
-          <w:rFonts w:ascii="宋体" w:eastAsia="宋体" w:hAnsi="宋体" w:hint="eastAsia"/>
-          <w:sz w:val="24"/>
+          <w:rFonts w:ascii="宋体" w:hAnsi="宋体" w:hint="eastAsia"/>
           <w:szCs w:val="24"/>
         </w:rPr>
         <w:t>69</w:t>
       </w:r>
       <w:r>
         <w:rPr>
-          <w:rFonts w:ascii="宋体" w:eastAsia="宋体" w:hAnsi="宋体"/>
-          <w:sz w:val="24"/>
+          <w:rFonts w:ascii="宋体" w:hAnsi="宋体"/>
           <w:szCs w:val="24"/>
         </w:rPr>
         <w:t>@smail.nju.edu.cn</w:t>
       </w:r>
       <w:r>
         <w:rPr>
-          <w:rFonts w:ascii="宋体" w:eastAsia="宋体" w:hAnsi="宋体" w:hint="eastAsia"/>
-          <w:sz w:val="24"/>
+          <w:rFonts w:ascii="宋体" w:hAnsi="宋体" w:hint="eastAsia"/>
           <w:szCs w:val="24"/>
         </w:rPr>
         <w:t>-</w:t>
@@ -2752,32 +2711,28 @@
       </w:r>
       <w:r>
         <w:rPr>
-          <w:rFonts w:ascii="宋体" w:eastAsia="宋体" w:hAnsi="宋体"/>
-          <w:sz w:val="24"/>
+          <w:rFonts w:ascii="宋体" w:hAnsi="宋体"/>
           <w:szCs w:val="24"/>
         </w:rPr>
         <w:t>Python练习完成</w:t>
       </w:r>
       <w:r>
         <w:rPr>
-          <w:rFonts w:ascii="宋体" w:eastAsia="宋体" w:hAnsi="宋体" w:hint="eastAsia"/>
-          <w:sz w:val="24"/>
+          <w:rFonts w:ascii="宋体" w:hAnsi="宋体" w:hint="eastAsia"/>
           <w:szCs w:val="24"/>
         </w:rPr>
         <w:t>230</w:t>
       </w:r>
       <w:r>
         <w:rPr>
-          <w:rFonts w:ascii="宋体" w:eastAsia="宋体" w:hAnsi="宋体" w:hint="eastAsia"/>
-          <w:sz w:val="24"/>
+          <w:rFonts w:ascii="宋体" w:hAnsi="宋体" w:hint="eastAsia"/>
           <w:szCs w:val="24"/>
         </w:rPr>
         <w:t>道</w:t>
       </w:r>
       <w:r>
         <w:rPr>
-          <w:rFonts w:ascii="宋体" w:eastAsia="宋体" w:hAnsi="宋体" w:hint="eastAsia"/>
-          <w:sz w:val="24"/>
+          <w:rFonts w:ascii="宋体" w:hAnsi="宋体" w:hint="eastAsia"/>
           <w:szCs w:val="24"/>
         </w:rPr>
         <w:t>题。</w:t>
@@ -2787,16 +2742,14 @@
       <w:pPr>
         <w:ind w:firstLineChars="83" w:firstLine="199"/>
         <w:rPr>
-          <w:rFonts w:ascii="宋体" w:eastAsia="宋体" w:hAnsi="宋体" w:hint="eastAsia"/>
-          <w:sz w:val="24"/>
+          <w:rFonts w:ascii="宋体" w:hAnsi="宋体"/>
           <w:szCs w:val="24"/>
         </w:rPr>
       </w:pPr>
       <w:proofErr w:type="gramStart"/>
       <w:r>
         <w:rPr>
-          <w:rFonts w:ascii="宋体" w:eastAsia="宋体" w:hAnsi="宋体" w:hint="eastAsia"/>
-          <w:sz w:val="24"/>
+          <w:rFonts w:ascii="宋体" w:hAnsi="宋体" w:hint="eastAsia"/>
           <w:szCs w:val="24"/>
         </w:rPr>
         <w:t>胡子华</w:t>
@@ -2804,80 +2757,70 @@
       <w:proofErr w:type="gramEnd"/>
       <w:r>
         <w:rPr>
-          <w:rFonts w:ascii="宋体" w:eastAsia="宋体" w:hAnsi="宋体" w:hint="eastAsia"/>
-          <w:sz w:val="24"/>
+          <w:rFonts w:ascii="宋体" w:hAnsi="宋体" w:hint="eastAsia"/>
           <w:szCs w:val="24"/>
         </w:rPr>
         <w:t>-</w:t>
       </w:r>
       <w:r>
         <w:rPr>
-          <w:rFonts w:ascii="宋体" w:eastAsia="宋体" w:hAnsi="宋体" w:hint="eastAsia"/>
-          <w:sz w:val="24"/>
+          <w:rFonts w:ascii="宋体" w:hAnsi="宋体" w:hint="eastAsia"/>
           <w:szCs w:val="24"/>
         </w:rPr>
         <w:t>181</w:t>
       </w:r>
       <w:r>
         <w:rPr>
-          <w:rFonts w:ascii="宋体" w:eastAsia="宋体" w:hAnsi="宋体" w:hint="eastAsia"/>
-          <w:sz w:val="24"/>
+          <w:rFonts w:ascii="宋体" w:hAnsi="宋体" w:hint="eastAsia"/>
           <w:szCs w:val="24"/>
         </w:rPr>
         <w:t>2</w:t>
       </w:r>
       <w:r>
         <w:rPr>
-          <w:rFonts w:ascii="宋体" w:eastAsia="宋体" w:hAnsi="宋体" w:hint="eastAsia"/>
-          <w:sz w:val="24"/>
+          <w:rFonts w:ascii="宋体" w:hAnsi="宋体" w:hint="eastAsia"/>
           <w:szCs w:val="24"/>
         </w:rPr>
         <w:t>500</w:t>
       </w:r>
       <w:r>
         <w:rPr>
-          <w:rFonts w:ascii="宋体" w:eastAsia="宋体" w:hAnsi="宋体" w:hint="eastAsia"/>
-          <w:sz w:val="24"/>
+          <w:rFonts w:ascii="宋体" w:hAnsi="宋体" w:hint="eastAsia"/>
           <w:szCs w:val="24"/>
         </w:rPr>
         <w:t>47</w:t>
       </w:r>
       <w:r>
         <w:rPr>
-          <w:rFonts w:ascii="宋体" w:eastAsia="宋体" w:hAnsi="宋体" w:hint="eastAsia"/>
-          <w:sz w:val="24"/>
+          <w:rFonts w:ascii="宋体" w:hAnsi="宋体" w:hint="eastAsia"/>
           <w:szCs w:val="24"/>
         </w:rPr>
         <w:t>-</w:t>
       </w:r>
       <w:r>
         <w:rPr>
-          <w:rFonts w:ascii="宋体" w:eastAsia="宋体" w:hAnsi="宋体"/>
-          <w:sz w:val="24"/>
+          <w:rFonts w:ascii="宋体" w:hAnsi="宋体"/>
           <w:szCs w:val="24"/>
         </w:rPr>
         <w:t>1812500</w:t>
       </w:r>
       <w:r>
         <w:rPr>
-          <w:rFonts w:ascii="宋体" w:eastAsia="宋体" w:hAnsi="宋体" w:hint="eastAsia"/>
-          <w:sz w:val="24"/>
+          <w:rFonts w:ascii="宋体" w:hAnsi="宋体" w:hint="eastAsia"/>
           <w:szCs w:val="24"/>
         </w:rPr>
         <w:t>47</w:t>
       </w:r>
       <w:r>
         <w:rPr>
-          <w:rFonts w:ascii="宋体" w:eastAsia="宋体" w:hAnsi="宋体"/>
-          <w:sz w:val="24"/>
+          <w:rFonts w:ascii="宋体" w:hAnsi="宋体"/>
           <w:szCs w:val="24"/>
         </w:rPr>
         <w:t>@smail.nju.edu.cn</w:t>
       </w:r>
       <w:r>
         <w:rPr>
-          <w:rFonts w:ascii="宋体" w:eastAsia="宋体" w:hAnsi="宋体" w:hint="eastAsia"/>
-          <w:sz w:val="24"/>
+          <w:rFonts w:ascii="宋体" w:hAnsi="宋体" w:hint="eastAsia"/>
           <w:szCs w:val="24"/>
         </w:rPr>
         <w:t>-</w:t>
@@ -2887,32 +2830,28 @@
       </w:r>
       <w:r>
         <w:rPr>
-          <w:rFonts w:ascii="宋体" w:eastAsia="宋体" w:hAnsi="宋体"/>
-          <w:sz w:val="24"/>
+          <w:rFonts w:ascii="宋体" w:hAnsi="宋体"/>
           <w:szCs w:val="24"/>
         </w:rPr>
         <w:t>Python练习完成</w:t>
       </w:r>
       <w:r>
         <w:rPr>
-          <w:rFonts w:ascii="宋体" w:eastAsia="宋体" w:hAnsi="宋体" w:hint="eastAsia"/>
-          <w:sz w:val="24"/>
+          <w:rFonts w:ascii="宋体" w:hAnsi="宋体" w:hint="eastAsia"/>
           <w:szCs w:val="24"/>
         </w:rPr>
         <w:t>230</w:t>
       </w:r>
       <w:r>
         <w:rPr>
-          <w:rFonts w:ascii="宋体" w:eastAsia="宋体" w:hAnsi="宋体" w:hint="eastAsia"/>
-          <w:sz w:val="24"/>
+          <w:rFonts w:ascii="宋体" w:hAnsi="宋体" w:hint="eastAsia"/>
           <w:szCs w:val="24"/>
         </w:rPr>
         <w:t>道</w:t>
       </w:r>
       <w:r>
         <w:rPr>
-          <w:rFonts w:ascii="宋体" w:eastAsia="宋体" w:hAnsi="宋体" w:hint="eastAsia"/>
-          <w:sz w:val="24"/>
+          <w:rFonts w:ascii="宋体" w:hAnsi="宋体" w:hint="eastAsia"/>
           <w:szCs w:val="24"/>
         </w:rPr>
         <w:t>题。</w:t>
@@ -2922,15 +2861,13 @@
       <w:pPr>
         <w:ind w:firstLineChars="0" w:firstLine="0"/>
         <w:rPr>
-          <w:rFonts w:ascii="宋体" w:eastAsia="宋体" w:hAnsi="宋体"/>
-          <w:sz w:val="24"/>
-          <w:szCs w:val="24"/>
-        </w:rPr>
-      </w:pPr>
-      <w:r>
-        <w:rPr>
-          <w:rFonts w:ascii="宋体" w:eastAsia="宋体" w:hAnsi="宋体" w:hint="eastAsia"/>
-          <w:sz w:val="24"/>
+          <w:rFonts w:ascii="宋体" w:hAnsi="宋体"/>
+          <w:szCs w:val="24"/>
+        </w:rPr>
+      </w:pPr>
+      <w:r>
+        <w:rPr>
+          <w:rFonts w:ascii="宋体" w:hAnsi="宋体" w:hint="eastAsia"/>
           <w:szCs w:val="24"/>
         </w:rPr>
         <w:t>组员分工职责：</w:t>
@@ -2940,31 +2877,27 @@
       <w:pPr>
         <w:ind w:firstLineChars="0" w:firstLine="0"/>
         <w:rPr>
-          <w:rFonts w:ascii="宋体" w:eastAsia="宋体" w:hAnsi="宋体"/>
-          <w:sz w:val="24"/>
-          <w:szCs w:val="24"/>
-        </w:rPr>
-      </w:pPr>
-      <w:r>
-        <w:rPr>
-          <w:rFonts w:ascii="宋体" w:eastAsia="宋体" w:hAnsi="宋体" w:hint="eastAsia"/>
-          <w:sz w:val="24"/>
+          <w:rFonts w:ascii="宋体" w:hAnsi="宋体"/>
+          <w:szCs w:val="24"/>
+        </w:rPr>
+      </w:pPr>
+      <w:r>
+        <w:rPr>
+          <w:rFonts w:ascii="宋体" w:hAnsi="宋体" w:hint="eastAsia"/>
           <w:szCs w:val="24"/>
         </w:rPr>
         <w:t xml:space="preserve"> </w:t>
       </w:r>
       <w:r>
         <w:rPr>
-          <w:rFonts w:ascii="宋体" w:eastAsia="宋体" w:hAnsi="宋体"/>
-          <w:sz w:val="24"/>
+          <w:rFonts w:ascii="宋体" w:hAnsi="宋体"/>
           <w:szCs w:val="24"/>
         </w:rPr>
         <w:t xml:space="preserve"> </w:t>
       </w:r>
       <w:r>
         <w:rPr>
-          <w:rFonts w:ascii="宋体" w:eastAsia="宋体" w:hAnsi="宋体" w:hint="eastAsia"/>
-          <w:sz w:val="24"/>
+          <w:rFonts w:ascii="宋体" w:hAnsi="宋体" w:hint="eastAsia"/>
           <w:szCs w:val="24"/>
         </w:rPr>
         <w:t>刘</w:t>
@@ -2972,8 +2905,7 @@
       <w:proofErr w:type="gramStart"/>
       <w:r>
         <w:rPr>
-          <w:rFonts w:ascii="宋体" w:eastAsia="宋体" w:hAnsi="宋体" w:hint="eastAsia"/>
-          <w:sz w:val="24"/>
+          <w:rFonts w:ascii="宋体" w:hAnsi="宋体" w:hint="eastAsia"/>
           <w:szCs w:val="24"/>
         </w:rPr>
         <w:t>佳月担任</w:t>
@@ -2981,8 +2913,7 @@
       <w:proofErr w:type="gramEnd"/>
       <w:r>
         <w:rPr>
-          <w:rFonts w:ascii="宋体" w:eastAsia="宋体" w:hAnsi="宋体" w:hint="eastAsia"/>
-          <w:sz w:val="24"/>
+          <w:rFonts w:ascii="宋体" w:hAnsi="宋体" w:hint="eastAsia"/>
           <w:szCs w:val="24"/>
         </w:rPr>
         <w:t>组长，负责分工督促，方法</w:t>
@@ -2990,8 +2921,7 @@
       <w:proofErr w:type="gramStart"/>
       <w:r>
         <w:rPr>
-          <w:rFonts w:ascii="宋体" w:eastAsia="宋体" w:hAnsi="宋体" w:hint="eastAsia"/>
-          <w:sz w:val="24"/>
+          <w:rFonts w:ascii="宋体" w:hAnsi="宋体" w:hint="eastAsia"/>
           <w:szCs w:val="24"/>
         </w:rPr>
         <w:t>一</w:t>
@@ -2999,8 +2929,7 @@
       <w:proofErr w:type="gramEnd"/>
       <w:r>
         <w:rPr>
-          <w:rFonts w:ascii="宋体" w:eastAsia="宋体" w:hAnsi="宋体" w:hint="eastAsia"/>
-          <w:sz w:val="24"/>
+          <w:rFonts w:ascii="宋体" w:hAnsi="宋体" w:hint="eastAsia"/>
           <w:szCs w:val="24"/>
         </w:rPr>
         <w:t>的框架搭建和后期模型改进，方法二和报告修改完善。</w:t>
@@ -3010,31 +2939,27 @@
       <w:pPr>
         <w:ind w:firstLineChars="0" w:firstLine="0"/>
         <w:rPr>
-          <w:rFonts w:ascii="宋体" w:eastAsia="宋体" w:hAnsi="宋体"/>
-          <w:sz w:val="24"/>
-          <w:szCs w:val="24"/>
-        </w:rPr>
-      </w:pPr>
-      <w:r>
-        <w:rPr>
-          <w:rFonts w:ascii="宋体" w:eastAsia="宋体" w:hAnsi="宋体" w:hint="eastAsia"/>
-          <w:sz w:val="24"/>
+          <w:rFonts w:ascii="宋体" w:hAnsi="宋体"/>
+          <w:szCs w:val="24"/>
+        </w:rPr>
+      </w:pPr>
+      <w:r>
+        <w:rPr>
+          <w:rFonts w:ascii="宋体" w:hAnsi="宋体" w:hint="eastAsia"/>
           <w:szCs w:val="24"/>
         </w:rPr>
         <w:t xml:space="preserve"> </w:t>
       </w:r>
       <w:r>
         <w:rPr>
-          <w:rFonts w:ascii="宋体" w:eastAsia="宋体" w:hAnsi="宋体"/>
-          <w:sz w:val="24"/>
+          <w:rFonts w:ascii="宋体" w:hAnsi="宋体"/>
           <w:szCs w:val="24"/>
         </w:rPr>
         <w:t xml:space="preserve"> </w:t>
       </w:r>
       <w:r>
         <w:rPr>
-          <w:rFonts w:ascii="宋体" w:eastAsia="宋体" w:hAnsi="宋体" w:hint="eastAsia"/>
-          <w:sz w:val="24"/>
+          <w:rFonts w:ascii="宋体" w:hAnsi="宋体" w:hint="eastAsia"/>
           <w:szCs w:val="24"/>
         </w:rPr>
         <w:t>李昉担任组员，负责方法</w:t>
@@ -3042,8 +2967,7 @@
       <w:proofErr w:type="gramStart"/>
       <w:r>
         <w:rPr>
-          <w:rFonts w:ascii="宋体" w:eastAsia="宋体" w:hAnsi="宋体" w:hint="eastAsia"/>
-          <w:sz w:val="24"/>
+          <w:rFonts w:ascii="宋体" w:hAnsi="宋体" w:hint="eastAsia"/>
           <w:szCs w:val="24"/>
         </w:rPr>
         <w:t>一</w:t>
@@ -3051,8 +2975,7 @@
       <w:proofErr w:type="gramEnd"/>
       <w:r>
         <w:rPr>
-          <w:rFonts w:ascii="宋体" w:eastAsia="宋体" w:hAnsi="宋体" w:hint="eastAsia"/>
-          <w:sz w:val="24"/>
+          <w:rFonts w:ascii="宋体" w:hAnsi="宋体" w:hint="eastAsia"/>
           <w:szCs w:val="24"/>
         </w:rPr>
         <w:t>完善，初步报告撰写。</w:t>
@@ -3062,23 +2985,20 @@
       <w:pPr>
         <w:ind w:firstLineChars="0" w:firstLine="0"/>
         <w:rPr>
-          <w:rFonts w:ascii="宋体" w:eastAsia="宋体" w:hAnsi="宋体" w:hint="eastAsia"/>
-          <w:sz w:val="24"/>
-          <w:szCs w:val="24"/>
-        </w:rPr>
-      </w:pPr>
-      <w:r>
-        <w:rPr>
-          <w:rFonts w:ascii="宋体" w:eastAsia="宋体" w:hAnsi="宋体" w:hint="eastAsia"/>
-          <w:sz w:val="24"/>
+          <w:rFonts w:ascii="宋体" w:hAnsi="宋体"/>
+          <w:szCs w:val="24"/>
+        </w:rPr>
+      </w:pPr>
+      <w:r>
+        <w:rPr>
+          <w:rFonts w:ascii="宋体" w:hAnsi="宋体" w:hint="eastAsia"/>
           <w:szCs w:val="24"/>
         </w:rPr>
         <w:t xml:space="preserve"> </w:t>
       </w:r>
       <w:r>
         <w:rPr>
-          <w:rFonts w:ascii="宋体" w:eastAsia="宋体" w:hAnsi="宋体"/>
-          <w:sz w:val="24"/>
+          <w:rFonts w:ascii="宋体" w:hAnsi="宋体"/>
           <w:szCs w:val="24"/>
         </w:rPr>
         <w:t xml:space="preserve"> </w:t>
@@ -3086,8 +3006,7 @@
       <w:proofErr w:type="gramStart"/>
       <w:r>
         <w:rPr>
-          <w:rFonts w:ascii="宋体" w:eastAsia="宋体" w:hAnsi="宋体" w:hint="eastAsia"/>
-          <w:sz w:val="24"/>
+          <w:rFonts w:ascii="宋体" w:hAnsi="宋体" w:hint="eastAsia"/>
           <w:szCs w:val="24"/>
         </w:rPr>
         <w:t>胡子华</w:t>
@@ -3095,8 +3014,7 @@
       <w:proofErr w:type="gramEnd"/>
       <w:r>
         <w:rPr>
-          <w:rFonts w:ascii="宋体" w:eastAsia="宋体" w:hAnsi="宋体" w:hint="eastAsia"/>
-          <w:sz w:val="24"/>
+          <w:rFonts w:ascii="宋体" w:hAnsi="宋体" w:hint="eastAsia"/>
           <w:szCs w:val="24"/>
         </w:rPr>
         <w:t>担任组员，负责方法</w:t>
@@ -3104,8 +3022,7 @@
       <w:proofErr w:type="gramStart"/>
       <w:r>
         <w:rPr>
-          <w:rFonts w:ascii="宋体" w:eastAsia="宋体" w:hAnsi="宋体" w:hint="eastAsia"/>
-          <w:sz w:val="24"/>
+          <w:rFonts w:ascii="宋体" w:hAnsi="宋体" w:hint="eastAsia"/>
           <w:szCs w:val="24"/>
         </w:rPr>
         <w:t>一</w:t>
@@ -3113,8 +3030,7 @@
       <w:proofErr w:type="gramEnd"/>
       <w:r>
         <w:rPr>
-          <w:rFonts w:ascii="宋体" w:eastAsia="宋体" w:hAnsi="宋体" w:hint="eastAsia"/>
-          <w:sz w:val="24"/>
+          <w:rFonts w:ascii="宋体" w:hAnsi="宋体" w:hint="eastAsia"/>
           <w:szCs w:val="24"/>
         </w:rPr>
         <w:t>完善，</w:t>
@@ -3122,8 +3038,7 @@
       <w:proofErr w:type="gramStart"/>
       <w:r>
         <w:rPr>
-          <w:rFonts w:ascii="宋体" w:eastAsia="宋体" w:hAnsi="宋体" w:hint="eastAsia"/>
-          <w:sz w:val="24"/>
+          <w:rFonts w:ascii="宋体" w:hAnsi="宋体" w:hint="eastAsia"/>
           <w:szCs w:val="24"/>
         </w:rPr>
         <w:t>后期报告</w:t>
@@ -3131,8 +3046,7 @@
       <w:proofErr w:type="gramEnd"/>
       <w:r>
         <w:rPr>
-          <w:rFonts w:ascii="宋体" w:eastAsia="宋体" w:hAnsi="宋体" w:hint="eastAsia"/>
-          <w:sz w:val="24"/>
+          <w:rFonts w:ascii="宋体" w:hAnsi="宋体" w:hint="eastAsia"/>
           <w:szCs w:val="24"/>
         </w:rPr>
         <w:t>修改完善。</w:t>
@@ -3142,15 +3056,13 @@
       <w:pPr>
         <w:ind w:firstLineChars="83" w:firstLine="199"/>
         <w:rPr>
-          <w:rFonts w:ascii="宋体" w:eastAsia="宋体" w:hAnsi="宋体" w:hint="eastAsia"/>
-          <w:sz w:val="24"/>
-          <w:szCs w:val="24"/>
-        </w:rPr>
-      </w:pPr>
-      <w:r>
-        <w:rPr>
-          <w:rFonts w:ascii="宋体" w:eastAsia="宋体" w:hAnsi="宋体" w:hint="eastAsia"/>
-          <w:sz w:val="24"/>
+          <w:rFonts w:ascii="宋体" w:hAnsi="宋体"/>
+          <w:szCs w:val="24"/>
+        </w:rPr>
+      </w:pPr>
+      <w:r>
+        <w:rPr>
+          <w:rFonts w:ascii="宋体" w:hAnsi="宋体" w:hint="eastAsia"/>
           <w:szCs w:val="24"/>
         </w:rPr>
         <w:t>（分工部分还有待完善）</w:t>
@@ -3173,23 +3085,20 @@
       <w:pPr>
         <w:ind w:firstLine="480"/>
         <w:rPr>
-          <w:rFonts w:ascii="宋体" w:eastAsia="宋体" w:hAnsi="宋体"/>
-          <w:sz w:val="24"/>
-          <w:szCs w:val="24"/>
-        </w:rPr>
-      </w:pPr>
-      <w:r>
-        <w:rPr>
-          <w:rFonts w:ascii="宋体" w:eastAsia="宋体" w:hAnsi="宋体" w:hint="eastAsia"/>
-          <w:sz w:val="24"/>
+          <w:rFonts w:ascii="宋体" w:hAnsi="宋体"/>
+          <w:szCs w:val="24"/>
+        </w:rPr>
+      </w:pPr>
+      <w:r>
+        <w:rPr>
+          <w:rFonts w:ascii="宋体" w:hAnsi="宋体" w:hint="eastAsia"/>
           <w:szCs w:val="24"/>
         </w:rPr>
         <w:t>组长：</w:t>
       </w:r>
       <w:r>
         <w:rPr>
-          <w:rFonts w:ascii="宋体" w:eastAsia="宋体" w:hAnsi="宋体" w:hint="eastAsia"/>
-          <w:sz w:val="24"/>
+          <w:rFonts w:ascii="宋体" w:hAnsi="宋体" w:hint="eastAsia"/>
           <w:szCs w:val="24"/>
         </w:rPr>
         <w:t>刘佳月</w:t>
@@ -3199,23 +3108,20 @@
       <w:pPr>
         <w:ind w:firstLine="480"/>
         <w:rPr>
-          <w:rFonts w:ascii="宋体" w:eastAsia="宋体" w:hAnsi="宋体"/>
-          <w:sz w:val="24"/>
-          <w:szCs w:val="24"/>
-        </w:rPr>
-      </w:pPr>
-      <w:r>
-        <w:rPr>
-          <w:rFonts w:ascii="宋体" w:eastAsia="宋体" w:hAnsi="宋体" w:hint="eastAsia"/>
-          <w:sz w:val="24"/>
+          <w:rFonts w:ascii="宋体" w:hAnsi="宋体"/>
+          <w:szCs w:val="24"/>
+        </w:rPr>
+      </w:pPr>
+      <w:r>
+        <w:rPr>
+          <w:rFonts w:ascii="宋体" w:hAnsi="宋体" w:hint="eastAsia"/>
           <w:szCs w:val="24"/>
         </w:rPr>
         <w:t>组员：</w:t>
       </w:r>
       <w:r>
         <w:rPr>
-          <w:rFonts w:ascii="宋体" w:eastAsia="宋体" w:hAnsi="宋体" w:hint="eastAsia"/>
-          <w:sz w:val="24"/>
+          <w:rFonts w:ascii="宋体" w:hAnsi="宋体" w:hint="eastAsia"/>
           <w:szCs w:val="24"/>
         </w:rPr>
         <w:t>李昉</w:t>
@@ -3225,23 +3131,20 @@
       <w:pPr>
         <w:ind w:firstLine="480"/>
         <w:rPr>
-          <w:rFonts w:ascii="宋体" w:eastAsia="宋体" w:hAnsi="宋体"/>
-          <w:sz w:val="24"/>
-          <w:szCs w:val="24"/>
-        </w:rPr>
-      </w:pPr>
-      <w:r>
-        <w:rPr>
-          <w:rFonts w:ascii="宋体" w:eastAsia="宋体" w:hAnsi="宋体" w:hint="eastAsia"/>
-          <w:sz w:val="24"/>
+          <w:rFonts w:ascii="宋体" w:hAnsi="宋体"/>
+          <w:szCs w:val="24"/>
+        </w:rPr>
+      </w:pPr>
+      <w:r>
+        <w:rPr>
+          <w:rFonts w:ascii="宋体" w:hAnsi="宋体" w:hint="eastAsia"/>
           <w:szCs w:val="24"/>
         </w:rPr>
         <w:t>组员</w:t>
       </w:r>
       <w:r>
         <w:rPr>
-          <w:rFonts w:ascii="宋体" w:eastAsia="宋体" w:hAnsi="宋体" w:hint="eastAsia"/>
-          <w:sz w:val="24"/>
+          <w:rFonts w:ascii="宋体" w:hAnsi="宋体" w:hint="eastAsia"/>
           <w:szCs w:val="24"/>
         </w:rPr>
         <w:t>：胡子华</w:t>
@@ -3273,9 +3176,6 @@
     <w:p>
       <w:pPr>
         <w:pStyle w:val="2"/>
-        <w:rPr>
-          <w:rFonts w:hint="eastAsia"/>
-        </w:rPr>
       </w:pPr>
       <w:bookmarkStart w:id="5" w:name="_Toc46670758"/>
       <w:r>
@@ -3376,15 +3276,15 @@
     </w:p>
     <w:p>
       <w:pPr>
-        <w:pStyle w:val="2"/>
-        <w:ind w:firstLineChars="100" w:firstLine="240"/>
-      </w:pPr>
-      <w:r>
-        <w:rPr>
-          <w:rFonts w:ascii="宋体" w:eastAsia="宋体" w:hAnsi="宋体" w:cstheme="minorBidi" w:hint="eastAsia"/>
-          <w:b w:val="0"/>
-          <w:bCs w:val="0"/>
-          <w:sz w:val="24"/>
+        <w:ind w:firstLine="480"/>
+        <w:rPr>
+          <w:rFonts w:ascii="宋体" w:hAnsi="宋体"/>
+          <w:szCs w:val="24"/>
+        </w:rPr>
+      </w:pPr>
+      <w:r>
+        <w:rPr>
+          <w:rFonts w:ascii="宋体" w:hAnsi="宋体" w:hint="eastAsia"/>
           <w:szCs w:val="24"/>
         </w:rPr>
         <w:t>先从</w:t>
@@ -3392,40 +3292,28 @@
       <w:proofErr w:type="spellStart"/>
       <w:r>
         <w:rPr>
-          <w:rFonts w:ascii="宋体" w:eastAsia="宋体" w:hAnsi="宋体" w:cstheme="minorBidi" w:hint="eastAsia"/>
-          <w:b w:val="0"/>
-          <w:bCs w:val="0"/>
-          <w:sz w:val="24"/>
+          <w:rFonts w:ascii="宋体" w:hAnsi="宋体" w:hint="eastAsia"/>
           <w:szCs w:val="24"/>
         </w:rPr>
         <w:t>t</w:t>
       </w:r>
       <w:r>
         <w:rPr>
-          <w:rFonts w:ascii="宋体" w:eastAsia="宋体" w:hAnsi="宋体" w:cstheme="minorBidi"/>
-          <w:b w:val="0"/>
-          <w:bCs w:val="0"/>
-          <w:sz w:val="24"/>
+          <w:rFonts w:ascii="宋体" w:hAnsi="宋体"/>
           <w:szCs w:val="24"/>
         </w:rPr>
         <w:t>est_</w:t>
       </w:r>
       <w:r>
         <w:rPr>
-          <w:rFonts w:ascii="宋体" w:eastAsia="宋体" w:hAnsi="宋体" w:cstheme="minorBidi" w:hint="eastAsia"/>
-          <w:b w:val="0"/>
-          <w:bCs w:val="0"/>
-          <w:sz w:val="24"/>
+          <w:rFonts w:ascii="宋体" w:hAnsi="宋体" w:hint="eastAsia"/>
           <w:szCs w:val="24"/>
         </w:rPr>
         <w:t>d</w:t>
       </w:r>
       <w:r>
         <w:rPr>
-          <w:rFonts w:ascii="宋体" w:eastAsia="宋体" w:hAnsi="宋体" w:cstheme="minorBidi"/>
-          <w:b w:val="0"/>
-          <w:bCs w:val="0"/>
-          <w:sz w:val="24"/>
+          <w:rFonts w:ascii="宋体" w:hAnsi="宋体"/>
           <w:szCs w:val="24"/>
         </w:rPr>
         <w:t>ata_json</w:t>
@@ -3433,43 +3321,31 @@
       <w:proofErr w:type="spellEnd"/>
       <w:r>
         <w:rPr>
-          <w:rFonts w:ascii="宋体" w:eastAsia="宋体" w:hAnsi="宋体" w:cstheme="minorBidi" w:hint="eastAsia"/>
-          <w:b w:val="0"/>
-          <w:bCs w:val="0"/>
-          <w:sz w:val="24"/>
+          <w:rFonts w:ascii="宋体" w:hAnsi="宋体" w:hint="eastAsia"/>
           <w:szCs w:val="24"/>
         </w:rPr>
         <w:t>中获取数据后，进行数据预处理</w:t>
       </w:r>
       <w:r>
         <w:rPr>
-          <w:rFonts w:ascii="宋体" w:eastAsia="宋体" w:hAnsi="宋体" w:cstheme="minorBidi" w:hint="eastAsia"/>
-          <w:b w:val="0"/>
-          <w:bCs w:val="0"/>
-          <w:sz w:val="24"/>
+          <w:rFonts w:ascii="宋体" w:hAnsi="宋体" w:hint="eastAsia"/>
           <w:szCs w:val="24"/>
         </w:rPr>
         <w:t>过滤不需要的数据</w:t>
       </w:r>
       <w:r>
         <w:rPr>
-          <w:rFonts w:ascii="宋体" w:eastAsia="宋体" w:hAnsi="宋体" w:cstheme="minorBidi" w:hint="eastAsia"/>
-          <w:b w:val="0"/>
-          <w:bCs w:val="0"/>
-          <w:sz w:val="24"/>
+          <w:rFonts w:ascii="宋体" w:hAnsi="宋体" w:hint="eastAsia"/>
           <w:szCs w:val="24"/>
         </w:rPr>
         <w:t>，然后</w:t>
       </w:r>
       <w:r>
         <w:rPr>
-          <w:rFonts w:ascii="宋体" w:eastAsia="宋体" w:hAnsi="宋体" w:cstheme="minorBidi" w:hint="eastAsia"/>
-          <w:b w:val="0"/>
-          <w:bCs w:val="0"/>
-          <w:sz w:val="24"/>
-          <w:szCs w:val="24"/>
-        </w:rPr>
-        <w:t>进行分析获取软件度量，而后数据探索，最后创建相关模型进行预测题目难度。</w:t>
+          <w:rFonts w:ascii="宋体" w:hAnsi="宋体" w:hint="eastAsia"/>
+          <w:szCs w:val="24"/>
+        </w:rPr>
+        <w:t>进行分析获取软件度量，最后创建相关模型进行预测题目难度。</w:t>
       </w:r>
     </w:p>
     <w:p>
@@ -3516,23 +3392,20 @@
       <w:pPr>
         <w:ind w:firstLine="480"/>
         <w:rPr>
-          <w:rFonts w:ascii="宋体" w:eastAsia="宋体" w:hAnsi="宋体"/>
-          <w:sz w:val="24"/>
-          <w:szCs w:val="24"/>
-        </w:rPr>
-      </w:pPr>
-      <w:r>
-        <w:rPr>
-          <w:rFonts w:ascii="宋体" w:eastAsia="宋体" w:hAnsi="宋体" w:hint="eastAsia"/>
-          <w:sz w:val="24"/>
+          <w:rFonts w:ascii="宋体" w:hAnsi="宋体"/>
+          <w:szCs w:val="24"/>
+        </w:rPr>
+      </w:pPr>
+      <w:r>
+        <w:rPr>
+          <w:rFonts w:ascii="宋体" w:hAnsi="宋体" w:hint="eastAsia"/>
           <w:szCs w:val="24"/>
         </w:rPr>
         <w:t>采用</w:t>
       </w:r>
       <w:r>
         <w:rPr>
-          <w:rFonts w:ascii="宋体" w:eastAsia="宋体" w:hAnsi="宋体"/>
-          <w:sz w:val="24"/>
+          <w:rFonts w:ascii="宋体" w:hAnsi="宋体"/>
           <w:szCs w:val="24"/>
         </w:rPr>
         <w:t>给定的数据集</w:t>
@@ -3540,8 +3413,7 @@
       <w:proofErr w:type="spellStart"/>
       <w:r>
         <w:rPr>
-          <w:rFonts w:ascii="宋体" w:eastAsia="宋体" w:hAnsi="宋体"/>
-          <w:sz w:val="24"/>
+          <w:rFonts w:ascii="宋体" w:hAnsi="宋体"/>
           <w:szCs w:val="24"/>
         </w:rPr>
         <w:t>test_data.json</w:t>
@@ -3549,56 +3421,49 @@
       <w:proofErr w:type="spellEnd"/>
       <w:r>
         <w:rPr>
-          <w:rFonts w:ascii="宋体" w:eastAsia="宋体" w:hAnsi="宋体" w:hint="eastAsia"/>
-          <w:sz w:val="24"/>
+          <w:rFonts w:ascii="宋体" w:hAnsi="宋体" w:hint="eastAsia"/>
           <w:szCs w:val="24"/>
         </w:rPr>
         <w:t>，</w:t>
       </w:r>
       <w:r>
         <w:rPr>
-          <w:rFonts w:ascii="宋体" w:eastAsia="宋体" w:hAnsi="宋体" w:hint="eastAsia"/>
-          <w:sz w:val="24"/>
+          <w:rFonts w:ascii="宋体" w:hAnsi="宋体" w:hint="eastAsia"/>
           <w:szCs w:val="24"/>
         </w:rPr>
         <w:t>检测</w:t>
       </w:r>
       <w:r>
         <w:rPr>
-          <w:rFonts w:ascii="宋体" w:eastAsia="宋体" w:hAnsi="宋体"/>
-          <w:sz w:val="24"/>
+          <w:rFonts w:ascii="宋体" w:hAnsi="宋体"/>
           <w:szCs w:val="24"/>
         </w:rPr>
         <w:t>异常提交</w:t>
       </w:r>
       <w:r>
         <w:rPr>
-          <w:rFonts w:ascii="宋体" w:eastAsia="宋体" w:hAnsi="宋体" w:hint="eastAsia"/>
-          <w:sz w:val="24"/>
+          <w:rFonts w:ascii="宋体" w:hAnsi="宋体" w:hint="eastAsia"/>
           <w:szCs w:val="24"/>
         </w:rPr>
         <w:t>，</w:t>
       </w:r>
       <w:r>
         <w:rPr>
-          <w:rFonts w:ascii="宋体" w:eastAsia="宋体" w:hAnsi="宋体"/>
-          <w:sz w:val="24"/>
+          <w:rFonts w:ascii="宋体" w:hAnsi="宋体"/>
           <w:szCs w:val="24"/>
         </w:rPr>
         <w:t>包括面向用例和非python语言提交</w:t>
       </w:r>
       <w:r>
         <w:rPr>
-          <w:rFonts w:ascii="宋体" w:eastAsia="宋体" w:hAnsi="宋体" w:hint="eastAsia"/>
-          <w:sz w:val="24"/>
+          <w:rFonts w:ascii="宋体" w:hAnsi="宋体" w:hint="eastAsia"/>
           <w:szCs w:val="24"/>
         </w:rPr>
         <w:t>。</w:t>
       </w:r>
       <w:r>
         <w:rPr>
-          <w:rFonts w:ascii="宋体" w:eastAsia="宋体" w:hAnsi="宋体"/>
-          <w:sz w:val="24"/>
+          <w:rFonts w:ascii="宋体" w:hAnsi="宋体"/>
           <w:szCs w:val="24"/>
         </w:rPr>
         <w:t>对于面向用例的提交，全都设置为0分；考虑到编程要求为python语言，且部分题目可以在网上找到非python语言的AC代码，对于非Python语言的提交，也全都设置为0分。最终得到每道题更真实的平均分。</w:t>
@@ -3889,55 +3754,48 @@
       <w:pPr>
         <w:ind w:firstLine="480"/>
         <w:rPr>
-          <w:rFonts w:ascii="宋体" w:eastAsia="宋体" w:hAnsi="宋体"/>
-          <w:sz w:val="24"/>
-          <w:szCs w:val="24"/>
-        </w:rPr>
-      </w:pPr>
-      <w:r>
-        <w:rPr>
-          <w:rFonts w:ascii="宋体" w:eastAsia="宋体" w:hAnsi="宋体" w:hint="eastAsia"/>
-          <w:sz w:val="24"/>
+          <w:rFonts w:ascii="宋体" w:hAnsi="宋体"/>
+          <w:szCs w:val="24"/>
+        </w:rPr>
+      </w:pPr>
+      <w:r>
+        <w:rPr>
+          <w:rFonts w:ascii="宋体" w:hAnsi="宋体" w:hint="eastAsia"/>
           <w:szCs w:val="24"/>
         </w:rPr>
         <w:t>统计非空行、非注释的行数作为有效行数，记为n；统计</w:t>
       </w:r>
       <w:r>
         <w:rPr>
-          <w:rFonts w:ascii="宋体" w:eastAsia="宋体" w:hAnsi="宋体"/>
-          <w:sz w:val="24"/>
+          <w:rFonts w:ascii="宋体" w:hAnsi="宋体"/>
           <w:szCs w:val="24"/>
         </w:rPr>
         <w:t>"print"</w:t>
       </w:r>
       <w:r>
         <w:rPr>
-          <w:rFonts w:ascii="宋体" w:eastAsia="宋体" w:hAnsi="宋体" w:hint="eastAsia"/>
-          <w:sz w:val="24"/>
+          <w:rFonts w:ascii="宋体" w:hAnsi="宋体" w:hint="eastAsia"/>
           <w:szCs w:val="24"/>
         </w:rPr>
         <w:t>语句的出现次数，记为p；统计</w:t>
       </w:r>
       <w:r>
         <w:rPr>
-          <w:rFonts w:ascii="宋体" w:eastAsia="宋体" w:hAnsi="宋体"/>
-          <w:sz w:val="24"/>
+          <w:rFonts w:ascii="宋体" w:hAnsi="宋体"/>
           <w:szCs w:val="24"/>
         </w:rPr>
         <w:t>"if"</w:t>
       </w:r>
       <w:r>
         <w:rPr>
-          <w:rFonts w:ascii="宋体" w:eastAsia="宋体" w:hAnsi="宋体" w:hint="eastAsia"/>
-          <w:sz w:val="24"/>
+          <w:rFonts w:ascii="宋体" w:hAnsi="宋体" w:hint="eastAsia"/>
           <w:szCs w:val="24"/>
         </w:rPr>
         <w:t>、</w:t>
       </w:r>
       <w:r>
         <w:rPr>
-          <w:rFonts w:ascii="宋体" w:eastAsia="宋体" w:hAnsi="宋体"/>
-          <w:sz w:val="24"/>
+          <w:rFonts w:ascii="宋体" w:hAnsi="宋体"/>
           <w:szCs w:val="24"/>
         </w:rPr>
         <w:t>"</w:t>
@@ -3945,8 +3803,7 @@
       <w:proofErr w:type="spellStart"/>
       <w:r>
         <w:rPr>
-          <w:rFonts w:ascii="宋体" w:eastAsia="宋体" w:hAnsi="宋体"/>
-          <w:sz w:val="24"/>
+          <w:rFonts w:ascii="宋体" w:hAnsi="宋体"/>
           <w:szCs w:val="24"/>
         </w:rPr>
         <w:t>elif</w:t>
@@ -3954,48 +3811,42 @@
       <w:proofErr w:type="spellEnd"/>
       <w:r>
         <w:rPr>
-          <w:rFonts w:ascii="宋体" w:eastAsia="宋体" w:hAnsi="宋体"/>
-          <w:sz w:val="24"/>
+          <w:rFonts w:ascii="宋体" w:hAnsi="宋体"/>
           <w:szCs w:val="24"/>
         </w:rPr>
         <w:t>"</w:t>
       </w:r>
       <w:r>
         <w:rPr>
-          <w:rFonts w:ascii="宋体" w:eastAsia="宋体" w:hAnsi="宋体" w:hint="eastAsia"/>
-          <w:sz w:val="24"/>
+          <w:rFonts w:ascii="宋体" w:hAnsi="宋体" w:hint="eastAsia"/>
           <w:szCs w:val="24"/>
         </w:rPr>
         <w:t>或</w:t>
       </w:r>
       <w:r>
         <w:rPr>
-          <w:rFonts w:ascii="宋体" w:eastAsia="宋体" w:hAnsi="宋体"/>
-          <w:sz w:val="24"/>
+          <w:rFonts w:ascii="宋体" w:hAnsi="宋体"/>
           <w:szCs w:val="24"/>
         </w:rPr>
         <w:t>"else"</w:t>
       </w:r>
       <w:r>
         <w:rPr>
-          <w:rFonts w:ascii="宋体" w:eastAsia="宋体" w:hAnsi="宋体" w:hint="eastAsia"/>
-          <w:sz w:val="24"/>
+          <w:rFonts w:ascii="宋体" w:hAnsi="宋体" w:hint="eastAsia"/>
           <w:szCs w:val="24"/>
         </w:rPr>
         <w:t>语句后面接着出现</w:t>
       </w:r>
       <w:r>
         <w:rPr>
-          <w:rFonts w:ascii="宋体" w:eastAsia="宋体" w:hAnsi="宋体"/>
-          <w:sz w:val="24"/>
+          <w:rFonts w:ascii="宋体" w:hAnsi="宋体"/>
           <w:szCs w:val="24"/>
         </w:rPr>
         <w:t>"print"</w:t>
       </w:r>
       <w:r>
         <w:rPr>
-          <w:rFonts w:ascii="宋体" w:eastAsia="宋体" w:hAnsi="宋体" w:hint="eastAsia"/>
-          <w:sz w:val="24"/>
+          <w:rFonts w:ascii="宋体" w:hAnsi="宋体" w:hint="eastAsia"/>
           <w:szCs w:val="24"/>
         </w:rPr>
         <w:t>语句的次数，记为s。</w:t>
@@ -4005,31 +3856,27 @@
       <w:pPr>
         <w:ind w:firstLine="480"/>
         <w:rPr>
-          <w:rFonts w:ascii="宋体" w:eastAsia="宋体" w:hAnsi="宋体"/>
-          <w:sz w:val="24"/>
-          <w:szCs w:val="24"/>
-        </w:rPr>
-      </w:pPr>
-      <w:r>
-        <w:rPr>
-          <w:rFonts w:ascii="宋体" w:eastAsia="宋体" w:hAnsi="宋体" w:hint="eastAsia"/>
-          <w:sz w:val="24"/>
+          <w:rFonts w:ascii="宋体" w:hAnsi="宋体"/>
+          <w:szCs w:val="24"/>
+        </w:rPr>
+      </w:pPr>
+      <w:r>
+        <w:rPr>
+          <w:rFonts w:ascii="宋体" w:hAnsi="宋体" w:hint="eastAsia"/>
           <w:szCs w:val="24"/>
         </w:rPr>
         <w:t>定义：n</w:t>
       </w:r>
       <w:r>
         <w:rPr>
-          <w:rFonts w:ascii="宋体" w:eastAsia="宋体" w:hAnsi="宋体"/>
-          <w:sz w:val="24"/>
+          <w:rFonts w:ascii="宋体" w:hAnsi="宋体"/>
           <w:szCs w:val="24"/>
         </w:rPr>
         <w:t>um</w:t>
       </w:r>
       <w:r>
         <w:rPr>
-          <w:rFonts w:ascii="宋体" w:eastAsia="宋体" w:hAnsi="宋体" w:hint="eastAsia"/>
-          <w:sz w:val="24"/>
+          <w:rFonts w:ascii="宋体" w:hAnsi="宋体" w:hint="eastAsia"/>
           <w:szCs w:val="24"/>
         </w:rPr>
         <w:t>（A）即为A的数量</w:t>
@@ -4039,15 +3886,13 @@
       <w:pPr>
         <w:ind w:firstLine="480"/>
         <w:rPr>
-          <w:rFonts w:ascii="宋体" w:eastAsia="宋体" w:hAnsi="宋体"/>
-          <w:sz w:val="24"/>
-          <w:szCs w:val="24"/>
-        </w:rPr>
-      </w:pPr>
-      <w:r>
-        <w:rPr>
-          <w:rFonts w:ascii="宋体" w:eastAsia="宋体" w:hAnsi="宋体" w:hint="eastAsia"/>
-          <w:sz w:val="24"/>
+          <w:rFonts w:ascii="宋体" w:hAnsi="宋体"/>
+          <w:szCs w:val="24"/>
+        </w:rPr>
+      </w:pPr>
+      <w:r>
+        <w:rPr>
+          <w:rFonts w:ascii="宋体" w:hAnsi="宋体" w:hint="eastAsia"/>
           <w:szCs w:val="24"/>
         </w:rPr>
         <w:t>设：</w:t>
@@ -4058,16 +3903,14 @@
             <m:sty m:val="p"/>
           </m:rPr>
           <w:rPr>
-            <w:rFonts w:ascii="Cambria Math" w:eastAsia="宋体" w:hAnsi="Cambria Math"/>
-            <w:sz w:val="24"/>
+            <w:rFonts w:ascii="Cambria Math" w:hAnsi="Cambria Math"/>
             <w:szCs w:val="24"/>
           </w:rPr>
           <m:t xml:space="preserve">          </m:t>
         </m:r>
         <m:r>
           <w:rPr>
-            <w:rFonts w:ascii="Cambria Math" w:eastAsia="宋体" w:hAnsi="Cambria Math"/>
-            <w:sz w:val="24"/>
+            <w:rFonts w:ascii="Cambria Math" w:hAnsi="Cambria Math"/>
             <w:szCs w:val="24"/>
           </w:rPr>
           <m:t>ρ</m:t>
@@ -4077,16 +3920,14 @@
             <m:sty m:val="p"/>
           </m:rPr>
           <w:rPr>
-            <w:rFonts w:ascii="Cambria Math" w:eastAsia="宋体" w:hAnsi="Cambria Math"/>
-            <w:sz w:val="24"/>
+            <w:rFonts w:ascii="Cambria Math" w:hAnsi="Cambria Math"/>
             <w:szCs w:val="24"/>
           </w:rPr>
           <m:t>1=</m:t>
         </m:r>
         <m:r>
           <w:rPr>
-            <w:rFonts w:ascii="Cambria Math" w:eastAsia="宋体" w:hAnsi="Cambria Math"/>
-            <w:sz w:val="24"/>
+            <w:rFonts w:ascii="Cambria Math" w:hAnsi="Cambria Math"/>
             <w:szCs w:val="24"/>
           </w:rPr>
           <m:t>p</m:t>
@@ -4096,16 +3937,14 @@
             <m:sty m:val="p"/>
           </m:rPr>
           <w:rPr>
-            <w:rFonts w:ascii="Cambria Math" w:eastAsia="宋体" w:hAnsi="Cambria Math"/>
-            <w:sz w:val="24"/>
+            <w:rFonts w:ascii="Cambria Math" w:hAnsi="Cambria Math"/>
             <w:szCs w:val="24"/>
           </w:rPr>
           <m:t>/</m:t>
         </m:r>
         <m:r>
           <w:rPr>
-            <w:rFonts w:ascii="Cambria Math" w:eastAsia="宋体" w:hAnsi="Cambria Math"/>
-            <w:sz w:val="24"/>
+            <w:rFonts w:ascii="Cambria Math" w:hAnsi="Cambria Math"/>
             <w:szCs w:val="24"/>
           </w:rPr>
           <m:t>n</m:t>
@@ -4113,8 +3952,7 @@
       </m:oMath>
       <w:r>
         <w:rPr>
-          <w:rFonts w:ascii="宋体" w:eastAsia="宋体" w:hAnsi="宋体" w:hint="eastAsia"/>
-          <w:sz w:val="24"/>
+          <w:rFonts w:ascii="宋体" w:hAnsi="宋体" w:hint="eastAsia"/>
           <w:szCs w:val="24"/>
         </w:rPr>
         <w:t xml:space="preserve"> </w:t>
@@ -4124,15 +3962,13 @@
       <w:pPr>
         <w:ind w:firstLine="480"/>
         <w:rPr>
-          <w:rFonts w:ascii="宋体" w:eastAsia="宋体" w:hAnsi="宋体"/>
-          <w:sz w:val="24"/>
-          <w:szCs w:val="24"/>
-        </w:rPr>
-      </w:pPr>
-      <w:r>
-        <w:rPr>
-          <w:rFonts w:ascii="宋体" w:eastAsia="宋体" w:hAnsi="宋体"/>
-          <w:sz w:val="24"/>
+          <w:rFonts w:ascii="宋体" w:hAnsi="宋体"/>
+          <w:szCs w:val="24"/>
+        </w:rPr>
+      </w:pPr>
+      <w:r>
+        <w:rPr>
+          <w:rFonts w:ascii="宋体" w:hAnsi="宋体"/>
           <w:szCs w:val="24"/>
         </w:rPr>
         <w:tab/>
@@ -4144,16 +3980,14 @@
             <m:sty m:val="p"/>
           </m:rPr>
           <w:rPr>
-            <w:rFonts w:ascii="Cambria Math" w:eastAsia="宋体" w:hAnsi="Cambria Math"/>
-            <w:sz w:val="24"/>
+            <w:rFonts w:ascii="Cambria Math" w:hAnsi="Cambria Math"/>
             <w:szCs w:val="24"/>
           </w:rPr>
           <m:t xml:space="preserve">          </m:t>
         </m:r>
         <m:r>
           <w:rPr>
-            <w:rFonts w:ascii="Cambria Math" w:eastAsia="宋体" w:hAnsi="Cambria Math"/>
-            <w:sz w:val="24"/>
+            <w:rFonts w:ascii="Cambria Math" w:hAnsi="Cambria Math"/>
             <w:szCs w:val="24"/>
           </w:rPr>
           <m:t>ρ</m:t>
@@ -4163,8 +3997,7 @@
             <m:sty m:val="p"/>
           </m:rPr>
           <w:rPr>
-            <w:rFonts w:ascii="Cambria Math" w:eastAsia="宋体" w:hAnsi="Cambria Math" w:hint="eastAsia"/>
-            <w:sz w:val="24"/>
+            <w:rFonts w:ascii="Cambria Math" w:hAnsi="Cambria Math" w:hint="eastAsia"/>
             <w:szCs w:val="24"/>
           </w:rPr>
           <m:t>2</m:t>
@@ -4174,16 +4007,14 @@
             <m:sty m:val="p"/>
           </m:rPr>
           <w:rPr>
-            <w:rFonts w:ascii="Cambria Math" w:eastAsia="宋体" w:hAnsi="Cambria Math"/>
-            <w:sz w:val="24"/>
+            <w:rFonts w:ascii="Cambria Math" w:hAnsi="Cambria Math"/>
             <w:szCs w:val="24"/>
           </w:rPr>
           <m:t>=</m:t>
         </m:r>
         <m:r>
           <w:rPr>
-            <w:rFonts w:ascii="Cambria Math" w:eastAsia="宋体" w:hAnsi="Cambria Math"/>
-            <w:sz w:val="24"/>
+            <w:rFonts w:ascii="Cambria Math" w:hAnsi="Cambria Math"/>
             <w:szCs w:val="24"/>
           </w:rPr>
           <m:t>s</m:t>
@@ -4193,16 +4024,14 @@
             <m:sty m:val="p"/>
           </m:rPr>
           <w:rPr>
-            <w:rFonts w:ascii="Cambria Math" w:eastAsia="宋体" w:hAnsi="Cambria Math"/>
-            <w:sz w:val="24"/>
+            <w:rFonts w:ascii="Cambria Math" w:hAnsi="Cambria Math"/>
             <w:szCs w:val="24"/>
           </w:rPr>
           <m:t>/</m:t>
         </m:r>
         <m:r>
           <w:rPr>
-            <w:rFonts w:ascii="Cambria Math" w:eastAsia="宋体" w:hAnsi="Cambria Math"/>
-            <w:sz w:val="24"/>
+            <w:rFonts w:ascii="Cambria Math" w:hAnsi="Cambria Math"/>
             <w:szCs w:val="24"/>
           </w:rPr>
           <m:t>n</m:t>
@@ -4213,15 +4042,13 @@
       <w:pPr>
         <w:ind w:firstLine="480"/>
         <w:rPr>
-          <w:rFonts w:ascii="宋体" w:eastAsia="宋体" w:hAnsi="宋体"/>
-          <w:sz w:val="24"/>
-          <w:szCs w:val="24"/>
-        </w:rPr>
-      </w:pPr>
-      <w:r>
-        <w:rPr>
-          <w:rFonts w:ascii="宋体" w:eastAsia="宋体" w:hAnsi="宋体" w:hint="eastAsia"/>
-          <w:sz w:val="24"/>
+          <w:rFonts w:ascii="宋体" w:hAnsi="宋体"/>
+          <w:szCs w:val="24"/>
+        </w:rPr>
+      </w:pPr>
+      <w:r>
+        <w:rPr>
+          <w:rFonts w:ascii="宋体" w:hAnsi="宋体" w:hint="eastAsia"/>
           <w:szCs w:val="24"/>
         </w:rPr>
         <w:t>以下情况的代码判定为面向测试用例：</w:t>
@@ -4231,8 +4058,7 @@
       <w:pPr>
         <w:ind w:firstLine="480"/>
         <w:rPr>
-          <w:rFonts w:ascii="宋体" w:eastAsia="宋体" w:hAnsi="宋体"/>
-          <w:sz w:val="24"/>
+          <w:rFonts w:ascii="宋体" w:hAnsi="宋体"/>
           <w:szCs w:val="24"/>
         </w:rPr>
       </w:pPr>
@@ -4240,8 +4066,7 @@
         <m:oMath>
           <m:r>
             <w:rPr>
-              <w:rFonts w:ascii="Cambria Math" w:eastAsia="宋体" w:hAnsi="Cambria Math"/>
-              <w:sz w:val="24"/>
+              <w:rFonts w:ascii="Cambria Math" w:hAnsi="Cambria Math"/>
               <w:szCs w:val="24"/>
             </w:rPr>
             <m:t>ρ</m:t>
@@ -4251,8 +4076,7 @@
               <m:sty m:val="p"/>
             </m:rPr>
             <w:rPr>
-              <w:rFonts w:ascii="Cambria Math" w:eastAsia="宋体" w:hAnsi="Cambria Math" w:hint="eastAsia"/>
-              <w:sz w:val="24"/>
+              <w:rFonts w:ascii="Cambria Math" w:hAnsi="Cambria Math" w:hint="eastAsia"/>
               <w:szCs w:val="24"/>
             </w:rPr>
             <m:t>1</m:t>
@@ -4262,8 +4086,7 @@
               <m:sty m:val="p"/>
             </m:rPr>
             <w:rPr>
-              <w:rFonts w:ascii="Cambria Math" w:eastAsia="宋体" w:hAnsi="Cambria Math"/>
-              <w:sz w:val="24"/>
+              <w:rFonts w:ascii="Cambria Math" w:hAnsi="Cambria Math"/>
               <w:szCs w:val="24"/>
             </w:rPr>
             <m:t>≥</m:t>
@@ -4273,8 +4096,7 @@
               <m:sty m:val="p"/>
             </m:rPr>
             <w:rPr>
-              <w:rFonts w:ascii="Cambria Math" w:eastAsia="宋体" w:hAnsi="Cambria Math" w:hint="eastAsia"/>
-              <w:sz w:val="24"/>
+              <w:rFonts w:ascii="Cambria Math" w:hAnsi="Cambria Math" w:hint="eastAsia"/>
               <w:szCs w:val="24"/>
             </w:rPr>
             <m:t>0.9</m:t>
@@ -4287,8 +4109,7 @@
         <w:ind w:firstLine="480"/>
         <w:jc w:val="center"/>
         <w:rPr>
-          <w:rFonts w:ascii="宋体" w:eastAsia="宋体" w:hAnsi="宋体"/>
-          <w:sz w:val="24"/>
+          <w:rFonts w:ascii="宋体" w:hAnsi="宋体"/>
           <w:szCs w:val="24"/>
         </w:rPr>
       </w:pPr>
@@ -4296,8 +4117,7 @@
         <m:oMath>
           <m:r>
             <w:rPr>
-              <w:rFonts w:ascii="Cambria Math" w:eastAsia="宋体" w:hAnsi="Cambria Math"/>
-              <w:sz w:val="24"/>
+              <w:rFonts w:ascii="Cambria Math" w:hAnsi="Cambria Math"/>
               <w:szCs w:val="24"/>
             </w:rPr>
             <m:t>ρ</m:t>
@@ -4307,8 +4127,7 @@
               <m:sty m:val="p"/>
             </m:rPr>
             <w:rPr>
-              <w:rFonts w:ascii="Cambria Math" w:eastAsia="宋体" w:hAnsi="Cambria Math" w:hint="eastAsia"/>
-              <w:sz w:val="24"/>
+              <w:rFonts w:ascii="Cambria Math" w:hAnsi="Cambria Math" w:hint="eastAsia"/>
               <w:szCs w:val="24"/>
             </w:rPr>
             <m:t>2</m:t>
@@ -4318,8 +4137,7 @@
               <m:sty m:val="p"/>
             </m:rPr>
             <w:rPr>
-              <w:rFonts w:ascii="Cambria Math" w:eastAsia="宋体" w:hAnsi="Cambria Math"/>
-              <w:sz w:val="24"/>
+              <w:rFonts w:ascii="Cambria Math" w:hAnsi="Cambria Math"/>
               <w:szCs w:val="24"/>
             </w:rPr>
             <m:t>≥</m:t>
@@ -4329,8 +4147,7 @@
               <m:sty m:val="p"/>
             </m:rPr>
             <w:rPr>
-              <w:rFonts w:ascii="Cambria Math" w:eastAsia="宋体" w:hAnsi="Cambria Math" w:hint="eastAsia"/>
-              <w:sz w:val="24"/>
+              <w:rFonts w:ascii="Cambria Math" w:hAnsi="Cambria Math" w:hint="eastAsia"/>
               <w:szCs w:val="24"/>
             </w:rPr>
             <m:t>0.3</m:t>
@@ -4342,8 +4159,7 @@
       <w:pPr>
         <w:ind w:firstLine="480"/>
         <w:rPr>
-          <w:rFonts w:ascii="宋体" w:eastAsia="宋体" w:hAnsi="宋体"/>
-          <w:sz w:val="24"/>
+          <w:rFonts w:ascii="宋体" w:hAnsi="宋体"/>
           <w:szCs w:val="24"/>
         </w:rPr>
       </w:pPr>
@@ -4351,16 +4167,14 @@
         <m:oMath>
           <m:r>
             <w:rPr>
-              <w:rFonts w:ascii="Cambria Math" w:eastAsia="宋体" w:hAnsi="Cambria Math" w:hint="eastAsia"/>
-              <w:sz w:val="24"/>
+              <w:rFonts w:ascii="Cambria Math" w:hAnsi="Cambria Math" w:hint="eastAsia"/>
               <w:szCs w:val="24"/>
             </w:rPr>
             <m:t>n</m:t>
           </m:r>
           <m:r>
             <w:rPr>
-              <w:rFonts w:ascii="Cambria Math" w:eastAsia="宋体" w:hAnsi="Cambria Math"/>
-              <w:sz w:val="24"/>
+              <w:rFonts w:ascii="Cambria Math" w:hAnsi="Cambria Math"/>
               <w:szCs w:val="24"/>
             </w:rPr>
             <m:t>um</m:t>
@@ -4369,8 +4183,7 @@
             <m:dPr>
               <m:ctrlPr>
                 <w:rPr>
-                  <w:rFonts w:ascii="Cambria Math" w:eastAsia="宋体" w:hAnsi="Cambria Math"/>
-                  <w:sz w:val="24"/>
+                  <w:rFonts w:ascii="Cambria Math" w:hAnsi="Cambria Math"/>
                   <w:szCs w:val="24"/>
                 </w:rPr>
               </m:ctrlPr>
@@ -4381,8 +4194,7 @@
                   <m:nor/>
                 </m:rPr>
                 <w:rPr>
-                  <w:rFonts w:ascii="宋体" w:eastAsia="宋体" w:hAnsi="宋体"/>
-                  <w:sz w:val="24"/>
+                  <w:rFonts w:ascii="宋体" w:hAnsi="宋体"/>
                   <w:szCs w:val="24"/>
                 </w:rPr>
                 <m:t>"print"</m:t>
@@ -4394,8 +4206,7 @@
               <m:sty m:val="p"/>
             </m:rPr>
             <w:rPr>
-              <w:rFonts w:ascii="Cambria Math" w:eastAsia="宋体" w:hAnsi="Cambria Math"/>
-              <w:sz w:val="24"/>
+              <w:rFonts w:ascii="Cambria Math" w:hAnsi="Cambria Math"/>
               <w:szCs w:val="24"/>
             </w:rPr>
             <m:t>&gt;10</m:t>
@@ -4408,8 +4219,7 @@
         <w:ind w:firstLine="480"/>
         <w:jc w:val="center"/>
         <w:rPr>
-          <w:rFonts w:ascii="宋体" w:eastAsia="宋体" w:hAnsi="宋体"/>
-          <w:sz w:val="24"/>
+          <w:rFonts w:ascii="宋体" w:hAnsi="宋体"/>
           <w:szCs w:val="24"/>
         </w:rPr>
       </w:pPr>
@@ -4421,8 +4231,7 @@
               <m:endChr m:val="|"/>
               <m:ctrlPr>
                 <w:rPr>
-                  <w:rFonts w:ascii="Cambria Math" w:eastAsia="宋体" w:hAnsi="Cambria Math"/>
-                  <w:sz w:val="24"/>
+                  <w:rFonts w:ascii="Cambria Math" w:hAnsi="Cambria Math"/>
                   <w:szCs w:val="24"/>
                 </w:rPr>
               </m:ctrlPr>
@@ -4433,24 +4242,21 @@
                   <m:sty m:val="p"/>
                 </m:rPr>
                 <w:rPr>
-                  <w:rFonts w:ascii="Cambria Math" w:eastAsia="宋体" w:hAnsi="Cambria Math" w:hint="eastAsia"/>
-                  <w:sz w:val="24"/>
+                  <w:rFonts w:ascii="Cambria Math" w:hAnsi="Cambria Math" w:hint="eastAsia"/>
                   <w:szCs w:val="24"/>
                 </w:rPr>
                 <m:t xml:space="preserve"> </m:t>
               </m:r>
               <m:r>
                 <w:rPr>
-                  <w:rFonts w:ascii="Cambria Math" w:eastAsia="宋体" w:hAnsi="Cambria Math" w:hint="eastAsia"/>
-                  <w:sz w:val="24"/>
+                  <w:rFonts w:ascii="Cambria Math" w:hAnsi="Cambria Math" w:hint="eastAsia"/>
                   <w:szCs w:val="24"/>
                 </w:rPr>
                 <m:t>n</m:t>
               </m:r>
               <m:r>
                 <w:rPr>
-                  <w:rFonts w:ascii="Cambria Math" w:eastAsia="宋体" w:hAnsi="Cambria Math"/>
-                  <w:sz w:val="24"/>
+                  <w:rFonts w:ascii="Cambria Math" w:hAnsi="Cambria Math"/>
                   <w:szCs w:val="24"/>
                 </w:rPr>
                 <m:t>um</m:t>
@@ -4459,8 +4265,7 @@
                 <m:dPr>
                   <m:ctrlPr>
                     <w:rPr>
-                      <w:rFonts w:ascii="Cambria Math" w:eastAsia="宋体" w:hAnsi="Cambria Math"/>
-                      <w:sz w:val="24"/>
+                      <w:rFonts w:ascii="Cambria Math" w:hAnsi="Cambria Math"/>
                       <w:szCs w:val="24"/>
                     </w:rPr>
                   </m:ctrlPr>
@@ -4471,8 +4276,7 @@
                       <m:nor/>
                     </m:rPr>
                     <w:rPr>
-                      <w:rFonts w:ascii="宋体" w:eastAsia="宋体" w:hAnsi="宋体"/>
-                      <w:sz w:val="24"/>
+                      <w:rFonts w:ascii="宋体" w:hAnsi="宋体"/>
                       <w:szCs w:val="24"/>
                     </w:rPr>
                     <m:t>"if"</m:t>
@@ -4484,8 +4288,7 @@
                   <m:sty m:val="p"/>
                 </m:rPr>
                 <w:rPr>
-                  <w:rFonts w:ascii="Cambria Math" w:eastAsia="宋体" w:hAnsi="Cambria Math"/>
-                  <w:sz w:val="24"/>
+                  <w:rFonts w:ascii="Cambria Math" w:hAnsi="Cambria Math"/>
                   <w:szCs w:val="24"/>
                 </w:rPr>
                 <m:t>-</m:t>
@@ -4495,24 +4298,21 @@
                   <m:sty m:val="p"/>
                 </m:rPr>
                 <w:rPr>
-                  <w:rFonts w:ascii="Cambria Math" w:eastAsia="宋体" w:hAnsi="Cambria Math" w:hint="eastAsia"/>
-                  <w:sz w:val="24"/>
+                  <w:rFonts w:ascii="Cambria Math" w:hAnsi="Cambria Math" w:hint="eastAsia"/>
                   <w:szCs w:val="24"/>
                 </w:rPr>
                 <m:t xml:space="preserve"> </m:t>
               </m:r>
               <m:r>
                 <w:rPr>
-                  <w:rFonts w:ascii="Cambria Math" w:eastAsia="宋体" w:hAnsi="Cambria Math" w:hint="eastAsia"/>
-                  <w:sz w:val="24"/>
+                  <w:rFonts w:ascii="Cambria Math" w:hAnsi="Cambria Math" w:hint="eastAsia"/>
                   <w:szCs w:val="24"/>
                 </w:rPr>
                 <m:t>n</m:t>
               </m:r>
               <m:r>
                 <w:rPr>
-                  <w:rFonts w:ascii="Cambria Math" w:eastAsia="宋体" w:hAnsi="Cambria Math"/>
-                  <w:sz w:val="24"/>
+                  <w:rFonts w:ascii="Cambria Math" w:hAnsi="Cambria Math"/>
                   <w:szCs w:val="24"/>
                 </w:rPr>
                 <m:t>um</m:t>
@@ -4521,8 +4321,7 @@
                 <m:dPr>
                   <m:ctrlPr>
                     <w:rPr>
-                      <w:rFonts w:ascii="Cambria Math" w:eastAsia="宋体" w:hAnsi="Cambria Math"/>
-                      <w:sz w:val="24"/>
+                      <w:rFonts w:ascii="Cambria Math" w:hAnsi="Cambria Math"/>
                       <w:szCs w:val="24"/>
                     </w:rPr>
                   </m:ctrlPr>
@@ -4533,8 +4332,7 @@
                       <m:nor/>
                     </m:rPr>
                     <w:rPr>
-                      <w:rFonts w:ascii="宋体" w:eastAsia="宋体" w:hAnsi="宋体"/>
-                      <w:sz w:val="24"/>
+                      <w:rFonts w:ascii="宋体" w:hAnsi="宋体"/>
                       <w:szCs w:val="24"/>
                     </w:rPr>
                     <m:t>"print"</m:t>
@@ -4548,8 +4346,7 @@
               <m:sty m:val="p"/>
             </m:rPr>
             <w:rPr>
-              <w:rFonts w:ascii="Cambria Math" w:eastAsia="宋体" w:hAnsi="Cambria Math" w:hint="eastAsia"/>
-              <w:sz w:val="24"/>
+              <w:rFonts w:ascii="Cambria Math" w:hAnsi="Cambria Math" w:hint="eastAsia"/>
               <w:szCs w:val="24"/>
             </w:rPr>
             <m:t>≤</m:t>
@@ -4559,8 +4356,7 @@
               <m:sty m:val="p"/>
             </m:rPr>
             <w:rPr>
-              <w:rFonts w:ascii="Cambria Math" w:eastAsia="宋体" w:hAnsi="Cambria Math"/>
-              <w:sz w:val="24"/>
+              <w:rFonts w:ascii="Cambria Math" w:hAnsi="Cambria Math"/>
               <w:szCs w:val="24"/>
             </w:rPr>
             <m:t xml:space="preserve">1 </m:t>
@@ -4570,8 +4366,7 @@
               <m:sty m:val="p"/>
             </m:rPr>
             <w:rPr>
-              <w:rFonts w:ascii="Cambria Math" w:eastAsia="宋体" w:hAnsi="Cambria Math" w:hint="eastAsia"/>
-              <w:sz w:val="24"/>
+              <w:rFonts w:ascii="Cambria Math" w:hAnsi="Cambria Math" w:hint="eastAsia"/>
               <w:szCs w:val="24"/>
             </w:rPr>
             <m:t>且</m:t>
@@ -4581,8 +4376,7 @@
               <m:sty m:val="p"/>
             </m:rPr>
             <w:rPr>
-              <w:rFonts w:ascii="Cambria Math" w:eastAsia="宋体" w:hAnsi="Cambria Math"/>
-              <w:sz w:val="24"/>
+              <w:rFonts w:ascii="Cambria Math" w:hAnsi="Cambria Math"/>
               <w:szCs w:val="24"/>
             </w:rPr>
             <m:t xml:space="preserve"> </m:t>
@@ -4592,24 +4386,21 @@
               <m:sty m:val="p"/>
             </m:rPr>
             <w:rPr>
-              <w:rFonts w:ascii="Cambria Math" w:eastAsia="宋体" w:hAnsi="Cambria Math" w:hint="eastAsia"/>
-              <w:sz w:val="24"/>
+              <w:rFonts w:ascii="Cambria Math" w:hAnsi="Cambria Math" w:hint="eastAsia"/>
               <w:szCs w:val="24"/>
             </w:rPr>
             <m:t xml:space="preserve"> </m:t>
           </m:r>
           <m:r>
             <w:rPr>
-              <w:rFonts w:ascii="Cambria Math" w:eastAsia="宋体" w:hAnsi="Cambria Math" w:hint="eastAsia"/>
-              <w:sz w:val="24"/>
+              <w:rFonts w:ascii="Cambria Math" w:hAnsi="Cambria Math" w:hint="eastAsia"/>
               <w:szCs w:val="24"/>
             </w:rPr>
             <m:t>n</m:t>
           </m:r>
           <m:r>
             <w:rPr>
-              <w:rFonts w:ascii="Cambria Math" w:eastAsia="宋体" w:hAnsi="Cambria Math"/>
-              <w:sz w:val="24"/>
+              <w:rFonts w:ascii="Cambria Math" w:hAnsi="Cambria Math"/>
               <w:szCs w:val="24"/>
             </w:rPr>
             <m:t>um</m:t>
@@ -4618,8 +4409,7 @@
             <m:dPr>
               <m:ctrlPr>
                 <w:rPr>
-                  <w:rFonts w:ascii="Cambria Math" w:eastAsia="宋体" w:hAnsi="Cambria Math"/>
-                  <w:sz w:val="24"/>
+                  <w:rFonts w:ascii="Cambria Math" w:hAnsi="Cambria Math"/>
                   <w:szCs w:val="24"/>
                 </w:rPr>
               </m:ctrlPr>
@@ -4630,8 +4420,7 @@
                   <m:nor/>
                 </m:rPr>
                 <w:rPr>
-                  <w:rFonts w:ascii="宋体" w:eastAsia="宋体" w:hAnsi="宋体"/>
-                  <w:sz w:val="24"/>
+                  <w:rFonts w:ascii="宋体" w:hAnsi="宋体"/>
                   <w:szCs w:val="24"/>
                 </w:rPr>
                 <m:t>"print"</m:t>
@@ -4643,8 +4432,7 @@
               <m:sty m:val="p"/>
             </m:rPr>
             <w:rPr>
-              <w:rFonts w:ascii="Cambria Math" w:eastAsia="宋体" w:hAnsi="Cambria Math" w:hint="eastAsia"/>
-              <w:sz w:val="24"/>
+              <w:rFonts w:ascii="Cambria Math" w:hAnsi="Cambria Math" w:hint="eastAsia"/>
               <w:szCs w:val="24"/>
             </w:rPr>
             <m:t>≥</m:t>
@@ -4654,8 +4442,7 @@
               <m:sty m:val="p"/>
             </m:rPr>
             <w:rPr>
-              <w:rFonts w:ascii="Cambria Math" w:eastAsia="宋体" w:hAnsi="Cambria Math" w:hint="eastAsia"/>
-              <w:sz w:val="24"/>
+              <w:rFonts w:ascii="Cambria Math" w:hAnsi="Cambria Math" w:hint="eastAsia"/>
               <w:szCs w:val="24"/>
             </w:rPr>
             <m:t>5</m:t>
@@ -4668,8 +4455,7 @@
         <w:ind w:firstLine="480"/>
         <w:jc w:val="center"/>
         <w:rPr>
-          <w:rFonts w:ascii="宋体" w:eastAsia="宋体" w:hAnsi="宋体"/>
-          <w:sz w:val="24"/>
+          <w:rFonts w:ascii="宋体" w:hAnsi="宋体"/>
           <w:szCs w:val="24"/>
         </w:rPr>
       </w:pPr>
@@ -4681,8 +4467,7 @@
               <m:endChr m:val="|"/>
               <m:ctrlPr>
                 <w:rPr>
-                  <w:rFonts w:ascii="Cambria Math" w:eastAsia="宋体" w:hAnsi="Cambria Math"/>
-                  <w:sz w:val="24"/>
+                  <w:rFonts w:ascii="Cambria Math" w:hAnsi="Cambria Math"/>
                   <w:szCs w:val="24"/>
                 </w:rPr>
               </m:ctrlPr>
@@ -4693,24 +4478,21 @@
                   <m:sty m:val="p"/>
                 </m:rPr>
                 <w:rPr>
-                  <w:rFonts w:ascii="Cambria Math" w:eastAsia="宋体" w:hAnsi="Cambria Math" w:hint="eastAsia"/>
-                  <w:sz w:val="24"/>
+                  <w:rFonts w:ascii="Cambria Math" w:hAnsi="Cambria Math" w:hint="eastAsia"/>
                   <w:szCs w:val="24"/>
                 </w:rPr>
                 <m:t xml:space="preserve"> </m:t>
               </m:r>
               <m:r>
                 <w:rPr>
-                  <w:rFonts w:ascii="Cambria Math" w:eastAsia="宋体" w:hAnsi="Cambria Math" w:hint="eastAsia"/>
-                  <w:sz w:val="24"/>
+                  <w:rFonts w:ascii="Cambria Math" w:hAnsi="Cambria Math" w:hint="eastAsia"/>
                   <w:szCs w:val="24"/>
                 </w:rPr>
                 <m:t>n</m:t>
               </m:r>
               <m:r>
                 <w:rPr>
-                  <w:rFonts w:ascii="Cambria Math" w:eastAsia="宋体" w:hAnsi="Cambria Math"/>
-                  <w:sz w:val="24"/>
+                  <w:rFonts w:ascii="Cambria Math" w:hAnsi="Cambria Math"/>
                   <w:szCs w:val="24"/>
                 </w:rPr>
                 <m:t>um</m:t>
@@ -4719,8 +4501,7 @@
                 <m:dPr>
                   <m:ctrlPr>
                     <w:rPr>
-                      <w:rFonts w:ascii="Cambria Math" w:eastAsia="宋体" w:hAnsi="Cambria Math"/>
-                      <w:sz w:val="24"/>
+                      <w:rFonts w:ascii="Cambria Math" w:hAnsi="Cambria Math"/>
                       <w:szCs w:val="24"/>
                     </w:rPr>
                   </m:ctrlPr>
@@ -4731,8 +4512,7 @@
                       <m:nor/>
                     </m:rPr>
                     <w:rPr>
-                      <w:rFonts w:ascii="宋体" w:eastAsia="宋体" w:hAnsi="宋体"/>
-                      <w:sz w:val="24"/>
+                      <w:rFonts w:ascii="宋体" w:hAnsi="宋体"/>
                       <w:szCs w:val="24"/>
                     </w:rPr>
                     <m:t>"</m:t>
@@ -4742,8 +4522,7 @@
                       <m:nor/>
                     </m:rPr>
                     <w:rPr>
-                      <w:rFonts w:ascii="宋体" w:eastAsia="宋体" w:hAnsi="宋体" w:hint="eastAsia"/>
-                      <w:sz w:val="24"/>
+                      <w:rFonts w:ascii="宋体" w:hAnsi="宋体" w:hint="eastAsia"/>
                       <w:szCs w:val="24"/>
                     </w:rPr>
                     <m:t>case</m:t>
@@ -4753,8 +4532,7 @@
                       <m:nor/>
                     </m:rPr>
                     <w:rPr>
-                      <w:rFonts w:ascii="宋体" w:eastAsia="宋体" w:hAnsi="宋体"/>
-                      <w:sz w:val="24"/>
+                      <w:rFonts w:ascii="宋体" w:hAnsi="宋体"/>
                       <w:szCs w:val="24"/>
                     </w:rPr>
                     <m:t>"</m:t>
@@ -4766,8 +4544,7 @@
                   <m:sty m:val="p"/>
                 </m:rPr>
                 <w:rPr>
-                  <w:rFonts w:ascii="Cambria Math" w:eastAsia="宋体" w:hAnsi="Cambria Math"/>
-                  <w:sz w:val="24"/>
+                  <w:rFonts w:ascii="Cambria Math" w:hAnsi="Cambria Math"/>
                   <w:szCs w:val="24"/>
                 </w:rPr>
                 <m:t>-</m:t>
@@ -4777,24 +4554,21 @@
                   <m:sty m:val="p"/>
                 </m:rPr>
                 <w:rPr>
-                  <w:rFonts w:ascii="Cambria Math" w:eastAsia="宋体" w:hAnsi="Cambria Math" w:hint="eastAsia"/>
-                  <w:sz w:val="24"/>
+                  <w:rFonts w:ascii="Cambria Math" w:hAnsi="Cambria Math" w:hint="eastAsia"/>
                   <w:szCs w:val="24"/>
                 </w:rPr>
                 <m:t xml:space="preserve"> </m:t>
               </m:r>
               <m:r>
                 <w:rPr>
-                  <w:rFonts w:ascii="Cambria Math" w:eastAsia="宋体" w:hAnsi="Cambria Math" w:hint="eastAsia"/>
-                  <w:sz w:val="24"/>
+                  <w:rFonts w:ascii="Cambria Math" w:hAnsi="Cambria Math" w:hint="eastAsia"/>
                   <w:szCs w:val="24"/>
                 </w:rPr>
                 <m:t>n</m:t>
               </m:r>
               <m:r>
                 <w:rPr>
-                  <w:rFonts w:ascii="Cambria Math" w:eastAsia="宋体" w:hAnsi="Cambria Math"/>
-                  <w:sz w:val="24"/>
+                  <w:rFonts w:ascii="Cambria Math" w:hAnsi="Cambria Math"/>
                   <w:szCs w:val="24"/>
                 </w:rPr>
                 <m:t>um</m:t>
@@ -4803,8 +4577,7 @@
                 <m:dPr>
                   <m:ctrlPr>
                     <w:rPr>
-                      <w:rFonts w:ascii="Cambria Math" w:eastAsia="宋体" w:hAnsi="Cambria Math"/>
-                      <w:sz w:val="24"/>
+                      <w:rFonts w:ascii="Cambria Math" w:hAnsi="Cambria Math"/>
                       <w:szCs w:val="24"/>
                     </w:rPr>
                   </m:ctrlPr>
@@ -4815,8 +4588,7 @@
                       <m:nor/>
                     </m:rPr>
                     <w:rPr>
-                      <w:rFonts w:ascii="宋体" w:eastAsia="宋体" w:hAnsi="宋体"/>
-                      <w:sz w:val="24"/>
+                      <w:rFonts w:ascii="宋体" w:hAnsi="宋体"/>
                       <w:szCs w:val="24"/>
                     </w:rPr>
                     <m:t>"print"</m:t>
@@ -4830,8 +4602,7 @@
               <m:sty m:val="p"/>
             </m:rPr>
             <w:rPr>
-              <w:rFonts w:ascii="Cambria Math" w:eastAsia="宋体" w:hAnsi="Cambria Math" w:hint="eastAsia"/>
-              <w:sz w:val="24"/>
+              <w:rFonts w:ascii="Cambria Math" w:hAnsi="Cambria Math" w:hint="eastAsia"/>
               <w:szCs w:val="24"/>
             </w:rPr>
             <m:t>≤</m:t>
@@ -4841,8 +4612,7 @@
               <m:sty m:val="p"/>
             </m:rPr>
             <w:rPr>
-              <w:rFonts w:ascii="Cambria Math" w:eastAsia="宋体" w:hAnsi="Cambria Math"/>
-              <w:sz w:val="24"/>
+              <w:rFonts w:ascii="Cambria Math" w:hAnsi="Cambria Math"/>
               <w:szCs w:val="24"/>
             </w:rPr>
             <m:t xml:space="preserve">1 </m:t>
@@ -4852,8 +4622,7 @@
               <m:sty m:val="p"/>
             </m:rPr>
             <w:rPr>
-              <w:rFonts w:ascii="Cambria Math" w:eastAsia="宋体" w:hAnsi="Cambria Math" w:hint="eastAsia"/>
-              <w:sz w:val="24"/>
+              <w:rFonts w:ascii="Cambria Math" w:hAnsi="Cambria Math" w:hint="eastAsia"/>
               <w:szCs w:val="24"/>
             </w:rPr>
             <m:t>且</m:t>
@@ -4863,8 +4632,7 @@
               <m:sty m:val="p"/>
             </m:rPr>
             <w:rPr>
-              <w:rFonts w:ascii="Cambria Math" w:eastAsia="宋体" w:hAnsi="Cambria Math"/>
-              <w:sz w:val="24"/>
+              <w:rFonts w:ascii="Cambria Math" w:hAnsi="Cambria Math"/>
               <w:szCs w:val="24"/>
             </w:rPr>
             <m:t xml:space="preserve"> </m:t>
@@ -4874,24 +4642,21 @@
               <m:sty m:val="p"/>
             </m:rPr>
             <w:rPr>
-              <w:rFonts w:ascii="Cambria Math" w:eastAsia="宋体" w:hAnsi="Cambria Math" w:hint="eastAsia"/>
-              <w:sz w:val="24"/>
+              <w:rFonts w:ascii="Cambria Math" w:hAnsi="Cambria Math" w:hint="eastAsia"/>
               <w:szCs w:val="24"/>
             </w:rPr>
             <m:t xml:space="preserve"> </m:t>
           </m:r>
           <m:r>
             <w:rPr>
-              <w:rFonts w:ascii="Cambria Math" w:eastAsia="宋体" w:hAnsi="Cambria Math" w:hint="eastAsia"/>
-              <w:sz w:val="24"/>
+              <w:rFonts w:ascii="Cambria Math" w:hAnsi="Cambria Math" w:hint="eastAsia"/>
               <w:szCs w:val="24"/>
             </w:rPr>
             <m:t>n</m:t>
           </m:r>
           <m:r>
             <w:rPr>
-              <w:rFonts w:ascii="Cambria Math" w:eastAsia="宋体" w:hAnsi="Cambria Math"/>
-              <w:sz w:val="24"/>
+              <w:rFonts w:ascii="Cambria Math" w:hAnsi="Cambria Math"/>
               <w:szCs w:val="24"/>
             </w:rPr>
             <m:t>um</m:t>
@@ -4900,8 +4665,7 @@
             <m:dPr>
               <m:ctrlPr>
                 <w:rPr>
-                  <w:rFonts w:ascii="Cambria Math" w:eastAsia="宋体" w:hAnsi="Cambria Math"/>
-                  <w:sz w:val="24"/>
+                  <w:rFonts w:ascii="Cambria Math" w:hAnsi="Cambria Math"/>
                   <w:szCs w:val="24"/>
                 </w:rPr>
               </m:ctrlPr>
@@ -4912,8 +4676,7 @@
                   <m:nor/>
                 </m:rPr>
                 <w:rPr>
-                  <w:rFonts w:ascii="宋体" w:eastAsia="宋体" w:hAnsi="宋体"/>
-                  <w:sz w:val="24"/>
+                  <w:rFonts w:ascii="宋体" w:hAnsi="宋体"/>
                   <w:szCs w:val="24"/>
                 </w:rPr>
                 <m:t>"print"</m:t>
@@ -4925,8 +4688,7 @@
               <m:sty m:val="p"/>
             </m:rPr>
             <w:rPr>
-              <w:rFonts w:ascii="Cambria Math" w:eastAsia="宋体" w:hAnsi="Cambria Math" w:hint="eastAsia"/>
-              <w:sz w:val="24"/>
+              <w:rFonts w:ascii="Cambria Math" w:hAnsi="Cambria Math" w:hint="eastAsia"/>
               <w:szCs w:val="24"/>
             </w:rPr>
             <m:t>≥</m:t>
@@ -4936,8 +4698,7 @@
               <m:sty m:val="p"/>
             </m:rPr>
             <w:rPr>
-              <w:rFonts w:ascii="Cambria Math" w:eastAsia="宋体" w:hAnsi="Cambria Math" w:hint="eastAsia"/>
-              <w:sz w:val="24"/>
+              <w:rFonts w:ascii="Cambria Math" w:hAnsi="Cambria Math" w:hint="eastAsia"/>
               <w:szCs w:val="24"/>
             </w:rPr>
             <m:t>5</m:t>
@@ -4949,71 +4710,62 @@
       <w:pPr>
         <w:ind w:firstLine="480"/>
         <w:rPr>
-          <w:rFonts w:ascii="宋体" w:eastAsia="宋体" w:hAnsi="宋体"/>
-          <w:sz w:val="24"/>
-          <w:szCs w:val="24"/>
-        </w:rPr>
-      </w:pPr>
-      <w:r>
-        <w:rPr>
-          <w:rFonts w:ascii="宋体" w:eastAsia="宋体" w:hAnsi="宋体"/>
-          <w:sz w:val="24"/>
+          <w:rFonts w:ascii="宋体" w:hAnsi="宋体"/>
+          <w:szCs w:val="24"/>
+        </w:rPr>
+      </w:pPr>
+      <w:r>
+        <w:rPr>
+          <w:rFonts w:ascii="宋体" w:hAnsi="宋体"/>
           <w:szCs w:val="24"/>
         </w:rPr>
         <w:tab/>
       </w:r>
       <w:r>
         <w:rPr>
-          <w:rFonts w:ascii="宋体" w:eastAsia="宋体" w:hAnsi="宋体" w:hint="eastAsia"/>
-          <w:sz w:val="24"/>
+          <w:rFonts w:ascii="宋体" w:hAnsi="宋体" w:hint="eastAsia"/>
           <w:szCs w:val="24"/>
         </w:rPr>
         <w:t>此外,对答案所在代码文本行进行检测，</w:t>
       </w:r>
       <w:r>
         <w:rPr>
-          <w:rFonts w:ascii="宋体" w:eastAsia="宋体" w:hAnsi="宋体"/>
-          <w:sz w:val="24"/>
+          <w:rFonts w:ascii="宋体" w:hAnsi="宋体"/>
           <w:szCs w:val="24"/>
         </w:rPr>
         <w:t>判定是不是所有</w:t>
       </w:r>
       <w:r>
         <w:rPr>
-          <w:rFonts w:ascii="宋体" w:eastAsia="宋体" w:hAnsi="宋体" w:hint="eastAsia"/>
-          <w:sz w:val="24"/>
+          <w:rFonts w:ascii="宋体" w:hAnsi="宋体" w:hint="eastAsia"/>
           <w:szCs w:val="24"/>
         </w:rPr>
         <w:t>该题目对应的</w:t>
       </w:r>
       <w:r>
         <w:rPr>
-          <w:rFonts w:ascii="宋体" w:eastAsia="宋体" w:hAnsi="宋体"/>
-          <w:sz w:val="24"/>
+          <w:rFonts w:ascii="宋体" w:hAnsi="宋体"/>
           <w:szCs w:val="24"/>
         </w:rPr>
         <w:t>参考答案都</w:t>
       </w:r>
       <w:r>
         <w:rPr>
-          <w:rFonts w:ascii="宋体" w:eastAsia="宋体" w:hAnsi="宋体" w:hint="eastAsia"/>
-          <w:sz w:val="24"/>
+          <w:rFonts w:ascii="宋体" w:hAnsi="宋体" w:hint="eastAsia"/>
           <w:szCs w:val="24"/>
         </w:rPr>
         <w:t>能一一</w:t>
       </w:r>
       <w:r>
         <w:rPr>
-          <w:rFonts w:ascii="宋体" w:eastAsia="宋体" w:hAnsi="宋体"/>
-          <w:sz w:val="24"/>
+          <w:rFonts w:ascii="宋体" w:hAnsi="宋体"/>
           <w:szCs w:val="24"/>
         </w:rPr>
         <w:t>在代码文本里找到</w:t>
       </w:r>
       <w:r>
         <w:rPr>
-          <w:rFonts w:ascii="宋体" w:eastAsia="宋体" w:hAnsi="宋体" w:hint="eastAsia"/>
-          <w:sz w:val="24"/>
+          <w:rFonts w:ascii="宋体" w:hAnsi="宋体" w:hint="eastAsia"/>
           <w:szCs w:val="24"/>
         </w:rPr>
         <w:t>，若是，</w:t>
@@ -5021,8 +4773,7 @@
       <w:proofErr w:type="gramStart"/>
       <w:r>
         <w:rPr>
-          <w:rFonts w:ascii="宋体" w:eastAsia="宋体" w:hAnsi="宋体" w:hint="eastAsia"/>
-          <w:sz w:val="24"/>
+          <w:rFonts w:ascii="宋体" w:hAnsi="宋体" w:hint="eastAsia"/>
           <w:szCs w:val="24"/>
         </w:rPr>
         <w:t>则判断</w:t>
@@ -5030,8 +4781,7 @@
       <w:proofErr w:type="gramEnd"/>
       <w:r>
         <w:rPr>
-          <w:rFonts w:ascii="宋体" w:eastAsia="宋体" w:hAnsi="宋体" w:hint="eastAsia"/>
-          <w:sz w:val="24"/>
+          <w:rFonts w:ascii="宋体" w:hAnsi="宋体" w:hint="eastAsia"/>
           <w:szCs w:val="24"/>
         </w:rPr>
         <w:t>为面向测试用例编程。</w:t>
@@ -5091,31 +4841,27 @@
       <w:pPr>
         <w:ind w:firstLine="480"/>
         <w:rPr>
-          <w:rFonts w:ascii="宋体" w:eastAsia="宋体" w:hAnsi="宋体"/>
-          <w:sz w:val="24"/>
-          <w:szCs w:val="24"/>
-        </w:rPr>
-      </w:pPr>
-      <w:r>
-        <w:rPr>
-          <w:rFonts w:ascii="宋体" w:eastAsia="宋体" w:hAnsi="宋体" w:hint="eastAsia"/>
-          <w:sz w:val="24"/>
+          <w:rFonts w:ascii="宋体" w:hAnsi="宋体"/>
+          <w:szCs w:val="24"/>
+        </w:rPr>
+      </w:pPr>
+      <w:r>
+        <w:rPr>
+          <w:rFonts w:ascii="宋体" w:hAnsi="宋体" w:hint="eastAsia"/>
           <w:szCs w:val="24"/>
         </w:rPr>
         <w:t>以使用python语言，并且没有使用面向测试用例的样本作为有效数据集；其他一律视为异常数据集。使用</w:t>
       </w:r>
       <w:r>
         <w:rPr>
-          <w:rFonts w:ascii="宋体" w:eastAsia="宋体" w:hAnsi="宋体"/>
-          <w:sz w:val="24"/>
+          <w:rFonts w:ascii="宋体" w:hAnsi="宋体"/>
           <w:szCs w:val="24"/>
         </w:rPr>
         <w:t>random</w:t>
       </w:r>
       <w:r>
         <w:rPr>
-          <w:rFonts w:ascii="宋体" w:eastAsia="宋体" w:hAnsi="宋体" w:hint="eastAsia"/>
-          <w:sz w:val="24"/>
+          <w:rFonts w:ascii="宋体" w:hAnsi="宋体" w:hint="eastAsia"/>
           <w:szCs w:val="24"/>
         </w:rPr>
         <w:t>库函数</w:t>
@@ -5123,8 +4869,7 @@
       <w:proofErr w:type="spellStart"/>
       <w:r>
         <w:rPr>
-          <w:rFonts w:ascii="宋体" w:eastAsia="宋体" w:hAnsi="宋体"/>
-          <w:sz w:val="24"/>
+          <w:rFonts w:ascii="宋体" w:hAnsi="宋体"/>
           <w:szCs w:val="24"/>
         </w:rPr>
         <w:t>random.sample</w:t>
@@ -5132,32 +4877,49 @@
       <w:proofErr w:type="spellEnd"/>
       <w:r>
         <w:rPr>
-          <w:rFonts w:ascii="宋体" w:eastAsia="宋体" w:hAnsi="宋体"/>
-          <w:sz w:val="24"/>
+          <w:rFonts w:ascii="宋体" w:hAnsi="宋体"/>
           <w:szCs w:val="24"/>
         </w:rPr>
         <w:t>(</w:t>
       </w:r>
       <w:r>
         <w:rPr>
-          <w:rFonts w:ascii="宋体" w:eastAsia="宋体" w:hAnsi="宋体" w:hint="eastAsia"/>
-          <w:sz w:val="24"/>
+          <w:rFonts w:ascii="宋体" w:hAnsi="宋体" w:hint="eastAsia"/>
           <w:szCs w:val="24"/>
         </w:rPr>
         <w:t>)分别从有效样本和异常样本抽取50个样本，人工查看提交代码，计算检出率和误诊率。不断优化异常检测的代码，最终</w:t>
       </w:r>
       <w:r>
         <w:rPr>
-          <w:rFonts w:ascii="宋体" w:eastAsia="宋体" w:hAnsi="宋体" w:hint="eastAsia"/>
-          <w:sz w:val="24"/>
-          <w:szCs w:val="24"/>
-        </w:rPr>
-        <w:t>检出率达到？，误诊率为？</w:t>
-      </w:r>
-      <w:r>
-        <w:rPr>
-          <w:rFonts w:ascii="宋体" w:eastAsia="宋体" w:hAnsi="宋体" w:hint="eastAsia"/>
-          <w:sz w:val="24"/>
+          <w:rFonts w:ascii="宋体" w:hAnsi="宋体" w:hint="eastAsia"/>
+          <w:szCs w:val="24"/>
+        </w:rPr>
+        <w:t>检出率达到</w:t>
+      </w:r>
+      <w:r>
+        <w:rPr>
+          <w:rFonts w:ascii="宋体" w:hAnsi="宋体" w:hint="eastAsia"/>
+          <w:szCs w:val="24"/>
+        </w:rPr>
+        <w:t>94%</w:t>
+      </w:r>
+      <w:r>
+        <w:rPr>
+          <w:rFonts w:ascii="宋体" w:hAnsi="宋体" w:hint="eastAsia"/>
+          <w:szCs w:val="24"/>
+        </w:rPr>
+        <w:t>，误诊率为</w:t>
+      </w:r>
+      <w:r>
+        <w:rPr>
+          <w:rFonts w:ascii="宋体" w:hAnsi="宋体" w:hint="eastAsia"/>
+          <w:szCs w:val="24"/>
+        </w:rPr>
+        <w:t>0%</w:t>
+      </w:r>
+      <w:r>
+        <w:rPr>
+          <w:rFonts w:ascii="宋体" w:hAnsi="宋体" w:hint="eastAsia"/>
           <w:szCs w:val="24"/>
         </w:rPr>
         <w:t>。</w:t>
@@ -5209,9 +4971,8 @@
       </w:pPr>
       <w:r>
         <w:rPr>
-          <w:rFonts w:ascii="宋体" w:eastAsia="宋体" w:hAnsi="宋体"/>
+          <w:rFonts w:ascii="宋体" w:hAnsi="宋体"/>
           <w:noProof/>
-          <w:sz w:val="24"/>
           <w:szCs w:val="24"/>
         </w:rPr>
         <w:drawing>
@@ -5275,13 +5036,22 @@
         </w:rPr>
       </w:pPr>
       <w:r>
-        <w:t xml:space="preserve">图表 </w:t>
+        <w:t>图表</w:t>
+      </w:r>
+      <w:r>
+        <w:t xml:space="preserve"> </w:t>
       </w:r>
       <w:r>
         <w:fldChar w:fldCharType="begin"/>
       </w:r>
       <w:r>
-        <w:instrText xml:space="preserve"> SEQ 图表 \* ARABIC </w:instrText>
+        <w:instrText xml:space="preserve"> SEQ </w:instrText>
+      </w:r>
+      <w:r>
+        <w:instrText>图表</w:instrText>
+      </w:r>
+      <w:r>
+        <w:instrText xml:space="preserve"> \* ARABIC </w:instrText>
       </w:r>
       <w:r>
         <w:fldChar w:fldCharType="separate"/>
@@ -5430,143 +5200,495 @@
       <w:pPr>
         <w:ind w:firstLine="480"/>
         <w:rPr>
-          <w:rFonts w:ascii="宋体" w:eastAsia="宋体" w:hAnsi="宋体" w:hint="eastAsia"/>
-          <w:sz w:val="24"/>
-          <w:szCs w:val="24"/>
-        </w:rPr>
-      </w:pPr>
-      <w:r>
-        <w:rPr>
-          <w:rFonts w:ascii="宋体" w:eastAsia="宋体" w:hAnsi="宋体" w:hint="eastAsia"/>
-          <w:sz w:val="24"/>
-          <w:szCs w:val="24"/>
-        </w:rPr>
-        <w:t>软件度量：s</w:t>
-      </w:r>
-      <w:r>
-        <w:rPr>
-          <w:rFonts w:ascii="宋体" w:eastAsia="宋体" w:hAnsi="宋体"/>
-          <w:sz w:val="24"/>
-          <w:szCs w:val="24"/>
-        </w:rPr>
-        <w:t>oftware metrics</w:t>
-      </w:r>
+          <w:rFonts w:ascii="宋体" w:hAnsi="宋体"/>
+          <w:szCs w:val="24"/>
+        </w:rPr>
+      </w:pPr>
+      <w:r>
+        <w:rPr>
+          <w:rFonts w:ascii="宋体" w:hAnsi="宋体"/>
+          <w:szCs w:val="24"/>
+        </w:rPr>
+        <w:t>Radon是可以计算各种代码度量（code metrics）的python工具。选择</w:t>
+      </w:r>
+      <w:r>
+        <w:rPr>
+          <w:rFonts w:ascii="宋体" w:hAnsi="宋体" w:hint="eastAsia"/>
+          <w:szCs w:val="24"/>
+        </w:rPr>
+        <w:t>以下</w:t>
+      </w:r>
+      <w:r>
+        <w:rPr>
+          <w:rFonts w:ascii="宋体" w:hAnsi="宋体"/>
+          <w:szCs w:val="24"/>
+        </w:rPr>
+        <w:t>的度量指标。</w:t>
+      </w:r>
+    </w:p>
+    <w:p>
+      <w:pPr>
+        <w:ind w:firstLine="420"/>
+      </w:pPr>
     </w:p>
     <w:p>
       <w:pPr>
         <w:ind w:firstLine="480"/>
         <w:rPr>
-          <w:rFonts w:ascii="宋体" w:eastAsia="宋体" w:hAnsi="宋体"/>
-          <w:sz w:val="24"/>
-          <w:szCs w:val="24"/>
-        </w:rPr>
-      </w:pPr>
-      <w:r>
-        <w:rPr>
-          <w:rFonts w:ascii="宋体" w:eastAsia="宋体" w:hAnsi="宋体"/>
-          <w:sz w:val="24"/>
-          <w:szCs w:val="24"/>
-        </w:rPr>
-        <w:t>Radon是可以计算各种代码度量（code metrics）的python工具。选择</w:t>
-      </w:r>
-      <w:r>
-        <w:rPr>
-          <w:rFonts w:ascii="宋体" w:eastAsia="宋体" w:hAnsi="宋体" w:hint="eastAsia"/>
-          <w:sz w:val="24"/>
-          <w:szCs w:val="24"/>
-        </w:rPr>
-        <w:t>以下</w:t>
-      </w:r>
-      <w:r>
-        <w:rPr>
-          <w:rFonts w:ascii="宋体" w:eastAsia="宋体" w:hAnsi="宋体"/>
-          <w:sz w:val="24"/>
-          <w:szCs w:val="24"/>
-        </w:rPr>
-        <w:t>的度量指标。</w:t>
-      </w:r>
-    </w:p>
-    <w:p>
-      <w:pPr>
-        <w:ind w:firstLine="420"/>
-      </w:pPr>
+          <w:rFonts w:ascii="宋体" w:hAnsi="宋体"/>
+          <w:b/>
+          <w:bCs/>
+          <w:szCs w:val="24"/>
+        </w:rPr>
+      </w:pPr>
+      <w:proofErr w:type="gramStart"/>
+      <w:r>
+        <w:rPr>
+          <w:rFonts w:ascii="宋体" w:hAnsi="宋体" w:hint="eastAsia"/>
+          <w:b/>
+          <w:bCs/>
+          <w:szCs w:val="24"/>
+        </w:rPr>
+        <w:t>圈复杂</w:t>
+      </w:r>
+      <w:proofErr w:type="gramEnd"/>
+      <w:r>
+        <w:rPr>
+          <w:rFonts w:ascii="宋体" w:hAnsi="宋体" w:hint="eastAsia"/>
+          <w:b/>
+          <w:bCs/>
+          <w:szCs w:val="24"/>
+        </w:rPr>
+        <w:t>度(Cyclomatic Complexity)</w:t>
+      </w:r>
     </w:p>
     <w:p>
       <w:pPr>
         <w:ind w:firstLine="480"/>
         <w:rPr>
-          <w:rFonts w:ascii="宋体" w:eastAsia="宋体" w:hAnsi="宋体"/>
-          <w:sz w:val="24"/>
-          <w:szCs w:val="24"/>
-        </w:rPr>
-      </w:pPr>
+          <w:rFonts w:ascii="宋体" w:hAnsi="宋体"/>
+          <w:szCs w:val="24"/>
+        </w:rPr>
+      </w:pPr>
+      <w:r>
+        <w:rPr>
+          <w:rFonts w:ascii="宋体" w:hAnsi="宋体" w:hint="eastAsia"/>
+          <w:szCs w:val="24"/>
+        </w:rPr>
+        <w:lastRenderedPageBreak/>
+        <w:t>是一种代码复杂度的衡量标准，由 Thomas McCabe 于 1976年定义。它可以用来衡量一个模块判定结构的复杂程度，数量上表现为独立现行路径条数，也可理解为覆盖所有的可能情况最少使用的测试用例数。</w:t>
+      </w:r>
+    </w:p>
+    <w:p>
+      <w:pPr>
+        <w:ind w:firstLine="480"/>
+        <w:rPr>
+          <w:rFonts w:ascii="宋体" w:hAnsi="宋体"/>
+          <w:szCs w:val="24"/>
+        </w:rPr>
+      </w:pPr>
+      <w:r>
+        <w:rPr>
+          <w:rFonts w:ascii="宋体" w:hAnsi="宋体"/>
+          <w:szCs w:val="24"/>
+        </w:rPr>
+        <w:t>计算公式为：V(G)=e-n+2。其中，e表示控制流图中边的数量，n表示控制流图中节点的数量</w:t>
+      </w:r>
+      <w:r>
+        <w:rPr>
+          <w:rFonts w:ascii="宋体" w:hAnsi="宋体" w:hint="eastAsia"/>
+          <w:szCs w:val="24"/>
+        </w:rPr>
+        <w:t>。</w:t>
+      </w:r>
+    </w:p>
+    <w:p>
+      <w:pPr>
+        <w:ind w:firstLine="480"/>
+        <w:rPr>
+          <w:rFonts w:ascii="宋体" w:hAnsi="宋体"/>
+          <w:b/>
+          <w:bCs/>
+          <w:szCs w:val="24"/>
+        </w:rPr>
+      </w:pPr>
+      <w:r>
+        <w:rPr>
+          <w:rFonts w:ascii="宋体" w:hAnsi="宋体" w:hint="eastAsia"/>
+          <w:b/>
+          <w:bCs/>
+          <w:szCs w:val="24"/>
+        </w:rPr>
+        <w:t>逻辑</w:t>
+      </w:r>
+      <w:r>
+        <w:rPr>
+          <w:rFonts w:ascii="宋体" w:hAnsi="宋体" w:hint="eastAsia"/>
+          <w:b/>
+          <w:bCs/>
+          <w:szCs w:val="24"/>
+        </w:rPr>
+        <w:t>代码</w:t>
+      </w:r>
+      <w:r>
+        <w:rPr>
+          <w:rFonts w:ascii="宋体" w:hAnsi="宋体" w:hint="eastAsia"/>
+          <w:b/>
+          <w:bCs/>
+          <w:szCs w:val="24"/>
+        </w:rPr>
+        <w:t>行数</w:t>
+      </w:r>
+      <w:r>
+        <w:rPr>
+          <w:rFonts w:ascii="宋体" w:hAnsi="宋体" w:hint="eastAsia"/>
+          <w:b/>
+          <w:bCs/>
+          <w:szCs w:val="24"/>
+        </w:rPr>
+        <w:t>（L</w:t>
+      </w:r>
+      <w:r>
+        <w:rPr>
+          <w:rFonts w:ascii="宋体" w:hAnsi="宋体"/>
+          <w:b/>
+          <w:bCs/>
+          <w:szCs w:val="24"/>
+        </w:rPr>
+        <w:t>LOC</w:t>
+      </w:r>
+      <w:r>
+        <w:rPr>
+          <w:rFonts w:ascii="宋体" w:hAnsi="宋体" w:hint="eastAsia"/>
+          <w:b/>
+          <w:bCs/>
+          <w:szCs w:val="24"/>
+        </w:rPr>
+        <w:t>，</w:t>
+      </w:r>
+      <w:r>
+        <w:rPr>
+          <w:rFonts w:ascii="宋体" w:hAnsi="宋体"/>
+          <w:b/>
+          <w:bCs/>
+          <w:szCs w:val="24"/>
+        </w:rPr>
+        <w:t>logical lines of code</w:t>
+      </w:r>
+      <w:r>
+        <w:rPr>
+          <w:rFonts w:ascii="宋体" w:hAnsi="宋体" w:hint="eastAsia"/>
+          <w:b/>
+          <w:bCs/>
+          <w:szCs w:val="24"/>
+        </w:rPr>
+        <w:t>）</w:t>
+      </w:r>
+      <w:r>
+        <w:rPr>
+          <w:rFonts w:ascii="宋体" w:hAnsi="宋体" w:hint="eastAsia"/>
+          <w:b/>
+          <w:bCs/>
+          <w:szCs w:val="24"/>
+        </w:rPr>
+        <w:t>：</w:t>
+      </w:r>
+    </w:p>
+    <w:p>
+      <w:pPr>
+        <w:ind w:firstLine="480"/>
+        <w:rPr>
+          <w:rFonts w:ascii="宋体" w:hAnsi="宋体"/>
+          <w:szCs w:val="24"/>
+        </w:rPr>
+      </w:pPr>
+      <w:r>
+        <w:rPr>
+          <w:rFonts w:ascii="宋体" w:hAnsi="宋体" w:hint="eastAsia"/>
+          <w:szCs w:val="24"/>
+        </w:rPr>
+        <w:t>是指源代码经过预编译后的行数即实际是正确逻辑的行数。</w:t>
+      </w:r>
+    </w:p>
+    <w:p>
+      <w:pPr>
+        <w:ind w:firstLine="480"/>
+        <w:rPr>
+          <w:rFonts w:ascii="宋体" w:hAnsi="宋体"/>
+          <w:b/>
+          <w:bCs/>
+          <w:szCs w:val="24"/>
+        </w:rPr>
+      </w:pPr>
+      <w:r>
+        <w:rPr>
+          <w:rFonts w:ascii="宋体" w:hAnsi="宋体" w:hint="eastAsia"/>
+          <w:b/>
+          <w:bCs/>
+          <w:szCs w:val="24"/>
+        </w:rPr>
+        <w:t>不同算子数</w:t>
+      </w:r>
+      <w:r>
+        <w:rPr>
+          <w:rFonts w:ascii="宋体" w:hAnsi="宋体" w:hint="eastAsia"/>
+          <w:b/>
+          <w:bCs/>
+          <w:szCs w:val="24"/>
+        </w:rPr>
+        <w:t>(</w:t>
+      </w:r>
+      <w:r>
+        <w:rPr>
+          <w:rFonts w:ascii="宋体" w:hAnsi="宋体"/>
+          <w:b/>
+          <w:bCs/>
+          <w:szCs w:val="24"/>
+        </w:rPr>
+        <w:t>unique operand numbers)</w:t>
+      </w:r>
+      <w:r>
+        <w:rPr>
+          <w:rFonts w:ascii="宋体" w:hAnsi="宋体" w:hint="eastAsia"/>
+          <w:b/>
+          <w:bCs/>
+          <w:szCs w:val="24"/>
+        </w:rPr>
+        <w:t>：</w:t>
+      </w:r>
+    </w:p>
+    <w:p>
+      <w:pPr>
+        <w:ind w:firstLine="480"/>
+        <w:rPr>
+          <w:rFonts w:ascii="宋体" w:hAnsi="宋体"/>
+          <w:szCs w:val="24"/>
+        </w:rPr>
+      </w:pPr>
+      <w:r>
+        <w:rPr>
+          <w:rFonts w:ascii="宋体" w:hAnsi="宋体" w:hint="eastAsia"/>
+          <w:szCs w:val="24"/>
+        </w:rPr>
+        <w:t>算子：</w:t>
+      </w:r>
+      <w:r>
+        <w:rPr>
+          <w:rFonts w:ascii="宋体" w:hAnsi="宋体"/>
+          <w:szCs w:val="24"/>
+        </w:rPr>
+        <w:t>广义的讲，对任何函数进行某一项操作都可以认为是一个算子，甚至包括求</w:t>
+      </w:r>
       <w:proofErr w:type="gramStart"/>
       <w:r>
         <w:rPr>
-          <w:rFonts w:ascii="宋体" w:eastAsia="宋体" w:hAnsi="宋体" w:hint="eastAsia"/>
-          <w:sz w:val="24"/>
-          <w:szCs w:val="24"/>
-        </w:rPr>
-        <w:t>圈复杂</w:t>
+          <w:rFonts w:ascii="宋体" w:hAnsi="宋体"/>
+          <w:szCs w:val="24"/>
+        </w:rPr>
+        <w:t>幂</w:t>
       </w:r>
       <w:proofErr w:type="gramEnd"/>
       <w:r>
         <w:rPr>
-          <w:rFonts w:ascii="宋体" w:eastAsia="宋体" w:hAnsi="宋体" w:hint="eastAsia"/>
-          <w:sz w:val="24"/>
-          <w:szCs w:val="24"/>
-        </w:rPr>
-        <w:t>度(Cyclomatic Complexity)</w:t>
+          <w:rFonts w:ascii="宋体" w:hAnsi="宋体"/>
+          <w:szCs w:val="24"/>
+        </w:rPr>
+        <w:t>次，开方都可以认为是一个算子，只是有的算子我们用了一个符号来代替他所要进行的运算罢了，所以大家看到算子就不要纠结，</w:t>
+      </w:r>
+      <w:r>
+        <w:rPr>
+          <w:rFonts w:ascii="宋体" w:hAnsi="宋体" w:hint="eastAsia"/>
+          <w:szCs w:val="24"/>
+        </w:rPr>
+        <w:t>它</w:t>
+      </w:r>
+      <w:r>
+        <w:rPr>
+          <w:rFonts w:ascii="宋体" w:hAnsi="宋体"/>
+          <w:szCs w:val="24"/>
+        </w:rPr>
+        <w:t>和</w:t>
+      </w:r>
+      <w:r>
+        <w:rPr>
+          <w:rFonts w:ascii="宋体" w:hAnsi="宋体" w:hint="eastAsia"/>
+          <w:szCs w:val="24"/>
+        </w:rPr>
+        <w:t>f</w:t>
+      </w:r>
+      <w:r>
+        <w:rPr>
+          <w:rFonts w:ascii="宋体" w:hAnsi="宋体"/>
+          <w:szCs w:val="24"/>
+        </w:rPr>
+        <w:t>(x)的</w:t>
+      </w:r>
+      <w:r>
+        <w:rPr>
+          <w:rFonts w:ascii="宋体" w:hAnsi="宋体" w:hint="eastAsia"/>
+          <w:szCs w:val="24"/>
+        </w:rPr>
+        <w:t>f</w:t>
+      </w:r>
+      <w:r>
+        <w:rPr>
+          <w:rFonts w:ascii="宋体" w:hAnsi="宋体"/>
+          <w:szCs w:val="24"/>
+        </w:rPr>
+        <w:t>没区别，它甚至和加减乘除的基本运算符号都没有区别，只是他可以对</w:t>
+      </w:r>
+      <w:proofErr w:type="gramStart"/>
+      <w:r>
+        <w:rPr>
+          <w:rFonts w:ascii="宋体" w:hAnsi="宋体"/>
+          <w:szCs w:val="24"/>
+        </w:rPr>
+        <w:t>单对象</w:t>
+      </w:r>
+      <w:proofErr w:type="gramEnd"/>
+      <w:r>
+        <w:rPr>
+          <w:rFonts w:ascii="宋体" w:hAnsi="宋体"/>
+          <w:szCs w:val="24"/>
+        </w:rPr>
+        <w:t>操作罢了(有的符号比如大于、小于号要对</w:t>
+      </w:r>
+      <w:proofErr w:type="gramStart"/>
+      <w:r>
+        <w:rPr>
+          <w:rFonts w:ascii="宋体" w:hAnsi="宋体"/>
+          <w:szCs w:val="24"/>
+        </w:rPr>
+        <w:t>多对象</w:t>
+      </w:r>
+      <w:proofErr w:type="gramEnd"/>
+      <w:r>
+        <w:rPr>
+          <w:rFonts w:ascii="宋体" w:hAnsi="宋体"/>
+          <w:szCs w:val="24"/>
+        </w:rPr>
+        <w:t>操作)。又比如取概率P{X&lt;x}，概率是集合{X&lt;x}(他是属于实数集的子集)对[0,1]区间的一个映射，我们知道实数域和[0,1]区间是可以一一映射的(这个后面再说)，所以取概率符号P，我们认为也是一个算子，和微分，积分算子算子没区别。总而言之，算子就是映射，就是关系，就是变换。</w:t>
       </w:r>
     </w:p>
     <w:p>
       <w:pPr>
         <w:ind w:firstLine="480"/>
         <w:rPr>
-          <w:rFonts w:ascii="宋体" w:eastAsia="宋体" w:hAnsi="宋体"/>
-          <w:sz w:val="24"/>
-          <w:szCs w:val="24"/>
-        </w:rPr>
-      </w:pPr>
-      <w:r>
-        <w:rPr>
-          <w:rFonts w:ascii="宋体" w:eastAsia="宋体" w:hAnsi="宋体" w:hint="eastAsia"/>
-          <w:sz w:val="24"/>
-          <w:szCs w:val="24"/>
-        </w:rPr>
-        <w:t>是一种代码复杂度的衡量标准，由 Thomas McCabe 于 1976年定义。它可</w:t>
-      </w:r>
-      <w:r>
-        <w:rPr>
-          <w:rFonts w:ascii="宋体" w:eastAsia="宋体" w:hAnsi="宋体" w:hint="eastAsia"/>
-          <w:sz w:val="24"/>
-          <w:szCs w:val="24"/>
-        </w:rPr>
-        <w:lastRenderedPageBreak/>
-        <w:t>以用来衡量一个模块判定结构的复杂程度，数量上表现为独立现行路径条数，也可理解为覆盖所有的可能情况最少使用的测试用例数。</w:t>
-      </w:r>
+          <w:rFonts w:ascii="宋体" w:hAnsi="宋体"/>
+          <w:szCs w:val="24"/>
+        </w:rPr>
+      </w:pPr>
     </w:p>
     <w:p>
       <w:pPr>
         <w:ind w:firstLine="480"/>
         <w:rPr>
-          <w:rFonts w:ascii="宋体" w:eastAsia="宋体" w:hAnsi="宋体"/>
-          <w:sz w:val="24"/>
-          <w:szCs w:val="24"/>
-        </w:rPr>
-      </w:pPr>
-      <w:r>
-        <w:rPr>
-          <w:rFonts w:ascii="宋体" w:eastAsia="宋体" w:hAnsi="宋体"/>
-          <w:sz w:val="24"/>
-          <w:szCs w:val="24"/>
-        </w:rPr>
-        <w:t>计算公式为：V(G)=e-n+2。其中，e表示控制流图中边的数量，n表示控制流图中节点的数量</w:t>
-      </w:r>
-      <w:r>
-        <w:rPr>
-          <w:rFonts w:ascii="宋体" w:eastAsia="宋体" w:hAnsi="宋体" w:hint="eastAsia"/>
-          <w:sz w:val="24"/>
+          <w:rFonts w:ascii="宋体" w:hAnsi="宋体"/>
+          <w:szCs w:val="24"/>
+        </w:rPr>
+      </w:pPr>
+      <w:r>
+        <w:rPr>
+          <w:rFonts w:ascii="宋体" w:hAnsi="宋体" w:hint="eastAsia"/>
+          <w:szCs w:val="24"/>
+        </w:rPr>
+        <w:t>注意，</w:t>
+      </w:r>
+      <w:r>
+        <w:rPr>
+          <w:rFonts w:ascii="宋体" w:hAnsi="宋体"/>
+          <w:szCs w:val="24"/>
+        </w:rPr>
+        <w:t>radon</w:t>
+      </w:r>
+      <w:proofErr w:type="gramStart"/>
+      <w:r>
+        <w:rPr>
+          <w:rFonts w:ascii="宋体" w:hAnsi="宋体"/>
+          <w:szCs w:val="24"/>
+        </w:rPr>
+        <w:t>库计算圈复杂</w:t>
+      </w:r>
+      <w:proofErr w:type="gramEnd"/>
+      <w:r>
+        <w:rPr>
+          <w:rFonts w:ascii="宋体" w:hAnsi="宋体"/>
+          <w:szCs w:val="24"/>
+        </w:rPr>
+        <w:t>度时，以类、函数和类中方法为单位分别计算，故需要为没有"if __name__==main:"的</w:t>
+      </w:r>
+      <w:r>
+        <w:rPr>
+          <w:rFonts w:ascii="宋体" w:hAnsi="宋体" w:hint="eastAsia"/>
+          <w:szCs w:val="24"/>
+        </w:rPr>
+        <w:t>提交</w:t>
+      </w:r>
+      <w:r>
+        <w:rPr>
+          <w:rFonts w:ascii="宋体" w:hAnsi="宋体"/>
+          <w:szCs w:val="24"/>
+        </w:rPr>
+        <w:t>代码增加main主函数入口；由于radon</w:t>
+      </w:r>
+      <w:proofErr w:type="gramStart"/>
+      <w:r>
+        <w:rPr>
+          <w:rFonts w:ascii="宋体" w:hAnsi="宋体"/>
+          <w:szCs w:val="24"/>
+        </w:rPr>
+        <w:t>库不支持</w:t>
+      </w:r>
+      <w:proofErr w:type="gramEnd"/>
+      <w:r>
+        <w:rPr>
+          <w:rFonts w:ascii="宋体" w:hAnsi="宋体"/>
+          <w:szCs w:val="24"/>
+        </w:rPr>
+        <w:t>中文，还需要去除代码中的注释。</w:t>
+      </w:r>
+    </w:p>
+    <w:p>
+      <w:pPr>
+        <w:ind w:firstLine="480"/>
+        <w:rPr>
+          <w:rFonts w:ascii="宋体" w:hAnsi="宋体"/>
+          <w:szCs w:val="24"/>
+        </w:rPr>
+      </w:pPr>
+    </w:p>
+    <w:p>
+      <w:pPr>
+        <w:ind w:firstLine="480"/>
+        <w:rPr>
+          <w:rFonts w:ascii="宋体" w:hAnsi="宋体"/>
+          <w:szCs w:val="24"/>
+        </w:rPr>
+      </w:pPr>
+      <w:r>
+        <w:rPr>
+          <w:rFonts w:ascii="宋体" w:hAnsi="宋体" w:hint="eastAsia"/>
+          <w:szCs w:val="24"/>
+        </w:rPr>
+        <w:t>做完上述处理后，对于每一道题，选择</w:t>
+      </w:r>
+      <w:r>
+        <w:rPr>
+          <w:rFonts w:ascii="宋体" w:hAnsi="宋体"/>
+          <w:szCs w:val="24"/>
+        </w:rPr>
+        <w:t>10份AC代码，分别计算度量指标并取平均，以避免个别特别精巧或者冗余的满分代码的影响，更客观地获取每道题的</w:t>
+      </w:r>
+      <w:r>
+        <w:rPr>
+          <w:rFonts w:ascii="宋体" w:hAnsi="宋体" w:hint="eastAsia"/>
+          <w:szCs w:val="24"/>
+        </w:rPr>
+        <w:t>代码度量</w:t>
+      </w:r>
+      <w:r>
+        <w:rPr>
+          <w:rFonts w:ascii="宋体" w:hAnsi="宋体"/>
           <w:szCs w:val="24"/>
         </w:rPr>
         <w:t>。</w:t>
@@ -5576,23 +5698,66 @@
       <w:pPr>
         <w:ind w:firstLine="480"/>
         <w:rPr>
-          <w:rFonts w:ascii="宋体" w:eastAsia="宋体" w:hAnsi="宋体"/>
-          <w:sz w:val="24"/>
-          <w:szCs w:val="24"/>
-        </w:rPr>
-      </w:pPr>
-      <w:r>
-        <w:rPr>
-          <w:rFonts w:ascii="宋体" w:eastAsia="宋体" w:hAnsi="宋体" w:hint="eastAsia"/>
-          <w:sz w:val="24"/>
-          <w:szCs w:val="24"/>
-        </w:rPr>
-        <w:t>逻辑行数</w:t>
-      </w:r>
-      <w:r>
-        <w:rPr>
-          <w:rFonts w:ascii="宋体" w:eastAsia="宋体" w:hAnsi="宋体" w:hint="eastAsia"/>
-          <w:sz w:val="24"/>
+          <w:rFonts w:ascii="宋体" w:hAnsi="宋体"/>
+          <w:szCs w:val="24"/>
+        </w:rPr>
+      </w:pPr>
+    </w:p>
+    <w:p>
+      <w:pPr>
+        <w:ind w:firstLine="480"/>
+        <w:rPr>
+          <w:rFonts w:ascii="宋体" w:hAnsi="宋体"/>
+          <w:szCs w:val="24"/>
+        </w:rPr>
+      </w:pPr>
+      <w:r>
+        <w:rPr>
+          <w:rFonts w:ascii="宋体" w:hAnsi="宋体"/>
+          <w:szCs w:val="24"/>
+        </w:rPr>
+        <w:t>本研究使用命令行终端中调用Radon库API。先将命令写入.bat文件，双击.bat，终端开始运行所有写入的命令，批量计算每道题目的各个度量指标。</w:t>
+      </w:r>
+    </w:p>
+    <w:p>
+      <w:pPr>
+        <w:ind w:firstLine="480"/>
+        <w:rPr>
+          <w:rFonts w:ascii="宋体" w:hAnsi="宋体"/>
+          <w:szCs w:val="24"/>
+        </w:rPr>
+      </w:pPr>
+      <w:r>
+        <w:rPr>
+          <w:rFonts w:ascii="宋体" w:hAnsi="宋体" w:hint="eastAsia"/>
+          <w:szCs w:val="24"/>
+        </w:rPr>
+        <w:t>双击b</w:t>
+      </w:r>
+      <w:r>
+        <w:rPr>
+          <w:rFonts w:ascii="宋体" w:hAnsi="宋体"/>
+          <w:szCs w:val="24"/>
+        </w:rPr>
+        <w:t>at</w:t>
+      </w:r>
+      <w:r>
+        <w:rPr>
+          <w:rFonts w:ascii="宋体" w:hAnsi="宋体" w:hint="eastAsia"/>
+          <w:szCs w:val="24"/>
+        </w:rPr>
+        <w:t>文件运行情况</w:t>
+      </w:r>
+      <w:r>
+        <w:rPr>
+          <w:rFonts w:ascii="宋体" w:hAnsi="宋体" w:hint="eastAsia"/>
+          <w:szCs w:val="24"/>
+        </w:rPr>
+        <w:t>图</w:t>
+      </w:r>
+      <w:r>
+        <w:rPr>
+          <w:rFonts w:ascii="宋体" w:hAnsi="宋体" w:hint="eastAsia"/>
           <w:szCs w:val="24"/>
         </w:rPr>
         <w:t>：</w:t>
@@ -5602,355 +5767,10 @@
       <w:pPr>
         <w:ind w:firstLine="480"/>
         <w:rPr>
-          <w:rFonts w:ascii="宋体" w:eastAsia="宋体" w:hAnsi="宋体"/>
-          <w:sz w:val="24"/>
-          <w:szCs w:val="24"/>
-        </w:rPr>
-      </w:pPr>
-      <w:r>
-        <w:rPr>
-          <w:rFonts w:ascii="宋体" w:eastAsia="宋体" w:hAnsi="宋体" w:hint="eastAsia"/>
-          <w:sz w:val="24"/>
-          <w:szCs w:val="24"/>
-        </w:rPr>
-        <w:t>是指源代码经过预编译后的行数即实际是正确逻辑的行数。</w:t>
-      </w:r>
-    </w:p>
-    <w:p>
-      <w:pPr>
-        <w:ind w:firstLine="480"/>
-        <w:rPr>
-          <w:rFonts w:ascii="宋体" w:eastAsia="宋体" w:hAnsi="宋体"/>
-          <w:sz w:val="24"/>
-          <w:szCs w:val="24"/>
-        </w:rPr>
-      </w:pPr>
-      <w:r>
-        <w:rPr>
-          <w:rFonts w:ascii="宋体" w:eastAsia="宋体" w:hAnsi="宋体" w:hint="eastAsia"/>
-          <w:sz w:val="24"/>
-          <w:szCs w:val="24"/>
-        </w:rPr>
-        <w:t>不同算子数</w:t>
-      </w:r>
-      <w:r>
-        <w:rPr>
-          <w:rFonts w:ascii="宋体" w:eastAsia="宋体" w:hAnsi="宋体" w:hint="eastAsia"/>
-          <w:sz w:val="24"/>
-          <w:szCs w:val="24"/>
-        </w:rPr>
-        <w:t>：</w:t>
-      </w:r>
-    </w:p>
-    <w:p>
-      <w:pPr>
-        <w:ind w:firstLine="480"/>
-        <w:rPr>
-          <w:rFonts w:ascii="宋体" w:eastAsia="宋体" w:hAnsi="宋体"/>
-          <w:sz w:val="24"/>
-          <w:szCs w:val="24"/>
-        </w:rPr>
-      </w:pPr>
-      <w:r>
-        <w:rPr>
-          <w:rFonts w:ascii="宋体" w:eastAsia="宋体" w:hAnsi="宋体" w:hint="eastAsia"/>
-          <w:sz w:val="24"/>
-          <w:szCs w:val="24"/>
-        </w:rPr>
-        <w:t>算子：</w:t>
-      </w:r>
-      <w:r>
-        <w:rPr>
-          <w:rFonts w:ascii="宋体" w:eastAsia="宋体" w:hAnsi="宋体"/>
-          <w:sz w:val="24"/>
-          <w:szCs w:val="24"/>
-        </w:rPr>
-        <w:t>广义的讲，对任何函数进行某一项操作都可以认为是一个算子，甚至包括求</w:t>
-      </w:r>
-      <w:proofErr w:type="gramStart"/>
-      <w:r>
-        <w:rPr>
-          <w:rFonts w:ascii="宋体" w:eastAsia="宋体" w:hAnsi="宋体"/>
-          <w:sz w:val="24"/>
-          <w:szCs w:val="24"/>
-        </w:rPr>
-        <w:t>幂</w:t>
-      </w:r>
-      <w:proofErr w:type="gramEnd"/>
-      <w:r>
-        <w:rPr>
-          <w:rFonts w:ascii="宋体" w:eastAsia="宋体" w:hAnsi="宋体"/>
-          <w:sz w:val="24"/>
-          <w:szCs w:val="24"/>
-        </w:rPr>
-        <w:t>次，开方都可以认为是一个算子，只是有的算子我们用了一个符号来代替他所要进行的运算罢了，所以大家看到算子就不要纠结，</w:t>
-      </w:r>
-      <w:r>
-        <w:rPr>
-          <w:rFonts w:ascii="宋体" w:eastAsia="宋体" w:hAnsi="宋体" w:hint="eastAsia"/>
-          <w:sz w:val="24"/>
-          <w:szCs w:val="24"/>
-        </w:rPr>
-        <w:t>它</w:t>
-      </w:r>
-      <w:r>
-        <w:rPr>
-          <w:rFonts w:ascii="宋体" w:eastAsia="宋体" w:hAnsi="宋体"/>
-          <w:sz w:val="24"/>
-          <w:szCs w:val="24"/>
-        </w:rPr>
-        <w:t>和</w:t>
-      </w:r>
-      <w:r>
-        <w:rPr>
-          <w:rFonts w:ascii="宋体" w:eastAsia="宋体" w:hAnsi="宋体" w:hint="eastAsia"/>
-          <w:sz w:val="24"/>
-          <w:szCs w:val="24"/>
-        </w:rPr>
-        <w:t>f</w:t>
-      </w:r>
-      <w:r>
-        <w:rPr>
-          <w:rFonts w:ascii="宋体" w:eastAsia="宋体" w:hAnsi="宋体"/>
-          <w:sz w:val="24"/>
-          <w:szCs w:val="24"/>
-        </w:rPr>
-        <w:t>(x)的</w:t>
-      </w:r>
-      <w:r>
-        <w:rPr>
-          <w:rFonts w:ascii="宋体" w:eastAsia="宋体" w:hAnsi="宋体" w:hint="eastAsia"/>
-          <w:sz w:val="24"/>
-          <w:szCs w:val="24"/>
-        </w:rPr>
-        <w:t>f</w:t>
-      </w:r>
-      <w:r>
-        <w:rPr>
-          <w:rFonts w:ascii="宋体" w:eastAsia="宋体" w:hAnsi="宋体"/>
-          <w:sz w:val="24"/>
-          <w:szCs w:val="24"/>
-        </w:rPr>
-        <w:t>没区别，它甚至和加减乘除的基本运算符号都没有区别，只是他可以对</w:t>
-      </w:r>
-      <w:proofErr w:type="gramStart"/>
-      <w:r>
-        <w:rPr>
-          <w:rFonts w:ascii="宋体" w:eastAsia="宋体" w:hAnsi="宋体"/>
-          <w:sz w:val="24"/>
-          <w:szCs w:val="24"/>
-        </w:rPr>
-        <w:t>单对象</w:t>
-      </w:r>
-      <w:proofErr w:type="gramEnd"/>
-      <w:r>
-        <w:rPr>
-          <w:rFonts w:ascii="宋体" w:eastAsia="宋体" w:hAnsi="宋体"/>
-          <w:sz w:val="24"/>
-          <w:szCs w:val="24"/>
-        </w:rPr>
-        <w:t>操作罢了(有的符号比如大于、小于号要对</w:t>
-      </w:r>
-      <w:proofErr w:type="gramStart"/>
-      <w:r>
-        <w:rPr>
-          <w:rFonts w:ascii="宋体" w:eastAsia="宋体" w:hAnsi="宋体"/>
-          <w:sz w:val="24"/>
-          <w:szCs w:val="24"/>
-        </w:rPr>
-        <w:t>多对象</w:t>
-      </w:r>
-      <w:proofErr w:type="gramEnd"/>
-      <w:r>
-        <w:rPr>
-          <w:rFonts w:ascii="宋体" w:eastAsia="宋体" w:hAnsi="宋体"/>
-          <w:sz w:val="24"/>
-          <w:szCs w:val="24"/>
-        </w:rPr>
-        <w:t>操作)。又比如取概率P{X&lt;x}，概率是集合{X&lt;x}(他是属于实数集的子集)对[0,1]区间的一个映射，我们知道实数域和[0,1]区间是可以一一映射的(这个后面再说)，所以取概率符号P，我们认为也是一个算子，和微分，积分算子算子没区别。总而言之，算子就是映射，就是关系，就是变换。</w:t>
-      </w:r>
-    </w:p>
-    <w:p>
-      <w:pPr>
-        <w:ind w:firstLine="480"/>
-        <w:rPr>
-          <w:rFonts w:ascii="宋体" w:eastAsia="宋体" w:hAnsi="宋体"/>
-          <w:sz w:val="24"/>
-          <w:szCs w:val="24"/>
-        </w:rPr>
-      </w:pPr>
-    </w:p>
-    <w:p>
-      <w:pPr>
-        <w:ind w:firstLine="480"/>
-        <w:rPr>
-          <w:rFonts w:ascii="宋体" w:eastAsia="宋体" w:hAnsi="宋体"/>
-          <w:sz w:val="24"/>
-          <w:szCs w:val="24"/>
-        </w:rPr>
-      </w:pPr>
-      <w:r>
-        <w:rPr>
-          <w:rFonts w:ascii="宋体" w:eastAsia="宋体" w:hAnsi="宋体" w:hint="eastAsia"/>
-          <w:sz w:val="24"/>
-          <w:szCs w:val="24"/>
-        </w:rPr>
-        <w:t>注意，</w:t>
-      </w:r>
-      <w:r>
-        <w:rPr>
-          <w:rFonts w:ascii="宋体" w:eastAsia="宋体" w:hAnsi="宋体"/>
-          <w:sz w:val="24"/>
-          <w:szCs w:val="24"/>
-        </w:rPr>
-        <w:t>radon</w:t>
-      </w:r>
-      <w:proofErr w:type="gramStart"/>
-      <w:r>
-        <w:rPr>
-          <w:rFonts w:ascii="宋体" w:eastAsia="宋体" w:hAnsi="宋体"/>
-          <w:sz w:val="24"/>
-          <w:szCs w:val="24"/>
-        </w:rPr>
-        <w:t>库计算圈复杂</w:t>
-      </w:r>
-      <w:proofErr w:type="gramEnd"/>
-      <w:r>
-        <w:rPr>
-          <w:rFonts w:ascii="宋体" w:eastAsia="宋体" w:hAnsi="宋体"/>
-          <w:sz w:val="24"/>
-          <w:szCs w:val="24"/>
-        </w:rPr>
-        <w:t>度时，以类、函数和类中方法为单位分别计算，故需要为没有"if __name__==main:"的代码增加main主函数入口；由于radon</w:t>
-      </w:r>
-      <w:proofErr w:type="gramStart"/>
-      <w:r>
-        <w:rPr>
-          <w:rFonts w:ascii="宋体" w:eastAsia="宋体" w:hAnsi="宋体"/>
-          <w:sz w:val="24"/>
-          <w:szCs w:val="24"/>
-        </w:rPr>
-        <w:t>库不支持</w:t>
-      </w:r>
-      <w:proofErr w:type="gramEnd"/>
-      <w:r>
-        <w:rPr>
-          <w:rFonts w:ascii="宋体" w:eastAsia="宋体" w:hAnsi="宋体"/>
-          <w:sz w:val="24"/>
-          <w:szCs w:val="24"/>
-        </w:rPr>
-        <w:t>中文，还需要去除代码中的注释。</w:t>
-      </w:r>
-    </w:p>
-    <w:p>
-      <w:pPr>
-        <w:ind w:firstLine="480"/>
-        <w:rPr>
-          <w:rFonts w:ascii="宋体" w:eastAsia="宋体" w:hAnsi="宋体"/>
-          <w:sz w:val="24"/>
-          <w:szCs w:val="24"/>
-        </w:rPr>
-      </w:pPr>
-      <w:r>
-        <w:rPr>
-          <w:rFonts w:ascii="宋体" w:eastAsia="宋体" w:hAnsi="宋体" w:hint="eastAsia"/>
-          <w:sz w:val="24"/>
-          <w:szCs w:val="24"/>
-        </w:rPr>
-        <w:t>做完上述处理后，对于每一道题，选择</w:t>
-      </w:r>
-      <w:r>
-        <w:rPr>
-          <w:rFonts w:ascii="宋体" w:eastAsia="宋体" w:hAnsi="宋体"/>
-          <w:sz w:val="24"/>
-          <w:szCs w:val="24"/>
-        </w:rPr>
-        <w:t>10份AC代码，分别计算度量指标并取平均，以避免个别特别精巧或者冗余的满分代码的影响，更客观地获取每道题的</w:t>
-      </w:r>
-      <w:r>
-        <w:rPr>
-          <w:rFonts w:ascii="宋体" w:eastAsia="宋体" w:hAnsi="宋体" w:hint="eastAsia"/>
-          <w:sz w:val="24"/>
-          <w:szCs w:val="24"/>
-        </w:rPr>
-        <w:t>代码度量</w:t>
-      </w:r>
-      <w:r>
-        <w:rPr>
-          <w:rFonts w:ascii="宋体" w:eastAsia="宋体" w:hAnsi="宋体"/>
-          <w:sz w:val="24"/>
-          <w:szCs w:val="24"/>
-        </w:rPr>
-        <w:t>。</w:t>
-      </w:r>
-    </w:p>
-    <w:p>
-      <w:pPr>
-        <w:ind w:firstLine="480"/>
-        <w:rPr>
-          <w:rFonts w:ascii="宋体" w:eastAsia="宋体" w:hAnsi="宋体"/>
-          <w:sz w:val="24"/>
-          <w:szCs w:val="24"/>
-        </w:rPr>
-      </w:pPr>
-      <w:r>
-        <w:rPr>
-          <w:rFonts w:ascii="宋体" w:eastAsia="宋体" w:hAnsi="宋体"/>
-          <w:sz w:val="24"/>
-          <w:szCs w:val="24"/>
-        </w:rPr>
-        <w:t>本研究使用命令行终端中调用Radon库API。先将命令写入.bat文件，双击.bat，终端开始运行所有写入的命令，批量计算每道题目的各个度量指标。</w:t>
-      </w:r>
-    </w:p>
-    <w:p>
-      <w:pPr>
-        <w:ind w:firstLine="480"/>
-        <w:rPr>
-          <w:rFonts w:ascii="宋体" w:eastAsia="宋体" w:hAnsi="宋体"/>
-          <w:sz w:val="24"/>
-          <w:szCs w:val="24"/>
-        </w:rPr>
-      </w:pPr>
-      <w:r>
-        <w:rPr>
-          <w:rFonts w:ascii="宋体" w:eastAsia="宋体" w:hAnsi="宋体" w:hint="eastAsia"/>
-          <w:sz w:val="24"/>
-          <w:szCs w:val="24"/>
-        </w:rPr>
-        <w:t>双击b</w:t>
-      </w:r>
-      <w:r>
-        <w:rPr>
-          <w:rFonts w:ascii="宋体" w:eastAsia="宋体" w:hAnsi="宋体"/>
-          <w:sz w:val="24"/>
-          <w:szCs w:val="24"/>
-        </w:rPr>
-        <w:t>at</w:t>
-      </w:r>
-      <w:r>
-        <w:rPr>
-          <w:rFonts w:ascii="宋体" w:eastAsia="宋体" w:hAnsi="宋体" w:hint="eastAsia"/>
-          <w:sz w:val="24"/>
-          <w:szCs w:val="24"/>
-        </w:rPr>
-        <w:t>文件运行情况</w:t>
-      </w:r>
-      <w:r>
-        <w:rPr>
-          <w:rFonts w:ascii="宋体" w:eastAsia="宋体" w:hAnsi="宋体" w:hint="eastAsia"/>
-          <w:sz w:val="24"/>
-          <w:szCs w:val="24"/>
-        </w:rPr>
-        <w:t>图</w:t>
-      </w:r>
-      <w:r>
-        <w:rPr>
-          <w:rFonts w:ascii="宋体" w:eastAsia="宋体" w:hAnsi="宋体" w:hint="eastAsia"/>
-          <w:sz w:val="24"/>
-          <w:szCs w:val="24"/>
-        </w:rPr>
-        <w:t>：</w:t>
-      </w:r>
+          <w:rFonts w:ascii="宋体" w:hAnsi="宋体"/>
+          <w:szCs w:val="24"/>
+        </w:rPr>
+      </w:pPr>
     </w:p>
     <w:p>
       <w:pPr>
@@ -5999,74 +5819,147 @@
     </w:p>
     <w:p>
       <w:pPr>
+        <w:pStyle w:val="a9"/>
+        <w:jc w:val="center"/>
+      </w:pPr>
+      <w:r>
+        <w:lastRenderedPageBreak/>
+        <w:t>运行截图</w:t>
+      </w:r>
+      <w:r>
+        <w:t xml:space="preserve"> </w:t>
+      </w:r>
+      <w:r>
+        <w:fldChar w:fldCharType="begin"/>
+      </w:r>
+      <w:r>
+        <w:instrText xml:space="preserve"> SEQ </w:instrText>
+      </w:r>
+      <w:r>
+        <w:instrText>运行截图</w:instrText>
+      </w:r>
+      <w:r>
+        <w:instrText xml:space="preserve"> \* ARABIC </w:instrText>
+      </w:r>
+      <w:r>
+        <w:fldChar w:fldCharType="separate"/>
+      </w:r>
+      <w:r>
+        <w:rPr>
+          <w:noProof/>
+        </w:rPr>
+        <w:t>1</w:t>
+      </w:r>
+      <w:r>
+        <w:fldChar w:fldCharType="end"/>
+      </w:r>
+      <w:r>
+        <w:t xml:space="preserve"> </w:t>
+      </w:r>
+      <w:r>
+        <w:rPr>
+          <w:rFonts w:hint="eastAsia"/>
+        </w:rPr>
+        <w:t>使用终端调用</w:t>
+      </w:r>
+      <w:r>
+        <w:t>Radon</w:t>
+      </w:r>
+      <w:r>
+        <w:rPr>
+          <w:rFonts w:hint="eastAsia"/>
+        </w:rPr>
+        <w:t>库</w:t>
+      </w:r>
+      <w:r>
+        <w:rPr>
+          <w:rFonts w:hint="eastAsia"/>
+        </w:rPr>
+        <w:t>A</w:t>
+      </w:r>
+      <w:r>
+        <w:t>PI</w:t>
+      </w:r>
+      <w:r>
+        <w:rPr>
+          <w:rFonts w:hint="eastAsia"/>
+        </w:rPr>
+        <w:t>，计算提交代码的软件度量</w:t>
+      </w:r>
+    </w:p>
+    <w:p>
+      <w:pPr>
+        <w:ind w:firstLine="420"/>
+      </w:pPr>
+    </w:p>
+    <w:p>
+      <w:pPr>
         <w:ind w:firstLine="480"/>
         <w:rPr>
-          <w:rFonts w:ascii="宋体" w:eastAsia="宋体" w:hAnsi="宋体"/>
-          <w:sz w:val="24"/>
-          <w:szCs w:val="24"/>
-        </w:rPr>
-      </w:pPr>
-      <w:r>
-        <w:rPr>
-          <w:rFonts w:ascii="宋体" w:eastAsia="宋体" w:hAnsi="宋体" w:hint="eastAsia"/>
-          <w:sz w:val="24"/>
+          <w:rFonts w:ascii="宋体" w:hAnsi="宋体"/>
+          <w:szCs w:val="24"/>
+        </w:rPr>
+      </w:pPr>
+      <w:r>
+        <w:rPr>
+          <w:rFonts w:ascii="宋体" w:hAnsi="宋体" w:hint="eastAsia"/>
           <w:szCs w:val="24"/>
         </w:rPr>
         <w:t>最终，得到以题目编号为关键字的训练数据集，特征属性为</w:t>
       </w:r>
       <w:r>
         <w:rPr>
-          <w:rFonts w:ascii="宋体" w:eastAsia="宋体" w:hAnsi="宋体" w:hint="eastAsia"/>
-          <w:sz w:val="24"/>
-          <w:szCs w:val="24"/>
-        </w:rPr>
-        <w:t>逻辑行数</w:t>
-      </w:r>
-      <w:r>
-        <w:rPr>
-          <w:rFonts w:ascii="宋体" w:eastAsia="宋体" w:hAnsi="宋体"/>
-          <w:sz w:val="24"/>
+          <w:rFonts w:ascii="宋体" w:hAnsi="宋体" w:hint="eastAsia"/>
+          <w:szCs w:val="24"/>
+        </w:rPr>
+        <w:t>逻辑</w:t>
+      </w:r>
+      <w:r>
+        <w:rPr>
+          <w:rFonts w:ascii="宋体" w:hAnsi="宋体" w:hint="eastAsia"/>
+          <w:szCs w:val="24"/>
+        </w:rPr>
+        <w:t>代码</w:t>
+      </w:r>
+      <w:r>
+        <w:rPr>
+          <w:rFonts w:ascii="宋体" w:hAnsi="宋体" w:hint="eastAsia"/>
+          <w:szCs w:val="24"/>
+        </w:rPr>
+        <w:t>行数</w:t>
+      </w:r>
+      <w:r>
+        <w:rPr>
+          <w:rFonts w:ascii="宋体" w:hAnsi="宋体"/>
           <w:szCs w:val="24"/>
         </w:rPr>
         <w:t>（</w:t>
       </w:r>
       <w:r>
         <w:rPr>
-          <w:rFonts w:ascii="宋体" w:eastAsia="宋体" w:hAnsi="宋体" w:hint="eastAsia"/>
-          <w:sz w:val="24"/>
+          <w:rFonts w:ascii="宋体" w:hAnsi="宋体" w:hint="eastAsia"/>
           <w:szCs w:val="24"/>
         </w:rPr>
         <w:t>L</w:t>
       </w:r>
       <w:r>
         <w:rPr>
-          <w:rFonts w:ascii="宋体" w:eastAsia="宋体" w:hAnsi="宋体"/>
-          <w:sz w:val="24"/>
+          <w:rFonts w:ascii="宋体" w:hAnsi="宋体"/>
           <w:szCs w:val="24"/>
         </w:rPr>
         <w:t>LOC</w:t>
       </w:r>
       <w:r>
         <w:rPr>
-          <w:rFonts w:ascii="宋体" w:eastAsia="宋体" w:hAnsi="宋体" w:hint="eastAsia"/>
-          <w:sz w:val="24"/>
-          <w:szCs w:val="24"/>
-        </w:rPr>
-        <w:t>：</w:t>
-      </w:r>
-      <w:r>
-        <w:rPr>
-          <w:rFonts w:ascii="宋体" w:eastAsia="宋体" w:hAnsi="宋体"/>
-          <w:sz w:val="24"/>
-          <w:szCs w:val="24"/>
-        </w:rPr>
-        <w:t>logical lines of code）、</w:t>
+          <w:rFonts w:ascii="宋体" w:hAnsi="宋体"/>
+          <w:szCs w:val="24"/>
+        </w:rPr>
+        <w:t>）、</w:t>
       </w:r>
       <w:proofErr w:type="gramStart"/>
       <w:r>
         <w:rPr>
-          <w:rFonts w:ascii="宋体" w:eastAsia="宋体" w:hAnsi="宋体"/>
-          <w:sz w:val="24"/>
+          <w:rFonts w:ascii="宋体" w:hAnsi="宋体"/>
           <w:szCs w:val="24"/>
         </w:rPr>
         <w:t>圈复杂</w:t>
@@ -6074,32 +5967,28 @@
       <w:proofErr w:type="gramEnd"/>
       <w:r>
         <w:rPr>
-          <w:rFonts w:ascii="宋体" w:eastAsia="宋体" w:hAnsi="宋体"/>
-          <w:sz w:val="24"/>
+          <w:rFonts w:ascii="宋体" w:hAnsi="宋体"/>
           <w:szCs w:val="24"/>
         </w:rPr>
         <w:t>度</w:t>
       </w:r>
       <w:r>
         <w:rPr>
-          <w:rFonts w:ascii="宋体" w:eastAsia="宋体" w:hAnsi="宋体" w:hint="eastAsia"/>
-          <w:sz w:val="24"/>
+          <w:rFonts w:ascii="宋体" w:hAnsi="宋体" w:hint="eastAsia"/>
           <w:szCs w:val="24"/>
         </w:rPr>
         <w:t>(</w:t>
       </w:r>
       <w:r>
         <w:rPr>
-          <w:rFonts w:ascii="宋体" w:eastAsia="宋体" w:hAnsi="宋体"/>
-          <w:sz w:val="24"/>
+          <w:rFonts w:ascii="宋体" w:hAnsi="宋体"/>
           <w:szCs w:val="24"/>
         </w:rPr>
         <w:t>Cyclomatic complexity)</w:t>
       </w:r>
       <w:r>
         <w:rPr>
-          <w:rFonts w:ascii="宋体" w:eastAsia="宋体" w:hAnsi="宋体"/>
-          <w:sz w:val="24"/>
+          <w:rFonts w:ascii="宋体" w:hAnsi="宋体"/>
           <w:szCs w:val="24"/>
         </w:rPr>
         <w:t>和不同算子数目(unique operand numbers)。</w:t>
@@ -6115,7 +6004,6 @@
         <w:rPr>
           <w:rFonts w:hint="eastAsia"/>
         </w:rPr>
-        <w:lastRenderedPageBreak/>
         <w:t>1.2.2数据探索</w:t>
       </w:r>
       <w:bookmarkEnd w:id="15"/>
@@ -6124,15 +6012,13 @@
       <w:pPr>
         <w:ind w:firstLine="480"/>
         <w:rPr>
-          <w:rFonts w:ascii="宋体" w:eastAsia="宋体" w:hAnsi="宋体"/>
-          <w:sz w:val="24"/>
-          <w:szCs w:val="24"/>
-        </w:rPr>
-      </w:pPr>
-      <w:r>
-        <w:rPr>
-          <w:rFonts w:ascii="宋体" w:eastAsia="宋体" w:hAnsi="宋体"/>
-          <w:sz w:val="24"/>
+          <w:rFonts w:ascii="宋体" w:hAnsi="宋体"/>
+          <w:szCs w:val="24"/>
+        </w:rPr>
+      </w:pPr>
+      <w:r>
+        <w:rPr>
+          <w:rFonts w:ascii="宋体" w:hAnsi="宋体"/>
           <w:szCs w:val="24"/>
         </w:rPr>
         <w:t>分别绘制以题目平均分为X轴，三种软件度量为Y轴的散点图。</w:t>
@@ -6142,15 +6028,13 @@
       <w:pPr>
         <w:ind w:firstLine="480"/>
         <w:rPr>
-          <w:rFonts w:ascii="宋体" w:eastAsia="宋体" w:hAnsi="宋体"/>
-          <w:sz w:val="24"/>
-          <w:szCs w:val="24"/>
-        </w:rPr>
-      </w:pPr>
-      <w:r>
-        <w:rPr>
-          <w:rFonts w:ascii="宋体" w:eastAsia="宋体" w:hAnsi="宋体"/>
-          <w:sz w:val="24"/>
+          <w:rFonts w:ascii="宋体" w:hAnsi="宋体"/>
+          <w:szCs w:val="24"/>
+        </w:rPr>
+      </w:pPr>
+      <w:r>
+        <w:rPr>
+          <w:rFonts w:ascii="宋体" w:hAnsi="宋体"/>
           <w:szCs w:val="24"/>
         </w:rPr>
         <w:t>观察发现：均分在35分以下的题目，各指标的不确定性大，没有规律。可能原因是面向用例或者非python语言提交过多。因此本研究只分析均分35-100分的题目。</w:t>
@@ -6160,8 +6044,7 @@
       <w:pPr>
         <w:ind w:firstLine="480"/>
         <w:rPr>
-          <w:rFonts w:ascii="宋体" w:eastAsia="宋体" w:hAnsi="宋体"/>
-          <w:sz w:val="24"/>
+          <w:rFonts w:ascii="宋体" w:hAnsi="宋体"/>
           <w:szCs w:val="24"/>
         </w:rPr>
       </w:pPr>
@@ -6173,18 +6056,16 @@
         <w:contextualSpacing w:val="0"/>
         <w:jc w:val="center"/>
         <w:rPr>
-          <w:rFonts w:ascii="宋体" w:eastAsia="宋体" w:hAnsi="宋体" w:cs="宋体"/>
+          <w:rFonts w:ascii="宋体" w:hAnsi="宋体" w:cs="宋体"/>
           <w:kern w:val="0"/>
-          <w:sz w:val="24"/>
-          <w:szCs w:val="24"/>
-        </w:rPr>
-      </w:pPr>
-      <w:r>
-        <w:rPr>
-          <w:rFonts w:ascii="宋体" w:eastAsia="宋体" w:hAnsi="宋体" w:cs="宋体"/>
+          <w:szCs w:val="24"/>
+        </w:rPr>
+      </w:pPr>
+      <w:r>
+        <w:rPr>
+          <w:rFonts w:ascii="宋体" w:hAnsi="宋体" w:cs="宋体"/>
           <w:noProof/>
           <w:kern w:val="0"/>
-          <w:sz w:val="24"/>
           <w:szCs w:val="24"/>
         </w:rPr>
         <w:drawing>
@@ -6386,18 +6267,16 @@
       <w:pPr>
         <w:ind w:firstLine="480"/>
         <w:rPr>
-          <w:rFonts w:ascii="宋体" w:eastAsia="宋体" w:hAnsi="宋体" w:cs="Open Sans"/>
+          <w:rFonts w:ascii="宋体" w:hAnsi="宋体" w:cs="Open Sans"/>
           <w:color w:val="333333"/>
-          <w:sz w:val="24"/>
-          <w:szCs w:val="24"/>
-          <w:shd w:val="clear" w:color="auto" w:fill="FFFFFF"/>
-        </w:rPr>
-      </w:pPr>
-      <w:r>
-        <w:rPr>
-          <w:rFonts w:ascii="宋体" w:eastAsia="宋体" w:hAnsi="宋体" w:cs="Open Sans"/>
+          <w:szCs w:val="24"/>
+          <w:shd w:val="clear" w:color="auto" w:fill="FFFFFF"/>
+        </w:rPr>
+      </w:pPr>
+      <w:r>
+        <w:rPr>
+          <w:rFonts w:ascii="宋体" w:hAnsi="宋体" w:cs="Open Sans"/>
           <w:color w:val="333333"/>
-          <w:sz w:val="24"/>
           <w:szCs w:val="24"/>
           <w:shd w:val="clear" w:color="auto" w:fill="FFFFFF"/>
         </w:rPr>
@@ -6411,18 +6290,16 @@
         <w:contextualSpacing w:val="0"/>
         <w:jc w:val="left"/>
         <w:rPr>
-          <w:rFonts w:ascii="宋体" w:eastAsia="宋体" w:hAnsi="宋体" w:cs="宋体"/>
+          <w:rFonts w:ascii="宋体" w:hAnsi="宋体" w:cs="宋体"/>
           <w:kern w:val="0"/>
-          <w:sz w:val="24"/>
-          <w:szCs w:val="24"/>
-        </w:rPr>
-      </w:pPr>
-      <w:r>
-        <w:rPr>
-          <w:rFonts w:ascii="宋体" w:eastAsia="宋体" w:hAnsi="宋体" w:cs="宋体"/>
+          <w:szCs w:val="24"/>
+        </w:rPr>
+      </w:pPr>
+      <w:r>
+        <w:rPr>
+          <w:rFonts w:ascii="宋体" w:hAnsi="宋体" w:cs="宋体"/>
           <w:noProof/>
           <w:kern w:val="0"/>
-          <w:sz w:val="24"/>
           <w:szCs w:val="24"/>
         </w:rPr>
         <w:lastRenderedPageBreak/>
@@ -6534,18 +6411,16 @@
       <w:pPr>
         <w:ind w:firstLine="480"/>
         <w:rPr>
-          <w:rFonts w:ascii="宋体" w:eastAsia="宋体" w:hAnsi="宋体" w:cs="Open Sans"/>
+          <w:rFonts w:ascii="宋体" w:hAnsi="宋体" w:cs="Open Sans"/>
           <w:color w:val="333333"/>
-          <w:sz w:val="24"/>
-          <w:szCs w:val="24"/>
-          <w:shd w:val="clear" w:color="auto" w:fill="FFFFFF"/>
-        </w:rPr>
-      </w:pPr>
-      <w:r>
-        <w:rPr>
-          <w:rFonts w:ascii="宋体" w:eastAsia="宋体" w:hAnsi="宋体" w:cs="Open Sans"/>
+          <w:szCs w:val="24"/>
+          <w:shd w:val="clear" w:color="auto" w:fill="FFFFFF"/>
+        </w:rPr>
+      </w:pPr>
+      <w:r>
+        <w:rPr>
+          <w:rFonts w:ascii="宋体" w:hAnsi="宋体" w:cs="Open Sans"/>
           <w:color w:val="333333"/>
-          <w:sz w:val="24"/>
           <w:szCs w:val="24"/>
           <w:shd w:val="clear" w:color="auto" w:fill="FFFFFF"/>
         </w:rPr>
@@ -6556,18 +6431,16 @@
       <w:pPr>
         <w:ind w:firstLine="480"/>
         <w:rPr>
-          <w:rFonts w:ascii="宋体" w:eastAsia="宋体" w:hAnsi="宋体" w:cs="Open Sans"/>
+          <w:rFonts w:ascii="宋体" w:hAnsi="宋体" w:cs="Open Sans"/>
           <w:color w:val="333333"/>
-          <w:sz w:val="24"/>
-          <w:szCs w:val="24"/>
-          <w:shd w:val="clear" w:color="auto" w:fill="FFFFFF"/>
-        </w:rPr>
-      </w:pPr>
-      <w:r>
-        <w:rPr>
-          <w:rFonts w:ascii="宋体" w:eastAsia="宋体" w:hAnsi="宋体" w:cs="Open Sans" w:hint="eastAsia"/>
+          <w:szCs w:val="24"/>
+          <w:shd w:val="clear" w:color="auto" w:fill="FFFFFF"/>
+        </w:rPr>
+      </w:pPr>
+      <w:r>
+        <w:rPr>
+          <w:rFonts w:ascii="宋体" w:hAnsi="宋体" w:cs="Open Sans" w:hint="eastAsia"/>
           <w:color w:val="333333"/>
-          <w:sz w:val="24"/>
           <w:szCs w:val="24"/>
           <w:shd w:val="clear" w:color="auto" w:fill="FFFFFF"/>
         </w:rPr>
@@ -6575,9 +6448,8 @@
       </w:r>
       <w:r>
         <w:rPr>
-          <w:rFonts w:ascii="宋体" w:eastAsia="宋体" w:hAnsi="宋体" w:cs="Open Sans"/>
+          <w:rFonts w:ascii="宋体" w:hAnsi="宋体" w:cs="Open Sans"/>
           <w:color w:val="333333"/>
-          <w:sz w:val="24"/>
           <w:szCs w:val="24"/>
           <w:shd w:val="clear" w:color="auto" w:fill="FFFFFF"/>
         </w:rPr>
@@ -6586,9 +6458,8 @@
       <w:proofErr w:type="gramStart"/>
       <w:r>
         <w:rPr>
-          <w:rFonts w:ascii="宋体" w:eastAsia="宋体" w:hAnsi="宋体" w:cs="Open Sans"/>
+          <w:rFonts w:ascii="宋体" w:hAnsi="宋体" w:cs="Open Sans"/>
           <w:color w:val="333333"/>
-          <w:sz w:val="24"/>
           <w:szCs w:val="24"/>
           <w:shd w:val="clear" w:color="auto" w:fill="FFFFFF"/>
         </w:rPr>
@@ -6597,9 +6468,8 @@
       <w:proofErr w:type="gramEnd"/>
       <w:r>
         <w:rPr>
-          <w:rFonts w:ascii="宋体" w:eastAsia="宋体" w:hAnsi="宋体" w:cs="Open Sans"/>
+          <w:rFonts w:ascii="宋体" w:hAnsi="宋体" w:cs="Open Sans"/>
           <w:color w:val="333333"/>
-          <w:sz w:val="24"/>
           <w:szCs w:val="24"/>
           <w:shd w:val="clear" w:color="auto" w:fill="FFFFFF"/>
         </w:rPr>
@@ -6610,18 +6480,16 @@
       <w:pPr>
         <w:ind w:firstLine="480"/>
         <w:rPr>
-          <w:rFonts w:ascii="宋体" w:eastAsia="宋体" w:hAnsi="宋体" w:cs="Open Sans"/>
+          <w:rFonts w:ascii="宋体" w:hAnsi="宋体" w:cs="Open Sans"/>
           <w:color w:val="333333"/>
-          <w:sz w:val="24"/>
-          <w:szCs w:val="24"/>
-          <w:shd w:val="clear" w:color="auto" w:fill="FFFFFF"/>
-        </w:rPr>
-      </w:pPr>
-      <w:r>
-        <w:rPr>
-          <w:rFonts w:ascii="宋体" w:eastAsia="宋体" w:hAnsi="宋体" w:cs="Open Sans" w:hint="eastAsia"/>
+          <w:szCs w:val="24"/>
+          <w:shd w:val="clear" w:color="auto" w:fill="FFFFFF"/>
+        </w:rPr>
+      </w:pPr>
+      <w:r>
+        <w:rPr>
+          <w:rFonts w:ascii="宋体" w:hAnsi="宋体" w:cs="Open Sans" w:hint="eastAsia"/>
           <w:color w:val="333333"/>
-          <w:sz w:val="24"/>
           <w:szCs w:val="24"/>
           <w:shd w:val="clear" w:color="auto" w:fill="FFFFFF"/>
         </w:rPr>
@@ -6629,9 +6497,8 @@
       </w:r>
       <w:r>
         <w:rPr>
-          <w:rFonts w:ascii="宋体" w:eastAsia="宋体" w:hAnsi="宋体" w:cs="Open Sans"/>
+          <w:rFonts w:ascii="宋体" w:hAnsi="宋体" w:cs="Open Sans"/>
           <w:color w:val="333333"/>
-          <w:sz w:val="24"/>
           <w:szCs w:val="24"/>
           <w:shd w:val="clear" w:color="auto" w:fill="FFFFFF"/>
         </w:rPr>
@@ -6642,18 +6509,16 @@
       <w:pPr>
         <w:ind w:firstLine="480"/>
         <w:rPr>
-          <w:rFonts w:ascii="宋体" w:eastAsia="宋体" w:hAnsi="宋体" w:cs="Open Sans"/>
+          <w:rFonts w:ascii="宋体" w:hAnsi="宋体" w:cs="Open Sans"/>
           <w:color w:val="333333"/>
-          <w:sz w:val="24"/>
-          <w:szCs w:val="24"/>
-          <w:shd w:val="clear" w:color="auto" w:fill="FFFFFF"/>
-        </w:rPr>
-      </w:pPr>
-      <w:r>
-        <w:rPr>
-          <w:rFonts w:ascii="宋体" w:eastAsia="宋体" w:hAnsi="宋体" w:cs="Open Sans" w:hint="eastAsia"/>
+          <w:szCs w:val="24"/>
+          <w:shd w:val="clear" w:color="auto" w:fill="FFFFFF"/>
+        </w:rPr>
+      </w:pPr>
+      <w:r>
+        <w:rPr>
+          <w:rFonts w:ascii="宋体" w:hAnsi="宋体" w:cs="Open Sans" w:hint="eastAsia"/>
           <w:color w:val="333333"/>
-          <w:sz w:val="24"/>
           <w:szCs w:val="24"/>
           <w:shd w:val="clear" w:color="auto" w:fill="FFFFFF"/>
         </w:rPr>
@@ -6661,9 +6526,8 @@
       </w:r>
       <w:r>
         <w:rPr>
-          <w:rFonts w:ascii="宋体" w:eastAsia="宋体" w:hAnsi="宋体" w:cs="Open Sans"/>
+          <w:rFonts w:ascii="宋体" w:hAnsi="宋体" w:cs="Open Sans"/>
           <w:color w:val="333333"/>
-          <w:sz w:val="24"/>
           <w:szCs w:val="24"/>
           <w:shd w:val="clear" w:color="auto" w:fill="FFFFFF"/>
         </w:rPr>
@@ -6697,18 +6561,16 @@
       <w:pPr>
         <w:ind w:firstLine="480"/>
         <w:rPr>
-          <w:rFonts w:ascii="宋体" w:eastAsia="宋体" w:hAnsi="宋体" w:cs="Open Sans"/>
+          <w:rFonts w:ascii="宋体" w:hAnsi="宋体" w:cs="Open Sans"/>
           <w:color w:val="333333"/>
-          <w:sz w:val="24"/>
-          <w:szCs w:val="24"/>
-          <w:shd w:val="clear" w:color="auto" w:fill="FFFFFF"/>
-        </w:rPr>
-      </w:pPr>
-      <w:r>
-        <w:rPr>
-          <w:rFonts w:ascii="宋体" w:eastAsia="宋体" w:hAnsi="宋体" w:cs="Open Sans"/>
+          <w:szCs w:val="24"/>
+          <w:shd w:val="clear" w:color="auto" w:fill="FFFFFF"/>
+        </w:rPr>
+      </w:pPr>
+      <w:r>
+        <w:rPr>
+          <w:rFonts w:ascii="宋体" w:hAnsi="宋体" w:cs="Open Sans"/>
           <w:color w:val="333333"/>
-          <w:sz w:val="24"/>
           <w:szCs w:val="24"/>
           <w:shd w:val="clear" w:color="auto" w:fill="FFFFFF"/>
         </w:rPr>
@@ -6719,18 +6581,16 @@
       <w:pPr>
         <w:ind w:firstLine="480"/>
         <w:rPr>
-          <w:rFonts w:ascii="宋体" w:eastAsia="宋体" w:hAnsi="宋体" w:cs="Open Sans"/>
+          <w:rFonts w:ascii="宋体" w:hAnsi="宋体" w:cs="Open Sans"/>
           <w:color w:val="333333"/>
-          <w:sz w:val="24"/>
-          <w:szCs w:val="24"/>
-          <w:shd w:val="clear" w:color="auto" w:fill="FFFFFF"/>
-        </w:rPr>
-      </w:pPr>
-      <w:r>
-        <w:rPr>
-          <w:rFonts w:ascii="宋体" w:eastAsia="宋体" w:hAnsi="宋体" w:cs="Open Sans"/>
+          <w:szCs w:val="24"/>
+          <w:shd w:val="clear" w:color="auto" w:fill="FFFFFF"/>
+        </w:rPr>
+      </w:pPr>
+      <w:r>
+        <w:rPr>
+          <w:rFonts w:ascii="宋体" w:hAnsi="宋体" w:cs="Open Sans"/>
           <w:color w:val="333333"/>
-          <w:sz w:val="24"/>
           <w:szCs w:val="24"/>
           <w:shd w:val="clear" w:color="auto" w:fill="FFFFFF"/>
         </w:rPr>
@@ -6738,9 +6598,8 @@
       </w:r>
       <w:r>
         <w:rPr>
-          <w:rFonts w:ascii="宋体" w:eastAsia="宋体" w:hAnsi="宋体" w:cs="Open Sans"/>
+          <w:rFonts w:ascii="宋体" w:hAnsi="宋体" w:cs="Open Sans"/>
           <w:color w:val="333333"/>
-          <w:sz w:val="24"/>
           <w:szCs w:val="24"/>
           <w:shd w:val="clear" w:color="auto" w:fill="FFFFFF"/>
         </w:rPr>
@@ -6764,10 +6623,10 @@
             <v:path o:extrusionok="f" gradientshapeok="t" o:connecttype="rect"/>
             <o:lock v:ext="edit" aspectratio="t"/>
           </v:shapetype>
-          <v:shape id="_x0000_i2215" type="#_x0000_t75" style="width:135pt;height:33pt" o:ole="">
+          <v:shape id="_x0000_i1025" type="#_x0000_t75" style="width:135pt;height:33pt" o:ole="">
             <v:imagedata r:id="rId13" o:title=""/>
           </v:shape>
-          <o:OLEObject Type="Embed" ProgID="Equation.DSMT4" ShapeID="_x0000_i2215" DrawAspect="Content" ObjectID="_1657301557" r:id="rId14"/>
+          <o:OLEObject Type="Embed" ProgID="Equation.DSMT4" ShapeID="_x0000_i1025" DrawAspect="Content" ObjectID="_1657304253" r:id="rId14"/>
         </w:object>
       </w:r>
     </w:p>
@@ -6798,18 +6657,16 @@
       <w:pPr>
         <w:ind w:firstLine="480"/>
         <w:rPr>
-          <w:rFonts w:ascii="宋体" w:eastAsia="宋体" w:hAnsi="宋体" w:cs="Open Sans"/>
+          <w:rFonts w:ascii="宋体" w:hAnsi="宋体" w:cs="Open Sans"/>
           <w:color w:val="333333"/>
-          <w:sz w:val="24"/>
-          <w:szCs w:val="24"/>
-          <w:shd w:val="clear" w:color="auto" w:fill="FFFFFF"/>
-        </w:rPr>
-      </w:pPr>
-      <w:r>
-        <w:rPr>
-          <w:rFonts w:ascii="宋体" w:eastAsia="宋体" w:hAnsi="宋体" w:cs="Open Sans"/>
+          <w:szCs w:val="24"/>
+          <w:shd w:val="clear" w:color="auto" w:fill="FFFFFF"/>
+        </w:rPr>
+      </w:pPr>
+      <w:r>
+        <w:rPr>
+          <w:rFonts w:ascii="宋体" w:hAnsi="宋体" w:cs="Open Sans"/>
           <w:color w:val="333333"/>
-          <w:sz w:val="24"/>
           <w:szCs w:val="24"/>
           <w:shd w:val="clear" w:color="auto" w:fill="FFFFFF"/>
         </w:rPr>
@@ -6817,9 +6674,8 @@
       </w:r>
       <w:r>
         <w:rPr>
-          <w:rFonts w:ascii="宋体" w:eastAsia="宋体" w:hAnsi="宋体" w:cs="Open Sans" w:hint="eastAsia"/>
+          <w:rFonts w:ascii="宋体" w:hAnsi="宋体" w:cs="Open Sans" w:hint="eastAsia"/>
           <w:color w:val="333333"/>
-          <w:sz w:val="24"/>
           <w:szCs w:val="24"/>
           <w:shd w:val="clear" w:color="auto" w:fill="FFFFFF"/>
         </w:rPr>
@@ -6827,9 +6683,8 @@
       </w:r>
       <w:r>
         <w:rPr>
-          <w:rFonts w:ascii="宋体" w:eastAsia="宋体" w:hAnsi="宋体" w:cs="Open Sans"/>
+          <w:rFonts w:ascii="宋体" w:hAnsi="宋体" w:cs="Open Sans"/>
           <w:color w:val="333333"/>
-          <w:sz w:val="24"/>
           <w:szCs w:val="24"/>
           <w:shd w:val="clear" w:color="auto" w:fill="FFFFFF"/>
         </w:rPr>
@@ -6838,9 +6693,8 @@
       <w:proofErr w:type="spellStart"/>
       <w:r>
         <w:rPr>
-          <w:rFonts w:ascii="宋体" w:eastAsia="宋体" w:hAnsi="宋体" w:cs="Open Sans"/>
+          <w:rFonts w:ascii="宋体" w:hAnsi="宋体" w:cs="Open Sans"/>
           <w:color w:val="333333"/>
-          <w:sz w:val="24"/>
           <w:szCs w:val="24"/>
           <w:shd w:val="clear" w:color="auto" w:fill="FFFFFF"/>
         </w:rPr>
@@ -6849,9 +6703,8 @@
       <w:proofErr w:type="spellEnd"/>
       <w:r>
         <w:rPr>
-          <w:rFonts w:ascii="宋体" w:eastAsia="宋体" w:hAnsi="宋体" w:cs="Open Sans"/>
+          <w:rFonts w:ascii="宋体" w:hAnsi="宋体" w:cs="Open Sans"/>
           <w:color w:val="333333"/>
-          <w:sz w:val="24"/>
           <w:szCs w:val="24"/>
           <w:shd w:val="clear" w:color="auto" w:fill="FFFFFF"/>
         </w:rPr>
@@ -6859,9 +6712,8 @@
       </w:r>
       <w:r>
         <w:rPr>
-          <w:rFonts w:ascii="宋体" w:eastAsia="宋体" w:hAnsi="宋体" w:cs="Open Sans" w:hint="eastAsia"/>
+          <w:rFonts w:ascii="宋体" w:hAnsi="宋体" w:cs="Open Sans" w:hint="eastAsia"/>
           <w:color w:val="333333"/>
-          <w:sz w:val="24"/>
           <w:szCs w:val="24"/>
           <w:shd w:val="clear" w:color="auto" w:fill="FFFFFF"/>
         </w:rPr>
@@ -6869,9 +6721,8 @@
       </w:r>
       <w:r>
         <w:rPr>
-          <w:rFonts w:ascii="宋体" w:eastAsia="宋体" w:hAnsi="宋体" w:cs="Open Sans"/>
+          <w:rFonts w:ascii="宋体" w:hAnsi="宋体" w:cs="Open Sans"/>
           <w:color w:val="333333"/>
-          <w:sz w:val="24"/>
           <w:szCs w:val="24"/>
           <w:shd w:val="clear" w:color="auto" w:fill="FFFFFF"/>
         </w:rPr>
@@ -6880,9 +6731,8 @@
       <w:proofErr w:type="spellStart"/>
       <w:r>
         <w:rPr>
-          <w:rFonts w:ascii="宋体" w:eastAsia="宋体" w:hAnsi="宋体" w:cs="Open Sans"/>
+          <w:rFonts w:ascii="宋体" w:hAnsi="宋体" w:cs="Open Sans"/>
           <w:color w:val="333333"/>
-          <w:sz w:val="24"/>
           <w:szCs w:val="24"/>
           <w:shd w:val="clear" w:color="auto" w:fill="FFFFFF"/>
         </w:rPr>
@@ -6891,9 +6741,8 @@
       <w:proofErr w:type="spellEnd"/>
       <w:r>
         <w:rPr>
-          <w:rFonts w:ascii="宋体" w:eastAsia="宋体" w:hAnsi="宋体" w:cs="Open Sans" w:hint="eastAsia"/>
+          <w:rFonts w:ascii="宋体" w:hAnsi="宋体" w:cs="Open Sans" w:hint="eastAsia"/>
           <w:color w:val="333333"/>
-          <w:sz w:val="24"/>
           <w:szCs w:val="24"/>
           <w:shd w:val="clear" w:color="auto" w:fill="FFFFFF"/>
         </w:rPr>
@@ -6901,9 +6750,8 @@
       </w:r>
       <w:r>
         <w:rPr>
-          <w:rFonts w:ascii="宋体" w:eastAsia="宋体" w:hAnsi="宋体" w:cs="Open Sans"/>
+          <w:rFonts w:ascii="宋体" w:hAnsi="宋体" w:cs="Open Sans"/>
           <w:color w:val="333333"/>
-          <w:sz w:val="24"/>
           <w:szCs w:val="24"/>
           <w:shd w:val="clear" w:color="auto" w:fill="FFFFFF"/>
         </w:rPr>
@@ -6911,9 +6759,8 @@
       </w:r>
       <w:r>
         <w:rPr>
-          <w:rFonts w:ascii="宋体" w:eastAsia="宋体" w:hAnsi="宋体" w:cs="Open Sans" w:hint="eastAsia"/>
+          <w:rFonts w:ascii="宋体" w:hAnsi="宋体" w:cs="Open Sans" w:hint="eastAsia"/>
           <w:color w:val="333333"/>
-          <w:sz w:val="24"/>
           <w:szCs w:val="24"/>
           <w:shd w:val="clear" w:color="auto" w:fill="FFFFFF"/>
         </w:rPr>
@@ -6921,9 +6768,8 @@
       </w:r>
       <w:r>
         <w:rPr>
-          <w:rFonts w:ascii="宋体" w:eastAsia="宋体" w:hAnsi="宋体" w:cs="Open Sans"/>
+          <w:rFonts w:ascii="宋体" w:hAnsi="宋体" w:cs="Open Sans"/>
           <w:color w:val="333333"/>
-          <w:sz w:val="24"/>
           <w:szCs w:val="24"/>
           <w:shd w:val="clear" w:color="auto" w:fill="FFFFFF"/>
         </w:rPr>
@@ -6931,9 +6777,8 @@
       </w:r>
       <w:r>
         <w:rPr>
-          <w:rFonts w:ascii="宋体" w:eastAsia="宋体" w:hAnsi="宋体" w:cs="Open Sans" w:hint="eastAsia"/>
+          <w:rFonts w:ascii="宋体" w:hAnsi="宋体" w:cs="Open Sans" w:hint="eastAsia"/>
           <w:color w:val="333333"/>
-          <w:sz w:val="24"/>
           <w:szCs w:val="24"/>
           <w:shd w:val="clear" w:color="auto" w:fill="FFFFFF"/>
         </w:rPr>
@@ -6941,9 +6786,8 @@
       </w:r>
       <w:r>
         <w:rPr>
-          <w:rFonts w:ascii="宋体" w:eastAsia="宋体" w:hAnsi="宋体" w:cs="Open Sans"/>
+          <w:rFonts w:ascii="宋体" w:hAnsi="宋体" w:cs="Open Sans"/>
           <w:color w:val="333333"/>
-          <w:sz w:val="24"/>
           <w:szCs w:val="24"/>
           <w:shd w:val="clear" w:color="auto" w:fill="FFFFFF"/>
         </w:rPr>
@@ -6954,9 +6798,8 @@
       <w:pPr>
         <w:ind w:firstLine="480"/>
         <w:rPr>
-          <w:rFonts w:ascii="宋体" w:eastAsia="宋体" w:hAnsi="宋体" w:cs="Open Sans"/>
+          <w:rFonts w:ascii="宋体" w:hAnsi="宋体" w:cs="Open Sans"/>
           <w:color w:val="333333"/>
-          <w:sz w:val="24"/>
           <w:szCs w:val="24"/>
           <w:shd w:val="clear" w:color="auto" w:fill="FFFFFF"/>
         </w:rPr>
@@ -6964,9 +6807,8 @@
       <w:proofErr w:type="spellStart"/>
       <w:r>
         <w:rPr>
-          <w:rFonts w:ascii="宋体" w:eastAsia="宋体" w:hAnsi="宋体" w:cs="Open Sans" w:hint="eastAsia"/>
+          <w:rFonts w:ascii="宋体" w:hAnsi="宋体" w:cs="Open Sans" w:hint="eastAsia"/>
           <w:color w:val="333333"/>
-          <w:sz w:val="24"/>
           <w:szCs w:val="24"/>
           <w:shd w:val="clear" w:color="auto" w:fill="FFFFFF"/>
         </w:rPr>
@@ -6975,9 +6817,8 @@
       <w:proofErr w:type="spellEnd"/>
       <w:r>
         <w:rPr>
-          <w:rFonts w:ascii="宋体" w:eastAsia="宋体" w:hAnsi="宋体" w:cs="Open Sans" w:hint="eastAsia"/>
+          <w:rFonts w:ascii="宋体" w:hAnsi="宋体" w:cs="Open Sans" w:hint="eastAsia"/>
           <w:color w:val="333333"/>
-          <w:sz w:val="24"/>
           <w:szCs w:val="24"/>
           <w:shd w:val="clear" w:color="auto" w:fill="FFFFFF"/>
         </w:rPr>
@@ -6986,9 +6827,8 @@
       <w:proofErr w:type="spellStart"/>
       <w:r>
         <w:rPr>
-          <w:rFonts w:ascii="宋体" w:eastAsia="宋体" w:hAnsi="宋体" w:cs="Open Sans" w:hint="eastAsia"/>
+          <w:rFonts w:ascii="宋体" w:hAnsi="宋体" w:cs="Open Sans" w:hint="eastAsia"/>
           <w:color w:val="333333"/>
-          <w:sz w:val="24"/>
           <w:szCs w:val="24"/>
           <w:shd w:val="clear" w:color="auto" w:fill="FFFFFF"/>
         </w:rPr>
@@ -6997,9 +6837,8 @@
       <w:proofErr w:type="spellEnd"/>
       <w:r>
         <w:rPr>
-          <w:rFonts w:ascii="宋体" w:eastAsia="宋体" w:hAnsi="宋体" w:cs="Open Sans" w:hint="eastAsia"/>
+          <w:rFonts w:ascii="宋体" w:hAnsi="宋体" w:cs="Open Sans" w:hint="eastAsia"/>
           <w:color w:val="333333"/>
-          <w:sz w:val="24"/>
           <w:szCs w:val="24"/>
           <w:shd w:val="clear" w:color="auto" w:fill="FFFFFF"/>
         </w:rPr>
@@ -7007,9 +6846,8 @@
       </w:r>
       <w:r>
         <w:rPr>
-          <w:rFonts w:ascii="宋体" w:eastAsia="宋体" w:hAnsi="宋体" w:cs="Open Sans"/>
+          <w:rFonts w:ascii="宋体" w:hAnsi="宋体" w:cs="Open Sans"/>
           <w:color w:val="333333"/>
-          <w:sz w:val="24"/>
           <w:szCs w:val="24"/>
           <w:shd w:val="clear" w:color="auto" w:fill="FFFFFF"/>
         </w:rPr>
@@ -7017,24 +6855,22 @@
       </w:r>
       <w:r>
         <w:rPr>
-          <w:rFonts w:ascii="宋体" w:eastAsia="宋体" w:hAnsi="宋体" w:cs="Open Sans"/>
+          <w:rFonts w:ascii="宋体" w:hAnsi="宋体" w:cs="Open Sans"/>
           <w:color w:val="333333"/>
-          <w:sz w:val="24"/>
           <w:szCs w:val="24"/>
           <w:shd w:val="clear" w:color="auto" w:fill="FFFFFF"/>
         </w:rPr>
         <w:object w:dxaOrig="1939" w:dyaOrig="680" w14:anchorId="60023BF8">
-          <v:shape id="_x0000_i2216" type="#_x0000_t75" style="width:97.2pt;height:34.2pt" o:ole="">
+          <v:shape id="_x0000_i1026" type="#_x0000_t75" style="width:97pt;height:34pt" o:ole="">
             <v:imagedata r:id="rId15" o:title=""/>
           </v:shape>
-          <o:OLEObject Type="Embed" ProgID="Equation.DSMT4" ShapeID="_x0000_i2216" DrawAspect="Content" ObjectID="_1657301558" r:id="rId16"/>
+          <o:OLEObject Type="Embed" ProgID="Equation.DSMT4" ShapeID="_x0000_i1026" DrawAspect="Content" ObjectID="_1657304254" r:id="rId16"/>
         </w:object>
       </w:r>
       <w:r>
         <w:rPr>
-          <w:rFonts w:ascii="宋体" w:eastAsia="宋体" w:hAnsi="宋体" w:cs="Open Sans" w:hint="eastAsia"/>
+          <w:rFonts w:ascii="宋体" w:hAnsi="宋体" w:cs="Open Sans" w:hint="eastAsia"/>
           <w:color w:val="333333"/>
-          <w:sz w:val="24"/>
           <w:szCs w:val="24"/>
           <w:shd w:val="clear" w:color="auto" w:fill="FFFFFF"/>
         </w:rPr>
@@ -7042,9 +6878,8 @@
       </w:r>
       <w:r>
         <w:rPr>
-          <w:rFonts w:ascii="宋体" w:eastAsia="宋体" w:hAnsi="宋体" w:cs="Open Sans"/>
+          <w:rFonts w:ascii="宋体" w:hAnsi="宋体" w:cs="Open Sans"/>
           <w:color w:val="333333"/>
-          <w:sz w:val="24"/>
           <w:szCs w:val="24"/>
           <w:shd w:val="clear" w:color="auto" w:fill="FFFFFF"/>
         </w:rPr>
@@ -7052,9 +6887,8 @@
       </w:r>
       <w:r>
         <w:rPr>
-          <w:rFonts w:ascii="宋体" w:eastAsia="宋体" w:hAnsi="宋体" w:cs="Open Sans" w:hint="eastAsia"/>
+          <w:rFonts w:ascii="宋体" w:hAnsi="宋体" w:cs="Open Sans" w:hint="eastAsia"/>
           <w:color w:val="333333"/>
-          <w:sz w:val="24"/>
           <w:szCs w:val="24"/>
           <w:shd w:val="clear" w:color="auto" w:fill="FFFFFF"/>
         </w:rPr>
@@ -7062,9 +6896,8 @@
       </w:r>
       <w:r>
         <w:rPr>
-          <w:rFonts w:ascii="宋体" w:eastAsia="宋体" w:hAnsi="宋体" w:cs="Open Sans"/>
+          <w:rFonts w:ascii="宋体" w:hAnsi="宋体" w:cs="Open Sans"/>
           <w:color w:val="333333"/>
-          <w:sz w:val="24"/>
           <w:szCs w:val="24"/>
           <w:shd w:val="clear" w:color="auto" w:fill="FFFFFF"/>
         </w:rPr>
@@ -7072,24 +6905,22 @@
       </w:r>
       <w:r>
         <w:rPr>
-          <w:rFonts w:ascii="宋体" w:eastAsia="宋体" w:hAnsi="宋体" w:cs="Open Sans"/>
+          <w:rFonts w:ascii="宋体" w:hAnsi="宋体" w:cs="Open Sans"/>
           <w:color w:val="333333"/>
-          <w:sz w:val="24"/>
           <w:szCs w:val="24"/>
           <w:shd w:val="clear" w:color="auto" w:fill="FFFFFF"/>
         </w:rPr>
         <w:object w:dxaOrig="320" w:dyaOrig="360" w14:anchorId="6A270E0D">
-          <v:shape id="_x0000_i2217" type="#_x0000_t75" style="width:16.2pt;height:18pt" o:ole="">
+          <v:shape id="_x0000_i1027" type="#_x0000_t75" style="width:16pt;height:18pt" o:ole="">
             <v:imagedata r:id="rId17" o:title=""/>
           </v:shape>
-          <o:OLEObject Type="Embed" ProgID="Equation.DSMT4" ShapeID="_x0000_i2217" DrawAspect="Content" ObjectID="_1657301559" r:id="rId18"/>
+          <o:OLEObject Type="Embed" ProgID="Equation.DSMT4" ShapeID="_x0000_i1027" DrawAspect="Content" ObjectID="_1657304255" r:id="rId18"/>
         </w:object>
       </w:r>
       <w:r>
         <w:rPr>
-          <w:rFonts w:ascii="宋体" w:eastAsia="宋体" w:hAnsi="宋体" w:cs="Open Sans"/>
+          <w:rFonts w:ascii="宋体" w:hAnsi="宋体" w:cs="Open Sans"/>
           <w:color w:val="333333"/>
-          <w:sz w:val="24"/>
           <w:szCs w:val="24"/>
           <w:shd w:val="clear" w:color="auto" w:fill="FFFFFF"/>
         </w:rPr>
@@ -7097,9 +6928,8 @@
       </w:r>
       <w:r>
         <w:rPr>
-          <w:rFonts w:ascii="宋体" w:eastAsia="宋体" w:hAnsi="宋体" w:cs="Open Sans" w:hint="eastAsia"/>
+          <w:rFonts w:ascii="宋体" w:hAnsi="宋体" w:cs="Open Sans" w:hint="eastAsia"/>
           <w:color w:val="333333"/>
-          <w:sz w:val="24"/>
           <w:szCs w:val="24"/>
           <w:shd w:val="clear" w:color="auto" w:fill="FFFFFF"/>
         </w:rPr>
@@ -7107,9 +6937,8 @@
       </w:r>
       <w:r>
         <w:rPr>
-          <w:rFonts w:ascii="宋体" w:eastAsia="宋体" w:hAnsi="宋体" w:cs="Open Sans"/>
+          <w:rFonts w:ascii="宋体" w:hAnsi="宋体" w:cs="Open Sans"/>
           <w:color w:val="333333"/>
-          <w:sz w:val="24"/>
           <w:szCs w:val="24"/>
           <w:shd w:val="clear" w:color="auto" w:fill="FFFFFF"/>
         </w:rPr>
@@ -7120,18 +6949,16 @@
       <w:pPr>
         <w:ind w:firstLine="480"/>
         <w:rPr>
-          <w:rFonts w:ascii="宋体" w:eastAsia="宋体" w:hAnsi="宋体" w:cs="Open Sans"/>
+          <w:rFonts w:ascii="宋体" w:hAnsi="宋体" w:cs="Open Sans"/>
           <w:color w:val="333333"/>
-          <w:sz w:val="24"/>
-          <w:szCs w:val="24"/>
-          <w:shd w:val="clear" w:color="auto" w:fill="FFFFFF"/>
-        </w:rPr>
-      </w:pPr>
-      <w:r>
-        <w:rPr>
-          <w:rFonts w:ascii="宋体" w:eastAsia="宋体" w:hAnsi="宋体" w:cs="Open Sans"/>
+          <w:szCs w:val="24"/>
+          <w:shd w:val="clear" w:color="auto" w:fill="FFFFFF"/>
+        </w:rPr>
+      </w:pPr>
+      <w:r>
+        <w:rPr>
+          <w:rFonts w:ascii="宋体" w:hAnsi="宋体" w:cs="Open Sans"/>
           <w:color w:val="333333"/>
-          <w:sz w:val="24"/>
           <w:szCs w:val="24"/>
           <w:shd w:val="clear" w:color="auto" w:fill="FFFFFF"/>
         </w:rPr>
@@ -7140,9 +6967,8 @@
       <w:proofErr w:type="spellStart"/>
       <w:r>
         <w:rPr>
-          <w:rFonts w:ascii="宋体" w:eastAsia="宋体" w:hAnsi="宋体" w:cs="Open Sans"/>
+          <w:rFonts w:ascii="宋体" w:hAnsi="宋体" w:cs="Open Sans"/>
           <w:color w:val="333333"/>
-          <w:sz w:val="24"/>
           <w:szCs w:val="24"/>
           <w:shd w:val="clear" w:color="auto" w:fill="FFFFFF"/>
         </w:rPr>
@@ -7151,9 +6977,8 @@
       <w:proofErr w:type="spellEnd"/>
       <w:r>
         <w:rPr>
-          <w:rFonts w:ascii="宋体" w:eastAsia="宋体" w:hAnsi="宋体" w:cs="Open Sans"/>
+          <w:rFonts w:ascii="宋体" w:hAnsi="宋体" w:cs="Open Sans"/>
           <w:color w:val="333333"/>
-          <w:sz w:val="24"/>
           <w:szCs w:val="24"/>
           <w:shd w:val="clear" w:color="auto" w:fill="FFFFFF"/>
         </w:rPr>
@@ -7167,18 +6992,16 @@
         <w:contextualSpacing w:val="0"/>
         <w:jc w:val="left"/>
         <w:rPr>
-          <w:rFonts w:ascii="宋体" w:eastAsia="宋体" w:hAnsi="宋体" w:cs="宋体"/>
+          <w:rFonts w:ascii="宋体" w:hAnsi="宋体" w:cs="宋体"/>
           <w:kern w:val="0"/>
-          <w:sz w:val="24"/>
-          <w:szCs w:val="24"/>
-        </w:rPr>
-      </w:pPr>
-      <w:r>
-        <w:rPr>
-          <w:rFonts w:ascii="宋体" w:eastAsia="宋体" w:hAnsi="宋体" w:cs="宋体"/>
+          <w:szCs w:val="24"/>
+        </w:rPr>
+      </w:pPr>
+      <w:r>
+        <w:rPr>
+          <w:rFonts w:ascii="宋体" w:hAnsi="宋体" w:cs="宋体"/>
           <w:noProof/>
           <w:kern w:val="0"/>
-          <w:sz w:val="24"/>
           <w:szCs w:val="24"/>
         </w:rPr>
         <w:lastRenderedPageBreak/>
@@ -7235,124 +7058,81 @@
     <w:p>
       <w:pPr>
         <w:pStyle w:val="a9"/>
-        <w:ind w:firstLine="480"/>
         <w:jc w:val="center"/>
-        <w:rPr>
-          <w:rFonts w:ascii="宋体" w:eastAsia="宋体" w:hAnsi="宋体" w:cs="Open Sans"/>
-          <w:color w:val="333333"/>
-          <w:sz w:val="24"/>
-          <w:szCs w:val="24"/>
-          <w:shd w:val="clear" w:color="auto" w:fill="FFFFFF"/>
-        </w:rPr>
-      </w:pPr>
-      <w:r>
-        <w:rPr>
-          <w:rFonts w:ascii="宋体" w:eastAsia="宋体" w:hAnsi="宋体" w:cs="Open Sans"/>
-          <w:color w:val="333333"/>
-          <w:sz w:val="24"/>
-          <w:szCs w:val="24"/>
-          <w:shd w:val="clear" w:color="auto" w:fill="FFFFFF"/>
-        </w:rPr>
-        <w:t xml:space="preserve">图表 </w:t>
-      </w:r>
-      <w:r>
-        <w:rPr>
-          <w:rFonts w:ascii="宋体" w:eastAsia="宋体" w:hAnsi="宋体" w:cs="Open Sans"/>
-          <w:color w:val="333333"/>
-          <w:sz w:val="24"/>
-          <w:szCs w:val="24"/>
-          <w:shd w:val="clear" w:color="auto" w:fill="FFFFFF"/>
-        </w:rPr>
+      </w:pPr>
+      <w:r>
+        <w:t>图表</w:t>
+      </w:r>
+      <w:r>
+        <w:t xml:space="preserve"> </w:t>
+      </w:r>
+      <w:r>
         <w:fldChar w:fldCharType="begin"/>
       </w:r>
       <w:r>
-        <w:rPr>
-          <w:rFonts w:ascii="宋体" w:eastAsia="宋体" w:hAnsi="宋体" w:cs="Open Sans"/>
-          <w:color w:val="333333"/>
-          <w:sz w:val="24"/>
-          <w:szCs w:val="24"/>
-          <w:shd w:val="clear" w:color="auto" w:fill="FFFFFF"/>
-        </w:rPr>
-        <w:instrText xml:space="preserve"> SEQ 图表 \* ARABIC </w:instrText>
-      </w:r>
-      <w:r>
-        <w:rPr>
-          <w:rFonts w:ascii="宋体" w:eastAsia="宋体" w:hAnsi="宋体" w:cs="Open Sans"/>
-          <w:color w:val="333333"/>
-          <w:sz w:val="24"/>
-          <w:szCs w:val="24"/>
-          <w:shd w:val="clear" w:color="auto" w:fill="FFFFFF"/>
-        </w:rPr>
+        <w:instrText xml:space="preserve"> SEQ </w:instrText>
+      </w:r>
+      <w:r>
+        <w:instrText>图表</w:instrText>
+      </w:r>
+      <w:r>
+        <w:instrText xml:space="preserve"> \* ARABIC </w:instrText>
+      </w:r>
+      <w:r>
         <w:fldChar w:fldCharType="separate"/>
       </w:r>
       <w:r>
         <w:rPr>
-          <w:rFonts w:ascii="宋体" w:eastAsia="宋体" w:hAnsi="宋体" w:cs="Open Sans"/>
-          <w:color w:val="333333"/>
-          <w:sz w:val="24"/>
-          <w:szCs w:val="24"/>
-          <w:shd w:val="clear" w:color="auto" w:fill="FFFFFF"/>
+          <w:noProof/>
         </w:rPr>
         <w:t>5</w:t>
       </w:r>
       <w:r>
-        <w:rPr>
-          <w:rFonts w:ascii="宋体" w:eastAsia="宋体" w:hAnsi="宋体" w:cs="Open Sans"/>
-          <w:color w:val="333333"/>
-          <w:sz w:val="24"/>
-          <w:szCs w:val="24"/>
-          <w:shd w:val="clear" w:color="auto" w:fill="FFFFFF"/>
-        </w:rPr>
         <w:fldChar w:fldCharType="end"/>
       </w:r>
       <w:r>
         <w:rPr>
-          <w:rFonts w:ascii="宋体" w:eastAsia="宋体" w:hAnsi="宋体" w:cs="Open Sans"/>
-          <w:color w:val="333333"/>
-          <w:sz w:val="24"/>
-          <w:szCs w:val="24"/>
-          <w:shd w:val="clear" w:color="auto" w:fill="FFFFFF"/>
-        </w:rPr>
-        <w:t xml:space="preserve"> </w:t>
-      </w:r>
-      <w:r>
-        <w:rPr>
-          <w:rFonts w:ascii="宋体" w:eastAsia="宋体" w:hAnsi="宋体" w:cs="Open Sans" w:hint="eastAsia"/>
-          <w:color w:val="333333"/>
-          <w:sz w:val="24"/>
-          <w:szCs w:val="24"/>
-          <w:shd w:val="clear" w:color="auto" w:fill="FFFFFF"/>
-        </w:rPr>
-        <w:t>根据（</w:t>
+          <w:rFonts w:hint="eastAsia"/>
+        </w:rPr>
+        <w:t>根据</w:t>
+      </w:r>
+      <w:r>
+        <w:rPr>
+          <w:rFonts w:hint="eastAsia"/>
+        </w:rPr>
+        <w:t>(</w:t>
+      </w:r>
+      <w:r>
+        <w:rPr>
+          <w:rFonts w:hint="eastAsia"/>
+        </w:rPr>
+        <w:t>逻辑代码行数、</w:t>
       </w:r>
       <w:proofErr w:type="gramStart"/>
       <w:r>
         <w:rPr>
-          <w:rFonts w:ascii="宋体" w:eastAsia="宋体" w:hAnsi="宋体" w:cs="Open Sans" w:hint="eastAsia"/>
-          <w:color w:val="333333"/>
-          <w:sz w:val="24"/>
-          <w:szCs w:val="24"/>
-          <w:shd w:val="clear" w:color="auto" w:fill="FFFFFF"/>
+          <w:rFonts w:hint="eastAsia"/>
         </w:rPr>
         <w:t>圈复杂</w:t>
       </w:r>
       <w:proofErr w:type="gramEnd"/>
       <w:r>
         <w:rPr>
-          <w:rFonts w:ascii="宋体" w:eastAsia="宋体" w:hAnsi="宋体" w:cs="Open Sans" w:hint="eastAsia"/>
-          <w:color w:val="333333"/>
-          <w:sz w:val="24"/>
-          <w:szCs w:val="24"/>
-          <w:shd w:val="clear" w:color="auto" w:fill="FFFFFF"/>
-        </w:rPr>
-        <w:t>度、逻辑代码行数、不同算子数量）三维特征的聚类结果</w:t>
-      </w:r>
-    </w:p>
-    <w:p>
-      <w:pPr>
-        <w:ind w:firstLine="420"/>
-      </w:pPr>
-    </w:p>
+          <w:rFonts w:hint="eastAsia"/>
+        </w:rPr>
+        <w:t>度、不同算子数</w:t>
+      </w:r>
+      <w:r>
+        <w:t>)</w:t>
+      </w:r>
+      <w:r>
+        <w:rPr>
+          <w:rFonts w:hint="eastAsia"/>
+        </w:rPr>
+        <w:t>三维特征的聚类结果</w:t>
+      </w:r>
+    </w:p>
+    <w:p/>
     <w:p>
       <w:pPr>
         <w:widowControl/>
@@ -7360,18 +7140,16 @@
         <w:contextualSpacing w:val="0"/>
         <w:jc w:val="center"/>
         <w:rPr>
-          <w:rFonts w:ascii="宋体" w:eastAsia="宋体" w:hAnsi="宋体" w:cs="宋体"/>
+          <w:rFonts w:ascii="宋体" w:hAnsi="宋体" w:cs="宋体"/>
           <w:kern w:val="0"/>
-          <w:sz w:val="24"/>
-          <w:szCs w:val="24"/>
-        </w:rPr>
-      </w:pPr>
-      <w:r>
-        <w:rPr>
-          <w:rFonts w:ascii="宋体" w:eastAsia="宋体" w:hAnsi="宋体" w:cs="宋体"/>
+          <w:szCs w:val="24"/>
+        </w:rPr>
+      </w:pPr>
+      <w:r>
+        <w:rPr>
+          <w:rFonts w:ascii="宋体" w:hAnsi="宋体" w:cs="宋体"/>
           <w:noProof/>
           <w:kern w:val="0"/>
-          <w:sz w:val="24"/>
           <w:szCs w:val="24"/>
         </w:rPr>
         <w:drawing>
@@ -7470,6 +7248,7 @@
         <w:t>聚类的质心</w:t>
       </w:r>
     </w:p>
+    <w:p/>
     <w:p>
       <w:pPr>
         <w:pStyle w:val="4"/>
@@ -7597,149 +7376,72 @@
     </w:p>
     <w:p>
       <w:pPr>
-        <w:ind w:firstLine="420"/>
-        <w:rPr>
-          <w:rFonts w:ascii="Open Sans" w:hAnsi="Open Sans" w:cs="Open Sans"/>
-          <w:color w:val="333333"/>
-          <w:shd w:val="clear" w:color="auto" w:fill="FFFFFF"/>
-        </w:rPr>
-      </w:pPr>
-      <w:r>
-        <w:rPr>
-          <w:rFonts w:ascii="Open Sans" w:hAnsi="Open Sans" w:cs="Open Sans"/>
-          <w:color w:val="333333"/>
-          <w:shd w:val="clear" w:color="auto" w:fill="FFFFFF"/>
+        <w:rPr>
+          <w:rFonts w:ascii="宋体" w:hAnsi="宋体"/>
+          <w:shd w:val="clear" w:color="auto" w:fill="FFFFFF"/>
+        </w:rPr>
+      </w:pPr>
+      <w:r>
+        <w:rPr>
+          <w:rFonts w:ascii="宋体" w:hAnsi="宋体"/>
         </w:rPr>
         <w:t>经典测试理论中，试题的难度通常用</w:t>
       </w:r>
       <w:r>
         <w:rPr>
-          <w:rFonts w:ascii="Open Sans" w:hAnsi="Open Sans" w:cs="Open Sans"/>
-          <w:color w:val="333333"/>
-          <w:position w:val="-24"/>
-          <w:shd w:val="clear" w:color="auto" w:fill="FFFFFF"/>
+          <w:rFonts w:ascii="宋体" w:hAnsi="宋体"/>
         </w:rPr>
         <w:object w:dxaOrig="980" w:dyaOrig="620" w14:anchorId="2AC9D219">
-          <v:shape id="_x0000_i2218" type="#_x0000_t75" style="width:49.2pt;height:31.2pt" o:ole="">
+          <v:shape id="_x0000_i1028" type="#_x0000_t75" style="width:49pt;height:31pt" o:ole="">
             <v:imagedata r:id="rId21" o:title=""/>
           </v:shape>
-          <o:OLEObject Type="Embed" ProgID="Equation.DSMT4" ShapeID="_x0000_i2218" DrawAspect="Content" ObjectID="_1657301560" r:id="rId22"/>
+          <o:OLEObject Type="Embed" ProgID="Equation.DSMT4" ShapeID="_x0000_i1028" DrawAspect="Content" ObjectID="_1657304256" r:id="rId22"/>
         </w:object>
       </w:r>
       <w:r>
         <w:rPr>
-          <w:rFonts w:ascii="Open Sans" w:hAnsi="Open Sans" w:cs="Open Sans"/>
-          <w:color w:val="333333"/>
-          <w:shd w:val="clear" w:color="auto" w:fill="FFFFFF"/>
-        </w:rPr>
-        <w:t>来确定，其中</w:t>
-      </w:r>
-      <w:r>
-        <w:rPr>
-          <w:rFonts w:ascii="Open Sans" w:hAnsi="Open Sans" w:cs="Open Sans"/>
-          <w:color w:val="333333"/>
-          <w:shd w:val="clear" w:color="auto" w:fill="FFFFFF"/>
-        </w:rPr>
-        <w:t>P</w:t>
-      </w:r>
-      <w:r>
-        <w:rPr>
-          <w:rFonts w:ascii="Open Sans" w:hAnsi="Open Sans" w:cs="Open Sans"/>
-          <w:color w:val="333333"/>
-          <w:shd w:val="clear" w:color="auto" w:fill="FFFFFF"/>
-        </w:rPr>
-        <w:t>表示试题难度，</w:t>
-      </w:r>
-      <w:r>
-        <w:rPr>
-          <w:rFonts w:ascii="Open Sans" w:hAnsi="Open Sans" w:cs="Open Sans"/>
-          <w:color w:val="333333"/>
-          <w:shd w:val="clear" w:color="auto" w:fill="FFFFFF"/>
-        </w:rPr>
-        <w:t>S</w:t>
-      </w:r>
-      <w:r>
-        <w:rPr>
-          <w:rFonts w:ascii="Open Sans" w:hAnsi="Open Sans" w:cs="Open Sans"/>
-          <w:color w:val="333333"/>
-          <w:shd w:val="clear" w:color="auto" w:fill="FFFFFF"/>
-        </w:rPr>
-        <w:t>表示被测试者在该题上得分的平均值，</w:t>
-      </w:r>
-      <w:r>
-        <w:rPr>
-          <w:rFonts w:ascii="Open Sans" w:hAnsi="Open Sans" w:cs="Open Sans"/>
-          <w:color w:val="333333"/>
-          <w:shd w:val="clear" w:color="auto" w:fill="FFFFFF"/>
-        </w:rPr>
-        <w:t>F</w:t>
-      </w:r>
-      <w:r>
-        <w:rPr>
-          <w:rFonts w:ascii="Open Sans" w:hAnsi="Open Sans" w:cs="Open Sans"/>
-          <w:color w:val="333333"/>
-          <w:shd w:val="clear" w:color="auto" w:fill="FFFFFF"/>
-        </w:rPr>
-        <w:t>表示该题的满分分数。此外，由于数据集中的编程者不是在规定时间中进行编程，题目的</w:t>
-      </w:r>
-      <w:r>
-        <w:rPr>
-          <w:rFonts w:ascii="Open Sans" w:hAnsi="Open Sans" w:cs="Open Sans"/>
-          <w:color w:val="333333"/>
-          <w:shd w:val="clear" w:color="auto" w:fill="FFFFFF"/>
-        </w:rPr>
-        <w:t>AC</w:t>
-      </w:r>
-      <w:r>
-        <w:rPr>
-          <w:rFonts w:ascii="Open Sans" w:hAnsi="Open Sans" w:cs="Open Sans"/>
-          <w:color w:val="333333"/>
-          <w:shd w:val="clear" w:color="auto" w:fill="FFFFFF"/>
-        </w:rPr>
-        <w:t>率、</w:t>
-      </w:r>
-      <w:r>
-        <w:rPr>
-          <w:rFonts w:ascii="Open Sans" w:hAnsi="Open Sans" w:cs="Open Sans"/>
-          <w:color w:val="333333"/>
-          <w:shd w:val="clear" w:color="auto" w:fill="FFFFFF"/>
-        </w:rPr>
-        <w:t>1A</w:t>
-      </w:r>
-      <w:r>
-        <w:rPr>
-          <w:rFonts w:ascii="Open Sans" w:hAnsi="Open Sans" w:cs="Open Sans"/>
-          <w:color w:val="333333"/>
-          <w:shd w:val="clear" w:color="auto" w:fill="FFFFFF"/>
-        </w:rPr>
-        <w:t>率、</w:t>
-      </w:r>
-      <w:r>
-        <w:rPr>
-          <w:rFonts w:ascii="Open Sans" w:hAnsi="Open Sans" w:cs="Open Sans"/>
-          <w:color w:val="333333"/>
-          <w:shd w:val="clear" w:color="auto" w:fill="FFFFFF"/>
-        </w:rPr>
-        <w:t>AC</w:t>
-      </w:r>
-      <w:r>
-        <w:rPr>
-          <w:rFonts w:ascii="Open Sans" w:hAnsi="Open Sans" w:cs="Open Sans"/>
-          <w:color w:val="333333"/>
-          <w:shd w:val="clear" w:color="auto" w:fill="FFFFFF"/>
-        </w:rPr>
-        <w:t>时长等类似指标的可参考性不大。故使用本数据集进行有监督学习时，仅采用题目平均分来表征题目难度。</w:t>
-      </w:r>
-    </w:p>
-    <w:p>
-      <w:pPr>
-        <w:ind w:firstLine="420"/>
-      </w:pPr>
+          <w:rFonts w:ascii="宋体" w:hAnsi="宋体"/>
+        </w:rPr>
+        <w:t>来确定，其中P表示试题难度，S表示被测试者在该题上得分的平均值，F表示该题的满分分数。此外，由于数</w:t>
+      </w:r>
+      <w:r>
+        <w:rPr>
+          <w:rFonts w:ascii="宋体" w:hAnsi="宋体"/>
+          <w:shd w:val="clear" w:color="auto" w:fill="FFFFFF"/>
+        </w:rPr>
+        <w:t>据集中的编程者不是在规定时间中进行编程，题目的AC率、1A率、AC时长等类似指标的可参考性不大。故使用本数据集进行有监督学习时，仅采用题目平均分来表征题目难度。</w:t>
+      </w:r>
+    </w:p>
+    <w:p>
       <w:r>
         <w:rPr>
           <w:rFonts w:hint="eastAsia"/>
         </w:rPr>
-        <w:t>将学生代码的平均得分（记为x）划分为A、</w:t>
+        <w:t>将学生代码的平均得分（记为</w:t>
+      </w:r>
+      <w:r>
+        <w:rPr>
+          <w:rFonts w:hint="eastAsia"/>
+        </w:rPr>
+        <w:t>x</w:t>
+      </w:r>
+      <w:r>
+        <w:rPr>
+          <w:rFonts w:hint="eastAsia"/>
+        </w:rPr>
+        <w:t>）划分为</w:t>
+      </w:r>
+      <w:r>
+        <w:rPr>
+          <w:rFonts w:hint="eastAsia"/>
+        </w:rPr>
+        <w:t>A</w:t>
+      </w:r>
+      <w:r>
+        <w:rPr>
+          <w:rFonts w:hint="eastAsia"/>
+        </w:rPr>
+        <w:t>、</w:t>
       </w:r>
       <w:r>
         <w:t>B</w:t>
@@ -7766,7 +7468,20 @@
         <w:rPr>
           <w:rFonts w:hint="eastAsia"/>
         </w:rPr>
-        <w:t>四个等级作为实际难度指数R</w:t>
+        <w:t>四个等级作为实际难度</w:t>
+      </w:r>
+      <w:r>
+        <w:rPr>
+          <w:rFonts w:hint="eastAsia"/>
+        </w:rPr>
+        <w:lastRenderedPageBreak/>
+        <w:t>指数</w:t>
+      </w:r>
+      <w:r>
+        <w:rPr>
+          <w:rFonts w:hint="eastAsia"/>
+        </w:rPr>
+        <w:t>R</w:t>
       </w:r>
       <w:r>
         <w:t>DI</w:t>
@@ -7774,100 +7489,126 @@
     </w:p>
     <w:p>
       <w:pPr>
-        <w:ind w:firstLine="420"/>
-      </w:pPr>
-      <w:r>
-        <w:rPr>
-          <w:rFonts w:hint="eastAsia"/>
+        <w:rPr>
+          <w:rFonts w:ascii="宋体" w:hAnsi="宋体"/>
+        </w:rPr>
+      </w:pPr>
+      <w:r>
+        <w:rPr>
+          <w:rFonts w:ascii="宋体" w:hAnsi="宋体" w:hint="eastAsia"/>
         </w:rPr>
         <w:t>A</w:t>
       </w:r>
       <w:r>
+        <w:rPr>
+          <w:rFonts w:ascii="宋体" w:hAnsi="宋体"/>
+        </w:rPr>
         <w:t xml:space="preserve"> </w:t>
       </w:r>
       <w:r>
         <w:rPr>
-          <w:rFonts w:hint="eastAsia"/>
+          <w:rFonts w:ascii="宋体" w:hAnsi="宋体" w:hint="eastAsia"/>
         </w:rPr>
         <w:t>：</w:t>
       </w:r>
       <w:r>
+        <w:rPr>
+          <w:rFonts w:ascii="宋体" w:hAnsi="宋体"/>
+        </w:rPr>
         <w:t>88&lt;=x&lt;100</w:t>
       </w:r>
     </w:p>
     <w:p>
       <w:pPr>
-        <w:ind w:firstLine="420"/>
-      </w:pPr>
-      <w:r>
-        <w:rPr>
-          <w:rFonts w:hint="eastAsia"/>
+        <w:rPr>
+          <w:rFonts w:ascii="宋体" w:hAnsi="宋体"/>
+        </w:rPr>
+      </w:pPr>
+      <w:r>
+        <w:rPr>
+          <w:rFonts w:ascii="宋体" w:hAnsi="宋体" w:hint="eastAsia"/>
         </w:rPr>
         <w:t>B</w:t>
       </w:r>
       <w:r>
+        <w:rPr>
+          <w:rFonts w:ascii="宋体" w:hAnsi="宋体"/>
+        </w:rPr>
         <w:t xml:space="preserve"> </w:t>
       </w:r>
       <w:r>
         <w:rPr>
-          <w:rFonts w:hint="eastAsia"/>
+          <w:rFonts w:ascii="宋体" w:hAnsi="宋体" w:hint="eastAsia"/>
         </w:rPr>
         <w:t>：</w:t>
       </w:r>
       <w:r>
+        <w:rPr>
+          <w:rFonts w:ascii="宋体" w:hAnsi="宋体"/>
+        </w:rPr>
         <w:t>60&lt;=x&lt;88</w:t>
       </w:r>
     </w:p>
     <w:p>
       <w:pPr>
-        <w:ind w:firstLine="420"/>
-      </w:pPr>
-      <w:r>
-        <w:rPr>
-          <w:rFonts w:hint="eastAsia"/>
+        <w:rPr>
+          <w:rFonts w:ascii="宋体" w:hAnsi="宋体"/>
+        </w:rPr>
+      </w:pPr>
+      <w:r>
+        <w:rPr>
+          <w:rFonts w:ascii="宋体" w:hAnsi="宋体" w:hint="eastAsia"/>
         </w:rPr>
         <w:t>C</w:t>
       </w:r>
       <w:r>
+        <w:rPr>
+          <w:rFonts w:ascii="宋体" w:hAnsi="宋体"/>
+        </w:rPr>
         <w:t xml:space="preserve"> </w:t>
       </w:r>
       <w:r>
         <w:rPr>
-          <w:rFonts w:hint="eastAsia"/>
+          <w:rFonts w:ascii="宋体" w:hAnsi="宋体" w:hint="eastAsia"/>
         </w:rPr>
         <w:t>：35</w:t>
       </w:r>
       <w:r>
+        <w:rPr>
+          <w:rFonts w:ascii="宋体" w:hAnsi="宋体"/>
+        </w:rPr>
         <w:t>&lt;=x&lt;</w:t>
       </w:r>
       <w:r>
         <w:rPr>
-          <w:rFonts w:hint="eastAsia"/>
+          <w:rFonts w:ascii="宋体" w:hAnsi="宋体" w:hint="eastAsia"/>
         </w:rPr>
         <w:t>60</w:t>
       </w:r>
     </w:p>
     <w:p>
       <w:pPr>
-        <w:ind w:firstLine="420"/>
-      </w:pPr>
-      <w:r>
+        <w:rPr>
+          <w:rFonts w:ascii="宋体" w:hAnsi="宋体"/>
+        </w:rPr>
+      </w:pPr>
+      <w:r>
+        <w:rPr>
+          <w:rFonts w:ascii="宋体" w:hAnsi="宋体"/>
+        </w:rPr>
         <w:t xml:space="preserve">D </w:t>
       </w:r>
       <w:r>
         <w:rPr>
-          <w:rFonts w:hint="eastAsia"/>
+          <w:rFonts w:ascii="宋体" w:hAnsi="宋体" w:hint="eastAsia"/>
         </w:rPr>
         <w:t>：</w:t>
       </w:r>
       <w:r>
-        <w:t>x&lt;</w:t>
-      </w:r>
-      <w:r>
-        <w:t>35</w:t>
-      </w:r>
-      <w:r>
-        <w:t xml:space="preserve"> </w:t>
+        <w:rPr>
+          <w:rFonts w:ascii="宋体" w:hAnsi="宋体"/>
+        </w:rPr>
+        <w:t xml:space="preserve">x&lt;35 </w:t>
       </w:r>
     </w:p>
     <w:p>
@@ -7891,204 +7632,358 @@
     <w:p>
       <w:pPr>
         <w:ind w:firstLine="420"/>
-      </w:pPr>
+        <w:rPr>
+          <w:rFonts w:ascii="宋体" w:hAnsi="宋体"/>
+        </w:rPr>
+      </w:pPr>
+      <w:r>
+        <w:rPr>
+          <w:rFonts w:ascii="宋体" w:hAnsi="宋体" w:hint="eastAsia"/>
+        </w:rPr>
+        <w:t>对于每一道题，使用（逻辑代码行数，</w:t>
+      </w:r>
+      <w:proofErr w:type="gramStart"/>
+      <w:r>
+        <w:rPr>
+          <w:rFonts w:ascii="宋体" w:hAnsi="宋体" w:hint="eastAsia"/>
+        </w:rPr>
+        <w:t>圈复杂</w:t>
+      </w:r>
+      <w:proofErr w:type="gramEnd"/>
+      <w:r>
+        <w:rPr>
+          <w:rFonts w:ascii="宋体" w:hAnsi="宋体" w:hint="eastAsia"/>
+        </w:rPr>
+        <w:t>度，不同算子数量）三维特征来表示。由于“</w:t>
+      </w:r>
+      <w:r>
+        <w:rPr>
+          <w:rFonts w:ascii="宋体" w:hAnsi="宋体" w:hint="eastAsia"/>
+        </w:rPr>
+        <w:t>1.2.2</w:t>
+      </w:r>
+      <w:r>
+        <w:rPr>
+          <w:rFonts w:ascii="宋体" w:hAnsi="宋体" w:hint="eastAsia"/>
+        </w:rPr>
+        <w:t>数据探索”阶段的观察，本研究只分析均分</w:t>
+      </w:r>
+      <w:r>
+        <w:rPr>
+          <w:rFonts w:ascii="宋体" w:hAnsi="宋体"/>
+        </w:rPr>
+        <w:t>35-100分的题目，故将难度类型取值范围为{A,B,C}的题目作为机器学习的输入。</w:t>
+      </w:r>
+    </w:p>
+    <w:p>
+      <w:pPr>
+        <w:ind w:firstLine="420"/>
+        <w:rPr>
+          <w:rFonts w:ascii="宋体" w:hAnsi="宋体"/>
+        </w:rPr>
+      </w:pPr>
+      <w:r>
+        <w:rPr>
+          <w:rFonts w:ascii="宋体" w:hAnsi="宋体" w:hint="eastAsia"/>
+        </w:rPr>
+        <w:t>使用</w:t>
+      </w:r>
+      <w:proofErr w:type="spellStart"/>
+      <w:r>
+        <w:rPr>
+          <w:rFonts w:ascii="宋体" w:hAnsi="宋体"/>
+        </w:rPr>
+        <w:t>AdoBoost</w:t>
+      </w:r>
+      <w:proofErr w:type="spellEnd"/>
+      <w:r>
+        <w:rPr>
+          <w:rFonts w:ascii="宋体" w:hAnsi="宋体"/>
+        </w:rPr>
+        <w:t>集成算法，通过构造和使用多个CART弱分类器，对数据进行监督分类。</w:t>
+      </w:r>
+      <w:proofErr w:type="spellStart"/>
+      <w:r>
+        <w:rPr>
+          <w:rFonts w:ascii="宋体" w:hAnsi="宋体"/>
+        </w:rPr>
+        <w:t>AdoBoost</w:t>
+      </w:r>
+      <w:proofErr w:type="spellEnd"/>
+      <w:r>
+        <w:rPr>
+          <w:rFonts w:ascii="宋体" w:hAnsi="宋体"/>
+        </w:rPr>
+        <w:t>模型首先使用</w:t>
+      </w:r>
+      <w:proofErr w:type="spellStart"/>
+      <w:r>
+        <w:rPr>
+          <w:rFonts w:ascii="宋体" w:hAnsi="宋体"/>
+        </w:rPr>
+        <w:t>GridSearchCV</w:t>
+      </w:r>
+      <w:proofErr w:type="spellEnd"/>
+      <w:r>
+        <w:rPr>
+          <w:rFonts w:ascii="宋体" w:hAnsi="宋体"/>
+        </w:rPr>
+        <w:t>对框架参数</w:t>
+      </w:r>
+      <w:proofErr w:type="spellStart"/>
+      <w:r>
+        <w:rPr>
+          <w:rFonts w:ascii="宋体" w:hAnsi="宋体"/>
+        </w:rPr>
+        <w:t>n_estimators</w:t>
+      </w:r>
+      <w:proofErr w:type="spellEnd"/>
+      <w:r>
+        <w:rPr>
+          <w:rFonts w:ascii="宋体" w:hAnsi="宋体"/>
+        </w:rPr>
+        <w:t>（即</w:t>
+      </w:r>
+      <w:proofErr w:type="gramStart"/>
+      <w:r>
+        <w:rPr>
+          <w:rFonts w:ascii="宋体" w:hAnsi="宋体"/>
+        </w:rPr>
+        <w:t>学习器</w:t>
+      </w:r>
+      <w:proofErr w:type="gramEnd"/>
+      <w:r>
+        <w:rPr>
+          <w:rFonts w:ascii="宋体" w:hAnsi="宋体"/>
+        </w:rPr>
+        <w:t>个数）进行择优，然后对CART</w:t>
+      </w:r>
+      <w:proofErr w:type="gramStart"/>
+      <w:r>
+        <w:rPr>
+          <w:rFonts w:ascii="宋体" w:hAnsi="宋体"/>
+        </w:rPr>
+        <w:t>弱学习器</w:t>
+      </w:r>
+      <w:proofErr w:type="gramEnd"/>
+      <w:r>
+        <w:rPr>
+          <w:rFonts w:ascii="宋体" w:hAnsi="宋体"/>
+        </w:rPr>
+        <w:t>参数</w:t>
+      </w:r>
+      <w:proofErr w:type="spellStart"/>
+      <w:r>
+        <w:rPr>
+          <w:rFonts w:ascii="宋体" w:hAnsi="宋体"/>
+        </w:rPr>
+        <w:t>max_depth</w:t>
+      </w:r>
+      <w:proofErr w:type="spellEnd"/>
+      <w:r>
+        <w:rPr>
+          <w:rFonts w:ascii="宋体" w:hAnsi="宋体"/>
+        </w:rPr>
+        <w:t>、</w:t>
+      </w:r>
+      <w:proofErr w:type="spellStart"/>
+      <w:r>
+        <w:rPr>
+          <w:rFonts w:ascii="宋体" w:hAnsi="宋体"/>
+        </w:rPr>
+        <w:t>min_sample_split</w:t>
+      </w:r>
+      <w:proofErr w:type="spellEnd"/>
+      <w:r>
+        <w:rPr>
+          <w:rFonts w:ascii="宋体" w:hAnsi="宋体"/>
+        </w:rPr>
+        <w:t>进行择优。</w:t>
+      </w:r>
+    </w:p>
+    <w:p>
+      <w:pPr>
+        <w:ind w:firstLine="420"/>
+        <w:rPr>
+          <w:rFonts w:ascii="宋体" w:hAnsi="宋体"/>
+        </w:rPr>
+      </w:pPr>
+      <w:r>
+        <w:rPr>
+          <w:rFonts w:ascii="宋体" w:hAnsi="宋体" w:hint="eastAsia"/>
+        </w:rPr>
+        <w:t>最终分类准确率达到7</w:t>
+      </w:r>
+      <w:r>
+        <w:rPr>
+          <w:rFonts w:ascii="宋体" w:hAnsi="宋体"/>
+        </w:rPr>
+        <w:t>1.35%</w:t>
+      </w:r>
+      <w:r>
+        <w:rPr>
+          <w:rFonts w:ascii="宋体" w:hAnsi="宋体" w:hint="eastAsia"/>
+        </w:rPr>
+        <w:t>。</w:t>
+      </w:r>
+    </w:p>
+    <w:p>
+      <w:pPr>
+        <w:ind w:firstLine="420"/>
+      </w:pPr>
+    </w:p>
+    <w:p>
+      <w:pPr>
+        <w:pStyle w:val="2"/>
+      </w:pPr>
+      <w:bookmarkStart w:id="24" w:name="_Toc46670777"/>
+      <w:r>
+        <w:t>1.3</w:t>
+      </w:r>
       <w:r>
         <w:rPr>
           <w:rFonts w:hint="eastAsia"/>
         </w:rPr>
-        <w:t>对于每一道题，使用（逻辑代码行数，</w:t>
+        <w:t>案例分析</w:t>
+      </w:r>
+      <w:bookmarkEnd w:id="24"/>
+    </w:p>
+    <w:p>
+      <w:pPr>
+        <w:ind w:firstLine="420"/>
+      </w:pPr>
+    </w:p>
+    <w:p>
+      <w:pPr>
+        <w:ind w:firstLine="420"/>
+      </w:pPr>
+    </w:p>
+    <w:p>
+      <w:pPr>
+        <w:pStyle w:val="1"/>
+      </w:pPr>
+      <w:bookmarkStart w:id="25" w:name="_Toc46670778"/>
+      <w:r>
+        <w:rPr>
+          <w:rFonts w:hint="eastAsia"/>
+        </w:rPr>
+        <w:t>方法二</w:t>
+      </w:r>
+      <w:bookmarkEnd w:id="25"/>
+    </w:p>
+    <w:p>
+      <w:pPr>
+        <w:pStyle w:val="2"/>
+      </w:pPr>
+      <w:bookmarkStart w:id="26" w:name="_Toc46670779"/>
+      <w:r>
+        <w:rPr>
+          <w:rFonts w:hint="eastAsia"/>
+        </w:rPr>
+        <w:t>2.1</w:t>
+      </w:r>
+      <w:r>
+        <w:rPr>
+          <w:rFonts w:hint="eastAsia"/>
+        </w:rPr>
+        <w:t>方法简述</w:t>
+      </w:r>
+      <w:bookmarkEnd w:id="26"/>
+    </w:p>
+    <w:p>
+      <w:pPr>
+        <w:ind w:firstLine="480"/>
+        <w:rPr>
+          <w:rFonts w:ascii="宋体" w:hAnsi="宋体"/>
+          <w:szCs w:val="24"/>
+        </w:rPr>
+      </w:pPr>
+      <w:r>
+        <w:rPr>
+          <w:rFonts w:ascii="宋体" w:hAnsi="宋体" w:hint="eastAsia"/>
+          <w:szCs w:val="24"/>
+        </w:rPr>
+        <w:t>先从</w:t>
+      </w:r>
+      <w:r>
+        <w:rPr>
+          <w:rFonts w:ascii="宋体" w:hAnsi="宋体"/>
+          <w:szCs w:val="24"/>
+        </w:rPr>
+        <w:t>OJ</w:t>
       </w:r>
       <w:proofErr w:type="gramStart"/>
       <w:r>
         <w:rPr>
-          <w:rFonts w:hint="eastAsia"/>
-        </w:rPr>
-        <w:t>圈复杂</w:t>
+          <w:rFonts w:ascii="宋体" w:hAnsi="宋体" w:hint="eastAsia"/>
+          <w:szCs w:val="24"/>
+        </w:rPr>
+        <w:t>上爬取多场</w:t>
       </w:r>
       <w:proofErr w:type="gramEnd"/>
       <w:r>
         <w:rPr>
-          <w:rFonts w:hint="eastAsia"/>
-        </w:rPr>
-        <w:t>度，不同算子数量）三维特征来表示。由于“</w:t>
-      </w:r>
-      <w:r>
-        <w:rPr>
-          <w:rFonts w:hint="eastAsia"/>
-        </w:rPr>
-        <w:t>1.2.2</w:t>
-      </w:r>
-      <w:r>
-        <w:rPr>
-          <w:rFonts w:hint="eastAsia"/>
-        </w:rPr>
-        <w:t>数据探索”阶段的观察，本研究只分析均分</w:t>
-      </w:r>
-      <w:r>
-        <w:t>35-100分的题目，故将难度类型取值范围为{A,B,C}的题目作为机器学习的输入。</w:t>
-      </w:r>
-    </w:p>
-    <w:p>
-      <w:pPr>
-        <w:ind w:firstLine="420"/>
-      </w:pPr>
-      <w:r>
-        <w:rPr>
-          <w:rFonts w:hint="eastAsia"/>
-        </w:rPr>
-        <w:t>使用</w:t>
-      </w:r>
-      <w:proofErr w:type="spellStart"/>
-      <w:r>
-        <w:t>AdoBoost</w:t>
-      </w:r>
-      <w:proofErr w:type="spellEnd"/>
-      <w:r>
-        <w:t>集成算法，通过构造和使用多个CART弱分类器，对数据进行监督分类。</w:t>
-      </w:r>
-      <w:proofErr w:type="spellStart"/>
-      <w:r>
-        <w:t>AdoBoost</w:t>
-      </w:r>
-      <w:proofErr w:type="spellEnd"/>
-      <w:r>
-        <w:t>模型首先使用</w:t>
-      </w:r>
-      <w:proofErr w:type="spellStart"/>
-      <w:r>
-        <w:t>GridSearchCV</w:t>
-      </w:r>
-      <w:proofErr w:type="spellEnd"/>
-      <w:r>
-        <w:t>对框架参数</w:t>
-      </w:r>
-      <w:proofErr w:type="spellStart"/>
-      <w:r>
-        <w:t>n_estimators</w:t>
-      </w:r>
-      <w:proofErr w:type="spellEnd"/>
-      <w:r>
-        <w:t>（即</w:t>
-      </w:r>
-      <w:proofErr w:type="gramStart"/>
-      <w:r>
-        <w:t>学习器</w:t>
-      </w:r>
-      <w:proofErr w:type="gramEnd"/>
-      <w:r>
-        <w:t>个数）进行择优，然后对CART</w:t>
-      </w:r>
-      <w:proofErr w:type="gramStart"/>
-      <w:r>
-        <w:t>弱学习器</w:t>
-      </w:r>
-      <w:proofErr w:type="gramEnd"/>
-      <w:r>
-        <w:t>参数</w:t>
-      </w:r>
-      <w:proofErr w:type="spellStart"/>
-      <w:r>
-        <w:t>max_depth</w:t>
-      </w:r>
-      <w:proofErr w:type="spellEnd"/>
-      <w:r>
-        <w:t>、</w:t>
-      </w:r>
-      <w:proofErr w:type="spellStart"/>
-      <w:r>
-        <w:t>min_sample_split</w:t>
-      </w:r>
-      <w:proofErr w:type="spellEnd"/>
-      <w:r>
-        <w:t>进行择优。</w:t>
-      </w:r>
-    </w:p>
-    <w:p>
-      <w:pPr>
-        <w:ind w:firstLine="420"/>
-      </w:pPr>
-      <w:r>
-        <w:rPr>
-          <w:rFonts w:hint="eastAsia"/>
-        </w:rPr>
-        <w:t>最终分类准确率达到7</w:t>
-      </w:r>
-      <w:r>
-        <w:t>1.35%</w:t>
-      </w:r>
-      <w:r>
-        <w:rPr>
-          <w:rFonts w:hint="eastAsia"/>
-        </w:rPr>
-        <w:t>。</w:t>
-      </w:r>
-    </w:p>
-    <w:p>
-      <w:pPr>
-        <w:ind w:firstLine="420"/>
-      </w:pPr>
-    </w:p>
-    <w:p>
-      <w:pPr>
-        <w:pStyle w:val="2"/>
-      </w:pPr>
-      <w:bookmarkStart w:id="24" w:name="_Toc46670777"/>
-      <w:r>
-        <w:t>1.3</w:t>
-      </w:r>
-      <w:r>
-        <w:rPr>
-          <w:rFonts w:hint="eastAsia"/>
-        </w:rPr>
-        <w:t>案例分析</w:t>
-      </w:r>
-      <w:bookmarkEnd w:id="24"/>
-    </w:p>
-    <w:p>
-      <w:pPr>
-        <w:ind w:firstLine="420"/>
-        <w:rPr>
-          <w:rFonts w:hint="eastAsia"/>
-        </w:rPr>
-      </w:pPr>
-    </w:p>
-    <w:p>
-      <w:pPr>
-        <w:ind w:firstLine="420"/>
-      </w:pPr>
-    </w:p>
-    <w:p>
-      <w:pPr>
-        <w:pStyle w:val="1"/>
-      </w:pPr>
-      <w:bookmarkStart w:id="25" w:name="_Toc46670778"/>
-      <w:r>
-        <w:rPr>
-          <w:rFonts w:hint="eastAsia"/>
-        </w:rPr>
-        <w:lastRenderedPageBreak/>
-        <w:t>方法二</w:t>
-      </w:r>
-      <w:bookmarkEnd w:id="25"/>
-    </w:p>
-    <w:p>
-      <w:pPr>
-        <w:pStyle w:val="2"/>
-      </w:pPr>
-      <w:bookmarkStart w:id="26" w:name="_Toc46670779"/>
-      <w:r>
-        <w:rPr>
-          <w:rFonts w:hint="eastAsia"/>
-        </w:rPr>
-        <w:t>2.1</w:t>
-      </w:r>
-      <w:r>
-        <w:rPr>
-          <w:rFonts w:hint="eastAsia"/>
-        </w:rPr>
-        <w:t>方法简述</w:t>
-      </w:r>
-      <w:bookmarkEnd w:id="26"/>
+          <w:rFonts w:ascii="宋体" w:hAnsi="宋体" w:hint="eastAsia"/>
+          <w:szCs w:val="24"/>
+        </w:rPr>
+        <w:t>比赛的提交记录，汇总数据，从而获取A</w:t>
+      </w:r>
+      <w:r>
+        <w:rPr>
+          <w:rFonts w:ascii="宋体" w:hAnsi="宋体"/>
+          <w:szCs w:val="24"/>
+        </w:rPr>
+        <w:t>C</w:t>
+      </w:r>
+      <w:r>
+        <w:rPr>
+          <w:rFonts w:ascii="宋体" w:hAnsi="宋体" w:hint="eastAsia"/>
+          <w:szCs w:val="24"/>
+        </w:rPr>
+        <w:t>率、1</w:t>
+      </w:r>
+      <w:r>
+        <w:rPr>
+          <w:rFonts w:ascii="宋体" w:hAnsi="宋体"/>
+          <w:szCs w:val="24"/>
+        </w:rPr>
+        <w:t>A</w:t>
+      </w:r>
+      <w:r>
+        <w:rPr>
+          <w:rFonts w:ascii="宋体" w:hAnsi="宋体" w:hint="eastAsia"/>
+          <w:szCs w:val="24"/>
+        </w:rPr>
+        <w:t>率、A</w:t>
+      </w:r>
+      <w:r>
+        <w:rPr>
+          <w:rFonts w:ascii="宋体" w:hAnsi="宋体"/>
+          <w:szCs w:val="24"/>
+        </w:rPr>
+        <w:t>C</w:t>
+      </w:r>
+      <w:r>
+        <w:rPr>
+          <w:rFonts w:ascii="宋体" w:hAnsi="宋体" w:hint="eastAsia"/>
+          <w:szCs w:val="24"/>
+        </w:rPr>
+        <w:t>用时等</w:t>
+      </w:r>
+      <w:r>
+        <w:rPr>
+          <w:rFonts w:ascii="宋体" w:hAnsi="宋体" w:hint="eastAsia"/>
+          <w:szCs w:val="24"/>
+        </w:rPr>
+        <w:t>有望</w:t>
+      </w:r>
+      <w:r>
+        <w:rPr>
+          <w:rFonts w:ascii="宋体" w:hAnsi="宋体" w:hint="eastAsia"/>
+          <w:szCs w:val="24"/>
+        </w:rPr>
+        <w:t>用于表征题目难度的指标，分析相关性并创建相关模型来预测题目难度。</w:t>
+      </w:r>
     </w:p>
     <w:p>
       <w:pPr>
@@ -8135,9 +8030,8 @@
       </w:pPr>
       <w:r>
         <w:rPr>
-          <w:rFonts w:ascii="宋体" w:eastAsia="宋体" w:hAnsi="宋体" w:cs="Open Sans" w:hint="eastAsia"/>
+          <w:rFonts w:ascii="宋体" w:hAnsi="宋体" w:cs="Open Sans" w:hint="eastAsia"/>
           <w:color w:val="333333"/>
-          <w:sz w:val="24"/>
           <w:szCs w:val="24"/>
           <w:shd w:val="clear" w:color="auto" w:fill="FFFFFF"/>
         </w:rPr>
@@ -8146,9 +8040,8 @@
       <w:proofErr w:type="spellStart"/>
       <w:r>
         <w:rPr>
-          <w:rFonts w:ascii="宋体" w:eastAsia="宋体" w:hAnsi="宋体" w:cs="Open Sans"/>
+          <w:rFonts w:ascii="宋体" w:hAnsi="宋体" w:cs="Open Sans"/>
           <w:color w:val="333333"/>
-          <w:sz w:val="24"/>
           <w:szCs w:val="24"/>
           <w:shd w:val="clear" w:color="auto" w:fill="FFFFFF"/>
         </w:rPr>
@@ -8157,9 +8050,8 @@
       <w:proofErr w:type="spellEnd"/>
       <w:r>
         <w:rPr>
-          <w:rFonts w:ascii="宋体" w:eastAsia="宋体" w:hAnsi="宋体" w:cs="Open Sans"/>
+          <w:rFonts w:ascii="宋体" w:hAnsi="宋体" w:cs="Open Sans"/>
           <w:color w:val="333333"/>
-          <w:sz w:val="24"/>
           <w:szCs w:val="24"/>
           <w:shd w:val="clear" w:color="auto" w:fill="FFFFFF"/>
         </w:rPr>
@@ -8168,9 +8060,8 @@
       <w:proofErr w:type="spellStart"/>
       <w:r>
         <w:rPr>
-          <w:rFonts w:ascii="宋体" w:eastAsia="宋体" w:hAnsi="宋体" w:cs="Open Sans"/>
+          <w:rFonts w:ascii="宋体" w:hAnsi="宋体" w:cs="Open Sans"/>
           <w:color w:val="333333"/>
-          <w:sz w:val="24"/>
           <w:szCs w:val="24"/>
           <w:shd w:val="clear" w:color="auto" w:fill="FFFFFF"/>
         </w:rPr>
@@ -8179,9 +8070,8 @@
       <w:proofErr w:type="spellEnd"/>
       <w:r>
         <w:rPr>
-          <w:rFonts w:ascii="宋体" w:eastAsia="宋体" w:hAnsi="宋体" w:cs="Open Sans"/>
+          <w:rFonts w:ascii="宋体" w:hAnsi="宋体" w:cs="Open Sans"/>
           <w:color w:val="333333"/>
-          <w:sz w:val="24"/>
           <w:szCs w:val="24"/>
           <w:shd w:val="clear" w:color="auto" w:fill="FFFFFF"/>
         </w:rPr>
@@ -8190,9 +8080,8 @@
       <w:proofErr w:type="gramStart"/>
       <w:r>
         <w:rPr>
-          <w:rFonts w:ascii="宋体" w:eastAsia="宋体" w:hAnsi="宋体" w:cs="Open Sans"/>
+          <w:rFonts w:ascii="宋体" w:hAnsi="宋体" w:cs="Open Sans"/>
           <w:color w:val="333333"/>
-          <w:sz w:val="24"/>
           <w:szCs w:val="24"/>
           <w:shd w:val="clear" w:color="auto" w:fill="FFFFFF"/>
         </w:rPr>
@@ -8202,9 +8091,8 @@
       <w:proofErr w:type="gramEnd"/>
       <w:r>
         <w:rPr>
-          <w:rFonts w:ascii="宋体" w:eastAsia="宋体" w:hAnsi="宋体" w:cs="Open Sans"/>
+          <w:rFonts w:ascii="宋体" w:hAnsi="宋体" w:cs="Open Sans"/>
           <w:color w:val="333333"/>
-          <w:sz w:val="24"/>
           <w:szCs w:val="24"/>
           <w:shd w:val="clear" w:color="auto" w:fill="FFFFFF"/>
         </w:rPr>
@@ -8213,13 +8101,22 @@
       <w:proofErr w:type="spellEnd"/>
       <w:r>
         <w:rPr>
-          <w:rFonts w:ascii="宋体" w:eastAsia="宋体" w:hAnsi="宋体" w:cs="Open Sans"/>
+          <w:rFonts w:ascii="宋体" w:hAnsi="宋体" w:cs="Open Sans"/>
           <w:color w:val="333333"/>
-          <w:sz w:val="24"/>
-          <w:szCs w:val="24"/>
-          <w:shd w:val="clear" w:color="auto" w:fill="FFFFFF"/>
-        </w:rPr>
-        <w:t>上定期举办的Grand Contest（https://atcoder.jp/contests/archive）的提交记录，因为比赛过程中的时间限制促使编程者更专心，较少受到其他因素的影响。</w:t>
+          <w:szCs w:val="24"/>
+          <w:shd w:val="clear" w:color="auto" w:fill="FFFFFF"/>
+        </w:rPr>
+        <w:t>上定期举办的Grand Contest（https://atcoder.jp/contests/archive）的提交记录，因为比赛过程</w:t>
+      </w:r>
+      <w:r>
+        <w:rPr>
+          <w:rFonts w:ascii="宋体" w:hAnsi="宋体" w:cs="Open Sans"/>
+          <w:color w:val="333333"/>
+          <w:szCs w:val="24"/>
+          <w:shd w:val="clear" w:color="auto" w:fill="FFFFFF"/>
+        </w:rPr>
+        <w:lastRenderedPageBreak/>
+        <w:t>中的时间限制促使编程者更专心，较少受到其他因素的影响。</w:t>
       </w:r>
     </w:p>
     <w:p>
@@ -8258,18 +8155,16 @@
       <w:pPr>
         <w:ind w:firstLine="480"/>
         <w:rPr>
-          <w:rFonts w:ascii="宋体" w:eastAsia="宋体" w:hAnsi="宋体" w:cs="Open Sans"/>
+          <w:rFonts w:ascii="宋体" w:hAnsi="宋体" w:cs="Open Sans"/>
           <w:color w:val="333333"/>
-          <w:sz w:val="24"/>
-          <w:szCs w:val="24"/>
-          <w:shd w:val="clear" w:color="auto" w:fill="FFFFFF"/>
-        </w:rPr>
-      </w:pPr>
-      <w:r>
-        <w:rPr>
-          <w:rFonts w:ascii="宋体" w:eastAsia="宋体" w:hAnsi="宋体" w:cs="Open Sans" w:hint="eastAsia"/>
+          <w:szCs w:val="24"/>
+          <w:shd w:val="clear" w:color="auto" w:fill="FFFFFF"/>
+        </w:rPr>
+      </w:pPr>
+      <w:r>
+        <w:rPr>
+          <w:rFonts w:ascii="宋体" w:hAnsi="宋体" w:cs="Open Sans" w:hint="eastAsia"/>
           <w:color w:val="333333"/>
-          <w:sz w:val="24"/>
           <w:szCs w:val="24"/>
           <w:shd w:val="clear" w:color="auto" w:fill="FFFFFF"/>
         </w:rPr>
@@ -8278,9 +8173,8 @@
       <w:proofErr w:type="gramStart"/>
       <w:r>
         <w:rPr>
-          <w:rFonts w:ascii="宋体" w:eastAsia="宋体" w:hAnsi="宋体" w:cs="Open Sans" w:hint="eastAsia"/>
+          <w:rFonts w:ascii="宋体" w:hAnsi="宋体" w:cs="Open Sans" w:hint="eastAsia"/>
           <w:color w:val="333333"/>
-          <w:sz w:val="24"/>
           <w:szCs w:val="24"/>
           <w:shd w:val="clear" w:color="auto" w:fill="FFFFFF"/>
         </w:rPr>
@@ -8289,9 +8183,8 @@
       <w:proofErr w:type="gramEnd"/>
       <w:r>
         <w:rPr>
-          <w:rFonts w:ascii="宋体" w:eastAsia="宋体" w:hAnsi="宋体" w:cs="Open Sans"/>
+          <w:rFonts w:ascii="宋体" w:hAnsi="宋体" w:cs="Open Sans"/>
           <w:color w:val="333333"/>
-          <w:sz w:val="24"/>
           <w:szCs w:val="24"/>
           <w:shd w:val="clear" w:color="auto" w:fill="FFFFFF"/>
         </w:rPr>
@@ -8300,9 +8193,8 @@
       <w:proofErr w:type="spellStart"/>
       <w:r>
         <w:rPr>
-          <w:rFonts w:ascii="宋体" w:eastAsia="宋体" w:hAnsi="宋体" w:cs="Open Sans"/>
+          <w:rFonts w:ascii="宋体" w:hAnsi="宋体" w:cs="Open Sans"/>
           <w:color w:val="333333"/>
-          <w:sz w:val="24"/>
           <w:szCs w:val="24"/>
           <w:shd w:val="clear" w:color="auto" w:fill="FFFFFF"/>
         </w:rPr>
@@ -8311,9 +8203,8 @@
       <w:proofErr w:type="spellEnd"/>
       <w:r>
         <w:rPr>
-          <w:rFonts w:ascii="宋体" w:eastAsia="宋体" w:hAnsi="宋体" w:cs="Open Sans"/>
+          <w:rFonts w:ascii="宋体" w:hAnsi="宋体" w:cs="Open Sans"/>
           <w:color w:val="333333"/>
-          <w:sz w:val="24"/>
           <w:szCs w:val="24"/>
           <w:shd w:val="clear" w:color="auto" w:fill="FFFFFF"/>
         </w:rPr>
@@ -8324,18 +8215,16 @@
       <w:pPr>
         <w:ind w:firstLine="480"/>
         <w:rPr>
-          <w:rFonts w:ascii="宋体" w:eastAsia="宋体" w:hAnsi="宋体" w:cs="Open Sans"/>
+          <w:rFonts w:ascii="宋体" w:hAnsi="宋体" w:cs="Open Sans"/>
           <w:color w:val="333333"/>
-          <w:sz w:val="24"/>
-          <w:szCs w:val="24"/>
-          <w:shd w:val="clear" w:color="auto" w:fill="FFFFFF"/>
-        </w:rPr>
-      </w:pPr>
-      <w:r>
-        <w:rPr>
-          <w:rFonts w:ascii="宋体" w:eastAsia="宋体" w:hAnsi="宋体" w:cs="Open Sans" w:hint="eastAsia"/>
+          <w:szCs w:val="24"/>
+          <w:shd w:val="clear" w:color="auto" w:fill="FFFFFF"/>
+        </w:rPr>
+      </w:pPr>
+      <w:r>
+        <w:rPr>
+          <w:rFonts w:ascii="宋体" w:hAnsi="宋体" w:cs="Open Sans" w:hint="eastAsia"/>
           <w:color w:val="333333"/>
-          <w:sz w:val="24"/>
           <w:szCs w:val="24"/>
           <w:shd w:val="clear" w:color="auto" w:fill="FFFFFF"/>
         </w:rPr>
@@ -8343,9 +8232,8 @@
       </w:r>
       <w:r>
         <w:rPr>
-          <w:rFonts w:ascii="宋体" w:eastAsia="宋体" w:hAnsi="宋体" w:cs="Open Sans"/>
+          <w:rFonts w:ascii="宋体" w:hAnsi="宋体" w:cs="Open Sans"/>
           <w:color w:val="333333"/>
-          <w:sz w:val="24"/>
           <w:szCs w:val="24"/>
           <w:shd w:val="clear" w:color="auto" w:fill="FFFFFF"/>
         </w:rPr>
@@ -8354,9 +8242,8 @@
       <w:proofErr w:type="gramStart"/>
       <w:r>
         <w:rPr>
-          <w:rFonts w:ascii="宋体" w:eastAsia="宋体" w:hAnsi="宋体" w:cs="Open Sans"/>
+          <w:rFonts w:ascii="宋体" w:hAnsi="宋体" w:cs="Open Sans"/>
           <w:color w:val="333333"/>
-          <w:sz w:val="24"/>
           <w:szCs w:val="24"/>
           <w:shd w:val="clear" w:color="auto" w:fill="FFFFFF"/>
         </w:rPr>
@@ -8365,9 +8252,8 @@
       <w:proofErr w:type="gramEnd"/>
       <w:r>
         <w:rPr>
-          <w:rFonts w:ascii="宋体" w:eastAsia="宋体" w:hAnsi="宋体" w:cs="Open Sans"/>
+          <w:rFonts w:ascii="宋体" w:hAnsi="宋体" w:cs="Open Sans"/>
           <w:color w:val="333333"/>
-          <w:sz w:val="24"/>
           <w:szCs w:val="24"/>
           <w:shd w:val="clear" w:color="auto" w:fill="FFFFFF"/>
         </w:rPr>
@@ -8426,17 +8312,15 @@
       <w:pPr>
         <w:ind w:firstLine="480"/>
         <w:rPr>
-          <w:rFonts w:ascii="宋体" w:eastAsia="宋体" w:hAnsi="宋体" w:cs="Open Sans"/>
+          <w:rFonts w:ascii="宋体" w:hAnsi="宋体" w:cs="Open Sans"/>
           <w:color w:val="333333"/>
-          <w:sz w:val="24"/>
-          <w:szCs w:val="24"/>
-          <w:shd w:val="clear" w:color="auto" w:fill="FFFFFF"/>
-        </w:rPr>
-      </w:pPr>
-      <w:r>
-        <w:rPr>
-          <w:rFonts w:ascii="宋体" w:eastAsia="宋体" w:hAnsi="宋体"/>
-          <w:sz w:val="24"/>
+          <w:szCs w:val="24"/>
+          <w:shd w:val="clear" w:color="auto" w:fill="FFFFFF"/>
+        </w:rPr>
+      </w:pPr>
+      <w:r>
+        <w:rPr>
+          <w:rFonts w:ascii="宋体" w:hAnsi="宋体"/>
           <w:szCs w:val="24"/>
           <w:shd w:val="clear" w:color="auto" w:fill="FFFFFF"/>
         </w:rPr>
@@ -8445,8 +8329,7 @@
       <w:proofErr w:type="gramStart"/>
       <w:r>
         <w:rPr>
-          <w:rFonts w:ascii="宋体" w:eastAsia="宋体" w:hAnsi="宋体"/>
-          <w:sz w:val="24"/>
+          <w:rFonts w:ascii="宋体" w:hAnsi="宋体"/>
           <w:szCs w:val="24"/>
           <w:shd w:val="clear" w:color="auto" w:fill="FFFFFF"/>
         </w:rPr>
@@ -8455,8 +8338,7 @@
       <w:proofErr w:type="gramEnd"/>
       <w:r>
         <w:rPr>
-          <w:rFonts w:ascii="宋体" w:eastAsia="宋体" w:hAnsi="宋体"/>
-          <w:sz w:val="24"/>
+          <w:rFonts w:ascii="宋体" w:hAnsi="宋体"/>
           <w:szCs w:val="24"/>
           <w:shd w:val="clear" w:color="auto" w:fill="FFFFFF"/>
         </w:rPr>
@@ -8467,8 +8349,7 @@
       <w:pPr>
         <w:ind w:firstLine="480"/>
         <w:rPr>
-          <w:rFonts w:ascii="宋体" w:eastAsia="宋体" w:hAnsi="宋体"/>
-          <w:sz w:val="24"/>
+          <w:rFonts w:ascii="宋体" w:hAnsi="宋体"/>
           <w:szCs w:val="24"/>
           <w:shd w:val="clear" w:color="auto" w:fill="FFFFFF"/>
         </w:rPr>
@@ -8476,8 +8357,7 @@
       <w:proofErr w:type="gramStart"/>
       <w:r>
         <w:rPr>
-          <w:rFonts w:ascii="宋体" w:eastAsia="宋体" w:hAnsi="宋体"/>
-          <w:sz w:val="24"/>
+          <w:rFonts w:ascii="宋体" w:hAnsi="宋体"/>
           <w:szCs w:val="24"/>
           <w:shd w:val="clear" w:color="auto" w:fill="FFFFFF"/>
         </w:rPr>
@@ -8486,18 +8366,12 @@
       <w:proofErr w:type="gramEnd"/>
       <w:r>
         <w:rPr>
-          <w:rFonts w:ascii="宋体" w:eastAsia="宋体" w:hAnsi="宋体"/>
-          <w:sz w:val="24"/>
+          <w:rFonts w:ascii="宋体" w:hAnsi="宋体"/>
           <w:szCs w:val="24"/>
           <w:shd w:val="clear" w:color="auto" w:fill="FFFFFF"/>
         </w:rPr>
         <w:t>原始数据集为各场比赛用户的提交记录，包含的特征属性有提交时刻、题目名称、提交用户、运行结果、所得分数。</w:t>
       </w:r>
-    </w:p>
-    <w:p>
-      <w:pPr>
-        <w:ind w:firstLine="420"/>
-      </w:pPr>
     </w:p>
     <w:p>
       <w:pPr>
@@ -8505,18 +8379,16 @@
         <w:ind w:firstLineChars="0" w:firstLine="0"/>
         <w:jc w:val="left"/>
         <w:rPr>
-          <w:rFonts w:ascii="宋体" w:eastAsia="宋体" w:hAnsi="宋体" w:cs="宋体"/>
+          <w:rFonts w:ascii="宋体" w:hAnsi="宋体" w:cs="宋体"/>
           <w:kern w:val="0"/>
-          <w:sz w:val="24"/>
-          <w:szCs w:val="24"/>
-        </w:rPr>
-      </w:pPr>
-      <w:r>
-        <w:rPr>
-          <w:rFonts w:ascii="宋体" w:eastAsia="宋体" w:hAnsi="宋体" w:cs="宋体"/>
+          <w:szCs w:val="24"/>
+        </w:rPr>
+      </w:pPr>
+      <w:r>
+        <w:rPr>
+          <w:rFonts w:ascii="宋体" w:hAnsi="宋体" w:cs="宋体"/>
           <w:noProof/>
           <w:kern w:val="0"/>
-          <w:sz w:val="24"/>
           <w:szCs w:val="24"/>
         </w:rPr>
         <w:drawing>
@@ -8576,7 +8448,6 @@
         <w:jc w:val="center"/>
       </w:pPr>
       <w:r>
-        <w:lastRenderedPageBreak/>
         <w:t>表格</w:t>
       </w:r>
       <w:r>
@@ -8618,8 +8489,21 @@
     </w:p>
     <w:p>
       <w:pPr>
-        <w:ind w:firstLine="420"/>
-      </w:pPr>
+        <w:ind w:firstLine="480"/>
+        <w:rPr>
+          <w:rFonts w:ascii="宋体" w:hAnsi="宋体"/>
+          <w:szCs w:val="24"/>
+          <w:shd w:val="clear" w:color="auto" w:fill="FFFFFF"/>
+        </w:rPr>
+      </w:pPr>
+      <w:r>
+        <w:rPr>
+          <w:rFonts w:ascii="宋体" w:hAnsi="宋体"/>
+          <w:szCs w:val="24"/>
+          <w:shd w:val="clear" w:color="auto" w:fill="FFFFFF"/>
+        </w:rPr>
+        <w:t>我们将原始数据集里的提交记录按照题目编号统计汇总，统计该题的总提交次数、AC量、1A量、AC总时长、所有用户所得的总分、参与的用户数量。然后计算AC率、1A率、AC平均时长、平均得分率、提交总次数，最终得到以题目编号为关键字的训练数据集。</w:t>
+      </w:r>
     </w:p>
     <w:p>
       <w:pPr>
@@ -8632,17 +8516,7 @@
       </w:pPr>
       <w:r>
         <w:rPr>
-          <w:rFonts w:ascii="宋体" w:eastAsia="宋体" w:hAnsi="宋体"/>
-          <w:sz w:val="24"/>
-          <w:szCs w:val="24"/>
-          <w:shd w:val="clear" w:color="auto" w:fill="FFFFFF"/>
-        </w:rPr>
-        <w:t>我们将原始数据集里的提交记录按照题目编号统计汇总，统计该题的总提交次数、AC量、1A量、AC总时长、所有用户所得的总分、参与的用户数量。然后计算AC率、1A率、AC平均时长、平均得分率、提交总次数，最终得到以题目编号为关键字的训练数据集。</w:t>
-      </w:r>
-      <w:r>
-        <w:rPr>
-          <w:rFonts w:ascii="宋体" w:eastAsia="宋体" w:hAnsi="宋体" w:hint="eastAsia"/>
-          <w:sz w:val="24"/>
+          <w:rFonts w:ascii="宋体" w:hAnsi="宋体" w:hint="eastAsia"/>
           <w:szCs w:val="24"/>
           <w:shd w:val="clear" w:color="auto" w:fill="FFFFFF"/>
         </w:rPr>
@@ -8664,10 +8538,10 @@
           <w:shd w:val="clear" w:color="auto" w:fill="FFFFFF"/>
         </w:rPr>
         <w:object w:dxaOrig="1320" w:dyaOrig="660" w14:anchorId="79D7D88A">
-          <v:shape id="_x0000_i2245" type="#_x0000_t75" style="width:55.8pt;height:28.2pt" o:ole="">
+          <v:shape id="_x0000_i1029" type="#_x0000_t75" style="width:56pt;height:28pt" o:ole="">
             <v:imagedata r:id="rId24" o:title=""/>
           </v:shape>
-          <o:OLEObject Type="Embed" ProgID="Equation.DSMT4" ShapeID="_x0000_i2245" DrawAspect="Content" ObjectID="_1657301561" r:id="rId25"/>
+          <o:OLEObject Type="Embed" ProgID="Equation.DSMT4" ShapeID="_x0000_i1029" DrawAspect="Content" ObjectID="_1657304257" r:id="rId25"/>
         </w:object>
       </w:r>
       <w:r>
@@ -8686,10 +8560,10 @@
           <w:shd w:val="clear" w:color="auto" w:fill="FFFFFF"/>
         </w:rPr>
         <w:object w:dxaOrig="3940" w:dyaOrig="660" w14:anchorId="3D089B86">
-          <v:shape id="_x0000_i2246" type="#_x0000_t75" style="width:196.8pt;height:33pt" o:ole="">
+          <v:shape id="_x0000_i1030" type="#_x0000_t75" style="width:197pt;height:33pt" o:ole="">
             <v:imagedata r:id="rId26" o:title=""/>
           </v:shape>
-          <o:OLEObject Type="Embed" ProgID="Equation.DSMT4" ShapeID="_x0000_i2246" DrawAspect="Content" ObjectID="_1657301562" r:id="rId27"/>
+          <o:OLEObject Type="Embed" ProgID="Equation.DSMT4" ShapeID="_x0000_i1030" DrawAspect="Content" ObjectID="_1657304258" r:id="rId27"/>
         </w:object>
       </w:r>
       <w:r>
@@ -8700,16 +8574,6 @@
         </w:rPr>
         <w:t>。</w:t>
       </w:r>
-    </w:p>
-    <w:p>
-      <w:pPr>
-        <w:ind w:firstLine="420"/>
-        <w:rPr>
-          <w:rFonts w:ascii="Open Sans" w:hAnsi="Open Sans" w:cs="Open Sans"/>
-          <w:color w:val="333333"/>
-          <w:shd w:val="clear" w:color="auto" w:fill="FFFFFF"/>
-        </w:rPr>
-      </w:pPr>
     </w:p>
     <w:p>
       <w:pPr>
@@ -8717,20 +8581,19 @@
         <w:ind w:firstLineChars="0" w:firstLine="0"/>
         <w:jc w:val="left"/>
         <w:rPr>
-          <w:rFonts w:ascii="宋体" w:eastAsia="宋体" w:hAnsi="宋体" w:cs="宋体"/>
+          <w:rFonts w:ascii="宋体" w:hAnsi="宋体" w:cs="宋体"/>
           <w:kern w:val="0"/>
-          <w:sz w:val="24"/>
-          <w:szCs w:val="24"/>
-        </w:rPr>
-      </w:pPr>
-      <w:r>
-        <w:rPr>
-          <w:rFonts w:ascii="宋体" w:eastAsia="宋体" w:hAnsi="宋体" w:cs="宋体"/>
+          <w:szCs w:val="24"/>
+        </w:rPr>
+      </w:pPr>
+      <w:r>
+        <w:rPr>
+          <w:rFonts w:ascii="宋体" w:hAnsi="宋体" w:cs="宋体"/>
           <w:noProof/>
           <w:kern w:val="0"/>
-          <w:sz w:val="24"/>
-          <w:szCs w:val="24"/>
-        </w:rPr>
+          <w:szCs w:val="24"/>
+        </w:rPr>
+        <w:lastRenderedPageBreak/>
         <w:drawing>
           <wp:inline distT="0" distB="0" distL="0" distR="0" wp14:anchorId="65AF1BE9" wp14:editId="2BA70ED8">
             <wp:extent cx="5274310" cy="1379220"/>
@@ -8875,40 +8738,18 @@
       <w:pPr>
         <w:ind w:firstLine="480"/>
         <w:rPr>
-          <w:rFonts w:ascii="宋体" w:eastAsia="宋体" w:hAnsi="宋体"/>
-          <w:sz w:val="24"/>
-          <w:szCs w:val="24"/>
-          <w:shd w:val="clear" w:color="auto" w:fill="FFFFFF"/>
-        </w:rPr>
-      </w:pPr>
-      <w:r>
-        <w:rPr>
-          <w:rFonts w:ascii="宋体" w:eastAsia="宋体" w:hAnsi="宋体"/>
-          <w:sz w:val="24"/>
-          <w:szCs w:val="24"/>
-          <w:shd w:val="clear" w:color="auto" w:fill="FFFFFF"/>
-        </w:rPr>
-        <w:t>研究之初，我们根据之前的经验认为AC率、1A率、AC平均时长在一定程度上可以衡量题目难度。接着</w:t>
-      </w:r>
-      <w:proofErr w:type="gramStart"/>
-      <w:r>
-        <w:rPr>
-          <w:rFonts w:ascii="宋体" w:eastAsia="宋体" w:hAnsi="宋体"/>
-          <w:sz w:val="24"/>
-          <w:szCs w:val="24"/>
-          <w:shd w:val="clear" w:color="auto" w:fill="FFFFFF"/>
-        </w:rPr>
-        <w:t>我们我们</w:t>
-      </w:r>
-      <w:proofErr w:type="gramEnd"/>
-      <w:r>
-        <w:rPr>
-          <w:rFonts w:ascii="宋体" w:eastAsia="宋体" w:hAnsi="宋体"/>
-          <w:sz w:val="24"/>
-          <w:szCs w:val="24"/>
-          <w:shd w:val="clear" w:color="auto" w:fill="FFFFFF"/>
-        </w:rPr>
-        <w:t>采用斯皮尔曼（spearman）等级相关系数来分析提交总次数、平均得分率与题目难度的相关性。仍然根据OJ赋予题目的分值来衡量题目难度，分值越高，题目难度越大。结果得到提交总次数与题目分值的spearman系数为-0.906，平均得分率与题目分值的spearman系数为-0.461。</w:t>
+          <w:rFonts w:ascii="宋体" w:hAnsi="宋体"/>
+          <w:szCs w:val="24"/>
+          <w:shd w:val="clear" w:color="auto" w:fill="FFFFFF"/>
+        </w:rPr>
+      </w:pPr>
+      <w:r>
+        <w:rPr>
+          <w:rFonts w:ascii="宋体" w:hAnsi="宋体"/>
+          <w:szCs w:val="24"/>
+          <w:shd w:val="clear" w:color="auto" w:fill="FFFFFF"/>
+        </w:rPr>
+        <w:t>研究之初，我们根据之前的经验认为AC率、1A率、AC平均时长在一定程度上可以衡量题目难度。接着我们采用斯皮尔曼（spearman）等级相关系数来分析提交总次数、平均得分率与题目难度的相关性。仍然根据OJ赋予题目的分值来衡量题目难度，分值越高，题目难度越大。结果得到提交总次数与题目分值的spearman系数为-0.906，平均得分率与题目分值的spearman系数为-0.461。</w:t>
       </w:r>
     </w:p>
     <w:p>
@@ -8921,10 +8762,10 @@
           <w:position w:val="-28"/>
         </w:rPr>
         <w:object w:dxaOrig="4380" w:dyaOrig="700" w14:anchorId="3286AB06">
-          <v:shape id="_x0000_i2221" type="#_x0000_t75" style="width:244.8pt;height:39.6pt" o:ole="">
+          <v:shape id="_x0000_i1031" type="#_x0000_t75" style="width:245pt;height:39.5pt" o:ole="">
             <v:imagedata r:id="rId29" o:title=""/>
           </v:shape>
-          <o:OLEObject Type="Embed" ProgID="Equation.DSMT4" ShapeID="_x0000_i2221" DrawAspect="Content" ObjectID="_1657301563" r:id="rId30"/>
+          <o:OLEObject Type="Embed" ProgID="Equation.DSMT4" ShapeID="_x0000_i1031" DrawAspect="Content" ObjectID="_1657304259" r:id="rId30"/>
         </w:object>
       </w:r>
     </w:p>
@@ -8937,16 +8778,14 @@
       <w:pPr>
         <w:ind w:firstLine="480"/>
         <w:rPr>
-          <w:rFonts w:ascii="宋体" w:eastAsia="宋体" w:hAnsi="宋体"/>
-          <w:sz w:val="24"/>
-          <w:szCs w:val="24"/>
-          <w:shd w:val="clear" w:color="auto" w:fill="FFFFFF"/>
-        </w:rPr>
-      </w:pPr>
-      <w:r>
-        <w:rPr>
-          <w:rFonts w:ascii="宋体" w:eastAsia="宋体" w:hAnsi="宋体" w:hint="eastAsia"/>
-          <w:sz w:val="24"/>
+          <w:rFonts w:ascii="宋体" w:hAnsi="宋体"/>
+          <w:szCs w:val="24"/>
+          <w:shd w:val="clear" w:color="auto" w:fill="FFFFFF"/>
+        </w:rPr>
+      </w:pPr>
+      <w:r>
+        <w:rPr>
+          <w:rFonts w:ascii="宋体" w:hAnsi="宋体" w:hint="eastAsia"/>
           <w:szCs w:val="24"/>
           <w:shd w:val="clear" w:color="auto" w:fill="FFFFFF"/>
         </w:rPr>
@@ -8955,8 +8794,7 @@
       <w:proofErr w:type="gramStart"/>
       <w:r>
         <w:rPr>
-          <w:rFonts w:ascii="宋体" w:eastAsia="宋体" w:hAnsi="宋体" w:hint="eastAsia"/>
-          <w:sz w:val="24"/>
+          <w:rFonts w:ascii="宋体" w:hAnsi="宋体" w:hint="eastAsia"/>
           <w:szCs w:val="24"/>
           <w:shd w:val="clear" w:color="auto" w:fill="FFFFFF"/>
         </w:rPr>
@@ -8965,8 +8803,7 @@
       <w:proofErr w:type="gramEnd"/>
       <w:r>
         <w:rPr>
-          <w:rFonts w:ascii="宋体" w:eastAsia="宋体" w:hAnsi="宋体" w:hint="eastAsia"/>
-          <w:sz w:val="24"/>
+          <w:rFonts w:ascii="宋体" w:hAnsi="宋体" w:hint="eastAsia"/>
           <w:szCs w:val="24"/>
           <w:shd w:val="clear" w:color="auto" w:fill="FFFFFF"/>
         </w:rPr>
@@ -8977,8 +8814,7 @@
       <w:pPr>
         <w:ind w:firstLine="480"/>
         <w:rPr>
-          <w:rFonts w:ascii="宋体" w:eastAsia="宋体" w:hAnsi="宋体"/>
-          <w:sz w:val="24"/>
+          <w:rFonts w:ascii="宋体" w:hAnsi="宋体"/>
           <w:szCs w:val="24"/>
           <w:shd w:val="clear" w:color="auto" w:fill="FFFFFF"/>
         </w:rPr>
@@ -8988,16 +8824,14 @@
       <w:pPr>
         <w:ind w:firstLine="480"/>
         <w:rPr>
-          <w:rFonts w:ascii="宋体" w:eastAsia="宋体" w:hAnsi="宋体"/>
-          <w:sz w:val="24"/>
-          <w:szCs w:val="24"/>
-          <w:shd w:val="clear" w:color="auto" w:fill="FFFFFF"/>
-        </w:rPr>
-      </w:pPr>
-      <w:r>
-        <w:rPr>
-          <w:rFonts w:ascii="宋体" w:eastAsia="宋体" w:hAnsi="宋体" w:hint="eastAsia"/>
-          <w:sz w:val="24"/>
+          <w:rFonts w:ascii="宋体" w:hAnsi="宋体"/>
+          <w:szCs w:val="24"/>
+          <w:shd w:val="clear" w:color="auto" w:fill="FFFFFF"/>
+        </w:rPr>
+      </w:pPr>
+      <w:r>
+        <w:rPr>
+          <w:rFonts w:ascii="宋体" w:hAnsi="宋体" w:hint="eastAsia"/>
           <w:szCs w:val="24"/>
           <w:shd w:val="clear" w:color="auto" w:fill="FFFFFF"/>
         </w:rPr>
@@ -9005,8 +8839,7 @@
       </w:r>
       <w:r>
         <w:rPr>
-          <w:rFonts w:ascii="宋体" w:eastAsia="宋体" w:hAnsi="宋体"/>
-          <w:sz w:val="24"/>
+          <w:rFonts w:ascii="宋体" w:hAnsi="宋体"/>
           <w:szCs w:val="24"/>
           <w:shd w:val="clear" w:color="auto" w:fill="FFFFFF"/>
         </w:rPr>
@@ -9015,8 +8848,7 @@
       <w:proofErr w:type="gramStart"/>
       <w:r>
         <w:rPr>
-          <w:rFonts w:ascii="宋体" w:eastAsia="宋体" w:hAnsi="宋体"/>
-          <w:sz w:val="24"/>
+          <w:rFonts w:ascii="宋体" w:hAnsi="宋体"/>
           <w:szCs w:val="24"/>
           <w:shd w:val="clear" w:color="auto" w:fill="FFFFFF"/>
         </w:rPr>
@@ -9025,8 +8857,7 @@
       <w:proofErr w:type="gramEnd"/>
       <w:r>
         <w:rPr>
-          <w:rFonts w:ascii="宋体" w:eastAsia="宋体" w:hAnsi="宋体"/>
-          <w:sz w:val="24"/>
+          <w:rFonts w:ascii="宋体" w:hAnsi="宋体"/>
           <w:szCs w:val="24"/>
           <w:shd w:val="clear" w:color="auto" w:fill="FFFFFF"/>
         </w:rPr>
@@ -9069,16 +8900,14 @@
       <w:pPr>
         <w:ind w:firstLine="480"/>
         <w:rPr>
-          <w:rFonts w:ascii="宋体" w:eastAsia="宋体" w:hAnsi="宋体"/>
-          <w:sz w:val="24"/>
-          <w:szCs w:val="24"/>
-          <w:shd w:val="clear" w:color="auto" w:fill="FFFFFF"/>
-        </w:rPr>
-      </w:pPr>
-      <w:r>
-        <w:rPr>
-          <w:rFonts w:ascii="宋体" w:eastAsia="宋体" w:hAnsi="宋体" w:hint="eastAsia"/>
-          <w:sz w:val="24"/>
+          <w:rFonts w:ascii="宋体" w:hAnsi="宋体"/>
+          <w:szCs w:val="24"/>
+          <w:shd w:val="clear" w:color="auto" w:fill="FFFFFF"/>
+        </w:rPr>
+      </w:pPr>
+      <w:r>
+        <w:rPr>
+          <w:rFonts w:ascii="宋体" w:hAnsi="宋体" w:hint="eastAsia"/>
           <w:szCs w:val="24"/>
           <w:shd w:val="clear" w:color="auto" w:fill="FFFFFF"/>
         </w:rPr>
@@ -9087,8 +8916,7 @@
       <w:proofErr w:type="spellStart"/>
       <w:r>
         <w:rPr>
-          <w:rFonts w:ascii="宋体" w:eastAsia="宋体" w:hAnsi="宋体"/>
-          <w:sz w:val="24"/>
+          <w:rFonts w:ascii="宋体" w:hAnsi="宋体"/>
           <w:szCs w:val="24"/>
           <w:shd w:val="clear" w:color="auto" w:fill="FFFFFF"/>
         </w:rPr>
@@ -9097,8 +8925,7 @@
       <w:proofErr w:type="spellEnd"/>
       <w:r>
         <w:rPr>
-          <w:rFonts w:ascii="宋体" w:eastAsia="宋体" w:hAnsi="宋体"/>
-          <w:sz w:val="24"/>
+          <w:rFonts w:ascii="宋体" w:hAnsi="宋体"/>
           <w:szCs w:val="24"/>
           <w:shd w:val="clear" w:color="auto" w:fill="FFFFFF"/>
         </w:rPr>
@@ -9107,8 +8934,7 @@
       <w:proofErr w:type="spellStart"/>
       <w:r>
         <w:rPr>
-          <w:rFonts w:ascii="宋体" w:eastAsia="宋体" w:hAnsi="宋体"/>
-          <w:sz w:val="24"/>
+          <w:rFonts w:ascii="宋体" w:hAnsi="宋体"/>
           <w:szCs w:val="24"/>
           <w:shd w:val="clear" w:color="auto" w:fill="FFFFFF"/>
         </w:rPr>
@@ -9117,8 +8943,7 @@
       <w:proofErr w:type="spellEnd"/>
       <w:r>
         <w:rPr>
-          <w:rFonts w:ascii="宋体" w:eastAsia="宋体" w:hAnsi="宋体"/>
-          <w:sz w:val="24"/>
+          <w:rFonts w:ascii="宋体" w:hAnsi="宋体"/>
           <w:szCs w:val="24"/>
           <w:shd w:val="clear" w:color="auto" w:fill="FFFFFF"/>
         </w:rPr>
@@ -9127,8 +8952,7 @@
       <w:proofErr w:type="spellStart"/>
       <w:r>
         <w:rPr>
-          <w:rFonts w:ascii="宋体" w:eastAsia="宋体" w:hAnsi="宋体"/>
-          <w:sz w:val="24"/>
+          <w:rFonts w:ascii="宋体" w:hAnsi="宋体"/>
           <w:szCs w:val="24"/>
           <w:shd w:val="clear" w:color="auto" w:fill="FFFFFF"/>
         </w:rPr>
@@ -9137,8 +8961,7 @@
       <w:proofErr w:type="spellEnd"/>
       <w:r>
         <w:rPr>
-          <w:rFonts w:ascii="宋体" w:eastAsia="宋体" w:hAnsi="宋体"/>
-          <w:sz w:val="24"/>
+          <w:rFonts w:ascii="宋体" w:hAnsi="宋体"/>
           <w:szCs w:val="24"/>
           <w:shd w:val="clear" w:color="auto" w:fill="FFFFFF"/>
         </w:rPr>
@@ -9147,8 +8970,7 @@
       <w:proofErr w:type="spellStart"/>
       <w:r>
         <w:rPr>
-          <w:rFonts w:ascii="宋体" w:eastAsia="宋体" w:hAnsi="宋体"/>
-          <w:sz w:val="24"/>
+          <w:rFonts w:ascii="宋体" w:hAnsi="宋体"/>
           <w:szCs w:val="24"/>
           <w:shd w:val="clear" w:color="auto" w:fill="FFFFFF"/>
         </w:rPr>
@@ -9157,8 +8979,7 @@
       <w:proofErr w:type="spellEnd"/>
       <w:r>
         <w:rPr>
-          <w:rFonts w:ascii="宋体" w:eastAsia="宋体" w:hAnsi="宋体"/>
-          <w:sz w:val="24"/>
+          <w:rFonts w:ascii="宋体" w:hAnsi="宋体"/>
           <w:szCs w:val="24"/>
           <w:shd w:val="clear" w:color="auto" w:fill="FFFFFF"/>
         </w:rPr>
@@ -9167,8 +8988,7 @@
       <w:proofErr w:type="gramStart"/>
       <w:r>
         <w:rPr>
-          <w:rFonts w:ascii="宋体" w:eastAsia="宋体" w:hAnsi="宋体"/>
-          <w:sz w:val="24"/>
+          <w:rFonts w:ascii="宋体" w:hAnsi="宋体"/>
           <w:szCs w:val="24"/>
           <w:shd w:val="clear" w:color="auto" w:fill="FFFFFF"/>
         </w:rPr>
@@ -9177,8 +8997,7 @@
       <w:proofErr w:type="gramEnd"/>
       <w:r>
         <w:rPr>
-          <w:rFonts w:ascii="宋体" w:eastAsia="宋体" w:hAnsi="宋体"/>
-          <w:sz w:val="24"/>
+          <w:rFonts w:ascii="宋体" w:hAnsi="宋体"/>
           <w:szCs w:val="24"/>
           <w:shd w:val="clear" w:color="auto" w:fill="FFFFFF"/>
         </w:rPr>
@@ -9187,8 +9006,7 @@
       <w:proofErr w:type="gramStart"/>
       <w:r>
         <w:rPr>
-          <w:rFonts w:ascii="宋体" w:eastAsia="宋体" w:hAnsi="宋体"/>
-          <w:sz w:val="24"/>
+          <w:rFonts w:ascii="宋体" w:hAnsi="宋体"/>
           <w:szCs w:val="24"/>
           <w:shd w:val="clear" w:color="auto" w:fill="FFFFFF"/>
         </w:rPr>
@@ -9197,8 +9015,7 @@
       <w:proofErr w:type="gramEnd"/>
       <w:r>
         <w:rPr>
-          <w:rFonts w:ascii="宋体" w:eastAsia="宋体" w:hAnsi="宋体"/>
-          <w:sz w:val="24"/>
+          <w:rFonts w:ascii="宋体" w:hAnsi="宋体"/>
           <w:szCs w:val="24"/>
           <w:shd w:val="clear" w:color="auto" w:fill="FFFFFF"/>
         </w:rPr>
@@ -9207,8 +9024,7 @@
       <w:proofErr w:type="spellStart"/>
       <w:r>
         <w:rPr>
-          <w:rFonts w:ascii="宋体" w:eastAsia="宋体" w:hAnsi="宋体"/>
-          <w:sz w:val="24"/>
+          <w:rFonts w:ascii="宋体" w:hAnsi="宋体"/>
           <w:szCs w:val="24"/>
           <w:shd w:val="clear" w:color="auto" w:fill="FFFFFF"/>
         </w:rPr>
@@ -9217,8 +9033,7 @@
       <w:proofErr w:type="spellEnd"/>
       <w:r>
         <w:rPr>
-          <w:rFonts w:ascii="宋体" w:eastAsia="宋体" w:hAnsi="宋体"/>
-          <w:sz w:val="24"/>
+          <w:rFonts w:ascii="宋体" w:hAnsi="宋体"/>
           <w:szCs w:val="24"/>
           <w:shd w:val="clear" w:color="auto" w:fill="FFFFFF"/>
         </w:rPr>
@@ -9227,19 +9042,16 @@
       <w:proofErr w:type="spellStart"/>
       <w:r>
         <w:rPr>
-          <w:rFonts w:ascii="宋体" w:eastAsia="宋体" w:hAnsi="宋体"/>
-          <w:sz w:val="24"/>
-          <w:szCs w:val="24"/>
-          <w:shd w:val="clear" w:color="auto" w:fill="FFFFFF"/>
-        </w:rPr>
-        <w:lastRenderedPageBreak/>
+          <w:rFonts w:ascii="宋体" w:hAnsi="宋体"/>
+          <w:szCs w:val="24"/>
+          <w:shd w:val="clear" w:color="auto" w:fill="FFFFFF"/>
+        </w:rPr>
         <w:t>min_sample_split</w:t>
       </w:r>
       <w:proofErr w:type="spellEnd"/>
       <w:r>
         <w:rPr>
-          <w:rFonts w:ascii="宋体" w:eastAsia="宋体" w:hAnsi="宋体"/>
-          <w:sz w:val="24"/>
+          <w:rFonts w:ascii="宋体" w:hAnsi="宋体"/>
           <w:szCs w:val="24"/>
           <w:shd w:val="clear" w:color="auto" w:fill="FFFFFF"/>
         </w:rPr>
@@ -9250,16 +9062,14 @@
       <w:pPr>
         <w:ind w:firstLine="480"/>
         <w:rPr>
-          <w:rFonts w:ascii="宋体" w:eastAsia="宋体" w:hAnsi="宋体"/>
-          <w:sz w:val="24"/>
-          <w:szCs w:val="24"/>
-          <w:shd w:val="clear" w:color="auto" w:fill="FFFFFF"/>
-        </w:rPr>
-      </w:pPr>
-      <w:r>
-        <w:rPr>
-          <w:rFonts w:ascii="宋体" w:eastAsia="宋体" w:hAnsi="宋体" w:hint="eastAsia"/>
-          <w:sz w:val="24"/>
+          <w:rFonts w:ascii="宋体" w:hAnsi="宋体"/>
+          <w:szCs w:val="24"/>
+          <w:shd w:val="clear" w:color="auto" w:fill="FFFFFF"/>
+        </w:rPr>
+      </w:pPr>
+      <w:r>
+        <w:rPr>
+          <w:rFonts w:ascii="宋体" w:hAnsi="宋体" w:hint="eastAsia"/>
           <w:szCs w:val="24"/>
           <w:shd w:val="clear" w:color="auto" w:fill="FFFFFF"/>
         </w:rPr>
@@ -9272,18 +9082,16 @@
         <w:ind w:firstLineChars="0" w:firstLine="0"/>
         <w:jc w:val="left"/>
         <w:rPr>
-          <w:rFonts w:ascii="宋体" w:eastAsia="宋体" w:hAnsi="宋体" w:cs="宋体"/>
+          <w:rFonts w:ascii="宋体" w:hAnsi="宋体" w:cs="宋体"/>
           <w:kern w:val="0"/>
-          <w:sz w:val="24"/>
-          <w:szCs w:val="24"/>
-        </w:rPr>
-      </w:pPr>
-      <w:r>
-        <w:rPr>
-          <w:rFonts w:ascii="宋体" w:eastAsia="宋体" w:hAnsi="宋体" w:cs="宋体"/>
+          <w:szCs w:val="24"/>
+        </w:rPr>
+      </w:pPr>
+      <w:r>
+        <w:rPr>
+          <w:rFonts w:ascii="宋体" w:hAnsi="宋体" w:cs="宋体"/>
           <w:noProof/>
           <w:kern w:val="0"/>
-          <w:sz w:val="24"/>
           <w:szCs w:val="24"/>
         </w:rPr>
         <w:drawing>
@@ -9382,6 +9190,7 @@
         <w:rPr>
           <w:rFonts w:hint="eastAsia"/>
         </w:rPr>
+        <w:lastRenderedPageBreak/>
         <w:t>2.</w:t>
       </w:r>
       <w:r>
@@ -9464,6 +9273,7 @@
         <w:docPartUnique/>
       </w:docPartObj>
     </w:sdtPr>
+    <w:sdtEndPr/>
     <w:sdtContent>
       <w:sdt>
         <w:sdtPr>
@@ -9473,6 +9283,7 @@
             <w:docPartUnique/>
           </w:docPartObj>
         </w:sdtPr>
+        <w:sdtEndPr/>
         <w:sdtContent>
           <w:p>
             <w:pPr>
@@ -10494,13 +10305,17 @@
   <w:style w:type="paragraph" w:default="1" w:styleId="a">
     <w:name w:val="Normal"/>
     <w:qFormat/>
-    <w:rsid w:val="004D33F2"/>
+    <w:rsid w:val="005C329C"/>
     <w:pPr>
       <w:widowControl w:val="0"/>
       <w:ind w:firstLineChars="200" w:firstLine="200"/>
       <w:contextualSpacing/>
       <w:jc w:val="both"/>
     </w:pPr>
+    <w:rPr>
+      <w:rFonts w:eastAsia="宋体"/>
+      <w:sz w:val="24"/>
+    </w:rPr>
   </w:style>
   <w:style w:type="paragraph" w:styleId="1">
     <w:name w:val="heading 1"/>
@@ -10570,6 +10385,7 @@
       <w:outlineLvl w:val="2"/>
     </w:pPr>
     <w:rPr>
+      <w:rFonts w:eastAsiaTheme="minorEastAsia"/>
       <w:b/>
       <w:bCs/>
       <w:sz w:val="32"/>
@@ -10596,7 +10412,6 @@
     </w:pPr>
     <w:rPr>
       <w:rFonts w:ascii="Times New Roman" w:eastAsia="黑体" w:hAnsi="Times New Roman"/>
-      <w:sz w:val="24"/>
       <w:szCs w:val="28"/>
     </w:rPr>
   </w:style>
@@ -10616,6 +10431,7 @@
       <w:outlineLvl w:val="4"/>
     </w:pPr>
     <w:rPr>
+      <w:rFonts w:eastAsiaTheme="minorEastAsia"/>
       <w:b/>
       <w:bCs/>
       <w:sz w:val="28"/>
@@ -10641,7 +10457,6 @@
       <w:rFonts w:asciiTheme="majorHAnsi" w:eastAsiaTheme="majorEastAsia" w:hAnsiTheme="majorHAnsi" w:cstheme="majorBidi"/>
       <w:b/>
       <w:bCs/>
-      <w:sz w:val="24"/>
       <w:szCs w:val="24"/>
     </w:rPr>
   </w:style>
@@ -10661,15 +10476,16 @@
       <w:outlineLvl w:val="6"/>
     </w:pPr>
     <w:rPr>
+      <w:rFonts w:eastAsiaTheme="minorEastAsia"/>
       <w:b/>
       <w:bCs/>
-      <w:sz w:val="24"/>
       <w:szCs w:val="24"/>
     </w:rPr>
   </w:style>
   <w:style w:type="character" w:default="1" w:styleId="a0">
     <w:name w:val="Default Paragraph Font"/>
     <w:uiPriority w:val="1"/>
+    <w:semiHidden/>
     <w:unhideWhenUsed/>
   </w:style>
   <w:style w:type="table" w:default="1" w:styleId="a1">
@@ -10713,6 +10529,7 @@
       <w:jc w:val="center"/>
     </w:pPr>
     <w:rPr>
+      <w:rFonts w:eastAsiaTheme="minorEastAsia"/>
       <w:sz w:val="18"/>
       <w:szCs w:val="18"/>
     </w:rPr>
@@ -10745,6 +10562,7 @@
       <w:jc w:val="left"/>
     </w:pPr>
     <w:rPr>
+      <w:rFonts w:eastAsiaTheme="minorEastAsia"/>
       <w:sz w:val="18"/>
       <w:szCs w:val="18"/>
     </w:rPr>
@@ -10809,7 +10627,6 @@
       <w:rFonts w:ascii="Times New Roman" w:eastAsia="黑体" w:hAnsi="Times New Roman" w:cstheme="majorBidi"/>
       <w:b/>
       <w:bCs/>
-      <w:sz w:val="24"/>
       <w:szCs w:val="32"/>
     </w:rPr>
   </w:style>
@@ -10856,9 +10673,8 @@
       <w:jc w:val="left"/>
     </w:pPr>
     <w:rPr>
-      <w:rFonts w:ascii="宋体" w:eastAsia="宋体" w:hAnsi="宋体" w:cs="宋体"/>
+      <w:rFonts w:ascii="宋体" w:hAnsi="宋体" w:cs="宋体"/>
       <w:kern w:val="0"/>
-      <w:sz w:val="24"/>
       <w:szCs w:val="24"/>
     </w:rPr>
   </w:style>
@@ -10903,8 +10719,9 @@
       <w:ind w:firstLine="420"/>
     </w:pPr>
     <w:rPr>
-      <w:rFonts w:ascii="Open Sans" w:hAnsi="Open Sans" w:cs="Open Sans"/>
+      <w:rFonts w:ascii="Open Sans" w:eastAsiaTheme="minorEastAsia" w:hAnsi="Open Sans" w:cs="Open Sans"/>
       <w:color w:val="333333"/>
+      <w:sz w:val="21"/>
       <w:shd w:val="clear" w:color="auto" w:fill="FFFFFF"/>
     </w:rPr>
   </w:style>
@@ -10949,6 +10766,10 @@
     <w:pPr>
       <w:ind w:firstLine="420"/>
     </w:pPr>
+    <w:rPr>
+      <w:rFonts w:eastAsiaTheme="minorEastAsia"/>
+      <w:sz w:val="21"/>
+    </w:rPr>
   </w:style>
   <w:style w:type="character" w:customStyle="1" w:styleId="50">
     <w:name w:val="标题 5 字符"/>
@@ -11022,6 +10843,10 @@
     <w:uiPriority w:val="39"/>
     <w:unhideWhenUsed/>
     <w:rsid w:val="00C6538B"/>
+    <w:rPr>
+      <w:rFonts w:eastAsiaTheme="minorEastAsia"/>
+      <w:sz w:val="21"/>
+    </w:rPr>
   </w:style>
   <w:style w:type="paragraph" w:styleId="TOC2">
     <w:name w:val="toc 2"/>
@@ -11034,6 +10859,10 @@
     <w:pPr>
       <w:ind w:leftChars="200" w:left="420"/>
     </w:pPr>
+    <w:rPr>
+      <w:rFonts w:eastAsiaTheme="minorEastAsia"/>
+      <w:sz w:val="21"/>
+    </w:rPr>
   </w:style>
   <w:style w:type="paragraph" w:styleId="TOC3">
     <w:name w:val="toc 3"/>
@@ -11046,6 +10875,10 @@
     <w:pPr>
       <w:ind w:leftChars="400" w:left="840"/>
     </w:pPr>
+    <w:rPr>
+      <w:rFonts w:eastAsiaTheme="minorEastAsia"/>
+      <w:sz w:val="21"/>
+    </w:rPr>
   </w:style>
   <w:style w:type="character" w:styleId="ac">
     <w:name w:val="Hyperlink"/>
@@ -11072,6 +10905,7 @@
       <w:outlineLvl w:val="1"/>
     </w:pPr>
     <w:rPr>
+      <w:rFonts w:eastAsiaTheme="minorEastAsia"/>
       <w:b/>
       <w:bCs/>
       <w:kern w:val="28"/>
@@ -11116,6 +10950,10 @@
     <w:pPr>
       <w:jc w:val="left"/>
     </w:pPr>
+    <w:rPr>
+      <w:rFonts w:eastAsiaTheme="minorEastAsia"/>
+      <w:sz w:val="21"/>
+    </w:rPr>
   </w:style>
   <w:style w:type="character" w:customStyle="1" w:styleId="af1">
     <w:name w:val="批注文字 字符"/>
@@ -11160,6 +10998,7 @@
     <w:unhideWhenUsed/>
     <w:rsid w:val="003D0BCE"/>
     <w:rPr>
+      <w:rFonts w:eastAsiaTheme="minorEastAsia"/>
       <w:sz w:val="18"/>
       <w:szCs w:val="18"/>
     </w:rPr>
@@ -11187,6 +11026,10 @@
     <w:pPr>
       <w:ind w:leftChars="600" w:left="1260"/>
     </w:pPr>
+    <w:rPr>
+      <w:rFonts w:eastAsiaTheme="minorEastAsia"/>
+      <w:sz w:val="21"/>
+    </w:rPr>
   </w:style>
   <w:style w:type="paragraph" w:styleId="TOC5">
     <w:name w:val="toc 5"/>
@@ -11199,6 +11042,10 @@
     <w:pPr>
       <w:ind w:leftChars="800" w:left="1680"/>
     </w:pPr>
+    <w:rPr>
+      <w:rFonts w:eastAsiaTheme="minorEastAsia"/>
+      <w:sz w:val="21"/>
+    </w:rPr>
   </w:style>
   <w:style w:type="character" w:styleId="af6">
     <w:name w:val="Unresolved Mention"/>

--- a/研究报告.docx
+++ b/研究报告.docx
@@ -2517,21 +2517,12 @@
           <w:szCs w:val="24"/>
         </w:rPr>
       </w:pPr>
-      <w:proofErr w:type="gramStart"/>
-      <w:r>
-        <w:rPr>
-          <w:rFonts w:ascii="宋体" w:hAnsi="宋体" w:hint="eastAsia"/>
-          <w:szCs w:val="24"/>
-        </w:rPr>
-        <w:t>刘佳月</w:t>
-      </w:r>
-      <w:proofErr w:type="gramEnd"/>
-      <w:r>
-        <w:rPr>
-          <w:rFonts w:ascii="宋体" w:hAnsi="宋体" w:hint="eastAsia"/>
-          <w:szCs w:val="24"/>
-        </w:rPr>
-        <w:t>-181</w:t>
+      <w:r>
+        <w:rPr>
+          <w:rFonts w:ascii="宋体" w:hAnsi="宋体" w:hint="eastAsia"/>
+          <w:szCs w:val="24"/>
+        </w:rPr>
+        <w:t>刘佳月-181</w:t>
       </w:r>
       <w:r>
         <w:rPr>
@@ -2746,15 +2737,41 @@
           <w:szCs w:val="24"/>
         </w:rPr>
       </w:pPr>
-      <w:proofErr w:type="gramStart"/>
-      <w:r>
-        <w:rPr>
-          <w:rFonts w:ascii="宋体" w:hAnsi="宋体" w:hint="eastAsia"/>
-          <w:szCs w:val="24"/>
-        </w:rPr>
-        <w:t>胡子华</w:t>
-      </w:r>
-      <w:proofErr w:type="gramEnd"/>
+      <w:r>
+        <w:rPr>
+          <w:rFonts w:ascii="宋体" w:hAnsi="宋体" w:hint="eastAsia"/>
+          <w:szCs w:val="24"/>
+        </w:rPr>
+        <w:t>胡子华-</w:t>
+      </w:r>
+      <w:r>
+        <w:rPr>
+          <w:rFonts w:ascii="宋体" w:hAnsi="宋体" w:hint="eastAsia"/>
+          <w:szCs w:val="24"/>
+        </w:rPr>
+        <w:t>181</w:t>
+      </w:r>
+      <w:r>
+        <w:rPr>
+          <w:rFonts w:ascii="宋体" w:hAnsi="宋体" w:hint="eastAsia"/>
+          <w:szCs w:val="24"/>
+        </w:rPr>
+        <w:t>2</w:t>
+      </w:r>
+      <w:r>
+        <w:rPr>
+          <w:rFonts w:ascii="宋体" w:hAnsi="宋体" w:hint="eastAsia"/>
+          <w:szCs w:val="24"/>
+        </w:rPr>
+        <w:t>500</w:t>
+      </w:r>
+      <w:r>
+        <w:rPr>
+          <w:rFonts w:ascii="宋体" w:hAnsi="宋体" w:hint="eastAsia"/>
+          <w:szCs w:val="24"/>
+        </w:rPr>
+        <w:t>47</w:t>
+      </w:r>
       <w:r>
         <w:rPr>
           <w:rFonts w:ascii="宋体" w:hAnsi="宋体" w:hint="eastAsia"/>
@@ -2764,24 +2781,10 @@
       </w:r>
       <w:r>
         <w:rPr>
-          <w:rFonts w:ascii="宋体" w:hAnsi="宋体" w:hint="eastAsia"/>
-          <w:szCs w:val="24"/>
-        </w:rPr>
-        <w:t>181</w:t>
-      </w:r>
-      <w:r>
-        <w:rPr>
-          <w:rFonts w:ascii="宋体" w:hAnsi="宋体" w:hint="eastAsia"/>
-          <w:szCs w:val="24"/>
-        </w:rPr>
-        <w:t>2</w:t>
-      </w:r>
-      <w:r>
-        <w:rPr>
-          <w:rFonts w:ascii="宋体" w:hAnsi="宋体" w:hint="eastAsia"/>
-          <w:szCs w:val="24"/>
-        </w:rPr>
-        <w:t>500</w:t>
+          <w:rFonts w:ascii="宋体" w:hAnsi="宋体"/>
+          <w:szCs w:val="24"/>
+        </w:rPr>
+        <w:t>1812500</w:t>
       </w:r>
       <w:r>
         <w:rPr>
@@ -2792,40 +2795,19 @@
       </w:r>
       <w:r>
         <w:rPr>
+          <w:rFonts w:ascii="宋体" w:hAnsi="宋体"/>
+          <w:szCs w:val="24"/>
+        </w:rPr>
+        <w:t>@smail.nju.edu.cn</w:t>
+      </w:r>
+      <w:r>
+        <w:rPr>
           <w:rFonts w:ascii="宋体" w:hAnsi="宋体" w:hint="eastAsia"/>
           <w:szCs w:val="24"/>
         </w:rPr>
         <w:t>-</w:t>
       </w:r>
       <w:r>
-        <w:rPr>
-          <w:rFonts w:ascii="宋体" w:hAnsi="宋体"/>
-          <w:szCs w:val="24"/>
-        </w:rPr>
-        <w:t>1812500</w:t>
-      </w:r>
-      <w:r>
-        <w:rPr>
-          <w:rFonts w:ascii="宋体" w:hAnsi="宋体" w:hint="eastAsia"/>
-          <w:szCs w:val="24"/>
-        </w:rPr>
-        <w:t>47</w:t>
-      </w:r>
-      <w:r>
-        <w:rPr>
-          <w:rFonts w:ascii="宋体" w:hAnsi="宋体"/>
-          <w:szCs w:val="24"/>
-        </w:rPr>
-        <w:t>@smail.nju.edu.cn</w:t>
-      </w:r>
-      <w:r>
-        <w:rPr>
-          <w:rFonts w:ascii="宋体" w:hAnsi="宋体" w:hint="eastAsia"/>
-          <w:szCs w:val="24"/>
-        </w:rPr>
-        <w:t>-</w:t>
-      </w:r>
-      <w:r>
         <w:t xml:space="preserve"> </w:t>
       </w:r>
       <w:r>
@@ -2900,39 +2882,7 @@
           <w:rFonts w:ascii="宋体" w:hAnsi="宋体" w:hint="eastAsia"/>
           <w:szCs w:val="24"/>
         </w:rPr>
-        <w:t>刘</w:t>
-      </w:r>
-      <w:proofErr w:type="gramStart"/>
-      <w:r>
-        <w:rPr>
-          <w:rFonts w:ascii="宋体" w:hAnsi="宋体" w:hint="eastAsia"/>
-          <w:szCs w:val="24"/>
-        </w:rPr>
-        <w:t>佳月担任</w:t>
-      </w:r>
-      <w:proofErr w:type="gramEnd"/>
-      <w:r>
-        <w:rPr>
-          <w:rFonts w:ascii="宋体" w:hAnsi="宋体" w:hint="eastAsia"/>
-          <w:szCs w:val="24"/>
-        </w:rPr>
-        <w:t>组长，负责分工督促，方法</w:t>
-      </w:r>
-      <w:proofErr w:type="gramStart"/>
-      <w:r>
-        <w:rPr>
-          <w:rFonts w:ascii="宋体" w:hAnsi="宋体" w:hint="eastAsia"/>
-          <w:szCs w:val="24"/>
-        </w:rPr>
-        <w:t>一</w:t>
-      </w:r>
-      <w:proofErr w:type="gramEnd"/>
-      <w:r>
-        <w:rPr>
-          <w:rFonts w:ascii="宋体" w:hAnsi="宋体" w:hint="eastAsia"/>
-          <w:szCs w:val="24"/>
-        </w:rPr>
-        <w:t>的框架搭建和后期模型改进，方法二和报告修改完善。</w:t>
+        <w:t>刘佳月担任组长，负责分工督促，方法一的框架搭建和后期模型改进，方法二和报告修改完善。</w:t>
       </w:r>
     </w:p>
     <w:p>
@@ -2962,23 +2912,7 @@
           <w:rFonts w:ascii="宋体" w:hAnsi="宋体" w:hint="eastAsia"/>
           <w:szCs w:val="24"/>
         </w:rPr>
-        <w:t>李昉担任组员，负责方法</w:t>
-      </w:r>
-      <w:proofErr w:type="gramStart"/>
-      <w:r>
-        <w:rPr>
-          <w:rFonts w:ascii="宋体" w:hAnsi="宋体" w:hint="eastAsia"/>
-          <w:szCs w:val="24"/>
-        </w:rPr>
-        <w:t>一</w:t>
-      </w:r>
-      <w:proofErr w:type="gramEnd"/>
-      <w:r>
-        <w:rPr>
-          <w:rFonts w:ascii="宋体" w:hAnsi="宋体" w:hint="eastAsia"/>
-          <w:szCs w:val="24"/>
-        </w:rPr>
-        <w:t>完善，初步报告撰写。</w:t>
+        <w:t>李昉担任组员，负责方法一完善，初步报告撰写。</w:t>
       </w:r>
     </w:p>
     <w:p>
@@ -3003,53 +2937,12 @@
         </w:rPr>
         <w:t xml:space="preserve"> </w:t>
       </w:r>
-      <w:proofErr w:type="gramStart"/>
-      <w:r>
-        <w:rPr>
-          <w:rFonts w:ascii="宋体" w:hAnsi="宋体" w:hint="eastAsia"/>
-          <w:szCs w:val="24"/>
-        </w:rPr>
-        <w:t>胡子华</w:t>
-      </w:r>
-      <w:proofErr w:type="gramEnd"/>
-      <w:r>
-        <w:rPr>
-          <w:rFonts w:ascii="宋体" w:hAnsi="宋体" w:hint="eastAsia"/>
-          <w:szCs w:val="24"/>
-        </w:rPr>
-        <w:t>担任组员，负责方法</w:t>
-      </w:r>
-      <w:proofErr w:type="gramStart"/>
-      <w:r>
-        <w:rPr>
-          <w:rFonts w:ascii="宋体" w:hAnsi="宋体" w:hint="eastAsia"/>
-          <w:szCs w:val="24"/>
-        </w:rPr>
-        <w:t>一</w:t>
-      </w:r>
-      <w:proofErr w:type="gramEnd"/>
-      <w:r>
-        <w:rPr>
-          <w:rFonts w:ascii="宋体" w:hAnsi="宋体" w:hint="eastAsia"/>
-          <w:szCs w:val="24"/>
-        </w:rPr>
-        <w:t>完善，</w:t>
-      </w:r>
-      <w:proofErr w:type="gramStart"/>
-      <w:r>
-        <w:rPr>
-          <w:rFonts w:ascii="宋体" w:hAnsi="宋体" w:hint="eastAsia"/>
-          <w:szCs w:val="24"/>
-        </w:rPr>
-        <w:t>后期报告</w:t>
-      </w:r>
-      <w:proofErr w:type="gramEnd"/>
-      <w:r>
-        <w:rPr>
-          <w:rFonts w:ascii="宋体" w:hAnsi="宋体" w:hint="eastAsia"/>
-          <w:szCs w:val="24"/>
-        </w:rPr>
-        <w:t>修改完善。</w:t>
+      <w:r>
+        <w:rPr>
+          <w:rFonts w:ascii="宋体" w:hAnsi="宋体" w:hint="eastAsia"/>
+          <w:szCs w:val="24"/>
+        </w:rPr>
+        <w:t>胡子华担任组员，负责方法一完善，后期报告修改完善。</w:t>
       </w:r>
     </w:p>
     <w:p>
@@ -3287,15 +3180,7 @@
           <w:rFonts w:ascii="宋体" w:hAnsi="宋体" w:hint="eastAsia"/>
           <w:szCs w:val="24"/>
         </w:rPr>
-        <w:t>先从</w:t>
-      </w:r>
-      <w:proofErr w:type="spellStart"/>
-      <w:r>
-        <w:rPr>
-          <w:rFonts w:ascii="宋体" w:hAnsi="宋体" w:hint="eastAsia"/>
-          <w:szCs w:val="24"/>
-        </w:rPr>
-        <w:t>t</w:t>
+        <w:t>先从t</w:t>
       </w:r>
       <w:r>
         <w:rPr>
@@ -3318,7 +3203,6 @@
         </w:rPr>
         <w:t>ata_json</w:t>
       </w:r>
-      <w:proofErr w:type="spellEnd"/>
       <w:r>
         <w:rPr>
           <w:rFonts w:ascii="宋体" w:hAnsi="宋体" w:hint="eastAsia"/>
@@ -3408,17 +3292,8 @@
           <w:rFonts w:ascii="宋体" w:hAnsi="宋体"/>
           <w:szCs w:val="24"/>
         </w:rPr>
-        <w:t>给定的数据集</w:t>
-      </w:r>
-      <w:proofErr w:type="spellStart"/>
-      <w:r>
-        <w:rPr>
-          <w:rFonts w:ascii="宋体" w:hAnsi="宋体"/>
-          <w:szCs w:val="24"/>
-        </w:rPr>
-        <w:t>test_data.json</w:t>
-      </w:r>
-      <w:proofErr w:type="spellEnd"/>
+        <w:t>给定的数据集test_data.json</w:t>
+      </w:r>
       <w:r>
         <w:rPr>
           <w:rFonts w:ascii="宋体" w:hAnsi="宋体" w:hint="eastAsia"/>
@@ -3632,25 +3507,7 @@
           <w:sz w:val="24"/>
           <w:szCs w:val="24"/>
         </w:rPr>
-        <w:t>"</w:t>
-      </w:r>
-      <w:proofErr w:type="spellStart"/>
-      <w:r>
-        <w:rPr>
-          <w:rFonts w:ascii="宋体" w:eastAsia="宋体" w:hAnsi="宋体"/>
-          <w:sz w:val="24"/>
-          <w:szCs w:val="24"/>
-        </w:rPr>
-        <w:t>System.out</w:t>
-      </w:r>
-      <w:proofErr w:type="spellEnd"/>
-      <w:r>
-        <w:rPr>
-          <w:rFonts w:ascii="宋体" w:eastAsia="宋体" w:hAnsi="宋体"/>
-          <w:sz w:val="24"/>
-          <w:szCs w:val="24"/>
-        </w:rPr>
-        <w:t>"</w:t>
+        <w:t>"System.out"</w:t>
       </w:r>
       <w:r>
         <w:rPr>
@@ -3798,23 +3655,7 @@
           <w:rFonts w:ascii="宋体" w:hAnsi="宋体"/>
           <w:szCs w:val="24"/>
         </w:rPr>
-        <w:t>"</w:t>
-      </w:r>
-      <w:proofErr w:type="spellStart"/>
-      <w:r>
-        <w:rPr>
-          <w:rFonts w:ascii="宋体" w:hAnsi="宋体"/>
-          <w:szCs w:val="24"/>
-        </w:rPr>
-        <w:t>elif</w:t>
-      </w:r>
-      <w:proofErr w:type="spellEnd"/>
-      <w:r>
-        <w:rPr>
-          <w:rFonts w:ascii="宋体" w:hAnsi="宋体"/>
-          <w:szCs w:val="24"/>
-        </w:rPr>
-        <w:t>"</w:t>
+        <w:t>"elif"</w:t>
       </w:r>
       <w:r>
         <w:rPr>
@@ -4768,23 +4609,7 @@
           <w:rFonts w:ascii="宋体" w:hAnsi="宋体" w:hint="eastAsia"/>
           <w:szCs w:val="24"/>
         </w:rPr>
-        <w:t>，若是，</w:t>
-      </w:r>
-      <w:proofErr w:type="gramStart"/>
-      <w:r>
-        <w:rPr>
-          <w:rFonts w:ascii="宋体" w:hAnsi="宋体" w:hint="eastAsia"/>
-          <w:szCs w:val="24"/>
-        </w:rPr>
-        <w:t>则判断</w:t>
-      </w:r>
-      <w:proofErr w:type="gramEnd"/>
-      <w:r>
-        <w:rPr>
-          <w:rFonts w:ascii="宋体" w:hAnsi="宋体" w:hint="eastAsia"/>
-          <w:szCs w:val="24"/>
-        </w:rPr>
-        <w:t>为面向测试用例编程。</w:t>
+        <w:t>，若是，则判断为面向测试用例编程。</w:t>
       </w:r>
     </w:p>
     <w:p>
@@ -4866,21 +4691,12 @@
         </w:rPr>
         <w:t>库函数</w:t>
       </w:r>
-      <w:proofErr w:type="spellStart"/>
-      <w:r>
-        <w:rPr>
-          <w:rFonts w:ascii="宋体" w:hAnsi="宋体"/>
-          <w:szCs w:val="24"/>
-        </w:rPr>
-        <w:t>random.sample</w:t>
-      </w:r>
-      <w:proofErr w:type="spellEnd"/>
-      <w:r>
-        <w:rPr>
-          <w:rFonts w:ascii="宋体" w:hAnsi="宋体"/>
-          <w:szCs w:val="24"/>
-        </w:rPr>
-        <w:t>(</w:t>
+      <w:r>
+        <w:rPr>
+          <w:rFonts w:ascii="宋体" w:hAnsi="宋体"/>
+          <w:szCs w:val="24"/>
+        </w:rPr>
+        <w:t>random.sample(</w:t>
       </w:r>
       <w:r>
         <w:rPr>
@@ -5241,7 +5057,6 @@
           <w:szCs w:val="24"/>
         </w:rPr>
       </w:pPr>
-      <w:proofErr w:type="gramStart"/>
       <w:r>
         <w:rPr>
           <w:rFonts w:ascii="宋体" w:hAnsi="宋体" w:hint="eastAsia"/>
@@ -5249,69 +5064,77 @@
           <w:bCs/>
           <w:szCs w:val="24"/>
         </w:rPr>
-        <w:t>圈复杂</w:t>
-      </w:r>
-      <w:proofErr w:type="gramEnd"/>
-      <w:r>
-        <w:rPr>
-          <w:rFonts w:ascii="宋体" w:hAnsi="宋体" w:hint="eastAsia"/>
+        <w:t>圈复杂度(Cyclomatic Complexity)</w:t>
+      </w:r>
+    </w:p>
+    <w:p>
+      <w:pPr>
+        <w:ind w:firstLine="480"/>
+        <w:rPr>
+          <w:rFonts w:ascii="宋体" w:hAnsi="宋体"/>
+          <w:szCs w:val="24"/>
+        </w:rPr>
+      </w:pPr>
+      <w:r>
+        <w:rPr>
+          <w:rFonts w:ascii="宋体" w:hAnsi="宋体" w:hint="eastAsia"/>
+          <w:szCs w:val="24"/>
+        </w:rPr>
+        <w:lastRenderedPageBreak/>
+        <w:t>是一种代码复杂度的衡量标准，可以用来衡量一个模块判定结构的复杂程度，数量上表现为独立现行路径条数，也可理解为覆盖所有的可能情况最少使用的测试用例数。</w:t>
+      </w:r>
+    </w:p>
+    <w:p>
+      <w:pPr>
+        <w:ind w:firstLine="480"/>
+        <w:rPr>
+          <w:rFonts w:ascii="宋体" w:hAnsi="宋体"/>
+          <w:szCs w:val="24"/>
+        </w:rPr>
+      </w:pPr>
+      <w:r>
+        <w:rPr>
+          <w:rFonts w:ascii="宋体" w:hAnsi="宋体"/>
+          <w:szCs w:val="24"/>
+        </w:rPr>
+        <w:t>计算公式为：V(G)=e-n+2。其中，e表示控制流图中边的数量，n表示控制流图中节点的数量</w:t>
+      </w:r>
+      <w:r>
+        <w:rPr>
+          <w:rFonts w:ascii="宋体" w:hAnsi="宋体" w:hint="eastAsia"/>
+          <w:szCs w:val="24"/>
+        </w:rPr>
+        <w:t>。</w:t>
+      </w:r>
+    </w:p>
+    <w:p>
+      <w:pPr>
+        <w:ind w:firstLine="480"/>
+        <w:rPr>
+          <w:rFonts w:ascii="宋体" w:hAnsi="宋体" w:hint="eastAsia"/>
+          <w:szCs w:val="24"/>
+        </w:rPr>
+      </w:pPr>
+    </w:p>
+    <w:p>
+      <w:pPr>
+        <w:ind w:firstLine="480"/>
+        <w:rPr>
+          <w:rFonts w:ascii="宋体" w:hAnsi="宋体"/>
           <w:b/>
           <w:bCs/>
           <w:szCs w:val="24"/>
         </w:rPr>
-        <w:t>度(Cyclomatic Complexity)</w:t>
-      </w:r>
-    </w:p>
-    <w:p>
-      <w:pPr>
-        <w:ind w:firstLine="480"/>
-        <w:rPr>
-          <w:rFonts w:ascii="宋体" w:hAnsi="宋体"/>
-          <w:szCs w:val="24"/>
-        </w:rPr>
-      </w:pPr>
-      <w:r>
-        <w:rPr>
-          <w:rFonts w:ascii="宋体" w:hAnsi="宋体" w:hint="eastAsia"/>
-          <w:szCs w:val="24"/>
-        </w:rPr>
-        <w:lastRenderedPageBreak/>
-        <w:t>是一种代码复杂度的衡量标准，由 Thomas McCabe 于 1976年定义。它可以用来衡量一个模块判定结构的复杂程度，数量上表现为独立现行路径条数，也可理解为覆盖所有的可能情况最少使用的测试用例数。</w:t>
-      </w:r>
-    </w:p>
-    <w:p>
-      <w:pPr>
-        <w:ind w:firstLine="480"/>
-        <w:rPr>
-          <w:rFonts w:ascii="宋体" w:hAnsi="宋体"/>
-          <w:szCs w:val="24"/>
-        </w:rPr>
-      </w:pPr>
-      <w:r>
-        <w:rPr>
-          <w:rFonts w:ascii="宋体" w:hAnsi="宋体"/>
-          <w:szCs w:val="24"/>
-        </w:rPr>
-        <w:t>计算公式为：V(G)=e-n+2。其中，e表示控制流图中边的数量，n表示控制流图中节点的数量</w:t>
-      </w:r>
-      <w:r>
-        <w:rPr>
-          <w:rFonts w:ascii="宋体" w:hAnsi="宋体" w:hint="eastAsia"/>
-          <w:szCs w:val="24"/>
-        </w:rPr>
-        <w:t>。</w:t>
-      </w:r>
-    </w:p>
-    <w:p>
-      <w:pPr>
-        <w:ind w:firstLine="480"/>
-        <w:rPr>
-          <w:rFonts w:ascii="宋体" w:hAnsi="宋体"/>
+      </w:pPr>
+      <w:r>
+        <w:rPr>
+          <w:rFonts w:ascii="宋体" w:hAnsi="宋体" w:hint="eastAsia"/>
           <w:b/>
           <w:bCs/>
           <w:szCs w:val="24"/>
         </w:rPr>
-      </w:pPr>
+        <w:t>逻辑</w:t>
+      </w:r>
       <w:r>
         <w:rPr>
           <w:rFonts w:ascii="宋体" w:hAnsi="宋体" w:hint="eastAsia"/>
@@ -5319,7 +5142,7 @@
           <w:bCs/>
           <w:szCs w:val="24"/>
         </w:rPr>
-        <w:t>逻辑</w:t>
+        <w:t>代码</w:t>
       </w:r>
       <w:r>
         <w:rPr>
@@ -5328,7 +5151,7 @@
           <w:bCs/>
           <w:szCs w:val="24"/>
         </w:rPr>
-        <w:t>代码</w:t>
+        <w:t>行数</w:t>
       </w:r>
       <w:r>
         <w:rPr>
@@ -5337,43 +5160,43 @@
           <w:bCs/>
           <w:szCs w:val="24"/>
         </w:rPr>
-        <w:t>行数</w:t>
-      </w:r>
-      <w:r>
-        <w:rPr>
-          <w:rFonts w:ascii="宋体" w:hAnsi="宋体" w:hint="eastAsia"/>
+        <w:t>（L</w:t>
+      </w:r>
+      <w:r>
+        <w:rPr>
+          <w:rFonts w:ascii="宋体" w:hAnsi="宋体"/>
           <w:b/>
           <w:bCs/>
           <w:szCs w:val="24"/>
         </w:rPr>
-        <w:t>（L</w:t>
-      </w:r>
-      <w:r>
-        <w:rPr>
-          <w:rFonts w:ascii="宋体" w:hAnsi="宋体"/>
+        <w:t>LOC</w:t>
+      </w:r>
+      <w:r>
+        <w:rPr>
+          <w:rFonts w:ascii="宋体" w:hAnsi="宋体" w:hint="eastAsia"/>
           <w:b/>
           <w:bCs/>
           <w:szCs w:val="24"/>
         </w:rPr>
-        <w:t>LOC</w:t>
-      </w:r>
-      <w:r>
-        <w:rPr>
-          <w:rFonts w:ascii="宋体" w:hAnsi="宋体" w:hint="eastAsia"/>
+        <w:t>，</w:t>
+      </w:r>
+      <w:r>
+        <w:rPr>
+          <w:rFonts w:ascii="宋体" w:hAnsi="宋体"/>
           <w:b/>
           <w:bCs/>
           <w:szCs w:val="24"/>
         </w:rPr>
-        <w:t>，</w:t>
-      </w:r>
-      <w:r>
-        <w:rPr>
-          <w:rFonts w:ascii="宋体" w:hAnsi="宋体"/>
+        <w:t>logical lines of code</w:t>
+      </w:r>
+      <w:r>
+        <w:rPr>
+          <w:rFonts w:ascii="宋体" w:hAnsi="宋体" w:hint="eastAsia"/>
           <w:b/>
           <w:bCs/>
           <w:szCs w:val="24"/>
         </w:rPr>
-        <w:t>logical lines of code</w:t>
+        <w:t>）</w:t>
       </w:r>
       <w:r>
         <w:rPr>
@@ -5382,44 +5205,95 @@
           <w:bCs/>
           <w:szCs w:val="24"/>
         </w:rPr>
-        <w:t>）</w:t>
-      </w:r>
-      <w:r>
-        <w:rPr>
-          <w:rFonts w:ascii="宋体" w:hAnsi="宋体" w:hint="eastAsia"/>
+        <w:t>：</w:t>
+      </w:r>
+    </w:p>
+    <w:p>
+      <w:pPr>
+        <w:ind w:firstLine="480"/>
+        <w:rPr>
+          <w:rFonts w:ascii="宋体" w:hAnsi="宋体"/>
+          <w:szCs w:val="24"/>
+        </w:rPr>
+      </w:pPr>
+      <w:r>
+        <w:rPr>
+          <w:rFonts w:ascii="宋体" w:hAnsi="宋体" w:hint="eastAsia"/>
+          <w:szCs w:val="24"/>
+        </w:rPr>
+        <w:t>是</w:t>
+      </w:r>
+      <w:r>
+        <w:rPr>
+          <w:rFonts w:ascii="宋体" w:hAnsi="宋体" w:hint="eastAsia"/>
+          <w:szCs w:val="24"/>
+        </w:rPr>
+        <w:t>R</w:t>
+      </w:r>
+      <w:r>
+        <w:rPr>
+          <w:rFonts w:ascii="宋体" w:hAnsi="宋体"/>
+          <w:szCs w:val="24"/>
+        </w:rPr>
+        <w:t>aw Metrics</w:t>
+      </w:r>
+      <w:r>
+        <w:rPr>
+          <w:rFonts w:ascii="宋体" w:hAnsi="宋体" w:hint="eastAsia"/>
+          <w:szCs w:val="24"/>
+        </w:rPr>
+        <w:t>的一种，</w:t>
+      </w:r>
+      <w:r>
+        <w:rPr>
+          <w:rFonts w:ascii="宋体" w:hAnsi="宋体" w:hint="eastAsia"/>
+          <w:szCs w:val="24"/>
+        </w:rPr>
+        <w:t>指源代码经过预编译后的行数</w:t>
+      </w:r>
+      <w:r>
+        <w:rPr>
+          <w:rFonts w:ascii="宋体" w:hAnsi="宋体" w:hint="eastAsia"/>
+          <w:szCs w:val="24"/>
+        </w:rPr>
+        <w:t>，</w:t>
+      </w:r>
+      <w:r>
+        <w:rPr>
+          <w:rFonts w:ascii="宋体" w:hAnsi="宋体" w:hint="eastAsia"/>
+          <w:szCs w:val="24"/>
+        </w:rPr>
+        <w:t>即实际是正确逻辑的行数。</w:t>
+      </w:r>
+    </w:p>
+    <w:p>
+      <w:pPr>
+        <w:ind w:firstLine="480"/>
+        <w:rPr>
+          <w:rFonts w:ascii="宋体" w:hAnsi="宋体" w:hint="eastAsia"/>
+          <w:szCs w:val="24"/>
+        </w:rPr>
+      </w:pPr>
+    </w:p>
+    <w:p>
+      <w:pPr>
+        <w:ind w:firstLine="480"/>
+        <w:rPr>
+          <w:rFonts w:ascii="宋体" w:hAnsi="宋体"/>
           <w:b/>
           <w:bCs/>
           <w:szCs w:val="24"/>
         </w:rPr>
-        <w:t>：</w:t>
-      </w:r>
-    </w:p>
-    <w:p>
-      <w:pPr>
-        <w:ind w:firstLine="480"/>
-        <w:rPr>
-          <w:rFonts w:ascii="宋体" w:hAnsi="宋体"/>
-          <w:szCs w:val="24"/>
-        </w:rPr>
-      </w:pPr>
-      <w:r>
-        <w:rPr>
-          <w:rFonts w:ascii="宋体" w:hAnsi="宋体" w:hint="eastAsia"/>
-          <w:szCs w:val="24"/>
-        </w:rPr>
-        <w:t>是指源代码经过预编译后的行数即实际是正确逻辑的行数。</w:t>
-      </w:r>
-    </w:p>
-    <w:p>
-      <w:pPr>
-        <w:ind w:firstLine="480"/>
-        <w:rPr>
-          <w:rFonts w:ascii="宋体" w:hAnsi="宋体"/>
+      </w:pPr>
+      <w:r>
+        <w:rPr>
+          <w:rFonts w:ascii="宋体" w:hAnsi="宋体" w:hint="eastAsia"/>
           <w:b/>
           <w:bCs/>
           <w:szCs w:val="24"/>
         </w:rPr>
-      </w:pPr>
+        <w:t>不同算子数</w:t>
+      </w:r>
       <w:r>
         <w:rPr>
           <w:rFonts w:ascii="宋体" w:hAnsi="宋体" w:hint="eastAsia"/>
@@ -5427,33 +5301,24 @@
           <w:bCs/>
           <w:szCs w:val="24"/>
         </w:rPr>
-        <w:t>不同算子数</w:t>
-      </w:r>
-      <w:r>
-        <w:rPr>
-          <w:rFonts w:ascii="宋体" w:hAnsi="宋体" w:hint="eastAsia"/>
+        <w:t>(</w:t>
+      </w:r>
+      <w:r>
+        <w:rPr>
+          <w:rFonts w:ascii="宋体" w:hAnsi="宋体"/>
           <w:b/>
           <w:bCs/>
           <w:szCs w:val="24"/>
         </w:rPr>
-        <w:t>(</w:t>
-      </w:r>
-      <w:r>
-        <w:rPr>
-          <w:rFonts w:ascii="宋体" w:hAnsi="宋体"/>
+        <w:t>unique operand numbers)</w:t>
+      </w:r>
+      <w:r>
+        <w:rPr>
+          <w:rFonts w:ascii="宋体" w:hAnsi="宋体" w:hint="eastAsia"/>
           <w:b/>
           <w:bCs/>
           <w:szCs w:val="24"/>
         </w:rPr>
-        <w:t>unique operand numbers)</w:t>
-      </w:r>
-      <w:r>
-        <w:rPr>
-          <w:rFonts w:ascii="宋体" w:hAnsi="宋体" w:hint="eastAsia"/>
-          <w:b/>
-          <w:bCs/>
-          <w:szCs w:val="24"/>
-        </w:rPr>
         <w:t>：</w:t>
       </w:r>
     </w:p>
@@ -5461,6 +5326,36 @@
       <w:pPr>
         <w:ind w:firstLine="480"/>
         <w:rPr>
+          <w:rFonts w:ascii="宋体" w:hAnsi="宋体" w:hint="eastAsia"/>
+          <w:szCs w:val="24"/>
+        </w:rPr>
+      </w:pPr>
+      <w:r>
+        <w:rPr>
+          <w:rFonts w:ascii="宋体" w:hAnsi="宋体" w:hint="eastAsia"/>
+          <w:szCs w:val="24"/>
+        </w:rPr>
+        <w:t>是H</w:t>
+      </w:r>
+      <w:r>
+        <w:rPr>
+          <w:rFonts w:ascii="宋体" w:hAnsi="宋体"/>
+          <w:szCs w:val="24"/>
+        </w:rPr>
+        <w:t>alstead Metrics</w:t>
+      </w:r>
+      <w:r>
+        <w:rPr>
+          <w:rFonts w:ascii="宋体" w:hAnsi="宋体" w:hint="eastAsia"/>
+          <w:szCs w:val="24"/>
+        </w:rPr>
+        <w:t>的一种。</w:t>
+      </w:r>
+    </w:p>
+    <w:p>
+      <w:pPr>
+        <w:ind w:firstLine="480"/>
+        <w:rPr>
           <w:rFonts w:ascii="宋体" w:hAnsi="宋体"/>
           <w:szCs w:val="24"/>
         </w:rPr>
@@ -5477,23 +5372,7 @@
           <w:rFonts w:ascii="宋体" w:hAnsi="宋体"/>
           <w:szCs w:val="24"/>
         </w:rPr>
-        <w:t>广义的讲，对任何函数进行某一项操作都可以认为是一个算子，甚至包括求</w:t>
-      </w:r>
-      <w:proofErr w:type="gramStart"/>
-      <w:r>
-        <w:rPr>
-          <w:rFonts w:ascii="宋体" w:hAnsi="宋体"/>
-          <w:szCs w:val="24"/>
-        </w:rPr>
-        <w:t>幂</w:t>
-      </w:r>
-      <w:proofErr w:type="gramEnd"/>
-      <w:r>
-        <w:rPr>
-          <w:rFonts w:ascii="宋体" w:hAnsi="宋体"/>
-          <w:szCs w:val="24"/>
-        </w:rPr>
-        <w:t>次，开方都可以认为是一个算子，只是有的算子我们用了一个符号来代替他所要进行的运算罢了，所以大家看到算子就不要纠结，</w:t>
+        <w:t>广义的讲，对任何函数进行某一项操作都可以认为是一个算子，甚至包括求幂次，开方都可以认为是一个算子，只是有的算子我们用了一个符号来代替他所要进行的运算罢了，所以大家看到算子就不要纠结，</w:t>
       </w:r>
       <w:r>
         <w:rPr>
@@ -5535,39 +5414,7 @@
           <w:rFonts w:ascii="宋体" w:hAnsi="宋体"/>
           <w:szCs w:val="24"/>
         </w:rPr>
-        <w:t>没区别，它甚至和加减乘除的基本运算符号都没有区别，只是他可以对</w:t>
-      </w:r>
-      <w:proofErr w:type="gramStart"/>
-      <w:r>
-        <w:rPr>
-          <w:rFonts w:ascii="宋体" w:hAnsi="宋体"/>
-          <w:szCs w:val="24"/>
-        </w:rPr>
-        <w:t>单对象</w:t>
-      </w:r>
-      <w:proofErr w:type="gramEnd"/>
-      <w:r>
-        <w:rPr>
-          <w:rFonts w:ascii="宋体" w:hAnsi="宋体"/>
-          <w:szCs w:val="24"/>
-        </w:rPr>
-        <w:t>操作罢了(有的符号比如大于、小于号要对</w:t>
-      </w:r>
-      <w:proofErr w:type="gramStart"/>
-      <w:r>
-        <w:rPr>
-          <w:rFonts w:ascii="宋体" w:hAnsi="宋体"/>
-          <w:szCs w:val="24"/>
-        </w:rPr>
-        <w:t>多对象</w:t>
-      </w:r>
-      <w:proofErr w:type="gramEnd"/>
-      <w:r>
-        <w:rPr>
-          <w:rFonts w:ascii="宋体" w:hAnsi="宋体"/>
-          <w:szCs w:val="24"/>
-        </w:rPr>
-        <w:t>操作)。又比如取概率P{X&lt;x}，概率是集合{X&lt;x}(他是属于实数集的子集)对[0,1]区间的一个映射，我们知道实数域和[0,1]区间是可以一一映射的(这个后面再说)，所以取概率符号P，我们认为也是一个算子，和微分，积分算子算子没区别。总而言之，算子就是映射，就是关系，就是变换。</w:t>
+        <w:t>没区别，它甚至和加减乘除的基本运算符号都没有区别，只是他可以对单对象操作罢了(有的符号比如大于、小于号要对多对象操作)。又比如取概率P{X&lt;x}，概率是集合{X&lt;x}(他是属于实数集的子集)对[0,1]区间的一个映射，我们知道实数域和[0,1]区间是可以一一映射的(这个后面再说)，所以取概率符号P，我们认为也是一个算子，和微分，积分算子算子没区别。总而言之，算子就是映射，就是关系，就是变换。</w:t>
       </w:r>
     </w:p>
     <w:p>
@@ -5599,23 +5446,7 @@
           <w:rFonts w:ascii="宋体" w:hAnsi="宋体"/>
           <w:szCs w:val="24"/>
         </w:rPr>
-        <w:t>radon</w:t>
-      </w:r>
-      <w:proofErr w:type="gramStart"/>
-      <w:r>
-        <w:rPr>
-          <w:rFonts w:ascii="宋体" w:hAnsi="宋体"/>
-          <w:szCs w:val="24"/>
-        </w:rPr>
-        <w:t>库计算圈复杂</w:t>
-      </w:r>
-      <w:proofErr w:type="gramEnd"/>
-      <w:r>
-        <w:rPr>
-          <w:rFonts w:ascii="宋体" w:hAnsi="宋体"/>
-          <w:szCs w:val="24"/>
-        </w:rPr>
-        <w:t>度时，以类、函数和类中方法为单位分别计算，故需要为没有"if __name__==main:"的</w:t>
+        <w:t>radon库计算圈复杂度时，以类、函数和类中方法为单位分别计算，故需要为没有"if __name__==main:"的</w:t>
       </w:r>
       <w:r>
         <w:rPr>
@@ -5629,23 +5460,7 @@
           <w:rFonts w:ascii="宋体" w:hAnsi="宋体"/>
           <w:szCs w:val="24"/>
         </w:rPr>
-        <w:t>代码增加main主函数入口；由于radon</w:t>
-      </w:r>
-      <w:proofErr w:type="gramStart"/>
-      <w:r>
-        <w:rPr>
-          <w:rFonts w:ascii="宋体" w:hAnsi="宋体"/>
-          <w:szCs w:val="24"/>
-        </w:rPr>
-        <w:t>库不支持</w:t>
-      </w:r>
-      <w:proofErr w:type="gramEnd"/>
-      <w:r>
-        <w:rPr>
-          <w:rFonts w:ascii="宋体" w:hAnsi="宋体"/>
-          <w:szCs w:val="24"/>
-        </w:rPr>
-        <w:t>中文，还需要去除代码中的注释。</w:t>
+        <w:t>代码增加main主函数入口；由于radon库不支持中文，还需要去除代码中的注释。</w:t>
       </w:r>
     </w:p>
     <w:p>
@@ -5780,6 +5595,7 @@
         <w:rPr>
           <w:noProof/>
         </w:rPr>
+        <w:lastRenderedPageBreak/>
         <w:drawing>
           <wp:inline distT="0" distB="0" distL="0" distR="0" wp14:anchorId="077BF1FC" wp14:editId="64BC9BAC">
             <wp:extent cx="5274310" cy="2755900"/>
@@ -5823,7 +5639,6 @@
         <w:jc w:val="center"/>
       </w:pPr>
       <w:r>
-        <w:lastRenderedPageBreak/>
         <w:t>运行截图</w:t>
       </w:r>
       <w:r>
@@ -5954,23 +5769,7 @@
           <w:rFonts w:ascii="宋体" w:hAnsi="宋体"/>
           <w:szCs w:val="24"/>
         </w:rPr>
-        <w:t>）、</w:t>
-      </w:r>
-      <w:proofErr w:type="gramStart"/>
-      <w:r>
-        <w:rPr>
-          <w:rFonts w:ascii="宋体" w:hAnsi="宋体"/>
-          <w:szCs w:val="24"/>
-        </w:rPr>
-        <w:t>圈复杂</w:t>
-      </w:r>
-      <w:proofErr w:type="gramEnd"/>
-      <w:r>
-        <w:rPr>
-          <w:rFonts w:ascii="宋体" w:hAnsi="宋体"/>
-          <w:szCs w:val="24"/>
-        </w:rPr>
-        <w:t>度</w:t>
+        <w:t>）、圈复杂度</w:t>
       </w:r>
       <w:r>
         <w:rPr>
@@ -6068,6 +5867,7 @@
           <w:kern w:val="0"/>
           <w:szCs w:val="24"/>
         </w:rPr>
+        <w:lastRenderedPageBreak/>
         <w:drawing>
           <wp:inline distT="0" distB="0" distL="0" distR="0" wp14:anchorId="6CFB22DC" wp14:editId="0A75767F">
             <wp:extent cx="4311650" cy="3238670"/>
@@ -6392,19 +6192,11 @@
       <w:r>
         <w:t xml:space="preserve"> </w:t>
       </w:r>
-      <w:proofErr w:type="gramStart"/>
       <w:r>
         <w:rPr>
           <w:rFonts w:hint="eastAsia"/>
         </w:rPr>
-        <w:t>圈复杂</w:t>
-      </w:r>
-      <w:proofErr w:type="gramEnd"/>
-      <w:r>
-        <w:rPr>
-          <w:rFonts w:hint="eastAsia"/>
-        </w:rPr>
-        <w:t>度、逻辑代码行数、不同算子个数的箱式图</w:t>
+        <w:t>圈复杂度、逻辑代码行数、不同算子个数的箱式图</w:t>
       </w:r>
     </w:p>
     <w:p>
@@ -6453,27 +6245,7 @@
           <w:szCs w:val="24"/>
           <w:shd w:val="clear" w:color="auto" w:fill="FFFFFF"/>
         </w:rPr>
-        <w:t>平均</w:t>
-      </w:r>
-      <w:proofErr w:type="gramStart"/>
-      <w:r>
-        <w:rPr>
-          <w:rFonts w:ascii="宋体" w:hAnsi="宋体" w:cs="Open Sans"/>
-          <w:color w:val="333333"/>
-          <w:szCs w:val="24"/>
-          <w:shd w:val="clear" w:color="auto" w:fill="FFFFFF"/>
-        </w:rPr>
-        <w:t>圈复杂</w:t>
-      </w:r>
-      <w:proofErr w:type="gramEnd"/>
-      <w:r>
-        <w:rPr>
-          <w:rFonts w:ascii="宋体" w:hAnsi="宋体" w:cs="Open Sans"/>
-          <w:color w:val="333333"/>
-          <w:szCs w:val="24"/>
-          <w:shd w:val="clear" w:color="auto" w:fill="FFFFFF"/>
-        </w:rPr>
-        <w:t>度 &gt; 12</w:t>
+        <w:t>平均圈复杂度 &gt; 12</w:t>
       </w:r>
     </w:p>
     <w:p>
@@ -6626,7 +6398,7 @@
           <v:shape id="_x0000_i1025" type="#_x0000_t75" style="width:135pt;height:33pt" o:ole="">
             <v:imagedata r:id="rId13" o:title=""/>
           </v:shape>
-          <o:OLEObject Type="Embed" ProgID="Equation.DSMT4" ShapeID="_x0000_i1025" DrawAspect="Content" ObjectID="_1657304253" r:id="rId14"/>
+          <o:OLEObject Type="Embed" ProgID="Equation.DSMT4" ShapeID="_x0000_i1025" DrawAspect="Content" ObjectID="_1657304953" r:id="rId14"/>
         </w:object>
       </w:r>
     </w:p>
@@ -6688,9 +6460,17 @@
           <w:szCs w:val="24"/>
           <w:shd w:val="clear" w:color="auto" w:fill="FFFFFF"/>
         </w:rPr>
-        <w:t>Means聚类算法，对数据进行无监督学习。使用</w:t>
-      </w:r>
-      <w:proofErr w:type="spellStart"/>
+        <w:t>Means聚类算法，对数据进行无监督学习。使用calinski_harabasz_score来表征分类效果</w:t>
+      </w:r>
+      <w:r>
+        <w:rPr>
+          <w:rFonts w:ascii="宋体" w:hAnsi="宋体" w:cs="Open Sans" w:hint="eastAsia"/>
+          <w:color w:val="333333"/>
+          <w:szCs w:val="24"/>
+          <w:shd w:val="clear" w:color="auto" w:fill="FFFFFF"/>
+        </w:rPr>
+        <w:t>，尝试</w:t>
+      </w:r>
       <w:r>
         <w:rPr>
           <w:rFonts w:ascii="宋体" w:hAnsi="宋体" w:cs="Open Sans"/>
@@ -6698,9 +6478,17 @@
           <w:szCs w:val="24"/>
           <w:shd w:val="clear" w:color="auto" w:fill="FFFFFF"/>
         </w:rPr>
-        <w:t>calinski_harabasz_score</w:t>
-      </w:r>
-      <w:proofErr w:type="spellEnd"/>
+        <w:t>调整参数n_clusters</w:t>
+      </w:r>
+      <w:r>
+        <w:rPr>
+          <w:rFonts w:ascii="宋体" w:hAnsi="宋体" w:cs="Open Sans" w:hint="eastAsia"/>
+          <w:color w:val="333333"/>
+          <w:szCs w:val="24"/>
+          <w:shd w:val="clear" w:color="auto" w:fill="FFFFFF"/>
+        </w:rPr>
+        <w:t>（</w:t>
+      </w:r>
       <w:r>
         <w:rPr>
           <w:rFonts w:ascii="宋体" w:hAnsi="宋体" w:cs="Open Sans"/>
@@ -6708,7 +6496,7 @@
           <w:szCs w:val="24"/>
           <w:shd w:val="clear" w:color="auto" w:fill="FFFFFF"/>
         </w:rPr>
-        <w:t>来表征分类效果</w:t>
+        <w:t>表示</w:t>
       </w:r>
       <w:r>
         <w:rPr>
@@ -6717,7 +6505,7 @@
           <w:szCs w:val="24"/>
           <w:shd w:val="clear" w:color="auto" w:fill="FFFFFF"/>
         </w:rPr>
-        <w:t>，尝试</w:t>
+        <w:t>类别的</w:t>
       </w:r>
       <w:r>
         <w:rPr>
@@ -6726,9 +6514,17 @@
           <w:szCs w:val="24"/>
           <w:shd w:val="clear" w:color="auto" w:fill="FFFFFF"/>
         </w:rPr>
-        <w:t>调整参数</w:t>
-      </w:r>
-      <w:proofErr w:type="spellStart"/>
+        <w:t>数量</w:t>
+      </w:r>
+      <w:r>
+        <w:rPr>
+          <w:rFonts w:ascii="宋体" w:hAnsi="宋体" w:cs="Open Sans" w:hint="eastAsia"/>
+          <w:color w:val="333333"/>
+          <w:szCs w:val="24"/>
+          <w:shd w:val="clear" w:color="auto" w:fill="FFFFFF"/>
+        </w:rPr>
+        <w:t>）</w:t>
+      </w:r>
       <w:r>
         <w:rPr>
           <w:rFonts w:ascii="宋体" w:hAnsi="宋体" w:cs="Open Sans"/>
@@ -6736,9 +6532,19 @@
           <w:szCs w:val="24"/>
           <w:shd w:val="clear" w:color="auto" w:fill="FFFFFF"/>
         </w:rPr>
-        <w:t>n_clusters</w:t>
-      </w:r>
-      <w:proofErr w:type="spellEnd"/>
+        <w:t>。</w:t>
+      </w:r>
+    </w:p>
+    <w:p>
+      <w:pPr>
+        <w:ind w:firstLine="480"/>
+        <w:rPr>
+          <w:rFonts w:ascii="宋体" w:hAnsi="宋体" w:cs="Open Sans"/>
+          <w:color w:val="333333"/>
+          <w:szCs w:val="24"/>
+          <w:shd w:val="clear" w:color="auto" w:fill="FFFFFF"/>
+        </w:rPr>
+      </w:pPr>
       <w:r>
         <w:rPr>
           <w:rFonts w:ascii="宋体" w:hAnsi="宋体" w:cs="Open Sans" w:hint="eastAsia"/>
@@ -6746,103 +6552,7 @@
           <w:szCs w:val="24"/>
           <w:shd w:val="clear" w:color="auto" w:fill="FFFFFF"/>
         </w:rPr>
-        <w:t>（</w:t>
-      </w:r>
-      <w:r>
-        <w:rPr>
-          <w:rFonts w:ascii="宋体" w:hAnsi="宋体" w:cs="Open Sans"/>
-          <w:color w:val="333333"/>
-          <w:szCs w:val="24"/>
-          <w:shd w:val="clear" w:color="auto" w:fill="FFFFFF"/>
-        </w:rPr>
-        <w:t>表示</w:t>
-      </w:r>
-      <w:r>
-        <w:rPr>
-          <w:rFonts w:ascii="宋体" w:hAnsi="宋体" w:cs="Open Sans" w:hint="eastAsia"/>
-          <w:color w:val="333333"/>
-          <w:szCs w:val="24"/>
-          <w:shd w:val="clear" w:color="auto" w:fill="FFFFFF"/>
-        </w:rPr>
-        <w:t>类别的</w:t>
-      </w:r>
-      <w:r>
-        <w:rPr>
-          <w:rFonts w:ascii="宋体" w:hAnsi="宋体" w:cs="Open Sans"/>
-          <w:color w:val="333333"/>
-          <w:szCs w:val="24"/>
-          <w:shd w:val="clear" w:color="auto" w:fill="FFFFFF"/>
-        </w:rPr>
-        <w:t>数量</w:t>
-      </w:r>
-      <w:r>
-        <w:rPr>
-          <w:rFonts w:ascii="宋体" w:hAnsi="宋体" w:cs="Open Sans" w:hint="eastAsia"/>
-          <w:color w:val="333333"/>
-          <w:szCs w:val="24"/>
-          <w:shd w:val="clear" w:color="auto" w:fill="FFFFFF"/>
-        </w:rPr>
-        <w:t>）</w:t>
-      </w:r>
-      <w:r>
-        <w:rPr>
-          <w:rFonts w:ascii="宋体" w:hAnsi="宋体" w:cs="Open Sans"/>
-          <w:color w:val="333333"/>
-          <w:szCs w:val="24"/>
-          <w:shd w:val="clear" w:color="auto" w:fill="FFFFFF"/>
-        </w:rPr>
-        <w:t>。</w:t>
-      </w:r>
-    </w:p>
-    <w:p>
-      <w:pPr>
-        <w:ind w:firstLine="480"/>
-        <w:rPr>
-          <w:rFonts w:ascii="宋体" w:hAnsi="宋体" w:cs="Open Sans"/>
-          <w:color w:val="333333"/>
-          <w:szCs w:val="24"/>
-          <w:shd w:val="clear" w:color="auto" w:fill="FFFFFF"/>
-        </w:rPr>
-      </w:pPr>
-      <w:proofErr w:type="spellStart"/>
-      <w:r>
-        <w:rPr>
-          <w:rFonts w:ascii="宋体" w:hAnsi="宋体" w:cs="Open Sans" w:hint="eastAsia"/>
-          <w:color w:val="333333"/>
-          <w:szCs w:val="24"/>
-          <w:shd w:val="clear" w:color="auto" w:fill="FFFFFF"/>
-        </w:rPr>
-        <w:t>Calinski</w:t>
-      </w:r>
-      <w:proofErr w:type="spellEnd"/>
-      <w:r>
-        <w:rPr>
-          <w:rFonts w:ascii="宋体" w:hAnsi="宋体" w:cs="Open Sans" w:hint="eastAsia"/>
-          <w:color w:val="333333"/>
-          <w:szCs w:val="24"/>
-          <w:shd w:val="clear" w:color="auto" w:fill="FFFFFF"/>
-        </w:rPr>
-        <w:t>-</w:t>
-      </w:r>
-      <w:proofErr w:type="spellStart"/>
-      <w:r>
-        <w:rPr>
-          <w:rFonts w:ascii="宋体" w:hAnsi="宋体" w:cs="Open Sans" w:hint="eastAsia"/>
-          <w:color w:val="333333"/>
-          <w:szCs w:val="24"/>
-          <w:shd w:val="clear" w:color="auto" w:fill="FFFFFF"/>
-        </w:rPr>
-        <w:t>Harabasz</w:t>
-      </w:r>
-      <w:proofErr w:type="spellEnd"/>
-      <w:r>
-        <w:rPr>
-          <w:rFonts w:ascii="宋体" w:hAnsi="宋体" w:cs="Open Sans" w:hint="eastAsia"/>
-          <w:color w:val="333333"/>
-          <w:szCs w:val="24"/>
-          <w:shd w:val="clear" w:color="auto" w:fill="FFFFFF"/>
-        </w:rPr>
-        <w:t>-scores</w:t>
+        <w:t>Calinski-Harabasz-scores</w:t>
       </w:r>
       <w:r>
         <w:rPr>
@@ -6864,7 +6574,7 @@
           <v:shape id="_x0000_i1026" type="#_x0000_t75" style="width:97pt;height:34pt" o:ole="">
             <v:imagedata r:id="rId15" o:title=""/>
           </v:shape>
-          <o:OLEObject Type="Embed" ProgID="Equation.DSMT4" ShapeID="_x0000_i1026" DrawAspect="Content" ObjectID="_1657304254" r:id="rId16"/>
+          <o:OLEObject Type="Embed" ProgID="Equation.DSMT4" ShapeID="_x0000_i1026" DrawAspect="Content" ObjectID="_1657304954" r:id="rId16"/>
         </w:object>
       </w:r>
       <w:r>
@@ -6914,7 +6624,7 @@
           <v:shape id="_x0000_i1027" type="#_x0000_t75" style="width:16pt;height:18pt" o:ole="">
             <v:imagedata r:id="rId17" o:title=""/>
           </v:shape>
-          <o:OLEObject Type="Embed" ProgID="Equation.DSMT4" ShapeID="_x0000_i1027" DrawAspect="Content" ObjectID="_1657304255" r:id="rId18"/>
+          <o:OLEObject Type="Embed" ProgID="Equation.DSMT4" ShapeID="_x0000_i1027" DrawAspect="Content" ObjectID="_1657304955" r:id="rId18"/>
         </w:object>
       </w:r>
       <w:r>
@@ -6962,27 +6672,7 @@
           <w:szCs w:val="24"/>
           <w:shd w:val="clear" w:color="auto" w:fill="FFFFFF"/>
         </w:rPr>
-        <w:t>通过比较，选择</w:t>
-      </w:r>
-      <w:proofErr w:type="spellStart"/>
-      <w:r>
-        <w:rPr>
-          <w:rFonts w:ascii="宋体" w:hAnsi="宋体" w:cs="Open Sans"/>
-          <w:color w:val="333333"/>
-          <w:szCs w:val="24"/>
-          <w:shd w:val="clear" w:color="auto" w:fill="FFFFFF"/>
-        </w:rPr>
-        <w:t>n_clusters</w:t>
-      </w:r>
-      <w:proofErr w:type="spellEnd"/>
-      <w:r>
-        <w:rPr>
-          <w:rFonts w:ascii="宋体" w:hAnsi="宋体" w:cs="Open Sans"/>
-          <w:color w:val="333333"/>
-          <w:szCs w:val="24"/>
-          <w:shd w:val="clear" w:color="auto" w:fill="FFFFFF"/>
-        </w:rPr>
-        <w:t>为3，其聚类结果如下图所示。</w:t>
+        <w:t>通过比较，选择n_clusters为3，其聚类结果如下图所示。</w:t>
       </w:r>
     </w:p>
     <w:p>
@@ -7106,21 +6796,7 @@
         <w:rPr>
           <w:rFonts w:hint="eastAsia"/>
         </w:rPr>
-        <w:t>逻辑代码行数、</w:t>
-      </w:r>
-      <w:proofErr w:type="gramStart"/>
-      <w:r>
-        <w:rPr>
-          <w:rFonts w:hint="eastAsia"/>
-        </w:rPr>
-        <w:t>圈复杂</w:t>
-      </w:r>
-      <w:proofErr w:type="gramEnd"/>
-      <w:r>
-        <w:rPr>
-          <w:rFonts w:hint="eastAsia"/>
-        </w:rPr>
-        <w:t>度、不同算子数</w:t>
+        <w:t>逻辑代码行数、圈复杂度、不同算子数</w:t>
       </w:r>
       <w:r>
         <w:t>)</w:t>
@@ -7297,7 +6973,6 @@
         </w:rPr>
         <w:t>有监督学习：</w:t>
       </w:r>
-      <w:proofErr w:type="spellStart"/>
       <w:r>
         <w:rPr>
           <w:rStyle w:val="ae"/>
@@ -7321,7 +6996,6 @@
         </w:rPr>
         <w:t>doBoost</w:t>
       </w:r>
-      <w:proofErr w:type="spellEnd"/>
       <w:r>
         <w:rPr>
           <w:rStyle w:val="ae"/>
@@ -7395,7 +7069,7 @@
           <v:shape id="_x0000_i1028" type="#_x0000_t75" style="width:49pt;height:31pt" o:ole="">
             <v:imagedata r:id="rId21" o:title=""/>
           </v:shape>
-          <o:OLEObject Type="Embed" ProgID="Equation.DSMT4" ShapeID="_x0000_i1028" DrawAspect="Content" ObjectID="_1657304256" r:id="rId22"/>
+          <o:OLEObject Type="Embed" ProgID="Equation.DSMT4" ShapeID="_x0000_i1028" DrawAspect="Content" ObjectID="_1657304956" r:id="rId22"/>
         </w:object>
       </w:r>
       <w:r>
@@ -7640,21 +7314,7 @@
         <w:rPr>
           <w:rFonts w:ascii="宋体" w:hAnsi="宋体" w:hint="eastAsia"/>
         </w:rPr>
-        <w:t>对于每一道题，使用（逻辑代码行数，</w:t>
-      </w:r>
-      <w:proofErr w:type="gramStart"/>
-      <w:r>
-        <w:rPr>
-          <w:rFonts w:ascii="宋体" w:hAnsi="宋体" w:hint="eastAsia"/>
-        </w:rPr>
-        <w:t>圈复杂</w:t>
-      </w:r>
-      <w:proofErr w:type="gramEnd"/>
-      <w:r>
-        <w:rPr>
-          <w:rFonts w:ascii="宋体" w:hAnsi="宋体" w:hint="eastAsia"/>
-        </w:rPr>
-        <w:t>度，不同算子数量）三维特征来表示。由于“</w:t>
+        <w:t>对于每一道题，使用（逻辑代码行数，圈复杂度，不同算子数量）三维特征来表示。由于“</w:t>
       </w:r>
       <w:r>
         <w:rPr>
@@ -7688,117 +7348,11 @@
         </w:rPr>
         <w:t>使用</w:t>
       </w:r>
-      <w:proofErr w:type="spellStart"/>
-      <w:r>
-        <w:rPr>
-          <w:rFonts w:ascii="宋体" w:hAnsi="宋体"/>
-        </w:rPr>
-        <w:t>AdoBoost</w:t>
-      </w:r>
-      <w:proofErr w:type="spellEnd"/>
-      <w:r>
-        <w:rPr>
-          <w:rFonts w:ascii="宋体" w:hAnsi="宋体"/>
-        </w:rPr>
-        <w:t>集成算法，通过构造和使用多个CART弱分类器，对数据进行监督分类。</w:t>
-      </w:r>
-      <w:proofErr w:type="spellStart"/>
-      <w:r>
-        <w:rPr>
-          <w:rFonts w:ascii="宋体" w:hAnsi="宋体"/>
-        </w:rPr>
-        <w:t>AdoBoost</w:t>
-      </w:r>
-      <w:proofErr w:type="spellEnd"/>
-      <w:r>
-        <w:rPr>
-          <w:rFonts w:ascii="宋体" w:hAnsi="宋体"/>
-        </w:rPr>
-        <w:t>模型首先使用</w:t>
-      </w:r>
-      <w:proofErr w:type="spellStart"/>
-      <w:r>
-        <w:rPr>
-          <w:rFonts w:ascii="宋体" w:hAnsi="宋体"/>
-        </w:rPr>
-        <w:t>GridSearchCV</w:t>
-      </w:r>
-      <w:proofErr w:type="spellEnd"/>
-      <w:r>
-        <w:rPr>
-          <w:rFonts w:ascii="宋体" w:hAnsi="宋体"/>
-        </w:rPr>
-        <w:t>对框架参数</w:t>
-      </w:r>
-      <w:proofErr w:type="spellStart"/>
-      <w:r>
-        <w:rPr>
-          <w:rFonts w:ascii="宋体" w:hAnsi="宋体"/>
-        </w:rPr>
-        <w:t>n_estimators</w:t>
-      </w:r>
-      <w:proofErr w:type="spellEnd"/>
-      <w:r>
-        <w:rPr>
-          <w:rFonts w:ascii="宋体" w:hAnsi="宋体"/>
-        </w:rPr>
-        <w:t>（即</w:t>
-      </w:r>
-      <w:proofErr w:type="gramStart"/>
-      <w:r>
-        <w:rPr>
-          <w:rFonts w:ascii="宋体" w:hAnsi="宋体"/>
-        </w:rPr>
-        <w:t>学习器</w:t>
-      </w:r>
-      <w:proofErr w:type="gramEnd"/>
-      <w:r>
-        <w:rPr>
-          <w:rFonts w:ascii="宋体" w:hAnsi="宋体"/>
-        </w:rPr>
-        <w:t>个数）进行择优，然后对CART</w:t>
-      </w:r>
-      <w:proofErr w:type="gramStart"/>
-      <w:r>
-        <w:rPr>
-          <w:rFonts w:ascii="宋体" w:hAnsi="宋体"/>
-        </w:rPr>
-        <w:t>弱学习器</w:t>
-      </w:r>
-      <w:proofErr w:type="gramEnd"/>
-      <w:r>
-        <w:rPr>
-          <w:rFonts w:ascii="宋体" w:hAnsi="宋体"/>
-        </w:rPr>
-        <w:t>参数</w:t>
-      </w:r>
-      <w:proofErr w:type="spellStart"/>
-      <w:r>
-        <w:rPr>
-          <w:rFonts w:ascii="宋体" w:hAnsi="宋体"/>
-        </w:rPr>
-        <w:t>max_depth</w:t>
-      </w:r>
-      <w:proofErr w:type="spellEnd"/>
-      <w:r>
-        <w:rPr>
-          <w:rFonts w:ascii="宋体" w:hAnsi="宋体"/>
-        </w:rPr>
-        <w:t>、</w:t>
-      </w:r>
-      <w:proofErr w:type="spellStart"/>
-      <w:r>
-        <w:rPr>
-          <w:rFonts w:ascii="宋体" w:hAnsi="宋体"/>
-        </w:rPr>
-        <w:t>min_sample_split</w:t>
-      </w:r>
-      <w:proofErr w:type="spellEnd"/>
-      <w:r>
-        <w:rPr>
-          <w:rFonts w:ascii="宋体" w:hAnsi="宋体"/>
-        </w:rPr>
-        <w:t>进行择优。</w:t>
+      <w:r>
+        <w:rPr>
+          <w:rFonts w:ascii="宋体" w:hAnsi="宋体"/>
+        </w:rPr>
+        <w:t>AdoBoost集成算法，通过构造和使用多个CART弱分类器，对数据进行监督分类。AdoBoost模型首先使用GridSearchCV对框架参数n_estimators（即学习器个数）进行择优，然后对CART弱学习器参数max_depth、min_sample_split进行择优。</w:t>
       </w:r>
     </w:p>
     <w:p>
@@ -7912,21 +7466,12 @@
         </w:rPr>
         <w:t>OJ</w:t>
       </w:r>
-      <w:proofErr w:type="gramStart"/>
-      <w:r>
-        <w:rPr>
-          <w:rFonts w:ascii="宋体" w:hAnsi="宋体" w:hint="eastAsia"/>
-          <w:szCs w:val="24"/>
-        </w:rPr>
-        <w:t>上爬取多场</w:t>
-      </w:r>
-      <w:proofErr w:type="gramEnd"/>
-      <w:r>
-        <w:rPr>
-          <w:rFonts w:ascii="宋体" w:hAnsi="宋体" w:hint="eastAsia"/>
-          <w:szCs w:val="24"/>
-        </w:rPr>
-        <w:t>比赛的提交记录，汇总数据，从而获取A</w:t>
+      <w:r>
+        <w:rPr>
+          <w:rFonts w:ascii="宋体" w:hAnsi="宋体" w:hint="eastAsia"/>
+          <w:szCs w:val="24"/>
+        </w:rPr>
+        <w:t>上爬取多场比赛的提交记录，汇总数据，从而获取A</w:t>
       </w:r>
       <w:r>
         <w:rPr>
@@ -8037,7 +7582,6 @@
         </w:rPr>
         <w:t>本研究的实验数据来自英国在线评测系统</w:t>
       </w:r>
-      <w:proofErr w:type="spellStart"/>
       <w:r>
         <w:rPr>
           <w:rFonts w:ascii="宋体" w:hAnsi="宋体" w:cs="Open Sans"/>
@@ -8045,9 +7589,8 @@
           <w:szCs w:val="24"/>
           <w:shd w:val="clear" w:color="auto" w:fill="FFFFFF"/>
         </w:rPr>
-        <w:t>Atcoder</w:t>
-      </w:r>
-      <w:proofErr w:type="spellEnd"/>
+        <w:t>Atcoder（https://atcoder.jp/）。选择该OJ的重要原因是它为每道编程试题按照难度赋予分值。系统标记的经验难度分值可以作为本研究AdoBoost模型的输入参数和性能检测标准。为了使采集的样本更客观地反映题目难度，我们选择爬取Atcoder上定期举办的Grand Contest（https://atcoder.jp/contests/archive）的提交记录，因为比赛过程</w:t>
+      </w:r>
       <w:r>
         <w:rPr>
           <w:rFonts w:ascii="宋体" w:hAnsi="宋体" w:cs="Open Sans"/>
@@ -8055,19 +7598,61 @@
           <w:szCs w:val="24"/>
           <w:shd w:val="clear" w:color="auto" w:fill="FFFFFF"/>
         </w:rPr>
-        <w:t>（https://atcoder.jp/）。选择该OJ的重要原因是它为每道编程试题按照难度赋予分值。系统标记的经验难度分值可以作为本研究</w:t>
-      </w:r>
-      <w:proofErr w:type="spellStart"/>
-      <w:r>
+        <w:lastRenderedPageBreak/>
+        <w:t>中的时间限制促使编程者更专心，较少受到其他因素的影响。</w:t>
+      </w:r>
+    </w:p>
+    <w:p>
+      <w:pPr>
+        <w:pStyle w:val="3"/>
+        <w:ind w:firstLine="640"/>
+      </w:pPr>
+      <w:bookmarkStart w:id="29" w:name="_Toc46670782"/>
+      <w:r>
+        <w:rPr>
+          <w:rFonts w:hint="eastAsia"/>
+        </w:rPr>
+        <w:t>2.</w:t>
+      </w:r>
+      <w:r>
+        <w:rPr>
+          <w:rFonts w:hint="eastAsia"/>
+        </w:rPr>
+        <w:t>2</w:t>
+      </w:r>
+      <w:r>
+        <w:rPr>
+          <w:rFonts w:hint="eastAsia"/>
+        </w:rPr>
+        <w:t>.2</w:t>
+      </w:r>
+      <w:r>
+        <w:rPr>
+          <w:rFonts w:hint="eastAsia"/>
+        </w:rPr>
+        <w:t>数据采集</w:t>
+      </w:r>
+      <w:bookmarkEnd w:id="29"/>
+    </w:p>
+    <w:p>
+      <w:pPr>
+        <w:ind w:firstLine="480"/>
         <w:rPr>
           <w:rFonts w:ascii="宋体" w:hAnsi="宋体" w:cs="Open Sans"/>
           <w:color w:val="333333"/>
           <w:szCs w:val="24"/>
           <w:shd w:val="clear" w:color="auto" w:fill="FFFFFF"/>
         </w:rPr>
-        <w:t>AdoBoost</w:t>
-      </w:r>
-      <w:proofErr w:type="spellEnd"/>
+      </w:pPr>
+      <w:r>
+        <w:rPr>
+          <w:rFonts w:ascii="宋体" w:hAnsi="宋体" w:cs="Open Sans" w:hint="eastAsia"/>
+          <w:color w:val="333333"/>
+          <w:szCs w:val="24"/>
+          <w:shd w:val="clear" w:color="auto" w:fill="FFFFFF"/>
+        </w:rPr>
+        <w:t>首先爬取从</w:t>
+      </w:r>
       <w:r>
         <w:rPr>
           <w:rFonts w:ascii="宋体" w:hAnsi="宋体" w:cs="Open Sans"/>
@@ -8075,20 +7660,28 @@
           <w:szCs w:val="24"/>
           <w:shd w:val="clear" w:color="auto" w:fill="FFFFFF"/>
         </w:rPr>
-        <w:t>模型的输入参数和性能检测标准。为了使采集的样本更客观地反映题目难度，我们</w:t>
-      </w:r>
-      <w:proofErr w:type="gramStart"/>
-      <w:r>
+        <w:t>2016年7月至今AtCoder定期举办的共45场Grand Contest的基本情况，包括题量、每题所赋予的分值、提交记录页数。可以得知：每场比赛基本都是6题，但也有比赛存在一题两问且分别计分的情况；提交记录少则300多页（约6000条提交记录），多则高达900多页（近20万条提交记录）。</w:t>
+      </w:r>
+    </w:p>
+    <w:p>
+      <w:pPr>
+        <w:ind w:firstLine="480"/>
         <w:rPr>
           <w:rFonts w:ascii="宋体" w:hAnsi="宋体" w:cs="Open Sans"/>
           <w:color w:val="333333"/>
           <w:szCs w:val="24"/>
           <w:shd w:val="clear" w:color="auto" w:fill="FFFFFF"/>
         </w:rPr>
-        <w:t>选择爬取</w:t>
-      </w:r>
-      <w:proofErr w:type="spellStart"/>
-      <w:proofErr w:type="gramEnd"/>
+      </w:pPr>
+      <w:r>
+        <w:rPr>
+          <w:rFonts w:ascii="宋体" w:hAnsi="宋体" w:cs="Open Sans" w:hint="eastAsia"/>
+          <w:color w:val="333333"/>
+          <w:szCs w:val="24"/>
+          <w:shd w:val="clear" w:color="auto" w:fill="FFFFFF"/>
+        </w:rPr>
+        <w:t>综合考虑，我们选择不存在“一题两问且分别计分”情况的比赛，便于爬取；选择提交记录页数不过多的比赛，以提高研究效率。最终我们选取了</w:t>
+      </w:r>
       <w:r>
         <w:rPr>
           <w:rFonts w:ascii="宋体" w:hAnsi="宋体" w:cs="Open Sans"/>
@@ -8096,168 +7689,7 @@
           <w:szCs w:val="24"/>
           <w:shd w:val="clear" w:color="auto" w:fill="FFFFFF"/>
         </w:rPr>
-        <w:t>Atcoder</w:t>
-      </w:r>
-      <w:proofErr w:type="spellEnd"/>
-      <w:r>
-        <w:rPr>
-          <w:rFonts w:ascii="宋体" w:hAnsi="宋体" w:cs="Open Sans"/>
-          <w:color w:val="333333"/>
-          <w:szCs w:val="24"/>
-          <w:shd w:val="clear" w:color="auto" w:fill="FFFFFF"/>
-        </w:rPr>
-        <w:t>上定期举办的Grand Contest（https://atcoder.jp/contests/archive）的提交记录，因为比赛过程</w:t>
-      </w:r>
-      <w:r>
-        <w:rPr>
-          <w:rFonts w:ascii="宋体" w:hAnsi="宋体" w:cs="Open Sans"/>
-          <w:color w:val="333333"/>
-          <w:szCs w:val="24"/>
-          <w:shd w:val="clear" w:color="auto" w:fill="FFFFFF"/>
-        </w:rPr>
-        <w:lastRenderedPageBreak/>
-        <w:t>中的时间限制促使编程者更专心，较少受到其他因素的影响。</w:t>
-      </w:r>
-    </w:p>
-    <w:p>
-      <w:pPr>
-        <w:pStyle w:val="3"/>
-        <w:ind w:firstLine="640"/>
-      </w:pPr>
-      <w:bookmarkStart w:id="29" w:name="_Toc46670782"/>
-      <w:r>
-        <w:rPr>
-          <w:rFonts w:hint="eastAsia"/>
-        </w:rPr>
-        <w:t>2.</w:t>
-      </w:r>
-      <w:r>
-        <w:rPr>
-          <w:rFonts w:hint="eastAsia"/>
-        </w:rPr>
-        <w:t>2</w:t>
-      </w:r>
-      <w:r>
-        <w:rPr>
-          <w:rFonts w:hint="eastAsia"/>
-        </w:rPr>
-        <w:t>.2</w:t>
-      </w:r>
-      <w:r>
-        <w:rPr>
-          <w:rFonts w:hint="eastAsia"/>
-        </w:rPr>
-        <w:t>数据采集</w:t>
-      </w:r>
-      <w:bookmarkEnd w:id="29"/>
-    </w:p>
-    <w:p>
-      <w:pPr>
-        <w:ind w:firstLine="480"/>
-        <w:rPr>
-          <w:rFonts w:ascii="宋体" w:hAnsi="宋体" w:cs="Open Sans"/>
-          <w:color w:val="333333"/>
-          <w:szCs w:val="24"/>
-          <w:shd w:val="clear" w:color="auto" w:fill="FFFFFF"/>
-        </w:rPr>
-      </w:pPr>
-      <w:r>
-        <w:rPr>
-          <w:rFonts w:ascii="宋体" w:hAnsi="宋体" w:cs="Open Sans" w:hint="eastAsia"/>
-          <w:color w:val="333333"/>
-          <w:szCs w:val="24"/>
-          <w:shd w:val="clear" w:color="auto" w:fill="FFFFFF"/>
-        </w:rPr>
-        <w:t>首先</w:t>
-      </w:r>
-      <w:proofErr w:type="gramStart"/>
-      <w:r>
-        <w:rPr>
-          <w:rFonts w:ascii="宋体" w:hAnsi="宋体" w:cs="Open Sans" w:hint="eastAsia"/>
-          <w:color w:val="333333"/>
-          <w:szCs w:val="24"/>
-          <w:shd w:val="clear" w:color="auto" w:fill="FFFFFF"/>
-        </w:rPr>
-        <w:t>爬取从</w:t>
-      </w:r>
-      <w:proofErr w:type="gramEnd"/>
-      <w:r>
-        <w:rPr>
-          <w:rFonts w:ascii="宋体" w:hAnsi="宋体" w:cs="Open Sans"/>
-          <w:color w:val="333333"/>
-          <w:szCs w:val="24"/>
-          <w:shd w:val="clear" w:color="auto" w:fill="FFFFFF"/>
-        </w:rPr>
-        <w:t>2016年7月至今</w:t>
-      </w:r>
-      <w:proofErr w:type="spellStart"/>
-      <w:r>
-        <w:rPr>
-          <w:rFonts w:ascii="宋体" w:hAnsi="宋体" w:cs="Open Sans"/>
-          <w:color w:val="333333"/>
-          <w:szCs w:val="24"/>
-          <w:shd w:val="clear" w:color="auto" w:fill="FFFFFF"/>
-        </w:rPr>
-        <w:t>AtCoder</w:t>
-      </w:r>
-      <w:proofErr w:type="spellEnd"/>
-      <w:r>
-        <w:rPr>
-          <w:rFonts w:ascii="宋体" w:hAnsi="宋体" w:cs="Open Sans"/>
-          <w:color w:val="333333"/>
-          <w:szCs w:val="24"/>
-          <w:shd w:val="clear" w:color="auto" w:fill="FFFFFF"/>
-        </w:rPr>
-        <w:t>定期举办的共45场Grand Contest的基本情况，包括题量、每题所赋予的分值、提交记录页数。可以得知：每场比赛基本都是6题，但也有比赛存在一题两问且分别计分的情况；提交记录少则300多页（约6000条提交记录），多则高达900多页（近20万条提交记录）。</w:t>
-      </w:r>
-    </w:p>
-    <w:p>
-      <w:pPr>
-        <w:ind w:firstLine="480"/>
-        <w:rPr>
-          <w:rFonts w:ascii="宋体" w:hAnsi="宋体" w:cs="Open Sans"/>
-          <w:color w:val="333333"/>
-          <w:szCs w:val="24"/>
-          <w:shd w:val="clear" w:color="auto" w:fill="FFFFFF"/>
-        </w:rPr>
-      </w:pPr>
-      <w:r>
-        <w:rPr>
-          <w:rFonts w:ascii="宋体" w:hAnsi="宋体" w:cs="Open Sans" w:hint="eastAsia"/>
-          <w:color w:val="333333"/>
-          <w:szCs w:val="24"/>
-          <w:shd w:val="clear" w:color="auto" w:fill="FFFFFF"/>
-        </w:rPr>
-        <w:t>综合考虑，我们选择不存在“一题两问且分别计分”情况的比赛，便于爬取；选择提交记录页数不过多的比赛，以提高研究效率。最终我们选取了</w:t>
-      </w:r>
-      <w:r>
-        <w:rPr>
-          <w:rFonts w:ascii="宋体" w:hAnsi="宋体" w:cs="Open Sans"/>
-          <w:color w:val="333333"/>
-          <w:szCs w:val="24"/>
-          <w:shd w:val="clear" w:color="auto" w:fill="FFFFFF"/>
-        </w:rPr>
-        <w:t>18场Grand Contest，</w:t>
-      </w:r>
-      <w:proofErr w:type="gramStart"/>
-      <w:r>
-        <w:rPr>
-          <w:rFonts w:ascii="宋体" w:hAnsi="宋体" w:cs="Open Sans"/>
-          <w:color w:val="333333"/>
-          <w:szCs w:val="24"/>
-          <w:shd w:val="clear" w:color="auto" w:fill="FFFFFF"/>
-        </w:rPr>
-        <w:t>共爬取</w:t>
-      </w:r>
-      <w:proofErr w:type="gramEnd"/>
-      <w:r>
-        <w:rPr>
-          <w:rFonts w:ascii="宋体" w:hAnsi="宋体" w:cs="Open Sans"/>
-          <w:color w:val="333333"/>
-          <w:szCs w:val="24"/>
-          <w:shd w:val="clear" w:color="auto" w:fill="FFFFFF"/>
-        </w:rPr>
-        <w:t>了107道编程题的约15万条比赛期间的提交记录。</w:t>
+        <w:t>18场Grand Contest，共爬取了107道编程题的约15万条比赛期间的提交记录。</w:t>
       </w:r>
     </w:p>
     <w:p>
@@ -8324,53 +7756,25 @@
           <w:szCs w:val="24"/>
           <w:shd w:val="clear" w:color="auto" w:fill="FFFFFF"/>
         </w:rPr>
-        <w:t>根据数据采集</w:t>
-      </w:r>
-      <w:proofErr w:type="gramStart"/>
-      <w:r>
+        <w:t>根据数据采集阶段爬取的各道题目的分值，我们将题目划分为A、B、C由易到难三种难度等级。</w:t>
+      </w:r>
+    </w:p>
+    <w:p>
+      <w:pPr>
+        <w:ind w:firstLine="480"/>
         <w:rPr>
           <w:rFonts w:ascii="宋体" w:hAnsi="宋体"/>
           <w:szCs w:val="24"/>
           <w:shd w:val="clear" w:color="auto" w:fill="FFFFFF"/>
         </w:rPr>
-        <w:t>阶段爬取的</w:t>
-      </w:r>
-      <w:proofErr w:type="gramEnd"/>
+      </w:pPr>
       <w:r>
         <w:rPr>
           <w:rFonts w:ascii="宋体" w:hAnsi="宋体"/>
           <w:szCs w:val="24"/>
           <w:shd w:val="clear" w:color="auto" w:fill="FFFFFF"/>
         </w:rPr>
-        <w:t>各道题目的分值，我们将题目划分为A、B、C由易到难三种难度等级。</w:t>
-      </w:r>
-    </w:p>
-    <w:p>
-      <w:pPr>
-        <w:ind w:firstLine="480"/>
-        <w:rPr>
-          <w:rFonts w:ascii="宋体" w:hAnsi="宋体"/>
-          <w:szCs w:val="24"/>
-          <w:shd w:val="clear" w:color="auto" w:fill="FFFFFF"/>
-        </w:rPr>
-      </w:pPr>
-      <w:proofErr w:type="gramStart"/>
-      <w:r>
-        <w:rPr>
-          <w:rFonts w:ascii="宋体" w:hAnsi="宋体"/>
-          <w:szCs w:val="24"/>
-          <w:shd w:val="clear" w:color="auto" w:fill="FFFFFF"/>
-        </w:rPr>
-        <w:t>同时爬取的</w:t>
-      </w:r>
-      <w:proofErr w:type="gramEnd"/>
-      <w:r>
-        <w:rPr>
-          <w:rFonts w:ascii="宋体" w:hAnsi="宋体"/>
-          <w:szCs w:val="24"/>
-          <w:shd w:val="clear" w:color="auto" w:fill="FFFFFF"/>
-        </w:rPr>
-        <w:t>原始数据集为各场比赛用户的提交记录，包含的特征属性有提交时刻、题目名称、提交用户、运行结果、所得分数。</w:t>
+        <w:t>同时爬取的原始数据集为各场比赛用户的提交记录，包含的特征属性有提交时刻、题目名称、提交用户、运行结果、所得分数。</w:t>
       </w:r>
     </w:p>
     <w:p>
@@ -8541,7 +7945,7 @@
           <v:shape id="_x0000_i1029" type="#_x0000_t75" style="width:56pt;height:28pt" o:ole="">
             <v:imagedata r:id="rId24" o:title=""/>
           </v:shape>
-          <o:OLEObject Type="Embed" ProgID="Equation.DSMT4" ShapeID="_x0000_i1029" DrawAspect="Content" ObjectID="_1657304257" r:id="rId25"/>
+          <o:OLEObject Type="Embed" ProgID="Equation.DSMT4" ShapeID="_x0000_i1029" DrawAspect="Content" ObjectID="_1657304957" r:id="rId25"/>
         </w:object>
       </w:r>
       <w:r>
@@ -8563,7 +7967,7 @@
           <v:shape id="_x0000_i1030" type="#_x0000_t75" style="width:197pt;height:33pt" o:ole="">
             <v:imagedata r:id="rId26" o:title=""/>
           </v:shape>
-          <o:OLEObject Type="Embed" ProgID="Equation.DSMT4" ShapeID="_x0000_i1030" DrawAspect="Content" ObjectID="_1657304258" r:id="rId27"/>
+          <o:OLEObject Type="Embed" ProgID="Equation.DSMT4" ShapeID="_x0000_i1030" DrawAspect="Content" ObjectID="_1657304958" r:id="rId27"/>
         </w:object>
       </w:r>
       <w:r>
@@ -8765,7 +8169,7 @@
           <v:shape id="_x0000_i1031" type="#_x0000_t75" style="width:245pt;height:39.5pt" o:ole="">
             <v:imagedata r:id="rId29" o:title=""/>
           </v:shape>
-          <o:OLEObject Type="Embed" ProgID="Equation.DSMT4" ShapeID="_x0000_i1031" DrawAspect="Content" ObjectID="_1657304259" r:id="rId30"/>
+          <o:OLEObject Type="Embed" ProgID="Equation.DSMT4" ShapeID="_x0000_i1031" DrawAspect="Content" ObjectID="_1657304959" r:id="rId30"/>
         </w:object>
       </w:r>
     </w:p>
@@ -8789,79 +8193,43 @@
           <w:szCs w:val="24"/>
           <w:shd w:val="clear" w:color="auto" w:fill="FFFFFF"/>
         </w:rPr>
-        <w:t>缺两</w:t>
-      </w:r>
-      <w:proofErr w:type="gramStart"/>
-      <w:r>
-        <w:rPr>
-          <w:rFonts w:ascii="宋体" w:hAnsi="宋体" w:hint="eastAsia"/>
+        <w:t>缺两幅散点图</w:t>
+      </w:r>
+    </w:p>
+    <w:p>
+      <w:pPr>
+        <w:ind w:firstLine="480"/>
+        <w:rPr>
+          <w:rFonts w:ascii="宋体" w:hAnsi="宋体"/>
           <w:szCs w:val="24"/>
           <w:shd w:val="clear" w:color="auto" w:fill="FFFFFF"/>
         </w:rPr>
-        <w:t>幅散</w:t>
-      </w:r>
-      <w:proofErr w:type="gramEnd"/>
-      <w:r>
-        <w:rPr>
-          <w:rFonts w:ascii="宋体" w:hAnsi="宋体" w:hint="eastAsia"/>
+      </w:pPr>
+    </w:p>
+    <w:p>
+      <w:pPr>
+        <w:ind w:firstLine="480"/>
+        <w:rPr>
+          <w:rFonts w:ascii="宋体" w:hAnsi="宋体"/>
           <w:szCs w:val="24"/>
           <w:shd w:val="clear" w:color="auto" w:fill="FFFFFF"/>
         </w:rPr>
-        <w:t>点图</w:t>
-      </w:r>
-    </w:p>
-    <w:p>
-      <w:pPr>
-        <w:ind w:firstLine="480"/>
-        <w:rPr>
-          <w:rFonts w:ascii="宋体" w:hAnsi="宋体"/>
+      </w:pPr>
+      <w:r>
+        <w:rPr>
+          <w:rFonts w:ascii="宋体" w:hAnsi="宋体" w:hint="eastAsia"/>
           <w:szCs w:val="24"/>
           <w:shd w:val="clear" w:color="auto" w:fill="FFFFFF"/>
         </w:rPr>
-      </w:pPr>
-    </w:p>
-    <w:p>
-      <w:pPr>
-        <w:ind w:firstLine="480"/>
+        <w:t>综合以上，对于每一道题，经验难度类型取值范围为</w:t>
+      </w:r>
+      <w:r>
         <w:rPr>
           <w:rFonts w:ascii="宋体" w:hAnsi="宋体"/>
           <w:szCs w:val="24"/>
           <w:shd w:val="clear" w:color="auto" w:fill="FFFFFF"/>
         </w:rPr>
-      </w:pPr>
-      <w:r>
-        <w:rPr>
-          <w:rFonts w:ascii="宋体" w:hAnsi="宋体" w:hint="eastAsia"/>
-          <w:szCs w:val="24"/>
-          <w:shd w:val="clear" w:color="auto" w:fill="FFFFFF"/>
-        </w:rPr>
-        <w:t>综合以上，对于每一道题，经验难度类型取值范围为</w:t>
-      </w:r>
-      <w:r>
-        <w:rPr>
-          <w:rFonts w:ascii="宋体" w:hAnsi="宋体"/>
-          <w:szCs w:val="24"/>
-          <w:shd w:val="clear" w:color="auto" w:fill="FFFFFF"/>
-        </w:rPr>
-        <w:t>{A,B,C}，由数据汇总阶段划分所得；同时使用（AC率，1A率，AC总时长，平均得分率，提交总次数）五</w:t>
-      </w:r>
-      <w:proofErr w:type="gramStart"/>
-      <w:r>
-        <w:rPr>
-          <w:rFonts w:ascii="宋体" w:hAnsi="宋体"/>
-          <w:szCs w:val="24"/>
-          <w:shd w:val="clear" w:color="auto" w:fill="FFFFFF"/>
-        </w:rPr>
-        <w:t>维特征</w:t>
-      </w:r>
-      <w:proofErr w:type="gramEnd"/>
-      <w:r>
-        <w:rPr>
-          <w:rFonts w:ascii="宋体" w:hAnsi="宋体"/>
-          <w:szCs w:val="24"/>
-          <w:shd w:val="clear" w:color="auto" w:fill="FFFFFF"/>
-        </w:rPr>
-        <w:t>来表示。</w:t>
+        <w:t>{A,B,C}，由数据汇总阶段划分所得；同时使用（AC率，1A率，AC总时长，平均得分率，提交总次数）五维特征来表示。</w:t>
       </w:r>
     </w:p>
     <w:p>
@@ -8913,149 +8281,13 @@
         </w:rPr>
         <w:t>本研究使用</w:t>
       </w:r>
-      <w:proofErr w:type="spellStart"/>
       <w:r>
         <w:rPr>
           <w:rFonts w:ascii="宋体" w:hAnsi="宋体"/>
           <w:szCs w:val="24"/>
           <w:shd w:val="clear" w:color="auto" w:fill="FFFFFF"/>
         </w:rPr>
-        <w:t>AdoBoost</w:t>
-      </w:r>
-      <w:proofErr w:type="spellEnd"/>
-      <w:r>
-        <w:rPr>
-          <w:rFonts w:ascii="宋体" w:hAnsi="宋体"/>
-          <w:szCs w:val="24"/>
-          <w:shd w:val="clear" w:color="auto" w:fill="FFFFFF"/>
-        </w:rPr>
-        <w:t>集成算法，通过构造和使用多个CART弱分类器，对数据进行监督分类。</w:t>
-      </w:r>
-      <w:proofErr w:type="spellStart"/>
-      <w:r>
-        <w:rPr>
-          <w:rFonts w:ascii="宋体" w:hAnsi="宋体"/>
-          <w:szCs w:val="24"/>
-          <w:shd w:val="clear" w:color="auto" w:fill="FFFFFF"/>
-        </w:rPr>
-        <w:t>AdoBoost</w:t>
-      </w:r>
-      <w:proofErr w:type="spellEnd"/>
-      <w:r>
-        <w:rPr>
-          <w:rFonts w:ascii="宋体" w:hAnsi="宋体"/>
-          <w:szCs w:val="24"/>
-          <w:shd w:val="clear" w:color="auto" w:fill="FFFFFF"/>
-        </w:rPr>
-        <w:t>模型首先使用</w:t>
-      </w:r>
-      <w:proofErr w:type="spellStart"/>
-      <w:r>
-        <w:rPr>
-          <w:rFonts w:ascii="宋体" w:hAnsi="宋体"/>
-          <w:szCs w:val="24"/>
-          <w:shd w:val="clear" w:color="auto" w:fill="FFFFFF"/>
-        </w:rPr>
-        <w:t>GridSearchCV</w:t>
-      </w:r>
-      <w:proofErr w:type="spellEnd"/>
-      <w:r>
-        <w:rPr>
-          <w:rFonts w:ascii="宋体" w:hAnsi="宋体"/>
-          <w:szCs w:val="24"/>
-          <w:shd w:val="clear" w:color="auto" w:fill="FFFFFF"/>
-        </w:rPr>
-        <w:t>对框架参数</w:t>
-      </w:r>
-      <w:proofErr w:type="spellStart"/>
-      <w:r>
-        <w:rPr>
-          <w:rFonts w:ascii="宋体" w:hAnsi="宋体"/>
-          <w:szCs w:val="24"/>
-          <w:shd w:val="clear" w:color="auto" w:fill="FFFFFF"/>
-        </w:rPr>
-        <w:t>n_estimators</w:t>
-      </w:r>
-      <w:proofErr w:type="spellEnd"/>
-      <w:r>
-        <w:rPr>
-          <w:rFonts w:ascii="宋体" w:hAnsi="宋体"/>
-          <w:szCs w:val="24"/>
-          <w:shd w:val="clear" w:color="auto" w:fill="FFFFFF"/>
-        </w:rPr>
-        <w:t>（即</w:t>
-      </w:r>
-      <w:proofErr w:type="gramStart"/>
-      <w:r>
-        <w:rPr>
-          <w:rFonts w:ascii="宋体" w:hAnsi="宋体"/>
-          <w:szCs w:val="24"/>
-          <w:shd w:val="clear" w:color="auto" w:fill="FFFFFF"/>
-        </w:rPr>
-        <w:t>学习器</w:t>
-      </w:r>
-      <w:proofErr w:type="gramEnd"/>
-      <w:r>
-        <w:rPr>
-          <w:rFonts w:ascii="宋体" w:hAnsi="宋体"/>
-          <w:szCs w:val="24"/>
-          <w:shd w:val="clear" w:color="auto" w:fill="FFFFFF"/>
-        </w:rPr>
-        <w:t>个数）进行择优，然后对CART</w:t>
-      </w:r>
-      <w:proofErr w:type="gramStart"/>
-      <w:r>
-        <w:rPr>
-          <w:rFonts w:ascii="宋体" w:hAnsi="宋体"/>
-          <w:szCs w:val="24"/>
-          <w:shd w:val="clear" w:color="auto" w:fill="FFFFFF"/>
-        </w:rPr>
-        <w:t>弱学习器</w:t>
-      </w:r>
-      <w:proofErr w:type="gramEnd"/>
-      <w:r>
-        <w:rPr>
-          <w:rFonts w:ascii="宋体" w:hAnsi="宋体"/>
-          <w:szCs w:val="24"/>
-          <w:shd w:val="clear" w:color="auto" w:fill="FFFFFF"/>
-        </w:rPr>
-        <w:t>参数</w:t>
-      </w:r>
-      <w:proofErr w:type="spellStart"/>
-      <w:r>
-        <w:rPr>
-          <w:rFonts w:ascii="宋体" w:hAnsi="宋体"/>
-          <w:szCs w:val="24"/>
-          <w:shd w:val="clear" w:color="auto" w:fill="FFFFFF"/>
-        </w:rPr>
-        <w:t>max_depth</w:t>
-      </w:r>
-      <w:proofErr w:type="spellEnd"/>
-      <w:r>
-        <w:rPr>
-          <w:rFonts w:ascii="宋体" w:hAnsi="宋体"/>
-          <w:szCs w:val="24"/>
-          <w:shd w:val="clear" w:color="auto" w:fill="FFFFFF"/>
-        </w:rPr>
-        <w:t>、</w:t>
-      </w:r>
-      <w:proofErr w:type="spellStart"/>
-      <w:r>
-        <w:rPr>
-          <w:rFonts w:ascii="宋体" w:hAnsi="宋体"/>
-          <w:szCs w:val="24"/>
-          <w:shd w:val="clear" w:color="auto" w:fill="FFFFFF"/>
-        </w:rPr>
-        <w:t>min_sample_split</w:t>
-      </w:r>
-      <w:proofErr w:type="spellEnd"/>
-      <w:r>
-        <w:rPr>
-          <w:rFonts w:ascii="宋体" w:hAnsi="宋体"/>
-          <w:szCs w:val="24"/>
-          <w:shd w:val="clear" w:color="auto" w:fill="FFFFFF"/>
-        </w:rPr>
-        <w:t>进行择优。</w:t>
+        <w:t>AdoBoost集成算法，通过构造和使用多个CART弱分类器，对数据进行监督分类。AdoBoost模型首先使用GridSearchCV对框架参数n_estimators（即学习器个数）进行择优，然后对CART弱学习器参数max_depth、min_sample_split进行择优。</w:t>
       </w:r>
     </w:p>
     <w:p>

--- a/研究报告.docx
+++ b/研究报告.docx
@@ -33,7 +33,7 @@
       </w:sdtPr>
       <w:sdtEndPr>
         <w:rPr>
-          <w:rFonts w:eastAsia="宋体"/>
+          <w:rFonts w:eastAsia="SimSun"/>
           <w:b/>
           <w:bCs/>
           <w:sz w:val="24"/>
@@ -205,7 +205,7 @@
             <w:tabs>
               <w:tab w:val="right" w:leader="dot" w:pos="8296"/>
             </w:tabs>
-            <w:ind w:firstLine="420"/>
+            <w:ind w:left="480" w:firstLine="420"/>
             <w:rPr>
               <w:noProof/>
             </w:rPr>
@@ -274,7 +274,7 @@
             <w:tabs>
               <w:tab w:val="right" w:leader="dot" w:pos="8296"/>
             </w:tabs>
-            <w:ind w:firstLine="420"/>
+            <w:ind w:left="480" w:firstLine="420"/>
             <w:rPr>
               <w:noProof/>
             </w:rPr>
@@ -343,7 +343,7 @@
             <w:tabs>
               <w:tab w:val="right" w:leader="dot" w:pos="8296"/>
             </w:tabs>
-            <w:ind w:firstLine="420"/>
+            <w:ind w:left="480" w:firstLine="420"/>
             <w:rPr>
               <w:noProof/>
             </w:rPr>
@@ -412,7 +412,7 @@
             <w:tabs>
               <w:tab w:val="right" w:leader="dot" w:pos="8296"/>
             </w:tabs>
-            <w:ind w:firstLine="420"/>
+            <w:ind w:left="480" w:firstLine="420"/>
             <w:rPr>
               <w:noProof/>
             </w:rPr>
@@ -550,7 +550,7 @@
             <w:tabs>
               <w:tab w:val="right" w:leader="dot" w:pos="8296"/>
             </w:tabs>
-            <w:ind w:firstLine="420"/>
+            <w:ind w:left="480" w:firstLine="420"/>
             <w:rPr>
               <w:noProof/>
             </w:rPr>
@@ -619,7 +619,7 @@
             <w:tabs>
               <w:tab w:val="right" w:leader="dot" w:pos="8296"/>
             </w:tabs>
-            <w:ind w:firstLine="420"/>
+            <w:ind w:left="480" w:firstLine="420"/>
             <w:rPr>
               <w:noProof/>
             </w:rPr>
@@ -688,7 +688,7 @@
             <w:tabs>
               <w:tab w:val="right" w:leader="dot" w:pos="8296"/>
             </w:tabs>
-            <w:ind w:firstLine="420"/>
+            <w:ind w:left="960" w:firstLine="420"/>
             <w:rPr>
               <w:noProof/>
             </w:rPr>
@@ -757,7 +757,7 @@
             <w:tabs>
               <w:tab w:val="right" w:leader="dot" w:pos="8296"/>
             </w:tabs>
-            <w:ind w:firstLine="420"/>
+            <w:ind w:left="1440" w:firstLine="420"/>
             <w:rPr>
               <w:noProof/>
             </w:rPr>
@@ -826,7 +826,7 @@
             <w:tabs>
               <w:tab w:val="right" w:leader="dot" w:pos="8296"/>
             </w:tabs>
-            <w:ind w:firstLine="420"/>
+            <w:ind w:left="1440" w:firstLine="420"/>
             <w:rPr>
               <w:noProof/>
             </w:rPr>
@@ -895,7 +895,7 @@
             <w:tabs>
               <w:tab w:val="right" w:leader="dot" w:pos="8296"/>
             </w:tabs>
-            <w:ind w:firstLine="420"/>
+            <w:ind w:left="1440" w:firstLine="420"/>
             <w:rPr>
               <w:noProof/>
             </w:rPr>
@@ -964,7 +964,7 @@
             <w:tabs>
               <w:tab w:val="right" w:leader="dot" w:pos="8296"/>
             </w:tabs>
-            <w:ind w:firstLine="420"/>
+            <w:ind w:left="1440" w:firstLine="420"/>
             <w:rPr>
               <w:noProof/>
             </w:rPr>
@@ -1033,7 +1033,7 @@
             <w:tabs>
               <w:tab w:val="right" w:leader="dot" w:pos="8296"/>
             </w:tabs>
-            <w:ind w:firstLine="420"/>
+            <w:ind w:left="960" w:firstLine="420"/>
             <w:rPr>
               <w:noProof/>
             </w:rPr>
@@ -1102,7 +1102,7 @@
             <w:tabs>
               <w:tab w:val="right" w:leader="dot" w:pos="8296"/>
             </w:tabs>
-            <w:ind w:firstLine="420"/>
+            <w:ind w:left="960" w:firstLine="420"/>
             <w:rPr>
               <w:noProof/>
             </w:rPr>
@@ -1171,7 +1171,7 @@
             <w:tabs>
               <w:tab w:val="right" w:leader="dot" w:pos="8296"/>
             </w:tabs>
-            <w:ind w:firstLine="420"/>
+            <w:ind w:left="960" w:firstLine="420"/>
             <w:rPr>
               <w:noProof/>
             </w:rPr>
@@ -1240,7 +1240,7 @@
             <w:tabs>
               <w:tab w:val="right" w:leader="dot" w:pos="8296"/>
             </w:tabs>
-            <w:ind w:firstLine="420"/>
+            <w:ind w:left="1440" w:firstLine="420"/>
             <w:rPr>
               <w:noProof/>
             </w:rPr>
@@ -1309,7 +1309,7 @@
             <w:tabs>
               <w:tab w:val="right" w:leader="dot" w:pos="8296"/>
             </w:tabs>
-            <w:ind w:firstLine="420"/>
+            <w:ind w:left="1920" w:firstLine="420"/>
             <w:rPr>
               <w:noProof/>
             </w:rPr>
@@ -1378,7 +1378,7 @@
             <w:tabs>
               <w:tab w:val="right" w:leader="dot" w:pos="8296"/>
             </w:tabs>
-            <w:ind w:firstLine="420"/>
+            <w:ind w:left="1920" w:firstLine="420"/>
             <w:rPr>
               <w:noProof/>
             </w:rPr>
@@ -1447,7 +1447,7 @@
             <w:tabs>
               <w:tab w:val="right" w:leader="dot" w:pos="8296"/>
             </w:tabs>
-            <w:ind w:firstLine="420"/>
+            <w:ind w:left="1920" w:firstLine="420"/>
             <w:rPr>
               <w:noProof/>
             </w:rPr>
@@ -1516,7 +1516,7 @@
             <w:tabs>
               <w:tab w:val="right" w:leader="dot" w:pos="8296"/>
             </w:tabs>
-            <w:ind w:firstLine="420"/>
+            <w:ind w:left="1440" w:firstLine="420"/>
             <w:rPr>
               <w:noProof/>
             </w:rPr>
@@ -1585,7 +1585,7 @@
             <w:tabs>
               <w:tab w:val="right" w:leader="dot" w:pos="8296"/>
             </w:tabs>
-            <w:ind w:firstLine="420"/>
+            <w:ind w:left="1920" w:firstLine="420"/>
             <w:rPr>
               <w:noProof/>
             </w:rPr>
@@ -1663,7 +1663,7 @@
             <w:tabs>
               <w:tab w:val="right" w:leader="dot" w:pos="8296"/>
             </w:tabs>
-            <w:ind w:firstLine="420"/>
+            <w:ind w:left="1920" w:firstLine="420"/>
             <w:rPr>
               <w:noProof/>
             </w:rPr>
@@ -1733,7 +1733,7 @@
             <w:tabs>
               <w:tab w:val="right" w:leader="dot" w:pos="8296"/>
             </w:tabs>
-            <w:ind w:firstLine="420"/>
+            <w:ind w:left="480" w:firstLine="420"/>
             <w:rPr>
               <w:noProof/>
             </w:rPr>
@@ -1871,7 +1871,7 @@
             <w:tabs>
               <w:tab w:val="right" w:leader="dot" w:pos="8296"/>
             </w:tabs>
-            <w:ind w:firstLine="420"/>
+            <w:ind w:left="480" w:firstLine="420"/>
             <w:rPr>
               <w:noProof/>
             </w:rPr>
@@ -1940,7 +1940,7 @@
             <w:tabs>
               <w:tab w:val="right" w:leader="dot" w:pos="8296"/>
             </w:tabs>
-            <w:ind w:firstLine="420"/>
+            <w:ind w:left="480" w:firstLine="420"/>
             <w:rPr>
               <w:noProof/>
             </w:rPr>
@@ -2009,7 +2009,7 @@
             <w:tabs>
               <w:tab w:val="right" w:leader="dot" w:pos="8296"/>
             </w:tabs>
-            <w:ind w:firstLine="420"/>
+            <w:ind w:left="960" w:firstLine="420"/>
             <w:rPr>
               <w:noProof/>
             </w:rPr>
@@ -2078,7 +2078,7 @@
             <w:tabs>
               <w:tab w:val="right" w:leader="dot" w:pos="8296"/>
             </w:tabs>
-            <w:ind w:firstLine="420"/>
+            <w:ind w:left="960" w:firstLine="420"/>
             <w:rPr>
               <w:noProof/>
             </w:rPr>
@@ -2147,7 +2147,7 @@
             <w:tabs>
               <w:tab w:val="right" w:leader="dot" w:pos="8296"/>
             </w:tabs>
-            <w:ind w:firstLine="420"/>
+            <w:ind w:left="960" w:firstLine="420"/>
             <w:rPr>
               <w:noProof/>
             </w:rPr>
@@ -2225,7 +2225,7 @@
             <w:tabs>
               <w:tab w:val="right" w:leader="dot" w:pos="8296"/>
             </w:tabs>
-            <w:ind w:firstLine="420"/>
+            <w:ind w:left="960" w:firstLine="420"/>
             <w:rPr>
               <w:noProof/>
             </w:rPr>
@@ -2294,7 +2294,7 @@
             <w:tabs>
               <w:tab w:val="right" w:leader="dot" w:pos="8296"/>
             </w:tabs>
-            <w:ind w:firstLine="420"/>
+            <w:ind w:left="960" w:firstLine="420"/>
             <w:rPr>
               <w:noProof/>
             </w:rPr>
@@ -2363,7 +2363,7 @@
             <w:tabs>
               <w:tab w:val="right" w:leader="dot" w:pos="8296"/>
             </w:tabs>
-            <w:ind w:firstLine="420"/>
+            <w:ind w:left="480" w:firstLine="420"/>
             <w:rPr>
               <w:noProof/>
             </w:rPr>
@@ -2428,7 +2428,7 @@
         </w:p>
         <w:p>
           <w:pPr>
-            <w:ind w:firstLine="420"/>
+            <w:ind w:firstLine="480"/>
           </w:pPr>
           <w:r>
             <w:fldChar w:fldCharType="end"/>
@@ -2438,7 +2438,7 @@
     </w:sdt>
     <w:p>
       <w:pPr>
-        <w:ind w:firstLine="420"/>
+        <w:ind w:firstLine="480"/>
       </w:pPr>
     </w:p>
     <w:p>
@@ -2472,13 +2472,13 @@
       <w:pPr>
         <w:ind w:firstLineChars="0" w:firstLine="0"/>
         <w:rPr>
-          <w:rFonts w:ascii="宋体" w:hAnsi="宋体"/>
-          <w:szCs w:val="24"/>
-        </w:rPr>
-      </w:pPr>
-      <w:r>
-        <w:rPr>
-          <w:rFonts w:ascii="宋体" w:hAnsi="宋体" w:hint="eastAsia"/>
+          <w:rFonts w:ascii="SimSun" w:hAnsi="SimSun"/>
+          <w:szCs w:val="24"/>
+        </w:rPr>
+      </w:pPr>
+      <w:r>
+        <w:rPr>
+          <w:rFonts w:ascii="SimSun" w:hAnsi="SimSun" w:hint="eastAsia"/>
           <w:szCs w:val="24"/>
         </w:rPr>
         <w:t>人数：3</w:t>
@@ -2488,7 +2488,7 @@
       <w:pPr>
         <w:ind w:firstLineChars="0" w:firstLine="0"/>
         <w:rPr>
-          <w:rFonts w:ascii="宋体" w:hAnsi="宋体"/>
+          <w:rFonts w:ascii="SimSun" w:hAnsi="SimSun"/>
           <w:szCs w:val="24"/>
         </w:rPr>
       </w:pPr>
@@ -2497,13 +2497,13 @@
       <w:pPr>
         <w:ind w:firstLineChars="0" w:firstLine="0"/>
         <w:rPr>
-          <w:rFonts w:ascii="宋体" w:hAnsi="宋体"/>
-          <w:szCs w:val="24"/>
-        </w:rPr>
-      </w:pPr>
-      <w:r>
-        <w:rPr>
-          <w:rFonts w:ascii="宋体" w:hAnsi="宋体" w:hint="eastAsia"/>
+          <w:rFonts w:ascii="SimSun" w:hAnsi="SimSun"/>
+          <w:szCs w:val="24"/>
+        </w:rPr>
+      </w:pPr>
+      <w:r>
+        <w:rPr>
+          <w:rFonts w:ascii="SimSun" w:hAnsi="SimSun" w:hint="eastAsia"/>
           <w:szCs w:val="24"/>
         </w:rPr>
         <w:t xml:space="preserve">组员基本信息： </w:t>
@@ -2513,69 +2513,69 @@
       <w:pPr>
         <w:ind w:firstLineChars="83" w:firstLine="199"/>
         <w:rPr>
-          <w:rFonts w:ascii="宋体" w:hAnsi="宋体"/>
-          <w:szCs w:val="24"/>
-        </w:rPr>
-      </w:pPr>
-      <w:r>
-        <w:rPr>
-          <w:rFonts w:ascii="宋体" w:hAnsi="宋体" w:hint="eastAsia"/>
+          <w:rFonts w:ascii="SimSun" w:hAnsi="SimSun"/>
+          <w:szCs w:val="24"/>
+        </w:rPr>
+      </w:pPr>
+      <w:r>
+        <w:rPr>
+          <w:rFonts w:ascii="SimSun" w:hAnsi="SimSun" w:hint="eastAsia"/>
           <w:szCs w:val="24"/>
         </w:rPr>
         <w:t>刘佳月-181</w:t>
       </w:r>
       <w:r>
         <w:rPr>
-          <w:rFonts w:ascii="宋体" w:hAnsi="宋体" w:hint="eastAsia"/>
+          <w:rFonts w:ascii="SimSun" w:hAnsi="SimSun" w:hint="eastAsia"/>
           <w:szCs w:val="24"/>
         </w:rPr>
         <w:t>2</w:t>
       </w:r>
       <w:r>
         <w:rPr>
-          <w:rFonts w:ascii="宋体" w:hAnsi="宋体" w:hint="eastAsia"/>
+          <w:rFonts w:ascii="SimSun" w:hAnsi="SimSun" w:hint="eastAsia"/>
           <w:szCs w:val="24"/>
         </w:rPr>
         <w:t>500</w:t>
       </w:r>
       <w:r>
         <w:rPr>
-          <w:rFonts w:ascii="宋体" w:hAnsi="宋体" w:hint="eastAsia"/>
+          <w:rFonts w:ascii="SimSun" w:hAnsi="SimSun" w:hint="eastAsia"/>
           <w:szCs w:val="24"/>
         </w:rPr>
         <w:t>86</w:t>
       </w:r>
       <w:r>
         <w:rPr>
-          <w:rFonts w:ascii="宋体" w:hAnsi="宋体" w:hint="eastAsia"/>
+          <w:rFonts w:ascii="SimSun" w:hAnsi="SimSun" w:hint="eastAsia"/>
           <w:szCs w:val="24"/>
         </w:rPr>
         <w:t>-</w:t>
       </w:r>
       <w:r>
         <w:rPr>
-          <w:rFonts w:ascii="宋体" w:hAnsi="宋体"/>
+          <w:rFonts w:ascii="SimSun" w:hAnsi="SimSun"/>
           <w:szCs w:val="24"/>
         </w:rPr>
         <w:t>1812500</w:t>
       </w:r>
       <w:r>
         <w:rPr>
-          <w:rFonts w:ascii="宋体" w:hAnsi="宋体" w:hint="eastAsia"/>
+          <w:rFonts w:ascii="SimSun" w:hAnsi="SimSun" w:hint="eastAsia"/>
           <w:szCs w:val="24"/>
         </w:rPr>
         <w:t>86</w:t>
       </w:r>
       <w:r>
         <w:rPr>
-          <w:rFonts w:ascii="宋体" w:hAnsi="宋体"/>
+          <w:rFonts w:ascii="SimSun" w:hAnsi="SimSun"/>
           <w:szCs w:val="24"/>
         </w:rPr>
         <w:t>@smail.nju.edu.cn</w:t>
       </w:r>
       <w:r>
         <w:rPr>
-          <w:rFonts w:ascii="宋体" w:hAnsi="宋体" w:hint="eastAsia"/>
+          <w:rFonts w:ascii="SimSun" w:hAnsi="SimSun" w:hint="eastAsia"/>
           <w:szCs w:val="24"/>
         </w:rPr>
         <w:t>-</w:t>
@@ -2585,28 +2585,28 @@
       </w:r>
       <w:r>
         <w:rPr>
-          <w:rFonts w:ascii="宋体" w:hAnsi="宋体"/>
+          <w:rFonts w:ascii="SimSun" w:hAnsi="SimSun"/>
           <w:szCs w:val="24"/>
         </w:rPr>
         <w:t>Python练习完成</w:t>
       </w:r>
       <w:r>
         <w:rPr>
-          <w:rFonts w:ascii="宋体" w:hAnsi="宋体" w:hint="eastAsia"/>
+          <w:rFonts w:ascii="SimSun" w:hAnsi="SimSun" w:hint="eastAsia"/>
           <w:szCs w:val="24"/>
         </w:rPr>
         <w:t>230</w:t>
       </w:r>
       <w:r>
         <w:rPr>
-          <w:rFonts w:ascii="宋体" w:hAnsi="宋体" w:hint="eastAsia"/>
+          <w:rFonts w:ascii="SimSun" w:hAnsi="SimSun" w:hint="eastAsia"/>
           <w:szCs w:val="24"/>
         </w:rPr>
         <w:t>道</w:t>
       </w:r>
       <w:r>
         <w:rPr>
-          <w:rFonts w:ascii="宋体" w:hAnsi="宋体" w:hint="eastAsia"/>
+          <w:rFonts w:ascii="SimSun" w:hAnsi="SimSun" w:hint="eastAsia"/>
           <w:szCs w:val="24"/>
         </w:rPr>
         <w:t>题。</w:t>
@@ -2616,83 +2616,83 @@
       <w:pPr>
         <w:ind w:firstLineChars="83" w:firstLine="199"/>
         <w:rPr>
-          <w:rFonts w:ascii="宋体" w:hAnsi="宋体"/>
-          <w:szCs w:val="24"/>
-        </w:rPr>
-      </w:pPr>
-      <w:r>
-        <w:rPr>
-          <w:rFonts w:ascii="宋体" w:hAnsi="宋体" w:hint="eastAsia"/>
+          <w:rFonts w:ascii="SimSun" w:hAnsi="SimSun"/>
+          <w:szCs w:val="24"/>
+        </w:rPr>
+      </w:pPr>
+      <w:r>
+        <w:rPr>
+          <w:rFonts w:ascii="SimSun" w:hAnsi="SimSun" w:hint="eastAsia"/>
           <w:szCs w:val="24"/>
         </w:rPr>
         <w:t>李昉</w:t>
       </w:r>
       <w:r>
         <w:rPr>
-          <w:rFonts w:ascii="宋体" w:hAnsi="宋体" w:hint="eastAsia"/>
+          <w:rFonts w:ascii="SimSun" w:hAnsi="SimSun" w:hint="eastAsia"/>
           <w:szCs w:val="24"/>
         </w:rPr>
         <w:t>-</w:t>
       </w:r>
       <w:r>
         <w:rPr>
-          <w:rFonts w:ascii="宋体" w:hAnsi="宋体" w:hint="eastAsia"/>
+          <w:rFonts w:ascii="SimSun" w:hAnsi="SimSun" w:hint="eastAsia"/>
           <w:szCs w:val="24"/>
         </w:rPr>
         <w:t>181</w:t>
       </w:r>
       <w:r>
         <w:rPr>
-          <w:rFonts w:ascii="宋体" w:hAnsi="宋体" w:hint="eastAsia"/>
+          <w:rFonts w:ascii="SimSun" w:hAnsi="SimSun" w:hint="eastAsia"/>
           <w:szCs w:val="24"/>
         </w:rPr>
         <w:t>2</w:t>
       </w:r>
       <w:r>
         <w:rPr>
-          <w:rFonts w:ascii="宋体" w:hAnsi="宋体" w:hint="eastAsia"/>
+          <w:rFonts w:ascii="SimSun" w:hAnsi="SimSun" w:hint="eastAsia"/>
           <w:szCs w:val="24"/>
         </w:rPr>
         <w:t>500</w:t>
       </w:r>
       <w:r>
         <w:rPr>
-          <w:rFonts w:ascii="宋体" w:hAnsi="宋体" w:hint="eastAsia"/>
+          <w:rFonts w:ascii="SimSun" w:hAnsi="SimSun" w:hint="eastAsia"/>
           <w:szCs w:val="24"/>
         </w:rPr>
         <w:t>69</w:t>
       </w:r>
       <w:r>
         <w:rPr>
-          <w:rFonts w:ascii="宋体" w:hAnsi="宋体" w:hint="eastAsia"/>
+          <w:rFonts w:ascii="SimSun" w:hAnsi="SimSun" w:hint="eastAsia"/>
           <w:szCs w:val="24"/>
         </w:rPr>
         <w:t>-</w:t>
       </w:r>
       <w:r>
         <w:rPr>
-          <w:rFonts w:ascii="宋体" w:hAnsi="宋体"/>
+          <w:rFonts w:ascii="SimSun" w:hAnsi="SimSun"/>
           <w:szCs w:val="24"/>
         </w:rPr>
         <w:t>1812500</w:t>
       </w:r>
       <w:r>
         <w:rPr>
-          <w:rFonts w:ascii="宋体" w:hAnsi="宋体" w:hint="eastAsia"/>
+          <w:rFonts w:ascii="SimSun" w:hAnsi="SimSun" w:hint="eastAsia"/>
           <w:szCs w:val="24"/>
         </w:rPr>
         <w:t>69</w:t>
       </w:r>
       <w:r>
         <w:rPr>
-          <w:rFonts w:ascii="宋体" w:hAnsi="宋体"/>
+          <w:rFonts w:ascii="SimSun" w:hAnsi="SimSun"/>
           <w:szCs w:val="24"/>
         </w:rPr>
         <w:t>@smail.nju.edu.cn</w:t>
       </w:r>
       <w:r>
         <w:rPr>
-          <w:rFonts w:ascii="宋体" w:hAnsi="宋体" w:hint="eastAsia"/>
+          <w:rFonts w:ascii="SimSun" w:hAnsi="SimSun" w:hint="eastAsia"/>
           <w:szCs w:val="24"/>
         </w:rPr>
         <w:t>-</w:t>
@@ -2702,28 +2702,28 @@
       </w:r>
       <w:r>
         <w:rPr>
-          <w:rFonts w:ascii="宋体" w:hAnsi="宋体"/>
+          <w:rFonts w:ascii="SimSun" w:hAnsi="SimSun"/>
           <w:szCs w:val="24"/>
         </w:rPr>
         <w:t>Python练习完成</w:t>
       </w:r>
       <w:r>
         <w:rPr>
-          <w:rFonts w:ascii="宋体" w:hAnsi="宋体" w:hint="eastAsia"/>
+          <w:rFonts w:ascii="SimSun" w:hAnsi="SimSun" w:hint="eastAsia"/>
           <w:szCs w:val="24"/>
         </w:rPr>
         <w:t>230</w:t>
       </w:r>
       <w:r>
         <w:rPr>
-          <w:rFonts w:ascii="宋体" w:hAnsi="宋体" w:hint="eastAsia"/>
+          <w:rFonts w:ascii="SimSun" w:hAnsi="SimSun" w:hint="eastAsia"/>
           <w:szCs w:val="24"/>
         </w:rPr>
         <w:t>道</w:t>
       </w:r>
       <w:r>
         <w:rPr>
-          <w:rFonts w:ascii="宋体" w:hAnsi="宋体" w:hint="eastAsia"/>
+          <w:rFonts w:ascii="SimSun" w:hAnsi="SimSun" w:hint="eastAsia"/>
           <w:szCs w:val="24"/>
         </w:rPr>
         <w:t>题。</w:t>
@@ -2733,76 +2733,76 @@
       <w:pPr>
         <w:ind w:firstLineChars="83" w:firstLine="199"/>
         <w:rPr>
-          <w:rFonts w:ascii="宋体" w:hAnsi="宋体"/>
-          <w:szCs w:val="24"/>
-        </w:rPr>
-      </w:pPr>
-      <w:r>
-        <w:rPr>
-          <w:rFonts w:ascii="宋体" w:hAnsi="宋体" w:hint="eastAsia"/>
+          <w:rFonts w:ascii="SimSun" w:hAnsi="SimSun"/>
+          <w:szCs w:val="24"/>
+        </w:rPr>
+      </w:pPr>
+      <w:r>
+        <w:rPr>
+          <w:rFonts w:ascii="SimSun" w:hAnsi="SimSun" w:hint="eastAsia"/>
           <w:szCs w:val="24"/>
         </w:rPr>
         <w:t>胡子华-</w:t>
       </w:r>
       <w:r>
         <w:rPr>
-          <w:rFonts w:ascii="宋体" w:hAnsi="宋体" w:hint="eastAsia"/>
+          <w:rFonts w:ascii="SimSun" w:hAnsi="SimSun" w:hint="eastAsia"/>
           <w:szCs w:val="24"/>
         </w:rPr>
         <w:t>181</w:t>
       </w:r>
       <w:r>
         <w:rPr>
-          <w:rFonts w:ascii="宋体" w:hAnsi="宋体" w:hint="eastAsia"/>
+          <w:rFonts w:ascii="SimSun" w:hAnsi="SimSun" w:hint="eastAsia"/>
           <w:szCs w:val="24"/>
         </w:rPr>
         <w:t>2</w:t>
       </w:r>
       <w:r>
         <w:rPr>
-          <w:rFonts w:ascii="宋体" w:hAnsi="宋体" w:hint="eastAsia"/>
+          <w:rFonts w:ascii="SimSun" w:hAnsi="SimSun" w:hint="eastAsia"/>
           <w:szCs w:val="24"/>
         </w:rPr>
         <w:t>500</w:t>
       </w:r>
       <w:r>
         <w:rPr>
-          <w:rFonts w:ascii="宋体" w:hAnsi="宋体" w:hint="eastAsia"/>
+          <w:rFonts w:ascii="SimSun" w:hAnsi="SimSun" w:hint="eastAsia"/>
           <w:szCs w:val="24"/>
         </w:rPr>
         <w:t>47</w:t>
       </w:r>
       <w:r>
         <w:rPr>
-          <w:rFonts w:ascii="宋体" w:hAnsi="宋体" w:hint="eastAsia"/>
+          <w:rFonts w:ascii="SimSun" w:hAnsi="SimSun" w:hint="eastAsia"/>
           <w:szCs w:val="24"/>
         </w:rPr>
         <w:t>-</w:t>
       </w:r>
       <w:r>
         <w:rPr>
-          <w:rFonts w:ascii="宋体" w:hAnsi="宋体"/>
+          <w:rFonts w:ascii="SimSun" w:hAnsi="SimSun"/>
           <w:szCs w:val="24"/>
         </w:rPr>
         <w:t>1812500</w:t>
       </w:r>
       <w:r>
         <w:rPr>
-          <w:rFonts w:ascii="宋体" w:hAnsi="宋体" w:hint="eastAsia"/>
+          <w:rFonts w:ascii="SimSun" w:hAnsi="SimSun" w:hint="eastAsia"/>
           <w:szCs w:val="24"/>
         </w:rPr>
         <w:t>47</w:t>
       </w:r>
       <w:r>
         <w:rPr>
-          <w:rFonts w:ascii="宋体" w:hAnsi="宋体"/>
+          <w:rFonts w:ascii="SimSun" w:hAnsi="SimSun"/>
           <w:szCs w:val="24"/>
         </w:rPr>
         <w:t>@smail.nju.edu.cn</w:t>
       </w:r>
       <w:r>
         <w:rPr>
-          <w:rFonts w:ascii="宋体" w:hAnsi="宋体" w:hint="eastAsia"/>
+          <w:rFonts w:ascii="SimSun" w:hAnsi="SimSun" w:hint="eastAsia"/>
           <w:szCs w:val="24"/>
         </w:rPr>
         <w:t>-</w:t>
@@ -2812,28 +2812,28 @@
       </w:r>
       <w:r>
         <w:rPr>
-          <w:rFonts w:ascii="宋体" w:hAnsi="宋体"/>
+          <w:rFonts w:ascii="SimSun" w:hAnsi="SimSun"/>
           <w:szCs w:val="24"/>
         </w:rPr>
         <w:t>Python练习完成</w:t>
       </w:r>
       <w:r>
         <w:rPr>
-          <w:rFonts w:ascii="宋体" w:hAnsi="宋体" w:hint="eastAsia"/>
+          <w:rFonts w:ascii="SimSun" w:hAnsi="SimSun" w:hint="eastAsia"/>
           <w:szCs w:val="24"/>
         </w:rPr>
         <w:t>230</w:t>
       </w:r>
       <w:r>
         <w:rPr>
-          <w:rFonts w:ascii="宋体" w:hAnsi="宋体" w:hint="eastAsia"/>
+          <w:rFonts w:ascii="SimSun" w:hAnsi="SimSun" w:hint="eastAsia"/>
           <w:szCs w:val="24"/>
         </w:rPr>
         <w:t>道</w:t>
       </w:r>
       <w:r>
         <w:rPr>
-          <w:rFonts w:ascii="宋体" w:hAnsi="宋体" w:hint="eastAsia"/>
+          <w:rFonts w:ascii="SimSun" w:hAnsi="SimSun" w:hint="eastAsia"/>
           <w:szCs w:val="24"/>
         </w:rPr>
         <w:t>题。</w:t>
@@ -2843,13 +2843,13 @@
       <w:pPr>
         <w:ind w:firstLineChars="0" w:firstLine="0"/>
         <w:rPr>
-          <w:rFonts w:ascii="宋体" w:hAnsi="宋体"/>
-          <w:szCs w:val="24"/>
-        </w:rPr>
-      </w:pPr>
-      <w:r>
-        <w:rPr>
-          <w:rFonts w:ascii="宋体" w:hAnsi="宋体" w:hint="eastAsia"/>
+          <w:rFonts w:ascii="SimSun" w:hAnsi="SimSun"/>
+          <w:szCs w:val="24"/>
+        </w:rPr>
+      </w:pPr>
+      <w:r>
+        <w:rPr>
+          <w:rFonts w:ascii="SimSun" w:hAnsi="SimSun" w:hint="eastAsia"/>
           <w:szCs w:val="24"/>
         </w:rPr>
         <w:t>组员分工职责：</w:t>
@@ -2859,27 +2859,27 @@
       <w:pPr>
         <w:ind w:firstLineChars="0" w:firstLine="0"/>
         <w:rPr>
-          <w:rFonts w:ascii="宋体" w:hAnsi="宋体"/>
-          <w:szCs w:val="24"/>
-        </w:rPr>
-      </w:pPr>
-      <w:r>
-        <w:rPr>
-          <w:rFonts w:ascii="宋体" w:hAnsi="宋体" w:hint="eastAsia"/>
+          <w:rFonts w:ascii="SimSun" w:hAnsi="SimSun"/>
+          <w:szCs w:val="24"/>
+        </w:rPr>
+      </w:pPr>
+      <w:r>
+        <w:rPr>
+          <w:rFonts w:ascii="SimSun" w:hAnsi="SimSun" w:hint="eastAsia"/>
           <w:szCs w:val="24"/>
         </w:rPr>
         <w:t xml:space="preserve"> </w:t>
       </w:r>
       <w:r>
         <w:rPr>
-          <w:rFonts w:ascii="宋体" w:hAnsi="宋体"/>
+          <w:rFonts w:ascii="SimSun" w:hAnsi="SimSun"/>
           <w:szCs w:val="24"/>
         </w:rPr>
         <w:t xml:space="preserve"> </w:t>
       </w:r>
       <w:r>
         <w:rPr>
-          <w:rFonts w:ascii="宋体" w:hAnsi="宋体" w:hint="eastAsia"/>
+          <w:rFonts w:ascii="SimSun" w:hAnsi="SimSun" w:hint="eastAsia"/>
           <w:szCs w:val="24"/>
         </w:rPr>
         <w:t>刘佳月担任组长，负责分工督促，方法一的框架搭建和后期模型改进，方法二和报告修改完善。</w:t>
@@ -2889,27 +2889,27 @@
       <w:pPr>
         <w:ind w:firstLineChars="0" w:firstLine="0"/>
         <w:rPr>
-          <w:rFonts w:ascii="宋体" w:hAnsi="宋体"/>
-          <w:szCs w:val="24"/>
-        </w:rPr>
-      </w:pPr>
-      <w:r>
-        <w:rPr>
-          <w:rFonts w:ascii="宋体" w:hAnsi="宋体" w:hint="eastAsia"/>
+          <w:rFonts w:ascii="SimSun" w:hAnsi="SimSun"/>
+          <w:szCs w:val="24"/>
+        </w:rPr>
+      </w:pPr>
+      <w:r>
+        <w:rPr>
+          <w:rFonts w:ascii="SimSun" w:hAnsi="SimSun" w:hint="eastAsia"/>
           <w:szCs w:val="24"/>
         </w:rPr>
         <w:t xml:space="preserve"> </w:t>
       </w:r>
       <w:r>
         <w:rPr>
-          <w:rFonts w:ascii="宋体" w:hAnsi="宋体"/>
+          <w:rFonts w:ascii="SimSun" w:hAnsi="SimSun"/>
           <w:szCs w:val="24"/>
         </w:rPr>
         <w:t xml:space="preserve"> </w:t>
       </w:r>
       <w:r>
         <w:rPr>
-          <w:rFonts w:ascii="宋体" w:hAnsi="宋体" w:hint="eastAsia"/>
+          <w:rFonts w:ascii="SimSun" w:hAnsi="SimSun" w:hint="eastAsia"/>
           <w:szCs w:val="24"/>
         </w:rPr>
         <w:t>李昉担任组员，负责方法一完善，初步报告撰写。</w:t>
@@ -2919,27 +2919,27 @@
       <w:pPr>
         <w:ind w:firstLineChars="0" w:firstLine="0"/>
         <w:rPr>
-          <w:rFonts w:ascii="宋体" w:hAnsi="宋体"/>
-          <w:szCs w:val="24"/>
-        </w:rPr>
-      </w:pPr>
-      <w:r>
-        <w:rPr>
-          <w:rFonts w:ascii="宋体" w:hAnsi="宋体" w:hint="eastAsia"/>
+          <w:rFonts w:ascii="SimSun" w:hAnsi="SimSun"/>
+          <w:szCs w:val="24"/>
+        </w:rPr>
+      </w:pPr>
+      <w:r>
+        <w:rPr>
+          <w:rFonts w:ascii="SimSun" w:hAnsi="SimSun" w:hint="eastAsia"/>
           <w:szCs w:val="24"/>
         </w:rPr>
         <w:t xml:space="preserve"> </w:t>
       </w:r>
       <w:r>
         <w:rPr>
-          <w:rFonts w:ascii="宋体" w:hAnsi="宋体"/>
+          <w:rFonts w:ascii="SimSun" w:hAnsi="SimSun"/>
           <w:szCs w:val="24"/>
         </w:rPr>
         <w:t xml:space="preserve"> </w:t>
       </w:r>
       <w:r>
         <w:rPr>
-          <w:rFonts w:ascii="宋体" w:hAnsi="宋体" w:hint="eastAsia"/>
+          <w:rFonts w:ascii="SimSun" w:hAnsi="SimSun" w:hint="eastAsia"/>
           <w:szCs w:val="24"/>
         </w:rPr>
         <w:t>胡子华担任组员，负责方法一完善，后期报告修改完善。</w:t>
@@ -2949,13 +2949,13 @@
       <w:pPr>
         <w:ind w:firstLineChars="83" w:firstLine="199"/>
         <w:rPr>
-          <w:rFonts w:ascii="宋体" w:hAnsi="宋体"/>
-          <w:szCs w:val="24"/>
-        </w:rPr>
-      </w:pPr>
-      <w:r>
-        <w:rPr>
-          <w:rFonts w:ascii="宋体" w:hAnsi="宋体" w:hint="eastAsia"/>
+          <w:rFonts w:ascii="SimSun" w:hAnsi="SimSun"/>
+          <w:szCs w:val="24"/>
+        </w:rPr>
+      </w:pPr>
+      <w:r>
+        <w:rPr>
+          <w:rFonts w:ascii="SimSun" w:hAnsi="SimSun" w:hint="eastAsia"/>
           <w:szCs w:val="24"/>
         </w:rPr>
         <w:t>（分工部分还有待完善）</w:t>
@@ -2978,20 +2978,20 @@
       <w:pPr>
         <w:ind w:firstLine="480"/>
         <w:rPr>
-          <w:rFonts w:ascii="宋体" w:hAnsi="宋体"/>
-          <w:szCs w:val="24"/>
-        </w:rPr>
-      </w:pPr>
-      <w:r>
-        <w:rPr>
-          <w:rFonts w:ascii="宋体" w:hAnsi="宋体" w:hint="eastAsia"/>
+          <w:rFonts w:ascii="SimSun" w:hAnsi="SimSun"/>
+          <w:szCs w:val="24"/>
+        </w:rPr>
+      </w:pPr>
+      <w:r>
+        <w:rPr>
+          <w:rFonts w:ascii="SimSun" w:hAnsi="SimSun" w:hint="eastAsia"/>
           <w:szCs w:val="24"/>
         </w:rPr>
         <w:t>组长：</w:t>
       </w:r>
       <w:r>
         <w:rPr>
-          <w:rFonts w:ascii="宋体" w:hAnsi="宋体" w:hint="eastAsia"/>
+          <w:rFonts w:ascii="SimSun" w:hAnsi="SimSun" w:hint="eastAsia"/>
           <w:szCs w:val="24"/>
         </w:rPr>
         <w:t>刘佳月</w:t>
@@ -3001,20 +3001,20 @@
       <w:pPr>
         <w:ind w:firstLine="480"/>
         <w:rPr>
-          <w:rFonts w:ascii="宋体" w:hAnsi="宋体"/>
-          <w:szCs w:val="24"/>
-        </w:rPr>
-      </w:pPr>
-      <w:r>
-        <w:rPr>
-          <w:rFonts w:ascii="宋体" w:hAnsi="宋体" w:hint="eastAsia"/>
+          <w:rFonts w:ascii="SimSun" w:hAnsi="SimSun"/>
+          <w:szCs w:val="24"/>
+        </w:rPr>
+      </w:pPr>
+      <w:r>
+        <w:rPr>
+          <w:rFonts w:ascii="SimSun" w:hAnsi="SimSun" w:hint="eastAsia"/>
           <w:szCs w:val="24"/>
         </w:rPr>
         <w:t>组员：</w:t>
       </w:r>
       <w:r>
         <w:rPr>
-          <w:rFonts w:ascii="宋体" w:hAnsi="宋体" w:hint="eastAsia"/>
+          <w:rFonts w:ascii="SimSun" w:hAnsi="SimSun" w:hint="eastAsia"/>
           <w:szCs w:val="24"/>
         </w:rPr>
         <w:t>李昉</w:t>
@@ -3024,20 +3024,20 @@
       <w:pPr>
         <w:ind w:firstLine="480"/>
         <w:rPr>
-          <w:rFonts w:ascii="宋体" w:hAnsi="宋体"/>
-          <w:szCs w:val="24"/>
-        </w:rPr>
-      </w:pPr>
-      <w:r>
-        <w:rPr>
-          <w:rFonts w:ascii="宋体" w:hAnsi="宋体" w:hint="eastAsia"/>
+          <w:rFonts w:ascii="SimSun" w:hAnsi="SimSun"/>
+          <w:szCs w:val="24"/>
+        </w:rPr>
+      </w:pPr>
+      <w:r>
+        <w:rPr>
+          <w:rFonts w:ascii="SimSun" w:hAnsi="SimSun" w:hint="eastAsia"/>
           <w:szCs w:val="24"/>
         </w:rPr>
         <w:t>组员</w:t>
       </w:r>
       <w:r>
         <w:rPr>
-          <w:rFonts w:ascii="宋体" w:hAnsi="宋体" w:hint="eastAsia"/>
+          <w:rFonts w:ascii="SimSun" w:hAnsi="SimSun" w:hint="eastAsia"/>
           <w:szCs w:val="24"/>
         </w:rPr>
         <w:t>：胡子华</w:t>
@@ -3057,7 +3057,7 @@
       <w:bookmarkEnd w:id="4"/>
       <w:r>
         <w:rPr>
-          <w:rFonts w:ascii="宋体" w:eastAsia="宋体" w:hAnsi="宋体" w:cstheme="minorBidi" w:hint="eastAsia"/>
+          <w:rFonts w:ascii="SimSun" w:eastAsia="SimSun" w:hAnsi="SimSun" w:cstheme="minorBidi" w:hint="eastAsia"/>
           <w:b w:val="0"/>
           <w:bCs w:val="0"/>
           <w:sz w:val="24"/>
@@ -3080,7 +3080,7 @@
       <w:bookmarkEnd w:id="5"/>
       <w:r>
         <w:rPr>
-          <w:rFonts w:ascii="宋体" w:eastAsia="宋体" w:hAnsi="宋体" w:cstheme="minorBidi"/>
+          <w:rFonts w:ascii="SimSun" w:eastAsia="SimSun" w:hAnsi="SimSun" w:cstheme="minorBidi"/>
           <w:b w:val="0"/>
           <w:bCs w:val="0"/>
           <w:sz w:val="24"/>
@@ -3090,7 +3090,7 @@
       </w:r>
       <w:r>
         <w:rPr>
-          <w:rFonts w:ascii="宋体" w:eastAsia="宋体" w:hAnsi="宋体" w:cstheme="minorBidi"/>
+          <w:rFonts w:ascii="SimSun" w:eastAsia="SimSun" w:hAnsi="SimSun" w:cstheme="minorBidi"/>
           <w:b w:val="0"/>
           <w:bCs w:val="0"/>
           <w:sz w:val="24"/>
@@ -3100,7 +3100,7 @@
       </w:r>
       <w:r>
         <w:rPr>
-          <w:rFonts w:ascii="宋体" w:eastAsia="宋体" w:hAnsi="宋体" w:cstheme="minorBidi"/>
+          <w:rFonts w:ascii="SimSun" w:eastAsia="SimSun" w:hAnsi="SimSun" w:cstheme="minorBidi"/>
           <w:b w:val="0"/>
           <w:bCs w:val="0"/>
           <w:sz w:val="24"/>
@@ -3110,7 +3110,7 @@
       </w:r>
       <w:r>
         <w:rPr>
-          <w:rFonts w:ascii="宋体" w:eastAsia="宋体" w:hAnsi="宋体" w:cstheme="minorBidi"/>
+          <w:rFonts w:ascii="SimSun" w:eastAsia="SimSun" w:hAnsi="SimSun" w:cstheme="minorBidi"/>
           <w:b w:val="0"/>
           <w:bCs w:val="0"/>
           <w:sz w:val="24"/>
@@ -3120,7 +3120,7 @@
       </w:r>
       <w:r>
         <w:rPr>
-          <w:rFonts w:ascii="宋体" w:eastAsia="宋体" w:hAnsi="宋体" w:cstheme="minorBidi"/>
+          <w:rFonts w:ascii="SimSun" w:eastAsia="SimSun" w:hAnsi="SimSun" w:cstheme="minorBidi"/>
           <w:b w:val="0"/>
           <w:bCs w:val="0"/>
           <w:sz w:val="24"/>
@@ -3171,62 +3171,62 @@
       <w:pPr>
         <w:ind w:firstLine="480"/>
         <w:rPr>
-          <w:rFonts w:ascii="宋体" w:hAnsi="宋体"/>
-          <w:szCs w:val="24"/>
-        </w:rPr>
-      </w:pPr>
-      <w:r>
-        <w:rPr>
-          <w:rFonts w:ascii="宋体" w:hAnsi="宋体" w:hint="eastAsia"/>
+          <w:rFonts w:ascii="SimSun" w:hAnsi="SimSun"/>
+          <w:szCs w:val="24"/>
+        </w:rPr>
+      </w:pPr>
+      <w:r>
+        <w:rPr>
+          <w:rFonts w:ascii="SimSun" w:hAnsi="SimSun" w:hint="eastAsia"/>
           <w:szCs w:val="24"/>
         </w:rPr>
         <w:t>先从t</w:t>
       </w:r>
       <w:r>
         <w:rPr>
-          <w:rFonts w:ascii="宋体" w:hAnsi="宋体"/>
+          <w:rFonts w:ascii="SimSun" w:hAnsi="SimSun"/>
           <w:szCs w:val="24"/>
         </w:rPr>
         <w:t>est_</w:t>
       </w:r>
       <w:r>
         <w:rPr>
-          <w:rFonts w:ascii="宋体" w:hAnsi="宋体" w:hint="eastAsia"/>
+          <w:rFonts w:ascii="SimSun" w:hAnsi="SimSun" w:hint="eastAsia"/>
           <w:szCs w:val="24"/>
         </w:rPr>
         <w:t>d</w:t>
       </w:r>
       <w:r>
         <w:rPr>
-          <w:rFonts w:ascii="宋体" w:hAnsi="宋体"/>
+          <w:rFonts w:ascii="SimSun" w:hAnsi="SimSun"/>
           <w:szCs w:val="24"/>
         </w:rPr>
         <w:t>ata_json</w:t>
       </w:r>
       <w:r>
         <w:rPr>
-          <w:rFonts w:ascii="宋体" w:hAnsi="宋体" w:hint="eastAsia"/>
+          <w:rFonts w:ascii="SimSun" w:hAnsi="SimSun" w:hint="eastAsia"/>
           <w:szCs w:val="24"/>
         </w:rPr>
         <w:t>中获取数据后，进行数据预处理</w:t>
       </w:r>
       <w:r>
         <w:rPr>
-          <w:rFonts w:ascii="宋体" w:hAnsi="宋体" w:hint="eastAsia"/>
+          <w:rFonts w:ascii="SimSun" w:hAnsi="SimSun" w:hint="eastAsia"/>
           <w:szCs w:val="24"/>
         </w:rPr>
         <w:t>过滤不需要的数据</w:t>
       </w:r>
       <w:r>
         <w:rPr>
-          <w:rFonts w:ascii="宋体" w:hAnsi="宋体" w:hint="eastAsia"/>
+          <w:rFonts w:ascii="SimSun" w:hAnsi="SimSun" w:hint="eastAsia"/>
           <w:szCs w:val="24"/>
         </w:rPr>
         <w:t>，然后</w:t>
       </w:r>
       <w:r>
         <w:rPr>
-          <w:rFonts w:ascii="宋体" w:hAnsi="宋体" w:hint="eastAsia"/>
+          <w:rFonts w:ascii="SimSun" w:hAnsi="SimSun" w:hint="eastAsia"/>
           <w:szCs w:val="24"/>
         </w:rPr>
         <w:t>进行分析获取软件度量，最后创建相关模型进行预测题目难度。</w:t>
@@ -3276,69 +3276,69 @@
       <w:pPr>
         <w:ind w:firstLine="480"/>
         <w:rPr>
-          <w:rFonts w:ascii="宋体" w:hAnsi="宋体"/>
-          <w:szCs w:val="24"/>
-        </w:rPr>
-      </w:pPr>
-      <w:r>
-        <w:rPr>
-          <w:rFonts w:ascii="宋体" w:hAnsi="宋体" w:hint="eastAsia"/>
+          <w:rFonts w:ascii="SimSun" w:hAnsi="SimSun"/>
+          <w:szCs w:val="24"/>
+        </w:rPr>
+      </w:pPr>
+      <w:r>
+        <w:rPr>
+          <w:rFonts w:ascii="SimSun" w:hAnsi="SimSun" w:hint="eastAsia"/>
           <w:szCs w:val="24"/>
         </w:rPr>
         <w:t>采用</w:t>
       </w:r>
       <w:r>
         <w:rPr>
-          <w:rFonts w:ascii="宋体" w:hAnsi="宋体"/>
+          <w:rFonts w:ascii="SimSun" w:hAnsi="SimSun"/>
           <w:szCs w:val="24"/>
         </w:rPr>
         <w:t>给定的数据集test_data.json</w:t>
       </w:r>
       <w:r>
         <w:rPr>
-          <w:rFonts w:ascii="宋体" w:hAnsi="宋体" w:hint="eastAsia"/>
+          <w:rFonts w:ascii="SimSun" w:hAnsi="SimSun" w:hint="eastAsia"/>
           <w:szCs w:val="24"/>
         </w:rPr>
         <w:t>，</w:t>
       </w:r>
       <w:r>
         <w:rPr>
-          <w:rFonts w:ascii="宋体" w:hAnsi="宋体" w:hint="eastAsia"/>
+          <w:rFonts w:ascii="SimSun" w:hAnsi="SimSun" w:hint="eastAsia"/>
           <w:szCs w:val="24"/>
         </w:rPr>
         <w:t>检测</w:t>
       </w:r>
       <w:r>
         <w:rPr>
-          <w:rFonts w:ascii="宋体" w:hAnsi="宋体"/>
+          <w:rFonts w:ascii="SimSun" w:hAnsi="SimSun"/>
           <w:szCs w:val="24"/>
         </w:rPr>
         <w:t>异常提交</w:t>
       </w:r>
       <w:r>
         <w:rPr>
-          <w:rFonts w:ascii="宋体" w:hAnsi="宋体" w:hint="eastAsia"/>
+          <w:rFonts w:ascii="SimSun" w:hAnsi="SimSun" w:hint="eastAsia"/>
           <w:szCs w:val="24"/>
         </w:rPr>
         <w:t>，</w:t>
       </w:r>
       <w:r>
         <w:rPr>
-          <w:rFonts w:ascii="宋体" w:hAnsi="宋体"/>
+          <w:rFonts w:ascii="SimSun" w:hAnsi="SimSun"/>
           <w:szCs w:val="24"/>
         </w:rPr>
         <w:t>包括面向用例和非python语言提交</w:t>
       </w:r>
       <w:r>
         <w:rPr>
-          <w:rFonts w:ascii="宋体" w:hAnsi="宋体" w:hint="eastAsia"/>
+          <w:rFonts w:ascii="SimSun" w:hAnsi="SimSun" w:hint="eastAsia"/>
           <w:szCs w:val="24"/>
         </w:rPr>
         <w:t>。</w:t>
       </w:r>
       <w:r>
         <w:rPr>
-          <w:rFonts w:ascii="宋体" w:hAnsi="宋体"/>
+          <w:rFonts w:ascii="SimSun" w:hAnsi="SimSun"/>
           <w:szCs w:val="24"/>
         </w:rPr>
         <w:t>对于面向用例的提交，全都设置为0分；考虑到编程要求为python语言，且部分题目可以在网上找到非python语言的AC代码，对于非Python语言的提交，也全都设置为0分。最终得到每道题更真实的平均分。</w:t>
@@ -3408,14 +3408,14 @@
         </w:numPr>
         <w:ind w:firstLineChars="0"/>
         <w:rPr>
-          <w:rFonts w:ascii="宋体" w:eastAsia="宋体" w:hAnsi="宋体"/>
+          <w:rFonts w:ascii="SimSun" w:eastAsia="SimSun" w:hAnsi="SimSun"/>
           <w:sz w:val="24"/>
           <w:szCs w:val="24"/>
         </w:rPr>
       </w:pPr>
       <w:r>
         <w:rPr>
-          <w:rFonts w:ascii="宋体" w:eastAsia="宋体" w:hAnsi="宋体" w:hint="eastAsia"/>
+          <w:rFonts w:ascii="SimSun" w:eastAsia="SimSun" w:hAnsi="SimSun" w:hint="eastAsia"/>
           <w:sz w:val="24"/>
           <w:szCs w:val="24"/>
         </w:rPr>
@@ -3423,7 +3423,7 @@
       </w:r>
       <w:r>
         <w:rPr>
-          <w:rFonts w:ascii="宋体" w:eastAsia="宋体" w:hAnsi="宋体"/>
+          <w:rFonts w:ascii="SimSun" w:eastAsia="SimSun" w:hAnsi="SimSun"/>
           <w:sz w:val="24"/>
           <w:szCs w:val="24"/>
         </w:rPr>
@@ -3431,7 +3431,7 @@
       </w:r>
       <w:r>
         <w:rPr>
-          <w:rFonts w:ascii="宋体" w:eastAsia="宋体" w:hAnsi="宋体" w:hint="eastAsia"/>
+          <w:rFonts w:ascii="SimSun" w:eastAsia="SimSun" w:hAnsi="SimSun" w:hint="eastAsia"/>
           <w:sz w:val="24"/>
           <w:szCs w:val="24"/>
         </w:rPr>
@@ -3439,7 +3439,7 @@
       </w:r>
       <w:r>
         <w:rPr>
-          <w:rFonts w:ascii="宋体" w:eastAsia="宋体" w:hAnsi="宋体"/>
+          <w:rFonts w:ascii="SimSun" w:eastAsia="SimSun" w:hAnsi="SimSun"/>
           <w:sz w:val="24"/>
           <w:szCs w:val="24"/>
         </w:rPr>
@@ -3447,7 +3447,7 @@
       </w:r>
       <w:r>
         <w:rPr>
-          <w:rFonts w:ascii="宋体" w:eastAsia="宋体" w:hAnsi="宋体" w:hint="eastAsia"/>
+          <w:rFonts w:ascii="SimSun" w:eastAsia="SimSun" w:hAnsi="SimSun" w:hint="eastAsia"/>
           <w:sz w:val="24"/>
           <w:szCs w:val="24"/>
         </w:rPr>
@@ -3455,7 +3455,7 @@
       </w:r>
       <w:r>
         <w:rPr>
-          <w:rFonts w:ascii="宋体" w:eastAsia="宋体" w:hAnsi="宋体"/>
+          <w:rFonts w:ascii="SimSun" w:eastAsia="SimSun" w:hAnsi="SimSun"/>
           <w:sz w:val="24"/>
           <w:szCs w:val="24"/>
         </w:rPr>
@@ -3463,7 +3463,7 @@
       </w:r>
       <w:r>
         <w:rPr>
-          <w:rFonts w:ascii="宋体" w:eastAsia="宋体" w:hAnsi="宋体" w:hint="eastAsia"/>
+          <w:rFonts w:ascii="SimSun" w:eastAsia="SimSun" w:hAnsi="SimSun" w:hint="eastAsia"/>
           <w:sz w:val="24"/>
           <w:szCs w:val="24"/>
         </w:rPr>
@@ -3471,7 +3471,7 @@
       </w:r>
       <w:r>
         <w:rPr>
-          <w:rFonts w:ascii="宋体" w:eastAsia="宋体" w:hAnsi="宋体"/>
+          <w:rFonts w:ascii="SimSun" w:eastAsia="SimSun" w:hAnsi="SimSun"/>
           <w:sz w:val="24"/>
           <w:szCs w:val="24"/>
         </w:rPr>
@@ -3479,7 +3479,7 @@
       </w:r>
       <w:r>
         <w:rPr>
-          <w:rFonts w:ascii="宋体" w:eastAsia="宋体" w:hAnsi="宋体" w:hint="eastAsia"/>
+          <w:rFonts w:ascii="SimSun" w:eastAsia="SimSun" w:hAnsi="SimSun" w:hint="eastAsia"/>
           <w:sz w:val="24"/>
           <w:szCs w:val="24"/>
         </w:rPr>
@@ -3487,7 +3487,7 @@
       </w:r>
       <w:r>
         <w:rPr>
-          <w:rFonts w:ascii="宋体" w:eastAsia="宋体" w:hAnsi="宋体"/>
+          <w:rFonts w:ascii="SimSun" w:eastAsia="SimSun" w:hAnsi="SimSun"/>
           <w:sz w:val="24"/>
           <w:szCs w:val="24"/>
         </w:rPr>
@@ -3495,7 +3495,7 @@
       </w:r>
       <w:r>
         <w:rPr>
-          <w:rFonts w:ascii="宋体" w:eastAsia="宋体" w:hAnsi="宋体" w:hint="eastAsia"/>
+          <w:rFonts w:ascii="SimSun" w:eastAsia="SimSun" w:hAnsi="SimSun" w:hint="eastAsia"/>
           <w:sz w:val="24"/>
           <w:szCs w:val="24"/>
         </w:rPr>
@@ -3503,7 +3503,7 @@
       </w:r>
       <w:r>
         <w:rPr>
-          <w:rFonts w:ascii="宋体" w:eastAsia="宋体" w:hAnsi="宋体"/>
+          <w:rFonts w:ascii="SimSun" w:eastAsia="SimSun" w:hAnsi="SimSun"/>
           <w:sz w:val="24"/>
           <w:szCs w:val="24"/>
         </w:rPr>
@@ -3511,7 +3511,7 @@
       </w:r>
       <w:r>
         <w:rPr>
-          <w:rFonts w:ascii="宋体" w:eastAsia="宋体" w:hAnsi="宋体" w:hint="eastAsia"/>
+          <w:rFonts w:ascii="SimSun" w:eastAsia="SimSun" w:hAnsi="SimSun" w:hint="eastAsia"/>
           <w:sz w:val="24"/>
           <w:szCs w:val="24"/>
         </w:rPr>
@@ -3519,7 +3519,7 @@
       </w:r>
       <w:r>
         <w:rPr>
-          <w:rFonts w:ascii="宋体" w:eastAsia="宋体" w:hAnsi="宋体"/>
+          <w:rFonts w:ascii="SimSun" w:eastAsia="SimSun" w:hAnsi="SimSun"/>
           <w:sz w:val="24"/>
           <w:szCs w:val="24"/>
         </w:rPr>
@@ -3527,7 +3527,7 @@
       </w:r>
       <w:r>
         <w:rPr>
-          <w:rFonts w:ascii="宋体" w:eastAsia="宋体" w:hAnsi="宋体" w:hint="eastAsia"/>
+          <w:rFonts w:ascii="SimSun" w:eastAsia="SimSun" w:hAnsi="SimSun" w:hint="eastAsia"/>
           <w:sz w:val="24"/>
           <w:szCs w:val="24"/>
         </w:rPr>
@@ -3543,18 +3543,34 @@
         </w:numPr>
         <w:ind w:firstLineChars="0"/>
         <w:rPr>
-          <w:rFonts w:ascii="宋体" w:eastAsia="宋体" w:hAnsi="宋体"/>
+          <w:rFonts w:ascii="SimSun" w:eastAsia="SimSun" w:hAnsi="SimSun"/>
           <w:sz w:val="24"/>
           <w:szCs w:val="24"/>
         </w:rPr>
       </w:pPr>
       <w:r>
         <w:rPr>
-          <w:rFonts w:ascii="宋体" w:eastAsia="宋体" w:hAnsi="宋体" w:hint="eastAsia"/>
+          <w:rFonts w:ascii="SimSun" w:eastAsia="SimSun" w:hAnsi="SimSun" w:hint="eastAsia"/>
           <w:sz w:val="24"/>
           <w:szCs w:val="24"/>
         </w:rPr>
-        <w:t>对分号数量进行计数，超过3个判定为非python语言，防止部分同学小心在python代码中写上分号。</w:t>
+        <w:t>对分号数量进行计数，超过3个判定为非python语言，防止部分同学</w:t>
+      </w:r>
+      <w:r>
+        <w:rPr>
+          <w:rFonts w:ascii="SimSun" w:eastAsia="SimSun" w:hAnsi="SimSun" w:hint="eastAsia"/>
+          <w:sz w:val="24"/>
+          <w:szCs w:val="24"/>
+        </w:rPr>
+        <w:t>不</w:t>
+      </w:r>
+      <w:r>
+        <w:rPr>
+          <w:rFonts w:ascii="SimSun" w:eastAsia="SimSun" w:hAnsi="SimSun" w:hint="eastAsia"/>
+          <w:sz w:val="24"/>
+          <w:szCs w:val="24"/>
+        </w:rPr>
+        <w:t>小心在python代码中写上分号。</w:t>
       </w:r>
     </w:p>
     <w:p>
@@ -3611,83 +3627,83 @@
       <w:pPr>
         <w:ind w:firstLine="480"/>
         <w:rPr>
-          <w:rFonts w:ascii="宋体" w:hAnsi="宋体"/>
-          <w:szCs w:val="24"/>
-        </w:rPr>
-      </w:pPr>
-      <w:r>
-        <w:rPr>
-          <w:rFonts w:ascii="宋体" w:hAnsi="宋体" w:hint="eastAsia"/>
+          <w:rFonts w:ascii="SimSun" w:hAnsi="SimSun"/>
+          <w:szCs w:val="24"/>
+        </w:rPr>
+      </w:pPr>
+      <w:r>
+        <w:rPr>
+          <w:rFonts w:ascii="SimSun" w:hAnsi="SimSun" w:hint="eastAsia"/>
           <w:szCs w:val="24"/>
         </w:rPr>
         <w:t>统计非空行、非注释的行数作为有效行数，记为n；统计</w:t>
       </w:r>
       <w:r>
         <w:rPr>
-          <w:rFonts w:ascii="宋体" w:hAnsi="宋体"/>
+          <w:rFonts w:ascii="SimSun" w:hAnsi="SimSun"/>
           <w:szCs w:val="24"/>
         </w:rPr>
         <w:t>"print"</w:t>
       </w:r>
       <w:r>
         <w:rPr>
-          <w:rFonts w:ascii="宋体" w:hAnsi="宋体" w:hint="eastAsia"/>
+          <w:rFonts w:ascii="SimSun" w:hAnsi="SimSun" w:hint="eastAsia"/>
           <w:szCs w:val="24"/>
         </w:rPr>
         <w:t>语句的出现次数，记为p；统计</w:t>
       </w:r>
       <w:r>
         <w:rPr>
-          <w:rFonts w:ascii="宋体" w:hAnsi="宋体"/>
+          <w:rFonts w:ascii="SimSun" w:hAnsi="SimSun"/>
           <w:szCs w:val="24"/>
         </w:rPr>
         <w:t>"if"</w:t>
       </w:r>
       <w:r>
         <w:rPr>
-          <w:rFonts w:ascii="宋体" w:hAnsi="宋体" w:hint="eastAsia"/>
+          <w:rFonts w:ascii="SimSun" w:hAnsi="SimSun" w:hint="eastAsia"/>
           <w:szCs w:val="24"/>
         </w:rPr>
         <w:t>、</w:t>
       </w:r>
       <w:r>
         <w:rPr>
-          <w:rFonts w:ascii="宋体" w:hAnsi="宋体"/>
+          <w:rFonts w:ascii="SimSun" w:hAnsi="SimSun"/>
           <w:szCs w:val="24"/>
         </w:rPr>
         <w:t>"elif"</w:t>
       </w:r>
       <w:r>
         <w:rPr>
-          <w:rFonts w:ascii="宋体" w:hAnsi="宋体" w:hint="eastAsia"/>
+          <w:rFonts w:ascii="SimSun" w:hAnsi="SimSun" w:hint="eastAsia"/>
           <w:szCs w:val="24"/>
         </w:rPr>
         <w:t>或</w:t>
       </w:r>
       <w:r>
         <w:rPr>
-          <w:rFonts w:ascii="宋体" w:hAnsi="宋体"/>
+          <w:rFonts w:ascii="SimSun" w:hAnsi="SimSun"/>
           <w:szCs w:val="24"/>
         </w:rPr>
         <w:t>"else"</w:t>
       </w:r>
       <w:r>
         <w:rPr>
-          <w:rFonts w:ascii="宋体" w:hAnsi="宋体" w:hint="eastAsia"/>
+          <w:rFonts w:ascii="SimSun" w:hAnsi="SimSun" w:hint="eastAsia"/>
           <w:szCs w:val="24"/>
         </w:rPr>
         <w:t>语句后面接着出现</w:t>
       </w:r>
       <w:r>
         <w:rPr>
-          <w:rFonts w:ascii="宋体" w:hAnsi="宋体"/>
+          <w:rFonts w:ascii="SimSun" w:hAnsi="SimSun"/>
           <w:szCs w:val="24"/>
         </w:rPr>
         <w:t>"print"</w:t>
       </w:r>
       <w:r>
         <w:rPr>
-          <w:rFonts w:ascii="宋体" w:hAnsi="宋体" w:hint="eastAsia"/>
+          <w:rFonts w:ascii="SimSun" w:hAnsi="SimSun" w:hint="eastAsia"/>
           <w:szCs w:val="24"/>
         </w:rPr>
         <w:t>语句的次数，记为s。</w:t>
@@ -3697,27 +3713,27 @@
       <w:pPr>
         <w:ind w:firstLine="480"/>
         <w:rPr>
-          <w:rFonts w:ascii="宋体" w:hAnsi="宋体"/>
-          <w:szCs w:val="24"/>
-        </w:rPr>
-      </w:pPr>
-      <w:r>
-        <w:rPr>
-          <w:rFonts w:ascii="宋体" w:hAnsi="宋体" w:hint="eastAsia"/>
+          <w:rFonts w:ascii="SimSun" w:hAnsi="SimSun"/>
+          <w:szCs w:val="24"/>
+        </w:rPr>
+      </w:pPr>
+      <w:r>
+        <w:rPr>
+          <w:rFonts w:ascii="SimSun" w:hAnsi="SimSun" w:hint="eastAsia"/>
           <w:szCs w:val="24"/>
         </w:rPr>
         <w:t>定义：n</w:t>
       </w:r>
       <w:r>
         <w:rPr>
-          <w:rFonts w:ascii="宋体" w:hAnsi="宋体"/>
+          <w:rFonts w:ascii="SimSun" w:hAnsi="SimSun"/>
           <w:szCs w:val="24"/>
         </w:rPr>
         <w:t>um</w:t>
       </w:r>
       <w:r>
         <w:rPr>
-          <w:rFonts w:ascii="宋体" w:hAnsi="宋体" w:hint="eastAsia"/>
+          <w:rFonts w:ascii="SimSun" w:hAnsi="SimSun" w:hint="eastAsia"/>
           <w:szCs w:val="24"/>
         </w:rPr>
         <w:t>（A）即为A的数量</w:t>
@@ -3727,13 +3743,13 @@
       <w:pPr>
         <w:ind w:firstLine="480"/>
         <w:rPr>
-          <w:rFonts w:ascii="宋体" w:hAnsi="宋体"/>
-          <w:szCs w:val="24"/>
-        </w:rPr>
-      </w:pPr>
-      <w:r>
-        <w:rPr>
-          <w:rFonts w:ascii="宋体" w:hAnsi="宋体" w:hint="eastAsia"/>
+          <w:rFonts w:ascii="SimSun" w:hAnsi="SimSun"/>
+          <w:szCs w:val="24"/>
+        </w:rPr>
+      </w:pPr>
+      <w:r>
+        <w:rPr>
+          <w:rFonts w:ascii="SimSun" w:hAnsi="SimSun" w:hint="eastAsia"/>
           <w:szCs w:val="24"/>
         </w:rPr>
         <w:t>设：</w:t>
@@ -3793,7 +3809,7 @@
       </m:oMath>
       <w:r>
         <w:rPr>
-          <w:rFonts w:ascii="宋体" w:hAnsi="宋体" w:hint="eastAsia"/>
+          <w:rFonts w:ascii="SimSun" w:hAnsi="SimSun" w:hint="eastAsia"/>
           <w:szCs w:val="24"/>
         </w:rPr>
         <w:t xml:space="preserve"> </w:t>
@@ -3803,13 +3819,13 @@
       <w:pPr>
         <w:ind w:firstLine="480"/>
         <w:rPr>
-          <w:rFonts w:ascii="宋体" w:hAnsi="宋体"/>
-          <w:szCs w:val="24"/>
-        </w:rPr>
-      </w:pPr>
-      <w:r>
-        <w:rPr>
-          <w:rFonts w:ascii="宋体" w:hAnsi="宋体"/>
+          <w:rFonts w:ascii="SimSun" w:hAnsi="SimSun"/>
+          <w:szCs w:val="24"/>
+        </w:rPr>
+      </w:pPr>
+      <w:r>
+        <w:rPr>
+          <w:rFonts w:ascii="SimSun" w:hAnsi="SimSun"/>
           <w:szCs w:val="24"/>
         </w:rPr>
         <w:tab/>
@@ -3883,13 +3899,13 @@
       <w:pPr>
         <w:ind w:firstLine="480"/>
         <w:rPr>
-          <w:rFonts w:ascii="宋体" w:hAnsi="宋体"/>
-          <w:szCs w:val="24"/>
-        </w:rPr>
-      </w:pPr>
-      <w:r>
-        <w:rPr>
-          <w:rFonts w:ascii="宋体" w:hAnsi="宋体" w:hint="eastAsia"/>
+          <w:rFonts w:ascii="SimSun" w:hAnsi="SimSun"/>
+          <w:szCs w:val="24"/>
+        </w:rPr>
+      </w:pPr>
+      <w:r>
+        <w:rPr>
+          <w:rFonts w:ascii="SimSun" w:hAnsi="SimSun" w:hint="eastAsia"/>
           <w:szCs w:val="24"/>
         </w:rPr>
         <w:t>以下情况的代码判定为面向测试用例：</w:t>
@@ -3899,7 +3915,7 @@
       <w:pPr>
         <w:ind w:firstLine="480"/>
         <w:rPr>
-          <w:rFonts w:ascii="宋体" w:hAnsi="宋体"/>
+          <w:rFonts w:ascii="SimSun" w:hAnsi="SimSun"/>
           <w:szCs w:val="24"/>
         </w:rPr>
       </w:pPr>
@@ -3950,7 +3966,7 @@
         <w:ind w:firstLine="480"/>
         <w:jc w:val="center"/>
         <w:rPr>
-          <w:rFonts w:ascii="宋体" w:hAnsi="宋体"/>
+          <w:rFonts w:ascii="SimSun" w:hAnsi="SimSun"/>
           <w:szCs w:val="24"/>
         </w:rPr>
       </w:pPr>
@@ -4000,7 +4016,7 @@
       <w:pPr>
         <w:ind w:firstLine="480"/>
         <w:rPr>
-          <w:rFonts w:ascii="宋体" w:hAnsi="宋体"/>
+          <w:rFonts w:ascii="SimSun" w:hAnsi="SimSun"/>
           <w:szCs w:val="24"/>
         </w:rPr>
       </w:pPr>
@@ -4035,7 +4051,7 @@
                   <m:nor/>
                 </m:rPr>
                 <w:rPr>
-                  <w:rFonts w:ascii="宋体" w:hAnsi="宋体"/>
+                  <w:rFonts w:ascii="SimSun" w:hAnsi="SimSun"/>
                   <w:szCs w:val="24"/>
                 </w:rPr>
                 <m:t>"print"</m:t>
@@ -4060,7 +4076,7 @@
         <w:ind w:firstLine="480"/>
         <w:jc w:val="center"/>
         <w:rPr>
-          <w:rFonts w:ascii="宋体" w:hAnsi="宋体"/>
+          <w:rFonts w:ascii="SimSun" w:hAnsi="SimSun"/>
           <w:szCs w:val="24"/>
         </w:rPr>
       </w:pPr>
@@ -4117,7 +4133,7 @@
                       <m:nor/>
                     </m:rPr>
                     <w:rPr>
-                      <w:rFonts w:ascii="宋体" w:hAnsi="宋体"/>
+                      <w:rFonts w:ascii="SimSun" w:hAnsi="SimSun"/>
                       <w:szCs w:val="24"/>
                     </w:rPr>
                     <m:t>"if"</m:t>
@@ -4173,7 +4189,7 @@
                       <m:nor/>
                     </m:rPr>
                     <w:rPr>
-                      <w:rFonts w:ascii="宋体" w:hAnsi="宋体"/>
+                      <w:rFonts w:ascii="SimSun" w:hAnsi="SimSun"/>
                       <w:szCs w:val="24"/>
                     </w:rPr>
                     <m:t>"print"</m:t>
@@ -4261,7 +4277,7 @@
                   <m:nor/>
                 </m:rPr>
                 <w:rPr>
-                  <w:rFonts w:ascii="宋体" w:hAnsi="宋体"/>
+                  <w:rFonts w:ascii="SimSun" w:hAnsi="SimSun"/>
                   <w:szCs w:val="24"/>
                 </w:rPr>
                 <m:t>"print"</m:t>
@@ -4296,7 +4312,7 @@
         <w:ind w:firstLine="480"/>
         <w:jc w:val="center"/>
         <w:rPr>
-          <w:rFonts w:ascii="宋体" w:hAnsi="宋体"/>
+          <w:rFonts w:ascii="SimSun" w:hAnsi="SimSun"/>
           <w:szCs w:val="24"/>
         </w:rPr>
       </w:pPr>
@@ -4353,7 +4369,7 @@
                       <m:nor/>
                     </m:rPr>
                     <w:rPr>
-                      <w:rFonts w:ascii="宋体" w:hAnsi="宋体"/>
+                      <w:rFonts w:ascii="SimSun" w:hAnsi="SimSun"/>
                       <w:szCs w:val="24"/>
                     </w:rPr>
                     <m:t>"</m:t>
@@ -4363,7 +4379,7 @@
                       <m:nor/>
                     </m:rPr>
                     <w:rPr>
-                      <w:rFonts w:ascii="宋体" w:hAnsi="宋体" w:hint="eastAsia"/>
+                      <w:rFonts w:ascii="SimSun" w:hAnsi="SimSun" w:hint="eastAsia"/>
                       <w:szCs w:val="24"/>
                     </w:rPr>
                     <m:t>case</m:t>
@@ -4373,7 +4389,7 @@
                       <m:nor/>
                     </m:rPr>
                     <w:rPr>
-                      <w:rFonts w:ascii="宋体" w:hAnsi="宋体"/>
+                      <w:rFonts w:ascii="SimSun" w:hAnsi="SimSun"/>
                       <w:szCs w:val="24"/>
                     </w:rPr>
                     <m:t>"</m:t>
@@ -4429,7 +4445,7 @@
                       <m:nor/>
                     </m:rPr>
                     <w:rPr>
-                      <w:rFonts w:ascii="宋体" w:hAnsi="宋体"/>
+                      <w:rFonts w:ascii="SimSun" w:hAnsi="SimSun"/>
                       <w:szCs w:val="24"/>
                     </w:rPr>
                     <m:t>"print"</m:t>
@@ -4517,7 +4533,7 @@
                   <m:nor/>
                 </m:rPr>
                 <w:rPr>
-                  <w:rFonts w:ascii="宋体" w:hAnsi="宋体"/>
+                  <w:rFonts w:ascii="SimSun" w:hAnsi="SimSun"/>
                   <w:szCs w:val="24"/>
                 </w:rPr>
                 <m:t>"print"</m:t>
@@ -4551,62 +4567,62 @@
       <w:pPr>
         <w:ind w:firstLine="480"/>
         <w:rPr>
-          <w:rFonts w:ascii="宋体" w:hAnsi="宋体"/>
-          <w:szCs w:val="24"/>
-        </w:rPr>
-      </w:pPr>
-      <w:r>
-        <w:rPr>
-          <w:rFonts w:ascii="宋体" w:hAnsi="宋体"/>
+          <w:rFonts w:ascii="SimSun" w:hAnsi="SimSun"/>
+          <w:szCs w:val="24"/>
+        </w:rPr>
+      </w:pPr>
+      <w:r>
+        <w:rPr>
+          <w:rFonts w:ascii="SimSun" w:hAnsi="SimSun"/>
           <w:szCs w:val="24"/>
         </w:rPr>
         <w:tab/>
       </w:r>
       <w:r>
         <w:rPr>
-          <w:rFonts w:ascii="宋体" w:hAnsi="宋体" w:hint="eastAsia"/>
+          <w:rFonts w:ascii="SimSun" w:hAnsi="SimSun" w:hint="eastAsia"/>
           <w:szCs w:val="24"/>
         </w:rPr>
         <w:t>此外,对答案所在代码文本行进行检测，</w:t>
       </w:r>
       <w:r>
         <w:rPr>
-          <w:rFonts w:ascii="宋体" w:hAnsi="宋体"/>
+          <w:rFonts w:ascii="SimSun" w:hAnsi="SimSun"/>
           <w:szCs w:val="24"/>
         </w:rPr>
         <w:t>判定是不是所有</w:t>
       </w:r>
       <w:r>
         <w:rPr>
-          <w:rFonts w:ascii="宋体" w:hAnsi="宋体" w:hint="eastAsia"/>
+          <w:rFonts w:ascii="SimSun" w:hAnsi="SimSun" w:hint="eastAsia"/>
           <w:szCs w:val="24"/>
         </w:rPr>
         <w:t>该题目对应的</w:t>
       </w:r>
       <w:r>
         <w:rPr>
-          <w:rFonts w:ascii="宋体" w:hAnsi="宋体"/>
+          <w:rFonts w:ascii="SimSun" w:hAnsi="SimSun"/>
           <w:szCs w:val="24"/>
         </w:rPr>
         <w:t>参考答案都</w:t>
       </w:r>
       <w:r>
         <w:rPr>
-          <w:rFonts w:ascii="宋体" w:hAnsi="宋体" w:hint="eastAsia"/>
+          <w:rFonts w:ascii="SimSun" w:hAnsi="SimSun" w:hint="eastAsia"/>
           <w:szCs w:val="24"/>
         </w:rPr>
         <w:t>能一一</w:t>
       </w:r>
       <w:r>
         <w:rPr>
-          <w:rFonts w:ascii="宋体" w:hAnsi="宋体"/>
+          <w:rFonts w:ascii="SimSun" w:hAnsi="SimSun"/>
           <w:szCs w:val="24"/>
         </w:rPr>
         <w:t>在代码文本里找到</w:t>
       </w:r>
       <w:r>
         <w:rPr>
-          <w:rFonts w:ascii="宋体" w:hAnsi="宋体" w:hint="eastAsia"/>
+          <w:rFonts w:ascii="SimSun" w:hAnsi="SimSun" w:hint="eastAsia"/>
           <w:szCs w:val="24"/>
         </w:rPr>
         <w:t>，若是，则判断为面向测试用例编程。</w:t>
@@ -4666,76 +4682,76 @@
       <w:pPr>
         <w:ind w:firstLine="480"/>
         <w:rPr>
-          <w:rFonts w:ascii="宋体" w:hAnsi="宋体"/>
-          <w:szCs w:val="24"/>
-        </w:rPr>
-      </w:pPr>
-      <w:r>
-        <w:rPr>
-          <w:rFonts w:ascii="宋体" w:hAnsi="宋体" w:hint="eastAsia"/>
+          <w:rFonts w:ascii="SimSun" w:hAnsi="SimSun"/>
+          <w:szCs w:val="24"/>
+        </w:rPr>
+      </w:pPr>
+      <w:r>
+        <w:rPr>
+          <w:rFonts w:ascii="SimSun" w:hAnsi="SimSun" w:hint="eastAsia"/>
           <w:szCs w:val="24"/>
         </w:rPr>
         <w:t>以使用python语言，并且没有使用面向测试用例的样本作为有效数据集；其他一律视为异常数据集。使用</w:t>
       </w:r>
       <w:r>
         <w:rPr>
-          <w:rFonts w:ascii="宋体" w:hAnsi="宋体"/>
+          <w:rFonts w:ascii="SimSun" w:hAnsi="SimSun"/>
           <w:szCs w:val="24"/>
         </w:rPr>
         <w:t>random</w:t>
       </w:r>
       <w:r>
         <w:rPr>
-          <w:rFonts w:ascii="宋体" w:hAnsi="宋体" w:hint="eastAsia"/>
+          <w:rFonts w:ascii="SimSun" w:hAnsi="SimSun" w:hint="eastAsia"/>
           <w:szCs w:val="24"/>
         </w:rPr>
         <w:t>库函数</w:t>
       </w:r>
       <w:r>
         <w:rPr>
-          <w:rFonts w:ascii="宋体" w:hAnsi="宋体"/>
+          <w:rFonts w:ascii="SimSun" w:hAnsi="SimSun"/>
           <w:szCs w:val="24"/>
         </w:rPr>
         <w:t>random.sample(</w:t>
       </w:r>
       <w:r>
         <w:rPr>
-          <w:rFonts w:ascii="宋体" w:hAnsi="宋体" w:hint="eastAsia"/>
+          <w:rFonts w:ascii="SimSun" w:hAnsi="SimSun" w:hint="eastAsia"/>
           <w:szCs w:val="24"/>
         </w:rPr>
         <w:t>)分别从有效样本和异常样本抽取50个样本，人工查看提交代码，计算检出率和误诊率。不断优化异常检测的代码，最终</w:t>
       </w:r>
       <w:r>
         <w:rPr>
-          <w:rFonts w:ascii="宋体" w:hAnsi="宋体" w:hint="eastAsia"/>
+          <w:rFonts w:ascii="SimSun" w:hAnsi="SimSun" w:hint="eastAsia"/>
           <w:szCs w:val="24"/>
         </w:rPr>
         <w:t>检出率达到</w:t>
       </w:r>
       <w:r>
         <w:rPr>
-          <w:rFonts w:ascii="宋体" w:hAnsi="宋体" w:hint="eastAsia"/>
+          <w:rFonts w:ascii="SimSun" w:hAnsi="SimSun" w:hint="eastAsia"/>
           <w:szCs w:val="24"/>
         </w:rPr>
         <w:t>94%</w:t>
       </w:r>
       <w:r>
         <w:rPr>
-          <w:rFonts w:ascii="宋体" w:hAnsi="宋体" w:hint="eastAsia"/>
+          <w:rFonts w:ascii="SimSun" w:hAnsi="SimSun" w:hint="eastAsia"/>
           <w:szCs w:val="24"/>
         </w:rPr>
         <w:t>，误诊率为</w:t>
       </w:r>
       <w:r>
         <w:rPr>
-          <w:rFonts w:ascii="宋体" w:hAnsi="宋体" w:hint="eastAsia"/>
+          <w:rFonts w:ascii="SimSun" w:hAnsi="SimSun" w:hint="eastAsia"/>
           <w:szCs w:val="24"/>
         </w:rPr>
         <w:t>0%</w:t>
       </w:r>
       <w:r>
         <w:rPr>
-          <w:rFonts w:ascii="宋体" w:hAnsi="宋体" w:hint="eastAsia"/>
+          <w:rFonts w:ascii="SimSun" w:hAnsi="SimSun" w:hint="eastAsia"/>
           <w:szCs w:val="24"/>
         </w:rPr>
         <w:t>。</w:t>
@@ -4787,7 +4803,7 @@
       </w:pPr>
       <w:r>
         <w:rPr>
-          <w:rFonts w:ascii="宋体" w:hAnsi="宋体"/>
+          <w:rFonts w:ascii="SimSun" w:hAnsi="SimSun"/>
           <w:noProof/>
           <w:szCs w:val="24"/>
         </w:rPr>
@@ -4843,7 +4859,7 @@
     </w:p>
     <w:p>
       <w:pPr>
-        <w:ind w:firstLine="420"/>
+        <w:ind w:firstLine="480"/>
         <w:jc w:val="center"/>
         <w:rPr>
           <w:rFonts w:asciiTheme="majorHAnsi" w:eastAsiaTheme="majorEastAsia" w:hAnsiTheme="majorHAnsi"/>
@@ -4898,7 +4914,7 @@
       </w:pPr>
       <w:r>
         <w:rPr>
-          <w:rFonts w:ascii="宋体" w:eastAsia="宋体" w:hAnsi="宋体"/>
+          <w:rFonts w:ascii="SimSun" w:eastAsia="SimSun" w:hAnsi="SimSun"/>
           <w:noProof/>
           <w:szCs w:val="21"/>
         </w:rPr>
@@ -5016,27 +5032,27 @@
       <w:pPr>
         <w:ind w:firstLine="480"/>
         <w:rPr>
-          <w:rFonts w:ascii="宋体" w:hAnsi="宋体"/>
-          <w:szCs w:val="24"/>
-        </w:rPr>
-      </w:pPr>
-      <w:r>
-        <w:rPr>
-          <w:rFonts w:ascii="宋体" w:hAnsi="宋体"/>
+          <w:rFonts w:ascii="SimSun" w:hAnsi="SimSun"/>
+          <w:szCs w:val="24"/>
+        </w:rPr>
+      </w:pPr>
+      <w:r>
+        <w:rPr>
+          <w:rFonts w:ascii="SimSun" w:hAnsi="SimSun"/>
           <w:szCs w:val="24"/>
         </w:rPr>
         <w:t>Radon是可以计算各种代码度量（code metrics）的python工具。选择</w:t>
       </w:r>
       <w:r>
         <w:rPr>
-          <w:rFonts w:ascii="宋体" w:hAnsi="宋体" w:hint="eastAsia"/>
+          <w:rFonts w:ascii="SimSun" w:hAnsi="SimSun" w:hint="eastAsia"/>
           <w:szCs w:val="24"/>
         </w:rPr>
         <w:t>以下</w:t>
       </w:r>
       <w:r>
         <w:rPr>
-          <w:rFonts w:ascii="宋体" w:hAnsi="宋体"/>
+          <w:rFonts w:ascii="SimSun" w:hAnsi="SimSun"/>
           <w:szCs w:val="24"/>
         </w:rPr>
         <w:t>的度量指标。</w:t>
@@ -5044,14 +5060,14 @@
     </w:p>
     <w:p>
       <w:pPr>
-        <w:ind w:firstLine="420"/>
-      </w:pPr>
-    </w:p>
-    <w:p>
-      <w:pPr>
         <w:ind w:firstLine="480"/>
-        <w:rPr>
-          <w:rFonts w:ascii="宋体" w:hAnsi="宋体"/>
+      </w:pPr>
+    </w:p>
+    <w:p>
+      <w:pPr>
+        <w:ind w:firstLine="482"/>
+        <w:rPr>
+          <w:rFonts w:ascii="SimSun" w:hAnsi="SimSun"/>
           <w:b/>
           <w:bCs/>
           <w:szCs w:val="24"/>
@@ -5059,7 +5075,7 @@
       </w:pPr>
       <w:r>
         <w:rPr>
-          <w:rFonts w:ascii="宋体" w:hAnsi="宋体" w:hint="eastAsia"/>
+          <w:rFonts w:ascii="SimSun" w:hAnsi="SimSun" w:hint="eastAsia"/>
           <w:b/>
           <w:bCs/>
           <w:szCs w:val="24"/>
@@ -5071,13 +5087,13 @@
       <w:pPr>
         <w:ind w:firstLine="480"/>
         <w:rPr>
-          <w:rFonts w:ascii="宋体" w:hAnsi="宋体"/>
-          <w:szCs w:val="24"/>
-        </w:rPr>
-      </w:pPr>
-      <w:r>
-        <w:rPr>
-          <w:rFonts w:ascii="宋体" w:hAnsi="宋体" w:hint="eastAsia"/>
+          <w:rFonts w:ascii="SimSun" w:hAnsi="SimSun"/>
+          <w:szCs w:val="24"/>
+        </w:rPr>
+      </w:pPr>
+      <w:r>
+        <w:rPr>
+          <w:rFonts w:ascii="SimSun" w:hAnsi="SimSun" w:hint="eastAsia"/>
           <w:szCs w:val="24"/>
         </w:rPr>
         <w:lastRenderedPageBreak/>
@@ -5088,20 +5104,20 @@
       <w:pPr>
         <w:ind w:firstLine="480"/>
         <w:rPr>
-          <w:rFonts w:ascii="宋体" w:hAnsi="宋体"/>
-          <w:szCs w:val="24"/>
-        </w:rPr>
-      </w:pPr>
-      <w:r>
-        <w:rPr>
-          <w:rFonts w:ascii="宋体" w:hAnsi="宋体"/>
+          <w:rFonts w:ascii="SimSun" w:hAnsi="SimSun"/>
+          <w:szCs w:val="24"/>
+        </w:rPr>
+      </w:pPr>
+      <w:r>
+        <w:rPr>
+          <w:rFonts w:ascii="SimSun" w:hAnsi="SimSun"/>
           <w:szCs w:val="24"/>
         </w:rPr>
         <w:t>计算公式为：V(G)=e-n+2。其中，e表示控制流图中边的数量，n表示控制流图中节点的数量</w:t>
       </w:r>
       <w:r>
         <w:rPr>
-          <w:rFonts w:ascii="宋体" w:hAnsi="宋体" w:hint="eastAsia"/>
+          <w:rFonts w:ascii="SimSun" w:hAnsi="SimSun" w:hint="eastAsia"/>
           <w:szCs w:val="24"/>
         </w:rPr>
         <w:t>。</w:t>
@@ -5111,16 +5127,16 @@
       <w:pPr>
         <w:ind w:firstLine="480"/>
         <w:rPr>
-          <w:rFonts w:ascii="宋体" w:hAnsi="宋体" w:hint="eastAsia"/>
-          <w:szCs w:val="24"/>
-        </w:rPr>
-      </w:pPr>
-    </w:p>
-    <w:p>
-      <w:pPr>
-        <w:ind w:firstLine="480"/>
-        <w:rPr>
-          <w:rFonts w:ascii="宋体" w:hAnsi="宋体"/>
+          <w:rFonts w:ascii="SimSun" w:hAnsi="SimSun"/>
+          <w:szCs w:val="24"/>
+        </w:rPr>
+      </w:pPr>
+    </w:p>
+    <w:p>
+      <w:pPr>
+        <w:ind w:firstLine="482"/>
+        <w:rPr>
+          <w:rFonts w:ascii="SimSun" w:hAnsi="SimSun"/>
           <w:b/>
           <w:bCs/>
           <w:szCs w:val="24"/>
@@ -5128,7 +5144,7 @@
       </w:pPr>
       <w:r>
         <w:rPr>
-          <w:rFonts w:ascii="宋体" w:hAnsi="宋体" w:hint="eastAsia"/>
+          <w:rFonts w:ascii="SimSun" w:hAnsi="SimSun" w:hint="eastAsia"/>
           <w:b/>
           <w:bCs/>
           <w:szCs w:val="24"/>
@@ -5137,7 +5153,7 @@
       </w:r>
       <w:r>
         <w:rPr>
-          <w:rFonts w:ascii="宋体" w:hAnsi="宋体" w:hint="eastAsia"/>
+          <w:rFonts w:ascii="SimSun" w:hAnsi="SimSun" w:hint="eastAsia"/>
           <w:b/>
           <w:bCs/>
           <w:szCs w:val="24"/>
@@ -5146,7 +5162,7 @@
       </w:r>
       <w:r>
         <w:rPr>
-          <w:rFonts w:ascii="宋体" w:hAnsi="宋体" w:hint="eastAsia"/>
+          <w:rFonts w:ascii="SimSun" w:hAnsi="SimSun" w:hint="eastAsia"/>
           <w:b/>
           <w:bCs/>
           <w:szCs w:val="24"/>
@@ -5155,7 +5171,7 @@
       </w:r>
       <w:r>
         <w:rPr>
-          <w:rFonts w:ascii="宋体" w:hAnsi="宋体" w:hint="eastAsia"/>
+          <w:rFonts w:ascii="SimSun" w:hAnsi="SimSun" w:hint="eastAsia"/>
           <w:b/>
           <w:bCs/>
           <w:szCs w:val="24"/>
@@ -5164,7 +5180,7 @@
       </w:r>
       <w:r>
         <w:rPr>
-          <w:rFonts w:ascii="宋体" w:hAnsi="宋体"/>
+          <w:rFonts w:ascii="SimSun" w:hAnsi="SimSun"/>
           <w:b/>
           <w:bCs/>
           <w:szCs w:val="24"/>
@@ -5173,7 +5189,7 @@
       </w:r>
       <w:r>
         <w:rPr>
-          <w:rFonts w:ascii="宋体" w:hAnsi="宋体" w:hint="eastAsia"/>
+          <w:rFonts w:ascii="SimSun" w:hAnsi="SimSun" w:hint="eastAsia"/>
           <w:b/>
           <w:bCs/>
           <w:szCs w:val="24"/>
@@ -5182,7 +5198,7 @@
       </w:r>
       <w:r>
         <w:rPr>
-          <w:rFonts w:ascii="宋体" w:hAnsi="宋体"/>
+          <w:rFonts w:ascii="SimSun" w:hAnsi="SimSun"/>
           <w:b/>
           <w:bCs/>
           <w:szCs w:val="24"/>
@@ -5191,7 +5207,7 @@
       </w:r>
       <w:r>
         <w:rPr>
-          <w:rFonts w:ascii="宋体" w:hAnsi="宋体" w:hint="eastAsia"/>
+          <w:rFonts w:ascii="SimSun" w:hAnsi="SimSun" w:hint="eastAsia"/>
           <w:b/>
           <w:bCs/>
           <w:szCs w:val="24"/>
@@ -5200,7 +5216,7 @@
       </w:r>
       <w:r>
         <w:rPr>
-          <w:rFonts w:ascii="宋体" w:hAnsi="宋体" w:hint="eastAsia"/>
+          <w:rFonts w:ascii="SimSun" w:hAnsi="SimSun" w:hint="eastAsia"/>
           <w:b/>
           <w:bCs/>
           <w:szCs w:val="24"/>
@@ -5212,55 +5228,55 @@
       <w:pPr>
         <w:ind w:firstLine="480"/>
         <w:rPr>
-          <w:rFonts w:ascii="宋体" w:hAnsi="宋体"/>
-          <w:szCs w:val="24"/>
-        </w:rPr>
-      </w:pPr>
-      <w:r>
-        <w:rPr>
-          <w:rFonts w:ascii="宋体" w:hAnsi="宋体" w:hint="eastAsia"/>
+          <w:rFonts w:ascii="SimSun" w:hAnsi="SimSun"/>
+          <w:szCs w:val="24"/>
+        </w:rPr>
+      </w:pPr>
+      <w:r>
+        <w:rPr>
+          <w:rFonts w:ascii="SimSun" w:hAnsi="SimSun" w:hint="eastAsia"/>
           <w:szCs w:val="24"/>
         </w:rPr>
         <w:t>是</w:t>
       </w:r>
       <w:r>
         <w:rPr>
-          <w:rFonts w:ascii="宋体" w:hAnsi="宋体" w:hint="eastAsia"/>
+          <w:rFonts w:ascii="SimSun" w:hAnsi="SimSun" w:hint="eastAsia"/>
           <w:szCs w:val="24"/>
         </w:rPr>
         <w:t>R</w:t>
       </w:r>
       <w:r>
         <w:rPr>
-          <w:rFonts w:ascii="宋体" w:hAnsi="宋体"/>
+          <w:rFonts w:ascii="SimSun" w:hAnsi="SimSun"/>
           <w:szCs w:val="24"/>
         </w:rPr>
         <w:t>aw Metrics</w:t>
       </w:r>
       <w:r>
         <w:rPr>
-          <w:rFonts w:ascii="宋体" w:hAnsi="宋体" w:hint="eastAsia"/>
+          <w:rFonts w:ascii="SimSun" w:hAnsi="SimSun" w:hint="eastAsia"/>
           <w:szCs w:val="24"/>
         </w:rPr>
         <w:t>的一种，</w:t>
       </w:r>
       <w:r>
         <w:rPr>
-          <w:rFonts w:ascii="宋体" w:hAnsi="宋体" w:hint="eastAsia"/>
+          <w:rFonts w:ascii="SimSun" w:hAnsi="SimSun" w:hint="eastAsia"/>
           <w:szCs w:val="24"/>
         </w:rPr>
         <w:t>指源代码经过预编译后的行数</w:t>
       </w:r>
       <w:r>
         <w:rPr>
-          <w:rFonts w:ascii="宋体" w:hAnsi="宋体" w:hint="eastAsia"/>
+          <w:rFonts w:ascii="SimSun" w:hAnsi="SimSun" w:hint="eastAsia"/>
           <w:szCs w:val="24"/>
         </w:rPr>
         <w:t>，</w:t>
       </w:r>
       <w:r>
         <w:rPr>
-          <w:rFonts w:ascii="宋体" w:hAnsi="宋体" w:hint="eastAsia"/>
+          <w:rFonts w:ascii="SimSun" w:hAnsi="SimSun" w:hint="eastAsia"/>
           <w:szCs w:val="24"/>
         </w:rPr>
         <w:t>即实际是正确逻辑的行数。</w:t>
@@ -5270,16 +5286,16 @@
       <w:pPr>
         <w:ind w:firstLine="480"/>
         <w:rPr>
-          <w:rFonts w:ascii="宋体" w:hAnsi="宋体" w:hint="eastAsia"/>
-          <w:szCs w:val="24"/>
-        </w:rPr>
-      </w:pPr>
-    </w:p>
-    <w:p>
-      <w:pPr>
-        <w:ind w:firstLine="480"/>
-        <w:rPr>
-          <w:rFonts w:ascii="宋体" w:hAnsi="宋体"/>
+          <w:rFonts w:ascii="SimSun" w:hAnsi="SimSun"/>
+          <w:szCs w:val="24"/>
+        </w:rPr>
+      </w:pPr>
+    </w:p>
+    <w:p>
+      <w:pPr>
+        <w:ind w:firstLine="482"/>
+        <w:rPr>
+          <w:rFonts w:ascii="SimSun" w:hAnsi="SimSun"/>
           <w:b/>
           <w:bCs/>
           <w:szCs w:val="24"/>
@@ -5287,7 +5303,7 @@
       </w:pPr>
       <w:r>
         <w:rPr>
-          <w:rFonts w:ascii="宋体" w:hAnsi="宋体" w:hint="eastAsia"/>
+          <w:rFonts w:ascii="SimSun" w:hAnsi="SimSun" w:hint="eastAsia"/>
           <w:b/>
           <w:bCs/>
           <w:szCs w:val="24"/>
@@ -5296,7 +5312,7 @@
       </w:r>
       <w:r>
         <w:rPr>
-          <w:rFonts w:ascii="宋体" w:hAnsi="宋体" w:hint="eastAsia"/>
+          <w:rFonts w:ascii="SimSun" w:hAnsi="SimSun" w:hint="eastAsia"/>
           <w:b/>
           <w:bCs/>
           <w:szCs w:val="24"/>
@@ -5305,7 +5321,7 @@
       </w:r>
       <w:r>
         <w:rPr>
-          <w:rFonts w:ascii="宋体" w:hAnsi="宋体"/>
+          <w:rFonts w:ascii="SimSun" w:hAnsi="SimSun"/>
           <w:b/>
           <w:bCs/>
           <w:szCs w:val="24"/>
@@ -5314,7 +5330,7 @@
       </w:r>
       <w:r>
         <w:rPr>
-          <w:rFonts w:ascii="宋体" w:hAnsi="宋体" w:hint="eastAsia"/>
+          <w:rFonts w:ascii="SimSun" w:hAnsi="SimSun" w:hint="eastAsia"/>
           <w:b/>
           <w:bCs/>
           <w:szCs w:val="24"/>
@@ -5326,27 +5342,27 @@
       <w:pPr>
         <w:ind w:firstLine="480"/>
         <w:rPr>
-          <w:rFonts w:ascii="宋体" w:hAnsi="宋体" w:hint="eastAsia"/>
-          <w:szCs w:val="24"/>
-        </w:rPr>
-      </w:pPr>
-      <w:r>
-        <w:rPr>
-          <w:rFonts w:ascii="宋体" w:hAnsi="宋体" w:hint="eastAsia"/>
+          <w:rFonts w:ascii="SimSun" w:hAnsi="SimSun"/>
+          <w:szCs w:val="24"/>
+        </w:rPr>
+      </w:pPr>
+      <w:r>
+        <w:rPr>
+          <w:rFonts w:ascii="SimSun" w:hAnsi="SimSun" w:hint="eastAsia"/>
           <w:szCs w:val="24"/>
         </w:rPr>
         <w:t>是H</w:t>
       </w:r>
       <w:r>
         <w:rPr>
-          <w:rFonts w:ascii="宋体" w:hAnsi="宋体"/>
+          <w:rFonts w:ascii="SimSun" w:hAnsi="SimSun"/>
           <w:szCs w:val="24"/>
         </w:rPr>
         <w:t>alstead Metrics</w:t>
       </w:r>
       <w:r>
         <w:rPr>
-          <w:rFonts w:ascii="宋体" w:hAnsi="宋体" w:hint="eastAsia"/>
+          <w:rFonts w:ascii="SimSun" w:hAnsi="SimSun" w:hint="eastAsia"/>
           <w:szCs w:val="24"/>
         </w:rPr>
         <w:t>的一种。</w:t>
@@ -5356,62 +5372,62 @@
       <w:pPr>
         <w:ind w:firstLine="480"/>
         <w:rPr>
-          <w:rFonts w:ascii="宋体" w:hAnsi="宋体"/>
-          <w:szCs w:val="24"/>
-        </w:rPr>
-      </w:pPr>
-      <w:r>
-        <w:rPr>
-          <w:rFonts w:ascii="宋体" w:hAnsi="宋体" w:hint="eastAsia"/>
+          <w:rFonts w:ascii="SimSun" w:hAnsi="SimSun"/>
+          <w:szCs w:val="24"/>
+        </w:rPr>
+      </w:pPr>
+      <w:r>
+        <w:rPr>
+          <w:rFonts w:ascii="SimSun" w:hAnsi="SimSun" w:hint="eastAsia"/>
           <w:szCs w:val="24"/>
         </w:rPr>
         <w:t>算子：</w:t>
       </w:r>
       <w:r>
         <w:rPr>
-          <w:rFonts w:ascii="宋体" w:hAnsi="宋体"/>
+          <w:rFonts w:ascii="SimSun" w:hAnsi="SimSun"/>
           <w:szCs w:val="24"/>
         </w:rPr>
         <w:t>广义的讲，对任何函数进行某一项操作都可以认为是一个算子，甚至包括求幂次，开方都可以认为是一个算子，只是有的算子我们用了一个符号来代替他所要进行的运算罢了，所以大家看到算子就不要纠结，</w:t>
       </w:r>
       <w:r>
         <w:rPr>
-          <w:rFonts w:ascii="宋体" w:hAnsi="宋体" w:hint="eastAsia"/>
+          <w:rFonts w:ascii="SimSun" w:hAnsi="SimSun" w:hint="eastAsia"/>
           <w:szCs w:val="24"/>
         </w:rPr>
         <w:t>它</w:t>
       </w:r>
       <w:r>
         <w:rPr>
-          <w:rFonts w:ascii="宋体" w:hAnsi="宋体"/>
+          <w:rFonts w:ascii="SimSun" w:hAnsi="SimSun"/>
           <w:szCs w:val="24"/>
         </w:rPr>
         <w:t>和</w:t>
       </w:r>
       <w:r>
         <w:rPr>
-          <w:rFonts w:ascii="宋体" w:hAnsi="宋体" w:hint="eastAsia"/>
+          <w:rFonts w:ascii="SimSun" w:hAnsi="SimSun" w:hint="eastAsia"/>
           <w:szCs w:val="24"/>
         </w:rPr>
         <w:t>f</w:t>
       </w:r>
       <w:r>
         <w:rPr>
-          <w:rFonts w:ascii="宋体" w:hAnsi="宋体"/>
+          <w:rFonts w:ascii="SimSun" w:hAnsi="SimSun"/>
           <w:szCs w:val="24"/>
         </w:rPr>
         <w:t>(x)的</w:t>
       </w:r>
       <w:r>
         <w:rPr>
-          <w:rFonts w:ascii="宋体" w:hAnsi="宋体" w:hint="eastAsia"/>
+          <w:rFonts w:ascii="SimSun" w:hAnsi="SimSun" w:hint="eastAsia"/>
           <w:szCs w:val="24"/>
         </w:rPr>
         <w:t>f</w:t>
       </w:r>
       <w:r>
         <w:rPr>
-          <w:rFonts w:ascii="宋体" w:hAnsi="宋体"/>
+          <w:rFonts w:ascii="SimSun" w:hAnsi="SimSun"/>
           <w:szCs w:val="24"/>
         </w:rPr>
         <w:t>没区别，它甚至和加减乘除的基本运算符号都没有区别，只是他可以对单对象操作罢了(有的符号比如大于、小于号要对多对象操作)。又比如取概率P{X&lt;x}，概率是集合{X&lt;x}(他是属于实数集的子集)对[0,1]区间的一个映射，我们知道实数域和[0,1]区间是可以一一映射的(这个后面再说)，所以取概率符号P，我们认为也是一个算子，和微分，积分算子算子没区别。总而言之，算子就是映射，就是关系，就是变换。</w:t>
@@ -5421,7 +5437,7 @@
       <w:pPr>
         <w:ind w:firstLine="480"/>
         <w:rPr>
-          <w:rFonts w:ascii="宋体" w:hAnsi="宋体"/>
+          <w:rFonts w:ascii="SimSun" w:hAnsi="SimSun"/>
           <w:szCs w:val="24"/>
         </w:rPr>
       </w:pPr>
@@ -5430,34 +5446,34 @@
       <w:pPr>
         <w:ind w:firstLine="480"/>
         <w:rPr>
-          <w:rFonts w:ascii="宋体" w:hAnsi="宋体"/>
-          <w:szCs w:val="24"/>
-        </w:rPr>
-      </w:pPr>
-      <w:r>
-        <w:rPr>
-          <w:rFonts w:ascii="宋体" w:hAnsi="宋体" w:hint="eastAsia"/>
+          <w:rFonts w:ascii="SimSun" w:hAnsi="SimSun"/>
+          <w:szCs w:val="24"/>
+        </w:rPr>
+      </w:pPr>
+      <w:r>
+        <w:rPr>
+          <w:rFonts w:ascii="SimSun" w:hAnsi="SimSun" w:hint="eastAsia"/>
           <w:szCs w:val="24"/>
         </w:rPr>
         <w:t>注意，</w:t>
       </w:r>
       <w:r>
         <w:rPr>
-          <w:rFonts w:ascii="宋体" w:hAnsi="宋体"/>
+          <w:rFonts w:ascii="SimSun" w:hAnsi="SimSun"/>
           <w:szCs w:val="24"/>
         </w:rPr>
         <w:t>radon库计算圈复杂度时，以类、函数和类中方法为单位分别计算，故需要为没有"if __name__==main:"的</w:t>
       </w:r>
       <w:r>
         <w:rPr>
-          <w:rFonts w:ascii="宋体" w:hAnsi="宋体" w:hint="eastAsia"/>
+          <w:rFonts w:ascii="SimSun" w:hAnsi="SimSun" w:hint="eastAsia"/>
           <w:szCs w:val="24"/>
         </w:rPr>
         <w:t>提交</w:t>
       </w:r>
       <w:r>
         <w:rPr>
-          <w:rFonts w:ascii="宋体" w:hAnsi="宋体"/>
+          <w:rFonts w:ascii="SimSun" w:hAnsi="SimSun"/>
           <w:szCs w:val="24"/>
         </w:rPr>
         <w:t>代码增加main主函数入口；由于radon库不支持中文，还需要去除代码中的注释。</w:t>
@@ -5467,7 +5483,7 @@
       <w:pPr>
         <w:ind w:firstLine="480"/>
         <w:rPr>
-          <w:rFonts w:ascii="宋体" w:hAnsi="宋体"/>
+          <w:rFonts w:ascii="SimSun" w:hAnsi="SimSun"/>
           <w:szCs w:val="24"/>
         </w:rPr>
       </w:pPr>
@@ -5476,34 +5492,34 @@
       <w:pPr>
         <w:ind w:firstLine="480"/>
         <w:rPr>
-          <w:rFonts w:ascii="宋体" w:hAnsi="宋体"/>
-          <w:szCs w:val="24"/>
-        </w:rPr>
-      </w:pPr>
-      <w:r>
-        <w:rPr>
-          <w:rFonts w:ascii="宋体" w:hAnsi="宋体" w:hint="eastAsia"/>
+          <w:rFonts w:ascii="SimSun" w:hAnsi="SimSun"/>
+          <w:szCs w:val="24"/>
+        </w:rPr>
+      </w:pPr>
+      <w:r>
+        <w:rPr>
+          <w:rFonts w:ascii="SimSun" w:hAnsi="SimSun" w:hint="eastAsia"/>
           <w:szCs w:val="24"/>
         </w:rPr>
         <w:t>做完上述处理后，对于每一道题，选择</w:t>
       </w:r>
       <w:r>
         <w:rPr>
-          <w:rFonts w:ascii="宋体" w:hAnsi="宋体"/>
+          <w:rFonts w:ascii="SimSun" w:hAnsi="SimSun"/>
           <w:szCs w:val="24"/>
         </w:rPr>
         <w:t>10份AC代码，分别计算度量指标并取平均，以避免个别特别精巧或者冗余的满分代码的影响，更客观地获取每道题的</w:t>
       </w:r>
       <w:r>
         <w:rPr>
-          <w:rFonts w:ascii="宋体" w:hAnsi="宋体" w:hint="eastAsia"/>
+          <w:rFonts w:ascii="SimSun" w:hAnsi="SimSun" w:hint="eastAsia"/>
           <w:szCs w:val="24"/>
         </w:rPr>
         <w:t>代码度量</w:t>
       </w:r>
       <w:r>
         <w:rPr>
-          <w:rFonts w:ascii="宋体" w:hAnsi="宋体"/>
+          <w:rFonts w:ascii="SimSun" w:hAnsi="SimSun"/>
           <w:szCs w:val="24"/>
         </w:rPr>
         <w:t>。</w:t>
@@ -5513,7 +5529,7 @@
       <w:pPr>
         <w:ind w:firstLine="480"/>
         <w:rPr>
-          <w:rFonts w:ascii="宋体" w:hAnsi="宋体"/>
+          <w:rFonts w:ascii="SimSun" w:hAnsi="SimSun"/>
           <w:szCs w:val="24"/>
         </w:rPr>
       </w:pPr>
@@ -5522,13 +5538,13 @@
       <w:pPr>
         <w:ind w:firstLine="480"/>
         <w:rPr>
-          <w:rFonts w:ascii="宋体" w:hAnsi="宋体"/>
-          <w:szCs w:val="24"/>
-        </w:rPr>
-      </w:pPr>
-      <w:r>
-        <w:rPr>
-          <w:rFonts w:ascii="宋体" w:hAnsi="宋体"/>
+          <w:rFonts w:ascii="SimSun" w:hAnsi="SimSun"/>
+          <w:szCs w:val="24"/>
+        </w:rPr>
+      </w:pPr>
+      <w:r>
+        <w:rPr>
+          <w:rFonts w:ascii="SimSun" w:hAnsi="SimSun"/>
           <w:szCs w:val="24"/>
         </w:rPr>
         <w:t>本研究使用命令行终端中调用Radon库API。先将命令写入.bat文件，双击.bat，终端开始运行所有写入的命令，批量计算每道题目的各个度量指标。</w:t>
@@ -5538,41 +5554,41 @@
       <w:pPr>
         <w:ind w:firstLine="480"/>
         <w:rPr>
-          <w:rFonts w:ascii="宋体" w:hAnsi="宋体"/>
-          <w:szCs w:val="24"/>
-        </w:rPr>
-      </w:pPr>
-      <w:r>
-        <w:rPr>
-          <w:rFonts w:ascii="宋体" w:hAnsi="宋体" w:hint="eastAsia"/>
+          <w:rFonts w:ascii="SimSun" w:hAnsi="SimSun"/>
+          <w:szCs w:val="24"/>
+        </w:rPr>
+      </w:pPr>
+      <w:r>
+        <w:rPr>
+          <w:rFonts w:ascii="SimSun" w:hAnsi="SimSun" w:hint="eastAsia"/>
           <w:szCs w:val="24"/>
         </w:rPr>
         <w:t>双击b</w:t>
       </w:r>
       <w:r>
         <w:rPr>
-          <w:rFonts w:ascii="宋体" w:hAnsi="宋体"/>
+          <w:rFonts w:ascii="SimSun" w:hAnsi="SimSun"/>
           <w:szCs w:val="24"/>
         </w:rPr>
         <w:t>at</w:t>
       </w:r>
       <w:r>
         <w:rPr>
-          <w:rFonts w:ascii="宋体" w:hAnsi="宋体" w:hint="eastAsia"/>
+          <w:rFonts w:ascii="SimSun" w:hAnsi="SimSun" w:hint="eastAsia"/>
           <w:szCs w:val="24"/>
         </w:rPr>
         <w:t>文件运行情况</w:t>
       </w:r>
       <w:r>
         <w:rPr>
-          <w:rFonts w:ascii="宋体" w:hAnsi="宋体" w:hint="eastAsia"/>
+          <w:rFonts w:ascii="SimSun" w:hAnsi="SimSun" w:hint="eastAsia"/>
           <w:szCs w:val="24"/>
         </w:rPr>
         <w:t>图</w:t>
       </w:r>
       <w:r>
         <w:rPr>
-          <w:rFonts w:ascii="宋体" w:hAnsi="宋体" w:hint="eastAsia"/>
+          <w:rFonts w:ascii="SimSun" w:hAnsi="SimSun" w:hint="eastAsia"/>
           <w:szCs w:val="24"/>
         </w:rPr>
         <w:t>：</w:t>
@@ -5582,14 +5598,14 @@
       <w:pPr>
         <w:ind w:firstLine="480"/>
         <w:rPr>
-          <w:rFonts w:ascii="宋体" w:hAnsi="宋体"/>
-          <w:szCs w:val="24"/>
-        </w:rPr>
-      </w:pPr>
-    </w:p>
-    <w:p>
-      <w:pPr>
-        <w:ind w:firstLine="420"/>
+          <w:rFonts w:ascii="SimSun" w:hAnsi="SimSun"/>
+          <w:szCs w:val="24"/>
+        </w:rPr>
+      </w:pPr>
+    </w:p>
+    <w:p>
+      <w:pPr>
+        <w:ind w:firstLine="480"/>
       </w:pPr>
       <w:r>
         <w:rPr>
@@ -5636,6 +5652,7 @@
     <w:p>
       <w:pPr>
         <w:pStyle w:val="a9"/>
+        <w:ind w:firstLine="400"/>
         <w:jc w:val="center"/>
       </w:pPr>
       <w:r>
@@ -5704,90 +5721,90 @@
     </w:p>
     <w:p>
       <w:pPr>
-        <w:ind w:firstLine="420"/>
-      </w:pPr>
-    </w:p>
-    <w:p>
-      <w:pPr>
         <w:ind w:firstLine="480"/>
-        <w:rPr>
-          <w:rFonts w:ascii="宋体" w:hAnsi="宋体"/>
-          <w:szCs w:val="24"/>
-        </w:rPr>
-      </w:pPr>
-      <w:r>
-        <w:rPr>
-          <w:rFonts w:ascii="宋体" w:hAnsi="宋体" w:hint="eastAsia"/>
+      </w:pPr>
+    </w:p>
+    <w:p>
+      <w:pPr>
+        <w:ind w:firstLine="480"/>
+        <w:rPr>
+          <w:rFonts w:ascii="SimSun" w:hAnsi="SimSun"/>
+          <w:szCs w:val="24"/>
+        </w:rPr>
+      </w:pPr>
+      <w:r>
+        <w:rPr>
+          <w:rFonts w:ascii="SimSun" w:hAnsi="SimSun" w:hint="eastAsia"/>
           <w:szCs w:val="24"/>
         </w:rPr>
         <w:t>最终，得到以题目编号为关键字的训练数据集，特征属性为</w:t>
       </w:r>
       <w:r>
         <w:rPr>
-          <w:rFonts w:ascii="宋体" w:hAnsi="宋体" w:hint="eastAsia"/>
+          <w:rFonts w:ascii="SimSun" w:hAnsi="SimSun" w:hint="eastAsia"/>
           <w:szCs w:val="24"/>
         </w:rPr>
         <w:t>逻辑</w:t>
       </w:r>
       <w:r>
         <w:rPr>
-          <w:rFonts w:ascii="宋体" w:hAnsi="宋体" w:hint="eastAsia"/>
+          <w:rFonts w:ascii="SimSun" w:hAnsi="SimSun" w:hint="eastAsia"/>
           <w:szCs w:val="24"/>
         </w:rPr>
         <w:t>代码</w:t>
       </w:r>
       <w:r>
         <w:rPr>
-          <w:rFonts w:ascii="宋体" w:hAnsi="宋体" w:hint="eastAsia"/>
+          <w:rFonts w:ascii="SimSun" w:hAnsi="SimSun" w:hint="eastAsia"/>
           <w:szCs w:val="24"/>
         </w:rPr>
         <w:t>行数</w:t>
       </w:r>
       <w:r>
         <w:rPr>
-          <w:rFonts w:ascii="宋体" w:hAnsi="宋体"/>
+          <w:rFonts w:ascii="SimSun" w:hAnsi="SimSun"/>
           <w:szCs w:val="24"/>
         </w:rPr>
         <w:t>（</w:t>
       </w:r>
       <w:r>
         <w:rPr>
-          <w:rFonts w:ascii="宋体" w:hAnsi="宋体" w:hint="eastAsia"/>
+          <w:rFonts w:ascii="SimSun" w:hAnsi="SimSun" w:hint="eastAsia"/>
           <w:szCs w:val="24"/>
         </w:rPr>
         <w:t>L</w:t>
       </w:r>
       <w:r>
         <w:rPr>
-          <w:rFonts w:ascii="宋体" w:hAnsi="宋体"/>
+          <w:rFonts w:ascii="SimSun" w:hAnsi="SimSun"/>
           <w:szCs w:val="24"/>
         </w:rPr>
         <w:t>LOC</w:t>
       </w:r>
       <w:r>
         <w:rPr>
-          <w:rFonts w:ascii="宋体" w:hAnsi="宋体"/>
+          <w:rFonts w:ascii="SimSun" w:hAnsi="SimSun"/>
           <w:szCs w:val="24"/>
         </w:rPr>
         <w:t>）、圈复杂度</w:t>
       </w:r>
       <w:r>
         <w:rPr>
-          <w:rFonts w:ascii="宋体" w:hAnsi="宋体" w:hint="eastAsia"/>
+          <w:rFonts w:ascii="SimSun" w:hAnsi="SimSun" w:hint="eastAsia"/>
           <w:szCs w:val="24"/>
         </w:rPr>
         <w:t>(</w:t>
       </w:r>
       <w:r>
         <w:rPr>
-          <w:rFonts w:ascii="宋体" w:hAnsi="宋体"/>
+          <w:rFonts w:ascii="SimSun" w:hAnsi="SimSun"/>
           <w:szCs w:val="24"/>
         </w:rPr>
         <w:t>Cyclomatic complexity)</w:t>
       </w:r>
       <w:r>
         <w:rPr>
-          <w:rFonts w:ascii="宋体" w:hAnsi="宋体"/>
+          <w:rFonts w:ascii="SimSun" w:hAnsi="SimSun"/>
           <w:szCs w:val="24"/>
         </w:rPr>
         <w:t>和不同算子数目(unique operand numbers)。</w:t>
@@ -5811,13 +5828,13 @@
       <w:pPr>
         <w:ind w:firstLine="480"/>
         <w:rPr>
-          <w:rFonts w:ascii="宋体" w:hAnsi="宋体"/>
-          <w:szCs w:val="24"/>
-        </w:rPr>
-      </w:pPr>
-      <w:r>
-        <w:rPr>
-          <w:rFonts w:ascii="宋体" w:hAnsi="宋体"/>
+          <w:rFonts w:ascii="SimSun" w:hAnsi="SimSun"/>
+          <w:szCs w:val="24"/>
+        </w:rPr>
+      </w:pPr>
+      <w:r>
+        <w:rPr>
+          <w:rFonts w:ascii="SimSun" w:hAnsi="SimSun"/>
           <w:szCs w:val="24"/>
         </w:rPr>
         <w:t>分别绘制以题目平均分为X轴，三种软件度量为Y轴的散点图。</w:t>
@@ -5827,13 +5844,13 @@
       <w:pPr>
         <w:ind w:firstLine="480"/>
         <w:rPr>
-          <w:rFonts w:ascii="宋体" w:hAnsi="宋体"/>
-          <w:szCs w:val="24"/>
-        </w:rPr>
-      </w:pPr>
-      <w:r>
-        <w:rPr>
-          <w:rFonts w:ascii="宋体" w:hAnsi="宋体"/>
+          <w:rFonts w:ascii="SimSun" w:hAnsi="SimSun"/>
+          <w:szCs w:val="24"/>
+        </w:rPr>
+      </w:pPr>
+      <w:r>
+        <w:rPr>
+          <w:rFonts w:ascii="SimSun" w:hAnsi="SimSun"/>
           <w:szCs w:val="24"/>
         </w:rPr>
         <w:t>观察发现：均分在35分以下的题目，各指标的不确定性大，没有规律。可能原因是面向用例或者非python语言提交过多。因此本研究只分析均分35-100分的题目。</w:t>
@@ -5843,7 +5860,7 @@
       <w:pPr>
         <w:ind w:firstLine="480"/>
         <w:rPr>
-          <w:rFonts w:ascii="宋体" w:hAnsi="宋体"/>
+          <w:rFonts w:ascii="SimSun" w:hAnsi="SimSun"/>
           <w:szCs w:val="24"/>
         </w:rPr>
       </w:pPr>
@@ -5855,14 +5872,14 @@
         <w:contextualSpacing w:val="0"/>
         <w:jc w:val="center"/>
         <w:rPr>
-          <w:rFonts w:ascii="宋体" w:hAnsi="宋体" w:cs="宋体"/>
+          <w:rFonts w:ascii="SimSun" w:hAnsi="SimSun" w:cs="SimSun"/>
           <w:kern w:val="0"/>
           <w:szCs w:val="24"/>
         </w:rPr>
       </w:pPr>
       <w:r>
         <w:rPr>
-          <w:rFonts w:ascii="宋体" w:hAnsi="宋体" w:cs="宋体"/>
+          <w:rFonts w:ascii="SimSun" w:hAnsi="SimSun" w:cs="SimSun"/>
           <w:noProof/>
           <w:kern w:val="0"/>
           <w:szCs w:val="24"/>
@@ -6067,7 +6084,7 @@
       <w:pPr>
         <w:ind w:firstLine="480"/>
         <w:rPr>
-          <w:rFonts w:ascii="宋体" w:hAnsi="宋体" w:cs="Open Sans"/>
+          <w:rFonts w:ascii="SimSun" w:hAnsi="SimSun" w:cs="Open Sans"/>
           <w:color w:val="333333"/>
           <w:szCs w:val="24"/>
           <w:shd w:val="clear" w:color="auto" w:fill="FFFFFF"/>
@@ -6075,7 +6092,7 @@
       </w:pPr>
       <w:r>
         <w:rPr>
-          <w:rFonts w:ascii="宋体" w:hAnsi="宋体" w:cs="Open Sans"/>
+          <w:rFonts w:ascii="SimSun" w:hAnsi="SimSun" w:cs="Open Sans"/>
           <w:color w:val="333333"/>
           <w:szCs w:val="24"/>
           <w:shd w:val="clear" w:color="auto" w:fill="FFFFFF"/>
@@ -6090,14 +6107,14 @@
         <w:contextualSpacing w:val="0"/>
         <w:jc w:val="left"/>
         <w:rPr>
-          <w:rFonts w:ascii="宋体" w:hAnsi="宋体" w:cs="宋体"/>
+          <w:rFonts w:ascii="SimSun" w:hAnsi="SimSun" w:cs="SimSun"/>
           <w:kern w:val="0"/>
           <w:szCs w:val="24"/>
         </w:rPr>
       </w:pPr>
       <w:r>
         <w:rPr>
-          <w:rFonts w:ascii="宋体" w:hAnsi="宋体" w:cs="宋体"/>
+          <w:rFonts w:ascii="SimSun" w:hAnsi="SimSun" w:cs="SimSun"/>
           <w:noProof/>
           <w:kern w:val="0"/>
           <w:szCs w:val="24"/>
@@ -6203,7 +6220,7 @@
       <w:pPr>
         <w:ind w:firstLine="480"/>
         <w:rPr>
-          <w:rFonts w:ascii="宋体" w:hAnsi="宋体" w:cs="Open Sans"/>
+          <w:rFonts w:ascii="SimSun" w:hAnsi="SimSun" w:cs="Open Sans"/>
           <w:color w:val="333333"/>
           <w:szCs w:val="24"/>
           <w:shd w:val="clear" w:color="auto" w:fill="FFFFFF"/>
@@ -6211,7 +6228,7 @@
       </w:pPr>
       <w:r>
         <w:rPr>
-          <w:rFonts w:ascii="宋体" w:hAnsi="宋体" w:cs="Open Sans"/>
+          <w:rFonts w:ascii="SimSun" w:hAnsi="SimSun" w:cs="Open Sans"/>
           <w:color w:val="333333"/>
           <w:szCs w:val="24"/>
           <w:shd w:val="clear" w:color="auto" w:fill="FFFFFF"/>
@@ -6223,7 +6240,7 @@
       <w:pPr>
         <w:ind w:firstLine="480"/>
         <w:rPr>
-          <w:rFonts w:ascii="宋体" w:hAnsi="宋体" w:cs="Open Sans"/>
+          <w:rFonts w:ascii="SimSun" w:hAnsi="SimSun" w:cs="Open Sans"/>
           <w:color w:val="333333"/>
           <w:szCs w:val="24"/>
           <w:shd w:val="clear" w:color="auto" w:fill="FFFFFF"/>
@@ -6231,7 +6248,7 @@
       </w:pPr>
       <w:r>
         <w:rPr>
-          <w:rFonts w:ascii="宋体" w:hAnsi="宋体" w:cs="Open Sans" w:hint="eastAsia"/>
+          <w:rFonts w:ascii="SimSun" w:hAnsi="SimSun" w:cs="Open Sans" w:hint="eastAsia"/>
           <w:color w:val="333333"/>
           <w:szCs w:val="24"/>
           <w:shd w:val="clear" w:color="auto" w:fill="FFFFFF"/>
@@ -6240,7 +6257,7 @@
       </w:r>
       <w:r>
         <w:rPr>
-          <w:rFonts w:ascii="宋体" w:hAnsi="宋体" w:cs="Open Sans"/>
+          <w:rFonts w:ascii="SimSun" w:hAnsi="SimSun" w:cs="Open Sans"/>
           <w:color w:val="333333"/>
           <w:szCs w:val="24"/>
           <w:shd w:val="clear" w:color="auto" w:fill="FFFFFF"/>
@@ -6252,7 +6269,7 @@
       <w:pPr>
         <w:ind w:firstLine="480"/>
         <w:rPr>
-          <w:rFonts w:ascii="宋体" w:hAnsi="宋体" w:cs="Open Sans"/>
+          <w:rFonts w:ascii="SimSun" w:hAnsi="SimSun" w:cs="Open Sans"/>
           <w:color w:val="333333"/>
           <w:szCs w:val="24"/>
           <w:shd w:val="clear" w:color="auto" w:fill="FFFFFF"/>
@@ -6260,7 +6277,7 @@
       </w:pPr>
       <w:r>
         <w:rPr>
-          <w:rFonts w:ascii="宋体" w:hAnsi="宋体" w:cs="Open Sans" w:hint="eastAsia"/>
+          <w:rFonts w:ascii="SimSun" w:hAnsi="SimSun" w:cs="Open Sans" w:hint="eastAsia"/>
           <w:color w:val="333333"/>
           <w:szCs w:val="24"/>
           <w:shd w:val="clear" w:color="auto" w:fill="FFFFFF"/>
@@ -6269,7 +6286,7 @@
       </w:r>
       <w:r>
         <w:rPr>
-          <w:rFonts w:ascii="宋体" w:hAnsi="宋体" w:cs="Open Sans"/>
+          <w:rFonts w:ascii="SimSun" w:hAnsi="SimSun" w:cs="Open Sans"/>
           <w:color w:val="333333"/>
           <w:szCs w:val="24"/>
           <w:shd w:val="clear" w:color="auto" w:fill="FFFFFF"/>
@@ -6281,7 +6298,7 @@
       <w:pPr>
         <w:ind w:firstLine="480"/>
         <w:rPr>
-          <w:rFonts w:ascii="宋体" w:hAnsi="宋体" w:cs="Open Sans"/>
+          <w:rFonts w:ascii="SimSun" w:hAnsi="SimSun" w:cs="Open Sans"/>
           <w:color w:val="333333"/>
           <w:szCs w:val="24"/>
           <w:shd w:val="clear" w:color="auto" w:fill="FFFFFF"/>
@@ -6289,7 +6306,7 @@
       </w:pPr>
       <w:r>
         <w:rPr>
-          <w:rFonts w:ascii="宋体" w:hAnsi="宋体" w:cs="Open Sans" w:hint="eastAsia"/>
+          <w:rFonts w:ascii="SimSun" w:hAnsi="SimSun" w:cs="Open Sans" w:hint="eastAsia"/>
           <w:color w:val="333333"/>
           <w:szCs w:val="24"/>
           <w:shd w:val="clear" w:color="auto" w:fill="FFFFFF"/>
@@ -6298,7 +6315,7 @@
       </w:r>
       <w:r>
         <w:rPr>
-          <w:rFonts w:ascii="宋体" w:hAnsi="宋体" w:cs="Open Sans"/>
+          <w:rFonts w:ascii="SimSun" w:hAnsi="SimSun" w:cs="Open Sans"/>
           <w:color w:val="333333"/>
           <w:szCs w:val="24"/>
           <w:shd w:val="clear" w:color="auto" w:fill="FFFFFF"/>
@@ -6333,7 +6350,7 @@
       <w:pPr>
         <w:ind w:firstLine="480"/>
         <w:rPr>
-          <w:rFonts w:ascii="宋体" w:hAnsi="宋体" w:cs="Open Sans"/>
+          <w:rFonts w:ascii="SimSun" w:hAnsi="SimSun" w:cs="Open Sans"/>
           <w:color w:val="333333"/>
           <w:szCs w:val="24"/>
           <w:shd w:val="clear" w:color="auto" w:fill="FFFFFF"/>
@@ -6341,7 +6358,7 @@
       </w:pPr>
       <w:r>
         <w:rPr>
-          <w:rFonts w:ascii="宋体" w:hAnsi="宋体" w:cs="Open Sans"/>
+          <w:rFonts w:ascii="SimSun" w:hAnsi="SimSun" w:cs="Open Sans"/>
           <w:color w:val="333333"/>
           <w:szCs w:val="24"/>
           <w:shd w:val="clear" w:color="auto" w:fill="FFFFFF"/>
@@ -6353,7 +6370,7 @@
       <w:pPr>
         <w:ind w:firstLine="480"/>
         <w:rPr>
-          <w:rFonts w:ascii="宋体" w:hAnsi="宋体" w:cs="Open Sans"/>
+          <w:rFonts w:ascii="SimSun" w:hAnsi="SimSun" w:cs="Open Sans"/>
           <w:color w:val="333333"/>
           <w:szCs w:val="24"/>
           <w:shd w:val="clear" w:color="auto" w:fill="FFFFFF"/>
@@ -6361,7 +6378,7 @@
       </w:pPr>
       <w:r>
         <w:rPr>
-          <w:rFonts w:ascii="宋体" w:hAnsi="宋体" w:cs="Open Sans"/>
+          <w:rFonts w:ascii="SimSun" w:hAnsi="SimSun" w:cs="Open Sans"/>
           <w:color w:val="333333"/>
           <w:szCs w:val="24"/>
           <w:shd w:val="clear" w:color="auto" w:fill="FFFFFF"/>
@@ -6370,7 +6387,7 @@
       </w:r>
       <w:r>
         <w:rPr>
-          <w:rFonts w:ascii="宋体" w:hAnsi="宋体" w:cs="Open Sans"/>
+          <w:rFonts w:ascii="SimSun" w:hAnsi="SimSun" w:cs="Open Sans"/>
           <w:color w:val="333333"/>
           <w:szCs w:val="24"/>
           <w:shd w:val="clear" w:color="auto" w:fill="FFFFFF"/>
@@ -6398,7 +6415,7 @@
           <v:shape id="_x0000_i1025" type="#_x0000_t75" style="width:135pt;height:33pt" o:ole="">
             <v:imagedata r:id="rId13" o:title=""/>
           </v:shape>
-          <o:OLEObject Type="Embed" ProgID="Equation.DSMT4" ShapeID="_x0000_i1025" DrawAspect="Content" ObjectID="_1657304953" r:id="rId14"/>
+          <o:OLEObject Type="Embed" ProgID="Equation.DSMT4" ShapeID="_x0000_i1025" DrawAspect="Content" ObjectID="_1657305563" r:id="rId14"/>
         </w:object>
       </w:r>
     </w:p>
@@ -6429,7 +6446,7 @@
       <w:pPr>
         <w:ind w:firstLine="480"/>
         <w:rPr>
-          <w:rFonts w:ascii="宋体" w:hAnsi="宋体" w:cs="Open Sans"/>
+          <w:rFonts w:ascii="SimSun" w:hAnsi="SimSun" w:cs="Open Sans"/>
           <w:color w:val="333333"/>
           <w:szCs w:val="24"/>
           <w:shd w:val="clear" w:color="auto" w:fill="FFFFFF"/>
@@ -6437,7 +6454,7 @@
       </w:pPr>
       <w:r>
         <w:rPr>
-          <w:rFonts w:ascii="宋体" w:hAnsi="宋体" w:cs="Open Sans"/>
+          <w:rFonts w:ascii="SimSun" w:hAnsi="SimSun" w:cs="Open Sans"/>
           <w:color w:val="333333"/>
           <w:szCs w:val="24"/>
           <w:shd w:val="clear" w:color="auto" w:fill="FFFFFF"/>
@@ -6446,7 +6463,7 @@
       </w:r>
       <w:r>
         <w:rPr>
-          <w:rFonts w:ascii="宋体" w:hAnsi="宋体" w:cs="Open Sans" w:hint="eastAsia"/>
+          <w:rFonts w:ascii="SimSun" w:hAnsi="SimSun" w:cs="Open Sans" w:hint="eastAsia"/>
           <w:color w:val="333333"/>
           <w:szCs w:val="24"/>
           <w:shd w:val="clear" w:color="auto" w:fill="FFFFFF"/>
@@ -6455,7 +6472,7 @@
       </w:r>
       <w:r>
         <w:rPr>
-          <w:rFonts w:ascii="宋体" w:hAnsi="宋体" w:cs="Open Sans"/>
+          <w:rFonts w:ascii="SimSun" w:hAnsi="SimSun" w:cs="Open Sans"/>
           <w:color w:val="333333"/>
           <w:szCs w:val="24"/>
           <w:shd w:val="clear" w:color="auto" w:fill="FFFFFF"/>
@@ -6464,7 +6481,7 @@
       </w:r>
       <w:r>
         <w:rPr>
-          <w:rFonts w:ascii="宋体" w:hAnsi="宋体" w:cs="Open Sans" w:hint="eastAsia"/>
+          <w:rFonts w:ascii="SimSun" w:hAnsi="SimSun" w:cs="Open Sans" w:hint="eastAsia"/>
           <w:color w:val="333333"/>
           <w:szCs w:val="24"/>
           <w:shd w:val="clear" w:color="auto" w:fill="FFFFFF"/>
@@ -6473,7 +6490,7 @@
       </w:r>
       <w:r>
         <w:rPr>
-          <w:rFonts w:ascii="宋体" w:hAnsi="宋体" w:cs="Open Sans"/>
+          <w:rFonts w:ascii="SimSun" w:hAnsi="SimSun" w:cs="Open Sans"/>
           <w:color w:val="333333"/>
           <w:szCs w:val="24"/>
           <w:shd w:val="clear" w:color="auto" w:fill="FFFFFF"/>
@@ -6482,7 +6499,7 @@
       </w:r>
       <w:r>
         <w:rPr>
-          <w:rFonts w:ascii="宋体" w:hAnsi="宋体" w:cs="Open Sans" w:hint="eastAsia"/>
+          <w:rFonts w:ascii="SimSun" w:hAnsi="SimSun" w:cs="Open Sans" w:hint="eastAsia"/>
           <w:color w:val="333333"/>
           <w:szCs w:val="24"/>
           <w:shd w:val="clear" w:color="auto" w:fill="FFFFFF"/>
@@ -6491,7 +6508,7 @@
       </w:r>
       <w:r>
         <w:rPr>
-          <w:rFonts w:ascii="宋体" w:hAnsi="宋体" w:cs="Open Sans"/>
+          <w:rFonts w:ascii="SimSun" w:hAnsi="SimSun" w:cs="Open Sans"/>
           <w:color w:val="333333"/>
           <w:szCs w:val="24"/>
           <w:shd w:val="clear" w:color="auto" w:fill="FFFFFF"/>
@@ -6500,7 +6517,7 @@
       </w:r>
       <w:r>
         <w:rPr>
-          <w:rFonts w:ascii="宋体" w:hAnsi="宋体" w:cs="Open Sans" w:hint="eastAsia"/>
+          <w:rFonts w:ascii="SimSun" w:hAnsi="SimSun" w:cs="Open Sans" w:hint="eastAsia"/>
           <w:color w:val="333333"/>
           <w:szCs w:val="24"/>
           <w:shd w:val="clear" w:color="auto" w:fill="FFFFFF"/>
@@ -6509,7 +6526,7 @@
       </w:r>
       <w:r>
         <w:rPr>
-          <w:rFonts w:ascii="宋体" w:hAnsi="宋体" w:cs="Open Sans"/>
+          <w:rFonts w:ascii="SimSun" w:hAnsi="SimSun" w:cs="Open Sans"/>
           <w:color w:val="333333"/>
           <w:szCs w:val="24"/>
           <w:shd w:val="clear" w:color="auto" w:fill="FFFFFF"/>
@@ -6518,7 +6535,7 @@
       </w:r>
       <w:r>
         <w:rPr>
-          <w:rFonts w:ascii="宋体" w:hAnsi="宋体" w:cs="Open Sans" w:hint="eastAsia"/>
+          <w:rFonts w:ascii="SimSun" w:hAnsi="SimSun" w:cs="Open Sans" w:hint="eastAsia"/>
           <w:color w:val="333333"/>
           <w:szCs w:val="24"/>
           <w:shd w:val="clear" w:color="auto" w:fill="FFFFFF"/>
@@ -6527,7 +6544,7 @@
       </w:r>
       <w:r>
         <w:rPr>
-          <w:rFonts w:ascii="宋体" w:hAnsi="宋体" w:cs="Open Sans"/>
+          <w:rFonts w:ascii="SimSun" w:hAnsi="SimSun" w:cs="Open Sans"/>
           <w:color w:val="333333"/>
           <w:szCs w:val="24"/>
           <w:shd w:val="clear" w:color="auto" w:fill="FFFFFF"/>
@@ -6539,7 +6556,7 @@
       <w:pPr>
         <w:ind w:firstLine="480"/>
         <w:rPr>
-          <w:rFonts w:ascii="宋体" w:hAnsi="宋体" w:cs="Open Sans"/>
+          <w:rFonts w:ascii="SimSun" w:hAnsi="SimSun" w:cs="Open Sans"/>
           <w:color w:val="333333"/>
           <w:szCs w:val="24"/>
           <w:shd w:val="clear" w:color="auto" w:fill="FFFFFF"/>
@@ -6547,7 +6564,7 @@
       </w:pPr>
       <w:r>
         <w:rPr>
-          <w:rFonts w:ascii="宋体" w:hAnsi="宋体" w:cs="Open Sans" w:hint="eastAsia"/>
+          <w:rFonts w:ascii="SimSun" w:hAnsi="SimSun" w:cs="Open Sans" w:hint="eastAsia"/>
           <w:color w:val="333333"/>
           <w:szCs w:val="24"/>
           <w:shd w:val="clear" w:color="auto" w:fill="FFFFFF"/>
@@ -6556,7 +6573,7 @@
       </w:r>
       <w:r>
         <w:rPr>
-          <w:rFonts w:ascii="宋体" w:hAnsi="宋体" w:cs="Open Sans"/>
+          <w:rFonts w:ascii="SimSun" w:hAnsi="SimSun" w:cs="Open Sans"/>
           <w:color w:val="333333"/>
           <w:szCs w:val="24"/>
           <w:shd w:val="clear" w:color="auto" w:fill="FFFFFF"/>
@@ -6565,21 +6582,21 @@
       </w:r>
       <w:r>
         <w:rPr>
-          <w:rFonts w:ascii="宋体" w:hAnsi="宋体" w:cs="Open Sans"/>
+          <w:rFonts w:ascii="SimSun" w:hAnsi="SimSun" w:cs="Open Sans"/>
           <w:color w:val="333333"/>
           <w:szCs w:val="24"/>
           <w:shd w:val="clear" w:color="auto" w:fill="FFFFFF"/>
         </w:rPr>
         <w:object w:dxaOrig="1939" w:dyaOrig="680" w14:anchorId="60023BF8">
-          <v:shape id="_x0000_i1026" type="#_x0000_t75" style="width:97pt;height:34pt" o:ole="">
+          <v:shape id="_x0000_i1026" type="#_x0000_t75" style="width:97.15pt;height:34.15pt" o:ole="">
             <v:imagedata r:id="rId15" o:title=""/>
           </v:shape>
-          <o:OLEObject Type="Embed" ProgID="Equation.DSMT4" ShapeID="_x0000_i1026" DrawAspect="Content" ObjectID="_1657304954" r:id="rId16"/>
+          <o:OLEObject Type="Embed" ProgID="Equation.DSMT4" ShapeID="_x0000_i1026" DrawAspect="Content" ObjectID="_1657305564" r:id="rId16"/>
         </w:object>
       </w:r>
       <w:r>
         <w:rPr>
-          <w:rFonts w:ascii="宋体" w:hAnsi="宋体" w:cs="Open Sans" w:hint="eastAsia"/>
+          <w:rFonts w:ascii="SimSun" w:hAnsi="SimSun" w:cs="Open Sans" w:hint="eastAsia"/>
           <w:color w:val="333333"/>
           <w:szCs w:val="24"/>
           <w:shd w:val="clear" w:color="auto" w:fill="FFFFFF"/>
@@ -6588,7 +6605,7 @@
       </w:r>
       <w:r>
         <w:rPr>
-          <w:rFonts w:ascii="宋体" w:hAnsi="宋体" w:cs="Open Sans"/>
+          <w:rFonts w:ascii="SimSun" w:hAnsi="SimSun" w:cs="Open Sans"/>
           <w:color w:val="333333"/>
           <w:szCs w:val="24"/>
           <w:shd w:val="clear" w:color="auto" w:fill="FFFFFF"/>
@@ -6597,7 +6614,7 @@
       </w:r>
       <w:r>
         <w:rPr>
-          <w:rFonts w:ascii="宋体" w:hAnsi="宋体" w:cs="Open Sans" w:hint="eastAsia"/>
+          <w:rFonts w:ascii="SimSun" w:hAnsi="SimSun" w:cs="Open Sans" w:hint="eastAsia"/>
           <w:color w:val="333333"/>
           <w:szCs w:val="24"/>
           <w:shd w:val="clear" w:color="auto" w:fill="FFFFFF"/>
@@ -6606,7 +6623,7 @@
       </w:r>
       <w:r>
         <w:rPr>
-          <w:rFonts w:ascii="宋体" w:hAnsi="宋体" w:cs="Open Sans"/>
+          <w:rFonts w:ascii="SimSun" w:hAnsi="SimSun" w:cs="Open Sans"/>
           <w:color w:val="333333"/>
           <w:szCs w:val="24"/>
           <w:shd w:val="clear" w:color="auto" w:fill="FFFFFF"/>
@@ -6615,21 +6632,21 @@
       </w:r>
       <w:r>
         <w:rPr>
-          <w:rFonts w:ascii="宋体" w:hAnsi="宋体" w:cs="Open Sans"/>
+          <w:rFonts w:ascii="SimSun" w:hAnsi="SimSun" w:cs="Open Sans"/>
           <w:color w:val="333333"/>
           <w:szCs w:val="24"/>
           <w:shd w:val="clear" w:color="auto" w:fill="FFFFFF"/>
         </w:rPr>
         <w:object w:dxaOrig="320" w:dyaOrig="360" w14:anchorId="6A270E0D">
-          <v:shape id="_x0000_i1027" type="#_x0000_t75" style="width:16pt;height:18pt" o:ole="">
+          <v:shape id="_x0000_i1027" type="#_x0000_t75" style="width:16.15pt;height:18pt" o:ole="">
             <v:imagedata r:id="rId17" o:title=""/>
           </v:shape>
-          <o:OLEObject Type="Embed" ProgID="Equation.DSMT4" ShapeID="_x0000_i1027" DrawAspect="Content" ObjectID="_1657304955" r:id="rId18"/>
+          <o:OLEObject Type="Embed" ProgID="Equation.DSMT4" ShapeID="_x0000_i1027" DrawAspect="Content" ObjectID="_1657305565" r:id="rId18"/>
         </w:object>
       </w:r>
       <w:r>
         <w:rPr>
-          <w:rFonts w:ascii="宋体" w:hAnsi="宋体" w:cs="Open Sans"/>
+          <w:rFonts w:ascii="SimSun" w:hAnsi="SimSun" w:cs="Open Sans"/>
           <w:color w:val="333333"/>
           <w:szCs w:val="24"/>
           <w:shd w:val="clear" w:color="auto" w:fill="FFFFFF"/>
@@ -6638,7 +6655,7 @@
       </w:r>
       <w:r>
         <w:rPr>
-          <w:rFonts w:ascii="宋体" w:hAnsi="宋体" w:cs="Open Sans" w:hint="eastAsia"/>
+          <w:rFonts w:ascii="SimSun" w:hAnsi="SimSun" w:cs="Open Sans" w:hint="eastAsia"/>
           <w:color w:val="333333"/>
           <w:szCs w:val="24"/>
           <w:shd w:val="clear" w:color="auto" w:fill="FFFFFF"/>
@@ -6647,7 +6664,7 @@
       </w:r>
       <w:r>
         <w:rPr>
-          <w:rFonts w:ascii="宋体" w:hAnsi="宋体" w:cs="Open Sans"/>
+          <w:rFonts w:ascii="SimSun" w:hAnsi="SimSun" w:cs="Open Sans"/>
           <w:color w:val="333333"/>
           <w:szCs w:val="24"/>
           <w:shd w:val="clear" w:color="auto" w:fill="FFFFFF"/>
@@ -6659,7 +6676,7 @@
       <w:pPr>
         <w:ind w:firstLine="480"/>
         <w:rPr>
-          <w:rFonts w:ascii="宋体" w:hAnsi="宋体" w:cs="Open Sans"/>
+          <w:rFonts w:ascii="SimSun" w:hAnsi="SimSun" w:cs="Open Sans"/>
           <w:color w:val="333333"/>
           <w:szCs w:val="24"/>
           <w:shd w:val="clear" w:color="auto" w:fill="FFFFFF"/>
@@ -6667,7 +6684,7 @@
       </w:pPr>
       <w:r>
         <w:rPr>
-          <w:rFonts w:ascii="宋体" w:hAnsi="宋体" w:cs="Open Sans"/>
+          <w:rFonts w:ascii="SimSun" w:hAnsi="SimSun" w:cs="Open Sans"/>
           <w:color w:val="333333"/>
           <w:szCs w:val="24"/>
           <w:shd w:val="clear" w:color="auto" w:fill="FFFFFF"/>
@@ -6682,14 +6699,14 @@
         <w:contextualSpacing w:val="0"/>
         <w:jc w:val="left"/>
         <w:rPr>
-          <w:rFonts w:ascii="宋体" w:hAnsi="宋体" w:cs="宋体"/>
+          <w:rFonts w:ascii="SimSun" w:hAnsi="SimSun" w:cs="SimSun"/>
           <w:kern w:val="0"/>
           <w:szCs w:val="24"/>
         </w:rPr>
       </w:pPr>
       <w:r>
         <w:rPr>
-          <w:rFonts w:ascii="宋体" w:hAnsi="宋体" w:cs="宋体"/>
+          <w:rFonts w:ascii="SimSun" w:hAnsi="SimSun" w:cs="SimSun"/>
           <w:noProof/>
           <w:kern w:val="0"/>
           <w:szCs w:val="24"/>
@@ -6748,6 +6765,7 @@
     <w:p>
       <w:pPr>
         <w:pStyle w:val="a9"/>
+        <w:ind w:firstLine="400"/>
         <w:jc w:val="center"/>
       </w:pPr>
       <w:r>
@@ -6808,7 +6826,11 @@
         <w:t>三维特征的聚类结果</w:t>
       </w:r>
     </w:p>
-    <w:p/>
+    <w:p>
+      <w:pPr>
+        <w:ind w:firstLine="480"/>
+      </w:pPr>
+    </w:p>
     <w:p>
       <w:pPr>
         <w:widowControl/>
@@ -6816,14 +6838,14 @@
         <w:contextualSpacing w:val="0"/>
         <w:jc w:val="center"/>
         <w:rPr>
-          <w:rFonts w:ascii="宋体" w:hAnsi="宋体" w:cs="宋体"/>
+          <w:rFonts w:ascii="SimSun" w:hAnsi="SimSun" w:cs="SimSun"/>
           <w:kern w:val="0"/>
           <w:szCs w:val="24"/>
         </w:rPr>
       </w:pPr>
       <w:r>
         <w:rPr>
-          <w:rFonts w:ascii="宋体" w:hAnsi="宋体" w:cs="宋体"/>
+          <w:rFonts w:ascii="SimSun" w:hAnsi="SimSun" w:cs="SimSun"/>
           <w:noProof/>
           <w:kern w:val="0"/>
           <w:szCs w:val="24"/>
@@ -6924,7 +6946,11 @@
         <w:t>聚类的质心</w:t>
       </w:r>
     </w:p>
-    <w:p/>
+    <w:p>
+      <w:pPr>
+        <w:ind w:firstLine="480"/>
+      </w:pPr>
+    </w:p>
     <w:p>
       <w:pPr>
         <w:pStyle w:val="4"/>
@@ -7050,43 +7076,47 @@
     </w:p>
     <w:p>
       <w:pPr>
-        <w:rPr>
-          <w:rFonts w:ascii="宋体" w:hAnsi="宋体"/>
+        <w:ind w:firstLine="480"/>
+        <w:rPr>
+          <w:rFonts w:ascii="SimSun" w:hAnsi="SimSun"/>
           <w:shd w:val="clear" w:color="auto" w:fill="FFFFFF"/>
         </w:rPr>
       </w:pPr>
       <w:r>
         <w:rPr>
-          <w:rFonts w:ascii="宋体" w:hAnsi="宋体"/>
+          <w:rFonts w:ascii="SimSun" w:hAnsi="SimSun"/>
         </w:rPr>
         <w:t>经典测试理论中，试题的难度通常用</w:t>
       </w:r>
       <w:r>
         <w:rPr>
-          <w:rFonts w:ascii="宋体" w:hAnsi="宋体"/>
+          <w:rFonts w:ascii="SimSun" w:hAnsi="SimSun"/>
         </w:rPr>
         <w:object w:dxaOrig="980" w:dyaOrig="620" w14:anchorId="2AC9D219">
-          <v:shape id="_x0000_i1028" type="#_x0000_t75" style="width:49pt;height:31pt" o:ole="">
+          <v:shape id="_x0000_i1028" type="#_x0000_t75" style="width:49.15pt;height:31.15pt" o:ole="">
             <v:imagedata r:id="rId21" o:title=""/>
           </v:shape>
-          <o:OLEObject Type="Embed" ProgID="Equation.DSMT4" ShapeID="_x0000_i1028" DrawAspect="Content" ObjectID="_1657304956" r:id="rId22"/>
+          <o:OLEObject Type="Embed" ProgID="Equation.DSMT4" ShapeID="_x0000_i1028" DrawAspect="Content" ObjectID="_1657305566" r:id="rId22"/>
         </w:object>
       </w:r>
       <w:r>
         <w:rPr>
-          <w:rFonts w:ascii="宋体" w:hAnsi="宋体"/>
+          <w:rFonts w:ascii="SimSun" w:hAnsi="SimSun"/>
         </w:rPr>
         <w:t>来确定，其中P表示试题难度，S表示被测试者在该题上得分的平均值，F表示该题的满分分数。此外，由于数</w:t>
       </w:r>
       <w:r>
         <w:rPr>
-          <w:rFonts w:ascii="宋体" w:hAnsi="宋体"/>
+          <w:rFonts w:ascii="SimSun" w:hAnsi="SimSun"/>
           <w:shd w:val="clear" w:color="auto" w:fill="FFFFFF"/>
         </w:rPr>
         <w:t>据集中的编程者不是在规定时间中进行编程，题目的AC率、1A率、AC时长等类似指标的可参考性不大。故使用本数据集进行有监督学习时，仅采用题目平均分来表征题目难度。</w:t>
       </w:r>
     </w:p>
     <w:p>
+      <w:pPr>
+        <w:ind w:firstLine="480"/>
+      </w:pPr>
       <w:r>
         <w:rPr>
           <w:rFonts w:hint="eastAsia"/>
@@ -7142,14 +7172,14 @@
         <w:rPr>
           <w:rFonts w:hint="eastAsia"/>
         </w:rPr>
-        <w:t>四个等级作为实际难度</w:t>
+        <w:t>四个等级作为实际难</w:t>
       </w:r>
       <w:r>
         <w:rPr>
           <w:rFonts w:hint="eastAsia"/>
         </w:rPr>
         <w:lastRenderedPageBreak/>
-        <w:t>指数</w:t>
+        <w:t>度指数</w:t>
       </w:r>
       <w:r>
         <w:rPr>
@@ -7163,124 +7193,128 @@
     </w:p>
     <w:p>
       <w:pPr>
-        <w:rPr>
-          <w:rFonts w:ascii="宋体" w:hAnsi="宋体"/>
-        </w:rPr>
-      </w:pPr>
-      <w:r>
-        <w:rPr>
-          <w:rFonts w:ascii="宋体" w:hAnsi="宋体" w:hint="eastAsia"/>
+        <w:ind w:firstLine="480"/>
+        <w:rPr>
+          <w:rFonts w:ascii="SimSun" w:hAnsi="SimSun"/>
+        </w:rPr>
+      </w:pPr>
+      <w:r>
+        <w:rPr>
+          <w:rFonts w:ascii="SimSun" w:hAnsi="SimSun" w:hint="eastAsia"/>
         </w:rPr>
         <w:t>A</w:t>
       </w:r>
       <w:r>
         <w:rPr>
-          <w:rFonts w:ascii="宋体" w:hAnsi="宋体"/>
+          <w:rFonts w:ascii="SimSun" w:hAnsi="SimSun"/>
         </w:rPr>
         <w:t xml:space="preserve"> </w:t>
       </w:r>
       <w:r>
         <w:rPr>
-          <w:rFonts w:ascii="宋体" w:hAnsi="宋体" w:hint="eastAsia"/>
+          <w:rFonts w:ascii="SimSun" w:hAnsi="SimSun" w:hint="eastAsia"/>
         </w:rPr>
         <w:t>：</w:t>
       </w:r>
       <w:r>
         <w:rPr>
-          <w:rFonts w:ascii="宋体" w:hAnsi="宋体"/>
+          <w:rFonts w:ascii="SimSun" w:hAnsi="SimSun"/>
         </w:rPr>
         <w:t>88&lt;=x&lt;100</w:t>
       </w:r>
     </w:p>
     <w:p>
       <w:pPr>
-        <w:rPr>
-          <w:rFonts w:ascii="宋体" w:hAnsi="宋体"/>
-        </w:rPr>
-      </w:pPr>
-      <w:r>
-        <w:rPr>
-          <w:rFonts w:ascii="宋体" w:hAnsi="宋体" w:hint="eastAsia"/>
+        <w:ind w:firstLine="480"/>
+        <w:rPr>
+          <w:rFonts w:ascii="SimSun" w:hAnsi="SimSun"/>
+        </w:rPr>
+      </w:pPr>
+      <w:r>
+        <w:rPr>
+          <w:rFonts w:ascii="SimSun" w:hAnsi="SimSun" w:hint="eastAsia"/>
         </w:rPr>
         <w:t>B</w:t>
       </w:r>
       <w:r>
         <w:rPr>
-          <w:rFonts w:ascii="宋体" w:hAnsi="宋体"/>
+          <w:rFonts w:ascii="SimSun" w:hAnsi="SimSun"/>
         </w:rPr>
         <w:t xml:space="preserve"> </w:t>
       </w:r>
       <w:r>
         <w:rPr>
-          <w:rFonts w:ascii="宋体" w:hAnsi="宋体" w:hint="eastAsia"/>
+          <w:rFonts w:ascii="SimSun" w:hAnsi="SimSun" w:hint="eastAsia"/>
         </w:rPr>
         <w:t>：</w:t>
       </w:r>
       <w:r>
         <w:rPr>
-          <w:rFonts w:ascii="宋体" w:hAnsi="宋体"/>
+          <w:rFonts w:ascii="SimSun" w:hAnsi="SimSun"/>
         </w:rPr>
         <w:t>60&lt;=x&lt;88</w:t>
       </w:r>
     </w:p>
     <w:p>
       <w:pPr>
-        <w:rPr>
-          <w:rFonts w:ascii="宋体" w:hAnsi="宋体"/>
-        </w:rPr>
-      </w:pPr>
-      <w:r>
-        <w:rPr>
-          <w:rFonts w:ascii="宋体" w:hAnsi="宋体" w:hint="eastAsia"/>
+        <w:ind w:firstLine="480"/>
+        <w:rPr>
+          <w:rFonts w:ascii="SimSun" w:hAnsi="SimSun"/>
+        </w:rPr>
+      </w:pPr>
+      <w:r>
+        <w:rPr>
+          <w:rFonts w:ascii="SimSun" w:hAnsi="SimSun" w:hint="eastAsia"/>
         </w:rPr>
         <w:t>C</w:t>
       </w:r>
       <w:r>
         <w:rPr>
-          <w:rFonts w:ascii="宋体" w:hAnsi="宋体"/>
+          <w:rFonts w:ascii="SimSun" w:hAnsi="SimSun"/>
         </w:rPr>
         <w:t xml:space="preserve"> </w:t>
       </w:r>
       <w:r>
         <w:rPr>
-          <w:rFonts w:ascii="宋体" w:hAnsi="宋体" w:hint="eastAsia"/>
+          <w:rFonts w:ascii="SimSun" w:hAnsi="SimSun" w:hint="eastAsia"/>
         </w:rPr>
         <w:t>：35</w:t>
       </w:r>
       <w:r>
         <w:rPr>
-          <w:rFonts w:ascii="宋体" w:hAnsi="宋体"/>
+          <w:rFonts w:ascii="SimSun" w:hAnsi="SimSun"/>
         </w:rPr>
         <w:t>&lt;=x&lt;</w:t>
       </w:r>
       <w:r>
         <w:rPr>
-          <w:rFonts w:ascii="宋体" w:hAnsi="宋体" w:hint="eastAsia"/>
+          <w:rFonts w:ascii="SimSun" w:hAnsi="SimSun" w:hint="eastAsia"/>
         </w:rPr>
         <w:t>60</w:t>
       </w:r>
     </w:p>
     <w:p>
       <w:pPr>
-        <w:rPr>
-          <w:rFonts w:ascii="宋体" w:hAnsi="宋体"/>
-        </w:rPr>
-      </w:pPr>
-      <w:r>
-        <w:rPr>
-          <w:rFonts w:ascii="宋体" w:hAnsi="宋体"/>
+        <w:ind w:firstLine="480"/>
+        <w:rPr>
+          <w:rFonts w:ascii="SimSun" w:hAnsi="SimSun"/>
+        </w:rPr>
+      </w:pPr>
+      <w:r>
+        <w:rPr>
+          <w:rFonts w:ascii="SimSun" w:hAnsi="SimSun"/>
         </w:rPr>
         <w:t xml:space="preserve">D </w:t>
       </w:r>
       <w:r>
         <w:rPr>
-          <w:rFonts w:ascii="宋体" w:hAnsi="宋体" w:hint="eastAsia"/>
+          <w:rFonts w:ascii="SimSun" w:hAnsi="SimSun" w:hint="eastAsia"/>
         </w:rPr>
         <w:t>：</w:t>
       </w:r>
       <w:r>
         <w:rPr>
-          <w:rFonts w:ascii="宋体" w:hAnsi="宋体"/>
+          <w:rFonts w:ascii="SimSun" w:hAnsi="SimSun"/>
         </w:rPr>
         <w:t xml:space="preserve">x&lt;35 </w:t>
       </w:r>
@@ -7305,85 +7339,85 @@
     </w:p>
     <w:p>
       <w:pPr>
-        <w:ind w:firstLine="420"/>
-        <w:rPr>
-          <w:rFonts w:ascii="宋体" w:hAnsi="宋体"/>
-        </w:rPr>
-      </w:pPr>
-      <w:r>
-        <w:rPr>
-          <w:rFonts w:ascii="宋体" w:hAnsi="宋体" w:hint="eastAsia"/>
+        <w:ind w:firstLine="480"/>
+        <w:rPr>
+          <w:rFonts w:ascii="SimSun" w:hAnsi="SimSun"/>
+        </w:rPr>
+      </w:pPr>
+      <w:r>
+        <w:rPr>
+          <w:rFonts w:ascii="SimSun" w:hAnsi="SimSun" w:hint="eastAsia"/>
         </w:rPr>
         <w:t>对于每一道题，使用（逻辑代码行数，圈复杂度，不同算子数量）三维特征来表示。由于“</w:t>
       </w:r>
       <w:r>
         <w:rPr>
-          <w:rFonts w:ascii="宋体" w:hAnsi="宋体" w:hint="eastAsia"/>
+          <w:rFonts w:ascii="SimSun" w:hAnsi="SimSun" w:hint="eastAsia"/>
         </w:rPr>
         <w:t>1.2.2</w:t>
       </w:r>
       <w:r>
         <w:rPr>
-          <w:rFonts w:ascii="宋体" w:hAnsi="宋体" w:hint="eastAsia"/>
+          <w:rFonts w:ascii="SimSun" w:hAnsi="SimSun" w:hint="eastAsia"/>
         </w:rPr>
         <w:t>数据探索”阶段的观察，本研究只分析均分</w:t>
       </w:r>
       <w:r>
         <w:rPr>
-          <w:rFonts w:ascii="宋体" w:hAnsi="宋体"/>
+          <w:rFonts w:ascii="SimSun" w:hAnsi="SimSun"/>
         </w:rPr>
         <w:t>35-100分的题目，故将难度类型取值范围为{A,B,C}的题目作为机器学习的输入。</w:t>
       </w:r>
     </w:p>
     <w:p>
       <w:pPr>
-        <w:ind w:firstLine="420"/>
-        <w:rPr>
-          <w:rFonts w:ascii="宋体" w:hAnsi="宋体"/>
-        </w:rPr>
-      </w:pPr>
-      <w:r>
-        <w:rPr>
-          <w:rFonts w:ascii="宋体" w:hAnsi="宋体" w:hint="eastAsia"/>
+        <w:ind w:firstLine="480"/>
+        <w:rPr>
+          <w:rFonts w:ascii="SimSun" w:hAnsi="SimSun"/>
+        </w:rPr>
+      </w:pPr>
+      <w:r>
+        <w:rPr>
+          <w:rFonts w:ascii="SimSun" w:hAnsi="SimSun" w:hint="eastAsia"/>
         </w:rPr>
         <w:t>使用</w:t>
       </w:r>
       <w:r>
         <w:rPr>
-          <w:rFonts w:ascii="宋体" w:hAnsi="宋体"/>
+          <w:rFonts w:ascii="SimSun" w:hAnsi="SimSun"/>
         </w:rPr>
         <w:t>AdoBoost集成算法，通过构造和使用多个CART弱分类器，对数据进行监督分类。AdoBoost模型首先使用GridSearchCV对框架参数n_estimators（即学习器个数）进行择优，然后对CART弱学习器参数max_depth、min_sample_split进行择优。</w:t>
       </w:r>
     </w:p>
     <w:p>
       <w:pPr>
-        <w:ind w:firstLine="420"/>
-        <w:rPr>
-          <w:rFonts w:ascii="宋体" w:hAnsi="宋体"/>
-        </w:rPr>
-      </w:pPr>
-      <w:r>
-        <w:rPr>
-          <w:rFonts w:ascii="宋体" w:hAnsi="宋体" w:hint="eastAsia"/>
+        <w:ind w:firstLine="480"/>
+        <w:rPr>
+          <w:rFonts w:ascii="SimSun" w:hAnsi="SimSun"/>
+        </w:rPr>
+      </w:pPr>
+      <w:r>
+        <w:rPr>
+          <w:rFonts w:ascii="SimSun" w:hAnsi="SimSun" w:hint="eastAsia"/>
         </w:rPr>
         <w:t>最终分类准确率达到7</w:t>
       </w:r>
       <w:r>
         <w:rPr>
-          <w:rFonts w:ascii="宋体" w:hAnsi="宋体"/>
+          <w:rFonts w:ascii="SimSun" w:hAnsi="SimSun"/>
         </w:rPr>
         <w:t>1.35%</w:t>
       </w:r>
       <w:r>
         <w:rPr>
-          <w:rFonts w:ascii="宋体" w:hAnsi="宋体" w:hint="eastAsia"/>
+          <w:rFonts w:ascii="SimSun" w:hAnsi="SimSun" w:hint="eastAsia"/>
         </w:rPr>
         <w:t>。</w:t>
       </w:r>
     </w:p>
     <w:p>
       <w:pPr>
-        <w:ind w:firstLine="420"/>
+        <w:ind w:firstLine="480"/>
       </w:pPr>
     </w:p>
     <w:p>
@@ -7404,12 +7438,12 @@
     </w:p>
     <w:p>
       <w:pPr>
-        <w:ind w:firstLine="420"/>
-      </w:pPr>
-    </w:p>
-    <w:p>
-      <w:pPr>
-        <w:ind w:firstLine="420"/>
+        <w:ind w:firstLine="480"/>
+      </w:pPr>
+    </w:p>
+    <w:p>
+      <w:pPr>
+        <w:ind w:firstLine="480"/>
       </w:pPr>
     </w:p>
     <w:p>
@@ -7448,83 +7482,83 @@
       <w:pPr>
         <w:ind w:firstLine="480"/>
         <w:rPr>
-          <w:rFonts w:ascii="宋体" w:hAnsi="宋体"/>
-          <w:szCs w:val="24"/>
-        </w:rPr>
-      </w:pPr>
-      <w:r>
-        <w:rPr>
-          <w:rFonts w:ascii="宋体" w:hAnsi="宋体" w:hint="eastAsia"/>
+          <w:rFonts w:ascii="SimSun" w:hAnsi="SimSun"/>
+          <w:szCs w:val="24"/>
+        </w:rPr>
+      </w:pPr>
+      <w:r>
+        <w:rPr>
+          <w:rFonts w:ascii="SimSun" w:hAnsi="SimSun" w:hint="eastAsia"/>
           <w:szCs w:val="24"/>
         </w:rPr>
         <w:t>先从</w:t>
       </w:r>
       <w:r>
         <w:rPr>
-          <w:rFonts w:ascii="宋体" w:hAnsi="宋体"/>
+          <w:rFonts w:ascii="SimSun" w:hAnsi="SimSun"/>
           <w:szCs w:val="24"/>
         </w:rPr>
         <w:t>OJ</w:t>
       </w:r>
       <w:r>
         <w:rPr>
-          <w:rFonts w:ascii="宋体" w:hAnsi="宋体" w:hint="eastAsia"/>
+          <w:rFonts w:ascii="SimSun" w:hAnsi="SimSun" w:hint="eastAsia"/>
           <w:szCs w:val="24"/>
         </w:rPr>
         <w:t>上爬取多场比赛的提交记录，汇总数据，从而获取A</w:t>
       </w:r>
       <w:r>
         <w:rPr>
-          <w:rFonts w:ascii="宋体" w:hAnsi="宋体"/>
+          <w:rFonts w:ascii="SimSun" w:hAnsi="SimSun"/>
           <w:szCs w:val="24"/>
         </w:rPr>
         <w:t>C</w:t>
       </w:r>
       <w:r>
         <w:rPr>
-          <w:rFonts w:ascii="宋体" w:hAnsi="宋体" w:hint="eastAsia"/>
+          <w:rFonts w:ascii="SimSun" w:hAnsi="SimSun" w:hint="eastAsia"/>
           <w:szCs w:val="24"/>
         </w:rPr>
         <w:t>率、1</w:t>
       </w:r>
       <w:r>
         <w:rPr>
-          <w:rFonts w:ascii="宋体" w:hAnsi="宋体"/>
+          <w:rFonts w:ascii="SimSun" w:hAnsi="SimSun"/>
           <w:szCs w:val="24"/>
         </w:rPr>
         <w:t>A</w:t>
       </w:r>
       <w:r>
         <w:rPr>
-          <w:rFonts w:ascii="宋体" w:hAnsi="宋体" w:hint="eastAsia"/>
+          <w:rFonts w:ascii="SimSun" w:hAnsi="SimSun" w:hint="eastAsia"/>
           <w:szCs w:val="24"/>
         </w:rPr>
         <w:t>率、A</w:t>
       </w:r>
       <w:r>
         <w:rPr>
-          <w:rFonts w:ascii="宋体" w:hAnsi="宋体"/>
+          <w:rFonts w:ascii="SimSun" w:hAnsi="SimSun"/>
           <w:szCs w:val="24"/>
         </w:rPr>
         <w:t>C</w:t>
       </w:r>
       <w:r>
         <w:rPr>
-          <w:rFonts w:ascii="宋体" w:hAnsi="宋体" w:hint="eastAsia"/>
+          <w:rFonts w:ascii="SimSun" w:hAnsi="SimSun" w:hint="eastAsia"/>
           <w:szCs w:val="24"/>
         </w:rPr>
         <w:t>用时等</w:t>
       </w:r>
       <w:r>
         <w:rPr>
-          <w:rFonts w:ascii="宋体" w:hAnsi="宋体" w:hint="eastAsia"/>
+          <w:rFonts w:ascii="SimSun" w:hAnsi="SimSun" w:hint="eastAsia"/>
           <w:szCs w:val="24"/>
         </w:rPr>
         <w:t>有望</w:t>
       </w:r>
       <w:r>
         <w:rPr>
-          <w:rFonts w:ascii="宋体" w:hAnsi="宋体" w:hint="eastAsia"/>
+          <w:rFonts w:ascii="SimSun" w:hAnsi="SimSun" w:hint="eastAsia"/>
           <w:szCs w:val="24"/>
         </w:rPr>
         <w:t>用于表征题目难度的指标，分析相关性并创建相关模型来预测题目难度。</w:t>
@@ -7575,7 +7609,7 @@
       </w:pPr>
       <w:r>
         <w:rPr>
-          <w:rFonts w:ascii="宋体" w:hAnsi="宋体" w:cs="Open Sans" w:hint="eastAsia"/>
+          <w:rFonts w:ascii="SimSun" w:hAnsi="SimSun" w:cs="Open Sans" w:hint="eastAsia"/>
           <w:color w:val="333333"/>
           <w:szCs w:val="24"/>
           <w:shd w:val="clear" w:color="auto" w:fill="FFFFFF"/>
@@ -7584,7 +7618,7 @@
       </w:r>
       <w:r>
         <w:rPr>
-          <w:rFonts w:ascii="宋体" w:hAnsi="宋体" w:cs="Open Sans"/>
+          <w:rFonts w:ascii="SimSun" w:hAnsi="SimSun" w:cs="Open Sans"/>
           <w:color w:val="333333"/>
           <w:szCs w:val="24"/>
           <w:shd w:val="clear" w:color="auto" w:fill="FFFFFF"/>
@@ -7593,7 +7627,7 @@
       </w:r>
       <w:r>
         <w:rPr>
-          <w:rFonts w:ascii="宋体" w:hAnsi="宋体" w:cs="Open Sans"/>
+          <w:rFonts w:ascii="SimSun" w:hAnsi="SimSun" w:cs="Open Sans"/>
           <w:color w:val="333333"/>
           <w:szCs w:val="24"/>
           <w:shd w:val="clear" w:color="auto" w:fill="FFFFFF"/>
@@ -7638,7 +7672,7 @@
       <w:pPr>
         <w:ind w:firstLine="480"/>
         <w:rPr>
-          <w:rFonts w:ascii="宋体" w:hAnsi="宋体" w:cs="Open Sans"/>
+          <w:rFonts w:ascii="SimSun" w:hAnsi="SimSun" w:cs="Open Sans"/>
           <w:color w:val="333333"/>
           <w:szCs w:val="24"/>
           <w:shd w:val="clear" w:color="auto" w:fill="FFFFFF"/>
@@ -7646,7 +7680,7 @@
       </w:pPr>
       <w:r>
         <w:rPr>
-          <w:rFonts w:ascii="宋体" w:hAnsi="宋体" w:cs="Open Sans" w:hint="eastAsia"/>
+          <w:rFonts w:ascii="SimSun" w:hAnsi="SimSun" w:cs="Open Sans" w:hint="eastAsia"/>
           <w:color w:val="333333"/>
           <w:szCs w:val="24"/>
           <w:shd w:val="clear" w:color="auto" w:fill="FFFFFF"/>
@@ -7655,7 +7689,7 @@
       </w:r>
       <w:r>
         <w:rPr>
-          <w:rFonts w:ascii="宋体" w:hAnsi="宋体" w:cs="Open Sans"/>
+          <w:rFonts w:ascii="SimSun" w:hAnsi="SimSun" w:cs="Open Sans"/>
           <w:color w:val="333333"/>
           <w:szCs w:val="24"/>
           <w:shd w:val="clear" w:color="auto" w:fill="FFFFFF"/>
@@ -7667,7 +7701,7 @@
       <w:pPr>
         <w:ind w:firstLine="480"/>
         <w:rPr>
-          <w:rFonts w:ascii="宋体" w:hAnsi="宋体" w:cs="Open Sans"/>
+          <w:rFonts w:ascii="SimSun" w:hAnsi="SimSun" w:cs="Open Sans"/>
           <w:color w:val="333333"/>
           <w:szCs w:val="24"/>
           <w:shd w:val="clear" w:color="auto" w:fill="FFFFFF"/>
@@ -7675,7 +7709,7 @@
       </w:pPr>
       <w:r>
         <w:rPr>
-          <w:rFonts w:ascii="宋体" w:hAnsi="宋体" w:cs="Open Sans" w:hint="eastAsia"/>
+          <w:rFonts w:ascii="SimSun" w:hAnsi="SimSun" w:cs="Open Sans" w:hint="eastAsia"/>
           <w:color w:val="333333"/>
           <w:szCs w:val="24"/>
           <w:shd w:val="clear" w:color="auto" w:fill="FFFFFF"/>
@@ -7684,7 +7718,7 @@
       </w:r>
       <w:r>
         <w:rPr>
-          <w:rFonts w:ascii="宋体" w:hAnsi="宋体" w:cs="Open Sans"/>
+          <w:rFonts w:ascii="SimSun" w:hAnsi="SimSun" w:cs="Open Sans"/>
           <w:color w:val="333333"/>
           <w:szCs w:val="24"/>
           <w:shd w:val="clear" w:color="auto" w:fill="FFFFFF"/>
@@ -7744,7 +7778,7 @@
       <w:pPr>
         <w:ind w:firstLine="480"/>
         <w:rPr>
-          <w:rFonts w:ascii="宋体" w:hAnsi="宋体" w:cs="Open Sans"/>
+          <w:rFonts w:ascii="SimSun" w:hAnsi="SimSun" w:cs="Open Sans"/>
           <w:color w:val="333333"/>
           <w:szCs w:val="24"/>
           <w:shd w:val="clear" w:color="auto" w:fill="FFFFFF"/>
@@ -7752,7 +7786,7 @@
       </w:pPr>
       <w:r>
         <w:rPr>
-          <w:rFonts w:ascii="宋体" w:hAnsi="宋体"/>
+          <w:rFonts w:ascii="SimSun" w:hAnsi="SimSun"/>
           <w:szCs w:val="24"/>
           <w:shd w:val="clear" w:color="auto" w:fill="FFFFFF"/>
         </w:rPr>
@@ -7763,14 +7797,14 @@
       <w:pPr>
         <w:ind w:firstLine="480"/>
         <w:rPr>
-          <w:rFonts w:ascii="宋体" w:hAnsi="宋体"/>
+          <w:rFonts w:ascii="SimSun" w:hAnsi="SimSun"/>
           <w:szCs w:val="24"/>
           <w:shd w:val="clear" w:color="auto" w:fill="FFFFFF"/>
         </w:rPr>
       </w:pPr>
       <w:r>
         <w:rPr>
-          <w:rFonts w:ascii="宋体" w:hAnsi="宋体"/>
+          <w:rFonts w:ascii="SimSun" w:hAnsi="SimSun"/>
           <w:szCs w:val="24"/>
           <w:shd w:val="clear" w:color="auto" w:fill="FFFFFF"/>
         </w:rPr>
@@ -7783,14 +7817,14 @@
         <w:ind w:firstLineChars="0" w:firstLine="0"/>
         <w:jc w:val="left"/>
         <w:rPr>
-          <w:rFonts w:ascii="宋体" w:hAnsi="宋体" w:cs="宋体"/>
+          <w:rFonts w:ascii="SimSun" w:hAnsi="SimSun" w:cs="SimSun"/>
           <w:kern w:val="0"/>
           <w:szCs w:val="24"/>
         </w:rPr>
       </w:pPr>
       <w:r>
         <w:rPr>
-          <w:rFonts w:ascii="宋体" w:hAnsi="宋体" w:cs="宋体"/>
+          <w:rFonts w:ascii="SimSun" w:hAnsi="SimSun" w:cs="SimSun"/>
           <w:noProof/>
           <w:kern w:val="0"/>
           <w:szCs w:val="24"/>
@@ -7895,14 +7929,14 @@
       <w:pPr>
         <w:ind w:firstLine="480"/>
         <w:rPr>
-          <w:rFonts w:ascii="宋体" w:hAnsi="宋体"/>
+          <w:rFonts w:ascii="SimSun" w:hAnsi="SimSun"/>
           <w:szCs w:val="24"/>
           <w:shd w:val="clear" w:color="auto" w:fill="FFFFFF"/>
         </w:rPr>
       </w:pPr>
       <w:r>
         <w:rPr>
-          <w:rFonts w:ascii="宋体" w:hAnsi="宋体"/>
+          <w:rFonts w:ascii="SimSun" w:hAnsi="SimSun"/>
           <w:szCs w:val="24"/>
           <w:shd w:val="clear" w:color="auto" w:fill="FFFFFF"/>
         </w:rPr>
@@ -7920,7 +7954,7 @@
       </w:pPr>
       <w:r>
         <w:rPr>
-          <w:rFonts w:ascii="宋体" w:hAnsi="宋体" w:hint="eastAsia"/>
+          <w:rFonts w:ascii="SimSun" w:hAnsi="SimSun" w:hint="eastAsia"/>
           <w:szCs w:val="24"/>
           <w:shd w:val="clear" w:color="auto" w:fill="FFFFFF"/>
         </w:rPr>
@@ -7942,10 +7976,10 @@
           <w:shd w:val="clear" w:color="auto" w:fill="FFFFFF"/>
         </w:rPr>
         <w:object w:dxaOrig="1320" w:dyaOrig="660" w14:anchorId="79D7D88A">
-          <v:shape id="_x0000_i1029" type="#_x0000_t75" style="width:56pt;height:28pt" o:ole="">
+          <v:shape id="_x0000_i1029" type="#_x0000_t75" style="width:55.9pt;height:28.15pt" o:ole="">
             <v:imagedata r:id="rId24" o:title=""/>
           </v:shape>
-          <o:OLEObject Type="Embed" ProgID="Equation.DSMT4" ShapeID="_x0000_i1029" DrawAspect="Content" ObjectID="_1657304957" r:id="rId25"/>
+          <o:OLEObject Type="Embed" ProgID="Equation.DSMT4" ShapeID="_x0000_i1029" DrawAspect="Content" ObjectID="_1657305567" r:id="rId25"/>
         </w:object>
       </w:r>
       <w:r>
@@ -7964,10 +7998,10 @@
           <w:shd w:val="clear" w:color="auto" w:fill="FFFFFF"/>
         </w:rPr>
         <w:object w:dxaOrig="3940" w:dyaOrig="660" w14:anchorId="3D089B86">
-          <v:shape id="_x0000_i1030" type="#_x0000_t75" style="width:197pt;height:33pt" o:ole="">
+          <v:shape id="_x0000_i1030" type="#_x0000_t75" style="width:196.9pt;height:33pt" o:ole="">
             <v:imagedata r:id="rId26" o:title=""/>
           </v:shape>
-          <o:OLEObject Type="Embed" ProgID="Equation.DSMT4" ShapeID="_x0000_i1030" DrawAspect="Content" ObjectID="_1657304958" r:id="rId27"/>
+          <o:OLEObject Type="Embed" ProgID="Equation.DSMT4" ShapeID="_x0000_i1030" DrawAspect="Content" ObjectID="_1657305568" r:id="rId27"/>
         </w:object>
       </w:r>
       <w:r>
@@ -7985,14 +8019,14 @@
         <w:ind w:firstLineChars="0" w:firstLine="0"/>
         <w:jc w:val="left"/>
         <w:rPr>
-          <w:rFonts w:ascii="宋体" w:hAnsi="宋体" w:cs="宋体"/>
+          <w:rFonts w:ascii="SimSun" w:hAnsi="SimSun" w:cs="SimSun"/>
           <w:kern w:val="0"/>
           <w:szCs w:val="24"/>
         </w:rPr>
       </w:pPr>
       <w:r>
         <w:rPr>
-          <w:rFonts w:ascii="宋体" w:hAnsi="宋体" w:cs="宋体"/>
+          <w:rFonts w:ascii="SimSun" w:hAnsi="SimSun" w:cs="SimSun"/>
           <w:noProof/>
           <w:kern w:val="0"/>
           <w:szCs w:val="24"/>
@@ -8142,14 +8176,14 @@
       <w:pPr>
         <w:ind w:firstLine="480"/>
         <w:rPr>
-          <w:rFonts w:ascii="宋体" w:hAnsi="宋体"/>
+          <w:rFonts w:ascii="SimSun" w:hAnsi="SimSun"/>
           <w:szCs w:val="24"/>
           <w:shd w:val="clear" w:color="auto" w:fill="FFFFFF"/>
         </w:rPr>
       </w:pPr>
       <w:r>
         <w:rPr>
-          <w:rFonts w:ascii="宋体" w:hAnsi="宋体"/>
+          <w:rFonts w:ascii="SimSun" w:hAnsi="SimSun"/>
           <w:szCs w:val="24"/>
           <w:shd w:val="clear" w:color="auto" w:fill="FFFFFF"/>
         </w:rPr>
@@ -8158,7 +8192,7 @@
     </w:p>
     <w:p>
       <w:pPr>
-        <w:ind w:firstLine="420"/>
+        <w:ind w:firstLine="480"/>
         <w:jc w:val="center"/>
       </w:pPr>
       <w:r>
@@ -8166,30 +8200,30 @@
           <w:position w:val="-28"/>
         </w:rPr>
         <w:object w:dxaOrig="4380" w:dyaOrig="700" w14:anchorId="3286AB06">
-          <v:shape id="_x0000_i1031" type="#_x0000_t75" style="width:245pt;height:39.5pt" o:ole="">
+          <v:shape id="_x0000_i1031" type="#_x0000_t75" style="width:244.9pt;height:39.4pt" o:ole="">
             <v:imagedata r:id="rId29" o:title=""/>
           </v:shape>
-          <o:OLEObject Type="Embed" ProgID="Equation.DSMT4" ShapeID="_x0000_i1031" DrawAspect="Content" ObjectID="_1657304959" r:id="rId30"/>
+          <o:OLEObject Type="Embed" ProgID="Equation.DSMT4" ShapeID="_x0000_i1031" DrawAspect="Content" ObjectID="_1657305569" r:id="rId30"/>
         </w:object>
       </w:r>
     </w:p>
     <w:p>
       <w:pPr>
-        <w:ind w:firstLine="420"/>
-      </w:pPr>
-    </w:p>
-    <w:p>
-      <w:pPr>
         <w:ind w:firstLine="480"/>
-        <w:rPr>
-          <w:rFonts w:ascii="宋体" w:hAnsi="宋体"/>
+      </w:pPr>
+    </w:p>
+    <w:p>
+      <w:pPr>
+        <w:ind w:firstLine="480"/>
+        <w:rPr>
+          <w:rFonts w:ascii="SimSun" w:hAnsi="SimSun"/>
           <w:szCs w:val="24"/>
           <w:shd w:val="clear" w:color="auto" w:fill="FFFFFF"/>
         </w:rPr>
       </w:pPr>
       <w:r>
         <w:rPr>
-          <w:rFonts w:ascii="宋体" w:hAnsi="宋体" w:hint="eastAsia"/>
+          <w:rFonts w:ascii="SimSun" w:hAnsi="SimSun" w:hint="eastAsia"/>
           <w:szCs w:val="24"/>
           <w:shd w:val="clear" w:color="auto" w:fill="FFFFFF"/>
         </w:rPr>
@@ -8200,7 +8234,7 @@
       <w:pPr>
         <w:ind w:firstLine="480"/>
         <w:rPr>
-          <w:rFonts w:ascii="宋体" w:hAnsi="宋体"/>
+          <w:rFonts w:ascii="SimSun" w:hAnsi="SimSun"/>
           <w:szCs w:val="24"/>
           <w:shd w:val="clear" w:color="auto" w:fill="FFFFFF"/>
         </w:rPr>
@@ -8210,14 +8244,14 @@
       <w:pPr>
         <w:ind w:firstLine="480"/>
         <w:rPr>
-          <w:rFonts w:ascii="宋体" w:hAnsi="宋体"/>
+          <w:rFonts w:ascii="SimSun" w:hAnsi="SimSun"/>
           <w:szCs w:val="24"/>
           <w:shd w:val="clear" w:color="auto" w:fill="FFFFFF"/>
         </w:rPr>
       </w:pPr>
       <w:r>
         <w:rPr>
-          <w:rFonts w:ascii="宋体" w:hAnsi="宋体" w:hint="eastAsia"/>
+          <w:rFonts w:ascii="SimSun" w:hAnsi="SimSun" w:hint="eastAsia"/>
           <w:szCs w:val="24"/>
           <w:shd w:val="clear" w:color="auto" w:fill="FFFFFF"/>
         </w:rPr>
@@ -8225,7 +8259,7 @@
       </w:r>
       <w:r>
         <w:rPr>
-          <w:rFonts w:ascii="宋体" w:hAnsi="宋体"/>
+          <w:rFonts w:ascii="SimSun" w:hAnsi="SimSun"/>
           <w:szCs w:val="24"/>
           <w:shd w:val="clear" w:color="auto" w:fill="FFFFFF"/>
         </w:rPr>
@@ -8268,14 +8302,14 @@
       <w:pPr>
         <w:ind w:firstLine="480"/>
         <w:rPr>
-          <w:rFonts w:ascii="宋体" w:hAnsi="宋体"/>
+          <w:rFonts w:ascii="SimSun" w:hAnsi="SimSun"/>
           <w:szCs w:val="24"/>
           <w:shd w:val="clear" w:color="auto" w:fill="FFFFFF"/>
         </w:rPr>
       </w:pPr>
       <w:r>
         <w:rPr>
-          <w:rFonts w:ascii="宋体" w:hAnsi="宋体" w:hint="eastAsia"/>
+          <w:rFonts w:ascii="SimSun" w:hAnsi="SimSun" w:hint="eastAsia"/>
           <w:szCs w:val="24"/>
           <w:shd w:val="clear" w:color="auto" w:fill="FFFFFF"/>
         </w:rPr>
@@ -8283,7 +8317,7 @@
       </w:r>
       <w:r>
         <w:rPr>
-          <w:rFonts w:ascii="宋体" w:hAnsi="宋体"/>
+          <w:rFonts w:ascii="SimSun" w:hAnsi="SimSun"/>
           <w:szCs w:val="24"/>
           <w:shd w:val="clear" w:color="auto" w:fill="FFFFFF"/>
         </w:rPr>
@@ -8294,14 +8328,14 @@
       <w:pPr>
         <w:ind w:firstLine="480"/>
         <w:rPr>
-          <w:rFonts w:ascii="宋体" w:hAnsi="宋体"/>
+          <w:rFonts w:ascii="SimSun" w:hAnsi="SimSun"/>
           <w:szCs w:val="24"/>
           <w:shd w:val="clear" w:color="auto" w:fill="FFFFFF"/>
         </w:rPr>
       </w:pPr>
       <w:r>
         <w:rPr>
-          <w:rFonts w:ascii="宋体" w:hAnsi="宋体" w:hint="eastAsia"/>
+          <w:rFonts w:ascii="SimSun" w:hAnsi="SimSun" w:hint="eastAsia"/>
           <w:szCs w:val="24"/>
           <w:shd w:val="clear" w:color="auto" w:fill="FFFFFF"/>
         </w:rPr>
@@ -8314,14 +8348,14 @@
         <w:ind w:firstLineChars="0" w:firstLine="0"/>
         <w:jc w:val="left"/>
         <w:rPr>
-          <w:rFonts w:ascii="宋体" w:hAnsi="宋体" w:cs="宋体"/>
+          <w:rFonts w:ascii="SimSun" w:hAnsi="SimSun" w:cs="SimSun"/>
           <w:kern w:val="0"/>
           <w:szCs w:val="24"/>
         </w:rPr>
       </w:pPr>
       <w:r>
         <w:rPr>
-          <w:rFonts w:ascii="宋体" w:hAnsi="宋体" w:cs="宋体"/>
+          <w:rFonts w:ascii="SimSun" w:hAnsi="SimSun" w:cs="SimSun"/>
           <w:noProof/>
           <w:kern w:val="0"/>
           <w:szCs w:val="24"/>
@@ -8441,7 +8475,7 @@
     </w:p>
     <w:p>
       <w:pPr>
-        <w:ind w:firstLine="420"/>
+        <w:ind w:firstLine="480"/>
       </w:pPr>
     </w:p>
     <w:sectPr>
@@ -8465,7 +8499,7 @@
   <w:endnote w:type="separator" w:id="-1">
     <w:p>
       <w:pPr>
-        <w:ind w:firstLine="420"/>
+        <w:ind w:firstLine="480"/>
       </w:pPr>
       <w:r>
         <w:separator/>
@@ -8475,7 +8509,7 @@
   <w:endnote w:type="continuationSeparator" w:id="0">
     <w:p>
       <w:pPr>
-        <w:ind w:firstLine="420"/>
+        <w:ind w:firstLine="480"/>
       </w:pPr>
       <w:r>
         <w:continuationSeparator/>
@@ -8647,7 +8681,7 @@
   <w:footnote w:type="separator" w:id="-1">
     <w:p>
       <w:pPr>
-        <w:ind w:firstLine="420"/>
+        <w:ind w:firstLine="480"/>
       </w:pPr>
       <w:r>
         <w:separator/>
@@ -8657,7 +8691,7 @@
   <w:footnote w:type="continuationSeparator" w:id="0">
     <w:p>
       <w:pPr>
-        <w:ind w:firstLine="420"/>
+        <w:ind w:firstLine="480"/>
       </w:pPr>
       <w:r>
         <w:continuationSeparator/>
@@ -9545,7 +9579,7 @@
       <w:jc w:val="both"/>
     </w:pPr>
     <w:rPr>
-      <w:rFonts w:eastAsia="宋体"/>
+      <w:rFonts w:eastAsia="SimSun"/>
       <w:sz w:val="24"/>
     </w:rPr>
   </w:style>
@@ -9567,7 +9601,7 @@
       <w:outlineLvl w:val="0"/>
     </w:pPr>
     <w:rPr>
-      <w:rFonts w:ascii="Times New Roman" w:eastAsia="黑体" w:hAnsi="Times New Roman"/>
+      <w:rFonts w:ascii="Times New Roman" w:eastAsia="SimHei" w:hAnsi="Times New Roman"/>
       <w:b/>
       <w:bCs/>
       <w:kern w:val="44"/>
@@ -9594,7 +9628,7 @@
       <w:outlineLvl w:val="1"/>
     </w:pPr>
     <w:rPr>
-      <w:rFonts w:ascii="Times New Roman" w:eastAsia="黑体" w:hAnsi="Times New Roman" w:cstheme="majorBidi"/>
+      <w:rFonts w:ascii="Times New Roman" w:eastAsia="SimHei" w:hAnsi="Times New Roman" w:cstheme="majorBidi"/>
       <w:b/>
       <w:bCs/>
       <w:sz w:val="28"/>
@@ -9643,7 +9677,7 @@
       <w:outlineLvl w:val="3"/>
     </w:pPr>
     <w:rPr>
-      <w:rFonts w:ascii="Times New Roman" w:eastAsia="黑体" w:hAnsi="Times New Roman"/>
+      <w:rFonts w:ascii="Times New Roman" w:eastAsia="SimHei" w:hAnsi="Times New Roman"/>
       <w:szCs w:val="28"/>
     </w:rPr>
   </w:style>
@@ -9817,7 +9851,7 @@
     <w:uiPriority w:val="9"/>
     <w:rsid w:val="002C0A90"/>
     <w:rPr>
-      <w:rFonts w:ascii="Times New Roman" w:eastAsia="黑体" w:hAnsi="Times New Roman"/>
+      <w:rFonts w:ascii="Times New Roman" w:eastAsia="SimHei" w:hAnsi="Times New Roman"/>
       <w:b/>
       <w:bCs/>
       <w:kern w:val="44"/>
@@ -9832,7 +9866,7 @@
     <w:uiPriority w:val="9"/>
     <w:rsid w:val="001E6104"/>
     <w:rPr>
-      <w:rFonts w:ascii="Times New Roman" w:eastAsia="黑体" w:hAnsi="Times New Roman" w:cstheme="majorBidi"/>
+      <w:rFonts w:ascii="Times New Roman" w:eastAsia="SimHei" w:hAnsi="Times New Roman" w:cstheme="majorBidi"/>
       <w:b/>
       <w:bCs/>
       <w:sz w:val="28"/>
@@ -9856,7 +9890,7 @@
       <w:outlineLvl w:val="0"/>
     </w:pPr>
     <w:rPr>
-      <w:rFonts w:ascii="Times New Roman" w:eastAsia="黑体" w:hAnsi="Times New Roman" w:cstheme="majorBidi"/>
+      <w:rFonts w:ascii="Times New Roman" w:eastAsia="SimHei" w:hAnsi="Times New Roman" w:cstheme="majorBidi"/>
       <w:b/>
       <w:bCs/>
       <w:szCs w:val="32"/>
@@ -9870,7 +9904,7 @@
     <w:uiPriority w:val="10"/>
     <w:rsid w:val="001E6104"/>
     <w:rPr>
-      <w:rFonts w:ascii="Times New Roman" w:eastAsia="黑体" w:hAnsi="Times New Roman" w:cstheme="majorBidi"/>
+      <w:rFonts w:ascii="Times New Roman" w:eastAsia="SimHei" w:hAnsi="Times New Roman" w:cstheme="majorBidi"/>
       <w:b/>
       <w:bCs/>
       <w:sz w:val="24"/>
@@ -9884,7 +9918,7 @@
     <w:uiPriority w:val="9"/>
     <w:rsid w:val="003D0BCE"/>
     <w:rPr>
-      <w:rFonts w:ascii="Times New Roman" w:eastAsia="黑体" w:hAnsi="Times New Roman"/>
+      <w:rFonts w:ascii="Times New Roman" w:eastAsia="SimHei" w:hAnsi="Times New Roman"/>
       <w:sz w:val="24"/>
       <w:szCs w:val="28"/>
     </w:rPr>
@@ -9905,7 +9939,7 @@
       <w:jc w:val="left"/>
     </w:pPr>
     <w:rPr>
-      <w:rFonts w:ascii="宋体" w:hAnsi="宋体" w:cs="宋体"/>
+      <w:rFonts w:ascii="SimSun" w:hAnsi="SimSun" w:cs="SimSun"/>
       <w:kern w:val="0"/>
       <w:szCs w:val="24"/>
     </w:rPr>
@@ -9922,7 +9956,7 @@
       <w:spacing w:line="360" w:lineRule="auto"/>
     </w:pPr>
     <w:rPr>
-      <w:rFonts w:asciiTheme="majorHAnsi" w:eastAsia="黑体" w:hAnsiTheme="majorHAnsi" w:cstheme="majorBidi"/>
+      <w:rFonts w:asciiTheme="majorHAnsi" w:eastAsia="SimHei" w:hAnsiTheme="majorHAnsi" w:cstheme="majorBidi"/>
       <w:sz w:val="20"/>
       <w:szCs w:val="20"/>
     </w:rPr>

--- a/研究报告.docx
+++ b/研究报告.docx
@@ -33,7 +33,7 @@
       </w:sdtPr>
       <w:sdtEndPr>
         <w:rPr>
-          <w:rFonts w:eastAsia="SimSun"/>
+          <w:rFonts w:eastAsia="宋体"/>
           <w:b/>
           <w:bCs/>
           <w:sz w:val="24"/>
@@ -2472,13 +2472,13 @@
       <w:pPr>
         <w:ind w:firstLineChars="0" w:firstLine="0"/>
         <w:rPr>
-          <w:rFonts w:ascii="SimSun" w:hAnsi="SimSun"/>
-          <w:szCs w:val="24"/>
-        </w:rPr>
-      </w:pPr>
-      <w:r>
-        <w:rPr>
-          <w:rFonts w:ascii="SimSun" w:hAnsi="SimSun" w:hint="eastAsia"/>
+          <w:rFonts w:ascii="宋体" w:hAnsi="宋体"/>
+          <w:szCs w:val="24"/>
+        </w:rPr>
+      </w:pPr>
+      <w:r>
+        <w:rPr>
+          <w:rFonts w:ascii="宋体" w:hAnsi="宋体" w:hint="eastAsia"/>
           <w:szCs w:val="24"/>
         </w:rPr>
         <w:t>人数：3</w:t>
@@ -2488,7 +2488,7 @@
       <w:pPr>
         <w:ind w:firstLineChars="0" w:firstLine="0"/>
         <w:rPr>
-          <w:rFonts w:ascii="SimSun" w:hAnsi="SimSun"/>
+          <w:rFonts w:ascii="宋体" w:hAnsi="宋体"/>
           <w:szCs w:val="24"/>
         </w:rPr>
       </w:pPr>
@@ -2497,13 +2497,13 @@
       <w:pPr>
         <w:ind w:firstLineChars="0" w:firstLine="0"/>
         <w:rPr>
-          <w:rFonts w:ascii="SimSun" w:hAnsi="SimSun"/>
-          <w:szCs w:val="24"/>
-        </w:rPr>
-      </w:pPr>
-      <w:r>
-        <w:rPr>
-          <w:rFonts w:ascii="SimSun" w:hAnsi="SimSun" w:hint="eastAsia"/>
+          <w:rFonts w:ascii="宋体" w:hAnsi="宋体"/>
+          <w:szCs w:val="24"/>
+        </w:rPr>
+      </w:pPr>
+      <w:r>
+        <w:rPr>
+          <w:rFonts w:ascii="宋体" w:hAnsi="宋体" w:hint="eastAsia"/>
           <w:szCs w:val="24"/>
         </w:rPr>
         <w:t xml:space="preserve">组员基本信息： </w:t>
@@ -2513,69 +2513,78 @@
       <w:pPr>
         <w:ind w:firstLineChars="83" w:firstLine="199"/>
         <w:rPr>
-          <w:rFonts w:ascii="SimSun" w:hAnsi="SimSun"/>
-          <w:szCs w:val="24"/>
-        </w:rPr>
-      </w:pPr>
-      <w:r>
-        <w:rPr>
-          <w:rFonts w:ascii="SimSun" w:hAnsi="SimSun" w:hint="eastAsia"/>
-          <w:szCs w:val="24"/>
-        </w:rPr>
-        <w:t>刘佳月-181</w:t>
-      </w:r>
-      <w:r>
-        <w:rPr>
-          <w:rFonts w:ascii="SimSun" w:hAnsi="SimSun" w:hint="eastAsia"/>
+          <w:rFonts w:ascii="宋体" w:hAnsi="宋体"/>
+          <w:szCs w:val="24"/>
+        </w:rPr>
+      </w:pPr>
+      <w:proofErr w:type="gramStart"/>
+      <w:r>
+        <w:rPr>
+          <w:rFonts w:ascii="宋体" w:hAnsi="宋体" w:hint="eastAsia"/>
+          <w:szCs w:val="24"/>
+        </w:rPr>
+        <w:t>刘佳月</w:t>
+      </w:r>
+      <w:proofErr w:type="gramEnd"/>
+      <w:r>
+        <w:rPr>
+          <w:rFonts w:ascii="宋体" w:hAnsi="宋体" w:hint="eastAsia"/>
+          <w:szCs w:val="24"/>
+        </w:rPr>
+        <w:t>-181</w:t>
+      </w:r>
+      <w:r>
+        <w:rPr>
+          <w:rFonts w:ascii="宋体" w:hAnsi="宋体" w:hint="eastAsia"/>
           <w:szCs w:val="24"/>
         </w:rPr>
         <w:t>2</w:t>
       </w:r>
       <w:r>
         <w:rPr>
-          <w:rFonts w:ascii="SimSun" w:hAnsi="SimSun" w:hint="eastAsia"/>
+          <w:rFonts w:ascii="宋体" w:hAnsi="宋体" w:hint="eastAsia"/>
           <w:szCs w:val="24"/>
         </w:rPr>
         <w:t>500</w:t>
       </w:r>
       <w:r>
         <w:rPr>
-          <w:rFonts w:ascii="SimSun" w:hAnsi="SimSun" w:hint="eastAsia"/>
+          <w:rFonts w:ascii="宋体" w:hAnsi="宋体" w:hint="eastAsia"/>
           <w:szCs w:val="24"/>
         </w:rPr>
         <w:t>86</w:t>
       </w:r>
       <w:r>
         <w:rPr>
-          <w:rFonts w:ascii="SimSun" w:hAnsi="SimSun" w:hint="eastAsia"/>
+          <w:rFonts w:ascii="宋体" w:hAnsi="宋体" w:hint="eastAsia"/>
           <w:szCs w:val="24"/>
         </w:rPr>
         <w:t>-</w:t>
       </w:r>
       <w:r>
         <w:rPr>
-          <w:rFonts w:ascii="SimSun" w:hAnsi="SimSun"/>
+          <w:rFonts w:ascii="宋体" w:hAnsi="宋体"/>
           <w:szCs w:val="24"/>
         </w:rPr>
         <w:t>1812500</w:t>
       </w:r>
       <w:r>
         <w:rPr>
-          <w:rFonts w:ascii="SimSun" w:hAnsi="SimSun" w:hint="eastAsia"/>
+          <w:rFonts w:ascii="宋体" w:hAnsi="宋体" w:hint="eastAsia"/>
           <w:szCs w:val="24"/>
         </w:rPr>
         <w:t>86</w:t>
       </w:r>
       <w:r>
         <w:rPr>
-          <w:rFonts w:ascii="SimSun" w:hAnsi="SimSun"/>
+          <w:rFonts w:ascii="宋体" w:hAnsi="宋体"/>
           <w:szCs w:val="24"/>
         </w:rPr>
         <w:t>@smail.nju.edu.cn</w:t>
       </w:r>
       <w:r>
         <w:rPr>
-          <w:rFonts w:ascii="SimSun" w:hAnsi="SimSun" w:hint="eastAsia"/>
+          <w:rFonts w:ascii="宋体" w:hAnsi="宋体" w:hint="eastAsia"/>
           <w:szCs w:val="24"/>
         </w:rPr>
         <w:t>-</w:t>
@@ -2585,28 +2594,28 @@
       </w:r>
       <w:r>
         <w:rPr>
-          <w:rFonts w:ascii="SimSun" w:hAnsi="SimSun"/>
+          <w:rFonts w:ascii="宋体" w:hAnsi="宋体"/>
           <w:szCs w:val="24"/>
         </w:rPr>
         <w:t>Python练习完成</w:t>
       </w:r>
       <w:r>
         <w:rPr>
-          <w:rFonts w:ascii="SimSun" w:hAnsi="SimSun" w:hint="eastAsia"/>
-          <w:szCs w:val="24"/>
-        </w:rPr>
-        <w:t>230</w:t>
-      </w:r>
-      <w:r>
-        <w:rPr>
-          <w:rFonts w:ascii="SimSun" w:hAnsi="SimSun" w:hint="eastAsia"/>
+          <w:rFonts w:ascii="宋体" w:hAnsi="宋体" w:hint="eastAsia"/>
+          <w:szCs w:val="24"/>
+        </w:rPr>
+        <w:t>199</w:t>
+      </w:r>
+      <w:r>
+        <w:rPr>
+          <w:rFonts w:ascii="宋体" w:hAnsi="宋体" w:hint="eastAsia"/>
           <w:szCs w:val="24"/>
         </w:rPr>
         <w:t>道</w:t>
       </w:r>
       <w:r>
         <w:rPr>
-          <w:rFonts w:ascii="SimSun" w:hAnsi="SimSun" w:hint="eastAsia"/>
+          <w:rFonts w:ascii="宋体" w:hAnsi="宋体" w:hint="eastAsia"/>
           <w:szCs w:val="24"/>
         </w:rPr>
         <w:t>题。</w:t>
@@ -2616,83 +2625,83 @@
       <w:pPr>
         <w:ind w:firstLineChars="83" w:firstLine="199"/>
         <w:rPr>
-          <w:rFonts w:ascii="SimSun" w:hAnsi="SimSun"/>
-          <w:szCs w:val="24"/>
-        </w:rPr>
-      </w:pPr>
-      <w:r>
-        <w:rPr>
-          <w:rFonts w:ascii="SimSun" w:hAnsi="SimSun" w:hint="eastAsia"/>
+          <w:rFonts w:ascii="宋体" w:hAnsi="宋体"/>
+          <w:szCs w:val="24"/>
+        </w:rPr>
+      </w:pPr>
+      <w:r>
+        <w:rPr>
+          <w:rFonts w:ascii="宋体" w:hAnsi="宋体" w:hint="eastAsia"/>
           <w:szCs w:val="24"/>
         </w:rPr>
         <w:t>李昉</w:t>
       </w:r>
       <w:r>
         <w:rPr>
-          <w:rFonts w:ascii="SimSun" w:hAnsi="SimSun" w:hint="eastAsia"/>
+          <w:rFonts w:ascii="宋体" w:hAnsi="宋体" w:hint="eastAsia"/>
           <w:szCs w:val="24"/>
         </w:rPr>
         <w:t>-</w:t>
       </w:r>
       <w:r>
         <w:rPr>
-          <w:rFonts w:ascii="SimSun" w:hAnsi="SimSun" w:hint="eastAsia"/>
+          <w:rFonts w:ascii="宋体" w:hAnsi="宋体" w:hint="eastAsia"/>
           <w:szCs w:val="24"/>
         </w:rPr>
         <w:t>181</w:t>
       </w:r>
       <w:r>
         <w:rPr>
-          <w:rFonts w:ascii="SimSun" w:hAnsi="SimSun" w:hint="eastAsia"/>
+          <w:rFonts w:ascii="宋体" w:hAnsi="宋体" w:hint="eastAsia"/>
           <w:szCs w:val="24"/>
         </w:rPr>
         <w:t>2</w:t>
       </w:r>
       <w:r>
         <w:rPr>
-          <w:rFonts w:ascii="SimSun" w:hAnsi="SimSun" w:hint="eastAsia"/>
+          <w:rFonts w:ascii="宋体" w:hAnsi="宋体" w:hint="eastAsia"/>
           <w:szCs w:val="24"/>
         </w:rPr>
         <w:t>500</w:t>
       </w:r>
       <w:r>
         <w:rPr>
-          <w:rFonts w:ascii="SimSun" w:hAnsi="SimSun" w:hint="eastAsia"/>
+          <w:rFonts w:ascii="宋体" w:hAnsi="宋体" w:hint="eastAsia"/>
           <w:szCs w:val="24"/>
         </w:rPr>
         <w:t>69</w:t>
       </w:r>
       <w:r>
         <w:rPr>
-          <w:rFonts w:ascii="SimSun" w:hAnsi="SimSun" w:hint="eastAsia"/>
+          <w:rFonts w:ascii="宋体" w:hAnsi="宋体" w:hint="eastAsia"/>
           <w:szCs w:val="24"/>
         </w:rPr>
         <w:t>-</w:t>
       </w:r>
       <w:r>
         <w:rPr>
-          <w:rFonts w:ascii="SimSun" w:hAnsi="SimSun"/>
+          <w:rFonts w:ascii="宋体" w:hAnsi="宋体"/>
           <w:szCs w:val="24"/>
         </w:rPr>
         <w:t>1812500</w:t>
       </w:r>
       <w:r>
         <w:rPr>
-          <w:rFonts w:ascii="SimSun" w:hAnsi="SimSun" w:hint="eastAsia"/>
+          <w:rFonts w:ascii="宋体" w:hAnsi="宋体" w:hint="eastAsia"/>
           <w:szCs w:val="24"/>
         </w:rPr>
         <w:t>69</w:t>
       </w:r>
       <w:r>
         <w:rPr>
-          <w:rFonts w:ascii="SimSun" w:hAnsi="SimSun"/>
+          <w:rFonts w:ascii="宋体" w:hAnsi="宋体"/>
           <w:szCs w:val="24"/>
         </w:rPr>
         <w:t>@smail.nju.edu.cn</w:t>
       </w:r>
       <w:r>
         <w:rPr>
-          <w:rFonts w:ascii="SimSun" w:hAnsi="SimSun" w:hint="eastAsia"/>
+          <w:rFonts w:ascii="宋体" w:hAnsi="宋体" w:hint="eastAsia"/>
           <w:szCs w:val="24"/>
         </w:rPr>
         <w:t>-</w:t>
@@ -2702,28 +2711,28 @@
       </w:r>
       <w:r>
         <w:rPr>
-          <w:rFonts w:ascii="SimSun" w:hAnsi="SimSun"/>
+          <w:rFonts w:ascii="宋体" w:hAnsi="宋体"/>
           <w:szCs w:val="24"/>
         </w:rPr>
         <w:t>Python练习完成</w:t>
       </w:r>
       <w:r>
         <w:rPr>
-          <w:rFonts w:ascii="SimSun" w:hAnsi="SimSun" w:hint="eastAsia"/>
-          <w:szCs w:val="24"/>
-        </w:rPr>
-        <w:t>230</w:t>
-      </w:r>
-      <w:r>
-        <w:rPr>
-          <w:rFonts w:ascii="SimSun" w:hAnsi="SimSun" w:hint="eastAsia"/>
+          <w:rFonts w:ascii="宋体" w:hAnsi="宋体" w:hint="eastAsia"/>
+          <w:szCs w:val="24"/>
+        </w:rPr>
+        <w:t>199</w:t>
+      </w:r>
+      <w:r>
+        <w:rPr>
+          <w:rFonts w:ascii="宋体" w:hAnsi="宋体" w:hint="eastAsia"/>
           <w:szCs w:val="24"/>
         </w:rPr>
         <w:t>道</w:t>
       </w:r>
       <w:r>
         <w:rPr>
-          <w:rFonts w:ascii="SimSun" w:hAnsi="SimSun" w:hint="eastAsia"/>
+          <w:rFonts w:ascii="宋体" w:hAnsi="宋体" w:hint="eastAsia"/>
           <w:szCs w:val="24"/>
         </w:rPr>
         <w:t>题。</w:t>
@@ -2733,76 +2742,85 @@
       <w:pPr>
         <w:ind w:firstLineChars="83" w:firstLine="199"/>
         <w:rPr>
-          <w:rFonts w:ascii="SimSun" w:hAnsi="SimSun"/>
-          <w:szCs w:val="24"/>
-        </w:rPr>
-      </w:pPr>
-      <w:r>
-        <w:rPr>
-          <w:rFonts w:ascii="SimSun" w:hAnsi="SimSun" w:hint="eastAsia"/>
-          <w:szCs w:val="24"/>
-        </w:rPr>
-        <w:t>胡子华-</w:t>
-      </w:r>
-      <w:r>
-        <w:rPr>
-          <w:rFonts w:ascii="SimSun" w:hAnsi="SimSun" w:hint="eastAsia"/>
+          <w:rFonts w:ascii="宋体" w:hAnsi="宋体"/>
+          <w:szCs w:val="24"/>
+        </w:rPr>
+      </w:pPr>
+      <w:proofErr w:type="gramStart"/>
+      <w:r>
+        <w:rPr>
+          <w:rFonts w:ascii="宋体" w:hAnsi="宋体" w:hint="eastAsia"/>
+          <w:szCs w:val="24"/>
+        </w:rPr>
+        <w:t>胡子华</w:t>
+      </w:r>
+      <w:proofErr w:type="gramEnd"/>
+      <w:r>
+        <w:rPr>
+          <w:rFonts w:ascii="宋体" w:hAnsi="宋体" w:hint="eastAsia"/>
+          <w:szCs w:val="24"/>
+        </w:rPr>
+        <w:t>-</w:t>
+      </w:r>
+      <w:r>
+        <w:rPr>
+          <w:rFonts w:ascii="宋体" w:hAnsi="宋体" w:hint="eastAsia"/>
           <w:szCs w:val="24"/>
         </w:rPr>
         <w:t>181</w:t>
       </w:r>
       <w:r>
         <w:rPr>
-          <w:rFonts w:ascii="SimSun" w:hAnsi="SimSun" w:hint="eastAsia"/>
+          <w:rFonts w:ascii="宋体" w:hAnsi="宋体" w:hint="eastAsia"/>
           <w:szCs w:val="24"/>
         </w:rPr>
         <w:t>2</w:t>
       </w:r>
       <w:r>
         <w:rPr>
-          <w:rFonts w:ascii="SimSun" w:hAnsi="SimSun" w:hint="eastAsia"/>
+          <w:rFonts w:ascii="宋体" w:hAnsi="宋体" w:hint="eastAsia"/>
           <w:szCs w:val="24"/>
         </w:rPr>
         <w:t>500</w:t>
       </w:r>
       <w:r>
         <w:rPr>
-          <w:rFonts w:ascii="SimSun" w:hAnsi="SimSun" w:hint="eastAsia"/>
+          <w:rFonts w:ascii="宋体" w:hAnsi="宋体" w:hint="eastAsia"/>
           <w:szCs w:val="24"/>
         </w:rPr>
         <w:t>47</w:t>
       </w:r>
       <w:r>
         <w:rPr>
-          <w:rFonts w:ascii="SimSun" w:hAnsi="SimSun" w:hint="eastAsia"/>
+          <w:rFonts w:ascii="宋体" w:hAnsi="宋体" w:hint="eastAsia"/>
           <w:szCs w:val="24"/>
         </w:rPr>
         <w:t>-</w:t>
       </w:r>
       <w:r>
         <w:rPr>
-          <w:rFonts w:ascii="SimSun" w:hAnsi="SimSun"/>
+          <w:rFonts w:ascii="宋体" w:hAnsi="宋体"/>
           <w:szCs w:val="24"/>
         </w:rPr>
         <w:t>1812500</w:t>
       </w:r>
       <w:r>
         <w:rPr>
-          <w:rFonts w:ascii="SimSun" w:hAnsi="SimSun" w:hint="eastAsia"/>
+          <w:rFonts w:ascii="宋体" w:hAnsi="宋体" w:hint="eastAsia"/>
           <w:szCs w:val="24"/>
         </w:rPr>
         <w:t>47</w:t>
       </w:r>
       <w:r>
         <w:rPr>
-          <w:rFonts w:ascii="SimSun" w:hAnsi="SimSun"/>
+          <w:rFonts w:ascii="宋体" w:hAnsi="宋体"/>
           <w:szCs w:val="24"/>
         </w:rPr>
         <w:t>@smail.nju.edu.cn</w:t>
       </w:r>
       <w:r>
         <w:rPr>
-          <w:rFonts w:ascii="SimSun" w:hAnsi="SimSun" w:hint="eastAsia"/>
+          <w:rFonts w:ascii="宋体" w:hAnsi="宋体" w:hint="eastAsia"/>
           <w:szCs w:val="24"/>
         </w:rPr>
         <w:t>-</w:t>
@@ -2812,28 +2830,28 @@
       </w:r>
       <w:r>
         <w:rPr>
-          <w:rFonts w:ascii="SimSun" w:hAnsi="SimSun"/>
+          <w:rFonts w:ascii="宋体" w:hAnsi="宋体"/>
           <w:szCs w:val="24"/>
         </w:rPr>
         <w:t>Python练习完成</w:t>
       </w:r>
       <w:r>
         <w:rPr>
-          <w:rFonts w:ascii="SimSun" w:hAnsi="SimSun" w:hint="eastAsia"/>
-          <w:szCs w:val="24"/>
-        </w:rPr>
-        <w:t>230</w:t>
-      </w:r>
-      <w:r>
-        <w:rPr>
-          <w:rFonts w:ascii="SimSun" w:hAnsi="SimSun" w:hint="eastAsia"/>
+          <w:rFonts w:ascii="宋体" w:hAnsi="宋体" w:hint="eastAsia"/>
+          <w:szCs w:val="24"/>
+        </w:rPr>
+        <w:t>187</w:t>
+      </w:r>
+      <w:r>
+        <w:rPr>
+          <w:rFonts w:ascii="宋体" w:hAnsi="宋体" w:hint="eastAsia"/>
           <w:szCs w:val="24"/>
         </w:rPr>
         <w:t>道</w:t>
       </w:r>
       <w:r>
         <w:rPr>
-          <w:rFonts w:ascii="SimSun" w:hAnsi="SimSun" w:hint="eastAsia"/>
+          <w:rFonts w:ascii="宋体" w:hAnsi="宋体" w:hint="eastAsia"/>
           <w:szCs w:val="24"/>
         </w:rPr>
         <w:t>题。</w:t>
@@ -2843,13 +2861,13 @@
       <w:pPr>
         <w:ind w:firstLineChars="0" w:firstLine="0"/>
         <w:rPr>
-          <w:rFonts w:ascii="SimSun" w:hAnsi="SimSun"/>
-          <w:szCs w:val="24"/>
-        </w:rPr>
-      </w:pPr>
-      <w:r>
-        <w:rPr>
-          <w:rFonts w:ascii="SimSun" w:hAnsi="SimSun" w:hint="eastAsia"/>
+          <w:rFonts w:ascii="宋体" w:hAnsi="宋体"/>
+          <w:szCs w:val="24"/>
+        </w:rPr>
+      </w:pPr>
+      <w:r>
+        <w:rPr>
+          <w:rFonts w:ascii="宋体" w:hAnsi="宋体" w:hint="eastAsia"/>
           <w:szCs w:val="24"/>
         </w:rPr>
         <w:t>组员分工职责：</w:t>
@@ -2859,103 +2877,192 @@
       <w:pPr>
         <w:ind w:firstLineChars="0" w:firstLine="0"/>
         <w:rPr>
-          <w:rFonts w:ascii="SimSun" w:hAnsi="SimSun"/>
-          <w:szCs w:val="24"/>
-        </w:rPr>
-      </w:pPr>
-      <w:r>
-        <w:rPr>
-          <w:rFonts w:ascii="SimSun" w:hAnsi="SimSun" w:hint="eastAsia"/>
+          <w:rFonts w:ascii="宋体" w:hAnsi="宋体"/>
+          <w:szCs w:val="24"/>
+        </w:rPr>
+      </w:pPr>
+      <w:r>
+        <w:rPr>
+          <w:rFonts w:ascii="宋体" w:hAnsi="宋体" w:hint="eastAsia"/>
           <w:szCs w:val="24"/>
         </w:rPr>
         <w:t xml:space="preserve"> </w:t>
       </w:r>
       <w:r>
         <w:rPr>
-          <w:rFonts w:ascii="SimSun" w:hAnsi="SimSun"/>
+          <w:rFonts w:ascii="宋体" w:hAnsi="宋体"/>
           <w:szCs w:val="24"/>
         </w:rPr>
         <w:t xml:space="preserve"> </w:t>
       </w:r>
       <w:r>
         <w:rPr>
-          <w:rFonts w:ascii="SimSun" w:hAnsi="SimSun" w:hint="eastAsia"/>
-          <w:szCs w:val="24"/>
-        </w:rPr>
-        <w:t>刘佳月担任组长，负责分工督促，方法一的框架搭建和后期模型改进，方法二和报告修改完善。</w:t>
+          <w:rFonts w:ascii="宋体" w:hAnsi="宋体" w:hint="eastAsia"/>
+          <w:szCs w:val="24"/>
+        </w:rPr>
+        <w:t>刘</w:t>
+      </w:r>
+      <w:proofErr w:type="gramStart"/>
+      <w:r>
+        <w:rPr>
+          <w:rFonts w:ascii="宋体" w:hAnsi="宋体" w:hint="eastAsia"/>
+          <w:szCs w:val="24"/>
+        </w:rPr>
+        <w:t>佳月担任</w:t>
+      </w:r>
+      <w:proofErr w:type="gramEnd"/>
+      <w:r>
+        <w:rPr>
+          <w:rFonts w:ascii="宋体" w:hAnsi="宋体" w:hint="eastAsia"/>
+          <w:szCs w:val="24"/>
+        </w:rPr>
+        <w:t>组长，负责分工督促，方法</w:t>
+      </w:r>
+      <w:proofErr w:type="gramStart"/>
+      <w:r>
+        <w:rPr>
+          <w:rFonts w:ascii="宋体" w:hAnsi="宋体" w:hint="eastAsia"/>
+          <w:szCs w:val="24"/>
+        </w:rPr>
+        <w:t>一</w:t>
+      </w:r>
+      <w:proofErr w:type="gramEnd"/>
+      <w:r>
+        <w:rPr>
+          <w:rFonts w:ascii="宋体" w:hAnsi="宋体" w:hint="eastAsia"/>
+          <w:szCs w:val="24"/>
+        </w:rPr>
+        <w:t>的框架搭建和后期模型改进，方法二和报告修改完善。</w:t>
       </w:r>
     </w:p>
     <w:p>
       <w:pPr>
         <w:ind w:firstLineChars="0" w:firstLine="0"/>
         <w:rPr>
-          <w:rFonts w:ascii="SimSun" w:hAnsi="SimSun"/>
-          <w:szCs w:val="24"/>
-        </w:rPr>
-      </w:pPr>
-      <w:r>
-        <w:rPr>
-          <w:rFonts w:ascii="SimSun" w:hAnsi="SimSun" w:hint="eastAsia"/>
+          <w:rFonts w:ascii="宋体" w:hAnsi="宋体"/>
+          <w:szCs w:val="24"/>
+        </w:rPr>
+      </w:pPr>
+      <w:r>
+        <w:rPr>
+          <w:rFonts w:ascii="宋体" w:hAnsi="宋体" w:hint="eastAsia"/>
           <w:szCs w:val="24"/>
         </w:rPr>
         <w:t xml:space="preserve"> </w:t>
       </w:r>
       <w:r>
         <w:rPr>
-          <w:rFonts w:ascii="SimSun" w:hAnsi="SimSun"/>
+          <w:rFonts w:ascii="宋体" w:hAnsi="宋体"/>
           <w:szCs w:val="24"/>
         </w:rPr>
         <w:t xml:space="preserve"> </w:t>
       </w:r>
       <w:r>
         <w:rPr>
-          <w:rFonts w:ascii="SimSun" w:hAnsi="SimSun" w:hint="eastAsia"/>
-          <w:szCs w:val="24"/>
-        </w:rPr>
-        <w:t>李昉担任组员，负责方法一完善，初步报告撰写。</w:t>
+          <w:rFonts w:ascii="宋体" w:hAnsi="宋体" w:hint="eastAsia"/>
+          <w:szCs w:val="24"/>
+        </w:rPr>
+        <w:t>李昉担任组员，负责方法</w:t>
+      </w:r>
+      <w:proofErr w:type="gramStart"/>
+      <w:r>
+        <w:rPr>
+          <w:rFonts w:ascii="宋体" w:hAnsi="宋体" w:hint="eastAsia"/>
+          <w:szCs w:val="24"/>
+        </w:rPr>
+        <w:t>一</w:t>
+      </w:r>
+      <w:proofErr w:type="gramEnd"/>
+      <w:r>
+        <w:rPr>
+          <w:rFonts w:ascii="宋体" w:hAnsi="宋体" w:hint="eastAsia"/>
+          <w:szCs w:val="24"/>
+        </w:rPr>
+        <w:t>完善，初步报告撰写。</w:t>
       </w:r>
     </w:p>
     <w:p>
       <w:pPr>
         <w:ind w:firstLineChars="0" w:firstLine="0"/>
         <w:rPr>
-          <w:rFonts w:ascii="SimSun" w:hAnsi="SimSun"/>
-          <w:szCs w:val="24"/>
-        </w:rPr>
-      </w:pPr>
-      <w:r>
-        <w:rPr>
-          <w:rFonts w:ascii="SimSun" w:hAnsi="SimSun" w:hint="eastAsia"/>
+          <w:rFonts w:ascii="宋体" w:hAnsi="宋体"/>
+          <w:szCs w:val="24"/>
+        </w:rPr>
+      </w:pPr>
+      <w:r>
+        <w:rPr>
+          <w:rFonts w:ascii="宋体" w:hAnsi="宋体" w:hint="eastAsia"/>
           <w:szCs w:val="24"/>
         </w:rPr>
         <w:t xml:space="preserve"> </w:t>
       </w:r>
       <w:r>
         <w:rPr>
-          <w:rFonts w:ascii="SimSun" w:hAnsi="SimSun"/>
+          <w:rFonts w:ascii="宋体" w:hAnsi="宋体"/>
           <w:szCs w:val="24"/>
         </w:rPr>
         <w:t xml:space="preserve"> </w:t>
       </w:r>
-      <w:r>
-        <w:rPr>
-          <w:rFonts w:ascii="SimSun" w:hAnsi="SimSun" w:hint="eastAsia"/>
-          <w:szCs w:val="24"/>
-        </w:rPr>
-        <w:t>胡子华担任组员，负责方法一完善，后期报告修改完善。</w:t>
+      <w:proofErr w:type="gramStart"/>
+      <w:r>
+        <w:rPr>
+          <w:rFonts w:ascii="宋体" w:hAnsi="宋体" w:hint="eastAsia"/>
+          <w:szCs w:val="24"/>
+        </w:rPr>
+        <w:t>胡子华</w:t>
+      </w:r>
+      <w:proofErr w:type="gramEnd"/>
+      <w:r>
+        <w:rPr>
+          <w:rFonts w:ascii="宋体" w:hAnsi="宋体" w:hint="eastAsia"/>
+          <w:szCs w:val="24"/>
+        </w:rPr>
+        <w:t>担任组员，负责方法</w:t>
+      </w:r>
+      <w:proofErr w:type="gramStart"/>
+      <w:r>
+        <w:rPr>
+          <w:rFonts w:ascii="宋体" w:hAnsi="宋体" w:hint="eastAsia"/>
+          <w:szCs w:val="24"/>
+        </w:rPr>
+        <w:t>一</w:t>
+      </w:r>
+      <w:proofErr w:type="gramEnd"/>
+      <w:r>
+        <w:rPr>
+          <w:rFonts w:ascii="宋体" w:hAnsi="宋体" w:hint="eastAsia"/>
+          <w:szCs w:val="24"/>
+        </w:rPr>
+        <w:t>完善，</w:t>
+      </w:r>
+      <w:proofErr w:type="gramStart"/>
+      <w:r>
+        <w:rPr>
+          <w:rFonts w:ascii="宋体" w:hAnsi="宋体" w:hint="eastAsia"/>
+          <w:szCs w:val="24"/>
+        </w:rPr>
+        <w:t>后期报告</w:t>
+      </w:r>
+      <w:proofErr w:type="gramEnd"/>
+      <w:r>
+        <w:rPr>
+          <w:rFonts w:ascii="宋体" w:hAnsi="宋体" w:hint="eastAsia"/>
+          <w:szCs w:val="24"/>
+        </w:rPr>
+        <w:t>修改完善。</w:t>
       </w:r>
     </w:p>
     <w:p>
       <w:pPr>
         <w:ind w:firstLineChars="83" w:firstLine="199"/>
         <w:rPr>
-          <w:rFonts w:ascii="SimSun" w:hAnsi="SimSun"/>
-          <w:szCs w:val="24"/>
-        </w:rPr>
-      </w:pPr>
-      <w:r>
-        <w:rPr>
-          <w:rFonts w:ascii="SimSun" w:hAnsi="SimSun" w:hint="eastAsia"/>
+          <w:rFonts w:ascii="宋体" w:hAnsi="宋体"/>
+          <w:szCs w:val="24"/>
+        </w:rPr>
+      </w:pPr>
+      <w:r>
+        <w:rPr>
+          <w:rFonts w:ascii="宋体" w:hAnsi="宋体" w:hint="eastAsia"/>
           <w:szCs w:val="24"/>
         </w:rPr>
         <w:t>（分工部分还有待完善）</w:t>
@@ -2978,20 +3085,20 @@
       <w:pPr>
         <w:ind w:firstLine="480"/>
         <w:rPr>
-          <w:rFonts w:ascii="SimSun" w:hAnsi="SimSun"/>
-          <w:szCs w:val="24"/>
-        </w:rPr>
-      </w:pPr>
-      <w:r>
-        <w:rPr>
-          <w:rFonts w:ascii="SimSun" w:hAnsi="SimSun" w:hint="eastAsia"/>
+          <w:rFonts w:ascii="宋体" w:hAnsi="宋体"/>
+          <w:szCs w:val="24"/>
+        </w:rPr>
+      </w:pPr>
+      <w:r>
+        <w:rPr>
+          <w:rFonts w:ascii="宋体" w:hAnsi="宋体" w:hint="eastAsia"/>
           <w:szCs w:val="24"/>
         </w:rPr>
         <w:t>组长：</w:t>
       </w:r>
       <w:r>
         <w:rPr>
-          <w:rFonts w:ascii="SimSun" w:hAnsi="SimSun" w:hint="eastAsia"/>
+          <w:rFonts w:ascii="宋体" w:hAnsi="宋体" w:hint="eastAsia"/>
           <w:szCs w:val="24"/>
         </w:rPr>
         <w:t>刘佳月</w:t>
@@ -3001,20 +3108,20 @@
       <w:pPr>
         <w:ind w:firstLine="480"/>
         <w:rPr>
-          <w:rFonts w:ascii="SimSun" w:hAnsi="SimSun"/>
-          <w:szCs w:val="24"/>
-        </w:rPr>
-      </w:pPr>
-      <w:r>
-        <w:rPr>
-          <w:rFonts w:ascii="SimSun" w:hAnsi="SimSun" w:hint="eastAsia"/>
+          <w:rFonts w:ascii="宋体" w:hAnsi="宋体"/>
+          <w:szCs w:val="24"/>
+        </w:rPr>
+      </w:pPr>
+      <w:r>
+        <w:rPr>
+          <w:rFonts w:ascii="宋体" w:hAnsi="宋体" w:hint="eastAsia"/>
           <w:szCs w:val="24"/>
         </w:rPr>
         <w:t>组员：</w:t>
       </w:r>
       <w:r>
         <w:rPr>
-          <w:rFonts w:ascii="SimSun" w:hAnsi="SimSun" w:hint="eastAsia"/>
+          <w:rFonts w:ascii="宋体" w:hAnsi="宋体" w:hint="eastAsia"/>
           <w:szCs w:val="24"/>
         </w:rPr>
         <w:t>李昉</w:t>
@@ -3024,20 +3131,20 @@
       <w:pPr>
         <w:ind w:firstLine="480"/>
         <w:rPr>
-          <w:rFonts w:ascii="SimSun" w:hAnsi="SimSun"/>
-          <w:szCs w:val="24"/>
-        </w:rPr>
-      </w:pPr>
-      <w:r>
-        <w:rPr>
-          <w:rFonts w:ascii="SimSun" w:hAnsi="SimSun" w:hint="eastAsia"/>
+          <w:rFonts w:ascii="宋体" w:hAnsi="宋体"/>
+          <w:szCs w:val="24"/>
+        </w:rPr>
+      </w:pPr>
+      <w:r>
+        <w:rPr>
+          <w:rFonts w:ascii="宋体" w:hAnsi="宋体" w:hint="eastAsia"/>
           <w:szCs w:val="24"/>
         </w:rPr>
         <w:t>组员</w:t>
       </w:r>
       <w:r>
         <w:rPr>
-          <w:rFonts w:ascii="SimSun" w:hAnsi="SimSun" w:hint="eastAsia"/>
+          <w:rFonts w:ascii="宋体" w:hAnsi="宋体" w:hint="eastAsia"/>
           <w:szCs w:val="24"/>
         </w:rPr>
         <w:t>：胡子华</w:t>
@@ -3057,7 +3164,7 @@
       <w:bookmarkEnd w:id="4"/>
       <w:r>
         <w:rPr>
-          <w:rFonts w:ascii="SimSun" w:eastAsia="SimSun" w:hAnsi="SimSun" w:cstheme="minorBidi" w:hint="eastAsia"/>
+          <w:rFonts w:ascii="宋体" w:eastAsia="宋体" w:hAnsi="宋体" w:cstheme="minorBidi" w:hint="eastAsia"/>
           <w:b w:val="0"/>
           <w:bCs w:val="0"/>
           <w:sz w:val="24"/>
@@ -3080,7 +3187,7 @@
       <w:bookmarkEnd w:id="5"/>
       <w:r>
         <w:rPr>
-          <w:rFonts w:ascii="SimSun" w:eastAsia="SimSun" w:hAnsi="SimSun" w:cstheme="minorBidi"/>
+          <w:rFonts w:ascii="宋体" w:eastAsia="宋体" w:hAnsi="宋体" w:cstheme="minorBidi"/>
           <w:b w:val="0"/>
           <w:bCs w:val="0"/>
           <w:sz w:val="24"/>
@@ -3090,7 +3197,7 @@
       </w:r>
       <w:r>
         <w:rPr>
-          <w:rFonts w:ascii="SimSun" w:eastAsia="SimSun" w:hAnsi="SimSun" w:cstheme="minorBidi"/>
+          <w:rFonts w:ascii="宋体" w:eastAsia="宋体" w:hAnsi="宋体" w:cstheme="minorBidi"/>
           <w:b w:val="0"/>
           <w:bCs w:val="0"/>
           <w:sz w:val="24"/>
@@ -3100,7 +3207,7 @@
       </w:r>
       <w:r>
         <w:rPr>
-          <w:rFonts w:ascii="SimSun" w:eastAsia="SimSun" w:hAnsi="SimSun" w:cstheme="minorBidi"/>
+          <w:rFonts w:ascii="宋体" w:eastAsia="宋体" w:hAnsi="宋体" w:cstheme="minorBidi"/>
           <w:b w:val="0"/>
           <w:bCs w:val="0"/>
           <w:sz w:val="24"/>
@@ -3110,7 +3217,7 @@
       </w:r>
       <w:r>
         <w:rPr>
-          <w:rFonts w:ascii="SimSun" w:eastAsia="SimSun" w:hAnsi="SimSun" w:cstheme="minorBidi"/>
+          <w:rFonts w:ascii="宋体" w:eastAsia="宋体" w:hAnsi="宋体" w:cstheme="minorBidi"/>
           <w:b w:val="0"/>
           <w:bCs w:val="0"/>
           <w:sz w:val="24"/>
@@ -3120,7 +3227,7 @@
       </w:r>
       <w:r>
         <w:rPr>
-          <w:rFonts w:ascii="SimSun" w:eastAsia="SimSun" w:hAnsi="SimSun" w:cstheme="minorBidi"/>
+          <w:rFonts w:ascii="宋体" w:eastAsia="宋体" w:hAnsi="宋体" w:cstheme="minorBidi"/>
           <w:b w:val="0"/>
           <w:bCs w:val="0"/>
           <w:sz w:val="24"/>
@@ -3171,62 +3278,71 @@
       <w:pPr>
         <w:ind w:firstLine="480"/>
         <w:rPr>
-          <w:rFonts w:ascii="SimSun" w:hAnsi="SimSun"/>
-          <w:szCs w:val="24"/>
-        </w:rPr>
-      </w:pPr>
-      <w:r>
-        <w:rPr>
-          <w:rFonts w:ascii="SimSun" w:hAnsi="SimSun" w:hint="eastAsia"/>
-          <w:szCs w:val="24"/>
-        </w:rPr>
-        <w:t>先从t</w:t>
-      </w:r>
-      <w:r>
-        <w:rPr>
-          <w:rFonts w:ascii="SimSun" w:hAnsi="SimSun"/>
+          <w:rFonts w:ascii="宋体" w:hAnsi="宋体"/>
+          <w:szCs w:val="24"/>
+        </w:rPr>
+      </w:pPr>
+      <w:r>
+        <w:rPr>
+          <w:rFonts w:ascii="宋体" w:hAnsi="宋体" w:hint="eastAsia"/>
+          <w:szCs w:val="24"/>
+        </w:rPr>
+        <w:t>先从</w:t>
+      </w:r>
+      <w:proofErr w:type="spellStart"/>
+      <w:r>
+        <w:rPr>
+          <w:rFonts w:ascii="宋体" w:hAnsi="宋体" w:hint="eastAsia"/>
+          <w:szCs w:val="24"/>
+        </w:rPr>
+        <w:t>t</w:t>
+      </w:r>
+      <w:r>
+        <w:rPr>
+          <w:rFonts w:ascii="宋体" w:hAnsi="宋体"/>
           <w:szCs w:val="24"/>
         </w:rPr>
         <w:t>est_</w:t>
       </w:r>
       <w:r>
         <w:rPr>
-          <w:rFonts w:ascii="SimSun" w:hAnsi="SimSun" w:hint="eastAsia"/>
+          <w:rFonts w:ascii="宋体" w:hAnsi="宋体" w:hint="eastAsia"/>
           <w:szCs w:val="24"/>
         </w:rPr>
         <w:t>d</w:t>
       </w:r>
       <w:r>
         <w:rPr>
-          <w:rFonts w:ascii="SimSun" w:hAnsi="SimSun"/>
+          <w:rFonts w:ascii="宋体" w:hAnsi="宋体"/>
           <w:szCs w:val="24"/>
         </w:rPr>
         <w:t>ata_json</w:t>
       </w:r>
-      <w:r>
-        <w:rPr>
-          <w:rFonts w:ascii="SimSun" w:hAnsi="SimSun" w:hint="eastAsia"/>
+      <w:proofErr w:type="spellEnd"/>
+      <w:r>
+        <w:rPr>
+          <w:rFonts w:ascii="宋体" w:hAnsi="宋体" w:hint="eastAsia"/>
           <w:szCs w:val="24"/>
         </w:rPr>
         <w:t>中获取数据后，进行数据预处理</w:t>
       </w:r>
       <w:r>
         <w:rPr>
-          <w:rFonts w:ascii="SimSun" w:hAnsi="SimSun" w:hint="eastAsia"/>
+          <w:rFonts w:ascii="宋体" w:hAnsi="宋体" w:hint="eastAsia"/>
           <w:szCs w:val="24"/>
         </w:rPr>
         <w:t>过滤不需要的数据</w:t>
       </w:r>
       <w:r>
         <w:rPr>
-          <w:rFonts w:ascii="SimSun" w:hAnsi="SimSun" w:hint="eastAsia"/>
+          <w:rFonts w:ascii="宋体" w:hAnsi="宋体" w:hint="eastAsia"/>
           <w:szCs w:val="24"/>
         </w:rPr>
         <w:t>，然后</w:t>
       </w:r>
       <w:r>
         <w:rPr>
-          <w:rFonts w:ascii="SimSun" w:hAnsi="SimSun" w:hint="eastAsia"/>
+          <w:rFonts w:ascii="宋体" w:hAnsi="宋体" w:hint="eastAsia"/>
           <w:szCs w:val="24"/>
         </w:rPr>
         <w:t>进行分析获取软件度量，最后创建相关模型进行预测题目难度。</w:t>
@@ -3276,69 +3392,78 @@
       <w:pPr>
         <w:ind w:firstLine="480"/>
         <w:rPr>
-          <w:rFonts w:ascii="SimSun" w:hAnsi="SimSun"/>
-          <w:szCs w:val="24"/>
-        </w:rPr>
-      </w:pPr>
-      <w:r>
-        <w:rPr>
-          <w:rFonts w:ascii="SimSun" w:hAnsi="SimSun" w:hint="eastAsia"/>
+          <w:rFonts w:ascii="宋体" w:hAnsi="宋体"/>
+          <w:szCs w:val="24"/>
+        </w:rPr>
+      </w:pPr>
+      <w:r>
+        <w:rPr>
+          <w:rFonts w:ascii="宋体" w:hAnsi="宋体" w:hint="eastAsia"/>
           <w:szCs w:val="24"/>
         </w:rPr>
         <w:t>采用</w:t>
       </w:r>
       <w:r>
         <w:rPr>
-          <w:rFonts w:ascii="SimSun" w:hAnsi="SimSun"/>
-          <w:szCs w:val="24"/>
-        </w:rPr>
-        <w:t>给定的数据集test_data.json</w:t>
-      </w:r>
-      <w:r>
-        <w:rPr>
-          <w:rFonts w:ascii="SimSun" w:hAnsi="SimSun" w:hint="eastAsia"/>
+          <w:rFonts w:ascii="宋体" w:hAnsi="宋体"/>
+          <w:szCs w:val="24"/>
+        </w:rPr>
+        <w:t>给定的数据集</w:t>
+      </w:r>
+      <w:proofErr w:type="spellStart"/>
+      <w:r>
+        <w:rPr>
+          <w:rFonts w:ascii="宋体" w:hAnsi="宋体"/>
+          <w:szCs w:val="24"/>
+        </w:rPr>
+        <w:t>test_data.json</w:t>
+      </w:r>
+      <w:proofErr w:type="spellEnd"/>
+      <w:r>
+        <w:rPr>
+          <w:rFonts w:ascii="宋体" w:hAnsi="宋体" w:hint="eastAsia"/>
           <w:szCs w:val="24"/>
         </w:rPr>
         <w:t>，</w:t>
       </w:r>
       <w:r>
         <w:rPr>
-          <w:rFonts w:ascii="SimSun" w:hAnsi="SimSun" w:hint="eastAsia"/>
+          <w:rFonts w:ascii="宋体" w:hAnsi="宋体" w:hint="eastAsia"/>
           <w:szCs w:val="24"/>
         </w:rPr>
         <w:t>检测</w:t>
       </w:r>
       <w:r>
         <w:rPr>
-          <w:rFonts w:ascii="SimSun" w:hAnsi="SimSun"/>
+          <w:rFonts w:ascii="宋体" w:hAnsi="宋体"/>
           <w:szCs w:val="24"/>
         </w:rPr>
         <w:t>异常提交</w:t>
       </w:r>
       <w:r>
         <w:rPr>
-          <w:rFonts w:ascii="SimSun" w:hAnsi="SimSun" w:hint="eastAsia"/>
+          <w:rFonts w:ascii="宋体" w:hAnsi="宋体" w:hint="eastAsia"/>
           <w:szCs w:val="24"/>
         </w:rPr>
         <w:t>，</w:t>
       </w:r>
       <w:r>
         <w:rPr>
-          <w:rFonts w:ascii="SimSun" w:hAnsi="SimSun"/>
+          <w:rFonts w:ascii="宋体" w:hAnsi="宋体"/>
           <w:szCs w:val="24"/>
         </w:rPr>
         <w:t>包括面向用例和非python语言提交</w:t>
       </w:r>
       <w:r>
         <w:rPr>
-          <w:rFonts w:ascii="SimSun" w:hAnsi="SimSun" w:hint="eastAsia"/>
+          <w:rFonts w:ascii="宋体" w:hAnsi="宋体" w:hint="eastAsia"/>
           <w:szCs w:val="24"/>
         </w:rPr>
         <w:t>。</w:t>
       </w:r>
       <w:r>
         <w:rPr>
-          <w:rFonts w:ascii="SimSun" w:hAnsi="SimSun"/>
+          <w:rFonts w:ascii="宋体" w:hAnsi="宋体"/>
           <w:szCs w:val="24"/>
         </w:rPr>
         <w:t>对于面向用例的提交，全都设置为0分；考虑到编程要求为python语言，且部分题目可以在网上找到非python语言的AC代码，对于非Python语言的提交，也全都设置为0分。最终得到每道题更真实的平均分。</w:t>
@@ -3408,14 +3533,14 @@
         </w:numPr>
         <w:ind w:firstLineChars="0"/>
         <w:rPr>
-          <w:rFonts w:ascii="SimSun" w:eastAsia="SimSun" w:hAnsi="SimSun"/>
+          <w:rFonts w:ascii="宋体" w:eastAsia="宋体" w:hAnsi="宋体"/>
           <w:sz w:val="24"/>
           <w:szCs w:val="24"/>
         </w:rPr>
       </w:pPr>
       <w:r>
         <w:rPr>
-          <w:rFonts w:ascii="SimSun" w:eastAsia="SimSun" w:hAnsi="SimSun" w:hint="eastAsia"/>
+          <w:rFonts w:ascii="宋体" w:eastAsia="宋体" w:hAnsi="宋体" w:hint="eastAsia"/>
           <w:sz w:val="24"/>
           <w:szCs w:val="24"/>
         </w:rPr>
@@ -3423,7 +3548,7 @@
       </w:r>
       <w:r>
         <w:rPr>
-          <w:rFonts w:ascii="SimSun" w:eastAsia="SimSun" w:hAnsi="SimSun"/>
+          <w:rFonts w:ascii="宋体" w:eastAsia="宋体" w:hAnsi="宋体"/>
           <w:sz w:val="24"/>
           <w:szCs w:val="24"/>
         </w:rPr>
@@ -3431,7 +3556,7 @@
       </w:r>
       <w:r>
         <w:rPr>
-          <w:rFonts w:ascii="SimSun" w:eastAsia="SimSun" w:hAnsi="SimSun" w:hint="eastAsia"/>
+          <w:rFonts w:ascii="宋体" w:eastAsia="宋体" w:hAnsi="宋体" w:hint="eastAsia"/>
           <w:sz w:val="24"/>
           <w:szCs w:val="24"/>
         </w:rPr>
@@ -3439,7 +3564,7 @@
       </w:r>
       <w:r>
         <w:rPr>
-          <w:rFonts w:ascii="SimSun" w:eastAsia="SimSun" w:hAnsi="SimSun"/>
+          <w:rFonts w:ascii="宋体" w:eastAsia="宋体" w:hAnsi="宋体"/>
           <w:sz w:val="24"/>
           <w:szCs w:val="24"/>
         </w:rPr>
@@ -3447,7 +3572,7 @@
       </w:r>
       <w:r>
         <w:rPr>
-          <w:rFonts w:ascii="SimSun" w:eastAsia="SimSun" w:hAnsi="SimSun" w:hint="eastAsia"/>
+          <w:rFonts w:ascii="宋体" w:eastAsia="宋体" w:hAnsi="宋体" w:hint="eastAsia"/>
           <w:sz w:val="24"/>
           <w:szCs w:val="24"/>
         </w:rPr>
@@ -3455,7 +3580,7 @@
       </w:r>
       <w:r>
         <w:rPr>
-          <w:rFonts w:ascii="SimSun" w:eastAsia="SimSun" w:hAnsi="SimSun"/>
+          <w:rFonts w:ascii="宋体" w:eastAsia="宋体" w:hAnsi="宋体"/>
           <w:sz w:val="24"/>
           <w:szCs w:val="24"/>
         </w:rPr>
@@ -3463,7 +3588,7 @@
       </w:r>
       <w:r>
         <w:rPr>
-          <w:rFonts w:ascii="SimSun" w:eastAsia="SimSun" w:hAnsi="SimSun" w:hint="eastAsia"/>
+          <w:rFonts w:ascii="宋体" w:eastAsia="宋体" w:hAnsi="宋体" w:hint="eastAsia"/>
           <w:sz w:val="24"/>
           <w:szCs w:val="24"/>
         </w:rPr>
@@ -3471,7 +3596,7 @@
       </w:r>
       <w:r>
         <w:rPr>
-          <w:rFonts w:ascii="SimSun" w:eastAsia="SimSun" w:hAnsi="SimSun"/>
+          <w:rFonts w:ascii="宋体" w:eastAsia="宋体" w:hAnsi="宋体"/>
           <w:sz w:val="24"/>
           <w:szCs w:val="24"/>
         </w:rPr>
@@ -3479,7 +3604,7 @@
       </w:r>
       <w:r>
         <w:rPr>
-          <w:rFonts w:ascii="SimSun" w:eastAsia="SimSun" w:hAnsi="SimSun" w:hint="eastAsia"/>
+          <w:rFonts w:ascii="宋体" w:eastAsia="宋体" w:hAnsi="宋体" w:hint="eastAsia"/>
           <w:sz w:val="24"/>
           <w:szCs w:val="24"/>
         </w:rPr>
@@ -3487,7 +3612,7 @@
       </w:r>
       <w:r>
         <w:rPr>
-          <w:rFonts w:ascii="SimSun" w:eastAsia="SimSun" w:hAnsi="SimSun"/>
+          <w:rFonts w:ascii="宋体" w:eastAsia="宋体" w:hAnsi="宋体"/>
           <w:sz w:val="24"/>
           <w:szCs w:val="24"/>
         </w:rPr>
@@ -3495,7 +3620,7 @@
       </w:r>
       <w:r>
         <w:rPr>
-          <w:rFonts w:ascii="SimSun" w:eastAsia="SimSun" w:hAnsi="SimSun" w:hint="eastAsia"/>
+          <w:rFonts w:ascii="宋体" w:eastAsia="宋体" w:hAnsi="宋体" w:hint="eastAsia"/>
           <w:sz w:val="24"/>
           <w:szCs w:val="24"/>
         </w:rPr>
@@ -3503,23 +3628,41 @@
       </w:r>
       <w:r>
         <w:rPr>
-          <w:rFonts w:ascii="SimSun" w:eastAsia="SimSun" w:hAnsi="SimSun"/>
+          <w:rFonts w:ascii="宋体" w:eastAsia="宋体" w:hAnsi="宋体"/>
           <w:sz w:val="24"/>
           <w:szCs w:val="24"/>
         </w:rPr>
-        <w:t>"System.out"</w:t>
-      </w:r>
-      <w:r>
-        <w:rPr>
-          <w:rFonts w:ascii="SimSun" w:eastAsia="SimSun" w:hAnsi="SimSun" w:hint="eastAsia"/>
+        <w:t>"</w:t>
+      </w:r>
+      <w:proofErr w:type="spellStart"/>
+      <w:r>
+        <w:rPr>
+          <w:rFonts w:ascii="宋体" w:eastAsia="宋体" w:hAnsi="宋体"/>
           <w:sz w:val="24"/>
           <w:szCs w:val="24"/>
         </w:rPr>
+        <w:t>System.out</w:t>
+      </w:r>
+      <w:proofErr w:type="spellEnd"/>
+      <w:r>
+        <w:rPr>
+          <w:rFonts w:ascii="宋体" w:eastAsia="宋体" w:hAnsi="宋体"/>
+          <w:sz w:val="24"/>
+          <w:szCs w:val="24"/>
+        </w:rPr>
+        <w:t>"</w:t>
+      </w:r>
+      <w:r>
+        <w:rPr>
+          <w:rFonts w:ascii="宋体" w:eastAsia="宋体" w:hAnsi="宋体" w:hint="eastAsia"/>
+          <w:sz w:val="24"/>
+          <w:szCs w:val="24"/>
+        </w:rPr>
         <w:t>等J</w:t>
       </w:r>
       <w:r>
         <w:rPr>
-          <w:rFonts w:ascii="SimSun" w:eastAsia="SimSun" w:hAnsi="SimSun"/>
+          <w:rFonts w:ascii="宋体" w:eastAsia="宋体" w:hAnsi="宋体"/>
           <w:sz w:val="24"/>
           <w:szCs w:val="24"/>
         </w:rPr>
@@ -3527,7 +3670,7 @@
       </w:r>
       <w:r>
         <w:rPr>
-          <w:rFonts w:ascii="SimSun" w:eastAsia="SimSun" w:hAnsi="SimSun" w:hint="eastAsia"/>
+          <w:rFonts w:ascii="宋体" w:eastAsia="宋体" w:hAnsi="宋体" w:hint="eastAsia"/>
           <w:sz w:val="24"/>
           <w:szCs w:val="24"/>
         </w:rPr>
@@ -3543,14 +3686,14 @@
         </w:numPr>
         <w:ind w:firstLineChars="0"/>
         <w:rPr>
-          <w:rFonts w:ascii="SimSun" w:eastAsia="SimSun" w:hAnsi="SimSun"/>
+          <w:rFonts w:ascii="宋体" w:eastAsia="宋体" w:hAnsi="宋体"/>
           <w:sz w:val="24"/>
           <w:szCs w:val="24"/>
         </w:rPr>
       </w:pPr>
       <w:r>
         <w:rPr>
-          <w:rFonts w:ascii="SimSun" w:eastAsia="SimSun" w:hAnsi="SimSun" w:hint="eastAsia"/>
+          <w:rFonts w:ascii="宋体" w:eastAsia="宋体" w:hAnsi="宋体" w:hint="eastAsia"/>
           <w:sz w:val="24"/>
           <w:szCs w:val="24"/>
         </w:rPr>
@@ -3558,7 +3701,7 @@
       </w:r>
       <w:r>
         <w:rPr>
-          <w:rFonts w:ascii="SimSun" w:eastAsia="SimSun" w:hAnsi="SimSun" w:hint="eastAsia"/>
+          <w:rFonts w:ascii="宋体" w:eastAsia="宋体" w:hAnsi="宋体" w:hint="eastAsia"/>
           <w:sz w:val="24"/>
           <w:szCs w:val="24"/>
         </w:rPr>
@@ -3566,7 +3709,7 @@
       </w:r>
       <w:r>
         <w:rPr>
-          <w:rFonts w:ascii="SimSun" w:eastAsia="SimSun" w:hAnsi="SimSun" w:hint="eastAsia"/>
+          <w:rFonts w:ascii="宋体" w:eastAsia="宋体" w:hAnsi="宋体" w:hint="eastAsia"/>
           <w:sz w:val="24"/>
           <w:szCs w:val="24"/>
         </w:rPr>
@@ -3627,83 +3770,99 @@
       <w:pPr>
         <w:ind w:firstLine="480"/>
         <w:rPr>
-          <w:rFonts w:ascii="SimSun" w:hAnsi="SimSun"/>
-          <w:szCs w:val="24"/>
-        </w:rPr>
-      </w:pPr>
-      <w:r>
-        <w:rPr>
-          <w:rFonts w:ascii="SimSun" w:hAnsi="SimSun" w:hint="eastAsia"/>
+          <w:rFonts w:ascii="宋体" w:hAnsi="宋体"/>
+          <w:szCs w:val="24"/>
+        </w:rPr>
+      </w:pPr>
+      <w:r>
+        <w:rPr>
+          <w:rFonts w:ascii="宋体" w:hAnsi="宋体" w:hint="eastAsia"/>
           <w:szCs w:val="24"/>
         </w:rPr>
         <w:t>统计非空行、非注释的行数作为有效行数，记为n；统计</w:t>
       </w:r>
       <w:r>
         <w:rPr>
-          <w:rFonts w:ascii="SimSun" w:hAnsi="SimSun"/>
+          <w:rFonts w:ascii="宋体" w:hAnsi="宋体"/>
           <w:szCs w:val="24"/>
         </w:rPr>
         <w:t>"print"</w:t>
       </w:r>
       <w:r>
         <w:rPr>
-          <w:rFonts w:ascii="SimSun" w:hAnsi="SimSun" w:hint="eastAsia"/>
+          <w:rFonts w:ascii="宋体" w:hAnsi="宋体" w:hint="eastAsia"/>
           <w:szCs w:val="24"/>
         </w:rPr>
         <w:t>语句的出现次数，记为p；统计</w:t>
       </w:r>
       <w:r>
         <w:rPr>
-          <w:rFonts w:ascii="SimSun" w:hAnsi="SimSun"/>
+          <w:rFonts w:ascii="宋体" w:hAnsi="宋体"/>
           <w:szCs w:val="24"/>
         </w:rPr>
         <w:t>"if"</w:t>
       </w:r>
       <w:r>
         <w:rPr>
-          <w:rFonts w:ascii="SimSun" w:hAnsi="SimSun" w:hint="eastAsia"/>
+          <w:rFonts w:ascii="宋体" w:hAnsi="宋体" w:hint="eastAsia"/>
           <w:szCs w:val="24"/>
         </w:rPr>
         <w:t>、</w:t>
       </w:r>
       <w:r>
         <w:rPr>
-          <w:rFonts w:ascii="SimSun" w:hAnsi="SimSun"/>
-          <w:szCs w:val="24"/>
-        </w:rPr>
-        <w:t>"elif"</w:t>
-      </w:r>
-      <w:r>
-        <w:rPr>
-          <w:rFonts w:ascii="SimSun" w:hAnsi="SimSun" w:hint="eastAsia"/>
+          <w:rFonts w:ascii="宋体" w:hAnsi="宋体"/>
+          <w:szCs w:val="24"/>
+        </w:rPr>
+        <w:t>"</w:t>
+      </w:r>
+      <w:proofErr w:type="spellStart"/>
+      <w:r>
+        <w:rPr>
+          <w:rFonts w:ascii="宋体" w:hAnsi="宋体"/>
+          <w:szCs w:val="24"/>
+        </w:rPr>
+        <w:t>elif</w:t>
+      </w:r>
+      <w:proofErr w:type="spellEnd"/>
+      <w:r>
+        <w:rPr>
+          <w:rFonts w:ascii="宋体" w:hAnsi="宋体"/>
+          <w:szCs w:val="24"/>
+        </w:rPr>
+        <w:t>"</w:t>
+      </w:r>
+      <w:r>
+        <w:rPr>
+          <w:rFonts w:ascii="宋体" w:hAnsi="宋体" w:hint="eastAsia"/>
           <w:szCs w:val="24"/>
         </w:rPr>
         <w:t>或</w:t>
       </w:r>
       <w:r>
         <w:rPr>
-          <w:rFonts w:ascii="SimSun" w:hAnsi="SimSun"/>
+          <w:rFonts w:ascii="宋体" w:hAnsi="宋体"/>
           <w:szCs w:val="24"/>
         </w:rPr>
         <w:t>"else"</w:t>
       </w:r>
       <w:r>
         <w:rPr>
-          <w:rFonts w:ascii="SimSun" w:hAnsi="SimSun" w:hint="eastAsia"/>
+          <w:rFonts w:ascii="宋体" w:hAnsi="宋体" w:hint="eastAsia"/>
           <w:szCs w:val="24"/>
         </w:rPr>
         <w:t>语句后面接着出现</w:t>
       </w:r>
       <w:r>
         <w:rPr>
-          <w:rFonts w:ascii="SimSun" w:hAnsi="SimSun"/>
+          <w:rFonts w:ascii="宋体" w:hAnsi="宋体"/>
           <w:szCs w:val="24"/>
         </w:rPr>
         <w:t>"print"</w:t>
       </w:r>
       <w:r>
         <w:rPr>
-          <w:rFonts w:ascii="SimSun" w:hAnsi="SimSun" w:hint="eastAsia"/>
+          <w:rFonts w:ascii="宋体" w:hAnsi="宋体" w:hint="eastAsia"/>
           <w:szCs w:val="24"/>
         </w:rPr>
         <w:t>语句的次数，记为s。</w:t>
@@ -3713,27 +3872,27 @@
       <w:pPr>
         <w:ind w:firstLine="480"/>
         <w:rPr>
-          <w:rFonts w:ascii="SimSun" w:hAnsi="SimSun"/>
-          <w:szCs w:val="24"/>
-        </w:rPr>
-      </w:pPr>
-      <w:r>
-        <w:rPr>
-          <w:rFonts w:ascii="SimSun" w:hAnsi="SimSun" w:hint="eastAsia"/>
+          <w:rFonts w:ascii="宋体" w:hAnsi="宋体"/>
+          <w:szCs w:val="24"/>
+        </w:rPr>
+      </w:pPr>
+      <w:r>
+        <w:rPr>
+          <w:rFonts w:ascii="宋体" w:hAnsi="宋体" w:hint="eastAsia"/>
           <w:szCs w:val="24"/>
         </w:rPr>
         <w:t>定义：n</w:t>
       </w:r>
       <w:r>
         <w:rPr>
-          <w:rFonts w:ascii="SimSun" w:hAnsi="SimSun"/>
+          <w:rFonts w:ascii="宋体" w:hAnsi="宋体"/>
           <w:szCs w:val="24"/>
         </w:rPr>
         <w:t>um</w:t>
       </w:r>
       <w:r>
         <w:rPr>
-          <w:rFonts w:ascii="SimSun" w:hAnsi="SimSun" w:hint="eastAsia"/>
+          <w:rFonts w:ascii="宋体" w:hAnsi="宋体" w:hint="eastAsia"/>
           <w:szCs w:val="24"/>
         </w:rPr>
         <w:t>（A）即为A的数量</w:t>
@@ -3743,13 +3902,13 @@
       <w:pPr>
         <w:ind w:firstLine="480"/>
         <w:rPr>
-          <w:rFonts w:ascii="SimSun" w:hAnsi="SimSun"/>
-          <w:szCs w:val="24"/>
-        </w:rPr>
-      </w:pPr>
-      <w:r>
-        <w:rPr>
-          <w:rFonts w:ascii="SimSun" w:hAnsi="SimSun" w:hint="eastAsia"/>
+          <w:rFonts w:ascii="宋体" w:hAnsi="宋体"/>
+          <w:szCs w:val="24"/>
+        </w:rPr>
+      </w:pPr>
+      <w:r>
+        <w:rPr>
+          <w:rFonts w:ascii="宋体" w:hAnsi="宋体" w:hint="eastAsia"/>
           <w:szCs w:val="24"/>
         </w:rPr>
         <w:t>设：</w:t>
@@ -3809,7 +3968,7 @@
       </m:oMath>
       <w:r>
         <w:rPr>
-          <w:rFonts w:ascii="SimSun" w:hAnsi="SimSun" w:hint="eastAsia"/>
+          <w:rFonts w:ascii="宋体" w:hAnsi="宋体" w:hint="eastAsia"/>
           <w:szCs w:val="24"/>
         </w:rPr>
         <w:t xml:space="preserve"> </w:t>
@@ -3819,13 +3978,13 @@
       <w:pPr>
         <w:ind w:firstLine="480"/>
         <w:rPr>
-          <w:rFonts w:ascii="SimSun" w:hAnsi="SimSun"/>
-          <w:szCs w:val="24"/>
-        </w:rPr>
-      </w:pPr>
-      <w:r>
-        <w:rPr>
-          <w:rFonts w:ascii="SimSun" w:hAnsi="SimSun"/>
+          <w:rFonts w:ascii="宋体" w:hAnsi="宋体"/>
+          <w:szCs w:val="24"/>
+        </w:rPr>
+      </w:pPr>
+      <w:r>
+        <w:rPr>
+          <w:rFonts w:ascii="宋体" w:hAnsi="宋体"/>
           <w:szCs w:val="24"/>
         </w:rPr>
         <w:tab/>
@@ -3899,13 +4058,13 @@
       <w:pPr>
         <w:ind w:firstLine="480"/>
         <w:rPr>
-          <w:rFonts w:ascii="SimSun" w:hAnsi="SimSun"/>
-          <w:szCs w:val="24"/>
-        </w:rPr>
-      </w:pPr>
-      <w:r>
-        <w:rPr>
-          <w:rFonts w:ascii="SimSun" w:hAnsi="SimSun" w:hint="eastAsia"/>
+          <w:rFonts w:ascii="宋体" w:hAnsi="宋体"/>
+          <w:szCs w:val="24"/>
+        </w:rPr>
+      </w:pPr>
+      <w:r>
+        <w:rPr>
+          <w:rFonts w:ascii="宋体" w:hAnsi="宋体" w:hint="eastAsia"/>
           <w:szCs w:val="24"/>
         </w:rPr>
         <w:t>以下情况的代码判定为面向测试用例：</w:t>
@@ -3915,7 +4074,7 @@
       <w:pPr>
         <w:ind w:firstLine="480"/>
         <w:rPr>
-          <w:rFonts w:ascii="SimSun" w:hAnsi="SimSun"/>
+          <w:rFonts w:ascii="宋体" w:hAnsi="宋体"/>
           <w:szCs w:val="24"/>
         </w:rPr>
       </w:pPr>
@@ -3966,7 +4125,7 @@
         <w:ind w:firstLine="480"/>
         <w:jc w:val="center"/>
         <w:rPr>
-          <w:rFonts w:ascii="SimSun" w:hAnsi="SimSun"/>
+          <w:rFonts w:ascii="宋体" w:hAnsi="宋体"/>
           <w:szCs w:val="24"/>
         </w:rPr>
       </w:pPr>
@@ -4016,7 +4175,7 @@
       <w:pPr>
         <w:ind w:firstLine="480"/>
         <w:rPr>
-          <w:rFonts w:ascii="SimSun" w:hAnsi="SimSun"/>
+          <w:rFonts w:ascii="宋体" w:hAnsi="宋体"/>
           <w:szCs w:val="24"/>
         </w:rPr>
       </w:pPr>
@@ -4051,7 +4210,7 @@
                   <m:nor/>
                 </m:rPr>
                 <w:rPr>
-                  <w:rFonts w:ascii="SimSun" w:hAnsi="SimSun"/>
+                  <w:rFonts w:ascii="宋体" w:hAnsi="宋体"/>
                   <w:szCs w:val="24"/>
                 </w:rPr>
                 <m:t>"print"</m:t>
@@ -4076,7 +4235,7 @@
         <w:ind w:firstLine="480"/>
         <w:jc w:val="center"/>
         <w:rPr>
-          <w:rFonts w:ascii="SimSun" w:hAnsi="SimSun"/>
+          <w:rFonts w:ascii="宋体" w:hAnsi="宋体"/>
           <w:szCs w:val="24"/>
         </w:rPr>
       </w:pPr>
@@ -4133,7 +4292,7 @@
                       <m:nor/>
                     </m:rPr>
                     <w:rPr>
-                      <w:rFonts w:ascii="SimSun" w:hAnsi="SimSun"/>
+                      <w:rFonts w:ascii="宋体" w:hAnsi="宋体"/>
                       <w:szCs w:val="24"/>
                     </w:rPr>
                     <m:t>"if"</m:t>
@@ -4189,7 +4348,7 @@
                       <m:nor/>
                     </m:rPr>
                     <w:rPr>
-                      <w:rFonts w:ascii="SimSun" w:hAnsi="SimSun"/>
+                      <w:rFonts w:ascii="宋体" w:hAnsi="宋体"/>
                       <w:szCs w:val="24"/>
                     </w:rPr>
                     <m:t>"print"</m:t>
@@ -4277,7 +4436,7 @@
                   <m:nor/>
                 </m:rPr>
                 <w:rPr>
-                  <w:rFonts w:ascii="SimSun" w:hAnsi="SimSun"/>
+                  <w:rFonts w:ascii="宋体" w:hAnsi="宋体"/>
                   <w:szCs w:val="24"/>
                 </w:rPr>
                 <m:t>"print"</m:t>
@@ -4312,7 +4471,7 @@
         <w:ind w:firstLine="480"/>
         <w:jc w:val="center"/>
         <w:rPr>
-          <w:rFonts w:ascii="SimSun" w:hAnsi="SimSun"/>
+          <w:rFonts w:ascii="宋体" w:hAnsi="宋体"/>
           <w:szCs w:val="24"/>
         </w:rPr>
       </w:pPr>
@@ -4369,7 +4528,7 @@
                       <m:nor/>
                     </m:rPr>
                     <w:rPr>
-                      <w:rFonts w:ascii="SimSun" w:hAnsi="SimSun"/>
+                      <w:rFonts w:ascii="宋体" w:hAnsi="宋体"/>
                       <w:szCs w:val="24"/>
                     </w:rPr>
                     <m:t>"</m:t>
@@ -4379,7 +4538,7 @@
                       <m:nor/>
                     </m:rPr>
                     <w:rPr>
-                      <w:rFonts w:ascii="SimSun" w:hAnsi="SimSun" w:hint="eastAsia"/>
+                      <w:rFonts w:ascii="宋体" w:hAnsi="宋体" w:hint="eastAsia"/>
                       <w:szCs w:val="24"/>
                     </w:rPr>
                     <m:t>case</m:t>
@@ -4389,7 +4548,7 @@
                       <m:nor/>
                     </m:rPr>
                     <w:rPr>
-                      <w:rFonts w:ascii="SimSun" w:hAnsi="SimSun"/>
+                      <w:rFonts w:ascii="宋体" w:hAnsi="宋体"/>
                       <w:szCs w:val="24"/>
                     </w:rPr>
                     <m:t>"</m:t>
@@ -4445,7 +4604,7 @@
                       <m:nor/>
                     </m:rPr>
                     <w:rPr>
-                      <w:rFonts w:ascii="SimSun" w:hAnsi="SimSun"/>
+                      <w:rFonts w:ascii="宋体" w:hAnsi="宋体"/>
                       <w:szCs w:val="24"/>
                     </w:rPr>
                     <m:t>"print"</m:t>
@@ -4533,7 +4692,7 @@
                   <m:nor/>
                 </m:rPr>
                 <w:rPr>
-                  <w:rFonts w:ascii="SimSun" w:hAnsi="SimSun"/>
+                  <w:rFonts w:ascii="宋体" w:hAnsi="宋体"/>
                   <w:szCs w:val="24"/>
                 </w:rPr>
                 <m:t>"print"</m:t>
@@ -4567,65 +4726,81 @@
       <w:pPr>
         <w:ind w:firstLine="480"/>
         <w:rPr>
-          <w:rFonts w:ascii="SimSun" w:hAnsi="SimSun"/>
-          <w:szCs w:val="24"/>
-        </w:rPr>
-      </w:pPr>
-      <w:r>
-        <w:rPr>
-          <w:rFonts w:ascii="SimSun" w:hAnsi="SimSun"/>
+          <w:rFonts w:ascii="宋体" w:hAnsi="宋体"/>
+          <w:szCs w:val="24"/>
+        </w:rPr>
+      </w:pPr>
+      <w:r>
+        <w:rPr>
+          <w:rFonts w:ascii="宋体" w:hAnsi="宋体"/>
           <w:szCs w:val="24"/>
         </w:rPr>
         <w:tab/>
       </w:r>
       <w:r>
         <w:rPr>
-          <w:rFonts w:ascii="SimSun" w:hAnsi="SimSun" w:hint="eastAsia"/>
+          <w:rFonts w:ascii="宋体" w:hAnsi="宋体" w:hint="eastAsia"/>
           <w:szCs w:val="24"/>
         </w:rPr>
         <w:t>此外,对答案所在代码文本行进行检测，</w:t>
       </w:r>
       <w:r>
         <w:rPr>
-          <w:rFonts w:ascii="SimSun" w:hAnsi="SimSun"/>
+          <w:rFonts w:ascii="宋体" w:hAnsi="宋体"/>
           <w:szCs w:val="24"/>
         </w:rPr>
         <w:t>判定是不是所有</w:t>
       </w:r>
       <w:r>
         <w:rPr>
-          <w:rFonts w:ascii="SimSun" w:hAnsi="SimSun" w:hint="eastAsia"/>
+          <w:rFonts w:ascii="宋体" w:hAnsi="宋体" w:hint="eastAsia"/>
           <w:szCs w:val="24"/>
         </w:rPr>
         <w:t>该题目对应的</w:t>
       </w:r>
       <w:r>
         <w:rPr>
-          <w:rFonts w:ascii="SimSun" w:hAnsi="SimSun"/>
+          <w:rFonts w:ascii="宋体" w:hAnsi="宋体"/>
           <w:szCs w:val="24"/>
         </w:rPr>
         <w:t>参考答案都</w:t>
       </w:r>
       <w:r>
         <w:rPr>
-          <w:rFonts w:ascii="SimSun" w:hAnsi="SimSun" w:hint="eastAsia"/>
+          <w:rFonts w:ascii="宋体" w:hAnsi="宋体" w:hint="eastAsia"/>
           <w:szCs w:val="24"/>
         </w:rPr>
         <w:t>能一一</w:t>
       </w:r>
       <w:r>
         <w:rPr>
-          <w:rFonts w:ascii="SimSun" w:hAnsi="SimSun"/>
+          <w:rFonts w:ascii="宋体" w:hAnsi="宋体"/>
           <w:szCs w:val="24"/>
         </w:rPr>
         <w:t>在代码文本里找到</w:t>
       </w:r>
       <w:r>
         <w:rPr>
-          <w:rFonts w:ascii="SimSun" w:hAnsi="SimSun" w:hint="eastAsia"/>
-          <w:szCs w:val="24"/>
-        </w:rPr>
-        <w:t>，若是，则判断为面向测试用例编程。</w:t>
+          <w:rFonts w:ascii="宋体" w:hAnsi="宋体" w:hint="eastAsia"/>
+          <w:szCs w:val="24"/>
+        </w:rPr>
+        <w:t>，若是，</w:t>
+      </w:r>
+      <w:proofErr w:type="gramStart"/>
+      <w:r>
+        <w:rPr>
+          <w:rFonts w:ascii="宋体" w:hAnsi="宋体" w:hint="eastAsia"/>
+          <w:szCs w:val="24"/>
+        </w:rPr>
+        <w:t>则判断</w:t>
+      </w:r>
+      <w:proofErr w:type="gramEnd"/>
+      <w:r>
+        <w:rPr>
+          <w:rFonts w:ascii="宋体" w:hAnsi="宋体" w:hint="eastAsia"/>
+          <w:szCs w:val="24"/>
+        </w:rPr>
+        <w:t>为面向测试用例编程。</w:t>
       </w:r>
     </w:p>
     <w:p>
@@ -4682,76 +4857,92 @@
       <w:pPr>
         <w:ind w:firstLine="480"/>
         <w:rPr>
-          <w:rFonts w:ascii="SimSun" w:hAnsi="SimSun"/>
-          <w:szCs w:val="24"/>
-        </w:rPr>
-      </w:pPr>
-      <w:r>
-        <w:rPr>
-          <w:rFonts w:ascii="SimSun" w:hAnsi="SimSun" w:hint="eastAsia"/>
+          <w:rFonts w:ascii="宋体" w:hAnsi="宋体"/>
+          <w:szCs w:val="24"/>
+        </w:rPr>
+      </w:pPr>
+      <w:r>
+        <w:rPr>
+          <w:rFonts w:ascii="宋体" w:hAnsi="宋体" w:hint="eastAsia"/>
           <w:szCs w:val="24"/>
         </w:rPr>
         <w:t>以使用python语言，并且没有使用面向测试用例的样本作为有效数据集；其他一律视为异常数据集。使用</w:t>
       </w:r>
       <w:r>
         <w:rPr>
-          <w:rFonts w:ascii="SimSun" w:hAnsi="SimSun"/>
+          <w:rFonts w:ascii="宋体" w:hAnsi="宋体"/>
           <w:szCs w:val="24"/>
         </w:rPr>
         <w:t>random</w:t>
       </w:r>
       <w:r>
         <w:rPr>
-          <w:rFonts w:ascii="SimSun" w:hAnsi="SimSun" w:hint="eastAsia"/>
+          <w:rFonts w:ascii="宋体" w:hAnsi="宋体" w:hint="eastAsia"/>
           <w:szCs w:val="24"/>
         </w:rPr>
         <w:t>库函数</w:t>
       </w:r>
-      <w:r>
-        <w:rPr>
-          <w:rFonts w:ascii="SimSun" w:hAnsi="SimSun"/>
-          <w:szCs w:val="24"/>
-        </w:rPr>
-        <w:t>random.sample(</w:t>
-      </w:r>
-      <w:r>
-        <w:rPr>
-          <w:rFonts w:ascii="SimSun" w:hAnsi="SimSun" w:hint="eastAsia"/>
+      <w:proofErr w:type="spellStart"/>
+      <w:r>
+        <w:rPr>
+          <w:rFonts w:ascii="宋体" w:hAnsi="宋体"/>
+          <w:szCs w:val="24"/>
+        </w:rPr>
+        <w:t>random.sample</w:t>
+      </w:r>
+      <w:proofErr w:type="spellEnd"/>
+      <w:r>
+        <w:rPr>
+          <w:rFonts w:ascii="宋体" w:hAnsi="宋体"/>
+          <w:szCs w:val="24"/>
+        </w:rPr>
+        <w:t>(</w:t>
+      </w:r>
+      <w:r>
+        <w:rPr>
+          <w:rFonts w:ascii="宋体" w:hAnsi="宋体" w:hint="eastAsia"/>
           <w:szCs w:val="24"/>
         </w:rPr>
         <w:t>)分别从有效样本和异常样本抽取50个样本，人工查看提交代码，计算检出率和误诊率。不断优化异常检测的代码，最终</w:t>
       </w:r>
       <w:r>
         <w:rPr>
-          <w:rFonts w:ascii="SimSun" w:hAnsi="SimSun" w:hint="eastAsia"/>
+          <w:rFonts w:ascii="宋体" w:hAnsi="宋体" w:hint="eastAsia"/>
           <w:szCs w:val="24"/>
         </w:rPr>
         <w:t>检出率达到</w:t>
       </w:r>
       <w:r>
         <w:rPr>
-          <w:rFonts w:ascii="SimSun" w:hAnsi="SimSun" w:hint="eastAsia"/>
+          <w:rFonts w:ascii="宋体" w:hAnsi="宋体" w:hint="eastAsia"/>
           <w:szCs w:val="24"/>
         </w:rPr>
         <w:t>94%</w:t>
       </w:r>
       <w:r>
         <w:rPr>
-          <w:rFonts w:ascii="SimSun" w:hAnsi="SimSun" w:hint="eastAsia"/>
+          <w:rFonts w:ascii="宋体" w:hAnsi="宋体" w:hint="eastAsia"/>
           <w:szCs w:val="24"/>
         </w:rPr>
         <w:t>，误诊率为</w:t>
       </w:r>
       <w:r>
         <w:rPr>
-          <w:rFonts w:ascii="SimSun" w:hAnsi="SimSun" w:hint="eastAsia"/>
-          <w:szCs w:val="24"/>
-        </w:rPr>
-        <w:t>0%</w:t>
-      </w:r>
-      <w:r>
-        <w:rPr>
-          <w:rFonts w:ascii="SimSun" w:hAnsi="SimSun" w:hint="eastAsia"/>
+          <w:rFonts w:ascii="宋体" w:hAnsi="宋体" w:hint="eastAsia"/>
+          <w:szCs w:val="24"/>
+        </w:rPr>
+        <w:t>2</w:t>
+      </w:r>
+      <w:r>
+        <w:rPr>
+          <w:rFonts w:ascii="宋体" w:hAnsi="宋体" w:hint="eastAsia"/>
+          <w:szCs w:val="24"/>
+        </w:rPr>
+        <w:t>%</w:t>
+      </w:r>
+      <w:r>
+        <w:rPr>
+          <w:rFonts w:ascii="宋体" w:hAnsi="宋体" w:hint="eastAsia"/>
           <w:szCs w:val="24"/>
         </w:rPr>
         <w:t>。</w:t>
@@ -4803,7 +4994,7 @@
       </w:pPr>
       <w:r>
         <w:rPr>
-          <w:rFonts w:ascii="SimSun" w:hAnsi="SimSun"/>
+          <w:rFonts w:ascii="宋体" w:hAnsi="宋体"/>
           <w:noProof/>
           <w:szCs w:val="24"/>
         </w:rPr>
@@ -4914,7 +5105,7 @@
       </w:pPr>
       <w:r>
         <w:rPr>
-          <w:rFonts w:ascii="SimSun" w:eastAsia="SimSun" w:hAnsi="SimSun"/>
+          <w:rFonts w:ascii="宋体" w:eastAsia="宋体" w:hAnsi="宋体"/>
           <w:noProof/>
           <w:szCs w:val="21"/>
         </w:rPr>
@@ -5032,27 +5223,27 @@
       <w:pPr>
         <w:ind w:firstLine="480"/>
         <w:rPr>
-          <w:rFonts w:ascii="SimSun" w:hAnsi="SimSun"/>
-          <w:szCs w:val="24"/>
-        </w:rPr>
-      </w:pPr>
-      <w:r>
-        <w:rPr>
-          <w:rFonts w:ascii="SimSun" w:hAnsi="SimSun"/>
+          <w:rFonts w:ascii="宋体" w:hAnsi="宋体"/>
+          <w:szCs w:val="24"/>
+        </w:rPr>
+      </w:pPr>
+      <w:r>
+        <w:rPr>
+          <w:rFonts w:ascii="宋体" w:hAnsi="宋体"/>
           <w:szCs w:val="24"/>
         </w:rPr>
         <w:t>Radon是可以计算各种代码度量（code metrics）的python工具。选择</w:t>
       </w:r>
       <w:r>
         <w:rPr>
-          <w:rFonts w:ascii="SimSun" w:hAnsi="SimSun" w:hint="eastAsia"/>
+          <w:rFonts w:ascii="宋体" w:hAnsi="宋体" w:hint="eastAsia"/>
           <w:szCs w:val="24"/>
         </w:rPr>
         <w:t>以下</w:t>
       </w:r>
       <w:r>
         <w:rPr>
-          <w:rFonts w:ascii="SimSun" w:hAnsi="SimSun"/>
+          <w:rFonts w:ascii="宋体" w:hAnsi="宋体"/>
           <w:szCs w:val="24"/>
         </w:rPr>
         <w:t>的度量指标。</w:t>
@@ -5067,556 +5258,196 @@
       <w:pPr>
         <w:ind w:firstLine="482"/>
         <w:rPr>
-          <w:rFonts w:ascii="SimSun" w:hAnsi="SimSun"/>
+          <w:rFonts w:ascii="宋体" w:hAnsi="宋体"/>
           <w:b/>
           <w:bCs/>
           <w:szCs w:val="24"/>
         </w:rPr>
       </w:pPr>
-      <w:r>
-        <w:rPr>
-          <w:rFonts w:ascii="SimSun" w:hAnsi="SimSun" w:hint="eastAsia"/>
+      <w:proofErr w:type="gramStart"/>
+      <w:r>
+        <w:rPr>
+          <w:rFonts w:ascii="宋体" w:hAnsi="宋体" w:hint="eastAsia"/>
           <w:b/>
           <w:bCs/>
           <w:szCs w:val="24"/>
         </w:rPr>
-        <w:t>圈复杂度(Cyclomatic Complexity)</w:t>
+        <w:t>圈复杂</w:t>
+      </w:r>
+      <w:proofErr w:type="gramEnd"/>
+      <w:r>
+        <w:rPr>
+          <w:rFonts w:ascii="宋体" w:hAnsi="宋体" w:hint="eastAsia"/>
+          <w:b/>
+          <w:bCs/>
+          <w:szCs w:val="24"/>
+        </w:rPr>
+        <w:t>度(Cyclomatic Complexity)</w:t>
       </w:r>
     </w:p>
     <w:p>
       <w:pPr>
         <w:ind w:firstLine="480"/>
         <w:rPr>
-          <w:rFonts w:ascii="SimSun" w:hAnsi="SimSun"/>
-          <w:szCs w:val="24"/>
-        </w:rPr>
-      </w:pPr>
-      <w:r>
-        <w:rPr>
-          <w:rFonts w:ascii="SimSun" w:hAnsi="SimSun" w:hint="eastAsia"/>
+          <w:rFonts w:ascii="宋体" w:hAnsi="宋体"/>
+          <w:szCs w:val="24"/>
+        </w:rPr>
+      </w:pPr>
+      <w:r>
+        <w:rPr>
+          <w:rFonts w:ascii="宋体" w:hAnsi="宋体" w:hint="eastAsia"/>
           <w:szCs w:val="24"/>
         </w:rPr>
         <w:lastRenderedPageBreak/>
         <w:t>是一种代码复杂度的衡量标准，可以用来衡量一个模块判定结构的复杂程度，数量上表现为独立现行路径条数，也可理解为覆盖所有的可能情况最少使用的测试用例数。</w:t>
       </w:r>
+      <w:r>
+        <w:rPr>
+          <w:rFonts w:ascii="宋体" w:hAnsi="宋体" w:hint="eastAsia"/>
+          <w:szCs w:val="24"/>
+        </w:rPr>
+        <w:t>一般而言，</w:t>
+      </w:r>
+      <w:r>
+        <w:rPr>
+          <w:rFonts w:ascii="宋体" w:hAnsi="宋体" w:hint="eastAsia"/>
+          <w:szCs w:val="24"/>
+        </w:rPr>
+        <w:t>当</w:t>
+      </w:r>
+      <w:r>
+        <w:rPr>
+          <w:rFonts w:ascii="宋体" w:hAnsi="宋体" w:hint="eastAsia"/>
+          <w:szCs w:val="24"/>
+        </w:rPr>
+        <w:t>一份代码中</w:t>
+      </w:r>
+      <w:r>
+        <w:rPr>
+          <w:rFonts w:ascii="宋体" w:hAnsi="宋体" w:hint="eastAsia"/>
+          <w:szCs w:val="24"/>
+        </w:rPr>
+        <w:t>含有</w:t>
+      </w:r>
+      <w:r>
+        <w:rPr>
+          <w:rFonts w:ascii="宋体" w:hAnsi="宋体" w:hint="eastAsia"/>
+          <w:szCs w:val="24"/>
+        </w:rPr>
+        <w:t>越</w:t>
+      </w:r>
+      <w:proofErr w:type="gramStart"/>
+      <w:r>
+        <w:rPr>
+          <w:rFonts w:ascii="宋体" w:hAnsi="宋体" w:hint="eastAsia"/>
+          <w:szCs w:val="24"/>
+        </w:rPr>
+        <w:t>多判断</w:t>
+      </w:r>
+      <w:proofErr w:type="gramEnd"/>
+      <w:r>
+        <w:rPr>
+          <w:rFonts w:ascii="宋体" w:hAnsi="宋体" w:hint="eastAsia"/>
+          <w:szCs w:val="24"/>
+        </w:rPr>
+        <w:t>分支</w:t>
+      </w:r>
+      <w:r>
+        <w:rPr>
+          <w:rFonts w:ascii="宋体" w:hAnsi="宋体" w:hint="eastAsia"/>
+          <w:szCs w:val="24"/>
+        </w:rPr>
+        <w:t>结构</w:t>
+      </w:r>
+      <w:r>
+        <w:rPr>
+          <w:rFonts w:ascii="宋体" w:hAnsi="宋体" w:hint="eastAsia"/>
+          <w:szCs w:val="24"/>
+        </w:rPr>
+        <w:t>，其逻辑复杂程度就</w:t>
+      </w:r>
+      <w:r>
+        <w:rPr>
+          <w:rFonts w:ascii="宋体" w:hAnsi="宋体" w:hint="eastAsia"/>
+          <w:szCs w:val="24"/>
+        </w:rPr>
+        <w:t>越高</w:t>
+      </w:r>
+      <w:r>
+        <w:rPr>
+          <w:rFonts w:ascii="宋体" w:hAnsi="宋体" w:hint="eastAsia"/>
+          <w:szCs w:val="24"/>
+        </w:rPr>
+        <w:t>。</w:t>
+      </w:r>
     </w:p>
     <w:p>
       <w:pPr>
         <w:ind w:firstLine="480"/>
         <w:rPr>
-          <w:rFonts w:ascii="SimSun" w:hAnsi="SimSun"/>
-          <w:szCs w:val="24"/>
-        </w:rPr>
-      </w:pPr>
-      <w:r>
-        <w:rPr>
-          <w:rFonts w:ascii="SimSun" w:hAnsi="SimSun"/>
+          <w:rFonts w:ascii="宋体" w:hAnsi="宋体"/>
+          <w:szCs w:val="24"/>
+        </w:rPr>
+      </w:pPr>
+      <w:r>
+        <w:rPr>
+          <w:rFonts w:ascii="宋体" w:hAnsi="宋体"/>
           <w:szCs w:val="24"/>
         </w:rPr>
         <w:t>计算公式为：V(G)=e-n+2。其中，e表示控制流图中边的数量，n表示控制流图中节点的数量</w:t>
       </w:r>
       <w:r>
         <w:rPr>
-          <w:rFonts w:ascii="SimSun" w:hAnsi="SimSun" w:hint="eastAsia"/>
-          <w:szCs w:val="24"/>
-        </w:rPr>
-        <w:t>。</w:t>
+          <w:rFonts w:ascii="宋体" w:hAnsi="宋体" w:hint="eastAsia"/>
+          <w:szCs w:val="24"/>
+        </w:rPr>
+        <w:t>（包括起点和终点，所有的叶节点都只算一个节点），求出来的V</w:t>
+      </w:r>
+      <w:r>
+        <w:rPr>
+          <w:rFonts w:ascii="宋体" w:hAnsi="宋体"/>
+          <w:szCs w:val="24"/>
+        </w:rPr>
+        <w:t>(G)</w:t>
+      </w:r>
+      <w:r>
+        <w:rPr>
+          <w:rFonts w:ascii="宋体" w:hAnsi="宋体" w:hint="eastAsia"/>
+          <w:szCs w:val="24"/>
+        </w:rPr>
+        <w:t>即是独立现行路径条数。</w:t>
       </w:r>
     </w:p>
     <w:p>
       <w:pPr>
         <w:ind w:firstLine="480"/>
         <w:rPr>
-          <w:rFonts w:ascii="SimSun" w:hAnsi="SimSun"/>
-          <w:szCs w:val="24"/>
-        </w:rPr>
-      </w:pPr>
-    </w:p>
-    <w:p>
-      <w:pPr>
-        <w:ind w:firstLine="482"/>
-        <w:rPr>
-          <w:rFonts w:ascii="SimSun" w:hAnsi="SimSun"/>
-          <w:b/>
-          <w:bCs/>
-          <w:szCs w:val="24"/>
-        </w:rPr>
-      </w:pPr>
-      <w:r>
-        <w:rPr>
-          <w:rFonts w:ascii="SimSun" w:hAnsi="SimSun" w:hint="eastAsia"/>
-          <w:b/>
-          <w:bCs/>
-          <w:szCs w:val="24"/>
-        </w:rPr>
-        <w:t>逻辑</w:t>
-      </w:r>
-      <w:r>
-        <w:rPr>
-          <w:rFonts w:ascii="SimSun" w:hAnsi="SimSun" w:hint="eastAsia"/>
-          <w:b/>
-          <w:bCs/>
-          <w:szCs w:val="24"/>
-        </w:rPr>
-        <w:t>代码</w:t>
-      </w:r>
-      <w:r>
-        <w:rPr>
-          <w:rFonts w:ascii="SimSun" w:hAnsi="SimSun" w:hint="eastAsia"/>
-          <w:b/>
-          <w:bCs/>
-          <w:szCs w:val="24"/>
-        </w:rPr>
-        <w:t>行数</w:t>
-      </w:r>
-      <w:r>
-        <w:rPr>
-          <w:rFonts w:ascii="SimSun" w:hAnsi="SimSun" w:hint="eastAsia"/>
-          <w:b/>
-          <w:bCs/>
-          <w:szCs w:val="24"/>
-        </w:rPr>
-        <w:t>（L</w:t>
-      </w:r>
-      <w:r>
-        <w:rPr>
-          <w:rFonts w:ascii="SimSun" w:hAnsi="SimSun"/>
-          <w:b/>
-          <w:bCs/>
-          <w:szCs w:val="24"/>
-        </w:rPr>
-        <w:t>LOC</w:t>
-      </w:r>
-      <w:r>
-        <w:rPr>
-          <w:rFonts w:ascii="SimSun" w:hAnsi="SimSun" w:hint="eastAsia"/>
-          <w:b/>
-          <w:bCs/>
-          <w:szCs w:val="24"/>
-        </w:rPr>
-        <w:t>，</w:t>
-      </w:r>
-      <w:r>
-        <w:rPr>
-          <w:rFonts w:ascii="SimSun" w:hAnsi="SimSun"/>
-          <w:b/>
-          <w:bCs/>
-          <w:szCs w:val="24"/>
-        </w:rPr>
-        <w:t>logical lines of code</w:t>
-      </w:r>
-      <w:r>
-        <w:rPr>
-          <w:rFonts w:ascii="SimSun" w:hAnsi="SimSun" w:hint="eastAsia"/>
-          <w:b/>
-          <w:bCs/>
-          <w:szCs w:val="24"/>
-        </w:rPr>
-        <w:t>）</w:t>
-      </w:r>
-      <w:r>
-        <w:rPr>
-          <w:rFonts w:ascii="SimSun" w:hAnsi="SimSun" w:hint="eastAsia"/>
-          <w:b/>
-          <w:bCs/>
-          <w:szCs w:val="24"/>
-        </w:rPr>
-        <w:t>：</w:t>
+          <w:rFonts w:ascii="宋体" w:hAnsi="宋体"/>
+          <w:szCs w:val="24"/>
+        </w:rPr>
+      </w:pPr>
+      <w:r>
+        <w:rPr>
+          <w:rFonts w:ascii="宋体" w:hAnsi="宋体" w:hint="eastAsia"/>
+          <w:szCs w:val="24"/>
+        </w:rPr>
+        <w:t>举例说明：</w:t>
       </w:r>
     </w:p>
     <w:p>
       <w:pPr>
         <w:ind w:firstLine="480"/>
         <w:rPr>
-          <w:rFonts w:ascii="SimSun" w:hAnsi="SimSun"/>
-          <w:szCs w:val="24"/>
-        </w:rPr>
-      </w:pPr>
-      <w:r>
-        <w:rPr>
-          <w:rFonts w:ascii="SimSun" w:hAnsi="SimSun" w:hint="eastAsia"/>
-          <w:szCs w:val="24"/>
-        </w:rPr>
-        <w:t>是</w:t>
-      </w:r>
-      <w:r>
-        <w:rPr>
-          <w:rFonts w:ascii="SimSun" w:hAnsi="SimSun" w:hint="eastAsia"/>
-          <w:szCs w:val="24"/>
-        </w:rPr>
-        <w:t>R</w:t>
-      </w:r>
-      <w:r>
-        <w:rPr>
-          <w:rFonts w:ascii="SimSun" w:hAnsi="SimSun"/>
-          <w:szCs w:val="24"/>
-        </w:rPr>
-        <w:t>aw Metrics</w:t>
-      </w:r>
-      <w:r>
-        <w:rPr>
-          <w:rFonts w:ascii="SimSun" w:hAnsi="SimSun" w:hint="eastAsia"/>
-          <w:szCs w:val="24"/>
-        </w:rPr>
-        <w:t>的一种，</w:t>
-      </w:r>
-      <w:r>
-        <w:rPr>
-          <w:rFonts w:ascii="SimSun" w:hAnsi="SimSun" w:hint="eastAsia"/>
-          <w:szCs w:val="24"/>
-        </w:rPr>
-        <w:t>指源代码经过预编译后的行数</w:t>
-      </w:r>
-      <w:r>
-        <w:rPr>
-          <w:rFonts w:ascii="SimSun" w:hAnsi="SimSun" w:hint="eastAsia"/>
-          <w:szCs w:val="24"/>
-        </w:rPr>
-        <w:t>，</w:t>
-      </w:r>
-      <w:r>
-        <w:rPr>
-          <w:rFonts w:ascii="SimSun" w:hAnsi="SimSun" w:hint="eastAsia"/>
-          <w:szCs w:val="24"/>
-        </w:rPr>
-        <w:t>即实际是正确逻辑的行数。</w:t>
-      </w:r>
-    </w:p>
-    <w:p>
-      <w:pPr>
-        <w:ind w:firstLine="480"/>
-        <w:rPr>
-          <w:rFonts w:ascii="SimSun" w:hAnsi="SimSun"/>
-          <w:szCs w:val="24"/>
-        </w:rPr>
-      </w:pPr>
-    </w:p>
-    <w:p>
-      <w:pPr>
-        <w:ind w:firstLine="482"/>
-        <w:rPr>
-          <w:rFonts w:ascii="SimSun" w:hAnsi="SimSun"/>
-          <w:b/>
-          <w:bCs/>
-          <w:szCs w:val="24"/>
-        </w:rPr>
-      </w:pPr>
-      <w:r>
-        <w:rPr>
-          <w:rFonts w:ascii="SimSun" w:hAnsi="SimSun" w:hint="eastAsia"/>
-          <w:b/>
-          <w:bCs/>
-          <w:szCs w:val="24"/>
-        </w:rPr>
-        <w:t>不同算子数</w:t>
-      </w:r>
-      <w:r>
-        <w:rPr>
-          <w:rFonts w:ascii="SimSun" w:hAnsi="SimSun" w:hint="eastAsia"/>
-          <w:b/>
-          <w:bCs/>
-          <w:szCs w:val="24"/>
-        </w:rPr>
-        <w:t>(</w:t>
-      </w:r>
-      <w:r>
-        <w:rPr>
-          <w:rFonts w:ascii="SimSun" w:hAnsi="SimSun"/>
-          <w:b/>
-          <w:bCs/>
-          <w:szCs w:val="24"/>
-        </w:rPr>
-        <w:t>unique operand numbers)</w:t>
-      </w:r>
-      <w:r>
-        <w:rPr>
-          <w:rFonts w:ascii="SimSun" w:hAnsi="SimSun" w:hint="eastAsia"/>
-          <w:b/>
-          <w:bCs/>
-          <w:szCs w:val="24"/>
-        </w:rPr>
-        <w:t>：</w:t>
-      </w:r>
-    </w:p>
-    <w:p>
-      <w:pPr>
-        <w:ind w:firstLine="480"/>
-        <w:rPr>
-          <w:rFonts w:ascii="SimSun" w:hAnsi="SimSun"/>
-          <w:szCs w:val="24"/>
-        </w:rPr>
-      </w:pPr>
-      <w:r>
-        <w:rPr>
-          <w:rFonts w:ascii="SimSun" w:hAnsi="SimSun" w:hint="eastAsia"/>
-          <w:szCs w:val="24"/>
-        </w:rPr>
-        <w:t>是H</w:t>
-      </w:r>
-      <w:r>
-        <w:rPr>
-          <w:rFonts w:ascii="SimSun" w:hAnsi="SimSun"/>
-          <w:szCs w:val="24"/>
-        </w:rPr>
-        <w:t>alstead Metrics</w:t>
-      </w:r>
-      <w:r>
-        <w:rPr>
-          <w:rFonts w:ascii="SimSun" w:hAnsi="SimSun" w:hint="eastAsia"/>
-          <w:szCs w:val="24"/>
-        </w:rPr>
-        <w:t>的一种。</w:t>
-      </w:r>
-    </w:p>
-    <w:p>
-      <w:pPr>
-        <w:ind w:firstLine="480"/>
-        <w:rPr>
-          <w:rFonts w:ascii="SimSun" w:hAnsi="SimSun"/>
-          <w:szCs w:val="24"/>
-        </w:rPr>
-      </w:pPr>
-      <w:r>
-        <w:rPr>
-          <w:rFonts w:ascii="SimSun" w:hAnsi="SimSun" w:hint="eastAsia"/>
-          <w:szCs w:val="24"/>
-        </w:rPr>
-        <w:t>算子：</w:t>
-      </w:r>
-      <w:r>
-        <w:rPr>
-          <w:rFonts w:ascii="SimSun" w:hAnsi="SimSun"/>
-          <w:szCs w:val="24"/>
-        </w:rPr>
-        <w:t>广义的讲，对任何函数进行某一项操作都可以认为是一个算子，甚至包括求幂次，开方都可以认为是一个算子，只是有的算子我们用了一个符号来代替他所要进行的运算罢了，所以大家看到算子就不要纠结，</w:t>
-      </w:r>
-      <w:r>
-        <w:rPr>
-          <w:rFonts w:ascii="SimSun" w:hAnsi="SimSun" w:hint="eastAsia"/>
-          <w:szCs w:val="24"/>
-        </w:rPr>
-        <w:t>它</w:t>
-      </w:r>
-      <w:r>
-        <w:rPr>
-          <w:rFonts w:ascii="SimSun" w:hAnsi="SimSun"/>
-          <w:szCs w:val="24"/>
-        </w:rPr>
-        <w:t>和</w:t>
-      </w:r>
-      <w:r>
-        <w:rPr>
-          <w:rFonts w:ascii="SimSun" w:hAnsi="SimSun" w:hint="eastAsia"/>
-          <w:szCs w:val="24"/>
-        </w:rPr>
-        <w:t>f</w:t>
-      </w:r>
-      <w:r>
-        <w:rPr>
-          <w:rFonts w:ascii="SimSun" w:hAnsi="SimSun"/>
-          <w:szCs w:val="24"/>
-        </w:rPr>
-        <w:t>(x)的</w:t>
-      </w:r>
-      <w:r>
-        <w:rPr>
-          <w:rFonts w:ascii="SimSun" w:hAnsi="SimSun" w:hint="eastAsia"/>
-          <w:szCs w:val="24"/>
-        </w:rPr>
-        <w:t>f</w:t>
-      </w:r>
-      <w:r>
-        <w:rPr>
-          <w:rFonts w:ascii="SimSun" w:hAnsi="SimSun"/>
-          <w:szCs w:val="24"/>
-        </w:rPr>
-        <w:t>没区别，它甚至和加减乘除的基本运算符号都没有区别，只是他可以对单对象操作罢了(有的符号比如大于、小于号要对多对象操作)。又比如取概率P{X&lt;x}，概率是集合{X&lt;x}(他是属于实数集的子集)对[0,1]区间的一个映射，我们知道实数域和[0,1]区间是可以一一映射的(这个后面再说)，所以取概率符号P，我们认为也是一个算子，和微分，积分算子算子没区别。总而言之，算子就是映射，就是关系，就是变换。</w:t>
-      </w:r>
-    </w:p>
-    <w:p>
-      <w:pPr>
-        <w:ind w:firstLine="480"/>
-        <w:rPr>
-          <w:rFonts w:ascii="SimSun" w:hAnsi="SimSun"/>
-          <w:szCs w:val="24"/>
-        </w:rPr>
-      </w:pPr>
-    </w:p>
-    <w:p>
-      <w:pPr>
-        <w:ind w:firstLine="480"/>
-        <w:rPr>
-          <w:rFonts w:ascii="SimSun" w:hAnsi="SimSun"/>
-          <w:szCs w:val="24"/>
-        </w:rPr>
-      </w:pPr>
-      <w:r>
-        <w:rPr>
-          <w:rFonts w:ascii="SimSun" w:hAnsi="SimSun" w:hint="eastAsia"/>
-          <w:szCs w:val="24"/>
-        </w:rPr>
-        <w:t>注意，</w:t>
-      </w:r>
-      <w:r>
-        <w:rPr>
-          <w:rFonts w:ascii="SimSun" w:hAnsi="SimSun"/>
-          <w:szCs w:val="24"/>
-        </w:rPr>
-        <w:t>radon库计算圈复杂度时，以类、函数和类中方法为单位分别计算，故需要为没有"if __name__==main:"的</w:t>
-      </w:r>
-      <w:r>
-        <w:rPr>
-          <w:rFonts w:ascii="SimSun" w:hAnsi="SimSun" w:hint="eastAsia"/>
-          <w:szCs w:val="24"/>
-        </w:rPr>
-        <w:t>提交</w:t>
-      </w:r>
-      <w:r>
-        <w:rPr>
-          <w:rFonts w:ascii="SimSun" w:hAnsi="SimSun"/>
-          <w:szCs w:val="24"/>
-        </w:rPr>
-        <w:t>代码增加main主函数入口；由于radon库不支持中文，还需要去除代码中的注释。</w:t>
-      </w:r>
-    </w:p>
-    <w:p>
-      <w:pPr>
-        <w:ind w:firstLine="480"/>
-        <w:rPr>
-          <w:rFonts w:ascii="SimSun" w:hAnsi="SimSun"/>
-          <w:szCs w:val="24"/>
-        </w:rPr>
-      </w:pPr>
-    </w:p>
-    <w:p>
-      <w:pPr>
-        <w:ind w:firstLine="480"/>
-        <w:rPr>
-          <w:rFonts w:ascii="SimSun" w:hAnsi="SimSun"/>
-          <w:szCs w:val="24"/>
-        </w:rPr>
-      </w:pPr>
-      <w:r>
-        <w:rPr>
-          <w:rFonts w:ascii="SimSun" w:hAnsi="SimSun" w:hint="eastAsia"/>
-          <w:szCs w:val="24"/>
-        </w:rPr>
-        <w:t>做完上述处理后，对于每一道题，选择</w:t>
-      </w:r>
-      <w:r>
-        <w:rPr>
-          <w:rFonts w:ascii="SimSun" w:hAnsi="SimSun"/>
-          <w:szCs w:val="24"/>
-        </w:rPr>
-        <w:t>10份AC代码，分别计算度量指标并取平均，以避免个别特别精巧或者冗余的满分代码的影响，更客观地获取每道题的</w:t>
-      </w:r>
-      <w:r>
-        <w:rPr>
-          <w:rFonts w:ascii="SimSun" w:hAnsi="SimSun" w:hint="eastAsia"/>
-          <w:szCs w:val="24"/>
-        </w:rPr>
-        <w:t>代码度量</w:t>
-      </w:r>
-      <w:r>
-        <w:rPr>
-          <w:rFonts w:ascii="SimSun" w:hAnsi="SimSun"/>
-          <w:szCs w:val="24"/>
-        </w:rPr>
-        <w:t>。</w:t>
-      </w:r>
-    </w:p>
-    <w:p>
-      <w:pPr>
-        <w:ind w:firstLine="480"/>
-        <w:rPr>
-          <w:rFonts w:ascii="SimSun" w:hAnsi="SimSun"/>
-          <w:szCs w:val="24"/>
-        </w:rPr>
-      </w:pPr>
-    </w:p>
-    <w:p>
-      <w:pPr>
-        <w:ind w:firstLine="480"/>
-        <w:rPr>
-          <w:rFonts w:ascii="SimSun" w:hAnsi="SimSun"/>
-          <w:szCs w:val="24"/>
-        </w:rPr>
-      </w:pPr>
-      <w:r>
-        <w:rPr>
-          <w:rFonts w:ascii="SimSun" w:hAnsi="SimSun"/>
-          <w:szCs w:val="24"/>
-        </w:rPr>
-        <w:t>本研究使用命令行终端中调用Radon库API。先将命令写入.bat文件，双击.bat，终端开始运行所有写入的命令，批量计算每道题目的各个度量指标。</w:t>
-      </w:r>
-    </w:p>
-    <w:p>
-      <w:pPr>
-        <w:ind w:firstLine="480"/>
-        <w:rPr>
-          <w:rFonts w:ascii="SimSun" w:hAnsi="SimSun"/>
-          <w:szCs w:val="24"/>
-        </w:rPr>
-      </w:pPr>
-      <w:r>
-        <w:rPr>
-          <w:rFonts w:ascii="SimSun" w:hAnsi="SimSun" w:hint="eastAsia"/>
-          <w:szCs w:val="24"/>
-        </w:rPr>
-        <w:t>双击b</w:t>
-      </w:r>
-      <w:r>
-        <w:rPr>
-          <w:rFonts w:ascii="SimSun" w:hAnsi="SimSun"/>
-          <w:szCs w:val="24"/>
-        </w:rPr>
-        <w:t>at</w:t>
-      </w:r>
-      <w:r>
-        <w:rPr>
-          <w:rFonts w:ascii="SimSun" w:hAnsi="SimSun" w:hint="eastAsia"/>
-          <w:szCs w:val="24"/>
-        </w:rPr>
-        <w:t>文件运行情况</w:t>
-      </w:r>
-      <w:r>
-        <w:rPr>
-          <w:rFonts w:ascii="SimSun" w:hAnsi="SimSun" w:hint="eastAsia"/>
-          <w:szCs w:val="24"/>
-        </w:rPr>
-        <w:t>图</w:t>
-      </w:r>
-      <w:r>
-        <w:rPr>
-          <w:rFonts w:ascii="SimSun" w:hAnsi="SimSun" w:hint="eastAsia"/>
-          <w:szCs w:val="24"/>
-        </w:rPr>
-        <w:t>：</w:t>
-      </w:r>
-    </w:p>
-    <w:p>
-      <w:pPr>
-        <w:ind w:firstLine="480"/>
-        <w:rPr>
-          <w:rFonts w:ascii="SimSun" w:hAnsi="SimSun"/>
-          <w:szCs w:val="24"/>
-        </w:rPr>
-      </w:pPr>
-    </w:p>
-    <w:p>
-      <w:pPr>
-        <w:ind w:firstLine="480"/>
-      </w:pPr>
-      <w:r>
-        <w:rPr>
-          <w:noProof/>
-        </w:rPr>
-        <w:lastRenderedPageBreak/>
+          <w:rFonts w:ascii="宋体" w:hAnsi="宋体" w:hint="eastAsia"/>
+          <w:szCs w:val="24"/>
+        </w:rPr>
+      </w:pPr>
+      <w:r>
         <w:drawing>
-          <wp:inline distT="0" distB="0" distL="0" distR="0" wp14:anchorId="077BF1FC" wp14:editId="64BC9BAC">
-            <wp:extent cx="5274310" cy="2755900"/>
-            <wp:effectExtent l="0" t="0" r="2540" b="6350"/>
-            <wp:docPr id="9" name="图片 9"/>
+          <wp:inline distT="0" distB="0" distL="0" distR="0" wp14:anchorId="6E8E1899" wp14:editId="715ADB33">
+            <wp:extent cx="5274310" cy="3935730"/>
+            <wp:effectExtent l="0" t="0" r="2540" b="7620"/>
+            <wp:docPr id="6" name="图片 6"/>
             <wp:cNvGraphicFramePr>
               <a:graphicFrameLocks xmlns:a="http://schemas.openxmlformats.org/drawingml/2006/main" noChangeAspect="1"/>
             </wp:cNvGraphicFramePr>
@@ -5636,6 +5467,779 @@
                   <pic:spPr>
                     <a:xfrm>
                       <a:off x="0" y="0"/>
+                      <a:ext cx="5274310" cy="3935730"/>
+                    </a:xfrm>
+                    <a:prstGeom prst="rect">
+                      <a:avLst/>
+                    </a:prstGeom>
+                  </pic:spPr>
+                </pic:pic>
+              </a:graphicData>
+            </a:graphic>
+          </wp:inline>
+        </w:drawing>
+      </w:r>
+    </w:p>
+    <w:p>
+      <w:pPr>
+        <w:ind w:firstLine="480"/>
+        <w:rPr>
+          <w:rFonts w:ascii="宋体" w:hAnsi="宋体" w:hint="eastAsia"/>
+          <w:szCs w:val="24"/>
+        </w:rPr>
+      </w:pPr>
+      <w:r>
+        <w:rPr>
+          <w:rFonts w:ascii="宋体" w:hAnsi="宋体" w:hint="eastAsia"/>
+          <w:szCs w:val="24"/>
+        </w:rPr>
+        <w:t>在这张某个程序生成的流程图中，互不关联的独立路径数目是6</w:t>
+      </w:r>
+      <w:r>
+        <w:rPr>
+          <w:rFonts w:ascii="宋体" w:hAnsi="宋体" w:hint="eastAsia"/>
+          <w:szCs w:val="24"/>
+        </w:rPr>
+        <w:t>。</w:t>
+      </w:r>
+      <w:r>
+        <w:rPr>
+          <w:rFonts w:ascii="宋体" w:hAnsi="宋体" w:hint="eastAsia"/>
+          <w:szCs w:val="24"/>
+        </w:rPr>
+        <w:t>其中除了r</w:t>
+      </w:r>
+      <w:r>
+        <w:rPr>
+          <w:rFonts w:ascii="宋体" w:hAnsi="宋体"/>
+          <w:szCs w:val="24"/>
+        </w:rPr>
+        <w:t>eturn</w:t>
+      </w:r>
+      <w:r>
+        <w:rPr>
+          <w:rFonts w:ascii="宋体" w:hAnsi="宋体" w:hint="eastAsia"/>
+          <w:szCs w:val="24"/>
+        </w:rPr>
+        <w:t>叶节点是对应两条两条独立路径外，其他每个叶节点都对应有一条互不相关的独立路径。然后通过公式计算发现，流程图中边的数目是12，即e</w:t>
+      </w:r>
+      <w:r>
+        <w:rPr>
+          <w:rFonts w:ascii="宋体" w:hAnsi="宋体"/>
+          <w:szCs w:val="24"/>
+        </w:rPr>
+        <w:t>=12</w:t>
+      </w:r>
+      <w:r>
+        <w:rPr>
+          <w:rFonts w:ascii="宋体" w:hAnsi="宋体" w:hint="eastAsia"/>
+          <w:szCs w:val="24"/>
+        </w:rPr>
+        <w:t>，所有节点数目n（5个叶节点算一个）=</w:t>
+      </w:r>
+      <w:r>
+        <w:rPr>
+          <w:rFonts w:ascii="宋体" w:hAnsi="宋体"/>
+          <w:szCs w:val="24"/>
+        </w:rPr>
+        <w:t>8</w:t>
+      </w:r>
+      <w:r>
+        <w:rPr>
+          <w:rFonts w:ascii="宋体" w:hAnsi="宋体" w:hint="eastAsia"/>
+          <w:szCs w:val="24"/>
+        </w:rPr>
+        <w:t>，所以独立路径数目V</w:t>
+      </w:r>
+      <w:r>
+        <w:rPr>
+          <w:rFonts w:ascii="宋体" w:hAnsi="宋体"/>
+          <w:szCs w:val="24"/>
+        </w:rPr>
+        <w:t>(G)</w:t>
+      </w:r>
+      <w:r>
+        <w:rPr>
+          <w:rFonts w:ascii="宋体" w:hAnsi="宋体" w:hint="eastAsia"/>
+          <w:szCs w:val="24"/>
+        </w:rPr>
+        <w:t>=e</w:t>
+      </w:r>
+      <w:r>
+        <w:rPr>
+          <w:rFonts w:ascii="宋体" w:hAnsi="宋体"/>
+          <w:szCs w:val="24"/>
+        </w:rPr>
+        <w:t>-n</w:t>
+      </w:r>
+      <w:r>
+        <w:rPr>
+          <w:rFonts w:ascii="宋体" w:hAnsi="宋体" w:hint="eastAsia"/>
+          <w:szCs w:val="24"/>
+        </w:rPr>
+        <w:t>+</w:t>
+      </w:r>
+      <w:r>
+        <w:rPr>
+          <w:rFonts w:ascii="宋体" w:hAnsi="宋体" w:hint="eastAsia"/>
+          <w:szCs w:val="24"/>
+        </w:rPr>
+        <w:t>2</w:t>
+      </w:r>
+      <w:r>
+        <w:rPr>
+          <w:rFonts w:ascii="宋体" w:hAnsi="宋体"/>
+          <w:szCs w:val="24"/>
+        </w:rPr>
+        <w:t>=</w:t>
+      </w:r>
+      <w:r>
+        <w:rPr>
+          <w:rFonts w:ascii="宋体" w:hAnsi="宋体"/>
+          <w:szCs w:val="24"/>
+        </w:rPr>
+        <w:t>12-8+2=6</w:t>
+      </w:r>
+      <w:r>
+        <w:rPr>
+          <w:rFonts w:ascii="宋体" w:hAnsi="宋体" w:hint="eastAsia"/>
+          <w:szCs w:val="24"/>
+        </w:rPr>
+        <w:t>。所以这个流程图对应程序的</w:t>
+      </w:r>
+      <w:proofErr w:type="gramStart"/>
+      <w:r>
+        <w:rPr>
+          <w:rFonts w:ascii="宋体" w:hAnsi="宋体" w:hint="eastAsia"/>
+          <w:szCs w:val="24"/>
+        </w:rPr>
+        <w:t>圈复杂</w:t>
+      </w:r>
+      <w:proofErr w:type="gramEnd"/>
+      <w:r>
+        <w:rPr>
+          <w:rFonts w:ascii="宋体" w:hAnsi="宋体" w:hint="eastAsia"/>
+          <w:szCs w:val="24"/>
+        </w:rPr>
+        <w:t>度就是6.</w:t>
+      </w:r>
+    </w:p>
+    <w:p>
+      <w:pPr>
+        <w:ind w:firstLine="480"/>
+        <w:rPr>
+          <w:rFonts w:ascii="宋体" w:hAnsi="宋体" w:hint="eastAsia"/>
+          <w:szCs w:val="24"/>
+        </w:rPr>
+      </w:pPr>
+    </w:p>
+    <w:p>
+      <w:pPr>
+        <w:ind w:firstLine="482"/>
+        <w:rPr>
+          <w:rFonts w:ascii="宋体" w:hAnsi="宋体"/>
+          <w:b/>
+          <w:bCs/>
+          <w:szCs w:val="24"/>
+        </w:rPr>
+      </w:pPr>
+      <w:r>
+        <w:rPr>
+          <w:rFonts w:ascii="宋体" w:hAnsi="宋体" w:hint="eastAsia"/>
+          <w:b/>
+          <w:bCs/>
+          <w:szCs w:val="24"/>
+        </w:rPr>
+        <w:t>逻辑</w:t>
+      </w:r>
+      <w:r>
+        <w:rPr>
+          <w:rFonts w:ascii="宋体" w:hAnsi="宋体" w:hint="eastAsia"/>
+          <w:b/>
+          <w:bCs/>
+          <w:szCs w:val="24"/>
+        </w:rPr>
+        <w:t>代码</w:t>
+      </w:r>
+      <w:r>
+        <w:rPr>
+          <w:rFonts w:ascii="宋体" w:hAnsi="宋体" w:hint="eastAsia"/>
+          <w:b/>
+          <w:bCs/>
+          <w:szCs w:val="24"/>
+        </w:rPr>
+        <w:t>行数</w:t>
+      </w:r>
+      <w:r>
+        <w:rPr>
+          <w:rFonts w:ascii="宋体" w:hAnsi="宋体" w:hint="eastAsia"/>
+          <w:b/>
+          <w:bCs/>
+          <w:szCs w:val="24"/>
+        </w:rPr>
+        <w:t>（L</w:t>
+      </w:r>
+      <w:r>
+        <w:rPr>
+          <w:rFonts w:ascii="宋体" w:hAnsi="宋体"/>
+          <w:b/>
+          <w:bCs/>
+          <w:szCs w:val="24"/>
+        </w:rPr>
+        <w:t>LOC</w:t>
+      </w:r>
+      <w:r>
+        <w:rPr>
+          <w:rFonts w:ascii="宋体" w:hAnsi="宋体" w:hint="eastAsia"/>
+          <w:b/>
+          <w:bCs/>
+          <w:szCs w:val="24"/>
+        </w:rPr>
+        <w:t>，</w:t>
+      </w:r>
+      <w:r>
+        <w:rPr>
+          <w:rFonts w:ascii="宋体" w:hAnsi="宋体"/>
+          <w:b/>
+          <w:bCs/>
+          <w:szCs w:val="24"/>
+        </w:rPr>
+        <w:t>logical lines of code</w:t>
+      </w:r>
+      <w:r>
+        <w:rPr>
+          <w:rFonts w:ascii="宋体" w:hAnsi="宋体" w:hint="eastAsia"/>
+          <w:b/>
+          <w:bCs/>
+          <w:szCs w:val="24"/>
+        </w:rPr>
+        <w:t>）</w:t>
+      </w:r>
+      <w:r>
+        <w:rPr>
+          <w:rFonts w:ascii="宋体" w:hAnsi="宋体" w:hint="eastAsia"/>
+          <w:b/>
+          <w:bCs/>
+          <w:szCs w:val="24"/>
+        </w:rPr>
+        <w:t>：</w:t>
+      </w:r>
+    </w:p>
+    <w:p>
+      <w:pPr>
+        <w:ind w:firstLine="480"/>
+        <w:rPr>
+          <w:rFonts w:ascii="宋体" w:hAnsi="宋体"/>
+          <w:szCs w:val="24"/>
+        </w:rPr>
+      </w:pPr>
+      <w:r>
+        <w:rPr>
+          <w:rFonts w:ascii="宋体" w:hAnsi="宋体" w:hint="eastAsia"/>
+          <w:szCs w:val="24"/>
+        </w:rPr>
+        <w:t>是</w:t>
+      </w:r>
+      <w:r>
+        <w:rPr>
+          <w:rFonts w:ascii="宋体" w:hAnsi="宋体" w:hint="eastAsia"/>
+          <w:szCs w:val="24"/>
+        </w:rPr>
+        <w:t>R</w:t>
+      </w:r>
+      <w:r>
+        <w:rPr>
+          <w:rFonts w:ascii="宋体" w:hAnsi="宋体"/>
+          <w:szCs w:val="24"/>
+        </w:rPr>
+        <w:t>aw Metrics</w:t>
+      </w:r>
+      <w:r>
+        <w:rPr>
+          <w:rFonts w:ascii="宋体" w:hAnsi="宋体" w:hint="eastAsia"/>
+          <w:szCs w:val="24"/>
+        </w:rPr>
+        <w:t>的一种，</w:t>
+      </w:r>
+      <w:r>
+        <w:rPr>
+          <w:rFonts w:ascii="宋体" w:hAnsi="宋体" w:hint="eastAsia"/>
+          <w:szCs w:val="24"/>
+        </w:rPr>
+        <w:t>指源代码经过预编译后的行数</w:t>
+      </w:r>
+      <w:r>
+        <w:rPr>
+          <w:rFonts w:ascii="宋体" w:hAnsi="宋体" w:hint="eastAsia"/>
+          <w:szCs w:val="24"/>
+        </w:rPr>
+        <w:t>，</w:t>
+      </w:r>
+      <w:r>
+        <w:rPr>
+          <w:rFonts w:ascii="宋体" w:hAnsi="宋体" w:hint="eastAsia"/>
+          <w:szCs w:val="24"/>
+        </w:rPr>
+        <w:t>即实际是正确逻辑的行数。</w:t>
+      </w:r>
+    </w:p>
+    <w:p>
+      <w:pPr>
+        <w:ind w:firstLine="480"/>
+        <w:rPr>
+          <w:rFonts w:ascii="宋体" w:hAnsi="宋体"/>
+          <w:szCs w:val="24"/>
+        </w:rPr>
+      </w:pPr>
+    </w:p>
+    <w:p>
+      <w:pPr>
+        <w:ind w:firstLine="482"/>
+        <w:rPr>
+          <w:rFonts w:ascii="宋体" w:hAnsi="宋体"/>
+          <w:b/>
+          <w:bCs/>
+          <w:szCs w:val="24"/>
+        </w:rPr>
+      </w:pPr>
+      <w:r>
+        <w:rPr>
+          <w:rFonts w:ascii="宋体" w:hAnsi="宋体" w:hint="eastAsia"/>
+          <w:b/>
+          <w:bCs/>
+          <w:szCs w:val="24"/>
+        </w:rPr>
+        <w:t>不同</w:t>
+      </w:r>
+      <w:r>
+        <w:rPr>
+          <w:rFonts w:ascii="宋体" w:hAnsi="宋体" w:hint="eastAsia"/>
+          <w:b/>
+          <w:bCs/>
+          <w:szCs w:val="24"/>
+        </w:rPr>
+        <w:t>操作符数</w:t>
+      </w:r>
+      <w:r>
+        <w:rPr>
+          <w:rFonts w:ascii="宋体" w:hAnsi="宋体" w:hint="eastAsia"/>
+          <w:b/>
+          <w:bCs/>
+          <w:szCs w:val="24"/>
+        </w:rPr>
+        <w:t>(</w:t>
+      </w:r>
+      <w:r>
+        <w:rPr>
+          <w:rFonts w:ascii="宋体" w:hAnsi="宋体"/>
+          <w:b/>
+          <w:bCs/>
+          <w:szCs w:val="24"/>
+        </w:rPr>
+        <w:t>unique operand numbers)</w:t>
+      </w:r>
+      <w:r>
+        <w:rPr>
+          <w:rFonts w:ascii="宋体" w:hAnsi="宋体" w:hint="eastAsia"/>
+          <w:b/>
+          <w:bCs/>
+          <w:szCs w:val="24"/>
+        </w:rPr>
+        <w:t>：</w:t>
+      </w:r>
+    </w:p>
+    <w:p>
+      <w:pPr>
+        <w:ind w:firstLine="480"/>
+        <w:rPr>
+          <w:rFonts w:ascii="宋体" w:hAnsi="宋体"/>
+          <w:szCs w:val="24"/>
+        </w:rPr>
+      </w:pPr>
+      <w:r>
+        <w:rPr>
+          <w:rFonts w:ascii="宋体" w:hAnsi="宋体" w:hint="eastAsia"/>
+          <w:szCs w:val="24"/>
+        </w:rPr>
+        <w:t>是H</w:t>
+      </w:r>
+      <w:r>
+        <w:rPr>
+          <w:rFonts w:ascii="宋体" w:hAnsi="宋体"/>
+          <w:szCs w:val="24"/>
+        </w:rPr>
+        <w:t>alstead Metrics</w:t>
+      </w:r>
+      <w:r>
+        <w:rPr>
+          <w:rFonts w:ascii="宋体" w:hAnsi="宋体" w:hint="eastAsia"/>
+          <w:szCs w:val="24"/>
+        </w:rPr>
+        <w:t>的一种。</w:t>
+      </w:r>
+      <w:r>
+        <w:rPr>
+          <w:rFonts w:ascii="宋体" w:hAnsi="宋体" w:hint="eastAsia"/>
+          <w:szCs w:val="24"/>
+        </w:rPr>
+        <w:t xml:space="preserve"> </w:t>
+      </w:r>
+    </w:p>
+    <w:p>
+      <w:pPr>
+        <w:ind w:firstLine="480"/>
+        <w:rPr>
+          <w:rFonts w:ascii="宋体" w:hAnsi="宋体"/>
+          <w:szCs w:val="24"/>
+        </w:rPr>
+      </w:pPr>
+      <w:r>
+        <w:rPr>
+          <w:rFonts w:ascii="宋体" w:hAnsi="宋体" w:hint="eastAsia"/>
+          <w:szCs w:val="24"/>
+        </w:rPr>
+        <w:t>算子：</w:t>
+      </w:r>
+      <w:r>
+        <w:rPr>
+          <w:rFonts w:ascii="宋体" w:hAnsi="宋体"/>
+          <w:szCs w:val="24"/>
+        </w:rPr>
+        <w:t>广义的讲，对任何函数进行某一项操作都可以认为是一个算子，甚至包括求</w:t>
+      </w:r>
+      <w:proofErr w:type="gramStart"/>
+      <w:r>
+        <w:rPr>
+          <w:rFonts w:ascii="宋体" w:hAnsi="宋体"/>
+          <w:szCs w:val="24"/>
+        </w:rPr>
+        <w:t>幂</w:t>
+      </w:r>
+      <w:proofErr w:type="gramEnd"/>
+      <w:r>
+        <w:rPr>
+          <w:rFonts w:ascii="宋体" w:hAnsi="宋体"/>
+          <w:szCs w:val="24"/>
+        </w:rPr>
+        <w:t>次，开方都可以认为是一个算子，只是有的算子我们用了一个符号来代替他所要进行的运算罢了，所以大家看到算子就不要纠结，</w:t>
+      </w:r>
+      <w:r>
+        <w:rPr>
+          <w:rFonts w:ascii="宋体" w:hAnsi="宋体" w:hint="eastAsia"/>
+          <w:szCs w:val="24"/>
+        </w:rPr>
+        <w:t>它</w:t>
+      </w:r>
+      <w:r>
+        <w:rPr>
+          <w:rFonts w:ascii="宋体" w:hAnsi="宋体"/>
+          <w:szCs w:val="24"/>
+        </w:rPr>
+        <w:t>和</w:t>
+      </w:r>
+      <w:r>
+        <w:rPr>
+          <w:rFonts w:ascii="宋体" w:hAnsi="宋体" w:hint="eastAsia"/>
+          <w:szCs w:val="24"/>
+        </w:rPr>
+        <w:t>f</w:t>
+      </w:r>
+      <w:r>
+        <w:rPr>
+          <w:rFonts w:ascii="宋体" w:hAnsi="宋体"/>
+          <w:szCs w:val="24"/>
+        </w:rPr>
+        <w:t>(x)的</w:t>
+      </w:r>
+      <w:r>
+        <w:rPr>
+          <w:rFonts w:ascii="宋体" w:hAnsi="宋体" w:hint="eastAsia"/>
+          <w:szCs w:val="24"/>
+        </w:rPr>
+        <w:t>f</w:t>
+      </w:r>
+      <w:r>
+        <w:rPr>
+          <w:rFonts w:ascii="宋体" w:hAnsi="宋体"/>
+          <w:szCs w:val="24"/>
+        </w:rPr>
+        <w:t>没区别，它甚至和加减乘除的基本运算符号都没有区别，只是他可以对</w:t>
+      </w:r>
+      <w:proofErr w:type="gramStart"/>
+      <w:r>
+        <w:rPr>
+          <w:rFonts w:ascii="宋体" w:hAnsi="宋体"/>
+          <w:szCs w:val="24"/>
+        </w:rPr>
+        <w:t>单对象</w:t>
+      </w:r>
+      <w:proofErr w:type="gramEnd"/>
+      <w:r>
+        <w:rPr>
+          <w:rFonts w:ascii="宋体" w:hAnsi="宋体"/>
+          <w:szCs w:val="24"/>
+        </w:rPr>
+        <w:t>操作罢</w:t>
+      </w:r>
+      <w:r>
+        <w:rPr>
+          <w:rFonts w:ascii="宋体" w:hAnsi="宋体"/>
+          <w:szCs w:val="24"/>
+        </w:rPr>
+        <w:lastRenderedPageBreak/>
+        <w:t>了(有的符号比如大于、小于号要对</w:t>
+      </w:r>
+      <w:proofErr w:type="gramStart"/>
+      <w:r>
+        <w:rPr>
+          <w:rFonts w:ascii="宋体" w:hAnsi="宋体"/>
+          <w:szCs w:val="24"/>
+        </w:rPr>
+        <w:t>多对象</w:t>
+      </w:r>
+      <w:proofErr w:type="gramEnd"/>
+      <w:r>
+        <w:rPr>
+          <w:rFonts w:ascii="宋体" w:hAnsi="宋体"/>
+          <w:szCs w:val="24"/>
+        </w:rPr>
+        <w:t>操作)。又比如取概率P{X&lt;x}，概率是集合{X&lt;x}(他是属于实数集的子集)对[0,1]区间的一个映射，我们知道实数域和[0,1]区间是可以一一映射的(这个后面再说)，所以取概率符号P，我们认为也是一个算子，和微分，积分算子算子没区别。总而言之，算子就是映射，就是关系，就是变换。</w:t>
+      </w:r>
+    </w:p>
+    <w:p>
+      <w:pPr>
+        <w:ind w:firstLine="480"/>
+        <w:rPr>
+          <w:rFonts w:ascii="宋体" w:hAnsi="宋体"/>
+          <w:szCs w:val="24"/>
+        </w:rPr>
+      </w:pPr>
+    </w:p>
+    <w:p>
+      <w:pPr>
+        <w:ind w:firstLine="480"/>
+        <w:rPr>
+          <w:rFonts w:ascii="宋体" w:hAnsi="宋体"/>
+          <w:szCs w:val="24"/>
+        </w:rPr>
+      </w:pPr>
+      <w:r>
+        <w:rPr>
+          <w:rFonts w:ascii="宋体" w:hAnsi="宋体" w:hint="eastAsia"/>
+          <w:szCs w:val="24"/>
+        </w:rPr>
+        <w:t>注意，</w:t>
+      </w:r>
+      <w:r>
+        <w:rPr>
+          <w:rFonts w:ascii="宋体" w:hAnsi="宋体"/>
+          <w:szCs w:val="24"/>
+        </w:rPr>
+        <w:t>radon</w:t>
+      </w:r>
+      <w:proofErr w:type="gramStart"/>
+      <w:r>
+        <w:rPr>
+          <w:rFonts w:ascii="宋体" w:hAnsi="宋体"/>
+          <w:szCs w:val="24"/>
+        </w:rPr>
+        <w:t>库计算圈复杂</w:t>
+      </w:r>
+      <w:proofErr w:type="gramEnd"/>
+      <w:r>
+        <w:rPr>
+          <w:rFonts w:ascii="宋体" w:hAnsi="宋体"/>
+          <w:szCs w:val="24"/>
+        </w:rPr>
+        <w:t>度时，以类、函数和类中方法为单位分别计算，故需要为没有"if __name__==main:"的</w:t>
+      </w:r>
+      <w:r>
+        <w:rPr>
+          <w:rFonts w:ascii="宋体" w:hAnsi="宋体" w:hint="eastAsia"/>
+          <w:szCs w:val="24"/>
+        </w:rPr>
+        <w:t>提交</w:t>
+      </w:r>
+      <w:r>
+        <w:rPr>
+          <w:rFonts w:ascii="宋体" w:hAnsi="宋体"/>
+          <w:szCs w:val="24"/>
+        </w:rPr>
+        <w:t>代码增加main主函数入口；由于radon</w:t>
+      </w:r>
+      <w:proofErr w:type="gramStart"/>
+      <w:r>
+        <w:rPr>
+          <w:rFonts w:ascii="宋体" w:hAnsi="宋体"/>
+          <w:szCs w:val="24"/>
+        </w:rPr>
+        <w:t>库不支持</w:t>
+      </w:r>
+      <w:proofErr w:type="gramEnd"/>
+      <w:r>
+        <w:rPr>
+          <w:rFonts w:ascii="宋体" w:hAnsi="宋体"/>
+          <w:szCs w:val="24"/>
+        </w:rPr>
+        <w:t>中文，还需要去除代码中的注释。</w:t>
+      </w:r>
+    </w:p>
+    <w:p>
+      <w:pPr>
+        <w:ind w:firstLine="480"/>
+        <w:rPr>
+          <w:rFonts w:ascii="宋体" w:hAnsi="宋体"/>
+          <w:szCs w:val="24"/>
+        </w:rPr>
+      </w:pPr>
+    </w:p>
+    <w:p>
+      <w:pPr>
+        <w:ind w:firstLine="480"/>
+        <w:rPr>
+          <w:rFonts w:ascii="宋体" w:hAnsi="宋体"/>
+          <w:szCs w:val="24"/>
+        </w:rPr>
+      </w:pPr>
+      <w:r>
+        <w:rPr>
+          <w:rFonts w:ascii="宋体" w:hAnsi="宋体" w:hint="eastAsia"/>
+          <w:szCs w:val="24"/>
+        </w:rPr>
+        <w:t>做完上述处理后，对于每一道题，选择</w:t>
+      </w:r>
+      <w:r>
+        <w:rPr>
+          <w:rFonts w:ascii="宋体" w:hAnsi="宋体"/>
+          <w:szCs w:val="24"/>
+        </w:rPr>
+        <w:t>10份AC代码，分别计算度量指标并取平均，以避免个别特别精巧或者冗余的满分代码的影响，更客观地获取每道题的</w:t>
+      </w:r>
+      <w:r>
+        <w:rPr>
+          <w:rFonts w:ascii="宋体" w:hAnsi="宋体" w:hint="eastAsia"/>
+          <w:szCs w:val="24"/>
+        </w:rPr>
+        <w:t>代码度量</w:t>
+      </w:r>
+      <w:r>
+        <w:rPr>
+          <w:rFonts w:ascii="宋体" w:hAnsi="宋体"/>
+          <w:szCs w:val="24"/>
+        </w:rPr>
+        <w:t>。</w:t>
+      </w:r>
+    </w:p>
+    <w:p>
+      <w:pPr>
+        <w:ind w:firstLine="480"/>
+        <w:rPr>
+          <w:rFonts w:ascii="宋体" w:hAnsi="宋体"/>
+          <w:szCs w:val="24"/>
+        </w:rPr>
+      </w:pPr>
+    </w:p>
+    <w:p>
+      <w:pPr>
+        <w:ind w:firstLine="480"/>
+        <w:rPr>
+          <w:rFonts w:ascii="宋体" w:hAnsi="宋体"/>
+          <w:szCs w:val="24"/>
+        </w:rPr>
+      </w:pPr>
+      <w:r>
+        <w:rPr>
+          <w:rFonts w:ascii="宋体" w:hAnsi="宋体"/>
+          <w:szCs w:val="24"/>
+        </w:rPr>
+        <w:t>本研究使用命令行终端中调用Radon库API。先将命令写入.bat文件，双击.bat，终端开始运行所有写入的命令，批量计算每道题目的各个度量指标。</w:t>
+      </w:r>
+    </w:p>
+    <w:p>
+      <w:pPr>
+        <w:ind w:firstLine="480"/>
+        <w:rPr>
+          <w:rFonts w:ascii="宋体" w:hAnsi="宋体"/>
+          <w:szCs w:val="24"/>
+        </w:rPr>
+      </w:pPr>
+      <w:r>
+        <w:rPr>
+          <w:rFonts w:ascii="宋体" w:hAnsi="宋体" w:hint="eastAsia"/>
+          <w:szCs w:val="24"/>
+        </w:rPr>
+        <w:t>双击b</w:t>
+      </w:r>
+      <w:r>
+        <w:rPr>
+          <w:rFonts w:ascii="宋体" w:hAnsi="宋体"/>
+          <w:szCs w:val="24"/>
+        </w:rPr>
+        <w:t>at</w:t>
+      </w:r>
+      <w:r>
+        <w:rPr>
+          <w:rFonts w:ascii="宋体" w:hAnsi="宋体" w:hint="eastAsia"/>
+          <w:szCs w:val="24"/>
+        </w:rPr>
+        <w:t>文件运行情况</w:t>
+      </w:r>
+      <w:r>
+        <w:rPr>
+          <w:rFonts w:ascii="宋体" w:hAnsi="宋体" w:hint="eastAsia"/>
+          <w:szCs w:val="24"/>
+        </w:rPr>
+        <w:t>图</w:t>
+      </w:r>
+      <w:r>
+        <w:rPr>
+          <w:rFonts w:ascii="宋体" w:hAnsi="宋体" w:hint="eastAsia"/>
+          <w:szCs w:val="24"/>
+        </w:rPr>
+        <w:t>：</w:t>
+      </w:r>
+    </w:p>
+    <w:p>
+      <w:pPr>
+        <w:ind w:firstLine="480"/>
+        <w:rPr>
+          <w:rFonts w:ascii="宋体" w:hAnsi="宋体"/>
+          <w:szCs w:val="24"/>
+        </w:rPr>
+      </w:pPr>
+    </w:p>
+    <w:p>
+      <w:pPr>
+        <w:ind w:firstLine="480"/>
+      </w:pPr>
+      <w:r>
+        <w:rPr>
+          <w:noProof/>
+        </w:rPr>
+        <w:drawing>
+          <wp:inline distT="0" distB="0" distL="0" distR="0" wp14:anchorId="077BF1FC" wp14:editId="64BC9BAC">
+            <wp:extent cx="5274310" cy="2755900"/>
+            <wp:effectExtent l="0" t="0" r="2540" b="6350"/>
+            <wp:docPr id="9" name="图片 9"/>
+            <wp:cNvGraphicFramePr>
+              <a:graphicFrameLocks xmlns:a="http://schemas.openxmlformats.org/drawingml/2006/main" noChangeAspect="1"/>
+            </wp:cNvGraphicFramePr>
+            <a:graphic xmlns:a="http://schemas.openxmlformats.org/drawingml/2006/main">
+              <a:graphicData uri="http://schemas.openxmlformats.org/drawingml/2006/picture">
+                <pic:pic xmlns:pic="http://schemas.openxmlformats.org/drawingml/2006/picture">
+                  <pic:nvPicPr>
+                    <pic:cNvPr id="1" name=""/>
+                    <pic:cNvPicPr/>
+                  </pic:nvPicPr>
+                  <pic:blipFill>
+                    <a:blip r:embed="rId11"/>
+                    <a:stretch>
+                      <a:fillRect/>
+                    </a:stretch>
+                  </pic:blipFill>
+                  <pic:spPr>
+                    <a:xfrm>
+                      <a:off x="0" y="0"/>
                       <a:ext cx="5274310" cy="2755900"/>
                     </a:xfrm>
                     <a:prstGeom prst="rect">
@@ -5728,83 +6332,99 @@
       <w:pPr>
         <w:ind w:firstLine="480"/>
         <w:rPr>
-          <w:rFonts w:ascii="SimSun" w:hAnsi="SimSun"/>
-          <w:szCs w:val="24"/>
-        </w:rPr>
-      </w:pPr>
-      <w:r>
-        <w:rPr>
-          <w:rFonts w:ascii="SimSun" w:hAnsi="SimSun" w:hint="eastAsia"/>
+          <w:rFonts w:ascii="宋体" w:hAnsi="宋体"/>
+          <w:szCs w:val="24"/>
+        </w:rPr>
+      </w:pPr>
+      <w:r>
+        <w:rPr>
+          <w:rFonts w:ascii="宋体" w:hAnsi="宋体" w:hint="eastAsia"/>
           <w:szCs w:val="24"/>
         </w:rPr>
         <w:t>最终，得到以题目编号为关键字的训练数据集，特征属性为</w:t>
       </w:r>
       <w:r>
         <w:rPr>
-          <w:rFonts w:ascii="SimSun" w:hAnsi="SimSun" w:hint="eastAsia"/>
+          <w:rFonts w:ascii="宋体" w:hAnsi="宋体" w:hint="eastAsia"/>
           <w:szCs w:val="24"/>
         </w:rPr>
         <w:t>逻辑</w:t>
       </w:r>
       <w:r>
         <w:rPr>
-          <w:rFonts w:ascii="SimSun" w:hAnsi="SimSun" w:hint="eastAsia"/>
+          <w:rFonts w:ascii="宋体" w:hAnsi="宋体" w:hint="eastAsia"/>
           <w:szCs w:val="24"/>
         </w:rPr>
         <w:t>代码</w:t>
       </w:r>
       <w:r>
         <w:rPr>
-          <w:rFonts w:ascii="SimSun" w:hAnsi="SimSun" w:hint="eastAsia"/>
+          <w:rFonts w:ascii="宋体" w:hAnsi="宋体" w:hint="eastAsia"/>
           <w:szCs w:val="24"/>
         </w:rPr>
         <w:t>行数</w:t>
       </w:r>
       <w:r>
         <w:rPr>
-          <w:rFonts w:ascii="SimSun" w:hAnsi="SimSun"/>
+          <w:rFonts w:ascii="宋体" w:hAnsi="宋体"/>
           <w:szCs w:val="24"/>
         </w:rPr>
         <w:t>（</w:t>
       </w:r>
       <w:r>
         <w:rPr>
-          <w:rFonts w:ascii="SimSun" w:hAnsi="SimSun" w:hint="eastAsia"/>
+          <w:rFonts w:ascii="宋体" w:hAnsi="宋体" w:hint="eastAsia"/>
           <w:szCs w:val="24"/>
         </w:rPr>
         <w:t>L</w:t>
       </w:r>
       <w:r>
         <w:rPr>
-          <w:rFonts w:ascii="SimSun" w:hAnsi="SimSun"/>
+          <w:rFonts w:ascii="宋体" w:hAnsi="宋体"/>
           <w:szCs w:val="24"/>
         </w:rPr>
         <w:t>LOC</w:t>
       </w:r>
       <w:r>
         <w:rPr>
-          <w:rFonts w:ascii="SimSun" w:hAnsi="SimSun"/>
-          <w:szCs w:val="24"/>
-        </w:rPr>
-        <w:t>）、圈复杂度</w:t>
-      </w:r>
-      <w:r>
-        <w:rPr>
-          <w:rFonts w:ascii="SimSun" w:hAnsi="SimSun" w:hint="eastAsia"/>
+          <w:rFonts w:ascii="宋体" w:hAnsi="宋体"/>
+          <w:szCs w:val="24"/>
+        </w:rPr>
+        <w:t>）、</w:t>
+      </w:r>
+      <w:proofErr w:type="gramStart"/>
+      <w:r>
+        <w:rPr>
+          <w:rFonts w:ascii="宋体" w:hAnsi="宋体"/>
+          <w:szCs w:val="24"/>
+        </w:rPr>
+        <w:t>圈复杂</w:t>
+      </w:r>
+      <w:proofErr w:type="gramEnd"/>
+      <w:r>
+        <w:rPr>
+          <w:rFonts w:ascii="宋体" w:hAnsi="宋体"/>
+          <w:szCs w:val="24"/>
+        </w:rPr>
+        <w:t>度</w:t>
+      </w:r>
+      <w:r>
+        <w:rPr>
+          <w:rFonts w:ascii="宋体" w:hAnsi="宋体" w:hint="eastAsia"/>
           <w:szCs w:val="24"/>
         </w:rPr>
         <w:t>(</w:t>
       </w:r>
       <w:r>
         <w:rPr>
-          <w:rFonts w:ascii="SimSun" w:hAnsi="SimSun"/>
+          <w:rFonts w:ascii="宋体" w:hAnsi="宋体"/>
           <w:szCs w:val="24"/>
         </w:rPr>
         <w:t>Cyclomatic complexity)</w:t>
       </w:r>
       <w:r>
         <w:rPr>
-          <w:rFonts w:ascii="SimSun" w:hAnsi="SimSun"/>
+          <w:rFonts w:ascii="宋体" w:hAnsi="宋体"/>
           <w:szCs w:val="24"/>
         </w:rPr>
         <w:t>和不同算子数目(unique operand numbers)。</w:t>
@@ -5828,13 +6448,13 @@
       <w:pPr>
         <w:ind w:firstLine="480"/>
         <w:rPr>
-          <w:rFonts w:ascii="SimSun" w:hAnsi="SimSun"/>
-          <w:szCs w:val="24"/>
-        </w:rPr>
-      </w:pPr>
-      <w:r>
-        <w:rPr>
-          <w:rFonts w:ascii="SimSun" w:hAnsi="SimSun"/>
+          <w:rFonts w:ascii="宋体" w:hAnsi="宋体"/>
+          <w:szCs w:val="24"/>
+        </w:rPr>
+      </w:pPr>
+      <w:r>
+        <w:rPr>
+          <w:rFonts w:ascii="宋体" w:hAnsi="宋体"/>
           <w:szCs w:val="24"/>
         </w:rPr>
         <w:t>分别绘制以题目平均分为X轴，三种软件度量为Y轴的散点图。</w:t>
@@ -5844,23 +6464,31 @@
       <w:pPr>
         <w:ind w:firstLine="480"/>
         <w:rPr>
-          <w:rFonts w:ascii="SimSun" w:hAnsi="SimSun"/>
-          <w:szCs w:val="24"/>
-        </w:rPr>
-      </w:pPr>
-      <w:r>
-        <w:rPr>
-          <w:rFonts w:ascii="SimSun" w:hAnsi="SimSun"/>
-          <w:szCs w:val="24"/>
-        </w:rPr>
-        <w:t>观察发现：均分在35分以下的题目，各指标的不确定性大，没有规律。可能原因是面向用例或者非python语言提交过多。因此本研究只分析均分35-100分的题目。</w:t>
+          <w:rFonts w:ascii="宋体" w:hAnsi="宋体"/>
+          <w:szCs w:val="24"/>
+        </w:rPr>
+      </w:pPr>
+      <w:r>
+        <w:rPr>
+          <w:rFonts w:ascii="宋体" w:hAnsi="宋体"/>
+          <w:szCs w:val="24"/>
+        </w:rPr>
+        <w:t>观察发现：均分在35分以下的题目，各指标的不确定性大，没有规律。可</w:t>
+      </w:r>
+      <w:r>
+        <w:rPr>
+          <w:rFonts w:ascii="宋体" w:hAnsi="宋体"/>
+          <w:szCs w:val="24"/>
+        </w:rPr>
+        <w:lastRenderedPageBreak/>
+        <w:t>能原因是面向用例或者非python语言提交过多。因此本研究只分析均分35-100分的题目。</w:t>
       </w:r>
     </w:p>
     <w:p>
       <w:pPr>
         <w:ind w:firstLine="480"/>
         <w:rPr>
-          <w:rFonts w:ascii="SimSun" w:hAnsi="SimSun"/>
+          <w:rFonts w:ascii="宋体" w:hAnsi="宋体"/>
           <w:szCs w:val="24"/>
         </w:rPr>
       </w:pPr>
@@ -5872,19 +6500,18 @@
         <w:contextualSpacing w:val="0"/>
         <w:jc w:val="center"/>
         <w:rPr>
-          <w:rFonts w:ascii="SimSun" w:hAnsi="SimSun" w:cs="SimSun"/>
+          <w:rFonts w:ascii="宋体" w:hAnsi="宋体" w:cs="宋体"/>
           <w:kern w:val="0"/>
           <w:szCs w:val="24"/>
         </w:rPr>
       </w:pPr>
       <w:r>
         <w:rPr>
-          <w:rFonts w:ascii="SimSun" w:hAnsi="SimSun" w:cs="SimSun"/>
+          <w:rFonts w:ascii="宋体" w:hAnsi="宋体" w:cs="宋体"/>
           <w:noProof/>
           <w:kern w:val="0"/>
           <w:szCs w:val="24"/>
         </w:rPr>
-        <w:lastRenderedPageBreak/>
         <w:drawing>
           <wp:inline distT="0" distB="0" distL="0" distR="0" wp14:anchorId="6CFB22DC" wp14:editId="0A75767F">
             <wp:extent cx="4311650" cy="3238670"/>
@@ -5903,7 +6530,7 @@
                     </pic:cNvPicPr>
                   </pic:nvPicPr>
                   <pic:blipFill>
-                    <a:blip r:embed="rId11">
+                    <a:blip r:embed="rId12">
                       <a:extLst>
                         <a:ext uri="{28A0092B-C50C-407E-A947-70E740481C1C}">
                           <a14:useLocalDpi xmlns:a14="http://schemas.microsoft.com/office/drawing/2010/main" val="0"/>
@@ -6084,7 +6711,7 @@
       <w:pPr>
         <w:ind w:firstLine="480"/>
         <w:rPr>
-          <w:rFonts w:ascii="SimSun" w:hAnsi="SimSun" w:cs="Open Sans"/>
+          <w:rFonts w:ascii="宋体" w:hAnsi="宋体" w:cs="Open Sans"/>
           <w:color w:val="333333"/>
           <w:szCs w:val="24"/>
           <w:shd w:val="clear" w:color="auto" w:fill="FFFFFF"/>
@@ -6092,7 +6719,7 @@
       </w:pPr>
       <w:r>
         <w:rPr>
-          <w:rFonts w:ascii="SimSun" w:hAnsi="SimSun" w:cs="Open Sans"/>
+          <w:rFonts w:ascii="宋体" w:hAnsi="宋体" w:cs="Open Sans"/>
           <w:color w:val="333333"/>
           <w:szCs w:val="24"/>
           <w:shd w:val="clear" w:color="auto" w:fill="FFFFFF"/>
@@ -6107,14 +6734,14 @@
         <w:contextualSpacing w:val="0"/>
         <w:jc w:val="left"/>
         <w:rPr>
-          <w:rFonts w:ascii="SimSun" w:hAnsi="SimSun" w:cs="SimSun"/>
+          <w:rFonts w:ascii="宋体" w:hAnsi="宋体" w:cs="宋体"/>
           <w:kern w:val="0"/>
           <w:szCs w:val="24"/>
         </w:rPr>
       </w:pPr>
       <w:r>
         <w:rPr>
-          <w:rFonts w:ascii="SimSun" w:hAnsi="SimSun" w:cs="SimSun"/>
+          <w:rFonts w:ascii="宋体" w:hAnsi="宋体" w:cs="宋体"/>
           <w:noProof/>
           <w:kern w:val="0"/>
           <w:szCs w:val="24"/>
@@ -6138,7 +6765,7 @@
                     </pic:cNvPicPr>
                   </pic:nvPicPr>
                   <pic:blipFill>
-                    <a:blip r:embed="rId12">
+                    <a:blip r:embed="rId13">
                       <a:extLst>
                         <a:ext uri="{28A0092B-C50C-407E-A947-70E740481C1C}">
                           <a14:useLocalDpi xmlns:a14="http://schemas.microsoft.com/office/drawing/2010/main" val="0"/>
@@ -6209,18 +6836,26 @@
       <w:r>
         <w:t xml:space="preserve"> </w:t>
       </w:r>
+      <w:proofErr w:type="gramStart"/>
       <w:r>
         <w:rPr>
           <w:rFonts w:hint="eastAsia"/>
         </w:rPr>
-        <w:t>圈复杂度、逻辑代码行数、不同算子个数的箱式图</w:t>
+        <w:t>圈复杂</w:t>
+      </w:r>
+      <w:proofErr w:type="gramEnd"/>
+      <w:r>
+        <w:rPr>
+          <w:rFonts w:hint="eastAsia"/>
+        </w:rPr>
+        <w:t>度、逻辑代码行数、不同算子个数的箱式图</w:t>
       </w:r>
     </w:p>
     <w:p>
       <w:pPr>
         <w:ind w:firstLine="480"/>
         <w:rPr>
-          <w:rFonts w:ascii="SimSun" w:hAnsi="SimSun" w:cs="Open Sans"/>
+          <w:rFonts w:ascii="宋体" w:hAnsi="宋体" w:cs="Open Sans"/>
           <w:color w:val="333333"/>
           <w:szCs w:val="24"/>
           <w:shd w:val="clear" w:color="auto" w:fill="FFFFFF"/>
@@ -6228,7 +6863,7 @@
       </w:pPr>
       <w:r>
         <w:rPr>
-          <w:rFonts w:ascii="SimSun" w:hAnsi="SimSun" w:cs="Open Sans"/>
+          <w:rFonts w:ascii="宋体" w:hAnsi="宋体" w:cs="Open Sans"/>
           <w:color w:val="333333"/>
           <w:szCs w:val="24"/>
           <w:shd w:val="clear" w:color="auto" w:fill="FFFFFF"/>
@@ -6238,9 +6873,68 @@
     </w:p>
     <w:p>
       <w:pPr>
+        <w:pStyle w:val="a9"/>
+        <w:ind w:firstLine="400"/>
+        <w:rPr>
+          <w:rFonts w:ascii="宋体" w:hAnsi="宋体" w:cs="Open Sans" w:hint="eastAsia"/>
+          <w:color w:val="333333"/>
+          <w:szCs w:val="24"/>
+          <w:shd w:val="clear" w:color="auto" w:fill="FFFFFF"/>
+        </w:rPr>
+      </w:pPr>
+      <w:r>
+        <w:rPr>
+          <w:rFonts w:ascii="宋体" w:hAnsi="宋体" w:cs="Open Sans" w:hint="eastAsia"/>
+          <w:color w:val="333333"/>
+          <w:szCs w:val="24"/>
+          <w:shd w:val="clear" w:color="auto" w:fill="FFFFFF"/>
+        </w:rPr>
+        <w:t>①</w:t>
+      </w:r>
+      <w:r>
+        <w:rPr>
+          <w:rFonts w:ascii="宋体" w:hAnsi="宋体" w:cs="Open Sans"/>
+          <w:color w:val="333333"/>
+          <w:szCs w:val="24"/>
+          <w:shd w:val="clear" w:color="auto" w:fill="FFFFFF"/>
+        </w:rPr>
+        <w:t>平均</w:t>
+      </w:r>
+      <w:proofErr w:type="gramStart"/>
+      <w:r>
+        <w:rPr>
+          <w:rFonts w:ascii="宋体" w:hAnsi="宋体" w:cs="Open Sans"/>
+          <w:color w:val="333333"/>
+          <w:szCs w:val="24"/>
+          <w:shd w:val="clear" w:color="auto" w:fill="FFFFFF"/>
+        </w:rPr>
+        <w:t>圈复杂</w:t>
+      </w:r>
+      <w:proofErr w:type="gramEnd"/>
+      <w:r>
+        <w:rPr>
+          <w:rFonts w:ascii="宋体" w:hAnsi="宋体" w:cs="Open Sans"/>
+          <w:color w:val="333333"/>
+          <w:szCs w:val="24"/>
+          <w:shd w:val="clear" w:color="auto" w:fill="FFFFFF"/>
+        </w:rPr>
+        <w:t>度</w:t>
+      </w:r>
+      <w:r>
+        <w:rPr>
+          <w:rFonts w:ascii="宋体" w:hAnsi="宋体" w:cs="Open Sans"/>
+          <w:color w:val="333333"/>
+          <w:szCs w:val="24"/>
+          <w:shd w:val="clear" w:color="auto" w:fill="FFFFFF"/>
+        </w:rPr>
+        <w:t xml:space="preserve"> &gt; 12</w:t>
+      </w:r>
+    </w:p>
+    <w:p>
+      <w:pPr>
         <w:ind w:firstLine="480"/>
         <w:rPr>
-          <w:rFonts w:ascii="SimSun" w:hAnsi="SimSun" w:cs="Open Sans"/>
+          <w:rFonts w:ascii="宋体" w:hAnsi="宋体" w:cs="Open Sans"/>
           <w:color w:val="333333"/>
           <w:szCs w:val="24"/>
           <w:shd w:val="clear" w:color="auto" w:fill="FFFFFF"/>
@@ -6248,28 +6942,28 @@
       </w:pPr>
       <w:r>
         <w:rPr>
-          <w:rFonts w:ascii="SimSun" w:hAnsi="SimSun" w:cs="Open Sans" w:hint="eastAsia"/>
+          <w:rFonts w:ascii="宋体" w:hAnsi="宋体" w:cs="Open Sans" w:hint="eastAsia"/>
           <w:color w:val="333333"/>
           <w:szCs w:val="24"/>
           <w:shd w:val="clear" w:color="auto" w:fill="FFFFFF"/>
         </w:rPr>
-        <w:t>①</w:t>
-      </w:r>
-      <w:r>
-        <w:rPr>
-          <w:rFonts w:ascii="SimSun" w:hAnsi="SimSun" w:cs="Open Sans"/>
+        <w:t>②</w:t>
+      </w:r>
+      <w:r>
+        <w:rPr>
+          <w:rFonts w:ascii="宋体" w:hAnsi="宋体" w:cs="Open Sans"/>
           <w:color w:val="333333"/>
           <w:szCs w:val="24"/>
           <w:shd w:val="clear" w:color="auto" w:fill="FFFFFF"/>
         </w:rPr>
-        <w:t>平均圈复杂度 &gt; 12</w:t>
+        <w:t>平均逻辑行数 &gt; 50</w:t>
       </w:r>
     </w:p>
     <w:p>
       <w:pPr>
         <w:ind w:firstLine="480"/>
         <w:rPr>
-          <w:rFonts w:ascii="SimSun" w:hAnsi="SimSun" w:cs="Open Sans"/>
+          <w:rFonts w:ascii="宋体" w:hAnsi="宋体" w:cs="Open Sans"/>
           <w:color w:val="333333"/>
           <w:szCs w:val="24"/>
           <w:shd w:val="clear" w:color="auto" w:fill="FFFFFF"/>
@@ -6277,45 +6971,16 @@
       </w:pPr>
       <w:r>
         <w:rPr>
-          <w:rFonts w:ascii="SimSun" w:hAnsi="SimSun" w:cs="Open Sans" w:hint="eastAsia"/>
+          <w:rFonts w:ascii="宋体" w:hAnsi="宋体" w:cs="Open Sans" w:hint="eastAsia"/>
           <w:color w:val="333333"/>
           <w:szCs w:val="24"/>
           <w:shd w:val="clear" w:color="auto" w:fill="FFFFFF"/>
         </w:rPr>
-        <w:t>②</w:t>
-      </w:r>
-      <w:r>
-        <w:rPr>
-          <w:rFonts w:ascii="SimSun" w:hAnsi="SimSun" w:cs="Open Sans"/>
-          <w:color w:val="333333"/>
-          <w:szCs w:val="24"/>
-          <w:shd w:val="clear" w:color="auto" w:fill="FFFFFF"/>
-        </w:rPr>
-        <w:t>平均逻辑行数 &gt; 50</w:t>
-      </w:r>
-    </w:p>
-    <w:p>
-      <w:pPr>
-        <w:ind w:firstLine="480"/>
-        <w:rPr>
-          <w:rFonts w:ascii="SimSun" w:hAnsi="SimSun" w:cs="Open Sans"/>
-          <w:color w:val="333333"/>
-          <w:szCs w:val="24"/>
-          <w:shd w:val="clear" w:color="auto" w:fill="FFFFFF"/>
-        </w:rPr>
-      </w:pPr>
-      <w:r>
-        <w:rPr>
-          <w:rFonts w:ascii="SimSun" w:hAnsi="SimSun" w:cs="Open Sans" w:hint="eastAsia"/>
-          <w:color w:val="333333"/>
-          <w:szCs w:val="24"/>
-          <w:shd w:val="clear" w:color="auto" w:fill="FFFFFF"/>
-        </w:rPr>
         <w:t>③</w:t>
       </w:r>
       <w:r>
         <w:rPr>
-          <w:rFonts w:ascii="SimSun" w:hAnsi="SimSun" w:cs="Open Sans"/>
+          <w:rFonts w:ascii="宋体" w:hAnsi="宋体" w:cs="Open Sans"/>
           <w:color w:val="333333"/>
           <w:szCs w:val="24"/>
           <w:shd w:val="clear" w:color="auto" w:fill="FFFFFF"/>
@@ -6350,7 +7015,7 @@
       <w:pPr>
         <w:ind w:firstLine="480"/>
         <w:rPr>
-          <w:rFonts w:ascii="SimSun" w:hAnsi="SimSun" w:cs="Open Sans"/>
+          <w:rFonts w:ascii="宋体" w:hAnsi="宋体" w:cs="Open Sans"/>
           <w:color w:val="333333"/>
           <w:szCs w:val="24"/>
           <w:shd w:val="clear" w:color="auto" w:fill="FFFFFF"/>
@@ -6358,7 +7023,7 @@
       </w:pPr>
       <w:r>
         <w:rPr>
-          <w:rFonts w:ascii="SimSun" w:hAnsi="SimSun" w:cs="Open Sans"/>
+          <w:rFonts w:ascii="宋体" w:hAnsi="宋体" w:cs="Open Sans"/>
           <w:color w:val="333333"/>
           <w:szCs w:val="24"/>
           <w:shd w:val="clear" w:color="auto" w:fill="FFFFFF"/>
@@ -6370,7 +7035,7 @@
       <w:pPr>
         <w:ind w:firstLine="480"/>
         <w:rPr>
-          <w:rFonts w:ascii="SimSun" w:hAnsi="SimSun" w:cs="Open Sans"/>
+          <w:rFonts w:ascii="宋体" w:hAnsi="宋体" w:cs="Open Sans"/>
           <w:color w:val="333333"/>
           <w:szCs w:val="24"/>
           <w:shd w:val="clear" w:color="auto" w:fill="FFFFFF"/>
@@ -6378,7 +7043,7 @@
       </w:pPr>
       <w:r>
         <w:rPr>
-          <w:rFonts w:ascii="SimSun" w:hAnsi="SimSun" w:cs="Open Sans"/>
+          <w:rFonts w:ascii="宋体" w:hAnsi="宋体" w:cs="Open Sans"/>
           <w:color w:val="333333"/>
           <w:szCs w:val="24"/>
           <w:shd w:val="clear" w:color="auto" w:fill="FFFFFF"/>
@@ -6387,7 +7052,7 @@
       </w:r>
       <w:r>
         <w:rPr>
-          <w:rFonts w:ascii="SimSun" w:hAnsi="SimSun" w:cs="Open Sans"/>
+          <w:rFonts w:ascii="宋体" w:hAnsi="宋体" w:cs="Open Sans"/>
           <w:color w:val="333333"/>
           <w:szCs w:val="24"/>
           <w:shd w:val="clear" w:color="auto" w:fill="FFFFFF"/>
@@ -6413,9 +7078,9 @@
             <o:lock v:ext="edit" aspectratio="t"/>
           </v:shapetype>
           <v:shape id="_x0000_i1025" type="#_x0000_t75" style="width:135pt;height:33pt" o:ole="">
-            <v:imagedata r:id="rId13" o:title=""/>
+            <v:imagedata r:id="rId14" o:title=""/>
           </v:shape>
-          <o:OLEObject Type="Embed" ProgID="Equation.DSMT4" ShapeID="_x0000_i1025" DrawAspect="Content" ObjectID="_1657305563" r:id="rId14"/>
+          <o:OLEObject Type="Embed" ProgID="Equation.DSMT4" ShapeID="_x0000_i1025" DrawAspect="Content" ObjectID="_1657318424" r:id="rId15"/>
         </w:object>
       </w:r>
     </w:p>
@@ -6446,7 +7111,7 @@
       <w:pPr>
         <w:ind w:firstLine="480"/>
         <w:rPr>
-          <w:rFonts w:ascii="SimSun" w:hAnsi="SimSun" w:cs="Open Sans"/>
+          <w:rFonts w:ascii="宋体" w:hAnsi="宋体" w:cs="Open Sans"/>
           <w:color w:val="333333"/>
           <w:szCs w:val="24"/>
           <w:shd w:val="clear" w:color="auto" w:fill="FFFFFF"/>
@@ -6454,7 +7119,7 @@
       </w:pPr>
       <w:r>
         <w:rPr>
-          <w:rFonts w:ascii="SimSun" w:hAnsi="SimSun" w:cs="Open Sans"/>
+          <w:rFonts w:ascii="宋体" w:hAnsi="宋体" w:cs="Open Sans"/>
           <w:color w:val="333333"/>
           <w:szCs w:val="24"/>
           <w:shd w:val="clear" w:color="auto" w:fill="FFFFFF"/>
@@ -6463,7 +7128,7 @@
       </w:r>
       <w:r>
         <w:rPr>
-          <w:rFonts w:ascii="SimSun" w:hAnsi="SimSun" w:cs="Open Sans" w:hint="eastAsia"/>
+          <w:rFonts w:ascii="宋体" w:hAnsi="宋体" w:cs="Open Sans" w:hint="eastAsia"/>
           <w:color w:val="333333"/>
           <w:szCs w:val="24"/>
           <w:shd w:val="clear" w:color="auto" w:fill="FFFFFF"/>
@@ -6472,43 +7137,74 @@
       </w:r>
       <w:r>
         <w:rPr>
-          <w:rFonts w:ascii="SimSun" w:hAnsi="SimSun" w:cs="Open Sans"/>
+          <w:rFonts w:ascii="宋体" w:hAnsi="宋体" w:cs="Open Sans"/>
           <w:color w:val="333333"/>
           <w:szCs w:val="24"/>
           <w:shd w:val="clear" w:color="auto" w:fill="FFFFFF"/>
         </w:rPr>
-        <w:t>Means聚类算法，对数据进行无监督学习。使用calinski_harabasz_score来表征分类效果</w:t>
-      </w:r>
-      <w:r>
-        <w:rPr>
-          <w:rFonts w:ascii="SimSun" w:hAnsi="SimSun" w:cs="Open Sans" w:hint="eastAsia"/>
+        <w:t>Means聚类算法，对数据进行无监督学习。使用</w:t>
+      </w:r>
+      <w:proofErr w:type="spellStart"/>
+      <w:r>
+        <w:rPr>
+          <w:rFonts w:ascii="宋体" w:hAnsi="宋体" w:cs="Open Sans"/>
           <w:color w:val="333333"/>
           <w:szCs w:val="24"/>
           <w:shd w:val="clear" w:color="auto" w:fill="FFFFFF"/>
         </w:rPr>
+        <w:t>calinski_harabasz_score</w:t>
+      </w:r>
+      <w:proofErr w:type="spellEnd"/>
+      <w:r>
+        <w:rPr>
+          <w:rFonts w:ascii="宋体" w:hAnsi="宋体" w:cs="Open Sans"/>
+          <w:color w:val="333333"/>
+          <w:szCs w:val="24"/>
+          <w:shd w:val="clear" w:color="auto" w:fill="FFFFFF"/>
+        </w:rPr>
+        <w:t>来表征分类效果</w:t>
+      </w:r>
+      <w:r>
+        <w:rPr>
+          <w:rFonts w:ascii="宋体" w:hAnsi="宋体" w:cs="Open Sans" w:hint="eastAsia"/>
+          <w:color w:val="333333"/>
+          <w:szCs w:val="24"/>
+          <w:shd w:val="clear" w:color="auto" w:fill="FFFFFF"/>
+        </w:rPr>
         <w:t>，尝试</w:t>
       </w:r>
       <w:r>
         <w:rPr>
-          <w:rFonts w:ascii="SimSun" w:hAnsi="SimSun" w:cs="Open Sans"/>
+          <w:rFonts w:ascii="宋体" w:hAnsi="宋体" w:cs="Open Sans"/>
           <w:color w:val="333333"/>
           <w:szCs w:val="24"/>
           <w:shd w:val="clear" w:color="auto" w:fill="FFFFFF"/>
         </w:rPr>
-        <w:t>调整参数n_clusters</w:t>
-      </w:r>
-      <w:r>
-        <w:rPr>
-          <w:rFonts w:ascii="SimSun" w:hAnsi="SimSun" w:cs="Open Sans" w:hint="eastAsia"/>
+        <w:t>调整参数</w:t>
+      </w:r>
+      <w:proofErr w:type="spellStart"/>
+      <w:r>
+        <w:rPr>
+          <w:rFonts w:ascii="宋体" w:hAnsi="宋体" w:cs="Open Sans"/>
           <w:color w:val="333333"/>
           <w:szCs w:val="24"/>
           <w:shd w:val="clear" w:color="auto" w:fill="FFFFFF"/>
         </w:rPr>
+        <w:t>n_clusters</w:t>
+      </w:r>
+      <w:proofErr w:type="spellEnd"/>
+      <w:r>
+        <w:rPr>
+          <w:rFonts w:ascii="宋体" w:hAnsi="宋体" w:cs="Open Sans" w:hint="eastAsia"/>
+          <w:color w:val="333333"/>
+          <w:szCs w:val="24"/>
+          <w:shd w:val="clear" w:color="auto" w:fill="FFFFFF"/>
+        </w:rPr>
         <w:t>（</w:t>
       </w:r>
       <w:r>
         <w:rPr>
-          <w:rFonts w:ascii="SimSun" w:hAnsi="SimSun" w:cs="Open Sans"/>
+          <w:rFonts w:ascii="宋体" w:hAnsi="宋体" w:cs="Open Sans"/>
           <w:color w:val="333333"/>
           <w:szCs w:val="24"/>
           <w:shd w:val="clear" w:color="auto" w:fill="FFFFFF"/>
@@ -6517,7 +7213,7 @@
       </w:r>
       <w:r>
         <w:rPr>
-          <w:rFonts w:ascii="SimSun" w:hAnsi="SimSun" w:cs="Open Sans" w:hint="eastAsia"/>
+          <w:rFonts w:ascii="宋体" w:hAnsi="宋体" w:cs="Open Sans" w:hint="eastAsia"/>
           <w:color w:val="333333"/>
           <w:szCs w:val="24"/>
           <w:shd w:val="clear" w:color="auto" w:fill="FFFFFF"/>
@@ -6526,7 +7222,7 @@
       </w:r>
       <w:r>
         <w:rPr>
-          <w:rFonts w:ascii="SimSun" w:hAnsi="SimSun" w:cs="Open Sans"/>
+          <w:rFonts w:ascii="宋体" w:hAnsi="宋体" w:cs="Open Sans"/>
           <w:color w:val="333333"/>
           <w:szCs w:val="24"/>
           <w:shd w:val="clear" w:color="auto" w:fill="FFFFFF"/>
@@ -6535,7 +7231,7 @@
       </w:r>
       <w:r>
         <w:rPr>
-          <w:rFonts w:ascii="SimSun" w:hAnsi="SimSun" w:cs="Open Sans" w:hint="eastAsia"/>
+          <w:rFonts w:ascii="宋体" w:hAnsi="宋体" w:cs="Open Sans" w:hint="eastAsia"/>
           <w:color w:val="333333"/>
           <w:szCs w:val="24"/>
           <w:shd w:val="clear" w:color="auto" w:fill="FFFFFF"/>
@@ -6544,7 +7240,7 @@
       </w:r>
       <w:r>
         <w:rPr>
-          <w:rFonts w:ascii="SimSun" w:hAnsi="SimSun" w:cs="Open Sans"/>
+          <w:rFonts w:ascii="宋体" w:hAnsi="宋体" w:cs="Open Sans"/>
           <w:color w:val="333333"/>
           <w:szCs w:val="24"/>
           <w:shd w:val="clear" w:color="auto" w:fill="FFFFFF"/>
@@ -6556,47 +7252,78 @@
       <w:pPr>
         <w:ind w:firstLine="480"/>
         <w:rPr>
-          <w:rFonts w:ascii="SimSun" w:hAnsi="SimSun" w:cs="Open Sans"/>
+          <w:rFonts w:ascii="宋体" w:hAnsi="宋体" w:cs="Open Sans"/>
           <w:color w:val="333333"/>
           <w:szCs w:val="24"/>
           <w:shd w:val="clear" w:color="auto" w:fill="FFFFFF"/>
         </w:rPr>
       </w:pPr>
-      <w:r>
-        <w:rPr>
-          <w:rFonts w:ascii="SimSun" w:hAnsi="SimSun" w:cs="Open Sans" w:hint="eastAsia"/>
+      <w:proofErr w:type="spellStart"/>
+      <w:r>
+        <w:rPr>
+          <w:rFonts w:ascii="宋体" w:hAnsi="宋体" w:cs="Open Sans" w:hint="eastAsia"/>
           <w:color w:val="333333"/>
           <w:szCs w:val="24"/>
           <w:shd w:val="clear" w:color="auto" w:fill="FFFFFF"/>
         </w:rPr>
-        <w:t>Calinski-Harabasz-scores</w:t>
-      </w:r>
-      <w:r>
-        <w:rPr>
-          <w:rFonts w:ascii="SimSun" w:hAnsi="SimSun" w:cs="Open Sans"/>
+        <w:t>Calinski</w:t>
+      </w:r>
+      <w:proofErr w:type="spellEnd"/>
+      <w:r>
+        <w:rPr>
+          <w:rFonts w:ascii="宋体" w:hAnsi="宋体" w:cs="Open Sans" w:hint="eastAsia"/>
           <w:color w:val="333333"/>
           <w:szCs w:val="24"/>
           <w:shd w:val="clear" w:color="auto" w:fill="FFFFFF"/>
         </w:rPr>
+        <w:t>-</w:t>
+      </w:r>
+      <w:proofErr w:type="spellStart"/>
+      <w:r>
+        <w:rPr>
+          <w:rFonts w:ascii="宋体" w:hAnsi="宋体" w:cs="Open Sans" w:hint="eastAsia"/>
+          <w:color w:val="333333"/>
+          <w:szCs w:val="24"/>
+          <w:shd w:val="clear" w:color="auto" w:fill="FFFFFF"/>
+        </w:rPr>
+        <w:t>Harabasz</w:t>
+      </w:r>
+      <w:proofErr w:type="spellEnd"/>
+      <w:r>
+        <w:rPr>
+          <w:rFonts w:ascii="宋体" w:hAnsi="宋体" w:cs="Open Sans" w:hint="eastAsia"/>
+          <w:color w:val="333333"/>
+          <w:szCs w:val="24"/>
+          <w:shd w:val="clear" w:color="auto" w:fill="FFFFFF"/>
+        </w:rPr>
+        <w:t>-scores</w:t>
+      </w:r>
+      <w:r>
+        <w:rPr>
+          <w:rFonts w:ascii="宋体" w:hAnsi="宋体" w:cs="Open Sans"/>
+          <w:color w:val="333333"/>
+          <w:szCs w:val="24"/>
+          <w:shd w:val="clear" w:color="auto" w:fill="FFFFFF"/>
+        </w:rPr>
         <w:t xml:space="preserve"> </w:t>
       </w:r>
       <w:r>
         <w:rPr>
-          <w:rFonts w:ascii="SimSun" w:hAnsi="SimSun" w:cs="Open Sans"/>
+          <w:rFonts w:ascii="宋体" w:hAnsi="宋体" w:cs="Open Sans"/>
           <w:color w:val="333333"/>
           <w:szCs w:val="24"/>
           <w:shd w:val="clear" w:color="auto" w:fill="FFFFFF"/>
         </w:rPr>
         <w:object w:dxaOrig="1939" w:dyaOrig="680" w14:anchorId="60023BF8">
-          <v:shape id="_x0000_i1026" type="#_x0000_t75" style="width:97.15pt;height:34.15pt" o:ole="">
-            <v:imagedata r:id="rId15" o:title=""/>
+          <v:shape id="_x0000_i1026" type="#_x0000_t75" style="width:97.2pt;height:34.2pt" o:ole="">
+            <v:imagedata r:id="rId16" o:title=""/>
           </v:shape>
-          <o:OLEObject Type="Embed" ProgID="Equation.DSMT4" ShapeID="_x0000_i1026" DrawAspect="Content" ObjectID="_1657305564" r:id="rId16"/>
+          <o:OLEObject Type="Embed" ProgID="Equation.DSMT4" ShapeID="_x0000_i1026" DrawAspect="Content" ObjectID="_1657318425" r:id="rId17"/>
         </w:object>
       </w:r>
       <w:r>
         <w:rPr>
-          <w:rFonts w:ascii="SimSun" w:hAnsi="SimSun" w:cs="Open Sans" w:hint="eastAsia"/>
+          <w:rFonts w:ascii="宋体" w:hAnsi="宋体" w:cs="Open Sans" w:hint="eastAsia"/>
           <w:color w:val="333333"/>
           <w:szCs w:val="24"/>
           <w:shd w:val="clear" w:color="auto" w:fill="FFFFFF"/>
@@ -6605,7 +7332,7 @@
       </w:r>
       <w:r>
         <w:rPr>
-          <w:rFonts w:ascii="SimSun" w:hAnsi="SimSun" w:cs="Open Sans"/>
+          <w:rFonts w:ascii="宋体" w:hAnsi="宋体" w:cs="Open Sans"/>
           <w:color w:val="333333"/>
           <w:szCs w:val="24"/>
           <w:shd w:val="clear" w:color="auto" w:fill="FFFFFF"/>
@@ -6614,7 +7341,7 @@
       </w:r>
       <w:r>
         <w:rPr>
-          <w:rFonts w:ascii="SimSun" w:hAnsi="SimSun" w:cs="Open Sans" w:hint="eastAsia"/>
+          <w:rFonts w:ascii="宋体" w:hAnsi="宋体" w:cs="Open Sans" w:hint="eastAsia"/>
           <w:color w:val="333333"/>
           <w:szCs w:val="24"/>
           <w:shd w:val="clear" w:color="auto" w:fill="FFFFFF"/>
@@ -6623,7 +7350,7 @@
       </w:r>
       <w:r>
         <w:rPr>
-          <w:rFonts w:ascii="SimSun" w:hAnsi="SimSun" w:cs="Open Sans"/>
+          <w:rFonts w:ascii="宋体" w:hAnsi="宋体" w:cs="Open Sans"/>
           <w:color w:val="333333"/>
           <w:szCs w:val="24"/>
           <w:shd w:val="clear" w:color="auto" w:fill="FFFFFF"/>
@@ -6632,21 +7359,21 @@
       </w:r>
       <w:r>
         <w:rPr>
-          <w:rFonts w:ascii="SimSun" w:hAnsi="SimSun" w:cs="Open Sans"/>
+          <w:rFonts w:ascii="宋体" w:hAnsi="宋体" w:cs="Open Sans"/>
           <w:color w:val="333333"/>
           <w:szCs w:val="24"/>
           <w:shd w:val="clear" w:color="auto" w:fill="FFFFFF"/>
         </w:rPr>
         <w:object w:dxaOrig="320" w:dyaOrig="360" w14:anchorId="6A270E0D">
-          <v:shape id="_x0000_i1027" type="#_x0000_t75" style="width:16.15pt;height:18pt" o:ole="">
-            <v:imagedata r:id="rId17" o:title=""/>
+          <v:shape id="_x0000_i1027" type="#_x0000_t75" style="width:16.2pt;height:18pt" o:ole="">
+            <v:imagedata r:id="rId18" o:title=""/>
           </v:shape>
-          <o:OLEObject Type="Embed" ProgID="Equation.DSMT4" ShapeID="_x0000_i1027" DrawAspect="Content" ObjectID="_1657305565" r:id="rId18"/>
+          <o:OLEObject Type="Embed" ProgID="Equation.DSMT4" ShapeID="_x0000_i1027" DrawAspect="Content" ObjectID="_1657318426" r:id="rId19"/>
         </w:object>
       </w:r>
       <w:r>
         <w:rPr>
-          <w:rFonts w:ascii="SimSun" w:hAnsi="SimSun" w:cs="Open Sans"/>
+          <w:rFonts w:ascii="宋体" w:hAnsi="宋体" w:cs="Open Sans"/>
           <w:color w:val="333333"/>
           <w:szCs w:val="24"/>
           <w:shd w:val="clear" w:color="auto" w:fill="FFFFFF"/>
@@ -6655,7 +7382,7 @@
       </w:r>
       <w:r>
         <w:rPr>
-          <w:rFonts w:ascii="SimSun" w:hAnsi="SimSun" w:cs="Open Sans" w:hint="eastAsia"/>
+          <w:rFonts w:ascii="宋体" w:hAnsi="宋体" w:cs="Open Sans" w:hint="eastAsia"/>
           <w:color w:val="333333"/>
           <w:szCs w:val="24"/>
           <w:shd w:val="clear" w:color="auto" w:fill="FFFFFF"/>
@@ -6664,7 +7391,7 @@
       </w:r>
       <w:r>
         <w:rPr>
-          <w:rFonts w:ascii="SimSun" w:hAnsi="SimSun" w:cs="Open Sans"/>
+          <w:rFonts w:ascii="宋体" w:hAnsi="宋体" w:cs="Open Sans"/>
           <w:color w:val="333333"/>
           <w:szCs w:val="24"/>
           <w:shd w:val="clear" w:color="auto" w:fill="FFFFFF"/>
@@ -6676,7 +7403,7 @@
       <w:pPr>
         <w:ind w:firstLine="480"/>
         <w:rPr>
-          <w:rFonts w:ascii="SimSun" w:hAnsi="SimSun" w:cs="Open Sans"/>
+          <w:rFonts w:ascii="宋体" w:hAnsi="宋体" w:cs="Open Sans"/>
           <w:color w:val="333333"/>
           <w:szCs w:val="24"/>
           <w:shd w:val="clear" w:color="auto" w:fill="FFFFFF"/>
@@ -6684,12 +7411,32 @@
       </w:pPr>
       <w:r>
         <w:rPr>
-          <w:rFonts w:ascii="SimSun" w:hAnsi="SimSun" w:cs="Open Sans"/>
+          <w:rFonts w:ascii="宋体" w:hAnsi="宋体" w:cs="Open Sans"/>
           <w:color w:val="333333"/>
           <w:szCs w:val="24"/>
           <w:shd w:val="clear" w:color="auto" w:fill="FFFFFF"/>
         </w:rPr>
-        <w:t>通过比较，选择n_clusters为3，其聚类结果如下图所示。</w:t>
+        <w:t>通过比较，选择</w:t>
+      </w:r>
+      <w:proofErr w:type="spellStart"/>
+      <w:r>
+        <w:rPr>
+          <w:rFonts w:ascii="宋体" w:hAnsi="宋体" w:cs="Open Sans"/>
+          <w:color w:val="333333"/>
+          <w:szCs w:val="24"/>
+          <w:shd w:val="clear" w:color="auto" w:fill="FFFFFF"/>
+        </w:rPr>
+        <w:t>n_clusters</w:t>
+      </w:r>
+      <w:proofErr w:type="spellEnd"/>
+      <w:r>
+        <w:rPr>
+          <w:rFonts w:ascii="宋体" w:hAnsi="宋体" w:cs="Open Sans"/>
+          <w:color w:val="333333"/>
+          <w:szCs w:val="24"/>
+          <w:shd w:val="clear" w:color="auto" w:fill="FFFFFF"/>
+        </w:rPr>
+        <w:t>为3，其聚类结果如下图所示。</w:t>
       </w:r>
     </w:p>
     <w:p>
@@ -6699,14 +7446,14 @@
         <w:contextualSpacing w:val="0"/>
         <w:jc w:val="left"/>
         <w:rPr>
-          <w:rFonts w:ascii="SimSun" w:hAnsi="SimSun" w:cs="SimSun"/>
+          <w:rFonts w:ascii="宋体" w:hAnsi="宋体" w:cs="宋体"/>
           <w:kern w:val="0"/>
           <w:szCs w:val="24"/>
         </w:rPr>
       </w:pPr>
       <w:r>
         <w:rPr>
-          <w:rFonts w:ascii="SimSun" w:hAnsi="SimSun" w:cs="SimSun"/>
+          <w:rFonts w:ascii="宋体" w:hAnsi="宋体" w:cs="宋体"/>
           <w:noProof/>
           <w:kern w:val="0"/>
           <w:szCs w:val="24"/>
@@ -6730,7 +7477,7 @@
                     </pic:cNvPicPr>
                   </pic:nvPicPr>
                   <pic:blipFill>
-                    <a:blip r:embed="rId19">
+                    <a:blip r:embed="rId20">
                       <a:extLst>
                         <a:ext uri="{28A0092B-C50C-407E-A947-70E740481C1C}">
                           <a14:useLocalDpi xmlns:a14="http://schemas.microsoft.com/office/drawing/2010/main" val="0"/>
@@ -6793,7 +7540,7 @@
         <w:rPr>
           <w:noProof/>
         </w:rPr>
-        <w:t>5</w:t>
+        <w:t>6</w:t>
       </w:r>
       <w:r>
         <w:fldChar w:fldCharType="end"/>
@@ -6814,7 +7561,21 @@
         <w:rPr>
           <w:rFonts w:hint="eastAsia"/>
         </w:rPr>
-        <w:t>逻辑代码行数、圈复杂度、不同算子数</w:t>
+        <w:t>逻辑代码行数、</w:t>
+      </w:r>
+      <w:proofErr w:type="gramStart"/>
+      <w:r>
+        <w:rPr>
+          <w:rFonts w:hint="eastAsia"/>
+        </w:rPr>
+        <w:t>圈复杂</w:t>
+      </w:r>
+      <w:proofErr w:type="gramEnd"/>
+      <w:r>
+        <w:rPr>
+          <w:rFonts w:hint="eastAsia"/>
+        </w:rPr>
+        <w:t>度、不同算子数</w:t>
       </w:r>
       <w:r>
         <w:t>)</w:t>
@@ -6838,14 +7599,14 @@
         <w:contextualSpacing w:val="0"/>
         <w:jc w:val="center"/>
         <w:rPr>
-          <w:rFonts w:ascii="SimSun" w:hAnsi="SimSun" w:cs="SimSun"/>
+          <w:rFonts w:ascii="宋体" w:hAnsi="宋体" w:cs="宋体"/>
           <w:kern w:val="0"/>
           <w:szCs w:val="24"/>
         </w:rPr>
       </w:pPr>
       <w:r>
         <w:rPr>
-          <w:rFonts w:ascii="SimSun" w:hAnsi="SimSun" w:cs="SimSun"/>
+          <w:rFonts w:ascii="宋体" w:hAnsi="宋体" w:cs="宋体"/>
           <w:noProof/>
           <w:kern w:val="0"/>
           <w:szCs w:val="24"/>
@@ -6868,7 +7629,7 @@
                     </pic:cNvPicPr>
                   </pic:nvPicPr>
                   <pic:blipFill>
-                    <a:blip r:embed="rId20">
+                    <a:blip r:embed="rId21">
                       <a:extLst>
                         <a:ext uri="{28A0092B-C50C-407E-A947-70E740481C1C}">
                           <a14:useLocalDpi xmlns:a14="http://schemas.microsoft.com/office/drawing/2010/main" val="0"/>
@@ -6999,6 +7760,7 @@
         </w:rPr>
         <w:t>有监督学习：</w:t>
       </w:r>
+      <w:proofErr w:type="spellStart"/>
       <w:r>
         <w:rPr>
           <w:rStyle w:val="ae"/>
@@ -7022,6 +7784,7 @@
         </w:rPr>
         <w:t>doBoost</w:t>
       </w:r>
+      <w:proofErr w:type="spellEnd"/>
       <w:r>
         <w:rPr>
           <w:rStyle w:val="ae"/>
@@ -7078,36 +7841,36 @@
       <w:pPr>
         <w:ind w:firstLine="480"/>
         <w:rPr>
-          <w:rFonts w:ascii="SimSun" w:hAnsi="SimSun"/>
-          <w:shd w:val="clear" w:color="auto" w:fill="FFFFFF"/>
-        </w:rPr>
-      </w:pPr>
-      <w:r>
-        <w:rPr>
-          <w:rFonts w:ascii="SimSun" w:hAnsi="SimSun"/>
+          <w:rFonts w:ascii="宋体" w:hAnsi="宋体"/>
+          <w:shd w:val="clear" w:color="auto" w:fill="FFFFFF"/>
+        </w:rPr>
+      </w:pPr>
+      <w:r>
+        <w:rPr>
+          <w:rFonts w:ascii="宋体" w:hAnsi="宋体"/>
         </w:rPr>
         <w:t>经典测试理论中，试题的难度通常用</w:t>
       </w:r>
       <w:r>
         <w:rPr>
-          <w:rFonts w:ascii="SimSun" w:hAnsi="SimSun"/>
+          <w:rFonts w:ascii="宋体" w:hAnsi="宋体"/>
         </w:rPr>
         <w:object w:dxaOrig="980" w:dyaOrig="620" w14:anchorId="2AC9D219">
-          <v:shape id="_x0000_i1028" type="#_x0000_t75" style="width:49.15pt;height:31.15pt" o:ole="">
-            <v:imagedata r:id="rId21" o:title=""/>
+          <v:shape id="_x0000_i1028" type="#_x0000_t75" style="width:49.2pt;height:31.2pt" o:ole="">
+            <v:imagedata r:id="rId22" o:title=""/>
           </v:shape>
-          <o:OLEObject Type="Embed" ProgID="Equation.DSMT4" ShapeID="_x0000_i1028" DrawAspect="Content" ObjectID="_1657305566" r:id="rId22"/>
+          <o:OLEObject Type="Embed" ProgID="Equation.DSMT4" ShapeID="_x0000_i1028" DrawAspect="Content" ObjectID="_1657318427" r:id="rId23"/>
         </w:object>
       </w:r>
       <w:r>
         <w:rPr>
-          <w:rFonts w:ascii="SimSun" w:hAnsi="SimSun"/>
+          <w:rFonts w:ascii="宋体" w:hAnsi="宋体"/>
         </w:rPr>
         <w:t>来确定，其中P表示试题难度，S表示被测试者在该题上得分的平均值，F表示该题的满分分数。此外，由于数</w:t>
       </w:r>
       <w:r>
         <w:rPr>
-          <w:rFonts w:ascii="SimSun" w:hAnsi="SimSun"/>
+          <w:rFonts w:ascii="宋体" w:hAnsi="宋体"/>
           <w:shd w:val="clear" w:color="auto" w:fill="FFFFFF"/>
         </w:rPr>
         <w:t>据集中的编程者不是在规定时间中进行编程，题目的AC率、1A率、AC时长等类似指标的可参考性不大。故使用本数据集进行有监督学习时，仅采用题目平均分来表征题目难度。</w:t>
@@ -7195,30 +7958,30 @@
       <w:pPr>
         <w:ind w:firstLine="480"/>
         <w:rPr>
-          <w:rFonts w:ascii="SimSun" w:hAnsi="SimSun"/>
-        </w:rPr>
-      </w:pPr>
-      <w:r>
-        <w:rPr>
-          <w:rFonts w:ascii="SimSun" w:hAnsi="SimSun" w:hint="eastAsia"/>
+          <w:rFonts w:ascii="宋体" w:hAnsi="宋体"/>
+        </w:rPr>
+      </w:pPr>
+      <w:r>
+        <w:rPr>
+          <w:rFonts w:ascii="宋体" w:hAnsi="宋体" w:hint="eastAsia"/>
         </w:rPr>
         <w:t>A</w:t>
       </w:r>
       <w:r>
         <w:rPr>
-          <w:rFonts w:ascii="SimSun" w:hAnsi="SimSun"/>
+          <w:rFonts w:ascii="宋体" w:hAnsi="宋体"/>
         </w:rPr>
         <w:t xml:space="preserve"> </w:t>
       </w:r>
       <w:r>
         <w:rPr>
-          <w:rFonts w:ascii="SimSun" w:hAnsi="SimSun" w:hint="eastAsia"/>
+          <w:rFonts w:ascii="宋体" w:hAnsi="宋体" w:hint="eastAsia"/>
         </w:rPr>
         <w:t>：</w:t>
       </w:r>
       <w:r>
         <w:rPr>
-          <w:rFonts w:ascii="SimSun" w:hAnsi="SimSun"/>
+          <w:rFonts w:ascii="宋体" w:hAnsi="宋体"/>
         </w:rPr>
         <w:t>88&lt;=x&lt;100</w:t>
       </w:r>
@@ -7227,30 +7990,30 @@
       <w:pPr>
         <w:ind w:firstLine="480"/>
         <w:rPr>
-          <w:rFonts w:ascii="SimSun" w:hAnsi="SimSun"/>
-        </w:rPr>
-      </w:pPr>
-      <w:r>
-        <w:rPr>
-          <w:rFonts w:ascii="SimSun" w:hAnsi="SimSun" w:hint="eastAsia"/>
+          <w:rFonts w:ascii="宋体" w:hAnsi="宋体"/>
+        </w:rPr>
+      </w:pPr>
+      <w:r>
+        <w:rPr>
+          <w:rFonts w:ascii="宋体" w:hAnsi="宋体" w:hint="eastAsia"/>
         </w:rPr>
         <w:t>B</w:t>
       </w:r>
       <w:r>
         <w:rPr>
-          <w:rFonts w:ascii="SimSun" w:hAnsi="SimSun"/>
+          <w:rFonts w:ascii="宋体" w:hAnsi="宋体"/>
         </w:rPr>
         <w:t xml:space="preserve"> </w:t>
       </w:r>
       <w:r>
         <w:rPr>
-          <w:rFonts w:ascii="SimSun" w:hAnsi="SimSun" w:hint="eastAsia"/>
+          <w:rFonts w:ascii="宋体" w:hAnsi="宋体" w:hint="eastAsia"/>
         </w:rPr>
         <w:t>：</w:t>
       </w:r>
       <w:r>
         <w:rPr>
-          <w:rFonts w:ascii="SimSun" w:hAnsi="SimSun"/>
+          <w:rFonts w:ascii="宋体" w:hAnsi="宋体"/>
         </w:rPr>
         <w:t>60&lt;=x&lt;88</w:t>
       </w:r>
@@ -7259,36 +8022,36 @@
       <w:pPr>
         <w:ind w:firstLine="480"/>
         <w:rPr>
-          <w:rFonts w:ascii="SimSun" w:hAnsi="SimSun"/>
-        </w:rPr>
-      </w:pPr>
-      <w:r>
-        <w:rPr>
-          <w:rFonts w:ascii="SimSun" w:hAnsi="SimSun" w:hint="eastAsia"/>
+          <w:rFonts w:ascii="宋体" w:hAnsi="宋体"/>
+        </w:rPr>
+      </w:pPr>
+      <w:r>
+        <w:rPr>
+          <w:rFonts w:ascii="宋体" w:hAnsi="宋体" w:hint="eastAsia"/>
         </w:rPr>
         <w:t>C</w:t>
       </w:r>
       <w:r>
         <w:rPr>
-          <w:rFonts w:ascii="SimSun" w:hAnsi="SimSun"/>
+          <w:rFonts w:ascii="宋体" w:hAnsi="宋体"/>
         </w:rPr>
         <w:t xml:space="preserve"> </w:t>
       </w:r>
       <w:r>
         <w:rPr>
-          <w:rFonts w:ascii="SimSun" w:hAnsi="SimSun" w:hint="eastAsia"/>
+          <w:rFonts w:ascii="宋体" w:hAnsi="宋体" w:hint="eastAsia"/>
         </w:rPr>
         <w:t>：35</w:t>
       </w:r>
       <w:r>
         <w:rPr>
-          <w:rFonts w:ascii="SimSun" w:hAnsi="SimSun"/>
+          <w:rFonts w:ascii="宋体" w:hAnsi="宋体"/>
         </w:rPr>
         <w:t>&lt;=x&lt;</w:t>
       </w:r>
       <w:r>
         <w:rPr>
-          <w:rFonts w:ascii="SimSun" w:hAnsi="SimSun" w:hint="eastAsia"/>
+          <w:rFonts w:ascii="宋体" w:hAnsi="宋体" w:hint="eastAsia"/>
         </w:rPr>
         <w:t>60</w:t>
       </w:r>
@@ -7297,24 +8060,24 @@
       <w:pPr>
         <w:ind w:firstLine="480"/>
         <w:rPr>
-          <w:rFonts w:ascii="SimSun" w:hAnsi="SimSun"/>
-        </w:rPr>
-      </w:pPr>
-      <w:r>
-        <w:rPr>
-          <w:rFonts w:ascii="SimSun" w:hAnsi="SimSun"/>
+          <w:rFonts w:ascii="宋体" w:hAnsi="宋体"/>
+        </w:rPr>
+      </w:pPr>
+      <w:r>
+        <w:rPr>
+          <w:rFonts w:ascii="宋体" w:hAnsi="宋体"/>
         </w:rPr>
         <w:t xml:space="preserve">D </w:t>
       </w:r>
       <w:r>
         <w:rPr>
-          <w:rFonts w:ascii="SimSun" w:hAnsi="SimSun" w:hint="eastAsia"/>
+          <w:rFonts w:ascii="宋体" w:hAnsi="宋体" w:hint="eastAsia"/>
         </w:rPr>
         <w:t>：</w:t>
       </w:r>
       <w:r>
         <w:rPr>
-          <w:rFonts w:ascii="SimSun" w:hAnsi="SimSun"/>
+          <w:rFonts w:ascii="宋体" w:hAnsi="宋体"/>
         </w:rPr>
         <w:t xml:space="preserve">x&lt;35 </w:t>
       </w:r>
@@ -7341,30 +8104,44 @@
       <w:pPr>
         <w:ind w:firstLine="480"/>
         <w:rPr>
-          <w:rFonts w:ascii="SimSun" w:hAnsi="SimSun"/>
-        </w:rPr>
-      </w:pPr>
-      <w:r>
-        <w:rPr>
-          <w:rFonts w:ascii="SimSun" w:hAnsi="SimSun" w:hint="eastAsia"/>
-        </w:rPr>
-        <w:t>对于每一道题，使用（逻辑代码行数，圈复杂度，不同算子数量）三维特征来表示。由于“</w:t>
-      </w:r>
-      <w:r>
-        <w:rPr>
-          <w:rFonts w:ascii="SimSun" w:hAnsi="SimSun" w:hint="eastAsia"/>
+          <w:rFonts w:ascii="宋体" w:hAnsi="宋体"/>
+        </w:rPr>
+      </w:pPr>
+      <w:r>
+        <w:rPr>
+          <w:rFonts w:ascii="宋体" w:hAnsi="宋体" w:hint="eastAsia"/>
+        </w:rPr>
+        <w:t>对于每一道题，使用（逻辑代码行数，</w:t>
+      </w:r>
+      <w:proofErr w:type="gramStart"/>
+      <w:r>
+        <w:rPr>
+          <w:rFonts w:ascii="宋体" w:hAnsi="宋体" w:hint="eastAsia"/>
+        </w:rPr>
+        <w:t>圈复杂</w:t>
+      </w:r>
+      <w:proofErr w:type="gramEnd"/>
+      <w:r>
+        <w:rPr>
+          <w:rFonts w:ascii="宋体" w:hAnsi="宋体" w:hint="eastAsia"/>
+        </w:rPr>
+        <w:t>度，不同算子数量）三维特征来表示。由于“</w:t>
+      </w:r>
+      <w:r>
+        <w:rPr>
+          <w:rFonts w:ascii="宋体" w:hAnsi="宋体" w:hint="eastAsia"/>
         </w:rPr>
         <w:t>1.2.2</w:t>
       </w:r>
       <w:r>
         <w:rPr>
-          <w:rFonts w:ascii="SimSun" w:hAnsi="SimSun" w:hint="eastAsia"/>
+          <w:rFonts w:ascii="宋体" w:hAnsi="宋体" w:hint="eastAsia"/>
         </w:rPr>
         <w:t>数据探索”阶段的观察，本研究只分析均分</w:t>
       </w:r>
       <w:r>
         <w:rPr>
-          <w:rFonts w:ascii="SimSun" w:hAnsi="SimSun"/>
+          <w:rFonts w:ascii="宋体" w:hAnsi="宋体"/>
         </w:rPr>
         <w:t>35-100分的题目，故将难度类型取值范围为{A,B,C}的题目作为机器学习的输入。</w:t>
       </w:r>
@@ -7373,44 +8150,150 @@
       <w:pPr>
         <w:ind w:firstLine="480"/>
         <w:rPr>
-          <w:rFonts w:ascii="SimSun" w:hAnsi="SimSun"/>
-        </w:rPr>
-      </w:pPr>
-      <w:r>
-        <w:rPr>
-          <w:rFonts w:ascii="SimSun" w:hAnsi="SimSun" w:hint="eastAsia"/>
+          <w:rFonts w:ascii="宋体" w:hAnsi="宋体"/>
+        </w:rPr>
+      </w:pPr>
+      <w:r>
+        <w:rPr>
+          <w:rFonts w:ascii="宋体" w:hAnsi="宋体" w:hint="eastAsia"/>
         </w:rPr>
         <w:t>使用</w:t>
       </w:r>
-      <w:r>
-        <w:rPr>
-          <w:rFonts w:ascii="SimSun" w:hAnsi="SimSun"/>
-        </w:rPr>
-        <w:t>AdoBoost集成算法，通过构造和使用多个CART弱分类器，对数据进行监督分类。AdoBoost模型首先使用GridSearchCV对框架参数n_estimators（即学习器个数）进行择优，然后对CART弱学习器参数max_depth、min_sample_split进行择优。</w:t>
+      <w:proofErr w:type="spellStart"/>
+      <w:r>
+        <w:rPr>
+          <w:rFonts w:ascii="宋体" w:hAnsi="宋体"/>
+        </w:rPr>
+        <w:t>AdoBoost</w:t>
+      </w:r>
+      <w:proofErr w:type="spellEnd"/>
+      <w:r>
+        <w:rPr>
+          <w:rFonts w:ascii="宋体" w:hAnsi="宋体"/>
+        </w:rPr>
+        <w:t>集成算法，通过构造和使用多个CART弱分类器，对数据进行监督分类。</w:t>
+      </w:r>
+      <w:proofErr w:type="spellStart"/>
+      <w:r>
+        <w:rPr>
+          <w:rFonts w:ascii="宋体" w:hAnsi="宋体"/>
+        </w:rPr>
+        <w:t>AdoBoost</w:t>
+      </w:r>
+      <w:proofErr w:type="spellEnd"/>
+      <w:r>
+        <w:rPr>
+          <w:rFonts w:ascii="宋体" w:hAnsi="宋体"/>
+        </w:rPr>
+        <w:t>模型首先使用</w:t>
+      </w:r>
+      <w:proofErr w:type="spellStart"/>
+      <w:r>
+        <w:rPr>
+          <w:rFonts w:ascii="宋体" w:hAnsi="宋体"/>
+        </w:rPr>
+        <w:t>GridSearchCV</w:t>
+      </w:r>
+      <w:proofErr w:type="spellEnd"/>
+      <w:r>
+        <w:rPr>
+          <w:rFonts w:ascii="宋体" w:hAnsi="宋体"/>
+        </w:rPr>
+        <w:t>对框架参数</w:t>
+      </w:r>
+      <w:proofErr w:type="spellStart"/>
+      <w:r>
+        <w:rPr>
+          <w:rFonts w:ascii="宋体" w:hAnsi="宋体"/>
+        </w:rPr>
+        <w:t>n_estimators</w:t>
+      </w:r>
+      <w:proofErr w:type="spellEnd"/>
+      <w:r>
+        <w:rPr>
+          <w:rFonts w:ascii="宋体" w:hAnsi="宋体"/>
+        </w:rPr>
+        <w:t>（即</w:t>
+      </w:r>
+      <w:proofErr w:type="gramStart"/>
+      <w:r>
+        <w:rPr>
+          <w:rFonts w:ascii="宋体" w:hAnsi="宋体"/>
+        </w:rPr>
+        <w:t>学习器</w:t>
+      </w:r>
+      <w:proofErr w:type="gramEnd"/>
+      <w:r>
+        <w:rPr>
+          <w:rFonts w:ascii="宋体" w:hAnsi="宋体"/>
+        </w:rPr>
+        <w:t>个数）进行择优，然后对CART</w:t>
+      </w:r>
+      <w:proofErr w:type="gramStart"/>
+      <w:r>
+        <w:rPr>
+          <w:rFonts w:ascii="宋体" w:hAnsi="宋体"/>
+        </w:rPr>
+        <w:t>弱学习器</w:t>
+      </w:r>
+      <w:proofErr w:type="gramEnd"/>
+      <w:r>
+        <w:rPr>
+          <w:rFonts w:ascii="宋体" w:hAnsi="宋体"/>
+        </w:rPr>
+        <w:t>参数</w:t>
+      </w:r>
+      <w:proofErr w:type="spellStart"/>
+      <w:r>
+        <w:rPr>
+          <w:rFonts w:ascii="宋体" w:hAnsi="宋体"/>
+        </w:rPr>
+        <w:t>max_depth</w:t>
+      </w:r>
+      <w:proofErr w:type="spellEnd"/>
+      <w:r>
+        <w:rPr>
+          <w:rFonts w:ascii="宋体" w:hAnsi="宋体"/>
+        </w:rPr>
+        <w:t>、</w:t>
+      </w:r>
+      <w:proofErr w:type="spellStart"/>
+      <w:r>
+        <w:rPr>
+          <w:rFonts w:ascii="宋体" w:hAnsi="宋体"/>
+        </w:rPr>
+        <w:t>min_sample_split</w:t>
+      </w:r>
+      <w:proofErr w:type="spellEnd"/>
+      <w:r>
+        <w:rPr>
+          <w:rFonts w:ascii="宋体" w:hAnsi="宋体"/>
+        </w:rPr>
+        <w:t>进行择优。</w:t>
       </w:r>
     </w:p>
     <w:p>
       <w:pPr>
         <w:ind w:firstLine="480"/>
         <w:rPr>
-          <w:rFonts w:ascii="SimSun" w:hAnsi="SimSun"/>
-        </w:rPr>
-      </w:pPr>
-      <w:r>
-        <w:rPr>
-          <w:rFonts w:ascii="SimSun" w:hAnsi="SimSun" w:hint="eastAsia"/>
+          <w:rFonts w:ascii="宋体" w:hAnsi="宋体"/>
+        </w:rPr>
+      </w:pPr>
+      <w:r>
+        <w:rPr>
+          <w:rFonts w:ascii="宋体" w:hAnsi="宋体" w:hint="eastAsia"/>
         </w:rPr>
         <w:t>最终分类准确率达到7</w:t>
       </w:r>
       <w:r>
         <w:rPr>
-          <w:rFonts w:ascii="SimSun" w:hAnsi="SimSun"/>
+          <w:rFonts w:ascii="宋体" w:hAnsi="宋体"/>
         </w:rPr>
         <w:t>1.35%</w:t>
       </w:r>
       <w:r>
         <w:rPr>
-          <w:rFonts w:ascii="SimSun" w:hAnsi="SimSun" w:hint="eastAsia"/>
+          <w:rFonts w:ascii="宋体" w:hAnsi="宋体" w:hint="eastAsia"/>
         </w:rPr>
         <w:t>。</w:t>
       </w:r>
@@ -7482,83 +8365,92 @@
       <w:pPr>
         <w:ind w:firstLine="480"/>
         <w:rPr>
-          <w:rFonts w:ascii="SimSun" w:hAnsi="SimSun"/>
-          <w:szCs w:val="24"/>
-        </w:rPr>
-      </w:pPr>
-      <w:r>
-        <w:rPr>
-          <w:rFonts w:ascii="SimSun" w:hAnsi="SimSun" w:hint="eastAsia"/>
+          <w:rFonts w:ascii="宋体" w:hAnsi="宋体"/>
+          <w:szCs w:val="24"/>
+        </w:rPr>
+      </w:pPr>
+      <w:r>
+        <w:rPr>
+          <w:rFonts w:ascii="宋体" w:hAnsi="宋体" w:hint="eastAsia"/>
           <w:szCs w:val="24"/>
         </w:rPr>
         <w:t>先从</w:t>
       </w:r>
       <w:r>
         <w:rPr>
-          <w:rFonts w:ascii="SimSun" w:hAnsi="SimSun"/>
+          <w:rFonts w:ascii="宋体" w:hAnsi="宋体"/>
           <w:szCs w:val="24"/>
         </w:rPr>
         <w:t>OJ</w:t>
       </w:r>
-      <w:r>
-        <w:rPr>
-          <w:rFonts w:ascii="SimSun" w:hAnsi="SimSun" w:hint="eastAsia"/>
-          <w:szCs w:val="24"/>
-        </w:rPr>
-        <w:t>上爬取多场比赛的提交记录，汇总数据，从而获取A</w:t>
-      </w:r>
-      <w:r>
-        <w:rPr>
-          <w:rFonts w:ascii="SimSun" w:hAnsi="SimSun"/>
+      <w:proofErr w:type="gramStart"/>
+      <w:r>
+        <w:rPr>
+          <w:rFonts w:ascii="宋体" w:hAnsi="宋体" w:hint="eastAsia"/>
+          <w:szCs w:val="24"/>
+        </w:rPr>
+        <w:t>上爬取多场</w:t>
+      </w:r>
+      <w:proofErr w:type="gramEnd"/>
+      <w:r>
+        <w:rPr>
+          <w:rFonts w:ascii="宋体" w:hAnsi="宋体" w:hint="eastAsia"/>
+          <w:szCs w:val="24"/>
+        </w:rPr>
+        <w:t>比赛的提交记录，汇总数据，从而获取A</w:t>
+      </w:r>
+      <w:r>
+        <w:rPr>
+          <w:rFonts w:ascii="宋体" w:hAnsi="宋体"/>
           <w:szCs w:val="24"/>
         </w:rPr>
         <w:t>C</w:t>
       </w:r>
       <w:r>
         <w:rPr>
-          <w:rFonts w:ascii="SimSun" w:hAnsi="SimSun" w:hint="eastAsia"/>
+          <w:rFonts w:ascii="宋体" w:hAnsi="宋体" w:hint="eastAsia"/>
           <w:szCs w:val="24"/>
         </w:rPr>
         <w:t>率、1</w:t>
       </w:r>
       <w:r>
         <w:rPr>
-          <w:rFonts w:ascii="SimSun" w:hAnsi="SimSun"/>
+          <w:rFonts w:ascii="宋体" w:hAnsi="宋体"/>
           <w:szCs w:val="24"/>
         </w:rPr>
         <w:t>A</w:t>
       </w:r>
       <w:r>
         <w:rPr>
-          <w:rFonts w:ascii="SimSun" w:hAnsi="SimSun" w:hint="eastAsia"/>
+          <w:rFonts w:ascii="宋体" w:hAnsi="宋体" w:hint="eastAsia"/>
           <w:szCs w:val="24"/>
         </w:rPr>
         <w:t>率、A</w:t>
       </w:r>
       <w:r>
         <w:rPr>
-          <w:rFonts w:ascii="SimSun" w:hAnsi="SimSun"/>
+          <w:rFonts w:ascii="宋体" w:hAnsi="宋体"/>
           <w:szCs w:val="24"/>
         </w:rPr>
         <w:t>C</w:t>
       </w:r>
       <w:r>
         <w:rPr>
-          <w:rFonts w:ascii="SimSun" w:hAnsi="SimSun" w:hint="eastAsia"/>
+          <w:rFonts w:ascii="宋体" w:hAnsi="宋体" w:hint="eastAsia"/>
           <w:szCs w:val="24"/>
         </w:rPr>
         <w:t>用时等</w:t>
       </w:r>
       <w:r>
         <w:rPr>
-          <w:rFonts w:ascii="SimSun" w:hAnsi="SimSun" w:hint="eastAsia"/>
+          <w:rFonts w:ascii="宋体" w:hAnsi="宋体" w:hint="eastAsia"/>
           <w:szCs w:val="24"/>
         </w:rPr>
         <w:t>有望</w:t>
       </w:r>
       <w:r>
         <w:rPr>
-          <w:rFonts w:ascii="SimSun" w:hAnsi="SimSun" w:hint="eastAsia"/>
+          <w:rFonts w:ascii="宋体" w:hAnsi="宋体" w:hint="eastAsia"/>
           <w:szCs w:val="24"/>
         </w:rPr>
         <w:t>用于表征题目难度的指标，分析相关性并创建相关模型来预测题目难度。</w:t>
@@ -7609,25 +8501,87 @@
       </w:pPr>
       <w:r>
         <w:rPr>
-          <w:rFonts w:ascii="SimSun" w:hAnsi="SimSun" w:cs="Open Sans" w:hint="eastAsia"/>
+          <w:rFonts w:ascii="宋体" w:hAnsi="宋体" w:cs="Open Sans" w:hint="eastAsia"/>
           <w:color w:val="333333"/>
           <w:szCs w:val="24"/>
           <w:shd w:val="clear" w:color="auto" w:fill="FFFFFF"/>
         </w:rPr>
         <w:t>本研究的实验数据来自英国在线评测系统</w:t>
       </w:r>
-      <w:r>
-        <w:rPr>
-          <w:rFonts w:ascii="SimSun" w:hAnsi="SimSun" w:cs="Open Sans"/>
+      <w:proofErr w:type="spellStart"/>
+      <w:r>
+        <w:rPr>
+          <w:rFonts w:ascii="宋体" w:hAnsi="宋体" w:cs="Open Sans"/>
           <w:color w:val="333333"/>
           <w:szCs w:val="24"/>
           <w:shd w:val="clear" w:color="auto" w:fill="FFFFFF"/>
         </w:rPr>
-        <w:t>Atcoder（https://atcoder.jp/）。选择该OJ的重要原因是它为每道编程试题按照难度赋予分值。系统标记的经验难度分值可以作为本研究AdoBoost模型的输入参数和性能检测标准。为了使采集的样本更客观地反映题目难度，我们选择爬取Atcoder上定期举办的Grand Contest（https://atcoder.jp/contests/archive）的提交记录，因为比赛过程</w:t>
-      </w:r>
-      <w:r>
-        <w:rPr>
-          <w:rFonts w:ascii="SimSun" w:hAnsi="SimSun" w:cs="Open Sans"/>
+        <w:t>Atcoder</w:t>
+      </w:r>
+      <w:proofErr w:type="spellEnd"/>
+      <w:r>
+        <w:rPr>
+          <w:rFonts w:ascii="宋体" w:hAnsi="宋体" w:cs="Open Sans"/>
+          <w:color w:val="333333"/>
+          <w:szCs w:val="24"/>
+          <w:shd w:val="clear" w:color="auto" w:fill="FFFFFF"/>
+        </w:rPr>
+        <w:t>（https://atcoder.jp/）。选择该OJ的重要原因是它为每道编程试题按照难度赋予分值。系统标记的经验难度分值可以作为本研究</w:t>
+      </w:r>
+      <w:proofErr w:type="spellStart"/>
+      <w:r>
+        <w:rPr>
+          <w:rFonts w:ascii="宋体" w:hAnsi="宋体" w:cs="Open Sans"/>
+          <w:color w:val="333333"/>
+          <w:szCs w:val="24"/>
+          <w:shd w:val="clear" w:color="auto" w:fill="FFFFFF"/>
+        </w:rPr>
+        <w:t>AdoBoost</w:t>
+      </w:r>
+      <w:proofErr w:type="spellEnd"/>
+      <w:r>
+        <w:rPr>
+          <w:rFonts w:ascii="宋体" w:hAnsi="宋体" w:cs="Open Sans"/>
+          <w:color w:val="333333"/>
+          <w:szCs w:val="24"/>
+          <w:shd w:val="clear" w:color="auto" w:fill="FFFFFF"/>
+        </w:rPr>
+        <w:t>模型的输入参数和性能检测标准。为了使采集的样本更客观地反映题目难度，我们</w:t>
+      </w:r>
+      <w:proofErr w:type="gramStart"/>
+      <w:r>
+        <w:rPr>
+          <w:rFonts w:ascii="宋体" w:hAnsi="宋体" w:cs="Open Sans"/>
+          <w:color w:val="333333"/>
+          <w:szCs w:val="24"/>
+          <w:shd w:val="clear" w:color="auto" w:fill="FFFFFF"/>
+        </w:rPr>
+        <w:t>选择爬取</w:t>
+      </w:r>
+      <w:proofErr w:type="spellStart"/>
+      <w:proofErr w:type="gramEnd"/>
+      <w:r>
+        <w:rPr>
+          <w:rFonts w:ascii="宋体" w:hAnsi="宋体" w:cs="Open Sans"/>
+          <w:color w:val="333333"/>
+          <w:szCs w:val="24"/>
+          <w:shd w:val="clear" w:color="auto" w:fill="FFFFFF"/>
+        </w:rPr>
+        <w:t>Atcoder</w:t>
+      </w:r>
+      <w:proofErr w:type="spellEnd"/>
+      <w:r>
+        <w:rPr>
+          <w:rFonts w:ascii="宋体" w:hAnsi="宋体" w:cs="Open Sans"/>
+          <w:color w:val="333333"/>
+          <w:szCs w:val="24"/>
+          <w:shd w:val="clear" w:color="auto" w:fill="FFFFFF"/>
+        </w:rPr>
+        <w:t>上定期举办的Grand Contest（https://atcoder.jp/contests/archive）的提交记录，因为比赛过程</w:t>
+      </w:r>
+      <w:r>
+        <w:rPr>
+          <w:rFonts w:ascii="宋体" w:hAnsi="宋体" w:cs="Open Sans"/>
           <w:color w:val="333333"/>
           <w:szCs w:val="24"/>
           <w:shd w:val="clear" w:color="auto" w:fill="FFFFFF"/>
@@ -7672,7 +8626,7 @@
       <w:pPr>
         <w:ind w:firstLine="480"/>
         <w:rPr>
-          <w:rFonts w:ascii="SimSun" w:hAnsi="SimSun" w:cs="Open Sans"/>
+          <w:rFonts w:ascii="宋体" w:hAnsi="宋体" w:cs="Open Sans"/>
           <w:color w:val="333333"/>
           <w:szCs w:val="24"/>
           <w:shd w:val="clear" w:color="auto" w:fill="FFFFFF"/>
@@ -7680,28 +8634,59 @@
       </w:pPr>
       <w:r>
         <w:rPr>
-          <w:rFonts w:ascii="SimSun" w:hAnsi="SimSun" w:cs="Open Sans" w:hint="eastAsia"/>
+          <w:rFonts w:ascii="宋体" w:hAnsi="宋体" w:cs="Open Sans" w:hint="eastAsia"/>
           <w:color w:val="333333"/>
           <w:szCs w:val="24"/>
           <w:shd w:val="clear" w:color="auto" w:fill="FFFFFF"/>
         </w:rPr>
-        <w:t>首先爬取从</w:t>
-      </w:r>
-      <w:r>
-        <w:rPr>
-          <w:rFonts w:ascii="SimSun" w:hAnsi="SimSun" w:cs="Open Sans"/>
+        <w:t>首先</w:t>
+      </w:r>
+      <w:proofErr w:type="gramStart"/>
+      <w:r>
+        <w:rPr>
+          <w:rFonts w:ascii="宋体" w:hAnsi="宋体" w:cs="Open Sans" w:hint="eastAsia"/>
           <w:color w:val="333333"/>
           <w:szCs w:val="24"/>
           <w:shd w:val="clear" w:color="auto" w:fill="FFFFFF"/>
         </w:rPr>
-        <w:t>2016年7月至今AtCoder定期举办的共45场Grand Contest的基本情况，包括题量、每题所赋予的分值、提交记录页数。可以得知：每场比赛基本都是6题，但也有比赛存在一题两问且分别计分的情况；提交记录少则300多页（约6000条提交记录），多则高达900多页（近20万条提交记录）。</w:t>
+        <w:t>爬取从</w:t>
+      </w:r>
+      <w:proofErr w:type="gramEnd"/>
+      <w:r>
+        <w:rPr>
+          <w:rFonts w:ascii="宋体" w:hAnsi="宋体" w:cs="Open Sans"/>
+          <w:color w:val="333333"/>
+          <w:szCs w:val="24"/>
+          <w:shd w:val="clear" w:color="auto" w:fill="FFFFFF"/>
+        </w:rPr>
+        <w:t>2016年7月至今</w:t>
+      </w:r>
+      <w:proofErr w:type="spellStart"/>
+      <w:r>
+        <w:rPr>
+          <w:rFonts w:ascii="宋体" w:hAnsi="宋体" w:cs="Open Sans"/>
+          <w:color w:val="333333"/>
+          <w:szCs w:val="24"/>
+          <w:shd w:val="clear" w:color="auto" w:fill="FFFFFF"/>
+        </w:rPr>
+        <w:t>AtCoder</w:t>
+      </w:r>
+      <w:proofErr w:type="spellEnd"/>
+      <w:r>
+        <w:rPr>
+          <w:rFonts w:ascii="宋体" w:hAnsi="宋体" w:cs="Open Sans"/>
+          <w:color w:val="333333"/>
+          <w:szCs w:val="24"/>
+          <w:shd w:val="clear" w:color="auto" w:fill="FFFFFF"/>
+        </w:rPr>
+        <w:t>定期举办的共45场Grand Contest的基本情况，包括题量、每题所赋予的分值、提交记录页数。可以得知：每场比赛基本都是6题，但也有比赛存在一题两问且分别计分的情况；提交记录少则300多页（约6000条提交记录），多则高达900多页（近20万条提交记录）。</w:t>
       </w:r>
     </w:p>
     <w:p>
       <w:pPr>
         <w:ind w:firstLine="480"/>
         <w:rPr>
-          <w:rFonts w:ascii="SimSun" w:hAnsi="SimSun" w:cs="Open Sans"/>
+          <w:rFonts w:ascii="宋体" w:hAnsi="宋体" w:cs="Open Sans"/>
           <w:color w:val="333333"/>
           <w:szCs w:val="24"/>
           <w:shd w:val="clear" w:color="auto" w:fill="FFFFFF"/>
@@ -7709,7 +8694,7 @@
       </w:pPr>
       <w:r>
         <w:rPr>
-          <w:rFonts w:ascii="SimSun" w:hAnsi="SimSun" w:cs="Open Sans" w:hint="eastAsia"/>
+          <w:rFonts w:ascii="宋体" w:hAnsi="宋体" w:cs="Open Sans" w:hint="eastAsia"/>
           <w:color w:val="333333"/>
           <w:szCs w:val="24"/>
           <w:shd w:val="clear" w:color="auto" w:fill="FFFFFF"/>
@@ -7718,12 +8703,32 @@
       </w:r>
       <w:r>
         <w:rPr>
-          <w:rFonts w:ascii="SimSun" w:hAnsi="SimSun" w:cs="Open Sans"/>
+          <w:rFonts w:ascii="宋体" w:hAnsi="宋体" w:cs="Open Sans"/>
           <w:color w:val="333333"/>
           <w:szCs w:val="24"/>
           <w:shd w:val="clear" w:color="auto" w:fill="FFFFFF"/>
         </w:rPr>
-        <w:t>18场Grand Contest，共爬取了107道编程题的约15万条比赛期间的提交记录。</w:t>
+        <w:t>18场Grand Contest，</w:t>
+      </w:r>
+      <w:proofErr w:type="gramStart"/>
+      <w:r>
+        <w:rPr>
+          <w:rFonts w:ascii="宋体" w:hAnsi="宋体" w:cs="Open Sans"/>
+          <w:color w:val="333333"/>
+          <w:szCs w:val="24"/>
+          <w:shd w:val="clear" w:color="auto" w:fill="FFFFFF"/>
+        </w:rPr>
+        <w:t>共爬取</w:t>
+      </w:r>
+      <w:proofErr w:type="gramEnd"/>
+      <w:r>
+        <w:rPr>
+          <w:rFonts w:ascii="宋体" w:hAnsi="宋体" w:cs="Open Sans"/>
+          <w:color w:val="333333"/>
+          <w:szCs w:val="24"/>
+          <w:shd w:val="clear" w:color="auto" w:fill="FFFFFF"/>
+        </w:rPr>
+        <w:t>了107道编程题的约15万条比赛期间的提交记录。</w:t>
       </w:r>
     </w:p>
     <w:p>
@@ -7778,7 +8783,7 @@
       <w:pPr>
         <w:ind w:firstLine="480"/>
         <w:rPr>
-          <w:rFonts w:ascii="SimSun" w:hAnsi="SimSun" w:cs="Open Sans"/>
+          <w:rFonts w:ascii="宋体" w:hAnsi="宋体" w:cs="Open Sans"/>
           <w:color w:val="333333"/>
           <w:szCs w:val="24"/>
           <w:shd w:val="clear" w:color="auto" w:fill="FFFFFF"/>
@@ -7786,29 +8791,57 @@
       </w:pPr>
       <w:r>
         <w:rPr>
-          <w:rFonts w:ascii="SimSun" w:hAnsi="SimSun"/>
-          <w:szCs w:val="24"/>
-          <w:shd w:val="clear" w:color="auto" w:fill="FFFFFF"/>
-        </w:rPr>
-        <w:t>根据数据采集阶段爬取的各道题目的分值，我们将题目划分为A、B、C由易到难三种难度等级。</w:t>
+          <w:rFonts w:ascii="宋体" w:hAnsi="宋体"/>
+          <w:szCs w:val="24"/>
+          <w:shd w:val="clear" w:color="auto" w:fill="FFFFFF"/>
+        </w:rPr>
+        <w:t>根据数据采集</w:t>
+      </w:r>
+      <w:proofErr w:type="gramStart"/>
+      <w:r>
+        <w:rPr>
+          <w:rFonts w:ascii="宋体" w:hAnsi="宋体"/>
+          <w:szCs w:val="24"/>
+          <w:shd w:val="clear" w:color="auto" w:fill="FFFFFF"/>
+        </w:rPr>
+        <w:t>阶段爬取的</w:t>
+      </w:r>
+      <w:proofErr w:type="gramEnd"/>
+      <w:r>
+        <w:rPr>
+          <w:rFonts w:ascii="宋体" w:hAnsi="宋体"/>
+          <w:szCs w:val="24"/>
+          <w:shd w:val="clear" w:color="auto" w:fill="FFFFFF"/>
+        </w:rPr>
+        <w:t>各道题目的分值，我们将题目划分为A、B、C由易到难三种难度等级。</w:t>
       </w:r>
     </w:p>
     <w:p>
       <w:pPr>
         <w:ind w:firstLine="480"/>
         <w:rPr>
-          <w:rFonts w:ascii="SimSun" w:hAnsi="SimSun"/>
-          <w:szCs w:val="24"/>
-          <w:shd w:val="clear" w:color="auto" w:fill="FFFFFF"/>
-        </w:rPr>
-      </w:pPr>
-      <w:r>
-        <w:rPr>
-          <w:rFonts w:ascii="SimSun" w:hAnsi="SimSun"/>
-          <w:szCs w:val="24"/>
-          <w:shd w:val="clear" w:color="auto" w:fill="FFFFFF"/>
-        </w:rPr>
-        <w:t>同时爬取的原始数据集为各场比赛用户的提交记录，包含的特征属性有提交时刻、题目名称、提交用户、运行结果、所得分数。</w:t>
+          <w:rFonts w:ascii="宋体" w:hAnsi="宋体"/>
+          <w:szCs w:val="24"/>
+          <w:shd w:val="clear" w:color="auto" w:fill="FFFFFF"/>
+        </w:rPr>
+      </w:pPr>
+      <w:proofErr w:type="gramStart"/>
+      <w:r>
+        <w:rPr>
+          <w:rFonts w:ascii="宋体" w:hAnsi="宋体"/>
+          <w:szCs w:val="24"/>
+          <w:shd w:val="clear" w:color="auto" w:fill="FFFFFF"/>
+        </w:rPr>
+        <w:t>同时爬取的</w:t>
+      </w:r>
+      <w:proofErr w:type="gramEnd"/>
+      <w:r>
+        <w:rPr>
+          <w:rFonts w:ascii="宋体" w:hAnsi="宋体"/>
+          <w:szCs w:val="24"/>
+          <w:shd w:val="clear" w:color="auto" w:fill="FFFFFF"/>
+        </w:rPr>
+        <w:t>原始数据集为各场比赛用户的提交记录，包含的特征属性有提交时刻、题目名称、提交用户、运行结果、所得分数。</w:t>
       </w:r>
     </w:p>
     <w:p>
@@ -7817,14 +8850,14 @@
         <w:ind w:firstLineChars="0" w:firstLine="0"/>
         <w:jc w:val="left"/>
         <w:rPr>
-          <w:rFonts w:ascii="SimSun" w:hAnsi="SimSun" w:cs="SimSun"/>
+          <w:rFonts w:ascii="宋体" w:hAnsi="宋体" w:cs="宋体"/>
           <w:kern w:val="0"/>
           <w:szCs w:val="24"/>
         </w:rPr>
       </w:pPr>
       <w:r>
         <w:rPr>
-          <w:rFonts w:ascii="SimSun" w:hAnsi="SimSun" w:cs="SimSun"/>
+          <w:rFonts w:ascii="宋体" w:hAnsi="宋体" w:cs="宋体"/>
           <w:noProof/>
           <w:kern w:val="0"/>
           <w:szCs w:val="24"/>
@@ -7847,7 +8880,7 @@
                     </pic:cNvPicPr>
                   </pic:nvPicPr>
                   <pic:blipFill>
-                    <a:blip r:embed="rId23">
+                    <a:blip r:embed="rId24">
                       <a:extLst>
                         <a:ext uri="{28A0092B-C50C-407E-A947-70E740481C1C}">
                           <a14:useLocalDpi xmlns:a14="http://schemas.microsoft.com/office/drawing/2010/main" val="0"/>
@@ -7929,14 +8962,14 @@
       <w:pPr>
         <w:ind w:firstLine="480"/>
         <w:rPr>
-          <w:rFonts w:ascii="SimSun" w:hAnsi="SimSun"/>
-          <w:szCs w:val="24"/>
-          <w:shd w:val="clear" w:color="auto" w:fill="FFFFFF"/>
-        </w:rPr>
-      </w:pPr>
-      <w:r>
-        <w:rPr>
-          <w:rFonts w:ascii="SimSun" w:hAnsi="SimSun"/>
+          <w:rFonts w:ascii="宋体" w:hAnsi="宋体"/>
+          <w:szCs w:val="24"/>
+          <w:shd w:val="clear" w:color="auto" w:fill="FFFFFF"/>
+        </w:rPr>
+      </w:pPr>
+      <w:r>
+        <w:rPr>
+          <w:rFonts w:ascii="宋体" w:hAnsi="宋体"/>
           <w:szCs w:val="24"/>
           <w:shd w:val="clear" w:color="auto" w:fill="FFFFFF"/>
         </w:rPr>
@@ -7954,7 +8987,7 @@
       </w:pPr>
       <w:r>
         <w:rPr>
-          <w:rFonts w:ascii="SimSun" w:hAnsi="SimSun" w:hint="eastAsia"/>
+          <w:rFonts w:ascii="宋体" w:hAnsi="宋体" w:hint="eastAsia"/>
           <w:szCs w:val="24"/>
           <w:shd w:val="clear" w:color="auto" w:fill="FFFFFF"/>
         </w:rPr>
@@ -7976,10 +9009,10 @@
           <w:shd w:val="clear" w:color="auto" w:fill="FFFFFF"/>
         </w:rPr>
         <w:object w:dxaOrig="1320" w:dyaOrig="660" w14:anchorId="79D7D88A">
-          <v:shape id="_x0000_i1029" type="#_x0000_t75" style="width:55.9pt;height:28.15pt" o:ole="">
-            <v:imagedata r:id="rId24" o:title=""/>
+          <v:shape id="_x0000_i1029" type="#_x0000_t75" style="width:55.8pt;height:28.2pt" o:ole="">
+            <v:imagedata r:id="rId25" o:title=""/>
           </v:shape>
-          <o:OLEObject Type="Embed" ProgID="Equation.DSMT4" ShapeID="_x0000_i1029" DrawAspect="Content" ObjectID="_1657305567" r:id="rId25"/>
+          <o:OLEObject Type="Embed" ProgID="Equation.DSMT4" ShapeID="_x0000_i1029" DrawAspect="Content" ObjectID="_1657318428" r:id="rId26"/>
         </w:object>
       </w:r>
       <w:r>
@@ -7998,10 +9031,10 @@
           <w:shd w:val="clear" w:color="auto" w:fill="FFFFFF"/>
         </w:rPr>
         <w:object w:dxaOrig="3940" w:dyaOrig="660" w14:anchorId="3D089B86">
-          <v:shape id="_x0000_i1030" type="#_x0000_t75" style="width:196.9pt;height:33pt" o:ole="">
-            <v:imagedata r:id="rId26" o:title=""/>
+          <v:shape id="_x0000_i1030" type="#_x0000_t75" style="width:196.8pt;height:33pt" o:ole="">
+            <v:imagedata r:id="rId27" o:title=""/>
           </v:shape>
-          <o:OLEObject Type="Embed" ProgID="Equation.DSMT4" ShapeID="_x0000_i1030" DrawAspect="Content" ObjectID="_1657305568" r:id="rId27"/>
+          <o:OLEObject Type="Embed" ProgID="Equation.DSMT4" ShapeID="_x0000_i1030" DrawAspect="Content" ObjectID="_1657318429" r:id="rId28"/>
         </w:object>
       </w:r>
       <w:r>
@@ -8019,14 +9052,14 @@
         <w:ind w:firstLineChars="0" w:firstLine="0"/>
         <w:jc w:val="left"/>
         <w:rPr>
-          <w:rFonts w:ascii="SimSun" w:hAnsi="SimSun" w:cs="SimSun"/>
+          <w:rFonts w:ascii="宋体" w:hAnsi="宋体" w:cs="宋体"/>
           <w:kern w:val="0"/>
           <w:szCs w:val="24"/>
         </w:rPr>
       </w:pPr>
       <w:r>
         <w:rPr>
-          <w:rFonts w:ascii="SimSun" w:hAnsi="SimSun" w:cs="SimSun"/>
+          <w:rFonts w:ascii="宋体" w:hAnsi="宋体" w:cs="宋体"/>
           <w:noProof/>
           <w:kern w:val="0"/>
           <w:szCs w:val="24"/>
@@ -8050,7 +9083,7 @@
                     </pic:cNvPicPr>
                   </pic:nvPicPr>
                   <pic:blipFill>
-                    <a:blip r:embed="rId28">
+                    <a:blip r:embed="rId29">
                       <a:extLst>
                         <a:ext uri="{28A0092B-C50C-407E-A947-70E740481C1C}">
                           <a14:useLocalDpi xmlns:a14="http://schemas.microsoft.com/office/drawing/2010/main" val="0"/>
@@ -8176,14 +9209,14 @@
       <w:pPr>
         <w:ind w:firstLine="480"/>
         <w:rPr>
-          <w:rFonts w:ascii="SimSun" w:hAnsi="SimSun"/>
-          <w:szCs w:val="24"/>
-          <w:shd w:val="clear" w:color="auto" w:fill="FFFFFF"/>
-        </w:rPr>
-      </w:pPr>
-      <w:r>
-        <w:rPr>
-          <w:rFonts w:ascii="SimSun" w:hAnsi="SimSun"/>
+          <w:rFonts w:ascii="宋体" w:hAnsi="宋体"/>
+          <w:szCs w:val="24"/>
+          <w:shd w:val="clear" w:color="auto" w:fill="FFFFFF"/>
+        </w:rPr>
+      </w:pPr>
+      <w:r>
+        <w:rPr>
+          <w:rFonts w:ascii="宋体" w:hAnsi="宋体"/>
           <w:szCs w:val="24"/>
           <w:shd w:val="clear" w:color="auto" w:fill="FFFFFF"/>
         </w:rPr>
@@ -8200,10 +9233,10 @@
           <w:position w:val="-28"/>
         </w:rPr>
         <w:object w:dxaOrig="4380" w:dyaOrig="700" w14:anchorId="3286AB06">
-          <v:shape id="_x0000_i1031" type="#_x0000_t75" style="width:244.9pt;height:39.4pt" o:ole="">
-            <v:imagedata r:id="rId29" o:title=""/>
+          <v:shape id="_x0000_i1031" type="#_x0000_t75" style="width:244.8pt;height:39.6pt" o:ole="">
+            <v:imagedata r:id="rId30" o:title=""/>
           </v:shape>
-          <o:OLEObject Type="Embed" ProgID="Equation.DSMT4" ShapeID="_x0000_i1031" DrawAspect="Content" ObjectID="_1657305569" r:id="rId30"/>
+          <o:OLEObject Type="Embed" ProgID="Equation.DSMT4" ShapeID="_x0000_i1031" DrawAspect="Content" ObjectID="_1657318430" r:id="rId31"/>
         </w:object>
       </w:r>
     </w:p>
@@ -8216,25 +9249,43 @@
       <w:pPr>
         <w:ind w:firstLine="480"/>
         <w:rPr>
-          <w:rFonts w:ascii="SimSun" w:hAnsi="SimSun"/>
-          <w:szCs w:val="24"/>
-          <w:shd w:val="clear" w:color="auto" w:fill="FFFFFF"/>
-        </w:rPr>
-      </w:pPr>
-      <w:r>
-        <w:rPr>
-          <w:rFonts w:ascii="SimSun" w:hAnsi="SimSun" w:hint="eastAsia"/>
-          <w:szCs w:val="24"/>
-          <w:shd w:val="clear" w:color="auto" w:fill="FFFFFF"/>
-        </w:rPr>
-        <w:t>缺两幅散点图</w:t>
+          <w:rFonts w:ascii="宋体" w:hAnsi="宋体"/>
+          <w:szCs w:val="24"/>
+          <w:shd w:val="clear" w:color="auto" w:fill="FFFFFF"/>
+        </w:rPr>
+      </w:pPr>
+      <w:r>
+        <w:rPr>
+          <w:rFonts w:ascii="宋体" w:hAnsi="宋体" w:hint="eastAsia"/>
+          <w:szCs w:val="24"/>
+          <w:shd w:val="clear" w:color="auto" w:fill="FFFFFF"/>
+        </w:rPr>
+        <w:t>缺两</w:t>
+      </w:r>
+      <w:proofErr w:type="gramStart"/>
+      <w:r>
+        <w:rPr>
+          <w:rFonts w:ascii="宋体" w:hAnsi="宋体" w:hint="eastAsia"/>
+          <w:szCs w:val="24"/>
+          <w:shd w:val="clear" w:color="auto" w:fill="FFFFFF"/>
+        </w:rPr>
+        <w:t>幅散</w:t>
+      </w:r>
+      <w:proofErr w:type="gramEnd"/>
+      <w:r>
+        <w:rPr>
+          <w:rFonts w:ascii="宋体" w:hAnsi="宋体" w:hint="eastAsia"/>
+          <w:szCs w:val="24"/>
+          <w:shd w:val="clear" w:color="auto" w:fill="FFFFFF"/>
+        </w:rPr>
+        <w:t>点图</w:t>
       </w:r>
     </w:p>
     <w:p>
       <w:pPr>
         <w:ind w:firstLine="480"/>
         <w:rPr>
-          <w:rFonts w:ascii="SimSun" w:hAnsi="SimSun"/>
+          <w:rFonts w:ascii="宋体" w:hAnsi="宋体"/>
           <w:szCs w:val="24"/>
           <w:shd w:val="clear" w:color="auto" w:fill="FFFFFF"/>
         </w:rPr>
@@ -8244,14 +9295,14 @@
       <w:pPr>
         <w:ind w:firstLine="480"/>
         <w:rPr>
-          <w:rFonts w:ascii="SimSun" w:hAnsi="SimSun"/>
-          <w:szCs w:val="24"/>
-          <w:shd w:val="clear" w:color="auto" w:fill="FFFFFF"/>
-        </w:rPr>
-      </w:pPr>
-      <w:r>
-        <w:rPr>
-          <w:rFonts w:ascii="SimSun" w:hAnsi="SimSun" w:hint="eastAsia"/>
+          <w:rFonts w:ascii="宋体" w:hAnsi="宋体"/>
+          <w:szCs w:val="24"/>
+          <w:shd w:val="clear" w:color="auto" w:fill="FFFFFF"/>
+        </w:rPr>
+      </w:pPr>
+      <w:r>
+        <w:rPr>
+          <w:rFonts w:ascii="宋体" w:hAnsi="宋体" w:hint="eastAsia"/>
           <w:szCs w:val="24"/>
           <w:shd w:val="clear" w:color="auto" w:fill="FFFFFF"/>
         </w:rPr>
@@ -8259,11 +9310,29 @@
       </w:r>
       <w:r>
         <w:rPr>
-          <w:rFonts w:ascii="SimSun" w:hAnsi="SimSun"/>
-          <w:szCs w:val="24"/>
-          <w:shd w:val="clear" w:color="auto" w:fill="FFFFFF"/>
-        </w:rPr>
-        <w:t>{A,B,C}，由数据汇总阶段划分所得；同时使用（AC率，1A率，AC总时长，平均得分率，提交总次数）五维特征来表示。</w:t>
+          <w:rFonts w:ascii="宋体" w:hAnsi="宋体"/>
+          <w:szCs w:val="24"/>
+          <w:shd w:val="clear" w:color="auto" w:fill="FFFFFF"/>
+        </w:rPr>
+        <w:t>{A,B,C}，由数据汇总阶段划分所得；同时使用（AC率，1A率，AC总时长，平均得分率，提交总次数）五</w:t>
+      </w:r>
+      <w:proofErr w:type="gramStart"/>
+      <w:r>
+        <w:rPr>
+          <w:rFonts w:ascii="宋体" w:hAnsi="宋体"/>
+          <w:szCs w:val="24"/>
+          <w:shd w:val="clear" w:color="auto" w:fill="FFFFFF"/>
+        </w:rPr>
+        <w:t>维特征</w:t>
+      </w:r>
+      <w:proofErr w:type="gramEnd"/>
+      <w:r>
+        <w:rPr>
+          <w:rFonts w:ascii="宋体" w:hAnsi="宋体"/>
+          <w:szCs w:val="24"/>
+          <w:shd w:val="clear" w:color="auto" w:fill="FFFFFF"/>
+        </w:rPr>
+        <w:t>来表示。</w:t>
       </w:r>
     </w:p>
     <w:p>
@@ -8302,40 +9371,176 @@
       <w:pPr>
         <w:ind w:firstLine="480"/>
         <w:rPr>
-          <w:rFonts w:ascii="SimSun" w:hAnsi="SimSun"/>
-          <w:szCs w:val="24"/>
-          <w:shd w:val="clear" w:color="auto" w:fill="FFFFFF"/>
-        </w:rPr>
-      </w:pPr>
-      <w:r>
-        <w:rPr>
-          <w:rFonts w:ascii="SimSun" w:hAnsi="SimSun" w:hint="eastAsia"/>
+          <w:rFonts w:ascii="宋体" w:hAnsi="宋体"/>
+          <w:szCs w:val="24"/>
+          <w:shd w:val="clear" w:color="auto" w:fill="FFFFFF"/>
+        </w:rPr>
+      </w:pPr>
+      <w:r>
+        <w:rPr>
+          <w:rFonts w:ascii="宋体" w:hAnsi="宋体" w:hint="eastAsia"/>
           <w:szCs w:val="24"/>
           <w:shd w:val="clear" w:color="auto" w:fill="FFFFFF"/>
         </w:rPr>
         <w:t>本研究使用</w:t>
       </w:r>
-      <w:r>
-        <w:rPr>
-          <w:rFonts w:ascii="SimSun" w:hAnsi="SimSun"/>
-          <w:szCs w:val="24"/>
-          <w:shd w:val="clear" w:color="auto" w:fill="FFFFFF"/>
-        </w:rPr>
-        <w:t>AdoBoost集成算法，通过构造和使用多个CART弱分类器，对数据进行监督分类。AdoBoost模型首先使用GridSearchCV对框架参数n_estimators（即学习器个数）进行择优，然后对CART弱学习器参数max_depth、min_sample_split进行择优。</w:t>
+      <w:proofErr w:type="spellStart"/>
+      <w:r>
+        <w:rPr>
+          <w:rFonts w:ascii="宋体" w:hAnsi="宋体"/>
+          <w:szCs w:val="24"/>
+          <w:shd w:val="clear" w:color="auto" w:fill="FFFFFF"/>
+        </w:rPr>
+        <w:t>AdoBoost</w:t>
+      </w:r>
+      <w:proofErr w:type="spellEnd"/>
+      <w:r>
+        <w:rPr>
+          <w:rFonts w:ascii="宋体" w:hAnsi="宋体"/>
+          <w:szCs w:val="24"/>
+          <w:shd w:val="clear" w:color="auto" w:fill="FFFFFF"/>
+        </w:rPr>
+        <w:t>集成算法，通过构造和使用多个CART弱分类器，对数据进行监督分类。</w:t>
+      </w:r>
+      <w:proofErr w:type="spellStart"/>
+      <w:r>
+        <w:rPr>
+          <w:rFonts w:ascii="宋体" w:hAnsi="宋体"/>
+          <w:szCs w:val="24"/>
+          <w:shd w:val="clear" w:color="auto" w:fill="FFFFFF"/>
+        </w:rPr>
+        <w:t>AdoBoost</w:t>
+      </w:r>
+      <w:proofErr w:type="spellEnd"/>
+      <w:r>
+        <w:rPr>
+          <w:rFonts w:ascii="宋体" w:hAnsi="宋体"/>
+          <w:szCs w:val="24"/>
+          <w:shd w:val="clear" w:color="auto" w:fill="FFFFFF"/>
+        </w:rPr>
+        <w:t>模型首先使用</w:t>
+      </w:r>
+      <w:proofErr w:type="spellStart"/>
+      <w:r>
+        <w:rPr>
+          <w:rFonts w:ascii="宋体" w:hAnsi="宋体"/>
+          <w:szCs w:val="24"/>
+          <w:shd w:val="clear" w:color="auto" w:fill="FFFFFF"/>
+        </w:rPr>
+        <w:t>GridSearchCV</w:t>
+      </w:r>
+      <w:proofErr w:type="spellEnd"/>
+      <w:r>
+        <w:rPr>
+          <w:rFonts w:ascii="宋体" w:hAnsi="宋体"/>
+          <w:szCs w:val="24"/>
+          <w:shd w:val="clear" w:color="auto" w:fill="FFFFFF"/>
+        </w:rPr>
+        <w:t>对框架参数</w:t>
+      </w:r>
+      <w:proofErr w:type="spellStart"/>
+      <w:r>
+        <w:rPr>
+          <w:rFonts w:ascii="宋体" w:hAnsi="宋体"/>
+          <w:szCs w:val="24"/>
+          <w:shd w:val="clear" w:color="auto" w:fill="FFFFFF"/>
+        </w:rPr>
+        <w:t>n_estimators</w:t>
+      </w:r>
+      <w:proofErr w:type="spellEnd"/>
+      <w:r>
+        <w:rPr>
+          <w:rFonts w:ascii="宋体" w:hAnsi="宋体"/>
+          <w:szCs w:val="24"/>
+          <w:shd w:val="clear" w:color="auto" w:fill="FFFFFF"/>
+        </w:rPr>
+        <w:t>（即</w:t>
+      </w:r>
+      <w:proofErr w:type="gramStart"/>
+      <w:r>
+        <w:rPr>
+          <w:rFonts w:ascii="宋体" w:hAnsi="宋体"/>
+          <w:szCs w:val="24"/>
+          <w:shd w:val="clear" w:color="auto" w:fill="FFFFFF"/>
+        </w:rPr>
+        <w:t>学习器</w:t>
+      </w:r>
+      <w:proofErr w:type="gramEnd"/>
+      <w:r>
+        <w:rPr>
+          <w:rFonts w:ascii="宋体" w:hAnsi="宋体"/>
+          <w:szCs w:val="24"/>
+          <w:shd w:val="clear" w:color="auto" w:fill="FFFFFF"/>
+        </w:rPr>
+        <w:t>个数）进行择优，然后对CART</w:t>
+      </w:r>
+      <w:proofErr w:type="gramStart"/>
+      <w:r>
+        <w:rPr>
+          <w:rFonts w:ascii="宋体" w:hAnsi="宋体"/>
+          <w:szCs w:val="24"/>
+          <w:shd w:val="clear" w:color="auto" w:fill="FFFFFF"/>
+        </w:rPr>
+        <w:t>弱学习器</w:t>
+      </w:r>
+      <w:proofErr w:type="gramEnd"/>
+      <w:r>
+        <w:rPr>
+          <w:rFonts w:ascii="宋体" w:hAnsi="宋体"/>
+          <w:szCs w:val="24"/>
+          <w:shd w:val="clear" w:color="auto" w:fill="FFFFFF"/>
+        </w:rPr>
+        <w:t>参数</w:t>
+      </w:r>
+      <w:proofErr w:type="spellStart"/>
+      <w:r>
+        <w:rPr>
+          <w:rFonts w:ascii="宋体" w:hAnsi="宋体"/>
+          <w:szCs w:val="24"/>
+          <w:shd w:val="clear" w:color="auto" w:fill="FFFFFF"/>
+        </w:rPr>
+        <w:t>max_depth</w:t>
+      </w:r>
+      <w:proofErr w:type="spellEnd"/>
+      <w:r>
+        <w:rPr>
+          <w:rFonts w:ascii="宋体" w:hAnsi="宋体"/>
+          <w:szCs w:val="24"/>
+          <w:shd w:val="clear" w:color="auto" w:fill="FFFFFF"/>
+        </w:rPr>
+        <w:t>、</w:t>
+      </w:r>
+      <w:proofErr w:type="spellStart"/>
+      <w:r>
+        <w:rPr>
+          <w:rFonts w:ascii="宋体" w:hAnsi="宋体"/>
+          <w:szCs w:val="24"/>
+          <w:shd w:val="clear" w:color="auto" w:fill="FFFFFF"/>
+        </w:rPr>
+        <w:t>min_sample_split</w:t>
+      </w:r>
+      <w:proofErr w:type="spellEnd"/>
+      <w:r>
+        <w:rPr>
+          <w:rFonts w:ascii="宋体" w:hAnsi="宋体"/>
+          <w:szCs w:val="24"/>
+          <w:shd w:val="clear" w:color="auto" w:fill="FFFFFF"/>
+        </w:rPr>
+        <w:t>进行择优。</w:t>
       </w:r>
     </w:p>
     <w:p>
       <w:pPr>
         <w:ind w:firstLine="480"/>
         <w:rPr>
-          <w:rFonts w:ascii="SimSun" w:hAnsi="SimSun"/>
-          <w:szCs w:val="24"/>
-          <w:shd w:val="clear" w:color="auto" w:fill="FFFFFF"/>
-        </w:rPr>
-      </w:pPr>
-      <w:r>
-        <w:rPr>
-          <w:rFonts w:ascii="SimSun" w:hAnsi="SimSun" w:hint="eastAsia"/>
+          <w:rFonts w:ascii="宋体" w:hAnsi="宋体"/>
+          <w:szCs w:val="24"/>
+          <w:shd w:val="clear" w:color="auto" w:fill="FFFFFF"/>
+        </w:rPr>
+      </w:pPr>
+      <w:r>
+        <w:rPr>
+          <w:rFonts w:ascii="宋体" w:hAnsi="宋体" w:hint="eastAsia"/>
           <w:szCs w:val="24"/>
           <w:shd w:val="clear" w:color="auto" w:fill="FFFFFF"/>
         </w:rPr>
@@ -8348,14 +9553,14 @@
         <w:ind w:firstLineChars="0" w:firstLine="0"/>
         <w:jc w:val="left"/>
         <w:rPr>
-          <w:rFonts w:ascii="SimSun" w:hAnsi="SimSun" w:cs="SimSun"/>
+          <w:rFonts w:ascii="宋体" w:hAnsi="宋体" w:cs="宋体"/>
           <w:kern w:val="0"/>
           <w:szCs w:val="24"/>
         </w:rPr>
       </w:pPr>
       <w:r>
         <w:rPr>
-          <w:rFonts w:ascii="SimSun" w:hAnsi="SimSun" w:cs="SimSun"/>
+          <w:rFonts w:ascii="宋体" w:hAnsi="宋体" w:cs="宋体"/>
           <w:noProof/>
           <w:kern w:val="0"/>
           <w:szCs w:val="24"/>
@@ -8378,7 +9583,7 @@
                     </pic:cNvPicPr>
                   </pic:nvPicPr>
                   <pic:blipFill>
-                    <a:blip r:embed="rId31">
+                    <a:blip r:embed="rId32">
                       <a:extLst>
                         <a:ext uri="{28A0092B-C50C-407E-A947-70E740481C1C}">
                           <a14:useLocalDpi xmlns:a14="http://schemas.microsoft.com/office/drawing/2010/main" val="0"/>
@@ -8479,12 +9684,12 @@
       </w:pPr>
     </w:p>
     <w:sectPr>
-      <w:headerReference w:type="even" r:id="rId32"/>
-      <w:headerReference w:type="default" r:id="rId33"/>
-      <w:footerReference w:type="even" r:id="rId34"/>
-      <w:footerReference w:type="default" r:id="rId35"/>
-      <w:headerReference w:type="first" r:id="rId36"/>
-      <w:footerReference w:type="first" r:id="rId37"/>
+      <w:headerReference w:type="even" r:id="rId33"/>
+      <w:headerReference w:type="default" r:id="rId34"/>
+      <w:footerReference w:type="even" r:id="rId35"/>
+      <w:footerReference w:type="default" r:id="rId36"/>
+      <w:headerReference w:type="first" r:id="rId37"/>
+      <w:footerReference w:type="first" r:id="rId38"/>
       <w:pgSz w:w="11906" w:h="16838"/>
       <w:pgMar w:top="1440" w:right="1800" w:bottom="1440" w:left="1800" w:header="851" w:footer="992" w:gutter="0"/>
       <w:cols w:space="425"/>
@@ -9579,7 +10784,7 @@
       <w:jc w:val="both"/>
     </w:pPr>
     <w:rPr>
-      <w:rFonts w:eastAsia="SimSun"/>
+      <w:rFonts w:eastAsia="宋体"/>
       <w:sz w:val="24"/>
     </w:rPr>
   </w:style>
@@ -9601,7 +10806,7 @@
       <w:outlineLvl w:val="0"/>
     </w:pPr>
     <w:rPr>
-      <w:rFonts w:ascii="Times New Roman" w:eastAsia="SimHei" w:hAnsi="Times New Roman"/>
+      <w:rFonts w:ascii="Times New Roman" w:eastAsia="黑体" w:hAnsi="Times New Roman"/>
       <w:b/>
       <w:bCs/>
       <w:kern w:val="44"/>
@@ -9628,7 +10833,7 @@
       <w:outlineLvl w:val="1"/>
     </w:pPr>
     <w:rPr>
-      <w:rFonts w:ascii="Times New Roman" w:eastAsia="SimHei" w:hAnsi="Times New Roman" w:cstheme="majorBidi"/>
+      <w:rFonts w:ascii="Times New Roman" w:eastAsia="黑体" w:hAnsi="Times New Roman" w:cstheme="majorBidi"/>
       <w:b/>
       <w:bCs/>
       <w:sz w:val="28"/>
@@ -9677,7 +10882,7 @@
       <w:outlineLvl w:val="3"/>
     </w:pPr>
     <w:rPr>
-      <w:rFonts w:ascii="Times New Roman" w:eastAsia="SimHei" w:hAnsi="Times New Roman"/>
+      <w:rFonts w:ascii="Times New Roman" w:eastAsia="黑体" w:hAnsi="Times New Roman"/>
       <w:szCs w:val="28"/>
     </w:rPr>
   </w:style>
@@ -9851,7 +11056,7 @@
     <w:uiPriority w:val="9"/>
     <w:rsid w:val="002C0A90"/>
     <w:rPr>
-      <w:rFonts w:ascii="Times New Roman" w:eastAsia="SimHei" w:hAnsi="Times New Roman"/>
+      <w:rFonts w:ascii="Times New Roman" w:eastAsia="黑体" w:hAnsi="Times New Roman"/>
       <w:b/>
       <w:bCs/>
       <w:kern w:val="44"/>
@@ -9866,7 +11071,7 @@
     <w:uiPriority w:val="9"/>
     <w:rsid w:val="001E6104"/>
     <w:rPr>
-      <w:rFonts w:ascii="Times New Roman" w:eastAsia="SimHei" w:hAnsi="Times New Roman" w:cstheme="majorBidi"/>
+      <w:rFonts w:ascii="Times New Roman" w:eastAsia="黑体" w:hAnsi="Times New Roman" w:cstheme="majorBidi"/>
       <w:b/>
       <w:bCs/>
       <w:sz w:val="28"/>
@@ -9890,7 +11095,7 @@
       <w:outlineLvl w:val="0"/>
     </w:pPr>
     <w:rPr>
-      <w:rFonts w:ascii="Times New Roman" w:eastAsia="SimHei" w:hAnsi="Times New Roman" w:cstheme="majorBidi"/>
+      <w:rFonts w:ascii="Times New Roman" w:eastAsia="黑体" w:hAnsi="Times New Roman" w:cstheme="majorBidi"/>
       <w:b/>
       <w:bCs/>
       <w:szCs w:val="32"/>
@@ -9904,7 +11109,7 @@
     <w:uiPriority w:val="10"/>
     <w:rsid w:val="001E6104"/>
     <w:rPr>
-      <w:rFonts w:ascii="Times New Roman" w:eastAsia="SimHei" w:hAnsi="Times New Roman" w:cstheme="majorBidi"/>
+      <w:rFonts w:ascii="Times New Roman" w:eastAsia="黑体" w:hAnsi="Times New Roman" w:cstheme="majorBidi"/>
       <w:b/>
       <w:bCs/>
       <w:sz w:val="24"/>
@@ -9918,7 +11123,7 @@
     <w:uiPriority w:val="9"/>
     <w:rsid w:val="003D0BCE"/>
     <w:rPr>
-      <w:rFonts w:ascii="Times New Roman" w:eastAsia="SimHei" w:hAnsi="Times New Roman"/>
+      <w:rFonts w:ascii="Times New Roman" w:eastAsia="黑体" w:hAnsi="Times New Roman"/>
       <w:sz w:val="24"/>
       <w:szCs w:val="28"/>
     </w:rPr>
@@ -9939,7 +11144,7 @@
       <w:jc w:val="left"/>
     </w:pPr>
     <w:rPr>
-      <w:rFonts w:ascii="SimSun" w:hAnsi="SimSun" w:cs="SimSun"/>
+      <w:rFonts w:ascii="宋体" w:hAnsi="宋体" w:cs="宋体"/>
       <w:kern w:val="0"/>
       <w:szCs w:val="24"/>
     </w:rPr>
@@ -9956,7 +11161,7 @@
       <w:spacing w:line="360" w:lineRule="auto"/>
     </w:pPr>
     <w:rPr>
-      <w:rFonts w:asciiTheme="majorHAnsi" w:eastAsia="SimHei" w:hAnsiTheme="majorHAnsi" w:cstheme="majorBidi"/>
+      <w:rFonts w:asciiTheme="majorHAnsi" w:eastAsia="黑体" w:hAnsiTheme="majorHAnsi" w:cstheme="majorBidi"/>
       <w:sz w:val="20"/>
       <w:szCs w:val="20"/>
     </w:rPr>

--- a/研究报告.docx
+++ b/研究报告.docx
@@ -5521,7 +5521,23 @@
           <w:rFonts w:ascii="宋体" w:hAnsi="宋体" w:hint="eastAsia"/>
           <w:szCs w:val="24"/>
         </w:rPr>
-        <w:t>叶节点是对应两条两条独立路径外，其他每个叶节点都对应有一条互不相关的独立路径。然后通过公式计算发现，流程图中边的数目是12，即e</w:t>
+        <w:t>叶节点是对应</w:t>
+      </w:r>
+      <w:proofErr w:type="gramStart"/>
+      <w:r>
+        <w:rPr>
+          <w:rFonts w:ascii="宋体" w:hAnsi="宋体" w:hint="eastAsia"/>
+          <w:szCs w:val="24"/>
+        </w:rPr>
+        <w:t>两条两条</w:t>
+      </w:r>
+      <w:proofErr w:type="gramEnd"/>
+      <w:r>
+        <w:rPr>
+          <w:rFonts w:ascii="宋体" w:hAnsi="宋体" w:hint="eastAsia"/>
+          <w:szCs w:val="24"/>
+        </w:rPr>
+        <w:t>独立路径外，其他每个叶节点都对应有一条互不相关的独立路径。然后通过公式计算发现，流程图中边的数目是12，即e</w:t>
       </w:r>
       <w:r>
         <w:rPr>
@@ -5898,136 +5914,60 @@
           <w:rFonts w:ascii="宋体" w:hAnsi="宋体" w:hint="eastAsia"/>
           <w:szCs w:val="24"/>
         </w:rPr>
-        <w:t>算子：</w:t>
-      </w:r>
-      <w:r>
-        <w:rPr>
-          <w:rFonts w:ascii="宋体" w:hAnsi="宋体"/>
-          <w:szCs w:val="24"/>
-        </w:rPr>
-        <w:t>广义的讲，对任何函数进行某一项操作都可以认为是一个算子，甚至包括求</w:t>
-      </w:r>
-      <w:proofErr w:type="gramStart"/>
-      <w:r>
-        <w:rPr>
-          <w:rFonts w:ascii="宋体" w:hAnsi="宋体"/>
-          <w:szCs w:val="24"/>
-        </w:rPr>
-        <w:t>幂</w:t>
-      </w:r>
-      <w:proofErr w:type="gramEnd"/>
-      <w:r>
-        <w:rPr>
-          <w:rFonts w:ascii="宋体" w:hAnsi="宋体"/>
-          <w:szCs w:val="24"/>
-        </w:rPr>
-        <w:t>次，开方都可以认为是一个算子，只是有的算子我们用了一个符号来代替他所要进行的运算罢了，所以大家看到算子就不要纠结，</w:t>
-      </w:r>
-      <w:r>
-        <w:rPr>
-          <w:rFonts w:ascii="宋体" w:hAnsi="宋体" w:hint="eastAsia"/>
-          <w:szCs w:val="24"/>
-        </w:rPr>
-        <w:t>它</w:t>
-      </w:r>
-      <w:r>
-        <w:rPr>
-          <w:rFonts w:ascii="宋体" w:hAnsi="宋体"/>
-          <w:szCs w:val="24"/>
-        </w:rPr>
-        <w:t>和</w:t>
-      </w:r>
-      <w:r>
-        <w:rPr>
-          <w:rFonts w:ascii="宋体" w:hAnsi="宋体" w:hint="eastAsia"/>
-          <w:szCs w:val="24"/>
-        </w:rPr>
-        <w:t>f</w:t>
-      </w:r>
-      <w:r>
-        <w:rPr>
-          <w:rFonts w:ascii="宋体" w:hAnsi="宋体"/>
-          <w:szCs w:val="24"/>
-        </w:rPr>
-        <w:t>(x)的</w:t>
-      </w:r>
-      <w:r>
-        <w:rPr>
-          <w:rFonts w:ascii="宋体" w:hAnsi="宋体" w:hint="eastAsia"/>
-          <w:szCs w:val="24"/>
-        </w:rPr>
-        <w:t>f</w:t>
-      </w:r>
-      <w:r>
-        <w:rPr>
-          <w:rFonts w:ascii="宋体" w:hAnsi="宋体"/>
-          <w:szCs w:val="24"/>
-        </w:rPr>
-        <w:t>没区别，它甚至和加减乘除的基本运算符号都没有区别，只是他可以对</w:t>
-      </w:r>
-      <w:proofErr w:type="gramStart"/>
-      <w:r>
-        <w:rPr>
-          <w:rFonts w:ascii="宋体" w:hAnsi="宋体"/>
-          <w:szCs w:val="24"/>
-        </w:rPr>
-        <w:t>单对象</w:t>
-      </w:r>
-      <w:proofErr w:type="gramEnd"/>
-      <w:r>
-        <w:rPr>
-          <w:rFonts w:ascii="宋体" w:hAnsi="宋体"/>
-          <w:szCs w:val="24"/>
-        </w:rPr>
-        <w:t>操作罢</w:t>
-      </w:r>
-      <w:r>
-        <w:rPr>
-          <w:rFonts w:ascii="宋体" w:hAnsi="宋体"/>
+        <w:t>操作符通常包括语言保留字、函数调用、运算符，也可以包括有关的分隔符等。</w:t>
+      </w:r>
+      <w:r>
+        <w:rPr>
+          <w:rFonts w:ascii="宋体" w:hAnsi="宋体" w:hint="eastAsia"/>
+          <w:szCs w:val="24"/>
+        </w:rPr>
+        <w:t>它是</w:t>
+      </w:r>
+      <w:r>
+        <w:rPr>
+          <w:rFonts w:ascii="宋体" w:hAnsi="宋体" w:hint="eastAsia"/>
+          <w:szCs w:val="24"/>
+        </w:rPr>
+        <w:t>H</w:t>
+      </w:r>
+      <w:r>
+        <w:rPr>
+          <w:rFonts w:ascii="宋体" w:hAnsi="宋体"/>
+          <w:szCs w:val="24"/>
+        </w:rPr>
+        <w:t>alstead</w:t>
+      </w:r>
+      <w:r>
+        <w:rPr>
+          <w:rFonts w:ascii="宋体" w:hAnsi="宋体" w:hint="eastAsia"/>
+          <w:szCs w:val="24"/>
+        </w:rPr>
+        <w:t>复杂度里面的一个很重要的指标，一般来说，操作符的数量越多，程序结构就越复杂。</w:t>
+      </w:r>
+    </w:p>
+    <w:p>
+      <w:pPr>
+        <w:ind w:firstLine="480"/>
+        <w:rPr>
+          <w:rFonts w:ascii="宋体" w:hAnsi="宋体" w:hint="eastAsia"/>
+          <w:szCs w:val="24"/>
+        </w:rPr>
+      </w:pPr>
+    </w:p>
+    <w:p>
+      <w:pPr>
+        <w:ind w:firstLine="480"/>
+        <w:rPr>
+          <w:rFonts w:ascii="宋体" w:hAnsi="宋体"/>
+          <w:szCs w:val="24"/>
+        </w:rPr>
+      </w:pPr>
+      <w:r>
+        <w:rPr>
+          <w:rFonts w:ascii="宋体" w:hAnsi="宋体" w:hint="eastAsia"/>
           <w:szCs w:val="24"/>
         </w:rPr>
         <w:lastRenderedPageBreak/>
-        <w:t>了(有的符号比如大于、小于号要对</w:t>
-      </w:r>
-      <w:proofErr w:type="gramStart"/>
-      <w:r>
-        <w:rPr>
-          <w:rFonts w:ascii="宋体" w:hAnsi="宋体"/>
-          <w:szCs w:val="24"/>
-        </w:rPr>
-        <w:t>多对象</w:t>
-      </w:r>
-      <w:proofErr w:type="gramEnd"/>
-      <w:r>
-        <w:rPr>
-          <w:rFonts w:ascii="宋体" w:hAnsi="宋体"/>
-          <w:szCs w:val="24"/>
-        </w:rPr>
-        <w:t>操作)。又比如取概率P{X&lt;x}，概率是集合{X&lt;x}(他是属于实数集的子集)对[0,1]区间的一个映射，我们知道实数域和[0,1]区间是可以一一映射的(这个后面再说)，所以取概率符号P，我们认为也是一个算子，和微分，积分算子算子没区别。总而言之，算子就是映射，就是关系，就是变换。</w:t>
-      </w:r>
-    </w:p>
-    <w:p>
-      <w:pPr>
-        <w:ind w:firstLine="480"/>
-        <w:rPr>
-          <w:rFonts w:ascii="宋体" w:hAnsi="宋体"/>
-          <w:szCs w:val="24"/>
-        </w:rPr>
-      </w:pPr>
-    </w:p>
-    <w:p>
-      <w:pPr>
-        <w:ind w:firstLine="480"/>
-        <w:rPr>
-          <w:rFonts w:ascii="宋体" w:hAnsi="宋体"/>
-          <w:szCs w:val="24"/>
-        </w:rPr>
-      </w:pPr>
-      <w:r>
-        <w:rPr>
-          <w:rFonts w:ascii="宋体" w:hAnsi="宋体" w:hint="eastAsia"/>
-          <w:szCs w:val="24"/>
-        </w:rPr>
         <w:t>注意，</w:t>
       </w:r>
       <w:r>
@@ -6427,7 +6367,21 @@
           <w:rFonts w:ascii="宋体" w:hAnsi="宋体"/>
           <w:szCs w:val="24"/>
         </w:rPr>
-        <w:t>和不同算子数目(unique operand numbers)。</w:t>
+        <w:t>和不同</w:t>
+      </w:r>
+      <w:r>
+        <w:rPr>
+          <w:rFonts w:ascii="宋体" w:hAnsi="宋体" w:hint="eastAsia"/>
+          <w:szCs w:val="24"/>
+        </w:rPr>
+        <w:t>操作符</w:t>
+      </w:r>
+      <w:r>
+        <w:rPr>
+          <w:rFonts w:ascii="宋体" w:hAnsi="宋体"/>
+          <w:szCs w:val="24"/>
+        </w:rPr>
+        <w:t>数目(unique operand numbers)。</w:t>
       </w:r>
     </w:p>
     <w:p>
@@ -6473,15 +6427,7 @@
           <w:rFonts w:ascii="宋体" w:hAnsi="宋体"/>
           <w:szCs w:val="24"/>
         </w:rPr>
-        <w:t>观察发现：均分在35分以下的题目，各指标的不确定性大，没有规律。可</w:t>
-      </w:r>
-      <w:r>
-        <w:rPr>
-          <w:rFonts w:ascii="宋体" w:hAnsi="宋体"/>
-          <w:szCs w:val="24"/>
-        </w:rPr>
-        <w:lastRenderedPageBreak/>
-        <w:t>能原因是面向用例或者非python语言提交过多。因此本研究只分析均分35-100分的题目。</w:t>
+        <w:t>观察发现：均分在35分以下的题目，各指标的不确定性大，没有规律。可能原因是面向用例或者非python语言提交过多。因此本研究只分析均分35-100分的题目。</w:t>
       </w:r>
     </w:p>
     <w:p>
@@ -6512,6 +6458,7 @@
           <w:kern w:val="0"/>
           <w:szCs w:val="24"/>
         </w:rPr>
+        <w:lastRenderedPageBreak/>
         <w:drawing>
           <wp:inline distT="0" distB="0" distL="0" distR="0" wp14:anchorId="6CFB22DC" wp14:editId="0A75767F">
             <wp:extent cx="4311650" cy="3238670"/>
@@ -6848,7 +6795,19 @@
         <w:rPr>
           <w:rFonts w:hint="eastAsia"/>
         </w:rPr>
-        <w:t>度、逻辑代码行数、不同算子个数的箱式图</w:t>
+        <w:t>度、逻辑代码行数、不同</w:t>
+      </w:r>
+      <w:r>
+        <w:rPr>
+          <w:rFonts w:hint="eastAsia"/>
+        </w:rPr>
+        <w:t>操作符</w:t>
+      </w:r>
+      <w:r>
+        <w:rPr>
+          <w:rFonts w:hint="eastAsia"/>
+        </w:rPr>
+        <w:t>个数的箱式图</w:t>
       </w:r>
     </w:p>
     <w:p>
@@ -7080,7 +7039,7 @@
           <v:shape id="_x0000_i1025" type="#_x0000_t75" style="width:135pt;height:33pt" o:ole="">
             <v:imagedata r:id="rId14" o:title=""/>
           </v:shape>
-          <o:OLEObject Type="Embed" ProgID="Equation.DSMT4" ShapeID="_x0000_i1025" DrawAspect="Content" ObjectID="_1657318424" r:id="rId15"/>
+          <o:OLEObject Type="Embed" ProgID="Equation.DSMT4" ShapeID="_x0000_i1025" DrawAspect="Content" ObjectID="_1657318894" r:id="rId15"/>
         </w:object>
       </w:r>
     </w:p>
@@ -7318,7 +7277,7 @@
           <v:shape id="_x0000_i1026" type="#_x0000_t75" style="width:97.2pt;height:34.2pt" o:ole="">
             <v:imagedata r:id="rId16" o:title=""/>
           </v:shape>
-          <o:OLEObject Type="Embed" ProgID="Equation.DSMT4" ShapeID="_x0000_i1026" DrawAspect="Content" ObjectID="_1657318425" r:id="rId17"/>
+          <o:OLEObject Type="Embed" ProgID="Equation.DSMT4" ShapeID="_x0000_i1026" DrawAspect="Content" ObjectID="_1657318895" r:id="rId17"/>
         </w:object>
       </w:r>
       <w:r>
@@ -7368,7 +7327,7 @@
           <v:shape id="_x0000_i1027" type="#_x0000_t75" style="width:16.2pt;height:18pt" o:ole="">
             <v:imagedata r:id="rId18" o:title=""/>
           </v:shape>
-          <o:OLEObject Type="Embed" ProgID="Equation.DSMT4" ShapeID="_x0000_i1027" DrawAspect="Content" ObjectID="_1657318426" r:id="rId19"/>
+          <o:OLEObject Type="Embed" ProgID="Equation.DSMT4" ShapeID="_x0000_i1027" DrawAspect="Content" ObjectID="_1657318896" r:id="rId19"/>
         </w:object>
       </w:r>
       <w:r>
@@ -7575,7 +7534,19 @@
         <w:rPr>
           <w:rFonts w:hint="eastAsia"/>
         </w:rPr>
-        <w:t>度、不同算子数</w:t>
+        <w:t>度、不同</w:t>
+      </w:r>
+      <w:r>
+        <w:rPr>
+          <w:rFonts w:hint="eastAsia"/>
+        </w:rPr>
+        <w:t>操作符</w:t>
+      </w:r>
+      <w:r>
+        <w:rPr>
+          <w:rFonts w:hint="eastAsia"/>
+        </w:rPr>
+        <w:t>数</w:t>
       </w:r>
       <w:r>
         <w:t>)</w:t>
@@ -7859,7 +7830,7 @@
           <v:shape id="_x0000_i1028" type="#_x0000_t75" style="width:49.2pt;height:31.2pt" o:ole="">
             <v:imagedata r:id="rId22" o:title=""/>
           </v:shape>
-          <o:OLEObject Type="Embed" ProgID="Equation.DSMT4" ShapeID="_x0000_i1028" DrawAspect="Content" ObjectID="_1657318427" r:id="rId23"/>
+          <o:OLEObject Type="Embed" ProgID="Equation.DSMT4" ShapeID="_x0000_i1028" DrawAspect="Content" ObjectID="_1657318897" r:id="rId23"/>
         </w:object>
       </w:r>
       <w:r>
@@ -8125,7 +8096,19 @@
         <w:rPr>
           <w:rFonts w:ascii="宋体" w:hAnsi="宋体" w:hint="eastAsia"/>
         </w:rPr>
-        <w:t>度，不同算子数量）三维特征来表示。由于“</w:t>
+        <w:t>度，不同</w:t>
+      </w:r>
+      <w:r>
+        <w:rPr>
+          <w:rFonts w:ascii="宋体" w:hAnsi="宋体" w:hint="eastAsia"/>
+        </w:rPr>
+        <w:t>操作符</w:t>
+      </w:r>
+      <w:r>
+        <w:rPr>
+          <w:rFonts w:ascii="宋体" w:hAnsi="宋体" w:hint="eastAsia"/>
+        </w:rPr>
+        <w:t>数量）三维特征来表示。由于“</w:t>
       </w:r>
       <w:r>
         <w:rPr>
@@ -9012,7 +8995,7 @@
           <v:shape id="_x0000_i1029" type="#_x0000_t75" style="width:55.8pt;height:28.2pt" o:ole="">
             <v:imagedata r:id="rId25" o:title=""/>
           </v:shape>
-          <o:OLEObject Type="Embed" ProgID="Equation.DSMT4" ShapeID="_x0000_i1029" DrawAspect="Content" ObjectID="_1657318428" r:id="rId26"/>
+          <o:OLEObject Type="Embed" ProgID="Equation.DSMT4" ShapeID="_x0000_i1029" DrawAspect="Content" ObjectID="_1657318898" r:id="rId26"/>
         </w:object>
       </w:r>
       <w:r>
@@ -9034,7 +9017,7 @@
           <v:shape id="_x0000_i1030" type="#_x0000_t75" style="width:196.8pt;height:33pt" o:ole="">
             <v:imagedata r:id="rId27" o:title=""/>
           </v:shape>
-          <o:OLEObject Type="Embed" ProgID="Equation.DSMT4" ShapeID="_x0000_i1030" DrawAspect="Content" ObjectID="_1657318429" r:id="rId28"/>
+          <o:OLEObject Type="Embed" ProgID="Equation.DSMT4" ShapeID="_x0000_i1030" DrawAspect="Content" ObjectID="_1657318899" r:id="rId28"/>
         </w:object>
       </w:r>
       <w:r>
@@ -9236,7 +9219,7 @@
           <v:shape id="_x0000_i1031" type="#_x0000_t75" style="width:244.8pt;height:39.6pt" o:ole="">
             <v:imagedata r:id="rId30" o:title=""/>
           </v:shape>
-          <o:OLEObject Type="Embed" ProgID="Equation.DSMT4" ShapeID="_x0000_i1031" DrawAspect="Content" ObjectID="_1657318430" r:id="rId31"/>
+          <o:OLEObject Type="Embed" ProgID="Equation.DSMT4" ShapeID="_x0000_i1031" DrawAspect="Content" ObjectID="_1657318900" r:id="rId31"/>
         </w:object>
       </w:r>
     </w:p>

--- a/研究报告.docx
+++ b/研究报告.docx
@@ -2978,7 +2978,51 @@
           <w:rFonts w:ascii="宋体" w:hAnsi="宋体" w:hint="eastAsia"/>
           <w:szCs w:val="24"/>
         </w:rPr>
-        <w:t>完善，初步报告撰写。</w:t>
+        <w:t>完善，初步报告撰写</w:t>
+      </w:r>
+      <w:r>
+        <w:rPr>
+          <w:rFonts w:ascii="宋体" w:hAnsi="宋体" w:hint="eastAsia"/>
+          <w:szCs w:val="24"/>
+        </w:rPr>
+        <w:t>，</w:t>
+      </w:r>
+      <w:proofErr w:type="gramStart"/>
+      <w:r>
+        <w:rPr>
+          <w:rFonts w:ascii="宋体" w:hAnsi="宋体" w:hint="eastAsia"/>
+          <w:szCs w:val="24"/>
+        </w:rPr>
+        <w:t>后期报告</w:t>
+      </w:r>
+      <w:proofErr w:type="gramEnd"/>
+      <w:r>
+        <w:rPr>
+          <w:rFonts w:ascii="宋体" w:hAnsi="宋体" w:hint="eastAsia"/>
+          <w:szCs w:val="24"/>
+        </w:rPr>
+        <w:t>完善和P</w:t>
+      </w:r>
+      <w:r>
+        <w:rPr>
+          <w:rFonts w:ascii="宋体" w:hAnsi="宋体"/>
+          <w:szCs w:val="24"/>
+        </w:rPr>
+        <w:t>PT</w:t>
+      </w:r>
+      <w:r>
+        <w:rPr>
+          <w:rFonts w:ascii="宋体" w:hAnsi="宋体" w:hint="eastAsia"/>
+          <w:szCs w:val="24"/>
+        </w:rPr>
+        <w:t>制作</w:t>
+      </w:r>
+      <w:r>
+        <w:rPr>
+          <w:rFonts w:ascii="宋体" w:hAnsi="宋体" w:hint="eastAsia"/>
+          <w:szCs w:val="24"/>
+        </w:rPr>
+        <w:t>。</w:t>
       </w:r>
     </w:p>
     <w:p>
@@ -3049,23 +3093,21 @@
           <w:rFonts w:ascii="宋体" w:hAnsi="宋体" w:hint="eastAsia"/>
           <w:szCs w:val="24"/>
         </w:rPr>
-        <w:t>修改完善。</w:t>
-      </w:r>
-    </w:p>
-    <w:p>
-      <w:pPr>
-        <w:ind w:firstLineChars="83" w:firstLine="199"/>
-        <w:rPr>
-          <w:rFonts w:ascii="宋体" w:hAnsi="宋体"/>
-          <w:szCs w:val="24"/>
-        </w:rPr>
-      </w:pPr>
-      <w:r>
-        <w:rPr>
-          <w:rFonts w:ascii="宋体" w:hAnsi="宋体" w:hint="eastAsia"/>
-          <w:szCs w:val="24"/>
-        </w:rPr>
-        <w:t>（分工部分还有待完善）</w:t>
+        <w:t>修改完善</w:t>
+      </w:r>
+      <w:r>
+        <w:rPr>
+          <w:rFonts w:ascii="宋体" w:hAnsi="宋体" w:hint="eastAsia"/>
+          <w:szCs w:val="24"/>
+        </w:rPr>
+        <w:t>，视频录制</w:t>
+      </w:r>
+      <w:r>
+        <w:rPr>
+          <w:rFonts w:ascii="宋体" w:hAnsi="宋体" w:hint="eastAsia"/>
+          <w:szCs w:val="24"/>
+        </w:rPr>
+        <w:t>。</w:t>
       </w:r>
     </w:p>
     <w:p>
@@ -5438,11 +5480,14 @@
       <w:pPr>
         <w:ind w:firstLine="480"/>
         <w:rPr>
-          <w:rFonts w:ascii="宋体" w:hAnsi="宋体" w:hint="eastAsia"/>
-          <w:szCs w:val="24"/>
-        </w:rPr>
-      </w:pPr>
-      <w:r>
+          <w:rFonts w:ascii="宋体" w:hAnsi="宋体"/>
+          <w:szCs w:val="24"/>
+        </w:rPr>
+      </w:pPr>
+      <w:r>
+        <w:rPr>
+          <w:noProof/>
+        </w:rPr>
         <w:drawing>
           <wp:inline distT="0" distB="0" distL="0" distR="0" wp14:anchorId="6E8E1899" wp14:editId="715ADB33">
             <wp:extent cx="5274310" cy="3935730"/>
@@ -5484,7 +5529,7 @@
       <w:pPr>
         <w:ind w:firstLine="480"/>
         <w:rPr>
-          <w:rFonts w:ascii="宋体" w:hAnsi="宋体" w:hint="eastAsia"/>
+          <w:rFonts w:ascii="宋体" w:hAnsi="宋体"/>
           <w:szCs w:val="24"/>
         </w:rPr>
       </w:pPr>
@@ -5644,7 +5689,7 @@
       <w:pPr>
         <w:ind w:firstLine="480"/>
         <w:rPr>
-          <w:rFonts w:ascii="宋体" w:hAnsi="宋体" w:hint="eastAsia"/>
+          <w:rFonts w:ascii="宋体" w:hAnsi="宋体"/>
           <w:szCs w:val="24"/>
         </w:rPr>
       </w:pPr>
@@ -5949,7 +5994,7 @@
       <w:pPr>
         <w:ind w:firstLine="480"/>
         <w:rPr>
-          <w:rFonts w:ascii="宋体" w:hAnsi="宋体" w:hint="eastAsia"/>
+          <w:rFonts w:ascii="宋体" w:hAnsi="宋体"/>
           <w:szCs w:val="24"/>
         </w:rPr>
       </w:pPr>
@@ -6835,7 +6880,7 @@
         <w:pStyle w:val="a9"/>
         <w:ind w:firstLine="400"/>
         <w:rPr>
-          <w:rFonts w:ascii="宋体" w:hAnsi="宋体" w:cs="Open Sans" w:hint="eastAsia"/>
+          <w:rFonts w:ascii="宋体" w:hAnsi="宋体" w:cs="Open Sans"/>
           <w:color w:val="333333"/>
           <w:szCs w:val="24"/>
           <w:shd w:val="clear" w:color="auto" w:fill="FFFFFF"/>
@@ -7039,7 +7084,7 @@
           <v:shape id="_x0000_i1025" type="#_x0000_t75" style="width:135pt;height:33pt" o:ole="">
             <v:imagedata r:id="rId14" o:title=""/>
           </v:shape>
-          <o:OLEObject Type="Embed" ProgID="Equation.DSMT4" ShapeID="_x0000_i1025" DrawAspect="Content" ObjectID="_1657318894" r:id="rId15"/>
+          <o:OLEObject Type="Embed" ProgID="Equation.DSMT4" ShapeID="_x0000_i1025" DrawAspect="Content" ObjectID="_1657359157" r:id="rId15"/>
         </w:object>
       </w:r>
     </w:p>
@@ -7277,7 +7322,7 @@
           <v:shape id="_x0000_i1026" type="#_x0000_t75" style="width:97.2pt;height:34.2pt" o:ole="">
             <v:imagedata r:id="rId16" o:title=""/>
           </v:shape>
-          <o:OLEObject Type="Embed" ProgID="Equation.DSMT4" ShapeID="_x0000_i1026" DrawAspect="Content" ObjectID="_1657318895" r:id="rId17"/>
+          <o:OLEObject Type="Embed" ProgID="Equation.DSMT4" ShapeID="_x0000_i1026" DrawAspect="Content" ObjectID="_1657359158" r:id="rId17"/>
         </w:object>
       </w:r>
       <w:r>
@@ -7327,7 +7372,7 @@
           <v:shape id="_x0000_i1027" type="#_x0000_t75" style="width:16.2pt;height:18pt" o:ole="">
             <v:imagedata r:id="rId18" o:title=""/>
           </v:shape>
-          <o:OLEObject Type="Embed" ProgID="Equation.DSMT4" ShapeID="_x0000_i1027" DrawAspect="Content" ObjectID="_1657318896" r:id="rId19"/>
+          <o:OLEObject Type="Embed" ProgID="Equation.DSMT4" ShapeID="_x0000_i1027" DrawAspect="Content" ObjectID="_1657359159" r:id="rId19"/>
         </w:object>
       </w:r>
       <w:r>
@@ -7499,7 +7544,7 @@
         <w:rPr>
           <w:noProof/>
         </w:rPr>
-        <w:t>6</w:t>
+        <w:t>5</w:t>
       </w:r>
       <w:r>
         <w:fldChar w:fldCharType="end"/>
@@ -7830,7 +7875,7 @@
           <v:shape id="_x0000_i1028" type="#_x0000_t75" style="width:49.2pt;height:31.2pt" o:ole="">
             <v:imagedata r:id="rId22" o:title=""/>
           </v:shape>
-          <o:OLEObject Type="Embed" ProgID="Equation.DSMT4" ShapeID="_x0000_i1028" DrawAspect="Content" ObjectID="_1657318897" r:id="rId23"/>
+          <o:OLEObject Type="Embed" ProgID="Equation.DSMT4" ShapeID="_x0000_i1028" DrawAspect="Content" ObjectID="_1657359160" r:id="rId23"/>
         </w:object>
       </w:r>
       <w:r>
@@ -8995,7 +9040,7 @@
           <v:shape id="_x0000_i1029" type="#_x0000_t75" style="width:55.8pt;height:28.2pt" o:ole="">
             <v:imagedata r:id="rId25" o:title=""/>
           </v:shape>
-          <o:OLEObject Type="Embed" ProgID="Equation.DSMT4" ShapeID="_x0000_i1029" DrawAspect="Content" ObjectID="_1657318898" r:id="rId26"/>
+          <o:OLEObject Type="Embed" ProgID="Equation.DSMT4" ShapeID="_x0000_i1029" DrawAspect="Content" ObjectID="_1657359161" r:id="rId26"/>
         </w:object>
       </w:r>
       <w:r>
@@ -9017,7 +9062,7 @@
           <v:shape id="_x0000_i1030" type="#_x0000_t75" style="width:196.8pt;height:33pt" o:ole="">
             <v:imagedata r:id="rId27" o:title=""/>
           </v:shape>
-          <o:OLEObject Type="Embed" ProgID="Equation.DSMT4" ShapeID="_x0000_i1030" DrawAspect="Content" ObjectID="_1657318899" r:id="rId28"/>
+          <o:OLEObject Type="Embed" ProgID="Equation.DSMT4" ShapeID="_x0000_i1030" DrawAspect="Content" ObjectID="_1657359162" r:id="rId28"/>
         </w:object>
       </w:r>
       <w:r>
@@ -9210,6 +9255,9 @@
       <w:pPr>
         <w:ind w:firstLine="480"/>
         <w:jc w:val="center"/>
+        <w:rPr>
+          <w:rFonts w:hint="eastAsia"/>
+        </w:rPr>
       </w:pPr>
       <w:r>
         <w:rPr>
@@ -9219,60 +9267,276 @@
           <v:shape id="_x0000_i1031" type="#_x0000_t75" style="width:244.8pt;height:39.6pt" o:ole="">
             <v:imagedata r:id="rId30" o:title=""/>
           </v:shape>
-          <o:OLEObject Type="Embed" ProgID="Equation.DSMT4" ShapeID="_x0000_i1031" DrawAspect="Content" ObjectID="_1657318900" r:id="rId31"/>
+          <o:OLEObject Type="Embed" ProgID="Equation.DSMT4" ShapeID="_x0000_i1031" DrawAspect="Content" ObjectID="_1657359163" r:id="rId31"/>
         </w:object>
       </w:r>
     </w:p>
     <w:p>
       <w:pPr>
         <w:ind w:firstLine="480"/>
-      </w:pPr>
+        <w:rPr>
+          <w:rFonts w:ascii="宋体" w:hAnsi="宋体"/>
+          <w:szCs w:val="24"/>
+          <w:shd w:val="clear" w:color="auto" w:fill="FFFFFF"/>
+        </w:rPr>
+      </w:pPr>
+      <w:r>
+        <w:rPr>
+          <w:rFonts w:ascii="宋体" w:hAnsi="宋体"/>
+          <w:szCs w:val="24"/>
+          <w:shd w:val="clear" w:color="auto" w:fill="FFFFFF"/>
+        </w:rPr>
+        <w:drawing>
+          <wp:inline distT="0" distB="0" distL="0" distR="0" wp14:anchorId="6A025382" wp14:editId="6019B96F">
+            <wp:extent cx="5274310" cy="2828290"/>
+            <wp:effectExtent l="0" t="0" r="2540" b="0"/>
+            <wp:docPr id="11" name="图片 11"/>
+            <wp:cNvGraphicFramePr>
+              <a:graphicFrameLocks xmlns:a="http://schemas.openxmlformats.org/drawingml/2006/main" noChangeAspect="1"/>
+            </wp:cNvGraphicFramePr>
+            <a:graphic xmlns:a="http://schemas.openxmlformats.org/drawingml/2006/main">
+              <a:graphicData uri="http://schemas.openxmlformats.org/drawingml/2006/picture">
+                <pic:pic xmlns:pic="http://schemas.openxmlformats.org/drawingml/2006/picture">
+                  <pic:nvPicPr>
+                    <pic:cNvPr id="0" name="Picture 8"/>
+                    <pic:cNvPicPr>
+                      <a:picLocks noChangeAspect="1" noChangeArrowheads="1"/>
+                    </pic:cNvPicPr>
+                  </pic:nvPicPr>
+                  <pic:blipFill>
+                    <a:blip r:embed="rId32" cstate="print">
+                      <a:extLst>
+                        <a:ext uri="{28A0092B-C50C-407E-A947-70E740481C1C}">
+                          <a14:useLocalDpi xmlns:a14="http://schemas.microsoft.com/office/drawing/2010/main" val="0"/>
+                        </a:ext>
+                      </a:extLst>
+                    </a:blip>
+                    <a:srcRect/>
+                    <a:stretch>
+                      <a:fillRect/>
+                    </a:stretch>
+                  </pic:blipFill>
+                  <pic:spPr bwMode="auto">
+                    <a:xfrm>
+                      <a:off x="0" y="0"/>
+                      <a:ext cx="5274310" cy="2828290"/>
+                    </a:xfrm>
+                    <a:prstGeom prst="rect">
+                      <a:avLst/>
+                    </a:prstGeom>
+                    <a:noFill/>
+                    <a:ln>
+                      <a:noFill/>
+                    </a:ln>
+                  </pic:spPr>
+                </pic:pic>
+              </a:graphicData>
+            </a:graphic>
+          </wp:inline>
+        </w:drawing>
+      </w:r>
+    </w:p>
+    <w:p>
+      <w:pPr>
+        <w:pStyle w:val="a9"/>
+        <w:ind w:firstLineChars="1200" w:firstLine="2400"/>
+      </w:pPr>
+      <w:r>
+        <w:t>图表</w:t>
+      </w:r>
+      <w:r>
+        <w:t xml:space="preserve"> </w:t>
+      </w:r>
+      <w:r>
+        <w:fldChar w:fldCharType="begin"/>
+      </w:r>
+      <w:r>
+        <w:instrText xml:space="preserve"> SEQ </w:instrText>
+      </w:r>
+      <w:r>
+        <w:instrText>图表</w:instrText>
+      </w:r>
+      <w:r>
+        <w:instrText xml:space="preserve"> \* ARABIC </w:instrText>
+      </w:r>
+      <w:r>
+        <w:fldChar w:fldCharType="separate"/>
+      </w:r>
+      <w:r>
+        <w:rPr>
+          <w:noProof/>
+        </w:rPr>
+        <w:t>6</w:t>
+      </w:r>
+      <w:r>
+        <w:fldChar w:fldCharType="end"/>
+      </w:r>
+      <w:proofErr w:type="spellStart"/>
+      <w:r>
+        <w:rPr>
+          <w:rFonts w:hint="eastAsia"/>
+        </w:rPr>
+        <w:t>t</w:t>
+      </w:r>
+      <w:r>
+        <w:t>otal_submit</w:t>
+      </w:r>
+      <w:proofErr w:type="spellEnd"/>
+      <w:r>
+        <w:rPr>
+          <w:rFonts w:hint="eastAsia"/>
+        </w:rPr>
+        <w:t>总提交次数与</w:t>
+      </w:r>
+      <w:r>
+        <w:rPr>
+          <w:rFonts w:hint="eastAsia"/>
+        </w:rPr>
+        <w:t>s</w:t>
+      </w:r>
+      <w:r>
+        <w:t>core</w:t>
+      </w:r>
+      <w:r>
+        <w:rPr>
+          <w:rFonts w:hint="eastAsia"/>
+        </w:rPr>
+        <w:t>难度分数呈负相关</w:t>
+      </w:r>
     </w:p>
     <w:p>
       <w:pPr>
         <w:ind w:firstLine="480"/>
-        <w:rPr>
-          <w:rFonts w:ascii="宋体" w:hAnsi="宋体"/>
-          <w:szCs w:val="24"/>
-          <w:shd w:val="clear" w:color="auto" w:fill="FFFFFF"/>
-        </w:rPr>
-      </w:pPr>
-      <w:r>
-        <w:rPr>
-          <w:rFonts w:ascii="宋体" w:hAnsi="宋体" w:hint="eastAsia"/>
-          <w:szCs w:val="24"/>
-          <w:shd w:val="clear" w:color="auto" w:fill="FFFFFF"/>
-        </w:rPr>
-        <w:t>缺两</w:t>
-      </w:r>
-      <w:proofErr w:type="gramStart"/>
-      <w:r>
-        <w:rPr>
-          <w:rFonts w:ascii="宋体" w:hAnsi="宋体" w:hint="eastAsia"/>
-          <w:szCs w:val="24"/>
-          <w:shd w:val="clear" w:color="auto" w:fill="FFFFFF"/>
-        </w:rPr>
-        <w:t>幅散</w:t>
-      </w:r>
-      <w:proofErr w:type="gramEnd"/>
-      <w:r>
-        <w:rPr>
-          <w:rFonts w:ascii="宋体" w:hAnsi="宋体" w:hint="eastAsia"/>
-          <w:szCs w:val="24"/>
-          <w:shd w:val="clear" w:color="auto" w:fill="FFFFFF"/>
-        </w:rPr>
-        <w:t>点图</w:t>
-      </w:r>
-    </w:p>
-    <w:p>
-      <w:pPr>
-        <w:ind w:firstLine="480"/>
-        <w:rPr>
-          <w:rFonts w:ascii="宋体" w:hAnsi="宋体"/>
-          <w:szCs w:val="24"/>
-          <w:shd w:val="clear" w:color="auto" w:fill="FFFFFF"/>
-        </w:rPr>
-      </w:pPr>
+      </w:pPr>
+      <w:r>
+        <w:lastRenderedPageBreak/>
+        <w:drawing>
+          <wp:inline distT="0" distB="0" distL="0" distR="0" wp14:anchorId="111D99EB" wp14:editId="4363C3CA">
+            <wp:extent cx="5274310" cy="2828290"/>
+            <wp:effectExtent l="0" t="0" r="2540" b="0"/>
+            <wp:docPr id="12" name="图片 12"/>
+            <wp:cNvGraphicFramePr>
+              <a:graphicFrameLocks xmlns:a="http://schemas.openxmlformats.org/drawingml/2006/main" noChangeAspect="1"/>
+            </wp:cNvGraphicFramePr>
+            <a:graphic xmlns:a="http://schemas.openxmlformats.org/drawingml/2006/main">
+              <a:graphicData uri="http://schemas.openxmlformats.org/drawingml/2006/picture">
+                <pic:pic xmlns:pic="http://schemas.openxmlformats.org/drawingml/2006/picture">
+                  <pic:nvPicPr>
+                    <pic:cNvPr id="0" name="Picture 10"/>
+                    <pic:cNvPicPr>
+                      <a:picLocks noChangeAspect="1" noChangeArrowheads="1"/>
+                    </pic:cNvPicPr>
+                  </pic:nvPicPr>
+                  <pic:blipFill>
+                    <a:blip r:embed="rId33" cstate="print">
+                      <a:extLst>
+                        <a:ext uri="{28A0092B-C50C-407E-A947-70E740481C1C}">
+                          <a14:useLocalDpi xmlns:a14="http://schemas.microsoft.com/office/drawing/2010/main" val="0"/>
+                        </a:ext>
+                      </a:extLst>
+                    </a:blip>
+                    <a:srcRect/>
+                    <a:stretch>
+                      <a:fillRect/>
+                    </a:stretch>
+                  </pic:blipFill>
+                  <pic:spPr bwMode="auto">
+                    <a:xfrm>
+                      <a:off x="0" y="0"/>
+                      <a:ext cx="5274310" cy="2828290"/>
+                    </a:xfrm>
+                    <a:prstGeom prst="rect">
+                      <a:avLst/>
+                    </a:prstGeom>
+                    <a:noFill/>
+                    <a:ln>
+                      <a:noFill/>
+                    </a:ln>
+                  </pic:spPr>
+                </pic:pic>
+              </a:graphicData>
+            </a:graphic>
+          </wp:inline>
+        </w:drawing>
+      </w:r>
+    </w:p>
+    <w:p>
+      <w:pPr>
+        <w:pStyle w:val="a9"/>
+        <w:ind w:firstLine="400"/>
+        <w:rPr>
+          <w:rFonts w:hint="eastAsia"/>
+        </w:rPr>
+      </w:pPr>
+      <w:r>
+        <w:tab/>
+      </w:r>
+      <w:r>
+        <w:tab/>
+      </w:r>
+      <w:r>
+        <w:tab/>
+      </w:r>
+      <w:r>
+        <w:tab/>
+        <w:t xml:space="preserve">      </w:t>
+      </w:r>
+      <w:r>
+        <w:t>图表</w:t>
+      </w:r>
+      <w:r>
+        <w:t xml:space="preserve"> </w:t>
+      </w:r>
+      <w:r>
+        <w:fldChar w:fldCharType="begin"/>
+      </w:r>
+      <w:r>
+        <w:instrText xml:space="preserve"> SEQ </w:instrText>
+      </w:r>
+      <w:r>
+        <w:instrText>图表</w:instrText>
+      </w:r>
+      <w:r>
+        <w:instrText xml:space="preserve"> \* ARABIC </w:instrText>
+      </w:r>
+      <w:r>
+        <w:fldChar w:fldCharType="separate"/>
+      </w:r>
+      <w:r>
+        <w:rPr>
+          <w:noProof/>
+        </w:rPr>
+        <w:t>7</w:t>
+      </w:r>
+      <w:r>
+        <w:fldChar w:fldCharType="end"/>
+      </w:r>
+      <w:proofErr w:type="spellStart"/>
+      <w:r>
+        <w:t>score_rate</w:t>
+      </w:r>
+      <w:proofErr w:type="spellEnd"/>
+      <w:r>
+        <w:rPr>
+          <w:rFonts w:hint="eastAsia"/>
+        </w:rPr>
+        <w:t>平均得分率与</w:t>
+      </w:r>
+      <w:r>
+        <w:rPr>
+          <w:rFonts w:hint="eastAsia"/>
+        </w:rPr>
+        <w:t>s</w:t>
+      </w:r>
+      <w:r>
+        <w:t>core</w:t>
+      </w:r>
+      <w:r>
+        <w:rPr>
+          <w:rFonts w:hint="eastAsia"/>
+        </w:rPr>
+        <w:t>难度分数呈负相关</w:t>
+      </w:r>
     </w:p>
     <w:p>
       <w:pPr>
@@ -9566,7 +9830,7 @@
                     </pic:cNvPicPr>
                   </pic:nvPicPr>
                   <pic:blipFill>
-                    <a:blip r:embed="rId32">
+                    <a:blip r:embed="rId34">
                       <a:extLst>
                         <a:ext uri="{28A0092B-C50C-407E-A947-70E740481C1C}">
                           <a14:useLocalDpi xmlns:a14="http://schemas.microsoft.com/office/drawing/2010/main" val="0"/>
@@ -9644,7 +9908,6 @@
         <w:rPr>
           <w:rFonts w:hint="eastAsia"/>
         </w:rPr>
-        <w:lastRenderedPageBreak/>
         <w:t>2.</w:t>
       </w:r>
       <w:r>
@@ -9667,12 +9930,12 @@
       </w:pPr>
     </w:p>
     <w:sectPr>
-      <w:headerReference w:type="even" r:id="rId33"/>
-      <w:headerReference w:type="default" r:id="rId34"/>
-      <w:footerReference w:type="even" r:id="rId35"/>
-      <w:footerReference w:type="default" r:id="rId36"/>
-      <w:headerReference w:type="first" r:id="rId37"/>
-      <w:footerReference w:type="first" r:id="rId38"/>
+      <w:headerReference w:type="even" r:id="rId35"/>
+      <w:headerReference w:type="default" r:id="rId36"/>
+      <w:footerReference w:type="even" r:id="rId37"/>
+      <w:footerReference w:type="default" r:id="rId38"/>
+      <w:headerReference w:type="first" r:id="rId39"/>
+      <w:footerReference w:type="first" r:id="rId40"/>
       <w:pgSz w:w="11906" w:h="16838"/>
       <w:pgMar w:top="1440" w:right="1800" w:bottom="1440" w:left="1800" w:header="851" w:footer="992" w:gutter="0"/>
       <w:cols w:space="425"/>
@@ -10939,7 +11202,6 @@
   <w:style w:type="character" w:default="1" w:styleId="a0">
     <w:name w:val="Default Paragraph Font"/>
     <w:uiPriority w:val="1"/>
-    <w:semiHidden/>
     <w:unhideWhenUsed/>
   </w:style>
   <w:style w:type="table" w:default="1" w:styleId="a1">

--- a/研究报告.docx
+++ b/研究报告.docx
@@ -33,7 +33,7 @@
       </w:sdtPr>
       <w:sdtEndPr>
         <w:rPr>
-          <w:rFonts w:eastAsia="宋体"/>
+          <w:rFonts w:eastAsia="SimSun"/>
           <w:b/>
           <w:bCs/>
           <w:sz w:val="24"/>
@@ -2472,13 +2472,13 @@
       <w:pPr>
         <w:ind w:firstLineChars="0" w:firstLine="0"/>
         <w:rPr>
-          <w:rFonts w:ascii="宋体" w:hAnsi="宋体"/>
-          <w:szCs w:val="24"/>
-        </w:rPr>
-      </w:pPr>
-      <w:r>
-        <w:rPr>
-          <w:rFonts w:ascii="宋体" w:hAnsi="宋体" w:hint="eastAsia"/>
+          <w:rFonts w:ascii="SimSun" w:hAnsi="SimSun"/>
+          <w:szCs w:val="24"/>
+        </w:rPr>
+      </w:pPr>
+      <w:r>
+        <w:rPr>
+          <w:rFonts w:ascii="SimSun" w:hAnsi="SimSun" w:hint="eastAsia"/>
           <w:szCs w:val="24"/>
         </w:rPr>
         <w:t>人数：3</w:t>
@@ -2488,7 +2488,7 @@
       <w:pPr>
         <w:ind w:firstLineChars="0" w:firstLine="0"/>
         <w:rPr>
-          <w:rFonts w:ascii="宋体" w:hAnsi="宋体"/>
+          <w:rFonts w:ascii="SimSun" w:hAnsi="SimSun"/>
           <w:szCs w:val="24"/>
         </w:rPr>
       </w:pPr>
@@ -2497,13 +2497,13 @@
       <w:pPr>
         <w:ind w:firstLineChars="0" w:firstLine="0"/>
         <w:rPr>
-          <w:rFonts w:ascii="宋体" w:hAnsi="宋体"/>
-          <w:szCs w:val="24"/>
-        </w:rPr>
-      </w:pPr>
-      <w:r>
-        <w:rPr>
-          <w:rFonts w:ascii="宋体" w:hAnsi="宋体" w:hint="eastAsia"/>
+          <w:rFonts w:ascii="SimSun" w:hAnsi="SimSun"/>
+          <w:szCs w:val="24"/>
+        </w:rPr>
+      </w:pPr>
+      <w:r>
+        <w:rPr>
+          <w:rFonts w:ascii="SimSun" w:hAnsi="SimSun" w:hint="eastAsia"/>
           <w:szCs w:val="24"/>
         </w:rPr>
         <w:t xml:space="preserve">组员基本信息： </w:t>
@@ -2513,14 +2513,14 @@
       <w:pPr>
         <w:ind w:firstLineChars="83" w:firstLine="199"/>
         <w:rPr>
-          <w:rFonts w:ascii="宋体" w:hAnsi="宋体"/>
+          <w:rFonts w:ascii="SimSun" w:hAnsi="SimSun"/>
           <w:szCs w:val="24"/>
         </w:rPr>
       </w:pPr>
       <w:proofErr w:type="gramStart"/>
       <w:r>
         <w:rPr>
-          <w:rFonts w:ascii="宋体" w:hAnsi="宋体" w:hint="eastAsia"/>
+          <w:rFonts w:ascii="SimSun" w:hAnsi="SimSun" w:hint="eastAsia"/>
           <w:szCs w:val="24"/>
         </w:rPr>
         <w:t>刘佳月</w:t>
@@ -2528,63 +2528,63 @@
       <w:proofErr w:type="gramEnd"/>
       <w:r>
         <w:rPr>
-          <w:rFonts w:ascii="宋体" w:hAnsi="宋体" w:hint="eastAsia"/>
+          <w:rFonts w:ascii="SimSun" w:hAnsi="SimSun" w:hint="eastAsia"/>
           <w:szCs w:val="24"/>
         </w:rPr>
         <w:t>-181</w:t>
       </w:r>
       <w:r>
         <w:rPr>
-          <w:rFonts w:ascii="宋体" w:hAnsi="宋体" w:hint="eastAsia"/>
+          <w:rFonts w:ascii="SimSun" w:hAnsi="SimSun" w:hint="eastAsia"/>
           <w:szCs w:val="24"/>
         </w:rPr>
         <w:t>2</w:t>
       </w:r>
       <w:r>
         <w:rPr>
-          <w:rFonts w:ascii="宋体" w:hAnsi="宋体" w:hint="eastAsia"/>
+          <w:rFonts w:ascii="SimSun" w:hAnsi="SimSun" w:hint="eastAsia"/>
           <w:szCs w:val="24"/>
         </w:rPr>
         <w:t>500</w:t>
       </w:r>
       <w:r>
         <w:rPr>
-          <w:rFonts w:ascii="宋体" w:hAnsi="宋体" w:hint="eastAsia"/>
+          <w:rFonts w:ascii="SimSun" w:hAnsi="SimSun" w:hint="eastAsia"/>
           <w:szCs w:val="24"/>
         </w:rPr>
         <w:t>86</w:t>
       </w:r>
       <w:r>
         <w:rPr>
-          <w:rFonts w:ascii="宋体" w:hAnsi="宋体" w:hint="eastAsia"/>
+          <w:rFonts w:ascii="SimSun" w:hAnsi="SimSun" w:hint="eastAsia"/>
           <w:szCs w:val="24"/>
         </w:rPr>
         <w:t>-</w:t>
       </w:r>
       <w:r>
         <w:rPr>
-          <w:rFonts w:ascii="宋体" w:hAnsi="宋体"/>
+          <w:rFonts w:ascii="SimSun" w:hAnsi="SimSun"/>
           <w:szCs w:val="24"/>
         </w:rPr>
         <w:t>1812500</w:t>
       </w:r>
       <w:r>
         <w:rPr>
-          <w:rFonts w:ascii="宋体" w:hAnsi="宋体" w:hint="eastAsia"/>
+          <w:rFonts w:ascii="SimSun" w:hAnsi="SimSun" w:hint="eastAsia"/>
           <w:szCs w:val="24"/>
         </w:rPr>
         <w:t>86</w:t>
       </w:r>
       <w:r>
         <w:rPr>
-          <w:rFonts w:ascii="宋体" w:hAnsi="宋体"/>
+          <w:rFonts w:ascii="SimSun" w:hAnsi="SimSun"/>
           <w:szCs w:val="24"/>
         </w:rPr>
         <w:t>@smail.nju.edu.cn</w:t>
       </w:r>
       <w:r>
         <w:rPr>
-          <w:rFonts w:ascii="宋体" w:hAnsi="宋体" w:hint="eastAsia"/>
+          <w:rFonts w:ascii="SimSun" w:hAnsi="SimSun" w:hint="eastAsia"/>
           <w:szCs w:val="24"/>
         </w:rPr>
         <w:t>-</w:t>
@@ -2594,28 +2594,28 @@
       </w:r>
       <w:r>
         <w:rPr>
-          <w:rFonts w:ascii="宋体" w:hAnsi="宋体"/>
+          <w:rFonts w:ascii="SimSun" w:hAnsi="SimSun"/>
           <w:szCs w:val="24"/>
         </w:rPr>
         <w:t>Python练习完成</w:t>
       </w:r>
       <w:r>
         <w:rPr>
-          <w:rFonts w:ascii="宋体" w:hAnsi="宋体" w:hint="eastAsia"/>
+          <w:rFonts w:ascii="SimSun" w:hAnsi="SimSun" w:hint="eastAsia"/>
           <w:szCs w:val="24"/>
         </w:rPr>
         <w:t>199</w:t>
       </w:r>
       <w:r>
         <w:rPr>
-          <w:rFonts w:ascii="宋体" w:hAnsi="宋体" w:hint="eastAsia"/>
+          <w:rFonts w:ascii="SimSun" w:hAnsi="SimSun" w:hint="eastAsia"/>
           <w:szCs w:val="24"/>
         </w:rPr>
         <w:t>道</w:t>
       </w:r>
       <w:r>
         <w:rPr>
-          <w:rFonts w:ascii="宋体" w:hAnsi="宋体" w:hint="eastAsia"/>
+          <w:rFonts w:ascii="SimSun" w:hAnsi="SimSun" w:hint="eastAsia"/>
           <w:szCs w:val="24"/>
         </w:rPr>
         <w:t>题。</w:t>
@@ -2625,83 +2625,83 @@
       <w:pPr>
         <w:ind w:firstLineChars="83" w:firstLine="199"/>
         <w:rPr>
-          <w:rFonts w:ascii="宋体" w:hAnsi="宋体"/>
-          <w:szCs w:val="24"/>
-        </w:rPr>
-      </w:pPr>
-      <w:r>
-        <w:rPr>
-          <w:rFonts w:ascii="宋体" w:hAnsi="宋体" w:hint="eastAsia"/>
+          <w:rFonts w:ascii="SimSun" w:hAnsi="SimSun"/>
+          <w:szCs w:val="24"/>
+        </w:rPr>
+      </w:pPr>
+      <w:r>
+        <w:rPr>
+          <w:rFonts w:ascii="SimSun" w:hAnsi="SimSun" w:hint="eastAsia"/>
           <w:szCs w:val="24"/>
         </w:rPr>
         <w:t>李昉</w:t>
       </w:r>
       <w:r>
         <w:rPr>
-          <w:rFonts w:ascii="宋体" w:hAnsi="宋体" w:hint="eastAsia"/>
+          <w:rFonts w:ascii="SimSun" w:hAnsi="SimSun" w:hint="eastAsia"/>
           <w:szCs w:val="24"/>
         </w:rPr>
         <w:t>-</w:t>
       </w:r>
       <w:r>
         <w:rPr>
-          <w:rFonts w:ascii="宋体" w:hAnsi="宋体" w:hint="eastAsia"/>
+          <w:rFonts w:ascii="SimSun" w:hAnsi="SimSun" w:hint="eastAsia"/>
           <w:szCs w:val="24"/>
         </w:rPr>
         <w:t>181</w:t>
       </w:r>
       <w:r>
         <w:rPr>
-          <w:rFonts w:ascii="宋体" w:hAnsi="宋体" w:hint="eastAsia"/>
+          <w:rFonts w:ascii="SimSun" w:hAnsi="SimSun" w:hint="eastAsia"/>
           <w:szCs w:val="24"/>
         </w:rPr>
         <w:t>2</w:t>
       </w:r>
       <w:r>
         <w:rPr>
-          <w:rFonts w:ascii="宋体" w:hAnsi="宋体" w:hint="eastAsia"/>
+          <w:rFonts w:ascii="SimSun" w:hAnsi="SimSun" w:hint="eastAsia"/>
           <w:szCs w:val="24"/>
         </w:rPr>
         <w:t>500</w:t>
       </w:r>
       <w:r>
         <w:rPr>
-          <w:rFonts w:ascii="宋体" w:hAnsi="宋体" w:hint="eastAsia"/>
+          <w:rFonts w:ascii="SimSun" w:hAnsi="SimSun" w:hint="eastAsia"/>
           <w:szCs w:val="24"/>
         </w:rPr>
         <w:t>69</w:t>
       </w:r>
       <w:r>
         <w:rPr>
-          <w:rFonts w:ascii="宋体" w:hAnsi="宋体" w:hint="eastAsia"/>
+          <w:rFonts w:ascii="SimSun" w:hAnsi="SimSun" w:hint="eastAsia"/>
           <w:szCs w:val="24"/>
         </w:rPr>
         <w:t>-</w:t>
       </w:r>
       <w:r>
         <w:rPr>
-          <w:rFonts w:ascii="宋体" w:hAnsi="宋体"/>
+          <w:rFonts w:ascii="SimSun" w:hAnsi="SimSun"/>
           <w:szCs w:val="24"/>
         </w:rPr>
         <w:t>1812500</w:t>
       </w:r>
       <w:r>
         <w:rPr>
-          <w:rFonts w:ascii="宋体" w:hAnsi="宋体" w:hint="eastAsia"/>
+          <w:rFonts w:ascii="SimSun" w:hAnsi="SimSun" w:hint="eastAsia"/>
           <w:szCs w:val="24"/>
         </w:rPr>
         <w:t>69</w:t>
       </w:r>
       <w:r>
         <w:rPr>
-          <w:rFonts w:ascii="宋体" w:hAnsi="宋体"/>
+          <w:rFonts w:ascii="SimSun" w:hAnsi="SimSun"/>
           <w:szCs w:val="24"/>
         </w:rPr>
         <w:t>@smail.nju.edu.cn</w:t>
       </w:r>
       <w:r>
         <w:rPr>
-          <w:rFonts w:ascii="宋体" w:hAnsi="宋体" w:hint="eastAsia"/>
+          <w:rFonts w:ascii="SimSun" w:hAnsi="SimSun" w:hint="eastAsia"/>
           <w:szCs w:val="24"/>
         </w:rPr>
         <w:t>-</w:t>
@@ -2711,28 +2711,28 @@
       </w:r>
       <w:r>
         <w:rPr>
-          <w:rFonts w:ascii="宋体" w:hAnsi="宋体"/>
+          <w:rFonts w:ascii="SimSun" w:hAnsi="SimSun"/>
           <w:szCs w:val="24"/>
         </w:rPr>
         <w:t>Python练习完成</w:t>
       </w:r>
       <w:r>
         <w:rPr>
-          <w:rFonts w:ascii="宋体" w:hAnsi="宋体" w:hint="eastAsia"/>
+          <w:rFonts w:ascii="SimSun" w:hAnsi="SimSun" w:hint="eastAsia"/>
           <w:szCs w:val="24"/>
         </w:rPr>
         <w:t>199</w:t>
       </w:r>
       <w:r>
         <w:rPr>
-          <w:rFonts w:ascii="宋体" w:hAnsi="宋体" w:hint="eastAsia"/>
+          <w:rFonts w:ascii="SimSun" w:hAnsi="SimSun" w:hint="eastAsia"/>
           <w:szCs w:val="24"/>
         </w:rPr>
         <w:t>道</w:t>
       </w:r>
       <w:r>
         <w:rPr>
-          <w:rFonts w:ascii="宋体" w:hAnsi="宋体" w:hint="eastAsia"/>
+          <w:rFonts w:ascii="SimSun" w:hAnsi="SimSun" w:hint="eastAsia"/>
           <w:szCs w:val="24"/>
         </w:rPr>
         <w:t>题。</w:t>
@@ -2742,14 +2742,14 @@
       <w:pPr>
         <w:ind w:firstLineChars="83" w:firstLine="199"/>
         <w:rPr>
-          <w:rFonts w:ascii="宋体" w:hAnsi="宋体"/>
+          <w:rFonts w:ascii="SimSun" w:hAnsi="SimSun"/>
           <w:szCs w:val="24"/>
         </w:rPr>
       </w:pPr>
       <w:proofErr w:type="gramStart"/>
       <w:r>
         <w:rPr>
-          <w:rFonts w:ascii="宋体" w:hAnsi="宋体" w:hint="eastAsia"/>
+          <w:rFonts w:ascii="SimSun" w:hAnsi="SimSun" w:hint="eastAsia"/>
           <w:szCs w:val="24"/>
         </w:rPr>
         <w:t>胡子华</w:t>
@@ -2757,70 +2757,70 @@
       <w:proofErr w:type="gramEnd"/>
       <w:r>
         <w:rPr>
-          <w:rFonts w:ascii="宋体" w:hAnsi="宋体" w:hint="eastAsia"/>
+          <w:rFonts w:ascii="SimSun" w:hAnsi="SimSun" w:hint="eastAsia"/>
           <w:szCs w:val="24"/>
         </w:rPr>
         <w:t>-</w:t>
       </w:r>
       <w:r>
         <w:rPr>
-          <w:rFonts w:ascii="宋体" w:hAnsi="宋体" w:hint="eastAsia"/>
+          <w:rFonts w:ascii="SimSun" w:hAnsi="SimSun" w:hint="eastAsia"/>
           <w:szCs w:val="24"/>
         </w:rPr>
         <w:t>181</w:t>
       </w:r>
       <w:r>
         <w:rPr>
-          <w:rFonts w:ascii="宋体" w:hAnsi="宋体" w:hint="eastAsia"/>
+          <w:rFonts w:ascii="SimSun" w:hAnsi="SimSun" w:hint="eastAsia"/>
           <w:szCs w:val="24"/>
         </w:rPr>
         <w:t>2</w:t>
       </w:r>
       <w:r>
         <w:rPr>
-          <w:rFonts w:ascii="宋体" w:hAnsi="宋体" w:hint="eastAsia"/>
+          <w:rFonts w:ascii="SimSun" w:hAnsi="SimSun" w:hint="eastAsia"/>
           <w:szCs w:val="24"/>
         </w:rPr>
         <w:t>500</w:t>
       </w:r>
       <w:r>
         <w:rPr>
-          <w:rFonts w:ascii="宋体" w:hAnsi="宋体" w:hint="eastAsia"/>
+          <w:rFonts w:ascii="SimSun" w:hAnsi="SimSun" w:hint="eastAsia"/>
           <w:szCs w:val="24"/>
         </w:rPr>
         <w:t>47</w:t>
       </w:r>
       <w:r>
         <w:rPr>
-          <w:rFonts w:ascii="宋体" w:hAnsi="宋体" w:hint="eastAsia"/>
+          <w:rFonts w:ascii="SimSun" w:hAnsi="SimSun" w:hint="eastAsia"/>
           <w:szCs w:val="24"/>
         </w:rPr>
         <w:t>-</w:t>
       </w:r>
       <w:r>
         <w:rPr>
-          <w:rFonts w:ascii="宋体" w:hAnsi="宋体"/>
+          <w:rFonts w:ascii="SimSun" w:hAnsi="SimSun"/>
           <w:szCs w:val="24"/>
         </w:rPr>
         <w:t>1812500</w:t>
       </w:r>
       <w:r>
         <w:rPr>
-          <w:rFonts w:ascii="宋体" w:hAnsi="宋体" w:hint="eastAsia"/>
+          <w:rFonts w:ascii="SimSun" w:hAnsi="SimSun" w:hint="eastAsia"/>
           <w:szCs w:val="24"/>
         </w:rPr>
         <w:t>47</w:t>
       </w:r>
       <w:r>
         <w:rPr>
-          <w:rFonts w:ascii="宋体" w:hAnsi="宋体"/>
+          <w:rFonts w:ascii="SimSun" w:hAnsi="SimSun"/>
           <w:szCs w:val="24"/>
         </w:rPr>
         <w:t>@smail.nju.edu.cn</w:t>
       </w:r>
       <w:r>
         <w:rPr>
-          <w:rFonts w:ascii="宋体" w:hAnsi="宋体" w:hint="eastAsia"/>
+          <w:rFonts w:ascii="SimSun" w:hAnsi="SimSun" w:hint="eastAsia"/>
           <w:szCs w:val="24"/>
         </w:rPr>
         <w:t>-</w:t>
@@ -2830,28 +2830,28 @@
       </w:r>
       <w:r>
         <w:rPr>
-          <w:rFonts w:ascii="宋体" w:hAnsi="宋体"/>
+          <w:rFonts w:ascii="SimSun" w:hAnsi="SimSun"/>
           <w:szCs w:val="24"/>
         </w:rPr>
         <w:t>Python练习完成</w:t>
       </w:r>
       <w:r>
         <w:rPr>
-          <w:rFonts w:ascii="宋体" w:hAnsi="宋体" w:hint="eastAsia"/>
+          <w:rFonts w:ascii="SimSun" w:hAnsi="SimSun" w:hint="eastAsia"/>
           <w:szCs w:val="24"/>
         </w:rPr>
         <w:t>187</w:t>
       </w:r>
       <w:r>
         <w:rPr>
-          <w:rFonts w:ascii="宋体" w:hAnsi="宋体" w:hint="eastAsia"/>
+          <w:rFonts w:ascii="SimSun" w:hAnsi="SimSun" w:hint="eastAsia"/>
           <w:szCs w:val="24"/>
         </w:rPr>
         <w:t>道</w:t>
       </w:r>
       <w:r>
         <w:rPr>
-          <w:rFonts w:ascii="宋体" w:hAnsi="宋体" w:hint="eastAsia"/>
+          <w:rFonts w:ascii="SimSun" w:hAnsi="SimSun" w:hint="eastAsia"/>
           <w:szCs w:val="24"/>
         </w:rPr>
         <w:t>题。</w:t>
@@ -2861,13 +2861,13 @@
       <w:pPr>
         <w:ind w:firstLineChars="0" w:firstLine="0"/>
         <w:rPr>
-          <w:rFonts w:ascii="宋体" w:hAnsi="宋体"/>
-          <w:szCs w:val="24"/>
-        </w:rPr>
-      </w:pPr>
-      <w:r>
-        <w:rPr>
-          <w:rFonts w:ascii="宋体" w:hAnsi="宋体" w:hint="eastAsia"/>
+          <w:rFonts w:ascii="SimSun" w:hAnsi="SimSun"/>
+          <w:szCs w:val="24"/>
+        </w:rPr>
+      </w:pPr>
+      <w:r>
+        <w:rPr>
+          <w:rFonts w:ascii="SimSun" w:hAnsi="SimSun" w:hint="eastAsia"/>
           <w:szCs w:val="24"/>
         </w:rPr>
         <w:t>组员分工职责：</w:t>
@@ -2877,27 +2877,27 @@
       <w:pPr>
         <w:ind w:firstLineChars="0" w:firstLine="0"/>
         <w:rPr>
-          <w:rFonts w:ascii="宋体" w:hAnsi="宋体"/>
-          <w:szCs w:val="24"/>
-        </w:rPr>
-      </w:pPr>
-      <w:r>
-        <w:rPr>
-          <w:rFonts w:ascii="宋体" w:hAnsi="宋体" w:hint="eastAsia"/>
+          <w:rFonts w:ascii="SimSun" w:hAnsi="SimSun"/>
+          <w:szCs w:val="24"/>
+        </w:rPr>
+      </w:pPr>
+      <w:r>
+        <w:rPr>
+          <w:rFonts w:ascii="SimSun" w:hAnsi="SimSun" w:hint="eastAsia"/>
           <w:szCs w:val="24"/>
         </w:rPr>
         <w:t xml:space="preserve"> </w:t>
       </w:r>
       <w:r>
         <w:rPr>
-          <w:rFonts w:ascii="宋体" w:hAnsi="宋体"/>
+          <w:rFonts w:ascii="SimSun" w:hAnsi="SimSun"/>
           <w:szCs w:val="24"/>
         </w:rPr>
         <w:t xml:space="preserve"> </w:t>
       </w:r>
       <w:r>
         <w:rPr>
-          <w:rFonts w:ascii="宋体" w:hAnsi="宋体" w:hint="eastAsia"/>
+          <w:rFonts w:ascii="SimSun" w:hAnsi="SimSun" w:hint="eastAsia"/>
           <w:szCs w:val="24"/>
         </w:rPr>
         <w:t>刘</w:t>
@@ -2905,7 +2905,7 @@
       <w:proofErr w:type="gramStart"/>
       <w:r>
         <w:rPr>
-          <w:rFonts w:ascii="宋体" w:hAnsi="宋体" w:hint="eastAsia"/>
+          <w:rFonts w:ascii="SimSun" w:hAnsi="SimSun" w:hint="eastAsia"/>
           <w:szCs w:val="24"/>
         </w:rPr>
         <w:t>佳月担任</w:t>
@@ -2913,7 +2913,7 @@
       <w:proofErr w:type="gramEnd"/>
       <w:r>
         <w:rPr>
-          <w:rFonts w:ascii="宋体" w:hAnsi="宋体" w:hint="eastAsia"/>
+          <w:rFonts w:ascii="SimSun" w:hAnsi="SimSun" w:hint="eastAsia"/>
           <w:szCs w:val="24"/>
         </w:rPr>
         <w:t>组长，负责分工督促，方法</w:t>
@@ -2921,7 +2921,7 @@
       <w:proofErr w:type="gramStart"/>
       <w:r>
         <w:rPr>
-          <w:rFonts w:ascii="宋体" w:hAnsi="宋体" w:hint="eastAsia"/>
+          <w:rFonts w:ascii="SimSun" w:hAnsi="SimSun" w:hint="eastAsia"/>
           <w:szCs w:val="24"/>
         </w:rPr>
         <w:t>一</w:t>
@@ -2929,7 +2929,7 @@
       <w:proofErr w:type="gramEnd"/>
       <w:r>
         <w:rPr>
-          <w:rFonts w:ascii="宋体" w:hAnsi="宋体" w:hint="eastAsia"/>
+          <w:rFonts w:ascii="SimSun" w:hAnsi="SimSun" w:hint="eastAsia"/>
           <w:szCs w:val="24"/>
         </w:rPr>
         <w:t>的框架搭建和后期模型改进，方法二和报告修改完善。</w:t>
@@ -2939,27 +2939,27 @@
       <w:pPr>
         <w:ind w:firstLineChars="0" w:firstLine="0"/>
         <w:rPr>
-          <w:rFonts w:ascii="宋体" w:hAnsi="宋体"/>
-          <w:szCs w:val="24"/>
-        </w:rPr>
-      </w:pPr>
-      <w:r>
-        <w:rPr>
-          <w:rFonts w:ascii="宋体" w:hAnsi="宋体" w:hint="eastAsia"/>
+          <w:rFonts w:ascii="SimSun" w:hAnsi="SimSun"/>
+          <w:szCs w:val="24"/>
+        </w:rPr>
+      </w:pPr>
+      <w:r>
+        <w:rPr>
+          <w:rFonts w:ascii="SimSun" w:hAnsi="SimSun" w:hint="eastAsia"/>
           <w:szCs w:val="24"/>
         </w:rPr>
         <w:t xml:space="preserve"> </w:t>
       </w:r>
       <w:r>
         <w:rPr>
-          <w:rFonts w:ascii="宋体" w:hAnsi="宋体"/>
+          <w:rFonts w:ascii="SimSun" w:hAnsi="SimSun"/>
           <w:szCs w:val="24"/>
         </w:rPr>
         <w:t xml:space="preserve"> </w:t>
       </w:r>
       <w:r>
         <w:rPr>
-          <w:rFonts w:ascii="宋体" w:hAnsi="宋体" w:hint="eastAsia"/>
+          <w:rFonts w:ascii="SimSun" w:hAnsi="SimSun" w:hint="eastAsia"/>
           <w:szCs w:val="24"/>
         </w:rPr>
         <w:t>李昉担任组员，负责方法</w:t>
@@ -2967,7 +2967,7 @@
       <w:proofErr w:type="gramStart"/>
       <w:r>
         <w:rPr>
-          <w:rFonts w:ascii="宋体" w:hAnsi="宋体" w:hint="eastAsia"/>
+          <w:rFonts w:ascii="SimSun" w:hAnsi="SimSun" w:hint="eastAsia"/>
           <w:szCs w:val="24"/>
         </w:rPr>
         <w:t>一</w:t>
@@ -2975,14 +2975,14 @@
       <w:proofErr w:type="gramEnd"/>
       <w:r>
         <w:rPr>
-          <w:rFonts w:ascii="宋体" w:hAnsi="宋体" w:hint="eastAsia"/>
+          <w:rFonts w:ascii="SimSun" w:hAnsi="SimSun" w:hint="eastAsia"/>
           <w:szCs w:val="24"/>
         </w:rPr>
         <w:t>完善，初步报告撰写</w:t>
       </w:r>
       <w:r>
         <w:rPr>
-          <w:rFonts w:ascii="宋体" w:hAnsi="宋体" w:hint="eastAsia"/>
+          <w:rFonts w:ascii="SimSun" w:hAnsi="SimSun" w:hint="eastAsia"/>
           <w:szCs w:val="24"/>
         </w:rPr>
         <w:t>，</w:t>
@@ -2990,7 +2990,7 @@
       <w:proofErr w:type="gramStart"/>
       <w:r>
         <w:rPr>
-          <w:rFonts w:ascii="宋体" w:hAnsi="宋体" w:hint="eastAsia"/>
+          <w:rFonts w:ascii="SimSun" w:hAnsi="SimSun" w:hint="eastAsia"/>
           <w:szCs w:val="24"/>
         </w:rPr>
         <w:t>后期报告</w:t>
@@ -2998,28 +2998,28 @@
       <w:proofErr w:type="gramEnd"/>
       <w:r>
         <w:rPr>
-          <w:rFonts w:ascii="宋体" w:hAnsi="宋体" w:hint="eastAsia"/>
+          <w:rFonts w:ascii="SimSun" w:hAnsi="SimSun" w:hint="eastAsia"/>
           <w:szCs w:val="24"/>
         </w:rPr>
         <w:t>完善和P</w:t>
       </w:r>
       <w:r>
         <w:rPr>
-          <w:rFonts w:ascii="宋体" w:hAnsi="宋体"/>
+          <w:rFonts w:ascii="SimSun" w:hAnsi="SimSun"/>
           <w:szCs w:val="24"/>
         </w:rPr>
         <w:t>PT</w:t>
       </w:r>
       <w:r>
         <w:rPr>
-          <w:rFonts w:ascii="宋体" w:hAnsi="宋体" w:hint="eastAsia"/>
+          <w:rFonts w:ascii="SimSun" w:hAnsi="SimSun" w:hint="eastAsia"/>
           <w:szCs w:val="24"/>
         </w:rPr>
         <w:t>制作</w:t>
       </w:r>
       <w:r>
         <w:rPr>
-          <w:rFonts w:ascii="宋体" w:hAnsi="宋体" w:hint="eastAsia"/>
+          <w:rFonts w:ascii="SimSun" w:hAnsi="SimSun" w:hint="eastAsia"/>
           <w:szCs w:val="24"/>
         </w:rPr>
         <w:t>。</w:t>
@@ -3029,20 +3029,20 @@
       <w:pPr>
         <w:ind w:firstLineChars="0" w:firstLine="0"/>
         <w:rPr>
-          <w:rFonts w:ascii="宋体" w:hAnsi="宋体"/>
-          <w:szCs w:val="24"/>
-        </w:rPr>
-      </w:pPr>
-      <w:r>
-        <w:rPr>
-          <w:rFonts w:ascii="宋体" w:hAnsi="宋体" w:hint="eastAsia"/>
+          <w:rFonts w:ascii="SimSun" w:hAnsi="SimSun"/>
+          <w:szCs w:val="24"/>
+        </w:rPr>
+      </w:pPr>
+      <w:r>
+        <w:rPr>
+          <w:rFonts w:ascii="SimSun" w:hAnsi="SimSun" w:hint="eastAsia"/>
           <w:szCs w:val="24"/>
         </w:rPr>
         <w:t xml:space="preserve"> </w:t>
       </w:r>
       <w:r>
         <w:rPr>
-          <w:rFonts w:ascii="宋体" w:hAnsi="宋体"/>
+          <w:rFonts w:ascii="SimSun" w:hAnsi="SimSun"/>
           <w:szCs w:val="24"/>
         </w:rPr>
         <w:t xml:space="preserve"> </w:t>
@@ -3050,7 +3050,7 @@
       <w:proofErr w:type="gramStart"/>
       <w:r>
         <w:rPr>
-          <w:rFonts w:ascii="宋体" w:hAnsi="宋体" w:hint="eastAsia"/>
+          <w:rFonts w:ascii="SimSun" w:hAnsi="SimSun" w:hint="eastAsia"/>
           <w:szCs w:val="24"/>
         </w:rPr>
         <w:t>胡子华</w:t>
@@ -3058,7 +3058,7 @@
       <w:proofErr w:type="gramEnd"/>
       <w:r>
         <w:rPr>
-          <w:rFonts w:ascii="宋体" w:hAnsi="宋体" w:hint="eastAsia"/>
+          <w:rFonts w:ascii="SimSun" w:hAnsi="SimSun" w:hint="eastAsia"/>
           <w:szCs w:val="24"/>
         </w:rPr>
         <w:t>担任组员，负责方法</w:t>
@@ -3066,7 +3066,7 @@
       <w:proofErr w:type="gramStart"/>
       <w:r>
         <w:rPr>
-          <w:rFonts w:ascii="宋体" w:hAnsi="宋体" w:hint="eastAsia"/>
+          <w:rFonts w:ascii="SimSun" w:hAnsi="SimSun" w:hint="eastAsia"/>
           <w:szCs w:val="24"/>
         </w:rPr>
         <w:t>一</w:t>
@@ -3074,7 +3074,7 @@
       <w:proofErr w:type="gramEnd"/>
       <w:r>
         <w:rPr>
-          <w:rFonts w:ascii="宋体" w:hAnsi="宋体" w:hint="eastAsia"/>
+          <w:rFonts w:ascii="SimSun" w:hAnsi="SimSun" w:hint="eastAsia"/>
           <w:szCs w:val="24"/>
         </w:rPr>
         <w:t>完善，</w:t>
@@ -3082,7 +3082,7 @@
       <w:proofErr w:type="gramStart"/>
       <w:r>
         <w:rPr>
-          <w:rFonts w:ascii="宋体" w:hAnsi="宋体" w:hint="eastAsia"/>
+          <w:rFonts w:ascii="SimSun" w:hAnsi="SimSun" w:hint="eastAsia"/>
           <w:szCs w:val="24"/>
         </w:rPr>
         <w:t>后期报告</w:t>
@@ -3090,21 +3090,21 @@
       <w:proofErr w:type="gramEnd"/>
       <w:r>
         <w:rPr>
-          <w:rFonts w:ascii="宋体" w:hAnsi="宋体" w:hint="eastAsia"/>
+          <w:rFonts w:ascii="SimSun" w:hAnsi="SimSun" w:hint="eastAsia"/>
           <w:szCs w:val="24"/>
         </w:rPr>
         <w:t>修改完善</w:t>
       </w:r>
       <w:r>
         <w:rPr>
-          <w:rFonts w:ascii="宋体" w:hAnsi="宋体" w:hint="eastAsia"/>
+          <w:rFonts w:ascii="SimSun" w:hAnsi="SimSun" w:hint="eastAsia"/>
           <w:szCs w:val="24"/>
         </w:rPr>
         <w:t>，视频录制</w:t>
       </w:r>
       <w:r>
         <w:rPr>
-          <w:rFonts w:ascii="宋体" w:hAnsi="宋体" w:hint="eastAsia"/>
+          <w:rFonts w:ascii="SimSun" w:hAnsi="SimSun" w:hint="eastAsia"/>
           <w:szCs w:val="24"/>
         </w:rPr>
         <w:t>。</w:t>
@@ -3127,20 +3127,20 @@
       <w:pPr>
         <w:ind w:firstLine="480"/>
         <w:rPr>
-          <w:rFonts w:ascii="宋体" w:hAnsi="宋体"/>
-          <w:szCs w:val="24"/>
-        </w:rPr>
-      </w:pPr>
-      <w:r>
-        <w:rPr>
-          <w:rFonts w:ascii="宋体" w:hAnsi="宋体" w:hint="eastAsia"/>
+          <w:rFonts w:ascii="SimSun" w:hAnsi="SimSun"/>
+          <w:szCs w:val="24"/>
+        </w:rPr>
+      </w:pPr>
+      <w:r>
+        <w:rPr>
+          <w:rFonts w:ascii="SimSun" w:hAnsi="SimSun" w:hint="eastAsia"/>
           <w:szCs w:val="24"/>
         </w:rPr>
         <w:t>组长：</w:t>
       </w:r>
       <w:r>
         <w:rPr>
-          <w:rFonts w:ascii="宋体" w:hAnsi="宋体" w:hint="eastAsia"/>
+          <w:rFonts w:ascii="SimSun" w:hAnsi="SimSun" w:hint="eastAsia"/>
           <w:szCs w:val="24"/>
         </w:rPr>
         <w:t>刘佳月</w:t>
@@ -3150,20 +3150,20 @@
       <w:pPr>
         <w:ind w:firstLine="480"/>
         <w:rPr>
-          <w:rFonts w:ascii="宋体" w:hAnsi="宋体"/>
-          <w:szCs w:val="24"/>
-        </w:rPr>
-      </w:pPr>
-      <w:r>
-        <w:rPr>
-          <w:rFonts w:ascii="宋体" w:hAnsi="宋体" w:hint="eastAsia"/>
+          <w:rFonts w:ascii="SimSun" w:hAnsi="SimSun"/>
+          <w:szCs w:val="24"/>
+        </w:rPr>
+      </w:pPr>
+      <w:r>
+        <w:rPr>
+          <w:rFonts w:ascii="SimSun" w:hAnsi="SimSun" w:hint="eastAsia"/>
           <w:szCs w:val="24"/>
         </w:rPr>
         <w:t>组员：</w:t>
       </w:r>
       <w:r>
         <w:rPr>
-          <w:rFonts w:ascii="宋体" w:hAnsi="宋体" w:hint="eastAsia"/>
+          <w:rFonts w:ascii="SimSun" w:hAnsi="SimSun" w:hint="eastAsia"/>
           <w:szCs w:val="24"/>
         </w:rPr>
         <w:t>李昉</w:t>
@@ -3173,20 +3173,20 @@
       <w:pPr>
         <w:ind w:firstLine="480"/>
         <w:rPr>
-          <w:rFonts w:ascii="宋体" w:hAnsi="宋体"/>
-          <w:szCs w:val="24"/>
-        </w:rPr>
-      </w:pPr>
-      <w:r>
-        <w:rPr>
-          <w:rFonts w:ascii="宋体" w:hAnsi="宋体" w:hint="eastAsia"/>
+          <w:rFonts w:ascii="SimSun" w:hAnsi="SimSun"/>
+          <w:szCs w:val="24"/>
+        </w:rPr>
+      </w:pPr>
+      <w:r>
+        <w:rPr>
+          <w:rFonts w:ascii="SimSun" w:hAnsi="SimSun" w:hint="eastAsia"/>
           <w:szCs w:val="24"/>
         </w:rPr>
         <w:t>组员</w:t>
       </w:r>
       <w:r>
         <w:rPr>
-          <w:rFonts w:ascii="宋体" w:hAnsi="宋体" w:hint="eastAsia"/>
+          <w:rFonts w:ascii="SimSun" w:hAnsi="SimSun" w:hint="eastAsia"/>
           <w:szCs w:val="24"/>
         </w:rPr>
         <w:t>：胡子华</w:t>
@@ -3206,7 +3206,7 @@
       <w:bookmarkEnd w:id="4"/>
       <w:r>
         <w:rPr>
-          <w:rFonts w:ascii="宋体" w:eastAsia="宋体" w:hAnsi="宋体" w:cstheme="minorBidi" w:hint="eastAsia"/>
+          <w:rFonts w:ascii="SimSun" w:eastAsia="SimSun" w:hAnsi="SimSun" w:cstheme="minorBidi" w:hint="eastAsia"/>
           <w:b w:val="0"/>
           <w:bCs w:val="0"/>
           <w:sz w:val="24"/>
@@ -3229,7 +3229,7 @@
       <w:bookmarkEnd w:id="5"/>
       <w:r>
         <w:rPr>
-          <w:rFonts w:ascii="宋体" w:eastAsia="宋体" w:hAnsi="宋体" w:cstheme="minorBidi"/>
+          <w:rFonts w:ascii="SimSun" w:eastAsia="SimSun" w:hAnsi="SimSun" w:cstheme="minorBidi"/>
           <w:b w:val="0"/>
           <w:bCs w:val="0"/>
           <w:sz w:val="24"/>
@@ -3239,7 +3239,7 @@
       </w:r>
       <w:r>
         <w:rPr>
-          <w:rFonts w:ascii="宋体" w:eastAsia="宋体" w:hAnsi="宋体" w:cstheme="minorBidi"/>
+          <w:rFonts w:ascii="SimSun" w:eastAsia="SimSun" w:hAnsi="SimSun" w:cstheme="minorBidi"/>
           <w:b w:val="0"/>
           <w:bCs w:val="0"/>
           <w:sz w:val="24"/>
@@ -3249,7 +3249,7 @@
       </w:r>
       <w:r>
         <w:rPr>
-          <w:rFonts w:ascii="宋体" w:eastAsia="宋体" w:hAnsi="宋体" w:cstheme="minorBidi"/>
+          <w:rFonts w:ascii="SimSun" w:eastAsia="SimSun" w:hAnsi="SimSun" w:cstheme="minorBidi"/>
           <w:b w:val="0"/>
           <w:bCs w:val="0"/>
           <w:sz w:val="24"/>
@@ -3259,7 +3259,7 @@
       </w:r>
       <w:r>
         <w:rPr>
-          <w:rFonts w:ascii="宋体" w:eastAsia="宋体" w:hAnsi="宋体" w:cstheme="minorBidi"/>
+          <w:rFonts w:ascii="SimSun" w:eastAsia="SimSun" w:hAnsi="SimSun" w:cstheme="minorBidi"/>
           <w:b w:val="0"/>
           <w:bCs w:val="0"/>
           <w:sz w:val="24"/>
@@ -3269,7 +3269,7 @@
       </w:r>
       <w:r>
         <w:rPr>
-          <w:rFonts w:ascii="宋体" w:eastAsia="宋体" w:hAnsi="宋体" w:cstheme="minorBidi"/>
+          <w:rFonts w:ascii="SimSun" w:eastAsia="SimSun" w:hAnsi="SimSun" w:cstheme="minorBidi"/>
           <w:b w:val="0"/>
           <w:bCs w:val="0"/>
           <w:sz w:val="24"/>
@@ -3320,13 +3320,13 @@
       <w:pPr>
         <w:ind w:firstLine="480"/>
         <w:rPr>
-          <w:rFonts w:ascii="宋体" w:hAnsi="宋体"/>
-          <w:szCs w:val="24"/>
-        </w:rPr>
-      </w:pPr>
-      <w:r>
-        <w:rPr>
-          <w:rFonts w:ascii="宋体" w:hAnsi="宋体" w:hint="eastAsia"/>
+          <w:rFonts w:ascii="SimSun" w:hAnsi="SimSun"/>
+          <w:szCs w:val="24"/>
+        </w:rPr>
+      </w:pPr>
+      <w:r>
+        <w:rPr>
+          <w:rFonts w:ascii="SimSun" w:hAnsi="SimSun" w:hint="eastAsia"/>
           <w:szCs w:val="24"/>
         </w:rPr>
         <w:t>先从</w:t>
@@ -3334,28 +3334,28 @@
       <w:proofErr w:type="spellStart"/>
       <w:r>
         <w:rPr>
-          <w:rFonts w:ascii="宋体" w:hAnsi="宋体" w:hint="eastAsia"/>
+          <w:rFonts w:ascii="SimSun" w:hAnsi="SimSun" w:hint="eastAsia"/>
           <w:szCs w:val="24"/>
         </w:rPr>
         <w:t>t</w:t>
       </w:r>
       <w:r>
         <w:rPr>
-          <w:rFonts w:ascii="宋体" w:hAnsi="宋体"/>
+          <w:rFonts w:ascii="SimSun" w:hAnsi="SimSun"/>
           <w:szCs w:val="24"/>
         </w:rPr>
         <w:t>est_</w:t>
       </w:r>
       <w:r>
         <w:rPr>
-          <w:rFonts w:ascii="宋体" w:hAnsi="宋体" w:hint="eastAsia"/>
+          <w:rFonts w:ascii="SimSun" w:hAnsi="SimSun" w:hint="eastAsia"/>
           <w:szCs w:val="24"/>
         </w:rPr>
         <w:t>d</w:t>
       </w:r>
       <w:r>
         <w:rPr>
-          <w:rFonts w:ascii="宋体" w:hAnsi="宋体"/>
+          <w:rFonts w:ascii="SimSun" w:hAnsi="SimSun"/>
           <w:szCs w:val="24"/>
         </w:rPr>
         <w:t>ata_json</w:t>
@@ -3363,28 +3363,28 @@
       <w:proofErr w:type="spellEnd"/>
       <w:r>
         <w:rPr>
-          <w:rFonts w:ascii="宋体" w:hAnsi="宋体" w:hint="eastAsia"/>
+          <w:rFonts w:ascii="SimSun" w:hAnsi="SimSun" w:hint="eastAsia"/>
           <w:szCs w:val="24"/>
         </w:rPr>
         <w:t>中获取数据后，进行数据预处理</w:t>
       </w:r>
       <w:r>
         <w:rPr>
-          <w:rFonts w:ascii="宋体" w:hAnsi="宋体" w:hint="eastAsia"/>
+          <w:rFonts w:ascii="SimSun" w:hAnsi="SimSun" w:hint="eastAsia"/>
           <w:szCs w:val="24"/>
         </w:rPr>
         <w:t>过滤不需要的数据</w:t>
       </w:r>
       <w:r>
         <w:rPr>
-          <w:rFonts w:ascii="宋体" w:hAnsi="宋体" w:hint="eastAsia"/>
+          <w:rFonts w:ascii="SimSun" w:hAnsi="SimSun" w:hint="eastAsia"/>
           <w:szCs w:val="24"/>
         </w:rPr>
         <w:t>，然后</w:t>
       </w:r>
       <w:r>
         <w:rPr>
-          <w:rFonts w:ascii="宋体" w:hAnsi="宋体" w:hint="eastAsia"/>
+          <w:rFonts w:ascii="SimSun" w:hAnsi="SimSun" w:hint="eastAsia"/>
           <w:szCs w:val="24"/>
         </w:rPr>
         <w:t>进行分析获取软件度量，最后创建相关模型进行预测题目难度。</w:t>
@@ -3434,20 +3434,20 @@
       <w:pPr>
         <w:ind w:firstLine="480"/>
         <w:rPr>
-          <w:rFonts w:ascii="宋体" w:hAnsi="宋体"/>
-          <w:szCs w:val="24"/>
-        </w:rPr>
-      </w:pPr>
-      <w:r>
-        <w:rPr>
-          <w:rFonts w:ascii="宋体" w:hAnsi="宋体" w:hint="eastAsia"/>
+          <w:rFonts w:ascii="SimSun" w:hAnsi="SimSun"/>
+          <w:szCs w:val="24"/>
+        </w:rPr>
+      </w:pPr>
+      <w:r>
+        <w:rPr>
+          <w:rFonts w:ascii="SimSun" w:hAnsi="SimSun" w:hint="eastAsia"/>
           <w:szCs w:val="24"/>
         </w:rPr>
         <w:t>采用</w:t>
       </w:r>
       <w:r>
         <w:rPr>
-          <w:rFonts w:ascii="宋体" w:hAnsi="宋体"/>
+          <w:rFonts w:ascii="SimSun" w:hAnsi="SimSun"/>
           <w:szCs w:val="24"/>
         </w:rPr>
         <w:t>给定的数据集</w:t>
@@ -3455,7 +3455,7 @@
       <w:proofErr w:type="spellStart"/>
       <w:r>
         <w:rPr>
-          <w:rFonts w:ascii="宋体" w:hAnsi="宋体"/>
+          <w:rFonts w:ascii="SimSun" w:hAnsi="SimSun"/>
           <w:szCs w:val="24"/>
         </w:rPr>
         <w:t>test_data.json</w:t>
@@ -3463,49 +3463,49 @@
       <w:proofErr w:type="spellEnd"/>
       <w:r>
         <w:rPr>
-          <w:rFonts w:ascii="宋体" w:hAnsi="宋体" w:hint="eastAsia"/>
+          <w:rFonts w:ascii="SimSun" w:hAnsi="SimSun" w:hint="eastAsia"/>
           <w:szCs w:val="24"/>
         </w:rPr>
         <w:t>，</w:t>
       </w:r>
       <w:r>
         <w:rPr>
-          <w:rFonts w:ascii="宋体" w:hAnsi="宋体" w:hint="eastAsia"/>
+          <w:rFonts w:ascii="SimSun" w:hAnsi="SimSun" w:hint="eastAsia"/>
           <w:szCs w:val="24"/>
         </w:rPr>
         <w:t>检测</w:t>
       </w:r>
       <w:r>
         <w:rPr>
-          <w:rFonts w:ascii="宋体" w:hAnsi="宋体"/>
+          <w:rFonts w:ascii="SimSun" w:hAnsi="SimSun"/>
           <w:szCs w:val="24"/>
         </w:rPr>
         <w:t>异常提交</w:t>
       </w:r>
       <w:r>
         <w:rPr>
-          <w:rFonts w:ascii="宋体" w:hAnsi="宋体" w:hint="eastAsia"/>
+          <w:rFonts w:ascii="SimSun" w:hAnsi="SimSun" w:hint="eastAsia"/>
           <w:szCs w:val="24"/>
         </w:rPr>
         <w:t>，</w:t>
       </w:r>
       <w:r>
         <w:rPr>
-          <w:rFonts w:ascii="宋体" w:hAnsi="宋体"/>
+          <w:rFonts w:ascii="SimSun" w:hAnsi="SimSun"/>
           <w:szCs w:val="24"/>
         </w:rPr>
         <w:t>包括面向用例和非python语言提交</w:t>
       </w:r>
       <w:r>
         <w:rPr>
-          <w:rFonts w:ascii="宋体" w:hAnsi="宋体" w:hint="eastAsia"/>
+          <w:rFonts w:ascii="SimSun" w:hAnsi="SimSun" w:hint="eastAsia"/>
           <w:szCs w:val="24"/>
         </w:rPr>
         <w:t>。</w:t>
       </w:r>
       <w:r>
         <w:rPr>
-          <w:rFonts w:ascii="宋体" w:hAnsi="宋体"/>
+          <w:rFonts w:ascii="SimSun" w:hAnsi="SimSun"/>
           <w:szCs w:val="24"/>
         </w:rPr>
         <w:t>对于面向用例的提交，全都设置为0分；考虑到编程要求为python语言，且部分题目可以在网上找到非python语言的AC代码，对于非Python语言的提交，也全都设置为0分。最终得到每道题更真实的平均分。</w:t>
@@ -3575,14 +3575,14 @@
         </w:numPr>
         <w:ind w:firstLineChars="0"/>
         <w:rPr>
-          <w:rFonts w:ascii="宋体" w:eastAsia="宋体" w:hAnsi="宋体"/>
+          <w:rFonts w:ascii="SimSun" w:eastAsia="SimSun" w:hAnsi="SimSun"/>
           <w:sz w:val="24"/>
           <w:szCs w:val="24"/>
         </w:rPr>
       </w:pPr>
       <w:r>
         <w:rPr>
-          <w:rFonts w:ascii="宋体" w:eastAsia="宋体" w:hAnsi="宋体" w:hint="eastAsia"/>
+          <w:rFonts w:ascii="SimSun" w:eastAsia="SimSun" w:hAnsi="SimSun" w:hint="eastAsia"/>
           <w:sz w:val="24"/>
           <w:szCs w:val="24"/>
         </w:rPr>
@@ -3590,7 +3590,7 @@
       </w:r>
       <w:r>
         <w:rPr>
-          <w:rFonts w:ascii="宋体" w:eastAsia="宋体" w:hAnsi="宋体"/>
+          <w:rFonts w:ascii="SimSun" w:eastAsia="SimSun" w:hAnsi="SimSun"/>
           <w:sz w:val="24"/>
           <w:szCs w:val="24"/>
         </w:rPr>
@@ -3598,7 +3598,7 @@
       </w:r>
       <w:r>
         <w:rPr>
-          <w:rFonts w:ascii="宋体" w:eastAsia="宋体" w:hAnsi="宋体" w:hint="eastAsia"/>
+          <w:rFonts w:ascii="SimSun" w:eastAsia="SimSun" w:hAnsi="SimSun" w:hint="eastAsia"/>
           <w:sz w:val="24"/>
           <w:szCs w:val="24"/>
         </w:rPr>
@@ -3606,7 +3606,7 @@
       </w:r>
       <w:r>
         <w:rPr>
-          <w:rFonts w:ascii="宋体" w:eastAsia="宋体" w:hAnsi="宋体"/>
+          <w:rFonts w:ascii="SimSun" w:eastAsia="SimSun" w:hAnsi="SimSun"/>
           <w:sz w:val="24"/>
           <w:szCs w:val="24"/>
         </w:rPr>
@@ -3614,7 +3614,7 @@
       </w:r>
       <w:r>
         <w:rPr>
-          <w:rFonts w:ascii="宋体" w:eastAsia="宋体" w:hAnsi="宋体" w:hint="eastAsia"/>
+          <w:rFonts w:ascii="SimSun" w:eastAsia="SimSun" w:hAnsi="SimSun" w:hint="eastAsia"/>
           <w:sz w:val="24"/>
           <w:szCs w:val="24"/>
         </w:rPr>
@@ -3622,7 +3622,7 @@
       </w:r>
       <w:r>
         <w:rPr>
-          <w:rFonts w:ascii="宋体" w:eastAsia="宋体" w:hAnsi="宋体"/>
+          <w:rFonts w:ascii="SimSun" w:eastAsia="SimSun" w:hAnsi="SimSun"/>
           <w:sz w:val="24"/>
           <w:szCs w:val="24"/>
         </w:rPr>
@@ -3630,7 +3630,7 @@
       </w:r>
       <w:r>
         <w:rPr>
-          <w:rFonts w:ascii="宋体" w:eastAsia="宋体" w:hAnsi="宋体" w:hint="eastAsia"/>
+          <w:rFonts w:ascii="SimSun" w:eastAsia="SimSun" w:hAnsi="SimSun" w:hint="eastAsia"/>
           <w:sz w:val="24"/>
           <w:szCs w:val="24"/>
         </w:rPr>
@@ -3638,7 +3638,7 @@
       </w:r>
       <w:r>
         <w:rPr>
-          <w:rFonts w:ascii="宋体" w:eastAsia="宋体" w:hAnsi="宋体"/>
+          <w:rFonts w:ascii="SimSun" w:eastAsia="SimSun" w:hAnsi="SimSun"/>
           <w:sz w:val="24"/>
           <w:szCs w:val="24"/>
         </w:rPr>
@@ -3646,7 +3646,7 @@
       </w:r>
       <w:r>
         <w:rPr>
-          <w:rFonts w:ascii="宋体" w:eastAsia="宋体" w:hAnsi="宋体" w:hint="eastAsia"/>
+          <w:rFonts w:ascii="SimSun" w:eastAsia="SimSun" w:hAnsi="SimSun" w:hint="eastAsia"/>
           <w:sz w:val="24"/>
           <w:szCs w:val="24"/>
         </w:rPr>
@@ -3654,7 +3654,7 @@
       </w:r>
       <w:r>
         <w:rPr>
-          <w:rFonts w:ascii="宋体" w:eastAsia="宋体" w:hAnsi="宋体"/>
+          <w:rFonts w:ascii="SimSun" w:eastAsia="SimSun" w:hAnsi="SimSun"/>
           <w:sz w:val="24"/>
           <w:szCs w:val="24"/>
         </w:rPr>
@@ -3662,7 +3662,7 @@
       </w:r>
       <w:r>
         <w:rPr>
-          <w:rFonts w:ascii="宋体" w:eastAsia="宋体" w:hAnsi="宋体" w:hint="eastAsia"/>
+          <w:rFonts w:ascii="SimSun" w:eastAsia="SimSun" w:hAnsi="SimSun" w:hint="eastAsia"/>
           <w:sz w:val="24"/>
           <w:szCs w:val="24"/>
         </w:rPr>
@@ -3670,7 +3670,7 @@
       </w:r>
       <w:r>
         <w:rPr>
-          <w:rFonts w:ascii="宋体" w:eastAsia="宋体" w:hAnsi="宋体"/>
+          <w:rFonts w:ascii="SimSun" w:eastAsia="SimSun" w:hAnsi="SimSun"/>
           <w:sz w:val="24"/>
           <w:szCs w:val="24"/>
         </w:rPr>
@@ -3679,7 +3679,7 @@
       <w:proofErr w:type="spellStart"/>
       <w:r>
         <w:rPr>
-          <w:rFonts w:ascii="宋体" w:eastAsia="宋体" w:hAnsi="宋体"/>
+          <w:rFonts w:ascii="SimSun" w:eastAsia="SimSun" w:hAnsi="SimSun"/>
           <w:sz w:val="24"/>
           <w:szCs w:val="24"/>
         </w:rPr>
@@ -3688,7 +3688,7 @@
       <w:proofErr w:type="spellEnd"/>
       <w:r>
         <w:rPr>
-          <w:rFonts w:ascii="宋体" w:eastAsia="宋体" w:hAnsi="宋体"/>
+          <w:rFonts w:ascii="SimSun" w:eastAsia="SimSun" w:hAnsi="SimSun"/>
           <w:sz w:val="24"/>
           <w:szCs w:val="24"/>
         </w:rPr>
@@ -3696,7 +3696,7 @@
       </w:r>
       <w:r>
         <w:rPr>
-          <w:rFonts w:ascii="宋体" w:eastAsia="宋体" w:hAnsi="宋体" w:hint="eastAsia"/>
+          <w:rFonts w:ascii="SimSun" w:eastAsia="SimSun" w:hAnsi="SimSun" w:hint="eastAsia"/>
           <w:sz w:val="24"/>
           <w:szCs w:val="24"/>
         </w:rPr>
@@ -3704,7 +3704,7 @@
       </w:r>
       <w:r>
         <w:rPr>
-          <w:rFonts w:ascii="宋体" w:eastAsia="宋体" w:hAnsi="宋体"/>
+          <w:rFonts w:ascii="SimSun" w:eastAsia="SimSun" w:hAnsi="SimSun"/>
           <w:sz w:val="24"/>
           <w:szCs w:val="24"/>
         </w:rPr>
@@ -3712,7 +3712,7 @@
       </w:r>
       <w:r>
         <w:rPr>
-          <w:rFonts w:ascii="宋体" w:eastAsia="宋体" w:hAnsi="宋体" w:hint="eastAsia"/>
+          <w:rFonts w:ascii="SimSun" w:eastAsia="SimSun" w:hAnsi="SimSun" w:hint="eastAsia"/>
           <w:sz w:val="24"/>
           <w:szCs w:val="24"/>
         </w:rPr>
@@ -3728,14 +3728,14 @@
         </w:numPr>
         <w:ind w:firstLineChars="0"/>
         <w:rPr>
-          <w:rFonts w:ascii="宋体" w:eastAsia="宋体" w:hAnsi="宋体"/>
+          <w:rFonts w:ascii="SimSun" w:eastAsia="SimSun" w:hAnsi="SimSun"/>
           <w:sz w:val="24"/>
           <w:szCs w:val="24"/>
         </w:rPr>
       </w:pPr>
       <w:r>
         <w:rPr>
-          <w:rFonts w:ascii="宋体" w:eastAsia="宋体" w:hAnsi="宋体" w:hint="eastAsia"/>
+          <w:rFonts w:ascii="SimSun" w:eastAsia="SimSun" w:hAnsi="SimSun" w:hint="eastAsia"/>
           <w:sz w:val="24"/>
           <w:szCs w:val="24"/>
         </w:rPr>
@@ -3743,7 +3743,7 @@
       </w:r>
       <w:r>
         <w:rPr>
-          <w:rFonts w:ascii="宋体" w:eastAsia="宋体" w:hAnsi="宋体" w:hint="eastAsia"/>
+          <w:rFonts w:ascii="SimSun" w:eastAsia="SimSun" w:hAnsi="SimSun" w:hint="eastAsia"/>
           <w:sz w:val="24"/>
           <w:szCs w:val="24"/>
         </w:rPr>
@@ -3751,7 +3751,7 @@
       </w:r>
       <w:r>
         <w:rPr>
-          <w:rFonts w:ascii="宋体" w:eastAsia="宋体" w:hAnsi="宋体" w:hint="eastAsia"/>
+          <w:rFonts w:ascii="SimSun" w:eastAsia="SimSun" w:hAnsi="SimSun" w:hint="eastAsia"/>
           <w:sz w:val="24"/>
           <w:szCs w:val="24"/>
         </w:rPr>
@@ -3812,48 +3812,48 @@
       <w:pPr>
         <w:ind w:firstLine="480"/>
         <w:rPr>
-          <w:rFonts w:ascii="宋体" w:hAnsi="宋体"/>
-          <w:szCs w:val="24"/>
-        </w:rPr>
-      </w:pPr>
-      <w:r>
-        <w:rPr>
-          <w:rFonts w:ascii="宋体" w:hAnsi="宋体" w:hint="eastAsia"/>
+          <w:rFonts w:ascii="SimSun" w:hAnsi="SimSun"/>
+          <w:szCs w:val="24"/>
+        </w:rPr>
+      </w:pPr>
+      <w:r>
+        <w:rPr>
+          <w:rFonts w:ascii="SimSun" w:hAnsi="SimSun" w:hint="eastAsia"/>
           <w:szCs w:val="24"/>
         </w:rPr>
         <w:t>统计非空行、非注释的行数作为有效行数，记为n；统计</w:t>
       </w:r>
       <w:r>
         <w:rPr>
-          <w:rFonts w:ascii="宋体" w:hAnsi="宋体"/>
+          <w:rFonts w:ascii="SimSun" w:hAnsi="SimSun"/>
           <w:szCs w:val="24"/>
         </w:rPr>
         <w:t>"print"</w:t>
       </w:r>
       <w:r>
         <w:rPr>
-          <w:rFonts w:ascii="宋体" w:hAnsi="宋体" w:hint="eastAsia"/>
+          <w:rFonts w:ascii="SimSun" w:hAnsi="SimSun" w:hint="eastAsia"/>
           <w:szCs w:val="24"/>
         </w:rPr>
         <w:t>语句的出现次数，记为p；统计</w:t>
       </w:r>
       <w:r>
         <w:rPr>
-          <w:rFonts w:ascii="宋体" w:hAnsi="宋体"/>
+          <w:rFonts w:ascii="SimSun" w:hAnsi="SimSun"/>
           <w:szCs w:val="24"/>
         </w:rPr>
         <w:t>"if"</w:t>
       </w:r>
       <w:r>
         <w:rPr>
-          <w:rFonts w:ascii="宋体" w:hAnsi="宋体" w:hint="eastAsia"/>
+          <w:rFonts w:ascii="SimSun" w:hAnsi="SimSun" w:hint="eastAsia"/>
           <w:szCs w:val="24"/>
         </w:rPr>
         <w:t>、</w:t>
       </w:r>
       <w:r>
         <w:rPr>
-          <w:rFonts w:ascii="宋体" w:hAnsi="宋体"/>
+          <w:rFonts w:ascii="SimSun" w:hAnsi="SimSun"/>
           <w:szCs w:val="24"/>
         </w:rPr>
         <w:t>"</w:t>
@@ -3861,7 +3861,7 @@
       <w:proofErr w:type="spellStart"/>
       <w:r>
         <w:rPr>
-          <w:rFonts w:ascii="宋体" w:hAnsi="宋体"/>
+          <w:rFonts w:ascii="SimSun" w:hAnsi="SimSun"/>
           <w:szCs w:val="24"/>
         </w:rPr>
         <w:t>elif</w:t>
@@ -3869,42 +3869,42 @@
       <w:proofErr w:type="spellEnd"/>
       <w:r>
         <w:rPr>
-          <w:rFonts w:ascii="宋体" w:hAnsi="宋体"/>
+          <w:rFonts w:ascii="SimSun" w:hAnsi="SimSun"/>
           <w:szCs w:val="24"/>
         </w:rPr>
         <w:t>"</w:t>
       </w:r>
       <w:r>
         <w:rPr>
-          <w:rFonts w:ascii="宋体" w:hAnsi="宋体" w:hint="eastAsia"/>
+          <w:rFonts w:ascii="SimSun" w:hAnsi="SimSun" w:hint="eastAsia"/>
           <w:szCs w:val="24"/>
         </w:rPr>
         <w:t>或</w:t>
       </w:r>
       <w:r>
         <w:rPr>
-          <w:rFonts w:ascii="宋体" w:hAnsi="宋体"/>
+          <w:rFonts w:ascii="SimSun" w:hAnsi="SimSun"/>
           <w:szCs w:val="24"/>
         </w:rPr>
         <w:t>"else"</w:t>
       </w:r>
       <w:r>
         <w:rPr>
-          <w:rFonts w:ascii="宋体" w:hAnsi="宋体" w:hint="eastAsia"/>
+          <w:rFonts w:ascii="SimSun" w:hAnsi="SimSun" w:hint="eastAsia"/>
           <w:szCs w:val="24"/>
         </w:rPr>
         <w:t>语句后面接着出现</w:t>
       </w:r>
       <w:r>
         <w:rPr>
-          <w:rFonts w:ascii="宋体" w:hAnsi="宋体"/>
+          <w:rFonts w:ascii="SimSun" w:hAnsi="SimSun"/>
           <w:szCs w:val="24"/>
         </w:rPr>
         <w:t>"print"</w:t>
       </w:r>
       <w:r>
         <w:rPr>
-          <w:rFonts w:ascii="宋体" w:hAnsi="宋体" w:hint="eastAsia"/>
+          <w:rFonts w:ascii="SimSun" w:hAnsi="SimSun" w:hint="eastAsia"/>
           <w:szCs w:val="24"/>
         </w:rPr>
         <w:t>语句的次数，记为s。</w:t>
@@ -3914,27 +3914,27 @@
       <w:pPr>
         <w:ind w:firstLine="480"/>
         <w:rPr>
-          <w:rFonts w:ascii="宋体" w:hAnsi="宋体"/>
-          <w:szCs w:val="24"/>
-        </w:rPr>
-      </w:pPr>
-      <w:r>
-        <w:rPr>
-          <w:rFonts w:ascii="宋体" w:hAnsi="宋体" w:hint="eastAsia"/>
+          <w:rFonts w:ascii="SimSun" w:hAnsi="SimSun"/>
+          <w:szCs w:val="24"/>
+        </w:rPr>
+      </w:pPr>
+      <w:r>
+        <w:rPr>
+          <w:rFonts w:ascii="SimSun" w:hAnsi="SimSun" w:hint="eastAsia"/>
           <w:szCs w:val="24"/>
         </w:rPr>
         <w:t>定义：n</w:t>
       </w:r>
       <w:r>
         <w:rPr>
-          <w:rFonts w:ascii="宋体" w:hAnsi="宋体"/>
+          <w:rFonts w:ascii="SimSun" w:hAnsi="SimSun"/>
           <w:szCs w:val="24"/>
         </w:rPr>
         <w:t>um</w:t>
       </w:r>
       <w:r>
         <w:rPr>
-          <w:rFonts w:ascii="宋体" w:hAnsi="宋体" w:hint="eastAsia"/>
+          <w:rFonts w:ascii="SimSun" w:hAnsi="SimSun" w:hint="eastAsia"/>
           <w:szCs w:val="24"/>
         </w:rPr>
         <w:t>（A）即为A的数量</w:t>
@@ -3944,13 +3944,13 @@
       <w:pPr>
         <w:ind w:firstLine="480"/>
         <w:rPr>
-          <w:rFonts w:ascii="宋体" w:hAnsi="宋体"/>
-          <w:szCs w:val="24"/>
-        </w:rPr>
-      </w:pPr>
-      <w:r>
-        <w:rPr>
-          <w:rFonts w:ascii="宋体" w:hAnsi="宋体" w:hint="eastAsia"/>
+          <w:rFonts w:ascii="SimSun" w:hAnsi="SimSun"/>
+          <w:szCs w:val="24"/>
+        </w:rPr>
+      </w:pPr>
+      <w:r>
+        <w:rPr>
+          <w:rFonts w:ascii="SimSun" w:hAnsi="SimSun" w:hint="eastAsia"/>
           <w:szCs w:val="24"/>
         </w:rPr>
         <w:t>设：</w:t>
@@ -4010,7 +4010,7 @@
       </m:oMath>
       <w:r>
         <w:rPr>
-          <w:rFonts w:ascii="宋体" w:hAnsi="宋体" w:hint="eastAsia"/>
+          <w:rFonts w:ascii="SimSun" w:hAnsi="SimSun" w:hint="eastAsia"/>
           <w:szCs w:val="24"/>
         </w:rPr>
         <w:t xml:space="preserve"> </w:t>
@@ -4020,13 +4020,13 @@
       <w:pPr>
         <w:ind w:firstLine="480"/>
         <w:rPr>
-          <w:rFonts w:ascii="宋体" w:hAnsi="宋体"/>
-          <w:szCs w:val="24"/>
-        </w:rPr>
-      </w:pPr>
-      <w:r>
-        <w:rPr>
-          <w:rFonts w:ascii="宋体" w:hAnsi="宋体"/>
+          <w:rFonts w:ascii="SimSun" w:hAnsi="SimSun"/>
+          <w:szCs w:val="24"/>
+        </w:rPr>
+      </w:pPr>
+      <w:r>
+        <w:rPr>
+          <w:rFonts w:ascii="SimSun" w:hAnsi="SimSun"/>
           <w:szCs w:val="24"/>
         </w:rPr>
         <w:tab/>
@@ -4100,13 +4100,13 @@
       <w:pPr>
         <w:ind w:firstLine="480"/>
         <w:rPr>
-          <w:rFonts w:ascii="宋体" w:hAnsi="宋体"/>
-          <w:szCs w:val="24"/>
-        </w:rPr>
-      </w:pPr>
-      <w:r>
-        <w:rPr>
-          <w:rFonts w:ascii="宋体" w:hAnsi="宋体" w:hint="eastAsia"/>
+          <w:rFonts w:ascii="SimSun" w:hAnsi="SimSun"/>
+          <w:szCs w:val="24"/>
+        </w:rPr>
+      </w:pPr>
+      <w:r>
+        <w:rPr>
+          <w:rFonts w:ascii="SimSun" w:hAnsi="SimSun" w:hint="eastAsia"/>
           <w:szCs w:val="24"/>
         </w:rPr>
         <w:t>以下情况的代码判定为面向测试用例：</w:t>
@@ -4116,7 +4116,7 @@
       <w:pPr>
         <w:ind w:firstLine="480"/>
         <w:rPr>
-          <w:rFonts w:ascii="宋体" w:hAnsi="宋体"/>
+          <w:rFonts w:ascii="SimSun" w:hAnsi="SimSun"/>
           <w:szCs w:val="24"/>
         </w:rPr>
       </w:pPr>
@@ -4167,7 +4167,7 @@
         <w:ind w:firstLine="480"/>
         <w:jc w:val="center"/>
         <w:rPr>
-          <w:rFonts w:ascii="宋体" w:hAnsi="宋体"/>
+          <w:rFonts w:ascii="SimSun" w:hAnsi="SimSun"/>
           <w:szCs w:val="24"/>
         </w:rPr>
       </w:pPr>
@@ -4217,7 +4217,7 @@
       <w:pPr>
         <w:ind w:firstLine="480"/>
         <w:rPr>
-          <w:rFonts w:ascii="宋体" w:hAnsi="宋体"/>
+          <w:rFonts w:ascii="SimSun" w:hAnsi="SimSun"/>
           <w:szCs w:val="24"/>
         </w:rPr>
       </w:pPr>
@@ -4252,7 +4252,7 @@
                   <m:nor/>
                 </m:rPr>
                 <w:rPr>
-                  <w:rFonts w:ascii="宋体" w:hAnsi="宋体"/>
+                  <w:rFonts w:ascii="SimSun" w:hAnsi="SimSun"/>
                   <w:szCs w:val="24"/>
                 </w:rPr>
                 <m:t>"print"</m:t>
@@ -4277,7 +4277,7 @@
         <w:ind w:firstLine="480"/>
         <w:jc w:val="center"/>
         <w:rPr>
-          <w:rFonts w:ascii="宋体" w:hAnsi="宋体"/>
+          <w:rFonts w:ascii="SimSun" w:hAnsi="SimSun"/>
           <w:szCs w:val="24"/>
         </w:rPr>
       </w:pPr>
@@ -4334,7 +4334,7 @@
                       <m:nor/>
                     </m:rPr>
                     <w:rPr>
-                      <w:rFonts w:ascii="宋体" w:hAnsi="宋体"/>
+                      <w:rFonts w:ascii="SimSun" w:hAnsi="SimSun"/>
                       <w:szCs w:val="24"/>
                     </w:rPr>
                     <m:t>"if"</m:t>
@@ -4390,7 +4390,7 @@
                       <m:nor/>
                     </m:rPr>
                     <w:rPr>
-                      <w:rFonts w:ascii="宋体" w:hAnsi="宋体"/>
+                      <w:rFonts w:ascii="SimSun" w:hAnsi="SimSun"/>
                       <w:szCs w:val="24"/>
                     </w:rPr>
                     <m:t>"print"</m:t>
@@ -4478,7 +4478,7 @@
                   <m:nor/>
                 </m:rPr>
                 <w:rPr>
-                  <w:rFonts w:ascii="宋体" w:hAnsi="宋体"/>
+                  <w:rFonts w:ascii="SimSun" w:hAnsi="SimSun"/>
                   <w:szCs w:val="24"/>
                 </w:rPr>
                 <m:t>"print"</m:t>
@@ -4513,7 +4513,7 @@
         <w:ind w:firstLine="480"/>
         <w:jc w:val="center"/>
         <w:rPr>
-          <w:rFonts w:ascii="宋体" w:hAnsi="宋体"/>
+          <w:rFonts w:ascii="SimSun" w:hAnsi="SimSun"/>
           <w:szCs w:val="24"/>
         </w:rPr>
       </w:pPr>
@@ -4570,7 +4570,7 @@
                       <m:nor/>
                     </m:rPr>
                     <w:rPr>
-                      <w:rFonts w:ascii="宋体" w:hAnsi="宋体"/>
+                      <w:rFonts w:ascii="SimSun" w:hAnsi="SimSun"/>
                       <w:szCs w:val="24"/>
                     </w:rPr>
                     <m:t>"</m:t>
@@ -4580,7 +4580,7 @@
                       <m:nor/>
                     </m:rPr>
                     <w:rPr>
-                      <w:rFonts w:ascii="宋体" w:hAnsi="宋体" w:hint="eastAsia"/>
+                      <w:rFonts w:ascii="SimSun" w:hAnsi="SimSun" w:hint="eastAsia"/>
                       <w:szCs w:val="24"/>
                     </w:rPr>
                     <m:t>case</m:t>
@@ -4590,7 +4590,7 @@
                       <m:nor/>
                     </m:rPr>
                     <w:rPr>
-                      <w:rFonts w:ascii="宋体" w:hAnsi="宋体"/>
+                      <w:rFonts w:ascii="SimSun" w:hAnsi="SimSun"/>
                       <w:szCs w:val="24"/>
                     </w:rPr>
                     <m:t>"</m:t>
@@ -4646,7 +4646,7 @@
                       <m:nor/>
                     </m:rPr>
                     <w:rPr>
-                      <w:rFonts w:ascii="宋体" w:hAnsi="宋体"/>
+                      <w:rFonts w:ascii="SimSun" w:hAnsi="SimSun"/>
                       <w:szCs w:val="24"/>
                     </w:rPr>
                     <m:t>"print"</m:t>
@@ -4734,7 +4734,7 @@
                   <m:nor/>
                 </m:rPr>
                 <w:rPr>
-                  <w:rFonts w:ascii="宋体" w:hAnsi="宋体"/>
+                  <w:rFonts w:ascii="SimSun" w:hAnsi="SimSun"/>
                   <w:szCs w:val="24"/>
                 </w:rPr>
                 <m:t>"print"</m:t>
@@ -4768,62 +4768,62 @@
       <w:pPr>
         <w:ind w:firstLine="480"/>
         <w:rPr>
-          <w:rFonts w:ascii="宋体" w:hAnsi="宋体"/>
-          <w:szCs w:val="24"/>
-        </w:rPr>
-      </w:pPr>
-      <w:r>
-        <w:rPr>
-          <w:rFonts w:ascii="宋体" w:hAnsi="宋体"/>
+          <w:rFonts w:ascii="SimSun" w:hAnsi="SimSun"/>
+          <w:szCs w:val="24"/>
+        </w:rPr>
+      </w:pPr>
+      <w:r>
+        <w:rPr>
+          <w:rFonts w:ascii="SimSun" w:hAnsi="SimSun"/>
           <w:szCs w:val="24"/>
         </w:rPr>
         <w:tab/>
       </w:r>
       <w:r>
         <w:rPr>
-          <w:rFonts w:ascii="宋体" w:hAnsi="宋体" w:hint="eastAsia"/>
+          <w:rFonts w:ascii="SimSun" w:hAnsi="SimSun" w:hint="eastAsia"/>
           <w:szCs w:val="24"/>
         </w:rPr>
         <w:t>此外,对答案所在代码文本行进行检测，</w:t>
       </w:r>
       <w:r>
         <w:rPr>
-          <w:rFonts w:ascii="宋体" w:hAnsi="宋体"/>
+          <w:rFonts w:ascii="SimSun" w:hAnsi="SimSun"/>
           <w:szCs w:val="24"/>
         </w:rPr>
         <w:t>判定是不是所有</w:t>
       </w:r>
       <w:r>
         <w:rPr>
-          <w:rFonts w:ascii="宋体" w:hAnsi="宋体" w:hint="eastAsia"/>
+          <w:rFonts w:ascii="SimSun" w:hAnsi="SimSun" w:hint="eastAsia"/>
           <w:szCs w:val="24"/>
         </w:rPr>
         <w:t>该题目对应的</w:t>
       </w:r>
       <w:r>
         <w:rPr>
-          <w:rFonts w:ascii="宋体" w:hAnsi="宋体"/>
+          <w:rFonts w:ascii="SimSun" w:hAnsi="SimSun"/>
           <w:szCs w:val="24"/>
         </w:rPr>
         <w:t>参考答案都</w:t>
       </w:r>
       <w:r>
         <w:rPr>
-          <w:rFonts w:ascii="宋体" w:hAnsi="宋体" w:hint="eastAsia"/>
+          <w:rFonts w:ascii="SimSun" w:hAnsi="SimSun" w:hint="eastAsia"/>
           <w:szCs w:val="24"/>
         </w:rPr>
         <w:t>能一一</w:t>
       </w:r>
       <w:r>
         <w:rPr>
-          <w:rFonts w:ascii="宋体" w:hAnsi="宋体"/>
+          <w:rFonts w:ascii="SimSun" w:hAnsi="SimSun"/>
           <w:szCs w:val="24"/>
         </w:rPr>
         <w:t>在代码文本里找到</w:t>
       </w:r>
       <w:r>
         <w:rPr>
-          <w:rFonts w:ascii="宋体" w:hAnsi="宋体" w:hint="eastAsia"/>
+          <w:rFonts w:ascii="SimSun" w:hAnsi="SimSun" w:hint="eastAsia"/>
           <w:szCs w:val="24"/>
         </w:rPr>
         <w:t>，若是，</w:t>
@@ -4831,7 +4831,7 @@
       <w:proofErr w:type="gramStart"/>
       <w:r>
         <w:rPr>
-          <w:rFonts w:ascii="宋体" w:hAnsi="宋体" w:hint="eastAsia"/>
+          <w:rFonts w:ascii="SimSun" w:hAnsi="SimSun" w:hint="eastAsia"/>
           <w:szCs w:val="24"/>
         </w:rPr>
         <w:t>则判断</w:t>
@@ -4839,7 +4839,7 @@
       <w:proofErr w:type="gramEnd"/>
       <w:r>
         <w:rPr>
-          <w:rFonts w:ascii="宋体" w:hAnsi="宋体" w:hint="eastAsia"/>
+          <w:rFonts w:ascii="SimSun" w:hAnsi="SimSun" w:hint="eastAsia"/>
           <w:szCs w:val="24"/>
         </w:rPr>
         <w:t>为面向测试用例编程。</w:t>
@@ -4899,27 +4899,27 @@
       <w:pPr>
         <w:ind w:firstLine="480"/>
         <w:rPr>
-          <w:rFonts w:ascii="宋体" w:hAnsi="宋体"/>
-          <w:szCs w:val="24"/>
-        </w:rPr>
-      </w:pPr>
-      <w:r>
-        <w:rPr>
-          <w:rFonts w:ascii="宋体" w:hAnsi="宋体" w:hint="eastAsia"/>
+          <w:rFonts w:ascii="SimSun" w:hAnsi="SimSun"/>
+          <w:szCs w:val="24"/>
+        </w:rPr>
+      </w:pPr>
+      <w:r>
+        <w:rPr>
+          <w:rFonts w:ascii="SimSun" w:hAnsi="SimSun" w:hint="eastAsia"/>
           <w:szCs w:val="24"/>
         </w:rPr>
         <w:t>以使用python语言，并且没有使用面向测试用例的样本作为有效数据集；其他一律视为异常数据集。使用</w:t>
       </w:r>
       <w:r>
         <w:rPr>
-          <w:rFonts w:ascii="宋体" w:hAnsi="宋体"/>
+          <w:rFonts w:ascii="SimSun" w:hAnsi="SimSun"/>
           <w:szCs w:val="24"/>
         </w:rPr>
         <w:t>random</w:t>
       </w:r>
       <w:r>
         <w:rPr>
-          <w:rFonts w:ascii="宋体" w:hAnsi="宋体" w:hint="eastAsia"/>
+          <w:rFonts w:ascii="SimSun" w:hAnsi="SimSun" w:hint="eastAsia"/>
           <w:szCs w:val="24"/>
         </w:rPr>
         <w:t>库函数</w:t>
@@ -4927,7 +4927,7 @@
       <w:proofErr w:type="spellStart"/>
       <w:r>
         <w:rPr>
-          <w:rFonts w:ascii="宋体" w:hAnsi="宋体"/>
+          <w:rFonts w:ascii="SimSun" w:hAnsi="SimSun"/>
           <w:szCs w:val="24"/>
         </w:rPr>
         <w:t>random.sample</w:t>
@@ -4935,56 +4935,56 @@
       <w:proofErr w:type="spellEnd"/>
       <w:r>
         <w:rPr>
-          <w:rFonts w:ascii="宋体" w:hAnsi="宋体"/>
+          <w:rFonts w:ascii="SimSun" w:hAnsi="SimSun"/>
           <w:szCs w:val="24"/>
         </w:rPr>
         <w:t>(</w:t>
       </w:r>
       <w:r>
         <w:rPr>
-          <w:rFonts w:ascii="宋体" w:hAnsi="宋体" w:hint="eastAsia"/>
+          <w:rFonts w:ascii="SimSun" w:hAnsi="SimSun" w:hint="eastAsia"/>
           <w:szCs w:val="24"/>
         </w:rPr>
         <w:t>)分别从有效样本和异常样本抽取50个样本，人工查看提交代码，计算检出率和误诊率。不断优化异常检测的代码，最终</w:t>
       </w:r>
       <w:r>
         <w:rPr>
-          <w:rFonts w:ascii="宋体" w:hAnsi="宋体" w:hint="eastAsia"/>
+          <w:rFonts w:ascii="SimSun" w:hAnsi="SimSun" w:hint="eastAsia"/>
           <w:szCs w:val="24"/>
         </w:rPr>
         <w:t>检出率达到</w:t>
       </w:r>
       <w:r>
         <w:rPr>
-          <w:rFonts w:ascii="宋体" w:hAnsi="宋体" w:hint="eastAsia"/>
+          <w:rFonts w:ascii="SimSun" w:hAnsi="SimSun" w:hint="eastAsia"/>
           <w:szCs w:val="24"/>
         </w:rPr>
         <w:t>94%</w:t>
       </w:r>
       <w:r>
         <w:rPr>
-          <w:rFonts w:ascii="宋体" w:hAnsi="宋体" w:hint="eastAsia"/>
+          <w:rFonts w:ascii="SimSun" w:hAnsi="SimSun" w:hint="eastAsia"/>
           <w:szCs w:val="24"/>
         </w:rPr>
         <w:t>，误诊率为</w:t>
       </w:r>
       <w:r>
         <w:rPr>
-          <w:rFonts w:ascii="宋体" w:hAnsi="宋体" w:hint="eastAsia"/>
+          <w:rFonts w:ascii="SimSun" w:hAnsi="SimSun" w:hint="eastAsia"/>
           <w:szCs w:val="24"/>
         </w:rPr>
         <w:t>2</w:t>
       </w:r>
       <w:r>
         <w:rPr>
-          <w:rFonts w:ascii="宋体" w:hAnsi="宋体" w:hint="eastAsia"/>
+          <w:rFonts w:ascii="SimSun" w:hAnsi="SimSun" w:hint="eastAsia"/>
           <w:szCs w:val="24"/>
         </w:rPr>
         <w:t>%</w:t>
       </w:r>
       <w:r>
         <w:rPr>
-          <w:rFonts w:ascii="宋体" w:hAnsi="宋体" w:hint="eastAsia"/>
+          <w:rFonts w:ascii="SimSun" w:hAnsi="SimSun" w:hint="eastAsia"/>
           <w:szCs w:val="24"/>
         </w:rPr>
         <w:t>。</w:t>
@@ -5036,7 +5036,7 @@
       </w:pPr>
       <w:r>
         <w:rPr>
-          <w:rFonts w:ascii="宋体" w:hAnsi="宋体"/>
+          <w:rFonts w:ascii="SimSun" w:hAnsi="SimSun"/>
           <w:noProof/>
           <w:szCs w:val="24"/>
         </w:rPr>
@@ -5147,7 +5147,7 @@
       </w:pPr>
       <w:r>
         <w:rPr>
-          <w:rFonts w:ascii="宋体" w:eastAsia="宋体" w:hAnsi="宋体"/>
+          <w:rFonts w:ascii="SimSun" w:eastAsia="SimSun" w:hAnsi="SimSun"/>
           <w:noProof/>
           <w:szCs w:val="21"/>
         </w:rPr>
@@ -5265,27 +5265,27 @@
       <w:pPr>
         <w:ind w:firstLine="480"/>
         <w:rPr>
-          <w:rFonts w:ascii="宋体" w:hAnsi="宋体"/>
-          <w:szCs w:val="24"/>
-        </w:rPr>
-      </w:pPr>
-      <w:r>
-        <w:rPr>
-          <w:rFonts w:ascii="宋体" w:hAnsi="宋体"/>
+          <w:rFonts w:ascii="SimSun" w:hAnsi="SimSun"/>
+          <w:szCs w:val="24"/>
+        </w:rPr>
+      </w:pPr>
+      <w:r>
+        <w:rPr>
+          <w:rFonts w:ascii="SimSun" w:hAnsi="SimSun"/>
           <w:szCs w:val="24"/>
         </w:rPr>
         <w:t>Radon是可以计算各种代码度量（code metrics）的python工具。选择</w:t>
       </w:r>
       <w:r>
         <w:rPr>
-          <w:rFonts w:ascii="宋体" w:hAnsi="宋体" w:hint="eastAsia"/>
+          <w:rFonts w:ascii="SimSun" w:hAnsi="SimSun" w:hint="eastAsia"/>
           <w:szCs w:val="24"/>
         </w:rPr>
         <w:t>以下</w:t>
       </w:r>
       <w:r>
         <w:rPr>
-          <w:rFonts w:ascii="宋体" w:hAnsi="宋体"/>
+          <w:rFonts w:ascii="SimSun" w:hAnsi="SimSun"/>
           <w:szCs w:val="24"/>
         </w:rPr>
         <w:t>的度量指标。</w:t>
@@ -5300,7 +5300,7 @@
       <w:pPr>
         <w:ind w:firstLine="482"/>
         <w:rPr>
-          <w:rFonts w:ascii="宋体" w:hAnsi="宋体"/>
+          <w:rFonts w:ascii="SimSun" w:hAnsi="SimSun"/>
           <w:b/>
           <w:bCs/>
           <w:szCs w:val="24"/>
@@ -5309,7 +5309,7 @@
       <w:proofErr w:type="gramStart"/>
       <w:r>
         <w:rPr>
-          <w:rFonts w:ascii="宋体" w:hAnsi="宋体" w:hint="eastAsia"/>
+          <w:rFonts w:ascii="SimSun" w:hAnsi="SimSun" w:hint="eastAsia"/>
           <w:b/>
           <w:bCs/>
           <w:szCs w:val="24"/>
@@ -5319,7 +5319,7 @@
       <w:proofErr w:type="gramEnd"/>
       <w:r>
         <w:rPr>
-          <w:rFonts w:ascii="宋体" w:hAnsi="宋体" w:hint="eastAsia"/>
+          <w:rFonts w:ascii="SimSun" w:hAnsi="SimSun" w:hint="eastAsia"/>
           <w:b/>
           <w:bCs/>
           <w:szCs w:val="24"/>
@@ -5331,13 +5331,13 @@
       <w:pPr>
         <w:ind w:firstLine="480"/>
         <w:rPr>
-          <w:rFonts w:ascii="宋体" w:hAnsi="宋体"/>
-          <w:szCs w:val="24"/>
-        </w:rPr>
-      </w:pPr>
-      <w:r>
-        <w:rPr>
-          <w:rFonts w:ascii="宋体" w:hAnsi="宋体" w:hint="eastAsia"/>
+          <w:rFonts w:ascii="SimSun" w:hAnsi="SimSun"/>
+          <w:szCs w:val="24"/>
+        </w:rPr>
+      </w:pPr>
+      <w:r>
+        <w:rPr>
+          <w:rFonts w:ascii="SimSun" w:hAnsi="SimSun" w:hint="eastAsia"/>
           <w:szCs w:val="24"/>
         </w:rPr>
         <w:lastRenderedPageBreak/>
@@ -5345,35 +5345,35 @@
       </w:r>
       <w:r>
         <w:rPr>
-          <w:rFonts w:ascii="宋体" w:hAnsi="宋体" w:hint="eastAsia"/>
+          <w:rFonts w:ascii="SimSun" w:hAnsi="SimSun" w:hint="eastAsia"/>
           <w:szCs w:val="24"/>
         </w:rPr>
         <w:t>一般而言，</w:t>
       </w:r>
       <w:r>
         <w:rPr>
-          <w:rFonts w:ascii="宋体" w:hAnsi="宋体" w:hint="eastAsia"/>
+          <w:rFonts w:ascii="SimSun" w:hAnsi="SimSun" w:hint="eastAsia"/>
           <w:szCs w:val="24"/>
         </w:rPr>
         <w:t>当</w:t>
       </w:r>
       <w:r>
         <w:rPr>
-          <w:rFonts w:ascii="宋体" w:hAnsi="宋体" w:hint="eastAsia"/>
+          <w:rFonts w:ascii="SimSun" w:hAnsi="SimSun" w:hint="eastAsia"/>
           <w:szCs w:val="24"/>
         </w:rPr>
         <w:t>一份代码中</w:t>
       </w:r>
       <w:r>
         <w:rPr>
-          <w:rFonts w:ascii="宋体" w:hAnsi="宋体" w:hint="eastAsia"/>
+          <w:rFonts w:ascii="SimSun" w:hAnsi="SimSun" w:hint="eastAsia"/>
           <w:szCs w:val="24"/>
         </w:rPr>
         <w:t>含有</w:t>
       </w:r>
       <w:r>
         <w:rPr>
-          <w:rFonts w:ascii="宋体" w:hAnsi="宋体" w:hint="eastAsia"/>
+          <w:rFonts w:ascii="SimSun" w:hAnsi="SimSun" w:hint="eastAsia"/>
           <w:szCs w:val="24"/>
         </w:rPr>
         <w:t>越</w:t>
@@ -5381,7 +5381,7 @@
       <w:proofErr w:type="gramStart"/>
       <w:r>
         <w:rPr>
-          <w:rFonts w:ascii="宋体" w:hAnsi="宋体" w:hint="eastAsia"/>
+          <w:rFonts w:ascii="SimSun" w:hAnsi="SimSun" w:hint="eastAsia"/>
           <w:szCs w:val="24"/>
         </w:rPr>
         <w:t>多判断</w:t>
@@ -5389,35 +5389,35 @@
       <w:proofErr w:type="gramEnd"/>
       <w:r>
         <w:rPr>
-          <w:rFonts w:ascii="宋体" w:hAnsi="宋体" w:hint="eastAsia"/>
+          <w:rFonts w:ascii="SimSun" w:hAnsi="SimSun" w:hint="eastAsia"/>
           <w:szCs w:val="24"/>
         </w:rPr>
         <w:t>分支</w:t>
       </w:r>
       <w:r>
         <w:rPr>
-          <w:rFonts w:ascii="宋体" w:hAnsi="宋体" w:hint="eastAsia"/>
+          <w:rFonts w:ascii="SimSun" w:hAnsi="SimSun" w:hint="eastAsia"/>
           <w:szCs w:val="24"/>
         </w:rPr>
         <w:t>结构</w:t>
       </w:r>
       <w:r>
         <w:rPr>
-          <w:rFonts w:ascii="宋体" w:hAnsi="宋体" w:hint="eastAsia"/>
+          <w:rFonts w:ascii="SimSun" w:hAnsi="SimSun" w:hint="eastAsia"/>
           <w:szCs w:val="24"/>
         </w:rPr>
         <w:t>，其逻辑复杂程度就</w:t>
       </w:r>
       <w:r>
         <w:rPr>
-          <w:rFonts w:ascii="宋体" w:hAnsi="宋体" w:hint="eastAsia"/>
+          <w:rFonts w:ascii="SimSun" w:hAnsi="SimSun" w:hint="eastAsia"/>
           <w:szCs w:val="24"/>
         </w:rPr>
         <w:t>越高</w:t>
       </w:r>
       <w:r>
         <w:rPr>
-          <w:rFonts w:ascii="宋体" w:hAnsi="宋体" w:hint="eastAsia"/>
+          <w:rFonts w:ascii="SimSun" w:hAnsi="SimSun" w:hint="eastAsia"/>
           <w:szCs w:val="24"/>
         </w:rPr>
         <w:t>。</w:t>
@@ -5427,34 +5427,34 @@
       <w:pPr>
         <w:ind w:firstLine="480"/>
         <w:rPr>
-          <w:rFonts w:ascii="宋体" w:hAnsi="宋体"/>
-          <w:szCs w:val="24"/>
-        </w:rPr>
-      </w:pPr>
-      <w:r>
-        <w:rPr>
-          <w:rFonts w:ascii="宋体" w:hAnsi="宋体"/>
+          <w:rFonts w:ascii="SimSun" w:hAnsi="SimSun"/>
+          <w:szCs w:val="24"/>
+        </w:rPr>
+      </w:pPr>
+      <w:r>
+        <w:rPr>
+          <w:rFonts w:ascii="SimSun" w:hAnsi="SimSun"/>
           <w:szCs w:val="24"/>
         </w:rPr>
         <w:t>计算公式为：V(G)=e-n+2。其中，e表示控制流图中边的数量，n表示控制流图中节点的数量</w:t>
       </w:r>
       <w:r>
         <w:rPr>
-          <w:rFonts w:ascii="宋体" w:hAnsi="宋体" w:hint="eastAsia"/>
+          <w:rFonts w:ascii="SimSun" w:hAnsi="SimSun" w:hint="eastAsia"/>
           <w:szCs w:val="24"/>
         </w:rPr>
         <w:t>（包括起点和终点，所有的叶节点都只算一个节点），求出来的V</w:t>
       </w:r>
       <w:r>
         <w:rPr>
-          <w:rFonts w:ascii="宋体" w:hAnsi="宋体"/>
+          <w:rFonts w:ascii="SimSun" w:hAnsi="SimSun"/>
           <w:szCs w:val="24"/>
         </w:rPr>
         <w:t>(G)</w:t>
       </w:r>
       <w:r>
         <w:rPr>
-          <w:rFonts w:ascii="宋体" w:hAnsi="宋体" w:hint="eastAsia"/>
+          <w:rFonts w:ascii="SimSun" w:hAnsi="SimSun" w:hint="eastAsia"/>
           <w:szCs w:val="24"/>
         </w:rPr>
         <w:t>即是独立现行路径条数。</w:t>
@@ -5464,13 +5464,13 @@
       <w:pPr>
         <w:ind w:firstLine="480"/>
         <w:rPr>
-          <w:rFonts w:ascii="宋体" w:hAnsi="宋体"/>
-          <w:szCs w:val="24"/>
-        </w:rPr>
-      </w:pPr>
-      <w:r>
-        <w:rPr>
-          <w:rFonts w:ascii="宋体" w:hAnsi="宋体" w:hint="eastAsia"/>
+          <w:rFonts w:ascii="SimSun" w:hAnsi="SimSun"/>
+          <w:szCs w:val="24"/>
+        </w:rPr>
+      </w:pPr>
+      <w:r>
+        <w:rPr>
+          <w:rFonts w:ascii="SimSun" w:hAnsi="SimSun" w:hint="eastAsia"/>
           <w:szCs w:val="24"/>
         </w:rPr>
         <w:t>举例说明：</w:t>
@@ -5480,7 +5480,7 @@
       <w:pPr>
         <w:ind w:firstLine="480"/>
         <w:rPr>
-          <w:rFonts w:ascii="宋体" w:hAnsi="宋体"/>
+          <w:rFonts w:ascii="SimSun" w:hAnsi="SimSun"/>
           <w:szCs w:val="24"/>
         </w:rPr>
       </w:pPr>
@@ -5529,41 +5529,41 @@
       <w:pPr>
         <w:ind w:firstLine="480"/>
         <w:rPr>
-          <w:rFonts w:ascii="宋体" w:hAnsi="宋体"/>
-          <w:szCs w:val="24"/>
-        </w:rPr>
-      </w:pPr>
-      <w:r>
-        <w:rPr>
-          <w:rFonts w:ascii="宋体" w:hAnsi="宋体" w:hint="eastAsia"/>
+          <w:rFonts w:ascii="SimSun" w:hAnsi="SimSun"/>
+          <w:szCs w:val="24"/>
+        </w:rPr>
+      </w:pPr>
+      <w:r>
+        <w:rPr>
+          <w:rFonts w:ascii="SimSun" w:hAnsi="SimSun" w:hint="eastAsia"/>
           <w:szCs w:val="24"/>
         </w:rPr>
         <w:t>在这张某个程序生成的流程图中，互不关联的独立路径数目是6</w:t>
       </w:r>
       <w:r>
         <w:rPr>
-          <w:rFonts w:ascii="宋体" w:hAnsi="宋体" w:hint="eastAsia"/>
+          <w:rFonts w:ascii="SimSun" w:hAnsi="SimSun" w:hint="eastAsia"/>
           <w:szCs w:val="24"/>
         </w:rPr>
         <w:t>。</w:t>
       </w:r>
       <w:r>
         <w:rPr>
-          <w:rFonts w:ascii="宋体" w:hAnsi="宋体" w:hint="eastAsia"/>
+          <w:rFonts w:ascii="SimSun" w:hAnsi="SimSun" w:hint="eastAsia"/>
           <w:szCs w:val="24"/>
         </w:rPr>
         <w:t>其中除了r</w:t>
       </w:r>
       <w:r>
         <w:rPr>
-          <w:rFonts w:ascii="宋体" w:hAnsi="宋体"/>
+          <w:rFonts w:ascii="SimSun" w:hAnsi="SimSun"/>
           <w:szCs w:val="24"/>
         </w:rPr>
         <w:t>eturn</w:t>
       </w:r>
       <w:r>
         <w:rPr>
-          <w:rFonts w:ascii="宋体" w:hAnsi="宋体" w:hint="eastAsia"/>
+          <w:rFonts w:ascii="SimSun" w:hAnsi="SimSun" w:hint="eastAsia"/>
           <w:szCs w:val="24"/>
         </w:rPr>
         <w:t>叶节点是对应</w:t>
@@ -5571,7 +5571,7 @@
       <w:proofErr w:type="gramStart"/>
       <w:r>
         <w:rPr>
-          <w:rFonts w:ascii="宋体" w:hAnsi="宋体" w:hint="eastAsia"/>
+          <w:rFonts w:ascii="SimSun" w:hAnsi="SimSun" w:hint="eastAsia"/>
           <w:szCs w:val="24"/>
         </w:rPr>
         <w:t>两条两条</w:t>
@@ -5579,91 +5579,91 @@
       <w:proofErr w:type="gramEnd"/>
       <w:r>
         <w:rPr>
-          <w:rFonts w:ascii="宋体" w:hAnsi="宋体" w:hint="eastAsia"/>
+          <w:rFonts w:ascii="SimSun" w:hAnsi="SimSun" w:hint="eastAsia"/>
           <w:szCs w:val="24"/>
         </w:rPr>
         <w:t>独立路径外，其他每个叶节点都对应有一条互不相关的独立路径。然后通过公式计算发现，流程图中边的数目是12，即e</w:t>
       </w:r>
       <w:r>
         <w:rPr>
-          <w:rFonts w:ascii="宋体" w:hAnsi="宋体"/>
+          <w:rFonts w:ascii="SimSun" w:hAnsi="SimSun"/>
           <w:szCs w:val="24"/>
         </w:rPr>
         <w:t>=12</w:t>
       </w:r>
       <w:r>
         <w:rPr>
-          <w:rFonts w:ascii="宋体" w:hAnsi="宋体" w:hint="eastAsia"/>
+          <w:rFonts w:ascii="SimSun" w:hAnsi="SimSun" w:hint="eastAsia"/>
           <w:szCs w:val="24"/>
         </w:rPr>
         <w:t>，所有节点数目n（5个叶节点算一个）=</w:t>
       </w:r>
       <w:r>
         <w:rPr>
-          <w:rFonts w:ascii="宋体" w:hAnsi="宋体"/>
+          <w:rFonts w:ascii="SimSun" w:hAnsi="SimSun"/>
           <w:szCs w:val="24"/>
         </w:rPr>
         <w:t>8</w:t>
       </w:r>
       <w:r>
         <w:rPr>
-          <w:rFonts w:ascii="宋体" w:hAnsi="宋体" w:hint="eastAsia"/>
+          <w:rFonts w:ascii="SimSun" w:hAnsi="SimSun" w:hint="eastAsia"/>
           <w:szCs w:val="24"/>
         </w:rPr>
         <w:t>，所以独立路径数目V</w:t>
       </w:r>
       <w:r>
         <w:rPr>
-          <w:rFonts w:ascii="宋体" w:hAnsi="宋体"/>
+          <w:rFonts w:ascii="SimSun" w:hAnsi="SimSun"/>
           <w:szCs w:val="24"/>
         </w:rPr>
         <w:t>(G)</w:t>
       </w:r>
       <w:r>
         <w:rPr>
-          <w:rFonts w:ascii="宋体" w:hAnsi="宋体" w:hint="eastAsia"/>
+          <w:rFonts w:ascii="SimSun" w:hAnsi="SimSun" w:hint="eastAsia"/>
           <w:szCs w:val="24"/>
         </w:rPr>
         <w:t>=e</w:t>
       </w:r>
       <w:r>
         <w:rPr>
-          <w:rFonts w:ascii="宋体" w:hAnsi="宋体"/>
+          <w:rFonts w:ascii="SimSun" w:hAnsi="SimSun"/>
           <w:szCs w:val="24"/>
         </w:rPr>
         <w:t>-n</w:t>
       </w:r>
       <w:r>
         <w:rPr>
-          <w:rFonts w:ascii="宋体" w:hAnsi="宋体" w:hint="eastAsia"/>
+          <w:rFonts w:ascii="SimSun" w:hAnsi="SimSun" w:hint="eastAsia"/>
           <w:szCs w:val="24"/>
         </w:rPr>
         <w:t>+</w:t>
       </w:r>
       <w:r>
         <w:rPr>
-          <w:rFonts w:ascii="宋体" w:hAnsi="宋体" w:hint="eastAsia"/>
+          <w:rFonts w:ascii="SimSun" w:hAnsi="SimSun" w:hint="eastAsia"/>
           <w:szCs w:val="24"/>
         </w:rPr>
         <w:t>2</w:t>
       </w:r>
       <w:r>
         <w:rPr>
-          <w:rFonts w:ascii="宋体" w:hAnsi="宋体"/>
+          <w:rFonts w:ascii="SimSun" w:hAnsi="SimSun"/>
           <w:szCs w:val="24"/>
         </w:rPr>
         <w:t>=</w:t>
       </w:r>
       <w:r>
         <w:rPr>
-          <w:rFonts w:ascii="宋体" w:hAnsi="宋体"/>
+          <w:rFonts w:ascii="SimSun" w:hAnsi="SimSun"/>
           <w:szCs w:val="24"/>
         </w:rPr>
         <w:t>12-8+2=6</w:t>
       </w:r>
       <w:r>
         <w:rPr>
-          <w:rFonts w:ascii="宋体" w:hAnsi="宋体" w:hint="eastAsia"/>
+          <w:rFonts w:ascii="SimSun" w:hAnsi="SimSun" w:hint="eastAsia"/>
           <w:szCs w:val="24"/>
         </w:rPr>
         <w:t>。所以这个流程图对应程序的</w:t>
@@ -5671,7 +5671,7 @@
       <w:proofErr w:type="gramStart"/>
       <w:r>
         <w:rPr>
-          <w:rFonts w:ascii="宋体" w:hAnsi="宋体" w:hint="eastAsia"/>
+          <w:rFonts w:ascii="SimSun" w:hAnsi="SimSun" w:hint="eastAsia"/>
           <w:szCs w:val="24"/>
         </w:rPr>
         <w:t>圈复杂</w:t>
@@ -5679,7 +5679,7 @@
       <w:proofErr w:type="gramEnd"/>
       <w:r>
         <w:rPr>
-          <w:rFonts w:ascii="宋体" w:hAnsi="宋体" w:hint="eastAsia"/>
+          <w:rFonts w:ascii="SimSun" w:hAnsi="SimSun" w:hint="eastAsia"/>
           <w:szCs w:val="24"/>
         </w:rPr>
         <w:t>度就是6.</w:t>
@@ -5689,7 +5689,7 @@
       <w:pPr>
         <w:ind w:firstLine="480"/>
         <w:rPr>
-          <w:rFonts w:ascii="宋体" w:hAnsi="宋体"/>
+          <w:rFonts w:ascii="SimSun" w:hAnsi="SimSun"/>
           <w:szCs w:val="24"/>
         </w:rPr>
       </w:pPr>
@@ -5698,7 +5698,7 @@
       <w:pPr>
         <w:ind w:firstLine="482"/>
         <w:rPr>
-          <w:rFonts w:ascii="宋体" w:hAnsi="宋体"/>
+          <w:rFonts w:ascii="SimSun" w:hAnsi="SimSun"/>
           <w:b/>
           <w:bCs/>
           <w:szCs w:val="24"/>
@@ -5706,7 +5706,7 @@
       </w:pPr>
       <w:r>
         <w:rPr>
-          <w:rFonts w:ascii="宋体" w:hAnsi="宋体" w:hint="eastAsia"/>
+          <w:rFonts w:ascii="SimSun" w:hAnsi="SimSun" w:hint="eastAsia"/>
           <w:b/>
           <w:bCs/>
           <w:szCs w:val="24"/>
@@ -5715,7 +5715,7 @@
       </w:r>
       <w:r>
         <w:rPr>
-          <w:rFonts w:ascii="宋体" w:hAnsi="宋体" w:hint="eastAsia"/>
+          <w:rFonts w:ascii="SimSun" w:hAnsi="SimSun" w:hint="eastAsia"/>
           <w:b/>
           <w:bCs/>
           <w:szCs w:val="24"/>
@@ -5724,7 +5724,7 @@
       </w:r>
       <w:r>
         <w:rPr>
-          <w:rFonts w:ascii="宋体" w:hAnsi="宋体" w:hint="eastAsia"/>
+          <w:rFonts w:ascii="SimSun" w:hAnsi="SimSun" w:hint="eastAsia"/>
           <w:b/>
           <w:bCs/>
           <w:szCs w:val="24"/>
@@ -5733,7 +5733,7 @@
       </w:r>
       <w:r>
         <w:rPr>
-          <w:rFonts w:ascii="宋体" w:hAnsi="宋体" w:hint="eastAsia"/>
+          <w:rFonts w:ascii="SimSun" w:hAnsi="SimSun" w:hint="eastAsia"/>
           <w:b/>
           <w:bCs/>
           <w:szCs w:val="24"/>
@@ -5742,7 +5742,7 @@
       </w:r>
       <w:r>
         <w:rPr>
-          <w:rFonts w:ascii="宋体" w:hAnsi="宋体"/>
+          <w:rFonts w:ascii="SimSun" w:hAnsi="SimSun"/>
           <w:b/>
           <w:bCs/>
           <w:szCs w:val="24"/>
@@ -5751,7 +5751,7 @@
       </w:r>
       <w:r>
         <w:rPr>
-          <w:rFonts w:ascii="宋体" w:hAnsi="宋体" w:hint="eastAsia"/>
+          <w:rFonts w:ascii="SimSun" w:hAnsi="SimSun" w:hint="eastAsia"/>
           <w:b/>
           <w:bCs/>
           <w:szCs w:val="24"/>
@@ -5760,7 +5760,7 @@
       </w:r>
       <w:r>
         <w:rPr>
-          <w:rFonts w:ascii="宋体" w:hAnsi="宋体"/>
+          <w:rFonts w:ascii="SimSun" w:hAnsi="SimSun"/>
           <w:b/>
           <w:bCs/>
           <w:szCs w:val="24"/>
@@ -5769,7 +5769,7 @@
       </w:r>
       <w:r>
         <w:rPr>
-          <w:rFonts w:ascii="宋体" w:hAnsi="宋体" w:hint="eastAsia"/>
+          <w:rFonts w:ascii="SimSun" w:hAnsi="SimSun" w:hint="eastAsia"/>
           <w:b/>
           <w:bCs/>
           <w:szCs w:val="24"/>
@@ -5778,7 +5778,7 @@
       </w:r>
       <w:r>
         <w:rPr>
-          <w:rFonts w:ascii="宋体" w:hAnsi="宋体" w:hint="eastAsia"/>
+          <w:rFonts w:ascii="SimSun" w:hAnsi="SimSun" w:hint="eastAsia"/>
           <w:b/>
           <w:bCs/>
           <w:szCs w:val="24"/>
@@ -5790,55 +5790,55 @@
       <w:pPr>
         <w:ind w:firstLine="480"/>
         <w:rPr>
-          <w:rFonts w:ascii="宋体" w:hAnsi="宋体"/>
-          <w:szCs w:val="24"/>
-        </w:rPr>
-      </w:pPr>
-      <w:r>
-        <w:rPr>
-          <w:rFonts w:ascii="宋体" w:hAnsi="宋体" w:hint="eastAsia"/>
+          <w:rFonts w:ascii="SimSun" w:hAnsi="SimSun"/>
+          <w:szCs w:val="24"/>
+        </w:rPr>
+      </w:pPr>
+      <w:r>
+        <w:rPr>
+          <w:rFonts w:ascii="SimSun" w:hAnsi="SimSun" w:hint="eastAsia"/>
           <w:szCs w:val="24"/>
         </w:rPr>
         <w:t>是</w:t>
       </w:r>
       <w:r>
         <w:rPr>
-          <w:rFonts w:ascii="宋体" w:hAnsi="宋体" w:hint="eastAsia"/>
+          <w:rFonts w:ascii="SimSun" w:hAnsi="SimSun" w:hint="eastAsia"/>
           <w:szCs w:val="24"/>
         </w:rPr>
         <w:t>R</w:t>
       </w:r>
       <w:r>
         <w:rPr>
-          <w:rFonts w:ascii="宋体" w:hAnsi="宋体"/>
+          <w:rFonts w:ascii="SimSun" w:hAnsi="SimSun"/>
           <w:szCs w:val="24"/>
         </w:rPr>
         <w:t>aw Metrics</w:t>
       </w:r>
       <w:r>
         <w:rPr>
-          <w:rFonts w:ascii="宋体" w:hAnsi="宋体" w:hint="eastAsia"/>
+          <w:rFonts w:ascii="SimSun" w:hAnsi="SimSun" w:hint="eastAsia"/>
           <w:szCs w:val="24"/>
         </w:rPr>
         <w:t>的一种，</w:t>
       </w:r>
       <w:r>
         <w:rPr>
-          <w:rFonts w:ascii="宋体" w:hAnsi="宋体" w:hint="eastAsia"/>
+          <w:rFonts w:ascii="SimSun" w:hAnsi="SimSun" w:hint="eastAsia"/>
           <w:szCs w:val="24"/>
         </w:rPr>
         <w:t>指源代码经过预编译后的行数</w:t>
       </w:r>
       <w:r>
         <w:rPr>
-          <w:rFonts w:ascii="宋体" w:hAnsi="宋体" w:hint="eastAsia"/>
+          <w:rFonts w:ascii="SimSun" w:hAnsi="SimSun" w:hint="eastAsia"/>
           <w:szCs w:val="24"/>
         </w:rPr>
         <w:t>，</w:t>
       </w:r>
       <w:r>
         <w:rPr>
-          <w:rFonts w:ascii="宋体" w:hAnsi="宋体" w:hint="eastAsia"/>
+          <w:rFonts w:ascii="SimSun" w:hAnsi="SimSun" w:hint="eastAsia"/>
           <w:szCs w:val="24"/>
         </w:rPr>
         <w:t>即实际是正确逻辑的行数。</w:t>
@@ -5848,7 +5848,7 @@
       <w:pPr>
         <w:ind w:firstLine="480"/>
         <w:rPr>
-          <w:rFonts w:ascii="宋体" w:hAnsi="宋体"/>
+          <w:rFonts w:ascii="SimSun" w:hAnsi="SimSun"/>
           <w:szCs w:val="24"/>
         </w:rPr>
       </w:pPr>
@@ -5857,7 +5857,7 @@
       <w:pPr>
         <w:ind w:firstLine="482"/>
         <w:rPr>
-          <w:rFonts w:ascii="宋体" w:hAnsi="宋体"/>
+          <w:rFonts w:ascii="SimSun" w:hAnsi="SimSun"/>
           <w:b/>
           <w:bCs/>
           <w:szCs w:val="24"/>
@@ -5865,7 +5865,7 @@
       </w:pPr>
       <w:r>
         <w:rPr>
-          <w:rFonts w:ascii="宋体" w:hAnsi="宋体" w:hint="eastAsia"/>
+          <w:rFonts w:ascii="SimSun" w:hAnsi="SimSun" w:hint="eastAsia"/>
           <w:b/>
           <w:bCs/>
           <w:szCs w:val="24"/>
@@ -5874,7 +5874,7 @@
       </w:r>
       <w:r>
         <w:rPr>
-          <w:rFonts w:ascii="宋体" w:hAnsi="宋体" w:hint="eastAsia"/>
+          <w:rFonts w:ascii="SimSun" w:hAnsi="SimSun" w:hint="eastAsia"/>
           <w:b/>
           <w:bCs/>
           <w:szCs w:val="24"/>
@@ -5883,7 +5883,7 @@
       </w:r>
       <w:r>
         <w:rPr>
-          <w:rFonts w:ascii="宋体" w:hAnsi="宋体" w:hint="eastAsia"/>
+          <w:rFonts w:ascii="SimSun" w:hAnsi="SimSun" w:hint="eastAsia"/>
           <w:b/>
           <w:bCs/>
           <w:szCs w:val="24"/>
@@ -5892,7 +5892,7 @@
       </w:r>
       <w:r>
         <w:rPr>
-          <w:rFonts w:ascii="宋体" w:hAnsi="宋体"/>
+          <w:rFonts w:ascii="SimSun" w:hAnsi="SimSun"/>
           <w:b/>
           <w:bCs/>
           <w:szCs w:val="24"/>
@@ -5901,7 +5901,7 @@
       </w:r>
       <w:r>
         <w:rPr>
-          <w:rFonts w:ascii="宋体" w:hAnsi="宋体" w:hint="eastAsia"/>
+          <w:rFonts w:ascii="SimSun" w:hAnsi="SimSun" w:hint="eastAsia"/>
           <w:b/>
           <w:bCs/>
           <w:szCs w:val="24"/>
@@ -5913,34 +5913,34 @@
       <w:pPr>
         <w:ind w:firstLine="480"/>
         <w:rPr>
-          <w:rFonts w:ascii="宋体" w:hAnsi="宋体"/>
-          <w:szCs w:val="24"/>
-        </w:rPr>
-      </w:pPr>
-      <w:r>
-        <w:rPr>
-          <w:rFonts w:ascii="宋体" w:hAnsi="宋体" w:hint="eastAsia"/>
+          <w:rFonts w:ascii="SimSun" w:hAnsi="SimSun"/>
+          <w:szCs w:val="24"/>
+        </w:rPr>
+      </w:pPr>
+      <w:r>
+        <w:rPr>
+          <w:rFonts w:ascii="SimSun" w:hAnsi="SimSun" w:hint="eastAsia"/>
           <w:szCs w:val="24"/>
         </w:rPr>
         <w:t>是H</w:t>
       </w:r>
       <w:r>
         <w:rPr>
-          <w:rFonts w:ascii="宋体" w:hAnsi="宋体"/>
+          <w:rFonts w:ascii="SimSun" w:hAnsi="SimSun"/>
           <w:szCs w:val="24"/>
         </w:rPr>
         <w:t>alstead Metrics</w:t>
       </w:r>
       <w:r>
         <w:rPr>
-          <w:rFonts w:ascii="宋体" w:hAnsi="宋体" w:hint="eastAsia"/>
+          <w:rFonts w:ascii="SimSun" w:hAnsi="SimSun" w:hint="eastAsia"/>
           <w:szCs w:val="24"/>
         </w:rPr>
         <w:t>的一种。</w:t>
       </w:r>
       <w:r>
         <w:rPr>
-          <w:rFonts w:ascii="宋体" w:hAnsi="宋体" w:hint="eastAsia"/>
+          <w:rFonts w:ascii="SimSun" w:hAnsi="SimSun" w:hint="eastAsia"/>
           <w:szCs w:val="24"/>
         </w:rPr>
         <w:t xml:space="preserve"> </w:t>
@@ -5950,41 +5950,41 @@
       <w:pPr>
         <w:ind w:firstLine="480"/>
         <w:rPr>
-          <w:rFonts w:ascii="宋体" w:hAnsi="宋体"/>
-          <w:szCs w:val="24"/>
-        </w:rPr>
-      </w:pPr>
-      <w:r>
-        <w:rPr>
-          <w:rFonts w:ascii="宋体" w:hAnsi="宋体" w:hint="eastAsia"/>
+          <w:rFonts w:ascii="SimSun" w:hAnsi="SimSun"/>
+          <w:szCs w:val="24"/>
+        </w:rPr>
+      </w:pPr>
+      <w:r>
+        <w:rPr>
+          <w:rFonts w:ascii="SimSun" w:hAnsi="SimSun" w:hint="eastAsia"/>
           <w:szCs w:val="24"/>
         </w:rPr>
         <w:t>操作符通常包括语言保留字、函数调用、运算符，也可以包括有关的分隔符等。</w:t>
       </w:r>
       <w:r>
         <w:rPr>
-          <w:rFonts w:ascii="宋体" w:hAnsi="宋体" w:hint="eastAsia"/>
+          <w:rFonts w:ascii="SimSun" w:hAnsi="SimSun" w:hint="eastAsia"/>
           <w:szCs w:val="24"/>
         </w:rPr>
         <w:t>它是</w:t>
       </w:r>
       <w:r>
         <w:rPr>
-          <w:rFonts w:ascii="宋体" w:hAnsi="宋体" w:hint="eastAsia"/>
+          <w:rFonts w:ascii="SimSun" w:hAnsi="SimSun" w:hint="eastAsia"/>
           <w:szCs w:val="24"/>
         </w:rPr>
         <w:t>H</w:t>
       </w:r>
       <w:r>
         <w:rPr>
-          <w:rFonts w:ascii="宋体" w:hAnsi="宋体"/>
+          <w:rFonts w:ascii="SimSun" w:hAnsi="SimSun"/>
           <w:szCs w:val="24"/>
         </w:rPr>
         <w:t>alstead</w:t>
       </w:r>
       <w:r>
         <w:rPr>
-          <w:rFonts w:ascii="宋体" w:hAnsi="宋体" w:hint="eastAsia"/>
+          <w:rFonts w:ascii="SimSun" w:hAnsi="SimSun" w:hint="eastAsia"/>
           <w:szCs w:val="24"/>
         </w:rPr>
         <w:t>复杂度里面的一个很重要的指标，一般来说，操作符的数量越多，程序结构就越复杂。</w:t>
@@ -5994,7 +5994,7 @@
       <w:pPr>
         <w:ind w:firstLine="480"/>
         <w:rPr>
-          <w:rFonts w:ascii="宋体" w:hAnsi="宋体"/>
+          <w:rFonts w:ascii="SimSun" w:hAnsi="SimSun"/>
           <w:szCs w:val="24"/>
         </w:rPr>
       </w:pPr>
@@ -6003,13 +6003,13 @@
       <w:pPr>
         <w:ind w:firstLine="480"/>
         <w:rPr>
-          <w:rFonts w:ascii="宋体" w:hAnsi="宋体"/>
-          <w:szCs w:val="24"/>
-        </w:rPr>
-      </w:pPr>
-      <w:r>
-        <w:rPr>
-          <w:rFonts w:ascii="宋体" w:hAnsi="宋体" w:hint="eastAsia"/>
+          <w:rFonts w:ascii="SimSun" w:hAnsi="SimSun"/>
+          <w:szCs w:val="24"/>
+        </w:rPr>
+      </w:pPr>
+      <w:r>
+        <w:rPr>
+          <w:rFonts w:ascii="SimSun" w:hAnsi="SimSun" w:hint="eastAsia"/>
           <w:szCs w:val="24"/>
         </w:rPr>
         <w:lastRenderedPageBreak/>
@@ -6017,7 +6017,7 @@
       </w:r>
       <w:r>
         <w:rPr>
-          <w:rFonts w:ascii="宋体" w:hAnsi="宋体"/>
+          <w:rFonts w:ascii="SimSun" w:hAnsi="SimSun"/>
           <w:szCs w:val="24"/>
         </w:rPr>
         <w:t>radon</w:t>
@@ -6025,7 +6025,7 @@
       <w:proofErr w:type="gramStart"/>
       <w:r>
         <w:rPr>
-          <w:rFonts w:ascii="宋体" w:hAnsi="宋体"/>
+          <w:rFonts w:ascii="SimSun" w:hAnsi="SimSun"/>
           <w:szCs w:val="24"/>
         </w:rPr>
         <w:t>库计算圈复杂</w:t>
@@ -6033,21 +6033,21 @@
       <w:proofErr w:type="gramEnd"/>
       <w:r>
         <w:rPr>
-          <w:rFonts w:ascii="宋体" w:hAnsi="宋体"/>
+          <w:rFonts w:ascii="SimSun" w:hAnsi="SimSun"/>
           <w:szCs w:val="24"/>
         </w:rPr>
         <w:t>度时，以类、函数和类中方法为单位分别计算，故需要为没有"if __name__==main:"的</w:t>
       </w:r>
       <w:r>
         <w:rPr>
-          <w:rFonts w:ascii="宋体" w:hAnsi="宋体" w:hint="eastAsia"/>
+          <w:rFonts w:ascii="SimSun" w:hAnsi="SimSun" w:hint="eastAsia"/>
           <w:szCs w:val="24"/>
         </w:rPr>
         <w:t>提交</w:t>
       </w:r>
       <w:r>
         <w:rPr>
-          <w:rFonts w:ascii="宋体" w:hAnsi="宋体"/>
+          <w:rFonts w:ascii="SimSun" w:hAnsi="SimSun"/>
           <w:szCs w:val="24"/>
         </w:rPr>
         <w:t>代码增加main主函数入口；由于radon</w:t>
@@ -6055,7 +6055,7 @@
       <w:proofErr w:type="gramStart"/>
       <w:r>
         <w:rPr>
-          <w:rFonts w:ascii="宋体" w:hAnsi="宋体"/>
+          <w:rFonts w:ascii="SimSun" w:hAnsi="SimSun"/>
           <w:szCs w:val="24"/>
         </w:rPr>
         <w:t>库不支持</w:t>
@@ -6063,7 +6063,7 @@
       <w:proofErr w:type="gramEnd"/>
       <w:r>
         <w:rPr>
-          <w:rFonts w:ascii="宋体" w:hAnsi="宋体"/>
+          <w:rFonts w:ascii="SimSun" w:hAnsi="SimSun"/>
           <w:szCs w:val="24"/>
         </w:rPr>
         <w:t>中文，还需要去除代码中的注释。</w:t>
@@ -6073,7 +6073,7 @@
       <w:pPr>
         <w:ind w:firstLine="480"/>
         <w:rPr>
-          <w:rFonts w:ascii="宋体" w:hAnsi="宋体"/>
+          <w:rFonts w:ascii="SimSun" w:hAnsi="SimSun"/>
           <w:szCs w:val="24"/>
         </w:rPr>
       </w:pPr>
@@ -6082,34 +6082,34 @@
       <w:pPr>
         <w:ind w:firstLine="480"/>
         <w:rPr>
-          <w:rFonts w:ascii="宋体" w:hAnsi="宋体"/>
-          <w:szCs w:val="24"/>
-        </w:rPr>
-      </w:pPr>
-      <w:r>
-        <w:rPr>
-          <w:rFonts w:ascii="宋体" w:hAnsi="宋体" w:hint="eastAsia"/>
+          <w:rFonts w:ascii="SimSun" w:hAnsi="SimSun"/>
+          <w:szCs w:val="24"/>
+        </w:rPr>
+      </w:pPr>
+      <w:r>
+        <w:rPr>
+          <w:rFonts w:ascii="SimSun" w:hAnsi="SimSun" w:hint="eastAsia"/>
           <w:szCs w:val="24"/>
         </w:rPr>
         <w:t>做完上述处理后，对于每一道题，选择</w:t>
       </w:r>
       <w:r>
         <w:rPr>
-          <w:rFonts w:ascii="宋体" w:hAnsi="宋体"/>
+          <w:rFonts w:ascii="SimSun" w:hAnsi="SimSun"/>
           <w:szCs w:val="24"/>
         </w:rPr>
         <w:t>10份AC代码，分别计算度量指标并取平均，以避免个别特别精巧或者冗余的满分代码的影响，更客观地获取每道题的</w:t>
       </w:r>
       <w:r>
         <w:rPr>
-          <w:rFonts w:ascii="宋体" w:hAnsi="宋体" w:hint="eastAsia"/>
+          <w:rFonts w:ascii="SimSun" w:hAnsi="SimSun" w:hint="eastAsia"/>
           <w:szCs w:val="24"/>
         </w:rPr>
         <w:t>代码度量</w:t>
       </w:r>
       <w:r>
         <w:rPr>
-          <w:rFonts w:ascii="宋体" w:hAnsi="宋体"/>
+          <w:rFonts w:ascii="SimSun" w:hAnsi="SimSun"/>
           <w:szCs w:val="24"/>
         </w:rPr>
         <w:t>。</w:t>
@@ -6119,7 +6119,7 @@
       <w:pPr>
         <w:ind w:firstLine="480"/>
         <w:rPr>
-          <w:rFonts w:ascii="宋体" w:hAnsi="宋体"/>
+          <w:rFonts w:ascii="SimSun" w:hAnsi="SimSun"/>
           <w:szCs w:val="24"/>
         </w:rPr>
       </w:pPr>
@@ -6128,13 +6128,13 @@
       <w:pPr>
         <w:ind w:firstLine="480"/>
         <w:rPr>
-          <w:rFonts w:ascii="宋体" w:hAnsi="宋体"/>
-          <w:szCs w:val="24"/>
-        </w:rPr>
-      </w:pPr>
-      <w:r>
-        <w:rPr>
-          <w:rFonts w:ascii="宋体" w:hAnsi="宋体"/>
+          <w:rFonts w:ascii="SimSun" w:hAnsi="SimSun"/>
+          <w:szCs w:val="24"/>
+        </w:rPr>
+      </w:pPr>
+      <w:r>
+        <w:rPr>
+          <w:rFonts w:ascii="SimSun" w:hAnsi="SimSun"/>
           <w:szCs w:val="24"/>
         </w:rPr>
         <w:t>本研究使用命令行终端中调用Radon库API。先将命令写入.bat文件，双击.bat，终端开始运行所有写入的命令，批量计算每道题目的各个度量指标。</w:t>
@@ -6144,41 +6144,41 @@
       <w:pPr>
         <w:ind w:firstLine="480"/>
         <w:rPr>
-          <w:rFonts w:ascii="宋体" w:hAnsi="宋体"/>
-          <w:szCs w:val="24"/>
-        </w:rPr>
-      </w:pPr>
-      <w:r>
-        <w:rPr>
-          <w:rFonts w:ascii="宋体" w:hAnsi="宋体" w:hint="eastAsia"/>
+          <w:rFonts w:ascii="SimSun" w:hAnsi="SimSun"/>
+          <w:szCs w:val="24"/>
+        </w:rPr>
+      </w:pPr>
+      <w:r>
+        <w:rPr>
+          <w:rFonts w:ascii="SimSun" w:hAnsi="SimSun" w:hint="eastAsia"/>
           <w:szCs w:val="24"/>
         </w:rPr>
         <w:t>双击b</w:t>
       </w:r>
       <w:r>
         <w:rPr>
-          <w:rFonts w:ascii="宋体" w:hAnsi="宋体"/>
+          <w:rFonts w:ascii="SimSun" w:hAnsi="SimSun"/>
           <w:szCs w:val="24"/>
         </w:rPr>
         <w:t>at</w:t>
       </w:r>
       <w:r>
         <w:rPr>
-          <w:rFonts w:ascii="宋体" w:hAnsi="宋体" w:hint="eastAsia"/>
+          <w:rFonts w:ascii="SimSun" w:hAnsi="SimSun" w:hint="eastAsia"/>
           <w:szCs w:val="24"/>
         </w:rPr>
         <w:t>文件运行情况</w:t>
       </w:r>
       <w:r>
         <w:rPr>
-          <w:rFonts w:ascii="宋体" w:hAnsi="宋体" w:hint="eastAsia"/>
+          <w:rFonts w:ascii="SimSun" w:hAnsi="SimSun" w:hint="eastAsia"/>
           <w:szCs w:val="24"/>
         </w:rPr>
         <w:t>图</w:t>
       </w:r>
       <w:r>
         <w:rPr>
-          <w:rFonts w:ascii="宋体" w:hAnsi="宋体" w:hint="eastAsia"/>
+          <w:rFonts w:ascii="SimSun" w:hAnsi="SimSun" w:hint="eastAsia"/>
           <w:szCs w:val="24"/>
         </w:rPr>
         <w:t>：</w:t>
@@ -6188,7 +6188,7 @@
       <w:pPr>
         <w:ind w:firstLine="480"/>
         <w:rPr>
-          <w:rFonts w:ascii="宋体" w:hAnsi="宋体"/>
+          <w:rFonts w:ascii="SimSun" w:hAnsi="SimSun"/>
           <w:szCs w:val="24"/>
         </w:rPr>
       </w:pPr>
@@ -6317,62 +6317,62 @@
       <w:pPr>
         <w:ind w:firstLine="480"/>
         <w:rPr>
-          <w:rFonts w:ascii="宋体" w:hAnsi="宋体"/>
-          <w:szCs w:val="24"/>
-        </w:rPr>
-      </w:pPr>
-      <w:r>
-        <w:rPr>
-          <w:rFonts w:ascii="宋体" w:hAnsi="宋体" w:hint="eastAsia"/>
+          <w:rFonts w:ascii="SimSun" w:hAnsi="SimSun"/>
+          <w:szCs w:val="24"/>
+        </w:rPr>
+      </w:pPr>
+      <w:r>
+        <w:rPr>
+          <w:rFonts w:ascii="SimSun" w:hAnsi="SimSun" w:hint="eastAsia"/>
           <w:szCs w:val="24"/>
         </w:rPr>
         <w:t>最终，得到以题目编号为关键字的训练数据集，特征属性为</w:t>
       </w:r>
       <w:r>
         <w:rPr>
-          <w:rFonts w:ascii="宋体" w:hAnsi="宋体" w:hint="eastAsia"/>
+          <w:rFonts w:ascii="SimSun" w:hAnsi="SimSun" w:hint="eastAsia"/>
           <w:szCs w:val="24"/>
         </w:rPr>
         <w:t>逻辑</w:t>
       </w:r>
       <w:r>
         <w:rPr>
-          <w:rFonts w:ascii="宋体" w:hAnsi="宋体" w:hint="eastAsia"/>
+          <w:rFonts w:ascii="SimSun" w:hAnsi="SimSun" w:hint="eastAsia"/>
           <w:szCs w:val="24"/>
         </w:rPr>
         <w:t>代码</w:t>
       </w:r>
       <w:r>
         <w:rPr>
-          <w:rFonts w:ascii="宋体" w:hAnsi="宋体" w:hint="eastAsia"/>
+          <w:rFonts w:ascii="SimSun" w:hAnsi="SimSun" w:hint="eastAsia"/>
           <w:szCs w:val="24"/>
         </w:rPr>
         <w:t>行数</w:t>
       </w:r>
       <w:r>
         <w:rPr>
-          <w:rFonts w:ascii="宋体" w:hAnsi="宋体"/>
+          <w:rFonts w:ascii="SimSun" w:hAnsi="SimSun"/>
           <w:szCs w:val="24"/>
         </w:rPr>
         <w:t>（</w:t>
       </w:r>
       <w:r>
         <w:rPr>
-          <w:rFonts w:ascii="宋体" w:hAnsi="宋体" w:hint="eastAsia"/>
+          <w:rFonts w:ascii="SimSun" w:hAnsi="SimSun" w:hint="eastAsia"/>
           <w:szCs w:val="24"/>
         </w:rPr>
         <w:t>L</w:t>
       </w:r>
       <w:r>
         <w:rPr>
-          <w:rFonts w:ascii="宋体" w:hAnsi="宋体"/>
+          <w:rFonts w:ascii="SimSun" w:hAnsi="SimSun"/>
           <w:szCs w:val="24"/>
         </w:rPr>
         <w:t>LOC</w:t>
       </w:r>
       <w:r>
         <w:rPr>
-          <w:rFonts w:ascii="宋体" w:hAnsi="宋体"/>
+          <w:rFonts w:ascii="SimSun" w:hAnsi="SimSun"/>
           <w:szCs w:val="24"/>
         </w:rPr>
         <w:t>）、</w:t>
@@ -6380,7 +6380,7 @@
       <w:proofErr w:type="gramStart"/>
       <w:r>
         <w:rPr>
-          <w:rFonts w:ascii="宋体" w:hAnsi="宋体"/>
+          <w:rFonts w:ascii="SimSun" w:hAnsi="SimSun"/>
           <w:szCs w:val="24"/>
         </w:rPr>
         <w:t>圈复杂</w:t>
@@ -6388,42 +6388,42 @@
       <w:proofErr w:type="gramEnd"/>
       <w:r>
         <w:rPr>
-          <w:rFonts w:ascii="宋体" w:hAnsi="宋体"/>
+          <w:rFonts w:ascii="SimSun" w:hAnsi="SimSun"/>
           <w:szCs w:val="24"/>
         </w:rPr>
         <w:t>度</w:t>
       </w:r>
       <w:r>
         <w:rPr>
-          <w:rFonts w:ascii="宋体" w:hAnsi="宋体" w:hint="eastAsia"/>
+          <w:rFonts w:ascii="SimSun" w:hAnsi="SimSun" w:hint="eastAsia"/>
           <w:szCs w:val="24"/>
         </w:rPr>
         <w:t>(</w:t>
       </w:r>
       <w:r>
         <w:rPr>
-          <w:rFonts w:ascii="宋体" w:hAnsi="宋体"/>
+          <w:rFonts w:ascii="SimSun" w:hAnsi="SimSun"/>
           <w:szCs w:val="24"/>
         </w:rPr>
         <w:t>Cyclomatic complexity)</w:t>
       </w:r>
       <w:r>
         <w:rPr>
-          <w:rFonts w:ascii="宋体" w:hAnsi="宋体"/>
+          <w:rFonts w:ascii="SimSun" w:hAnsi="SimSun"/>
           <w:szCs w:val="24"/>
         </w:rPr>
         <w:t>和不同</w:t>
       </w:r>
       <w:r>
         <w:rPr>
-          <w:rFonts w:ascii="宋体" w:hAnsi="宋体" w:hint="eastAsia"/>
+          <w:rFonts w:ascii="SimSun" w:hAnsi="SimSun" w:hint="eastAsia"/>
           <w:szCs w:val="24"/>
         </w:rPr>
         <w:t>操作符</w:t>
       </w:r>
       <w:r>
         <w:rPr>
-          <w:rFonts w:ascii="宋体" w:hAnsi="宋体"/>
+          <w:rFonts w:ascii="SimSun" w:hAnsi="SimSun"/>
           <w:szCs w:val="24"/>
         </w:rPr>
         <w:t>数目(unique operand numbers)。</w:t>
@@ -6447,13 +6447,13 @@
       <w:pPr>
         <w:ind w:firstLine="480"/>
         <w:rPr>
-          <w:rFonts w:ascii="宋体" w:hAnsi="宋体"/>
-          <w:szCs w:val="24"/>
-        </w:rPr>
-      </w:pPr>
-      <w:r>
-        <w:rPr>
-          <w:rFonts w:ascii="宋体" w:hAnsi="宋体"/>
+          <w:rFonts w:ascii="SimSun" w:hAnsi="SimSun"/>
+          <w:szCs w:val="24"/>
+        </w:rPr>
+      </w:pPr>
+      <w:r>
+        <w:rPr>
+          <w:rFonts w:ascii="SimSun" w:hAnsi="SimSun"/>
           <w:szCs w:val="24"/>
         </w:rPr>
         <w:t>分别绘制以题目平均分为X轴，三种软件度量为Y轴的散点图。</w:t>
@@ -6463,13 +6463,13 @@
       <w:pPr>
         <w:ind w:firstLine="480"/>
         <w:rPr>
-          <w:rFonts w:ascii="宋体" w:hAnsi="宋体"/>
-          <w:szCs w:val="24"/>
-        </w:rPr>
-      </w:pPr>
-      <w:r>
-        <w:rPr>
-          <w:rFonts w:ascii="宋体" w:hAnsi="宋体"/>
+          <w:rFonts w:ascii="SimSun" w:hAnsi="SimSun"/>
+          <w:szCs w:val="24"/>
+        </w:rPr>
+      </w:pPr>
+      <w:r>
+        <w:rPr>
+          <w:rFonts w:ascii="SimSun" w:hAnsi="SimSun"/>
           <w:szCs w:val="24"/>
         </w:rPr>
         <w:t>观察发现：均分在35分以下的题目，各指标的不确定性大，没有规律。可能原因是面向用例或者非python语言提交过多。因此本研究只分析均分35-100分的题目。</w:t>
@@ -6479,7 +6479,7 @@
       <w:pPr>
         <w:ind w:firstLine="480"/>
         <w:rPr>
-          <w:rFonts w:ascii="宋体" w:hAnsi="宋体"/>
+          <w:rFonts w:ascii="SimSun" w:hAnsi="SimSun"/>
           <w:szCs w:val="24"/>
         </w:rPr>
       </w:pPr>
@@ -6491,14 +6491,14 @@
         <w:contextualSpacing w:val="0"/>
         <w:jc w:val="center"/>
         <w:rPr>
-          <w:rFonts w:ascii="宋体" w:hAnsi="宋体" w:cs="宋体"/>
+          <w:rFonts w:ascii="SimSun" w:hAnsi="SimSun" w:cs="SimSun"/>
           <w:kern w:val="0"/>
           <w:szCs w:val="24"/>
         </w:rPr>
       </w:pPr>
       <w:r>
         <w:rPr>
-          <w:rFonts w:ascii="宋体" w:hAnsi="宋体" w:cs="宋体"/>
+          <w:rFonts w:ascii="SimSun" w:hAnsi="SimSun" w:cs="SimSun"/>
           <w:noProof/>
           <w:kern w:val="0"/>
           <w:szCs w:val="24"/>
@@ -6703,7 +6703,7 @@
       <w:pPr>
         <w:ind w:firstLine="480"/>
         <w:rPr>
-          <w:rFonts w:ascii="宋体" w:hAnsi="宋体" w:cs="Open Sans"/>
+          <w:rFonts w:ascii="SimSun" w:hAnsi="SimSun" w:cs="Open Sans"/>
           <w:color w:val="333333"/>
           <w:szCs w:val="24"/>
           <w:shd w:val="clear" w:color="auto" w:fill="FFFFFF"/>
@@ -6711,7 +6711,7 @@
       </w:pPr>
       <w:r>
         <w:rPr>
-          <w:rFonts w:ascii="宋体" w:hAnsi="宋体" w:cs="Open Sans"/>
+          <w:rFonts w:ascii="SimSun" w:hAnsi="SimSun" w:cs="Open Sans"/>
           <w:color w:val="333333"/>
           <w:szCs w:val="24"/>
           <w:shd w:val="clear" w:color="auto" w:fill="FFFFFF"/>
@@ -6726,14 +6726,14 @@
         <w:contextualSpacing w:val="0"/>
         <w:jc w:val="left"/>
         <w:rPr>
-          <w:rFonts w:ascii="宋体" w:hAnsi="宋体" w:cs="宋体"/>
+          <w:rFonts w:ascii="SimSun" w:hAnsi="SimSun" w:cs="SimSun"/>
           <w:kern w:val="0"/>
           <w:szCs w:val="24"/>
         </w:rPr>
       </w:pPr>
       <w:r>
         <w:rPr>
-          <w:rFonts w:ascii="宋体" w:hAnsi="宋体" w:cs="宋体"/>
+          <w:rFonts w:ascii="SimSun" w:hAnsi="SimSun" w:cs="SimSun"/>
           <w:noProof/>
           <w:kern w:val="0"/>
           <w:szCs w:val="24"/>
@@ -6859,7 +6859,7 @@
       <w:pPr>
         <w:ind w:firstLine="480"/>
         <w:rPr>
-          <w:rFonts w:ascii="宋体" w:hAnsi="宋体" w:cs="Open Sans"/>
+          <w:rFonts w:ascii="SimSun" w:hAnsi="SimSun" w:cs="Open Sans"/>
           <w:color w:val="333333"/>
           <w:szCs w:val="24"/>
           <w:shd w:val="clear" w:color="auto" w:fill="FFFFFF"/>
@@ -6867,7 +6867,7 @@
       </w:pPr>
       <w:r>
         <w:rPr>
-          <w:rFonts w:ascii="宋体" w:hAnsi="宋体" w:cs="Open Sans"/>
+          <w:rFonts w:ascii="SimSun" w:hAnsi="SimSun" w:cs="Open Sans"/>
           <w:color w:val="333333"/>
           <w:szCs w:val="24"/>
           <w:shd w:val="clear" w:color="auto" w:fill="FFFFFF"/>
@@ -6878,18 +6878,20 @@
     <w:p>
       <w:pPr>
         <w:pStyle w:val="a9"/>
-        <w:ind w:firstLine="400"/>
-        <w:rPr>
-          <w:rFonts w:ascii="宋体" w:hAnsi="宋体" w:cs="Open Sans"/>
+        <w:ind w:firstLine="480"/>
+        <w:rPr>
+          <w:rFonts w:ascii="SimSun" w:eastAsia="SimSun" w:hAnsi="SimSun" w:cs="Open Sans"/>
           <w:color w:val="333333"/>
-          <w:szCs w:val="24"/>
-          <w:shd w:val="clear" w:color="auto" w:fill="FFFFFF"/>
-        </w:rPr>
-      </w:pPr>
-      <w:r>
-        <w:rPr>
-          <w:rFonts w:ascii="宋体" w:hAnsi="宋体" w:cs="Open Sans" w:hint="eastAsia"/>
+          <w:sz w:val="24"/>
+          <w:szCs w:val="24"/>
+          <w:shd w:val="clear" w:color="auto" w:fill="FFFFFF"/>
+        </w:rPr>
+      </w:pPr>
+      <w:r>
+        <w:rPr>
+          <w:rFonts w:ascii="SimSun" w:eastAsia="SimSun" w:hAnsi="SimSun" w:cs="Open Sans" w:hint="eastAsia"/>
           <w:color w:val="333333"/>
+          <w:sz w:val="24"/>
           <w:szCs w:val="24"/>
           <w:shd w:val="clear" w:color="auto" w:fill="FFFFFF"/>
         </w:rPr>
@@ -6897,8 +6899,9 @@
       </w:r>
       <w:r>
         <w:rPr>
-          <w:rFonts w:ascii="宋体" w:hAnsi="宋体" w:cs="Open Sans"/>
+          <w:rFonts w:ascii="SimSun" w:eastAsia="SimSun" w:hAnsi="SimSun" w:cs="Open Sans"/>
           <w:color w:val="333333"/>
+          <w:sz w:val="24"/>
           <w:szCs w:val="24"/>
           <w:shd w:val="clear" w:color="auto" w:fill="FFFFFF"/>
         </w:rPr>
@@ -6907,8 +6910,9 @@
       <w:proofErr w:type="gramStart"/>
       <w:r>
         <w:rPr>
-          <w:rFonts w:ascii="宋体" w:hAnsi="宋体" w:cs="Open Sans"/>
+          <w:rFonts w:ascii="SimSun" w:eastAsia="SimSun" w:hAnsi="SimSun" w:cs="Open Sans"/>
           <w:color w:val="333333"/>
+          <w:sz w:val="24"/>
           <w:szCs w:val="24"/>
           <w:shd w:val="clear" w:color="auto" w:fill="FFFFFF"/>
         </w:rPr>
@@ -6917,28 +6921,51 @@
       <w:proofErr w:type="gramEnd"/>
       <w:r>
         <w:rPr>
-          <w:rFonts w:ascii="宋体" w:hAnsi="宋体" w:cs="Open Sans"/>
+          <w:rFonts w:ascii="SimSun" w:eastAsia="SimSun" w:hAnsi="SimSun" w:cs="Open Sans"/>
           <w:color w:val="333333"/>
-          <w:szCs w:val="24"/>
-          <w:shd w:val="clear" w:color="auto" w:fill="FFFFFF"/>
-        </w:rPr>
-        <w:t>度</w:t>
-      </w:r>
-      <w:r>
-        <w:rPr>
-          <w:rFonts w:ascii="宋体" w:hAnsi="宋体" w:cs="Open Sans"/>
+          <w:sz w:val="24"/>
+          <w:szCs w:val="24"/>
+          <w:shd w:val="clear" w:color="auto" w:fill="FFFFFF"/>
+        </w:rPr>
+        <w:t>度 &gt; 12</w:t>
+      </w:r>
+    </w:p>
+    <w:p>
+      <w:pPr>
+        <w:spacing w:line="360" w:lineRule="auto"/>
+        <w:ind w:firstLine="480"/>
+        <w:rPr>
+          <w:rFonts w:ascii="SimSun" w:hAnsi="SimSun" w:cs="Open Sans"/>
           <w:color w:val="333333"/>
           <w:szCs w:val="24"/>
           <w:shd w:val="clear" w:color="auto" w:fill="FFFFFF"/>
         </w:rPr>
-        <w:t xml:space="preserve"> &gt; 12</w:t>
-      </w:r>
-    </w:p>
-    <w:p>
-      <w:pPr>
+      </w:pPr>
+      <w:r>
+        <w:rPr>
+          <w:rFonts w:ascii="SimSun" w:hAnsi="SimSun" w:cs="Open Sans" w:hint="eastAsia"/>
+          <w:color w:val="333333"/>
+          <w:szCs w:val="24"/>
+          <w:shd w:val="clear" w:color="auto" w:fill="FFFFFF"/>
+        </w:rPr>
+        <w:t>②</w:t>
+      </w:r>
+      <w:r>
+        <w:rPr>
+          <w:rFonts w:ascii="SimSun" w:hAnsi="SimSun" w:cs="Open Sans"/>
+          <w:color w:val="333333"/>
+          <w:szCs w:val="24"/>
+          <w:shd w:val="clear" w:color="auto" w:fill="FFFFFF"/>
+        </w:rPr>
+        <w:t>平均逻辑行数 &gt; 50</w:t>
+      </w:r>
+    </w:p>
+    <w:p>
+      <w:pPr>
+        <w:spacing w:line="360" w:lineRule="auto"/>
         <w:ind w:firstLine="480"/>
         <w:rPr>
-          <w:rFonts w:ascii="宋体" w:hAnsi="宋体" w:cs="Open Sans"/>
+          <w:rFonts w:ascii="SimSun" w:hAnsi="SimSun" w:cs="Open Sans"/>
           <w:color w:val="333333"/>
           <w:szCs w:val="24"/>
           <w:shd w:val="clear" w:color="auto" w:fill="FFFFFF"/>
@@ -6946,45 +6973,16 @@
       </w:pPr>
       <w:r>
         <w:rPr>
-          <w:rFonts w:ascii="宋体" w:hAnsi="宋体" w:cs="Open Sans" w:hint="eastAsia"/>
+          <w:rFonts w:ascii="SimSun" w:hAnsi="SimSun" w:cs="Open Sans" w:hint="eastAsia"/>
           <w:color w:val="333333"/>
           <w:szCs w:val="24"/>
           <w:shd w:val="clear" w:color="auto" w:fill="FFFFFF"/>
         </w:rPr>
-        <w:t>②</w:t>
-      </w:r>
-      <w:r>
-        <w:rPr>
-          <w:rFonts w:ascii="宋体" w:hAnsi="宋体" w:cs="Open Sans"/>
-          <w:color w:val="333333"/>
-          <w:szCs w:val="24"/>
-          <w:shd w:val="clear" w:color="auto" w:fill="FFFFFF"/>
-        </w:rPr>
-        <w:t>平均逻辑行数 &gt; 50</w:t>
-      </w:r>
-    </w:p>
-    <w:p>
-      <w:pPr>
-        <w:ind w:firstLine="480"/>
-        <w:rPr>
-          <w:rFonts w:ascii="宋体" w:hAnsi="宋体" w:cs="Open Sans"/>
-          <w:color w:val="333333"/>
-          <w:szCs w:val="24"/>
-          <w:shd w:val="clear" w:color="auto" w:fill="FFFFFF"/>
-        </w:rPr>
-      </w:pPr>
-      <w:r>
-        <w:rPr>
-          <w:rFonts w:ascii="宋体" w:hAnsi="宋体" w:cs="Open Sans" w:hint="eastAsia"/>
-          <w:color w:val="333333"/>
-          <w:szCs w:val="24"/>
-          <w:shd w:val="clear" w:color="auto" w:fill="FFFFFF"/>
-        </w:rPr>
         <w:t>③</w:t>
       </w:r>
       <w:r>
         <w:rPr>
-          <w:rFonts w:ascii="宋体" w:hAnsi="宋体" w:cs="Open Sans"/>
+          <w:rFonts w:ascii="SimSun" w:hAnsi="SimSun" w:cs="Open Sans"/>
           <w:color w:val="333333"/>
           <w:szCs w:val="24"/>
           <w:shd w:val="clear" w:color="auto" w:fill="FFFFFF"/>
@@ -7019,7 +7017,7 @@
       <w:pPr>
         <w:ind w:firstLine="480"/>
         <w:rPr>
-          <w:rFonts w:ascii="宋体" w:hAnsi="宋体" w:cs="Open Sans"/>
+          <w:rFonts w:ascii="SimSun" w:hAnsi="SimSun" w:cs="Open Sans"/>
           <w:color w:val="333333"/>
           <w:szCs w:val="24"/>
           <w:shd w:val="clear" w:color="auto" w:fill="FFFFFF"/>
@@ -7027,7 +7025,7 @@
       </w:pPr>
       <w:r>
         <w:rPr>
-          <w:rFonts w:ascii="宋体" w:hAnsi="宋体" w:cs="Open Sans"/>
+          <w:rFonts w:ascii="SimSun" w:hAnsi="SimSun" w:cs="Open Sans"/>
           <w:color w:val="333333"/>
           <w:szCs w:val="24"/>
           <w:shd w:val="clear" w:color="auto" w:fill="FFFFFF"/>
@@ -7039,7 +7037,7 @@
       <w:pPr>
         <w:ind w:firstLine="480"/>
         <w:rPr>
-          <w:rFonts w:ascii="宋体" w:hAnsi="宋体" w:cs="Open Sans"/>
+          <w:rFonts w:ascii="SimSun" w:hAnsi="SimSun" w:cs="Open Sans"/>
           <w:color w:val="333333"/>
           <w:szCs w:val="24"/>
           <w:shd w:val="clear" w:color="auto" w:fill="FFFFFF"/>
@@ -7047,7 +7045,7 @@
       </w:pPr>
       <w:r>
         <w:rPr>
-          <w:rFonts w:ascii="宋体" w:hAnsi="宋体" w:cs="Open Sans"/>
+          <w:rFonts w:ascii="SimSun" w:hAnsi="SimSun" w:cs="Open Sans"/>
           <w:color w:val="333333"/>
           <w:szCs w:val="24"/>
           <w:shd w:val="clear" w:color="auto" w:fill="FFFFFF"/>
@@ -7056,7 +7054,7 @@
       </w:r>
       <w:r>
         <w:rPr>
-          <w:rFonts w:ascii="宋体" w:hAnsi="宋体" w:cs="Open Sans"/>
+          <w:rFonts w:ascii="SimSun" w:hAnsi="SimSun" w:cs="Open Sans"/>
           <w:color w:val="333333"/>
           <w:szCs w:val="24"/>
           <w:shd w:val="clear" w:color="auto" w:fill="FFFFFF"/>
@@ -7084,7 +7082,7 @@
           <v:shape id="_x0000_i1025" type="#_x0000_t75" style="width:135pt;height:33pt" o:ole="">
             <v:imagedata r:id="rId14" o:title=""/>
           </v:shape>
-          <o:OLEObject Type="Embed" ProgID="Equation.DSMT4" ShapeID="_x0000_i1025" DrawAspect="Content" ObjectID="_1657359157" r:id="rId15"/>
+          <o:OLEObject Type="Embed" ProgID="Equation.DSMT4" ShapeID="_x0000_i1025" DrawAspect="Content" ObjectID="_1657449210" r:id="rId15"/>
         </w:object>
       </w:r>
     </w:p>
@@ -7115,7 +7113,7 @@
       <w:pPr>
         <w:ind w:firstLine="480"/>
         <w:rPr>
-          <w:rFonts w:ascii="宋体" w:hAnsi="宋体" w:cs="Open Sans"/>
+          <w:rFonts w:ascii="SimSun" w:hAnsi="SimSun" w:cs="Open Sans"/>
           <w:color w:val="333333"/>
           <w:szCs w:val="24"/>
           <w:shd w:val="clear" w:color="auto" w:fill="FFFFFF"/>
@@ -7123,7 +7121,7 @@
       </w:pPr>
       <w:r>
         <w:rPr>
-          <w:rFonts w:ascii="宋体" w:hAnsi="宋体" w:cs="Open Sans"/>
+          <w:rFonts w:ascii="SimSun" w:hAnsi="SimSun" w:cs="Open Sans"/>
           <w:color w:val="333333"/>
           <w:szCs w:val="24"/>
           <w:shd w:val="clear" w:color="auto" w:fill="FFFFFF"/>
@@ -7132,7 +7130,7 @@
       </w:r>
       <w:r>
         <w:rPr>
-          <w:rFonts w:ascii="宋体" w:hAnsi="宋体" w:cs="Open Sans" w:hint="eastAsia"/>
+          <w:rFonts w:ascii="SimSun" w:hAnsi="SimSun" w:cs="Open Sans" w:hint="eastAsia"/>
           <w:color w:val="333333"/>
           <w:szCs w:val="24"/>
           <w:shd w:val="clear" w:color="auto" w:fill="FFFFFF"/>
@@ -7141,7 +7139,7 @@
       </w:r>
       <w:r>
         <w:rPr>
-          <w:rFonts w:ascii="宋体" w:hAnsi="宋体" w:cs="Open Sans"/>
+          <w:rFonts w:ascii="SimSun" w:hAnsi="SimSun" w:cs="Open Sans"/>
           <w:color w:val="333333"/>
           <w:szCs w:val="24"/>
           <w:shd w:val="clear" w:color="auto" w:fill="FFFFFF"/>
@@ -7151,7 +7149,7 @@
       <w:proofErr w:type="spellStart"/>
       <w:r>
         <w:rPr>
-          <w:rFonts w:ascii="宋体" w:hAnsi="宋体" w:cs="Open Sans"/>
+          <w:rFonts w:ascii="SimSun" w:hAnsi="SimSun" w:cs="Open Sans"/>
           <w:color w:val="333333"/>
           <w:szCs w:val="24"/>
           <w:shd w:val="clear" w:color="auto" w:fill="FFFFFF"/>
@@ -7161,7 +7159,7 @@
       <w:proofErr w:type="spellEnd"/>
       <w:r>
         <w:rPr>
-          <w:rFonts w:ascii="宋体" w:hAnsi="宋体" w:cs="Open Sans"/>
+          <w:rFonts w:ascii="SimSun" w:hAnsi="SimSun" w:cs="Open Sans"/>
           <w:color w:val="333333"/>
           <w:szCs w:val="24"/>
           <w:shd w:val="clear" w:color="auto" w:fill="FFFFFF"/>
@@ -7170,7 +7168,7 @@
       </w:r>
       <w:r>
         <w:rPr>
-          <w:rFonts w:ascii="宋体" w:hAnsi="宋体" w:cs="Open Sans" w:hint="eastAsia"/>
+          <w:rFonts w:ascii="SimSun" w:hAnsi="SimSun" w:cs="Open Sans" w:hint="eastAsia"/>
           <w:color w:val="333333"/>
           <w:szCs w:val="24"/>
           <w:shd w:val="clear" w:color="auto" w:fill="FFFFFF"/>
@@ -7179,7 +7177,7 @@
       </w:r>
       <w:r>
         <w:rPr>
-          <w:rFonts w:ascii="宋体" w:hAnsi="宋体" w:cs="Open Sans"/>
+          <w:rFonts w:ascii="SimSun" w:hAnsi="SimSun" w:cs="Open Sans"/>
           <w:color w:val="333333"/>
           <w:szCs w:val="24"/>
           <w:shd w:val="clear" w:color="auto" w:fill="FFFFFF"/>
@@ -7189,7 +7187,7 @@
       <w:proofErr w:type="spellStart"/>
       <w:r>
         <w:rPr>
-          <w:rFonts w:ascii="宋体" w:hAnsi="宋体" w:cs="Open Sans"/>
+          <w:rFonts w:ascii="SimSun" w:hAnsi="SimSun" w:cs="Open Sans"/>
           <w:color w:val="333333"/>
           <w:szCs w:val="24"/>
           <w:shd w:val="clear" w:color="auto" w:fill="FFFFFF"/>
@@ -7199,7 +7197,7 @@
       <w:proofErr w:type="spellEnd"/>
       <w:r>
         <w:rPr>
-          <w:rFonts w:ascii="宋体" w:hAnsi="宋体" w:cs="Open Sans" w:hint="eastAsia"/>
+          <w:rFonts w:ascii="SimSun" w:hAnsi="SimSun" w:cs="Open Sans" w:hint="eastAsia"/>
           <w:color w:val="333333"/>
           <w:szCs w:val="24"/>
           <w:shd w:val="clear" w:color="auto" w:fill="FFFFFF"/>
@@ -7208,7 +7206,7 @@
       </w:r>
       <w:r>
         <w:rPr>
-          <w:rFonts w:ascii="宋体" w:hAnsi="宋体" w:cs="Open Sans"/>
+          <w:rFonts w:ascii="SimSun" w:hAnsi="SimSun" w:cs="Open Sans"/>
           <w:color w:val="333333"/>
           <w:szCs w:val="24"/>
           <w:shd w:val="clear" w:color="auto" w:fill="FFFFFF"/>
@@ -7217,7 +7215,7 @@
       </w:r>
       <w:r>
         <w:rPr>
-          <w:rFonts w:ascii="宋体" w:hAnsi="宋体" w:cs="Open Sans" w:hint="eastAsia"/>
+          <w:rFonts w:ascii="SimSun" w:hAnsi="SimSun" w:cs="Open Sans" w:hint="eastAsia"/>
           <w:color w:val="333333"/>
           <w:szCs w:val="24"/>
           <w:shd w:val="clear" w:color="auto" w:fill="FFFFFF"/>
@@ -7226,7 +7224,7 @@
       </w:r>
       <w:r>
         <w:rPr>
-          <w:rFonts w:ascii="宋体" w:hAnsi="宋体" w:cs="Open Sans"/>
+          <w:rFonts w:ascii="SimSun" w:hAnsi="SimSun" w:cs="Open Sans"/>
           <w:color w:val="333333"/>
           <w:szCs w:val="24"/>
           <w:shd w:val="clear" w:color="auto" w:fill="FFFFFF"/>
@@ -7235,7 +7233,7 @@
       </w:r>
       <w:r>
         <w:rPr>
-          <w:rFonts w:ascii="宋体" w:hAnsi="宋体" w:cs="Open Sans" w:hint="eastAsia"/>
+          <w:rFonts w:ascii="SimSun" w:hAnsi="SimSun" w:cs="Open Sans" w:hint="eastAsia"/>
           <w:color w:val="333333"/>
           <w:szCs w:val="24"/>
           <w:shd w:val="clear" w:color="auto" w:fill="FFFFFF"/>
@@ -7244,7 +7242,7 @@
       </w:r>
       <w:r>
         <w:rPr>
-          <w:rFonts w:ascii="宋体" w:hAnsi="宋体" w:cs="Open Sans"/>
+          <w:rFonts w:ascii="SimSun" w:hAnsi="SimSun" w:cs="Open Sans"/>
           <w:color w:val="333333"/>
           <w:szCs w:val="24"/>
           <w:shd w:val="clear" w:color="auto" w:fill="FFFFFF"/>
@@ -7256,7 +7254,7 @@
       <w:pPr>
         <w:ind w:firstLine="480"/>
         <w:rPr>
-          <w:rFonts w:ascii="宋体" w:hAnsi="宋体" w:cs="Open Sans"/>
+          <w:rFonts w:ascii="SimSun" w:hAnsi="SimSun" w:cs="Open Sans"/>
           <w:color w:val="333333"/>
           <w:szCs w:val="24"/>
           <w:shd w:val="clear" w:color="auto" w:fill="FFFFFF"/>
@@ -7265,7 +7263,7 @@
       <w:proofErr w:type="spellStart"/>
       <w:r>
         <w:rPr>
-          <w:rFonts w:ascii="宋体" w:hAnsi="宋体" w:cs="Open Sans" w:hint="eastAsia"/>
+          <w:rFonts w:ascii="SimSun" w:hAnsi="SimSun" w:cs="Open Sans" w:hint="eastAsia"/>
           <w:color w:val="333333"/>
           <w:szCs w:val="24"/>
           <w:shd w:val="clear" w:color="auto" w:fill="FFFFFF"/>
@@ -7275,7 +7273,7 @@
       <w:proofErr w:type="spellEnd"/>
       <w:r>
         <w:rPr>
-          <w:rFonts w:ascii="宋体" w:hAnsi="宋体" w:cs="Open Sans" w:hint="eastAsia"/>
+          <w:rFonts w:ascii="SimSun" w:hAnsi="SimSun" w:cs="Open Sans" w:hint="eastAsia"/>
           <w:color w:val="333333"/>
           <w:szCs w:val="24"/>
           <w:shd w:val="clear" w:color="auto" w:fill="FFFFFF"/>
@@ -7285,7 +7283,7 @@
       <w:proofErr w:type="spellStart"/>
       <w:r>
         <w:rPr>
-          <w:rFonts w:ascii="宋体" w:hAnsi="宋体" w:cs="Open Sans" w:hint="eastAsia"/>
+          <w:rFonts w:ascii="SimSun" w:hAnsi="SimSun" w:cs="Open Sans" w:hint="eastAsia"/>
           <w:color w:val="333333"/>
           <w:szCs w:val="24"/>
           <w:shd w:val="clear" w:color="auto" w:fill="FFFFFF"/>
@@ -7295,7 +7293,7 @@
       <w:proofErr w:type="spellEnd"/>
       <w:r>
         <w:rPr>
-          <w:rFonts w:ascii="宋体" w:hAnsi="宋体" w:cs="Open Sans" w:hint="eastAsia"/>
+          <w:rFonts w:ascii="SimSun" w:hAnsi="SimSun" w:cs="Open Sans" w:hint="eastAsia"/>
           <w:color w:val="333333"/>
           <w:szCs w:val="24"/>
           <w:shd w:val="clear" w:color="auto" w:fill="FFFFFF"/>
@@ -7304,7 +7302,7 @@
       </w:r>
       <w:r>
         <w:rPr>
-          <w:rFonts w:ascii="宋体" w:hAnsi="宋体" w:cs="Open Sans"/>
+          <w:rFonts w:ascii="SimSun" w:hAnsi="SimSun" w:cs="Open Sans"/>
           <w:color w:val="333333"/>
           <w:szCs w:val="24"/>
           <w:shd w:val="clear" w:color="auto" w:fill="FFFFFF"/>
@@ -7313,21 +7311,21 @@
       </w:r>
       <w:r>
         <w:rPr>
-          <w:rFonts w:ascii="宋体" w:hAnsi="宋体" w:cs="Open Sans"/>
+          <w:rFonts w:ascii="SimSun" w:hAnsi="SimSun" w:cs="Open Sans"/>
           <w:color w:val="333333"/>
           <w:szCs w:val="24"/>
           <w:shd w:val="clear" w:color="auto" w:fill="FFFFFF"/>
         </w:rPr>
         <w:object w:dxaOrig="1939" w:dyaOrig="680" w14:anchorId="60023BF8">
-          <v:shape id="_x0000_i1026" type="#_x0000_t75" style="width:97.2pt;height:34.2pt" o:ole="">
+          <v:shape id="_x0000_i1026" type="#_x0000_t75" style="width:97.15pt;height:34.15pt" o:ole="">
             <v:imagedata r:id="rId16" o:title=""/>
           </v:shape>
-          <o:OLEObject Type="Embed" ProgID="Equation.DSMT4" ShapeID="_x0000_i1026" DrawAspect="Content" ObjectID="_1657359158" r:id="rId17"/>
+          <o:OLEObject Type="Embed" ProgID="Equation.DSMT4" ShapeID="_x0000_i1026" DrawAspect="Content" ObjectID="_1657449211" r:id="rId17"/>
         </w:object>
       </w:r>
       <w:r>
         <w:rPr>
-          <w:rFonts w:ascii="宋体" w:hAnsi="宋体" w:cs="Open Sans" w:hint="eastAsia"/>
+          <w:rFonts w:ascii="SimSun" w:hAnsi="SimSun" w:cs="Open Sans" w:hint="eastAsia"/>
           <w:color w:val="333333"/>
           <w:szCs w:val="24"/>
           <w:shd w:val="clear" w:color="auto" w:fill="FFFFFF"/>
@@ -7336,7 +7334,7 @@
       </w:r>
       <w:r>
         <w:rPr>
-          <w:rFonts w:ascii="宋体" w:hAnsi="宋体" w:cs="Open Sans"/>
+          <w:rFonts w:ascii="SimSun" w:hAnsi="SimSun" w:cs="Open Sans"/>
           <w:color w:val="333333"/>
           <w:szCs w:val="24"/>
           <w:shd w:val="clear" w:color="auto" w:fill="FFFFFF"/>
@@ -7345,7 +7343,7 @@
       </w:r>
       <w:r>
         <w:rPr>
-          <w:rFonts w:ascii="宋体" w:hAnsi="宋体" w:cs="Open Sans" w:hint="eastAsia"/>
+          <w:rFonts w:ascii="SimSun" w:hAnsi="SimSun" w:cs="Open Sans" w:hint="eastAsia"/>
           <w:color w:val="333333"/>
           <w:szCs w:val="24"/>
           <w:shd w:val="clear" w:color="auto" w:fill="FFFFFF"/>
@@ -7354,7 +7352,7 @@
       </w:r>
       <w:r>
         <w:rPr>
-          <w:rFonts w:ascii="宋体" w:hAnsi="宋体" w:cs="Open Sans"/>
+          <w:rFonts w:ascii="SimSun" w:hAnsi="SimSun" w:cs="Open Sans"/>
           <w:color w:val="333333"/>
           <w:szCs w:val="24"/>
           <w:shd w:val="clear" w:color="auto" w:fill="FFFFFF"/>
@@ -7363,21 +7361,21 @@
       </w:r>
       <w:r>
         <w:rPr>
-          <w:rFonts w:ascii="宋体" w:hAnsi="宋体" w:cs="Open Sans"/>
+          <w:rFonts w:ascii="SimSun" w:hAnsi="SimSun" w:cs="Open Sans"/>
           <w:color w:val="333333"/>
           <w:szCs w:val="24"/>
           <w:shd w:val="clear" w:color="auto" w:fill="FFFFFF"/>
         </w:rPr>
         <w:object w:dxaOrig="320" w:dyaOrig="360" w14:anchorId="6A270E0D">
-          <v:shape id="_x0000_i1027" type="#_x0000_t75" style="width:16.2pt;height:18pt" o:ole="">
+          <v:shape id="_x0000_i1027" type="#_x0000_t75" style="width:16.15pt;height:18pt" o:ole="">
             <v:imagedata r:id="rId18" o:title=""/>
           </v:shape>
-          <o:OLEObject Type="Embed" ProgID="Equation.DSMT4" ShapeID="_x0000_i1027" DrawAspect="Content" ObjectID="_1657359159" r:id="rId19"/>
+          <o:OLEObject Type="Embed" ProgID="Equation.DSMT4" ShapeID="_x0000_i1027" DrawAspect="Content" ObjectID="_1657449212" r:id="rId19"/>
         </w:object>
       </w:r>
       <w:r>
         <w:rPr>
-          <w:rFonts w:ascii="宋体" w:hAnsi="宋体" w:cs="Open Sans"/>
+          <w:rFonts w:ascii="SimSun" w:hAnsi="SimSun" w:cs="Open Sans"/>
           <w:color w:val="333333"/>
           <w:szCs w:val="24"/>
           <w:shd w:val="clear" w:color="auto" w:fill="FFFFFF"/>
@@ -7386,7 +7384,7 @@
       </w:r>
       <w:r>
         <w:rPr>
-          <w:rFonts w:ascii="宋体" w:hAnsi="宋体" w:cs="Open Sans" w:hint="eastAsia"/>
+          <w:rFonts w:ascii="SimSun" w:hAnsi="SimSun" w:cs="Open Sans" w:hint="eastAsia"/>
           <w:color w:val="333333"/>
           <w:szCs w:val="24"/>
           <w:shd w:val="clear" w:color="auto" w:fill="FFFFFF"/>
@@ -7395,7 +7393,7 @@
       </w:r>
       <w:r>
         <w:rPr>
-          <w:rFonts w:ascii="宋体" w:hAnsi="宋体" w:cs="Open Sans"/>
+          <w:rFonts w:ascii="SimSun" w:hAnsi="SimSun" w:cs="Open Sans"/>
           <w:color w:val="333333"/>
           <w:szCs w:val="24"/>
           <w:shd w:val="clear" w:color="auto" w:fill="FFFFFF"/>
@@ -7407,7 +7405,7 @@
       <w:pPr>
         <w:ind w:firstLine="480"/>
         <w:rPr>
-          <w:rFonts w:ascii="宋体" w:hAnsi="宋体" w:cs="Open Sans"/>
+          <w:rFonts w:ascii="SimSun" w:hAnsi="SimSun" w:cs="Open Sans"/>
           <w:color w:val="333333"/>
           <w:szCs w:val="24"/>
           <w:shd w:val="clear" w:color="auto" w:fill="FFFFFF"/>
@@ -7415,7 +7413,7 @@
       </w:pPr>
       <w:r>
         <w:rPr>
-          <w:rFonts w:ascii="宋体" w:hAnsi="宋体" w:cs="Open Sans"/>
+          <w:rFonts w:ascii="SimSun" w:hAnsi="SimSun" w:cs="Open Sans"/>
           <w:color w:val="333333"/>
           <w:szCs w:val="24"/>
           <w:shd w:val="clear" w:color="auto" w:fill="FFFFFF"/>
@@ -7425,7 +7423,7 @@
       <w:proofErr w:type="spellStart"/>
       <w:r>
         <w:rPr>
-          <w:rFonts w:ascii="宋体" w:hAnsi="宋体" w:cs="Open Sans"/>
+          <w:rFonts w:ascii="SimSun" w:hAnsi="SimSun" w:cs="Open Sans"/>
           <w:color w:val="333333"/>
           <w:szCs w:val="24"/>
           <w:shd w:val="clear" w:color="auto" w:fill="FFFFFF"/>
@@ -7435,7 +7433,7 @@
       <w:proofErr w:type="spellEnd"/>
       <w:r>
         <w:rPr>
-          <w:rFonts w:ascii="宋体" w:hAnsi="宋体" w:cs="Open Sans"/>
+          <w:rFonts w:ascii="SimSun" w:hAnsi="SimSun" w:cs="Open Sans"/>
           <w:color w:val="333333"/>
           <w:szCs w:val="24"/>
           <w:shd w:val="clear" w:color="auto" w:fill="FFFFFF"/>
@@ -7450,14 +7448,14 @@
         <w:contextualSpacing w:val="0"/>
         <w:jc w:val="left"/>
         <w:rPr>
-          <w:rFonts w:ascii="宋体" w:hAnsi="宋体" w:cs="宋体"/>
+          <w:rFonts w:ascii="SimSun" w:hAnsi="SimSun" w:cs="SimSun"/>
           <w:kern w:val="0"/>
           <w:szCs w:val="24"/>
         </w:rPr>
       </w:pPr>
       <w:r>
         <w:rPr>
-          <w:rFonts w:ascii="宋体" w:hAnsi="宋体" w:cs="宋体"/>
+          <w:rFonts w:ascii="SimSun" w:hAnsi="SimSun" w:cs="SimSun"/>
           <w:noProof/>
           <w:kern w:val="0"/>
           <w:szCs w:val="24"/>
@@ -7615,14 +7613,14 @@
         <w:contextualSpacing w:val="0"/>
         <w:jc w:val="center"/>
         <w:rPr>
-          <w:rFonts w:ascii="宋体" w:hAnsi="宋体" w:cs="宋体"/>
+          <w:rFonts w:ascii="SimSun" w:hAnsi="SimSun" w:cs="SimSun"/>
           <w:kern w:val="0"/>
           <w:szCs w:val="24"/>
         </w:rPr>
       </w:pPr>
       <w:r>
         <w:rPr>
-          <w:rFonts w:ascii="宋体" w:hAnsi="宋体" w:cs="宋体"/>
+          <w:rFonts w:ascii="SimSun" w:hAnsi="SimSun" w:cs="SimSun"/>
           <w:noProof/>
           <w:kern w:val="0"/>
           <w:szCs w:val="24"/>
@@ -7857,36 +7855,36 @@
       <w:pPr>
         <w:ind w:firstLine="480"/>
         <w:rPr>
-          <w:rFonts w:ascii="宋体" w:hAnsi="宋体"/>
-          <w:shd w:val="clear" w:color="auto" w:fill="FFFFFF"/>
-        </w:rPr>
-      </w:pPr>
-      <w:r>
-        <w:rPr>
-          <w:rFonts w:ascii="宋体" w:hAnsi="宋体"/>
+          <w:rFonts w:ascii="SimSun" w:hAnsi="SimSun"/>
+          <w:shd w:val="clear" w:color="auto" w:fill="FFFFFF"/>
+        </w:rPr>
+      </w:pPr>
+      <w:r>
+        <w:rPr>
+          <w:rFonts w:ascii="SimSun" w:hAnsi="SimSun"/>
         </w:rPr>
         <w:t>经典测试理论中，试题的难度通常用</w:t>
       </w:r>
       <w:r>
         <w:rPr>
-          <w:rFonts w:ascii="宋体" w:hAnsi="宋体"/>
+          <w:rFonts w:ascii="SimSun" w:hAnsi="SimSun"/>
         </w:rPr>
         <w:object w:dxaOrig="980" w:dyaOrig="620" w14:anchorId="2AC9D219">
-          <v:shape id="_x0000_i1028" type="#_x0000_t75" style="width:49.2pt;height:31.2pt" o:ole="">
+          <v:shape id="_x0000_i1028" type="#_x0000_t75" style="width:49.15pt;height:31.15pt" o:ole="">
             <v:imagedata r:id="rId22" o:title=""/>
           </v:shape>
-          <o:OLEObject Type="Embed" ProgID="Equation.DSMT4" ShapeID="_x0000_i1028" DrawAspect="Content" ObjectID="_1657359160" r:id="rId23"/>
+          <o:OLEObject Type="Embed" ProgID="Equation.DSMT4" ShapeID="_x0000_i1028" DrawAspect="Content" ObjectID="_1657449213" r:id="rId23"/>
         </w:object>
       </w:r>
       <w:r>
         <w:rPr>
-          <w:rFonts w:ascii="宋体" w:hAnsi="宋体"/>
+          <w:rFonts w:ascii="SimSun" w:hAnsi="SimSun"/>
         </w:rPr>
         <w:t>来确定，其中P表示试题难度，S表示被测试者在该题上得分的平均值，F表示该题的满分分数。此外，由于数</w:t>
       </w:r>
       <w:r>
         <w:rPr>
-          <w:rFonts w:ascii="宋体" w:hAnsi="宋体"/>
+          <w:rFonts w:ascii="SimSun" w:hAnsi="SimSun"/>
           <w:shd w:val="clear" w:color="auto" w:fill="FFFFFF"/>
         </w:rPr>
         <w:t>据集中的编程者不是在规定时间中进行编程，题目的AC率、1A率、AC时长等类似指标的可参考性不大。故使用本数据集进行有监督学习时，仅采用题目平均分来表征题目难度。</w:t>
@@ -7974,30 +7972,30 @@
       <w:pPr>
         <w:ind w:firstLine="480"/>
         <w:rPr>
-          <w:rFonts w:ascii="宋体" w:hAnsi="宋体"/>
-        </w:rPr>
-      </w:pPr>
-      <w:r>
-        <w:rPr>
-          <w:rFonts w:ascii="宋体" w:hAnsi="宋体" w:hint="eastAsia"/>
+          <w:rFonts w:ascii="SimSun" w:hAnsi="SimSun"/>
+        </w:rPr>
+      </w:pPr>
+      <w:r>
+        <w:rPr>
+          <w:rFonts w:ascii="SimSun" w:hAnsi="SimSun" w:hint="eastAsia"/>
         </w:rPr>
         <w:t>A</w:t>
       </w:r>
       <w:r>
         <w:rPr>
-          <w:rFonts w:ascii="宋体" w:hAnsi="宋体"/>
+          <w:rFonts w:ascii="SimSun" w:hAnsi="SimSun"/>
         </w:rPr>
         <w:t xml:space="preserve"> </w:t>
       </w:r>
       <w:r>
         <w:rPr>
-          <w:rFonts w:ascii="宋体" w:hAnsi="宋体" w:hint="eastAsia"/>
+          <w:rFonts w:ascii="SimSun" w:hAnsi="SimSun" w:hint="eastAsia"/>
         </w:rPr>
         <w:t>：</w:t>
       </w:r>
       <w:r>
         <w:rPr>
-          <w:rFonts w:ascii="宋体" w:hAnsi="宋体"/>
+          <w:rFonts w:ascii="SimSun" w:hAnsi="SimSun"/>
         </w:rPr>
         <w:t>88&lt;=x&lt;100</w:t>
       </w:r>
@@ -8006,30 +8004,30 @@
       <w:pPr>
         <w:ind w:firstLine="480"/>
         <w:rPr>
-          <w:rFonts w:ascii="宋体" w:hAnsi="宋体"/>
-        </w:rPr>
-      </w:pPr>
-      <w:r>
-        <w:rPr>
-          <w:rFonts w:ascii="宋体" w:hAnsi="宋体" w:hint="eastAsia"/>
+          <w:rFonts w:ascii="SimSun" w:hAnsi="SimSun"/>
+        </w:rPr>
+      </w:pPr>
+      <w:r>
+        <w:rPr>
+          <w:rFonts w:ascii="SimSun" w:hAnsi="SimSun" w:hint="eastAsia"/>
         </w:rPr>
         <w:t>B</w:t>
       </w:r>
       <w:r>
         <w:rPr>
-          <w:rFonts w:ascii="宋体" w:hAnsi="宋体"/>
+          <w:rFonts w:ascii="SimSun" w:hAnsi="SimSun"/>
         </w:rPr>
         <w:t xml:space="preserve"> </w:t>
       </w:r>
       <w:r>
         <w:rPr>
-          <w:rFonts w:ascii="宋体" w:hAnsi="宋体" w:hint="eastAsia"/>
+          <w:rFonts w:ascii="SimSun" w:hAnsi="SimSun" w:hint="eastAsia"/>
         </w:rPr>
         <w:t>：</w:t>
       </w:r>
       <w:r>
         <w:rPr>
-          <w:rFonts w:ascii="宋体" w:hAnsi="宋体"/>
+          <w:rFonts w:ascii="SimSun" w:hAnsi="SimSun"/>
         </w:rPr>
         <w:t>60&lt;=x&lt;88</w:t>
       </w:r>
@@ -8038,36 +8036,36 @@
       <w:pPr>
         <w:ind w:firstLine="480"/>
         <w:rPr>
-          <w:rFonts w:ascii="宋体" w:hAnsi="宋体"/>
-        </w:rPr>
-      </w:pPr>
-      <w:r>
-        <w:rPr>
-          <w:rFonts w:ascii="宋体" w:hAnsi="宋体" w:hint="eastAsia"/>
+          <w:rFonts w:ascii="SimSun" w:hAnsi="SimSun"/>
+        </w:rPr>
+      </w:pPr>
+      <w:r>
+        <w:rPr>
+          <w:rFonts w:ascii="SimSun" w:hAnsi="SimSun" w:hint="eastAsia"/>
         </w:rPr>
         <w:t>C</w:t>
       </w:r>
       <w:r>
         <w:rPr>
-          <w:rFonts w:ascii="宋体" w:hAnsi="宋体"/>
+          <w:rFonts w:ascii="SimSun" w:hAnsi="SimSun"/>
         </w:rPr>
         <w:t xml:space="preserve"> </w:t>
       </w:r>
       <w:r>
         <w:rPr>
-          <w:rFonts w:ascii="宋体" w:hAnsi="宋体" w:hint="eastAsia"/>
+          <w:rFonts w:ascii="SimSun" w:hAnsi="SimSun" w:hint="eastAsia"/>
         </w:rPr>
         <w:t>：35</w:t>
       </w:r>
       <w:r>
         <w:rPr>
-          <w:rFonts w:ascii="宋体" w:hAnsi="宋体"/>
+          <w:rFonts w:ascii="SimSun" w:hAnsi="SimSun"/>
         </w:rPr>
         <w:t>&lt;=x&lt;</w:t>
       </w:r>
       <w:r>
         <w:rPr>
-          <w:rFonts w:ascii="宋体" w:hAnsi="宋体" w:hint="eastAsia"/>
+          <w:rFonts w:ascii="SimSun" w:hAnsi="SimSun" w:hint="eastAsia"/>
         </w:rPr>
         <w:t>60</w:t>
       </w:r>
@@ -8076,24 +8074,24 @@
       <w:pPr>
         <w:ind w:firstLine="480"/>
         <w:rPr>
-          <w:rFonts w:ascii="宋体" w:hAnsi="宋体"/>
-        </w:rPr>
-      </w:pPr>
-      <w:r>
-        <w:rPr>
-          <w:rFonts w:ascii="宋体" w:hAnsi="宋体"/>
+          <w:rFonts w:ascii="SimSun" w:hAnsi="SimSun"/>
+        </w:rPr>
+      </w:pPr>
+      <w:r>
+        <w:rPr>
+          <w:rFonts w:ascii="SimSun" w:hAnsi="SimSun"/>
         </w:rPr>
         <w:t xml:space="preserve">D </w:t>
       </w:r>
       <w:r>
         <w:rPr>
-          <w:rFonts w:ascii="宋体" w:hAnsi="宋体" w:hint="eastAsia"/>
+          <w:rFonts w:ascii="SimSun" w:hAnsi="SimSun" w:hint="eastAsia"/>
         </w:rPr>
         <w:t>：</w:t>
       </w:r>
       <w:r>
         <w:rPr>
-          <w:rFonts w:ascii="宋体" w:hAnsi="宋体"/>
+          <w:rFonts w:ascii="SimSun" w:hAnsi="SimSun"/>
         </w:rPr>
         <w:t xml:space="preserve">x&lt;35 </w:t>
       </w:r>
@@ -8120,56 +8118,56 @@
       <w:pPr>
         <w:ind w:firstLine="480"/>
         <w:rPr>
-          <w:rFonts w:ascii="宋体" w:hAnsi="宋体"/>
-        </w:rPr>
-      </w:pPr>
-      <w:r>
-        <w:rPr>
-          <w:rFonts w:ascii="宋体" w:hAnsi="宋体" w:hint="eastAsia"/>
+          <w:rFonts w:ascii="SimSun" w:hAnsi="SimSun"/>
+        </w:rPr>
+      </w:pPr>
+      <w:r>
+        <w:rPr>
+          <w:rFonts w:ascii="SimSun" w:hAnsi="SimSun" w:hint="eastAsia"/>
         </w:rPr>
         <w:t>对于每一道题，使用（逻辑代码行数，</w:t>
       </w:r>
       <w:proofErr w:type="gramStart"/>
       <w:r>
         <w:rPr>
-          <w:rFonts w:ascii="宋体" w:hAnsi="宋体" w:hint="eastAsia"/>
+          <w:rFonts w:ascii="SimSun" w:hAnsi="SimSun" w:hint="eastAsia"/>
         </w:rPr>
         <w:t>圈复杂</w:t>
       </w:r>
       <w:proofErr w:type="gramEnd"/>
       <w:r>
         <w:rPr>
-          <w:rFonts w:ascii="宋体" w:hAnsi="宋体" w:hint="eastAsia"/>
+          <w:rFonts w:ascii="SimSun" w:hAnsi="SimSun" w:hint="eastAsia"/>
         </w:rPr>
         <w:t>度，不同</w:t>
       </w:r>
       <w:r>
         <w:rPr>
-          <w:rFonts w:ascii="宋体" w:hAnsi="宋体" w:hint="eastAsia"/>
+          <w:rFonts w:ascii="SimSun" w:hAnsi="SimSun" w:hint="eastAsia"/>
         </w:rPr>
         <w:t>操作符</w:t>
       </w:r>
       <w:r>
         <w:rPr>
-          <w:rFonts w:ascii="宋体" w:hAnsi="宋体" w:hint="eastAsia"/>
+          <w:rFonts w:ascii="SimSun" w:hAnsi="SimSun" w:hint="eastAsia"/>
         </w:rPr>
         <w:t>数量）三维特征来表示。由于“</w:t>
       </w:r>
       <w:r>
         <w:rPr>
-          <w:rFonts w:ascii="宋体" w:hAnsi="宋体" w:hint="eastAsia"/>
+          <w:rFonts w:ascii="SimSun" w:hAnsi="SimSun" w:hint="eastAsia"/>
         </w:rPr>
         <w:t>1.2.2</w:t>
       </w:r>
       <w:r>
         <w:rPr>
-          <w:rFonts w:ascii="宋体" w:hAnsi="宋体" w:hint="eastAsia"/>
+          <w:rFonts w:ascii="SimSun" w:hAnsi="SimSun" w:hint="eastAsia"/>
         </w:rPr>
         <w:t>数据探索”阶段的观察，本研究只分析均分</w:t>
       </w:r>
       <w:r>
         <w:rPr>
-          <w:rFonts w:ascii="宋体" w:hAnsi="宋体"/>
+          <w:rFonts w:ascii="SimSun" w:hAnsi="SimSun"/>
         </w:rPr>
         <w:t>35-100分的题目，故将难度类型取值范围为{A,B,C}的题目作为机器学习的输入。</w:t>
       </w:r>
@@ -8178,124 +8176,124 @@
       <w:pPr>
         <w:ind w:firstLine="480"/>
         <w:rPr>
-          <w:rFonts w:ascii="宋体" w:hAnsi="宋体"/>
-        </w:rPr>
-      </w:pPr>
-      <w:r>
-        <w:rPr>
-          <w:rFonts w:ascii="宋体" w:hAnsi="宋体" w:hint="eastAsia"/>
+          <w:rFonts w:ascii="SimSun" w:hAnsi="SimSun"/>
+        </w:rPr>
+      </w:pPr>
+      <w:r>
+        <w:rPr>
+          <w:rFonts w:ascii="SimSun" w:hAnsi="SimSun" w:hint="eastAsia"/>
         </w:rPr>
         <w:t>使用</w:t>
       </w:r>
       <w:proofErr w:type="spellStart"/>
       <w:r>
         <w:rPr>
-          <w:rFonts w:ascii="宋体" w:hAnsi="宋体"/>
+          <w:rFonts w:ascii="SimSun" w:hAnsi="SimSun"/>
         </w:rPr>
         <w:t>AdoBoost</w:t>
       </w:r>
       <w:proofErr w:type="spellEnd"/>
       <w:r>
         <w:rPr>
-          <w:rFonts w:ascii="宋体" w:hAnsi="宋体"/>
+          <w:rFonts w:ascii="SimSun" w:hAnsi="SimSun"/>
         </w:rPr>
         <w:t>集成算法，通过构造和使用多个CART弱分类器，对数据进行监督分类。</w:t>
       </w:r>
       <w:proofErr w:type="spellStart"/>
       <w:r>
         <w:rPr>
-          <w:rFonts w:ascii="宋体" w:hAnsi="宋体"/>
+          <w:rFonts w:ascii="SimSun" w:hAnsi="SimSun"/>
         </w:rPr>
         <w:t>AdoBoost</w:t>
       </w:r>
       <w:proofErr w:type="spellEnd"/>
       <w:r>
         <w:rPr>
-          <w:rFonts w:ascii="宋体" w:hAnsi="宋体"/>
+          <w:rFonts w:ascii="SimSun" w:hAnsi="SimSun"/>
         </w:rPr>
         <w:t>模型首先使用</w:t>
       </w:r>
       <w:proofErr w:type="spellStart"/>
       <w:r>
         <w:rPr>
-          <w:rFonts w:ascii="宋体" w:hAnsi="宋体"/>
+          <w:rFonts w:ascii="SimSun" w:hAnsi="SimSun"/>
         </w:rPr>
         <w:t>GridSearchCV</w:t>
       </w:r>
       <w:proofErr w:type="spellEnd"/>
       <w:r>
         <w:rPr>
-          <w:rFonts w:ascii="宋体" w:hAnsi="宋体"/>
+          <w:rFonts w:ascii="SimSun" w:hAnsi="SimSun"/>
         </w:rPr>
         <w:t>对框架参数</w:t>
       </w:r>
       <w:proofErr w:type="spellStart"/>
       <w:r>
         <w:rPr>
-          <w:rFonts w:ascii="宋体" w:hAnsi="宋体"/>
+          <w:rFonts w:ascii="SimSun" w:hAnsi="SimSun"/>
         </w:rPr>
         <w:t>n_estimators</w:t>
       </w:r>
       <w:proofErr w:type="spellEnd"/>
       <w:r>
         <w:rPr>
-          <w:rFonts w:ascii="宋体" w:hAnsi="宋体"/>
+          <w:rFonts w:ascii="SimSun" w:hAnsi="SimSun"/>
         </w:rPr>
         <w:t>（即</w:t>
       </w:r>
       <w:proofErr w:type="gramStart"/>
       <w:r>
         <w:rPr>
-          <w:rFonts w:ascii="宋体" w:hAnsi="宋体"/>
+          <w:rFonts w:ascii="SimSun" w:hAnsi="SimSun"/>
         </w:rPr>
         <w:t>学习器</w:t>
       </w:r>
       <w:proofErr w:type="gramEnd"/>
       <w:r>
         <w:rPr>
-          <w:rFonts w:ascii="宋体" w:hAnsi="宋体"/>
+          <w:rFonts w:ascii="SimSun" w:hAnsi="SimSun"/>
         </w:rPr>
         <w:t>个数）进行择优，然后对CART</w:t>
       </w:r>
       <w:proofErr w:type="gramStart"/>
       <w:r>
         <w:rPr>
-          <w:rFonts w:ascii="宋体" w:hAnsi="宋体"/>
+          <w:rFonts w:ascii="SimSun" w:hAnsi="SimSun"/>
         </w:rPr>
         <w:t>弱学习器</w:t>
       </w:r>
       <w:proofErr w:type="gramEnd"/>
       <w:r>
         <w:rPr>
-          <w:rFonts w:ascii="宋体" w:hAnsi="宋体"/>
+          <w:rFonts w:ascii="SimSun" w:hAnsi="SimSun"/>
         </w:rPr>
         <w:t>参数</w:t>
       </w:r>
       <w:proofErr w:type="spellStart"/>
       <w:r>
         <w:rPr>
-          <w:rFonts w:ascii="宋体" w:hAnsi="宋体"/>
+          <w:rFonts w:ascii="SimSun" w:hAnsi="SimSun"/>
         </w:rPr>
         <w:t>max_depth</w:t>
       </w:r>
       <w:proofErr w:type="spellEnd"/>
       <w:r>
         <w:rPr>
-          <w:rFonts w:ascii="宋体" w:hAnsi="宋体"/>
+          <w:rFonts w:ascii="SimSun" w:hAnsi="SimSun"/>
         </w:rPr>
         <w:t>、</w:t>
       </w:r>
       <w:proofErr w:type="spellStart"/>
       <w:r>
         <w:rPr>
-          <w:rFonts w:ascii="宋体" w:hAnsi="宋体"/>
+          <w:rFonts w:ascii="SimSun" w:hAnsi="SimSun"/>
         </w:rPr>
         <w:t>min_sample_split</w:t>
       </w:r>
       <w:proofErr w:type="spellEnd"/>
       <w:r>
         <w:rPr>
-          <w:rFonts w:ascii="宋体" w:hAnsi="宋体"/>
+          <w:rFonts w:ascii="SimSun" w:hAnsi="SimSun"/>
         </w:rPr>
         <w:t>进行择优。</w:t>
       </w:r>
@@ -8304,24 +8302,24 @@
       <w:pPr>
         <w:ind w:firstLine="480"/>
         <w:rPr>
-          <w:rFonts w:ascii="宋体" w:hAnsi="宋体"/>
-        </w:rPr>
-      </w:pPr>
-      <w:r>
-        <w:rPr>
-          <w:rFonts w:ascii="宋体" w:hAnsi="宋体" w:hint="eastAsia"/>
+          <w:rFonts w:ascii="SimSun" w:hAnsi="SimSun"/>
+        </w:rPr>
+      </w:pPr>
+      <w:r>
+        <w:rPr>
+          <w:rFonts w:ascii="SimSun" w:hAnsi="SimSun" w:hint="eastAsia"/>
         </w:rPr>
         <w:t>最终分类准确率达到7</w:t>
       </w:r>
       <w:r>
         <w:rPr>
-          <w:rFonts w:ascii="宋体" w:hAnsi="宋体"/>
+          <w:rFonts w:ascii="SimSun" w:hAnsi="SimSun"/>
         </w:rPr>
         <w:t>1.35%</w:t>
       </w:r>
       <w:r>
         <w:rPr>
-          <w:rFonts w:ascii="宋体" w:hAnsi="宋体" w:hint="eastAsia"/>
+          <w:rFonts w:ascii="SimSun" w:hAnsi="SimSun" w:hint="eastAsia"/>
         </w:rPr>
         <w:t>。</w:t>
       </w:r>
@@ -8393,20 +8391,20 @@
       <w:pPr>
         <w:ind w:firstLine="480"/>
         <w:rPr>
-          <w:rFonts w:ascii="宋体" w:hAnsi="宋体"/>
-          <w:szCs w:val="24"/>
-        </w:rPr>
-      </w:pPr>
-      <w:r>
-        <w:rPr>
-          <w:rFonts w:ascii="宋体" w:hAnsi="宋体" w:hint="eastAsia"/>
+          <w:rFonts w:ascii="SimSun" w:hAnsi="SimSun"/>
+          <w:szCs w:val="24"/>
+        </w:rPr>
+      </w:pPr>
+      <w:r>
+        <w:rPr>
+          <w:rFonts w:ascii="SimSun" w:hAnsi="SimSun" w:hint="eastAsia"/>
           <w:szCs w:val="24"/>
         </w:rPr>
         <w:t>先从</w:t>
       </w:r>
       <w:r>
         <w:rPr>
-          <w:rFonts w:ascii="宋体" w:hAnsi="宋体"/>
+          <w:rFonts w:ascii="SimSun" w:hAnsi="SimSun"/>
           <w:szCs w:val="24"/>
         </w:rPr>
         <w:t>OJ</w:t>
@@ -8414,7 +8412,7 @@
       <w:proofErr w:type="gramStart"/>
       <w:r>
         <w:rPr>
-          <w:rFonts w:ascii="宋体" w:hAnsi="宋体" w:hint="eastAsia"/>
+          <w:rFonts w:ascii="SimSun" w:hAnsi="SimSun" w:hint="eastAsia"/>
           <w:szCs w:val="24"/>
         </w:rPr>
         <w:t>上爬取多场</w:t>
@@ -8422,63 +8420,63 @@
       <w:proofErr w:type="gramEnd"/>
       <w:r>
         <w:rPr>
-          <w:rFonts w:ascii="宋体" w:hAnsi="宋体" w:hint="eastAsia"/>
+          <w:rFonts w:ascii="SimSun" w:hAnsi="SimSun" w:hint="eastAsia"/>
           <w:szCs w:val="24"/>
         </w:rPr>
         <w:t>比赛的提交记录，汇总数据，从而获取A</w:t>
       </w:r>
       <w:r>
         <w:rPr>
-          <w:rFonts w:ascii="宋体" w:hAnsi="宋体"/>
+          <w:rFonts w:ascii="SimSun" w:hAnsi="SimSun"/>
           <w:szCs w:val="24"/>
         </w:rPr>
         <w:t>C</w:t>
       </w:r>
       <w:r>
         <w:rPr>
-          <w:rFonts w:ascii="宋体" w:hAnsi="宋体" w:hint="eastAsia"/>
+          <w:rFonts w:ascii="SimSun" w:hAnsi="SimSun" w:hint="eastAsia"/>
           <w:szCs w:val="24"/>
         </w:rPr>
         <w:t>率、1</w:t>
       </w:r>
       <w:r>
         <w:rPr>
-          <w:rFonts w:ascii="宋体" w:hAnsi="宋体"/>
+          <w:rFonts w:ascii="SimSun" w:hAnsi="SimSun"/>
           <w:szCs w:val="24"/>
         </w:rPr>
         <w:t>A</w:t>
       </w:r>
       <w:r>
         <w:rPr>
-          <w:rFonts w:ascii="宋体" w:hAnsi="宋体" w:hint="eastAsia"/>
+          <w:rFonts w:ascii="SimSun" w:hAnsi="SimSun" w:hint="eastAsia"/>
           <w:szCs w:val="24"/>
         </w:rPr>
         <w:t>率、A</w:t>
       </w:r>
       <w:r>
         <w:rPr>
-          <w:rFonts w:ascii="宋体" w:hAnsi="宋体"/>
+          <w:rFonts w:ascii="SimSun" w:hAnsi="SimSun"/>
           <w:szCs w:val="24"/>
         </w:rPr>
         <w:t>C</w:t>
       </w:r>
       <w:r>
         <w:rPr>
-          <w:rFonts w:ascii="宋体" w:hAnsi="宋体" w:hint="eastAsia"/>
+          <w:rFonts w:ascii="SimSun" w:hAnsi="SimSun" w:hint="eastAsia"/>
           <w:szCs w:val="24"/>
         </w:rPr>
         <w:t>用时等</w:t>
       </w:r>
       <w:r>
         <w:rPr>
-          <w:rFonts w:ascii="宋体" w:hAnsi="宋体" w:hint="eastAsia"/>
+          <w:rFonts w:ascii="SimSun" w:hAnsi="SimSun" w:hint="eastAsia"/>
           <w:szCs w:val="24"/>
         </w:rPr>
         <w:t>有望</w:t>
       </w:r>
       <w:r>
         <w:rPr>
-          <w:rFonts w:ascii="宋体" w:hAnsi="宋体" w:hint="eastAsia"/>
+          <w:rFonts w:ascii="SimSun" w:hAnsi="SimSun" w:hint="eastAsia"/>
           <w:szCs w:val="24"/>
         </w:rPr>
         <w:t>用于表征题目难度的指标，分析相关性并创建相关模型来预测题目难度。</w:t>
@@ -8529,7 +8527,7 @@
       </w:pPr>
       <w:r>
         <w:rPr>
-          <w:rFonts w:ascii="宋体" w:hAnsi="宋体" w:cs="Open Sans" w:hint="eastAsia"/>
+          <w:rFonts w:ascii="SimSun" w:hAnsi="SimSun" w:cs="Open Sans" w:hint="eastAsia"/>
           <w:color w:val="333333"/>
           <w:szCs w:val="24"/>
           <w:shd w:val="clear" w:color="auto" w:fill="FFFFFF"/>
@@ -8539,7 +8537,7 @@
       <w:proofErr w:type="spellStart"/>
       <w:r>
         <w:rPr>
-          <w:rFonts w:ascii="宋体" w:hAnsi="宋体" w:cs="Open Sans"/>
+          <w:rFonts w:ascii="SimSun" w:hAnsi="SimSun" w:cs="Open Sans"/>
           <w:color w:val="333333"/>
           <w:szCs w:val="24"/>
           <w:shd w:val="clear" w:color="auto" w:fill="FFFFFF"/>
@@ -8549,7 +8547,7 @@
       <w:proofErr w:type="spellEnd"/>
       <w:r>
         <w:rPr>
-          <w:rFonts w:ascii="宋体" w:hAnsi="宋体" w:cs="Open Sans"/>
+          <w:rFonts w:ascii="SimSun" w:hAnsi="SimSun" w:cs="Open Sans"/>
           <w:color w:val="333333"/>
           <w:szCs w:val="24"/>
           <w:shd w:val="clear" w:color="auto" w:fill="FFFFFF"/>
@@ -8559,7 +8557,7 @@
       <w:proofErr w:type="spellStart"/>
       <w:r>
         <w:rPr>
-          <w:rFonts w:ascii="宋体" w:hAnsi="宋体" w:cs="Open Sans"/>
+          <w:rFonts w:ascii="SimSun" w:hAnsi="SimSun" w:cs="Open Sans"/>
           <w:color w:val="333333"/>
           <w:szCs w:val="24"/>
           <w:shd w:val="clear" w:color="auto" w:fill="FFFFFF"/>
@@ -8569,7 +8567,7 @@
       <w:proofErr w:type="spellEnd"/>
       <w:r>
         <w:rPr>
-          <w:rFonts w:ascii="宋体" w:hAnsi="宋体" w:cs="Open Sans"/>
+          <w:rFonts w:ascii="SimSun" w:hAnsi="SimSun" w:cs="Open Sans"/>
           <w:color w:val="333333"/>
           <w:szCs w:val="24"/>
           <w:shd w:val="clear" w:color="auto" w:fill="FFFFFF"/>
@@ -8579,7 +8577,7 @@
       <w:proofErr w:type="gramStart"/>
       <w:r>
         <w:rPr>
-          <w:rFonts w:ascii="宋体" w:hAnsi="宋体" w:cs="Open Sans"/>
+          <w:rFonts w:ascii="SimSun" w:hAnsi="SimSun" w:cs="Open Sans"/>
           <w:color w:val="333333"/>
           <w:szCs w:val="24"/>
           <w:shd w:val="clear" w:color="auto" w:fill="FFFFFF"/>
@@ -8590,7 +8588,7 @@
       <w:proofErr w:type="gramEnd"/>
       <w:r>
         <w:rPr>
-          <w:rFonts w:ascii="宋体" w:hAnsi="宋体" w:cs="Open Sans"/>
+          <w:rFonts w:ascii="SimSun" w:hAnsi="SimSun" w:cs="Open Sans"/>
           <w:color w:val="333333"/>
           <w:szCs w:val="24"/>
           <w:shd w:val="clear" w:color="auto" w:fill="FFFFFF"/>
@@ -8600,7 +8598,7 @@
       <w:proofErr w:type="spellEnd"/>
       <w:r>
         <w:rPr>
-          <w:rFonts w:ascii="宋体" w:hAnsi="宋体" w:cs="Open Sans"/>
+          <w:rFonts w:ascii="SimSun" w:hAnsi="SimSun" w:cs="Open Sans"/>
           <w:color w:val="333333"/>
           <w:szCs w:val="24"/>
           <w:shd w:val="clear" w:color="auto" w:fill="FFFFFF"/>
@@ -8609,7 +8607,7 @@
       </w:r>
       <w:r>
         <w:rPr>
-          <w:rFonts w:ascii="宋体" w:hAnsi="宋体" w:cs="Open Sans"/>
+          <w:rFonts w:ascii="SimSun" w:hAnsi="SimSun" w:cs="Open Sans"/>
           <w:color w:val="333333"/>
           <w:szCs w:val="24"/>
           <w:shd w:val="clear" w:color="auto" w:fill="FFFFFF"/>
@@ -8654,7 +8652,7 @@
       <w:pPr>
         <w:ind w:firstLine="480"/>
         <w:rPr>
-          <w:rFonts w:ascii="宋体" w:hAnsi="宋体" w:cs="Open Sans"/>
+          <w:rFonts w:ascii="SimSun" w:hAnsi="SimSun" w:cs="Open Sans"/>
           <w:color w:val="333333"/>
           <w:szCs w:val="24"/>
           <w:shd w:val="clear" w:color="auto" w:fill="FFFFFF"/>
@@ -8662,7 +8660,7 @@
       </w:pPr>
       <w:r>
         <w:rPr>
-          <w:rFonts w:ascii="宋体" w:hAnsi="宋体" w:cs="Open Sans" w:hint="eastAsia"/>
+          <w:rFonts w:ascii="SimSun" w:hAnsi="SimSun" w:cs="Open Sans" w:hint="eastAsia"/>
           <w:color w:val="333333"/>
           <w:szCs w:val="24"/>
           <w:shd w:val="clear" w:color="auto" w:fill="FFFFFF"/>
@@ -8672,7 +8670,7 @@
       <w:proofErr w:type="gramStart"/>
       <w:r>
         <w:rPr>
-          <w:rFonts w:ascii="宋体" w:hAnsi="宋体" w:cs="Open Sans" w:hint="eastAsia"/>
+          <w:rFonts w:ascii="SimSun" w:hAnsi="SimSun" w:cs="Open Sans" w:hint="eastAsia"/>
           <w:color w:val="333333"/>
           <w:szCs w:val="24"/>
           <w:shd w:val="clear" w:color="auto" w:fill="FFFFFF"/>
@@ -8682,7 +8680,7 @@
       <w:proofErr w:type="gramEnd"/>
       <w:r>
         <w:rPr>
-          <w:rFonts w:ascii="宋体" w:hAnsi="宋体" w:cs="Open Sans"/>
+          <w:rFonts w:ascii="SimSun" w:hAnsi="SimSun" w:cs="Open Sans"/>
           <w:color w:val="333333"/>
           <w:szCs w:val="24"/>
           <w:shd w:val="clear" w:color="auto" w:fill="FFFFFF"/>
@@ -8692,7 +8690,7 @@
       <w:proofErr w:type="spellStart"/>
       <w:r>
         <w:rPr>
-          <w:rFonts w:ascii="宋体" w:hAnsi="宋体" w:cs="Open Sans"/>
+          <w:rFonts w:ascii="SimSun" w:hAnsi="SimSun" w:cs="Open Sans"/>
           <w:color w:val="333333"/>
           <w:szCs w:val="24"/>
           <w:shd w:val="clear" w:color="auto" w:fill="FFFFFF"/>
@@ -8702,7 +8700,7 @@
       <w:proofErr w:type="spellEnd"/>
       <w:r>
         <w:rPr>
-          <w:rFonts w:ascii="宋体" w:hAnsi="宋体" w:cs="Open Sans"/>
+          <w:rFonts w:ascii="SimSun" w:hAnsi="SimSun" w:cs="Open Sans"/>
           <w:color w:val="333333"/>
           <w:szCs w:val="24"/>
           <w:shd w:val="clear" w:color="auto" w:fill="FFFFFF"/>
@@ -8714,7 +8712,7 @@
       <w:pPr>
         <w:ind w:firstLine="480"/>
         <w:rPr>
-          <w:rFonts w:ascii="宋体" w:hAnsi="宋体" w:cs="Open Sans"/>
+          <w:rFonts w:ascii="SimSun" w:hAnsi="SimSun" w:cs="Open Sans"/>
           <w:color w:val="333333"/>
           <w:szCs w:val="24"/>
           <w:shd w:val="clear" w:color="auto" w:fill="FFFFFF"/>
@@ -8722,7 +8720,7 @@
       </w:pPr>
       <w:r>
         <w:rPr>
-          <w:rFonts w:ascii="宋体" w:hAnsi="宋体" w:cs="Open Sans" w:hint="eastAsia"/>
+          <w:rFonts w:ascii="SimSun" w:hAnsi="SimSun" w:cs="Open Sans" w:hint="eastAsia"/>
           <w:color w:val="333333"/>
           <w:szCs w:val="24"/>
           <w:shd w:val="clear" w:color="auto" w:fill="FFFFFF"/>
@@ -8731,7 +8729,7 @@
       </w:r>
       <w:r>
         <w:rPr>
-          <w:rFonts w:ascii="宋体" w:hAnsi="宋体" w:cs="Open Sans"/>
+          <w:rFonts w:ascii="SimSun" w:hAnsi="SimSun" w:cs="Open Sans"/>
           <w:color w:val="333333"/>
           <w:szCs w:val="24"/>
           <w:shd w:val="clear" w:color="auto" w:fill="FFFFFF"/>
@@ -8741,7 +8739,7 @@
       <w:proofErr w:type="gramStart"/>
       <w:r>
         <w:rPr>
-          <w:rFonts w:ascii="宋体" w:hAnsi="宋体" w:cs="Open Sans"/>
+          <w:rFonts w:ascii="SimSun" w:hAnsi="SimSun" w:cs="Open Sans"/>
           <w:color w:val="333333"/>
           <w:szCs w:val="24"/>
           <w:shd w:val="clear" w:color="auto" w:fill="FFFFFF"/>
@@ -8751,7 +8749,7 @@
       <w:proofErr w:type="gramEnd"/>
       <w:r>
         <w:rPr>
-          <w:rFonts w:ascii="宋体" w:hAnsi="宋体" w:cs="Open Sans"/>
+          <w:rFonts w:ascii="SimSun" w:hAnsi="SimSun" w:cs="Open Sans"/>
           <w:color w:val="333333"/>
           <w:szCs w:val="24"/>
           <w:shd w:val="clear" w:color="auto" w:fill="FFFFFF"/>
@@ -8811,7 +8809,7 @@
       <w:pPr>
         <w:ind w:firstLine="480"/>
         <w:rPr>
-          <w:rFonts w:ascii="宋体" w:hAnsi="宋体" w:cs="Open Sans"/>
+          <w:rFonts w:ascii="SimSun" w:hAnsi="SimSun" w:cs="Open Sans"/>
           <w:color w:val="333333"/>
           <w:szCs w:val="24"/>
           <w:shd w:val="clear" w:color="auto" w:fill="FFFFFF"/>
@@ -8819,7 +8817,7 @@
       </w:pPr>
       <w:r>
         <w:rPr>
-          <w:rFonts w:ascii="宋体" w:hAnsi="宋体"/>
+          <w:rFonts w:ascii="SimSun" w:hAnsi="SimSun"/>
           <w:szCs w:val="24"/>
           <w:shd w:val="clear" w:color="auto" w:fill="FFFFFF"/>
         </w:rPr>
@@ -8828,7 +8826,7 @@
       <w:proofErr w:type="gramStart"/>
       <w:r>
         <w:rPr>
-          <w:rFonts w:ascii="宋体" w:hAnsi="宋体"/>
+          <w:rFonts w:ascii="SimSun" w:hAnsi="SimSun"/>
           <w:szCs w:val="24"/>
           <w:shd w:val="clear" w:color="auto" w:fill="FFFFFF"/>
         </w:rPr>
@@ -8837,7 +8835,7 @@
       <w:proofErr w:type="gramEnd"/>
       <w:r>
         <w:rPr>
-          <w:rFonts w:ascii="宋体" w:hAnsi="宋体"/>
+          <w:rFonts w:ascii="SimSun" w:hAnsi="SimSun"/>
           <w:szCs w:val="24"/>
           <w:shd w:val="clear" w:color="auto" w:fill="FFFFFF"/>
         </w:rPr>
@@ -8848,7 +8846,7 @@
       <w:pPr>
         <w:ind w:firstLine="480"/>
         <w:rPr>
-          <w:rFonts w:ascii="宋体" w:hAnsi="宋体"/>
+          <w:rFonts w:ascii="SimSun" w:hAnsi="SimSun"/>
           <w:szCs w:val="24"/>
           <w:shd w:val="clear" w:color="auto" w:fill="FFFFFF"/>
         </w:rPr>
@@ -8856,7 +8854,7 @@
       <w:proofErr w:type="gramStart"/>
       <w:r>
         <w:rPr>
-          <w:rFonts w:ascii="宋体" w:hAnsi="宋体"/>
+          <w:rFonts w:ascii="SimSun" w:hAnsi="SimSun"/>
           <w:szCs w:val="24"/>
           <w:shd w:val="clear" w:color="auto" w:fill="FFFFFF"/>
         </w:rPr>
@@ -8865,7 +8863,7 @@
       <w:proofErr w:type="gramEnd"/>
       <w:r>
         <w:rPr>
-          <w:rFonts w:ascii="宋体" w:hAnsi="宋体"/>
+          <w:rFonts w:ascii="SimSun" w:hAnsi="SimSun"/>
           <w:szCs w:val="24"/>
           <w:shd w:val="clear" w:color="auto" w:fill="FFFFFF"/>
         </w:rPr>
@@ -8878,14 +8876,14 @@
         <w:ind w:firstLineChars="0" w:firstLine="0"/>
         <w:jc w:val="left"/>
         <w:rPr>
-          <w:rFonts w:ascii="宋体" w:hAnsi="宋体" w:cs="宋体"/>
+          <w:rFonts w:ascii="SimSun" w:hAnsi="SimSun" w:cs="SimSun"/>
           <w:kern w:val="0"/>
           <w:szCs w:val="24"/>
         </w:rPr>
       </w:pPr>
       <w:r>
         <w:rPr>
-          <w:rFonts w:ascii="宋体" w:hAnsi="宋体" w:cs="宋体"/>
+          <w:rFonts w:ascii="SimSun" w:hAnsi="SimSun" w:cs="SimSun"/>
           <w:noProof/>
           <w:kern w:val="0"/>
           <w:szCs w:val="24"/>
@@ -8990,14 +8988,14 @@
       <w:pPr>
         <w:ind w:firstLine="480"/>
         <w:rPr>
-          <w:rFonts w:ascii="宋体" w:hAnsi="宋体"/>
-          <w:szCs w:val="24"/>
-          <w:shd w:val="clear" w:color="auto" w:fill="FFFFFF"/>
-        </w:rPr>
-      </w:pPr>
-      <w:r>
-        <w:rPr>
-          <w:rFonts w:ascii="宋体" w:hAnsi="宋体"/>
+          <w:rFonts w:ascii="SimSun" w:hAnsi="SimSun"/>
+          <w:szCs w:val="24"/>
+          <w:shd w:val="clear" w:color="auto" w:fill="FFFFFF"/>
+        </w:rPr>
+      </w:pPr>
+      <w:r>
+        <w:rPr>
+          <w:rFonts w:ascii="SimSun" w:hAnsi="SimSun"/>
           <w:szCs w:val="24"/>
           <w:shd w:val="clear" w:color="auto" w:fill="FFFFFF"/>
         </w:rPr>
@@ -9015,7 +9013,7 @@
       </w:pPr>
       <w:r>
         <w:rPr>
-          <w:rFonts w:ascii="宋体" w:hAnsi="宋体" w:hint="eastAsia"/>
+          <w:rFonts w:ascii="SimSun" w:hAnsi="SimSun" w:hint="eastAsia"/>
           <w:szCs w:val="24"/>
           <w:shd w:val="clear" w:color="auto" w:fill="FFFFFF"/>
         </w:rPr>
@@ -9037,10 +9035,10 @@
           <w:shd w:val="clear" w:color="auto" w:fill="FFFFFF"/>
         </w:rPr>
         <w:object w:dxaOrig="1320" w:dyaOrig="660" w14:anchorId="79D7D88A">
-          <v:shape id="_x0000_i1029" type="#_x0000_t75" style="width:55.8pt;height:28.2pt" o:ole="">
+          <v:shape id="_x0000_i1029" type="#_x0000_t75" style="width:55.9pt;height:28.15pt" o:ole="">
             <v:imagedata r:id="rId25" o:title=""/>
           </v:shape>
-          <o:OLEObject Type="Embed" ProgID="Equation.DSMT4" ShapeID="_x0000_i1029" DrawAspect="Content" ObjectID="_1657359161" r:id="rId26"/>
+          <o:OLEObject Type="Embed" ProgID="Equation.DSMT4" ShapeID="_x0000_i1029" DrawAspect="Content" ObjectID="_1657449214" r:id="rId26"/>
         </w:object>
       </w:r>
       <w:r>
@@ -9059,10 +9057,10 @@
           <w:shd w:val="clear" w:color="auto" w:fill="FFFFFF"/>
         </w:rPr>
         <w:object w:dxaOrig="3940" w:dyaOrig="660" w14:anchorId="3D089B86">
-          <v:shape id="_x0000_i1030" type="#_x0000_t75" style="width:196.8pt;height:33pt" o:ole="">
+          <v:shape id="_x0000_i1030" type="#_x0000_t75" style="width:196.9pt;height:33pt" o:ole="">
             <v:imagedata r:id="rId27" o:title=""/>
           </v:shape>
-          <o:OLEObject Type="Embed" ProgID="Equation.DSMT4" ShapeID="_x0000_i1030" DrawAspect="Content" ObjectID="_1657359162" r:id="rId28"/>
+          <o:OLEObject Type="Embed" ProgID="Equation.DSMT4" ShapeID="_x0000_i1030" DrawAspect="Content" ObjectID="_1657449215" r:id="rId28"/>
         </w:object>
       </w:r>
       <w:r>
@@ -9080,14 +9078,14 @@
         <w:ind w:firstLineChars="0" w:firstLine="0"/>
         <w:jc w:val="left"/>
         <w:rPr>
-          <w:rFonts w:ascii="宋体" w:hAnsi="宋体" w:cs="宋体"/>
+          <w:rFonts w:ascii="SimSun" w:hAnsi="SimSun" w:cs="SimSun"/>
           <w:kern w:val="0"/>
           <w:szCs w:val="24"/>
         </w:rPr>
       </w:pPr>
       <w:r>
         <w:rPr>
-          <w:rFonts w:ascii="宋体" w:hAnsi="宋体" w:cs="宋体"/>
+          <w:rFonts w:ascii="SimSun" w:hAnsi="SimSun" w:cs="SimSun"/>
           <w:noProof/>
           <w:kern w:val="0"/>
           <w:szCs w:val="24"/>
@@ -9237,14 +9235,14 @@
       <w:pPr>
         <w:ind w:firstLine="480"/>
         <w:rPr>
-          <w:rFonts w:ascii="宋体" w:hAnsi="宋体"/>
-          <w:szCs w:val="24"/>
-          <w:shd w:val="clear" w:color="auto" w:fill="FFFFFF"/>
-        </w:rPr>
-      </w:pPr>
-      <w:r>
-        <w:rPr>
-          <w:rFonts w:ascii="宋体" w:hAnsi="宋体"/>
+          <w:rFonts w:ascii="SimSun" w:hAnsi="SimSun"/>
+          <w:szCs w:val="24"/>
+          <w:shd w:val="clear" w:color="auto" w:fill="FFFFFF"/>
+        </w:rPr>
+      </w:pPr>
+      <w:r>
+        <w:rPr>
+          <w:rFonts w:ascii="SimSun" w:hAnsi="SimSun"/>
           <w:szCs w:val="24"/>
           <w:shd w:val="clear" w:color="auto" w:fill="FFFFFF"/>
         </w:rPr>
@@ -9255,19 +9253,16 @@
       <w:pPr>
         <w:ind w:firstLine="480"/>
         <w:jc w:val="center"/>
-        <w:rPr>
-          <w:rFonts w:hint="eastAsia"/>
-        </w:rPr>
       </w:pPr>
       <w:r>
         <w:rPr>
           <w:position w:val="-28"/>
         </w:rPr>
         <w:object w:dxaOrig="4380" w:dyaOrig="700" w14:anchorId="3286AB06">
-          <v:shape id="_x0000_i1031" type="#_x0000_t75" style="width:244.8pt;height:39.6pt" o:ole="">
+          <v:shape id="_x0000_i1031" type="#_x0000_t75" style="width:244.9pt;height:39.75pt" o:ole="">
             <v:imagedata r:id="rId30" o:title=""/>
           </v:shape>
-          <o:OLEObject Type="Embed" ProgID="Equation.DSMT4" ShapeID="_x0000_i1031" DrawAspect="Content" ObjectID="_1657359163" r:id="rId31"/>
+          <o:OLEObject Type="Embed" ProgID="Equation.DSMT4" ShapeID="_x0000_i1031" DrawAspect="Content" ObjectID="_1657449216" r:id="rId31"/>
         </w:object>
       </w:r>
     </w:p>
@@ -9275,14 +9270,15 @@
       <w:pPr>
         <w:ind w:firstLine="480"/>
         <w:rPr>
-          <w:rFonts w:ascii="宋体" w:hAnsi="宋体"/>
-          <w:szCs w:val="24"/>
-          <w:shd w:val="clear" w:color="auto" w:fill="FFFFFF"/>
-        </w:rPr>
-      </w:pPr>
-      <w:r>
-        <w:rPr>
-          <w:rFonts w:ascii="宋体" w:hAnsi="宋体"/>
+          <w:rFonts w:ascii="SimSun" w:hAnsi="SimSun"/>
+          <w:szCs w:val="24"/>
+          <w:shd w:val="clear" w:color="auto" w:fill="FFFFFF"/>
+        </w:rPr>
+      </w:pPr>
+      <w:r>
+        <w:rPr>
+          <w:rFonts w:ascii="SimSun" w:hAnsi="SimSun"/>
+          <w:noProof/>
           <w:szCs w:val="24"/>
           <w:shd w:val="clear" w:color="auto" w:fill="FFFFFF"/>
         </w:rPr>
@@ -9409,6 +9405,9 @@
         <w:ind w:firstLine="480"/>
       </w:pPr>
       <w:r>
+        <w:rPr>
+          <w:noProof/>
+        </w:rPr>
         <w:lastRenderedPageBreak/>
         <w:drawing>
           <wp:inline distT="0" distB="0" distL="0" distR="0" wp14:anchorId="111D99EB" wp14:editId="4363C3CA">
@@ -9464,9 +9463,6 @@
       <w:pPr>
         <w:pStyle w:val="a9"/>
         <w:ind w:firstLine="400"/>
-        <w:rPr>
-          <w:rFonts w:hint="eastAsia"/>
-        </w:rPr>
       </w:pPr>
       <w:r>
         <w:tab/>
@@ -9542,14 +9538,14 @@
       <w:pPr>
         <w:ind w:firstLine="480"/>
         <w:rPr>
-          <w:rFonts w:ascii="宋体" w:hAnsi="宋体"/>
-          <w:szCs w:val="24"/>
-          <w:shd w:val="clear" w:color="auto" w:fill="FFFFFF"/>
-        </w:rPr>
-      </w:pPr>
-      <w:r>
-        <w:rPr>
-          <w:rFonts w:ascii="宋体" w:hAnsi="宋体" w:hint="eastAsia"/>
+          <w:rFonts w:ascii="SimSun" w:hAnsi="SimSun"/>
+          <w:szCs w:val="24"/>
+          <w:shd w:val="clear" w:color="auto" w:fill="FFFFFF"/>
+        </w:rPr>
+      </w:pPr>
+      <w:r>
+        <w:rPr>
+          <w:rFonts w:ascii="SimSun" w:hAnsi="SimSun" w:hint="eastAsia"/>
           <w:szCs w:val="24"/>
           <w:shd w:val="clear" w:color="auto" w:fill="FFFFFF"/>
         </w:rPr>
@@ -9557,7 +9553,7 @@
       </w:r>
       <w:r>
         <w:rPr>
-          <w:rFonts w:ascii="宋体" w:hAnsi="宋体"/>
+          <w:rFonts w:ascii="SimSun" w:hAnsi="SimSun"/>
           <w:szCs w:val="24"/>
           <w:shd w:val="clear" w:color="auto" w:fill="FFFFFF"/>
         </w:rPr>
@@ -9566,7 +9562,7 @@
       <w:proofErr w:type="gramStart"/>
       <w:r>
         <w:rPr>
-          <w:rFonts w:ascii="宋体" w:hAnsi="宋体"/>
+          <w:rFonts w:ascii="SimSun" w:hAnsi="SimSun"/>
           <w:szCs w:val="24"/>
           <w:shd w:val="clear" w:color="auto" w:fill="FFFFFF"/>
         </w:rPr>
@@ -9575,7 +9571,7 @@
       <w:proofErr w:type="gramEnd"/>
       <w:r>
         <w:rPr>
-          <w:rFonts w:ascii="宋体" w:hAnsi="宋体"/>
+          <w:rFonts w:ascii="SimSun" w:hAnsi="SimSun"/>
           <w:szCs w:val="24"/>
           <w:shd w:val="clear" w:color="auto" w:fill="FFFFFF"/>
         </w:rPr>
@@ -9618,14 +9614,14 @@
       <w:pPr>
         <w:ind w:firstLine="480"/>
         <w:rPr>
-          <w:rFonts w:ascii="宋体" w:hAnsi="宋体"/>
-          <w:szCs w:val="24"/>
-          <w:shd w:val="clear" w:color="auto" w:fill="FFFFFF"/>
-        </w:rPr>
-      </w:pPr>
-      <w:r>
-        <w:rPr>
-          <w:rFonts w:ascii="宋体" w:hAnsi="宋体" w:hint="eastAsia"/>
+          <w:rFonts w:ascii="SimSun" w:hAnsi="SimSun"/>
+          <w:szCs w:val="24"/>
+          <w:shd w:val="clear" w:color="auto" w:fill="FFFFFF"/>
+        </w:rPr>
+      </w:pPr>
+      <w:r>
+        <w:rPr>
+          <w:rFonts w:ascii="SimSun" w:hAnsi="SimSun" w:hint="eastAsia"/>
           <w:szCs w:val="24"/>
           <w:shd w:val="clear" w:color="auto" w:fill="FFFFFF"/>
         </w:rPr>
@@ -9634,7 +9630,7 @@
       <w:proofErr w:type="spellStart"/>
       <w:r>
         <w:rPr>
-          <w:rFonts w:ascii="宋体" w:hAnsi="宋体"/>
+          <w:rFonts w:ascii="SimSun" w:hAnsi="SimSun"/>
           <w:szCs w:val="24"/>
           <w:shd w:val="clear" w:color="auto" w:fill="FFFFFF"/>
         </w:rPr>
@@ -9643,7 +9639,7 @@
       <w:proofErr w:type="spellEnd"/>
       <w:r>
         <w:rPr>
-          <w:rFonts w:ascii="宋体" w:hAnsi="宋体"/>
+          <w:rFonts w:ascii="SimSun" w:hAnsi="SimSun"/>
           <w:szCs w:val="24"/>
           <w:shd w:val="clear" w:color="auto" w:fill="FFFFFF"/>
         </w:rPr>
@@ -9652,7 +9648,7 @@
       <w:proofErr w:type="spellStart"/>
       <w:r>
         <w:rPr>
-          <w:rFonts w:ascii="宋体" w:hAnsi="宋体"/>
+          <w:rFonts w:ascii="SimSun" w:hAnsi="SimSun"/>
           <w:szCs w:val="24"/>
           <w:shd w:val="clear" w:color="auto" w:fill="FFFFFF"/>
         </w:rPr>
@@ -9661,7 +9657,7 @@
       <w:proofErr w:type="spellEnd"/>
       <w:r>
         <w:rPr>
-          <w:rFonts w:ascii="宋体" w:hAnsi="宋体"/>
+          <w:rFonts w:ascii="SimSun" w:hAnsi="SimSun"/>
           <w:szCs w:val="24"/>
           <w:shd w:val="clear" w:color="auto" w:fill="FFFFFF"/>
         </w:rPr>
@@ -9670,7 +9666,7 @@
       <w:proofErr w:type="spellStart"/>
       <w:r>
         <w:rPr>
-          <w:rFonts w:ascii="宋体" w:hAnsi="宋体"/>
+          <w:rFonts w:ascii="SimSun" w:hAnsi="SimSun"/>
           <w:szCs w:val="24"/>
           <w:shd w:val="clear" w:color="auto" w:fill="FFFFFF"/>
         </w:rPr>
@@ -9679,7 +9675,7 @@
       <w:proofErr w:type="spellEnd"/>
       <w:r>
         <w:rPr>
-          <w:rFonts w:ascii="宋体" w:hAnsi="宋体"/>
+          <w:rFonts w:ascii="SimSun" w:hAnsi="SimSun"/>
           <w:szCs w:val="24"/>
           <w:shd w:val="clear" w:color="auto" w:fill="FFFFFF"/>
         </w:rPr>
@@ -9688,7 +9684,7 @@
       <w:proofErr w:type="spellStart"/>
       <w:r>
         <w:rPr>
-          <w:rFonts w:ascii="宋体" w:hAnsi="宋体"/>
+          <w:rFonts w:ascii="SimSun" w:hAnsi="SimSun"/>
           <w:szCs w:val="24"/>
           <w:shd w:val="clear" w:color="auto" w:fill="FFFFFF"/>
         </w:rPr>
@@ -9697,7 +9693,7 @@
       <w:proofErr w:type="spellEnd"/>
       <w:r>
         <w:rPr>
-          <w:rFonts w:ascii="宋体" w:hAnsi="宋体"/>
+          <w:rFonts w:ascii="SimSun" w:hAnsi="SimSun"/>
           <w:szCs w:val="24"/>
           <w:shd w:val="clear" w:color="auto" w:fill="FFFFFF"/>
         </w:rPr>
@@ -9706,7 +9702,7 @@
       <w:proofErr w:type="gramStart"/>
       <w:r>
         <w:rPr>
-          <w:rFonts w:ascii="宋体" w:hAnsi="宋体"/>
+          <w:rFonts w:ascii="SimSun" w:hAnsi="SimSun"/>
           <w:szCs w:val="24"/>
           <w:shd w:val="clear" w:color="auto" w:fill="FFFFFF"/>
         </w:rPr>
@@ -9715,7 +9711,7 @@
       <w:proofErr w:type="gramEnd"/>
       <w:r>
         <w:rPr>
-          <w:rFonts w:ascii="宋体" w:hAnsi="宋体"/>
+          <w:rFonts w:ascii="SimSun" w:hAnsi="SimSun"/>
           <w:szCs w:val="24"/>
           <w:shd w:val="clear" w:color="auto" w:fill="FFFFFF"/>
         </w:rPr>
@@ -9724,7 +9720,7 @@
       <w:proofErr w:type="gramStart"/>
       <w:r>
         <w:rPr>
-          <w:rFonts w:ascii="宋体" w:hAnsi="宋体"/>
+          <w:rFonts w:ascii="SimSun" w:hAnsi="SimSun"/>
           <w:szCs w:val="24"/>
           <w:shd w:val="clear" w:color="auto" w:fill="FFFFFF"/>
         </w:rPr>
@@ -9733,7 +9729,7 @@
       <w:proofErr w:type="gramEnd"/>
       <w:r>
         <w:rPr>
-          <w:rFonts w:ascii="宋体" w:hAnsi="宋体"/>
+          <w:rFonts w:ascii="SimSun" w:hAnsi="SimSun"/>
           <w:szCs w:val="24"/>
           <w:shd w:val="clear" w:color="auto" w:fill="FFFFFF"/>
         </w:rPr>
@@ -9742,7 +9738,7 @@
       <w:proofErr w:type="spellStart"/>
       <w:r>
         <w:rPr>
-          <w:rFonts w:ascii="宋体" w:hAnsi="宋体"/>
+          <w:rFonts w:ascii="SimSun" w:hAnsi="SimSun"/>
           <w:szCs w:val="24"/>
           <w:shd w:val="clear" w:color="auto" w:fill="FFFFFF"/>
         </w:rPr>
@@ -9751,7 +9747,7 @@
       <w:proofErr w:type="spellEnd"/>
       <w:r>
         <w:rPr>
-          <w:rFonts w:ascii="宋体" w:hAnsi="宋体"/>
+          <w:rFonts w:ascii="SimSun" w:hAnsi="SimSun"/>
           <w:szCs w:val="24"/>
           <w:shd w:val="clear" w:color="auto" w:fill="FFFFFF"/>
         </w:rPr>
@@ -9760,7 +9756,7 @@
       <w:proofErr w:type="spellStart"/>
       <w:r>
         <w:rPr>
-          <w:rFonts w:ascii="宋体" w:hAnsi="宋体"/>
+          <w:rFonts w:ascii="SimSun" w:hAnsi="SimSun"/>
           <w:szCs w:val="24"/>
           <w:shd w:val="clear" w:color="auto" w:fill="FFFFFF"/>
         </w:rPr>
@@ -9769,7 +9765,7 @@
       <w:proofErr w:type="spellEnd"/>
       <w:r>
         <w:rPr>
-          <w:rFonts w:ascii="宋体" w:hAnsi="宋体"/>
+          <w:rFonts w:ascii="SimSun" w:hAnsi="SimSun"/>
           <w:szCs w:val="24"/>
           <w:shd w:val="clear" w:color="auto" w:fill="FFFFFF"/>
         </w:rPr>
@@ -9780,14 +9776,14 @@
       <w:pPr>
         <w:ind w:firstLine="480"/>
         <w:rPr>
-          <w:rFonts w:ascii="宋体" w:hAnsi="宋体"/>
-          <w:szCs w:val="24"/>
-          <w:shd w:val="clear" w:color="auto" w:fill="FFFFFF"/>
-        </w:rPr>
-      </w:pPr>
-      <w:r>
-        <w:rPr>
-          <w:rFonts w:ascii="宋体" w:hAnsi="宋体" w:hint="eastAsia"/>
+          <w:rFonts w:ascii="SimSun" w:hAnsi="SimSun"/>
+          <w:szCs w:val="24"/>
+          <w:shd w:val="clear" w:color="auto" w:fill="FFFFFF"/>
+        </w:rPr>
+      </w:pPr>
+      <w:r>
+        <w:rPr>
+          <w:rFonts w:ascii="SimSun" w:hAnsi="SimSun" w:hint="eastAsia"/>
           <w:szCs w:val="24"/>
           <w:shd w:val="clear" w:color="auto" w:fill="FFFFFF"/>
         </w:rPr>
@@ -9800,14 +9796,14 @@
         <w:ind w:firstLineChars="0" w:firstLine="0"/>
         <w:jc w:val="left"/>
         <w:rPr>
-          <w:rFonts w:ascii="宋体" w:hAnsi="宋体" w:cs="宋体"/>
+          <w:rFonts w:ascii="SimSun" w:hAnsi="SimSun" w:cs="SimSun"/>
           <w:kern w:val="0"/>
           <w:szCs w:val="24"/>
         </w:rPr>
       </w:pPr>
       <w:r>
         <w:rPr>
-          <w:rFonts w:ascii="宋体" w:hAnsi="宋体" w:cs="宋体"/>
+          <w:rFonts w:ascii="SimSun" w:hAnsi="SimSun" w:cs="SimSun"/>
           <w:noProof/>
           <w:kern w:val="0"/>
           <w:szCs w:val="24"/>
@@ -11030,7 +11026,7 @@
       <w:jc w:val="both"/>
     </w:pPr>
     <w:rPr>
-      <w:rFonts w:eastAsia="宋体"/>
+      <w:rFonts w:eastAsia="SimSun"/>
       <w:sz w:val="24"/>
     </w:rPr>
   </w:style>
@@ -11052,7 +11048,7 @@
       <w:outlineLvl w:val="0"/>
     </w:pPr>
     <w:rPr>
-      <w:rFonts w:ascii="Times New Roman" w:eastAsia="黑体" w:hAnsi="Times New Roman"/>
+      <w:rFonts w:ascii="Times New Roman" w:eastAsia="SimHei" w:hAnsi="Times New Roman"/>
       <w:b/>
       <w:bCs/>
       <w:kern w:val="44"/>
@@ -11079,7 +11075,7 @@
       <w:outlineLvl w:val="1"/>
     </w:pPr>
     <w:rPr>
-      <w:rFonts w:ascii="Times New Roman" w:eastAsia="黑体" w:hAnsi="Times New Roman" w:cstheme="majorBidi"/>
+      <w:rFonts w:ascii="Times New Roman" w:eastAsia="SimHei" w:hAnsi="Times New Roman" w:cstheme="majorBidi"/>
       <w:b/>
       <w:bCs/>
       <w:sz w:val="28"/>
@@ -11128,7 +11124,7 @@
       <w:outlineLvl w:val="3"/>
     </w:pPr>
     <w:rPr>
-      <w:rFonts w:ascii="Times New Roman" w:eastAsia="黑体" w:hAnsi="Times New Roman"/>
+      <w:rFonts w:ascii="Times New Roman" w:eastAsia="SimHei" w:hAnsi="Times New Roman"/>
       <w:szCs w:val="28"/>
     </w:rPr>
   </w:style>
@@ -11202,6 +11198,7 @@
   <w:style w:type="character" w:default="1" w:styleId="a0">
     <w:name w:val="Default Paragraph Font"/>
     <w:uiPriority w:val="1"/>
+    <w:semiHidden/>
     <w:unhideWhenUsed/>
   </w:style>
   <w:style w:type="table" w:default="1" w:styleId="a1">
@@ -11301,7 +11298,7 @@
     <w:uiPriority w:val="9"/>
     <w:rsid w:val="002C0A90"/>
     <w:rPr>
-      <w:rFonts w:ascii="Times New Roman" w:eastAsia="黑体" w:hAnsi="Times New Roman"/>
+      <w:rFonts w:ascii="Times New Roman" w:eastAsia="SimHei" w:hAnsi="Times New Roman"/>
       <w:b/>
       <w:bCs/>
       <w:kern w:val="44"/>
@@ -11316,7 +11313,7 @@
     <w:uiPriority w:val="9"/>
     <w:rsid w:val="001E6104"/>
     <w:rPr>
-      <w:rFonts w:ascii="Times New Roman" w:eastAsia="黑体" w:hAnsi="Times New Roman" w:cstheme="majorBidi"/>
+      <w:rFonts w:ascii="Times New Roman" w:eastAsia="SimHei" w:hAnsi="Times New Roman" w:cstheme="majorBidi"/>
       <w:b/>
       <w:bCs/>
       <w:sz w:val="28"/>
@@ -11340,7 +11337,7 @@
       <w:outlineLvl w:val="0"/>
     </w:pPr>
     <w:rPr>
-      <w:rFonts w:ascii="Times New Roman" w:eastAsia="黑体" w:hAnsi="Times New Roman" w:cstheme="majorBidi"/>
+      <w:rFonts w:ascii="Times New Roman" w:eastAsia="SimHei" w:hAnsi="Times New Roman" w:cstheme="majorBidi"/>
       <w:b/>
       <w:bCs/>
       <w:szCs w:val="32"/>
@@ -11354,7 +11351,7 @@
     <w:uiPriority w:val="10"/>
     <w:rsid w:val="001E6104"/>
     <w:rPr>
-      <w:rFonts w:ascii="Times New Roman" w:eastAsia="黑体" w:hAnsi="Times New Roman" w:cstheme="majorBidi"/>
+      <w:rFonts w:ascii="Times New Roman" w:eastAsia="SimHei" w:hAnsi="Times New Roman" w:cstheme="majorBidi"/>
       <w:b/>
       <w:bCs/>
       <w:sz w:val="24"/>
@@ -11368,7 +11365,7 @@
     <w:uiPriority w:val="9"/>
     <w:rsid w:val="003D0BCE"/>
     <w:rPr>
-      <w:rFonts w:ascii="Times New Roman" w:eastAsia="黑体" w:hAnsi="Times New Roman"/>
+      <w:rFonts w:ascii="Times New Roman" w:eastAsia="SimHei" w:hAnsi="Times New Roman"/>
       <w:sz w:val="24"/>
       <w:szCs w:val="28"/>
     </w:rPr>
@@ -11389,7 +11386,7 @@
       <w:jc w:val="left"/>
     </w:pPr>
     <w:rPr>
-      <w:rFonts w:ascii="宋体" w:hAnsi="宋体" w:cs="宋体"/>
+      <w:rFonts w:ascii="SimSun" w:hAnsi="SimSun" w:cs="SimSun"/>
       <w:kern w:val="0"/>
       <w:szCs w:val="24"/>
     </w:rPr>
@@ -11406,7 +11403,7 @@
       <w:spacing w:line="360" w:lineRule="auto"/>
     </w:pPr>
     <w:rPr>
-      <w:rFonts w:asciiTheme="majorHAnsi" w:eastAsia="黑体" w:hAnsiTheme="majorHAnsi" w:cstheme="majorBidi"/>
+      <w:rFonts w:asciiTheme="majorHAnsi" w:eastAsia="SimHei" w:hAnsiTheme="majorHAnsi" w:cstheme="majorBidi"/>
       <w:sz w:val="20"/>
       <w:szCs w:val="20"/>
     </w:rPr>

--- a/研究报告.docx
+++ b/研究报告.docx
@@ -2517,21 +2517,12 @@
           <w:szCs w:val="24"/>
         </w:rPr>
       </w:pPr>
-      <w:proofErr w:type="gramStart"/>
-      <w:r>
-        <w:rPr>
-          <w:rFonts w:ascii="SimSun" w:hAnsi="SimSun" w:hint="eastAsia"/>
-          <w:szCs w:val="24"/>
-        </w:rPr>
-        <w:t>刘佳月</w:t>
-      </w:r>
-      <w:proofErr w:type="gramEnd"/>
-      <w:r>
-        <w:rPr>
-          <w:rFonts w:ascii="SimSun" w:hAnsi="SimSun" w:hint="eastAsia"/>
-          <w:szCs w:val="24"/>
-        </w:rPr>
-        <w:t>-181</w:t>
+      <w:r>
+        <w:rPr>
+          <w:rFonts w:ascii="SimSun" w:hAnsi="SimSun" w:hint="eastAsia"/>
+          <w:szCs w:val="24"/>
+        </w:rPr>
+        <w:t>刘佳月-181</w:t>
       </w:r>
       <w:r>
         <w:rPr>
@@ -2746,15 +2737,41 @@
           <w:szCs w:val="24"/>
         </w:rPr>
       </w:pPr>
-      <w:proofErr w:type="gramStart"/>
-      <w:r>
-        <w:rPr>
-          <w:rFonts w:ascii="SimSun" w:hAnsi="SimSun" w:hint="eastAsia"/>
-          <w:szCs w:val="24"/>
-        </w:rPr>
-        <w:t>胡子华</w:t>
-      </w:r>
-      <w:proofErr w:type="gramEnd"/>
+      <w:r>
+        <w:rPr>
+          <w:rFonts w:ascii="SimSun" w:hAnsi="SimSun" w:hint="eastAsia"/>
+          <w:szCs w:val="24"/>
+        </w:rPr>
+        <w:t>胡子华-</w:t>
+      </w:r>
+      <w:r>
+        <w:rPr>
+          <w:rFonts w:ascii="SimSun" w:hAnsi="SimSun" w:hint="eastAsia"/>
+          <w:szCs w:val="24"/>
+        </w:rPr>
+        <w:t>181</w:t>
+      </w:r>
+      <w:r>
+        <w:rPr>
+          <w:rFonts w:ascii="SimSun" w:hAnsi="SimSun" w:hint="eastAsia"/>
+          <w:szCs w:val="24"/>
+        </w:rPr>
+        <w:t>2</w:t>
+      </w:r>
+      <w:r>
+        <w:rPr>
+          <w:rFonts w:ascii="SimSun" w:hAnsi="SimSun" w:hint="eastAsia"/>
+          <w:szCs w:val="24"/>
+        </w:rPr>
+        <w:t>500</w:t>
+      </w:r>
+      <w:r>
+        <w:rPr>
+          <w:rFonts w:ascii="SimSun" w:hAnsi="SimSun" w:hint="eastAsia"/>
+          <w:szCs w:val="24"/>
+        </w:rPr>
+        <w:t>47</w:t>
+      </w:r>
       <w:r>
         <w:rPr>
           <w:rFonts w:ascii="SimSun" w:hAnsi="SimSun" w:hint="eastAsia"/>
@@ -2764,24 +2781,10 @@
       </w:r>
       <w:r>
         <w:rPr>
-          <w:rFonts w:ascii="SimSun" w:hAnsi="SimSun" w:hint="eastAsia"/>
-          <w:szCs w:val="24"/>
-        </w:rPr>
-        <w:t>181</w:t>
-      </w:r>
-      <w:r>
-        <w:rPr>
-          <w:rFonts w:ascii="SimSun" w:hAnsi="SimSun" w:hint="eastAsia"/>
-          <w:szCs w:val="24"/>
-        </w:rPr>
-        <w:t>2</w:t>
-      </w:r>
-      <w:r>
-        <w:rPr>
-          <w:rFonts w:ascii="SimSun" w:hAnsi="SimSun" w:hint="eastAsia"/>
-          <w:szCs w:val="24"/>
-        </w:rPr>
-        <w:t>500</w:t>
+          <w:rFonts w:ascii="SimSun" w:hAnsi="SimSun"/>
+          <w:szCs w:val="24"/>
+        </w:rPr>
+        <w:t>1812500</w:t>
       </w:r>
       <w:r>
         <w:rPr>
@@ -2792,40 +2795,19 @@
       </w:r>
       <w:r>
         <w:rPr>
+          <w:rFonts w:ascii="SimSun" w:hAnsi="SimSun"/>
+          <w:szCs w:val="24"/>
+        </w:rPr>
+        <w:t>@smail.nju.edu.cn</w:t>
+      </w:r>
+      <w:r>
+        <w:rPr>
           <w:rFonts w:ascii="SimSun" w:hAnsi="SimSun" w:hint="eastAsia"/>
           <w:szCs w:val="24"/>
         </w:rPr>
         <w:t>-</w:t>
       </w:r>
       <w:r>
-        <w:rPr>
-          <w:rFonts w:ascii="SimSun" w:hAnsi="SimSun"/>
-          <w:szCs w:val="24"/>
-        </w:rPr>
-        <w:t>1812500</w:t>
-      </w:r>
-      <w:r>
-        <w:rPr>
-          <w:rFonts w:ascii="SimSun" w:hAnsi="SimSun" w:hint="eastAsia"/>
-          <w:szCs w:val="24"/>
-        </w:rPr>
-        <w:t>47</w:t>
-      </w:r>
-      <w:r>
-        <w:rPr>
-          <w:rFonts w:ascii="SimSun" w:hAnsi="SimSun"/>
-          <w:szCs w:val="24"/>
-        </w:rPr>
-        <w:t>@smail.nju.edu.cn</w:t>
-      </w:r>
-      <w:r>
-        <w:rPr>
-          <w:rFonts w:ascii="SimSun" w:hAnsi="SimSun" w:hint="eastAsia"/>
-          <w:szCs w:val="24"/>
-        </w:rPr>
-        <w:t>-</w:t>
-      </w:r>
-      <w:r>
         <w:t xml:space="preserve"> </w:t>
       </w:r>
       <w:r>
@@ -2900,39 +2882,7 @@
           <w:rFonts w:ascii="SimSun" w:hAnsi="SimSun" w:hint="eastAsia"/>
           <w:szCs w:val="24"/>
         </w:rPr>
-        <w:t>刘</w:t>
-      </w:r>
-      <w:proofErr w:type="gramStart"/>
-      <w:r>
-        <w:rPr>
-          <w:rFonts w:ascii="SimSun" w:hAnsi="SimSun" w:hint="eastAsia"/>
-          <w:szCs w:val="24"/>
-        </w:rPr>
-        <w:t>佳月担任</w:t>
-      </w:r>
-      <w:proofErr w:type="gramEnd"/>
-      <w:r>
-        <w:rPr>
-          <w:rFonts w:ascii="SimSun" w:hAnsi="SimSun" w:hint="eastAsia"/>
-          <w:szCs w:val="24"/>
-        </w:rPr>
-        <w:t>组长，负责分工督促，方法</w:t>
-      </w:r>
-      <w:proofErr w:type="gramStart"/>
-      <w:r>
-        <w:rPr>
-          <w:rFonts w:ascii="SimSun" w:hAnsi="SimSun" w:hint="eastAsia"/>
-          <w:szCs w:val="24"/>
-        </w:rPr>
-        <w:t>一</w:t>
-      </w:r>
-      <w:proofErr w:type="gramEnd"/>
-      <w:r>
-        <w:rPr>
-          <w:rFonts w:ascii="SimSun" w:hAnsi="SimSun" w:hint="eastAsia"/>
-          <w:szCs w:val="24"/>
-        </w:rPr>
-        <w:t>的框架搭建和后期模型改进，方法二和报告修改完善。</w:t>
+        <w:t>刘佳月担任组长，负责分工督促，方法一的框架搭建和后期模型改进，方法二和报告修改完善。</w:t>
       </w:r>
     </w:p>
     <w:p>
@@ -2962,46 +2912,14 @@
           <w:rFonts w:ascii="SimSun" w:hAnsi="SimSun" w:hint="eastAsia"/>
           <w:szCs w:val="24"/>
         </w:rPr>
-        <w:t>李昉担任组员，负责方法</w:t>
-      </w:r>
-      <w:proofErr w:type="gramStart"/>
-      <w:r>
-        <w:rPr>
-          <w:rFonts w:ascii="SimSun" w:hAnsi="SimSun" w:hint="eastAsia"/>
-          <w:szCs w:val="24"/>
-        </w:rPr>
-        <w:t>一</w:t>
-      </w:r>
-      <w:proofErr w:type="gramEnd"/>
-      <w:r>
-        <w:rPr>
-          <w:rFonts w:ascii="SimSun" w:hAnsi="SimSun" w:hint="eastAsia"/>
-          <w:szCs w:val="24"/>
-        </w:rPr>
-        <w:t>完善，初步报告撰写</w:t>
-      </w:r>
-      <w:r>
-        <w:rPr>
-          <w:rFonts w:ascii="SimSun" w:hAnsi="SimSun" w:hint="eastAsia"/>
-          <w:szCs w:val="24"/>
-        </w:rPr>
-        <w:t>，</w:t>
-      </w:r>
-      <w:proofErr w:type="gramStart"/>
-      <w:r>
-        <w:rPr>
-          <w:rFonts w:ascii="SimSun" w:hAnsi="SimSun" w:hint="eastAsia"/>
-          <w:szCs w:val="24"/>
-        </w:rPr>
-        <w:t>后期报告</w:t>
-      </w:r>
-      <w:proofErr w:type="gramEnd"/>
-      <w:r>
-        <w:rPr>
-          <w:rFonts w:ascii="SimSun" w:hAnsi="SimSun" w:hint="eastAsia"/>
-          <w:szCs w:val="24"/>
-        </w:rPr>
-        <w:t>完善和P</w:t>
+        <w:t>李昉担任组员，负责方法一完善，初步报告撰写</w:t>
+      </w:r>
+      <w:r>
+        <w:rPr>
+          <w:rFonts w:ascii="SimSun" w:hAnsi="SimSun" w:hint="eastAsia"/>
+          <w:szCs w:val="24"/>
+        </w:rPr>
+        <w:t>，后期报告完善和P</w:t>
       </w:r>
       <w:r>
         <w:rPr>
@@ -3047,53 +2965,12 @@
         </w:rPr>
         <w:t xml:space="preserve"> </w:t>
       </w:r>
-      <w:proofErr w:type="gramStart"/>
-      <w:r>
-        <w:rPr>
-          <w:rFonts w:ascii="SimSun" w:hAnsi="SimSun" w:hint="eastAsia"/>
-          <w:szCs w:val="24"/>
-        </w:rPr>
-        <w:t>胡子华</w:t>
-      </w:r>
-      <w:proofErr w:type="gramEnd"/>
-      <w:r>
-        <w:rPr>
-          <w:rFonts w:ascii="SimSun" w:hAnsi="SimSun" w:hint="eastAsia"/>
-          <w:szCs w:val="24"/>
-        </w:rPr>
-        <w:t>担任组员，负责方法</w:t>
-      </w:r>
-      <w:proofErr w:type="gramStart"/>
-      <w:r>
-        <w:rPr>
-          <w:rFonts w:ascii="SimSun" w:hAnsi="SimSun" w:hint="eastAsia"/>
-          <w:szCs w:val="24"/>
-        </w:rPr>
-        <w:t>一</w:t>
-      </w:r>
-      <w:proofErr w:type="gramEnd"/>
-      <w:r>
-        <w:rPr>
-          <w:rFonts w:ascii="SimSun" w:hAnsi="SimSun" w:hint="eastAsia"/>
-          <w:szCs w:val="24"/>
-        </w:rPr>
-        <w:t>完善，</w:t>
-      </w:r>
-      <w:proofErr w:type="gramStart"/>
-      <w:r>
-        <w:rPr>
-          <w:rFonts w:ascii="SimSun" w:hAnsi="SimSun" w:hint="eastAsia"/>
-          <w:szCs w:val="24"/>
-        </w:rPr>
-        <w:t>后期报告</w:t>
-      </w:r>
-      <w:proofErr w:type="gramEnd"/>
-      <w:r>
-        <w:rPr>
-          <w:rFonts w:ascii="SimSun" w:hAnsi="SimSun" w:hint="eastAsia"/>
-          <w:szCs w:val="24"/>
-        </w:rPr>
-        <w:t>修改完善</w:t>
+      <w:r>
+        <w:rPr>
+          <w:rFonts w:ascii="SimSun" w:hAnsi="SimSun" w:hint="eastAsia"/>
+          <w:szCs w:val="24"/>
+        </w:rPr>
+        <w:t>胡子华担任组员，负责方法一完善，后期报告修改完善</w:t>
       </w:r>
       <w:r>
         <w:rPr>
@@ -3329,15 +3206,7 @@
           <w:rFonts w:ascii="SimSun" w:hAnsi="SimSun" w:hint="eastAsia"/>
           <w:szCs w:val="24"/>
         </w:rPr>
-        <w:t>先从</w:t>
-      </w:r>
-      <w:proofErr w:type="spellStart"/>
-      <w:r>
-        <w:rPr>
-          <w:rFonts w:ascii="SimSun" w:hAnsi="SimSun" w:hint="eastAsia"/>
-          <w:szCs w:val="24"/>
-        </w:rPr>
-        <w:t>t</w:t>
+        <w:t>先从t</w:t>
       </w:r>
       <w:r>
         <w:rPr>
@@ -3360,7 +3229,6 @@
         </w:rPr>
         <w:t>ata_json</w:t>
       </w:r>
-      <w:proofErr w:type="spellEnd"/>
       <w:r>
         <w:rPr>
           <w:rFonts w:ascii="SimSun" w:hAnsi="SimSun" w:hint="eastAsia"/>
@@ -3450,17 +3318,8 @@
           <w:rFonts w:ascii="SimSun" w:hAnsi="SimSun"/>
           <w:szCs w:val="24"/>
         </w:rPr>
-        <w:t>给定的数据集</w:t>
-      </w:r>
-      <w:proofErr w:type="spellStart"/>
-      <w:r>
-        <w:rPr>
-          <w:rFonts w:ascii="SimSun" w:hAnsi="SimSun"/>
-          <w:szCs w:val="24"/>
-        </w:rPr>
-        <w:t>test_data.json</w:t>
-      </w:r>
-      <w:proofErr w:type="spellEnd"/>
+        <w:t>给定的数据集test_data.json</w:t>
+      </w:r>
       <w:r>
         <w:rPr>
           <w:rFonts w:ascii="SimSun" w:hAnsi="SimSun" w:hint="eastAsia"/>
@@ -3674,25 +3533,7 @@
           <w:sz w:val="24"/>
           <w:szCs w:val="24"/>
         </w:rPr>
-        <w:t>"</w:t>
-      </w:r>
-      <w:proofErr w:type="spellStart"/>
-      <w:r>
-        <w:rPr>
-          <w:rFonts w:ascii="SimSun" w:eastAsia="SimSun" w:hAnsi="SimSun"/>
-          <w:sz w:val="24"/>
-          <w:szCs w:val="24"/>
-        </w:rPr>
-        <w:t>System.out</w:t>
-      </w:r>
-      <w:proofErr w:type="spellEnd"/>
-      <w:r>
-        <w:rPr>
-          <w:rFonts w:ascii="SimSun" w:eastAsia="SimSun" w:hAnsi="SimSun"/>
-          <w:sz w:val="24"/>
-          <w:szCs w:val="24"/>
-        </w:rPr>
-        <w:t>"</w:t>
+        <w:t>"System.out"</w:t>
       </w:r>
       <w:r>
         <w:rPr>
@@ -3856,23 +3697,7 @@
           <w:rFonts w:ascii="SimSun" w:hAnsi="SimSun"/>
           <w:szCs w:val="24"/>
         </w:rPr>
-        <w:t>"</w:t>
-      </w:r>
-      <w:proofErr w:type="spellStart"/>
-      <w:r>
-        <w:rPr>
-          <w:rFonts w:ascii="SimSun" w:hAnsi="SimSun"/>
-          <w:szCs w:val="24"/>
-        </w:rPr>
-        <w:t>elif</w:t>
-      </w:r>
-      <w:proofErr w:type="spellEnd"/>
-      <w:r>
-        <w:rPr>
-          <w:rFonts w:ascii="SimSun" w:hAnsi="SimSun"/>
-          <w:szCs w:val="24"/>
-        </w:rPr>
-        <w:t>"</w:t>
+        <w:t>"elif"</w:t>
       </w:r>
       <w:r>
         <w:rPr>
@@ -4826,23 +4651,7 @@
           <w:rFonts w:ascii="SimSun" w:hAnsi="SimSun" w:hint="eastAsia"/>
           <w:szCs w:val="24"/>
         </w:rPr>
-        <w:t>，若是，</w:t>
-      </w:r>
-      <w:proofErr w:type="gramStart"/>
-      <w:r>
-        <w:rPr>
-          <w:rFonts w:ascii="SimSun" w:hAnsi="SimSun" w:hint="eastAsia"/>
-          <w:szCs w:val="24"/>
-        </w:rPr>
-        <w:t>则判断</w:t>
-      </w:r>
-      <w:proofErr w:type="gramEnd"/>
-      <w:r>
-        <w:rPr>
-          <w:rFonts w:ascii="SimSun" w:hAnsi="SimSun" w:hint="eastAsia"/>
-          <w:szCs w:val="24"/>
-        </w:rPr>
-        <w:t>为面向测试用例编程。</w:t>
+        <w:t>，若是，则判断为面向测试用例编程。</w:t>
       </w:r>
     </w:p>
     <w:p>
@@ -4924,21 +4733,12 @@
         </w:rPr>
         <w:t>库函数</w:t>
       </w:r>
-      <w:proofErr w:type="spellStart"/>
-      <w:r>
-        <w:rPr>
-          <w:rFonts w:ascii="SimSun" w:hAnsi="SimSun"/>
-          <w:szCs w:val="24"/>
-        </w:rPr>
-        <w:t>random.sample</w:t>
-      </w:r>
-      <w:proofErr w:type="spellEnd"/>
-      <w:r>
-        <w:rPr>
-          <w:rFonts w:ascii="SimSun" w:hAnsi="SimSun"/>
-          <w:szCs w:val="24"/>
-        </w:rPr>
-        <w:t>(</w:t>
+      <w:r>
+        <w:rPr>
+          <w:rFonts w:ascii="SimSun" w:hAnsi="SimSun"/>
+          <w:szCs w:val="24"/>
+        </w:rPr>
+        <w:t>random.sample(</w:t>
       </w:r>
       <w:r>
         <w:rPr>
@@ -5306,7 +5106,6 @@
           <w:szCs w:val="24"/>
         </w:rPr>
       </w:pPr>
-      <w:proofErr w:type="gramStart"/>
       <w:r>
         <w:rPr>
           <w:rFonts w:ascii="SimSun" w:hAnsi="SimSun" w:hint="eastAsia"/>
@@ -5314,17 +5113,7 @@
           <w:bCs/>
           <w:szCs w:val="24"/>
         </w:rPr>
-        <w:t>圈复杂</w:t>
-      </w:r>
-      <w:proofErr w:type="gramEnd"/>
-      <w:r>
-        <w:rPr>
-          <w:rFonts w:ascii="SimSun" w:hAnsi="SimSun" w:hint="eastAsia"/>
-          <w:b/>
-          <w:bCs/>
-          <w:szCs w:val="24"/>
-        </w:rPr>
-        <w:t>度(Cyclomatic Complexity)</w:t>
+        <w:t>圈复杂度(Cyclomatic Complexity)</w:t>
       </w:r>
     </w:p>
     <w:p>
@@ -5376,17 +5165,8 @@
           <w:rFonts w:ascii="SimSun" w:hAnsi="SimSun" w:hint="eastAsia"/>
           <w:szCs w:val="24"/>
         </w:rPr>
-        <w:t>越</w:t>
-      </w:r>
-      <w:proofErr w:type="gramStart"/>
-      <w:r>
-        <w:rPr>
-          <w:rFonts w:ascii="SimSun" w:hAnsi="SimSun" w:hint="eastAsia"/>
-          <w:szCs w:val="24"/>
-        </w:rPr>
-        <w:t>多判断</w:t>
-      </w:r>
-      <w:proofErr w:type="gramEnd"/>
+        <w:t>越多判断</w:t>
+      </w:r>
       <w:r>
         <w:rPr>
           <w:rFonts w:ascii="SimSun" w:hAnsi="SimSun" w:hint="eastAsia"/>
@@ -5566,23 +5346,7 @@
           <w:rFonts w:ascii="SimSun" w:hAnsi="SimSun" w:hint="eastAsia"/>
           <w:szCs w:val="24"/>
         </w:rPr>
-        <w:t>叶节点是对应</w:t>
-      </w:r>
-      <w:proofErr w:type="gramStart"/>
-      <w:r>
-        <w:rPr>
-          <w:rFonts w:ascii="SimSun" w:hAnsi="SimSun" w:hint="eastAsia"/>
-          <w:szCs w:val="24"/>
-        </w:rPr>
-        <w:t>两条两条</w:t>
-      </w:r>
-      <w:proofErr w:type="gramEnd"/>
-      <w:r>
-        <w:rPr>
-          <w:rFonts w:ascii="SimSun" w:hAnsi="SimSun" w:hint="eastAsia"/>
-          <w:szCs w:val="24"/>
-        </w:rPr>
-        <w:t>独立路径外，其他每个叶节点都对应有一条互不相关的独立路径。然后通过公式计算发现，流程图中边的数目是12，即e</w:t>
+        <w:t>叶节点是对应两条两条独立路径外，其他每个叶节点都对应有一条互不相关的独立路径。然后通过公式计算发现，流程图中边的数目是12，即e</w:t>
       </w:r>
       <w:r>
         <w:rPr>
@@ -5666,23 +5430,7 @@
           <w:rFonts w:ascii="SimSun" w:hAnsi="SimSun" w:hint="eastAsia"/>
           <w:szCs w:val="24"/>
         </w:rPr>
-        <w:t>。所以这个流程图对应程序的</w:t>
-      </w:r>
-      <w:proofErr w:type="gramStart"/>
-      <w:r>
-        <w:rPr>
-          <w:rFonts w:ascii="SimSun" w:hAnsi="SimSun" w:hint="eastAsia"/>
-          <w:szCs w:val="24"/>
-        </w:rPr>
-        <w:t>圈复杂</w:t>
-      </w:r>
-      <w:proofErr w:type="gramEnd"/>
-      <w:r>
-        <w:rPr>
-          <w:rFonts w:ascii="SimSun" w:hAnsi="SimSun" w:hint="eastAsia"/>
-          <w:szCs w:val="24"/>
-        </w:rPr>
-        <w:t>度就是6.</w:t>
+        <w:t>。所以这个流程图对应程序的圈复杂度就是6.</w:t>
       </w:r>
     </w:p>
     <w:p>
@@ -6020,23 +5768,7 @@
           <w:rFonts w:ascii="SimSun" w:hAnsi="SimSun"/>
           <w:szCs w:val="24"/>
         </w:rPr>
-        <w:t>radon</w:t>
-      </w:r>
-      <w:proofErr w:type="gramStart"/>
-      <w:r>
-        <w:rPr>
-          <w:rFonts w:ascii="SimSun" w:hAnsi="SimSun"/>
-          <w:szCs w:val="24"/>
-        </w:rPr>
-        <w:t>库计算圈复杂</w:t>
-      </w:r>
-      <w:proofErr w:type="gramEnd"/>
-      <w:r>
-        <w:rPr>
-          <w:rFonts w:ascii="SimSun" w:hAnsi="SimSun"/>
-          <w:szCs w:val="24"/>
-        </w:rPr>
-        <w:t>度时，以类、函数和类中方法为单位分别计算，故需要为没有"if __name__==main:"的</w:t>
+        <w:t>radon库计算圈复杂度时，以类、函数和类中方法为单位分别计算，故需要为没有"if __name__==main:"的</w:t>
       </w:r>
       <w:r>
         <w:rPr>
@@ -6050,23 +5782,7 @@
           <w:rFonts w:ascii="SimSun" w:hAnsi="SimSun"/>
           <w:szCs w:val="24"/>
         </w:rPr>
-        <w:t>代码增加main主函数入口；由于radon</w:t>
-      </w:r>
-      <w:proofErr w:type="gramStart"/>
-      <w:r>
-        <w:rPr>
-          <w:rFonts w:ascii="SimSun" w:hAnsi="SimSun"/>
-          <w:szCs w:val="24"/>
-        </w:rPr>
-        <w:t>库不支持</w:t>
-      </w:r>
-      <w:proofErr w:type="gramEnd"/>
-      <w:r>
-        <w:rPr>
-          <w:rFonts w:ascii="SimSun" w:hAnsi="SimSun"/>
-          <w:szCs w:val="24"/>
-        </w:rPr>
-        <w:t>中文，还需要去除代码中的注释。</w:t>
+        <w:t>代码增加main主函数入口；由于radon库不支持中文，还需要去除代码中的注释。</w:t>
       </w:r>
     </w:p>
     <w:p>
@@ -6375,23 +6091,7 @@
           <w:rFonts w:ascii="SimSun" w:hAnsi="SimSun"/>
           <w:szCs w:val="24"/>
         </w:rPr>
-        <w:t>）、</w:t>
-      </w:r>
-      <w:proofErr w:type="gramStart"/>
-      <w:r>
-        <w:rPr>
-          <w:rFonts w:ascii="SimSun" w:hAnsi="SimSun"/>
-          <w:szCs w:val="24"/>
-        </w:rPr>
-        <w:t>圈复杂</w:t>
-      </w:r>
-      <w:proofErr w:type="gramEnd"/>
-      <w:r>
-        <w:rPr>
-          <w:rFonts w:ascii="SimSun" w:hAnsi="SimSun"/>
-          <w:szCs w:val="24"/>
-        </w:rPr>
-        <w:t>度</w:t>
+        <w:t>）、圈复杂度</w:t>
       </w:r>
       <w:r>
         <w:rPr>
@@ -6711,38 +6411,23 @@
       </w:pPr>
       <w:r>
         <w:rPr>
-          <w:rFonts w:ascii="SimSun" w:hAnsi="SimSun" w:cs="Open Sans"/>
-          <w:color w:val="333333"/>
-          <w:szCs w:val="24"/>
-          <w:shd w:val="clear" w:color="auto" w:fill="FFFFFF"/>
-        </w:rPr>
-        <w:t>由于个别异常点影响聚类结果，故分别绘制三种度量指标的箱式图，以便去除离群点。</w:t>
-      </w:r>
-    </w:p>
-    <w:p>
-      <w:pPr>
-        <w:widowControl/>
-        <w:ind w:firstLineChars="0" w:firstLine="0"/>
-        <w:contextualSpacing w:val="0"/>
-        <w:jc w:val="left"/>
-        <w:rPr>
-          <w:rFonts w:ascii="SimSun" w:hAnsi="SimSun" w:cs="SimSun"/>
-          <w:kern w:val="0"/>
-          <w:szCs w:val="24"/>
-        </w:rPr>
-      </w:pPr>
-      <w:r>
-        <w:rPr>
           <w:rFonts w:ascii="SimSun" w:hAnsi="SimSun" w:cs="SimSun"/>
           <w:noProof/>
           <w:kern w:val="0"/>
           <w:szCs w:val="24"/>
         </w:rPr>
-        <w:lastRenderedPageBreak/>
         <w:drawing>
-          <wp:inline distT="0" distB="0" distL="0" distR="0" wp14:anchorId="75DAB9AC" wp14:editId="38719F8E">
-            <wp:extent cx="5274310" cy="3180080"/>
-            <wp:effectExtent l="0" t="0" r="2540" b="1270"/>
+          <wp:anchor distT="0" distB="0" distL="114300" distR="114300" simplePos="0" relativeHeight="251659264" behindDoc="0" locked="0" layoutInCell="1" allowOverlap="1" wp14:anchorId="75DAB9AC" wp14:editId="61CED124">
+            <wp:simplePos x="0" y="0"/>
+            <wp:positionH relativeFrom="column">
+              <wp:posOffset>180340</wp:posOffset>
+            </wp:positionH>
+            <wp:positionV relativeFrom="paragraph">
+              <wp:posOffset>442595</wp:posOffset>
+            </wp:positionV>
+            <wp:extent cx="4886325" cy="2945130"/>
+            <wp:effectExtent l="0" t="0" r="9525" b="7620"/>
+            <wp:wrapTopAndBottom/>
             <wp:docPr id="5" name="图片 5"/>
             <wp:cNvGraphicFramePr>
               <a:graphicFrameLocks xmlns:a="http://schemas.openxmlformats.org/drawingml/2006/main" noChangeAspect="1"/>
@@ -6772,7 +6457,7 @@
                   <pic:spPr bwMode="auto">
                     <a:xfrm>
                       <a:off x="0" y="0"/>
-                      <a:ext cx="5274310" cy="3180080"/>
+                      <a:ext cx="4886325" cy="2945130"/>
                     </a:xfrm>
                     <a:prstGeom prst="rect">
                       <a:avLst/>
@@ -6785,93 +6470,100 @@
                 </pic:pic>
               </a:graphicData>
             </a:graphic>
-          </wp:inline>
+            <wp14:sizeRelH relativeFrom="margin">
+              <wp14:pctWidth>0</wp14:pctWidth>
+            </wp14:sizeRelH>
+            <wp14:sizeRelV relativeFrom="margin">
+              <wp14:pctHeight>0</wp14:pctHeight>
+            </wp14:sizeRelV>
+          </wp:anchor>
         </w:drawing>
       </w:r>
-    </w:p>
-    <w:p>
-      <w:pPr>
-        <w:pStyle w:val="a9"/>
-        <w:ind w:firstLine="400"/>
-        <w:jc w:val="center"/>
-      </w:pPr>
-      <w:r>
-        <w:t>图表</w:t>
-      </w:r>
-      <w:r>
-        <w:t xml:space="preserve"> </w:t>
-      </w:r>
-      <w:r>
-        <w:fldChar w:fldCharType="begin"/>
-      </w:r>
-      <w:r>
-        <w:instrText xml:space="preserve"> SEQ </w:instrText>
-      </w:r>
-      <w:r>
-        <w:instrText>图表</w:instrText>
-      </w:r>
-      <w:r>
-        <w:instrText xml:space="preserve"> \* ARABIC </w:instrText>
-      </w:r>
-      <w:r>
-        <w:fldChar w:fldCharType="separate"/>
-      </w:r>
-      <w:r>
-        <w:rPr>
-          <w:noProof/>
-        </w:rPr>
-        <w:t>4</w:t>
-      </w:r>
-      <w:r>
-        <w:fldChar w:fldCharType="end"/>
-      </w:r>
-      <w:r>
-        <w:t xml:space="preserve"> </w:t>
-      </w:r>
-      <w:proofErr w:type="gramStart"/>
-      <w:r>
-        <w:rPr>
-          <w:rFonts w:hint="eastAsia"/>
-        </w:rPr>
-        <w:t>圈复杂</w:t>
-      </w:r>
-      <w:proofErr w:type="gramEnd"/>
-      <w:r>
-        <w:rPr>
-          <w:rFonts w:hint="eastAsia"/>
-        </w:rPr>
-        <w:t>度、逻辑代码行数、不同</w:t>
-      </w:r>
-      <w:r>
-        <w:rPr>
-          <w:rFonts w:hint="eastAsia"/>
-        </w:rPr>
-        <w:t>操作符</w:t>
-      </w:r>
-      <w:r>
-        <w:rPr>
-          <w:rFonts w:hint="eastAsia"/>
-        </w:rPr>
-        <w:t>个数的箱式图</w:t>
-      </w:r>
-    </w:p>
-    <w:p>
-      <w:pPr>
-        <w:ind w:firstLine="480"/>
+      <w:r>
         <w:rPr>
           <w:rFonts w:ascii="SimSun" w:hAnsi="SimSun" w:cs="Open Sans"/>
           <w:color w:val="333333"/>
           <w:szCs w:val="24"/>
           <w:shd w:val="clear" w:color="auto" w:fill="FFFFFF"/>
         </w:rPr>
-      </w:pPr>
-      <w:r>
+        <w:t>由于个别异常点影响聚类结果，故分别绘制三种度量指标的箱式图，以便去除离群点。</w:t>
+      </w:r>
+    </w:p>
+    <w:p>
+      <w:pPr>
+        <w:pStyle w:val="a9"/>
+        <w:ind w:firstLineChars="700" w:firstLine="1400"/>
+      </w:pPr>
+      <w:r>
+        <w:t>图表</w:t>
+      </w:r>
+      <w:r>
+        <w:t xml:space="preserve"> </w:t>
+      </w:r>
+      <w:r>
+        <w:fldChar w:fldCharType="begin"/>
+      </w:r>
+      <w:r>
+        <w:instrText xml:space="preserve"> SEQ </w:instrText>
+      </w:r>
+      <w:r>
+        <w:instrText>图表</w:instrText>
+      </w:r>
+      <w:r>
+        <w:instrText xml:space="preserve"> \* ARABIC </w:instrText>
+      </w:r>
+      <w:r>
+        <w:fldChar w:fldCharType="separate"/>
+      </w:r>
+      <w:r>
+        <w:rPr>
+          <w:noProof/>
+        </w:rPr>
+        <w:t>4</w:t>
+      </w:r>
+      <w:r>
+        <w:fldChar w:fldCharType="end"/>
+      </w:r>
+      <w:r>
+        <w:t xml:space="preserve"> </w:t>
+      </w:r>
+      <w:r>
+        <w:rPr>
+          <w:rFonts w:hint="eastAsia"/>
+        </w:rPr>
+        <w:t>圈复杂度、逻辑代码行数、不同</w:t>
+      </w:r>
+      <w:r>
+        <w:rPr>
+          <w:rFonts w:hint="eastAsia"/>
+        </w:rPr>
+        <w:t>操作符</w:t>
+      </w:r>
+      <w:r>
+        <w:rPr>
+          <w:rFonts w:hint="eastAsia"/>
+        </w:rPr>
+        <w:t>个数的箱式图</w:t>
+      </w:r>
+    </w:p>
+    <w:p>
+      <w:pPr>
+        <w:ind w:firstLine="480"/>
         <w:rPr>
           <w:rFonts w:ascii="SimSun" w:hAnsi="SimSun" w:cs="Open Sans"/>
           <w:color w:val="333333"/>
           <w:szCs w:val="24"/>
           <w:shd w:val="clear" w:color="auto" w:fill="FFFFFF"/>
         </w:rPr>
+      </w:pPr>
+      <w:r>
+        <w:rPr>
+          <w:rFonts w:ascii="SimSun" w:hAnsi="SimSun" w:cs="Open Sans"/>
+          <w:color w:val="333333"/>
+          <w:szCs w:val="24"/>
+          <w:shd w:val="clear" w:color="auto" w:fill="FFFFFF"/>
+        </w:rPr>
+        <w:lastRenderedPageBreak/>
         <w:t>具有以下特征的数据点视为异常离群点</w:t>
       </w:r>
     </w:p>
@@ -6905,29 +6597,7 @@
           <w:szCs w:val="24"/>
           <w:shd w:val="clear" w:color="auto" w:fill="FFFFFF"/>
         </w:rPr>
-        <w:t>平均</w:t>
-      </w:r>
-      <w:proofErr w:type="gramStart"/>
-      <w:r>
-        <w:rPr>
-          <w:rFonts w:ascii="SimSun" w:eastAsia="SimSun" w:hAnsi="SimSun" w:cs="Open Sans"/>
-          <w:color w:val="333333"/>
-          <w:sz w:val="24"/>
-          <w:szCs w:val="24"/>
-          <w:shd w:val="clear" w:color="auto" w:fill="FFFFFF"/>
-        </w:rPr>
-        <w:t>圈复杂</w:t>
-      </w:r>
-      <w:proofErr w:type="gramEnd"/>
-      <w:r>
-        <w:rPr>
-          <w:rFonts w:ascii="SimSun" w:eastAsia="SimSun" w:hAnsi="SimSun" w:cs="Open Sans"/>
-          <w:color w:val="333333"/>
-          <w:sz w:val="24"/>
-          <w:szCs w:val="24"/>
-          <w:shd w:val="clear" w:color="auto" w:fill="FFFFFF"/>
-        </w:rPr>
-        <w:t>度 &gt; 12</w:t>
+        <w:t>平均圈复杂度 &gt; 12</w:t>
       </w:r>
     </w:p>
     <w:p>
@@ -7082,7 +6752,7 @@
           <v:shape id="_x0000_i1025" type="#_x0000_t75" style="width:135pt;height:33pt" o:ole="">
             <v:imagedata r:id="rId14" o:title=""/>
           </v:shape>
-          <o:OLEObject Type="Embed" ProgID="Equation.DSMT4" ShapeID="_x0000_i1025" DrawAspect="Content" ObjectID="_1657449210" r:id="rId15"/>
+          <o:OLEObject Type="Embed" ProgID="Equation.DSMT4" ShapeID="_x0000_i1025" DrawAspect="Content" ObjectID="_1657467573" r:id="rId15"/>
         </w:object>
       </w:r>
     </w:p>
@@ -7144,9 +6814,17 @@
           <w:szCs w:val="24"/>
           <w:shd w:val="clear" w:color="auto" w:fill="FFFFFF"/>
         </w:rPr>
-        <w:t>Means聚类算法，对数据进行无监督学习。使用</w:t>
-      </w:r>
-      <w:proofErr w:type="spellStart"/>
+        <w:t>Means聚类算法，对数据进行无监督学习。使用calinski_harabasz_score来表征分类效果</w:t>
+      </w:r>
+      <w:r>
+        <w:rPr>
+          <w:rFonts w:ascii="SimSun" w:hAnsi="SimSun" w:cs="Open Sans" w:hint="eastAsia"/>
+          <w:color w:val="333333"/>
+          <w:szCs w:val="24"/>
+          <w:shd w:val="clear" w:color="auto" w:fill="FFFFFF"/>
+        </w:rPr>
+        <w:t>，尝试</w:t>
+      </w:r>
       <w:r>
         <w:rPr>
           <w:rFonts w:ascii="SimSun" w:hAnsi="SimSun" w:cs="Open Sans"/>
@@ -7154,9 +6832,17 @@
           <w:szCs w:val="24"/>
           <w:shd w:val="clear" w:color="auto" w:fill="FFFFFF"/>
         </w:rPr>
-        <w:t>calinski_harabasz_score</w:t>
-      </w:r>
-      <w:proofErr w:type="spellEnd"/>
+        <w:t>调整参数n_clusters</w:t>
+      </w:r>
+      <w:r>
+        <w:rPr>
+          <w:rFonts w:ascii="SimSun" w:hAnsi="SimSun" w:cs="Open Sans" w:hint="eastAsia"/>
+          <w:color w:val="333333"/>
+          <w:szCs w:val="24"/>
+          <w:shd w:val="clear" w:color="auto" w:fill="FFFFFF"/>
+        </w:rPr>
+        <w:t>（</w:t>
+      </w:r>
       <w:r>
         <w:rPr>
           <w:rFonts w:ascii="SimSun" w:hAnsi="SimSun" w:cs="Open Sans"/>
@@ -7164,7 +6850,7 @@
           <w:szCs w:val="24"/>
           <w:shd w:val="clear" w:color="auto" w:fill="FFFFFF"/>
         </w:rPr>
-        <w:t>来表征分类效果</w:t>
+        <w:t>表示</w:t>
       </w:r>
       <w:r>
         <w:rPr>
@@ -7173,7 +6859,7 @@
           <w:szCs w:val="24"/>
           <w:shd w:val="clear" w:color="auto" w:fill="FFFFFF"/>
         </w:rPr>
-        <w:t>，尝试</w:t>
+        <w:t>类别的</w:t>
       </w:r>
       <w:r>
         <w:rPr>
@@ -7182,9 +6868,17 @@
           <w:szCs w:val="24"/>
           <w:shd w:val="clear" w:color="auto" w:fill="FFFFFF"/>
         </w:rPr>
-        <w:t>调整参数</w:t>
-      </w:r>
-      <w:proofErr w:type="spellStart"/>
+        <w:t>数量</w:t>
+      </w:r>
+      <w:r>
+        <w:rPr>
+          <w:rFonts w:ascii="SimSun" w:hAnsi="SimSun" w:cs="Open Sans" w:hint="eastAsia"/>
+          <w:color w:val="333333"/>
+          <w:szCs w:val="24"/>
+          <w:shd w:val="clear" w:color="auto" w:fill="FFFFFF"/>
+        </w:rPr>
+        <w:t>）</w:t>
+      </w:r>
       <w:r>
         <w:rPr>
           <w:rFonts w:ascii="SimSun" w:hAnsi="SimSun" w:cs="Open Sans"/>
@@ -7192,9 +6886,19 @@
           <w:szCs w:val="24"/>
           <w:shd w:val="clear" w:color="auto" w:fill="FFFFFF"/>
         </w:rPr>
-        <w:t>n_clusters</w:t>
-      </w:r>
-      <w:proofErr w:type="spellEnd"/>
+        <w:t>。</w:t>
+      </w:r>
+    </w:p>
+    <w:p>
+      <w:pPr>
+        <w:ind w:firstLine="480"/>
+        <w:rPr>
+          <w:rFonts w:ascii="SimSun" w:hAnsi="SimSun" w:cs="Open Sans"/>
+          <w:color w:val="333333"/>
+          <w:szCs w:val="24"/>
+          <w:shd w:val="clear" w:color="auto" w:fill="FFFFFF"/>
+        </w:rPr>
+      </w:pPr>
       <w:r>
         <w:rPr>
           <w:rFonts w:ascii="SimSun" w:hAnsi="SimSun" w:cs="Open Sans" w:hint="eastAsia"/>
@@ -7202,103 +6906,7 @@
           <w:szCs w:val="24"/>
           <w:shd w:val="clear" w:color="auto" w:fill="FFFFFF"/>
         </w:rPr>
-        <w:t>（</w:t>
-      </w:r>
-      <w:r>
-        <w:rPr>
-          <w:rFonts w:ascii="SimSun" w:hAnsi="SimSun" w:cs="Open Sans"/>
-          <w:color w:val="333333"/>
-          <w:szCs w:val="24"/>
-          <w:shd w:val="clear" w:color="auto" w:fill="FFFFFF"/>
-        </w:rPr>
-        <w:t>表示</w:t>
-      </w:r>
-      <w:r>
-        <w:rPr>
-          <w:rFonts w:ascii="SimSun" w:hAnsi="SimSun" w:cs="Open Sans" w:hint="eastAsia"/>
-          <w:color w:val="333333"/>
-          <w:szCs w:val="24"/>
-          <w:shd w:val="clear" w:color="auto" w:fill="FFFFFF"/>
-        </w:rPr>
-        <w:t>类别的</w:t>
-      </w:r>
-      <w:r>
-        <w:rPr>
-          <w:rFonts w:ascii="SimSun" w:hAnsi="SimSun" w:cs="Open Sans"/>
-          <w:color w:val="333333"/>
-          <w:szCs w:val="24"/>
-          <w:shd w:val="clear" w:color="auto" w:fill="FFFFFF"/>
-        </w:rPr>
-        <w:t>数量</w:t>
-      </w:r>
-      <w:r>
-        <w:rPr>
-          <w:rFonts w:ascii="SimSun" w:hAnsi="SimSun" w:cs="Open Sans" w:hint="eastAsia"/>
-          <w:color w:val="333333"/>
-          <w:szCs w:val="24"/>
-          <w:shd w:val="clear" w:color="auto" w:fill="FFFFFF"/>
-        </w:rPr>
-        <w:t>）</w:t>
-      </w:r>
-      <w:r>
-        <w:rPr>
-          <w:rFonts w:ascii="SimSun" w:hAnsi="SimSun" w:cs="Open Sans"/>
-          <w:color w:val="333333"/>
-          <w:szCs w:val="24"/>
-          <w:shd w:val="clear" w:color="auto" w:fill="FFFFFF"/>
-        </w:rPr>
-        <w:t>。</w:t>
-      </w:r>
-    </w:p>
-    <w:p>
-      <w:pPr>
-        <w:ind w:firstLine="480"/>
-        <w:rPr>
-          <w:rFonts w:ascii="SimSun" w:hAnsi="SimSun" w:cs="Open Sans"/>
-          <w:color w:val="333333"/>
-          <w:szCs w:val="24"/>
-          <w:shd w:val="clear" w:color="auto" w:fill="FFFFFF"/>
-        </w:rPr>
-      </w:pPr>
-      <w:proofErr w:type="spellStart"/>
-      <w:r>
-        <w:rPr>
-          <w:rFonts w:ascii="SimSun" w:hAnsi="SimSun" w:cs="Open Sans" w:hint="eastAsia"/>
-          <w:color w:val="333333"/>
-          <w:szCs w:val="24"/>
-          <w:shd w:val="clear" w:color="auto" w:fill="FFFFFF"/>
-        </w:rPr>
-        <w:t>Calinski</w:t>
-      </w:r>
-      <w:proofErr w:type="spellEnd"/>
-      <w:r>
-        <w:rPr>
-          <w:rFonts w:ascii="SimSun" w:hAnsi="SimSun" w:cs="Open Sans" w:hint="eastAsia"/>
-          <w:color w:val="333333"/>
-          <w:szCs w:val="24"/>
-          <w:shd w:val="clear" w:color="auto" w:fill="FFFFFF"/>
-        </w:rPr>
-        <w:t>-</w:t>
-      </w:r>
-      <w:proofErr w:type="spellStart"/>
-      <w:r>
-        <w:rPr>
-          <w:rFonts w:ascii="SimSun" w:hAnsi="SimSun" w:cs="Open Sans" w:hint="eastAsia"/>
-          <w:color w:val="333333"/>
-          <w:szCs w:val="24"/>
-          <w:shd w:val="clear" w:color="auto" w:fill="FFFFFF"/>
-        </w:rPr>
-        <w:t>Harabasz</w:t>
-      </w:r>
-      <w:proofErr w:type="spellEnd"/>
-      <w:r>
-        <w:rPr>
-          <w:rFonts w:ascii="SimSun" w:hAnsi="SimSun" w:cs="Open Sans" w:hint="eastAsia"/>
-          <w:color w:val="333333"/>
-          <w:szCs w:val="24"/>
-          <w:shd w:val="clear" w:color="auto" w:fill="FFFFFF"/>
-        </w:rPr>
-        <w:t>-scores</w:t>
+        <w:t>Calinski-Harabasz-scores</w:t>
       </w:r>
       <w:r>
         <w:rPr>
@@ -7320,7 +6928,7 @@
           <v:shape id="_x0000_i1026" type="#_x0000_t75" style="width:97.15pt;height:34.15pt" o:ole="">
             <v:imagedata r:id="rId16" o:title=""/>
           </v:shape>
-          <o:OLEObject Type="Embed" ProgID="Equation.DSMT4" ShapeID="_x0000_i1026" DrawAspect="Content" ObjectID="_1657449211" r:id="rId17"/>
+          <o:OLEObject Type="Embed" ProgID="Equation.DSMT4" ShapeID="_x0000_i1026" DrawAspect="Content" ObjectID="_1657467574" r:id="rId17"/>
         </w:object>
       </w:r>
       <w:r>
@@ -7370,7 +6978,7 @@
           <v:shape id="_x0000_i1027" type="#_x0000_t75" style="width:16.15pt;height:18pt" o:ole="">
             <v:imagedata r:id="rId18" o:title=""/>
           </v:shape>
-          <o:OLEObject Type="Embed" ProgID="Equation.DSMT4" ShapeID="_x0000_i1027" DrawAspect="Content" ObjectID="_1657449212" r:id="rId19"/>
+          <o:OLEObject Type="Embed" ProgID="Equation.DSMT4" ShapeID="_x0000_i1027" DrawAspect="Content" ObjectID="_1657467575" r:id="rId19"/>
         </w:object>
       </w:r>
       <w:r>
@@ -7409,48 +7017,6 @@
           <w:color w:val="333333"/>
           <w:szCs w:val="24"/>
           <w:shd w:val="clear" w:color="auto" w:fill="FFFFFF"/>
-        </w:rPr>
-      </w:pPr>
-      <w:r>
-        <w:rPr>
-          <w:rFonts w:ascii="SimSun" w:hAnsi="SimSun" w:cs="Open Sans"/>
-          <w:color w:val="333333"/>
-          <w:szCs w:val="24"/>
-          <w:shd w:val="clear" w:color="auto" w:fill="FFFFFF"/>
-        </w:rPr>
-        <w:t>通过比较，选择</w:t>
-      </w:r>
-      <w:proofErr w:type="spellStart"/>
-      <w:r>
-        <w:rPr>
-          <w:rFonts w:ascii="SimSun" w:hAnsi="SimSun" w:cs="Open Sans"/>
-          <w:color w:val="333333"/>
-          <w:szCs w:val="24"/>
-          <w:shd w:val="clear" w:color="auto" w:fill="FFFFFF"/>
-        </w:rPr>
-        <w:t>n_clusters</w:t>
-      </w:r>
-      <w:proofErr w:type="spellEnd"/>
-      <w:r>
-        <w:rPr>
-          <w:rFonts w:ascii="SimSun" w:hAnsi="SimSun" w:cs="Open Sans"/>
-          <w:color w:val="333333"/>
-          <w:szCs w:val="24"/>
-          <w:shd w:val="clear" w:color="auto" w:fill="FFFFFF"/>
-        </w:rPr>
-        <w:t>为3，其聚类结果如下图所示。</w:t>
-      </w:r>
-    </w:p>
-    <w:p>
-      <w:pPr>
-        <w:widowControl/>
-        <w:ind w:firstLineChars="0" w:firstLine="0"/>
-        <w:contextualSpacing w:val="0"/>
-        <w:jc w:val="left"/>
-        <w:rPr>
-          <w:rFonts w:ascii="SimSun" w:hAnsi="SimSun" w:cs="SimSun"/>
-          <w:kern w:val="0"/>
-          <w:szCs w:val="24"/>
         </w:rPr>
       </w:pPr>
       <w:r>
@@ -7460,11 +7026,18 @@
           <w:kern w:val="0"/>
           <w:szCs w:val="24"/>
         </w:rPr>
-        <w:lastRenderedPageBreak/>
         <w:drawing>
-          <wp:inline distT="0" distB="0" distL="0" distR="0" wp14:anchorId="36B0A7B1" wp14:editId="4699080E">
-            <wp:extent cx="5274310" cy="3354070"/>
-            <wp:effectExtent l="0" t="0" r="2540" b="0"/>
+          <wp:anchor distT="0" distB="0" distL="114300" distR="114300" simplePos="0" relativeHeight="251658240" behindDoc="0" locked="0" layoutInCell="1" allowOverlap="1" wp14:anchorId="36B0A7B1" wp14:editId="438FA97D">
+            <wp:simplePos x="0" y="0"/>
+            <wp:positionH relativeFrom="margin">
+              <wp:posOffset>207010</wp:posOffset>
+            </wp:positionH>
+            <wp:positionV relativeFrom="paragraph">
+              <wp:posOffset>254000</wp:posOffset>
+            </wp:positionV>
+            <wp:extent cx="4944110" cy="3143250"/>
+            <wp:effectExtent l="0" t="0" r="8890" b="0"/>
+            <wp:wrapTopAndBottom/>
             <wp:docPr id="7" name="图片 7"/>
             <wp:cNvGraphicFramePr>
               <a:graphicFrameLocks xmlns:a="http://schemas.openxmlformats.org/drawingml/2006/main" noChangeAspect="1"/>
@@ -7479,7 +7052,7 @@
                     </pic:cNvPicPr>
                   </pic:nvPicPr>
                   <pic:blipFill>
-                    <a:blip r:embed="rId20">
+                    <a:blip r:embed="rId20" cstate="print">
                       <a:extLst>
                         <a:ext uri="{28A0092B-C50C-407E-A947-70E740481C1C}">
                           <a14:useLocalDpi xmlns:a14="http://schemas.microsoft.com/office/drawing/2010/main" val="0"/>
@@ -7494,7 +7067,7 @@
                   <pic:spPr bwMode="auto">
                     <a:xfrm>
                       <a:off x="0" y="0"/>
-                      <a:ext cx="5274310" cy="3354070"/>
+                      <a:ext cx="4944110" cy="3143250"/>
                     </a:xfrm>
                     <a:prstGeom prst="rect">
                       <a:avLst/>
@@ -7507,8 +7080,23 @@
                 </pic:pic>
               </a:graphicData>
             </a:graphic>
-          </wp:inline>
+            <wp14:sizeRelH relativeFrom="margin">
+              <wp14:pctWidth>0</wp14:pctWidth>
+            </wp14:sizeRelH>
+            <wp14:sizeRelV relativeFrom="margin">
+              <wp14:pctHeight>0</wp14:pctHeight>
+            </wp14:sizeRelV>
+          </wp:anchor>
         </w:drawing>
+      </w:r>
+      <w:r>
+        <w:rPr>
+          <w:rFonts w:ascii="SimSun" w:hAnsi="SimSun" w:cs="Open Sans"/>
+          <w:color w:val="333333"/>
+          <w:szCs w:val="24"/>
+          <w:shd w:val="clear" w:color="auto" w:fill="FFFFFF"/>
+        </w:rPr>
+        <w:t>通过比较，选择n_clusters为3，其聚类结果如下图所示。</w:t>
       </w:r>
     </w:p>
     <w:p>
@@ -7563,48 +7151,29 @@
         <w:rPr>
           <w:rFonts w:hint="eastAsia"/>
         </w:rPr>
-        <w:t>逻辑代码行数、</w:t>
-      </w:r>
-      <w:proofErr w:type="gramStart"/>
+        <w:t>逻辑代码行数、圈复杂度、不同</w:t>
+      </w:r>
       <w:r>
         <w:rPr>
           <w:rFonts w:hint="eastAsia"/>
         </w:rPr>
-        <w:t>圈复杂</w:t>
-      </w:r>
-      <w:proofErr w:type="gramEnd"/>
+        <w:t>操作符</w:t>
+      </w:r>
       <w:r>
         <w:rPr>
           <w:rFonts w:hint="eastAsia"/>
         </w:rPr>
-        <w:t>度、不同</w:t>
+        <w:t>数</w:t>
+      </w:r>
+      <w:r>
+        <w:t>)</w:t>
       </w:r>
       <w:r>
         <w:rPr>
           <w:rFonts w:hint="eastAsia"/>
         </w:rPr>
-        <w:t>操作符</w:t>
-      </w:r>
-      <w:r>
-        <w:rPr>
-          <w:rFonts w:hint="eastAsia"/>
-        </w:rPr>
-        <w:t>数</w:t>
-      </w:r>
-      <w:r>
-        <w:t>)</w:t>
-      </w:r>
-      <w:r>
-        <w:rPr>
-          <w:rFonts w:hint="eastAsia"/>
-        </w:rPr>
         <w:t>三维特征的聚类结果</w:t>
       </w:r>
-    </w:p>
-    <w:p>
-      <w:pPr>
-        <w:ind w:firstLine="480"/>
-      </w:pPr>
     </w:p>
     <w:p>
       <w:pPr>
@@ -7625,6 +7194,7 @@
           <w:kern w:val="0"/>
           <w:szCs w:val="24"/>
         </w:rPr>
+        <w:lastRenderedPageBreak/>
         <w:drawing>
           <wp:inline distT="0" distB="0" distL="0" distR="0" wp14:anchorId="36A8B1E8" wp14:editId="4D75DC78">
             <wp:extent cx="3371850" cy="1085850"/>
@@ -7774,7 +7344,6 @@
         </w:rPr>
         <w:t>有监督学习：</w:t>
       </w:r>
-      <w:proofErr w:type="spellStart"/>
       <w:r>
         <w:rPr>
           <w:rStyle w:val="ae"/>
@@ -7798,7 +7367,6 @@
         </w:rPr>
         <w:t>doBoost</w:t>
       </w:r>
-      <w:proofErr w:type="spellEnd"/>
       <w:r>
         <w:rPr>
           <w:rStyle w:val="ae"/>
@@ -7873,7 +7441,7 @@
           <v:shape id="_x0000_i1028" type="#_x0000_t75" style="width:49.15pt;height:31.15pt" o:ole="">
             <v:imagedata r:id="rId22" o:title=""/>
           </v:shape>
-          <o:OLEObject Type="Embed" ProgID="Equation.DSMT4" ShapeID="_x0000_i1028" DrawAspect="Content" ObjectID="_1657449213" r:id="rId23"/>
+          <o:OLEObject Type="Embed" ProgID="Equation.DSMT4" ShapeID="_x0000_i1028" DrawAspect="Content" ObjectID="_1657467576" r:id="rId23"/>
         </w:object>
       </w:r>
       <w:r>
@@ -7949,14 +7517,7 @@
         <w:rPr>
           <w:rFonts w:hint="eastAsia"/>
         </w:rPr>
-        <w:t>四个等级作为实际难</w:t>
-      </w:r>
-      <w:r>
-        <w:rPr>
-          <w:rFonts w:hint="eastAsia"/>
-        </w:rPr>
-        <w:lastRenderedPageBreak/>
-        <w:t>度指数</w:t>
+        <w:t>四个等级作为实际难度指数</w:t>
       </w:r>
       <w:r>
         <w:rPr>
@@ -8121,25 +7682,13 @@
           <w:rFonts w:ascii="SimSun" w:hAnsi="SimSun"/>
         </w:rPr>
       </w:pPr>
-      <w:r>
-        <w:rPr>
-          <w:rFonts w:ascii="SimSun" w:hAnsi="SimSun" w:hint="eastAsia"/>
-        </w:rPr>
-        <w:t>对于每一道题，使用（逻辑代码行数，</w:t>
-      </w:r>
-      <w:proofErr w:type="gramStart"/>
-      <w:r>
-        <w:rPr>
-          <w:rFonts w:ascii="SimSun" w:hAnsi="SimSun" w:hint="eastAsia"/>
-        </w:rPr>
-        <w:t>圈复杂</w:t>
-      </w:r>
-      <w:proofErr w:type="gramEnd"/>
-      <w:r>
-        <w:rPr>
-          <w:rFonts w:ascii="SimSun" w:hAnsi="SimSun" w:hint="eastAsia"/>
-        </w:rPr>
-        <w:t>度，不同</w:t>
+      <w:bookmarkStart w:id="24" w:name="_Hlk46843941"/>
+      <w:bookmarkStart w:id="25" w:name="_Hlk46843848"/>
+      <w:r>
+        <w:rPr>
+          <w:rFonts w:ascii="SimSun" w:hAnsi="SimSun" w:hint="eastAsia"/>
+        </w:rPr>
+        <w:t>对于每一道题，使用（逻辑代码行数，圈复杂度，不同</w:t>
       </w:r>
       <w:r>
         <w:rPr>
@@ -8172,6 +7721,7 @@
         <w:t>35-100分的题目，故将难度类型取值范围为{A,B,C}的题目作为机器学习的输入。</w:t>
       </w:r>
     </w:p>
+    <w:bookmarkEnd w:id="24"/>
     <w:p>
       <w:pPr>
         <w:ind w:firstLine="480"/>
@@ -8185,112 +7735,560 @@
         </w:rPr>
         <w:t>使用</w:t>
       </w:r>
-      <w:proofErr w:type="spellStart"/>
-      <w:r>
-        <w:rPr>
-          <w:rFonts w:ascii="SimSun" w:hAnsi="SimSun"/>
-        </w:rPr>
-        <w:t>AdoBoost</w:t>
-      </w:r>
-      <w:proofErr w:type="spellEnd"/>
-      <w:r>
-        <w:rPr>
-          <w:rFonts w:ascii="SimSun" w:hAnsi="SimSun"/>
-        </w:rPr>
-        <w:t>集成算法，通过构造和使用多个CART弱分类器，对数据进行监督分类。</w:t>
-      </w:r>
-      <w:proofErr w:type="spellStart"/>
-      <w:r>
-        <w:rPr>
-          <w:rFonts w:ascii="SimSun" w:hAnsi="SimSun"/>
-        </w:rPr>
-        <w:t>AdoBoost</w:t>
-      </w:r>
-      <w:proofErr w:type="spellEnd"/>
-      <w:r>
-        <w:rPr>
-          <w:rFonts w:ascii="SimSun" w:hAnsi="SimSun"/>
-        </w:rPr>
-        <w:t>模型首先使用</w:t>
-      </w:r>
-      <w:proofErr w:type="spellStart"/>
-      <w:r>
-        <w:rPr>
-          <w:rFonts w:ascii="SimSun" w:hAnsi="SimSun"/>
-        </w:rPr>
-        <w:t>GridSearchCV</w:t>
-      </w:r>
-      <w:proofErr w:type="spellEnd"/>
-      <w:r>
-        <w:rPr>
-          <w:rFonts w:ascii="SimSun" w:hAnsi="SimSun"/>
-        </w:rPr>
-        <w:t>对框架参数</w:t>
-      </w:r>
-      <w:proofErr w:type="spellStart"/>
-      <w:r>
-        <w:rPr>
-          <w:rFonts w:ascii="SimSun" w:hAnsi="SimSun"/>
-        </w:rPr>
-        <w:t>n_estimators</w:t>
-      </w:r>
-      <w:proofErr w:type="spellEnd"/>
-      <w:r>
-        <w:rPr>
-          <w:rFonts w:ascii="SimSun" w:hAnsi="SimSun"/>
-        </w:rPr>
-        <w:t>（即</w:t>
-      </w:r>
-      <w:proofErr w:type="gramStart"/>
-      <w:r>
-        <w:rPr>
-          <w:rFonts w:ascii="SimSun" w:hAnsi="SimSun"/>
-        </w:rPr>
-        <w:t>学习器</w:t>
-      </w:r>
-      <w:proofErr w:type="gramEnd"/>
-      <w:r>
-        <w:rPr>
-          <w:rFonts w:ascii="SimSun" w:hAnsi="SimSun"/>
-        </w:rPr>
-        <w:t>个数）进行择优，然后对CART</w:t>
-      </w:r>
-      <w:proofErr w:type="gramStart"/>
-      <w:r>
-        <w:rPr>
-          <w:rFonts w:ascii="SimSun" w:hAnsi="SimSun"/>
-        </w:rPr>
-        <w:t>弱学习器</w:t>
-      </w:r>
-      <w:proofErr w:type="gramEnd"/>
-      <w:r>
-        <w:rPr>
-          <w:rFonts w:ascii="SimSun" w:hAnsi="SimSun"/>
-        </w:rPr>
-        <w:t>参数</w:t>
-      </w:r>
-      <w:proofErr w:type="spellStart"/>
-      <w:r>
-        <w:rPr>
-          <w:rFonts w:ascii="SimSun" w:hAnsi="SimSun"/>
-        </w:rPr>
-        <w:t>max_depth</w:t>
-      </w:r>
-      <w:proofErr w:type="spellEnd"/>
-      <w:r>
-        <w:rPr>
-          <w:rFonts w:ascii="SimSun" w:hAnsi="SimSun"/>
-        </w:rPr>
-        <w:t>、</w:t>
-      </w:r>
-      <w:proofErr w:type="spellStart"/>
-      <w:r>
-        <w:rPr>
-          <w:rFonts w:ascii="SimSun" w:hAnsi="SimSun"/>
-        </w:rPr>
-        <w:t>min_sample_split</w:t>
-      </w:r>
-      <w:proofErr w:type="spellEnd"/>
+      <w:r>
+        <w:rPr>
+          <w:rFonts w:ascii="SimSun" w:hAnsi="SimSun"/>
+        </w:rPr>
+        <w:t>AdoBoost集成算法，通过构造和使用多个CART弱分类器，对数据进行监督分类。AdoBoost模型</w:t>
+      </w:r>
+      <w:bookmarkStart w:id="26" w:name="_Hlk46854311"/>
+      <w:r>
+        <w:rPr>
+          <w:rFonts w:ascii="SimSun" w:hAnsi="SimSun"/>
+        </w:rPr>
+        <w:t>首先使用GridSearchCV对框架参数n_estimators（即学习器个数）进行择优，然后对CART弱学习器参数max_depth、min_sample_split进行择优。</w:t>
+      </w:r>
+      <w:bookmarkEnd w:id="26"/>
+    </w:p>
+    <w:p>
+      <w:pPr>
+        <w:ind w:firstLine="480"/>
+        <w:rPr>
+          <w:rFonts w:ascii="SimSun" w:hAnsi="SimSun"/>
+        </w:rPr>
+      </w:pPr>
+      <w:r>
+        <w:rPr>
+          <w:rFonts w:ascii="SimSun" w:hAnsi="SimSun" w:hint="eastAsia"/>
+        </w:rPr>
+        <w:t>最终分类准确率达到7</w:t>
+      </w:r>
+      <w:r>
+        <w:rPr>
+          <w:rFonts w:ascii="SimSun" w:hAnsi="SimSun"/>
+        </w:rPr>
+        <w:t>1.35%</w:t>
+      </w:r>
+      <w:r>
+        <w:rPr>
+          <w:rFonts w:ascii="SimSun" w:hAnsi="SimSun" w:hint="eastAsia"/>
+        </w:rPr>
+        <w:t>。</w:t>
+      </w:r>
+    </w:p>
+    <w:bookmarkEnd w:id="25"/>
+    <w:p>
+      <w:pPr>
+        <w:ind w:firstLine="480"/>
+      </w:pPr>
+    </w:p>
+    <w:p>
+      <w:pPr>
+        <w:pStyle w:val="2"/>
+      </w:pPr>
+      <w:bookmarkStart w:id="27" w:name="_Toc46670777"/>
+      <w:r>
+        <w:lastRenderedPageBreak/>
+        <w:t>1.3</w:t>
+      </w:r>
+      <w:r>
+        <w:rPr>
+          <w:rFonts w:hint="eastAsia"/>
+        </w:rPr>
+        <w:t>案例分析</w:t>
+      </w:r>
+      <w:bookmarkEnd w:id="27"/>
+    </w:p>
+    <w:p>
+      <w:pPr>
+        <w:pStyle w:val="4"/>
+        <w:spacing w:line="240" w:lineRule="auto"/>
+      </w:pPr>
+      <w:bookmarkStart w:id="28" w:name="_Hlk46842891"/>
+      <w:bookmarkStart w:id="29" w:name="_Hlk46852223"/>
+      <w:r>
+        <w:rPr>
+          <w:rFonts w:hint="eastAsia"/>
+        </w:rPr>
+        <w:t>1.3.1</w:t>
+      </w:r>
+      <w:r>
+        <w:rPr>
+          <w:rFonts w:hint="eastAsia"/>
+        </w:rPr>
+        <w:t>数据的选择</w:t>
+      </w:r>
+    </w:p>
+    <w:bookmarkEnd w:id="29"/>
+    <w:p>
+      <w:pPr>
+        <w:ind w:firstLine="480"/>
+      </w:pPr>
+      <w:r>
+        <w:rPr>
+          <w:rFonts w:ascii="SimSun" w:hAnsi="SimSun"/>
+        </w:rPr>
+        <w:t>在下载解包获取数据后，发现许多提交记录的代码并非python语言，不同的编程语言会给后续的复杂度分析造成困难，故我们在预处理阶段加入了对编程语言的检测；一些提交代码中存在使用面向测试用例的方法实现AC的现象，故我们加入了对面向测试用例代码的检测以排除它们对平均得分的干扰；考虑到同学们做题习惯和时间安排的不同，我们没有将提交次数和提交时间纳入题目难度的评估。</w:t>
+      </w:r>
+    </w:p>
+    <w:bookmarkEnd w:id="28"/>
+    <w:p>
+      <w:pPr>
+        <w:pStyle w:val="4"/>
+      </w:pPr>
+      <w:r>
+        <w:rPr>
+          <w:rFonts w:hint="eastAsia"/>
+        </w:rPr>
+        <w:t>1.3.</w:t>
+      </w:r>
+      <w:r>
+        <w:rPr>
+          <w:rFonts w:hint="eastAsia"/>
+        </w:rPr>
+        <w:t>2</w:t>
+      </w:r>
+      <w:r>
+        <w:t xml:space="preserve"> </w:t>
+      </w:r>
+      <w:r>
+        <w:rPr>
+          <w:rFonts w:hint="eastAsia"/>
+        </w:rPr>
+        <w:t>radon</w:t>
+      </w:r>
+      <w:r>
+        <w:rPr>
+          <w:rFonts w:hint="eastAsia"/>
+        </w:rPr>
+        <w:t>的使用</w:t>
+      </w:r>
+    </w:p>
+    <w:p>
+      <w:pPr>
+        <w:ind w:firstLine="480"/>
+        <w:rPr>
+          <w:rFonts w:ascii="SimSun" w:hAnsi="SimSun"/>
+        </w:rPr>
+      </w:pPr>
+      <w:r>
+        <w:rPr>
+          <w:rFonts w:ascii="SimSun" w:hAnsi="SimSun" w:hint="eastAsia"/>
+          <w:noProof/>
+        </w:rPr>
+        <w:drawing>
+          <wp:anchor distT="0" distB="0" distL="114300" distR="114300" simplePos="0" relativeHeight="251660288" behindDoc="0" locked="0" layoutInCell="1" allowOverlap="1" wp14:anchorId="7C0E8268" wp14:editId="5A5EEC0B">
+            <wp:simplePos x="0" y="0"/>
+            <wp:positionH relativeFrom="column">
+              <wp:posOffset>185737</wp:posOffset>
+            </wp:positionH>
+            <wp:positionV relativeFrom="paragraph">
+              <wp:posOffset>821055</wp:posOffset>
+            </wp:positionV>
+            <wp:extent cx="5274310" cy="2282825"/>
+            <wp:effectExtent l="0" t="0" r="2540" b="3175"/>
+            <wp:wrapTopAndBottom/>
+            <wp:docPr id="10" name="图片 10"/>
+            <wp:cNvGraphicFramePr>
+              <a:graphicFrameLocks xmlns:a="http://schemas.openxmlformats.org/drawingml/2006/main" noChangeAspect="1"/>
+            </wp:cNvGraphicFramePr>
+            <a:graphic xmlns:a="http://schemas.openxmlformats.org/drawingml/2006/main">
+              <a:graphicData uri="http://schemas.openxmlformats.org/drawingml/2006/picture">
+                <pic:pic xmlns:pic="http://schemas.openxmlformats.org/drawingml/2006/picture">
+                  <pic:nvPicPr>
+                    <pic:cNvPr id="10" name="Capture3.JPG"/>
+                    <pic:cNvPicPr/>
+                  </pic:nvPicPr>
+                  <pic:blipFill>
+                    <a:blip r:embed="rId24" cstate="print">
+                      <a:extLst>
+                        <a:ext uri="{28A0092B-C50C-407E-A947-70E740481C1C}">
+                          <a14:useLocalDpi xmlns:a14="http://schemas.microsoft.com/office/drawing/2010/main" val="0"/>
+                        </a:ext>
+                      </a:extLst>
+                    </a:blip>
+                    <a:stretch>
+                      <a:fillRect/>
+                    </a:stretch>
+                  </pic:blipFill>
+                  <pic:spPr>
+                    <a:xfrm>
+                      <a:off x="0" y="0"/>
+                      <a:ext cx="5274310" cy="2282825"/>
+                    </a:xfrm>
+                    <a:prstGeom prst="rect">
+                      <a:avLst/>
+                    </a:prstGeom>
+                  </pic:spPr>
+                </pic:pic>
+              </a:graphicData>
+            </a:graphic>
+          </wp:anchor>
+        </w:drawing>
+      </w:r>
+      <w:bookmarkStart w:id="30" w:name="_Hlk46845633"/>
+      <w:r>
+        <w:rPr>
+          <w:rFonts w:ascii="SimSun" w:hAnsi="SimSun" w:hint="eastAsia"/>
+        </w:rPr>
+        <w:t>分析预测题目难度时，我们以代码的复杂度作为衡量题目难度的依据。radon工具</w:t>
+      </w:r>
+      <w:r>
+        <w:rPr>
+          <w:rFonts w:ascii="SimSun" w:hAnsi="SimSun" w:hint="eastAsia"/>
+        </w:rPr>
+        <w:t>可以计算多种与代码复杂度相关的数据，我们选取了</w:t>
+      </w:r>
+      <w:r>
+        <w:rPr>
+          <w:rFonts w:ascii="SimSun" w:hAnsi="SimSun"/>
+        </w:rPr>
+        <w:t>逻辑代码行数，圈复杂度</w:t>
+      </w:r>
+      <w:r>
+        <w:rPr>
+          <w:rFonts w:ascii="SimSun" w:hAnsi="SimSun" w:hint="eastAsia"/>
+        </w:rPr>
+        <w:t>和</w:t>
+      </w:r>
+      <w:r>
+        <w:rPr>
+          <w:rFonts w:ascii="SimSun" w:hAnsi="SimSun"/>
+        </w:rPr>
+        <w:t>不同操作符数量</w:t>
+      </w:r>
+      <w:r>
+        <w:rPr>
+          <w:rFonts w:ascii="SimSun" w:hAnsi="SimSun" w:hint="eastAsia"/>
+        </w:rPr>
+        <w:t>作为难度预测的参数，并对数据进行清洗和</w:t>
+      </w:r>
+      <w:r>
+        <w:rPr>
+          <w:rFonts w:ascii="SimSun" w:hAnsi="SimSun" w:hint="eastAsia"/>
+        </w:rPr>
+        <w:t>统计学</w:t>
+      </w:r>
+      <w:r>
+        <w:rPr>
+          <w:rFonts w:ascii="SimSun" w:hAnsi="SimSun" w:hint="eastAsia"/>
+        </w:rPr>
+        <w:t>处理以排除异常和无效数据</w:t>
+      </w:r>
+      <w:r>
+        <w:rPr>
+          <w:rFonts w:ascii="SimSun" w:hAnsi="SimSun" w:hint="eastAsia"/>
+        </w:rPr>
+        <w:t>的干扰</w:t>
+      </w:r>
+      <w:bookmarkEnd w:id="30"/>
+      <w:r>
+        <w:rPr>
+          <w:rFonts w:ascii="SimSun" w:hAnsi="SimSun" w:hint="eastAsia"/>
+        </w:rPr>
+        <w:t>。</w:t>
+      </w:r>
+    </w:p>
+    <w:p>
+      <w:pPr>
+        <w:ind w:firstLine="480"/>
+        <w:rPr>
+          <w:rFonts w:ascii="SimHei" w:eastAsia="SimHei" w:hAnsi="SimHei"/>
+          <w:sz w:val="20"/>
+          <w:szCs w:val="20"/>
+        </w:rPr>
+      </w:pPr>
+      <w:r>
+        <w:rPr>
+          <w:rFonts w:ascii="SimSun" w:hAnsi="SimSun" w:hint="eastAsia"/>
+        </w:rPr>
+        <w:t xml:space="preserve"> </w:t>
+      </w:r>
+      <w:r>
+        <w:rPr>
+          <w:rFonts w:ascii="SimSun" w:hAnsi="SimSun"/>
+        </w:rPr>
+        <w:t xml:space="preserve">                   </w:t>
+      </w:r>
+      <w:r>
+        <w:rPr>
+          <w:rFonts w:ascii="SimHei" w:eastAsia="SimHei" w:hAnsi="SimHei" w:hint="eastAsia"/>
+          <w:sz w:val="20"/>
+          <w:szCs w:val="20"/>
+        </w:rPr>
+        <w:t>radon的圈复杂度(</w:t>
+      </w:r>
+      <w:r>
+        <w:rPr>
+          <w:rFonts w:ascii="SimHei" w:eastAsia="SimHei" w:hAnsi="SimHei"/>
+          <w:sz w:val="20"/>
+          <w:szCs w:val="20"/>
+        </w:rPr>
+        <w:t>CC)</w:t>
+      </w:r>
+      <w:r>
+        <w:rPr>
+          <w:rFonts w:ascii="SimHei" w:eastAsia="SimHei" w:hAnsi="SimHei" w:hint="eastAsia"/>
+          <w:sz w:val="20"/>
+          <w:szCs w:val="20"/>
+        </w:rPr>
+        <w:t>计算模型</w:t>
+      </w:r>
+    </w:p>
+    <w:p>
+      <w:pPr>
+        <w:pStyle w:val="4"/>
+      </w:pPr>
+      <w:r>
+        <w:rPr>
+          <w:rFonts w:hint="eastAsia"/>
+        </w:rPr>
+        <w:t>1.3.</w:t>
+      </w:r>
+      <w:r>
+        <w:rPr>
+          <w:rFonts w:hint="eastAsia"/>
+        </w:rPr>
+        <w:t>3</w:t>
+      </w:r>
+      <w:r>
+        <w:rPr>
+          <w:rFonts w:hint="eastAsia"/>
+        </w:rPr>
+        <w:t>训练模型的使用</w:t>
+      </w:r>
+    </w:p>
+    <w:p>
+      <w:pPr>
+        <w:ind w:firstLineChars="0" w:firstLine="420"/>
+        <w:rPr>
+          <w:rFonts w:ascii="SimSun" w:hAnsi="SimSun"/>
+        </w:rPr>
+      </w:pPr>
+      <w:bookmarkStart w:id="31" w:name="_Hlk46852300"/>
+      <w:r>
+        <w:rPr>
+          <w:rFonts w:ascii="SimSun" w:hAnsi="SimSun" w:hint="eastAsia"/>
+        </w:rPr>
+        <w:t>机器学习模型我们从无监督学习和有监督学习中各选取了一种</w:t>
+      </w:r>
+      <w:r>
+        <w:rPr>
+          <w:rFonts w:ascii="SimSun" w:hAnsi="SimSun" w:hint="eastAsia"/>
+        </w:rPr>
+        <w:t>：</w:t>
+      </w:r>
+    </w:p>
+    <w:p>
+      <w:pPr>
+        <w:ind w:firstLineChars="0" w:firstLine="420"/>
+        <w:rPr>
+          <w:rFonts w:ascii="SimSun" w:hAnsi="SimSun"/>
+        </w:rPr>
+      </w:pPr>
+      <w:r>
+        <w:rPr>
+          <w:rFonts w:ascii="SimSun" w:hAnsi="SimSun"/>
+        </w:rPr>
+        <w:t>无监督学习</w:t>
+      </w:r>
+      <w:r>
+        <w:rPr>
+          <w:rFonts w:ascii="SimSun" w:hAnsi="SimSun" w:hint="eastAsia"/>
+        </w:rPr>
+        <w:t>我们选择了</w:t>
+      </w:r>
+      <w:r>
+        <w:rPr>
+          <w:rFonts w:ascii="SimSun" w:hAnsi="SimSun"/>
+        </w:rPr>
+        <w:t>数据聚类（K-means）</w:t>
+      </w:r>
+      <w:r>
+        <w:rPr>
+          <w:rFonts w:ascii="SimSun" w:hAnsi="SimSun" w:hint="eastAsia"/>
+        </w:rPr>
+        <w:t>，</w:t>
+      </w:r>
+      <w:r>
+        <w:rPr>
+          <w:rFonts w:ascii="SimSun" w:hAnsi="SimSun"/>
+        </w:rPr>
+        <w:t>随机地选择k个数据对象，每个数据对象代表一个簇中心，</w:t>
+      </w:r>
+      <w:bookmarkEnd w:id="31"/>
+      <w:r>
+        <w:rPr>
+          <w:rFonts w:ascii="SimSun" w:hAnsi="SimSun"/>
+        </w:rPr>
+        <w:t>即选择k个初始中心；对剩余的每个对象，根据其与各簇中心的相似度（距离），将它赋给与其最相似的簇中心对应的簇；然后重新计算每个簇中所有对象的平均值，作为新的簇中心。不断重复这个过程，直到簇中心不</w:t>
+      </w:r>
+      <w:r>
+        <w:rPr>
+          <w:rFonts w:ascii="SimSun" w:hAnsi="SimSun" w:hint="eastAsia"/>
+        </w:rPr>
+        <w:t>再</w:t>
+      </w:r>
+      <w:r>
+        <w:rPr>
+          <w:rFonts w:ascii="SimSun" w:hAnsi="SimSun"/>
+        </w:rPr>
+        <w:t>发生明显的变化。</w:t>
+      </w:r>
+    </w:p>
+    <w:p>
+      <w:pPr>
+        <w:ind w:firstLineChars="0" w:firstLine="420"/>
+        <w:rPr>
+          <w:rFonts w:ascii="SimSun" w:hAnsi="SimSun"/>
+        </w:rPr>
+      </w:pPr>
+      <w:bookmarkStart w:id="32" w:name="_Hlk46854487"/>
+      <w:r>
+        <w:rPr>
+          <w:rFonts w:ascii="SimSun" w:hAnsi="SimSun"/>
+        </w:rPr>
+        <w:t>有监督学习</w:t>
+      </w:r>
+      <w:bookmarkEnd w:id="32"/>
+      <w:r>
+        <w:rPr>
+          <w:rFonts w:ascii="SimSun" w:hAnsi="SimSun"/>
+        </w:rPr>
+        <w:t>我们</w:t>
+      </w:r>
+      <w:r>
+        <w:rPr>
+          <w:rFonts w:ascii="SimSun" w:hAnsi="SimSun"/>
+        </w:rPr>
+        <w:t>选择了AdaBoost</w:t>
+      </w:r>
+      <w:r>
+        <w:rPr>
+          <w:rFonts w:ascii="SimSun" w:hAnsi="SimSun" w:hint="eastAsia"/>
+        </w:rPr>
+        <w:t>。用</w:t>
+      </w:r>
+      <w:r>
+        <w:rPr>
+          <w:rFonts w:ascii="SimSun" w:hAnsi="SimSun"/>
+        </w:rPr>
+        <w:t>cart（决策分类树）</w:t>
+      </w:r>
+      <w:r>
+        <w:rPr>
+          <w:rFonts w:ascii="SimSun" w:hAnsi="SimSun" w:hint="eastAsia"/>
+        </w:rPr>
+        <w:t>作为弱分类器，</w:t>
+      </w:r>
+      <w:r>
+        <w:rPr>
+          <w:rFonts w:ascii="SimSun" w:hAnsi="SimSun" w:hint="eastAsia"/>
+        </w:rPr>
+        <w:t>按照</w:t>
+      </w:r>
+      <w:r>
+        <w:rPr>
+          <w:rFonts w:ascii="SimSun" w:hAnsi="SimSun"/>
+        </w:rPr>
+        <w:t>AdaBoost</w:t>
+      </w:r>
+      <w:r>
+        <w:rPr>
+          <w:rFonts w:ascii="SimSun" w:hAnsi="SimSun" w:hint="eastAsia"/>
+        </w:rPr>
+        <w:t>算法进行迭代：</w:t>
+      </w:r>
+      <w:r>
+        <w:rPr>
+          <w:rFonts w:ascii="SimSun" w:hAnsi="SimSun"/>
+        </w:rPr>
+        <w:t>通过构造和使用多个CART弱分类器（指定深度的cart决策树），对数据进行监督分类</w:t>
+      </w:r>
+      <w:r>
+        <w:rPr>
+          <w:rFonts w:ascii="SimSun" w:hAnsi="SimSun" w:hint="eastAsia"/>
+        </w:rPr>
+        <w:t>，选出</w:t>
+      </w:r>
+      <w:r>
+        <w:rPr>
+          <w:rFonts w:ascii="SimSun" w:hAnsi="SimSun"/>
+        </w:rPr>
+        <w:t>最优的分类器</w:t>
+      </w:r>
+      <w:r>
+        <w:rPr>
+          <w:rFonts w:ascii="SimSun" w:hAnsi="SimSun" w:hint="eastAsia"/>
+        </w:rPr>
+        <w:t>进行</w:t>
+      </w:r>
+      <w:r>
+        <w:rPr>
+          <w:rFonts w:ascii="SimSun" w:hAnsi="SimSun"/>
+        </w:rPr>
+        <w:t>预测，记录预测结果，并相应样本的权重</w:t>
+      </w:r>
+      <w:r>
+        <w:rPr>
+          <w:rFonts w:ascii="SimSun" w:hAnsi="SimSun" w:hint="eastAsia"/>
+        </w:rPr>
+        <w:t>。</w:t>
+      </w:r>
+      <w:r>
+        <w:rPr>
+          <w:rFonts w:ascii="SimSun" w:hAnsi="SimSun"/>
+        </w:rPr>
+        <w:t>通过改变样本的权重来实现弱分类器的迭代</w:t>
+      </w:r>
+      <w:r>
+        <w:rPr>
+          <w:rFonts w:ascii="SimSun" w:hAnsi="SimSun" w:hint="eastAsia"/>
+        </w:rPr>
+        <w:t>，最终获得更优的分类器。</w:t>
+      </w:r>
+      <w:r>
+        <w:rPr>
+          <w:rFonts w:ascii="SimSun" w:hAnsi="SimSun" w:hint="eastAsia"/>
+        </w:rPr>
+        <w:t>择优的方法为</w:t>
+      </w:r>
+      <w:r>
+        <w:rPr>
+          <w:rFonts w:ascii="SimSun" w:hAnsi="SimSun"/>
+        </w:rPr>
+        <w:t>首先使用GridSearchCV对框架参数</w:t>
+      </w:r>
+      <w:r>
+        <w:rPr>
+          <w:rFonts w:ascii="SimSun" w:hAnsi="SimSun" w:hint="eastAsia"/>
+        </w:rPr>
+        <w:t>（</w:t>
+      </w:r>
+      <w:r>
+        <w:rPr>
+          <w:rFonts w:ascii="SimSun" w:hAnsi="SimSun"/>
+        </w:rPr>
+        <w:t>学习器个数</w:t>
+      </w:r>
+      <w:r>
+        <w:rPr>
+          <w:rFonts w:ascii="SimSun" w:hAnsi="SimSun" w:hint="eastAsia"/>
+        </w:rPr>
+        <w:t>）</w:t>
+      </w:r>
+      <w:r>
+        <w:rPr>
+          <w:rFonts w:ascii="SimSun" w:hAnsi="SimSun"/>
+        </w:rPr>
+        <w:t>进行择优，然后对CART弱学习器参数</w:t>
+      </w:r>
+      <w:r>
+        <w:rPr>
+          <w:rFonts w:ascii="SimSun" w:hAnsi="SimSun" w:hint="eastAsia"/>
+        </w:rPr>
+        <w:t>最大深度和最小样本划分</w:t>
+      </w:r>
       <w:r>
         <w:rPr>
           <w:rFonts w:ascii="SimSun" w:hAnsi="SimSun"/>
@@ -8300,213 +8298,148 @@
     </w:p>
     <w:p>
       <w:pPr>
+        <w:pStyle w:val="1"/>
+      </w:pPr>
+      <w:bookmarkStart w:id="33" w:name="_Toc46670778"/>
+      <w:r>
+        <w:rPr>
+          <w:rFonts w:hint="eastAsia"/>
+        </w:rPr>
+        <w:lastRenderedPageBreak/>
+        <w:t>方法二</w:t>
+      </w:r>
+      <w:bookmarkEnd w:id="33"/>
+    </w:p>
+    <w:p>
+      <w:pPr>
+        <w:pStyle w:val="2"/>
+      </w:pPr>
+      <w:bookmarkStart w:id="34" w:name="_Toc46670779"/>
+      <w:r>
+        <w:rPr>
+          <w:rFonts w:hint="eastAsia"/>
+        </w:rPr>
+        <w:t>2.1</w:t>
+      </w:r>
+      <w:r>
+        <w:rPr>
+          <w:rFonts w:hint="eastAsia"/>
+        </w:rPr>
+        <w:t>方法简述</w:t>
+      </w:r>
+      <w:bookmarkEnd w:id="34"/>
+    </w:p>
+    <w:p>
+      <w:pPr>
         <w:ind w:firstLine="480"/>
         <w:rPr>
           <w:rFonts w:ascii="SimSun" w:hAnsi="SimSun"/>
-        </w:rPr>
-      </w:pPr>
-      <w:r>
-        <w:rPr>
-          <w:rFonts w:ascii="SimSun" w:hAnsi="SimSun" w:hint="eastAsia"/>
-        </w:rPr>
-        <w:t>最终分类准确率达到7</w:t>
-      </w:r>
-      <w:r>
-        <w:rPr>
-          <w:rFonts w:ascii="SimSun" w:hAnsi="SimSun"/>
-        </w:rPr>
-        <w:t>1.35%</w:t>
-      </w:r>
-      <w:r>
-        <w:rPr>
-          <w:rFonts w:ascii="SimSun" w:hAnsi="SimSun" w:hint="eastAsia"/>
-        </w:rPr>
-        <w:t>。</w:t>
-      </w:r>
-    </w:p>
-    <w:p>
-      <w:pPr>
-        <w:ind w:firstLine="480"/>
-      </w:pPr>
+          <w:szCs w:val="24"/>
+        </w:rPr>
+      </w:pPr>
+      <w:r>
+        <w:rPr>
+          <w:rFonts w:ascii="SimSun" w:hAnsi="SimSun" w:hint="eastAsia"/>
+          <w:szCs w:val="24"/>
+        </w:rPr>
+        <w:t>先从</w:t>
+      </w:r>
+      <w:r>
+        <w:rPr>
+          <w:rFonts w:ascii="SimSun" w:hAnsi="SimSun"/>
+          <w:szCs w:val="24"/>
+        </w:rPr>
+        <w:t>OJ</w:t>
+      </w:r>
+      <w:r>
+        <w:rPr>
+          <w:rFonts w:ascii="SimSun" w:hAnsi="SimSun" w:hint="eastAsia"/>
+          <w:szCs w:val="24"/>
+        </w:rPr>
+        <w:t>上爬取多场比赛的提交记录，汇总数据，从而获取A</w:t>
+      </w:r>
+      <w:r>
+        <w:rPr>
+          <w:rFonts w:ascii="SimSun" w:hAnsi="SimSun"/>
+          <w:szCs w:val="24"/>
+        </w:rPr>
+        <w:t>C</w:t>
+      </w:r>
+      <w:r>
+        <w:rPr>
+          <w:rFonts w:ascii="SimSun" w:hAnsi="SimSun" w:hint="eastAsia"/>
+          <w:szCs w:val="24"/>
+        </w:rPr>
+        <w:t>率、1</w:t>
+      </w:r>
+      <w:r>
+        <w:rPr>
+          <w:rFonts w:ascii="SimSun" w:hAnsi="SimSun"/>
+          <w:szCs w:val="24"/>
+        </w:rPr>
+        <w:t>A</w:t>
+      </w:r>
+      <w:r>
+        <w:rPr>
+          <w:rFonts w:ascii="SimSun" w:hAnsi="SimSun" w:hint="eastAsia"/>
+          <w:szCs w:val="24"/>
+        </w:rPr>
+        <w:t>率、A</w:t>
+      </w:r>
+      <w:r>
+        <w:rPr>
+          <w:rFonts w:ascii="SimSun" w:hAnsi="SimSun"/>
+          <w:szCs w:val="24"/>
+        </w:rPr>
+        <w:t>C</w:t>
+      </w:r>
+      <w:r>
+        <w:rPr>
+          <w:rFonts w:ascii="SimSun" w:hAnsi="SimSun" w:hint="eastAsia"/>
+          <w:szCs w:val="24"/>
+        </w:rPr>
+        <w:t>用时等</w:t>
+      </w:r>
+      <w:r>
+        <w:rPr>
+          <w:rFonts w:ascii="SimSun" w:hAnsi="SimSun" w:hint="eastAsia"/>
+          <w:szCs w:val="24"/>
+        </w:rPr>
+        <w:t>有望</w:t>
+      </w:r>
+      <w:r>
+        <w:rPr>
+          <w:rFonts w:ascii="SimSun" w:hAnsi="SimSun" w:hint="eastAsia"/>
+          <w:szCs w:val="24"/>
+        </w:rPr>
+        <w:t>用于表征题目难度的指标，分析相关性并创建相关模型来预测题目难度。</w:t>
+      </w:r>
     </w:p>
     <w:p>
       <w:pPr>
         <w:pStyle w:val="2"/>
       </w:pPr>
-      <w:bookmarkStart w:id="24" w:name="_Toc46670777"/>
-      <w:r>
-        <w:t>1.3</w:t>
-      </w:r>
+      <w:bookmarkStart w:id="35" w:name="_Toc46670780"/>
       <w:r>
         <w:rPr>
           <w:rFonts w:hint="eastAsia"/>
         </w:rPr>
-        <w:t>案例分析</w:t>
-      </w:r>
-      <w:bookmarkEnd w:id="24"/>
-    </w:p>
-    <w:p>
-      <w:pPr>
-        <w:ind w:firstLine="480"/>
-      </w:pPr>
-    </w:p>
-    <w:p>
-      <w:pPr>
-        <w:ind w:firstLine="480"/>
-      </w:pPr>
-    </w:p>
-    <w:p>
-      <w:pPr>
-        <w:pStyle w:val="1"/>
-      </w:pPr>
-      <w:bookmarkStart w:id="25" w:name="_Toc46670778"/>
+        <w:t>2.2</w:t>
+      </w:r>
       <w:r>
         <w:rPr>
           <w:rFonts w:hint="eastAsia"/>
         </w:rPr>
-        <w:t>方法二</w:t>
-      </w:r>
-      <w:bookmarkEnd w:id="25"/>
-    </w:p>
-    <w:p>
-      <w:pPr>
-        <w:pStyle w:val="2"/>
-      </w:pPr>
-      <w:bookmarkStart w:id="26" w:name="_Toc46670779"/>
-      <w:r>
-        <w:rPr>
-          <w:rFonts w:hint="eastAsia"/>
-        </w:rPr>
-        <w:t>2.1</w:t>
-      </w:r>
-      <w:r>
-        <w:rPr>
-          <w:rFonts w:hint="eastAsia"/>
-        </w:rPr>
-        <w:t>方法简述</w:t>
-      </w:r>
-      <w:bookmarkEnd w:id="26"/>
-    </w:p>
-    <w:p>
-      <w:pPr>
-        <w:ind w:firstLine="480"/>
-        <w:rPr>
-          <w:rFonts w:ascii="SimSun" w:hAnsi="SimSun"/>
-          <w:szCs w:val="24"/>
-        </w:rPr>
-      </w:pPr>
-      <w:r>
-        <w:rPr>
-          <w:rFonts w:ascii="SimSun" w:hAnsi="SimSun" w:hint="eastAsia"/>
-          <w:szCs w:val="24"/>
-        </w:rPr>
-        <w:t>先从</w:t>
-      </w:r>
-      <w:r>
-        <w:rPr>
-          <w:rFonts w:ascii="SimSun" w:hAnsi="SimSun"/>
-          <w:szCs w:val="24"/>
-        </w:rPr>
-        <w:t>OJ</w:t>
-      </w:r>
-      <w:proofErr w:type="gramStart"/>
-      <w:r>
-        <w:rPr>
-          <w:rFonts w:ascii="SimSun" w:hAnsi="SimSun" w:hint="eastAsia"/>
-          <w:szCs w:val="24"/>
-        </w:rPr>
-        <w:t>上爬取多场</w:t>
-      </w:r>
-      <w:proofErr w:type="gramEnd"/>
-      <w:r>
-        <w:rPr>
-          <w:rFonts w:ascii="SimSun" w:hAnsi="SimSun" w:hint="eastAsia"/>
-          <w:szCs w:val="24"/>
-        </w:rPr>
-        <w:t>比赛的提交记录，汇总数据，从而获取A</w:t>
-      </w:r>
-      <w:r>
-        <w:rPr>
-          <w:rFonts w:ascii="SimSun" w:hAnsi="SimSun"/>
-          <w:szCs w:val="24"/>
-        </w:rPr>
-        <w:t>C</w:t>
-      </w:r>
-      <w:r>
-        <w:rPr>
-          <w:rFonts w:ascii="SimSun" w:hAnsi="SimSun" w:hint="eastAsia"/>
-          <w:szCs w:val="24"/>
-        </w:rPr>
-        <w:t>率、1</w:t>
-      </w:r>
-      <w:r>
-        <w:rPr>
-          <w:rFonts w:ascii="SimSun" w:hAnsi="SimSun"/>
-          <w:szCs w:val="24"/>
-        </w:rPr>
-        <w:t>A</w:t>
-      </w:r>
-      <w:r>
-        <w:rPr>
-          <w:rFonts w:ascii="SimSun" w:hAnsi="SimSun" w:hint="eastAsia"/>
-          <w:szCs w:val="24"/>
-        </w:rPr>
-        <w:t>率、A</w:t>
-      </w:r>
-      <w:r>
-        <w:rPr>
-          <w:rFonts w:ascii="SimSun" w:hAnsi="SimSun"/>
-          <w:szCs w:val="24"/>
-        </w:rPr>
-        <w:t>C</w:t>
-      </w:r>
-      <w:r>
-        <w:rPr>
-          <w:rFonts w:ascii="SimSun" w:hAnsi="SimSun" w:hint="eastAsia"/>
-          <w:szCs w:val="24"/>
-        </w:rPr>
-        <w:t>用时等</w:t>
-      </w:r>
-      <w:r>
-        <w:rPr>
-          <w:rFonts w:ascii="SimSun" w:hAnsi="SimSun" w:hint="eastAsia"/>
-          <w:szCs w:val="24"/>
-        </w:rPr>
-        <w:t>有望</w:t>
-      </w:r>
-      <w:r>
-        <w:rPr>
-          <w:rFonts w:ascii="SimSun" w:hAnsi="SimSun" w:hint="eastAsia"/>
-          <w:szCs w:val="24"/>
-        </w:rPr>
-        <w:t>用于表征题目难度的指标，分析相关性并创建相关模型来预测题目难度。</w:t>
-      </w:r>
-    </w:p>
-    <w:p>
-      <w:pPr>
-        <w:pStyle w:val="2"/>
-      </w:pPr>
-      <w:bookmarkStart w:id="27" w:name="_Toc46670780"/>
-      <w:r>
-        <w:rPr>
-          <w:rFonts w:hint="eastAsia"/>
-        </w:rPr>
-        <w:t>2.2</w:t>
-      </w:r>
-      <w:r>
-        <w:rPr>
-          <w:rFonts w:hint="eastAsia"/>
-        </w:rPr>
         <w:t>研究方法</w:t>
       </w:r>
-      <w:bookmarkEnd w:id="27"/>
+      <w:bookmarkEnd w:id="35"/>
     </w:p>
     <w:p>
       <w:pPr>
         <w:pStyle w:val="3"/>
         <w:ind w:firstLine="640"/>
       </w:pPr>
-      <w:bookmarkStart w:id="28" w:name="_Toc46670781"/>
+      <w:bookmarkStart w:id="36" w:name="_Toc46670781"/>
       <w:r>
         <w:rPr>
           <w:rFonts w:hint="eastAsia"/>
@@ -8519,7 +8452,7 @@
         </w:rPr>
         <w:t>所采用的数据集</w:t>
       </w:r>
-      <w:bookmarkEnd w:id="28"/>
+      <w:bookmarkEnd w:id="36"/>
     </w:p>
     <w:p>
       <w:pPr>
@@ -8534,7 +8467,6 @@
         </w:rPr>
         <w:t>本研究的实验数据来自英国在线评测系统</w:t>
       </w:r>
-      <w:proofErr w:type="spellStart"/>
       <w:r>
         <w:rPr>
           <w:rFonts w:ascii="SimSun" w:hAnsi="SimSun" w:cs="Open Sans"/>
@@ -8542,19 +8474,60 @@
           <w:szCs w:val="24"/>
           <w:shd w:val="clear" w:color="auto" w:fill="FFFFFF"/>
         </w:rPr>
-        <w:t>Atcoder</w:t>
-      </w:r>
-      <w:proofErr w:type="spellEnd"/>
-      <w:r>
+        <w:t>Atcoder（https://atcoder.jp/）。选择该OJ的重要原因是它为每道编程试题按照难度赋予分值。系统标记的经验难度分值可以作为本研究AdoBoost模型的输入参数和性能检测标准。为了使采集的样本更客观地反映题目难度，我们选择爬取Atcoder上定期举办的Grand Contest（https://atcoder.jp/contests/archive）的提交记录，因为比赛过程中的时间限制促使编程者更专心，较少受到其他因素的影响。</w:t>
+      </w:r>
+    </w:p>
+    <w:p>
+      <w:pPr>
+        <w:pStyle w:val="3"/>
+        <w:ind w:firstLine="640"/>
+      </w:pPr>
+      <w:bookmarkStart w:id="37" w:name="_Toc46670782"/>
+      <w:r>
+        <w:rPr>
+          <w:rFonts w:hint="eastAsia"/>
+        </w:rPr>
+        <w:t>2.</w:t>
+      </w:r>
+      <w:r>
+        <w:rPr>
+          <w:rFonts w:hint="eastAsia"/>
+        </w:rPr>
+        <w:t>2</w:t>
+      </w:r>
+      <w:r>
+        <w:rPr>
+          <w:rFonts w:hint="eastAsia"/>
+        </w:rPr>
+        <w:t>.2</w:t>
+      </w:r>
+      <w:r>
+        <w:rPr>
+          <w:rFonts w:hint="eastAsia"/>
+        </w:rPr>
+        <w:t>数据采集</w:t>
+      </w:r>
+      <w:bookmarkEnd w:id="37"/>
+    </w:p>
+    <w:p>
+      <w:pPr>
+        <w:ind w:firstLine="480"/>
         <w:rPr>
           <w:rFonts w:ascii="SimSun" w:hAnsi="SimSun" w:cs="Open Sans"/>
           <w:color w:val="333333"/>
           <w:szCs w:val="24"/>
           <w:shd w:val="clear" w:color="auto" w:fill="FFFFFF"/>
         </w:rPr>
-        <w:t>（https://atcoder.jp/）。选择该OJ的重要原因是它为每道编程试题按照难度赋予分值。系统标记的经验难度分值可以作为本研究</w:t>
-      </w:r>
-      <w:proofErr w:type="spellStart"/>
+      </w:pPr>
+      <w:r>
+        <w:rPr>
+          <w:rFonts w:ascii="SimSun" w:hAnsi="SimSun" w:cs="Open Sans" w:hint="eastAsia"/>
+          <w:color w:val="333333"/>
+          <w:szCs w:val="24"/>
+          <w:shd w:val="clear" w:color="auto" w:fill="FFFFFF"/>
+        </w:rPr>
+        <w:t>首先爬取从</w:t>
+      </w:r>
       <w:r>
         <w:rPr>
           <w:rFonts w:ascii="SimSun" w:hAnsi="SimSun" w:cs="Open Sans"/>
@@ -8562,19 +8535,28 @@
           <w:szCs w:val="24"/>
           <w:shd w:val="clear" w:color="auto" w:fill="FFFFFF"/>
         </w:rPr>
-        <w:t>AdoBoost</w:t>
-      </w:r>
-      <w:proofErr w:type="spellEnd"/>
-      <w:r>
+        <w:t>2016年7月至今AtCoder定期举办的共45场Grand Contest的基本情况，包括题量、每题所赋予的分值、提交记录页数。可以得知：每场比赛基本都是6题，但也有比赛存在一题两问且分别计分的情况；提交记录少则300多页（约6000条提交记录），多则高达900多页（近20万条提交记录）。</w:t>
+      </w:r>
+    </w:p>
+    <w:p>
+      <w:pPr>
+        <w:ind w:firstLine="480"/>
         <w:rPr>
           <w:rFonts w:ascii="SimSun" w:hAnsi="SimSun" w:cs="Open Sans"/>
           <w:color w:val="333333"/>
           <w:szCs w:val="24"/>
           <w:shd w:val="clear" w:color="auto" w:fill="FFFFFF"/>
         </w:rPr>
-        <w:t>模型的输入参数和性能检测标准。为了使采集的样本更客观地反映题目难度，我们</w:t>
-      </w:r>
-      <w:proofErr w:type="gramStart"/>
+      </w:pPr>
+      <w:r>
+        <w:rPr>
+          <w:rFonts w:ascii="SimSun" w:hAnsi="SimSun" w:cs="Open Sans" w:hint="eastAsia"/>
+          <w:color w:val="333333"/>
+          <w:szCs w:val="24"/>
+          <w:shd w:val="clear" w:color="auto" w:fill="FFFFFF"/>
+        </w:rPr>
+        <w:t>综合考虑，我们选择不存在“一题两问且分别计分”情况的比赛，便于爬取；选择提交记录页数不过多的比赛，以提高研究效率。最终我们选取了</w:t>
+      </w:r>
       <w:r>
         <w:rPr>
           <w:rFonts w:ascii="SimSun" w:hAnsi="SimSun" w:cs="Open Sans"/>
@@ -8582,179 +8564,7 @@
           <w:szCs w:val="24"/>
           <w:shd w:val="clear" w:color="auto" w:fill="FFFFFF"/>
         </w:rPr>
-        <w:t>选择爬取</w:t>
-      </w:r>
-      <w:proofErr w:type="spellStart"/>
-      <w:proofErr w:type="gramEnd"/>
-      <w:r>
-        <w:rPr>
-          <w:rFonts w:ascii="SimSun" w:hAnsi="SimSun" w:cs="Open Sans"/>
-          <w:color w:val="333333"/>
-          <w:szCs w:val="24"/>
-          <w:shd w:val="clear" w:color="auto" w:fill="FFFFFF"/>
-        </w:rPr>
-        <w:t>Atcoder</w:t>
-      </w:r>
-      <w:proofErr w:type="spellEnd"/>
-      <w:r>
-        <w:rPr>
-          <w:rFonts w:ascii="SimSun" w:hAnsi="SimSun" w:cs="Open Sans"/>
-          <w:color w:val="333333"/>
-          <w:szCs w:val="24"/>
-          <w:shd w:val="clear" w:color="auto" w:fill="FFFFFF"/>
-        </w:rPr>
-        <w:t>上定期举办的Grand Contest（https://atcoder.jp/contests/archive）的提交记录，因为比赛过程</w:t>
-      </w:r>
-      <w:r>
-        <w:rPr>
-          <w:rFonts w:ascii="SimSun" w:hAnsi="SimSun" w:cs="Open Sans"/>
-          <w:color w:val="333333"/>
-          <w:szCs w:val="24"/>
-          <w:shd w:val="clear" w:color="auto" w:fill="FFFFFF"/>
-        </w:rPr>
-        <w:lastRenderedPageBreak/>
-        <w:t>中的时间限制促使编程者更专心，较少受到其他因素的影响。</w:t>
-      </w:r>
-    </w:p>
-    <w:p>
-      <w:pPr>
-        <w:pStyle w:val="3"/>
-        <w:ind w:firstLine="640"/>
-      </w:pPr>
-      <w:bookmarkStart w:id="29" w:name="_Toc46670782"/>
-      <w:r>
-        <w:rPr>
-          <w:rFonts w:hint="eastAsia"/>
-        </w:rPr>
-        <w:t>2.</w:t>
-      </w:r>
-      <w:r>
-        <w:rPr>
-          <w:rFonts w:hint="eastAsia"/>
-        </w:rPr>
-        <w:t>2</w:t>
-      </w:r>
-      <w:r>
-        <w:rPr>
-          <w:rFonts w:hint="eastAsia"/>
-        </w:rPr>
-        <w:t>.2</w:t>
-      </w:r>
-      <w:r>
-        <w:rPr>
-          <w:rFonts w:hint="eastAsia"/>
-        </w:rPr>
-        <w:t>数据采集</w:t>
-      </w:r>
-      <w:bookmarkEnd w:id="29"/>
-    </w:p>
-    <w:p>
-      <w:pPr>
-        <w:ind w:firstLine="480"/>
-        <w:rPr>
-          <w:rFonts w:ascii="SimSun" w:hAnsi="SimSun" w:cs="Open Sans"/>
-          <w:color w:val="333333"/>
-          <w:szCs w:val="24"/>
-          <w:shd w:val="clear" w:color="auto" w:fill="FFFFFF"/>
-        </w:rPr>
-      </w:pPr>
-      <w:r>
-        <w:rPr>
-          <w:rFonts w:ascii="SimSun" w:hAnsi="SimSun" w:cs="Open Sans" w:hint="eastAsia"/>
-          <w:color w:val="333333"/>
-          <w:szCs w:val="24"/>
-          <w:shd w:val="clear" w:color="auto" w:fill="FFFFFF"/>
-        </w:rPr>
-        <w:t>首先</w:t>
-      </w:r>
-      <w:proofErr w:type="gramStart"/>
-      <w:r>
-        <w:rPr>
-          <w:rFonts w:ascii="SimSun" w:hAnsi="SimSun" w:cs="Open Sans" w:hint="eastAsia"/>
-          <w:color w:val="333333"/>
-          <w:szCs w:val="24"/>
-          <w:shd w:val="clear" w:color="auto" w:fill="FFFFFF"/>
-        </w:rPr>
-        <w:t>爬取从</w:t>
-      </w:r>
-      <w:proofErr w:type="gramEnd"/>
-      <w:r>
-        <w:rPr>
-          <w:rFonts w:ascii="SimSun" w:hAnsi="SimSun" w:cs="Open Sans"/>
-          <w:color w:val="333333"/>
-          <w:szCs w:val="24"/>
-          <w:shd w:val="clear" w:color="auto" w:fill="FFFFFF"/>
-        </w:rPr>
-        <w:t>2016年7月至今</w:t>
-      </w:r>
-      <w:proofErr w:type="spellStart"/>
-      <w:r>
-        <w:rPr>
-          <w:rFonts w:ascii="SimSun" w:hAnsi="SimSun" w:cs="Open Sans"/>
-          <w:color w:val="333333"/>
-          <w:szCs w:val="24"/>
-          <w:shd w:val="clear" w:color="auto" w:fill="FFFFFF"/>
-        </w:rPr>
-        <w:t>AtCoder</w:t>
-      </w:r>
-      <w:proofErr w:type="spellEnd"/>
-      <w:r>
-        <w:rPr>
-          <w:rFonts w:ascii="SimSun" w:hAnsi="SimSun" w:cs="Open Sans"/>
-          <w:color w:val="333333"/>
-          <w:szCs w:val="24"/>
-          <w:shd w:val="clear" w:color="auto" w:fill="FFFFFF"/>
-        </w:rPr>
-        <w:t>定期举办的共45场Grand Contest的基本情况，包括题量、每题所赋予的分值、提交记录页数。可以得知：每场比赛基本都是6题，但也有比赛存在一题两问且分别计分的情况；提交记录少则300多页（约6000条提交记录），多则高达900多页（近20万条提交记录）。</w:t>
-      </w:r>
-    </w:p>
-    <w:p>
-      <w:pPr>
-        <w:ind w:firstLine="480"/>
-        <w:rPr>
-          <w:rFonts w:ascii="SimSun" w:hAnsi="SimSun" w:cs="Open Sans"/>
-          <w:color w:val="333333"/>
-          <w:szCs w:val="24"/>
-          <w:shd w:val="clear" w:color="auto" w:fill="FFFFFF"/>
-        </w:rPr>
-      </w:pPr>
-      <w:r>
-        <w:rPr>
-          <w:rFonts w:ascii="SimSun" w:hAnsi="SimSun" w:cs="Open Sans" w:hint="eastAsia"/>
-          <w:color w:val="333333"/>
-          <w:szCs w:val="24"/>
-          <w:shd w:val="clear" w:color="auto" w:fill="FFFFFF"/>
-        </w:rPr>
-        <w:t>综合考虑，我们选择不存在“一题两问且分别计分”情况的比赛，便于爬取；选择提交记录页数不过多的比赛，以提高研究效率。最终我们选取了</w:t>
-      </w:r>
-      <w:r>
-        <w:rPr>
-          <w:rFonts w:ascii="SimSun" w:hAnsi="SimSun" w:cs="Open Sans"/>
-          <w:color w:val="333333"/>
-          <w:szCs w:val="24"/>
-          <w:shd w:val="clear" w:color="auto" w:fill="FFFFFF"/>
-        </w:rPr>
-        <w:t>18场Grand Contest，</w:t>
-      </w:r>
-      <w:proofErr w:type="gramStart"/>
-      <w:r>
-        <w:rPr>
-          <w:rFonts w:ascii="SimSun" w:hAnsi="SimSun" w:cs="Open Sans"/>
-          <w:color w:val="333333"/>
-          <w:szCs w:val="24"/>
-          <w:shd w:val="clear" w:color="auto" w:fill="FFFFFF"/>
-        </w:rPr>
-        <w:t>共爬取</w:t>
-      </w:r>
-      <w:proofErr w:type="gramEnd"/>
-      <w:r>
-        <w:rPr>
-          <w:rFonts w:ascii="SimSun" w:hAnsi="SimSun" w:cs="Open Sans"/>
-          <w:color w:val="333333"/>
-          <w:szCs w:val="24"/>
-          <w:shd w:val="clear" w:color="auto" w:fill="FFFFFF"/>
-        </w:rPr>
-        <w:t>了107道编程题的约15万条比赛期间的提交记录。</w:t>
+        <w:t>18场Grand Contest，共爬取了107道编程题的约15万条比赛期间的提交记录。</w:t>
       </w:r>
     </w:p>
     <w:p>
@@ -8762,7 +8572,7 @@
         <w:pStyle w:val="3"/>
         <w:ind w:firstLine="600"/>
       </w:pPr>
-      <w:bookmarkStart w:id="30" w:name="_Toc46670783"/>
+      <w:bookmarkStart w:id="38" w:name="_Toc46670783"/>
       <w:r>
         <w:rPr>
           <w:rStyle w:val="md-plain"/>
@@ -8803,7 +8613,7 @@
         </w:rPr>
         <w:t>数据汇总</w:t>
       </w:r>
-      <w:bookmarkEnd w:id="30"/>
+      <w:bookmarkEnd w:id="38"/>
     </w:p>
     <w:p>
       <w:pPr>
@@ -8821,53 +8631,25 @@
           <w:szCs w:val="24"/>
           <w:shd w:val="clear" w:color="auto" w:fill="FFFFFF"/>
         </w:rPr>
-        <w:t>根据数据采集</w:t>
-      </w:r>
-      <w:proofErr w:type="gramStart"/>
-      <w:r>
+        <w:t>根据数据采集阶段爬取的各道题目的分值，我们将题目划分为A、B、C由易到难三种难度等级。</w:t>
+      </w:r>
+    </w:p>
+    <w:p>
+      <w:pPr>
+        <w:ind w:firstLine="480"/>
         <w:rPr>
           <w:rFonts w:ascii="SimSun" w:hAnsi="SimSun"/>
           <w:szCs w:val="24"/>
           <w:shd w:val="clear" w:color="auto" w:fill="FFFFFF"/>
         </w:rPr>
-        <w:t>阶段爬取的</w:t>
-      </w:r>
-      <w:proofErr w:type="gramEnd"/>
+      </w:pPr>
       <w:r>
         <w:rPr>
           <w:rFonts w:ascii="SimSun" w:hAnsi="SimSun"/>
           <w:szCs w:val="24"/>
           <w:shd w:val="clear" w:color="auto" w:fill="FFFFFF"/>
         </w:rPr>
-        <w:t>各道题目的分值，我们将题目划分为A、B、C由易到难三种难度等级。</w:t>
-      </w:r>
-    </w:p>
-    <w:p>
-      <w:pPr>
-        <w:ind w:firstLine="480"/>
-        <w:rPr>
-          <w:rFonts w:ascii="SimSun" w:hAnsi="SimSun"/>
-          <w:szCs w:val="24"/>
-          <w:shd w:val="clear" w:color="auto" w:fill="FFFFFF"/>
-        </w:rPr>
-      </w:pPr>
-      <w:proofErr w:type="gramStart"/>
-      <w:r>
-        <w:rPr>
-          <w:rFonts w:ascii="SimSun" w:hAnsi="SimSun"/>
-          <w:szCs w:val="24"/>
-          <w:shd w:val="clear" w:color="auto" w:fill="FFFFFF"/>
-        </w:rPr>
-        <w:t>同时爬取的</w:t>
-      </w:r>
-      <w:proofErr w:type="gramEnd"/>
-      <w:r>
-        <w:rPr>
-          <w:rFonts w:ascii="SimSun" w:hAnsi="SimSun"/>
-          <w:szCs w:val="24"/>
-          <w:shd w:val="clear" w:color="auto" w:fill="FFFFFF"/>
-        </w:rPr>
-        <w:t>原始数据集为各场比赛用户的提交记录，包含的特征属性有提交时刻、题目名称、提交用户、运行结果、所得分数。</w:t>
+        <w:t>同时爬取的原始数据集为各场比赛用户的提交记录，包含的特征属性有提交时刻、题目名称、提交用户、运行结果、所得分数。</w:t>
       </w:r>
     </w:p>
     <w:p>
@@ -8888,6 +8670,7 @@
           <w:kern w:val="0"/>
           <w:szCs w:val="24"/>
         </w:rPr>
+        <w:lastRenderedPageBreak/>
         <w:drawing>
           <wp:inline distT="0" distB="0" distL="0" distR="0" wp14:anchorId="29C2D420" wp14:editId="382B1ADB">
             <wp:extent cx="5274310" cy="1814195"/>
@@ -8906,7 +8689,7 @@
                     </pic:cNvPicPr>
                   </pic:nvPicPr>
                   <pic:blipFill>
-                    <a:blip r:embed="rId24">
+                    <a:blip r:embed="rId25">
                       <a:extLst>
                         <a:ext uri="{28A0092B-C50C-407E-A947-70E740481C1C}">
                           <a14:useLocalDpi xmlns:a14="http://schemas.microsoft.com/office/drawing/2010/main" val="0"/>
@@ -9036,9 +8819,9 @@
         </w:rPr>
         <w:object w:dxaOrig="1320" w:dyaOrig="660" w14:anchorId="79D7D88A">
           <v:shape id="_x0000_i1029" type="#_x0000_t75" style="width:55.9pt;height:28.15pt" o:ole="">
-            <v:imagedata r:id="rId25" o:title=""/>
+            <v:imagedata r:id="rId26" o:title=""/>
           </v:shape>
-          <o:OLEObject Type="Embed" ProgID="Equation.DSMT4" ShapeID="_x0000_i1029" DrawAspect="Content" ObjectID="_1657449214" r:id="rId26"/>
+          <o:OLEObject Type="Embed" ProgID="Equation.DSMT4" ShapeID="_x0000_i1029" DrawAspect="Content" ObjectID="_1657467577" r:id="rId27"/>
         </w:object>
       </w:r>
       <w:r>
@@ -9058,9 +8841,9 @@
         </w:rPr>
         <w:object w:dxaOrig="3940" w:dyaOrig="660" w14:anchorId="3D089B86">
           <v:shape id="_x0000_i1030" type="#_x0000_t75" style="width:196.9pt;height:33pt" o:ole="">
-            <v:imagedata r:id="rId27" o:title=""/>
+            <v:imagedata r:id="rId28" o:title=""/>
           </v:shape>
-          <o:OLEObject Type="Embed" ProgID="Equation.DSMT4" ShapeID="_x0000_i1030" DrawAspect="Content" ObjectID="_1657449215" r:id="rId28"/>
+          <o:OLEObject Type="Embed" ProgID="Equation.DSMT4" ShapeID="_x0000_i1030" DrawAspect="Content" ObjectID="_1657467578" r:id="rId29"/>
         </w:object>
       </w:r>
       <w:r>
@@ -9090,7 +8873,6 @@
           <w:kern w:val="0"/>
           <w:szCs w:val="24"/>
         </w:rPr>
-        <w:lastRenderedPageBreak/>
         <w:drawing>
           <wp:inline distT="0" distB="0" distL="0" distR="0" wp14:anchorId="65AF1BE9" wp14:editId="2BA70ED8">
             <wp:extent cx="5274310" cy="1379220"/>
@@ -9109,7 +8891,7 @@
                     </pic:cNvPicPr>
                   </pic:nvPicPr>
                   <pic:blipFill>
-                    <a:blip r:embed="rId29">
+                    <a:blip r:embed="rId30">
                       <a:extLst>
                         <a:ext uri="{28A0092B-C50C-407E-A947-70E740481C1C}">
                           <a14:useLocalDpi xmlns:a14="http://schemas.microsoft.com/office/drawing/2010/main" val="0"/>
@@ -9204,7 +8986,7 @@
         <w:pStyle w:val="3"/>
         <w:ind w:firstLine="640"/>
       </w:pPr>
-      <w:bookmarkStart w:id="31" w:name="_Toc46670784"/>
+      <w:bookmarkStart w:id="39" w:name="_Toc46670784"/>
       <w:r>
         <w:rPr>
           <w:rFonts w:hint="eastAsia"/>
@@ -9229,7 +9011,7 @@
         </w:rPr>
         <w:t>特征提取</w:t>
       </w:r>
-      <w:bookmarkEnd w:id="31"/>
+      <w:bookmarkEnd w:id="39"/>
     </w:p>
     <w:p>
       <w:pPr>
@@ -9260,9 +9042,9 @@
         </w:rPr>
         <w:object w:dxaOrig="4380" w:dyaOrig="700" w14:anchorId="3286AB06">
           <v:shape id="_x0000_i1031" type="#_x0000_t75" style="width:244.9pt;height:39.75pt" o:ole="">
-            <v:imagedata r:id="rId30" o:title=""/>
+            <v:imagedata r:id="rId31" o:title=""/>
           </v:shape>
-          <o:OLEObject Type="Embed" ProgID="Equation.DSMT4" ShapeID="_x0000_i1031" DrawAspect="Content" ObjectID="_1657449216" r:id="rId31"/>
+          <o:OLEObject Type="Embed" ProgID="Equation.DSMT4" ShapeID="_x0000_i1031" DrawAspect="Content" ObjectID="_1657467579" r:id="rId32"/>
         </w:object>
       </w:r>
     </w:p>
@@ -9282,6 +9064,7 @@
           <w:szCs w:val="24"/>
           <w:shd w:val="clear" w:color="auto" w:fill="FFFFFF"/>
         </w:rPr>
+        <w:lastRenderedPageBreak/>
         <w:drawing>
           <wp:inline distT="0" distB="0" distL="0" distR="0" wp14:anchorId="6A025382" wp14:editId="6019B96F">
             <wp:extent cx="5274310" cy="2828290"/>
@@ -9295,133 +9078,6 @@
                 <pic:pic xmlns:pic="http://schemas.openxmlformats.org/drawingml/2006/picture">
                   <pic:nvPicPr>
                     <pic:cNvPr id="0" name="Picture 8"/>
-                    <pic:cNvPicPr>
-                      <a:picLocks noChangeAspect="1" noChangeArrowheads="1"/>
-                    </pic:cNvPicPr>
-                  </pic:nvPicPr>
-                  <pic:blipFill>
-                    <a:blip r:embed="rId32" cstate="print">
-                      <a:extLst>
-                        <a:ext uri="{28A0092B-C50C-407E-A947-70E740481C1C}">
-                          <a14:useLocalDpi xmlns:a14="http://schemas.microsoft.com/office/drawing/2010/main" val="0"/>
-                        </a:ext>
-                      </a:extLst>
-                    </a:blip>
-                    <a:srcRect/>
-                    <a:stretch>
-                      <a:fillRect/>
-                    </a:stretch>
-                  </pic:blipFill>
-                  <pic:spPr bwMode="auto">
-                    <a:xfrm>
-                      <a:off x="0" y="0"/>
-                      <a:ext cx="5274310" cy="2828290"/>
-                    </a:xfrm>
-                    <a:prstGeom prst="rect">
-                      <a:avLst/>
-                    </a:prstGeom>
-                    <a:noFill/>
-                    <a:ln>
-                      <a:noFill/>
-                    </a:ln>
-                  </pic:spPr>
-                </pic:pic>
-              </a:graphicData>
-            </a:graphic>
-          </wp:inline>
-        </w:drawing>
-      </w:r>
-    </w:p>
-    <w:p>
-      <w:pPr>
-        <w:pStyle w:val="a9"/>
-        <w:ind w:firstLineChars="1200" w:firstLine="2400"/>
-      </w:pPr>
-      <w:r>
-        <w:t>图表</w:t>
-      </w:r>
-      <w:r>
-        <w:t xml:space="preserve"> </w:t>
-      </w:r>
-      <w:r>
-        <w:fldChar w:fldCharType="begin"/>
-      </w:r>
-      <w:r>
-        <w:instrText xml:space="preserve"> SEQ </w:instrText>
-      </w:r>
-      <w:r>
-        <w:instrText>图表</w:instrText>
-      </w:r>
-      <w:r>
-        <w:instrText xml:space="preserve"> \* ARABIC </w:instrText>
-      </w:r>
-      <w:r>
-        <w:fldChar w:fldCharType="separate"/>
-      </w:r>
-      <w:r>
-        <w:rPr>
-          <w:noProof/>
-        </w:rPr>
-        <w:t>6</w:t>
-      </w:r>
-      <w:r>
-        <w:fldChar w:fldCharType="end"/>
-      </w:r>
-      <w:proofErr w:type="spellStart"/>
-      <w:r>
-        <w:rPr>
-          <w:rFonts w:hint="eastAsia"/>
-        </w:rPr>
-        <w:t>t</w:t>
-      </w:r>
-      <w:r>
-        <w:t>otal_submit</w:t>
-      </w:r>
-      <w:proofErr w:type="spellEnd"/>
-      <w:r>
-        <w:rPr>
-          <w:rFonts w:hint="eastAsia"/>
-        </w:rPr>
-        <w:t>总提交次数与</w:t>
-      </w:r>
-      <w:r>
-        <w:rPr>
-          <w:rFonts w:hint="eastAsia"/>
-        </w:rPr>
-        <w:t>s</w:t>
-      </w:r>
-      <w:r>
-        <w:t>core</w:t>
-      </w:r>
-      <w:r>
-        <w:rPr>
-          <w:rFonts w:hint="eastAsia"/>
-        </w:rPr>
-        <w:t>难度分数呈负相关</w:t>
-      </w:r>
-    </w:p>
-    <w:p>
-      <w:pPr>
-        <w:ind w:firstLine="480"/>
-      </w:pPr>
-      <w:r>
-        <w:rPr>
-          <w:noProof/>
-        </w:rPr>
-        <w:lastRenderedPageBreak/>
-        <w:drawing>
-          <wp:inline distT="0" distB="0" distL="0" distR="0" wp14:anchorId="111D99EB" wp14:editId="4363C3CA">
-            <wp:extent cx="5274310" cy="2828290"/>
-            <wp:effectExtent l="0" t="0" r="2540" b="0"/>
-            <wp:docPr id="12" name="图片 12"/>
-            <wp:cNvGraphicFramePr>
-              <a:graphicFrameLocks xmlns:a="http://schemas.openxmlformats.org/drawingml/2006/main" noChangeAspect="1"/>
-            </wp:cNvGraphicFramePr>
-            <a:graphic xmlns:a="http://schemas.openxmlformats.org/drawingml/2006/main">
-              <a:graphicData uri="http://schemas.openxmlformats.org/drawingml/2006/picture">
-                <pic:pic xmlns:pic="http://schemas.openxmlformats.org/drawingml/2006/picture">
-                  <pic:nvPicPr>
-                    <pic:cNvPr id="0" name="Picture 10"/>
                     <pic:cNvPicPr>
                       <a:picLocks noChangeAspect="1" noChangeArrowheads="1"/>
                     </pic:cNvPicPr>
@@ -9462,6 +9118,130 @@
     <w:p>
       <w:pPr>
         <w:pStyle w:val="a9"/>
+        <w:ind w:firstLineChars="1200" w:firstLine="2400"/>
+      </w:pPr>
+      <w:r>
+        <w:t>图表</w:t>
+      </w:r>
+      <w:r>
+        <w:t xml:space="preserve"> </w:t>
+      </w:r>
+      <w:r>
+        <w:fldChar w:fldCharType="begin"/>
+      </w:r>
+      <w:r>
+        <w:instrText xml:space="preserve"> SEQ </w:instrText>
+      </w:r>
+      <w:r>
+        <w:instrText>图表</w:instrText>
+      </w:r>
+      <w:r>
+        <w:instrText xml:space="preserve"> \* ARABIC </w:instrText>
+      </w:r>
+      <w:r>
+        <w:fldChar w:fldCharType="separate"/>
+      </w:r>
+      <w:r>
+        <w:rPr>
+          <w:noProof/>
+        </w:rPr>
+        <w:t>6</w:t>
+      </w:r>
+      <w:r>
+        <w:fldChar w:fldCharType="end"/>
+      </w:r>
+      <w:r>
+        <w:rPr>
+          <w:rFonts w:hint="eastAsia"/>
+        </w:rPr>
+        <w:t>t</w:t>
+      </w:r>
+      <w:r>
+        <w:t>otal_submit</w:t>
+      </w:r>
+      <w:r>
+        <w:rPr>
+          <w:rFonts w:hint="eastAsia"/>
+        </w:rPr>
+        <w:t>总提交次数与</w:t>
+      </w:r>
+      <w:r>
+        <w:rPr>
+          <w:rFonts w:hint="eastAsia"/>
+        </w:rPr>
+        <w:t>s</w:t>
+      </w:r>
+      <w:r>
+        <w:t>core</w:t>
+      </w:r>
+      <w:r>
+        <w:rPr>
+          <w:rFonts w:hint="eastAsia"/>
+        </w:rPr>
+        <w:t>难度分数呈负相关</w:t>
+      </w:r>
+    </w:p>
+    <w:p>
+      <w:pPr>
+        <w:ind w:firstLine="480"/>
+      </w:pPr>
+      <w:r>
+        <w:rPr>
+          <w:noProof/>
+        </w:rPr>
+        <w:drawing>
+          <wp:inline distT="0" distB="0" distL="0" distR="0" wp14:anchorId="111D99EB" wp14:editId="4363C3CA">
+            <wp:extent cx="5274310" cy="2828290"/>
+            <wp:effectExtent l="0" t="0" r="2540" b="0"/>
+            <wp:docPr id="12" name="图片 12"/>
+            <wp:cNvGraphicFramePr>
+              <a:graphicFrameLocks xmlns:a="http://schemas.openxmlformats.org/drawingml/2006/main" noChangeAspect="1"/>
+            </wp:cNvGraphicFramePr>
+            <a:graphic xmlns:a="http://schemas.openxmlformats.org/drawingml/2006/main">
+              <a:graphicData uri="http://schemas.openxmlformats.org/drawingml/2006/picture">
+                <pic:pic xmlns:pic="http://schemas.openxmlformats.org/drawingml/2006/picture">
+                  <pic:nvPicPr>
+                    <pic:cNvPr id="0" name="Picture 10"/>
+                    <pic:cNvPicPr>
+                      <a:picLocks noChangeAspect="1" noChangeArrowheads="1"/>
+                    </pic:cNvPicPr>
+                  </pic:nvPicPr>
+                  <pic:blipFill>
+                    <a:blip r:embed="rId34" cstate="print">
+                      <a:extLst>
+                        <a:ext uri="{28A0092B-C50C-407E-A947-70E740481C1C}">
+                          <a14:useLocalDpi xmlns:a14="http://schemas.microsoft.com/office/drawing/2010/main" val="0"/>
+                        </a:ext>
+                      </a:extLst>
+                    </a:blip>
+                    <a:srcRect/>
+                    <a:stretch>
+                      <a:fillRect/>
+                    </a:stretch>
+                  </pic:blipFill>
+                  <pic:spPr bwMode="auto">
+                    <a:xfrm>
+                      <a:off x="0" y="0"/>
+                      <a:ext cx="5274310" cy="2828290"/>
+                    </a:xfrm>
+                    <a:prstGeom prst="rect">
+                      <a:avLst/>
+                    </a:prstGeom>
+                    <a:noFill/>
+                    <a:ln>
+                      <a:noFill/>
+                    </a:ln>
+                  </pic:spPr>
+                </pic:pic>
+              </a:graphicData>
+            </a:graphic>
+          </wp:inline>
+        </w:drawing>
+      </w:r>
+    </w:p>
+    <w:p>
+      <w:pPr>
+        <w:pStyle w:val="a9"/>
         <w:ind w:firstLine="400"/>
       </w:pPr>
       <w:r>
@@ -9507,11 +9287,9 @@
       <w:r>
         <w:fldChar w:fldCharType="end"/>
       </w:r>
-      <w:proofErr w:type="spellStart"/>
       <w:r>
         <w:t>score_rate</w:t>
       </w:r>
-      <w:proofErr w:type="spellEnd"/>
       <w:r>
         <w:rPr>
           <w:rFonts w:hint="eastAsia"/>
@@ -9557,25 +9335,7 @@
           <w:szCs w:val="24"/>
           <w:shd w:val="clear" w:color="auto" w:fill="FFFFFF"/>
         </w:rPr>
-        <w:t>{A,B,C}，由数据汇总阶段划分所得；同时使用（AC率，1A率，AC总时长，平均得分率，提交总次数）五</w:t>
-      </w:r>
-      <w:proofErr w:type="gramStart"/>
-      <w:r>
-        <w:rPr>
-          <w:rFonts w:ascii="SimSun" w:hAnsi="SimSun"/>
-          <w:szCs w:val="24"/>
-          <w:shd w:val="clear" w:color="auto" w:fill="FFFFFF"/>
-        </w:rPr>
-        <w:t>维特征</w:t>
-      </w:r>
-      <w:proofErr w:type="gramEnd"/>
-      <w:r>
-        <w:rPr>
-          <w:rFonts w:ascii="SimSun" w:hAnsi="SimSun"/>
-          <w:szCs w:val="24"/>
-          <w:shd w:val="clear" w:color="auto" w:fill="FFFFFF"/>
-        </w:rPr>
-        <w:t>来表示。</w:t>
+        <w:t>{A,B,C}，由数据汇总阶段划分所得；同时使用（AC率，1A率，AC总时长，平均得分率，提交总次数）五维特征来表示。</w:t>
       </w:r>
     </w:p>
     <w:p>
@@ -9583,7 +9343,7 @@
         <w:pStyle w:val="3"/>
         <w:ind w:firstLine="640"/>
       </w:pPr>
-      <w:bookmarkStart w:id="32" w:name="_Toc46670785"/>
+      <w:bookmarkStart w:id="40" w:name="_Toc46670785"/>
       <w:r>
         <w:rPr>
           <w:rFonts w:hint="eastAsia"/>
@@ -9608,7 +9368,7 @@
         </w:rPr>
         <w:t>模型创建</w:t>
       </w:r>
-      <w:bookmarkEnd w:id="32"/>
+      <w:bookmarkEnd w:id="40"/>
     </w:p>
     <w:p>
       <w:pPr>
@@ -9627,166 +9387,31 @@
         </w:rPr>
         <w:t>本研究使用</w:t>
       </w:r>
-      <w:proofErr w:type="spellStart"/>
       <w:r>
         <w:rPr>
           <w:rFonts w:ascii="SimSun" w:hAnsi="SimSun"/>
           <w:szCs w:val="24"/>
           <w:shd w:val="clear" w:color="auto" w:fill="FFFFFF"/>
         </w:rPr>
-        <w:t>AdoBoost</w:t>
-      </w:r>
-      <w:proofErr w:type="spellEnd"/>
-      <w:r>
+        <w:t>AdoBoost集成算法，通过构造和使用多个CART弱分类器，对数据进行监督分类。AdoBoost模型首先使用GridSearchCV对框架参数n_estimators（即学习器个数）进行择优，然后对CART弱学习器参数max_depth、min_sample_split进行择优。</w:t>
+      </w:r>
+    </w:p>
+    <w:p>
+      <w:pPr>
+        <w:ind w:firstLine="480"/>
         <w:rPr>
           <w:rFonts w:ascii="SimSun" w:hAnsi="SimSun"/>
           <w:szCs w:val="24"/>
           <w:shd w:val="clear" w:color="auto" w:fill="FFFFFF"/>
         </w:rPr>
-        <w:t>集成算法，通过构造和使用多个CART弱分类器，对数据进行监督分类。</w:t>
-      </w:r>
-      <w:proofErr w:type="spellStart"/>
-      <w:r>
-        <w:rPr>
-          <w:rFonts w:ascii="SimSun" w:hAnsi="SimSun"/>
+      </w:pPr>
+      <w:r>
+        <w:rPr>
+          <w:rFonts w:ascii="SimSun" w:hAnsi="SimSun" w:hint="eastAsia"/>
           <w:szCs w:val="24"/>
           <w:shd w:val="clear" w:color="auto" w:fill="FFFFFF"/>
         </w:rPr>
-        <w:t>AdoBoost</w:t>
-      </w:r>
-      <w:proofErr w:type="spellEnd"/>
-      <w:r>
-        <w:rPr>
-          <w:rFonts w:ascii="SimSun" w:hAnsi="SimSun"/>
-          <w:szCs w:val="24"/>
-          <w:shd w:val="clear" w:color="auto" w:fill="FFFFFF"/>
-        </w:rPr>
-        <w:t>模型首先使用</w:t>
-      </w:r>
-      <w:proofErr w:type="spellStart"/>
-      <w:r>
-        <w:rPr>
-          <w:rFonts w:ascii="SimSun" w:hAnsi="SimSun"/>
-          <w:szCs w:val="24"/>
-          <w:shd w:val="clear" w:color="auto" w:fill="FFFFFF"/>
-        </w:rPr>
-        <w:t>GridSearchCV</w:t>
-      </w:r>
-      <w:proofErr w:type="spellEnd"/>
-      <w:r>
-        <w:rPr>
-          <w:rFonts w:ascii="SimSun" w:hAnsi="SimSun"/>
-          <w:szCs w:val="24"/>
-          <w:shd w:val="clear" w:color="auto" w:fill="FFFFFF"/>
-        </w:rPr>
-        <w:t>对框架参数</w:t>
-      </w:r>
-      <w:proofErr w:type="spellStart"/>
-      <w:r>
-        <w:rPr>
-          <w:rFonts w:ascii="SimSun" w:hAnsi="SimSun"/>
-          <w:szCs w:val="24"/>
-          <w:shd w:val="clear" w:color="auto" w:fill="FFFFFF"/>
-        </w:rPr>
-        <w:t>n_estimators</w:t>
-      </w:r>
-      <w:proofErr w:type="spellEnd"/>
-      <w:r>
-        <w:rPr>
-          <w:rFonts w:ascii="SimSun" w:hAnsi="SimSun"/>
-          <w:szCs w:val="24"/>
-          <w:shd w:val="clear" w:color="auto" w:fill="FFFFFF"/>
-        </w:rPr>
-        <w:t>（即</w:t>
-      </w:r>
-      <w:proofErr w:type="gramStart"/>
-      <w:r>
-        <w:rPr>
-          <w:rFonts w:ascii="SimSun" w:hAnsi="SimSun"/>
-          <w:szCs w:val="24"/>
-          <w:shd w:val="clear" w:color="auto" w:fill="FFFFFF"/>
-        </w:rPr>
-        <w:t>学习器</w:t>
-      </w:r>
-      <w:proofErr w:type="gramEnd"/>
-      <w:r>
-        <w:rPr>
-          <w:rFonts w:ascii="SimSun" w:hAnsi="SimSun"/>
-          <w:szCs w:val="24"/>
-          <w:shd w:val="clear" w:color="auto" w:fill="FFFFFF"/>
-        </w:rPr>
-        <w:t>个数）进行择优，然后对CART</w:t>
-      </w:r>
-      <w:proofErr w:type="gramStart"/>
-      <w:r>
-        <w:rPr>
-          <w:rFonts w:ascii="SimSun" w:hAnsi="SimSun"/>
-          <w:szCs w:val="24"/>
-          <w:shd w:val="clear" w:color="auto" w:fill="FFFFFF"/>
-        </w:rPr>
-        <w:t>弱学习器</w:t>
-      </w:r>
-      <w:proofErr w:type="gramEnd"/>
-      <w:r>
-        <w:rPr>
-          <w:rFonts w:ascii="SimSun" w:hAnsi="SimSun"/>
-          <w:szCs w:val="24"/>
-          <w:shd w:val="clear" w:color="auto" w:fill="FFFFFF"/>
-        </w:rPr>
-        <w:t>参数</w:t>
-      </w:r>
-      <w:proofErr w:type="spellStart"/>
-      <w:r>
-        <w:rPr>
-          <w:rFonts w:ascii="SimSun" w:hAnsi="SimSun"/>
-          <w:szCs w:val="24"/>
-          <w:shd w:val="clear" w:color="auto" w:fill="FFFFFF"/>
-        </w:rPr>
-        <w:t>max_depth</w:t>
-      </w:r>
-      <w:proofErr w:type="spellEnd"/>
-      <w:r>
-        <w:rPr>
-          <w:rFonts w:ascii="SimSun" w:hAnsi="SimSun"/>
-          <w:szCs w:val="24"/>
-          <w:shd w:val="clear" w:color="auto" w:fill="FFFFFF"/>
-        </w:rPr>
-        <w:t>、</w:t>
-      </w:r>
-      <w:proofErr w:type="spellStart"/>
-      <w:r>
-        <w:rPr>
-          <w:rFonts w:ascii="SimSun" w:hAnsi="SimSun"/>
-          <w:szCs w:val="24"/>
-          <w:shd w:val="clear" w:color="auto" w:fill="FFFFFF"/>
-        </w:rPr>
-        <w:t>min_sample_split</w:t>
-      </w:r>
-      <w:proofErr w:type="spellEnd"/>
-      <w:r>
-        <w:rPr>
-          <w:rFonts w:ascii="SimSun" w:hAnsi="SimSun"/>
-          <w:szCs w:val="24"/>
-          <w:shd w:val="clear" w:color="auto" w:fill="FFFFFF"/>
-        </w:rPr>
-        <w:t>进行择优。</w:t>
-      </w:r>
-    </w:p>
-    <w:p>
-      <w:pPr>
-        <w:ind w:firstLine="480"/>
-        <w:rPr>
-          <w:rFonts w:ascii="SimSun" w:hAnsi="SimSun"/>
-          <w:szCs w:val="24"/>
-          <w:shd w:val="clear" w:color="auto" w:fill="FFFFFF"/>
-        </w:rPr>
-      </w:pPr>
-      <w:r>
-        <w:rPr>
-          <w:rFonts w:ascii="SimSun" w:hAnsi="SimSun" w:hint="eastAsia"/>
-          <w:szCs w:val="24"/>
-          <w:shd w:val="clear" w:color="auto" w:fill="FFFFFF"/>
-        </w:rPr>
+        <w:lastRenderedPageBreak/>
         <w:t>对分类结果的测试如下表所示。</w:t>
       </w:r>
     </w:p>
@@ -9826,7 +9451,7 @@
                     </pic:cNvPicPr>
                   </pic:nvPicPr>
                   <pic:blipFill>
-                    <a:blip r:embed="rId34">
+                    <a:blip r:embed="rId35">
                       <a:extLst>
                         <a:ext uri="{28A0092B-C50C-407E-A947-70E740481C1C}">
                           <a14:useLocalDpi xmlns:a14="http://schemas.microsoft.com/office/drawing/2010/main" val="0"/>
@@ -9899,7 +9524,7 @@
       <w:pPr>
         <w:pStyle w:val="2"/>
       </w:pPr>
-      <w:bookmarkStart w:id="33" w:name="_Toc46670786"/>
+      <w:bookmarkStart w:id="41" w:name="_Toc46670786"/>
       <w:r>
         <w:rPr>
           <w:rFonts w:hint="eastAsia"/>
@@ -9918,20 +9543,359 @@
         </w:rPr>
         <w:t>案例分析</w:t>
       </w:r>
-      <w:bookmarkEnd w:id="33"/>
+      <w:bookmarkEnd w:id="41"/>
+    </w:p>
+    <w:p>
+      <w:pPr>
+        <w:pStyle w:val="4"/>
+        <w:spacing w:line="240" w:lineRule="auto"/>
+      </w:pPr>
+      <w:r>
+        <w:rPr>
+          <w:rFonts w:hint="eastAsia"/>
+        </w:rPr>
+        <w:t>2</w:t>
+      </w:r>
+      <w:r>
+        <w:rPr>
+          <w:rFonts w:hint="eastAsia"/>
+        </w:rPr>
+        <w:t>.3.1</w:t>
+      </w:r>
+      <w:r>
+        <w:rPr>
+          <w:rFonts w:hint="eastAsia"/>
+        </w:rPr>
+        <w:t>方法二的</w:t>
+      </w:r>
+      <w:r>
+        <w:t>设计</w:t>
+      </w:r>
+      <w:r>
+        <w:rPr>
+          <w:rFonts w:hint="eastAsia"/>
+        </w:rPr>
+        <w:t>初衷</w:t>
+      </w:r>
     </w:p>
     <w:p>
       <w:pPr>
         <w:ind w:firstLine="480"/>
-      </w:pPr>
+        <w:rPr>
+          <w:rFonts w:hint="eastAsia"/>
+        </w:rPr>
+      </w:pPr>
+      <w:r>
+        <w:rPr>
+          <w:rFonts w:ascii="SimSun" w:hAnsi="SimSun" w:hint="eastAsia"/>
+        </w:rPr>
+        <w:t>在方法一部分我们使用了两种</w:t>
+      </w:r>
+      <w:r>
+        <w:rPr>
+          <w:rFonts w:ascii="SimSun" w:hAnsi="SimSun" w:hint="eastAsia"/>
+        </w:rPr>
+        <w:t>机器学习模型</w:t>
+      </w:r>
+      <w:r>
+        <w:rPr>
+          <w:rFonts w:ascii="SimSun" w:hAnsi="SimSun" w:hint="eastAsia"/>
+        </w:rPr>
+        <w:t>来预测编程题目难度</w:t>
+      </w:r>
+      <w:r>
+        <w:rPr>
+          <w:rFonts w:ascii="SimSun" w:hAnsi="SimSun" w:hint="eastAsia"/>
+        </w:rPr>
+        <w:t>，并且两个模型都具有一定的准确率。</w:t>
+      </w:r>
+      <w:r>
+        <w:rPr>
+          <w:rFonts w:ascii="SimSun" w:hAnsi="SimSun" w:hint="eastAsia"/>
+        </w:rPr>
+        <w:t>然而基于1.3案例分析中数据选择的考虑，我们只使用代码复杂度作为预测难度的参数。</w:t>
+      </w:r>
+      <w:r>
+        <w:rPr>
+          <w:rFonts w:ascii="SimSun" w:hAnsi="SimSun" w:hint="eastAsia"/>
+        </w:rPr>
+        <w:t>为了</w:t>
+      </w:r>
+      <w:r>
+        <w:rPr>
+          <w:rFonts w:ascii="SimSun" w:hAnsi="SimSun"/>
+        </w:rPr>
+        <w:t>检验</w:t>
+      </w:r>
+      <w:r>
+        <w:rPr>
+          <w:rFonts w:ascii="SimSun" w:hAnsi="SimSun" w:hint="eastAsia"/>
+        </w:rPr>
+        <w:t>其他参数和题目难度的关系，以及验证</w:t>
+      </w:r>
+      <w:r>
+        <w:rPr>
+          <w:rFonts w:ascii="SimSun" w:hAnsi="SimSun" w:hint="eastAsia"/>
+        </w:rPr>
+        <w:t>研究方法</w:t>
+      </w:r>
+      <w:r>
+        <w:rPr>
+          <w:rFonts w:ascii="SimSun" w:hAnsi="SimSun" w:hint="eastAsia"/>
+        </w:rPr>
+        <w:t>是否具有可重复性</w:t>
+      </w:r>
+      <w:r>
+        <w:rPr>
+          <w:rFonts w:ascii="SimSun" w:hAnsi="SimSun" w:hint="eastAsia"/>
+        </w:rPr>
+        <w:t>，我们决定选取</w:t>
+      </w:r>
+      <w:r>
+        <w:rPr>
+          <w:rFonts w:ascii="SimSun" w:hAnsi="SimSun" w:hint="eastAsia"/>
+        </w:rPr>
+        <w:t>别</w:t>
+      </w:r>
+      <w:r>
+        <w:rPr>
+          <w:rFonts w:ascii="SimSun" w:hAnsi="SimSun" w:hint="eastAsia"/>
+        </w:rPr>
+        <w:t>的数据源进行难度预测并计算预测正确率，从而</w:t>
+      </w:r>
+      <w:r>
+        <w:rPr>
+          <w:rFonts w:ascii="SimSun" w:hAnsi="SimSun" w:hint="eastAsia"/>
+        </w:rPr>
+        <w:t>更好地</w:t>
+      </w:r>
+      <w:r>
+        <w:rPr>
+          <w:rFonts w:ascii="SimSun" w:hAnsi="SimSun"/>
+        </w:rPr>
+        <w:t>验证</w:t>
+      </w:r>
+      <w:r>
+        <w:rPr>
+          <w:rFonts w:ascii="SimSun" w:hAnsi="SimSun" w:hint="eastAsia"/>
+        </w:rPr>
+        <w:t>预测模型的稳定性和准确率。</w:t>
+      </w:r>
+    </w:p>
+    <w:p>
+      <w:pPr>
+        <w:pStyle w:val="4"/>
+        <w:spacing w:line="240" w:lineRule="auto"/>
+      </w:pPr>
+      <w:r>
+        <w:rPr>
+          <w:rFonts w:hint="eastAsia"/>
+        </w:rPr>
+        <w:t>2</w:t>
+      </w:r>
+      <w:r>
+        <w:rPr>
+          <w:rFonts w:hint="eastAsia"/>
+        </w:rPr>
+        <w:t>.3.</w:t>
+      </w:r>
+      <w:r>
+        <w:rPr>
+          <w:rFonts w:hint="eastAsia"/>
+        </w:rPr>
+        <w:t>2</w:t>
+      </w:r>
+      <w:r>
+        <w:rPr>
+          <w:rFonts w:hint="eastAsia"/>
+        </w:rPr>
+        <w:t>数据的选择</w:t>
+      </w:r>
+    </w:p>
+    <w:p>
+      <w:pPr>
+        <w:ind w:firstLine="480"/>
+        <w:rPr>
+          <w:rFonts w:hint="eastAsia"/>
+        </w:rPr>
+      </w:pPr>
+      <w:bookmarkStart w:id="42" w:name="_Hlk46854439"/>
+      <w:r>
+        <w:rPr>
+          <w:rFonts w:ascii="SimSun" w:hAnsi="SimSun" w:hint="eastAsia"/>
+        </w:rPr>
+        <w:t>在方法一部分</w:t>
+      </w:r>
+      <w:r>
+        <w:rPr>
+          <w:rFonts w:ascii="SimSun" w:hAnsi="SimSun" w:hint="eastAsia"/>
+        </w:rPr>
+        <w:t>，题目真实难度采用的是有效提交的平均得分，这样的评估标准可能有些不稳定。所</w:t>
+      </w:r>
+      <w:bookmarkEnd w:id="42"/>
+      <w:r>
+        <w:rPr>
+          <w:rFonts w:ascii="SimSun" w:hAnsi="SimSun" w:hint="eastAsia"/>
+        </w:rPr>
+        <w:t>以我们想到可以使用给出了具体题目难度的O</w:t>
+      </w:r>
+      <w:r>
+        <w:rPr>
+          <w:rFonts w:ascii="SimSun" w:hAnsi="SimSun"/>
+        </w:rPr>
+        <w:t>J</w:t>
+      </w:r>
+      <w:r>
+        <w:rPr>
+          <w:rFonts w:ascii="SimSun" w:hAnsi="SimSun" w:hint="eastAsia"/>
+        </w:rPr>
+        <w:t>，从中找到具有稳定题量、提交记录数量适中的比赛作为数据源。</w:t>
+      </w:r>
+      <w:r>
+        <w:rPr>
+          <w:rFonts w:ascii="SimSun" w:hAnsi="SimSun" w:hint="eastAsia"/>
+        </w:rPr>
+        <w:t>由于比赛有时间限制，提交必须集中在特定时间内，所以在这种情况下</w:t>
+      </w:r>
+      <w:r>
+        <w:rPr>
+          <w:rFonts w:ascii="SimSun" w:hAnsi="SimSun"/>
+        </w:rPr>
+        <w:t>AC率，1A率，AC总时长</w:t>
+      </w:r>
+      <w:r>
+        <w:rPr>
+          <w:rFonts w:ascii="SimSun" w:hAnsi="SimSun" w:hint="eastAsia"/>
+        </w:rPr>
+        <w:t>和</w:t>
+      </w:r>
+      <w:r>
+        <w:rPr>
+          <w:rFonts w:ascii="SimSun" w:hAnsi="SimSun"/>
+        </w:rPr>
+        <w:t>提交总次数</w:t>
+      </w:r>
+      <w:r>
+        <w:rPr>
+          <w:rFonts w:ascii="SimSun" w:hAnsi="SimSun" w:hint="eastAsia"/>
+        </w:rPr>
+        <w:t>对题目难度预测具有参考价值。故不同于方法一，此处我们选取了</w:t>
+      </w:r>
+      <w:r>
+        <w:rPr>
+          <w:rFonts w:ascii="SimSun" w:hAnsi="SimSun"/>
+        </w:rPr>
+        <w:t>AC率，1A率，AC总时长，平均得分率</w:t>
+      </w:r>
+      <w:r>
+        <w:rPr>
+          <w:rFonts w:ascii="SimSun" w:hAnsi="SimSun" w:hint="eastAsia"/>
+        </w:rPr>
+        <w:t>和</w:t>
+      </w:r>
+      <w:r>
+        <w:rPr>
+          <w:rFonts w:ascii="SimSun" w:hAnsi="SimSun"/>
+        </w:rPr>
+        <w:t>提交总次数</w:t>
+      </w:r>
+      <w:r>
+        <w:rPr>
+          <w:rFonts w:ascii="SimSun" w:hAnsi="SimSun" w:hint="eastAsia"/>
+        </w:rPr>
+        <w:t>五项作为特征值。</w:t>
+      </w:r>
+    </w:p>
+    <w:p>
+      <w:pPr>
+        <w:pStyle w:val="4"/>
+        <w:spacing w:line="240" w:lineRule="auto"/>
+        <w:rPr>
+          <w:rFonts w:hint="eastAsia"/>
+        </w:rPr>
+      </w:pPr>
+      <w:r>
+        <w:rPr>
+          <w:rFonts w:hint="eastAsia"/>
+        </w:rPr>
+        <w:t>2</w:t>
+      </w:r>
+      <w:r>
+        <w:rPr>
+          <w:rFonts w:hint="eastAsia"/>
+        </w:rPr>
+        <w:t>.3.</w:t>
+      </w:r>
+      <w:r>
+        <w:rPr>
+          <w:rFonts w:hint="eastAsia"/>
+        </w:rPr>
+        <w:t>3</w:t>
+      </w:r>
+      <w:r>
+        <w:t>训练模型</w:t>
+      </w:r>
+      <w:r>
+        <w:rPr>
+          <w:rFonts w:hint="eastAsia"/>
+        </w:rPr>
+        <w:t>验证</w:t>
+      </w:r>
+    </w:p>
+    <w:p>
+      <w:pPr>
+        <w:ind w:firstLine="480"/>
+      </w:pPr>
+      <w:r>
+        <w:rPr>
+          <w:rFonts w:ascii="SimSun" w:hAnsi="SimSun" w:hint="eastAsia"/>
+        </w:rPr>
+        <w:t>训练模型也采用了方法一中使用过的</w:t>
+      </w:r>
+      <w:r>
+        <w:rPr>
+          <w:rFonts w:ascii="SimSun" w:hAnsi="SimSun"/>
+        </w:rPr>
+        <w:t>有监督学习</w:t>
+      </w:r>
+      <w:r>
+        <w:rPr>
+          <w:rFonts w:ascii="SimSun" w:hAnsi="SimSun" w:hint="eastAsia"/>
+        </w:rPr>
+        <w:t>——</w:t>
+      </w:r>
+      <w:r>
+        <w:rPr>
+          <w:rFonts w:ascii="SimSun" w:hAnsi="SimSun"/>
+        </w:rPr>
+        <w:t>用cart（决策分类树）作为弱分类器，</w:t>
+      </w:r>
+      <w:r>
+        <w:rPr>
+          <w:rFonts w:ascii="SimSun" w:hAnsi="SimSun" w:hint="eastAsia"/>
+        </w:rPr>
+        <w:t>使用</w:t>
+      </w:r>
+      <w:r>
+        <w:rPr>
+          <w:rFonts w:ascii="SimSun" w:hAnsi="SimSun"/>
+        </w:rPr>
+        <w:t>AdaBoost算法进行迭代</w:t>
+      </w:r>
+      <w:r>
+        <w:rPr>
+          <w:rFonts w:ascii="SimSun" w:hAnsi="SimSun" w:hint="eastAsia"/>
+        </w:rPr>
+        <w:t>。从上面的准确率可以看到，方法二也具有良好的正确率，从而证明通过代码复杂度分析和提交情况分析预测题目难度的可行性，以及两种预测模型的有效性。</w:t>
+      </w:r>
     </w:p>
     <w:sectPr>
-      <w:headerReference w:type="even" r:id="rId35"/>
-      <w:headerReference w:type="default" r:id="rId36"/>
-      <w:footerReference w:type="even" r:id="rId37"/>
-      <w:footerReference w:type="default" r:id="rId38"/>
-      <w:headerReference w:type="first" r:id="rId39"/>
-      <w:footerReference w:type="first" r:id="rId40"/>
+      <w:headerReference w:type="even" r:id="rId36"/>
+      <w:headerReference w:type="default" r:id="rId37"/>
+      <w:footerReference w:type="even" r:id="rId38"/>
+      <w:footerReference w:type="default" r:id="rId39"/>
+      <w:headerReference w:type="first" r:id="rId40"/>
+      <w:footerReference w:type="first" r:id="rId41"/>
       <w:pgSz w:w="11906" w:h="16838"/>
       <w:pgMar w:top="1440" w:right="1800" w:bottom="1440" w:left="1800" w:header="851" w:footer="992" w:gutter="0"/>
       <w:cols w:space="425"/>
@@ -11018,7 +10982,7 @@
   <w:style w:type="paragraph" w:default="1" w:styleId="a">
     <w:name w:val="Normal"/>
     <w:qFormat/>
-    <w:rsid w:val="005C329C"/>
+    <w:rsid w:val="00942366"/>
     <w:pPr>
       <w:widowControl w:val="0"/>
       <w:ind w:firstLineChars="200" w:firstLine="200"/>

--- a/研究报告.docx
+++ b/研究报告.docx
@@ -33,7 +33,7 @@
       </w:sdtPr>
       <w:sdtEndPr>
         <w:rPr>
-          <w:rFonts w:eastAsia="SimSun"/>
+          <w:rFonts w:eastAsia="宋体"/>
           <w:b/>
           <w:bCs/>
           <w:sz w:val="24"/>
@@ -2472,13 +2472,13 @@
       <w:pPr>
         <w:ind w:firstLineChars="0" w:firstLine="0"/>
         <w:rPr>
-          <w:rFonts w:ascii="SimSun" w:hAnsi="SimSun"/>
-          <w:szCs w:val="24"/>
-        </w:rPr>
-      </w:pPr>
-      <w:r>
-        <w:rPr>
-          <w:rFonts w:ascii="SimSun" w:hAnsi="SimSun" w:hint="eastAsia"/>
+          <w:rFonts w:ascii="宋体" w:hAnsi="宋体"/>
+          <w:szCs w:val="24"/>
+        </w:rPr>
+      </w:pPr>
+      <w:r>
+        <w:rPr>
+          <w:rFonts w:ascii="宋体" w:hAnsi="宋体" w:hint="eastAsia"/>
           <w:szCs w:val="24"/>
         </w:rPr>
         <w:t>人数：3</w:t>
@@ -2488,7 +2488,7 @@
       <w:pPr>
         <w:ind w:firstLineChars="0" w:firstLine="0"/>
         <w:rPr>
-          <w:rFonts w:ascii="SimSun" w:hAnsi="SimSun"/>
+          <w:rFonts w:ascii="宋体" w:hAnsi="宋体"/>
           <w:szCs w:val="24"/>
         </w:rPr>
       </w:pPr>
@@ -2497,13 +2497,13 @@
       <w:pPr>
         <w:ind w:firstLineChars="0" w:firstLine="0"/>
         <w:rPr>
-          <w:rFonts w:ascii="SimSun" w:hAnsi="SimSun"/>
-          <w:szCs w:val="24"/>
-        </w:rPr>
-      </w:pPr>
-      <w:r>
-        <w:rPr>
-          <w:rFonts w:ascii="SimSun" w:hAnsi="SimSun" w:hint="eastAsia"/>
+          <w:rFonts w:ascii="宋体" w:hAnsi="宋体"/>
+          <w:szCs w:val="24"/>
+        </w:rPr>
+      </w:pPr>
+      <w:r>
+        <w:rPr>
+          <w:rFonts w:ascii="宋体" w:hAnsi="宋体" w:hint="eastAsia"/>
           <w:szCs w:val="24"/>
         </w:rPr>
         <w:t xml:space="preserve">组员基本信息： </w:t>
@@ -2513,14 +2513,14 @@
       <w:pPr>
         <w:ind w:firstLineChars="83" w:firstLine="199"/>
         <w:rPr>
-          <w:rFonts w:ascii="SimSun" w:hAnsi="SimSun"/>
+          <w:rFonts w:ascii="宋体" w:hAnsi="宋体"/>
           <w:szCs w:val="24"/>
         </w:rPr>
       </w:pPr>
       <w:proofErr w:type="gramStart"/>
       <w:r>
         <w:rPr>
-          <w:rFonts w:ascii="SimSun" w:hAnsi="SimSun" w:hint="eastAsia"/>
+          <w:rFonts w:ascii="宋体" w:hAnsi="宋体" w:hint="eastAsia"/>
           <w:szCs w:val="24"/>
         </w:rPr>
         <w:t>刘佳月</w:t>
@@ -2528,63 +2528,63 @@
       <w:proofErr w:type="gramEnd"/>
       <w:r>
         <w:rPr>
-          <w:rFonts w:ascii="SimSun" w:hAnsi="SimSun" w:hint="eastAsia"/>
+          <w:rFonts w:ascii="宋体" w:hAnsi="宋体" w:hint="eastAsia"/>
           <w:szCs w:val="24"/>
         </w:rPr>
         <w:t>-181</w:t>
       </w:r>
       <w:r>
         <w:rPr>
-          <w:rFonts w:ascii="SimSun" w:hAnsi="SimSun" w:hint="eastAsia"/>
+          <w:rFonts w:ascii="宋体" w:hAnsi="宋体" w:hint="eastAsia"/>
           <w:szCs w:val="24"/>
         </w:rPr>
         <w:t>2</w:t>
       </w:r>
       <w:r>
         <w:rPr>
-          <w:rFonts w:ascii="SimSun" w:hAnsi="SimSun" w:hint="eastAsia"/>
+          <w:rFonts w:ascii="宋体" w:hAnsi="宋体" w:hint="eastAsia"/>
           <w:szCs w:val="24"/>
         </w:rPr>
         <w:t>500</w:t>
       </w:r>
       <w:r>
         <w:rPr>
-          <w:rFonts w:ascii="SimSun" w:hAnsi="SimSun" w:hint="eastAsia"/>
+          <w:rFonts w:ascii="宋体" w:hAnsi="宋体" w:hint="eastAsia"/>
           <w:szCs w:val="24"/>
         </w:rPr>
         <w:t>86</w:t>
       </w:r>
       <w:r>
         <w:rPr>
-          <w:rFonts w:ascii="SimSun" w:hAnsi="SimSun" w:hint="eastAsia"/>
+          <w:rFonts w:ascii="宋体" w:hAnsi="宋体" w:hint="eastAsia"/>
           <w:szCs w:val="24"/>
         </w:rPr>
         <w:t>-</w:t>
       </w:r>
       <w:r>
         <w:rPr>
-          <w:rFonts w:ascii="SimSun" w:hAnsi="SimSun"/>
+          <w:rFonts w:ascii="宋体" w:hAnsi="宋体"/>
           <w:szCs w:val="24"/>
         </w:rPr>
         <w:t>1812500</w:t>
       </w:r>
       <w:r>
         <w:rPr>
-          <w:rFonts w:ascii="SimSun" w:hAnsi="SimSun" w:hint="eastAsia"/>
+          <w:rFonts w:ascii="宋体" w:hAnsi="宋体" w:hint="eastAsia"/>
           <w:szCs w:val="24"/>
         </w:rPr>
         <w:t>86</w:t>
       </w:r>
       <w:r>
         <w:rPr>
-          <w:rFonts w:ascii="SimSun" w:hAnsi="SimSun"/>
+          <w:rFonts w:ascii="宋体" w:hAnsi="宋体"/>
           <w:szCs w:val="24"/>
         </w:rPr>
         <w:t>@smail.nju.edu.cn</w:t>
       </w:r>
       <w:r>
         <w:rPr>
-          <w:rFonts w:ascii="SimSun" w:hAnsi="SimSun" w:hint="eastAsia"/>
+          <w:rFonts w:ascii="宋体" w:hAnsi="宋体" w:hint="eastAsia"/>
           <w:szCs w:val="24"/>
         </w:rPr>
         <w:t>-</w:t>
@@ -2594,28 +2594,28 @@
       </w:r>
       <w:r>
         <w:rPr>
-          <w:rFonts w:ascii="SimSun" w:hAnsi="SimSun"/>
+          <w:rFonts w:ascii="宋体" w:hAnsi="宋体"/>
           <w:szCs w:val="24"/>
         </w:rPr>
         <w:t>Python练习完成</w:t>
       </w:r>
       <w:r>
         <w:rPr>
-          <w:rFonts w:ascii="SimSun" w:hAnsi="SimSun" w:hint="eastAsia"/>
+          <w:rFonts w:ascii="宋体" w:hAnsi="宋体" w:hint="eastAsia"/>
           <w:szCs w:val="24"/>
         </w:rPr>
         <w:t>199</w:t>
       </w:r>
       <w:r>
         <w:rPr>
-          <w:rFonts w:ascii="SimSun" w:hAnsi="SimSun" w:hint="eastAsia"/>
+          <w:rFonts w:ascii="宋体" w:hAnsi="宋体" w:hint="eastAsia"/>
           <w:szCs w:val="24"/>
         </w:rPr>
         <w:t>道</w:t>
       </w:r>
       <w:r>
         <w:rPr>
-          <w:rFonts w:ascii="SimSun" w:hAnsi="SimSun" w:hint="eastAsia"/>
+          <w:rFonts w:ascii="宋体" w:hAnsi="宋体" w:hint="eastAsia"/>
           <w:szCs w:val="24"/>
         </w:rPr>
         <w:t>题。</w:t>
@@ -2625,83 +2625,83 @@
       <w:pPr>
         <w:ind w:firstLineChars="83" w:firstLine="199"/>
         <w:rPr>
-          <w:rFonts w:ascii="SimSun" w:hAnsi="SimSun"/>
-          <w:szCs w:val="24"/>
-        </w:rPr>
-      </w:pPr>
-      <w:r>
-        <w:rPr>
-          <w:rFonts w:ascii="SimSun" w:hAnsi="SimSun" w:hint="eastAsia"/>
+          <w:rFonts w:ascii="宋体" w:hAnsi="宋体"/>
+          <w:szCs w:val="24"/>
+        </w:rPr>
+      </w:pPr>
+      <w:r>
+        <w:rPr>
+          <w:rFonts w:ascii="宋体" w:hAnsi="宋体" w:hint="eastAsia"/>
           <w:szCs w:val="24"/>
         </w:rPr>
         <w:t>李昉</w:t>
       </w:r>
       <w:r>
         <w:rPr>
-          <w:rFonts w:ascii="SimSun" w:hAnsi="SimSun" w:hint="eastAsia"/>
+          <w:rFonts w:ascii="宋体" w:hAnsi="宋体" w:hint="eastAsia"/>
           <w:szCs w:val="24"/>
         </w:rPr>
         <w:t>-</w:t>
       </w:r>
       <w:r>
         <w:rPr>
-          <w:rFonts w:ascii="SimSun" w:hAnsi="SimSun" w:hint="eastAsia"/>
+          <w:rFonts w:ascii="宋体" w:hAnsi="宋体" w:hint="eastAsia"/>
           <w:szCs w:val="24"/>
         </w:rPr>
         <w:t>181</w:t>
       </w:r>
       <w:r>
         <w:rPr>
-          <w:rFonts w:ascii="SimSun" w:hAnsi="SimSun" w:hint="eastAsia"/>
+          <w:rFonts w:ascii="宋体" w:hAnsi="宋体" w:hint="eastAsia"/>
           <w:szCs w:val="24"/>
         </w:rPr>
         <w:t>2</w:t>
       </w:r>
       <w:r>
         <w:rPr>
-          <w:rFonts w:ascii="SimSun" w:hAnsi="SimSun" w:hint="eastAsia"/>
+          <w:rFonts w:ascii="宋体" w:hAnsi="宋体" w:hint="eastAsia"/>
           <w:szCs w:val="24"/>
         </w:rPr>
         <w:t>500</w:t>
       </w:r>
       <w:r>
         <w:rPr>
-          <w:rFonts w:ascii="SimSun" w:hAnsi="SimSun" w:hint="eastAsia"/>
+          <w:rFonts w:ascii="宋体" w:hAnsi="宋体" w:hint="eastAsia"/>
           <w:szCs w:val="24"/>
         </w:rPr>
         <w:t>69</w:t>
       </w:r>
       <w:r>
         <w:rPr>
-          <w:rFonts w:ascii="SimSun" w:hAnsi="SimSun" w:hint="eastAsia"/>
+          <w:rFonts w:ascii="宋体" w:hAnsi="宋体" w:hint="eastAsia"/>
           <w:szCs w:val="24"/>
         </w:rPr>
         <w:t>-</w:t>
       </w:r>
       <w:r>
         <w:rPr>
-          <w:rFonts w:ascii="SimSun" w:hAnsi="SimSun"/>
+          <w:rFonts w:ascii="宋体" w:hAnsi="宋体"/>
           <w:szCs w:val="24"/>
         </w:rPr>
         <w:t>1812500</w:t>
       </w:r>
       <w:r>
         <w:rPr>
-          <w:rFonts w:ascii="SimSun" w:hAnsi="SimSun" w:hint="eastAsia"/>
+          <w:rFonts w:ascii="宋体" w:hAnsi="宋体" w:hint="eastAsia"/>
           <w:szCs w:val="24"/>
         </w:rPr>
         <w:t>69</w:t>
       </w:r>
       <w:r>
         <w:rPr>
-          <w:rFonts w:ascii="SimSun" w:hAnsi="SimSun"/>
+          <w:rFonts w:ascii="宋体" w:hAnsi="宋体"/>
           <w:szCs w:val="24"/>
         </w:rPr>
         <w:t>@smail.nju.edu.cn</w:t>
       </w:r>
       <w:r>
         <w:rPr>
-          <w:rFonts w:ascii="SimSun" w:hAnsi="SimSun" w:hint="eastAsia"/>
+          <w:rFonts w:ascii="宋体" w:hAnsi="宋体" w:hint="eastAsia"/>
           <w:szCs w:val="24"/>
         </w:rPr>
         <w:t>-</w:t>
@@ -2711,28 +2711,28 @@
       </w:r>
       <w:r>
         <w:rPr>
-          <w:rFonts w:ascii="SimSun" w:hAnsi="SimSun"/>
+          <w:rFonts w:ascii="宋体" w:hAnsi="宋体"/>
           <w:szCs w:val="24"/>
         </w:rPr>
         <w:t>Python练习完成</w:t>
       </w:r>
       <w:r>
         <w:rPr>
-          <w:rFonts w:ascii="SimSun" w:hAnsi="SimSun" w:hint="eastAsia"/>
+          <w:rFonts w:ascii="宋体" w:hAnsi="宋体" w:hint="eastAsia"/>
           <w:szCs w:val="24"/>
         </w:rPr>
         <w:t>199</w:t>
       </w:r>
       <w:r>
         <w:rPr>
-          <w:rFonts w:ascii="SimSun" w:hAnsi="SimSun" w:hint="eastAsia"/>
+          <w:rFonts w:ascii="宋体" w:hAnsi="宋体" w:hint="eastAsia"/>
           <w:szCs w:val="24"/>
         </w:rPr>
         <w:t>道</w:t>
       </w:r>
       <w:r>
         <w:rPr>
-          <w:rFonts w:ascii="SimSun" w:hAnsi="SimSun" w:hint="eastAsia"/>
+          <w:rFonts w:ascii="宋体" w:hAnsi="宋体" w:hint="eastAsia"/>
           <w:szCs w:val="24"/>
         </w:rPr>
         <w:t>题。</w:t>
@@ -2742,14 +2742,14 @@
       <w:pPr>
         <w:ind w:firstLineChars="83" w:firstLine="199"/>
         <w:rPr>
-          <w:rFonts w:ascii="SimSun" w:hAnsi="SimSun"/>
+          <w:rFonts w:ascii="宋体" w:hAnsi="宋体"/>
           <w:szCs w:val="24"/>
         </w:rPr>
       </w:pPr>
       <w:proofErr w:type="gramStart"/>
       <w:r>
         <w:rPr>
-          <w:rFonts w:ascii="SimSun" w:hAnsi="SimSun" w:hint="eastAsia"/>
+          <w:rFonts w:ascii="宋体" w:hAnsi="宋体" w:hint="eastAsia"/>
           <w:szCs w:val="24"/>
         </w:rPr>
         <w:t>胡子华</w:t>
@@ -2757,70 +2757,70 @@
       <w:proofErr w:type="gramEnd"/>
       <w:r>
         <w:rPr>
-          <w:rFonts w:ascii="SimSun" w:hAnsi="SimSun" w:hint="eastAsia"/>
+          <w:rFonts w:ascii="宋体" w:hAnsi="宋体" w:hint="eastAsia"/>
           <w:szCs w:val="24"/>
         </w:rPr>
         <w:t>-</w:t>
       </w:r>
       <w:r>
         <w:rPr>
-          <w:rFonts w:ascii="SimSun" w:hAnsi="SimSun" w:hint="eastAsia"/>
+          <w:rFonts w:ascii="宋体" w:hAnsi="宋体" w:hint="eastAsia"/>
           <w:szCs w:val="24"/>
         </w:rPr>
         <w:t>181</w:t>
       </w:r>
       <w:r>
         <w:rPr>
-          <w:rFonts w:ascii="SimSun" w:hAnsi="SimSun" w:hint="eastAsia"/>
+          <w:rFonts w:ascii="宋体" w:hAnsi="宋体" w:hint="eastAsia"/>
           <w:szCs w:val="24"/>
         </w:rPr>
         <w:t>2</w:t>
       </w:r>
       <w:r>
         <w:rPr>
-          <w:rFonts w:ascii="SimSun" w:hAnsi="SimSun" w:hint="eastAsia"/>
+          <w:rFonts w:ascii="宋体" w:hAnsi="宋体" w:hint="eastAsia"/>
           <w:szCs w:val="24"/>
         </w:rPr>
         <w:t>500</w:t>
       </w:r>
       <w:r>
         <w:rPr>
-          <w:rFonts w:ascii="SimSun" w:hAnsi="SimSun" w:hint="eastAsia"/>
+          <w:rFonts w:ascii="宋体" w:hAnsi="宋体" w:hint="eastAsia"/>
           <w:szCs w:val="24"/>
         </w:rPr>
         <w:t>47</w:t>
       </w:r>
       <w:r>
         <w:rPr>
-          <w:rFonts w:ascii="SimSun" w:hAnsi="SimSun" w:hint="eastAsia"/>
+          <w:rFonts w:ascii="宋体" w:hAnsi="宋体" w:hint="eastAsia"/>
           <w:szCs w:val="24"/>
         </w:rPr>
         <w:t>-</w:t>
       </w:r>
       <w:r>
         <w:rPr>
-          <w:rFonts w:ascii="SimSun" w:hAnsi="SimSun"/>
+          <w:rFonts w:ascii="宋体" w:hAnsi="宋体"/>
           <w:szCs w:val="24"/>
         </w:rPr>
         <w:t>1812500</w:t>
       </w:r>
       <w:r>
         <w:rPr>
-          <w:rFonts w:ascii="SimSun" w:hAnsi="SimSun" w:hint="eastAsia"/>
+          <w:rFonts w:ascii="宋体" w:hAnsi="宋体" w:hint="eastAsia"/>
           <w:szCs w:val="24"/>
         </w:rPr>
         <w:t>47</w:t>
       </w:r>
       <w:r>
         <w:rPr>
-          <w:rFonts w:ascii="SimSun" w:hAnsi="SimSun"/>
+          <w:rFonts w:ascii="宋体" w:hAnsi="宋体"/>
           <w:szCs w:val="24"/>
         </w:rPr>
         <w:t>@smail.nju.edu.cn</w:t>
       </w:r>
       <w:r>
         <w:rPr>
-          <w:rFonts w:ascii="SimSun" w:hAnsi="SimSun" w:hint="eastAsia"/>
+          <w:rFonts w:ascii="宋体" w:hAnsi="宋体" w:hint="eastAsia"/>
           <w:szCs w:val="24"/>
         </w:rPr>
         <w:t>-</w:t>
@@ -2830,28 +2830,28 @@
       </w:r>
       <w:r>
         <w:rPr>
-          <w:rFonts w:ascii="SimSun" w:hAnsi="SimSun"/>
+          <w:rFonts w:ascii="宋体" w:hAnsi="宋体"/>
           <w:szCs w:val="24"/>
         </w:rPr>
         <w:t>Python练习完成</w:t>
       </w:r>
       <w:r>
         <w:rPr>
-          <w:rFonts w:ascii="SimSun" w:hAnsi="SimSun" w:hint="eastAsia"/>
+          <w:rFonts w:ascii="宋体" w:hAnsi="宋体" w:hint="eastAsia"/>
           <w:szCs w:val="24"/>
         </w:rPr>
         <w:t>187</w:t>
       </w:r>
       <w:r>
         <w:rPr>
-          <w:rFonts w:ascii="SimSun" w:hAnsi="SimSun" w:hint="eastAsia"/>
+          <w:rFonts w:ascii="宋体" w:hAnsi="宋体" w:hint="eastAsia"/>
           <w:szCs w:val="24"/>
         </w:rPr>
         <w:t>道</w:t>
       </w:r>
       <w:r>
         <w:rPr>
-          <w:rFonts w:ascii="SimSun" w:hAnsi="SimSun" w:hint="eastAsia"/>
+          <w:rFonts w:ascii="宋体" w:hAnsi="宋体" w:hint="eastAsia"/>
           <w:szCs w:val="24"/>
         </w:rPr>
         <w:t>题。</w:t>
@@ -2861,13 +2861,13 @@
       <w:pPr>
         <w:ind w:firstLineChars="0" w:firstLine="0"/>
         <w:rPr>
-          <w:rFonts w:ascii="SimSun" w:hAnsi="SimSun"/>
-          <w:szCs w:val="24"/>
-        </w:rPr>
-      </w:pPr>
-      <w:r>
-        <w:rPr>
-          <w:rFonts w:ascii="SimSun" w:hAnsi="SimSun" w:hint="eastAsia"/>
+          <w:rFonts w:ascii="宋体" w:hAnsi="宋体"/>
+          <w:szCs w:val="24"/>
+        </w:rPr>
+      </w:pPr>
+      <w:r>
+        <w:rPr>
+          <w:rFonts w:ascii="宋体" w:hAnsi="宋体" w:hint="eastAsia"/>
           <w:szCs w:val="24"/>
         </w:rPr>
         <w:t>组员分工职责：</w:t>
@@ -2877,27 +2877,27 @@
       <w:pPr>
         <w:ind w:firstLineChars="0" w:firstLine="0"/>
         <w:rPr>
-          <w:rFonts w:ascii="SimSun" w:hAnsi="SimSun"/>
-          <w:szCs w:val="24"/>
-        </w:rPr>
-      </w:pPr>
-      <w:r>
-        <w:rPr>
-          <w:rFonts w:ascii="SimSun" w:hAnsi="SimSun" w:hint="eastAsia"/>
+          <w:rFonts w:ascii="宋体" w:hAnsi="宋体"/>
+          <w:szCs w:val="24"/>
+        </w:rPr>
+      </w:pPr>
+      <w:r>
+        <w:rPr>
+          <w:rFonts w:ascii="宋体" w:hAnsi="宋体" w:hint="eastAsia"/>
           <w:szCs w:val="24"/>
         </w:rPr>
         <w:t xml:space="preserve"> </w:t>
       </w:r>
       <w:r>
         <w:rPr>
-          <w:rFonts w:ascii="SimSun" w:hAnsi="SimSun"/>
+          <w:rFonts w:ascii="宋体" w:hAnsi="宋体"/>
           <w:szCs w:val="24"/>
         </w:rPr>
         <w:t xml:space="preserve"> </w:t>
       </w:r>
       <w:r>
         <w:rPr>
-          <w:rFonts w:ascii="SimSun" w:hAnsi="SimSun" w:hint="eastAsia"/>
+          <w:rFonts w:ascii="宋体" w:hAnsi="宋体" w:hint="eastAsia"/>
           <w:szCs w:val="24"/>
         </w:rPr>
         <w:t>刘</w:t>
@@ -2905,7 +2905,7 @@
       <w:proofErr w:type="gramStart"/>
       <w:r>
         <w:rPr>
-          <w:rFonts w:ascii="SimSun" w:hAnsi="SimSun" w:hint="eastAsia"/>
+          <w:rFonts w:ascii="宋体" w:hAnsi="宋体" w:hint="eastAsia"/>
           <w:szCs w:val="24"/>
         </w:rPr>
         <w:t>佳月担任</w:t>
@@ -2913,7 +2913,7 @@
       <w:proofErr w:type="gramEnd"/>
       <w:r>
         <w:rPr>
-          <w:rFonts w:ascii="SimSun" w:hAnsi="SimSun" w:hint="eastAsia"/>
+          <w:rFonts w:ascii="宋体" w:hAnsi="宋体" w:hint="eastAsia"/>
           <w:szCs w:val="24"/>
         </w:rPr>
         <w:t>组长，负责分工督促，方法</w:t>
@@ -2921,7 +2921,7 @@
       <w:proofErr w:type="gramStart"/>
       <w:r>
         <w:rPr>
-          <w:rFonts w:ascii="SimSun" w:hAnsi="SimSun" w:hint="eastAsia"/>
+          <w:rFonts w:ascii="宋体" w:hAnsi="宋体" w:hint="eastAsia"/>
           <w:szCs w:val="24"/>
         </w:rPr>
         <w:t>一</w:t>
@@ -2929,7 +2929,7 @@
       <w:proofErr w:type="gramEnd"/>
       <w:r>
         <w:rPr>
-          <w:rFonts w:ascii="SimSun" w:hAnsi="SimSun" w:hint="eastAsia"/>
+          <w:rFonts w:ascii="宋体" w:hAnsi="宋体" w:hint="eastAsia"/>
           <w:szCs w:val="24"/>
         </w:rPr>
         <w:t>的框架搭建和后期模型改进，方法二和报告修改完善。</w:t>
@@ -2939,27 +2939,27 @@
       <w:pPr>
         <w:ind w:firstLineChars="0" w:firstLine="0"/>
         <w:rPr>
-          <w:rFonts w:ascii="SimSun" w:hAnsi="SimSun"/>
-          <w:szCs w:val="24"/>
-        </w:rPr>
-      </w:pPr>
-      <w:r>
-        <w:rPr>
-          <w:rFonts w:ascii="SimSun" w:hAnsi="SimSun" w:hint="eastAsia"/>
+          <w:rFonts w:ascii="宋体" w:hAnsi="宋体"/>
+          <w:szCs w:val="24"/>
+        </w:rPr>
+      </w:pPr>
+      <w:r>
+        <w:rPr>
+          <w:rFonts w:ascii="宋体" w:hAnsi="宋体" w:hint="eastAsia"/>
           <w:szCs w:val="24"/>
         </w:rPr>
         <w:t xml:space="preserve"> </w:t>
       </w:r>
       <w:r>
         <w:rPr>
-          <w:rFonts w:ascii="SimSun" w:hAnsi="SimSun"/>
+          <w:rFonts w:ascii="宋体" w:hAnsi="宋体"/>
           <w:szCs w:val="24"/>
         </w:rPr>
         <w:t xml:space="preserve"> </w:t>
       </w:r>
       <w:r>
         <w:rPr>
-          <w:rFonts w:ascii="SimSun" w:hAnsi="SimSun" w:hint="eastAsia"/>
+          <w:rFonts w:ascii="宋体" w:hAnsi="宋体" w:hint="eastAsia"/>
           <w:szCs w:val="24"/>
         </w:rPr>
         <w:t>李昉担任组员，负责方法</w:t>
@@ -2967,7 +2967,7 @@
       <w:proofErr w:type="gramStart"/>
       <w:r>
         <w:rPr>
-          <w:rFonts w:ascii="SimSun" w:hAnsi="SimSun" w:hint="eastAsia"/>
+          <w:rFonts w:ascii="宋体" w:hAnsi="宋体" w:hint="eastAsia"/>
           <w:szCs w:val="24"/>
         </w:rPr>
         <w:t>一</w:t>
@@ -2975,14 +2975,14 @@
       <w:proofErr w:type="gramEnd"/>
       <w:r>
         <w:rPr>
-          <w:rFonts w:ascii="SimSun" w:hAnsi="SimSun" w:hint="eastAsia"/>
+          <w:rFonts w:ascii="宋体" w:hAnsi="宋体" w:hint="eastAsia"/>
           <w:szCs w:val="24"/>
         </w:rPr>
         <w:t>完善，初步报告撰写</w:t>
       </w:r>
       <w:r>
         <w:rPr>
-          <w:rFonts w:ascii="SimSun" w:hAnsi="SimSun" w:hint="eastAsia"/>
+          <w:rFonts w:ascii="宋体" w:hAnsi="宋体" w:hint="eastAsia"/>
           <w:szCs w:val="24"/>
         </w:rPr>
         <w:t>，</w:t>
@@ -2990,7 +2990,7 @@
       <w:proofErr w:type="gramStart"/>
       <w:r>
         <w:rPr>
-          <w:rFonts w:ascii="SimSun" w:hAnsi="SimSun" w:hint="eastAsia"/>
+          <w:rFonts w:ascii="宋体" w:hAnsi="宋体" w:hint="eastAsia"/>
           <w:szCs w:val="24"/>
         </w:rPr>
         <w:t>后期报告</w:t>
@@ -2998,28 +2998,28 @@
       <w:proofErr w:type="gramEnd"/>
       <w:r>
         <w:rPr>
-          <w:rFonts w:ascii="SimSun" w:hAnsi="SimSun" w:hint="eastAsia"/>
+          <w:rFonts w:ascii="宋体" w:hAnsi="宋体" w:hint="eastAsia"/>
           <w:szCs w:val="24"/>
         </w:rPr>
         <w:t>完善和P</w:t>
       </w:r>
       <w:r>
         <w:rPr>
-          <w:rFonts w:ascii="SimSun" w:hAnsi="SimSun"/>
+          <w:rFonts w:ascii="宋体" w:hAnsi="宋体"/>
           <w:szCs w:val="24"/>
         </w:rPr>
         <w:t>PT</w:t>
       </w:r>
       <w:r>
         <w:rPr>
-          <w:rFonts w:ascii="SimSun" w:hAnsi="SimSun" w:hint="eastAsia"/>
+          <w:rFonts w:ascii="宋体" w:hAnsi="宋体" w:hint="eastAsia"/>
           <w:szCs w:val="24"/>
         </w:rPr>
         <w:t>制作</w:t>
       </w:r>
       <w:r>
         <w:rPr>
-          <w:rFonts w:ascii="SimSun" w:hAnsi="SimSun" w:hint="eastAsia"/>
+          <w:rFonts w:ascii="宋体" w:hAnsi="宋体" w:hint="eastAsia"/>
           <w:szCs w:val="24"/>
         </w:rPr>
         <w:t>。</w:t>
@@ -3029,20 +3029,20 @@
       <w:pPr>
         <w:ind w:firstLineChars="0" w:firstLine="0"/>
         <w:rPr>
-          <w:rFonts w:ascii="SimSun" w:hAnsi="SimSun"/>
-          <w:szCs w:val="24"/>
-        </w:rPr>
-      </w:pPr>
-      <w:r>
-        <w:rPr>
-          <w:rFonts w:ascii="SimSun" w:hAnsi="SimSun" w:hint="eastAsia"/>
+          <w:rFonts w:ascii="宋体" w:hAnsi="宋体"/>
+          <w:szCs w:val="24"/>
+        </w:rPr>
+      </w:pPr>
+      <w:r>
+        <w:rPr>
+          <w:rFonts w:ascii="宋体" w:hAnsi="宋体" w:hint="eastAsia"/>
           <w:szCs w:val="24"/>
         </w:rPr>
         <w:t xml:space="preserve"> </w:t>
       </w:r>
       <w:r>
         <w:rPr>
-          <w:rFonts w:ascii="SimSun" w:hAnsi="SimSun"/>
+          <w:rFonts w:ascii="宋体" w:hAnsi="宋体"/>
           <w:szCs w:val="24"/>
         </w:rPr>
         <w:t xml:space="preserve"> </w:t>
@@ -3050,7 +3050,7 @@
       <w:proofErr w:type="gramStart"/>
       <w:r>
         <w:rPr>
-          <w:rFonts w:ascii="SimSun" w:hAnsi="SimSun" w:hint="eastAsia"/>
+          <w:rFonts w:ascii="宋体" w:hAnsi="宋体" w:hint="eastAsia"/>
           <w:szCs w:val="24"/>
         </w:rPr>
         <w:t>胡子华</w:t>
@@ -3058,7 +3058,7 @@
       <w:proofErr w:type="gramEnd"/>
       <w:r>
         <w:rPr>
-          <w:rFonts w:ascii="SimSun" w:hAnsi="SimSun" w:hint="eastAsia"/>
+          <w:rFonts w:ascii="宋体" w:hAnsi="宋体" w:hint="eastAsia"/>
           <w:szCs w:val="24"/>
         </w:rPr>
         <w:t>担任组员，负责方法</w:t>
@@ -3066,7 +3066,7 @@
       <w:proofErr w:type="gramStart"/>
       <w:r>
         <w:rPr>
-          <w:rFonts w:ascii="SimSun" w:hAnsi="SimSun" w:hint="eastAsia"/>
+          <w:rFonts w:ascii="宋体" w:hAnsi="宋体" w:hint="eastAsia"/>
           <w:szCs w:val="24"/>
         </w:rPr>
         <w:t>一</w:t>
@@ -3074,7 +3074,7 @@
       <w:proofErr w:type="gramEnd"/>
       <w:r>
         <w:rPr>
-          <w:rFonts w:ascii="SimSun" w:hAnsi="SimSun" w:hint="eastAsia"/>
+          <w:rFonts w:ascii="宋体" w:hAnsi="宋体" w:hint="eastAsia"/>
           <w:szCs w:val="24"/>
         </w:rPr>
         <w:t>完善，</w:t>
@@ -3082,7 +3082,7 @@
       <w:proofErr w:type="gramStart"/>
       <w:r>
         <w:rPr>
-          <w:rFonts w:ascii="SimSun" w:hAnsi="SimSun" w:hint="eastAsia"/>
+          <w:rFonts w:ascii="宋体" w:hAnsi="宋体" w:hint="eastAsia"/>
           <w:szCs w:val="24"/>
         </w:rPr>
         <w:t>后期报告</w:t>
@@ -3090,21 +3090,21 @@
       <w:proofErr w:type="gramEnd"/>
       <w:r>
         <w:rPr>
-          <w:rFonts w:ascii="SimSun" w:hAnsi="SimSun" w:hint="eastAsia"/>
+          <w:rFonts w:ascii="宋体" w:hAnsi="宋体" w:hint="eastAsia"/>
           <w:szCs w:val="24"/>
         </w:rPr>
         <w:t>修改完善</w:t>
       </w:r>
       <w:r>
         <w:rPr>
-          <w:rFonts w:ascii="SimSun" w:hAnsi="SimSun" w:hint="eastAsia"/>
+          <w:rFonts w:ascii="宋体" w:hAnsi="宋体" w:hint="eastAsia"/>
           <w:szCs w:val="24"/>
         </w:rPr>
         <w:t>，视频录制</w:t>
       </w:r>
       <w:r>
         <w:rPr>
-          <w:rFonts w:ascii="SimSun" w:hAnsi="SimSun" w:hint="eastAsia"/>
+          <w:rFonts w:ascii="宋体" w:hAnsi="宋体" w:hint="eastAsia"/>
           <w:szCs w:val="24"/>
         </w:rPr>
         <w:t>。</w:t>
@@ -3127,20 +3127,20 @@
       <w:pPr>
         <w:ind w:firstLine="480"/>
         <w:rPr>
-          <w:rFonts w:ascii="SimSun" w:hAnsi="SimSun"/>
-          <w:szCs w:val="24"/>
-        </w:rPr>
-      </w:pPr>
-      <w:r>
-        <w:rPr>
-          <w:rFonts w:ascii="SimSun" w:hAnsi="SimSun" w:hint="eastAsia"/>
+          <w:rFonts w:ascii="宋体" w:hAnsi="宋体"/>
+          <w:szCs w:val="24"/>
+        </w:rPr>
+      </w:pPr>
+      <w:r>
+        <w:rPr>
+          <w:rFonts w:ascii="宋体" w:hAnsi="宋体" w:hint="eastAsia"/>
           <w:szCs w:val="24"/>
         </w:rPr>
         <w:t>组长：</w:t>
       </w:r>
       <w:r>
         <w:rPr>
-          <w:rFonts w:ascii="SimSun" w:hAnsi="SimSun" w:hint="eastAsia"/>
+          <w:rFonts w:ascii="宋体" w:hAnsi="宋体" w:hint="eastAsia"/>
           <w:szCs w:val="24"/>
         </w:rPr>
         <w:t>刘佳月</w:t>
@@ -3150,20 +3150,20 @@
       <w:pPr>
         <w:ind w:firstLine="480"/>
         <w:rPr>
-          <w:rFonts w:ascii="SimSun" w:hAnsi="SimSun"/>
-          <w:szCs w:val="24"/>
-        </w:rPr>
-      </w:pPr>
-      <w:r>
-        <w:rPr>
-          <w:rFonts w:ascii="SimSun" w:hAnsi="SimSun" w:hint="eastAsia"/>
+          <w:rFonts w:ascii="宋体" w:hAnsi="宋体"/>
+          <w:szCs w:val="24"/>
+        </w:rPr>
+      </w:pPr>
+      <w:r>
+        <w:rPr>
+          <w:rFonts w:ascii="宋体" w:hAnsi="宋体" w:hint="eastAsia"/>
           <w:szCs w:val="24"/>
         </w:rPr>
         <w:t>组员：</w:t>
       </w:r>
       <w:r>
         <w:rPr>
-          <w:rFonts w:ascii="SimSun" w:hAnsi="SimSun" w:hint="eastAsia"/>
+          <w:rFonts w:ascii="宋体" w:hAnsi="宋体" w:hint="eastAsia"/>
           <w:szCs w:val="24"/>
         </w:rPr>
         <w:t>李昉</w:t>
@@ -3173,20 +3173,20 @@
       <w:pPr>
         <w:ind w:firstLine="480"/>
         <w:rPr>
-          <w:rFonts w:ascii="SimSun" w:hAnsi="SimSun"/>
-          <w:szCs w:val="24"/>
-        </w:rPr>
-      </w:pPr>
-      <w:r>
-        <w:rPr>
-          <w:rFonts w:ascii="SimSun" w:hAnsi="SimSun" w:hint="eastAsia"/>
+          <w:rFonts w:ascii="宋体" w:hAnsi="宋体"/>
+          <w:szCs w:val="24"/>
+        </w:rPr>
+      </w:pPr>
+      <w:r>
+        <w:rPr>
+          <w:rFonts w:ascii="宋体" w:hAnsi="宋体" w:hint="eastAsia"/>
           <w:szCs w:val="24"/>
         </w:rPr>
         <w:t>组员</w:t>
       </w:r>
       <w:r>
         <w:rPr>
-          <w:rFonts w:ascii="SimSun" w:hAnsi="SimSun" w:hint="eastAsia"/>
+          <w:rFonts w:ascii="宋体" w:hAnsi="宋体" w:hint="eastAsia"/>
           <w:szCs w:val="24"/>
         </w:rPr>
         <w:t>：胡子华</w:t>
@@ -3206,7 +3206,7 @@
       <w:bookmarkEnd w:id="4"/>
       <w:r>
         <w:rPr>
-          <w:rFonts w:ascii="SimSun" w:eastAsia="SimSun" w:hAnsi="SimSun" w:cstheme="minorBidi" w:hint="eastAsia"/>
+          <w:rFonts w:ascii="宋体" w:eastAsia="宋体" w:hAnsi="宋体" w:cstheme="minorBidi" w:hint="eastAsia"/>
           <w:b w:val="0"/>
           <w:bCs w:val="0"/>
           <w:sz w:val="24"/>
@@ -3229,7 +3229,7 @@
       <w:bookmarkEnd w:id="5"/>
       <w:r>
         <w:rPr>
-          <w:rFonts w:ascii="SimSun" w:eastAsia="SimSun" w:hAnsi="SimSun" w:cstheme="minorBidi"/>
+          <w:rFonts w:ascii="宋体" w:eastAsia="宋体" w:hAnsi="宋体" w:cstheme="minorBidi"/>
           <w:b w:val="0"/>
           <w:bCs w:val="0"/>
           <w:sz w:val="24"/>
@@ -3239,7 +3239,7 @@
       </w:r>
       <w:r>
         <w:rPr>
-          <w:rFonts w:ascii="SimSun" w:eastAsia="SimSun" w:hAnsi="SimSun" w:cstheme="minorBidi"/>
+          <w:rFonts w:ascii="宋体" w:eastAsia="宋体" w:hAnsi="宋体" w:cstheme="minorBidi"/>
           <w:b w:val="0"/>
           <w:bCs w:val="0"/>
           <w:sz w:val="24"/>
@@ -3249,7 +3249,7 @@
       </w:r>
       <w:r>
         <w:rPr>
-          <w:rFonts w:ascii="SimSun" w:eastAsia="SimSun" w:hAnsi="SimSun" w:cstheme="minorBidi"/>
+          <w:rFonts w:ascii="宋体" w:eastAsia="宋体" w:hAnsi="宋体" w:cstheme="minorBidi"/>
           <w:b w:val="0"/>
           <w:bCs w:val="0"/>
           <w:sz w:val="24"/>
@@ -3259,7 +3259,7 @@
       </w:r>
       <w:r>
         <w:rPr>
-          <w:rFonts w:ascii="SimSun" w:eastAsia="SimSun" w:hAnsi="SimSun" w:cstheme="minorBidi"/>
+          <w:rFonts w:ascii="宋体" w:eastAsia="宋体" w:hAnsi="宋体" w:cstheme="minorBidi"/>
           <w:b w:val="0"/>
           <w:bCs w:val="0"/>
           <w:sz w:val="24"/>
@@ -3269,7 +3269,7 @@
       </w:r>
       <w:r>
         <w:rPr>
-          <w:rFonts w:ascii="SimSun" w:eastAsia="SimSun" w:hAnsi="SimSun" w:cstheme="minorBidi"/>
+          <w:rFonts w:ascii="宋体" w:eastAsia="宋体" w:hAnsi="宋体" w:cstheme="minorBidi"/>
           <w:b w:val="0"/>
           <w:bCs w:val="0"/>
           <w:sz w:val="24"/>
@@ -3320,13 +3320,13 @@
       <w:pPr>
         <w:ind w:firstLine="480"/>
         <w:rPr>
-          <w:rFonts w:ascii="SimSun" w:hAnsi="SimSun"/>
-          <w:szCs w:val="24"/>
-        </w:rPr>
-      </w:pPr>
-      <w:r>
-        <w:rPr>
-          <w:rFonts w:ascii="SimSun" w:hAnsi="SimSun" w:hint="eastAsia"/>
+          <w:rFonts w:ascii="宋体" w:hAnsi="宋体"/>
+          <w:szCs w:val="24"/>
+        </w:rPr>
+      </w:pPr>
+      <w:r>
+        <w:rPr>
+          <w:rFonts w:ascii="宋体" w:hAnsi="宋体" w:hint="eastAsia"/>
           <w:szCs w:val="24"/>
         </w:rPr>
         <w:t>先从</w:t>
@@ -3334,28 +3334,28 @@
       <w:proofErr w:type="spellStart"/>
       <w:r>
         <w:rPr>
-          <w:rFonts w:ascii="SimSun" w:hAnsi="SimSun" w:hint="eastAsia"/>
+          <w:rFonts w:ascii="宋体" w:hAnsi="宋体" w:hint="eastAsia"/>
           <w:szCs w:val="24"/>
         </w:rPr>
         <w:t>t</w:t>
       </w:r>
       <w:r>
         <w:rPr>
-          <w:rFonts w:ascii="SimSun" w:hAnsi="SimSun"/>
+          <w:rFonts w:ascii="宋体" w:hAnsi="宋体"/>
           <w:szCs w:val="24"/>
         </w:rPr>
         <w:t>est_</w:t>
       </w:r>
       <w:r>
         <w:rPr>
-          <w:rFonts w:ascii="SimSun" w:hAnsi="SimSun" w:hint="eastAsia"/>
+          <w:rFonts w:ascii="宋体" w:hAnsi="宋体" w:hint="eastAsia"/>
           <w:szCs w:val="24"/>
         </w:rPr>
         <w:t>d</w:t>
       </w:r>
       <w:r>
         <w:rPr>
-          <w:rFonts w:ascii="SimSun" w:hAnsi="SimSun"/>
+          <w:rFonts w:ascii="宋体" w:hAnsi="宋体"/>
           <w:szCs w:val="24"/>
         </w:rPr>
         <w:t>ata_json</w:t>
@@ -3363,28 +3363,28 @@
       <w:proofErr w:type="spellEnd"/>
       <w:r>
         <w:rPr>
-          <w:rFonts w:ascii="SimSun" w:hAnsi="SimSun" w:hint="eastAsia"/>
+          <w:rFonts w:ascii="宋体" w:hAnsi="宋体" w:hint="eastAsia"/>
           <w:szCs w:val="24"/>
         </w:rPr>
         <w:t>中获取数据后，进行数据预处理</w:t>
       </w:r>
       <w:r>
         <w:rPr>
-          <w:rFonts w:ascii="SimSun" w:hAnsi="SimSun" w:hint="eastAsia"/>
+          <w:rFonts w:ascii="宋体" w:hAnsi="宋体" w:hint="eastAsia"/>
           <w:szCs w:val="24"/>
         </w:rPr>
         <w:t>过滤不需要的数据</w:t>
       </w:r>
       <w:r>
         <w:rPr>
-          <w:rFonts w:ascii="SimSun" w:hAnsi="SimSun" w:hint="eastAsia"/>
+          <w:rFonts w:ascii="宋体" w:hAnsi="宋体" w:hint="eastAsia"/>
           <w:szCs w:val="24"/>
         </w:rPr>
         <w:t>，然后</w:t>
       </w:r>
       <w:r>
         <w:rPr>
-          <w:rFonts w:ascii="SimSun" w:hAnsi="SimSun" w:hint="eastAsia"/>
+          <w:rFonts w:ascii="宋体" w:hAnsi="宋体" w:hint="eastAsia"/>
           <w:szCs w:val="24"/>
         </w:rPr>
         <w:t>进行分析获取软件度量，最后创建相关模型进行预测题目难度。</w:t>
@@ -3434,20 +3434,20 @@
       <w:pPr>
         <w:ind w:firstLine="480"/>
         <w:rPr>
-          <w:rFonts w:ascii="SimSun" w:hAnsi="SimSun"/>
-          <w:szCs w:val="24"/>
-        </w:rPr>
-      </w:pPr>
-      <w:r>
-        <w:rPr>
-          <w:rFonts w:ascii="SimSun" w:hAnsi="SimSun" w:hint="eastAsia"/>
+          <w:rFonts w:ascii="宋体" w:hAnsi="宋体"/>
+          <w:szCs w:val="24"/>
+        </w:rPr>
+      </w:pPr>
+      <w:r>
+        <w:rPr>
+          <w:rFonts w:ascii="宋体" w:hAnsi="宋体" w:hint="eastAsia"/>
           <w:szCs w:val="24"/>
         </w:rPr>
         <w:t>采用</w:t>
       </w:r>
       <w:r>
         <w:rPr>
-          <w:rFonts w:ascii="SimSun" w:hAnsi="SimSun"/>
+          <w:rFonts w:ascii="宋体" w:hAnsi="宋体"/>
           <w:szCs w:val="24"/>
         </w:rPr>
         <w:t>给定的数据集</w:t>
@@ -3455,7 +3455,7 @@
       <w:proofErr w:type="spellStart"/>
       <w:r>
         <w:rPr>
-          <w:rFonts w:ascii="SimSun" w:hAnsi="SimSun"/>
+          <w:rFonts w:ascii="宋体" w:hAnsi="宋体"/>
           <w:szCs w:val="24"/>
         </w:rPr>
         <w:t>test_data.json</w:t>
@@ -3463,52 +3463,80 @@
       <w:proofErr w:type="spellEnd"/>
       <w:r>
         <w:rPr>
-          <w:rFonts w:ascii="SimSun" w:hAnsi="SimSun" w:hint="eastAsia"/>
+          <w:rFonts w:ascii="宋体" w:hAnsi="宋体" w:hint="eastAsia"/>
           <w:szCs w:val="24"/>
         </w:rPr>
         <w:t>，</w:t>
       </w:r>
       <w:r>
         <w:rPr>
-          <w:rFonts w:ascii="SimSun" w:hAnsi="SimSun" w:hint="eastAsia"/>
+          <w:rFonts w:ascii="宋体" w:hAnsi="宋体" w:hint="eastAsia"/>
           <w:szCs w:val="24"/>
         </w:rPr>
         <w:t>检测</w:t>
       </w:r>
       <w:r>
         <w:rPr>
-          <w:rFonts w:ascii="SimSun" w:hAnsi="SimSun"/>
+          <w:rFonts w:ascii="宋体" w:hAnsi="宋体"/>
           <w:szCs w:val="24"/>
         </w:rPr>
         <w:t>异常提交</w:t>
       </w:r>
       <w:r>
         <w:rPr>
-          <w:rFonts w:ascii="SimSun" w:hAnsi="SimSun" w:hint="eastAsia"/>
+          <w:rFonts w:ascii="宋体" w:hAnsi="宋体" w:hint="eastAsia"/>
           <w:szCs w:val="24"/>
         </w:rPr>
         <w:t>，</w:t>
       </w:r>
       <w:r>
         <w:rPr>
-          <w:rFonts w:ascii="SimSun" w:hAnsi="SimSun"/>
+          <w:rFonts w:ascii="宋体" w:hAnsi="宋体"/>
           <w:szCs w:val="24"/>
         </w:rPr>
         <w:t>包括面向用例和非python语言提交</w:t>
       </w:r>
       <w:r>
         <w:rPr>
-          <w:rFonts w:ascii="SimSun" w:hAnsi="SimSun" w:hint="eastAsia"/>
+          <w:rFonts w:ascii="宋体" w:hAnsi="宋体" w:hint="eastAsia"/>
           <w:szCs w:val="24"/>
         </w:rPr>
         <w:t>。</w:t>
       </w:r>
       <w:r>
         <w:rPr>
-          <w:rFonts w:ascii="SimSun" w:hAnsi="SimSun"/>
-          <w:szCs w:val="24"/>
-        </w:rPr>
-        <w:t>对于面向用例的提交，全都设置为0分；考虑到编程要求为python语言，且部分题目可以在网上找到非python语言的AC代码，对于非Python语言的提交，也全都设置为0分。最终得到每道题更真实的平均分。</w:t>
+          <w:rFonts w:ascii="宋体" w:hAnsi="宋体"/>
+          <w:szCs w:val="24"/>
+        </w:rPr>
+        <w:t>对于面向用例的提交，全都设置为0分；考虑到编程要求为python语言，且部分题目可以在网上找到非python语言的AC代码，对于非Python语言的提交，也全都设置为0分。</w:t>
+      </w:r>
+      <w:r>
+        <w:rPr>
+          <w:rFonts w:ascii="宋体" w:hAnsi="宋体" w:hint="eastAsia"/>
+          <w:szCs w:val="24"/>
+        </w:rPr>
+        <w:t>，因为面向用例编程和</w:t>
+      </w:r>
+      <w:r>
+        <w:rPr>
+          <w:rFonts w:ascii="宋体" w:hAnsi="宋体"/>
+          <w:szCs w:val="24"/>
+        </w:rPr>
+        <w:t>网上找到非python语言的AC代码</w:t>
+      </w:r>
+      <w:r>
+        <w:rPr>
+          <w:rFonts w:ascii="宋体" w:hAnsi="宋体" w:hint="eastAsia"/>
+          <w:szCs w:val="24"/>
+        </w:rPr>
+        <w:t>在一定程度可以说明这个题目偏难，把这部分代码当作零分可以一定程度上降低这道题目的平均得分，使得</w:t>
+      </w:r>
+      <w:r>
+        <w:rPr>
+          <w:rFonts w:ascii="宋体" w:hAnsi="宋体"/>
+          <w:szCs w:val="24"/>
+        </w:rPr>
+        <w:t>最终得到每道题更真实的平均分。</w:t>
       </w:r>
     </w:p>
     <w:p>
@@ -3575,14 +3603,14 @@
         </w:numPr>
         <w:ind w:firstLineChars="0"/>
         <w:rPr>
-          <w:rFonts w:ascii="SimSun" w:eastAsia="SimSun" w:hAnsi="SimSun"/>
+          <w:rFonts w:ascii="宋体" w:eastAsia="宋体" w:hAnsi="宋体"/>
           <w:sz w:val="24"/>
           <w:szCs w:val="24"/>
         </w:rPr>
       </w:pPr>
       <w:r>
         <w:rPr>
-          <w:rFonts w:ascii="SimSun" w:eastAsia="SimSun" w:hAnsi="SimSun" w:hint="eastAsia"/>
+          <w:rFonts w:ascii="宋体" w:eastAsia="宋体" w:hAnsi="宋体" w:hint="eastAsia"/>
           <w:sz w:val="24"/>
           <w:szCs w:val="24"/>
         </w:rPr>
@@ -3590,7 +3618,7 @@
       </w:r>
       <w:r>
         <w:rPr>
-          <w:rFonts w:ascii="SimSun" w:eastAsia="SimSun" w:hAnsi="SimSun"/>
+          <w:rFonts w:ascii="宋体" w:eastAsia="宋体" w:hAnsi="宋体"/>
           <w:sz w:val="24"/>
           <w:szCs w:val="24"/>
         </w:rPr>
@@ -3598,7 +3626,7 @@
       </w:r>
       <w:r>
         <w:rPr>
-          <w:rFonts w:ascii="SimSun" w:eastAsia="SimSun" w:hAnsi="SimSun" w:hint="eastAsia"/>
+          <w:rFonts w:ascii="宋体" w:eastAsia="宋体" w:hAnsi="宋体" w:hint="eastAsia"/>
           <w:sz w:val="24"/>
           <w:szCs w:val="24"/>
         </w:rPr>
@@ -3606,7 +3634,7 @@
       </w:r>
       <w:r>
         <w:rPr>
-          <w:rFonts w:ascii="SimSun" w:eastAsia="SimSun" w:hAnsi="SimSun"/>
+          <w:rFonts w:ascii="宋体" w:eastAsia="宋体" w:hAnsi="宋体"/>
           <w:sz w:val="24"/>
           <w:szCs w:val="24"/>
         </w:rPr>
@@ -3614,7 +3642,7 @@
       </w:r>
       <w:r>
         <w:rPr>
-          <w:rFonts w:ascii="SimSun" w:eastAsia="SimSun" w:hAnsi="SimSun" w:hint="eastAsia"/>
+          <w:rFonts w:ascii="宋体" w:eastAsia="宋体" w:hAnsi="宋体" w:hint="eastAsia"/>
           <w:sz w:val="24"/>
           <w:szCs w:val="24"/>
         </w:rPr>
@@ -3622,7 +3650,7 @@
       </w:r>
       <w:r>
         <w:rPr>
-          <w:rFonts w:ascii="SimSun" w:eastAsia="SimSun" w:hAnsi="SimSun"/>
+          <w:rFonts w:ascii="宋体" w:eastAsia="宋体" w:hAnsi="宋体"/>
           <w:sz w:val="24"/>
           <w:szCs w:val="24"/>
         </w:rPr>
@@ -3630,7 +3658,7 @@
       </w:r>
       <w:r>
         <w:rPr>
-          <w:rFonts w:ascii="SimSun" w:eastAsia="SimSun" w:hAnsi="SimSun" w:hint="eastAsia"/>
+          <w:rFonts w:ascii="宋体" w:eastAsia="宋体" w:hAnsi="宋体" w:hint="eastAsia"/>
           <w:sz w:val="24"/>
           <w:szCs w:val="24"/>
         </w:rPr>
@@ -3638,7 +3666,7 @@
       </w:r>
       <w:r>
         <w:rPr>
-          <w:rFonts w:ascii="SimSun" w:eastAsia="SimSun" w:hAnsi="SimSun"/>
+          <w:rFonts w:ascii="宋体" w:eastAsia="宋体" w:hAnsi="宋体"/>
           <w:sz w:val="24"/>
           <w:szCs w:val="24"/>
         </w:rPr>
@@ -3646,7 +3674,7 @@
       </w:r>
       <w:r>
         <w:rPr>
-          <w:rFonts w:ascii="SimSun" w:eastAsia="SimSun" w:hAnsi="SimSun" w:hint="eastAsia"/>
+          <w:rFonts w:ascii="宋体" w:eastAsia="宋体" w:hAnsi="宋体" w:hint="eastAsia"/>
           <w:sz w:val="24"/>
           <w:szCs w:val="24"/>
         </w:rPr>
@@ -3654,7 +3682,7 @@
       </w:r>
       <w:r>
         <w:rPr>
-          <w:rFonts w:ascii="SimSun" w:eastAsia="SimSun" w:hAnsi="SimSun"/>
+          <w:rFonts w:ascii="宋体" w:eastAsia="宋体" w:hAnsi="宋体"/>
           <w:sz w:val="24"/>
           <w:szCs w:val="24"/>
         </w:rPr>
@@ -3662,7 +3690,7 @@
       </w:r>
       <w:r>
         <w:rPr>
-          <w:rFonts w:ascii="SimSun" w:eastAsia="SimSun" w:hAnsi="SimSun" w:hint="eastAsia"/>
+          <w:rFonts w:ascii="宋体" w:eastAsia="宋体" w:hAnsi="宋体" w:hint="eastAsia"/>
           <w:sz w:val="24"/>
           <w:szCs w:val="24"/>
         </w:rPr>
@@ -3670,7 +3698,7 @@
       </w:r>
       <w:r>
         <w:rPr>
-          <w:rFonts w:ascii="SimSun" w:eastAsia="SimSun" w:hAnsi="SimSun"/>
+          <w:rFonts w:ascii="宋体" w:eastAsia="宋体" w:hAnsi="宋体"/>
           <w:sz w:val="24"/>
           <w:szCs w:val="24"/>
         </w:rPr>
@@ -3679,7 +3707,7 @@
       <w:proofErr w:type="spellStart"/>
       <w:r>
         <w:rPr>
-          <w:rFonts w:ascii="SimSun" w:eastAsia="SimSun" w:hAnsi="SimSun"/>
+          <w:rFonts w:ascii="宋体" w:eastAsia="宋体" w:hAnsi="宋体"/>
           <w:sz w:val="24"/>
           <w:szCs w:val="24"/>
         </w:rPr>
@@ -3688,7 +3716,7 @@
       <w:proofErr w:type="spellEnd"/>
       <w:r>
         <w:rPr>
-          <w:rFonts w:ascii="SimSun" w:eastAsia="SimSun" w:hAnsi="SimSun"/>
+          <w:rFonts w:ascii="宋体" w:eastAsia="宋体" w:hAnsi="宋体"/>
           <w:sz w:val="24"/>
           <w:szCs w:val="24"/>
         </w:rPr>
@@ -3696,7 +3724,7 @@
       </w:r>
       <w:r>
         <w:rPr>
-          <w:rFonts w:ascii="SimSun" w:eastAsia="SimSun" w:hAnsi="SimSun" w:hint="eastAsia"/>
+          <w:rFonts w:ascii="宋体" w:eastAsia="宋体" w:hAnsi="宋体" w:hint="eastAsia"/>
           <w:sz w:val="24"/>
           <w:szCs w:val="24"/>
         </w:rPr>
@@ -3704,7 +3732,7 @@
       </w:r>
       <w:r>
         <w:rPr>
-          <w:rFonts w:ascii="SimSun" w:eastAsia="SimSun" w:hAnsi="SimSun"/>
+          <w:rFonts w:ascii="宋体" w:eastAsia="宋体" w:hAnsi="宋体"/>
           <w:sz w:val="24"/>
           <w:szCs w:val="24"/>
         </w:rPr>
@@ -3712,7 +3740,7 @@
       </w:r>
       <w:r>
         <w:rPr>
-          <w:rFonts w:ascii="SimSun" w:eastAsia="SimSun" w:hAnsi="SimSun" w:hint="eastAsia"/>
+          <w:rFonts w:ascii="宋体" w:eastAsia="宋体" w:hAnsi="宋体" w:hint="eastAsia"/>
           <w:sz w:val="24"/>
           <w:szCs w:val="24"/>
         </w:rPr>
@@ -3728,14 +3756,14 @@
         </w:numPr>
         <w:ind w:firstLineChars="0"/>
         <w:rPr>
-          <w:rFonts w:ascii="SimSun" w:eastAsia="SimSun" w:hAnsi="SimSun"/>
+          <w:rFonts w:ascii="宋体" w:eastAsia="宋体" w:hAnsi="宋体"/>
           <w:sz w:val="24"/>
           <w:szCs w:val="24"/>
         </w:rPr>
       </w:pPr>
       <w:r>
         <w:rPr>
-          <w:rFonts w:ascii="SimSun" w:eastAsia="SimSun" w:hAnsi="SimSun" w:hint="eastAsia"/>
+          <w:rFonts w:ascii="宋体" w:eastAsia="宋体" w:hAnsi="宋体" w:hint="eastAsia"/>
           <w:sz w:val="24"/>
           <w:szCs w:val="24"/>
         </w:rPr>
@@ -3743,7 +3771,7 @@
       </w:r>
       <w:r>
         <w:rPr>
-          <w:rFonts w:ascii="SimSun" w:eastAsia="SimSun" w:hAnsi="SimSun" w:hint="eastAsia"/>
+          <w:rFonts w:ascii="宋体" w:eastAsia="宋体" w:hAnsi="宋体" w:hint="eastAsia"/>
           <w:sz w:val="24"/>
           <w:szCs w:val="24"/>
         </w:rPr>
@@ -3751,7 +3779,7 @@
       </w:r>
       <w:r>
         <w:rPr>
-          <w:rFonts w:ascii="SimSun" w:eastAsia="SimSun" w:hAnsi="SimSun" w:hint="eastAsia"/>
+          <w:rFonts w:ascii="宋体" w:eastAsia="宋体" w:hAnsi="宋体" w:hint="eastAsia"/>
           <w:sz w:val="24"/>
           <w:szCs w:val="24"/>
         </w:rPr>
@@ -3812,48 +3840,48 @@
       <w:pPr>
         <w:ind w:firstLine="480"/>
         <w:rPr>
-          <w:rFonts w:ascii="SimSun" w:hAnsi="SimSun"/>
-          <w:szCs w:val="24"/>
-        </w:rPr>
-      </w:pPr>
-      <w:r>
-        <w:rPr>
-          <w:rFonts w:ascii="SimSun" w:hAnsi="SimSun" w:hint="eastAsia"/>
+          <w:rFonts w:ascii="宋体" w:hAnsi="宋体"/>
+          <w:szCs w:val="24"/>
+        </w:rPr>
+      </w:pPr>
+      <w:r>
+        <w:rPr>
+          <w:rFonts w:ascii="宋体" w:hAnsi="宋体" w:hint="eastAsia"/>
           <w:szCs w:val="24"/>
         </w:rPr>
         <w:t>统计非空行、非注释的行数作为有效行数，记为n；统计</w:t>
       </w:r>
       <w:r>
         <w:rPr>
-          <w:rFonts w:ascii="SimSun" w:hAnsi="SimSun"/>
+          <w:rFonts w:ascii="宋体" w:hAnsi="宋体"/>
           <w:szCs w:val="24"/>
         </w:rPr>
         <w:t>"print"</w:t>
       </w:r>
       <w:r>
         <w:rPr>
-          <w:rFonts w:ascii="SimSun" w:hAnsi="SimSun" w:hint="eastAsia"/>
+          <w:rFonts w:ascii="宋体" w:hAnsi="宋体" w:hint="eastAsia"/>
           <w:szCs w:val="24"/>
         </w:rPr>
         <w:t>语句的出现次数，记为p；统计</w:t>
       </w:r>
       <w:r>
         <w:rPr>
-          <w:rFonts w:ascii="SimSun" w:hAnsi="SimSun"/>
+          <w:rFonts w:ascii="宋体" w:hAnsi="宋体"/>
           <w:szCs w:val="24"/>
         </w:rPr>
         <w:t>"if"</w:t>
       </w:r>
       <w:r>
         <w:rPr>
-          <w:rFonts w:ascii="SimSun" w:hAnsi="SimSun" w:hint="eastAsia"/>
+          <w:rFonts w:ascii="宋体" w:hAnsi="宋体" w:hint="eastAsia"/>
           <w:szCs w:val="24"/>
         </w:rPr>
         <w:t>、</w:t>
       </w:r>
       <w:r>
         <w:rPr>
-          <w:rFonts w:ascii="SimSun" w:hAnsi="SimSun"/>
+          <w:rFonts w:ascii="宋体" w:hAnsi="宋体"/>
           <w:szCs w:val="24"/>
         </w:rPr>
         <w:t>"</w:t>
@@ -3861,7 +3889,7 @@
       <w:proofErr w:type="spellStart"/>
       <w:r>
         <w:rPr>
-          <w:rFonts w:ascii="SimSun" w:hAnsi="SimSun"/>
+          <w:rFonts w:ascii="宋体" w:hAnsi="宋体"/>
           <w:szCs w:val="24"/>
         </w:rPr>
         <w:t>elif</w:t>
@@ -3869,42 +3897,42 @@
       <w:proofErr w:type="spellEnd"/>
       <w:r>
         <w:rPr>
-          <w:rFonts w:ascii="SimSun" w:hAnsi="SimSun"/>
+          <w:rFonts w:ascii="宋体" w:hAnsi="宋体"/>
           <w:szCs w:val="24"/>
         </w:rPr>
         <w:t>"</w:t>
       </w:r>
       <w:r>
         <w:rPr>
-          <w:rFonts w:ascii="SimSun" w:hAnsi="SimSun" w:hint="eastAsia"/>
+          <w:rFonts w:ascii="宋体" w:hAnsi="宋体" w:hint="eastAsia"/>
           <w:szCs w:val="24"/>
         </w:rPr>
         <w:t>或</w:t>
       </w:r>
       <w:r>
         <w:rPr>
-          <w:rFonts w:ascii="SimSun" w:hAnsi="SimSun"/>
+          <w:rFonts w:ascii="宋体" w:hAnsi="宋体"/>
           <w:szCs w:val="24"/>
         </w:rPr>
         <w:t>"else"</w:t>
       </w:r>
       <w:r>
         <w:rPr>
-          <w:rFonts w:ascii="SimSun" w:hAnsi="SimSun" w:hint="eastAsia"/>
+          <w:rFonts w:ascii="宋体" w:hAnsi="宋体" w:hint="eastAsia"/>
           <w:szCs w:val="24"/>
         </w:rPr>
         <w:t>语句后面接着出现</w:t>
       </w:r>
       <w:r>
         <w:rPr>
-          <w:rFonts w:ascii="SimSun" w:hAnsi="SimSun"/>
+          <w:rFonts w:ascii="宋体" w:hAnsi="宋体"/>
           <w:szCs w:val="24"/>
         </w:rPr>
         <w:t>"print"</w:t>
       </w:r>
       <w:r>
         <w:rPr>
-          <w:rFonts w:ascii="SimSun" w:hAnsi="SimSun" w:hint="eastAsia"/>
+          <w:rFonts w:ascii="宋体" w:hAnsi="宋体" w:hint="eastAsia"/>
           <w:szCs w:val="24"/>
         </w:rPr>
         <w:t>语句的次数，记为s。</w:t>
@@ -3914,27 +3942,27 @@
       <w:pPr>
         <w:ind w:firstLine="480"/>
         <w:rPr>
-          <w:rFonts w:ascii="SimSun" w:hAnsi="SimSun"/>
-          <w:szCs w:val="24"/>
-        </w:rPr>
-      </w:pPr>
-      <w:r>
-        <w:rPr>
-          <w:rFonts w:ascii="SimSun" w:hAnsi="SimSun" w:hint="eastAsia"/>
+          <w:rFonts w:ascii="宋体" w:hAnsi="宋体"/>
+          <w:szCs w:val="24"/>
+        </w:rPr>
+      </w:pPr>
+      <w:r>
+        <w:rPr>
+          <w:rFonts w:ascii="宋体" w:hAnsi="宋体" w:hint="eastAsia"/>
           <w:szCs w:val="24"/>
         </w:rPr>
         <w:t>定义：n</w:t>
       </w:r>
       <w:r>
         <w:rPr>
-          <w:rFonts w:ascii="SimSun" w:hAnsi="SimSun"/>
+          <w:rFonts w:ascii="宋体" w:hAnsi="宋体"/>
           <w:szCs w:val="24"/>
         </w:rPr>
         <w:t>um</w:t>
       </w:r>
       <w:r>
         <w:rPr>
-          <w:rFonts w:ascii="SimSun" w:hAnsi="SimSun" w:hint="eastAsia"/>
+          <w:rFonts w:ascii="宋体" w:hAnsi="宋体" w:hint="eastAsia"/>
           <w:szCs w:val="24"/>
         </w:rPr>
         <w:t>（A）即为A的数量</w:t>
@@ -3944,13 +3972,13 @@
       <w:pPr>
         <w:ind w:firstLine="480"/>
         <w:rPr>
-          <w:rFonts w:ascii="SimSun" w:hAnsi="SimSun"/>
-          <w:szCs w:val="24"/>
-        </w:rPr>
-      </w:pPr>
-      <w:r>
-        <w:rPr>
-          <w:rFonts w:ascii="SimSun" w:hAnsi="SimSun" w:hint="eastAsia"/>
+          <w:rFonts w:ascii="宋体" w:hAnsi="宋体"/>
+          <w:szCs w:val="24"/>
+        </w:rPr>
+      </w:pPr>
+      <w:r>
+        <w:rPr>
+          <w:rFonts w:ascii="宋体" w:hAnsi="宋体" w:hint="eastAsia"/>
           <w:szCs w:val="24"/>
         </w:rPr>
         <w:t>设：</w:t>
@@ -4010,7 +4038,7 @@
       </m:oMath>
       <w:r>
         <w:rPr>
-          <w:rFonts w:ascii="SimSun" w:hAnsi="SimSun" w:hint="eastAsia"/>
+          <w:rFonts w:ascii="宋体" w:hAnsi="宋体" w:hint="eastAsia"/>
           <w:szCs w:val="24"/>
         </w:rPr>
         <w:t xml:space="preserve"> </w:t>
@@ -4020,13 +4048,13 @@
       <w:pPr>
         <w:ind w:firstLine="480"/>
         <w:rPr>
-          <w:rFonts w:ascii="SimSun" w:hAnsi="SimSun"/>
-          <w:szCs w:val="24"/>
-        </w:rPr>
-      </w:pPr>
-      <w:r>
-        <w:rPr>
-          <w:rFonts w:ascii="SimSun" w:hAnsi="SimSun"/>
+          <w:rFonts w:ascii="宋体" w:hAnsi="宋体"/>
+          <w:szCs w:val="24"/>
+        </w:rPr>
+      </w:pPr>
+      <w:r>
+        <w:rPr>
+          <w:rFonts w:ascii="宋体" w:hAnsi="宋体"/>
           <w:szCs w:val="24"/>
         </w:rPr>
         <w:tab/>
@@ -4100,13 +4128,13 @@
       <w:pPr>
         <w:ind w:firstLine="480"/>
         <w:rPr>
-          <w:rFonts w:ascii="SimSun" w:hAnsi="SimSun"/>
-          <w:szCs w:val="24"/>
-        </w:rPr>
-      </w:pPr>
-      <w:r>
-        <w:rPr>
-          <w:rFonts w:ascii="SimSun" w:hAnsi="SimSun" w:hint="eastAsia"/>
+          <w:rFonts w:ascii="宋体" w:hAnsi="宋体"/>
+          <w:szCs w:val="24"/>
+        </w:rPr>
+      </w:pPr>
+      <w:r>
+        <w:rPr>
+          <w:rFonts w:ascii="宋体" w:hAnsi="宋体" w:hint="eastAsia"/>
           <w:szCs w:val="24"/>
         </w:rPr>
         <w:t>以下情况的代码判定为面向测试用例：</w:t>
@@ -4116,7 +4144,7 @@
       <w:pPr>
         <w:ind w:firstLine="480"/>
         <w:rPr>
-          <w:rFonts w:ascii="SimSun" w:hAnsi="SimSun"/>
+          <w:rFonts w:ascii="宋体" w:hAnsi="宋体"/>
           <w:szCs w:val="24"/>
         </w:rPr>
       </w:pPr>
@@ -4167,7 +4195,7 @@
         <w:ind w:firstLine="480"/>
         <w:jc w:val="center"/>
         <w:rPr>
-          <w:rFonts w:ascii="SimSun" w:hAnsi="SimSun"/>
+          <w:rFonts w:ascii="宋体" w:hAnsi="宋体"/>
           <w:szCs w:val="24"/>
         </w:rPr>
       </w:pPr>
@@ -4217,7 +4245,7 @@
       <w:pPr>
         <w:ind w:firstLine="480"/>
         <w:rPr>
-          <w:rFonts w:ascii="SimSun" w:hAnsi="SimSun"/>
+          <w:rFonts w:ascii="宋体" w:hAnsi="宋体"/>
           <w:szCs w:val="24"/>
         </w:rPr>
       </w:pPr>
@@ -4252,7 +4280,7 @@
                   <m:nor/>
                 </m:rPr>
                 <w:rPr>
-                  <w:rFonts w:ascii="SimSun" w:hAnsi="SimSun"/>
+                  <w:rFonts w:ascii="宋体" w:hAnsi="宋体"/>
                   <w:szCs w:val="24"/>
                 </w:rPr>
                 <m:t>"print"</m:t>
@@ -4277,7 +4305,7 @@
         <w:ind w:firstLine="480"/>
         <w:jc w:val="center"/>
         <w:rPr>
-          <w:rFonts w:ascii="SimSun" w:hAnsi="SimSun"/>
+          <w:rFonts w:ascii="宋体" w:hAnsi="宋体"/>
           <w:szCs w:val="24"/>
         </w:rPr>
       </w:pPr>
@@ -4334,7 +4362,7 @@
                       <m:nor/>
                     </m:rPr>
                     <w:rPr>
-                      <w:rFonts w:ascii="SimSun" w:hAnsi="SimSun"/>
+                      <w:rFonts w:ascii="宋体" w:hAnsi="宋体"/>
                       <w:szCs w:val="24"/>
                     </w:rPr>
                     <m:t>"if"</m:t>
@@ -4390,7 +4418,7 @@
                       <m:nor/>
                     </m:rPr>
                     <w:rPr>
-                      <w:rFonts w:ascii="SimSun" w:hAnsi="SimSun"/>
+                      <w:rFonts w:ascii="宋体" w:hAnsi="宋体"/>
                       <w:szCs w:val="24"/>
                     </w:rPr>
                     <m:t>"print"</m:t>
@@ -4478,7 +4506,7 @@
                   <m:nor/>
                 </m:rPr>
                 <w:rPr>
-                  <w:rFonts w:ascii="SimSun" w:hAnsi="SimSun"/>
+                  <w:rFonts w:ascii="宋体" w:hAnsi="宋体"/>
                   <w:szCs w:val="24"/>
                 </w:rPr>
                 <m:t>"print"</m:t>
@@ -4513,7 +4541,7 @@
         <w:ind w:firstLine="480"/>
         <w:jc w:val="center"/>
         <w:rPr>
-          <w:rFonts w:ascii="SimSun" w:hAnsi="SimSun"/>
+          <w:rFonts w:ascii="宋体" w:hAnsi="宋体"/>
           <w:szCs w:val="24"/>
         </w:rPr>
       </w:pPr>
@@ -4570,7 +4598,7 @@
                       <m:nor/>
                     </m:rPr>
                     <w:rPr>
-                      <w:rFonts w:ascii="SimSun" w:hAnsi="SimSun"/>
+                      <w:rFonts w:ascii="宋体" w:hAnsi="宋体"/>
                       <w:szCs w:val="24"/>
                     </w:rPr>
                     <m:t>"</m:t>
@@ -4580,7 +4608,7 @@
                       <m:nor/>
                     </m:rPr>
                     <w:rPr>
-                      <w:rFonts w:ascii="SimSun" w:hAnsi="SimSun" w:hint="eastAsia"/>
+                      <w:rFonts w:ascii="宋体" w:hAnsi="宋体" w:hint="eastAsia"/>
                       <w:szCs w:val="24"/>
                     </w:rPr>
                     <m:t>case</m:t>
@@ -4590,7 +4618,7 @@
                       <m:nor/>
                     </m:rPr>
                     <w:rPr>
-                      <w:rFonts w:ascii="SimSun" w:hAnsi="SimSun"/>
+                      <w:rFonts w:ascii="宋体" w:hAnsi="宋体"/>
                       <w:szCs w:val="24"/>
                     </w:rPr>
                     <m:t>"</m:t>
@@ -4646,7 +4674,7 @@
                       <m:nor/>
                     </m:rPr>
                     <w:rPr>
-                      <w:rFonts w:ascii="SimSun" w:hAnsi="SimSun"/>
+                      <w:rFonts w:ascii="宋体" w:hAnsi="宋体"/>
                       <w:szCs w:val="24"/>
                     </w:rPr>
                     <m:t>"print"</m:t>
@@ -4734,7 +4762,7 @@
                   <m:nor/>
                 </m:rPr>
                 <w:rPr>
-                  <w:rFonts w:ascii="SimSun" w:hAnsi="SimSun"/>
+                  <w:rFonts w:ascii="宋体" w:hAnsi="宋体"/>
                   <w:szCs w:val="24"/>
                 </w:rPr>
                 <m:t>"print"</m:t>
@@ -4768,62 +4796,62 @@
       <w:pPr>
         <w:ind w:firstLine="480"/>
         <w:rPr>
-          <w:rFonts w:ascii="SimSun" w:hAnsi="SimSun"/>
-          <w:szCs w:val="24"/>
-        </w:rPr>
-      </w:pPr>
-      <w:r>
-        <w:rPr>
-          <w:rFonts w:ascii="SimSun" w:hAnsi="SimSun"/>
+          <w:rFonts w:ascii="宋体" w:hAnsi="宋体"/>
+          <w:szCs w:val="24"/>
+        </w:rPr>
+      </w:pPr>
+      <w:r>
+        <w:rPr>
+          <w:rFonts w:ascii="宋体" w:hAnsi="宋体"/>
           <w:szCs w:val="24"/>
         </w:rPr>
         <w:tab/>
       </w:r>
       <w:r>
         <w:rPr>
-          <w:rFonts w:ascii="SimSun" w:hAnsi="SimSun" w:hint="eastAsia"/>
+          <w:rFonts w:ascii="宋体" w:hAnsi="宋体" w:hint="eastAsia"/>
           <w:szCs w:val="24"/>
         </w:rPr>
         <w:t>此外,对答案所在代码文本行进行检测，</w:t>
       </w:r>
       <w:r>
         <w:rPr>
-          <w:rFonts w:ascii="SimSun" w:hAnsi="SimSun"/>
+          <w:rFonts w:ascii="宋体" w:hAnsi="宋体"/>
           <w:szCs w:val="24"/>
         </w:rPr>
         <w:t>判定是不是所有</w:t>
       </w:r>
       <w:r>
         <w:rPr>
-          <w:rFonts w:ascii="SimSun" w:hAnsi="SimSun" w:hint="eastAsia"/>
+          <w:rFonts w:ascii="宋体" w:hAnsi="宋体" w:hint="eastAsia"/>
           <w:szCs w:val="24"/>
         </w:rPr>
         <w:t>该题目对应的</w:t>
       </w:r>
       <w:r>
         <w:rPr>
-          <w:rFonts w:ascii="SimSun" w:hAnsi="SimSun"/>
+          <w:rFonts w:ascii="宋体" w:hAnsi="宋体"/>
           <w:szCs w:val="24"/>
         </w:rPr>
         <w:t>参考答案都</w:t>
       </w:r>
       <w:r>
         <w:rPr>
-          <w:rFonts w:ascii="SimSun" w:hAnsi="SimSun" w:hint="eastAsia"/>
+          <w:rFonts w:ascii="宋体" w:hAnsi="宋体" w:hint="eastAsia"/>
           <w:szCs w:val="24"/>
         </w:rPr>
         <w:t>能一一</w:t>
       </w:r>
       <w:r>
         <w:rPr>
-          <w:rFonts w:ascii="SimSun" w:hAnsi="SimSun"/>
+          <w:rFonts w:ascii="宋体" w:hAnsi="宋体"/>
           <w:szCs w:val="24"/>
         </w:rPr>
         <w:t>在代码文本里找到</w:t>
       </w:r>
       <w:r>
         <w:rPr>
-          <w:rFonts w:ascii="SimSun" w:hAnsi="SimSun" w:hint="eastAsia"/>
+          <w:rFonts w:ascii="宋体" w:hAnsi="宋体" w:hint="eastAsia"/>
           <w:szCs w:val="24"/>
         </w:rPr>
         <w:t>，若是，</w:t>
@@ -4831,7 +4859,7 @@
       <w:proofErr w:type="gramStart"/>
       <w:r>
         <w:rPr>
-          <w:rFonts w:ascii="SimSun" w:hAnsi="SimSun" w:hint="eastAsia"/>
+          <w:rFonts w:ascii="宋体" w:hAnsi="宋体" w:hint="eastAsia"/>
           <w:szCs w:val="24"/>
         </w:rPr>
         <w:t>则判断</w:t>
@@ -4839,7 +4867,7 @@
       <w:proofErr w:type="gramEnd"/>
       <w:r>
         <w:rPr>
-          <w:rFonts w:ascii="SimSun" w:hAnsi="SimSun" w:hint="eastAsia"/>
+          <w:rFonts w:ascii="宋体" w:hAnsi="宋体" w:hint="eastAsia"/>
           <w:szCs w:val="24"/>
         </w:rPr>
         <w:t>为面向测试用例编程。</w:t>
@@ -4899,27 +4927,27 @@
       <w:pPr>
         <w:ind w:firstLine="480"/>
         <w:rPr>
-          <w:rFonts w:ascii="SimSun" w:hAnsi="SimSun"/>
-          <w:szCs w:val="24"/>
-        </w:rPr>
-      </w:pPr>
-      <w:r>
-        <w:rPr>
-          <w:rFonts w:ascii="SimSun" w:hAnsi="SimSun" w:hint="eastAsia"/>
+          <w:rFonts w:ascii="宋体" w:hAnsi="宋体"/>
+          <w:szCs w:val="24"/>
+        </w:rPr>
+      </w:pPr>
+      <w:r>
+        <w:rPr>
+          <w:rFonts w:ascii="宋体" w:hAnsi="宋体" w:hint="eastAsia"/>
           <w:szCs w:val="24"/>
         </w:rPr>
         <w:t>以使用python语言，并且没有使用面向测试用例的样本作为有效数据集；其他一律视为异常数据集。使用</w:t>
       </w:r>
       <w:r>
         <w:rPr>
-          <w:rFonts w:ascii="SimSun" w:hAnsi="SimSun"/>
+          <w:rFonts w:ascii="宋体" w:hAnsi="宋体"/>
           <w:szCs w:val="24"/>
         </w:rPr>
         <w:t>random</w:t>
       </w:r>
       <w:r>
         <w:rPr>
-          <w:rFonts w:ascii="SimSun" w:hAnsi="SimSun" w:hint="eastAsia"/>
+          <w:rFonts w:ascii="宋体" w:hAnsi="宋体" w:hint="eastAsia"/>
           <w:szCs w:val="24"/>
         </w:rPr>
         <w:t>库函数</w:t>
@@ -4927,7 +4955,7 @@
       <w:proofErr w:type="spellStart"/>
       <w:r>
         <w:rPr>
-          <w:rFonts w:ascii="SimSun" w:hAnsi="SimSun"/>
+          <w:rFonts w:ascii="宋体" w:hAnsi="宋体"/>
           <w:szCs w:val="24"/>
         </w:rPr>
         <w:t>random.sample</w:t>
@@ -4935,56 +4963,56 @@
       <w:proofErr w:type="spellEnd"/>
       <w:r>
         <w:rPr>
-          <w:rFonts w:ascii="SimSun" w:hAnsi="SimSun"/>
+          <w:rFonts w:ascii="宋体" w:hAnsi="宋体"/>
           <w:szCs w:val="24"/>
         </w:rPr>
         <w:t>(</w:t>
       </w:r>
       <w:r>
         <w:rPr>
-          <w:rFonts w:ascii="SimSun" w:hAnsi="SimSun" w:hint="eastAsia"/>
+          <w:rFonts w:ascii="宋体" w:hAnsi="宋体" w:hint="eastAsia"/>
           <w:szCs w:val="24"/>
         </w:rPr>
         <w:t>)分别从有效样本和异常样本抽取50个样本，人工查看提交代码，计算检出率和误诊率。不断优化异常检测的代码，最终</w:t>
       </w:r>
       <w:r>
         <w:rPr>
-          <w:rFonts w:ascii="SimSun" w:hAnsi="SimSun" w:hint="eastAsia"/>
+          <w:rFonts w:ascii="宋体" w:hAnsi="宋体" w:hint="eastAsia"/>
           <w:szCs w:val="24"/>
         </w:rPr>
         <w:t>检出率达到</w:t>
       </w:r>
       <w:r>
         <w:rPr>
-          <w:rFonts w:ascii="SimSun" w:hAnsi="SimSun" w:hint="eastAsia"/>
+          <w:rFonts w:ascii="宋体" w:hAnsi="宋体" w:hint="eastAsia"/>
           <w:szCs w:val="24"/>
         </w:rPr>
         <w:t>94%</w:t>
       </w:r>
       <w:r>
         <w:rPr>
-          <w:rFonts w:ascii="SimSun" w:hAnsi="SimSun" w:hint="eastAsia"/>
+          <w:rFonts w:ascii="宋体" w:hAnsi="宋体" w:hint="eastAsia"/>
           <w:szCs w:val="24"/>
         </w:rPr>
         <w:t>，误诊率为</w:t>
       </w:r>
       <w:r>
         <w:rPr>
-          <w:rFonts w:ascii="SimSun" w:hAnsi="SimSun" w:hint="eastAsia"/>
+          <w:rFonts w:ascii="宋体" w:hAnsi="宋体" w:hint="eastAsia"/>
           <w:szCs w:val="24"/>
         </w:rPr>
         <w:t>2</w:t>
       </w:r>
       <w:r>
         <w:rPr>
-          <w:rFonts w:ascii="SimSun" w:hAnsi="SimSun" w:hint="eastAsia"/>
+          <w:rFonts w:ascii="宋体" w:hAnsi="宋体" w:hint="eastAsia"/>
           <w:szCs w:val="24"/>
         </w:rPr>
         <w:t>%</w:t>
       </w:r>
       <w:r>
         <w:rPr>
-          <w:rFonts w:ascii="SimSun" w:hAnsi="SimSun" w:hint="eastAsia"/>
+          <w:rFonts w:ascii="宋体" w:hAnsi="宋体" w:hint="eastAsia"/>
           <w:szCs w:val="24"/>
         </w:rPr>
         <w:t>。</w:t>
@@ -5036,7 +5064,7 @@
       </w:pPr>
       <w:r>
         <w:rPr>
-          <w:rFonts w:ascii="SimSun" w:hAnsi="SimSun"/>
+          <w:rFonts w:ascii="宋体" w:hAnsi="宋体"/>
           <w:noProof/>
           <w:szCs w:val="24"/>
         </w:rPr>
@@ -5147,7 +5175,7 @@
       </w:pPr>
       <w:r>
         <w:rPr>
-          <w:rFonts w:ascii="SimSun" w:eastAsia="SimSun" w:hAnsi="SimSun"/>
+          <w:rFonts w:ascii="宋体" w:eastAsia="宋体" w:hAnsi="宋体"/>
           <w:noProof/>
           <w:szCs w:val="21"/>
         </w:rPr>
@@ -5265,27 +5293,27 @@
       <w:pPr>
         <w:ind w:firstLine="480"/>
         <w:rPr>
-          <w:rFonts w:ascii="SimSun" w:hAnsi="SimSun"/>
-          <w:szCs w:val="24"/>
-        </w:rPr>
-      </w:pPr>
-      <w:r>
-        <w:rPr>
-          <w:rFonts w:ascii="SimSun" w:hAnsi="SimSun"/>
+          <w:rFonts w:ascii="宋体" w:hAnsi="宋体"/>
+          <w:szCs w:val="24"/>
+        </w:rPr>
+      </w:pPr>
+      <w:r>
+        <w:rPr>
+          <w:rFonts w:ascii="宋体" w:hAnsi="宋体"/>
           <w:szCs w:val="24"/>
         </w:rPr>
         <w:t>Radon是可以计算各种代码度量（code metrics）的python工具。选择</w:t>
       </w:r>
       <w:r>
         <w:rPr>
-          <w:rFonts w:ascii="SimSun" w:hAnsi="SimSun" w:hint="eastAsia"/>
+          <w:rFonts w:ascii="宋体" w:hAnsi="宋体" w:hint="eastAsia"/>
           <w:szCs w:val="24"/>
         </w:rPr>
         <w:t>以下</w:t>
       </w:r>
       <w:r>
         <w:rPr>
-          <w:rFonts w:ascii="SimSun" w:hAnsi="SimSun"/>
+          <w:rFonts w:ascii="宋体" w:hAnsi="宋体"/>
           <w:szCs w:val="24"/>
         </w:rPr>
         <w:t>的度量指标。</w:t>
@@ -5300,7 +5328,7 @@
       <w:pPr>
         <w:ind w:firstLine="482"/>
         <w:rPr>
-          <w:rFonts w:ascii="SimSun" w:hAnsi="SimSun"/>
+          <w:rFonts w:ascii="宋体" w:hAnsi="宋体"/>
           <w:b/>
           <w:bCs/>
           <w:szCs w:val="24"/>
@@ -5309,7 +5337,7 @@
       <w:proofErr w:type="gramStart"/>
       <w:r>
         <w:rPr>
-          <w:rFonts w:ascii="SimSun" w:hAnsi="SimSun" w:hint="eastAsia"/>
+          <w:rFonts w:ascii="宋体" w:hAnsi="宋体" w:hint="eastAsia"/>
           <w:b/>
           <w:bCs/>
           <w:szCs w:val="24"/>
@@ -5319,7 +5347,7 @@
       <w:proofErr w:type="gramEnd"/>
       <w:r>
         <w:rPr>
-          <w:rFonts w:ascii="SimSun" w:hAnsi="SimSun" w:hint="eastAsia"/>
+          <w:rFonts w:ascii="宋体" w:hAnsi="宋体" w:hint="eastAsia"/>
           <w:b/>
           <w:bCs/>
           <w:szCs w:val="24"/>
@@ -5331,13 +5359,13 @@
       <w:pPr>
         <w:ind w:firstLine="480"/>
         <w:rPr>
-          <w:rFonts w:ascii="SimSun" w:hAnsi="SimSun"/>
-          <w:szCs w:val="24"/>
-        </w:rPr>
-      </w:pPr>
-      <w:r>
-        <w:rPr>
-          <w:rFonts w:ascii="SimSun" w:hAnsi="SimSun" w:hint="eastAsia"/>
+          <w:rFonts w:ascii="宋体" w:hAnsi="宋体"/>
+          <w:szCs w:val="24"/>
+        </w:rPr>
+      </w:pPr>
+      <w:r>
+        <w:rPr>
+          <w:rFonts w:ascii="宋体" w:hAnsi="宋体" w:hint="eastAsia"/>
           <w:szCs w:val="24"/>
         </w:rPr>
         <w:lastRenderedPageBreak/>
@@ -5345,35 +5373,35 @@
       </w:r>
       <w:r>
         <w:rPr>
-          <w:rFonts w:ascii="SimSun" w:hAnsi="SimSun" w:hint="eastAsia"/>
+          <w:rFonts w:ascii="宋体" w:hAnsi="宋体" w:hint="eastAsia"/>
           <w:szCs w:val="24"/>
         </w:rPr>
         <w:t>一般而言，</w:t>
       </w:r>
       <w:r>
         <w:rPr>
-          <w:rFonts w:ascii="SimSun" w:hAnsi="SimSun" w:hint="eastAsia"/>
+          <w:rFonts w:ascii="宋体" w:hAnsi="宋体" w:hint="eastAsia"/>
           <w:szCs w:val="24"/>
         </w:rPr>
         <w:t>当</w:t>
       </w:r>
       <w:r>
         <w:rPr>
-          <w:rFonts w:ascii="SimSun" w:hAnsi="SimSun" w:hint="eastAsia"/>
+          <w:rFonts w:ascii="宋体" w:hAnsi="宋体" w:hint="eastAsia"/>
           <w:szCs w:val="24"/>
         </w:rPr>
         <w:t>一份代码中</w:t>
       </w:r>
       <w:r>
         <w:rPr>
-          <w:rFonts w:ascii="SimSun" w:hAnsi="SimSun" w:hint="eastAsia"/>
+          <w:rFonts w:ascii="宋体" w:hAnsi="宋体" w:hint="eastAsia"/>
           <w:szCs w:val="24"/>
         </w:rPr>
         <w:t>含有</w:t>
       </w:r>
       <w:r>
         <w:rPr>
-          <w:rFonts w:ascii="SimSun" w:hAnsi="SimSun" w:hint="eastAsia"/>
+          <w:rFonts w:ascii="宋体" w:hAnsi="宋体" w:hint="eastAsia"/>
           <w:szCs w:val="24"/>
         </w:rPr>
         <w:t>越</w:t>
@@ -5381,7 +5409,7 @@
       <w:proofErr w:type="gramStart"/>
       <w:r>
         <w:rPr>
-          <w:rFonts w:ascii="SimSun" w:hAnsi="SimSun" w:hint="eastAsia"/>
+          <w:rFonts w:ascii="宋体" w:hAnsi="宋体" w:hint="eastAsia"/>
           <w:szCs w:val="24"/>
         </w:rPr>
         <w:t>多判断</w:t>
@@ -5389,35 +5417,35 @@
       <w:proofErr w:type="gramEnd"/>
       <w:r>
         <w:rPr>
-          <w:rFonts w:ascii="SimSun" w:hAnsi="SimSun" w:hint="eastAsia"/>
+          <w:rFonts w:ascii="宋体" w:hAnsi="宋体" w:hint="eastAsia"/>
           <w:szCs w:val="24"/>
         </w:rPr>
         <w:t>分支</w:t>
       </w:r>
       <w:r>
         <w:rPr>
-          <w:rFonts w:ascii="SimSun" w:hAnsi="SimSun" w:hint="eastAsia"/>
+          <w:rFonts w:ascii="宋体" w:hAnsi="宋体" w:hint="eastAsia"/>
           <w:szCs w:val="24"/>
         </w:rPr>
         <w:t>结构</w:t>
       </w:r>
       <w:r>
         <w:rPr>
-          <w:rFonts w:ascii="SimSun" w:hAnsi="SimSun" w:hint="eastAsia"/>
+          <w:rFonts w:ascii="宋体" w:hAnsi="宋体" w:hint="eastAsia"/>
           <w:szCs w:val="24"/>
         </w:rPr>
         <w:t>，其逻辑复杂程度就</w:t>
       </w:r>
       <w:r>
         <w:rPr>
-          <w:rFonts w:ascii="SimSun" w:hAnsi="SimSun" w:hint="eastAsia"/>
+          <w:rFonts w:ascii="宋体" w:hAnsi="宋体" w:hint="eastAsia"/>
           <w:szCs w:val="24"/>
         </w:rPr>
         <w:t>越高</w:t>
       </w:r>
       <w:r>
         <w:rPr>
-          <w:rFonts w:ascii="SimSun" w:hAnsi="SimSun" w:hint="eastAsia"/>
+          <w:rFonts w:ascii="宋体" w:hAnsi="宋体" w:hint="eastAsia"/>
           <w:szCs w:val="24"/>
         </w:rPr>
         <w:t>。</w:t>
@@ -5427,34 +5455,34 @@
       <w:pPr>
         <w:ind w:firstLine="480"/>
         <w:rPr>
-          <w:rFonts w:ascii="SimSun" w:hAnsi="SimSun"/>
-          <w:szCs w:val="24"/>
-        </w:rPr>
-      </w:pPr>
-      <w:r>
-        <w:rPr>
-          <w:rFonts w:ascii="SimSun" w:hAnsi="SimSun"/>
+          <w:rFonts w:ascii="宋体" w:hAnsi="宋体"/>
+          <w:szCs w:val="24"/>
+        </w:rPr>
+      </w:pPr>
+      <w:r>
+        <w:rPr>
+          <w:rFonts w:ascii="宋体" w:hAnsi="宋体"/>
           <w:szCs w:val="24"/>
         </w:rPr>
         <w:t>计算公式为：V(G)=e-n+2。其中，e表示控制流图中边的数量，n表示控制流图中节点的数量</w:t>
       </w:r>
       <w:r>
         <w:rPr>
-          <w:rFonts w:ascii="SimSun" w:hAnsi="SimSun" w:hint="eastAsia"/>
+          <w:rFonts w:ascii="宋体" w:hAnsi="宋体" w:hint="eastAsia"/>
           <w:szCs w:val="24"/>
         </w:rPr>
         <w:t>（包括起点和终点，所有的叶节点都只算一个节点），求出来的V</w:t>
       </w:r>
       <w:r>
         <w:rPr>
-          <w:rFonts w:ascii="SimSun" w:hAnsi="SimSun"/>
+          <w:rFonts w:ascii="宋体" w:hAnsi="宋体"/>
           <w:szCs w:val="24"/>
         </w:rPr>
         <w:t>(G)</w:t>
       </w:r>
       <w:r>
         <w:rPr>
-          <w:rFonts w:ascii="SimSun" w:hAnsi="SimSun" w:hint="eastAsia"/>
+          <w:rFonts w:ascii="宋体" w:hAnsi="宋体" w:hint="eastAsia"/>
           <w:szCs w:val="24"/>
         </w:rPr>
         <w:t>即是独立现行路径条数。</w:t>
@@ -5464,13 +5492,13 @@
       <w:pPr>
         <w:ind w:firstLine="480"/>
         <w:rPr>
-          <w:rFonts w:ascii="SimSun" w:hAnsi="SimSun"/>
-          <w:szCs w:val="24"/>
-        </w:rPr>
-      </w:pPr>
-      <w:r>
-        <w:rPr>
-          <w:rFonts w:ascii="SimSun" w:hAnsi="SimSun" w:hint="eastAsia"/>
+          <w:rFonts w:ascii="宋体" w:hAnsi="宋体"/>
+          <w:szCs w:val="24"/>
+        </w:rPr>
+      </w:pPr>
+      <w:r>
+        <w:rPr>
+          <w:rFonts w:ascii="宋体" w:hAnsi="宋体" w:hint="eastAsia"/>
           <w:szCs w:val="24"/>
         </w:rPr>
         <w:t>举例说明：</w:t>
@@ -5480,7 +5508,7 @@
       <w:pPr>
         <w:ind w:firstLine="480"/>
         <w:rPr>
-          <w:rFonts w:ascii="SimSun" w:hAnsi="SimSun"/>
+          <w:rFonts w:ascii="宋体" w:hAnsi="宋体"/>
           <w:szCs w:val="24"/>
         </w:rPr>
       </w:pPr>
@@ -5529,41 +5557,41 @@
       <w:pPr>
         <w:ind w:firstLine="480"/>
         <w:rPr>
-          <w:rFonts w:ascii="SimSun" w:hAnsi="SimSun"/>
-          <w:szCs w:val="24"/>
-        </w:rPr>
-      </w:pPr>
-      <w:r>
-        <w:rPr>
-          <w:rFonts w:ascii="SimSun" w:hAnsi="SimSun" w:hint="eastAsia"/>
+          <w:rFonts w:ascii="宋体" w:hAnsi="宋体"/>
+          <w:szCs w:val="24"/>
+        </w:rPr>
+      </w:pPr>
+      <w:r>
+        <w:rPr>
+          <w:rFonts w:ascii="宋体" w:hAnsi="宋体" w:hint="eastAsia"/>
           <w:szCs w:val="24"/>
         </w:rPr>
         <w:t>在这张某个程序生成的流程图中，互不关联的独立路径数目是6</w:t>
       </w:r>
       <w:r>
         <w:rPr>
-          <w:rFonts w:ascii="SimSun" w:hAnsi="SimSun" w:hint="eastAsia"/>
+          <w:rFonts w:ascii="宋体" w:hAnsi="宋体" w:hint="eastAsia"/>
           <w:szCs w:val="24"/>
         </w:rPr>
         <w:t>。</w:t>
       </w:r>
       <w:r>
         <w:rPr>
-          <w:rFonts w:ascii="SimSun" w:hAnsi="SimSun" w:hint="eastAsia"/>
+          <w:rFonts w:ascii="宋体" w:hAnsi="宋体" w:hint="eastAsia"/>
           <w:szCs w:val="24"/>
         </w:rPr>
         <w:t>其中除了r</w:t>
       </w:r>
       <w:r>
         <w:rPr>
-          <w:rFonts w:ascii="SimSun" w:hAnsi="SimSun"/>
+          <w:rFonts w:ascii="宋体" w:hAnsi="宋体"/>
           <w:szCs w:val="24"/>
         </w:rPr>
         <w:t>eturn</w:t>
       </w:r>
       <w:r>
         <w:rPr>
-          <w:rFonts w:ascii="SimSun" w:hAnsi="SimSun" w:hint="eastAsia"/>
+          <w:rFonts w:ascii="宋体" w:hAnsi="宋体" w:hint="eastAsia"/>
           <w:szCs w:val="24"/>
         </w:rPr>
         <w:t>叶节点是对应</w:t>
@@ -5571,7 +5599,7 @@
       <w:proofErr w:type="gramStart"/>
       <w:r>
         <w:rPr>
-          <w:rFonts w:ascii="SimSun" w:hAnsi="SimSun" w:hint="eastAsia"/>
+          <w:rFonts w:ascii="宋体" w:hAnsi="宋体" w:hint="eastAsia"/>
           <w:szCs w:val="24"/>
         </w:rPr>
         <w:t>两条两条</w:t>
@@ -5579,91 +5607,91 @@
       <w:proofErr w:type="gramEnd"/>
       <w:r>
         <w:rPr>
-          <w:rFonts w:ascii="SimSun" w:hAnsi="SimSun" w:hint="eastAsia"/>
+          <w:rFonts w:ascii="宋体" w:hAnsi="宋体" w:hint="eastAsia"/>
           <w:szCs w:val="24"/>
         </w:rPr>
         <w:t>独立路径外，其他每个叶节点都对应有一条互不相关的独立路径。然后通过公式计算发现，流程图中边的数目是12，即e</w:t>
       </w:r>
       <w:r>
         <w:rPr>
-          <w:rFonts w:ascii="SimSun" w:hAnsi="SimSun"/>
+          <w:rFonts w:ascii="宋体" w:hAnsi="宋体"/>
           <w:szCs w:val="24"/>
         </w:rPr>
         <w:t>=12</w:t>
       </w:r>
       <w:r>
         <w:rPr>
-          <w:rFonts w:ascii="SimSun" w:hAnsi="SimSun" w:hint="eastAsia"/>
+          <w:rFonts w:ascii="宋体" w:hAnsi="宋体" w:hint="eastAsia"/>
           <w:szCs w:val="24"/>
         </w:rPr>
         <w:t>，所有节点数目n（5个叶节点算一个）=</w:t>
       </w:r>
       <w:r>
         <w:rPr>
-          <w:rFonts w:ascii="SimSun" w:hAnsi="SimSun"/>
+          <w:rFonts w:ascii="宋体" w:hAnsi="宋体"/>
           <w:szCs w:val="24"/>
         </w:rPr>
         <w:t>8</w:t>
       </w:r>
       <w:r>
         <w:rPr>
-          <w:rFonts w:ascii="SimSun" w:hAnsi="SimSun" w:hint="eastAsia"/>
+          <w:rFonts w:ascii="宋体" w:hAnsi="宋体" w:hint="eastAsia"/>
           <w:szCs w:val="24"/>
         </w:rPr>
         <w:t>，所以独立路径数目V</w:t>
       </w:r>
       <w:r>
         <w:rPr>
-          <w:rFonts w:ascii="SimSun" w:hAnsi="SimSun"/>
+          <w:rFonts w:ascii="宋体" w:hAnsi="宋体"/>
           <w:szCs w:val="24"/>
         </w:rPr>
         <w:t>(G)</w:t>
       </w:r>
       <w:r>
         <w:rPr>
-          <w:rFonts w:ascii="SimSun" w:hAnsi="SimSun" w:hint="eastAsia"/>
+          <w:rFonts w:ascii="宋体" w:hAnsi="宋体" w:hint="eastAsia"/>
           <w:szCs w:val="24"/>
         </w:rPr>
         <w:t>=e</w:t>
       </w:r>
       <w:r>
         <w:rPr>
-          <w:rFonts w:ascii="SimSun" w:hAnsi="SimSun"/>
+          <w:rFonts w:ascii="宋体" w:hAnsi="宋体"/>
           <w:szCs w:val="24"/>
         </w:rPr>
         <w:t>-n</w:t>
       </w:r>
       <w:r>
         <w:rPr>
-          <w:rFonts w:ascii="SimSun" w:hAnsi="SimSun" w:hint="eastAsia"/>
+          <w:rFonts w:ascii="宋体" w:hAnsi="宋体" w:hint="eastAsia"/>
           <w:szCs w:val="24"/>
         </w:rPr>
         <w:t>+</w:t>
       </w:r>
       <w:r>
         <w:rPr>
-          <w:rFonts w:ascii="SimSun" w:hAnsi="SimSun" w:hint="eastAsia"/>
+          <w:rFonts w:ascii="宋体" w:hAnsi="宋体" w:hint="eastAsia"/>
           <w:szCs w:val="24"/>
         </w:rPr>
         <w:t>2</w:t>
       </w:r>
       <w:r>
         <w:rPr>
-          <w:rFonts w:ascii="SimSun" w:hAnsi="SimSun"/>
+          <w:rFonts w:ascii="宋体" w:hAnsi="宋体"/>
           <w:szCs w:val="24"/>
         </w:rPr>
         <w:t>=</w:t>
       </w:r>
       <w:r>
         <w:rPr>
-          <w:rFonts w:ascii="SimSun" w:hAnsi="SimSun"/>
+          <w:rFonts w:ascii="宋体" w:hAnsi="宋体"/>
           <w:szCs w:val="24"/>
         </w:rPr>
         <w:t>12-8+2=6</w:t>
       </w:r>
       <w:r>
         <w:rPr>
-          <w:rFonts w:ascii="SimSun" w:hAnsi="SimSun" w:hint="eastAsia"/>
+          <w:rFonts w:ascii="宋体" w:hAnsi="宋体" w:hint="eastAsia"/>
           <w:szCs w:val="24"/>
         </w:rPr>
         <w:t>。所以这个流程图对应程序的</w:t>
@@ -5671,7 +5699,7 @@
       <w:proofErr w:type="gramStart"/>
       <w:r>
         <w:rPr>
-          <w:rFonts w:ascii="SimSun" w:hAnsi="SimSun" w:hint="eastAsia"/>
+          <w:rFonts w:ascii="宋体" w:hAnsi="宋体" w:hint="eastAsia"/>
           <w:szCs w:val="24"/>
         </w:rPr>
         <w:t>圈复杂</w:t>
@@ -5679,7 +5707,7 @@
       <w:proofErr w:type="gramEnd"/>
       <w:r>
         <w:rPr>
-          <w:rFonts w:ascii="SimSun" w:hAnsi="SimSun" w:hint="eastAsia"/>
+          <w:rFonts w:ascii="宋体" w:hAnsi="宋体" w:hint="eastAsia"/>
           <w:szCs w:val="24"/>
         </w:rPr>
         <w:t>度就是6.</w:t>
@@ -5689,7 +5717,7 @@
       <w:pPr>
         <w:ind w:firstLine="480"/>
         <w:rPr>
-          <w:rFonts w:ascii="SimSun" w:hAnsi="SimSun"/>
+          <w:rFonts w:ascii="宋体" w:hAnsi="宋体"/>
           <w:szCs w:val="24"/>
         </w:rPr>
       </w:pPr>
@@ -5698,7 +5726,7 @@
       <w:pPr>
         <w:ind w:firstLine="482"/>
         <w:rPr>
-          <w:rFonts w:ascii="SimSun" w:hAnsi="SimSun"/>
+          <w:rFonts w:ascii="宋体" w:hAnsi="宋体"/>
           <w:b/>
           <w:bCs/>
           <w:szCs w:val="24"/>
@@ -5706,7 +5734,7 @@
       </w:pPr>
       <w:r>
         <w:rPr>
-          <w:rFonts w:ascii="SimSun" w:hAnsi="SimSun" w:hint="eastAsia"/>
+          <w:rFonts w:ascii="宋体" w:hAnsi="宋体" w:hint="eastAsia"/>
           <w:b/>
           <w:bCs/>
           <w:szCs w:val="24"/>
@@ -5715,7 +5743,7 @@
       </w:r>
       <w:r>
         <w:rPr>
-          <w:rFonts w:ascii="SimSun" w:hAnsi="SimSun" w:hint="eastAsia"/>
+          <w:rFonts w:ascii="宋体" w:hAnsi="宋体" w:hint="eastAsia"/>
           <w:b/>
           <w:bCs/>
           <w:szCs w:val="24"/>
@@ -5724,7 +5752,7 @@
       </w:r>
       <w:r>
         <w:rPr>
-          <w:rFonts w:ascii="SimSun" w:hAnsi="SimSun" w:hint="eastAsia"/>
+          <w:rFonts w:ascii="宋体" w:hAnsi="宋体" w:hint="eastAsia"/>
           <w:b/>
           <w:bCs/>
           <w:szCs w:val="24"/>
@@ -5733,7 +5761,7 @@
       </w:r>
       <w:r>
         <w:rPr>
-          <w:rFonts w:ascii="SimSun" w:hAnsi="SimSun" w:hint="eastAsia"/>
+          <w:rFonts w:ascii="宋体" w:hAnsi="宋体" w:hint="eastAsia"/>
           <w:b/>
           <w:bCs/>
           <w:szCs w:val="24"/>
@@ -5742,7 +5770,7 @@
       </w:r>
       <w:r>
         <w:rPr>
-          <w:rFonts w:ascii="SimSun" w:hAnsi="SimSun"/>
+          <w:rFonts w:ascii="宋体" w:hAnsi="宋体"/>
           <w:b/>
           <w:bCs/>
           <w:szCs w:val="24"/>
@@ -5751,7 +5779,7 @@
       </w:r>
       <w:r>
         <w:rPr>
-          <w:rFonts w:ascii="SimSun" w:hAnsi="SimSun" w:hint="eastAsia"/>
+          <w:rFonts w:ascii="宋体" w:hAnsi="宋体" w:hint="eastAsia"/>
           <w:b/>
           <w:bCs/>
           <w:szCs w:val="24"/>
@@ -5760,7 +5788,7 @@
       </w:r>
       <w:r>
         <w:rPr>
-          <w:rFonts w:ascii="SimSun" w:hAnsi="SimSun"/>
+          <w:rFonts w:ascii="宋体" w:hAnsi="宋体"/>
           <w:b/>
           <w:bCs/>
           <w:szCs w:val="24"/>
@@ -5769,7 +5797,7 @@
       </w:r>
       <w:r>
         <w:rPr>
-          <w:rFonts w:ascii="SimSun" w:hAnsi="SimSun" w:hint="eastAsia"/>
+          <w:rFonts w:ascii="宋体" w:hAnsi="宋体" w:hint="eastAsia"/>
           <w:b/>
           <w:bCs/>
           <w:szCs w:val="24"/>
@@ -5778,7 +5806,7 @@
       </w:r>
       <w:r>
         <w:rPr>
-          <w:rFonts w:ascii="SimSun" w:hAnsi="SimSun" w:hint="eastAsia"/>
+          <w:rFonts w:ascii="宋体" w:hAnsi="宋体" w:hint="eastAsia"/>
           <w:b/>
           <w:bCs/>
           <w:szCs w:val="24"/>
@@ -5790,55 +5818,55 @@
       <w:pPr>
         <w:ind w:firstLine="480"/>
         <w:rPr>
-          <w:rFonts w:ascii="SimSun" w:hAnsi="SimSun"/>
-          <w:szCs w:val="24"/>
-        </w:rPr>
-      </w:pPr>
-      <w:r>
-        <w:rPr>
-          <w:rFonts w:ascii="SimSun" w:hAnsi="SimSun" w:hint="eastAsia"/>
+          <w:rFonts w:ascii="宋体" w:hAnsi="宋体"/>
+          <w:szCs w:val="24"/>
+        </w:rPr>
+      </w:pPr>
+      <w:r>
+        <w:rPr>
+          <w:rFonts w:ascii="宋体" w:hAnsi="宋体" w:hint="eastAsia"/>
           <w:szCs w:val="24"/>
         </w:rPr>
         <w:t>是</w:t>
       </w:r>
       <w:r>
         <w:rPr>
-          <w:rFonts w:ascii="SimSun" w:hAnsi="SimSun" w:hint="eastAsia"/>
+          <w:rFonts w:ascii="宋体" w:hAnsi="宋体" w:hint="eastAsia"/>
           <w:szCs w:val="24"/>
         </w:rPr>
         <w:t>R</w:t>
       </w:r>
       <w:r>
         <w:rPr>
-          <w:rFonts w:ascii="SimSun" w:hAnsi="SimSun"/>
+          <w:rFonts w:ascii="宋体" w:hAnsi="宋体"/>
           <w:szCs w:val="24"/>
         </w:rPr>
         <w:t>aw Metrics</w:t>
       </w:r>
       <w:r>
         <w:rPr>
-          <w:rFonts w:ascii="SimSun" w:hAnsi="SimSun" w:hint="eastAsia"/>
+          <w:rFonts w:ascii="宋体" w:hAnsi="宋体" w:hint="eastAsia"/>
           <w:szCs w:val="24"/>
         </w:rPr>
         <w:t>的一种，</w:t>
       </w:r>
       <w:r>
         <w:rPr>
-          <w:rFonts w:ascii="SimSun" w:hAnsi="SimSun" w:hint="eastAsia"/>
+          <w:rFonts w:ascii="宋体" w:hAnsi="宋体" w:hint="eastAsia"/>
           <w:szCs w:val="24"/>
         </w:rPr>
         <w:t>指源代码经过预编译后的行数</w:t>
       </w:r>
       <w:r>
         <w:rPr>
-          <w:rFonts w:ascii="SimSun" w:hAnsi="SimSun" w:hint="eastAsia"/>
+          <w:rFonts w:ascii="宋体" w:hAnsi="宋体" w:hint="eastAsia"/>
           <w:szCs w:val="24"/>
         </w:rPr>
         <w:t>，</w:t>
       </w:r>
       <w:r>
         <w:rPr>
-          <w:rFonts w:ascii="SimSun" w:hAnsi="SimSun" w:hint="eastAsia"/>
+          <w:rFonts w:ascii="宋体" w:hAnsi="宋体" w:hint="eastAsia"/>
           <w:szCs w:val="24"/>
         </w:rPr>
         <w:t>即实际是正确逻辑的行数。</w:t>
@@ -5848,7 +5876,7 @@
       <w:pPr>
         <w:ind w:firstLine="480"/>
         <w:rPr>
-          <w:rFonts w:ascii="SimSun" w:hAnsi="SimSun"/>
+          <w:rFonts w:ascii="宋体" w:hAnsi="宋体"/>
           <w:szCs w:val="24"/>
         </w:rPr>
       </w:pPr>
@@ -5857,7 +5885,7 @@
       <w:pPr>
         <w:ind w:firstLine="482"/>
         <w:rPr>
-          <w:rFonts w:ascii="SimSun" w:hAnsi="SimSun"/>
+          <w:rFonts w:ascii="宋体" w:hAnsi="宋体"/>
           <w:b/>
           <w:bCs/>
           <w:szCs w:val="24"/>
@@ -5865,7 +5893,7 @@
       </w:pPr>
       <w:r>
         <w:rPr>
-          <w:rFonts w:ascii="SimSun" w:hAnsi="SimSun" w:hint="eastAsia"/>
+          <w:rFonts w:ascii="宋体" w:hAnsi="宋体" w:hint="eastAsia"/>
           <w:b/>
           <w:bCs/>
           <w:szCs w:val="24"/>
@@ -5874,7 +5902,7 @@
       </w:r>
       <w:r>
         <w:rPr>
-          <w:rFonts w:ascii="SimSun" w:hAnsi="SimSun" w:hint="eastAsia"/>
+          <w:rFonts w:ascii="宋体" w:hAnsi="宋体" w:hint="eastAsia"/>
           <w:b/>
           <w:bCs/>
           <w:szCs w:val="24"/>
@@ -5883,7 +5911,7 @@
       </w:r>
       <w:r>
         <w:rPr>
-          <w:rFonts w:ascii="SimSun" w:hAnsi="SimSun" w:hint="eastAsia"/>
+          <w:rFonts w:ascii="宋体" w:hAnsi="宋体" w:hint="eastAsia"/>
           <w:b/>
           <w:bCs/>
           <w:szCs w:val="24"/>
@@ -5892,7 +5920,7 @@
       </w:r>
       <w:r>
         <w:rPr>
-          <w:rFonts w:ascii="SimSun" w:hAnsi="SimSun"/>
+          <w:rFonts w:ascii="宋体" w:hAnsi="宋体"/>
           <w:b/>
           <w:bCs/>
           <w:szCs w:val="24"/>
@@ -5901,7 +5929,7 @@
       </w:r>
       <w:r>
         <w:rPr>
-          <w:rFonts w:ascii="SimSun" w:hAnsi="SimSun" w:hint="eastAsia"/>
+          <w:rFonts w:ascii="宋体" w:hAnsi="宋体" w:hint="eastAsia"/>
           <w:b/>
           <w:bCs/>
           <w:szCs w:val="24"/>
@@ -5913,34 +5941,34 @@
       <w:pPr>
         <w:ind w:firstLine="480"/>
         <w:rPr>
-          <w:rFonts w:ascii="SimSun" w:hAnsi="SimSun"/>
-          <w:szCs w:val="24"/>
-        </w:rPr>
-      </w:pPr>
-      <w:r>
-        <w:rPr>
-          <w:rFonts w:ascii="SimSun" w:hAnsi="SimSun" w:hint="eastAsia"/>
+          <w:rFonts w:ascii="宋体" w:hAnsi="宋体"/>
+          <w:szCs w:val="24"/>
+        </w:rPr>
+      </w:pPr>
+      <w:r>
+        <w:rPr>
+          <w:rFonts w:ascii="宋体" w:hAnsi="宋体" w:hint="eastAsia"/>
           <w:szCs w:val="24"/>
         </w:rPr>
         <w:t>是H</w:t>
       </w:r>
       <w:r>
         <w:rPr>
-          <w:rFonts w:ascii="SimSun" w:hAnsi="SimSun"/>
+          <w:rFonts w:ascii="宋体" w:hAnsi="宋体"/>
           <w:szCs w:val="24"/>
         </w:rPr>
         <w:t>alstead Metrics</w:t>
       </w:r>
       <w:r>
         <w:rPr>
-          <w:rFonts w:ascii="SimSun" w:hAnsi="SimSun" w:hint="eastAsia"/>
+          <w:rFonts w:ascii="宋体" w:hAnsi="宋体" w:hint="eastAsia"/>
           <w:szCs w:val="24"/>
         </w:rPr>
         <w:t>的一种。</w:t>
       </w:r>
       <w:r>
         <w:rPr>
-          <w:rFonts w:ascii="SimSun" w:hAnsi="SimSun" w:hint="eastAsia"/>
+          <w:rFonts w:ascii="宋体" w:hAnsi="宋体" w:hint="eastAsia"/>
           <w:szCs w:val="24"/>
         </w:rPr>
         <w:t xml:space="preserve"> </w:t>
@@ -5950,41 +5978,41 @@
       <w:pPr>
         <w:ind w:firstLine="480"/>
         <w:rPr>
-          <w:rFonts w:ascii="SimSun" w:hAnsi="SimSun"/>
-          <w:szCs w:val="24"/>
-        </w:rPr>
-      </w:pPr>
-      <w:r>
-        <w:rPr>
-          <w:rFonts w:ascii="SimSun" w:hAnsi="SimSun" w:hint="eastAsia"/>
+          <w:rFonts w:ascii="宋体" w:hAnsi="宋体"/>
+          <w:szCs w:val="24"/>
+        </w:rPr>
+      </w:pPr>
+      <w:r>
+        <w:rPr>
+          <w:rFonts w:ascii="宋体" w:hAnsi="宋体" w:hint="eastAsia"/>
           <w:szCs w:val="24"/>
         </w:rPr>
         <w:t>操作符通常包括语言保留字、函数调用、运算符，也可以包括有关的分隔符等。</w:t>
       </w:r>
       <w:r>
         <w:rPr>
-          <w:rFonts w:ascii="SimSun" w:hAnsi="SimSun" w:hint="eastAsia"/>
+          <w:rFonts w:ascii="宋体" w:hAnsi="宋体" w:hint="eastAsia"/>
           <w:szCs w:val="24"/>
         </w:rPr>
         <w:t>它是</w:t>
       </w:r>
       <w:r>
         <w:rPr>
-          <w:rFonts w:ascii="SimSun" w:hAnsi="SimSun" w:hint="eastAsia"/>
+          <w:rFonts w:ascii="宋体" w:hAnsi="宋体" w:hint="eastAsia"/>
           <w:szCs w:val="24"/>
         </w:rPr>
         <w:t>H</w:t>
       </w:r>
       <w:r>
         <w:rPr>
-          <w:rFonts w:ascii="SimSun" w:hAnsi="SimSun"/>
+          <w:rFonts w:ascii="宋体" w:hAnsi="宋体"/>
           <w:szCs w:val="24"/>
         </w:rPr>
         <w:t>alstead</w:t>
       </w:r>
       <w:r>
         <w:rPr>
-          <w:rFonts w:ascii="SimSun" w:hAnsi="SimSun" w:hint="eastAsia"/>
+          <w:rFonts w:ascii="宋体" w:hAnsi="宋体" w:hint="eastAsia"/>
           <w:szCs w:val="24"/>
         </w:rPr>
         <w:t>复杂度里面的一个很重要的指标，一般来说，操作符的数量越多，程序结构就越复杂。</w:t>
@@ -5994,7 +6022,7 @@
       <w:pPr>
         <w:ind w:firstLine="480"/>
         <w:rPr>
-          <w:rFonts w:ascii="SimSun" w:hAnsi="SimSun"/>
+          <w:rFonts w:ascii="宋体" w:hAnsi="宋体"/>
           <w:szCs w:val="24"/>
         </w:rPr>
       </w:pPr>
@@ -6003,13 +6031,13 @@
       <w:pPr>
         <w:ind w:firstLine="480"/>
         <w:rPr>
-          <w:rFonts w:ascii="SimSun" w:hAnsi="SimSun"/>
-          <w:szCs w:val="24"/>
-        </w:rPr>
-      </w:pPr>
-      <w:r>
-        <w:rPr>
-          <w:rFonts w:ascii="SimSun" w:hAnsi="SimSun" w:hint="eastAsia"/>
+          <w:rFonts w:ascii="宋体" w:hAnsi="宋体"/>
+          <w:szCs w:val="24"/>
+        </w:rPr>
+      </w:pPr>
+      <w:r>
+        <w:rPr>
+          <w:rFonts w:ascii="宋体" w:hAnsi="宋体" w:hint="eastAsia"/>
           <w:szCs w:val="24"/>
         </w:rPr>
         <w:lastRenderedPageBreak/>
@@ -6017,7 +6045,7 @@
       </w:r>
       <w:r>
         <w:rPr>
-          <w:rFonts w:ascii="SimSun" w:hAnsi="SimSun"/>
+          <w:rFonts w:ascii="宋体" w:hAnsi="宋体"/>
           <w:szCs w:val="24"/>
         </w:rPr>
         <w:t>radon</w:t>
@@ -6025,7 +6053,7 @@
       <w:proofErr w:type="gramStart"/>
       <w:r>
         <w:rPr>
-          <w:rFonts w:ascii="SimSun" w:hAnsi="SimSun"/>
+          <w:rFonts w:ascii="宋体" w:hAnsi="宋体"/>
           <w:szCs w:val="24"/>
         </w:rPr>
         <w:t>库计算圈复杂</w:t>
@@ -6033,21 +6061,21 @@
       <w:proofErr w:type="gramEnd"/>
       <w:r>
         <w:rPr>
-          <w:rFonts w:ascii="SimSun" w:hAnsi="SimSun"/>
+          <w:rFonts w:ascii="宋体" w:hAnsi="宋体"/>
           <w:szCs w:val="24"/>
         </w:rPr>
         <w:t>度时，以类、函数和类中方法为单位分别计算，故需要为没有"if __name__==main:"的</w:t>
       </w:r>
       <w:r>
         <w:rPr>
-          <w:rFonts w:ascii="SimSun" w:hAnsi="SimSun" w:hint="eastAsia"/>
+          <w:rFonts w:ascii="宋体" w:hAnsi="宋体" w:hint="eastAsia"/>
           <w:szCs w:val="24"/>
         </w:rPr>
         <w:t>提交</w:t>
       </w:r>
       <w:r>
         <w:rPr>
-          <w:rFonts w:ascii="SimSun" w:hAnsi="SimSun"/>
+          <w:rFonts w:ascii="宋体" w:hAnsi="宋体"/>
           <w:szCs w:val="24"/>
         </w:rPr>
         <w:t>代码增加main主函数入口；由于radon</w:t>
@@ -6055,7 +6083,7 @@
       <w:proofErr w:type="gramStart"/>
       <w:r>
         <w:rPr>
-          <w:rFonts w:ascii="SimSun" w:hAnsi="SimSun"/>
+          <w:rFonts w:ascii="宋体" w:hAnsi="宋体"/>
           <w:szCs w:val="24"/>
         </w:rPr>
         <w:t>库不支持</w:t>
@@ -6063,7 +6091,7 @@
       <w:proofErr w:type="gramEnd"/>
       <w:r>
         <w:rPr>
-          <w:rFonts w:ascii="SimSun" w:hAnsi="SimSun"/>
+          <w:rFonts w:ascii="宋体" w:hAnsi="宋体"/>
           <w:szCs w:val="24"/>
         </w:rPr>
         <w:t>中文，还需要去除代码中的注释。</w:t>
@@ -6073,7 +6101,7 @@
       <w:pPr>
         <w:ind w:firstLine="480"/>
         <w:rPr>
-          <w:rFonts w:ascii="SimSun" w:hAnsi="SimSun"/>
+          <w:rFonts w:ascii="宋体" w:hAnsi="宋体"/>
           <w:szCs w:val="24"/>
         </w:rPr>
       </w:pPr>
@@ -6082,34 +6110,34 @@
       <w:pPr>
         <w:ind w:firstLine="480"/>
         <w:rPr>
-          <w:rFonts w:ascii="SimSun" w:hAnsi="SimSun"/>
-          <w:szCs w:val="24"/>
-        </w:rPr>
-      </w:pPr>
-      <w:r>
-        <w:rPr>
-          <w:rFonts w:ascii="SimSun" w:hAnsi="SimSun" w:hint="eastAsia"/>
+          <w:rFonts w:ascii="宋体" w:hAnsi="宋体"/>
+          <w:szCs w:val="24"/>
+        </w:rPr>
+      </w:pPr>
+      <w:r>
+        <w:rPr>
+          <w:rFonts w:ascii="宋体" w:hAnsi="宋体" w:hint="eastAsia"/>
           <w:szCs w:val="24"/>
         </w:rPr>
         <w:t>做完上述处理后，对于每一道题，选择</w:t>
       </w:r>
       <w:r>
         <w:rPr>
-          <w:rFonts w:ascii="SimSun" w:hAnsi="SimSun"/>
+          <w:rFonts w:ascii="宋体" w:hAnsi="宋体"/>
           <w:szCs w:val="24"/>
         </w:rPr>
         <w:t>10份AC代码，分别计算度量指标并取平均，以避免个别特别精巧或者冗余的满分代码的影响，更客观地获取每道题的</w:t>
       </w:r>
       <w:r>
         <w:rPr>
-          <w:rFonts w:ascii="SimSun" w:hAnsi="SimSun" w:hint="eastAsia"/>
+          <w:rFonts w:ascii="宋体" w:hAnsi="宋体" w:hint="eastAsia"/>
           <w:szCs w:val="24"/>
         </w:rPr>
         <w:t>代码度量</w:t>
       </w:r>
       <w:r>
         <w:rPr>
-          <w:rFonts w:ascii="SimSun" w:hAnsi="SimSun"/>
+          <w:rFonts w:ascii="宋体" w:hAnsi="宋体"/>
           <w:szCs w:val="24"/>
         </w:rPr>
         <w:t>。</w:t>
@@ -6119,7 +6147,7 @@
       <w:pPr>
         <w:ind w:firstLine="480"/>
         <w:rPr>
-          <w:rFonts w:ascii="SimSun" w:hAnsi="SimSun"/>
+          <w:rFonts w:ascii="宋体" w:hAnsi="宋体"/>
           <w:szCs w:val="24"/>
         </w:rPr>
       </w:pPr>
@@ -6128,13 +6156,13 @@
       <w:pPr>
         <w:ind w:firstLine="480"/>
         <w:rPr>
-          <w:rFonts w:ascii="SimSun" w:hAnsi="SimSun"/>
-          <w:szCs w:val="24"/>
-        </w:rPr>
-      </w:pPr>
-      <w:r>
-        <w:rPr>
-          <w:rFonts w:ascii="SimSun" w:hAnsi="SimSun"/>
+          <w:rFonts w:ascii="宋体" w:hAnsi="宋体"/>
+          <w:szCs w:val="24"/>
+        </w:rPr>
+      </w:pPr>
+      <w:r>
+        <w:rPr>
+          <w:rFonts w:ascii="宋体" w:hAnsi="宋体"/>
           <w:szCs w:val="24"/>
         </w:rPr>
         <w:t>本研究使用命令行终端中调用Radon库API。先将命令写入.bat文件，双击.bat，终端开始运行所有写入的命令，批量计算每道题目的各个度量指标。</w:t>
@@ -6144,41 +6172,41 @@
       <w:pPr>
         <w:ind w:firstLine="480"/>
         <w:rPr>
-          <w:rFonts w:ascii="SimSun" w:hAnsi="SimSun"/>
-          <w:szCs w:val="24"/>
-        </w:rPr>
-      </w:pPr>
-      <w:r>
-        <w:rPr>
-          <w:rFonts w:ascii="SimSun" w:hAnsi="SimSun" w:hint="eastAsia"/>
+          <w:rFonts w:ascii="宋体" w:hAnsi="宋体"/>
+          <w:szCs w:val="24"/>
+        </w:rPr>
+      </w:pPr>
+      <w:r>
+        <w:rPr>
+          <w:rFonts w:ascii="宋体" w:hAnsi="宋体" w:hint="eastAsia"/>
           <w:szCs w:val="24"/>
         </w:rPr>
         <w:t>双击b</w:t>
       </w:r>
       <w:r>
         <w:rPr>
-          <w:rFonts w:ascii="SimSun" w:hAnsi="SimSun"/>
+          <w:rFonts w:ascii="宋体" w:hAnsi="宋体"/>
           <w:szCs w:val="24"/>
         </w:rPr>
         <w:t>at</w:t>
       </w:r>
       <w:r>
         <w:rPr>
-          <w:rFonts w:ascii="SimSun" w:hAnsi="SimSun" w:hint="eastAsia"/>
+          <w:rFonts w:ascii="宋体" w:hAnsi="宋体" w:hint="eastAsia"/>
           <w:szCs w:val="24"/>
         </w:rPr>
         <w:t>文件运行情况</w:t>
       </w:r>
       <w:r>
         <w:rPr>
-          <w:rFonts w:ascii="SimSun" w:hAnsi="SimSun" w:hint="eastAsia"/>
+          <w:rFonts w:ascii="宋体" w:hAnsi="宋体" w:hint="eastAsia"/>
           <w:szCs w:val="24"/>
         </w:rPr>
         <w:t>图</w:t>
       </w:r>
       <w:r>
         <w:rPr>
-          <w:rFonts w:ascii="SimSun" w:hAnsi="SimSun" w:hint="eastAsia"/>
+          <w:rFonts w:ascii="宋体" w:hAnsi="宋体" w:hint="eastAsia"/>
           <w:szCs w:val="24"/>
         </w:rPr>
         <w:t>：</w:t>
@@ -6188,7 +6216,7 @@
       <w:pPr>
         <w:ind w:firstLine="480"/>
         <w:rPr>
-          <w:rFonts w:ascii="SimSun" w:hAnsi="SimSun"/>
+          <w:rFonts w:ascii="宋体" w:hAnsi="宋体"/>
           <w:szCs w:val="24"/>
         </w:rPr>
       </w:pPr>
@@ -6317,62 +6345,62 @@
       <w:pPr>
         <w:ind w:firstLine="480"/>
         <w:rPr>
-          <w:rFonts w:ascii="SimSun" w:hAnsi="SimSun"/>
-          <w:szCs w:val="24"/>
-        </w:rPr>
-      </w:pPr>
-      <w:r>
-        <w:rPr>
-          <w:rFonts w:ascii="SimSun" w:hAnsi="SimSun" w:hint="eastAsia"/>
+          <w:rFonts w:ascii="宋体" w:hAnsi="宋体"/>
+          <w:szCs w:val="24"/>
+        </w:rPr>
+      </w:pPr>
+      <w:r>
+        <w:rPr>
+          <w:rFonts w:ascii="宋体" w:hAnsi="宋体" w:hint="eastAsia"/>
           <w:szCs w:val="24"/>
         </w:rPr>
         <w:t>最终，得到以题目编号为关键字的训练数据集，特征属性为</w:t>
       </w:r>
       <w:r>
         <w:rPr>
-          <w:rFonts w:ascii="SimSun" w:hAnsi="SimSun" w:hint="eastAsia"/>
+          <w:rFonts w:ascii="宋体" w:hAnsi="宋体" w:hint="eastAsia"/>
           <w:szCs w:val="24"/>
         </w:rPr>
         <w:t>逻辑</w:t>
       </w:r>
       <w:r>
         <w:rPr>
-          <w:rFonts w:ascii="SimSun" w:hAnsi="SimSun" w:hint="eastAsia"/>
+          <w:rFonts w:ascii="宋体" w:hAnsi="宋体" w:hint="eastAsia"/>
           <w:szCs w:val="24"/>
         </w:rPr>
         <w:t>代码</w:t>
       </w:r>
       <w:r>
         <w:rPr>
-          <w:rFonts w:ascii="SimSun" w:hAnsi="SimSun" w:hint="eastAsia"/>
+          <w:rFonts w:ascii="宋体" w:hAnsi="宋体" w:hint="eastAsia"/>
           <w:szCs w:val="24"/>
         </w:rPr>
         <w:t>行数</w:t>
       </w:r>
       <w:r>
         <w:rPr>
-          <w:rFonts w:ascii="SimSun" w:hAnsi="SimSun"/>
+          <w:rFonts w:ascii="宋体" w:hAnsi="宋体"/>
           <w:szCs w:val="24"/>
         </w:rPr>
         <w:t>（</w:t>
       </w:r>
       <w:r>
         <w:rPr>
-          <w:rFonts w:ascii="SimSun" w:hAnsi="SimSun" w:hint="eastAsia"/>
+          <w:rFonts w:ascii="宋体" w:hAnsi="宋体" w:hint="eastAsia"/>
           <w:szCs w:val="24"/>
         </w:rPr>
         <w:t>L</w:t>
       </w:r>
       <w:r>
         <w:rPr>
-          <w:rFonts w:ascii="SimSun" w:hAnsi="SimSun"/>
+          <w:rFonts w:ascii="宋体" w:hAnsi="宋体"/>
           <w:szCs w:val="24"/>
         </w:rPr>
         <w:t>LOC</w:t>
       </w:r>
       <w:r>
         <w:rPr>
-          <w:rFonts w:ascii="SimSun" w:hAnsi="SimSun"/>
+          <w:rFonts w:ascii="宋体" w:hAnsi="宋体"/>
           <w:szCs w:val="24"/>
         </w:rPr>
         <w:t>）、</w:t>
@@ -6380,7 +6408,7 @@
       <w:proofErr w:type="gramStart"/>
       <w:r>
         <w:rPr>
-          <w:rFonts w:ascii="SimSun" w:hAnsi="SimSun"/>
+          <w:rFonts w:ascii="宋体" w:hAnsi="宋体"/>
           <w:szCs w:val="24"/>
         </w:rPr>
         <w:t>圈复杂</w:t>
@@ -6388,42 +6416,42 @@
       <w:proofErr w:type="gramEnd"/>
       <w:r>
         <w:rPr>
-          <w:rFonts w:ascii="SimSun" w:hAnsi="SimSun"/>
+          <w:rFonts w:ascii="宋体" w:hAnsi="宋体"/>
           <w:szCs w:val="24"/>
         </w:rPr>
         <w:t>度</w:t>
       </w:r>
       <w:r>
         <w:rPr>
-          <w:rFonts w:ascii="SimSun" w:hAnsi="SimSun" w:hint="eastAsia"/>
+          <w:rFonts w:ascii="宋体" w:hAnsi="宋体" w:hint="eastAsia"/>
           <w:szCs w:val="24"/>
         </w:rPr>
         <w:t>(</w:t>
       </w:r>
       <w:r>
         <w:rPr>
-          <w:rFonts w:ascii="SimSun" w:hAnsi="SimSun"/>
+          <w:rFonts w:ascii="宋体" w:hAnsi="宋体"/>
           <w:szCs w:val="24"/>
         </w:rPr>
         <w:t>Cyclomatic complexity)</w:t>
       </w:r>
       <w:r>
         <w:rPr>
-          <w:rFonts w:ascii="SimSun" w:hAnsi="SimSun"/>
+          <w:rFonts w:ascii="宋体" w:hAnsi="宋体"/>
           <w:szCs w:val="24"/>
         </w:rPr>
         <w:t>和不同</w:t>
       </w:r>
       <w:r>
         <w:rPr>
-          <w:rFonts w:ascii="SimSun" w:hAnsi="SimSun" w:hint="eastAsia"/>
+          <w:rFonts w:ascii="宋体" w:hAnsi="宋体" w:hint="eastAsia"/>
           <w:szCs w:val="24"/>
         </w:rPr>
         <w:t>操作符</w:t>
       </w:r>
       <w:r>
         <w:rPr>
-          <w:rFonts w:ascii="SimSun" w:hAnsi="SimSun"/>
+          <w:rFonts w:ascii="宋体" w:hAnsi="宋体"/>
           <w:szCs w:val="24"/>
         </w:rPr>
         <w:t>数目(unique operand numbers)。</w:t>
@@ -6447,13 +6475,13 @@
       <w:pPr>
         <w:ind w:firstLine="480"/>
         <w:rPr>
-          <w:rFonts w:ascii="SimSun" w:hAnsi="SimSun"/>
-          <w:szCs w:val="24"/>
-        </w:rPr>
-      </w:pPr>
-      <w:r>
-        <w:rPr>
-          <w:rFonts w:ascii="SimSun" w:hAnsi="SimSun"/>
+          <w:rFonts w:ascii="宋体" w:hAnsi="宋体"/>
+          <w:szCs w:val="24"/>
+        </w:rPr>
+      </w:pPr>
+      <w:r>
+        <w:rPr>
+          <w:rFonts w:ascii="宋体" w:hAnsi="宋体"/>
           <w:szCs w:val="24"/>
         </w:rPr>
         <w:t>分别绘制以题目平均分为X轴，三种软件度量为Y轴的散点图。</w:t>
@@ -6463,23 +6491,72 @@
       <w:pPr>
         <w:ind w:firstLine="480"/>
         <w:rPr>
-          <w:rFonts w:ascii="SimSun" w:hAnsi="SimSun"/>
-          <w:szCs w:val="24"/>
-        </w:rPr>
-      </w:pPr>
-      <w:r>
-        <w:rPr>
-          <w:rFonts w:ascii="SimSun" w:hAnsi="SimSun"/>
-          <w:szCs w:val="24"/>
-        </w:rPr>
-        <w:t>观察发现：均分在35分以下的题目，各指标的不确定性大，没有规律。可能原因是面向用例或者非python语言提交过多。因此本研究只分析均分35-100分的题目。</w:t>
+          <w:rFonts w:ascii="宋体" w:hAnsi="宋体"/>
+          <w:szCs w:val="24"/>
+        </w:rPr>
+      </w:pPr>
+      <w:r>
+        <w:rPr>
+          <w:rFonts w:ascii="宋体" w:hAnsi="宋体"/>
+          <w:szCs w:val="24"/>
+        </w:rPr>
+        <w:t>观察发现：均分在35分以下的题目，各指标的不确定性大，没有规律。可能原因是面向用例或者非python语言提交过多</w:t>
+      </w:r>
+      <w:r>
+        <w:rPr>
+          <w:rFonts w:ascii="宋体" w:hAnsi="宋体" w:hint="eastAsia"/>
+          <w:szCs w:val="24"/>
+        </w:rPr>
+        <w:t>，</w:t>
+      </w:r>
+      <w:r>
+        <w:rPr>
+          <w:rFonts w:ascii="宋体" w:hAnsi="宋体" w:hint="eastAsia"/>
+          <w:szCs w:val="24"/>
+        </w:rPr>
+        <w:t>或者同学们来不及做直接</w:t>
+      </w:r>
+      <w:r>
+        <w:rPr>
+          <w:rFonts w:ascii="宋体" w:hAnsi="宋体" w:hint="eastAsia"/>
+          <w:szCs w:val="24"/>
+        </w:rPr>
+        <w:t>放弃</w:t>
+      </w:r>
+      <w:r>
+        <w:rPr>
+          <w:rFonts w:ascii="宋体" w:hAnsi="宋体" w:hint="eastAsia"/>
+          <w:szCs w:val="24"/>
+        </w:rPr>
+        <w:t>不做导致得分</w:t>
+      </w:r>
+      <w:r>
+        <w:rPr>
+          <w:rFonts w:ascii="宋体" w:hAnsi="宋体" w:hint="eastAsia"/>
+          <w:szCs w:val="24"/>
+        </w:rPr>
+        <w:t>很低</w:t>
+      </w:r>
+      <w:r>
+        <w:rPr>
+          <w:rFonts w:ascii="宋体" w:hAnsi="宋体" w:hint="eastAsia"/>
+          <w:szCs w:val="24"/>
+        </w:rPr>
+        <w:t>甚至零分</w:t>
+      </w:r>
+      <w:r>
+        <w:rPr>
+          <w:rFonts w:ascii="宋体" w:hAnsi="宋体"/>
+          <w:szCs w:val="24"/>
+        </w:rPr>
+        <w:t>。因此本研究只分析均分35-100分的题目。</w:t>
       </w:r>
     </w:p>
     <w:p>
       <w:pPr>
         <w:ind w:firstLine="480"/>
         <w:rPr>
-          <w:rFonts w:ascii="SimSun" w:hAnsi="SimSun"/>
+          <w:rFonts w:ascii="宋体" w:hAnsi="宋体"/>
           <w:szCs w:val="24"/>
         </w:rPr>
       </w:pPr>
@@ -6491,14 +6568,14 @@
         <w:contextualSpacing w:val="0"/>
         <w:jc w:val="center"/>
         <w:rPr>
-          <w:rFonts w:ascii="SimSun" w:hAnsi="SimSun" w:cs="SimSun"/>
+          <w:rFonts w:ascii="宋体" w:hAnsi="宋体" w:cs="宋体"/>
           <w:kern w:val="0"/>
           <w:szCs w:val="24"/>
         </w:rPr>
       </w:pPr>
       <w:r>
         <w:rPr>
-          <w:rFonts w:ascii="SimSun" w:hAnsi="SimSun" w:cs="SimSun"/>
+          <w:rFonts w:ascii="宋体" w:hAnsi="宋体" w:cs="宋体"/>
           <w:noProof/>
           <w:kern w:val="0"/>
           <w:szCs w:val="24"/>
@@ -6703,7 +6780,7 @@
       <w:pPr>
         <w:ind w:firstLine="480"/>
         <w:rPr>
-          <w:rFonts w:ascii="SimSun" w:hAnsi="SimSun" w:cs="Open Sans"/>
+          <w:rFonts w:ascii="宋体" w:hAnsi="宋体" w:cs="Open Sans"/>
           <w:color w:val="333333"/>
           <w:szCs w:val="24"/>
           <w:shd w:val="clear" w:color="auto" w:fill="FFFFFF"/>
@@ -6711,7 +6788,7 @@
       </w:pPr>
       <w:r>
         <w:rPr>
-          <w:rFonts w:ascii="SimSun" w:hAnsi="SimSun" w:cs="Open Sans"/>
+          <w:rFonts w:ascii="宋体" w:hAnsi="宋体" w:cs="Open Sans"/>
           <w:color w:val="333333"/>
           <w:szCs w:val="24"/>
           <w:shd w:val="clear" w:color="auto" w:fill="FFFFFF"/>
@@ -6726,14 +6803,14 @@
         <w:contextualSpacing w:val="0"/>
         <w:jc w:val="left"/>
         <w:rPr>
-          <w:rFonts w:ascii="SimSun" w:hAnsi="SimSun" w:cs="SimSun"/>
+          <w:rFonts w:ascii="宋体" w:hAnsi="宋体" w:cs="宋体"/>
           <w:kern w:val="0"/>
           <w:szCs w:val="24"/>
         </w:rPr>
       </w:pPr>
       <w:r>
         <w:rPr>
-          <w:rFonts w:ascii="SimSun" w:hAnsi="SimSun" w:cs="SimSun"/>
+          <w:rFonts w:ascii="宋体" w:hAnsi="宋体" w:cs="宋体"/>
           <w:noProof/>
           <w:kern w:val="0"/>
           <w:szCs w:val="24"/>
@@ -6859,7 +6936,7 @@
       <w:pPr>
         <w:ind w:firstLine="480"/>
         <w:rPr>
-          <w:rFonts w:ascii="SimSun" w:hAnsi="SimSun" w:cs="Open Sans"/>
+          <w:rFonts w:ascii="宋体" w:hAnsi="宋体" w:cs="Open Sans"/>
           <w:color w:val="333333"/>
           <w:szCs w:val="24"/>
           <w:shd w:val="clear" w:color="auto" w:fill="FFFFFF"/>
@@ -6867,7 +6944,7 @@
       </w:pPr>
       <w:r>
         <w:rPr>
-          <w:rFonts w:ascii="SimSun" w:hAnsi="SimSun" w:cs="Open Sans"/>
+          <w:rFonts w:ascii="宋体" w:hAnsi="宋体" w:cs="Open Sans"/>
           <w:color w:val="333333"/>
           <w:szCs w:val="24"/>
           <w:shd w:val="clear" w:color="auto" w:fill="FFFFFF"/>
@@ -6880,16 +6957,17 @@
         <w:pStyle w:val="a9"/>
         <w:ind w:firstLine="480"/>
         <w:rPr>
-          <w:rFonts w:ascii="SimSun" w:eastAsia="SimSun" w:hAnsi="SimSun" w:cs="Open Sans"/>
+          <w:rFonts w:ascii="宋体" w:eastAsia="宋体" w:hAnsi="宋体" w:cs="Open Sans"/>
           <w:color w:val="333333"/>
           <w:sz w:val="24"/>
           <w:szCs w:val="24"/>
           <w:shd w:val="clear" w:color="auto" w:fill="FFFFFF"/>
         </w:rPr>
       </w:pPr>
-      <w:r>
-        <w:rPr>
-          <w:rFonts w:ascii="SimSun" w:eastAsia="SimSun" w:hAnsi="SimSun" w:cs="Open Sans" w:hint="eastAsia"/>
+      <w:bookmarkStart w:id="19" w:name="_Toc46670772"/>
+      <w:r>
+        <w:rPr>
+          <w:rFonts w:ascii="宋体" w:eastAsia="宋体" w:hAnsi="宋体" w:cs="Open Sans" w:hint="eastAsia"/>
           <w:color w:val="333333"/>
           <w:sz w:val="24"/>
           <w:szCs w:val="24"/>
@@ -6899,7 +6977,7 @@
       </w:r>
       <w:r>
         <w:rPr>
-          <w:rFonts w:ascii="SimSun" w:eastAsia="SimSun" w:hAnsi="SimSun" w:cs="Open Sans"/>
+          <w:rFonts w:ascii="宋体" w:eastAsia="宋体" w:hAnsi="宋体" w:cs="Open Sans"/>
           <w:color w:val="333333"/>
           <w:sz w:val="24"/>
           <w:szCs w:val="24"/>
@@ -6910,7 +6988,7 @@
       <w:proofErr w:type="gramStart"/>
       <w:r>
         <w:rPr>
-          <w:rFonts w:ascii="SimSun" w:eastAsia="SimSun" w:hAnsi="SimSun" w:cs="Open Sans"/>
+          <w:rFonts w:ascii="宋体" w:eastAsia="宋体" w:hAnsi="宋体" w:cs="Open Sans"/>
           <w:color w:val="333333"/>
           <w:sz w:val="24"/>
           <w:szCs w:val="24"/>
@@ -6921,7 +6999,7 @@
       <w:proofErr w:type="gramEnd"/>
       <w:r>
         <w:rPr>
-          <w:rFonts w:ascii="SimSun" w:eastAsia="SimSun" w:hAnsi="SimSun" w:cs="Open Sans"/>
+          <w:rFonts w:ascii="宋体" w:eastAsia="宋体" w:hAnsi="宋体" w:cs="Open Sans"/>
           <w:color w:val="333333"/>
           <w:sz w:val="24"/>
           <w:szCs w:val="24"/>
@@ -6935,7 +7013,7 @@
         <w:spacing w:line="360" w:lineRule="auto"/>
         <w:ind w:firstLine="480"/>
         <w:rPr>
-          <w:rFonts w:ascii="SimSun" w:hAnsi="SimSun" w:cs="Open Sans"/>
+          <w:rFonts w:ascii="宋体" w:hAnsi="宋体" w:cs="Open Sans"/>
           <w:color w:val="333333"/>
           <w:szCs w:val="24"/>
           <w:shd w:val="clear" w:color="auto" w:fill="FFFFFF"/>
@@ -6943,7 +7021,7 @@
       </w:pPr>
       <w:r>
         <w:rPr>
-          <w:rFonts w:ascii="SimSun" w:hAnsi="SimSun" w:cs="Open Sans" w:hint="eastAsia"/>
+          <w:rFonts w:ascii="宋体" w:hAnsi="宋体" w:cs="Open Sans" w:hint="eastAsia"/>
           <w:color w:val="333333"/>
           <w:szCs w:val="24"/>
           <w:shd w:val="clear" w:color="auto" w:fill="FFFFFF"/>
@@ -6952,7 +7030,7 @@
       </w:r>
       <w:r>
         <w:rPr>
-          <w:rFonts w:ascii="SimSun" w:hAnsi="SimSun" w:cs="Open Sans"/>
+          <w:rFonts w:ascii="宋体" w:hAnsi="宋体" w:cs="Open Sans"/>
           <w:color w:val="333333"/>
           <w:szCs w:val="24"/>
           <w:shd w:val="clear" w:color="auto" w:fill="FFFFFF"/>
@@ -6965,7 +7043,7 @@
         <w:spacing w:line="360" w:lineRule="auto"/>
         <w:ind w:firstLine="480"/>
         <w:rPr>
-          <w:rFonts w:ascii="SimSun" w:hAnsi="SimSun" w:cs="Open Sans"/>
+          <w:rFonts w:ascii="宋体" w:hAnsi="宋体" w:cs="Open Sans"/>
           <w:color w:val="333333"/>
           <w:szCs w:val="24"/>
           <w:shd w:val="clear" w:color="auto" w:fill="FFFFFF"/>
@@ -6973,7 +7051,7 @@
       </w:pPr>
       <w:r>
         <w:rPr>
-          <w:rFonts w:ascii="SimSun" w:hAnsi="SimSun" w:cs="Open Sans" w:hint="eastAsia"/>
+          <w:rFonts w:ascii="宋体" w:hAnsi="宋体" w:cs="Open Sans" w:hint="eastAsia"/>
           <w:color w:val="333333"/>
           <w:szCs w:val="24"/>
           <w:shd w:val="clear" w:color="auto" w:fill="FFFFFF"/>
@@ -6982,7 +7060,7 @@
       </w:r>
       <w:r>
         <w:rPr>
-          <w:rFonts w:ascii="SimSun" w:hAnsi="SimSun" w:cs="Open Sans"/>
+          <w:rFonts w:ascii="宋体" w:hAnsi="宋体" w:cs="Open Sans"/>
           <w:color w:val="333333"/>
           <w:szCs w:val="24"/>
           <w:shd w:val="clear" w:color="auto" w:fill="FFFFFF"/>
@@ -6995,7 +7073,6 @@
         <w:pStyle w:val="5"/>
         <w:ind w:firstLine="560"/>
       </w:pPr>
-      <w:bookmarkStart w:id="19" w:name="_Toc46670772"/>
       <w:r>
         <w:rPr>
           <w:rFonts w:hint="eastAsia"/>
@@ -7017,7 +7094,7 @@
       <w:pPr>
         <w:ind w:firstLine="480"/>
         <w:rPr>
-          <w:rFonts w:ascii="SimSun" w:hAnsi="SimSun" w:cs="Open Sans"/>
+          <w:rFonts w:ascii="宋体" w:hAnsi="宋体" w:cs="Open Sans"/>
           <w:color w:val="333333"/>
           <w:szCs w:val="24"/>
           <w:shd w:val="clear" w:color="auto" w:fill="FFFFFF"/>
@@ -7025,7 +7102,7 @@
       </w:pPr>
       <w:r>
         <w:rPr>
-          <w:rFonts w:ascii="SimSun" w:hAnsi="SimSun" w:cs="Open Sans"/>
+          <w:rFonts w:ascii="宋体" w:hAnsi="宋体" w:cs="Open Sans"/>
           <w:color w:val="333333"/>
           <w:szCs w:val="24"/>
           <w:shd w:val="clear" w:color="auto" w:fill="FFFFFF"/>
@@ -7037,7 +7114,7 @@
       <w:pPr>
         <w:ind w:firstLine="480"/>
         <w:rPr>
-          <w:rFonts w:ascii="SimSun" w:hAnsi="SimSun" w:cs="Open Sans"/>
+          <w:rFonts w:ascii="宋体" w:hAnsi="宋体" w:cs="Open Sans"/>
           <w:color w:val="333333"/>
           <w:szCs w:val="24"/>
           <w:shd w:val="clear" w:color="auto" w:fill="FFFFFF"/>
@@ -7045,7 +7122,7 @@
       </w:pPr>
       <w:r>
         <w:rPr>
-          <w:rFonts w:ascii="SimSun" w:hAnsi="SimSun" w:cs="Open Sans"/>
+          <w:rFonts w:ascii="宋体" w:hAnsi="宋体" w:cs="Open Sans"/>
           <w:color w:val="333333"/>
           <w:szCs w:val="24"/>
           <w:shd w:val="clear" w:color="auto" w:fill="FFFFFF"/>
@@ -7054,7 +7131,7 @@
       </w:r>
       <w:r>
         <w:rPr>
-          <w:rFonts w:ascii="SimSun" w:hAnsi="SimSun" w:cs="Open Sans"/>
+          <w:rFonts w:ascii="宋体" w:hAnsi="宋体" w:cs="Open Sans"/>
           <w:color w:val="333333"/>
           <w:szCs w:val="24"/>
           <w:shd w:val="clear" w:color="auto" w:fill="FFFFFF"/>
@@ -7082,7 +7159,7 @@
           <v:shape id="_x0000_i1025" type="#_x0000_t75" style="width:135pt;height:33pt" o:ole="">
             <v:imagedata r:id="rId14" o:title=""/>
           </v:shape>
-          <o:OLEObject Type="Embed" ProgID="Equation.DSMT4" ShapeID="_x0000_i1025" DrawAspect="Content" ObjectID="_1657449210" r:id="rId15"/>
+          <o:OLEObject Type="Embed" ProgID="Equation.DSMT4" ShapeID="_x0000_i1025" DrawAspect="Content" ObjectID="_1657468151" r:id="rId15"/>
         </w:object>
       </w:r>
     </w:p>
@@ -7113,7 +7190,7 @@
       <w:pPr>
         <w:ind w:firstLine="480"/>
         <w:rPr>
-          <w:rFonts w:ascii="SimSun" w:hAnsi="SimSun" w:cs="Open Sans"/>
+          <w:rFonts w:ascii="宋体" w:hAnsi="宋体" w:cs="Open Sans"/>
           <w:color w:val="333333"/>
           <w:szCs w:val="24"/>
           <w:shd w:val="clear" w:color="auto" w:fill="FFFFFF"/>
@@ -7121,7 +7198,7 @@
       </w:pPr>
       <w:r>
         <w:rPr>
-          <w:rFonts w:ascii="SimSun" w:hAnsi="SimSun" w:cs="Open Sans"/>
+          <w:rFonts w:ascii="宋体" w:hAnsi="宋体" w:cs="Open Sans"/>
           <w:color w:val="333333"/>
           <w:szCs w:val="24"/>
           <w:shd w:val="clear" w:color="auto" w:fill="FFFFFF"/>
@@ -7130,7 +7207,7 @@
       </w:r>
       <w:r>
         <w:rPr>
-          <w:rFonts w:ascii="SimSun" w:hAnsi="SimSun" w:cs="Open Sans" w:hint="eastAsia"/>
+          <w:rFonts w:ascii="宋体" w:hAnsi="宋体" w:cs="Open Sans" w:hint="eastAsia"/>
           <w:color w:val="333333"/>
           <w:szCs w:val="24"/>
           <w:shd w:val="clear" w:color="auto" w:fill="FFFFFF"/>
@@ -7139,7 +7216,7 @@
       </w:r>
       <w:r>
         <w:rPr>
-          <w:rFonts w:ascii="SimSun" w:hAnsi="SimSun" w:cs="Open Sans"/>
+          <w:rFonts w:ascii="宋体" w:hAnsi="宋体" w:cs="Open Sans"/>
           <w:color w:val="333333"/>
           <w:szCs w:val="24"/>
           <w:shd w:val="clear" w:color="auto" w:fill="FFFFFF"/>
@@ -7149,7 +7226,7 @@
       <w:proofErr w:type="spellStart"/>
       <w:r>
         <w:rPr>
-          <w:rFonts w:ascii="SimSun" w:hAnsi="SimSun" w:cs="Open Sans"/>
+          <w:rFonts w:ascii="宋体" w:hAnsi="宋体" w:cs="Open Sans"/>
           <w:color w:val="333333"/>
           <w:szCs w:val="24"/>
           <w:shd w:val="clear" w:color="auto" w:fill="FFFFFF"/>
@@ -7159,7 +7236,7 @@
       <w:proofErr w:type="spellEnd"/>
       <w:r>
         <w:rPr>
-          <w:rFonts w:ascii="SimSun" w:hAnsi="SimSun" w:cs="Open Sans"/>
+          <w:rFonts w:ascii="宋体" w:hAnsi="宋体" w:cs="Open Sans"/>
           <w:color w:val="333333"/>
           <w:szCs w:val="24"/>
           <w:shd w:val="clear" w:color="auto" w:fill="FFFFFF"/>
@@ -7168,7 +7245,7 @@
       </w:r>
       <w:r>
         <w:rPr>
-          <w:rFonts w:ascii="SimSun" w:hAnsi="SimSun" w:cs="Open Sans" w:hint="eastAsia"/>
+          <w:rFonts w:ascii="宋体" w:hAnsi="宋体" w:cs="Open Sans" w:hint="eastAsia"/>
           <w:color w:val="333333"/>
           <w:szCs w:val="24"/>
           <w:shd w:val="clear" w:color="auto" w:fill="FFFFFF"/>
@@ -7177,7 +7254,7 @@
       </w:r>
       <w:r>
         <w:rPr>
-          <w:rFonts w:ascii="SimSun" w:hAnsi="SimSun" w:cs="Open Sans"/>
+          <w:rFonts w:ascii="宋体" w:hAnsi="宋体" w:cs="Open Sans"/>
           <w:color w:val="333333"/>
           <w:szCs w:val="24"/>
           <w:shd w:val="clear" w:color="auto" w:fill="FFFFFF"/>
@@ -7187,7 +7264,7 @@
       <w:proofErr w:type="spellStart"/>
       <w:r>
         <w:rPr>
-          <w:rFonts w:ascii="SimSun" w:hAnsi="SimSun" w:cs="Open Sans"/>
+          <w:rFonts w:ascii="宋体" w:hAnsi="宋体" w:cs="Open Sans"/>
           <w:color w:val="333333"/>
           <w:szCs w:val="24"/>
           <w:shd w:val="clear" w:color="auto" w:fill="FFFFFF"/>
@@ -7197,7 +7274,7 @@
       <w:proofErr w:type="spellEnd"/>
       <w:r>
         <w:rPr>
-          <w:rFonts w:ascii="SimSun" w:hAnsi="SimSun" w:cs="Open Sans" w:hint="eastAsia"/>
+          <w:rFonts w:ascii="宋体" w:hAnsi="宋体" w:cs="Open Sans" w:hint="eastAsia"/>
           <w:color w:val="333333"/>
           <w:szCs w:val="24"/>
           <w:shd w:val="clear" w:color="auto" w:fill="FFFFFF"/>
@@ -7206,7 +7283,7 @@
       </w:r>
       <w:r>
         <w:rPr>
-          <w:rFonts w:ascii="SimSun" w:hAnsi="SimSun" w:cs="Open Sans"/>
+          <w:rFonts w:ascii="宋体" w:hAnsi="宋体" w:cs="Open Sans"/>
           <w:color w:val="333333"/>
           <w:szCs w:val="24"/>
           <w:shd w:val="clear" w:color="auto" w:fill="FFFFFF"/>
@@ -7215,7 +7292,7 @@
       </w:r>
       <w:r>
         <w:rPr>
-          <w:rFonts w:ascii="SimSun" w:hAnsi="SimSun" w:cs="Open Sans" w:hint="eastAsia"/>
+          <w:rFonts w:ascii="宋体" w:hAnsi="宋体" w:cs="Open Sans" w:hint="eastAsia"/>
           <w:color w:val="333333"/>
           <w:szCs w:val="24"/>
           <w:shd w:val="clear" w:color="auto" w:fill="FFFFFF"/>
@@ -7224,7 +7301,7 @@
       </w:r>
       <w:r>
         <w:rPr>
-          <w:rFonts w:ascii="SimSun" w:hAnsi="SimSun" w:cs="Open Sans"/>
+          <w:rFonts w:ascii="宋体" w:hAnsi="宋体" w:cs="Open Sans"/>
           <w:color w:val="333333"/>
           <w:szCs w:val="24"/>
           <w:shd w:val="clear" w:color="auto" w:fill="FFFFFF"/>
@@ -7233,7 +7310,7 @@
       </w:r>
       <w:r>
         <w:rPr>
-          <w:rFonts w:ascii="SimSun" w:hAnsi="SimSun" w:cs="Open Sans" w:hint="eastAsia"/>
+          <w:rFonts w:ascii="宋体" w:hAnsi="宋体" w:cs="Open Sans" w:hint="eastAsia"/>
           <w:color w:val="333333"/>
           <w:szCs w:val="24"/>
           <w:shd w:val="clear" w:color="auto" w:fill="FFFFFF"/>
@@ -7242,7 +7319,7 @@
       </w:r>
       <w:r>
         <w:rPr>
-          <w:rFonts w:ascii="SimSun" w:hAnsi="SimSun" w:cs="Open Sans"/>
+          <w:rFonts w:ascii="宋体" w:hAnsi="宋体" w:cs="Open Sans"/>
           <w:color w:val="333333"/>
           <w:szCs w:val="24"/>
           <w:shd w:val="clear" w:color="auto" w:fill="FFFFFF"/>
@@ -7254,7 +7331,7 @@
       <w:pPr>
         <w:ind w:firstLine="480"/>
         <w:rPr>
-          <w:rFonts w:ascii="SimSun" w:hAnsi="SimSun" w:cs="Open Sans"/>
+          <w:rFonts w:ascii="宋体" w:hAnsi="宋体" w:cs="Open Sans"/>
           <w:color w:val="333333"/>
           <w:szCs w:val="24"/>
           <w:shd w:val="clear" w:color="auto" w:fill="FFFFFF"/>
@@ -7263,7 +7340,7 @@
       <w:proofErr w:type="spellStart"/>
       <w:r>
         <w:rPr>
-          <w:rFonts w:ascii="SimSun" w:hAnsi="SimSun" w:cs="Open Sans" w:hint="eastAsia"/>
+          <w:rFonts w:ascii="宋体" w:hAnsi="宋体" w:cs="Open Sans" w:hint="eastAsia"/>
           <w:color w:val="333333"/>
           <w:szCs w:val="24"/>
           <w:shd w:val="clear" w:color="auto" w:fill="FFFFFF"/>
@@ -7273,7 +7350,7 @@
       <w:proofErr w:type="spellEnd"/>
       <w:r>
         <w:rPr>
-          <w:rFonts w:ascii="SimSun" w:hAnsi="SimSun" w:cs="Open Sans" w:hint="eastAsia"/>
+          <w:rFonts w:ascii="宋体" w:hAnsi="宋体" w:cs="Open Sans" w:hint="eastAsia"/>
           <w:color w:val="333333"/>
           <w:szCs w:val="24"/>
           <w:shd w:val="clear" w:color="auto" w:fill="FFFFFF"/>
@@ -7283,7 +7360,7 @@
       <w:proofErr w:type="spellStart"/>
       <w:r>
         <w:rPr>
-          <w:rFonts w:ascii="SimSun" w:hAnsi="SimSun" w:cs="Open Sans" w:hint="eastAsia"/>
+          <w:rFonts w:ascii="宋体" w:hAnsi="宋体" w:cs="Open Sans" w:hint="eastAsia"/>
           <w:color w:val="333333"/>
           <w:szCs w:val="24"/>
           <w:shd w:val="clear" w:color="auto" w:fill="FFFFFF"/>
@@ -7293,7 +7370,7 @@
       <w:proofErr w:type="spellEnd"/>
       <w:r>
         <w:rPr>
-          <w:rFonts w:ascii="SimSun" w:hAnsi="SimSun" w:cs="Open Sans" w:hint="eastAsia"/>
+          <w:rFonts w:ascii="宋体" w:hAnsi="宋体" w:cs="Open Sans" w:hint="eastAsia"/>
           <w:color w:val="333333"/>
           <w:szCs w:val="24"/>
           <w:shd w:val="clear" w:color="auto" w:fill="FFFFFF"/>
@@ -7302,7 +7379,7 @@
       </w:r>
       <w:r>
         <w:rPr>
-          <w:rFonts w:ascii="SimSun" w:hAnsi="SimSun" w:cs="Open Sans"/>
+          <w:rFonts w:ascii="宋体" w:hAnsi="宋体" w:cs="Open Sans"/>
           <w:color w:val="333333"/>
           <w:szCs w:val="24"/>
           <w:shd w:val="clear" w:color="auto" w:fill="FFFFFF"/>
@@ -7311,21 +7388,21 @@
       </w:r>
       <w:r>
         <w:rPr>
-          <w:rFonts w:ascii="SimSun" w:hAnsi="SimSun" w:cs="Open Sans"/>
+          <w:rFonts w:ascii="宋体" w:hAnsi="宋体" w:cs="Open Sans"/>
           <w:color w:val="333333"/>
           <w:szCs w:val="24"/>
           <w:shd w:val="clear" w:color="auto" w:fill="FFFFFF"/>
         </w:rPr>
         <w:object w:dxaOrig="1939" w:dyaOrig="680" w14:anchorId="60023BF8">
-          <v:shape id="_x0000_i1026" type="#_x0000_t75" style="width:97.15pt;height:34.15pt" o:ole="">
+          <v:shape id="_x0000_i1026" type="#_x0000_t75" style="width:97.2pt;height:34.2pt" o:ole="">
             <v:imagedata r:id="rId16" o:title=""/>
           </v:shape>
-          <o:OLEObject Type="Embed" ProgID="Equation.DSMT4" ShapeID="_x0000_i1026" DrawAspect="Content" ObjectID="_1657449211" r:id="rId17"/>
+          <o:OLEObject Type="Embed" ProgID="Equation.DSMT4" ShapeID="_x0000_i1026" DrawAspect="Content" ObjectID="_1657468152" r:id="rId17"/>
         </w:object>
       </w:r>
       <w:r>
         <w:rPr>
-          <w:rFonts w:ascii="SimSun" w:hAnsi="SimSun" w:cs="Open Sans" w:hint="eastAsia"/>
+          <w:rFonts w:ascii="宋体" w:hAnsi="宋体" w:cs="Open Sans" w:hint="eastAsia"/>
           <w:color w:val="333333"/>
           <w:szCs w:val="24"/>
           <w:shd w:val="clear" w:color="auto" w:fill="FFFFFF"/>
@@ -7334,7 +7411,7 @@
       </w:r>
       <w:r>
         <w:rPr>
-          <w:rFonts w:ascii="SimSun" w:hAnsi="SimSun" w:cs="Open Sans"/>
+          <w:rFonts w:ascii="宋体" w:hAnsi="宋体" w:cs="Open Sans"/>
           <w:color w:val="333333"/>
           <w:szCs w:val="24"/>
           <w:shd w:val="clear" w:color="auto" w:fill="FFFFFF"/>
@@ -7343,7 +7420,7 @@
       </w:r>
       <w:r>
         <w:rPr>
-          <w:rFonts w:ascii="SimSun" w:hAnsi="SimSun" w:cs="Open Sans" w:hint="eastAsia"/>
+          <w:rFonts w:ascii="宋体" w:hAnsi="宋体" w:cs="Open Sans" w:hint="eastAsia"/>
           <w:color w:val="333333"/>
           <w:szCs w:val="24"/>
           <w:shd w:val="clear" w:color="auto" w:fill="FFFFFF"/>
@@ -7352,7 +7429,7 @@
       </w:r>
       <w:r>
         <w:rPr>
-          <w:rFonts w:ascii="SimSun" w:hAnsi="SimSun" w:cs="Open Sans"/>
+          <w:rFonts w:ascii="宋体" w:hAnsi="宋体" w:cs="Open Sans"/>
           <w:color w:val="333333"/>
           <w:szCs w:val="24"/>
           <w:shd w:val="clear" w:color="auto" w:fill="FFFFFF"/>
@@ -7361,21 +7438,21 @@
       </w:r>
       <w:r>
         <w:rPr>
-          <w:rFonts w:ascii="SimSun" w:hAnsi="SimSun" w:cs="Open Sans"/>
+          <w:rFonts w:ascii="宋体" w:hAnsi="宋体" w:cs="Open Sans"/>
           <w:color w:val="333333"/>
           <w:szCs w:val="24"/>
           <w:shd w:val="clear" w:color="auto" w:fill="FFFFFF"/>
         </w:rPr>
         <w:object w:dxaOrig="320" w:dyaOrig="360" w14:anchorId="6A270E0D">
-          <v:shape id="_x0000_i1027" type="#_x0000_t75" style="width:16.15pt;height:18pt" o:ole="">
+          <v:shape id="_x0000_i1027" type="#_x0000_t75" style="width:16.2pt;height:18pt" o:ole="">
             <v:imagedata r:id="rId18" o:title=""/>
           </v:shape>
-          <o:OLEObject Type="Embed" ProgID="Equation.DSMT4" ShapeID="_x0000_i1027" DrawAspect="Content" ObjectID="_1657449212" r:id="rId19"/>
+          <o:OLEObject Type="Embed" ProgID="Equation.DSMT4" ShapeID="_x0000_i1027" DrawAspect="Content" ObjectID="_1657468153" r:id="rId19"/>
         </w:object>
       </w:r>
       <w:r>
         <w:rPr>
-          <w:rFonts w:ascii="SimSun" w:hAnsi="SimSun" w:cs="Open Sans"/>
+          <w:rFonts w:ascii="宋体" w:hAnsi="宋体" w:cs="Open Sans"/>
           <w:color w:val="333333"/>
           <w:szCs w:val="24"/>
           <w:shd w:val="clear" w:color="auto" w:fill="FFFFFF"/>
@@ -7384,7 +7461,7 @@
       </w:r>
       <w:r>
         <w:rPr>
-          <w:rFonts w:ascii="SimSun" w:hAnsi="SimSun" w:cs="Open Sans" w:hint="eastAsia"/>
+          <w:rFonts w:ascii="宋体" w:hAnsi="宋体" w:cs="Open Sans" w:hint="eastAsia"/>
           <w:color w:val="333333"/>
           <w:szCs w:val="24"/>
           <w:shd w:val="clear" w:color="auto" w:fill="FFFFFF"/>
@@ -7393,7 +7470,7 @@
       </w:r>
       <w:r>
         <w:rPr>
-          <w:rFonts w:ascii="SimSun" w:hAnsi="SimSun" w:cs="Open Sans"/>
+          <w:rFonts w:ascii="宋体" w:hAnsi="宋体" w:cs="Open Sans"/>
           <w:color w:val="333333"/>
           <w:szCs w:val="24"/>
           <w:shd w:val="clear" w:color="auto" w:fill="FFFFFF"/>
@@ -7405,7 +7482,7 @@
       <w:pPr>
         <w:ind w:firstLine="480"/>
         <w:rPr>
-          <w:rFonts w:ascii="SimSun" w:hAnsi="SimSun" w:cs="Open Sans"/>
+          <w:rFonts w:ascii="宋体" w:hAnsi="宋体" w:cs="Open Sans"/>
           <w:color w:val="333333"/>
           <w:szCs w:val="24"/>
           <w:shd w:val="clear" w:color="auto" w:fill="FFFFFF"/>
@@ -7413,7 +7490,7 @@
       </w:pPr>
       <w:r>
         <w:rPr>
-          <w:rFonts w:ascii="SimSun" w:hAnsi="SimSun" w:cs="Open Sans"/>
+          <w:rFonts w:ascii="宋体" w:hAnsi="宋体" w:cs="Open Sans"/>
           <w:color w:val="333333"/>
           <w:szCs w:val="24"/>
           <w:shd w:val="clear" w:color="auto" w:fill="FFFFFF"/>
@@ -7423,7 +7500,7 @@
       <w:proofErr w:type="spellStart"/>
       <w:r>
         <w:rPr>
-          <w:rFonts w:ascii="SimSun" w:hAnsi="SimSun" w:cs="Open Sans"/>
+          <w:rFonts w:ascii="宋体" w:hAnsi="宋体" w:cs="Open Sans"/>
           <w:color w:val="333333"/>
           <w:szCs w:val="24"/>
           <w:shd w:val="clear" w:color="auto" w:fill="FFFFFF"/>
@@ -7433,7 +7510,7 @@
       <w:proofErr w:type="spellEnd"/>
       <w:r>
         <w:rPr>
-          <w:rFonts w:ascii="SimSun" w:hAnsi="SimSun" w:cs="Open Sans"/>
+          <w:rFonts w:ascii="宋体" w:hAnsi="宋体" w:cs="Open Sans"/>
           <w:color w:val="333333"/>
           <w:szCs w:val="24"/>
           <w:shd w:val="clear" w:color="auto" w:fill="FFFFFF"/>
@@ -7448,14 +7525,14 @@
         <w:contextualSpacing w:val="0"/>
         <w:jc w:val="left"/>
         <w:rPr>
-          <w:rFonts w:ascii="SimSun" w:hAnsi="SimSun" w:cs="SimSun"/>
+          <w:rFonts w:ascii="宋体" w:hAnsi="宋体" w:cs="宋体"/>
           <w:kern w:val="0"/>
           <w:szCs w:val="24"/>
         </w:rPr>
       </w:pPr>
       <w:r>
         <w:rPr>
-          <w:rFonts w:ascii="SimSun" w:hAnsi="SimSun" w:cs="SimSun"/>
+          <w:rFonts w:ascii="宋体" w:hAnsi="宋体" w:cs="宋体"/>
           <w:noProof/>
           <w:kern w:val="0"/>
           <w:szCs w:val="24"/>
@@ -7613,14 +7690,14 @@
         <w:contextualSpacing w:val="0"/>
         <w:jc w:val="center"/>
         <w:rPr>
-          <w:rFonts w:ascii="SimSun" w:hAnsi="SimSun" w:cs="SimSun"/>
+          <w:rFonts w:ascii="宋体" w:hAnsi="宋体" w:cs="宋体"/>
           <w:kern w:val="0"/>
           <w:szCs w:val="24"/>
         </w:rPr>
       </w:pPr>
       <w:r>
         <w:rPr>
-          <w:rFonts w:ascii="SimSun" w:hAnsi="SimSun" w:cs="SimSun"/>
+          <w:rFonts w:ascii="宋体" w:hAnsi="宋体" w:cs="宋体"/>
           <w:noProof/>
           <w:kern w:val="0"/>
           <w:szCs w:val="24"/>
@@ -7855,36 +7932,36 @@
       <w:pPr>
         <w:ind w:firstLine="480"/>
         <w:rPr>
-          <w:rFonts w:ascii="SimSun" w:hAnsi="SimSun"/>
-          <w:shd w:val="clear" w:color="auto" w:fill="FFFFFF"/>
-        </w:rPr>
-      </w:pPr>
-      <w:r>
-        <w:rPr>
-          <w:rFonts w:ascii="SimSun" w:hAnsi="SimSun"/>
+          <w:rFonts w:ascii="宋体" w:hAnsi="宋体"/>
+          <w:shd w:val="clear" w:color="auto" w:fill="FFFFFF"/>
+        </w:rPr>
+      </w:pPr>
+      <w:r>
+        <w:rPr>
+          <w:rFonts w:ascii="宋体" w:hAnsi="宋体"/>
         </w:rPr>
         <w:t>经典测试理论中，试题的难度通常用</w:t>
       </w:r>
       <w:r>
         <w:rPr>
-          <w:rFonts w:ascii="SimSun" w:hAnsi="SimSun"/>
+          <w:rFonts w:ascii="宋体" w:hAnsi="宋体"/>
         </w:rPr>
         <w:object w:dxaOrig="980" w:dyaOrig="620" w14:anchorId="2AC9D219">
-          <v:shape id="_x0000_i1028" type="#_x0000_t75" style="width:49.15pt;height:31.15pt" o:ole="">
+          <v:shape id="_x0000_i1028" type="#_x0000_t75" style="width:49.2pt;height:31.2pt" o:ole="">
             <v:imagedata r:id="rId22" o:title=""/>
           </v:shape>
-          <o:OLEObject Type="Embed" ProgID="Equation.DSMT4" ShapeID="_x0000_i1028" DrawAspect="Content" ObjectID="_1657449213" r:id="rId23"/>
+          <o:OLEObject Type="Embed" ProgID="Equation.DSMT4" ShapeID="_x0000_i1028" DrawAspect="Content" ObjectID="_1657468154" r:id="rId23"/>
         </w:object>
       </w:r>
       <w:r>
         <w:rPr>
-          <w:rFonts w:ascii="SimSun" w:hAnsi="SimSun"/>
+          <w:rFonts w:ascii="宋体" w:hAnsi="宋体"/>
         </w:rPr>
         <w:t>来确定，其中P表示试题难度，S表示被测试者在该题上得分的平均值，F表示该题的满分分数。此外，由于数</w:t>
       </w:r>
       <w:r>
         <w:rPr>
-          <w:rFonts w:ascii="SimSun" w:hAnsi="SimSun"/>
+          <w:rFonts w:ascii="宋体" w:hAnsi="宋体"/>
           <w:shd w:val="clear" w:color="auto" w:fill="FFFFFF"/>
         </w:rPr>
         <w:t>据集中的编程者不是在规定时间中进行编程，题目的AC率、1A率、AC时长等类似指标的可参考性不大。故使用本数据集进行有监督学习时，仅采用题目平均分来表征题目难度。</w:t>
@@ -7972,100 +8049,118 @@
       <w:pPr>
         <w:ind w:firstLine="480"/>
         <w:rPr>
-          <w:rFonts w:ascii="SimSun" w:hAnsi="SimSun"/>
-        </w:rPr>
-      </w:pPr>
-      <w:r>
-        <w:rPr>
-          <w:rFonts w:ascii="SimSun" w:hAnsi="SimSun" w:hint="eastAsia"/>
+          <w:rFonts w:ascii="宋体" w:hAnsi="宋体"/>
+        </w:rPr>
+      </w:pPr>
+      <w:r>
+        <w:rPr>
+          <w:rFonts w:ascii="宋体" w:hAnsi="宋体" w:hint="eastAsia"/>
         </w:rPr>
         <w:t>A</w:t>
       </w:r>
       <w:r>
         <w:rPr>
-          <w:rFonts w:ascii="SimSun" w:hAnsi="SimSun"/>
+          <w:rFonts w:ascii="宋体" w:hAnsi="宋体"/>
         </w:rPr>
         <w:t xml:space="preserve"> </w:t>
       </w:r>
       <w:r>
         <w:rPr>
-          <w:rFonts w:ascii="SimSun" w:hAnsi="SimSun" w:hint="eastAsia"/>
+          <w:rFonts w:ascii="宋体" w:hAnsi="宋体" w:hint="eastAsia"/>
         </w:rPr>
         <w:t>：</w:t>
       </w:r>
       <w:r>
         <w:rPr>
-          <w:rFonts w:ascii="SimSun" w:hAnsi="SimSun"/>
-        </w:rPr>
-        <w:t>88&lt;=x&lt;100</w:t>
+          <w:rFonts w:ascii="宋体" w:hAnsi="宋体"/>
+        </w:rPr>
+        <w:t>8</w:t>
+      </w:r>
+      <w:r>
+        <w:rPr>
+          <w:rFonts w:ascii="宋体" w:hAnsi="宋体" w:hint="eastAsia"/>
+        </w:rPr>
+        <w:t>0</w:t>
+      </w:r>
+      <w:r>
+        <w:rPr>
+          <w:rFonts w:ascii="宋体" w:hAnsi="宋体"/>
+        </w:rPr>
+        <w:t>&lt;=x&lt;100</w:t>
       </w:r>
     </w:p>
     <w:p>
       <w:pPr>
         <w:ind w:firstLine="480"/>
         <w:rPr>
-          <w:rFonts w:ascii="SimSun" w:hAnsi="SimSun"/>
-        </w:rPr>
-      </w:pPr>
-      <w:r>
-        <w:rPr>
-          <w:rFonts w:ascii="SimSun" w:hAnsi="SimSun" w:hint="eastAsia"/>
+          <w:rFonts w:ascii="宋体" w:hAnsi="宋体"/>
+        </w:rPr>
+      </w:pPr>
+      <w:r>
+        <w:rPr>
+          <w:rFonts w:ascii="宋体" w:hAnsi="宋体" w:hint="eastAsia"/>
         </w:rPr>
         <w:t>B</w:t>
       </w:r>
       <w:r>
         <w:rPr>
-          <w:rFonts w:ascii="SimSun" w:hAnsi="SimSun"/>
+          <w:rFonts w:ascii="宋体" w:hAnsi="宋体"/>
         </w:rPr>
         <w:t xml:space="preserve"> </w:t>
       </w:r>
       <w:r>
         <w:rPr>
-          <w:rFonts w:ascii="SimSun" w:hAnsi="SimSun" w:hint="eastAsia"/>
+          <w:rFonts w:ascii="宋体" w:hAnsi="宋体" w:hint="eastAsia"/>
         </w:rPr>
         <w:t>：</w:t>
       </w:r>
       <w:r>
         <w:rPr>
-          <w:rFonts w:ascii="SimSun" w:hAnsi="SimSun"/>
-        </w:rPr>
-        <w:t>60&lt;=x&lt;88</w:t>
+          <w:rFonts w:ascii="宋体" w:hAnsi="宋体"/>
+        </w:rPr>
+        <w:t>60&lt;=x&lt;8</w:t>
+      </w:r>
+      <w:r>
+        <w:rPr>
+          <w:rFonts w:ascii="宋体" w:hAnsi="宋体" w:hint="eastAsia"/>
+        </w:rPr>
+        <w:t>0</w:t>
       </w:r>
     </w:p>
     <w:p>
       <w:pPr>
         <w:ind w:firstLine="480"/>
         <w:rPr>
-          <w:rFonts w:ascii="SimSun" w:hAnsi="SimSun"/>
-        </w:rPr>
-      </w:pPr>
-      <w:r>
-        <w:rPr>
-          <w:rFonts w:ascii="SimSun" w:hAnsi="SimSun" w:hint="eastAsia"/>
+          <w:rFonts w:ascii="宋体" w:hAnsi="宋体"/>
+        </w:rPr>
+      </w:pPr>
+      <w:r>
+        <w:rPr>
+          <w:rFonts w:ascii="宋体" w:hAnsi="宋体" w:hint="eastAsia"/>
         </w:rPr>
         <w:t>C</w:t>
       </w:r>
       <w:r>
         <w:rPr>
-          <w:rFonts w:ascii="SimSun" w:hAnsi="SimSun"/>
+          <w:rFonts w:ascii="宋体" w:hAnsi="宋体"/>
         </w:rPr>
         <w:t xml:space="preserve"> </w:t>
       </w:r>
       <w:r>
         <w:rPr>
-          <w:rFonts w:ascii="SimSun" w:hAnsi="SimSun" w:hint="eastAsia"/>
+          <w:rFonts w:ascii="宋体" w:hAnsi="宋体" w:hint="eastAsia"/>
         </w:rPr>
         <w:t>：35</w:t>
       </w:r>
       <w:r>
         <w:rPr>
-          <w:rFonts w:ascii="SimSun" w:hAnsi="SimSun"/>
+          <w:rFonts w:ascii="宋体" w:hAnsi="宋体"/>
         </w:rPr>
         <w:t>&lt;=x&lt;</w:t>
       </w:r>
       <w:r>
         <w:rPr>
-          <w:rFonts w:ascii="SimSun" w:hAnsi="SimSun" w:hint="eastAsia"/>
+          <w:rFonts w:ascii="宋体" w:hAnsi="宋体" w:hint="eastAsia"/>
         </w:rPr>
         <w:t>60</w:t>
       </w:r>
@@ -8074,24 +8169,24 @@
       <w:pPr>
         <w:ind w:firstLine="480"/>
         <w:rPr>
-          <w:rFonts w:ascii="SimSun" w:hAnsi="SimSun"/>
-        </w:rPr>
-      </w:pPr>
-      <w:r>
-        <w:rPr>
-          <w:rFonts w:ascii="SimSun" w:hAnsi="SimSun"/>
+          <w:rFonts w:ascii="宋体" w:hAnsi="宋体"/>
+        </w:rPr>
+      </w:pPr>
+      <w:r>
+        <w:rPr>
+          <w:rFonts w:ascii="宋体" w:hAnsi="宋体"/>
         </w:rPr>
         <w:t xml:space="preserve">D </w:t>
       </w:r>
       <w:r>
         <w:rPr>
-          <w:rFonts w:ascii="SimSun" w:hAnsi="SimSun" w:hint="eastAsia"/>
+          <w:rFonts w:ascii="宋体" w:hAnsi="宋体" w:hint="eastAsia"/>
         </w:rPr>
         <w:t>：</w:t>
       </w:r>
       <w:r>
         <w:rPr>
-          <w:rFonts w:ascii="SimSun" w:hAnsi="SimSun"/>
+          <w:rFonts w:ascii="宋体" w:hAnsi="宋体"/>
         </w:rPr>
         <w:t xml:space="preserve">x&lt;35 </w:t>
       </w:r>
@@ -8118,56 +8213,56 @@
       <w:pPr>
         <w:ind w:firstLine="480"/>
         <w:rPr>
-          <w:rFonts w:ascii="SimSun" w:hAnsi="SimSun"/>
-        </w:rPr>
-      </w:pPr>
-      <w:r>
-        <w:rPr>
-          <w:rFonts w:ascii="SimSun" w:hAnsi="SimSun" w:hint="eastAsia"/>
+          <w:rFonts w:ascii="宋体" w:hAnsi="宋体"/>
+        </w:rPr>
+      </w:pPr>
+      <w:r>
+        <w:rPr>
+          <w:rFonts w:ascii="宋体" w:hAnsi="宋体" w:hint="eastAsia"/>
         </w:rPr>
         <w:t>对于每一道题，使用（逻辑代码行数，</w:t>
       </w:r>
       <w:proofErr w:type="gramStart"/>
       <w:r>
         <w:rPr>
-          <w:rFonts w:ascii="SimSun" w:hAnsi="SimSun" w:hint="eastAsia"/>
+          <w:rFonts w:ascii="宋体" w:hAnsi="宋体" w:hint="eastAsia"/>
         </w:rPr>
         <w:t>圈复杂</w:t>
       </w:r>
       <w:proofErr w:type="gramEnd"/>
       <w:r>
         <w:rPr>
-          <w:rFonts w:ascii="SimSun" w:hAnsi="SimSun" w:hint="eastAsia"/>
+          <w:rFonts w:ascii="宋体" w:hAnsi="宋体" w:hint="eastAsia"/>
         </w:rPr>
         <w:t>度，不同</w:t>
       </w:r>
       <w:r>
         <w:rPr>
-          <w:rFonts w:ascii="SimSun" w:hAnsi="SimSun" w:hint="eastAsia"/>
+          <w:rFonts w:ascii="宋体" w:hAnsi="宋体" w:hint="eastAsia"/>
         </w:rPr>
         <w:t>操作符</w:t>
       </w:r>
       <w:r>
         <w:rPr>
-          <w:rFonts w:ascii="SimSun" w:hAnsi="SimSun" w:hint="eastAsia"/>
+          <w:rFonts w:ascii="宋体" w:hAnsi="宋体" w:hint="eastAsia"/>
         </w:rPr>
         <w:t>数量）三维特征来表示。由于“</w:t>
       </w:r>
       <w:r>
         <w:rPr>
-          <w:rFonts w:ascii="SimSun" w:hAnsi="SimSun" w:hint="eastAsia"/>
+          <w:rFonts w:ascii="宋体" w:hAnsi="宋体" w:hint="eastAsia"/>
         </w:rPr>
         <w:t>1.2.2</w:t>
       </w:r>
       <w:r>
         <w:rPr>
-          <w:rFonts w:ascii="SimSun" w:hAnsi="SimSun" w:hint="eastAsia"/>
+          <w:rFonts w:ascii="宋体" w:hAnsi="宋体" w:hint="eastAsia"/>
         </w:rPr>
         <w:t>数据探索”阶段的观察，本研究只分析均分</w:t>
       </w:r>
       <w:r>
         <w:rPr>
-          <w:rFonts w:ascii="SimSun" w:hAnsi="SimSun"/>
+          <w:rFonts w:ascii="宋体" w:hAnsi="宋体"/>
         </w:rPr>
         <w:t>35-100分的题目，故将难度类型取值范围为{A,B,C}的题目作为机器学习的输入。</w:t>
       </w:r>
@@ -8176,124 +8271,124 @@
       <w:pPr>
         <w:ind w:firstLine="480"/>
         <w:rPr>
-          <w:rFonts w:ascii="SimSun" w:hAnsi="SimSun"/>
-        </w:rPr>
-      </w:pPr>
-      <w:r>
-        <w:rPr>
-          <w:rFonts w:ascii="SimSun" w:hAnsi="SimSun" w:hint="eastAsia"/>
+          <w:rFonts w:ascii="宋体" w:hAnsi="宋体"/>
+        </w:rPr>
+      </w:pPr>
+      <w:r>
+        <w:rPr>
+          <w:rFonts w:ascii="宋体" w:hAnsi="宋体" w:hint="eastAsia"/>
         </w:rPr>
         <w:t>使用</w:t>
       </w:r>
       <w:proofErr w:type="spellStart"/>
       <w:r>
         <w:rPr>
-          <w:rFonts w:ascii="SimSun" w:hAnsi="SimSun"/>
+          <w:rFonts w:ascii="宋体" w:hAnsi="宋体"/>
         </w:rPr>
         <w:t>AdoBoost</w:t>
       </w:r>
       <w:proofErr w:type="spellEnd"/>
       <w:r>
         <w:rPr>
-          <w:rFonts w:ascii="SimSun" w:hAnsi="SimSun"/>
+          <w:rFonts w:ascii="宋体" w:hAnsi="宋体"/>
         </w:rPr>
         <w:t>集成算法，通过构造和使用多个CART弱分类器，对数据进行监督分类。</w:t>
       </w:r>
       <w:proofErr w:type="spellStart"/>
       <w:r>
         <w:rPr>
-          <w:rFonts w:ascii="SimSun" w:hAnsi="SimSun"/>
+          <w:rFonts w:ascii="宋体" w:hAnsi="宋体"/>
         </w:rPr>
         <w:t>AdoBoost</w:t>
       </w:r>
       <w:proofErr w:type="spellEnd"/>
       <w:r>
         <w:rPr>
-          <w:rFonts w:ascii="SimSun" w:hAnsi="SimSun"/>
+          <w:rFonts w:ascii="宋体" w:hAnsi="宋体"/>
         </w:rPr>
         <w:t>模型首先使用</w:t>
       </w:r>
       <w:proofErr w:type="spellStart"/>
       <w:r>
         <w:rPr>
-          <w:rFonts w:ascii="SimSun" w:hAnsi="SimSun"/>
+          <w:rFonts w:ascii="宋体" w:hAnsi="宋体"/>
         </w:rPr>
         <w:t>GridSearchCV</w:t>
       </w:r>
       <w:proofErr w:type="spellEnd"/>
       <w:r>
         <w:rPr>
-          <w:rFonts w:ascii="SimSun" w:hAnsi="SimSun"/>
+          <w:rFonts w:ascii="宋体" w:hAnsi="宋体"/>
         </w:rPr>
         <w:t>对框架参数</w:t>
       </w:r>
       <w:proofErr w:type="spellStart"/>
       <w:r>
         <w:rPr>
-          <w:rFonts w:ascii="SimSun" w:hAnsi="SimSun"/>
+          <w:rFonts w:ascii="宋体" w:hAnsi="宋体"/>
         </w:rPr>
         <w:t>n_estimators</w:t>
       </w:r>
       <w:proofErr w:type="spellEnd"/>
       <w:r>
         <w:rPr>
-          <w:rFonts w:ascii="SimSun" w:hAnsi="SimSun"/>
+          <w:rFonts w:ascii="宋体" w:hAnsi="宋体"/>
         </w:rPr>
         <w:t>（即</w:t>
       </w:r>
       <w:proofErr w:type="gramStart"/>
       <w:r>
         <w:rPr>
-          <w:rFonts w:ascii="SimSun" w:hAnsi="SimSun"/>
+          <w:rFonts w:ascii="宋体" w:hAnsi="宋体"/>
         </w:rPr>
         <w:t>学习器</w:t>
       </w:r>
       <w:proofErr w:type="gramEnd"/>
       <w:r>
         <w:rPr>
-          <w:rFonts w:ascii="SimSun" w:hAnsi="SimSun"/>
+          <w:rFonts w:ascii="宋体" w:hAnsi="宋体"/>
         </w:rPr>
         <w:t>个数）进行择优，然后对CART</w:t>
       </w:r>
       <w:proofErr w:type="gramStart"/>
       <w:r>
         <w:rPr>
-          <w:rFonts w:ascii="SimSun" w:hAnsi="SimSun"/>
+          <w:rFonts w:ascii="宋体" w:hAnsi="宋体"/>
         </w:rPr>
         <w:t>弱学习器</w:t>
       </w:r>
       <w:proofErr w:type="gramEnd"/>
       <w:r>
         <w:rPr>
-          <w:rFonts w:ascii="SimSun" w:hAnsi="SimSun"/>
+          <w:rFonts w:ascii="宋体" w:hAnsi="宋体"/>
         </w:rPr>
         <w:t>参数</w:t>
       </w:r>
       <w:proofErr w:type="spellStart"/>
       <w:r>
         <w:rPr>
-          <w:rFonts w:ascii="SimSun" w:hAnsi="SimSun"/>
+          <w:rFonts w:ascii="宋体" w:hAnsi="宋体"/>
         </w:rPr>
         <w:t>max_depth</w:t>
       </w:r>
       <w:proofErr w:type="spellEnd"/>
       <w:r>
         <w:rPr>
-          <w:rFonts w:ascii="SimSun" w:hAnsi="SimSun"/>
+          <w:rFonts w:ascii="宋体" w:hAnsi="宋体"/>
         </w:rPr>
         <w:t>、</w:t>
       </w:r>
       <w:proofErr w:type="spellStart"/>
       <w:r>
         <w:rPr>
-          <w:rFonts w:ascii="SimSun" w:hAnsi="SimSun"/>
+          <w:rFonts w:ascii="宋体" w:hAnsi="宋体"/>
         </w:rPr>
         <w:t>min_sample_split</w:t>
       </w:r>
       <w:proofErr w:type="spellEnd"/>
       <w:r>
         <w:rPr>
-          <w:rFonts w:ascii="SimSun" w:hAnsi="SimSun"/>
+          <w:rFonts w:ascii="宋体" w:hAnsi="宋体"/>
         </w:rPr>
         <w:t>进行择优。</w:t>
       </w:r>
@@ -8302,24 +8397,24 @@
       <w:pPr>
         <w:ind w:firstLine="480"/>
         <w:rPr>
-          <w:rFonts w:ascii="SimSun" w:hAnsi="SimSun"/>
-        </w:rPr>
-      </w:pPr>
-      <w:r>
-        <w:rPr>
-          <w:rFonts w:ascii="SimSun" w:hAnsi="SimSun" w:hint="eastAsia"/>
+          <w:rFonts w:ascii="宋体" w:hAnsi="宋体"/>
+        </w:rPr>
+      </w:pPr>
+      <w:r>
+        <w:rPr>
+          <w:rFonts w:ascii="宋体" w:hAnsi="宋体" w:hint="eastAsia"/>
         </w:rPr>
         <w:t>最终分类准确率达到7</w:t>
       </w:r>
       <w:r>
         <w:rPr>
-          <w:rFonts w:ascii="SimSun" w:hAnsi="SimSun"/>
+          <w:rFonts w:ascii="宋体" w:hAnsi="宋体"/>
         </w:rPr>
         <w:t>1.35%</w:t>
       </w:r>
       <w:r>
         <w:rPr>
-          <w:rFonts w:ascii="SimSun" w:hAnsi="SimSun" w:hint="eastAsia"/>
+          <w:rFonts w:ascii="宋体" w:hAnsi="宋体" w:hint="eastAsia"/>
         </w:rPr>
         <w:t>。</w:t>
       </w:r>
@@ -8391,20 +8486,20 @@
       <w:pPr>
         <w:ind w:firstLine="480"/>
         <w:rPr>
-          <w:rFonts w:ascii="SimSun" w:hAnsi="SimSun"/>
-          <w:szCs w:val="24"/>
-        </w:rPr>
-      </w:pPr>
-      <w:r>
-        <w:rPr>
-          <w:rFonts w:ascii="SimSun" w:hAnsi="SimSun" w:hint="eastAsia"/>
+          <w:rFonts w:ascii="宋体" w:hAnsi="宋体"/>
+          <w:szCs w:val="24"/>
+        </w:rPr>
+      </w:pPr>
+      <w:r>
+        <w:rPr>
+          <w:rFonts w:ascii="宋体" w:hAnsi="宋体" w:hint="eastAsia"/>
           <w:szCs w:val="24"/>
         </w:rPr>
         <w:t>先从</w:t>
       </w:r>
       <w:r>
         <w:rPr>
-          <w:rFonts w:ascii="SimSun" w:hAnsi="SimSun"/>
+          <w:rFonts w:ascii="宋体" w:hAnsi="宋体"/>
           <w:szCs w:val="24"/>
         </w:rPr>
         <w:t>OJ</w:t>
@@ -8412,7 +8507,7 @@
       <w:proofErr w:type="gramStart"/>
       <w:r>
         <w:rPr>
-          <w:rFonts w:ascii="SimSun" w:hAnsi="SimSun" w:hint="eastAsia"/>
+          <w:rFonts w:ascii="宋体" w:hAnsi="宋体" w:hint="eastAsia"/>
           <w:szCs w:val="24"/>
         </w:rPr>
         <w:t>上爬取多场</w:t>
@@ -8420,63 +8515,63 @@
       <w:proofErr w:type="gramEnd"/>
       <w:r>
         <w:rPr>
-          <w:rFonts w:ascii="SimSun" w:hAnsi="SimSun" w:hint="eastAsia"/>
+          <w:rFonts w:ascii="宋体" w:hAnsi="宋体" w:hint="eastAsia"/>
           <w:szCs w:val="24"/>
         </w:rPr>
         <w:t>比赛的提交记录，汇总数据，从而获取A</w:t>
       </w:r>
       <w:r>
         <w:rPr>
-          <w:rFonts w:ascii="SimSun" w:hAnsi="SimSun"/>
+          <w:rFonts w:ascii="宋体" w:hAnsi="宋体"/>
           <w:szCs w:val="24"/>
         </w:rPr>
         <w:t>C</w:t>
       </w:r>
       <w:r>
         <w:rPr>
-          <w:rFonts w:ascii="SimSun" w:hAnsi="SimSun" w:hint="eastAsia"/>
+          <w:rFonts w:ascii="宋体" w:hAnsi="宋体" w:hint="eastAsia"/>
           <w:szCs w:val="24"/>
         </w:rPr>
         <w:t>率、1</w:t>
       </w:r>
       <w:r>
         <w:rPr>
-          <w:rFonts w:ascii="SimSun" w:hAnsi="SimSun"/>
+          <w:rFonts w:ascii="宋体" w:hAnsi="宋体"/>
           <w:szCs w:val="24"/>
         </w:rPr>
         <w:t>A</w:t>
       </w:r>
       <w:r>
         <w:rPr>
-          <w:rFonts w:ascii="SimSun" w:hAnsi="SimSun" w:hint="eastAsia"/>
+          <w:rFonts w:ascii="宋体" w:hAnsi="宋体" w:hint="eastAsia"/>
           <w:szCs w:val="24"/>
         </w:rPr>
         <w:t>率、A</w:t>
       </w:r>
       <w:r>
         <w:rPr>
-          <w:rFonts w:ascii="SimSun" w:hAnsi="SimSun"/>
+          <w:rFonts w:ascii="宋体" w:hAnsi="宋体"/>
           <w:szCs w:val="24"/>
         </w:rPr>
         <w:t>C</w:t>
       </w:r>
       <w:r>
         <w:rPr>
-          <w:rFonts w:ascii="SimSun" w:hAnsi="SimSun" w:hint="eastAsia"/>
+          <w:rFonts w:ascii="宋体" w:hAnsi="宋体" w:hint="eastAsia"/>
           <w:szCs w:val="24"/>
         </w:rPr>
         <w:t>用时等</w:t>
       </w:r>
       <w:r>
         <w:rPr>
-          <w:rFonts w:ascii="SimSun" w:hAnsi="SimSun" w:hint="eastAsia"/>
+          <w:rFonts w:ascii="宋体" w:hAnsi="宋体" w:hint="eastAsia"/>
           <w:szCs w:val="24"/>
         </w:rPr>
         <w:t>有望</w:t>
       </w:r>
       <w:r>
         <w:rPr>
-          <w:rFonts w:ascii="SimSun" w:hAnsi="SimSun" w:hint="eastAsia"/>
+          <w:rFonts w:ascii="宋体" w:hAnsi="宋体" w:hint="eastAsia"/>
           <w:szCs w:val="24"/>
         </w:rPr>
         <w:t>用于表征题目难度的指标，分析相关性并创建相关模型来预测题目难度。</w:t>
@@ -8527,7 +8622,7 @@
       </w:pPr>
       <w:r>
         <w:rPr>
-          <w:rFonts w:ascii="SimSun" w:hAnsi="SimSun" w:cs="Open Sans" w:hint="eastAsia"/>
+          <w:rFonts w:ascii="宋体" w:hAnsi="宋体" w:cs="Open Sans" w:hint="eastAsia"/>
           <w:color w:val="333333"/>
           <w:szCs w:val="24"/>
           <w:shd w:val="clear" w:color="auto" w:fill="FFFFFF"/>
@@ -8537,7 +8632,7 @@
       <w:proofErr w:type="spellStart"/>
       <w:r>
         <w:rPr>
-          <w:rFonts w:ascii="SimSun" w:hAnsi="SimSun" w:cs="Open Sans"/>
+          <w:rFonts w:ascii="宋体" w:hAnsi="宋体" w:cs="Open Sans"/>
           <w:color w:val="333333"/>
           <w:szCs w:val="24"/>
           <w:shd w:val="clear" w:color="auto" w:fill="FFFFFF"/>
@@ -8547,7 +8642,7 @@
       <w:proofErr w:type="spellEnd"/>
       <w:r>
         <w:rPr>
-          <w:rFonts w:ascii="SimSun" w:hAnsi="SimSun" w:cs="Open Sans"/>
+          <w:rFonts w:ascii="宋体" w:hAnsi="宋体" w:cs="Open Sans"/>
           <w:color w:val="333333"/>
           <w:szCs w:val="24"/>
           <w:shd w:val="clear" w:color="auto" w:fill="FFFFFF"/>
@@ -8557,7 +8652,7 @@
       <w:proofErr w:type="spellStart"/>
       <w:r>
         <w:rPr>
-          <w:rFonts w:ascii="SimSun" w:hAnsi="SimSun" w:cs="Open Sans"/>
+          <w:rFonts w:ascii="宋体" w:hAnsi="宋体" w:cs="Open Sans"/>
           <w:color w:val="333333"/>
           <w:szCs w:val="24"/>
           <w:shd w:val="clear" w:color="auto" w:fill="FFFFFF"/>
@@ -8567,7 +8662,7 @@
       <w:proofErr w:type="spellEnd"/>
       <w:r>
         <w:rPr>
-          <w:rFonts w:ascii="SimSun" w:hAnsi="SimSun" w:cs="Open Sans"/>
+          <w:rFonts w:ascii="宋体" w:hAnsi="宋体" w:cs="Open Sans"/>
           <w:color w:val="333333"/>
           <w:szCs w:val="24"/>
           <w:shd w:val="clear" w:color="auto" w:fill="FFFFFF"/>
@@ -8577,7 +8672,7 @@
       <w:proofErr w:type="gramStart"/>
       <w:r>
         <w:rPr>
-          <w:rFonts w:ascii="SimSun" w:hAnsi="SimSun" w:cs="Open Sans"/>
+          <w:rFonts w:ascii="宋体" w:hAnsi="宋体" w:cs="Open Sans"/>
           <w:color w:val="333333"/>
           <w:szCs w:val="24"/>
           <w:shd w:val="clear" w:color="auto" w:fill="FFFFFF"/>
@@ -8588,7 +8683,7 @@
       <w:proofErr w:type="gramEnd"/>
       <w:r>
         <w:rPr>
-          <w:rFonts w:ascii="SimSun" w:hAnsi="SimSun" w:cs="Open Sans"/>
+          <w:rFonts w:ascii="宋体" w:hAnsi="宋体" w:cs="Open Sans"/>
           <w:color w:val="333333"/>
           <w:szCs w:val="24"/>
           <w:shd w:val="clear" w:color="auto" w:fill="FFFFFF"/>
@@ -8598,7 +8693,7 @@
       <w:proofErr w:type="spellEnd"/>
       <w:r>
         <w:rPr>
-          <w:rFonts w:ascii="SimSun" w:hAnsi="SimSun" w:cs="Open Sans"/>
+          <w:rFonts w:ascii="宋体" w:hAnsi="宋体" w:cs="Open Sans"/>
           <w:color w:val="333333"/>
           <w:szCs w:val="24"/>
           <w:shd w:val="clear" w:color="auto" w:fill="FFFFFF"/>
@@ -8607,7 +8702,7 @@
       </w:r>
       <w:r>
         <w:rPr>
-          <w:rFonts w:ascii="SimSun" w:hAnsi="SimSun" w:cs="Open Sans"/>
+          <w:rFonts w:ascii="宋体" w:hAnsi="宋体" w:cs="Open Sans"/>
           <w:color w:val="333333"/>
           <w:szCs w:val="24"/>
           <w:shd w:val="clear" w:color="auto" w:fill="FFFFFF"/>
@@ -8652,7 +8747,7 @@
       <w:pPr>
         <w:ind w:firstLine="480"/>
         <w:rPr>
-          <w:rFonts w:ascii="SimSun" w:hAnsi="SimSun" w:cs="Open Sans"/>
+          <w:rFonts w:ascii="宋体" w:hAnsi="宋体" w:cs="Open Sans"/>
           <w:color w:val="333333"/>
           <w:szCs w:val="24"/>
           <w:shd w:val="clear" w:color="auto" w:fill="FFFFFF"/>
@@ -8660,7 +8755,7 @@
       </w:pPr>
       <w:r>
         <w:rPr>
-          <w:rFonts w:ascii="SimSun" w:hAnsi="SimSun" w:cs="Open Sans" w:hint="eastAsia"/>
+          <w:rFonts w:ascii="宋体" w:hAnsi="宋体" w:cs="Open Sans" w:hint="eastAsia"/>
           <w:color w:val="333333"/>
           <w:szCs w:val="24"/>
           <w:shd w:val="clear" w:color="auto" w:fill="FFFFFF"/>
@@ -8670,7 +8765,7 @@
       <w:proofErr w:type="gramStart"/>
       <w:r>
         <w:rPr>
-          <w:rFonts w:ascii="SimSun" w:hAnsi="SimSun" w:cs="Open Sans" w:hint="eastAsia"/>
+          <w:rFonts w:ascii="宋体" w:hAnsi="宋体" w:cs="Open Sans" w:hint="eastAsia"/>
           <w:color w:val="333333"/>
           <w:szCs w:val="24"/>
           <w:shd w:val="clear" w:color="auto" w:fill="FFFFFF"/>
@@ -8680,7 +8775,7 @@
       <w:proofErr w:type="gramEnd"/>
       <w:r>
         <w:rPr>
-          <w:rFonts w:ascii="SimSun" w:hAnsi="SimSun" w:cs="Open Sans"/>
+          <w:rFonts w:ascii="宋体" w:hAnsi="宋体" w:cs="Open Sans"/>
           <w:color w:val="333333"/>
           <w:szCs w:val="24"/>
           <w:shd w:val="clear" w:color="auto" w:fill="FFFFFF"/>
@@ -8690,7 +8785,7 @@
       <w:proofErr w:type="spellStart"/>
       <w:r>
         <w:rPr>
-          <w:rFonts w:ascii="SimSun" w:hAnsi="SimSun" w:cs="Open Sans"/>
+          <w:rFonts w:ascii="宋体" w:hAnsi="宋体" w:cs="Open Sans"/>
           <w:color w:val="333333"/>
           <w:szCs w:val="24"/>
           <w:shd w:val="clear" w:color="auto" w:fill="FFFFFF"/>
@@ -8700,7 +8795,7 @@
       <w:proofErr w:type="spellEnd"/>
       <w:r>
         <w:rPr>
-          <w:rFonts w:ascii="SimSun" w:hAnsi="SimSun" w:cs="Open Sans"/>
+          <w:rFonts w:ascii="宋体" w:hAnsi="宋体" w:cs="Open Sans"/>
           <w:color w:val="333333"/>
           <w:szCs w:val="24"/>
           <w:shd w:val="clear" w:color="auto" w:fill="FFFFFF"/>
@@ -8712,7 +8807,7 @@
       <w:pPr>
         <w:ind w:firstLine="480"/>
         <w:rPr>
-          <w:rFonts w:ascii="SimSun" w:hAnsi="SimSun" w:cs="Open Sans"/>
+          <w:rFonts w:ascii="宋体" w:hAnsi="宋体" w:cs="Open Sans"/>
           <w:color w:val="333333"/>
           <w:szCs w:val="24"/>
           <w:shd w:val="clear" w:color="auto" w:fill="FFFFFF"/>
@@ -8720,7 +8815,7 @@
       </w:pPr>
       <w:r>
         <w:rPr>
-          <w:rFonts w:ascii="SimSun" w:hAnsi="SimSun" w:cs="Open Sans" w:hint="eastAsia"/>
+          <w:rFonts w:ascii="宋体" w:hAnsi="宋体" w:cs="Open Sans" w:hint="eastAsia"/>
           <w:color w:val="333333"/>
           <w:szCs w:val="24"/>
           <w:shd w:val="clear" w:color="auto" w:fill="FFFFFF"/>
@@ -8729,7 +8824,7 @@
       </w:r>
       <w:r>
         <w:rPr>
-          <w:rFonts w:ascii="SimSun" w:hAnsi="SimSun" w:cs="Open Sans"/>
+          <w:rFonts w:ascii="宋体" w:hAnsi="宋体" w:cs="Open Sans"/>
           <w:color w:val="333333"/>
           <w:szCs w:val="24"/>
           <w:shd w:val="clear" w:color="auto" w:fill="FFFFFF"/>
@@ -8739,7 +8834,7 @@
       <w:proofErr w:type="gramStart"/>
       <w:r>
         <w:rPr>
-          <w:rFonts w:ascii="SimSun" w:hAnsi="SimSun" w:cs="Open Sans"/>
+          <w:rFonts w:ascii="宋体" w:hAnsi="宋体" w:cs="Open Sans"/>
           <w:color w:val="333333"/>
           <w:szCs w:val="24"/>
           <w:shd w:val="clear" w:color="auto" w:fill="FFFFFF"/>
@@ -8749,7 +8844,7 @@
       <w:proofErr w:type="gramEnd"/>
       <w:r>
         <w:rPr>
-          <w:rFonts w:ascii="SimSun" w:hAnsi="SimSun" w:cs="Open Sans"/>
+          <w:rFonts w:ascii="宋体" w:hAnsi="宋体" w:cs="Open Sans"/>
           <w:color w:val="333333"/>
           <w:szCs w:val="24"/>
           <w:shd w:val="clear" w:color="auto" w:fill="FFFFFF"/>
@@ -8809,7 +8904,7 @@
       <w:pPr>
         <w:ind w:firstLine="480"/>
         <w:rPr>
-          <w:rFonts w:ascii="SimSun" w:hAnsi="SimSun" w:cs="Open Sans"/>
+          <w:rFonts w:ascii="宋体" w:hAnsi="宋体" w:cs="Open Sans"/>
           <w:color w:val="333333"/>
           <w:szCs w:val="24"/>
           <w:shd w:val="clear" w:color="auto" w:fill="FFFFFF"/>
@@ -8817,7 +8912,7 @@
       </w:pPr>
       <w:r>
         <w:rPr>
-          <w:rFonts w:ascii="SimSun" w:hAnsi="SimSun"/>
+          <w:rFonts w:ascii="宋体" w:hAnsi="宋体"/>
           <w:szCs w:val="24"/>
           <w:shd w:val="clear" w:color="auto" w:fill="FFFFFF"/>
         </w:rPr>
@@ -8826,7 +8921,7 @@
       <w:proofErr w:type="gramStart"/>
       <w:r>
         <w:rPr>
-          <w:rFonts w:ascii="SimSun" w:hAnsi="SimSun"/>
+          <w:rFonts w:ascii="宋体" w:hAnsi="宋体"/>
           <w:szCs w:val="24"/>
           <w:shd w:val="clear" w:color="auto" w:fill="FFFFFF"/>
         </w:rPr>
@@ -8835,7 +8930,7 @@
       <w:proofErr w:type="gramEnd"/>
       <w:r>
         <w:rPr>
-          <w:rFonts w:ascii="SimSun" w:hAnsi="SimSun"/>
+          <w:rFonts w:ascii="宋体" w:hAnsi="宋体"/>
           <w:szCs w:val="24"/>
           <w:shd w:val="clear" w:color="auto" w:fill="FFFFFF"/>
         </w:rPr>
@@ -8846,7 +8941,7 @@
       <w:pPr>
         <w:ind w:firstLine="480"/>
         <w:rPr>
-          <w:rFonts w:ascii="SimSun" w:hAnsi="SimSun"/>
+          <w:rFonts w:ascii="宋体" w:hAnsi="宋体"/>
           <w:szCs w:val="24"/>
           <w:shd w:val="clear" w:color="auto" w:fill="FFFFFF"/>
         </w:rPr>
@@ -8854,7 +8949,7 @@
       <w:proofErr w:type="gramStart"/>
       <w:r>
         <w:rPr>
-          <w:rFonts w:ascii="SimSun" w:hAnsi="SimSun"/>
+          <w:rFonts w:ascii="宋体" w:hAnsi="宋体"/>
           <w:szCs w:val="24"/>
           <w:shd w:val="clear" w:color="auto" w:fill="FFFFFF"/>
         </w:rPr>
@@ -8863,7 +8958,7 @@
       <w:proofErr w:type="gramEnd"/>
       <w:r>
         <w:rPr>
-          <w:rFonts w:ascii="SimSun" w:hAnsi="SimSun"/>
+          <w:rFonts w:ascii="宋体" w:hAnsi="宋体"/>
           <w:szCs w:val="24"/>
           <w:shd w:val="clear" w:color="auto" w:fill="FFFFFF"/>
         </w:rPr>
@@ -8876,14 +8971,14 @@
         <w:ind w:firstLineChars="0" w:firstLine="0"/>
         <w:jc w:val="left"/>
         <w:rPr>
-          <w:rFonts w:ascii="SimSun" w:hAnsi="SimSun" w:cs="SimSun"/>
+          <w:rFonts w:ascii="宋体" w:hAnsi="宋体" w:cs="宋体"/>
           <w:kern w:val="0"/>
           <w:szCs w:val="24"/>
         </w:rPr>
       </w:pPr>
       <w:r>
         <w:rPr>
-          <w:rFonts w:ascii="SimSun" w:hAnsi="SimSun" w:cs="SimSun"/>
+          <w:rFonts w:ascii="宋体" w:hAnsi="宋体" w:cs="宋体"/>
           <w:noProof/>
           <w:kern w:val="0"/>
           <w:szCs w:val="24"/>
@@ -8988,18 +9083,50 @@
       <w:pPr>
         <w:ind w:firstLine="480"/>
         <w:rPr>
-          <w:rFonts w:ascii="SimSun" w:hAnsi="SimSun"/>
-          <w:szCs w:val="24"/>
-          <w:shd w:val="clear" w:color="auto" w:fill="FFFFFF"/>
-        </w:rPr>
-      </w:pPr>
-      <w:r>
-        <w:rPr>
-          <w:rFonts w:ascii="SimSun" w:hAnsi="SimSun"/>
-          <w:szCs w:val="24"/>
-          <w:shd w:val="clear" w:color="auto" w:fill="FFFFFF"/>
-        </w:rPr>
-        <w:t>我们将原始数据集里的提交记录按照题目编号统计汇总，统计该题的总提交次数、AC量、1A量、AC总时长、所有用户所得的总分、参与的用户数量。然后计算AC率、1A率、AC平均时长、平均得分率、提交总次数，最终得到以题目编号为关键字的训练数据集。</w:t>
+          <w:rFonts w:ascii="宋体" w:hAnsi="宋体"/>
+          <w:szCs w:val="24"/>
+          <w:shd w:val="clear" w:color="auto" w:fill="FFFFFF"/>
+        </w:rPr>
+      </w:pPr>
+      <w:r>
+        <w:rPr>
+          <w:rFonts w:ascii="宋体" w:hAnsi="宋体"/>
+          <w:szCs w:val="24"/>
+          <w:shd w:val="clear" w:color="auto" w:fill="FFFFFF"/>
+        </w:rPr>
+        <w:t>我们将原始数据集里的提交记录按照题目编号统计汇总，统计该题的总提交次数、AC量、1A量</w:t>
+      </w:r>
+      <w:r>
+        <w:rPr>
+          <w:rFonts w:ascii="宋体" w:hAnsi="宋体" w:hint="eastAsia"/>
+          <w:szCs w:val="24"/>
+          <w:shd w:val="clear" w:color="auto" w:fill="FFFFFF"/>
+        </w:rPr>
+        <w:t>（第一次提交就A</w:t>
+      </w:r>
+      <w:r>
+        <w:rPr>
+          <w:rFonts w:ascii="宋体" w:hAnsi="宋体"/>
+          <w:szCs w:val="24"/>
+          <w:shd w:val="clear" w:color="auto" w:fill="FFFFFF"/>
+        </w:rPr>
+        <w:t>C</w:t>
+      </w:r>
+      <w:r>
+        <w:rPr>
+          <w:rFonts w:ascii="宋体" w:hAnsi="宋体" w:hint="eastAsia"/>
+          <w:szCs w:val="24"/>
+          <w:shd w:val="clear" w:color="auto" w:fill="FFFFFF"/>
+        </w:rPr>
+        <w:t>的人数）</w:t>
+      </w:r>
+      <w:r>
+        <w:rPr>
+          <w:rFonts w:ascii="宋体" w:hAnsi="宋体"/>
+          <w:szCs w:val="24"/>
+          <w:shd w:val="clear" w:color="auto" w:fill="FFFFFF"/>
+        </w:rPr>
+        <w:t>、AC总时长、所有用户所得的总分、参与的用户数量。然后计算AC率、1A率、AC平均时长、平均得分率、提交总次数，最终得到以题目编号为关键字的训练数据集。</w:t>
       </w:r>
     </w:p>
     <w:p>
@@ -9013,7 +9140,7 @@
       </w:pPr>
       <w:r>
         <w:rPr>
-          <w:rFonts w:ascii="SimSun" w:hAnsi="SimSun" w:hint="eastAsia"/>
+          <w:rFonts w:ascii="宋体" w:hAnsi="宋体" w:hint="eastAsia"/>
           <w:szCs w:val="24"/>
           <w:shd w:val="clear" w:color="auto" w:fill="FFFFFF"/>
         </w:rPr>
@@ -9035,10 +9162,10 @@
           <w:shd w:val="clear" w:color="auto" w:fill="FFFFFF"/>
         </w:rPr>
         <w:object w:dxaOrig="1320" w:dyaOrig="660" w14:anchorId="79D7D88A">
-          <v:shape id="_x0000_i1029" type="#_x0000_t75" style="width:55.9pt;height:28.15pt" o:ole="">
+          <v:shape id="_x0000_i1029" type="#_x0000_t75" style="width:55.8pt;height:28.2pt" o:ole="">
             <v:imagedata r:id="rId25" o:title=""/>
           </v:shape>
-          <o:OLEObject Type="Embed" ProgID="Equation.DSMT4" ShapeID="_x0000_i1029" DrawAspect="Content" ObjectID="_1657449214" r:id="rId26"/>
+          <o:OLEObject Type="Embed" ProgID="Equation.DSMT4" ShapeID="_x0000_i1029" DrawAspect="Content" ObjectID="_1657468155" r:id="rId26"/>
         </w:object>
       </w:r>
       <w:r>
@@ -9057,10 +9184,10 @@
           <w:shd w:val="clear" w:color="auto" w:fill="FFFFFF"/>
         </w:rPr>
         <w:object w:dxaOrig="3940" w:dyaOrig="660" w14:anchorId="3D089B86">
-          <v:shape id="_x0000_i1030" type="#_x0000_t75" style="width:196.9pt;height:33pt" o:ole="">
+          <v:shape id="_x0000_i1030" type="#_x0000_t75" style="width:196.8pt;height:33pt" o:ole="">
             <v:imagedata r:id="rId27" o:title=""/>
           </v:shape>
-          <o:OLEObject Type="Embed" ProgID="Equation.DSMT4" ShapeID="_x0000_i1030" DrawAspect="Content" ObjectID="_1657449215" r:id="rId28"/>
+          <o:OLEObject Type="Embed" ProgID="Equation.DSMT4" ShapeID="_x0000_i1030" DrawAspect="Content" ObjectID="_1657468156" r:id="rId28"/>
         </w:object>
       </w:r>
       <w:r>
@@ -9078,14 +9205,14 @@
         <w:ind w:firstLineChars="0" w:firstLine="0"/>
         <w:jc w:val="left"/>
         <w:rPr>
-          <w:rFonts w:ascii="SimSun" w:hAnsi="SimSun" w:cs="SimSun"/>
+          <w:rFonts w:ascii="宋体" w:hAnsi="宋体" w:cs="宋体"/>
           <w:kern w:val="0"/>
           <w:szCs w:val="24"/>
         </w:rPr>
       </w:pPr>
       <w:r>
         <w:rPr>
-          <w:rFonts w:ascii="SimSun" w:hAnsi="SimSun" w:cs="SimSun"/>
+          <w:rFonts w:ascii="宋体" w:hAnsi="宋体" w:cs="宋体"/>
           <w:noProof/>
           <w:kern w:val="0"/>
           <w:szCs w:val="24"/>
@@ -9235,18 +9362,26 @@
       <w:pPr>
         <w:ind w:firstLine="480"/>
         <w:rPr>
-          <w:rFonts w:ascii="SimSun" w:hAnsi="SimSun"/>
-          <w:szCs w:val="24"/>
-          <w:shd w:val="clear" w:color="auto" w:fill="FFFFFF"/>
-        </w:rPr>
-      </w:pPr>
-      <w:r>
-        <w:rPr>
-          <w:rFonts w:ascii="SimSun" w:hAnsi="SimSun"/>
-          <w:szCs w:val="24"/>
-          <w:shd w:val="clear" w:color="auto" w:fill="FFFFFF"/>
-        </w:rPr>
-        <w:t>研究之初，我们根据之前的经验认为AC率、1A率、AC平均时长在一定程度上可以衡量题目难度。接着我们采用斯皮尔曼（spearman）等级相关系数来分析提交总次数、平均得分率与题目难度的相关性。仍然根据OJ赋予题目的分值来衡量题目难度，分值越高，题目难度越大。结果得到提交总次数与题目分值的spearman系数为-0.906，平均得分率与题目分值的spearman系数为-0.461。</w:t>
+          <w:rFonts w:ascii="宋体" w:hAnsi="宋体"/>
+          <w:szCs w:val="24"/>
+          <w:shd w:val="clear" w:color="auto" w:fill="FFFFFF"/>
+        </w:rPr>
+      </w:pPr>
+      <w:r>
+        <w:rPr>
+          <w:rFonts w:ascii="宋体" w:hAnsi="宋体" w:hint="eastAsia"/>
+          <w:szCs w:val="24"/>
+          <w:shd w:val="clear" w:color="auto" w:fill="FFFFFF"/>
+        </w:rPr>
+        <w:t>一般情况下，我们</w:t>
+      </w:r>
+      <w:r>
+        <w:rPr>
+          <w:rFonts w:ascii="宋体" w:hAnsi="宋体"/>
+          <w:szCs w:val="24"/>
+          <w:shd w:val="clear" w:color="auto" w:fill="FFFFFF"/>
+        </w:rPr>
+        <w:t>认为AC率、1A率、AC平均时长在一定程度上可以衡量题目难度。接着我们采用斯皮尔曼（spearman）等级相关系数来分析提交总次数、平均得分率与题目难度的相关性。仍然根据OJ赋予题目的分值来衡量题目难度，分值越高，题目难度越大。结果得到提交总次数与题目分值的spearman系数为-0.906，平均得分率与题目分值的spearman系数为-0.461。</w:t>
       </w:r>
     </w:p>
     <w:p>
@@ -9259,10 +9394,10 @@
           <w:position w:val="-28"/>
         </w:rPr>
         <w:object w:dxaOrig="4380" w:dyaOrig="700" w14:anchorId="3286AB06">
-          <v:shape id="_x0000_i1031" type="#_x0000_t75" style="width:244.9pt;height:39.75pt" o:ole="">
+          <v:shape id="_x0000_i1031" type="#_x0000_t75" style="width:244.8pt;height:39.6pt" o:ole="">
             <v:imagedata r:id="rId30" o:title=""/>
           </v:shape>
-          <o:OLEObject Type="Embed" ProgID="Equation.DSMT4" ShapeID="_x0000_i1031" DrawAspect="Content" ObjectID="_1657449216" r:id="rId31"/>
+          <o:OLEObject Type="Embed" ProgID="Equation.DSMT4" ShapeID="_x0000_i1031" DrawAspect="Content" ObjectID="_1657468157" r:id="rId31"/>
         </w:object>
       </w:r>
     </w:p>
@@ -9270,14 +9405,14 @@
       <w:pPr>
         <w:ind w:firstLine="480"/>
         <w:rPr>
-          <w:rFonts w:ascii="SimSun" w:hAnsi="SimSun"/>
-          <w:szCs w:val="24"/>
-          <w:shd w:val="clear" w:color="auto" w:fill="FFFFFF"/>
-        </w:rPr>
-      </w:pPr>
-      <w:r>
-        <w:rPr>
-          <w:rFonts w:ascii="SimSun" w:hAnsi="SimSun"/>
+          <w:rFonts w:ascii="宋体" w:hAnsi="宋体"/>
+          <w:szCs w:val="24"/>
+          <w:shd w:val="clear" w:color="auto" w:fill="FFFFFF"/>
+        </w:rPr>
+      </w:pPr>
+      <w:r>
+        <w:rPr>
+          <w:rFonts w:ascii="宋体" w:hAnsi="宋体"/>
           <w:noProof/>
           <w:szCs w:val="24"/>
           <w:shd w:val="clear" w:color="auto" w:fill="FFFFFF"/>
@@ -9475,7 +9610,13 @@
       </w:r>
       <w:r>
         <w:tab/>
-        <w:t xml:space="preserve">      </w:t>
+        <w:t xml:space="preserve">     </w:t>
+      </w:r>
+      <w:r>
+        <w:t xml:space="preserve">  </w:t>
+      </w:r>
+      <w:r>
+        <w:t xml:space="preserve"> </w:t>
       </w:r>
       <w:r>
         <w:t>图表</w:t>
@@ -9507,11 +9648,6 @@
       <w:r>
         <w:fldChar w:fldCharType="end"/>
       </w:r>
-      <w:proofErr w:type="spellStart"/>
-      <w:r>
-        <w:t>score_rate</w:t>
-      </w:r>
-      <w:proofErr w:type="spellEnd"/>
       <w:r>
         <w:rPr>
           <w:rFonts w:hint="eastAsia"/>
@@ -9538,14 +9674,14 @@
       <w:pPr>
         <w:ind w:firstLine="480"/>
         <w:rPr>
-          <w:rFonts w:ascii="SimSun" w:hAnsi="SimSun"/>
-          <w:szCs w:val="24"/>
-          <w:shd w:val="clear" w:color="auto" w:fill="FFFFFF"/>
-        </w:rPr>
-      </w:pPr>
-      <w:r>
-        <w:rPr>
-          <w:rFonts w:ascii="SimSun" w:hAnsi="SimSun" w:hint="eastAsia"/>
+          <w:rFonts w:ascii="宋体" w:hAnsi="宋体"/>
+          <w:szCs w:val="24"/>
+          <w:shd w:val="clear" w:color="auto" w:fill="FFFFFF"/>
+        </w:rPr>
+      </w:pPr>
+      <w:r>
+        <w:rPr>
+          <w:rFonts w:ascii="宋体" w:hAnsi="宋体" w:hint="eastAsia"/>
           <w:szCs w:val="24"/>
           <w:shd w:val="clear" w:color="auto" w:fill="FFFFFF"/>
         </w:rPr>
@@ -9553,7 +9689,7 @@
       </w:r>
       <w:r>
         <w:rPr>
-          <w:rFonts w:ascii="SimSun" w:hAnsi="SimSun"/>
+          <w:rFonts w:ascii="宋体" w:hAnsi="宋体"/>
           <w:szCs w:val="24"/>
           <w:shd w:val="clear" w:color="auto" w:fill="FFFFFF"/>
         </w:rPr>
@@ -9562,7 +9698,7 @@
       <w:proofErr w:type="gramStart"/>
       <w:r>
         <w:rPr>
-          <w:rFonts w:ascii="SimSun" w:hAnsi="SimSun"/>
+          <w:rFonts w:ascii="宋体" w:hAnsi="宋体"/>
           <w:szCs w:val="24"/>
           <w:shd w:val="clear" w:color="auto" w:fill="FFFFFF"/>
         </w:rPr>
@@ -9571,7 +9707,7 @@
       <w:proofErr w:type="gramEnd"/>
       <w:r>
         <w:rPr>
-          <w:rFonts w:ascii="SimSun" w:hAnsi="SimSun"/>
+          <w:rFonts w:ascii="宋体" w:hAnsi="宋体"/>
           <w:szCs w:val="24"/>
           <w:shd w:val="clear" w:color="auto" w:fill="FFFFFF"/>
         </w:rPr>
@@ -9614,14 +9750,14 @@
       <w:pPr>
         <w:ind w:firstLine="480"/>
         <w:rPr>
-          <w:rFonts w:ascii="SimSun" w:hAnsi="SimSun"/>
-          <w:szCs w:val="24"/>
-          <w:shd w:val="clear" w:color="auto" w:fill="FFFFFF"/>
-        </w:rPr>
-      </w:pPr>
-      <w:r>
-        <w:rPr>
-          <w:rFonts w:ascii="SimSun" w:hAnsi="SimSun" w:hint="eastAsia"/>
+          <w:rFonts w:ascii="宋体" w:hAnsi="宋体"/>
+          <w:szCs w:val="24"/>
+          <w:shd w:val="clear" w:color="auto" w:fill="FFFFFF"/>
+        </w:rPr>
+      </w:pPr>
+      <w:r>
+        <w:rPr>
+          <w:rFonts w:ascii="宋体" w:hAnsi="宋体" w:hint="eastAsia"/>
           <w:szCs w:val="24"/>
           <w:shd w:val="clear" w:color="auto" w:fill="FFFFFF"/>
         </w:rPr>
@@ -9630,7 +9766,7 @@
       <w:proofErr w:type="spellStart"/>
       <w:r>
         <w:rPr>
-          <w:rFonts w:ascii="SimSun" w:hAnsi="SimSun"/>
+          <w:rFonts w:ascii="宋体" w:hAnsi="宋体"/>
           <w:szCs w:val="24"/>
           <w:shd w:val="clear" w:color="auto" w:fill="FFFFFF"/>
         </w:rPr>
@@ -9639,7 +9775,7 @@
       <w:proofErr w:type="spellEnd"/>
       <w:r>
         <w:rPr>
-          <w:rFonts w:ascii="SimSun" w:hAnsi="SimSun"/>
+          <w:rFonts w:ascii="宋体" w:hAnsi="宋体"/>
           <w:szCs w:val="24"/>
           <w:shd w:val="clear" w:color="auto" w:fill="FFFFFF"/>
         </w:rPr>
@@ -9648,7 +9784,7 @@
       <w:proofErr w:type="spellStart"/>
       <w:r>
         <w:rPr>
-          <w:rFonts w:ascii="SimSun" w:hAnsi="SimSun"/>
+          <w:rFonts w:ascii="宋体" w:hAnsi="宋体"/>
           <w:szCs w:val="24"/>
           <w:shd w:val="clear" w:color="auto" w:fill="FFFFFF"/>
         </w:rPr>
@@ -9657,7 +9793,7 @@
       <w:proofErr w:type="spellEnd"/>
       <w:r>
         <w:rPr>
-          <w:rFonts w:ascii="SimSun" w:hAnsi="SimSun"/>
+          <w:rFonts w:ascii="宋体" w:hAnsi="宋体"/>
           <w:szCs w:val="24"/>
           <w:shd w:val="clear" w:color="auto" w:fill="FFFFFF"/>
         </w:rPr>
@@ -9666,7 +9802,7 @@
       <w:proofErr w:type="spellStart"/>
       <w:r>
         <w:rPr>
-          <w:rFonts w:ascii="SimSun" w:hAnsi="SimSun"/>
+          <w:rFonts w:ascii="宋体" w:hAnsi="宋体"/>
           <w:szCs w:val="24"/>
           <w:shd w:val="clear" w:color="auto" w:fill="FFFFFF"/>
         </w:rPr>
@@ -9675,7 +9811,7 @@
       <w:proofErr w:type="spellEnd"/>
       <w:r>
         <w:rPr>
-          <w:rFonts w:ascii="SimSun" w:hAnsi="SimSun"/>
+          <w:rFonts w:ascii="宋体" w:hAnsi="宋体"/>
           <w:szCs w:val="24"/>
           <w:shd w:val="clear" w:color="auto" w:fill="FFFFFF"/>
         </w:rPr>
@@ -9684,7 +9820,7 @@
       <w:proofErr w:type="spellStart"/>
       <w:r>
         <w:rPr>
-          <w:rFonts w:ascii="SimSun" w:hAnsi="SimSun"/>
+          <w:rFonts w:ascii="宋体" w:hAnsi="宋体"/>
           <w:szCs w:val="24"/>
           <w:shd w:val="clear" w:color="auto" w:fill="FFFFFF"/>
         </w:rPr>
@@ -9693,7 +9829,7 @@
       <w:proofErr w:type="spellEnd"/>
       <w:r>
         <w:rPr>
-          <w:rFonts w:ascii="SimSun" w:hAnsi="SimSun"/>
+          <w:rFonts w:ascii="宋体" w:hAnsi="宋体"/>
           <w:szCs w:val="24"/>
           <w:shd w:val="clear" w:color="auto" w:fill="FFFFFF"/>
         </w:rPr>
@@ -9702,7 +9838,7 @@
       <w:proofErr w:type="gramStart"/>
       <w:r>
         <w:rPr>
-          <w:rFonts w:ascii="SimSun" w:hAnsi="SimSun"/>
+          <w:rFonts w:ascii="宋体" w:hAnsi="宋体"/>
           <w:szCs w:val="24"/>
           <w:shd w:val="clear" w:color="auto" w:fill="FFFFFF"/>
         </w:rPr>
@@ -9711,7 +9847,7 @@
       <w:proofErr w:type="gramEnd"/>
       <w:r>
         <w:rPr>
-          <w:rFonts w:ascii="SimSun" w:hAnsi="SimSun"/>
+          <w:rFonts w:ascii="宋体" w:hAnsi="宋体"/>
           <w:szCs w:val="24"/>
           <w:shd w:val="clear" w:color="auto" w:fill="FFFFFF"/>
         </w:rPr>
@@ -9720,7 +9856,7 @@
       <w:proofErr w:type="gramStart"/>
       <w:r>
         <w:rPr>
-          <w:rFonts w:ascii="SimSun" w:hAnsi="SimSun"/>
+          <w:rFonts w:ascii="宋体" w:hAnsi="宋体"/>
           <w:szCs w:val="24"/>
           <w:shd w:val="clear" w:color="auto" w:fill="FFFFFF"/>
         </w:rPr>
@@ -9729,7 +9865,7 @@
       <w:proofErr w:type="gramEnd"/>
       <w:r>
         <w:rPr>
-          <w:rFonts w:ascii="SimSun" w:hAnsi="SimSun"/>
+          <w:rFonts w:ascii="宋体" w:hAnsi="宋体"/>
           <w:szCs w:val="24"/>
           <w:shd w:val="clear" w:color="auto" w:fill="FFFFFF"/>
         </w:rPr>
@@ -9738,7 +9874,7 @@
       <w:proofErr w:type="spellStart"/>
       <w:r>
         <w:rPr>
-          <w:rFonts w:ascii="SimSun" w:hAnsi="SimSun"/>
+          <w:rFonts w:ascii="宋体" w:hAnsi="宋体"/>
           <w:szCs w:val="24"/>
           <w:shd w:val="clear" w:color="auto" w:fill="FFFFFF"/>
         </w:rPr>
@@ -9747,7 +9883,7 @@
       <w:proofErr w:type="spellEnd"/>
       <w:r>
         <w:rPr>
-          <w:rFonts w:ascii="SimSun" w:hAnsi="SimSun"/>
+          <w:rFonts w:ascii="宋体" w:hAnsi="宋体"/>
           <w:szCs w:val="24"/>
           <w:shd w:val="clear" w:color="auto" w:fill="FFFFFF"/>
         </w:rPr>
@@ -9756,7 +9892,7 @@
       <w:proofErr w:type="spellStart"/>
       <w:r>
         <w:rPr>
-          <w:rFonts w:ascii="SimSun" w:hAnsi="SimSun"/>
+          <w:rFonts w:ascii="宋体" w:hAnsi="宋体"/>
           <w:szCs w:val="24"/>
           <w:shd w:val="clear" w:color="auto" w:fill="FFFFFF"/>
         </w:rPr>
@@ -9765,7 +9901,7 @@
       <w:proofErr w:type="spellEnd"/>
       <w:r>
         <w:rPr>
-          <w:rFonts w:ascii="SimSun" w:hAnsi="SimSun"/>
+          <w:rFonts w:ascii="宋体" w:hAnsi="宋体"/>
           <w:szCs w:val="24"/>
           <w:shd w:val="clear" w:color="auto" w:fill="FFFFFF"/>
         </w:rPr>
@@ -9776,14 +9912,14 @@
       <w:pPr>
         <w:ind w:firstLine="480"/>
         <w:rPr>
-          <w:rFonts w:ascii="SimSun" w:hAnsi="SimSun"/>
-          <w:szCs w:val="24"/>
-          <w:shd w:val="clear" w:color="auto" w:fill="FFFFFF"/>
-        </w:rPr>
-      </w:pPr>
-      <w:r>
-        <w:rPr>
-          <w:rFonts w:ascii="SimSun" w:hAnsi="SimSun" w:hint="eastAsia"/>
+          <w:rFonts w:ascii="宋体" w:hAnsi="宋体"/>
+          <w:szCs w:val="24"/>
+          <w:shd w:val="clear" w:color="auto" w:fill="FFFFFF"/>
+        </w:rPr>
+      </w:pPr>
+      <w:r>
+        <w:rPr>
+          <w:rFonts w:ascii="宋体" w:hAnsi="宋体" w:hint="eastAsia"/>
           <w:szCs w:val="24"/>
           <w:shd w:val="clear" w:color="auto" w:fill="FFFFFF"/>
         </w:rPr>
@@ -9796,14 +9932,14 @@
         <w:ind w:firstLineChars="0" w:firstLine="0"/>
         <w:jc w:val="left"/>
         <w:rPr>
-          <w:rFonts w:ascii="SimSun" w:hAnsi="SimSun" w:cs="SimSun"/>
+          <w:rFonts w:ascii="宋体" w:hAnsi="宋体" w:cs="宋体"/>
           <w:kern w:val="0"/>
           <w:szCs w:val="24"/>
         </w:rPr>
       </w:pPr>
       <w:r>
         <w:rPr>
-          <w:rFonts w:ascii="SimSun" w:hAnsi="SimSun" w:cs="SimSun"/>
+          <w:rFonts w:ascii="宋体" w:hAnsi="宋体" w:cs="宋体"/>
           <w:noProof/>
           <w:kern w:val="0"/>
           <w:szCs w:val="24"/>
@@ -11026,7 +11162,7 @@
       <w:jc w:val="both"/>
     </w:pPr>
     <w:rPr>
-      <w:rFonts w:eastAsia="SimSun"/>
+      <w:rFonts w:eastAsia="宋体"/>
       <w:sz w:val="24"/>
     </w:rPr>
   </w:style>
@@ -11048,7 +11184,7 @@
       <w:outlineLvl w:val="0"/>
     </w:pPr>
     <w:rPr>
-      <w:rFonts w:ascii="Times New Roman" w:eastAsia="SimHei" w:hAnsi="Times New Roman"/>
+      <w:rFonts w:ascii="Times New Roman" w:eastAsia="黑体" w:hAnsi="Times New Roman"/>
       <w:b/>
       <w:bCs/>
       <w:kern w:val="44"/>
@@ -11075,7 +11211,7 @@
       <w:outlineLvl w:val="1"/>
     </w:pPr>
     <w:rPr>
-      <w:rFonts w:ascii="Times New Roman" w:eastAsia="SimHei" w:hAnsi="Times New Roman" w:cstheme="majorBidi"/>
+      <w:rFonts w:ascii="Times New Roman" w:eastAsia="黑体" w:hAnsi="Times New Roman" w:cstheme="majorBidi"/>
       <w:b/>
       <w:bCs/>
       <w:sz w:val="28"/>
@@ -11124,7 +11260,7 @@
       <w:outlineLvl w:val="3"/>
     </w:pPr>
     <w:rPr>
-      <w:rFonts w:ascii="Times New Roman" w:eastAsia="SimHei" w:hAnsi="Times New Roman"/>
+      <w:rFonts w:ascii="Times New Roman" w:eastAsia="黑体" w:hAnsi="Times New Roman"/>
       <w:szCs w:val="28"/>
     </w:rPr>
   </w:style>
@@ -11298,7 +11434,7 @@
     <w:uiPriority w:val="9"/>
     <w:rsid w:val="002C0A90"/>
     <w:rPr>
-      <w:rFonts w:ascii="Times New Roman" w:eastAsia="SimHei" w:hAnsi="Times New Roman"/>
+      <w:rFonts w:ascii="Times New Roman" w:eastAsia="黑体" w:hAnsi="Times New Roman"/>
       <w:b/>
       <w:bCs/>
       <w:kern w:val="44"/>
@@ -11313,7 +11449,7 @@
     <w:uiPriority w:val="9"/>
     <w:rsid w:val="001E6104"/>
     <w:rPr>
-      <w:rFonts w:ascii="Times New Roman" w:eastAsia="SimHei" w:hAnsi="Times New Roman" w:cstheme="majorBidi"/>
+      <w:rFonts w:ascii="Times New Roman" w:eastAsia="黑体" w:hAnsi="Times New Roman" w:cstheme="majorBidi"/>
       <w:b/>
       <w:bCs/>
       <w:sz w:val="28"/>
@@ -11337,7 +11473,7 @@
       <w:outlineLvl w:val="0"/>
     </w:pPr>
     <w:rPr>
-      <w:rFonts w:ascii="Times New Roman" w:eastAsia="SimHei" w:hAnsi="Times New Roman" w:cstheme="majorBidi"/>
+      <w:rFonts w:ascii="Times New Roman" w:eastAsia="黑体" w:hAnsi="Times New Roman" w:cstheme="majorBidi"/>
       <w:b/>
       <w:bCs/>
       <w:szCs w:val="32"/>
@@ -11351,7 +11487,7 @@
     <w:uiPriority w:val="10"/>
     <w:rsid w:val="001E6104"/>
     <w:rPr>
-      <w:rFonts w:ascii="Times New Roman" w:eastAsia="SimHei" w:hAnsi="Times New Roman" w:cstheme="majorBidi"/>
+      <w:rFonts w:ascii="Times New Roman" w:eastAsia="黑体" w:hAnsi="Times New Roman" w:cstheme="majorBidi"/>
       <w:b/>
       <w:bCs/>
       <w:sz w:val="24"/>
@@ -11365,7 +11501,7 @@
     <w:uiPriority w:val="9"/>
     <w:rsid w:val="003D0BCE"/>
     <w:rPr>
-      <w:rFonts w:ascii="Times New Roman" w:eastAsia="SimHei" w:hAnsi="Times New Roman"/>
+      <w:rFonts w:ascii="Times New Roman" w:eastAsia="黑体" w:hAnsi="Times New Roman"/>
       <w:sz w:val="24"/>
       <w:szCs w:val="28"/>
     </w:rPr>
@@ -11386,7 +11522,7 @@
       <w:jc w:val="left"/>
     </w:pPr>
     <w:rPr>
-      <w:rFonts w:ascii="SimSun" w:hAnsi="SimSun" w:cs="SimSun"/>
+      <w:rFonts w:ascii="宋体" w:hAnsi="宋体" w:cs="宋体"/>
       <w:kern w:val="0"/>
       <w:szCs w:val="24"/>
     </w:rPr>
@@ -11403,7 +11539,7 @@
       <w:spacing w:line="360" w:lineRule="auto"/>
     </w:pPr>
     <w:rPr>
-      <w:rFonts w:asciiTheme="majorHAnsi" w:eastAsia="SimHei" w:hAnsiTheme="majorHAnsi" w:cstheme="majorBidi"/>
+      <w:rFonts w:asciiTheme="majorHAnsi" w:eastAsia="黑体" w:hAnsiTheme="majorHAnsi" w:cstheme="majorBidi"/>
       <w:sz w:val="20"/>
       <w:szCs w:val="20"/>
     </w:rPr>

--- a/研究报告.docx
+++ b/研究报告.docx
@@ -3438,6 +3438,7 @@
           <w:szCs w:val="24"/>
         </w:rPr>
       </w:pPr>
+      <w:bookmarkStart w:id="10" w:name="_Toc46670763"/>
       <w:r>
         <w:rPr>
           <w:rFonts w:ascii="宋体" w:hAnsi="宋体" w:hint="eastAsia"/>
@@ -3466,31 +3467,24 @@
           <w:rFonts w:ascii="宋体" w:hAnsi="宋体" w:hint="eastAsia"/>
           <w:szCs w:val="24"/>
         </w:rPr>
+        <w:t>，检测</w:t>
+      </w:r>
+      <w:r>
+        <w:rPr>
+          <w:rFonts w:ascii="宋体" w:hAnsi="宋体"/>
+          <w:szCs w:val="24"/>
+        </w:rPr>
+        <w:t>异常提交</w:t>
+      </w:r>
+      <w:r>
+        <w:rPr>
+          <w:rFonts w:ascii="宋体" w:hAnsi="宋体" w:hint="eastAsia"/>
+          <w:szCs w:val="24"/>
+        </w:rPr>
         <w:t>，</w:t>
       </w:r>
       <w:r>
         <w:rPr>
-          <w:rFonts w:ascii="宋体" w:hAnsi="宋体" w:hint="eastAsia"/>
-          <w:szCs w:val="24"/>
-        </w:rPr>
-        <w:t>检测</w:t>
-      </w:r>
-      <w:r>
-        <w:rPr>
-          <w:rFonts w:ascii="宋体" w:hAnsi="宋体"/>
-          <w:szCs w:val="24"/>
-        </w:rPr>
-        <w:t>异常提交</w:t>
-      </w:r>
-      <w:r>
-        <w:rPr>
-          <w:rFonts w:ascii="宋体" w:hAnsi="宋体" w:hint="eastAsia"/>
-          <w:szCs w:val="24"/>
-        </w:rPr>
-        <w:t>，</w:t>
-      </w:r>
-      <w:r>
-        <w:rPr>
           <w:rFonts w:ascii="宋体" w:hAnsi="宋体"/>
           <w:szCs w:val="24"/>
         </w:rPr>
@@ -3543,7 +3537,6 @@
       <w:pPr>
         <w:pStyle w:val="4"/>
       </w:pPr>
-      <w:bookmarkStart w:id="10" w:name="_Toc46670763"/>
       <w:r>
         <w:rPr>
           <w:rStyle w:val="ae"/>
@@ -6507,42 +6500,7 @@
           <w:rFonts w:ascii="宋体" w:hAnsi="宋体" w:hint="eastAsia"/>
           <w:szCs w:val="24"/>
         </w:rPr>
-        <w:t>，</w:t>
-      </w:r>
-      <w:r>
-        <w:rPr>
-          <w:rFonts w:ascii="宋体" w:hAnsi="宋体" w:hint="eastAsia"/>
-          <w:szCs w:val="24"/>
-        </w:rPr>
-        <w:t>或者同学们来不及做直接</w:t>
-      </w:r>
-      <w:r>
-        <w:rPr>
-          <w:rFonts w:ascii="宋体" w:hAnsi="宋体" w:hint="eastAsia"/>
-          <w:szCs w:val="24"/>
-        </w:rPr>
-        <w:t>放弃</w:t>
-      </w:r>
-      <w:r>
-        <w:rPr>
-          <w:rFonts w:ascii="宋体" w:hAnsi="宋体" w:hint="eastAsia"/>
-          <w:szCs w:val="24"/>
-        </w:rPr>
-        <w:t>不做导致得分</w:t>
-      </w:r>
-      <w:r>
-        <w:rPr>
-          <w:rFonts w:ascii="宋体" w:hAnsi="宋体" w:hint="eastAsia"/>
-          <w:szCs w:val="24"/>
-        </w:rPr>
-        <w:t>很低</w:t>
-      </w:r>
-      <w:r>
-        <w:rPr>
-          <w:rFonts w:ascii="宋体" w:hAnsi="宋体" w:hint="eastAsia"/>
-          <w:szCs w:val="24"/>
-        </w:rPr>
-        <w:t>甚至零分</w:t>
+        <w:t>，或者同学们来不及做直接放弃不做导致得分很低甚至零分</w:t>
       </w:r>
       <w:r>
         <w:rPr>
@@ -6788,38 +6746,23 @@
       </w:pPr>
       <w:r>
         <w:rPr>
-          <w:rFonts w:ascii="宋体" w:hAnsi="宋体" w:cs="Open Sans"/>
-          <w:color w:val="333333"/>
-          <w:szCs w:val="24"/>
-          <w:shd w:val="clear" w:color="auto" w:fill="FFFFFF"/>
-        </w:rPr>
-        <w:t>由于个别异常点影响聚类结果，故分别绘制三种度量指标的箱式图，以便去除离群点。</w:t>
-      </w:r>
-    </w:p>
-    <w:p>
-      <w:pPr>
-        <w:widowControl/>
-        <w:ind w:firstLineChars="0" w:firstLine="0"/>
-        <w:contextualSpacing w:val="0"/>
-        <w:jc w:val="left"/>
-        <w:rPr>
-          <w:rFonts w:ascii="宋体" w:hAnsi="宋体" w:cs="宋体"/>
-          <w:kern w:val="0"/>
-          <w:szCs w:val="24"/>
-        </w:rPr>
-      </w:pPr>
-      <w:r>
-        <w:rPr>
           <w:rFonts w:ascii="宋体" w:hAnsi="宋体" w:cs="宋体"/>
           <w:noProof/>
           <w:kern w:val="0"/>
           <w:szCs w:val="24"/>
         </w:rPr>
-        <w:lastRenderedPageBreak/>
         <w:drawing>
-          <wp:inline distT="0" distB="0" distL="0" distR="0" wp14:anchorId="75DAB9AC" wp14:editId="38719F8E">
-            <wp:extent cx="5274310" cy="3180080"/>
-            <wp:effectExtent l="0" t="0" r="2540" b="1270"/>
+          <wp:anchor distT="0" distB="0" distL="114300" distR="114300" simplePos="0" relativeHeight="251659264" behindDoc="0" locked="0" layoutInCell="1" allowOverlap="1" wp14:anchorId="75DAB9AC" wp14:editId="61CED124">
+            <wp:simplePos x="0" y="0"/>
+            <wp:positionH relativeFrom="column">
+              <wp:posOffset>180340</wp:posOffset>
+            </wp:positionH>
+            <wp:positionV relativeFrom="paragraph">
+              <wp:posOffset>442595</wp:posOffset>
+            </wp:positionV>
+            <wp:extent cx="4886325" cy="2945130"/>
+            <wp:effectExtent l="0" t="0" r="9525" b="7620"/>
+            <wp:wrapTopAndBottom/>
             <wp:docPr id="5" name="图片 5"/>
             <wp:cNvGraphicFramePr>
               <a:graphicFrameLocks xmlns:a="http://schemas.openxmlformats.org/drawingml/2006/main" noChangeAspect="1"/>
@@ -6849,7 +6792,7 @@
                   <pic:spPr bwMode="auto">
                     <a:xfrm>
                       <a:off x="0" y="0"/>
-                      <a:ext cx="5274310" cy="3180080"/>
+                      <a:ext cx="4886325" cy="2945130"/>
                     </a:xfrm>
                     <a:prstGeom prst="rect">
                       <a:avLst/>
@@ -6862,93 +6805,108 @@
                 </pic:pic>
               </a:graphicData>
             </a:graphic>
-          </wp:inline>
+            <wp14:sizeRelH relativeFrom="margin">
+              <wp14:pctWidth>0</wp14:pctWidth>
+            </wp14:sizeRelH>
+            <wp14:sizeRelV relativeFrom="margin">
+              <wp14:pctHeight>0</wp14:pctHeight>
+            </wp14:sizeRelV>
+          </wp:anchor>
         </w:drawing>
       </w:r>
-    </w:p>
-    <w:p>
-      <w:pPr>
-        <w:pStyle w:val="a9"/>
-        <w:ind w:firstLine="400"/>
-        <w:jc w:val="center"/>
-      </w:pPr>
-      <w:r>
-        <w:t>图表</w:t>
-      </w:r>
-      <w:r>
-        <w:t xml:space="preserve"> </w:t>
-      </w:r>
-      <w:r>
-        <w:fldChar w:fldCharType="begin"/>
-      </w:r>
-      <w:r>
-        <w:instrText xml:space="preserve"> SEQ </w:instrText>
-      </w:r>
-      <w:r>
-        <w:instrText>图表</w:instrText>
-      </w:r>
-      <w:r>
-        <w:instrText xml:space="preserve"> \* ARABIC </w:instrText>
-      </w:r>
-      <w:r>
-        <w:fldChar w:fldCharType="separate"/>
-      </w:r>
-      <w:r>
-        <w:rPr>
-          <w:noProof/>
-        </w:rPr>
-        <w:t>4</w:t>
-      </w:r>
-      <w:r>
-        <w:fldChar w:fldCharType="end"/>
-      </w:r>
-      <w:r>
-        <w:t xml:space="preserve"> </w:t>
-      </w:r>
-      <w:proofErr w:type="gramStart"/>
-      <w:r>
-        <w:rPr>
-          <w:rFonts w:hint="eastAsia"/>
-        </w:rPr>
-        <w:t>圈复杂</w:t>
-      </w:r>
-      <w:proofErr w:type="gramEnd"/>
-      <w:r>
-        <w:rPr>
-          <w:rFonts w:hint="eastAsia"/>
-        </w:rPr>
-        <w:t>度、逻辑代码行数、不同</w:t>
-      </w:r>
-      <w:r>
-        <w:rPr>
-          <w:rFonts w:hint="eastAsia"/>
-        </w:rPr>
-        <w:t>操作符</w:t>
-      </w:r>
-      <w:r>
-        <w:rPr>
-          <w:rFonts w:hint="eastAsia"/>
-        </w:rPr>
-        <w:t>个数的箱式图</w:t>
-      </w:r>
-    </w:p>
-    <w:p>
-      <w:pPr>
-        <w:ind w:firstLine="480"/>
+      <w:r>
         <w:rPr>
           <w:rFonts w:ascii="宋体" w:hAnsi="宋体" w:cs="Open Sans"/>
           <w:color w:val="333333"/>
           <w:szCs w:val="24"/>
           <w:shd w:val="clear" w:color="auto" w:fill="FFFFFF"/>
         </w:rPr>
-      </w:pPr>
-      <w:r>
+        <w:t>由于个别异常点影响聚类结果，故分别绘制三种度量指标的箱式图，以便去除离群点。</w:t>
+      </w:r>
+    </w:p>
+    <w:p>
+      <w:pPr>
+        <w:pStyle w:val="a9"/>
+        <w:ind w:firstLineChars="700" w:firstLine="1400"/>
+      </w:pPr>
+      <w:r>
+        <w:t>图表</w:t>
+      </w:r>
+      <w:r>
+        <w:t xml:space="preserve"> </w:t>
+      </w:r>
+      <w:r>
+        <w:fldChar w:fldCharType="begin"/>
+      </w:r>
+      <w:r>
+        <w:instrText xml:space="preserve"> SEQ </w:instrText>
+      </w:r>
+      <w:r>
+        <w:instrText>图表</w:instrText>
+      </w:r>
+      <w:r>
+        <w:instrText xml:space="preserve"> \* ARABIC </w:instrText>
+      </w:r>
+      <w:r>
+        <w:fldChar w:fldCharType="separate"/>
+      </w:r>
+      <w:r>
+        <w:rPr>
+          <w:noProof/>
+        </w:rPr>
+        <w:t>4</w:t>
+      </w:r>
+      <w:r>
+        <w:fldChar w:fldCharType="end"/>
+      </w:r>
+      <w:r>
+        <w:t xml:space="preserve"> </w:t>
+      </w:r>
+      <w:proofErr w:type="gramStart"/>
+      <w:r>
+        <w:rPr>
+          <w:rFonts w:hint="eastAsia"/>
+        </w:rPr>
+        <w:t>圈复杂</w:t>
+      </w:r>
+      <w:proofErr w:type="gramEnd"/>
+      <w:r>
+        <w:rPr>
+          <w:rFonts w:hint="eastAsia"/>
+        </w:rPr>
+        <w:t>度、逻辑代码行数、不同</w:t>
+      </w:r>
+      <w:r>
+        <w:rPr>
+          <w:rFonts w:hint="eastAsia"/>
+        </w:rPr>
+        <w:t>操作符</w:t>
+      </w:r>
+      <w:r>
+        <w:rPr>
+          <w:rFonts w:hint="eastAsia"/>
+        </w:rPr>
+        <w:t>个数的箱式图</w:t>
+      </w:r>
+    </w:p>
+    <w:p>
+      <w:pPr>
+        <w:ind w:firstLine="480"/>
         <w:rPr>
           <w:rFonts w:ascii="宋体" w:hAnsi="宋体" w:cs="Open Sans"/>
           <w:color w:val="333333"/>
           <w:szCs w:val="24"/>
           <w:shd w:val="clear" w:color="auto" w:fill="FFFFFF"/>
         </w:rPr>
+      </w:pPr>
+      <w:r>
+        <w:rPr>
+          <w:rFonts w:ascii="宋体" w:hAnsi="宋体" w:cs="Open Sans"/>
+          <w:color w:val="333333"/>
+          <w:szCs w:val="24"/>
+          <w:shd w:val="clear" w:color="auto" w:fill="FFFFFF"/>
+        </w:rPr>
+        <w:lastRenderedPageBreak/>
         <w:t>具有以下特征的数据点视为异常离群点</w:t>
       </w:r>
     </w:p>
@@ -6964,7 +6922,6 @@
           <w:shd w:val="clear" w:color="auto" w:fill="FFFFFF"/>
         </w:rPr>
       </w:pPr>
-      <w:bookmarkStart w:id="19" w:name="_Toc46670772"/>
       <w:r>
         <w:rPr>
           <w:rFonts w:ascii="宋体" w:eastAsia="宋体" w:hAnsi="宋体" w:cs="Open Sans" w:hint="eastAsia"/>
@@ -7073,6 +7030,7 @@
         <w:pStyle w:val="5"/>
         <w:ind w:firstLine="560"/>
       </w:pPr>
+      <w:bookmarkStart w:id="19" w:name="_Toc46670772"/>
       <w:r>
         <w:rPr>
           <w:rFonts w:hint="eastAsia"/>
@@ -7159,7 +7117,7 @@
           <v:shape id="_x0000_i1025" type="#_x0000_t75" style="width:135pt;height:33pt" o:ole="">
             <v:imagedata r:id="rId14" o:title=""/>
           </v:shape>
-          <o:OLEObject Type="Embed" ProgID="Equation.DSMT4" ShapeID="_x0000_i1025" DrawAspect="Content" ObjectID="_1657468151" r:id="rId15"/>
+          <o:OLEObject Type="Embed" ProgID="Equation.DSMT4" ShapeID="_x0000_i1025" DrawAspect="Content" ObjectID="_1657468681" r:id="rId15"/>
         </w:object>
       </w:r>
     </w:p>
@@ -7221,9 +7179,17 @@
           <w:szCs w:val="24"/>
           <w:shd w:val="clear" w:color="auto" w:fill="FFFFFF"/>
         </w:rPr>
-        <w:t>Means聚类算法，对数据进行无监督学习。使用</w:t>
-      </w:r>
-      <w:proofErr w:type="spellStart"/>
+        <w:t>Means聚类算法，对数据进行无监督学习。使用calinski_harabasz_score来表征分类效果</w:t>
+      </w:r>
+      <w:r>
+        <w:rPr>
+          <w:rFonts w:ascii="宋体" w:hAnsi="宋体" w:cs="Open Sans" w:hint="eastAsia"/>
+          <w:color w:val="333333"/>
+          <w:szCs w:val="24"/>
+          <w:shd w:val="clear" w:color="auto" w:fill="FFFFFF"/>
+        </w:rPr>
+        <w:t>，尝试</w:t>
+      </w:r>
       <w:r>
         <w:rPr>
           <w:rFonts w:ascii="宋体" w:hAnsi="宋体" w:cs="Open Sans"/>
@@ -7231,47 +7197,8 @@
           <w:szCs w:val="24"/>
           <w:shd w:val="clear" w:color="auto" w:fill="FFFFFF"/>
         </w:rPr>
-        <w:t>calinski_harabasz_score</w:t>
-      </w:r>
-      <w:proofErr w:type="spellEnd"/>
-      <w:r>
-        <w:rPr>
-          <w:rFonts w:ascii="宋体" w:hAnsi="宋体" w:cs="Open Sans"/>
-          <w:color w:val="333333"/>
-          <w:szCs w:val="24"/>
-          <w:shd w:val="clear" w:color="auto" w:fill="FFFFFF"/>
-        </w:rPr>
-        <w:t>来表征分类效果</w:t>
-      </w:r>
-      <w:r>
-        <w:rPr>
-          <w:rFonts w:ascii="宋体" w:hAnsi="宋体" w:cs="Open Sans" w:hint="eastAsia"/>
-          <w:color w:val="333333"/>
-          <w:szCs w:val="24"/>
-          <w:shd w:val="clear" w:color="auto" w:fill="FFFFFF"/>
-        </w:rPr>
-        <w:t>，尝试</w:t>
-      </w:r>
-      <w:r>
-        <w:rPr>
-          <w:rFonts w:ascii="宋体" w:hAnsi="宋体" w:cs="Open Sans"/>
-          <w:color w:val="333333"/>
-          <w:szCs w:val="24"/>
-          <w:shd w:val="clear" w:color="auto" w:fill="FFFFFF"/>
-        </w:rPr>
-        <w:t>调整参数</w:t>
-      </w:r>
-      <w:proofErr w:type="spellStart"/>
-      <w:r>
-        <w:rPr>
-          <w:rFonts w:ascii="宋体" w:hAnsi="宋体" w:cs="Open Sans"/>
-          <w:color w:val="333333"/>
-          <w:szCs w:val="24"/>
-          <w:shd w:val="clear" w:color="auto" w:fill="FFFFFF"/>
-        </w:rPr>
-        <w:t>n_clusters</w:t>
-      </w:r>
-      <w:proofErr w:type="spellEnd"/>
+        <w:t>调整参数n_clusters</w:t>
+      </w:r>
       <w:r>
         <w:rPr>
           <w:rFonts w:ascii="宋体" w:hAnsi="宋体" w:cs="Open Sans" w:hint="eastAsia"/>
@@ -7397,7 +7324,7 @@
           <v:shape id="_x0000_i1026" type="#_x0000_t75" style="width:97.2pt;height:34.2pt" o:ole="">
             <v:imagedata r:id="rId16" o:title=""/>
           </v:shape>
-          <o:OLEObject Type="Embed" ProgID="Equation.DSMT4" ShapeID="_x0000_i1026" DrawAspect="Content" ObjectID="_1657468152" r:id="rId17"/>
+          <o:OLEObject Type="Embed" ProgID="Equation.DSMT4" ShapeID="_x0000_i1026" DrawAspect="Content" ObjectID="_1657468682" r:id="rId17"/>
         </w:object>
       </w:r>
       <w:r>
@@ -7447,7 +7374,7 @@
           <v:shape id="_x0000_i1027" type="#_x0000_t75" style="width:16.2pt;height:18pt" o:ole="">
             <v:imagedata r:id="rId18" o:title=""/>
           </v:shape>
-          <o:OLEObject Type="Embed" ProgID="Equation.DSMT4" ShapeID="_x0000_i1027" DrawAspect="Content" ObjectID="_1657468153" r:id="rId19"/>
+          <o:OLEObject Type="Embed" ProgID="Equation.DSMT4" ShapeID="_x0000_i1027" DrawAspect="Content" ObjectID="_1657468683" r:id="rId19"/>
         </w:object>
       </w:r>
       <w:r>
@@ -7486,48 +7413,6 @@
           <w:color w:val="333333"/>
           <w:szCs w:val="24"/>
           <w:shd w:val="clear" w:color="auto" w:fill="FFFFFF"/>
-        </w:rPr>
-      </w:pPr>
-      <w:r>
-        <w:rPr>
-          <w:rFonts w:ascii="宋体" w:hAnsi="宋体" w:cs="Open Sans"/>
-          <w:color w:val="333333"/>
-          <w:szCs w:val="24"/>
-          <w:shd w:val="clear" w:color="auto" w:fill="FFFFFF"/>
-        </w:rPr>
-        <w:t>通过比较，选择</w:t>
-      </w:r>
-      <w:proofErr w:type="spellStart"/>
-      <w:r>
-        <w:rPr>
-          <w:rFonts w:ascii="宋体" w:hAnsi="宋体" w:cs="Open Sans"/>
-          <w:color w:val="333333"/>
-          <w:szCs w:val="24"/>
-          <w:shd w:val="clear" w:color="auto" w:fill="FFFFFF"/>
-        </w:rPr>
-        <w:t>n_clusters</w:t>
-      </w:r>
-      <w:proofErr w:type="spellEnd"/>
-      <w:r>
-        <w:rPr>
-          <w:rFonts w:ascii="宋体" w:hAnsi="宋体" w:cs="Open Sans"/>
-          <w:color w:val="333333"/>
-          <w:szCs w:val="24"/>
-          <w:shd w:val="clear" w:color="auto" w:fill="FFFFFF"/>
-        </w:rPr>
-        <w:t>为3，其聚类结果如下图所示。</w:t>
-      </w:r>
-    </w:p>
-    <w:p>
-      <w:pPr>
-        <w:widowControl/>
-        <w:ind w:firstLineChars="0" w:firstLine="0"/>
-        <w:contextualSpacing w:val="0"/>
-        <w:jc w:val="left"/>
-        <w:rPr>
-          <w:rFonts w:ascii="宋体" w:hAnsi="宋体" w:cs="宋体"/>
-          <w:kern w:val="0"/>
-          <w:szCs w:val="24"/>
         </w:rPr>
       </w:pPr>
       <w:r>
@@ -7537,11 +7422,18 @@
           <w:kern w:val="0"/>
           <w:szCs w:val="24"/>
         </w:rPr>
-        <w:lastRenderedPageBreak/>
         <w:drawing>
-          <wp:inline distT="0" distB="0" distL="0" distR="0" wp14:anchorId="36B0A7B1" wp14:editId="4699080E">
-            <wp:extent cx="5274310" cy="3354070"/>
-            <wp:effectExtent l="0" t="0" r="2540" b="0"/>
+          <wp:anchor distT="0" distB="0" distL="114300" distR="114300" simplePos="0" relativeHeight="251658240" behindDoc="0" locked="0" layoutInCell="1" allowOverlap="1" wp14:anchorId="36B0A7B1" wp14:editId="438FA97D">
+            <wp:simplePos x="0" y="0"/>
+            <wp:positionH relativeFrom="margin">
+              <wp:posOffset>207010</wp:posOffset>
+            </wp:positionH>
+            <wp:positionV relativeFrom="paragraph">
+              <wp:posOffset>254000</wp:posOffset>
+            </wp:positionV>
+            <wp:extent cx="4944110" cy="3143250"/>
+            <wp:effectExtent l="0" t="0" r="8890" b="0"/>
+            <wp:wrapTopAndBottom/>
             <wp:docPr id="7" name="图片 7"/>
             <wp:cNvGraphicFramePr>
               <a:graphicFrameLocks xmlns:a="http://schemas.openxmlformats.org/drawingml/2006/main" noChangeAspect="1"/>
@@ -7556,7 +7448,7 @@
                     </pic:cNvPicPr>
                   </pic:nvPicPr>
                   <pic:blipFill>
-                    <a:blip r:embed="rId20">
+                    <a:blip r:embed="rId20" cstate="print">
                       <a:extLst>
                         <a:ext uri="{28A0092B-C50C-407E-A947-70E740481C1C}">
                           <a14:useLocalDpi xmlns:a14="http://schemas.microsoft.com/office/drawing/2010/main" val="0"/>
@@ -7571,7 +7463,7 @@
                   <pic:spPr bwMode="auto">
                     <a:xfrm>
                       <a:off x="0" y="0"/>
-                      <a:ext cx="5274310" cy="3354070"/>
+                      <a:ext cx="4944110" cy="3143250"/>
                     </a:xfrm>
                     <a:prstGeom prst="rect">
                       <a:avLst/>
@@ -7584,8 +7476,23 @@
                 </pic:pic>
               </a:graphicData>
             </a:graphic>
-          </wp:inline>
+            <wp14:sizeRelH relativeFrom="margin">
+              <wp14:pctWidth>0</wp14:pctWidth>
+            </wp14:sizeRelH>
+            <wp14:sizeRelV relativeFrom="margin">
+              <wp14:pctHeight>0</wp14:pctHeight>
+            </wp14:sizeRelV>
+          </wp:anchor>
         </w:drawing>
+      </w:r>
+      <w:r>
+        <w:rPr>
+          <w:rFonts w:ascii="宋体" w:hAnsi="宋体" w:cs="Open Sans"/>
+          <w:color w:val="333333"/>
+          <w:szCs w:val="24"/>
+          <w:shd w:val="clear" w:color="auto" w:fill="FFFFFF"/>
+        </w:rPr>
+        <w:t>通过比较，选择n_clusters为3，其聚类结果如下图所示。</w:t>
       </w:r>
     </w:p>
     <w:p>
@@ -7640,48 +7547,29 @@
         <w:rPr>
           <w:rFonts w:hint="eastAsia"/>
         </w:rPr>
-        <w:t>逻辑代码行数、</w:t>
-      </w:r>
-      <w:proofErr w:type="gramStart"/>
+        <w:t>逻辑代码行数、圈复杂度、不同</w:t>
+      </w:r>
       <w:r>
         <w:rPr>
           <w:rFonts w:hint="eastAsia"/>
         </w:rPr>
-        <w:t>圈复杂</w:t>
-      </w:r>
-      <w:proofErr w:type="gramEnd"/>
+        <w:t>操作符</w:t>
+      </w:r>
       <w:r>
         <w:rPr>
           <w:rFonts w:hint="eastAsia"/>
         </w:rPr>
-        <w:t>度、不同</w:t>
+        <w:t>数</w:t>
+      </w:r>
+      <w:r>
+        <w:t>)</w:t>
       </w:r>
       <w:r>
         <w:rPr>
           <w:rFonts w:hint="eastAsia"/>
         </w:rPr>
-        <w:t>操作符</w:t>
-      </w:r>
-      <w:r>
-        <w:rPr>
-          <w:rFonts w:hint="eastAsia"/>
-        </w:rPr>
-        <w:t>数</w:t>
-      </w:r>
-      <w:r>
-        <w:t>)</w:t>
-      </w:r>
-      <w:r>
-        <w:rPr>
-          <w:rFonts w:hint="eastAsia"/>
-        </w:rPr>
         <w:t>三维特征的聚类结果</w:t>
       </w:r>
-    </w:p>
-    <w:p>
-      <w:pPr>
-        <w:ind w:firstLine="480"/>
-      </w:pPr>
     </w:p>
     <w:p>
       <w:pPr>
@@ -7702,6 +7590,7 @@
           <w:kern w:val="0"/>
           <w:szCs w:val="24"/>
         </w:rPr>
+        <w:lastRenderedPageBreak/>
         <w:drawing>
           <wp:inline distT="0" distB="0" distL="0" distR="0" wp14:anchorId="36A8B1E8" wp14:editId="4D75DC78">
             <wp:extent cx="3371850" cy="1085850"/>
@@ -7851,7 +7740,6 @@
         </w:rPr>
         <w:t>有监督学习：</w:t>
       </w:r>
-      <w:proofErr w:type="spellStart"/>
       <w:r>
         <w:rPr>
           <w:rStyle w:val="ae"/>
@@ -7875,7 +7763,6 @@
         </w:rPr>
         <w:t>doBoost</w:t>
       </w:r>
-      <w:proofErr w:type="spellEnd"/>
       <w:r>
         <w:rPr>
           <w:rStyle w:val="ae"/>
@@ -7950,7 +7837,7 @@
           <v:shape id="_x0000_i1028" type="#_x0000_t75" style="width:49.2pt;height:31.2pt" o:ole="">
             <v:imagedata r:id="rId22" o:title=""/>
           </v:shape>
-          <o:OLEObject Type="Embed" ProgID="Equation.DSMT4" ShapeID="_x0000_i1028" DrawAspect="Content" ObjectID="_1657468154" r:id="rId23"/>
+          <o:OLEObject Type="Embed" ProgID="Equation.DSMT4" ShapeID="_x0000_i1028" DrawAspect="Content" ObjectID="_1657468684" r:id="rId23"/>
         </w:object>
       </w:r>
       <w:r>
@@ -8026,19 +7913,12 @@
         <w:rPr>
           <w:rFonts w:hint="eastAsia"/>
         </w:rPr>
-        <w:t>四个等级作为实际难</w:t>
+        <w:t>四个等级作为实际难度指数</w:t>
       </w:r>
       <w:r>
         <w:rPr>
           <w:rFonts w:hint="eastAsia"/>
         </w:rPr>
-        <w:lastRenderedPageBreak/>
-        <w:t>度指数</w:t>
-      </w:r>
-      <w:r>
-        <w:rPr>
-          <w:rFonts w:hint="eastAsia"/>
-        </w:rPr>
         <w:t>R</w:t>
       </w:r>
       <w:r>
@@ -8074,19 +7954,7 @@
         <w:rPr>
           <w:rFonts w:ascii="宋体" w:hAnsi="宋体"/>
         </w:rPr>
-        <w:t>8</w:t>
-      </w:r>
-      <w:r>
-        <w:rPr>
-          <w:rFonts w:ascii="宋体" w:hAnsi="宋体" w:hint="eastAsia"/>
-        </w:rPr>
-        <w:t>0</w:t>
-      </w:r>
-      <w:r>
-        <w:rPr>
-          <w:rFonts w:ascii="宋体" w:hAnsi="宋体"/>
-        </w:rPr>
-        <w:t>&lt;=x&lt;100</w:t>
+        <w:t>88&lt;=x&lt;100</w:t>
       </w:r>
     </w:p>
     <w:p>
@@ -8118,13 +7986,7 @@
         <w:rPr>
           <w:rFonts w:ascii="宋体" w:hAnsi="宋体"/>
         </w:rPr>
-        <w:t>60&lt;=x&lt;8</w:t>
-      </w:r>
-      <w:r>
-        <w:rPr>
-          <w:rFonts w:ascii="宋体" w:hAnsi="宋体" w:hint="eastAsia"/>
-        </w:rPr>
-        <w:t>0</w:t>
+        <w:t>60&lt;=x&lt;88</w:t>
       </w:r>
     </w:p>
     <w:p>
@@ -8216,25 +8078,13 @@
           <w:rFonts w:ascii="宋体" w:hAnsi="宋体"/>
         </w:rPr>
       </w:pPr>
-      <w:r>
-        <w:rPr>
-          <w:rFonts w:ascii="宋体" w:hAnsi="宋体" w:hint="eastAsia"/>
-        </w:rPr>
-        <w:t>对于每一道题，使用（逻辑代码行数，</w:t>
-      </w:r>
-      <w:proofErr w:type="gramStart"/>
-      <w:r>
-        <w:rPr>
-          <w:rFonts w:ascii="宋体" w:hAnsi="宋体" w:hint="eastAsia"/>
-        </w:rPr>
-        <w:t>圈复杂</w:t>
-      </w:r>
-      <w:proofErr w:type="gramEnd"/>
-      <w:r>
-        <w:rPr>
-          <w:rFonts w:ascii="宋体" w:hAnsi="宋体" w:hint="eastAsia"/>
-        </w:rPr>
-        <w:t>度，不同</w:t>
+      <w:bookmarkStart w:id="24" w:name="_Hlk46843941"/>
+      <w:bookmarkStart w:id="25" w:name="_Hlk46843848"/>
+      <w:r>
+        <w:rPr>
+          <w:rFonts w:ascii="宋体" w:hAnsi="宋体" w:hint="eastAsia"/>
+        </w:rPr>
+        <w:t>对于每一道题，使用（逻辑代码行数，圈复杂度，不同</w:t>
       </w:r>
       <w:r>
         <w:rPr>
@@ -8267,6 +8117,7 @@
         <w:t>35-100分的题目，故将难度类型取值范围为{A,B,C}的题目作为机器学习的输入。</w:t>
       </w:r>
     </w:p>
+    <w:bookmarkEnd w:id="24"/>
     <w:p>
       <w:pPr>
         <w:ind w:firstLine="480"/>
@@ -8280,112 +8131,560 @@
         </w:rPr>
         <w:t>使用</w:t>
       </w:r>
-      <w:proofErr w:type="spellStart"/>
-      <w:r>
-        <w:rPr>
-          <w:rFonts w:ascii="宋体" w:hAnsi="宋体"/>
-        </w:rPr>
-        <w:t>AdoBoost</w:t>
-      </w:r>
-      <w:proofErr w:type="spellEnd"/>
-      <w:r>
-        <w:rPr>
-          <w:rFonts w:ascii="宋体" w:hAnsi="宋体"/>
-        </w:rPr>
-        <w:t>集成算法，通过构造和使用多个CART弱分类器，对数据进行监督分类。</w:t>
-      </w:r>
-      <w:proofErr w:type="spellStart"/>
-      <w:r>
-        <w:rPr>
-          <w:rFonts w:ascii="宋体" w:hAnsi="宋体"/>
-        </w:rPr>
-        <w:t>AdoBoost</w:t>
-      </w:r>
-      <w:proofErr w:type="spellEnd"/>
-      <w:r>
-        <w:rPr>
-          <w:rFonts w:ascii="宋体" w:hAnsi="宋体"/>
-        </w:rPr>
-        <w:t>模型首先使用</w:t>
-      </w:r>
-      <w:proofErr w:type="spellStart"/>
-      <w:r>
-        <w:rPr>
-          <w:rFonts w:ascii="宋体" w:hAnsi="宋体"/>
-        </w:rPr>
-        <w:t>GridSearchCV</w:t>
-      </w:r>
-      <w:proofErr w:type="spellEnd"/>
-      <w:r>
-        <w:rPr>
-          <w:rFonts w:ascii="宋体" w:hAnsi="宋体"/>
-        </w:rPr>
-        <w:t>对框架参数</w:t>
-      </w:r>
-      <w:proofErr w:type="spellStart"/>
-      <w:r>
-        <w:rPr>
-          <w:rFonts w:ascii="宋体" w:hAnsi="宋体"/>
-        </w:rPr>
-        <w:t>n_estimators</w:t>
-      </w:r>
-      <w:proofErr w:type="spellEnd"/>
-      <w:r>
-        <w:rPr>
-          <w:rFonts w:ascii="宋体" w:hAnsi="宋体"/>
-        </w:rPr>
-        <w:t>（即</w:t>
-      </w:r>
-      <w:proofErr w:type="gramStart"/>
-      <w:r>
-        <w:rPr>
-          <w:rFonts w:ascii="宋体" w:hAnsi="宋体"/>
-        </w:rPr>
-        <w:t>学习器</w:t>
-      </w:r>
-      <w:proofErr w:type="gramEnd"/>
-      <w:r>
-        <w:rPr>
-          <w:rFonts w:ascii="宋体" w:hAnsi="宋体"/>
-        </w:rPr>
-        <w:t>个数）进行择优，然后对CART</w:t>
-      </w:r>
-      <w:proofErr w:type="gramStart"/>
-      <w:r>
-        <w:rPr>
-          <w:rFonts w:ascii="宋体" w:hAnsi="宋体"/>
-        </w:rPr>
-        <w:t>弱学习器</w:t>
-      </w:r>
-      <w:proofErr w:type="gramEnd"/>
-      <w:r>
-        <w:rPr>
-          <w:rFonts w:ascii="宋体" w:hAnsi="宋体"/>
-        </w:rPr>
-        <w:t>参数</w:t>
-      </w:r>
-      <w:proofErr w:type="spellStart"/>
-      <w:r>
-        <w:rPr>
-          <w:rFonts w:ascii="宋体" w:hAnsi="宋体"/>
-        </w:rPr>
-        <w:t>max_depth</w:t>
-      </w:r>
-      <w:proofErr w:type="spellEnd"/>
-      <w:r>
-        <w:rPr>
-          <w:rFonts w:ascii="宋体" w:hAnsi="宋体"/>
-        </w:rPr>
-        <w:t>、</w:t>
-      </w:r>
-      <w:proofErr w:type="spellStart"/>
-      <w:r>
-        <w:rPr>
-          <w:rFonts w:ascii="宋体" w:hAnsi="宋体"/>
-        </w:rPr>
-        <w:t>min_sample_split</w:t>
-      </w:r>
-      <w:proofErr w:type="spellEnd"/>
+      <w:r>
+        <w:rPr>
+          <w:rFonts w:ascii="宋体" w:hAnsi="宋体"/>
+        </w:rPr>
+        <w:t>AdoBoost集成算法，通过构造和使用多个CART弱分类器，对数据进行监督分类。AdoBoost模型</w:t>
+      </w:r>
+      <w:bookmarkStart w:id="26" w:name="_Hlk46854311"/>
+      <w:r>
+        <w:rPr>
+          <w:rFonts w:ascii="宋体" w:hAnsi="宋体"/>
+        </w:rPr>
+        <w:t>首先使用GridSearchCV对框架参数n_estimators（即学习器个数）进行择优，然后对CART弱学习器参数max_depth、min_sample_split进行择优。</w:t>
+      </w:r>
+      <w:bookmarkEnd w:id="26"/>
+    </w:p>
+    <w:p>
+      <w:pPr>
+        <w:ind w:firstLine="480"/>
+        <w:rPr>
+          <w:rFonts w:ascii="宋体" w:hAnsi="宋体"/>
+        </w:rPr>
+      </w:pPr>
+      <w:r>
+        <w:rPr>
+          <w:rFonts w:ascii="宋体" w:hAnsi="宋体" w:hint="eastAsia"/>
+        </w:rPr>
+        <w:t>最终分类准确率达到7</w:t>
+      </w:r>
+      <w:r>
+        <w:rPr>
+          <w:rFonts w:ascii="宋体" w:hAnsi="宋体"/>
+        </w:rPr>
+        <w:t>1.35%</w:t>
+      </w:r>
+      <w:r>
+        <w:rPr>
+          <w:rFonts w:ascii="宋体" w:hAnsi="宋体" w:hint="eastAsia"/>
+        </w:rPr>
+        <w:t>。</w:t>
+      </w:r>
+    </w:p>
+    <w:bookmarkEnd w:id="25"/>
+    <w:p>
+      <w:pPr>
+        <w:ind w:firstLine="480"/>
+      </w:pPr>
+    </w:p>
+    <w:p>
+      <w:pPr>
+        <w:pStyle w:val="2"/>
+      </w:pPr>
+      <w:bookmarkStart w:id="27" w:name="_Toc46670777"/>
+      <w:r>
+        <w:lastRenderedPageBreak/>
+        <w:t>1.3</w:t>
+      </w:r>
+      <w:r>
+        <w:rPr>
+          <w:rFonts w:hint="eastAsia"/>
+        </w:rPr>
+        <w:t>案例分析</w:t>
+      </w:r>
+      <w:bookmarkEnd w:id="27"/>
+    </w:p>
+    <w:p>
+      <w:pPr>
+        <w:pStyle w:val="4"/>
+        <w:spacing w:line="240" w:lineRule="auto"/>
+      </w:pPr>
+      <w:bookmarkStart w:id="28" w:name="_Hlk46852223"/>
+      <w:bookmarkStart w:id="29" w:name="_Hlk46842891"/>
+      <w:r>
+        <w:rPr>
+          <w:rFonts w:hint="eastAsia"/>
+        </w:rPr>
+        <w:t>1.3.1</w:t>
+      </w:r>
+      <w:r>
+        <w:rPr>
+          <w:rFonts w:hint="eastAsia"/>
+        </w:rPr>
+        <w:t>数据的选择</w:t>
+      </w:r>
+    </w:p>
+    <w:bookmarkEnd w:id="28"/>
+    <w:p>
+      <w:pPr>
+        <w:ind w:firstLine="480"/>
+      </w:pPr>
+      <w:r>
+        <w:rPr>
+          <w:rFonts w:ascii="宋体" w:hAnsi="宋体"/>
+        </w:rPr>
+        <w:t>在下载解包获取数据后，发现许多提交记录的代码并非python语言，不同的编程语言会给后续的复杂度分析造成困难，故我们在预处理阶段加入了对编程语言的检测；一些提交代码中存在使用面向测试用例的方法实现AC的现象，故我们加入了对面向测试用例代码的检测以排除它们对平均得分的干扰；考虑到同学们做题习惯和时间安排的不同，我们没有将提交次数和提交时间纳入题目难度的评估。</w:t>
+      </w:r>
+    </w:p>
+    <w:bookmarkEnd w:id="29"/>
+    <w:p>
+      <w:pPr>
+        <w:pStyle w:val="4"/>
+      </w:pPr>
+      <w:r>
+        <w:rPr>
+          <w:rFonts w:hint="eastAsia"/>
+        </w:rPr>
+        <w:t>1.3.</w:t>
+      </w:r>
+      <w:r>
+        <w:rPr>
+          <w:rFonts w:hint="eastAsia"/>
+        </w:rPr>
+        <w:t>2</w:t>
+      </w:r>
+      <w:r>
+        <w:t xml:space="preserve"> </w:t>
+      </w:r>
+      <w:r>
+        <w:rPr>
+          <w:rFonts w:hint="eastAsia"/>
+        </w:rPr>
+        <w:t>radon</w:t>
+      </w:r>
+      <w:r>
+        <w:rPr>
+          <w:rFonts w:hint="eastAsia"/>
+        </w:rPr>
+        <w:t>的使用</w:t>
+      </w:r>
+    </w:p>
+    <w:p>
+      <w:pPr>
+        <w:ind w:firstLine="480"/>
+        <w:rPr>
+          <w:rFonts w:ascii="宋体" w:hAnsi="宋体"/>
+        </w:rPr>
+      </w:pPr>
+      <w:r>
+        <w:rPr>
+          <w:rFonts w:ascii="宋体" w:hAnsi="宋体" w:hint="eastAsia"/>
+          <w:noProof/>
+        </w:rPr>
+        <w:drawing>
+          <wp:anchor distT="0" distB="0" distL="114300" distR="114300" simplePos="0" relativeHeight="251660288" behindDoc="0" locked="0" layoutInCell="1" allowOverlap="1" wp14:anchorId="7C0E8268" wp14:editId="5A5EEC0B">
+            <wp:simplePos x="0" y="0"/>
+            <wp:positionH relativeFrom="column">
+              <wp:posOffset>185737</wp:posOffset>
+            </wp:positionH>
+            <wp:positionV relativeFrom="paragraph">
+              <wp:posOffset>821055</wp:posOffset>
+            </wp:positionV>
+            <wp:extent cx="5274310" cy="2282825"/>
+            <wp:effectExtent l="0" t="0" r="2540" b="3175"/>
+            <wp:wrapTopAndBottom/>
+            <wp:docPr id="10" name="图片 10"/>
+            <wp:cNvGraphicFramePr>
+              <a:graphicFrameLocks xmlns:a="http://schemas.openxmlformats.org/drawingml/2006/main" noChangeAspect="1"/>
+            </wp:cNvGraphicFramePr>
+            <a:graphic xmlns:a="http://schemas.openxmlformats.org/drawingml/2006/main">
+              <a:graphicData uri="http://schemas.openxmlformats.org/drawingml/2006/picture">
+                <pic:pic xmlns:pic="http://schemas.openxmlformats.org/drawingml/2006/picture">
+                  <pic:nvPicPr>
+                    <pic:cNvPr id="10" name="Capture3.JPG"/>
+                    <pic:cNvPicPr/>
+                  </pic:nvPicPr>
+                  <pic:blipFill>
+                    <a:blip r:embed="rId24" cstate="print">
+                      <a:extLst>
+                        <a:ext uri="{28A0092B-C50C-407E-A947-70E740481C1C}">
+                          <a14:useLocalDpi xmlns:a14="http://schemas.microsoft.com/office/drawing/2010/main" val="0"/>
+                        </a:ext>
+                      </a:extLst>
+                    </a:blip>
+                    <a:stretch>
+                      <a:fillRect/>
+                    </a:stretch>
+                  </pic:blipFill>
+                  <pic:spPr>
+                    <a:xfrm>
+                      <a:off x="0" y="0"/>
+                      <a:ext cx="5274310" cy="2282825"/>
+                    </a:xfrm>
+                    <a:prstGeom prst="rect">
+                      <a:avLst/>
+                    </a:prstGeom>
+                  </pic:spPr>
+                </pic:pic>
+              </a:graphicData>
+            </a:graphic>
+          </wp:anchor>
+        </w:drawing>
+      </w:r>
+      <w:bookmarkStart w:id="30" w:name="_Hlk46845633"/>
+      <w:r>
+        <w:rPr>
+          <w:rFonts w:ascii="宋体" w:hAnsi="宋体" w:hint="eastAsia"/>
+        </w:rPr>
+        <w:t>分析预测题目难度时，我们以代码的复杂度作为衡量题目难度的依据。radon工具</w:t>
+      </w:r>
+      <w:r>
+        <w:rPr>
+          <w:rFonts w:ascii="宋体" w:hAnsi="宋体" w:hint="eastAsia"/>
+        </w:rPr>
+        <w:t>可以计算多种与代码复杂度相关的数据，我们选取了</w:t>
+      </w:r>
+      <w:r>
+        <w:rPr>
+          <w:rFonts w:ascii="宋体" w:hAnsi="宋体"/>
+        </w:rPr>
+        <w:t>逻辑代码行数，圈复杂度</w:t>
+      </w:r>
+      <w:r>
+        <w:rPr>
+          <w:rFonts w:ascii="宋体" w:hAnsi="宋体" w:hint="eastAsia"/>
+        </w:rPr>
+        <w:t>和</w:t>
+      </w:r>
+      <w:r>
+        <w:rPr>
+          <w:rFonts w:ascii="宋体" w:hAnsi="宋体"/>
+        </w:rPr>
+        <w:t>不同操作符数量</w:t>
+      </w:r>
+      <w:r>
+        <w:rPr>
+          <w:rFonts w:ascii="宋体" w:hAnsi="宋体" w:hint="eastAsia"/>
+        </w:rPr>
+        <w:t>作为难度预测的参数，并对数据进行清洗和</w:t>
+      </w:r>
+      <w:r>
+        <w:rPr>
+          <w:rFonts w:ascii="宋体" w:hAnsi="宋体" w:hint="eastAsia"/>
+        </w:rPr>
+        <w:t>统计学</w:t>
+      </w:r>
+      <w:r>
+        <w:rPr>
+          <w:rFonts w:ascii="宋体" w:hAnsi="宋体" w:hint="eastAsia"/>
+        </w:rPr>
+        <w:t>处理以排除异常和无效数据</w:t>
+      </w:r>
+      <w:r>
+        <w:rPr>
+          <w:rFonts w:ascii="宋体" w:hAnsi="宋体" w:hint="eastAsia"/>
+        </w:rPr>
+        <w:t>的干扰</w:t>
+      </w:r>
+      <w:bookmarkEnd w:id="30"/>
+      <w:r>
+        <w:rPr>
+          <w:rFonts w:ascii="宋体" w:hAnsi="宋体" w:hint="eastAsia"/>
+        </w:rPr>
+        <w:t>。</w:t>
+      </w:r>
+    </w:p>
+    <w:p>
+      <w:pPr>
+        <w:ind w:firstLine="480"/>
+        <w:rPr>
+          <w:rFonts w:ascii="黑体" w:eastAsia="黑体" w:hAnsi="黑体"/>
+          <w:sz w:val="20"/>
+          <w:szCs w:val="20"/>
+        </w:rPr>
+      </w:pPr>
+      <w:r>
+        <w:rPr>
+          <w:rFonts w:ascii="宋体" w:hAnsi="宋体" w:hint="eastAsia"/>
+        </w:rPr>
+        <w:t xml:space="preserve"> </w:t>
+      </w:r>
+      <w:r>
+        <w:rPr>
+          <w:rFonts w:ascii="宋体" w:hAnsi="宋体"/>
+        </w:rPr>
+        <w:t xml:space="preserve">                   </w:t>
+      </w:r>
+      <w:r>
+        <w:rPr>
+          <w:rFonts w:ascii="黑体" w:eastAsia="黑体" w:hAnsi="黑体" w:hint="eastAsia"/>
+          <w:sz w:val="20"/>
+          <w:szCs w:val="20"/>
+        </w:rPr>
+        <w:t>radon的圈复杂度(</w:t>
+      </w:r>
+      <w:r>
+        <w:rPr>
+          <w:rFonts w:ascii="黑体" w:eastAsia="黑体" w:hAnsi="黑体"/>
+          <w:sz w:val="20"/>
+          <w:szCs w:val="20"/>
+        </w:rPr>
+        <w:t>CC)</w:t>
+      </w:r>
+      <w:r>
+        <w:rPr>
+          <w:rFonts w:ascii="黑体" w:eastAsia="黑体" w:hAnsi="黑体" w:hint="eastAsia"/>
+          <w:sz w:val="20"/>
+          <w:szCs w:val="20"/>
+        </w:rPr>
+        <w:t>计算模型</w:t>
+      </w:r>
+    </w:p>
+    <w:p>
+      <w:pPr>
+        <w:pStyle w:val="4"/>
+      </w:pPr>
+      <w:r>
+        <w:rPr>
+          <w:rFonts w:hint="eastAsia"/>
+        </w:rPr>
+        <w:t>1.3.</w:t>
+      </w:r>
+      <w:r>
+        <w:rPr>
+          <w:rFonts w:hint="eastAsia"/>
+        </w:rPr>
+        <w:t>3</w:t>
+      </w:r>
+      <w:r>
+        <w:rPr>
+          <w:rFonts w:hint="eastAsia"/>
+        </w:rPr>
+        <w:t>训练模型的使用</w:t>
+      </w:r>
+    </w:p>
+    <w:p>
+      <w:pPr>
+        <w:ind w:firstLineChars="0" w:firstLine="420"/>
+        <w:rPr>
+          <w:rFonts w:ascii="宋体" w:hAnsi="宋体"/>
+        </w:rPr>
+      </w:pPr>
+      <w:bookmarkStart w:id="31" w:name="_Hlk46852300"/>
+      <w:r>
+        <w:rPr>
+          <w:rFonts w:ascii="宋体" w:hAnsi="宋体" w:hint="eastAsia"/>
+        </w:rPr>
+        <w:t>机器学习模型我们从无监督学习和有监督学习中各选取了一种</w:t>
+      </w:r>
+      <w:r>
+        <w:rPr>
+          <w:rFonts w:ascii="宋体" w:hAnsi="宋体" w:hint="eastAsia"/>
+        </w:rPr>
+        <w:t>：</w:t>
+      </w:r>
+    </w:p>
+    <w:p>
+      <w:pPr>
+        <w:ind w:firstLineChars="0" w:firstLine="420"/>
+        <w:rPr>
+          <w:rFonts w:ascii="宋体" w:hAnsi="宋体"/>
+        </w:rPr>
+      </w:pPr>
+      <w:r>
+        <w:rPr>
+          <w:rFonts w:ascii="宋体" w:hAnsi="宋体"/>
+        </w:rPr>
+        <w:t>无监督学习</w:t>
+      </w:r>
+      <w:r>
+        <w:rPr>
+          <w:rFonts w:ascii="宋体" w:hAnsi="宋体" w:hint="eastAsia"/>
+        </w:rPr>
+        <w:t>我们选择了</w:t>
+      </w:r>
+      <w:r>
+        <w:rPr>
+          <w:rFonts w:ascii="宋体" w:hAnsi="宋体"/>
+        </w:rPr>
+        <w:t>数据聚类（K-means）</w:t>
+      </w:r>
+      <w:r>
+        <w:rPr>
+          <w:rFonts w:ascii="宋体" w:hAnsi="宋体" w:hint="eastAsia"/>
+        </w:rPr>
+        <w:t>，</w:t>
+      </w:r>
+      <w:r>
+        <w:rPr>
+          <w:rFonts w:ascii="宋体" w:hAnsi="宋体"/>
+        </w:rPr>
+        <w:t>随机地选择k个数据对象，每个数据对象代表一个簇中心，</w:t>
+      </w:r>
+      <w:bookmarkEnd w:id="31"/>
+      <w:r>
+        <w:rPr>
+          <w:rFonts w:ascii="宋体" w:hAnsi="宋体"/>
+        </w:rPr>
+        <w:t>即选择k个初始中心；对剩余的每个对象，根据其与各簇中心的相似度（距离），将它赋给与其最相似的簇中心对应的簇；然后重新计算每个簇中所有对象的平均值，作为新的簇中心。不断重复这个过程，直到簇中心不</w:t>
+      </w:r>
+      <w:r>
+        <w:rPr>
+          <w:rFonts w:ascii="宋体" w:hAnsi="宋体" w:hint="eastAsia"/>
+        </w:rPr>
+        <w:t>再</w:t>
+      </w:r>
+      <w:r>
+        <w:rPr>
+          <w:rFonts w:ascii="宋体" w:hAnsi="宋体"/>
+        </w:rPr>
+        <w:t>发生明显的变化。</w:t>
+      </w:r>
+    </w:p>
+    <w:p>
+      <w:pPr>
+        <w:ind w:firstLineChars="0" w:firstLine="420"/>
+        <w:rPr>
+          <w:rFonts w:ascii="宋体" w:hAnsi="宋体"/>
+        </w:rPr>
+      </w:pPr>
+      <w:bookmarkStart w:id="32" w:name="_Hlk46854487"/>
+      <w:r>
+        <w:rPr>
+          <w:rFonts w:ascii="宋体" w:hAnsi="宋体"/>
+        </w:rPr>
+        <w:t>有监督学习</w:t>
+      </w:r>
+      <w:bookmarkEnd w:id="32"/>
+      <w:r>
+        <w:rPr>
+          <w:rFonts w:ascii="宋体" w:hAnsi="宋体"/>
+        </w:rPr>
+        <w:t>我们</w:t>
+      </w:r>
+      <w:r>
+        <w:rPr>
+          <w:rFonts w:ascii="宋体" w:hAnsi="宋体"/>
+        </w:rPr>
+        <w:t>选择了AdaBoost</w:t>
+      </w:r>
+      <w:r>
+        <w:rPr>
+          <w:rFonts w:ascii="宋体" w:hAnsi="宋体" w:hint="eastAsia"/>
+        </w:rPr>
+        <w:t>。用</w:t>
+      </w:r>
+      <w:r>
+        <w:rPr>
+          <w:rFonts w:ascii="宋体" w:hAnsi="宋体"/>
+        </w:rPr>
+        <w:t>cart（决策分类树）</w:t>
+      </w:r>
+      <w:r>
+        <w:rPr>
+          <w:rFonts w:ascii="宋体" w:hAnsi="宋体" w:hint="eastAsia"/>
+        </w:rPr>
+        <w:t>作为弱分类器，</w:t>
+      </w:r>
+      <w:r>
+        <w:rPr>
+          <w:rFonts w:ascii="宋体" w:hAnsi="宋体" w:hint="eastAsia"/>
+        </w:rPr>
+        <w:t>按照</w:t>
+      </w:r>
+      <w:r>
+        <w:rPr>
+          <w:rFonts w:ascii="宋体" w:hAnsi="宋体"/>
+        </w:rPr>
+        <w:t>AdaBoost</w:t>
+      </w:r>
+      <w:r>
+        <w:rPr>
+          <w:rFonts w:ascii="宋体" w:hAnsi="宋体" w:hint="eastAsia"/>
+        </w:rPr>
+        <w:t>算法进行迭代：</w:t>
+      </w:r>
+      <w:r>
+        <w:rPr>
+          <w:rFonts w:ascii="宋体" w:hAnsi="宋体"/>
+        </w:rPr>
+        <w:t>通过构造和使用多个CART弱分类器（指定深度的cart决策树），对数据进行监督分类</w:t>
+      </w:r>
+      <w:r>
+        <w:rPr>
+          <w:rFonts w:ascii="宋体" w:hAnsi="宋体" w:hint="eastAsia"/>
+        </w:rPr>
+        <w:t>，选出</w:t>
+      </w:r>
+      <w:r>
+        <w:rPr>
+          <w:rFonts w:ascii="宋体" w:hAnsi="宋体"/>
+        </w:rPr>
+        <w:t>最优的分类器</w:t>
+      </w:r>
+      <w:r>
+        <w:rPr>
+          <w:rFonts w:ascii="宋体" w:hAnsi="宋体" w:hint="eastAsia"/>
+        </w:rPr>
+        <w:t>进行</w:t>
+      </w:r>
+      <w:r>
+        <w:rPr>
+          <w:rFonts w:ascii="宋体" w:hAnsi="宋体"/>
+        </w:rPr>
+        <w:t>预测，记录预测结果，并相应样本的权重</w:t>
+      </w:r>
+      <w:r>
+        <w:rPr>
+          <w:rFonts w:ascii="宋体" w:hAnsi="宋体" w:hint="eastAsia"/>
+        </w:rPr>
+        <w:t>。</w:t>
+      </w:r>
+      <w:r>
+        <w:rPr>
+          <w:rFonts w:ascii="宋体" w:hAnsi="宋体"/>
+        </w:rPr>
+        <w:t>通过改变样本的权重来实现弱分类器的迭代</w:t>
+      </w:r>
+      <w:r>
+        <w:rPr>
+          <w:rFonts w:ascii="宋体" w:hAnsi="宋体" w:hint="eastAsia"/>
+        </w:rPr>
+        <w:t>，最终获得更优的分类器。</w:t>
+      </w:r>
+      <w:r>
+        <w:rPr>
+          <w:rFonts w:ascii="宋体" w:hAnsi="宋体" w:hint="eastAsia"/>
+        </w:rPr>
+        <w:t>择优的方法为</w:t>
+      </w:r>
+      <w:r>
+        <w:rPr>
+          <w:rFonts w:ascii="宋体" w:hAnsi="宋体"/>
+        </w:rPr>
+        <w:t>首先使用GridSearchCV对框架参数</w:t>
+      </w:r>
+      <w:r>
+        <w:rPr>
+          <w:rFonts w:ascii="宋体" w:hAnsi="宋体" w:hint="eastAsia"/>
+        </w:rPr>
+        <w:t>（</w:t>
+      </w:r>
+      <w:r>
+        <w:rPr>
+          <w:rFonts w:ascii="宋体" w:hAnsi="宋体"/>
+        </w:rPr>
+        <w:t>学习器个数</w:t>
+      </w:r>
+      <w:r>
+        <w:rPr>
+          <w:rFonts w:ascii="宋体" w:hAnsi="宋体" w:hint="eastAsia"/>
+        </w:rPr>
+        <w:t>）</w:t>
+      </w:r>
+      <w:r>
+        <w:rPr>
+          <w:rFonts w:ascii="宋体" w:hAnsi="宋体"/>
+        </w:rPr>
+        <w:t>进行择优，然后对CART弱学习器参数</w:t>
+      </w:r>
+      <w:r>
+        <w:rPr>
+          <w:rFonts w:ascii="宋体" w:hAnsi="宋体" w:hint="eastAsia"/>
+        </w:rPr>
+        <w:t>最大深度和最小样本划分</w:t>
+      </w:r>
       <w:r>
         <w:rPr>
           <w:rFonts w:ascii="宋体" w:hAnsi="宋体"/>
@@ -8395,213 +8694,148 @@
     </w:p>
     <w:p>
       <w:pPr>
+        <w:pStyle w:val="1"/>
+      </w:pPr>
+      <w:bookmarkStart w:id="33" w:name="_Toc46670778"/>
+      <w:r>
+        <w:rPr>
+          <w:rFonts w:hint="eastAsia"/>
+        </w:rPr>
+        <w:lastRenderedPageBreak/>
+        <w:t>方法二</w:t>
+      </w:r>
+      <w:bookmarkEnd w:id="33"/>
+    </w:p>
+    <w:p>
+      <w:pPr>
+        <w:pStyle w:val="2"/>
+      </w:pPr>
+      <w:bookmarkStart w:id="34" w:name="_Toc46670779"/>
+      <w:r>
+        <w:rPr>
+          <w:rFonts w:hint="eastAsia"/>
+        </w:rPr>
+        <w:t>2.1</w:t>
+      </w:r>
+      <w:r>
+        <w:rPr>
+          <w:rFonts w:hint="eastAsia"/>
+        </w:rPr>
+        <w:t>方法简述</w:t>
+      </w:r>
+      <w:bookmarkEnd w:id="34"/>
+    </w:p>
+    <w:p>
+      <w:pPr>
         <w:ind w:firstLine="480"/>
         <w:rPr>
           <w:rFonts w:ascii="宋体" w:hAnsi="宋体"/>
-        </w:rPr>
-      </w:pPr>
-      <w:r>
-        <w:rPr>
-          <w:rFonts w:ascii="宋体" w:hAnsi="宋体" w:hint="eastAsia"/>
-        </w:rPr>
-        <w:t>最终分类准确率达到7</w:t>
-      </w:r>
-      <w:r>
-        <w:rPr>
-          <w:rFonts w:ascii="宋体" w:hAnsi="宋体"/>
-        </w:rPr>
-        <w:t>1.35%</w:t>
-      </w:r>
-      <w:r>
-        <w:rPr>
-          <w:rFonts w:ascii="宋体" w:hAnsi="宋体" w:hint="eastAsia"/>
-        </w:rPr>
-        <w:t>。</w:t>
-      </w:r>
-    </w:p>
-    <w:p>
-      <w:pPr>
-        <w:ind w:firstLine="480"/>
-      </w:pPr>
+          <w:szCs w:val="24"/>
+        </w:rPr>
+      </w:pPr>
+      <w:r>
+        <w:rPr>
+          <w:rFonts w:ascii="宋体" w:hAnsi="宋体" w:hint="eastAsia"/>
+          <w:szCs w:val="24"/>
+        </w:rPr>
+        <w:t>先从</w:t>
+      </w:r>
+      <w:r>
+        <w:rPr>
+          <w:rFonts w:ascii="宋体" w:hAnsi="宋体"/>
+          <w:szCs w:val="24"/>
+        </w:rPr>
+        <w:t>OJ</w:t>
+      </w:r>
+      <w:r>
+        <w:rPr>
+          <w:rFonts w:ascii="宋体" w:hAnsi="宋体" w:hint="eastAsia"/>
+          <w:szCs w:val="24"/>
+        </w:rPr>
+        <w:t>上爬取多场比赛的提交记录，汇总数据，从而获取A</w:t>
+      </w:r>
+      <w:r>
+        <w:rPr>
+          <w:rFonts w:ascii="宋体" w:hAnsi="宋体"/>
+          <w:szCs w:val="24"/>
+        </w:rPr>
+        <w:t>C</w:t>
+      </w:r>
+      <w:r>
+        <w:rPr>
+          <w:rFonts w:ascii="宋体" w:hAnsi="宋体" w:hint="eastAsia"/>
+          <w:szCs w:val="24"/>
+        </w:rPr>
+        <w:t>率、1</w:t>
+      </w:r>
+      <w:r>
+        <w:rPr>
+          <w:rFonts w:ascii="宋体" w:hAnsi="宋体"/>
+          <w:szCs w:val="24"/>
+        </w:rPr>
+        <w:t>A</w:t>
+      </w:r>
+      <w:r>
+        <w:rPr>
+          <w:rFonts w:ascii="宋体" w:hAnsi="宋体" w:hint="eastAsia"/>
+          <w:szCs w:val="24"/>
+        </w:rPr>
+        <w:t>率、A</w:t>
+      </w:r>
+      <w:r>
+        <w:rPr>
+          <w:rFonts w:ascii="宋体" w:hAnsi="宋体"/>
+          <w:szCs w:val="24"/>
+        </w:rPr>
+        <w:t>C</w:t>
+      </w:r>
+      <w:r>
+        <w:rPr>
+          <w:rFonts w:ascii="宋体" w:hAnsi="宋体" w:hint="eastAsia"/>
+          <w:szCs w:val="24"/>
+        </w:rPr>
+        <w:t>用时等</w:t>
+      </w:r>
+      <w:r>
+        <w:rPr>
+          <w:rFonts w:ascii="宋体" w:hAnsi="宋体" w:hint="eastAsia"/>
+          <w:szCs w:val="24"/>
+        </w:rPr>
+        <w:t>有望</w:t>
+      </w:r>
+      <w:r>
+        <w:rPr>
+          <w:rFonts w:ascii="宋体" w:hAnsi="宋体" w:hint="eastAsia"/>
+          <w:szCs w:val="24"/>
+        </w:rPr>
+        <w:t>用于表征题目难度的指标，分析相关性并创建相关模型来预测题目难度。</w:t>
+      </w:r>
     </w:p>
     <w:p>
       <w:pPr>
         <w:pStyle w:val="2"/>
       </w:pPr>
-      <w:bookmarkStart w:id="24" w:name="_Toc46670777"/>
-      <w:r>
-        <w:t>1.3</w:t>
-      </w:r>
+      <w:bookmarkStart w:id="35" w:name="_Toc46670780"/>
       <w:r>
         <w:rPr>
           <w:rFonts w:hint="eastAsia"/>
         </w:rPr>
-        <w:t>案例分析</w:t>
-      </w:r>
-      <w:bookmarkEnd w:id="24"/>
-    </w:p>
-    <w:p>
-      <w:pPr>
-        <w:ind w:firstLine="480"/>
-      </w:pPr>
-    </w:p>
-    <w:p>
-      <w:pPr>
-        <w:ind w:firstLine="480"/>
-      </w:pPr>
-    </w:p>
-    <w:p>
-      <w:pPr>
-        <w:pStyle w:val="1"/>
-      </w:pPr>
-      <w:bookmarkStart w:id="25" w:name="_Toc46670778"/>
+        <w:t>2.2</w:t>
+      </w:r>
       <w:r>
         <w:rPr>
           <w:rFonts w:hint="eastAsia"/>
         </w:rPr>
-        <w:t>方法二</w:t>
-      </w:r>
-      <w:bookmarkEnd w:id="25"/>
-    </w:p>
-    <w:p>
-      <w:pPr>
-        <w:pStyle w:val="2"/>
-      </w:pPr>
-      <w:bookmarkStart w:id="26" w:name="_Toc46670779"/>
-      <w:r>
-        <w:rPr>
-          <w:rFonts w:hint="eastAsia"/>
-        </w:rPr>
-        <w:t>2.1</w:t>
-      </w:r>
-      <w:r>
-        <w:rPr>
-          <w:rFonts w:hint="eastAsia"/>
-        </w:rPr>
-        <w:t>方法简述</w:t>
-      </w:r>
-      <w:bookmarkEnd w:id="26"/>
-    </w:p>
-    <w:p>
-      <w:pPr>
-        <w:ind w:firstLine="480"/>
-        <w:rPr>
-          <w:rFonts w:ascii="宋体" w:hAnsi="宋体"/>
-          <w:szCs w:val="24"/>
-        </w:rPr>
-      </w:pPr>
-      <w:r>
-        <w:rPr>
-          <w:rFonts w:ascii="宋体" w:hAnsi="宋体" w:hint="eastAsia"/>
-          <w:szCs w:val="24"/>
-        </w:rPr>
-        <w:t>先从</w:t>
-      </w:r>
-      <w:r>
-        <w:rPr>
-          <w:rFonts w:ascii="宋体" w:hAnsi="宋体"/>
-          <w:szCs w:val="24"/>
-        </w:rPr>
-        <w:t>OJ</w:t>
-      </w:r>
-      <w:proofErr w:type="gramStart"/>
-      <w:r>
-        <w:rPr>
-          <w:rFonts w:ascii="宋体" w:hAnsi="宋体" w:hint="eastAsia"/>
-          <w:szCs w:val="24"/>
-        </w:rPr>
-        <w:t>上爬取多场</w:t>
-      </w:r>
-      <w:proofErr w:type="gramEnd"/>
-      <w:r>
-        <w:rPr>
-          <w:rFonts w:ascii="宋体" w:hAnsi="宋体" w:hint="eastAsia"/>
-          <w:szCs w:val="24"/>
-        </w:rPr>
-        <w:t>比赛的提交记录，汇总数据，从而获取A</w:t>
-      </w:r>
-      <w:r>
-        <w:rPr>
-          <w:rFonts w:ascii="宋体" w:hAnsi="宋体"/>
-          <w:szCs w:val="24"/>
-        </w:rPr>
-        <w:t>C</w:t>
-      </w:r>
-      <w:r>
-        <w:rPr>
-          <w:rFonts w:ascii="宋体" w:hAnsi="宋体" w:hint="eastAsia"/>
-          <w:szCs w:val="24"/>
-        </w:rPr>
-        <w:t>率、1</w:t>
-      </w:r>
-      <w:r>
-        <w:rPr>
-          <w:rFonts w:ascii="宋体" w:hAnsi="宋体"/>
-          <w:szCs w:val="24"/>
-        </w:rPr>
-        <w:t>A</w:t>
-      </w:r>
-      <w:r>
-        <w:rPr>
-          <w:rFonts w:ascii="宋体" w:hAnsi="宋体" w:hint="eastAsia"/>
-          <w:szCs w:val="24"/>
-        </w:rPr>
-        <w:t>率、A</w:t>
-      </w:r>
-      <w:r>
-        <w:rPr>
-          <w:rFonts w:ascii="宋体" w:hAnsi="宋体"/>
-          <w:szCs w:val="24"/>
-        </w:rPr>
-        <w:t>C</w:t>
-      </w:r>
-      <w:r>
-        <w:rPr>
-          <w:rFonts w:ascii="宋体" w:hAnsi="宋体" w:hint="eastAsia"/>
-          <w:szCs w:val="24"/>
-        </w:rPr>
-        <w:t>用时等</w:t>
-      </w:r>
-      <w:r>
-        <w:rPr>
-          <w:rFonts w:ascii="宋体" w:hAnsi="宋体" w:hint="eastAsia"/>
-          <w:szCs w:val="24"/>
-        </w:rPr>
-        <w:t>有望</w:t>
-      </w:r>
-      <w:r>
-        <w:rPr>
-          <w:rFonts w:ascii="宋体" w:hAnsi="宋体" w:hint="eastAsia"/>
-          <w:szCs w:val="24"/>
-        </w:rPr>
-        <w:t>用于表征题目难度的指标，分析相关性并创建相关模型来预测题目难度。</w:t>
-      </w:r>
-    </w:p>
-    <w:p>
-      <w:pPr>
-        <w:pStyle w:val="2"/>
-      </w:pPr>
-      <w:bookmarkStart w:id="27" w:name="_Toc46670780"/>
-      <w:r>
-        <w:rPr>
-          <w:rFonts w:hint="eastAsia"/>
-        </w:rPr>
-        <w:t>2.2</w:t>
-      </w:r>
-      <w:r>
-        <w:rPr>
-          <w:rFonts w:hint="eastAsia"/>
-        </w:rPr>
         <w:t>研究方法</w:t>
       </w:r>
-      <w:bookmarkEnd w:id="27"/>
+      <w:bookmarkEnd w:id="35"/>
     </w:p>
     <w:p>
       <w:pPr>
         <w:pStyle w:val="3"/>
         <w:ind w:firstLine="640"/>
       </w:pPr>
-      <w:bookmarkStart w:id="28" w:name="_Toc46670781"/>
+      <w:bookmarkStart w:id="36" w:name="_Toc46670781"/>
       <w:r>
         <w:rPr>
           <w:rFonts w:hint="eastAsia"/>
@@ -8614,7 +8848,7 @@
         </w:rPr>
         <w:t>所采用的数据集</w:t>
       </w:r>
-      <w:bookmarkEnd w:id="28"/>
+      <w:bookmarkEnd w:id="36"/>
     </w:p>
     <w:p>
       <w:pPr>
@@ -8629,7 +8863,6 @@
         </w:rPr>
         <w:t>本研究的实验数据来自英国在线评测系统</w:t>
       </w:r>
-      <w:proofErr w:type="spellStart"/>
       <w:r>
         <w:rPr>
           <w:rFonts w:ascii="宋体" w:hAnsi="宋体" w:cs="Open Sans"/>
@@ -8637,19 +8870,60 @@
           <w:szCs w:val="24"/>
           <w:shd w:val="clear" w:color="auto" w:fill="FFFFFF"/>
         </w:rPr>
-        <w:t>Atcoder</w:t>
-      </w:r>
-      <w:proofErr w:type="spellEnd"/>
-      <w:r>
+        <w:t>Atcoder（https://atcoder.jp/）。选择该OJ的重要原因是它为每道编程试题按照难度赋予分值。系统标记的经验难度分值可以作为本研究AdoBoost模型的输入参数和性能检测标准。为了使采集的样本更客观地反映题目难度，我们选择爬取Atcoder上定期举办的Grand Contest（https://atcoder.jp/contests/archive）的提交记录，因为比赛过程中的时间限制促使编程者更专心，较少受到其他因素的影响。</w:t>
+      </w:r>
+    </w:p>
+    <w:p>
+      <w:pPr>
+        <w:pStyle w:val="3"/>
+        <w:ind w:firstLine="640"/>
+      </w:pPr>
+      <w:bookmarkStart w:id="37" w:name="_Toc46670782"/>
+      <w:r>
+        <w:rPr>
+          <w:rFonts w:hint="eastAsia"/>
+        </w:rPr>
+        <w:t>2.</w:t>
+      </w:r>
+      <w:r>
+        <w:rPr>
+          <w:rFonts w:hint="eastAsia"/>
+        </w:rPr>
+        <w:t>2</w:t>
+      </w:r>
+      <w:r>
+        <w:rPr>
+          <w:rFonts w:hint="eastAsia"/>
+        </w:rPr>
+        <w:t>.2</w:t>
+      </w:r>
+      <w:r>
+        <w:rPr>
+          <w:rFonts w:hint="eastAsia"/>
+        </w:rPr>
+        <w:t>数据采集</w:t>
+      </w:r>
+      <w:bookmarkEnd w:id="37"/>
+    </w:p>
+    <w:p>
+      <w:pPr>
+        <w:ind w:firstLine="480"/>
         <w:rPr>
           <w:rFonts w:ascii="宋体" w:hAnsi="宋体" w:cs="Open Sans"/>
           <w:color w:val="333333"/>
           <w:szCs w:val="24"/>
           <w:shd w:val="clear" w:color="auto" w:fill="FFFFFF"/>
         </w:rPr>
-        <w:t>（https://atcoder.jp/）。选择该OJ的重要原因是它为每道编程试题按照难度赋予分值。系统标记的经验难度分值可以作为本研究</w:t>
-      </w:r>
-      <w:proofErr w:type="spellStart"/>
+      </w:pPr>
+      <w:r>
+        <w:rPr>
+          <w:rFonts w:ascii="宋体" w:hAnsi="宋体" w:cs="Open Sans" w:hint="eastAsia"/>
+          <w:color w:val="333333"/>
+          <w:szCs w:val="24"/>
+          <w:shd w:val="clear" w:color="auto" w:fill="FFFFFF"/>
+        </w:rPr>
+        <w:t>首先爬取从</w:t>
+      </w:r>
       <w:r>
         <w:rPr>
           <w:rFonts w:ascii="宋体" w:hAnsi="宋体" w:cs="Open Sans"/>
@@ -8657,19 +8931,28 @@
           <w:szCs w:val="24"/>
           <w:shd w:val="clear" w:color="auto" w:fill="FFFFFF"/>
         </w:rPr>
-        <w:t>AdoBoost</w:t>
-      </w:r>
-      <w:proofErr w:type="spellEnd"/>
-      <w:r>
+        <w:t>2016年7月至今AtCoder定期举办的共45场Grand Contest的基本情况，包括题量、每题所赋予的分值、提交记录页数。可以得知：每场比赛基本都是6题，但也有比赛存在一题两问且分别计分的情况；提交记录少则300多页（约6000条提交记录），多则高达900多页（近20万条提交记录）。</w:t>
+      </w:r>
+    </w:p>
+    <w:p>
+      <w:pPr>
+        <w:ind w:firstLine="480"/>
         <w:rPr>
           <w:rFonts w:ascii="宋体" w:hAnsi="宋体" w:cs="Open Sans"/>
           <w:color w:val="333333"/>
           <w:szCs w:val="24"/>
           <w:shd w:val="clear" w:color="auto" w:fill="FFFFFF"/>
         </w:rPr>
-        <w:t>模型的输入参数和性能检测标准。为了使采集的样本更客观地反映题目难度，我们</w:t>
-      </w:r>
-      <w:proofErr w:type="gramStart"/>
+      </w:pPr>
+      <w:r>
+        <w:rPr>
+          <w:rFonts w:ascii="宋体" w:hAnsi="宋体" w:cs="Open Sans" w:hint="eastAsia"/>
+          <w:color w:val="333333"/>
+          <w:szCs w:val="24"/>
+          <w:shd w:val="clear" w:color="auto" w:fill="FFFFFF"/>
+        </w:rPr>
+        <w:t>综合考虑，我们选择不存在“一题两问且分别计分”情况的比赛，便于爬取；选择提交记录页数不过多的比赛，以提高研究效率。最终我们选取了</w:t>
+      </w:r>
       <w:r>
         <w:rPr>
           <w:rFonts w:ascii="宋体" w:hAnsi="宋体" w:cs="Open Sans"/>
@@ -8677,179 +8960,7 @@
           <w:szCs w:val="24"/>
           <w:shd w:val="clear" w:color="auto" w:fill="FFFFFF"/>
         </w:rPr>
-        <w:t>选择爬取</w:t>
-      </w:r>
-      <w:proofErr w:type="spellStart"/>
-      <w:proofErr w:type="gramEnd"/>
-      <w:r>
-        <w:rPr>
-          <w:rFonts w:ascii="宋体" w:hAnsi="宋体" w:cs="Open Sans"/>
-          <w:color w:val="333333"/>
-          <w:szCs w:val="24"/>
-          <w:shd w:val="clear" w:color="auto" w:fill="FFFFFF"/>
-        </w:rPr>
-        <w:t>Atcoder</w:t>
-      </w:r>
-      <w:proofErr w:type="spellEnd"/>
-      <w:r>
-        <w:rPr>
-          <w:rFonts w:ascii="宋体" w:hAnsi="宋体" w:cs="Open Sans"/>
-          <w:color w:val="333333"/>
-          <w:szCs w:val="24"/>
-          <w:shd w:val="clear" w:color="auto" w:fill="FFFFFF"/>
-        </w:rPr>
-        <w:t>上定期举办的Grand Contest（https://atcoder.jp/contests/archive）的提交记录，因为比赛过程</w:t>
-      </w:r>
-      <w:r>
-        <w:rPr>
-          <w:rFonts w:ascii="宋体" w:hAnsi="宋体" w:cs="Open Sans"/>
-          <w:color w:val="333333"/>
-          <w:szCs w:val="24"/>
-          <w:shd w:val="clear" w:color="auto" w:fill="FFFFFF"/>
-        </w:rPr>
-        <w:lastRenderedPageBreak/>
-        <w:t>中的时间限制促使编程者更专心，较少受到其他因素的影响。</w:t>
-      </w:r>
-    </w:p>
-    <w:p>
-      <w:pPr>
-        <w:pStyle w:val="3"/>
-        <w:ind w:firstLine="640"/>
-      </w:pPr>
-      <w:bookmarkStart w:id="29" w:name="_Toc46670782"/>
-      <w:r>
-        <w:rPr>
-          <w:rFonts w:hint="eastAsia"/>
-        </w:rPr>
-        <w:t>2.</w:t>
-      </w:r>
-      <w:r>
-        <w:rPr>
-          <w:rFonts w:hint="eastAsia"/>
-        </w:rPr>
-        <w:t>2</w:t>
-      </w:r>
-      <w:r>
-        <w:rPr>
-          <w:rFonts w:hint="eastAsia"/>
-        </w:rPr>
-        <w:t>.2</w:t>
-      </w:r>
-      <w:r>
-        <w:rPr>
-          <w:rFonts w:hint="eastAsia"/>
-        </w:rPr>
-        <w:t>数据采集</w:t>
-      </w:r>
-      <w:bookmarkEnd w:id="29"/>
-    </w:p>
-    <w:p>
-      <w:pPr>
-        <w:ind w:firstLine="480"/>
-        <w:rPr>
-          <w:rFonts w:ascii="宋体" w:hAnsi="宋体" w:cs="Open Sans"/>
-          <w:color w:val="333333"/>
-          <w:szCs w:val="24"/>
-          <w:shd w:val="clear" w:color="auto" w:fill="FFFFFF"/>
-        </w:rPr>
-      </w:pPr>
-      <w:r>
-        <w:rPr>
-          <w:rFonts w:ascii="宋体" w:hAnsi="宋体" w:cs="Open Sans" w:hint="eastAsia"/>
-          <w:color w:val="333333"/>
-          <w:szCs w:val="24"/>
-          <w:shd w:val="clear" w:color="auto" w:fill="FFFFFF"/>
-        </w:rPr>
-        <w:t>首先</w:t>
-      </w:r>
-      <w:proofErr w:type="gramStart"/>
-      <w:r>
-        <w:rPr>
-          <w:rFonts w:ascii="宋体" w:hAnsi="宋体" w:cs="Open Sans" w:hint="eastAsia"/>
-          <w:color w:val="333333"/>
-          <w:szCs w:val="24"/>
-          <w:shd w:val="clear" w:color="auto" w:fill="FFFFFF"/>
-        </w:rPr>
-        <w:t>爬取从</w:t>
-      </w:r>
-      <w:proofErr w:type="gramEnd"/>
-      <w:r>
-        <w:rPr>
-          <w:rFonts w:ascii="宋体" w:hAnsi="宋体" w:cs="Open Sans"/>
-          <w:color w:val="333333"/>
-          <w:szCs w:val="24"/>
-          <w:shd w:val="clear" w:color="auto" w:fill="FFFFFF"/>
-        </w:rPr>
-        <w:t>2016年7月至今</w:t>
-      </w:r>
-      <w:proofErr w:type="spellStart"/>
-      <w:r>
-        <w:rPr>
-          <w:rFonts w:ascii="宋体" w:hAnsi="宋体" w:cs="Open Sans"/>
-          <w:color w:val="333333"/>
-          <w:szCs w:val="24"/>
-          <w:shd w:val="clear" w:color="auto" w:fill="FFFFFF"/>
-        </w:rPr>
-        <w:t>AtCoder</w:t>
-      </w:r>
-      <w:proofErr w:type="spellEnd"/>
-      <w:r>
-        <w:rPr>
-          <w:rFonts w:ascii="宋体" w:hAnsi="宋体" w:cs="Open Sans"/>
-          <w:color w:val="333333"/>
-          <w:szCs w:val="24"/>
-          <w:shd w:val="clear" w:color="auto" w:fill="FFFFFF"/>
-        </w:rPr>
-        <w:t>定期举办的共45场Grand Contest的基本情况，包括题量、每题所赋予的分值、提交记录页数。可以得知：每场比赛基本都是6题，但也有比赛存在一题两问且分别计分的情况；提交记录少则300多页（约6000条提交记录），多则高达900多页（近20万条提交记录）。</w:t>
-      </w:r>
-    </w:p>
-    <w:p>
-      <w:pPr>
-        <w:ind w:firstLine="480"/>
-        <w:rPr>
-          <w:rFonts w:ascii="宋体" w:hAnsi="宋体" w:cs="Open Sans"/>
-          <w:color w:val="333333"/>
-          <w:szCs w:val="24"/>
-          <w:shd w:val="clear" w:color="auto" w:fill="FFFFFF"/>
-        </w:rPr>
-      </w:pPr>
-      <w:r>
-        <w:rPr>
-          <w:rFonts w:ascii="宋体" w:hAnsi="宋体" w:cs="Open Sans" w:hint="eastAsia"/>
-          <w:color w:val="333333"/>
-          <w:szCs w:val="24"/>
-          <w:shd w:val="clear" w:color="auto" w:fill="FFFFFF"/>
-        </w:rPr>
-        <w:t>综合考虑，我们选择不存在“一题两问且分别计分”情况的比赛，便于爬取；选择提交记录页数不过多的比赛，以提高研究效率。最终我们选取了</w:t>
-      </w:r>
-      <w:r>
-        <w:rPr>
-          <w:rFonts w:ascii="宋体" w:hAnsi="宋体" w:cs="Open Sans"/>
-          <w:color w:val="333333"/>
-          <w:szCs w:val="24"/>
-          <w:shd w:val="clear" w:color="auto" w:fill="FFFFFF"/>
-        </w:rPr>
-        <w:t>18场Grand Contest，</w:t>
-      </w:r>
-      <w:proofErr w:type="gramStart"/>
-      <w:r>
-        <w:rPr>
-          <w:rFonts w:ascii="宋体" w:hAnsi="宋体" w:cs="Open Sans"/>
-          <w:color w:val="333333"/>
-          <w:szCs w:val="24"/>
-          <w:shd w:val="clear" w:color="auto" w:fill="FFFFFF"/>
-        </w:rPr>
-        <w:t>共爬取</w:t>
-      </w:r>
-      <w:proofErr w:type="gramEnd"/>
-      <w:r>
-        <w:rPr>
-          <w:rFonts w:ascii="宋体" w:hAnsi="宋体" w:cs="Open Sans"/>
-          <w:color w:val="333333"/>
-          <w:szCs w:val="24"/>
-          <w:shd w:val="clear" w:color="auto" w:fill="FFFFFF"/>
-        </w:rPr>
-        <w:t>了107道编程题的约15万条比赛期间的提交记录。</w:t>
+        <w:t>18场Grand Contest，共爬取了107道编程题的约15万条比赛期间的提交记录。</w:t>
       </w:r>
     </w:p>
     <w:p>
@@ -8857,7 +8968,7 @@
         <w:pStyle w:val="3"/>
         <w:ind w:firstLine="600"/>
       </w:pPr>
-      <w:bookmarkStart w:id="30" w:name="_Toc46670783"/>
+      <w:bookmarkStart w:id="38" w:name="_Toc46670783"/>
       <w:r>
         <w:rPr>
           <w:rStyle w:val="md-plain"/>
@@ -8898,7 +9009,7 @@
         </w:rPr>
         <w:t>数据汇总</w:t>
       </w:r>
-      <w:bookmarkEnd w:id="30"/>
+      <w:bookmarkEnd w:id="38"/>
     </w:p>
     <w:p>
       <w:pPr>
@@ -8916,53 +9027,25 @@
           <w:szCs w:val="24"/>
           <w:shd w:val="clear" w:color="auto" w:fill="FFFFFF"/>
         </w:rPr>
-        <w:t>根据数据采集</w:t>
-      </w:r>
-      <w:proofErr w:type="gramStart"/>
-      <w:r>
+        <w:t>根据数据采集阶段爬取的各道题目的分值，我们将题目划分为A、B、C由易到难三种难度等级。</w:t>
+      </w:r>
+    </w:p>
+    <w:p>
+      <w:pPr>
+        <w:ind w:firstLine="480"/>
         <w:rPr>
           <w:rFonts w:ascii="宋体" w:hAnsi="宋体"/>
           <w:szCs w:val="24"/>
           <w:shd w:val="clear" w:color="auto" w:fill="FFFFFF"/>
         </w:rPr>
-        <w:t>阶段爬取的</w:t>
-      </w:r>
-      <w:proofErr w:type="gramEnd"/>
+      </w:pPr>
       <w:r>
         <w:rPr>
           <w:rFonts w:ascii="宋体" w:hAnsi="宋体"/>
           <w:szCs w:val="24"/>
           <w:shd w:val="clear" w:color="auto" w:fill="FFFFFF"/>
         </w:rPr>
-        <w:t>各道题目的分值，我们将题目划分为A、B、C由易到难三种难度等级。</w:t>
-      </w:r>
-    </w:p>
-    <w:p>
-      <w:pPr>
-        <w:ind w:firstLine="480"/>
-        <w:rPr>
-          <w:rFonts w:ascii="宋体" w:hAnsi="宋体"/>
-          <w:szCs w:val="24"/>
-          <w:shd w:val="clear" w:color="auto" w:fill="FFFFFF"/>
-        </w:rPr>
-      </w:pPr>
-      <w:proofErr w:type="gramStart"/>
-      <w:r>
-        <w:rPr>
-          <w:rFonts w:ascii="宋体" w:hAnsi="宋体"/>
-          <w:szCs w:val="24"/>
-          <w:shd w:val="clear" w:color="auto" w:fill="FFFFFF"/>
-        </w:rPr>
-        <w:t>同时爬取的</w:t>
-      </w:r>
-      <w:proofErr w:type="gramEnd"/>
-      <w:r>
-        <w:rPr>
-          <w:rFonts w:ascii="宋体" w:hAnsi="宋体"/>
-          <w:szCs w:val="24"/>
-          <w:shd w:val="clear" w:color="auto" w:fill="FFFFFF"/>
-        </w:rPr>
-        <w:t>原始数据集为各场比赛用户的提交记录，包含的特征属性有提交时刻、题目名称、提交用户、运行结果、所得分数。</w:t>
+        <w:t>同时爬取的原始数据集为各场比赛用户的提交记录，包含的特征属性有提交时刻、题目名称、提交用户、运行结果、所得分数。</w:t>
       </w:r>
     </w:p>
     <w:p>
@@ -8983,6 +9066,7 @@
           <w:kern w:val="0"/>
           <w:szCs w:val="24"/>
         </w:rPr>
+        <w:lastRenderedPageBreak/>
         <w:drawing>
           <wp:inline distT="0" distB="0" distL="0" distR="0" wp14:anchorId="29C2D420" wp14:editId="382B1ADB">
             <wp:extent cx="5274310" cy="1814195"/>
@@ -9001,7 +9085,7 @@
                     </pic:cNvPicPr>
                   </pic:nvPicPr>
                   <pic:blipFill>
-                    <a:blip r:embed="rId24">
+                    <a:blip r:embed="rId25">
                       <a:extLst>
                         <a:ext uri="{28A0092B-C50C-407E-A947-70E740481C1C}">
                           <a14:useLocalDpi xmlns:a14="http://schemas.microsoft.com/office/drawing/2010/main" val="0"/>
@@ -9094,39 +9178,7 @@
           <w:szCs w:val="24"/>
           <w:shd w:val="clear" w:color="auto" w:fill="FFFFFF"/>
         </w:rPr>
-        <w:t>我们将原始数据集里的提交记录按照题目编号统计汇总，统计该题的总提交次数、AC量、1A量</w:t>
-      </w:r>
-      <w:r>
-        <w:rPr>
-          <w:rFonts w:ascii="宋体" w:hAnsi="宋体" w:hint="eastAsia"/>
-          <w:szCs w:val="24"/>
-          <w:shd w:val="clear" w:color="auto" w:fill="FFFFFF"/>
-        </w:rPr>
-        <w:t>（第一次提交就A</w:t>
-      </w:r>
-      <w:r>
-        <w:rPr>
-          <w:rFonts w:ascii="宋体" w:hAnsi="宋体"/>
-          <w:szCs w:val="24"/>
-          <w:shd w:val="clear" w:color="auto" w:fill="FFFFFF"/>
-        </w:rPr>
-        <w:t>C</w:t>
-      </w:r>
-      <w:r>
-        <w:rPr>
-          <w:rFonts w:ascii="宋体" w:hAnsi="宋体" w:hint="eastAsia"/>
-          <w:szCs w:val="24"/>
-          <w:shd w:val="clear" w:color="auto" w:fill="FFFFFF"/>
-        </w:rPr>
-        <w:t>的人数）</w:t>
-      </w:r>
-      <w:r>
-        <w:rPr>
-          <w:rFonts w:ascii="宋体" w:hAnsi="宋体"/>
-          <w:szCs w:val="24"/>
-          <w:shd w:val="clear" w:color="auto" w:fill="FFFFFF"/>
-        </w:rPr>
-        <w:t>、AC总时长、所有用户所得的总分、参与的用户数量。然后计算AC率、1A率、AC平均时长、平均得分率、提交总次数，最终得到以题目编号为关键字的训练数据集。</w:t>
+        <w:t>我们将原始数据集里的提交记录按照题目编号统计汇总，统计该题的总提交次数、AC量、1A量、AC总时长、所有用户所得的总分、参与的用户数量。然后计算AC率、1A率、AC平均时长、平均得分率、提交总次数，最终得到以题目编号为关键字的训练数据集。</w:t>
       </w:r>
     </w:p>
     <w:p>
@@ -9163,9 +9215,9 @@
         </w:rPr>
         <w:object w:dxaOrig="1320" w:dyaOrig="660" w14:anchorId="79D7D88A">
           <v:shape id="_x0000_i1029" type="#_x0000_t75" style="width:55.8pt;height:28.2pt" o:ole="">
-            <v:imagedata r:id="rId25" o:title=""/>
+            <v:imagedata r:id="rId26" o:title=""/>
           </v:shape>
-          <o:OLEObject Type="Embed" ProgID="Equation.DSMT4" ShapeID="_x0000_i1029" DrawAspect="Content" ObjectID="_1657468155" r:id="rId26"/>
+          <o:OLEObject Type="Embed" ProgID="Equation.DSMT4" ShapeID="_x0000_i1029" DrawAspect="Content" ObjectID="_1657468685" r:id="rId27"/>
         </w:object>
       </w:r>
       <w:r>
@@ -9185,9 +9237,9 @@
         </w:rPr>
         <w:object w:dxaOrig="3940" w:dyaOrig="660" w14:anchorId="3D089B86">
           <v:shape id="_x0000_i1030" type="#_x0000_t75" style="width:196.8pt;height:33pt" o:ole="">
-            <v:imagedata r:id="rId27" o:title=""/>
+            <v:imagedata r:id="rId28" o:title=""/>
           </v:shape>
-          <o:OLEObject Type="Embed" ProgID="Equation.DSMT4" ShapeID="_x0000_i1030" DrawAspect="Content" ObjectID="_1657468156" r:id="rId28"/>
+          <o:OLEObject Type="Embed" ProgID="Equation.DSMT4" ShapeID="_x0000_i1030" DrawAspect="Content" ObjectID="_1657468686" r:id="rId29"/>
         </w:object>
       </w:r>
       <w:r>
@@ -9217,7 +9269,6 @@
           <w:kern w:val="0"/>
           <w:szCs w:val="24"/>
         </w:rPr>
-        <w:lastRenderedPageBreak/>
         <w:drawing>
           <wp:inline distT="0" distB="0" distL="0" distR="0" wp14:anchorId="65AF1BE9" wp14:editId="2BA70ED8">
             <wp:extent cx="5274310" cy="1379220"/>
@@ -9236,7 +9287,7 @@
                     </pic:cNvPicPr>
                   </pic:nvPicPr>
                   <pic:blipFill>
-                    <a:blip r:embed="rId29">
+                    <a:blip r:embed="rId30">
                       <a:extLst>
                         <a:ext uri="{28A0092B-C50C-407E-A947-70E740481C1C}">
                           <a14:useLocalDpi xmlns:a14="http://schemas.microsoft.com/office/drawing/2010/main" val="0"/>
@@ -9331,7 +9382,7 @@
         <w:pStyle w:val="3"/>
         <w:ind w:firstLine="640"/>
       </w:pPr>
-      <w:bookmarkStart w:id="31" w:name="_Toc46670784"/>
+      <w:bookmarkStart w:id="39" w:name="_Toc46670784"/>
       <w:r>
         <w:rPr>
           <w:rFonts w:hint="eastAsia"/>
@@ -9356,7 +9407,7 @@
         </w:rPr>
         <w:t>特征提取</w:t>
       </w:r>
-      <w:bookmarkEnd w:id="31"/>
+      <w:bookmarkEnd w:id="39"/>
     </w:p>
     <w:p>
       <w:pPr>
@@ -9373,7 +9424,15 @@
           <w:szCs w:val="24"/>
           <w:shd w:val="clear" w:color="auto" w:fill="FFFFFF"/>
         </w:rPr>
-        <w:t>一般情况下，我们</w:t>
+        <w:t>一般情况下，</w:t>
+      </w:r>
+      <w:r>
+        <w:rPr>
+          <w:rFonts w:ascii="宋体" w:hAnsi="宋体" w:hint="eastAsia"/>
+          <w:szCs w:val="24"/>
+          <w:shd w:val="clear" w:color="auto" w:fill="FFFFFF"/>
+        </w:rPr>
+        <w:t>我们</w:t>
       </w:r>
       <w:r>
         <w:rPr>
@@ -9395,9 +9454,9 @@
         </w:rPr>
         <w:object w:dxaOrig="4380" w:dyaOrig="700" w14:anchorId="3286AB06">
           <v:shape id="_x0000_i1031" type="#_x0000_t75" style="width:244.8pt;height:39.6pt" o:ole="">
-            <v:imagedata r:id="rId30" o:title=""/>
+            <v:imagedata r:id="rId31" o:title=""/>
           </v:shape>
-          <o:OLEObject Type="Embed" ProgID="Equation.DSMT4" ShapeID="_x0000_i1031" DrawAspect="Content" ObjectID="_1657468157" r:id="rId31"/>
+          <o:OLEObject Type="Embed" ProgID="Equation.DSMT4" ShapeID="_x0000_i1031" DrawAspect="Content" ObjectID="_1657468687" r:id="rId32"/>
         </w:object>
       </w:r>
     </w:p>
@@ -9417,6 +9476,7 @@
           <w:szCs w:val="24"/>
           <w:shd w:val="clear" w:color="auto" w:fill="FFFFFF"/>
         </w:rPr>
+        <w:lastRenderedPageBreak/>
         <w:drawing>
           <wp:inline distT="0" distB="0" distL="0" distR="0" wp14:anchorId="6A025382" wp14:editId="6019B96F">
             <wp:extent cx="5274310" cy="2828290"/>
@@ -9430,133 +9490,6 @@
                 <pic:pic xmlns:pic="http://schemas.openxmlformats.org/drawingml/2006/picture">
                   <pic:nvPicPr>
                     <pic:cNvPr id="0" name="Picture 8"/>
-                    <pic:cNvPicPr>
-                      <a:picLocks noChangeAspect="1" noChangeArrowheads="1"/>
-                    </pic:cNvPicPr>
-                  </pic:nvPicPr>
-                  <pic:blipFill>
-                    <a:blip r:embed="rId32" cstate="print">
-                      <a:extLst>
-                        <a:ext uri="{28A0092B-C50C-407E-A947-70E740481C1C}">
-                          <a14:useLocalDpi xmlns:a14="http://schemas.microsoft.com/office/drawing/2010/main" val="0"/>
-                        </a:ext>
-                      </a:extLst>
-                    </a:blip>
-                    <a:srcRect/>
-                    <a:stretch>
-                      <a:fillRect/>
-                    </a:stretch>
-                  </pic:blipFill>
-                  <pic:spPr bwMode="auto">
-                    <a:xfrm>
-                      <a:off x="0" y="0"/>
-                      <a:ext cx="5274310" cy="2828290"/>
-                    </a:xfrm>
-                    <a:prstGeom prst="rect">
-                      <a:avLst/>
-                    </a:prstGeom>
-                    <a:noFill/>
-                    <a:ln>
-                      <a:noFill/>
-                    </a:ln>
-                  </pic:spPr>
-                </pic:pic>
-              </a:graphicData>
-            </a:graphic>
-          </wp:inline>
-        </w:drawing>
-      </w:r>
-    </w:p>
-    <w:p>
-      <w:pPr>
-        <w:pStyle w:val="a9"/>
-        <w:ind w:firstLineChars="1200" w:firstLine="2400"/>
-      </w:pPr>
-      <w:r>
-        <w:t>图表</w:t>
-      </w:r>
-      <w:r>
-        <w:t xml:space="preserve"> </w:t>
-      </w:r>
-      <w:r>
-        <w:fldChar w:fldCharType="begin"/>
-      </w:r>
-      <w:r>
-        <w:instrText xml:space="preserve"> SEQ </w:instrText>
-      </w:r>
-      <w:r>
-        <w:instrText>图表</w:instrText>
-      </w:r>
-      <w:r>
-        <w:instrText xml:space="preserve"> \* ARABIC </w:instrText>
-      </w:r>
-      <w:r>
-        <w:fldChar w:fldCharType="separate"/>
-      </w:r>
-      <w:r>
-        <w:rPr>
-          <w:noProof/>
-        </w:rPr>
-        <w:t>6</w:t>
-      </w:r>
-      <w:r>
-        <w:fldChar w:fldCharType="end"/>
-      </w:r>
-      <w:proofErr w:type="spellStart"/>
-      <w:r>
-        <w:rPr>
-          <w:rFonts w:hint="eastAsia"/>
-        </w:rPr>
-        <w:t>t</w:t>
-      </w:r>
-      <w:r>
-        <w:t>otal_submit</w:t>
-      </w:r>
-      <w:proofErr w:type="spellEnd"/>
-      <w:r>
-        <w:rPr>
-          <w:rFonts w:hint="eastAsia"/>
-        </w:rPr>
-        <w:t>总提交次数与</w:t>
-      </w:r>
-      <w:r>
-        <w:rPr>
-          <w:rFonts w:hint="eastAsia"/>
-        </w:rPr>
-        <w:t>s</w:t>
-      </w:r>
-      <w:r>
-        <w:t>core</w:t>
-      </w:r>
-      <w:r>
-        <w:rPr>
-          <w:rFonts w:hint="eastAsia"/>
-        </w:rPr>
-        <w:t>难度分数呈负相关</w:t>
-      </w:r>
-    </w:p>
-    <w:p>
-      <w:pPr>
-        <w:ind w:firstLine="480"/>
-      </w:pPr>
-      <w:r>
-        <w:rPr>
-          <w:noProof/>
-        </w:rPr>
-        <w:lastRenderedPageBreak/>
-        <w:drawing>
-          <wp:inline distT="0" distB="0" distL="0" distR="0" wp14:anchorId="111D99EB" wp14:editId="4363C3CA">
-            <wp:extent cx="5274310" cy="2828290"/>
-            <wp:effectExtent l="0" t="0" r="2540" b="0"/>
-            <wp:docPr id="12" name="图片 12"/>
-            <wp:cNvGraphicFramePr>
-              <a:graphicFrameLocks xmlns:a="http://schemas.openxmlformats.org/drawingml/2006/main" noChangeAspect="1"/>
-            </wp:cNvGraphicFramePr>
-            <a:graphic xmlns:a="http://schemas.openxmlformats.org/drawingml/2006/main">
-              <a:graphicData uri="http://schemas.openxmlformats.org/drawingml/2006/picture">
-                <pic:pic xmlns:pic="http://schemas.openxmlformats.org/drawingml/2006/picture">
-                  <pic:nvPicPr>
-                    <pic:cNvPr id="0" name="Picture 10"/>
                     <pic:cNvPicPr>
                       <a:picLocks noChangeAspect="1" noChangeArrowheads="1"/>
                     </pic:cNvPicPr>
@@ -9597,6 +9530,130 @@
     <w:p>
       <w:pPr>
         <w:pStyle w:val="a9"/>
+        <w:ind w:firstLineChars="1200" w:firstLine="2400"/>
+      </w:pPr>
+      <w:r>
+        <w:t>图表</w:t>
+      </w:r>
+      <w:r>
+        <w:t xml:space="preserve"> </w:t>
+      </w:r>
+      <w:r>
+        <w:fldChar w:fldCharType="begin"/>
+      </w:r>
+      <w:r>
+        <w:instrText xml:space="preserve"> SEQ </w:instrText>
+      </w:r>
+      <w:r>
+        <w:instrText>图表</w:instrText>
+      </w:r>
+      <w:r>
+        <w:instrText xml:space="preserve"> \* ARABIC </w:instrText>
+      </w:r>
+      <w:r>
+        <w:fldChar w:fldCharType="separate"/>
+      </w:r>
+      <w:r>
+        <w:rPr>
+          <w:noProof/>
+        </w:rPr>
+        <w:t>6</w:t>
+      </w:r>
+      <w:r>
+        <w:fldChar w:fldCharType="end"/>
+      </w:r>
+      <w:r>
+        <w:rPr>
+          <w:rFonts w:hint="eastAsia"/>
+        </w:rPr>
+        <w:t>t</w:t>
+      </w:r>
+      <w:r>
+        <w:t>otal_submit</w:t>
+      </w:r>
+      <w:r>
+        <w:rPr>
+          <w:rFonts w:hint="eastAsia"/>
+        </w:rPr>
+        <w:t>总提交次数与</w:t>
+      </w:r>
+      <w:r>
+        <w:rPr>
+          <w:rFonts w:hint="eastAsia"/>
+        </w:rPr>
+        <w:t>s</w:t>
+      </w:r>
+      <w:r>
+        <w:t>core</w:t>
+      </w:r>
+      <w:r>
+        <w:rPr>
+          <w:rFonts w:hint="eastAsia"/>
+        </w:rPr>
+        <w:t>难度分数呈负相关</w:t>
+      </w:r>
+    </w:p>
+    <w:p>
+      <w:pPr>
+        <w:ind w:firstLine="480"/>
+      </w:pPr>
+      <w:r>
+        <w:rPr>
+          <w:noProof/>
+        </w:rPr>
+        <w:drawing>
+          <wp:inline distT="0" distB="0" distL="0" distR="0" wp14:anchorId="111D99EB" wp14:editId="4363C3CA">
+            <wp:extent cx="5274310" cy="2828290"/>
+            <wp:effectExtent l="0" t="0" r="2540" b="0"/>
+            <wp:docPr id="12" name="图片 12"/>
+            <wp:cNvGraphicFramePr>
+              <a:graphicFrameLocks xmlns:a="http://schemas.openxmlformats.org/drawingml/2006/main" noChangeAspect="1"/>
+            </wp:cNvGraphicFramePr>
+            <a:graphic xmlns:a="http://schemas.openxmlformats.org/drawingml/2006/main">
+              <a:graphicData uri="http://schemas.openxmlformats.org/drawingml/2006/picture">
+                <pic:pic xmlns:pic="http://schemas.openxmlformats.org/drawingml/2006/picture">
+                  <pic:nvPicPr>
+                    <pic:cNvPr id="0" name="Picture 10"/>
+                    <pic:cNvPicPr>
+                      <a:picLocks noChangeAspect="1" noChangeArrowheads="1"/>
+                    </pic:cNvPicPr>
+                  </pic:nvPicPr>
+                  <pic:blipFill>
+                    <a:blip r:embed="rId34" cstate="print">
+                      <a:extLst>
+                        <a:ext uri="{28A0092B-C50C-407E-A947-70E740481C1C}">
+                          <a14:useLocalDpi xmlns:a14="http://schemas.microsoft.com/office/drawing/2010/main" val="0"/>
+                        </a:ext>
+                      </a:extLst>
+                    </a:blip>
+                    <a:srcRect/>
+                    <a:stretch>
+                      <a:fillRect/>
+                    </a:stretch>
+                  </pic:blipFill>
+                  <pic:spPr bwMode="auto">
+                    <a:xfrm>
+                      <a:off x="0" y="0"/>
+                      <a:ext cx="5274310" cy="2828290"/>
+                    </a:xfrm>
+                    <a:prstGeom prst="rect">
+                      <a:avLst/>
+                    </a:prstGeom>
+                    <a:noFill/>
+                    <a:ln>
+                      <a:noFill/>
+                    </a:ln>
+                  </pic:spPr>
+                </pic:pic>
+              </a:graphicData>
+            </a:graphic>
+          </wp:inline>
+        </w:drawing>
+      </w:r>
+    </w:p>
+    <w:p>
+      <w:pPr>
+        <w:pStyle w:val="a9"/>
         <w:ind w:firstLine="400"/>
       </w:pPr>
       <w:r>
@@ -9693,25 +9750,7 @@
           <w:szCs w:val="24"/>
           <w:shd w:val="clear" w:color="auto" w:fill="FFFFFF"/>
         </w:rPr>
-        <w:t>{A,B,C}，由数据汇总阶段划分所得；同时使用（AC率，1A率，AC总时长，平均得分率，提交总次数）五</w:t>
-      </w:r>
-      <w:proofErr w:type="gramStart"/>
-      <w:r>
-        <w:rPr>
-          <w:rFonts w:ascii="宋体" w:hAnsi="宋体"/>
-          <w:szCs w:val="24"/>
-          <w:shd w:val="clear" w:color="auto" w:fill="FFFFFF"/>
-        </w:rPr>
-        <w:t>维特征</w:t>
-      </w:r>
-      <w:proofErr w:type="gramEnd"/>
-      <w:r>
-        <w:rPr>
-          <w:rFonts w:ascii="宋体" w:hAnsi="宋体"/>
-          <w:szCs w:val="24"/>
-          <w:shd w:val="clear" w:color="auto" w:fill="FFFFFF"/>
-        </w:rPr>
-        <w:t>来表示。</w:t>
+        <w:t>{A,B,C}，由数据汇总阶段划分所得；同时使用（AC率，1A率，AC总时长，平均得分率，提交总次数）五维特征来表示。</w:t>
       </w:r>
     </w:p>
     <w:p>
@@ -9719,7 +9758,7 @@
         <w:pStyle w:val="3"/>
         <w:ind w:firstLine="640"/>
       </w:pPr>
-      <w:bookmarkStart w:id="32" w:name="_Toc46670785"/>
+      <w:bookmarkStart w:id="40" w:name="_Toc46670785"/>
       <w:r>
         <w:rPr>
           <w:rFonts w:hint="eastAsia"/>
@@ -9744,7 +9783,7 @@
         </w:rPr>
         <w:t>模型创建</w:t>
       </w:r>
-      <w:bookmarkEnd w:id="32"/>
+      <w:bookmarkEnd w:id="40"/>
     </w:p>
     <w:p>
       <w:pPr>
@@ -9763,166 +9802,31 @@
         </w:rPr>
         <w:t>本研究使用</w:t>
       </w:r>
-      <w:proofErr w:type="spellStart"/>
       <w:r>
         <w:rPr>
           <w:rFonts w:ascii="宋体" w:hAnsi="宋体"/>
           <w:szCs w:val="24"/>
           <w:shd w:val="clear" w:color="auto" w:fill="FFFFFF"/>
         </w:rPr>
-        <w:t>AdoBoost</w:t>
-      </w:r>
-      <w:proofErr w:type="spellEnd"/>
-      <w:r>
+        <w:t>AdoBoost集成算法，通过构造和使用多个CART弱分类器，对数据进行监督分类。AdoBoost模型首先使用GridSearchCV对框架参数n_estimators（即学习器个数）进行择优，然后对CART弱学习器参数max_depth、min_sample_split进行择优。</w:t>
+      </w:r>
+    </w:p>
+    <w:p>
+      <w:pPr>
+        <w:ind w:firstLine="480"/>
         <w:rPr>
           <w:rFonts w:ascii="宋体" w:hAnsi="宋体"/>
           <w:szCs w:val="24"/>
           <w:shd w:val="clear" w:color="auto" w:fill="FFFFFF"/>
         </w:rPr>
-        <w:t>集成算法，通过构造和使用多个CART弱分类器，对数据进行监督分类。</w:t>
-      </w:r>
-      <w:proofErr w:type="spellStart"/>
-      <w:r>
-        <w:rPr>
-          <w:rFonts w:ascii="宋体" w:hAnsi="宋体"/>
+      </w:pPr>
+      <w:r>
+        <w:rPr>
+          <w:rFonts w:ascii="宋体" w:hAnsi="宋体" w:hint="eastAsia"/>
           <w:szCs w:val="24"/>
           <w:shd w:val="clear" w:color="auto" w:fill="FFFFFF"/>
         </w:rPr>
-        <w:t>AdoBoost</w:t>
-      </w:r>
-      <w:proofErr w:type="spellEnd"/>
-      <w:r>
-        <w:rPr>
-          <w:rFonts w:ascii="宋体" w:hAnsi="宋体"/>
-          <w:szCs w:val="24"/>
-          <w:shd w:val="clear" w:color="auto" w:fill="FFFFFF"/>
-        </w:rPr>
-        <w:t>模型首先使用</w:t>
-      </w:r>
-      <w:proofErr w:type="spellStart"/>
-      <w:r>
-        <w:rPr>
-          <w:rFonts w:ascii="宋体" w:hAnsi="宋体"/>
-          <w:szCs w:val="24"/>
-          <w:shd w:val="clear" w:color="auto" w:fill="FFFFFF"/>
-        </w:rPr>
-        <w:t>GridSearchCV</w:t>
-      </w:r>
-      <w:proofErr w:type="spellEnd"/>
-      <w:r>
-        <w:rPr>
-          <w:rFonts w:ascii="宋体" w:hAnsi="宋体"/>
-          <w:szCs w:val="24"/>
-          <w:shd w:val="clear" w:color="auto" w:fill="FFFFFF"/>
-        </w:rPr>
-        <w:t>对框架参数</w:t>
-      </w:r>
-      <w:proofErr w:type="spellStart"/>
-      <w:r>
-        <w:rPr>
-          <w:rFonts w:ascii="宋体" w:hAnsi="宋体"/>
-          <w:szCs w:val="24"/>
-          <w:shd w:val="clear" w:color="auto" w:fill="FFFFFF"/>
-        </w:rPr>
-        <w:t>n_estimators</w:t>
-      </w:r>
-      <w:proofErr w:type="spellEnd"/>
-      <w:r>
-        <w:rPr>
-          <w:rFonts w:ascii="宋体" w:hAnsi="宋体"/>
-          <w:szCs w:val="24"/>
-          <w:shd w:val="clear" w:color="auto" w:fill="FFFFFF"/>
-        </w:rPr>
-        <w:t>（即</w:t>
-      </w:r>
-      <w:proofErr w:type="gramStart"/>
-      <w:r>
-        <w:rPr>
-          <w:rFonts w:ascii="宋体" w:hAnsi="宋体"/>
-          <w:szCs w:val="24"/>
-          <w:shd w:val="clear" w:color="auto" w:fill="FFFFFF"/>
-        </w:rPr>
-        <w:t>学习器</w:t>
-      </w:r>
-      <w:proofErr w:type="gramEnd"/>
-      <w:r>
-        <w:rPr>
-          <w:rFonts w:ascii="宋体" w:hAnsi="宋体"/>
-          <w:szCs w:val="24"/>
-          <w:shd w:val="clear" w:color="auto" w:fill="FFFFFF"/>
-        </w:rPr>
-        <w:t>个数）进行择优，然后对CART</w:t>
-      </w:r>
-      <w:proofErr w:type="gramStart"/>
-      <w:r>
-        <w:rPr>
-          <w:rFonts w:ascii="宋体" w:hAnsi="宋体"/>
-          <w:szCs w:val="24"/>
-          <w:shd w:val="clear" w:color="auto" w:fill="FFFFFF"/>
-        </w:rPr>
-        <w:t>弱学习器</w:t>
-      </w:r>
-      <w:proofErr w:type="gramEnd"/>
-      <w:r>
-        <w:rPr>
-          <w:rFonts w:ascii="宋体" w:hAnsi="宋体"/>
-          <w:szCs w:val="24"/>
-          <w:shd w:val="clear" w:color="auto" w:fill="FFFFFF"/>
-        </w:rPr>
-        <w:t>参数</w:t>
-      </w:r>
-      <w:proofErr w:type="spellStart"/>
-      <w:r>
-        <w:rPr>
-          <w:rFonts w:ascii="宋体" w:hAnsi="宋体"/>
-          <w:szCs w:val="24"/>
-          <w:shd w:val="clear" w:color="auto" w:fill="FFFFFF"/>
-        </w:rPr>
-        <w:t>max_depth</w:t>
-      </w:r>
-      <w:proofErr w:type="spellEnd"/>
-      <w:r>
-        <w:rPr>
-          <w:rFonts w:ascii="宋体" w:hAnsi="宋体"/>
-          <w:szCs w:val="24"/>
-          <w:shd w:val="clear" w:color="auto" w:fill="FFFFFF"/>
-        </w:rPr>
-        <w:t>、</w:t>
-      </w:r>
-      <w:proofErr w:type="spellStart"/>
-      <w:r>
-        <w:rPr>
-          <w:rFonts w:ascii="宋体" w:hAnsi="宋体"/>
-          <w:szCs w:val="24"/>
-          <w:shd w:val="clear" w:color="auto" w:fill="FFFFFF"/>
-        </w:rPr>
-        <w:t>min_sample_split</w:t>
-      </w:r>
-      <w:proofErr w:type="spellEnd"/>
-      <w:r>
-        <w:rPr>
-          <w:rFonts w:ascii="宋体" w:hAnsi="宋体"/>
-          <w:szCs w:val="24"/>
-          <w:shd w:val="clear" w:color="auto" w:fill="FFFFFF"/>
-        </w:rPr>
-        <w:t>进行择优。</w:t>
-      </w:r>
-    </w:p>
-    <w:p>
-      <w:pPr>
-        <w:ind w:firstLine="480"/>
-        <w:rPr>
-          <w:rFonts w:ascii="宋体" w:hAnsi="宋体"/>
-          <w:szCs w:val="24"/>
-          <w:shd w:val="clear" w:color="auto" w:fill="FFFFFF"/>
-        </w:rPr>
-      </w:pPr>
-      <w:r>
-        <w:rPr>
-          <w:rFonts w:ascii="宋体" w:hAnsi="宋体" w:hint="eastAsia"/>
-          <w:szCs w:val="24"/>
-          <w:shd w:val="clear" w:color="auto" w:fill="FFFFFF"/>
-        </w:rPr>
+        <w:lastRenderedPageBreak/>
         <w:t>对分类结果的测试如下表所示。</w:t>
       </w:r>
     </w:p>
@@ -9962,7 +9866,7 @@
                     </pic:cNvPicPr>
                   </pic:nvPicPr>
                   <pic:blipFill>
-                    <a:blip r:embed="rId34">
+                    <a:blip r:embed="rId35">
                       <a:extLst>
                         <a:ext uri="{28A0092B-C50C-407E-A947-70E740481C1C}">
                           <a14:useLocalDpi xmlns:a14="http://schemas.microsoft.com/office/drawing/2010/main" val="0"/>
@@ -10035,7 +9939,7 @@
       <w:pPr>
         <w:pStyle w:val="2"/>
       </w:pPr>
-      <w:bookmarkStart w:id="33" w:name="_Toc46670786"/>
+      <w:bookmarkStart w:id="41" w:name="_Toc46670786"/>
       <w:r>
         <w:rPr>
           <w:rFonts w:hint="eastAsia"/>
@@ -10054,20 +9958,350 @@
         </w:rPr>
         <w:t>案例分析</w:t>
       </w:r>
-      <w:bookmarkEnd w:id="33"/>
+      <w:bookmarkEnd w:id="41"/>
+    </w:p>
+    <w:p>
+      <w:pPr>
+        <w:pStyle w:val="4"/>
+        <w:spacing w:line="240" w:lineRule="auto"/>
+      </w:pPr>
+      <w:r>
+        <w:rPr>
+          <w:rFonts w:hint="eastAsia"/>
+        </w:rPr>
+        <w:t>2</w:t>
+      </w:r>
+      <w:r>
+        <w:rPr>
+          <w:rFonts w:hint="eastAsia"/>
+        </w:rPr>
+        <w:t>.3.1</w:t>
+      </w:r>
+      <w:r>
+        <w:rPr>
+          <w:rFonts w:hint="eastAsia"/>
+        </w:rPr>
+        <w:t>方法二的</w:t>
+      </w:r>
+      <w:r>
+        <w:t>设计</w:t>
+      </w:r>
+      <w:r>
+        <w:rPr>
+          <w:rFonts w:hint="eastAsia"/>
+        </w:rPr>
+        <w:t>初衷</w:t>
+      </w:r>
     </w:p>
     <w:p>
       <w:pPr>
         <w:ind w:firstLine="480"/>
       </w:pPr>
+      <w:r>
+        <w:rPr>
+          <w:rFonts w:ascii="宋体" w:hAnsi="宋体" w:hint="eastAsia"/>
+        </w:rPr>
+        <w:t>在方法一部分我们使用了两种</w:t>
+      </w:r>
+      <w:r>
+        <w:rPr>
+          <w:rFonts w:ascii="宋体" w:hAnsi="宋体" w:hint="eastAsia"/>
+        </w:rPr>
+        <w:t>机器学习模型</w:t>
+      </w:r>
+      <w:r>
+        <w:rPr>
+          <w:rFonts w:ascii="宋体" w:hAnsi="宋体" w:hint="eastAsia"/>
+        </w:rPr>
+        <w:t>来预测编程题目难度</w:t>
+      </w:r>
+      <w:r>
+        <w:rPr>
+          <w:rFonts w:ascii="宋体" w:hAnsi="宋体" w:hint="eastAsia"/>
+        </w:rPr>
+        <w:t>，并且两个模型都具有一定的准确率。</w:t>
+      </w:r>
+      <w:r>
+        <w:rPr>
+          <w:rFonts w:ascii="宋体" w:hAnsi="宋体" w:hint="eastAsia"/>
+        </w:rPr>
+        <w:t>然而基于1.3案例分析中数据选择的考虑，我们只使用代码复杂度作为预测难度的参数。</w:t>
+      </w:r>
+      <w:r>
+        <w:rPr>
+          <w:rFonts w:ascii="宋体" w:hAnsi="宋体" w:hint="eastAsia"/>
+        </w:rPr>
+        <w:t>为了</w:t>
+      </w:r>
+      <w:r>
+        <w:rPr>
+          <w:rFonts w:ascii="宋体" w:hAnsi="宋体"/>
+        </w:rPr>
+        <w:t>检验</w:t>
+      </w:r>
+      <w:r>
+        <w:rPr>
+          <w:rFonts w:ascii="宋体" w:hAnsi="宋体" w:hint="eastAsia"/>
+        </w:rPr>
+        <w:t>其他参数和题目难度的关系，以及验证</w:t>
+      </w:r>
+      <w:r>
+        <w:rPr>
+          <w:rFonts w:ascii="宋体" w:hAnsi="宋体" w:hint="eastAsia"/>
+        </w:rPr>
+        <w:t>研究方法</w:t>
+      </w:r>
+      <w:r>
+        <w:rPr>
+          <w:rFonts w:ascii="宋体" w:hAnsi="宋体" w:hint="eastAsia"/>
+        </w:rPr>
+        <w:t>是否具有可重复性</w:t>
+      </w:r>
+      <w:r>
+        <w:rPr>
+          <w:rFonts w:ascii="宋体" w:hAnsi="宋体" w:hint="eastAsia"/>
+        </w:rPr>
+        <w:t>，我们决定选取</w:t>
+      </w:r>
+      <w:r>
+        <w:rPr>
+          <w:rFonts w:ascii="宋体" w:hAnsi="宋体" w:hint="eastAsia"/>
+        </w:rPr>
+        <w:t>别</w:t>
+      </w:r>
+      <w:r>
+        <w:rPr>
+          <w:rFonts w:ascii="宋体" w:hAnsi="宋体" w:hint="eastAsia"/>
+        </w:rPr>
+        <w:t>的数据源进行难度预测并计算预测正确率，从而</w:t>
+      </w:r>
+      <w:r>
+        <w:rPr>
+          <w:rFonts w:ascii="宋体" w:hAnsi="宋体" w:hint="eastAsia"/>
+        </w:rPr>
+        <w:t>更好地</w:t>
+      </w:r>
+      <w:r>
+        <w:rPr>
+          <w:rFonts w:ascii="宋体" w:hAnsi="宋体"/>
+        </w:rPr>
+        <w:t>验证</w:t>
+      </w:r>
+      <w:r>
+        <w:rPr>
+          <w:rFonts w:ascii="宋体" w:hAnsi="宋体" w:hint="eastAsia"/>
+        </w:rPr>
+        <w:t>预测模型的稳定性和准确率。</w:t>
+      </w:r>
+    </w:p>
+    <w:p>
+      <w:pPr>
+        <w:pStyle w:val="4"/>
+        <w:spacing w:line="240" w:lineRule="auto"/>
+      </w:pPr>
+      <w:r>
+        <w:rPr>
+          <w:rFonts w:hint="eastAsia"/>
+        </w:rPr>
+        <w:t>2</w:t>
+      </w:r>
+      <w:r>
+        <w:rPr>
+          <w:rFonts w:hint="eastAsia"/>
+        </w:rPr>
+        <w:t>.3.</w:t>
+      </w:r>
+      <w:r>
+        <w:rPr>
+          <w:rFonts w:hint="eastAsia"/>
+        </w:rPr>
+        <w:t>2</w:t>
+      </w:r>
+      <w:r>
+        <w:rPr>
+          <w:rFonts w:hint="eastAsia"/>
+        </w:rPr>
+        <w:t>数据的选择</w:t>
+      </w:r>
+    </w:p>
+    <w:p>
+      <w:pPr>
+        <w:ind w:firstLine="480"/>
+      </w:pPr>
+      <w:bookmarkStart w:id="42" w:name="_Hlk46854439"/>
+      <w:r>
+        <w:rPr>
+          <w:rFonts w:ascii="宋体" w:hAnsi="宋体" w:hint="eastAsia"/>
+        </w:rPr>
+        <w:t>在方法一部分</w:t>
+      </w:r>
+      <w:r>
+        <w:rPr>
+          <w:rFonts w:ascii="宋体" w:hAnsi="宋体" w:hint="eastAsia"/>
+        </w:rPr>
+        <w:t>，题目真实难度采用的是有效提交的平均得分，这样的评估标准可能有些不稳定。所</w:t>
+      </w:r>
+      <w:bookmarkEnd w:id="42"/>
+      <w:r>
+        <w:rPr>
+          <w:rFonts w:ascii="宋体" w:hAnsi="宋体" w:hint="eastAsia"/>
+        </w:rPr>
+        <w:t>以我们想到可以使用给出了具体题目难度的O</w:t>
+      </w:r>
+      <w:r>
+        <w:rPr>
+          <w:rFonts w:ascii="宋体" w:hAnsi="宋体"/>
+        </w:rPr>
+        <w:t>J</w:t>
+      </w:r>
+      <w:r>
+        <w:rPr>
+          <w:rFonts w:ascii="宋体" w:hAnsi="宋体" w:hint="eastAsia"/>
+        </w:rPr>
+        <w:t>，从中找到具有稳定题量、提交记录数量适中的比赛作为数据源。</w:t>
+      </w:r>
+      <w:r>
+        <w:rPr>
+          <w:rFonts w:ascii="宋体" w:hAnsi="宋体" w:hint="eastAsia"/>
+        </w:rPr>
+        <w:t>由于比赛有时间限制，提交必须集中在特定时间内，所以在这种情况下</w:t>
+      </w:r>
+      <w:r>
+        <w:rPr>
+          <w:rFonts w:ascii="宋体" w:hAnsi="宋体"/>
+        </w:rPr>
+        <w:t>AC率，1A率，AC总时长</w:t>
+      </w:r>
+      <w:r>
+        <w:rPr>
+          <w:rFonts w:ascii="宋体" w:hAnsi="宋体" w:hint="eastAsia"/>
+        </w:rPr>
+        <w:t>和</w:t>
+      </w:r>
+      <w:r>
+        <w:rPr>
+          <w:rFonts w:ascii="宋体" w:hAnsi="宋体"/>
+        </w:rPr>
+        <w:t>提交总次数</w:t>
+      </w:r>
+      <w:r>
+        <w:rPr>
+          <w:rFonts w:ascii="宋体" w:hAnsi="宋体" w:hint="eastAsia"/>
+        </w:rPr>
+        <w:t>对题目难度预测具有参考价值。故不同于方法一，此处我们选取了</w:t>
+      </w:r>
+      <w:r>
+        <w:rPr>
+          <w:rFonts w:ascii="宋体" w:hAnsi="宋体"/>
+        </w:rPr>
+        <w:t>AC率，1A率，AC总时长，平均得分率</w:t>
+      </w:r>
+      <w:r>
+        <w:rPr>
+          <w:rFonts w:ascii="宋体" w:hAnsi="宋体" w:hint="eastAsia"/>
+        </w:rPr>
+        <w:t>和</w:t>
+      </w:r>
+      <w:r>
+        <w:rPr>
+          <w:rFonts w:ascii="宋体" w:hAnsi="宋体"/>
+        </w:rPr>
+        <w:t>提交总次数</w:t>
+      </w:r>
+      <w:r>
+        <w:rPr>
+          <w:rFonts w:ascii="宋体" w:hAnsi="宋体" w:hint="eastAsia"/>
+        </w:rPr>
+        <w:t>五项作为特征值。</w:t>
+      </w:r>
+    </w:p>
+    <w:p>
+      <w:pPr>
+        <w:pStyle w:val="4"/>
+        <w:spacing w:line="240" w:lineRule="auto"/>
+      </w:pPr>
+      <w:r>
+        <w:rPr>
+          <w:rFonts w:hint="eastAsia"/>
+        </w:rPr>
+        <w:t>2</w:t>
+      </w:r>
+      <w:r>
+        <w:rPr>
+          <w:rFonts w:hint="eastAsia"/>
+        </w:rPr>
+        <w:t>.3.</w:t>
+      </w:r>
+      <w:r>
+        <w:rPr>
+          <w:rFonts w:hint="eastAsia"/>
+        </w:rPr>
+        <w:t>3</w:t>
+      </w:r>
+      <w:r>
+        <w:t>训练模型</w:t>
+      </w:r>
+      <w:r>
+        <w:rPr>
+          <w:rFonts w:hint="eastAsia"/>
+        </w:rPr>
+        <w:t>验证</w:t>
+      </w:r>
+    </w:p>
+    <w:p>
+      <w:pPr>
+        <w:ind w:firstLine="480"/>
+      </w:pPr>
+      <w:r>
+        <w:rPr>
+          <w:rFonts w:ascii="宋体" w:hAnsi="宋体" w:hint="eastAsia"/>
+        </w:rPr>
+        <w:t>训练模型也采用了方法一中使用过的</w:t>
+      </w:r>
+      <w:r>
+        <w:rPr>
+          <w:rFonts w:ascii="宋体" w:hAnsi="宋体"/>
+        </w:rPr>
+        <w:t>有监督学习</w:t>
+      </w:r>
+      <w:r>
+        <w:rPr>
+          <w:rFonts w:ascii="宋体" w:hAnsi="宋体" w:hint="eastAsia"/>
+        </w:rPr>
+        <w:t>——</w:t>
+      </w:r>
+      <w:r>
+        <w:rPr>
+          <w:rFonts w:ascii="宋体" w:hAnsi="宋体"/>
+        </w:rPr>
+        <w:t>用cart（决策分类树）作为弱分类器，</w:t>
+      </w:r>
+      <w:r>
+        <w:rPr>
+          <w:rFonts w:ascii="宋体" w:hAnsi="宋体" w:hint="eastAsia"/>
+        </w:rPr>
+        <w:t>使用</w:t>
+      </w:r>
+      <w:r>
+        <w:rPr>
+          <w:rFonts w:ascii="宋体" w:hAnsi="宋体"/>
+        </w:rPr>
+        <w:t>AdaBoost算法进行迭代</w:t>
+      </w:r>
+      <w:r>
+        <w:rPr>
+          <w:rFonts w:ascii="宋体" w:hAnsi="宋体" w:hint="eastAsia"/>
+        </w:rPr>
+        <w:t>。从上面的准确率可以看到，方法二也具有良好的正确率，从而证明通过代码复杂度分析和提交情况分析预测题目难度的可行性，以及两种预测模型的有效性。</w:t>
+      </w:r>
     </w:p>
     <w:sectPr>
-      <w:headerReference w:type="even" r:id="rId35"/>
-      <w:headerReference w:type="default" r:id="rId36"/>
-      <w:footerReference w:type="even" r:id="rId37"/>
-      <w:footerReference w:type="default" r:id="rId38"/>
-      <w:headerReference w:type="first" r:id="rId39"/>
-      <w:footerReference w:type="first" r:id="rId40"/>
+      <w:headerReference w:type="even" r:id="rId36"/>
+      <w:headerReference w:type="default" r:id="rId37"/>
+      <w:footerReference w:type="even" r:id="rId38"/>
+      <w:footerReference w:type="default" r:id="rId39"/>
+      <w:headerReference w:type="first" r:id="rId40"/>
+      <w:footerReference w:type="first" r:id="rId41"/>
       <w:pgSz w:w="11906" w:h="16838"/>
       <w:pgMar w:top="1440" w:right="1800" w:bottom="1440" w:left="1800" w:header="851" w:footer="992" w:gutter="0"/>
       <w:cols w:space="425"/>
@@ -11154,7 +11388,7 @@
   <w:style w:type="paragraph" w:default="1" w:styleId="a">
     <w:name w:val="Normal"/>
     <w:qFormat/>
-    <w:rsid w:val="005C329C"/>
+    <w:rsid w:val="00942366"/>
     <w:pPr>
       <w:widowControl w:val="0"/>
       <w:ind w:firstLineChars="200" w:firstLine="200"/>

--- a/研究报告.docx
+++ b/研究报告.docx
@@ -2472,7 +2472,7 @@
       <w:pPr>
         <w:ind w:firstLineChars="0" w:firstLine="0"/>
         <w:rPr>
-          <w:rFonts w:ascii="宋体" w:hAnsi="宋体"/>
+          <w:rFonts w:ascii="宋体" w:hAnsi="宋体" w:hint="eastAsia"/>
           <w:szCs w:val="24"/>
         </w:rPr>
       </w:pPr>
@@ -2483,15 +2483,6 @@
         </w:rPr>
         <w:t>人数：3</w:t>
       </w:r>
-    </w:p>
-    <w:p>
-      <w:pPr>
-        <w:ind w:firstLineChars="0" w:firstLine="0"/>
-        <w:rPr>
-          <w:rFonts w:ascii="宋体" w:hAnsi="宋体"/>
-          <w:szCs w:val="24"/>
-        </w:rPr>
-      </w:pPr>
     </w:p>
     <w:p>
       <w:pPr>
@@ -7117,7 +7108,7 @@
           <v:shape id="_x0000_i1025" type="#_x0000_t75" style="width:135pt;height:33pt" o:ole="">
             <v:imagedata r:id="rId14" o:title=""/>
           </v:shape>
-          <o:OLEObject Type="Embed" ProgID="Equation.DSMT4" ShapeID="_x0000_i1025" DrawAspect="Content" ObjectID="_1657468681" r:id="rId15"/>
+          <o:OLEObject Type="Embed" ProgID="Equation.DSMT4" ShapeID="_x0000_i1025" DrawAspect="Content" ObjectID="_1657468946" r:id="rId15"/>
         </w:object>
       </w:r>
     </w:p>
@@ -7324,7 +7315,7 @@
           <v:shape id="_x0000_i1026" type="#_x0000_t75" style="width:97.2pt;height:34.2pt" o:ole="">
             <v:imagedata r:id="rId16" o:title=""/>
           </v:shape>
-          <o:OLEObject Type="Embed" ProgID="Equation.DSMT4" ShapeID="_x0000_i1026" DrawAspect="Content" ObjectID="_1657468682" r:id="rId17"/>
+          <o:OLEObject Type="Embed" ProgID="Equation.DSMT4" ShapeID="_x0000_i1026" DrawAspect="Content" ObjectID="_1657468947" r:id="rId17"/>
         </w:object>
       </w:r>
       <w:r>
@@ -7374,7 +7365,7 @@
           <v:shape id="_x0000_i1027" type="#_x0000_t75" style="width:16.2pt;height:18pt" o:ole="">
             <v:imagedata r:id="rId18" o:title=""/>
           </v:shape>
-          <o:OLEObject Type="Embed" ProgID="Equation.DSMT4" ShapeID="_x0000_i1027" DrawAspect="Content" ObjectID="_1657468683" r:id="rId19"/>
+          <o:OLEObject Type="Embed" ProgID="Equation.DSMT4" ShapeID="_x0000_i1027" DrawAspect="Content" ObjectID="_1657468948" r:id="rId19"/>
         </w:object>
       </w:r>
       <w:r>
@@ -7837,7 +7828,7 @@
           <v:shape id="_x0000_i1028" type="#_x0000_t75" style="width:49.2pt;height:31.2pt" o:ole="">
             <v:imagedata r:id="rId22" o:title=""/>
           </v:shape>
-          <o:OLEObject Type="Embed" ProgID="Equation.DSMT4" ShapeID="_x0000_i1028" DrawAspect="Content" ObjectID="_1657468684" r:id="rId23"/>
+          <o:OLEObject Type="Embed" ProgID="Equation.DSMT4" ShapeID="_x0000_i1028" DrawAspect="Content" ObjectID="_1657468949" r:id="rId23"/>
         </w:object>
       </w:r>
       <w:r>
@@ -9217,7 +9208,7 @@
           <v:shape id="_x0000_i1029" type="#_x0000_t75" style="width:55.8pt;height:28.2pt" o:ole="">
             <v:imagedata r:id="rId26" o:title=""/>
           </v:shape>
-          <o:OLEObject Type="Embed" ProgID="Equation.DSMT4" ShapeID="_x0000_i1029" DrawAspect="Content" ObjectID="_1657468685" r:id="rId27"/>
+          <o:OLEObject Type="Embed" ProgID="Equation.DSMT4" ShapeID="_x0000_i1029" DrawAspect="Content" ObjectID="_1657468950" r:id="rId27"/>
         </w:object>
       </w:r>
       <w:r>
@@ -9239,7 +9230,7 @@
           <v:shape id="_x0000_i1030" type="#_x0000_t75" style="width:196.8pt;height:33pt" o:ole="">
             <v:imagedata r:id="rId28" o:title=""/>
           </v:shape>
-          <o:OLEObject Type="Embed" ProgID="Equation.DSMT4" ShapeID="_x0000_i1030" DrawAspect="Content" ObjectID="_1657468686" r:id="rId29"/>
+          <o:OLEObject Type="Embed" ProgID="Equation.DSMT4" ShapeID="_x0000_i1030" DrawAspect="Content" ObjectID="_1657468951" r:id="rId29"/>
         </w:object>
       </w:r>
       <w:r>
@@ -9424,15 +9415,7 @@
           <w:szCs w:val="24"/>
           <w:shd w:val="clear" w:color="auto" w:fill="FFFFFF"/>
         </w:rPr>
-        <w:t>一般情况下，</w:t>
-      </w:r>
-      <w:r>
-        <w:rPr>
-          <w:rFonts w:ascii="宋体" w:hAnsi="宋体" w:hint="eastAsia"/>
-          <w:szCs w:val="24"/>
-          <w:shd w:val="clear" w:color="auto" w:fill="FFFFFF"/>
-        </w:rPr>
-        <w:t>我们</w:t>
+        <w:t>一般情况下，我们</w:t>
       </w:r>
       <w:r>
         <w:rPr>
@@ -9456,7 +9439,7 @@
           <v:shape id="_x0000_i1031" type="#_x0000_t75" style="width:244.8pt;height:39.6pt" o:ole="">
             <v:imagedata r:id="rId31" o:title=""/>
           </v:shape>
-          <o:OLEObject Type="Embed" ProgID="Equation.DSMT4" ShapeID="_x0000_i1031" DrawAspect="Content" ObjectID="_1657468687" r:id="rId32"/>
+          <o:OLEObject Type="Embed" ProgID="Equation.DSMT4" ShapeID="_x0000_i1031" DrawAspect="Content" ObjectID="_1657468952" r:id="rId32"/>
         </w:object>
       </w:r>
     </w:p>

--- a/研究报告.docx
+++ b/研究报告.docx
@@ -33,7 +33,7 @@
       </w:sdtPr>
       <w:sdtEndPr>
         <w:rPr>
-          <w:rFonts w:eastAsia="SimSun"/>
+          <w:rFonts w:eastAsia="宋体"/>
           <w:b/>
           <w:bCs/>
           <w:sz w:val="24"/>
@@ -2472,13 +2472,13 @@
       <w:pPr>
         <w:ind w:firstLineChars="0" w:firstLine="0"/>
         <w:rPr>
-          <w:rFonts w:ascii="SimSun" w:hAnsi="SimSun"/>
-          <w:szCs w:val="24"/>
-        </w:rPr>
-      </w:pPr>
-      <w:r>
-        <w:rPr>
-          <w:rFonts w:ascii="SimSun" w:hAnsi="SimSun" w:hint="eastAsia"/>
+          <w:rFonts w:ascii="宋体" w:hAnsi="宋体" w:hint="eastAsia"/>
+          <w:szCs w:val="24"/>
+        </w:rPr>
+      </w:pPr>
+      <w:r>
+        <w:rPr>
+          <w:rFonts w:ascii="宋体" w:hAnsi="宋体" w:hint="eastAsia"/>
           <w:szCs w:val="24"/>
         </w:rPr>
         <w:t>人数：3</w:t>
@@ -2488,602 +2488,716 @@
       <w:pPr>
         <w:ind w:firstLineChars="0" w:firstLine="0"/>
         <w:rPr>
-          <w:rFonts w:ascii="SimSun" w:hAnsi="SimSun"/>
-          <w:szCs w:val="24"/>
-        </w:rPr>
-      </w:pPr>
+          <w:rFonts w:ascii="宋体" w:hAnsi="宋体"/>
+          <w:szCs w:val="24"/>
+        </w:rPr>
+      </w:pPr>
+      <w:r>
+        <w:rPr>
+          <w:rFonts w:ascii="宋体" w:hAnsi="宋体" w:hint="eastAsia"/>
+          <w:szCs w:val="24"/>
+        </w:rPr>
+        <w:t xml:space="preserve">组员基本信息： </w:t>
+      </w:r>
+    </w:p>
+    <w:p>
+      <w:pPr>
+        <w:ind w:firstLineChars="83" w:firstLine="199"/>
+        <w:rPr>
+          <w:rFonts w:ascii="宋体" w:hAnsi="宋体"/>
+          <w:szCs w:val="24"/>
+        </w:rPr>
+      </w:pPr>
+      <w:proofErr w:type="gramStart"/>
+      <w:r>
+        <w:rPr>
+          <w:rFonts w:ascii="宋体" w:hAnsi="宋体" w:hint="eastAsia"/>
+          <w:szCs w:val="24"/>
+        </w:rPr>
+        <w:t>刘佳月</w:t>
+      </w:r>
+      <w:proofErr w:type="gramEnd"/>
+      <w:r>
+        <w:rPr>
+          <w:rFonts w:ascii="宋体" w:hAnsi="宋体" w:hint="eastAsia"/>
+          <w:szCs w:val="24"/>
+        </w:rPr>
+        <w:t>-181</w:t>
+      </w:r>
+      <w:r>
+        <w:rPr>
+          <w:rFonts w:ascii="宋体" w:hAnsi="宋体" w:hint="eastAsia"/>
+          <w:szCs w:val="24"/>
+        </w:rPr>
+        <w:t>2</w:t>
+      </w:r>
+      <w:r>
+        <w:rPr>
+          <w:rFonts w:ascii="宋体" w:hAnsi="宋体" w:hint="eastAsia"/>
+          <w:szCs w:val="24"/>
+        </w:rPr>
+        <w:t>500</w:t>
+      </w:r>
+      <w:r>
+        <w:rPr>
+          <w:rFonts w:ascii="宋体" w:hAnsi="宋体" w:hint="eastAsia"/>
+          <w:szCs w:val="24"/>
+        </w:rPr>
+        <w:t>86</w:t>
+      </w:r>
+      <w:r>
+        <w:rPr>
+          <w:rFonts w:ascii="宋体" w:hAnsi="宋体" w:hint="eastAsia"/>
+          <w:szCs w:val="24"/>
+        </w:rPr>
+        <w:t>-</w:t>
+      </w:r>
+      <w:r>
+        <w:rPr>
+          <w:rFonts w:ascii="宋体" w:hAnsi="宋体"/>
+          <w:szCs w:val="24"/>
+        </w:rPr>
+        <w:t>1812500</w:t>
+      </w:r>
+      <w:r>
+        <w:rPr>
+          <w:rFonts w:ascii="宋体" w:hAnsi="宋体" w:hint="eastAsia"/>
+          <w:szCs w:val="24"/>
+        </w:rPr>
+        <w:t>86</w:t>
+      </w:r>
+      <w:r>
+        <w:rPr>
+          <w:rFonts w:ascii="宋体" w:hAnsi="宋体"/>
+          <w:szCs w:val="24"/>
+        </w:rPr>
+        <w:t>@smail.nju.edu.cn</w:t>
+      </w:r>
+      <w:r>
+        <w:rPr>
+          <w:rFonts w:ascii="宋体" w:hAnsi="宋体" w:hint="eastAsia"/>
+          <w:szCs w:val="24"/>
+        </w:rPr>
+        <w:t>-</w:t>
+      </w:r>
+      <w:r>
+        <w:t xml:space="preserve"> </w:t>
+      </w:r>
+      <w:r>
+        <w:rPr>
+          <w:rFonts w:ascii="宋体" w:hAnsi="宋体"/>
+          <w:szCs w:val="24"/>
+        </w:rPr>
+        <w:t>Python练习完成</w:t>
+      </w:r>
+      <w:r>
+        <w:rPr>
+          <w:rFonts w:ascii="宋体" w:hAnsi="宋体" w:hint="eastAsia"/>
+          <w:szCs w:val="24"/>
+        </w:rPr>
+        <w:t>199</w:t>
+      </w:r>
+      <w:r>
+        <w:rPr>
+          <w:rFonts w:ascii="宋体" w:hAnsi="宋体" w:hint="eastAsia"/>
+          <w:szCs w:val="24"/>
+        </w:rPr>
+        <w:t>道</w:t>
+      </w:r>
+      <w:r>
+        <w:rPr>
+          <w:rFonts w:ascii="宋体" w:hAnsi="宋体" w:hint="eastAsia"/>
+          <w:szCs w:val="24"/>
+        </w:rPr>
+        <w:t>题。</w:t>
+      </w:r>
+    </w:p>
+    <w:p>
+      <w:pPr>
+        <w:ind w:firstLineChars="83" w:firstLine="199"/>
+        <w:rPr>
+          <w:rFonts w:ascii="宋体" w:hAnsi="宋体"/>
+          <w:szCs w:val="24"/>
+        </w:rPr>
+      </w:pPr>
+      <w:r>
+        <w:rPr>
+          <w:rFonts w:ascii="宋体" w:hAnsi="宋体" w:hint="eastAsia"/>
+          <w:szCs w:val="24"/>
+        </w:rPr>
+        <w:t>李昉</w:t>
+      </w:r>
+      <w:r>
+        <w:rPr>
+          <w:rFonts w:ascii="宋体" w:hAnsi="宋体" w:hint="eastAsia"/>
+          <w:szCs w:val="24"/>
+        </w:rPr>
+        <w:t>-</w:t>
+      </w:r>
+      <w:r>
+        <w:rPr>
+          <w:rFonts w:ascii="宋体" w:hAnsi="宋体" w:hint="eastAsia"/>
+          <w:szCs w:val="24"/>
+        </w:rPr>
+        <w:t>181</w:t>
+      </w:r>
+      <w:r>
+        <w:rPr>
+          <w:rFonts w:ascii="宋体" w:hAnsi="宋体" w:hint="eastAsia"/>
+          <w:szCs w:val="24"/>
+        </w:rPr>
+        <w:t>2</w:t>
+      </w:r>
+      <w:r>
+        <w:rPr>
+          <w:rFonts w:ascii="宋体" w:hAnsi="宋体" w:hint="eastAsia"/>
+          <w:szCs w:val="24"/>
+        </w:rPr>
+        <w:t>500</w:t>
+      </w:r>
+      <w:r>
+        <w:rPr>
+          <w:rFonts w:ascii="宋体" w:hAnsi="宋体" w:hint="eastAsia"/>
+          <w:szCs w:val="24"/>
+        </w:rPr>
+        <w:t>69</w:t>
+      </w:r>
+      <w:r>
+        <w:rPr>
+          <w:rFonts w:ascii="宋体" w:hAnsi="宋体" w:hint="eastAsia"/>
+          <w:szCs w:val="24"/>
+        </w:rPr>
+        <w:t>-</w:t>
+      </w:r>
+      <w:r>
+        <w:rPr>
+          <w:rFonts w:ascii="宋体" w:hAnsi="宋体"/>
+          <w:szCs w:val="24"/>
+        </w:rPr>
+        <w:t>1812500</w:t>
+      </w:r>
+      <w:r>
+        <w:rPr>
+          <w:rFonts w:ascii="宋体" w:hAnsi="宋体" w:hint="eastAsia"/>
+          <w:szCs w:val="24"/>
+        </w:rPr>
+        <w:t>69</w:t>
+      </w:r>
+      <w:r>
+        <w:rPr>
+          <w:rFonts w:ascii="宋体" w:hAnsi="宋体"/>
+          <w:szCs w:val="24"/>
+        </w:rPr>
+        <w:t>@smail.nju.edu.cn</w:t>
+      </w:r>
+      <w:r>
+        <w:rPr>
+          <w:rFonts w:ascii="宋体" w:hAnsi="宋体" w:hint="eastAsia"/>
+          <w:szCs w:val="24"/>
+        </w:rPr>
+        <w:t>-</w:t>
+      </w:r>
+      <w:r>
+        <w:t xml:space="preserve"> </w:t>
+      </w:r>
+      <w:r>
+        <w:rPr>
+          <w:rFonts w:ascii="宋体" w:hAnsi="宋体"/>
+          <w:szCs w:val="24"/>
+        </w:rPr>
+        <w:t>Python练习完成</w:t>
+      </w:r>
+      <w:r>
+        <w:rPr>
+          <w:rFonts w:ascii="宋体" w:hAnsi="宋体" w:hint="eastAsia"/>
+          <w:szCs w:val="24"/>
+        </w:rPr>
+        <w:t>199</w:t>
+      </w:r>
+      <w:r>
+        <w:rPr>
+          <w:rFonts w:ascii="宋体" w:hAnsi="宋体" w:hint="eastAsia"/>
+          <w:szCs w:val="24"/>
+        </w:rPr>
+        <w:t>道</w:t>
+      </w:r>
+      <w:r>
+        <w:rPr>
+          <w:rFonts w:ascii="宋体" w:hAnsi="宋体" w:hint="eastAsia"/>
+          <w:szCs w:val="24"/>
+        </w:rPr>
+        <w:t>题。</w:t>
+      </w:r>
+    </w:p>
+    <w:p>
+      <w:pPr>
+        <w:ind w:firstLineChars="83" w:firstLine="199"/>
+        <w:rPr>
+          <w:rFonts w:ascii="宋体" w:hAnsi="宋体"/>
+          <w:szCs w:val="24"/>
+        </w:rPr>
+      </w:pPr>
+      <w:proofErr w:type="gramStart"/>
+      <w:r>
+        <w:rPr>
+          <w:rFonts w:ascii="宋体" w:hAnsi="宋体" w:hint="eastAsia"/>
+          <w:szCs w:val="24"/>
+        </w:rPr>
+        <w:t>胡子华</w:t>
+      </w:r>
+      <w:proofErr w:type="gramEnd"/>
+      <w:r>
+        <w:rPr>
+          <w:rFonts w:ascii="宋体" w:hAnsi="宋体" w:hint="eastAsia"/>
+          <w:szCs w:val="24"/>
+        </w:rPr>
+        <w:t>-</w:t>
+      </w:r>
+      <w:r>
+        <w:rPr>
+          <w:rFonts w:ascii="宋体" w:hAnsi="宋体" w:hint="eastAsia"/>
+          <w:szCs w:val="24"/>
+        </w:rPr>
+        <w:t>181</w:t>
+      </w:r>
+      <w:r>
+        <w:rPr>
+          <w:rFonts w:ascii="宋体" w:hAnsi="宋体" w:hint="eastAsia"/>
+          <w:szCs w:val="24"/>
+        </w:rPr>
+        <w:t>2</w:t>
+      </w:r>
+      <w:r>
+        <w:rPr>
+          <w:rFonts w:ascii="宋体" w:hAnsi="宋体" w:hint="eastAsia"/>
+          <w:szCs w:val="24"/>
+        </w:rPr>
+        <w:t>500</w:t>
+      </w:r>
+      <w:r>
+        <w:rPr>
+          <w:rFonts w:ascii="宋体" w:hAnsi="宋体" w:hint="eastAsia"/>
+          <w:szCs w:val="24"/>
+        </w:rPr>
+        <w:t>47</w:t>
+      </w:r>
+      <w:r>
+        <w:rPr>
+          <w:rFonts w:ascii="宋体" w:hAnsi="宋体" w:hint="eastAsia"/>
+          <w:szCs w:val="24"/>
+        </w:rPr>
+        <w:t>-</w:t>
+      </w:r>
+      <w:r>
+        <w:rPr>
+          <w:rFonts w:ascii="宋体" w:hAnsi="宋体"/>
+          <w:szCs w:val="24"/>
+        </w:rPr>
+        <w:t>1812500</w:t>
+      </w:r>
+      <w:r>
+        <w:rPr>
+          <w:rFonts w:ascii="宋体" w:hAnsi="宋体" w:hint="eastAsia"/>
+          <w:szCs w:val="24"/>
+        </w:rPr>
+        <w:t>47</w:t>
+      </w:r>
+      <w:r>
+        <w:rPr>
+          <w:rFonts w:ascii="宋体" w:hAnsi="宋体"/>
+          <w:szCs w:val="24"/>
+        </w:rPr>
+        <w:t>@smail.nju.edu.cn</w:t>
+      </w:r>
+      <w:r>
+        <w:rPr>
+          <w:rFonts w:ascii="宋体" w:hAnsi="宋体" w:hint="eastAsia"/>
+          <w:szCs w:val="24"/>
+        </w:rPr>
+        <w:t>-</w:t>
+      </w:r>
+      <w:r>
+        <w:t xml:space="preserve"> </w:t>
+      </w:r>
+      <w:r>
+        <w:rPr>
+          <w:rFonts w:ascii="宋体" w:hAnsi="宋体"/>
+          <w:szCs w:val="24"/>
+        </w:rPr>
+        <w:t>Python练习完成</w:t>
+      </w:r>
+      <w:r>
+        <w:rPr>
+          <w:rFonts w:ascii="宋体" w:hAnsi="宋体" w:hint="eastAsia"/>
+          <w:szCs w:val="24"/>
+        </w:rPr>
+        <w:t>187</w:t>
+      </w:r>
+      <w:r>
+        <w:rPr>
+          <w:rFonts w:ascii="宋体" w:hAnsi="宋体" w:hint="eastAsia"/>
+          <w:szCs w:val="24"/>
+        </w:rPr>
+        <w:t>道</w:t>
+      </w:r>
+      <w:r>
+        <w:rPr>
+          <w:rFonts w:ascii="宋体" w:hAnsi="宋体" w:hint="eastAsia"/>
+          <w:szCs w:val="24"/>
+        </w:rPr>
+        <w:t>题。</w:t>
+      </w:r>
     </w:p>
     <w:p>
       <w:pPr>
         <w:ind w:firstLineChars="0" w:firstLine="0"/>
         <w:rPr>
-          <w:rFonts w:ascii="SimSun" w:hAnsi="SimSun"/>
-          <w:szCs w:val="24"/>
-        </w:rPr>
-      </w:pPr>
-      <w:r>
-        <w:rPr>
-          <w:rFonts w:ascii="SimSun" w:hAnsi="SimSun" w:hint="eastAsia"/>
-          <w:szCs w:val="24"/>
-        </w:rPr>
-        <w:t xml:space="preserve">组员基本信息： </w:t>
-      </w:r>
-    </w:p>
-    <w:p>
-      <w:pPr>
-        <w:ind w:firstLineChars="83" w:firstLine="199"/>
-        <w:rPr>
-          <w:rFonts w:ascii="SimSun" w:hAnsi="SimSun"/>
-          <w:szCs w:val="24"/>
-        </w:rPr>
-      </w:pPr>
-      <w:r>
-        <w:rPr>
-          <w:rFonts w:ascii="SimSun" w:hAnsi="SimSun" w:hint="eastAsia"/>
-          <w:szCs w:val="24"/>
-        </w:rPr>
-        <w:t>刘佳月-181</w:t>
-      </w:r>
-      <w:r>
-        <w:rPr>
-          <w:rFonts w:ascii="SimSun" w:hAnsi="SimSun" w:hint="eastAsia"/>
-          <w:szCs w:val="24"/>
-        </w:rPr>
-        <w:t>2</w:t>
-      </w:r>
-      <w:r>
-        <w:rPr>
-          <w:rFonts w:ascii="SimSun" w:hAnsi="SimSun" w:hint="eastAsia"/>
-          <w:szCs w:val="24"/>
-        </w:rPr>
-        <w:t>500</w:t>
-      </w:r>
-      <w:r>
-        <w:rPr>
-          <w:rFonts w:ascii="SimSun" w:hAnsi="SimSun" w:hint="eastAsia"/>
-          <w:szCs w:val="24"/>
-        </w:rPr>
-        <w:t>86</w:t>
-      </w:r>
-      <w:r>
-        <w:rPr>
-          <w:rFonts w:ascii="SimSun" w:hAnsi="SimSun" w:hint="eastAsia"/>
-          <w:szCs w:val="24"/>
-        </w:rPr>
-        <w:t>-</w:t>
-      </w:r>
-      <w:r>
-        <w:rPr>
-          <w:rFonts w:ascii="SimSun" w:hAnsi="SimSun"/>
-          <w:szCs w:val="24"/>
-        </w:rPr>
-        <w:t>1812500</w:t>
-      </w:r>
-      <w:r>
-        <w:rPr>
-          <w:rFonts w:ascii="SimSun" w:hAnsi="SimSun" w:hint="eastAsia"/>
-          <w:szCs w:val="24"/>
-        </w:rPr>
-        <w:t>86</w:t>
-      </w:r>
-      <w:r>
-        <w:rPr>
-          <w:rFonts w:ascii="SimSun" w:hAnsi="SimSun"/>
-          <w:szCs w:val="24"/>
-        </w:rPr>
-        <w:t>@smail.nju.edu.cn</w:t>
-      </w:r>
-      <w:r>
-        <w:rPr>
-          <w:rFonts w:ascii="SimSun" w:hAnsi="SimSun" w:hint="eastAsia"/>
-          <w:szCs w:val="24"/>
-        </w:rPr>
-        <w:t>-</w:t>
-      </w:r>
-      <w:r>
+          <w:rFonts w:ascii="宋体" w:hAnsi="宋体"/>
+          <w:szCs w:val="24"/>
+        </w:rPr>
+      </w:pPr>
+      <w:r>
+        <w:rPr>
+          <w:rFonts w:ascii="宋体" w:hAnsi="宋体" w:hint="eastAsia"/>
+          <w:szCs w:val="24"/>
+        </w:rPr>
+        <w:t>组员分工职责：</w:t>
+      </w:r>
+    </w:p>
+    <w:p>
+      <w:pPr>
+        <w:ind w:firstLineChars="0" w:firstLine="0"/>
+        <w:rPr>
+          <w:rFonts w:ascii="宋体" w:hAnsi="宋体"/>
+          <w:szCs w:val="24"/>
+        </w:rPr>
+      </w:pPr>
+      <w:r>
+        <w:rPr>
+          <w:rFonts w:ascii="宋体" w:hAnsi="宋体" w:hint="eastAsia"/>
+          <w:szCs w:val="24"/>
+        </w:rPr>
         <w:t xml:space="preserve"> </w:t>
       </w:r>
       <w:r>
         <w:rPr>
-          <w:rFonts w:ascii="SimSun" w:hAnsi="SimSun"/>
-          <w:szCs w:val="24"/>
-        </w:rPr>
-        <w:t>Python练习完成</w:t>
-      </w:r>
-      <w:r>
-        <w:rPr>
-          <w:rFonts w:ascii="SimSun" w:hAnsi="SimSun" w:hint="eastAsia"/>
-          <w:szCs w:val="24"/>
-        </w:rPr>
-        <w:t>199</w:t>
-      </w:r>
-      <w:r>
-        <w:rPr>
-          <w:rFonts w:ascii="SimSun" w:hAnsi="SimSun" w:hint="eastAsia"/>
-          <w:szCs w:val="24"/>
-        </w:rPr>
-        <w:t>道</w:t>
-      </w:r>
-      <w:r>
-        <w:rPr>
-          <w:rFonts w:ascii="SimSun" w:hAnsi="SimSun" w:hint="eastAsia"/>
-          <w:szCs w:val="24"/>
-        </w:rPr>
-        <w:t>题。</w:t>
-      </w:r>
-    </w:p>
-    <w:p>
-      <w:pPr>
-        <w:ind w:firstLineChars="83" w:firstLine="199"/>
-        <w:rPr>
-          <w:rFonts w:ascii="SimSun" w:hAnsi="SimSun"/>
-          <w:szCs w:val="24"/>
-        </w:rPr>
-      </w:pPr>
-      <w:r>
-        <w:rPr>
-          <w:rFonts w:ascii="SimSun" w:hAnsi="SimSun" w:hint="eastAsia"/>
+          <w:rFonts w:ascii="宋体" w:hAnsi="宋体"/>
+          <w:szCs w:val="24"/>
+        </w:rPr>
+        <w:t xml:space="preserve"> </w:t>
+      </w:r>
+      <w:r>
+        <w:rPr>
+          <w:rFonts w:ascii="宋体" w:hAnsi="宋体" w:hint="eastAsia"/>
+          <w:szCs w:val="24"/>
+        </w:rPr>
+        <w:t>刘</w:t>
+      </w:r>
+      <w:proofErr w:type="gramStart"/>
+      <w:r>
+        <w:rPr>
+          <w:rFonts w:ascii="宋体" w:hAnsi="宋体" w:hint="eastAsia"/>
+          <w:szCs w:val="24"/>
+        </w:rPr>
+        <w:t>佳月担任</w:t>
+      </w:r>
+      <w:proofErr w:type="gramEnd"/>
+      <w:r>
+        <w:rPr>
+          <w:rFonts w:ascii="宋体" w:hAnsi="宋体" w:hint="eastAsia"/>
+          <w:szCs w:val="24"/>
+        </w:rPr>
+        <w:t>组长，负责分工督促，方法</w:t>
+      </w:r>
+      <w:proofErr w:type="gramStart"/>
+      <w:r>
+        <w:rPr>
+          <w:rFonts w:ascii="宋体" w:hAnsi="宋体" w:hint="eastAsia"/>
+          <w:szCs w:val="24"/>
+        </w:rPr>
+        <w:t>一</w:t>
+      </w:r>
+      <w:proofErr w:type="gramEnd"/>
+      <w:r>
+        <w:rPr>
+          <w:rFonts w:ascii="宋体" w:hAnsi="宋体" w:hint="eastAsia"/>
+          <w:szCs w:val="24"/>
+        </w:rPr>
+        <w:t>的框架搭建和后期模型改进，方法二和报告修改完善。</w:t>
+      </w:r>
+    </w:p>
+    <w:p>
+      <w:pPr>
+        <w:ind w:firstLineChars="0" w:firstLine="0"/>
+        <w:rPr>
+          <w:rFonts w:ascii="宋体" w:hAnsi="宋体"/>
+          <w:szCs w:val="24"/>
+        </w:rPr>
+      </w:pPr>
+      <w:r>
+        <w:rPr>
+          <w:rFonts w:ascii="宋体" w:hAnsi="宋体" w:hint="eastAsia"/>
+          <w:szCs w:val="24"/>
+        </w:rPr>
+        <w:t xml:space="preserve"> </w:t>
+      </w:r>
+      <w:r>
+        <w:rPr>
+          <w:rFonts w:ascii="宋体" w:hAnsi="宋体"/>
+          <w:szCs w:val="24"/>
+        </w:rPr>
+        <w:t xml:space="preserve"> </w:t>
+      </w:r>
+      <w:r>
+        <w:rPr>
+          <w:rFonts w:ascii="宋体" w:hAnsi="宋体" w:hint="eastAsia"/>
+          <w:szCs w:val="24"/>
+        </w:rPr>
+        <w:t>李昉担任组员，负责方法</w:t>
+      </w:r>
+      <w:proofErr w:type="gramStart"/>
+      <w:r>
+        <w:rPr>
+          <w:rFonts w:ascii="宋体" w:hAnsi="宋体" w:hint="eastAsia"/>
+          <w:szCs w:val="24"/>
+        </w:rPr>
+        <w:t>一</w:t>
+      </w:r>
+      <w:proofErr w:type="gramEnd"/>
+      <w:r>
+        <w:rPr>
+          <w:rFonts w:ascii="宋体" w:hAnsi="宋体" w:hint="eastAsia"/>
+          <w:szCs w:val="24"/>
+        </w:rPr>
+        <w:t>完善，初步报告撰写</w:t>
+      </w:r>
+      <w:r>
+        <w:rPr>
+          <w:rFonts w:ascii="宋体" w:hAnsi="宋体" w:hint="eastAsia"/>
+          <w:szCs w:val="24"/>
+        </w:rPr>
+        <w:t>，</w:t>
+      </w:r>
+      <w:proofErr w:type="gramStart"/>
+      <w:r>
+        <w:rPr>
+          <w:rFonts w:ascii="宋体" w:hAnsi="宋体" w:hint="eastAsia"/>
+          <w:szCs w:val="24"/>
+        </w:rPr>
+        <w:t>后期报告</w:t>
+      </w:r>
+      <w:proofErr w:type="gramEnd"/>
+      <w:r>
+        <w:rPr>
+          <w:rFonts w:ascii="宋体" w:hAnsi="宋体" w:hint="eastAsia"/>
+          <w:szCs w:val="24"/>
+        </w:rPr>
+        <w:t>完善和P</w:t>
+      </w:r>
+      <w:r>
+        <w:rPr>
+          <w:rFonts w:ascii="宋体" w:hAnsi="宋体"/>
+          <w:szCs w:val="24"/>
+        </w:rPr>
+        <w:t>PT</w:t>
+      </w:r>
+      <w:r>
+        <w:rPr>
+          <w:rFonts w:ascii="宋体" w:hAnsi="宋体" w:hint="eastAsia"/>
+          <w:szCs w:val="24"/>
+        </w:rPr>
+        <w:t>制作</w:t>
+      </w:r>
+      <w:r>
+        <w:rPr>
+          <w:rFonts w:ascii="宋体" w:hAnsi="宋体" w:hint="eastAsia"/>
+          <w:szCs w:val="24"/>
+        </w:rPr>
+        <w:t>。</w:t>
+      </w:r>
+    </w:p>
+    <w:p>
+      <w:pPr>
+        <w:ind w:firstLineChars="0" w:firstLine="0"/>
+        <w:rPr>
+          <w:rFonts w:ascii="宋体" w:hAnsi="宋体"/>
+          <w:szCs w:val="24"/>
+        </w:rPr>
+      </w:pPr>
+      <w:r>
+        <w:rPr>
+          <w:rFonts w:ascii="宋体" w:hAnsi="宋体" w:hint="eastAsia"/>
+          <w:szCs w:val="24"/>
+        </w:rPr>
+        <w:t xml:space="preserve"> </w:t>
+      </w:r>
+      <w:r>
+        <w:rPr>
+          <w:rFonts w:ascii="宋体" w:hAnsi="宋体"/>
+          <w:szCs w:val="24"/>
+        </w:rPr>
+        <w:t xml:space="preserve"> </w:t>
+      </w:r>
+      <w:proofErr w:type="gramStart"/>
+      <w:r>
+        <w:rPr>
+          <w:rFonts w:ascii="宋体" w:hAnsi="宋体" w:hint="eastAsia"/>
+          <w:szCs w:val="24"/>
+        </w:rPr>
+        <w:t>胡子华</w:t>
+      </w:r>
+      <w:proofErr w:type="gramEnd"/>
+      <w:r>
+        <w:rPr>
+          <w:rFonts w:ascii="宋体" w:hAnsi="宋体" w:hint="eastAsia"/>
+          <w:szCs w:val="24"/>
+        </w:rPr>
+        <w:t>担任组员，负责方法</w:t>
+      </w:r>
+      <w:proofErr w:type="gramStart"/>
+      <w:r>
+        <w:rPr>
+          <w:rFonts w:ascii="宋体" w:hAnsi="宋体" w:hint="eastAsia"/>
+          <w:szCs w:val="24"/>
+        </w:rPr>
+        <w:t>一</w:t>
+      </w:r>
+      <w:proofErr w:type="gramEnd"/>
+      <w:r>
+        <w:rPr>
+          <w:rFonts w:ascii="宋体" w:hAnsi="宋体" w:hint="eastAsia"/>
+          <w:szCs w:val="24"/>
+        </w:rPr>
+        <w:t>完善，</w:t>
+      </w:r>
+      <w:proofErr w:type="gramStart"/>
+      <w:r>
+        <w:rPr>
+          <w:rFonts w:ascii="宋体" w:hAnsi="宋体" w:hint="eastAsia"/>
+          <w:szCs w:val="24"/>
+        </w:rPr>
+        <w:t>后期报告</w:t>
+      </w:r>
+      <w:proofErr w:type="gramEnd"/>
+      <w:r>
+        <w:rPr>
+          <w:rFonts w:ascii="宋体" w:hAnsi="宋体" w:hint="eastAsia"/>
+          <w:szCs w:val="24"/>
+        </w:rPr>
+        <w:t>修改完善</w:t>
+      </w:r>
+      <w:r>
+        <w:rPr>
+          <w:rFonts w:ascii="宋体" w:hAnsi="宋体" w:hint="eastAsia"/>
+          <w:szCs w:val="24"/>
+        </w:rPr>
+        <w:t>，视频录制</w:t>
+      </w:r>
+      <w:r>
+        <w:rPr>
+          <w:rFonts w:ascii="宋体" w:hAnsi="宋体" w:hint="eastAsia"/>
+          <w:szCs w:val="24"/>
+        </w:rPr>
+        <w:t>。</w:t>
+      </w:r>
+    </w:p>
+    <w:p>
+      <w:pPr>
+        <w:pStyle w:val="2"/>
+      </w:pPr>
+      <w:bookmarkStart w:id="3" w:name="_Toc46670756"/>
+      <w:r>
+        <w:rPr>
+          <w:rFonts w:hint="eastAsia"/>
+        </w:rPr>
+        <w:t>组员情况说明：</w:t>
+      </w:r>
+      <w:bookmarkEnd w:id="3"/>
+    </w:p>
+    <w:p>
+      <w:pPr>
+        <w:ind w:firstLine="480"/>
+        <w:rPr>
+          <w:rFonts w:ascii="宋体" w:hAnsi="宋体"/>
+          <w:szCs w:val="24"/>
+        </w:rPr>
+      </w:pPr>
+      <w:r>
+        <w:rPr>
+          <w:rFonts w:ascii="宋体" w:hAnsi="宋体" w:hint="eastAsia"/>
+          <w:szCs w:val="24"/>
+        </w:rPr>
+        <w:t>组长：</w:t>
+      </w:r>
+      <w:r>
+        <w:rPr>
+          <w:rFonts w:ascii="宋体" w:hAnsi="宋体" w:hint="eastAsia"/>
+          <w:szCs w:val="24"/>
+        </w:rPr>
+        <w:t>刘佳月</w:t>
+      </w:r>
+    </w:p>
+    <w:p>
+      <w:pPr>
+        <w:ind w:firstLine="480"/>
+        <w:rPr>
+          <w:rFonts w:ascii="宋体" w:hAnsi="宋体"/>
+          <w:szCs w:val="24"/>
+        </w:rPr>
+      </w:pPr>
+      <w:r>
+        <w:rPr>
+          <w:rFonts w:ascii="宋体" w:hAnsi="宋体" w:hint="eastAsia"/>
+          <w:szCs w:val="24"/>
+        </w:rPr>
+        <w:t>组员：</w:t>
+      </w:r>
+      <w:r>
+        <w:rPr>
+          <w:rFonts w:ascii="宋体" w:hAnsi="宋体" w:hint="eastAsia"/>
           <w:szCs w:val="24"/>
         </w:rPr>
         <w:t>李昉</w:t>
       </w:r>
-      <w:r>
-        <w:rPr>
-          <w:rFonts w:ascii="SimSun" w:hAnsi="SimSun" w:hint="eastAsia"/>
-          <w:szCs w:val="24"/>
-        </w:rPr>
-        <w:t>-</w:t>
-      </w:r>
-      <w:r>
-        <w:rPr>
-          <w:rFonts w:ascii="SimSun" w:hAnsi="SimSun" w:hint="eastAsia"/>
-          <w:szCs w:val="24"/>
-        </w:rPr>
-        <w:t>181</w:t>
-      </w:r>
-      <w:r>
-        <w:rPr>
-          <w:rFonts w:ascii="SimSun" w:hAnsi="SimSun" w:hint="eastAsia"/>
-          <w:szCs w:val="24"/>
-        </w:rPr>
-        <w:t>2</w:t>
-      </w:r>
-      <w:r>
-        <w:rPr>
-          <w:rFonts w:ascii="SimSun" w:hAnsi="SimSun" w:hint="eastAsia"/>
-          <w:szCs w:val="24"/>
-        </w:rPr>
-        <w:t>500</w:t>
-      </w:r>
-      <w:r>
-        <w:rPr>
-          <w:rFonts w:ascii="SimSun" w:hAnsi="SimSun" w:hint="eastAsia"/>
-          <w:szCs w:val="24"/>
-        </w:rPr>
-        <w:t>69</w:t>
-      </w:r>
-      <w:r>
-        <w:rPr>
-          <w:rFonts w:ascii="SimSun" w:hAnsi="SimSun" w:hint="eastAsia"/>
-          <w:szCs w:val="24"/>
-        </w:rPr>
-        <w:t>-</w:t>
-      </w:r>
-      <w:r>
-        <w:rPr>
-          <w:rFonts w:ascii="SimSun" w:hAnsi="SimSun"/>
-          <w:szCs w:val="24"/>
-        </w:rPr>
-        <w:t>1812500</w:t>
-      </w:r>
-      <w:r>
-        <w:rPr>
-          <w:rFonts w:ascii="SimSun" w:hAnsi="SimSun" w:hint="eastAsia"/>
-          <w:szCs w:val="24"/>
-        </w:rPr>
-        <w:t>69</w:t>
-      </w:r>
-      <w:r>
-        <w:rPr>
-          <w:rFonts w:ascii="SimSun" w:hAnsi="SimSun"/>
-          <w:szCs w:val="24"/>
-        </w:rPr>
-        <w:t>@smail.nju.edu.cn</w:t>
-      </w:r>
-      <w:r>
-        <w:rPr>
-          <w:rFonts w:ascii="SimSun" w:hAnsi="SimSun" w:hint="eastAsia"/>
-          <w:szCs w:val="24"/>
-        </w:rPr>
-        <w:t>-</w:t>
-      </w:r>
-      <w:r>
-        <w:t xml:space="preserve"> </w:t>
-      </w:r>
-      <w:r>
-        <w:rPr>
-          <w:rFonts w:ascii="SimSun" w:hAnsi="SimSun"/>
-          <w:szCs w:val="24"/>
-        </w:rPr>
-        <w:t>Python练习完成</w:t>
-      </w:r>
-      <w:r>
-        <w:rPr>
-          <w:rFonts w:ascii="SimSun" w:hAnsi="SimSun" w:hint="eastAsia"/>
-          <w:szCs w:val="24"/>
-        </w:rPr>
-        <w:t>199</w:t>
-      </w:r>
-      <w:r>
-        <w:rPr>
-          <w:rFonts w:ascii="SimSun" w:hAnsi="SimSun" w:hint="eastAsia"/>
-          <w:szCs w:val="24"/>
-        </w:rPr>
-        <w:t>道</w:t>
-      </w:r>
-      <w:r>
-        <w:rPr>
-          <w:rFonts w:ascii="SimSun" w:hAnsi="SimSun" w:hint="eastAsia"/>
-          <w:szCs w:val="24"/>
-        </w:rPr>
-        <w:t>题。</w:t>
-      </w:r>
-    </w:p>
-    <w:p>
-      <w:pPr>
-        <w:ind w:firstLineChars="83" w:firstLine="199"/>
-        <w:rPr>
-          <w:rFonts w:ascii="SimSun" w:hAnsi="SimSun"/>
-          <w:szCs w:val="24"/>
-        </w:rPr>
-      </w:pPr>
-      <w:r>
-        <w:rPr>
-          <w:rFonts w:ascii="SimSun" w:hAnsi="SimSun" w:hint="eastAsia"/>
-          <w:szCs w:val="24"/>
-        </w:rPr>
-        <w:t>胡子华-</w:t>
-      </w:r>
-      <w:r>
-        <w:rPr>
-          <w:rFonts w:ascii="SimSun" w:hAnsi="SimSun" w:hint="eastAsia"/>
-          <w:szCs w:val="24"/>
-        </w:rPr>
-        <w:t>181</w:t>
-      </w:r>
-      <w:r>
-        <w:rPr>
-          <w:rFonts w:ascii="SimSun" w:hAnsi="SimSun" w:hint="eastAsia"/>
-          <w:szCs w:val="24"/>
-        </w:rPr>
-        <w:t>2</w:t>
-      </w:r>
-      <w:r>
-        <w:rPr>
-          <w:rFonts w:ascii="SimSun" w:hAnsi="SimSun" w:hint="eastAsia"/>
-          <w:szCs w:val="24"/>
-        </w:rPr>
-        <w:t>500</w:t>
-      </w:r>
-      <w:r>
-        <w:rPr>
-          <w:rFonts w:ascii="SimSun" w:hAnsi="SimSun" w:hint="eastAsia"/>
-          <w:szCs w:val="24"/>
-        </w:rPr>
-        <w:t>47</w:t>
-      </w:r>
-      <w:r>
-        <w:rPr>
-          <w:rFonts w:ascii="SimSun" w:hAnsi="SimSun" w:hint="eastAsia"/>
-          <w:szCs w:val="24"/>
-        </w:rPr>
-        <w:t>-</w:t>
-      </w:r>
-      <w:r>
-        <w:rPr>
-          <w:rFonts w:ascii="SimSun" w:hAnsi="SimSun"/>
-          <w:szCs w:val="24"/>
-        </w:rPr>
-        <w:t>1812500</w:t>
-      </w:r>
-      <w:r>
-        <w:rPr>
-          <w:rFonts w:ascii="SimSun" w:hAnsi="SimSun" w:hint="eastAsia"/>
-          <w:szCs w:val="24"/>
-        </w:rPr>
-        <w:t>47</w:t>
-      </w:r>
-      <w:r>
-        <w:rPr>
-          <w:rFonts w:ascii="SimSun" w:hAnsi="SimSun"/>
-          <w:szCs w:val="24"/>
-        </w:rPr>
-        <w:t>@smail.nju.edu.cn</w:t>
-      </w:r>
-      <w:r>
-        <w:rPr>
-          <w:rFonts w:ascii="SimSun" w:hAnsi="SimSun" w:hint="eastAsia"/>
-          <w:szCs w:val="24"/>
-        </w:rPr>
-        <w:t>-</w:t>
-      </w:r>
-      <w:r>
-        <w:t xml:space="preserve"> </w:t>
-      </w:r>
-      <w:r>
-        <w:rPr>
-          <w:rFonts w:ascii="SimSun" w:hAnsi="SimSun"/>
-          <w:szCs w:val="24"/>
-        </w:rPr>
-        <w:t>Python练习完成</w:t>
-      </w:r>
-      <w:r>
-        <w:rPr>
-          <w:rFonts w:ascii="SimSun" w:hAnsi="SimSun" w:hint="eastAsia"/>
-          <w:szCs w:val="24"/>
-        </w:rPr>
-        <w:t>187</w:t>
-      </w:r>
-      <w:r>
-        <w:rPr>
-          <w:rFonts w:ascii="SimSun" w:hAnsi="SimSun" w:hint="eastAsia"/>
-          <w:szCs w:val="24"/>
-        </w:rPr>
-        <w:t>道</w:t>
-      </w:r>
-      <w:r>
-        <w:rPr>
-          <w:rFonts w:ascii="SimSun" w:hAnsi="SimSun" w:hint="eastAsia"/>
-          <w:szCs w:val="24"/>
-        </w:rPr>
-        <w:t>题。</w:t>
-      </w:r>
-    </w:p>
-    <w:p>
-      <w:pPr>
-        <w:ind w:firstLineChars="0" w:firstLine="0"/>
-        <w:rPr>
-          <w:rFonts w:ascii="SimSun" w:hAnsi="SimSun"/>
-          <w:szCs w:val="24"/>
-        </w:rPr>
-      </w:pPr>
-      <w:r>
-        <w:rPr>
-          <w:rFonts w:ascii="SimSun" w:hAnsi="SimSun" w:hint="eastAsia"/>
-          <w:szCs w:val="24"/>
-        </w:rPr>
-        <w:t>组员分工职责：</w:t>
-      </w:r>
-    </w:p>
-    <w:p>
-      <w:pPr>
-        <w:ind w:firstLineChars="0" w:firstLine="0"/>
-        <w:rPr>
-          <w:rFonts w:ascii="SimSun" w:hAnsi="SimSun"/>
-          <w:szCs w:val="24"/>
-        </w:rPr>
-      </w:pPr>
-      <w:r>
-        <w:rPr>
-          <w:rFonts w:ascii="SimSun" w:hAnsi="SimSun" w:hint="eastAsia"/>
-          <w:szCs w:val="24"/>
-        </w:rPr>
-        <w:t xml:space="preserve"> </w:t>
-      </w:r>
-      <w:r>
-        <w:rPr>
-          <w:rFonts w:ascii="SimSun" w:hAnsi="SimSun"/>
-          <w:szCs w:val="24"/>
-        </w:rPr>
-        <w:t xml:space="preserve"> </w:t>
-      </w:r>
-      <w:r>
-        <w:rPr>
-          <w:rFonts w:ascii="SimSun" w:hAnsi="SimSun" w:hint="eastAsia"/>
-          <w:szCs w:val="24"/>
-        </w:rPr>
-        <w:t>刘佳月担任组长，负责分工督促，方法一的框架搭建和后期模型改进，方法二和报告修改完善。</w:t>
-      </w:r>
-    </w:p>
-    <w:p>
-      <w:pPr>
-        <w:ind w:firstLineChars="0" w:firstLine="0"/>
-        <w:rPr>
-          <w:rFonts w:ascii="SimSun" w:hAnsi="SimSun"/>
-          <w:szCs w:val="24"/>
-        </w:rPr>
-      </w:pPr>
-      <w:r>
-        <w:rPr>
-          <w:rFonts w:ascii="SimSun" w:hAnsi="SimSun" w:hint="eastAsia"/>
-          <w:szCs w:val="24"/>
-        </w:rPr>
-        <w:t xml:space="preserve"> </w:t>
-      </w:r>
-      <w:r>
-        <w:rPr>
-          <w:rFonts w:ascii="SimSun" w:hAnsi="SimSun"/>
-          <w:szCs w:val="24"/>
-        </w:rPr>
-        <w:t xml:space="preserve"> </w:t>
-      </w:r>
-      <w:r>
-        <w:rPr>
-          <w:rFonts w:ascii="SimSun" w:hAnsi="SimSun" w:hint="eastAsia"/>
-          <w:szCs w:val="24"/>
-        </w:rPr>
-        <w:t>李昉担任组员，负责方法一完善，初步报告撰写</w:t>
-      </w:r>
-      <w:r>
-        <w:rPr>
-          <w:rFonts w:ascii="SimSun" w:hAnsi="SimSun" w:hint="eastAsia"/>
-          <w:szCs w:val="24"/>
-        </w:rPr>
-        <w:t>，后期报告完善和P</w:t>
-      </w:r>
-      <w:r>
-        <w:rPr>
-          <w:rFonts w:ascii="SimSun" w:hAnsi="SimSun"/>
-          <w:szCs w:val="24"/>
-        </w:rPr>
-        <w:t>PT</w:t>
-      </w:r>
-      <w:r>
-        <w:rPr>
-          <w:rFonts w:ascii="SimSun" w:hAnsi="SimSun" w:hint="eastAsia"/>
-          <w:szCs w:val="24"/>
-        </w:rPr>
-        <w:t>制作</w:t>
-      </w:r>
-      <w:r>
-        <w:rPr>
-          <w:rFonts w:ascii="SimSun" w:hAnsi="SimSun" w:hint="eastAsia"/>
-          <w:szCs w:val="24"/>
-        </w:rPr>
-        <w:t>。</w:t>
-      </w:r>
-    </w:p>
-    <w:p>
-      <w:pPr>
-        <w:ind w:firstLineChars="0" w:firstLine="0"/>
-        <w:rPr>
-          <w:rFonts w:ascii="SimSun" w:hAnsi="SimSun"/>
-          <w:szCs w:val="24"/>
-        </w:rPr>
-      </w:pPr>
-      <w:r>
-        <w:rPr>
-          <w:rFonts w:ascii="SimSun" w:hAnsi="SimSun" w:hint="eastAsia"/>
-          <w:szCs w:val="24"/>
-        </w:rPr>
-        <w:t xml:space="preserve"> </w:t>
-      </w:r>
-      <w:r>
-        <w:rPr>
-          <w:rFonts w:ascii="SimSun" w:hAnsi="SimSun"/>
-          <w:szCs w:val="24"/>
-        </w:rPr>
-        <w:t xml:space="preserve"> </w:t>
-      </w:r>
-      <w:r>
-        <w:rPr>
-          <w:rFonts w:ascii="SimSun" w:hAnsi="SimSun" w:hint="eastAsia"/>
-          <w:szCs w:val="24"/>
-        </w:rPr>
-        <w:t>胡子华担任组员，负责方法一完善，后期报告修改完善</w:t>
-      </w:r>
-      <w:r>
-        <w:rPr>
-          <w:rFonts w:ascii="SimSun" w:hAnsi="SimSun" w:hint="eastAsia"/>
-          <w:szCs w:val="24"/>
-        </w:rPr>
-        <w:t>，视频录制</w:t>
-      </w:r>
-      <w:r>
-        <w:rPr>
-          <w:rFonts w:ascii="SimSun" w:hAnsi="SimSun" w:hint="eastAsia"/>
-          <w:szCs w:val="24"/>
-        </w:rPr>
-        <w:t>。</w:t>
+    </w:p>
+    <w:p>
+      <w:pPr>
+        <w:ind w:firstLine="480"/>
+        <w:rPr>
+          <w:rFonts w:ascii="宋体" w:hAnsi="宋体"/>
+          <w:szCs w:val="24"/>
+        </w:rPr>
+      </w:pPr>
+      <w:r>
+        <w:rPr>
+          <w:rFonts w:ascii="宋体" w:hAnsi="宋体" w:hint="eastAsia"/>
+          <w:szCs w:val="24"/>
+        </w:rPr>
+        <w:t>组员</w:t>
+      </w:r>
+      <w:r>
+        <w:rPr>
+          <w:rFonts w:ascii="宋体" w:hAnsi="宋体" w:hint="eastAsia"/>
+          <w:szCs w:val="24"/>
+        </w:rPr>
+        <w:t>：胡子华</w:t>
       </w:r>
     </w:p>
     <w:p>
       <w:pPr>
         <w:pStyle w:val="2"/>
       </w:pPr>
-      <w:bookmarkStart w:id="3" w:name="_Toc46670756"/>
+      <w:bookmarkStart w:id="4" w:name="_Toc46670757"/>
       <w:r>
         <w:rPr>
           <w:rFonts w:hint="eastAsia"/>
         </w:rPr>
-        <w:t>组员情况说明：</w:t>
-      </w:r>
-      <w:bookmarkEnd w:id="3"/>
-    </w:p>
-    <w:p>
-      <w:pPr>
-        <w:ind w:firstLine="480"/>
-        <w:rPr>
-          <w:rFonts w:ascii="SimSun" w:hAnsi="SimSun"/>
-          <w:szCs w:val="24"/>
-        </w:rPr>
-      </w:pPr>
-      <w:r>
-        <w:rPr>
-          <w:rFonts w:ascii="SimSun" w:hAnsi="SimSun" w:hint="eastAsia"/>
-          <w:szCs w:val="24"/>
-        </w:rPr>
-        <w:t>组长：</w:t>
-      </w:r>
-      <w:r>
-        <w:rPr>
-          <w:rFonts w:ascii="SimSun" w:hAnsi="SimSun" w:hint="eastAsia"/>
-          <w:szCs w:val="24"/>
-        </w:rPr>
-        <w:t>刘佳月</w:t>
-      </w:r>
-    </w:p>
-    <w:p>
-      <w:pPr>
-        <w:ind w:firstLine="480"/>
-        <w:rPr>
-          <w:rFonts w:ascii="SimSun" w:hAnsi="SimSun"/>
-          <w:szCs w:val="24"/>
-        </w:rPr>
-      </w:pPr>
-      <w:r>
-        <w:rPr>
-          <w:rFonts w:ascii="SimSun" w:hAnsi="SimSun" w:hint="eastAsia"/>
-          <w:szCs w:val="24"/>
-        </w:rPr>
-        <w:t>组员：</w:t>
-      </w:r>
-      <w:r>
-        <w:rPr>
-          <w:rFonts w:ascii="SimSun" w:hAnsi="SimSun" w:hint="eastAsia"/>
-          <w:szCs w:val="24"/>
-        </w:rPr>
-        <w:t>李昉</w:t>
-      </w:r>
-    </w:p>
-    <w:p>
-      <w:pPr>
-        <w:ind w:firstLine="480"/>
-        <w:rPr>
-          <w:rFonts w:ascii="SimSun" w:hAnsi="SimSun"/>
-          <w:szCs w:val="24"/>
-        </w:rPr>
-      </w:pPr>
-      <w:r>
-        <w:rPr>
-          <w:rFonts w:ascii="SimSun" w:hAnsi="SimSun" w:hint="eastAsia"/>
-          <w:szCs w:val="24"/>
-        </w:rPr>
-        <w:t>组员</w:t>
-      </w:r>
-      <w:r>
-        <w:rPr>
-          <w:rFonts w:ascii="SimSun" w:hAnsi="SimSun" w:hint="eastAsia"/>
-          <w:szCs w:val="24"/>
-        </w:rPr>
-        <w:t>：胡子华</w:t>
-      </w:r>
-    </w:p>
-    <w:p>
-      <w:pPr>
-        <w:pStyle w:val="2"/>
-      </w:pPr>
-      <w:bookmarkStart w:id="4" w:name="_Toc46670757"/>
-      <w:r>
-        <w:rPr>
-          <w:rFonts w:hint="eastAsia"/>
-        </w:rPr>
         <w:t>研究问题：</w:t>
       </w:r>
       <w:bookmarkEnd w:id="4"/>
       <w:r>
         <w:rPr>
-          <w:rFonts w:ascii="SimSun" w:eastAsia="SimSun" w:hAnsi="SimSun" w:cstheme="minorBidi" w:hint="eastAsia"/>
+          <w:rFonts w:ascii="宋体" w:eastAsia="宋体" w:hAnsi="宋体" w:cstheme="minorBidi" w:hint="eastAsia"/>
           <w:b w:val="0"/>
           <w:bCs w:val="0"/>
           <w:sz w:val="24"/>
@@ -3106,7 +3220,7 @@
       <w:bookmarkEnd w:id="5"/>
       <w:r>
         <w:rPr>
-          <w:rFonts w:ascii="SimSun" w:eastAsia="SimSun" w:hAnsi="SimSun" w:cstheme="minorBidi"/>
+          <w:rFonts w:ascii="宋体" w:eastAsia="宋体" w:hAnsi="宋体" w:cstheme="minorBidi"/>
           <w:b w:val="0"/>
           <w:bCs w:val="0"/>
           <w:sz w:val="24"/>
@@ -3116,7 +3230,7 @@
       </w:r>
       <w:r>
         <w:rPr>
-          <w:rFonts w:ascii="SimSun" w:eastAsia="SimSun" w:hAnsi="SimSun" w:cstheme="minorBidi"/>
+          <w:rFonts w:ascii="宋体" w:eastAsia="宋体" w:hAnsi="宋体" w:cstheme="minorBidi"/>
           <w:b w:val="0"/>
           <w:bCs w:val="0"/>
           <w:sz w:val="24"/>
@@ -3126,7 +3240,7 @@
       </w:r>
       <w:r>
         <w:rPr>
-          <w:rFonts w:ascii="SimSun" w:eastAsia="SimSun" w:hAnsi="SimSun" w:cstheme="minorBidi"/>
+          <w:rFonts w:ascii="宋体" w:eastAsia="宋体" w:hAnsi="宋体" w:cstheme="minorBidi"/>
           <w:b w:val="0"/>
           <w:bCs w:val="0"/>
           <w:sz w:val="24"/>
@@ -3136,7 +3250,7 @@
       </w:r>
       <w:r>
         <w:rPr>
-          <w:rFonts w:ascii="SimSun" w:eastAsia="SimSun" w:hAnsi="SimSun" w:cstheme="minorBidi"/>
+          <w:rFonts w:ascii="宋体" w:eastAsia="宋体" w:hAnsi="宋体" w:cstheme="minorBidi"/>
           <w:b w:val="0"/>
           <w:bCs w:val="0"/>
           <w:sz w:val="24"/>
@@ -3146,7 +3260,7 @@
       </w:r>
       <w:r>
         <w:rPr>
-          <w:rFonts w:ascii="SimSun" w:eastAsia="SimSun" w:hAnsi="SimSun" w:cstheme="minorBidi"/>
+          <w:rFonts w:ascii="宋体" w:eastAsia="宋体" w:hAnsi="宋体" w:cstheme="minorBidi"/>
           <w:b w:val="0"/>
           <w:bCs w:val="0"/>
           <w:sz w:val="24"/>
@@ -3197,62 +3311,71 @@
       <w:pPr>
         <w:ind w:firstLine="480"/>
         <w:rPr>
-          <w:rFonts w:ascii="SimSun" w:hAnsi="SimSun"/>
-          <w:szCs w:val="24"/>
-        </w:rPr>
-      </w:pPr>
-      <w:r>
-        <w:rPr>
-          <w:rFonts w:ascii="SimSun" w:hAnsi="SimSun" w:hint="eastAsia"/>
-          <w:szCs w:val="24"/>
-        </w:rPr>
-        <w:t>先从t</w:t>
-      </w:r>
-      <w:r>
-        <w:rPr>
-          <w:rFonts w:ascii="SimSun" w:hAnsi="SimSun"/>
+          <w:rFonts w:ascii="宋体" w:hAnsi="宋体"/>
+          <w:szCs w:val="24"/>
+        </w:rPr>
+      </w:pPr>
+      <w:r>
+        <w:rPr>
+          <w:rFonts w:ascii="宋体" w:hAnsi="宋体" w:hint="eastAsia"/>
+          <w:szCs w:val="24"/>
+        </w:rPr>
+        <w:t>先从</w:t>
+      </w:r>
+      <w:proofErr w:type="spellStart"/>
+      <w:r>
+        <w:rPr>
+          <w:rFonts w:ascii="宋体" w:hAnsi="宋体" w:hint="eastAsia"/>
+          <w:szCs w:val="24"/>
+        </w:rPr>
+        <w:t>t</w:t>
+      </w:r>
+      <w:r>
+        <w:rPr>
+          <w:rFonts w:ascii="宋体" w:hAnsi="宋体"/>
           <w:szCs w:val="24"/>
         </w:rPr>
         <w:t>est_</w:t>
       </w:r>
       <w:r>
         <w:rPr>
-          <w:rFonts w:ascii="SimSun" w:hAnsi="SimSun" w:hint="eastAsia"/>
+          <w:rFonts w:ascii="宋体" w:hAnsi="宋体" w:hint="eastAsia"/>
           <w:szCs w:val="24"/>
         </w:rPr>
         <w:t>d</w:t>
       </w:r>
       <w:r>
         <w:rPr>
-          <w:rFonts w:ascii="SimSun" w:hAnsi="SimSun"/>
+          <w:rFonts w:ascii="宋体" w:hAnsi="宋体"/>
           <w:szCs w:val="24"/>
         </w:rPr>
         <w:t>ata_json</w:t>
       </w:r>
-      <w:r>
-        <w:rPr>
-          <w:rFonts w:ascii="SimSun" w:hAnsi="SimSun" w:hint="eastAsia"/>
+      <w:proofErr w:type="spellEnd"/>
+      <w:r>
+        <w:rPr>
+          <w:rFonts w:ascii="宋体" w:hAnsi="宋体" w:hint="eastAsia"/>
           <w:szCs w:val="24"/>
         </w:rPr>
         <w:t>中获取数据后，进行数据预处理</w:t>
       </w:r>
       <w:r>
         <w:rPr>
-          <w:rFonts w:ascii="SimSun" w:hAnsi="SimSun" w:hint="eastAsia"/>
+          <w:rFonts w:ascii="宋体" w:hAnsi="宋体" w:hint="eastAsia"/>
           <w:szCs w:val="24"/>
         </w:rPr>
         <w:t>过滤不需要的数据</w:t>
       </w:r>
       <w:r>
         <w:rPr>
-          <w:rFonts w:ascii="SimSun" w:hAnsi="SimSun" w:hint="eastAsia"/>
+          <w:rFonts w:ascii="宋体" w:hAnsi="宋体" w:hint="eastAsia"/>
           <w:szCs w:val="24"/>
         </w:rPr>
         <w:t>，然后</w:t>
       </w:r>
       <w:r>
         <w:rPr>
-          <w:rFonts w:ascii="SimSun" w:hAnsi="SimSun" w:hint="eastAsia"/>
+          <w:rFonts w:ascii="宋体" w:hAnsi="宋体" w:hint="eastAsia"/>
           <w:szCs w:val="24"/>
         </w:rPr>
         <w:t>进行分析获取软件度量，最后创建相关模型进行预测题目难度。</w:t>
@@ -3302,79 +3425,109 @@
       <w:pPr>
         <w:ind w:firstLine="480"/>
         <w:rPr>
-          <w:rFonts w:ascii="SimSun" w:hAnsi="SimSun"/>
-          <w:szCs w:val="24"/>
-        </w:rPr>
-      </w:pPr>
-      <w:r>
-        <w:rPr>
-          <w:rFonts w:ascii="SimSun" w:hAnsi="SimSun" w:hint="eastAsia"/>
+          <w:rFonts w:ascii="宋体" w:hAnsi="宋体"/>
+          <w:szCs w:val="24"/>
+        </w:rPr>
+      </w:pPr>
+      <w:bookmarkStart w:id="10" w:name="_Toc46670763"/>
+      <w:r>
+        <w:rPr>
+          <w:rFonts w:ascii="宋体" w:hAnsi="宋体" w:hint="eastAsia"/>
           <w:szCs w:val="24"/>
         </w:rPr>
         <w:t>采用</w:t>
       </w:r>
       <w:r>
         <w:rPr>
-          <w:rFonts w:ascii="SimSun" w:hAnsi="SimSun"/>
-          <w:szCs w:val="24"/>
-        </w:rPr>
-        <w:t>给定的数据集test_data.json</w:t>
-      </w:r>
-      <w:r>
-        <w:rPr>
-          <w:rFonts w:ascii="SimSun" w:hAnsi="SimSun" w:hint="eastAsia"/>
+          <w:rFonts w:ascii="宋体" w:hAnsi="宋体"/>
+          <w:szCs w:val="24"/>
+        </w:rPr>
+        <w:t>给定的数据集</w:t>
+      </w:r>
+      <w:proofErr w:type="spellStart"/>
+      <w:r>
+        <w:rPr>
+          <w:rFonts w:ascii="宋体" w:hAnsi="宋体"/>
+          <w:szCs w:val="24"/>
+        </w:rPr>
+        <w:t>test_data.json</w:t>
+      </w:r>
+      <w:proofErr w:type="spellEnd"/>
+      <w:r>
+        <w:rPr>
+          <w:rFonts w:ascii="宋体" w:hAnsi="宋体" w:hint="eastAsia"/>
+          <w:szCs w:val="24"/>
+        </w:rPr>
+        <w:t>，检测</w:t>
+      </w:r>
+      <w:r>
+        <w:rPr>
+          <w:rFonts w:ascii="宋体" w:hAnsi="宋体"/>
+          <w:szCs w:val="24"/>
+        </w:rPr>
+        <w:t>异常提交</w:t>
+      </w:r>
+      <w:r>
+        <w:rPr>
+          <w:rFonts w:ascii="宋体" w:hAnsi="宋体" w:hint="eastAsia"/>
           <w:szCs w:val="24"/>
         </w:rPr>
         <w:t>，</w:t>
       </w:r>
       <w:r>
         <w:rPr>
-          <w:rFonts w:ascii="SimSun" w:hAnsi="SimSun" w:hint="eastAsia"/>
-          <w:szCs w:val="24"/>
-        </w:rPr>
-        <w:t>检测</w:t>
-      </w:r>
-      <w:r>
-        <w:rPr>
-          <w:rFonts w:ascii="SimSun" w:hAnsi="SimSun"/>
-          <w:szCs w:val="24"/>
-        </w:rPr>
-        <w:t>异常提交</w:t>
-      </w:r>
-      <w:r>
-        <w:rPr>
-          <w:rFonts w:ascii="SimSun" w:hAnsi="SimSun" w:hint="eastAsia"/>
-          <w:szCs w:val="24"/>
-        </w:rPr>
-        <w:t>，</w:t>
-      </w:r>
-      <w:r>
-        <w:rPr>
-          <w:rFonts w:ascii="SimSun" w:hAnsi="SimSun"/>
+          <w:rFonts w:ascii="宋体" w:hAnsi="宋体"/>
           <w:szCs w:val="24"/>
         </w:rPr>
         <w:t>包括面向用例和非python语言提交</w:t>
       </w:r>
       <w:r>
         <w:rPr>
-          <w:rFonts w:ascii="SimSun" w:hAnsi="SimSun" w:hint="eastAsia"/>
+          <w:rFonts w:ascii="宋体" w:hAnsi="宋体" w:hint="eastAsia"/>
           <w:szCs w:val="24"/>
         </w:rPr>
         <w:t>。</w:t>
       </w:r>
       <w:r>
         <w:rPr>
-          <w:rFonts w:ascii="SimSun" w:hAnsi="SimSun"/>
-          <w:szCs w:val="24"/>
-        </w:rPr>
-        <w:t>对于面向用例的提交，全都设置为0分；考虑到编程要求为python语言，且部分题目可以在网上找到非python语言的AC代码，对于非Python语言的提交，也全都设置为0分。最终得到每道题更真实的平均分。</w:t>
+          <w:rFonts w:ascii="宋体" w:hAnsi="宋体"/>
+          <w:szCs w:val="24"/>
+        </w:rPr>
+        <w:t>对于面向用例的提交，全都设置为0分；考虑到编程要求为python语言，且部分题目可以在网上找到非python语言的AC代码，对于非Python语言的提交，也全都设置为0分。</w:t>
+      </w:r>
+      <w:r>
+        <w:rPr>
+          <w:rFonts w:ascii="宋体" w:hAnsi="宋体" w:hint="eastAsia"/>
+          <w:szCs w:val="24"/>
+        </w:rPr>
+        <w:t>，因为面向用例编程和</w:t>
+      </w:r>
+      <w:r>
+        <w:rPr>
+          <w:rFonts w:ascii="宋体" w:hAnsi="宋体"/>
+          <w:szCs w:val="24"/>
+        </w:rPr>
+        <w:t>网上找到非python语言的AC代码</w:t>
+      </w:r>
+      <w:r>
+        <w:rPr>
+          <w:rFonts w:ascii="宋体" w:hAnsi="宋体" w:hint="eastAsia"/>
+          <w:szCs w:val="24"/>
+        </w:rPr>
+        <w:t>在一定程度可以说明这个题目偏难，把这部分代码当作零分可以一定程度上降低这道题目的平均得分，使得</w:t>
+      </w:r>
+      <w:r>
+        <w:rPr>
+          <w:rFonts w:ascii="宋体" w:hAnsi="宋体"/>
+          <w:szCs w:val="24"/>
+        </w:rPr>
+        <w:t>最终得到每道题更真实的平均分。</w:t>
       </w:r>
     </w:p>
     <w:p>
       <w:pPr>
         <w:pStyle w:val="4"/>
       </w:pPr>
-      <w:bookmarkStart w:id="10" w:name="_Toc46670763"/>
       <w:r>
         <w:rPr>
           <w:rStyle w:val="ae"/>
@@ -3434,14 +3587,14 @@
         </w:numPr>
         <w:ind w:firstLineChars="0"/>
         <w:rPr>
-          <w:rFonts w:ascii="SimSun" w:eastAsia="SimSun" w:hAnsi="SimSun"/>
+          <w:rFonts w:ascii="宋体" w:eastAsia="宋体" w:hAnsi="宋体"/>
           <w:sz w:val="24"/>
           <w:szCs w:val="24"/>
         </w:rPr>
       </w:pPr>
       <w:r>
         <w:rPr>
-          <w:rFonts w:ascii="SimSun" w:eastAsia="SimSun" w:hAnsi="SimSun" w:hint="eastAsia"/>
+          <w:rFonts w:ascii="宋体" w:eastAsia="宋体" w:hAnsi="宋体" w:hint="eastAsia"/>
           <w:sz w:val="24"/>
           <w:szCs w:val="24"/>
         </w:rPr>
@@ -3449,7 +3602,7 @@
       </w:r>
       <w:r>
         <w:rPr>
-          <w:rFonts w:ascii="SimSun" w:eastAsia="SimSun" w:hAnsi="SimSun"/>
+          <w:rFonts w:ascii="宋体" w:eastAsia="宋体" w:hAnsi="宋体"/>
           <w:sz w:val="24"/>
           <w:szCs w:val="24"/>
         </w:rPr>
@@ -3457,7 +3610,7 @@
       </w:r>
       <w:r>
         <w:rPr>
-          <w:rFonts w:ascii="SimSun" w:eastAsia="SimSun" w:hAnsi="SimSun" w:hint="eastAsia"/>
+          <w:rFonts w:ascii="宋体" w:eastAsia="宋体" w:hAnsi="宋体" w:hint="eastAsia"/>
           <w:sz w:val="24"/>
           <w:szCs w:val="24"/>
         </w:rPr>
@@ -3465,7 +3618,7 @@
       </w:r>
       <w:r>
         <w:rPr>
-          <w:rFonts w:ascii="SimSun" w:eastAsia="SimSun" w:hAnsi="SimSun"/>
+          <w:rFonts w:ascii="宋体" w:eastAsia="宋体" w:hAnsi="宋体"/>
           <w:sz w:val="24"/>
           <w:szCs w:val="24"/>
         </w:rPr>
@@ -3473,7 +3626,7 @@
       </w:r>
       <w:r>
         <w:rPr>
-          <w:rFonts w:ascii="SimSun" w:eastAsia="SimSun" w:hAnsi="SimSun" w:hint="eastAsia"/>
+          <w:rFonts w:ascii="宋体" w:eastAsia="宋体" w:hAnsi="宋体" w:hint="eastAsia"/>
           <w:sz w:val="24"/>
           <w:szCs w:val="24"/>
         </w:rPr>
@@ -3481,7 +3634,7 @@
       </w:r>
       <w:r>
         <w:rPr>
-          <w:rFonts w:ascii="SimSun" w:eastAsia="SimSun" w:hAnsi="SimSun"/>
+          <w:rFonts w:ascii="宋体" w:eastAsia="宋体" w:hAnsi="宋体"/>
           <w:sz w:val="24"/>
           <w:szCs w:val="24"/>
         </w:rPr>
@@ -3489,7 +3642,7 @@
       </w:r>
       <w:r>
         <w:rPr>
-          <w:rFonts w:ascii="SimSun" w:eastAsia="SimSun" w:hAnsi="SimSun" w:hint="eastAsia"/>
+          <w:rFonts w:ascii="宋体" w:eastAsia="宋体" w:hAnsi="宋体" w:hint="eastAsia"/>
           <w:sz w:val="24"/>
           <w:szCs w:val="24"/>
         </w:rPr>
@@ -3497,7 +3650,7 @@
       </w:r>
       <w:r>
         <w:rPr>
-          <w:rFonts w:ascii="SimSun" w:eastAsia="SimSun" w:hAnsi="SimSun"/>
+          <w:rFonts w:ascii="宋体" w:eastAsia="宋体" w:hAnsi="宋体"/>
           <w:sz w:val="24"/>
           <w:szCs w:val="24"/>
         </w:rPr>
@@ -3505,7 +3658,7 @@
       </w:r>
       <w:r>
         <w:rPr>
-          <w:rFonts w:ascii="SimSun" w:eastAsia="SimSun" w:hAnsi="SimSun" w:hint="eastAsia"/>
+          <w:rFonts w:ascii="宋体" w:eastAsia="宋体" w:hAnsi="宋体" w:hint="eastAsia"/>
           <w:sz w:val="24"/>
           <w:szCs w:val="24"/>
         </w:rPr>
@@ -3513,7 +3666,7 @@
       </w:r>
       <w:r>
         <w:rPr>
-          <w:rFonts w:ascii="SimSun" w:eastAsia="SimSun" w:hAnsi="SimSun"/>
+          <w:rFonts w:ascii="宋体" w:eastAsia="宋体" w:hAnsi="宋体"/>
           <w:sz w:val="24"/>
           <w:szCs w:val="24"/>
         </w:rPr>
@@ -3521,7 +3674,7 @@
       </w:r>
       <w:r>
         <w:rPr>
-          <w:rFonts w:ascii="SimSun" w:eastAsia="SimSun" w:hAnsi="SimSun" w:hint="eastAsia"/>
+          <w:rFonts w:ascii="宋体" w:eastAsia="宋体" w:hAnsi="宋体" w:hint="eastAsia"/>
           <w:sz w:val="24"/>
           <w:szCs w:val="24"/>
         </w:rPr>
@@ -3529,23 +3682,41 @@
       </w:r>
       <w:r>
         <w:rPr>
-          <w:rFonts w:ascii="SimSun" w:eastAsia="SimSun" w:hAnsi="SimSun"/>
+          <w:rFonts w:ascii="宋体" w:eastAsia="宋体" w:hAnsi="宋体"/>
           <w:sz w:val="24"/>
           <w:szCs w:val="24"/>
         </w:rPr>
-        <w:t>"System.out"</w:t>
-      </w:r>
-      <w:r>
-        <w:rPr>
-          <w:rFonts w:ascii="SimSun" w:eastAsia="SimSun" w:hAnsi="SimSun" w:hint="eastAsia"/>
+        <w:t>"</w:t>
+      </w:r>
+      <w:proofErr w:type="spellStart"/>
+      <w:r>
+        <w:rPr>
+          <w:rFonts w:ascii="宋体" w:eastAsia="宋体" w:hAnsi="宋体"/>
           <w:sz w:val="24"/>
           <w:szCs w:val="24"/>
         </w:rPr>
+        <w:t>System.out</w:t>
+      </w:r>
+      <w:proofErr w:type="spellEnd"/>
+      <w:r>
+        <w:rPr>
+          <w:rFonts w:ascii="宋体" w:eastAsia="宋体" w:hAnsi="宋体"/>
+          <w:sz w:val="24"/>
+          <w:szCs w:val="24"/>
+        </w:rPr>
+        <w:t>"</w:t>
+      </w:r>
+      <w:r>
+        <w:rPr>
+          <w:rFonts w:ascii="宋体" w:eastAsia="宋体" w:hAnsi="宋体" w:hint="eastAsia"/>
+          <w:sz w:val="24"/>
+          <w:szCs w:val="24"/>
+        </w:rPr>
         <w:t>等J</w:t>
       </w:r>
       <w:r>
         <w:rPr>
-          <w:rFonts w:ascii="SimSun" w:eastAsia="SimSun" w:hAnsi="SimSun"/>
+          <w:rFonts w:ascii="宋体" w:eastAsia="宋体" w:hAnsi="宋体"/>
           <w:sz w:val="24"/>
           <w:szCs w:val="24"/>
         </w:rPr>
@@ -3553,7 +3724,7 @@
       </w:r>
       <w:r>
         <w:rPr>
-          <w:rFonts w:ascii="SimSun" w:eastAsia="SimSun" w:hAnsi="SimSun" w:hint="eastAsia"/>
+          <w:rFonts w:ascii="宋体" w:eastAsia="宋体" w:hAnsi="宋体" w:hint="eastAsia"/>
           <w:sz w:val="24"/>
           <w:szCs w:val="24"/>
         </w:rPr>
@@ -3569,14 +3740,14 @@
         </w:numPr>
         <w:ind w:firstLineChars="0"/>
         <w:rPr>
-          <w:rFonts w:ascii="SimSun" w:eastAsia="SimSun" w:hAnsi="SimSun"/>
+          <w:rFonts w:ascii="宋体" w:eastAsia="宋体" w:hAnsi="宋体"/>
           <w:sz w:val="24"/>
           <w:szCs w:val="24"/>
         </w:rPr>
       </w:pPr>
       <w:r>
         <w:rPr>
-          <w:rFonts w:ascii="SimSun" w:eastAsia="SimSun" w:hAnsi="SimSun" w:hint="eastAsia"/>
+          <w:rFonts w:ascii="宋体" w:eastAsia="宋体" w:hAnsi="宋体" w:hint="eastAsia"/>
           <w:sz w:val="24"/>
           <w:szCs w:val="24"/>
         </w:rPr>
@@ -3584,7 +3755,7 @@
       </w:r>
       <w:r>
         <w:rPr>
-          <w:rFonts w:ascii="SimSun" w:eastAsia="SimSun" w:hAnsi="SimSun" w:hint="eastAsia"/>
+          <w:rFonts w:ascii="宋体" w:eastAsia="宋体" w:hAnsi="宋体" w:hint="eastAsia"/>
           <w:sz w:val="24"/>
           <w:szCs w:val="24"/>
         </w:rPr>
@@ -3592,7 +3763,7 @@
       </w:r>
       <w:r>
         <w:rPr>
-          <w:rFonts w:ascii="SimSun" w:eastAsia="SimSun" w:hAnsi="SimSun" w:hint="eastAsia"/>
+          <w:rFonts w:ascii="宋体" w:eastAsia="宋体" w:hAnsi="宋体" w:hint="eastAsia"/>
           <w:sz w:val="24"/>
           <w:szCs w:val="24"/>
         </w:rPr>
@@ -3653,83 +3824,99 @@
       <w:pPr>
         <w:ind w:firstLine="480"/>
         <w:rPr>
-          <w:rFonts w:ascii="SimSun" w:hAnsi="SimSun"/>
-          <w:szCs w:val="24"/>
-        </w:rPr>
-      </w:pPr>
-      <w:r>
-        <w:rPr>
-          <w:rFonts w:ascii="SimSun" w:hAnsi="SimSun" w:hint="eastAsia"/>
+          <w:rFonts w:ascii="宋体" w:hAnsi="宋体"/>
+          <w:szCs w:val="24"/>
+        </w:rPr>
+      </w:pPr>
+      <w:r>
+        <w:rPr>
+          <w:rFonts w:ascii="宋体" w:hAnsi="宋体" w:hint="eastAsia"/>
           <w:szCs w:val="24"/>
         </w:rPr>
         <w:t>统计非空行、非注释的行数作为有效行数，记为n；统计</w:t>
       </w:r>
       <w:r>
         <w:rPr>
-          <w:rFonts w:ascii="SimSun" w:hAnsi="SimSun"/>
+          <w:rFonts w:ascii="宋体" w:hAnsi="宋体"/>
           <w:szCs w:val="24"/>
         </w:rPr>
         <w:t>"print"</w:t>
       </w:r>
       <w:r>
         <w:rPr>
-          <w:rFonts w:ascii="SimSun" w:hAnsi="SimSun" w:hint="eastAsia"/>
+          <w:rFonts w:ascii="宋体" w:hAnsi="宋体" w:hint="eastAsia"/>
           <w:szCs w:val="24"/>
         </w:rPr>
         <w:t>语句的出现次数，记为p；统计</w:t>
       </w:r>
       <w:r>
         <w:rPr>
-          <w:rFonts w:ascii="SimSun" w:hAnsi="SimSun"/>
+          <w:rFonts w:ascii="宋体" w:hAnsi="宋体"/>
           <w:szCs w:val="24"/>
         </w:rPr>
         <w:t>"if"</w:t>
       </w:r>
       <w:r>
         <w:rPr>
-          <w:rFonts w:ascii="SimSun" w:hAnsi="SimSun" w:hint="eastAsia"/>
+          <w:rFonts w:ascii="宋体" w:hAnsi="宋体" w:hint="eastAsia"/>
           <w:szCs w:val="24"/>
         </w:rPr>
         <w:t>、</w:t>
       </w:r>
       <w:r>
         <w:rPr>
-          <w:rFonts w:ascii="SimSun" w:hAnsi="SimSun"/>
-          <w:szCs w:val="24"/>
-        </w:rPr>
-        <w:t>"elif"</w:t>
-      </w:r>
-      <w:r>
-        <w:rPr>
-          <w:rFonts w:ascii="SimSun" w:hAnsi="SimSun" w:hint="eastAsia"/>
+          <w:rFonts w:ascii="宋体" w:hAnsi="宋体"/>
+          <w:szCs w:val="24"/>
+        </w:rPr>
+        <w:t>"</w:t>
+      </w:r>
+      <w:proofErr w:type="spellStart"/>
+      <w:r>
+        <w:rPr>
+          <w:rFonts w:ascii="宋体" w:hAnsi="宋体"/>
+          <w:szCs w:val="24"/>
+        </w:rPr>
+        <w:t>elif</w:t>
+      </w:r>
+      <w:proofErr w:type="spellEnd"/>
+      <w:r>
+        <w:rPr>
+          <w:rFonts w:ascii="宋体" w:hAnsi="宋体"/>
+          <w:szCs w:val="24"/>
+        </w:rPr>
+        <w:t>"</w:t>
+      </w:r>
+      <w:r>
+        <w:rPr>
+          <w:rFonts w:ascii="宋体" w:hAnsi="宋体" w:hint="eastAsia"/>
           <w:szCs w:val="24"/>
         </w:rPr>
         <w:t>或</w:t>
       </w:r>
       <w:r>
         <w:rPr>
-          <w:rFonts w:ascii="SimSun" w:hAnsi="SimSun"/>
+          <w:rFonts w:ascii="宋体" w:hAnsi="宋体"/>
           <w:szCs w:val="24"/>
         </w:rPr>
         <w:t>"else"</w:t>
       </w:r>
       <w:r>
         <w:rPr>
-          <w:rFonts w:ascii="SimSun" w:hAnsi="SimSun" w:hint="eastAsia"/>
+          <w:rFonts w:ascii="宋体" w:hAnsi="宋体" w:hint="eastAsia"/>
           <w:szCs w:val="24"/>
         </w:rPr>
         <w:t>语句后面接着出现</w:t>
       </w:r>
       <w:r>
         <w:rPr>
-          <w:rFonts w:ascii="SimSun" w:hAnsi="SimSun"/>
+          <w:rFonts w:ascii="宋体" w:hAnsi="宋体"/>
           <w:szCs w:val="24"/>
         </w:rPr>
         <w:t>"print"</w:t>
       </w:r>
       <w:r>
         <w:rPr>
-          <w:rFonts w:ascii="SimSun" w:hAnsi="SimSun" w:hint="eastAsia"/>
+          <w:rFonts w:ascii="宋体" w:hAnsi="宋体" w:hint="eastAsia"/>
           <w:szCs w:val="24"/>
         </w:rPr>
         <w:t>语句的次数，记为s。</w:t>
@@ -3739,27 +3926,27 @@
       <w:pPr>
         <w:ind w:firstLine="480"/>
         <w:rPr>
-          <w:rFonts w:ascii="SimSun" w:hAnsi="SimSun"/>
-          <w:szCs w:val="24"/>
-        </w:rPr>
-      </w:pPr>
-      <w:r>
-        <w:rPr>
-          <w:rFonts w:ascii="SimSun" w:hAnsi="SimSun" w:hint="eastAsia"/>
+          <w:rFonts w:ascii="宋体" w:hAnsi="宋体"/>
+          <w:szCs w:val="24"/>
+        </w:rPr>
+      </w:pPr>
+      <w:r>
+        <w:rPr>
+          <w:rFonts w:ascii="宋体" w:hAnsi="宋体" w:hint="eastAsia"/>
           <w:szCs w:val="24"/>
         </w:rPr>
         <w:t>定义：n</w:t>
       </w:r>
       <w:r>
         <w:rPr>
-          <w:rFonts w:ascii="SimSun" w:hAnsi="SimSun"/>
+          <w:rFonts w:ascii="宋体" w:hAnsi="宋体"/>
           <w:szCs w:val="24"/>
         </w:rPr>
         <w:t>um</w:t>
       </w:r>
       <w:r>
         <w:rPr>
-          <w:rFonts w:ascii="SimSun" w:hAnsi="SimSun" w:hint="eastAsia"/>
+          <w:rFonts w:ascii="宋体" w:hAnsi="宋体" w:hint="eastAsia"/>
           <w:szCs w:val="24"/>
         </w:rPr>
         <w:t>（A）即为A的数量</w:t>
@@ -3769,13 +3956,13 @@
       <w:pPr>
         <w:ind w:firstLine="480"/>
         <w:rPr>
-          <w:rFonts w:ascii="SimSun" w:hAnsi="SimSun"/>
-          <w:szCs w:val="24"/>
-        </w:rPr>
-      </w:pPr>
-      <w:r>
-        <w:rPr>
-          <w:rFonts w:ascii="SimSun" w:hAnsi="SimSun" w:hint="eastAsia"/>
+          <w:rFonts w:ascii="宋体" w:hAnsi="宋体"/>
+          <w:szCs w:val="24"/>
+        </w:rPr>
+      </w:pPr>
+      <w:r>
+        <w:rPr>
+          <w:rFonts w:ascii="宋体" w:hAnsi="宋体" w:hint="eastAsia"/>
           <w:szCs w:val="24"/>
         </w:rPr>
         <w:t>设：</w:t>
@@ -3835,7 +4022,7 @@
       </m:oMath>
       <w:r>
         <w:rPr>
-          <w:rFonts w:ascii="SimSun" w:hAnsi="SimSun" w:hint="eastAsia"/>
+          <w:rFonts w:ascii="宋体" w:hAnsi="宋体" w:hint="eastAsia"/>
           <w:szCs w:val="24"/>
         </w:rPr>
         <w:t xml:space="preserve"> </w:t>
@@ -3845,13 +4032,13 @@
       <w:pPr>
         <w:ind w:firstLine="480"/>
         <w:rPr>
-          <w:rFonts w:ascii="SimSun" w:hAnsi="SimSun"/>
-          <w:szCs w:val="24"/>
-        </w:rPr>
-      </w:pPr>
-      <w:r>
-        <w:rPr>
-          <w:rFonts w:ascii="SimSun" w:hAnsi="SimSun"/>
+          <w:rFonts w:ascii="宋体" w:hAnsi="宋体"/>
+          <w:szCs w:val="24"/>
+        </w:rPr>
+      </w:pPr>
+      <w:r>
+        <w:rPr>
+          <w:rFonts w:ascii="宋体" w:hAnsi="宋体"/>
           <w:szCs w:val="24"/>
         </w:rPr>
         <w:tab/>
@@ -3925,13 +4112,13 @@
       <w:pPr>
         <w:ind w:firstLine="480"/>
         <w:rPr>
-          <w:rFonts w:ascii="SimSun" w:hAnsi="SimSun"/>
-          <w:szCs w:val="24"/>
-        </w:rPr>
-      </w:pPr>
-      <w:r>
-        <w:rPr>
-          <w:rFonts w:ascii="SimSun" w:hAnsi="SimSun" w:hint="eastAsia"/>
+          <w:rFonts w:ascii="宋体" w:hAnsi="宋体"/>
+          <w:szCs w:val="24"/>
+        </w:rPr>
+      </w:pPr>
+      <w:r>
+        <w:rPr>
+          <w:rFonts w:ascii="宋体" w:hAnsi="宋体" w:hint="eastAsia"/>
           <w:szCs w:val="24"/>
         </w:rPr>
         <w:t>以下情况的代码判定为面向测试用例：</w:t>
@@ -3941,7 +4128,7 @@
       <w:pPr>
         <w:ind w:firstLine="480"/>
         <w:rPr>
-          <w:rFonts w:ascii="SimSun" w:hAnsi="SimSun"/>
+          <w:rFonts w:ascii="宋体" w:hAnsi="宋体"/>
           <w:szCs w:val="24"/>
         </w:rPr>
       </w:pPr>
@@ -3992,7 +4179,7 @@
         <w:ind w:firstLine="480"/>
         <w:jc w:val="center"/>
         <w:rPr>
-          <w:rFonts w:ascii="SimSun" w:hAnsi="SimSun"/>
+          <w:rFonts w:ascii="宋体" w:hAnsi="宋体"/>
           <w:szCs w:val="24"/>
         </w:rPr>
       </w:pPr>
@@ -4042,7 +4229,7 @@
       <w:pPr>
         <w:ind w:firstLine="480"/>
         <w:rPr>
-          <w:rFonts w:ascii="SimSun" w:hAnsi="SimSun"/>
+          <w:rFonts w:ascii="宋体" w:hAnsi="宋体"/>
           <w:szCs w:val="24"/>
         </w:rPr>
       </w:pPr>
@@ -4077,7 +4264,7 @@
                   <m:nor/>
                 </m:rPr>
                 <w:rPr>
-                  <w:rFonts w:ascii="SimSun" w:hAnsi="SimSun"/>
+                  <w:rFonts w:ascii="宋体" w:hAnsi="宋体"/>
                   <w:szCs w:val="24"/>
                 </w:rPr>
                 <m:t>"print"</m:t>
@@ -4102,7 +4289,7 @@
         <w:ind w:firstLine="480"/>
         <w:jc w:val="center"/>
         <w:rPr>
-          <w:rFonts w:ascii="SimSun" w:hAnsi="SimSun"/>
+          <w:rFonts w:ascii="宋体" w:hAnsi="宋体"/>
           <w:szCs w:val="24"/>
         </w:rPr>
       </w:pPr>
@@ -4159,7 +4346,7 @@
                       <m:nor/>
                     </m:rPr>
                     <w:rPr>
-                      <w:rFonts w:ascii="SimSun" w:hAnsi="SimSun"/>
+                      <w:rFonts w:ascii="宋体" w:hAnsi="宋体"/>
                       <w:szCs w:val="24"/>
                     </w:rPr>
                     <m:t>"if"</m:t>
@@ -4215,7 +4402,7 @@
                       <m:nor/>
                     </m:rPr>
                     <w:rPr>
-                      <w:rFonts w:ascii="SimSun" w:hAnsi="SimSun"/>
+                      <w:rFonts w:ascii="宋体" w:hAnsi="宋体"/>
                       <w:szCs w:val="24"/>
                     </w:rPr>
                     <m:t>"print"</m:t>
@@ -4303,7 +4490,7 @@
                   <m:nor/>
                 </m:rPr>
                 <w:rPr>
-                  <w:rFonts w:ascii="SimSun" w:hAnsi="SimSun"/>
+                  <w:rFonts w:ascii="宋体" w:hAnsi="宋体"/>
                   <w:szCs w:val="24"/>
                 </w:rPr>
                 <m:t>"print"</m:t>
@@ -4338,7 +4525,7 @@
         <w:ind w:firstLine="480"/>
         <w:jc w:val="center"/>
         <w:rPr>
-          <w:rFonts w:ascii="SimSun" w:hAnsi="SimSun"/>
+          <w:rFonts w:ascii="宋体" w:hAnsi="宋体"/>
           <w:szCs w:val="24"/>
         </w:rPr>
       </w:pPr>
@@ -4395,7 +4582,7 @@
                       <m:nor/>
                     </m:rPr>
                     <w:rPr>
-                      <w:rFonts w:ascii="SimSun" w:hAnsi="SimSun"/>
+                      <w:rFonts w:ascii="宋体" w:hAnsi="宋体"/>
                       <w:szCs w:val="24"/>
                     </w:rPr>
                     <m:t>"</m:t>
@@ -4405,7 +4592,7 @@
                       <m:nor/>
                     </m:rPr>
                     <w:rPr>
-                      <w:rFonts w:ascii="SimSun" w:hAnsi="SimSun" w:hint="eastAsia"/>
+                      <w:rFonts w:ascii="宋体" w:hAnsi="宋体" w:hint="eastAsia"/>
                       <w:szCs w:val="24"/>
                     </w:rPr>
                     <m:t>case</m:t>
@@ -4415,7 +4602,7 @@
                       <m:nor/>
                     </m:rPr>
                     <w:rPr>
-                      <w:rFonts w:ascii="SimSun" w:hAnsi="SimSun"/>
+                      <w:rFonts w:ascii="宋体" w:hAnsi="宋体"/>
                       <w:szCs w:val="24"/>
                     </w:rPr>
                     <m:t>"</m:t>
@@ -4471,7 +4658,7 @@
                       <m:nor/>
                     </m:rPr>
                     <w:rPr>
-                      <w:rFonts w:ascii="SimSun" w:hAnsi="SimSun"/>
+                      <w:rFonts w:ascii="宋体" w:hAnsi="宋体"/>
                       <w:szCs w:val="24"/>
                     </w:rPr>
                     <m:t>"print"</m:t>
@@ -4559,7 +4746,7 @@
                   <m:nor/>
                 </m:rPr>
                 <w:rPr>
-                  <w:rFonts w:ascii="SimSun" w:hAnsi="SimSun"/>
+                  <w:rFonts w:ascii="宋体" w:hAnsi="宋体"/>
                   <w:szCs w:val="24"/>
                 </w:rPr>
                 <m:t>"print"</m:t>
@@ -4593,65 +4780,81 @@
       <w:pPr>
         <w:ind w:firstLine="480"/>
         <w:rPr>
-          <w:rFonts w:ascii="SimSun" w:hAnsi="SimSun"/>
-          <w:szCs w:val="24"/>
-        </w:rPr>
-      </w:pPr>
-      <w:r>
-        <w:rPr>
-          <w:rFonts w:ascii="SimSun" w:hAnsi="SimSun"/>
+          <w:rFonts w:ascii="宋体" w:hAnsi="宋体"/>
+          <w:szCs w:val="24"/>
+        </w:rPr>
+      </w:pPr>
+      <w:r>
+        <w:rPr>
+          <w:rFonts w:ascii="宋体" w:hAnsi="宋体"/>
           <w:szCs w:val="24"/>
         </w:rPr>
         <w:tab/>
       </w:r>
       <w:r>
         <w:rPr>
-          <w:rFonts w:ascii="SimSun" w:hAnsi="SimSun" w:hint="eastAsia"/>
+          <w:rFonts w:ascii="宋体" w:hAnsi="宋体" w:hint="eastAsia"/>
           <w:szCs w:val="24"/>
         </w:rPr>
         <w:t>此外,对答案所在代码文本行进行检测，</w:t>
       </w:r>
       <w:r>
         <w:rPr>
-          <w:rFonts w:ascii="SimSun" w:hAnsi="SimSun"/>
+          <w:rFonts w:ascii="宋体" w:hAnsi="宋体"/>
           <w:szCs w:val="24"/>
         </w:rPr>
         <w:t>判定是不是所有</w:t>
       </w:r>
       <w:r>
         <w:rPr>
-          <w:rFonts w:ascii="SimSun" w:hAnsi="SimSun" w:hint="eastAsia"/>
+          <w:rFonts w:ascii="宋体" w:hAnsi="宋体" w:hint="eastAsia"/>
           <w:szCs w:val="24"/>
         </w:rPr>
         <w:t>该题目对应的</w:t>
       </w:r>
       <w:r>
         <w:rPr>
-          <w:rFonts w:ascii="SimSun" w:hAnsi="SimSun"/>
+          <w:rFonts w:ascii="宋体" w:hAnsi="宋体"/>
           <w:szCs w:val="24"/>
         </w:rPr>
         <w:t>参考答案都</w:t>
       </w:r>
       <w:r>
         <w:rPr>
-          <w:rFonts w:ascii="SimSun" w:hAnsi="SimSun" w:hint="eastAsia"/>
+          <w:rFonts w:ascii="宋体" w:hAnsi="宋体" w:hint="eastAsia"/>
           <w:szCs w:val="24"/>
         </w:rPr>
         <w:t>能一一</w:t>
       </w:r>
       <w:r>
         <w:rPr>
-          <w:rFonts w:ascii="SimSun" w:hAnsi="SimSun"/>
+          <w:rFonts w:ascii="宋体" w:hAnsi="宋体"/>
           <w:szCs w:val="24"/>
         </w:rPr>
         <w:t>在代码文本里找到</w:t>
       </w:r>
       <w:r>
         <w:rPr>
-          <w:rFonts w:ascii="SimSun" w:hAnsi="SimSun" w:hint="eastAsia"/>
-          <w:szCs w:val="24"/>
-        </w:rPr>
-        <w:t>，若是，则判断为面向测试用例编程。</w:t>
+          <w:rFonts w:ascii="宋体" w:hAnsi="宋体" w:hint="eastAsia"/>
+          <w:szCs w:val="24"/>
+        </w:rPr>
+        <w:t>，若是，</w:t>
+      </w:r>
+      <w:proofErr w:type="gramStart"/>
+      <w:r>
+        <w:rPr>
+          <w:rFonts w:ascii="宋体" w:hAnsi="宋体" w:hint="eastAsia"/>
+          <w:szCs w:val="24"/>
+        </w:rPr>
+        <w:t>则判断</w:t>
+      </w:r>
+      <w:proofErr w:type="gramEnd"/>
+      <w:r>
+        <w:rPr>
+          <w:rFonts w:ascii="宋体" w:hAnsi="宋体" w:hint="eastAsia"/>
+          <w:szCs w:val="24"/>
+        </w:rPr>
+        <w:t>为面向测试用例编程。</w:t>
       </w:r>
     </w:p>
     <w:p>
@@ -4708,83 +4911,92 @@
       <w:pPr>
         <w:ind w:firstLine="480"/>
         <w:rPr>
-          <w:rFonts w:ascii="SimSun" w:hAnsi="SimSun"/>
-          <w:szCs w:val="24"/>
-        </w:rPr>
-      </w:pPr>
-      <w:r>
-        <w:rPr>
-          <w:rFonts w:ascii="SimSun" w:hAnsi="SimSun" w:hint="eastAsia"/>
+          <w:rFonts w:ascii="宋体" w:hAnsi="宋体"/>
+          <w:szCs w:val="24"/>
+        </w:rPr>
+      </w:pPr>
+      <w:r>
+        <w:rPr>
+          <w:rFonts w:ascii="宋体" w:hAnsi="宋体" w:hint="eastAsia"/>
           <w:szCs w:val="24"/>
         </w:rPr>
         <w:t>以使用python语言，并且没有使用面向测试用例的样本作为有效数据集；其他一律视为异常数据集。使用</w:t>
       </w:r>
       <w:r>
         <w:rPr>
-          <w:rFonts w:ascii="SimSun" w:hAnsi="SimSun"/>
+          <w:rFonts w:ascii="宋体" w:hAnsi="宋体"/>
           <w:szCs w:val="24"/>
         </w:rPr>
         <w:t>random</w:t>
       </w:r>
       <w:r>
         <w:rPr>
-          <w:rFonts w:ascii="SimSun" w:hAnsi="SimSun" w:hint="eastAsia"/>
+          <w:rFonts w:ascii="宋体" w:hAnsi="宋体" w:hint="eastAsia"/>
           <w:szCs w:val="24"/>
         </w:rPr>
         <w:t>库函数</w:t>
       </w:r>
-      <w:r>
-        <w:rPr>
-          <w:rFonts w:ascii="SimSun" w:hAnsi="SimSun"/>
-          <w:szCs w:val="24"/>
-        </w:rPr>
-        <w:t>random.sample(</w:t>
-      </w:r>
-      <w:r>
-        <w:rPr>
-          <w:rFonts w:ascii="SimSun" w:hAnsi="SimSun" w:hint="eastAsia"/>
+      <w:proofErr w:type="spellStart"/>
+      <w:r>
+        <w:rPr>
+          <w:rFonts w:ascii="宋体" w:hAnsi="宋体"/>
+          <w:szCs w:val="24"/>
+        </w:rPr>
+        <w:t>random.sample</w:t>
+      </w:r>
+      <w:proofErr w:type="spellEnd"/>
+      <w:r>
+        <w:rPr>
+          <w:rFonts w:ascii="宋体" w:hAnsi="宋体"/>
+          <w:szCs w:val="24"/>
+        </w:rPr>
+        <w:t>(</w:t>
+      </w:r>
+      <w:r>
+        <w:rPr>
+          <w:rFonts w:ascii="宋体" w:hAnsi="宋体" w:hint="eastAsia"/>
           <w:szCs w:val="24"/>
         </w:rPr>
         <w:t>)分别从有效样本和异常样本抽取50个样本，人工查看提交代码，计算检出率和误诊率。不断优化异常检测的代码，最终</w:t>
       </w:r>
       <w:r>
         <w:rPr>
-          <w:rFonts w:ascii="SimSun" w:hAnsi="SimSun" w:hint="eastAsia"/>
+          <w:rFonts w:ascii="宋体" w:hAnsi="宋体" w:hint="eastAsia"/>
           <w:szCs w:val="24"/>
         </w:rPr>
         <w:t>检出率达到</w:t>
       </w:r>
       <w:r>
         <w:rPr>
-          <w:rFonts w:ascii="SimSun" w:hAnsi="SimSun" w:hint="eastAsia"/>
+          <w:rFonts w:ascii="宋体" w:hAnsi="宋体" w:hint="eastAsia"/>
           <w:szCs w:val="24"/>
         </w:rPr>
         <w:t>94%</w:t>
       </w:r>
       <w:r>
         <w:rPr>
-          <w:rFonts w:ascii="SimSun" w:hAnsi="SimSun" w:hint="eastAsia"/>
+          <w:rFonts w:ascii="宋体" w:hAnsi="宋体" w:hint="eastAsia"/>
           <w:szCs w:val="24"/>
         </w:rPr>
         <w:t>，误诊率为</w:t>
       </w:r>
       <w:r>
         <w:rPr>
-          <w:rFonts w:ascii="SimSun" w:hAnsi="SimSun" w:hint="eastAsia"/>
+          <w:rFonts w:ascii="宋体" w:hAnsi="宋体" w:hint="eastAsia"/>
           <w:szCs w:val="24"/>
         </w:rPr>
         <w:t>2</w:t>
       </w:r>
       <w:r>
         <w:rPr>
-          <w:rFonts w:ascii="SimSun" w:hAnsi="SimSun" w:hint="eastAsia"/>
+          <w:rFonts w:ascii="宋体" w:hAnsi="宋体" w:hint="eastAsia"/>
           <w:szCs w:val="24"/>
         </w:rPr>
         <w:t>%</w:t>
       </w:r>
       <w:r>
         <w:rPr>
-          <w:rFonts w:ascii="SimSun" w:hAnsi="SimSun" w:hint="eastAsia"/>
+          <w:rFonts w:ascii="宋体" w:hAnsi="宋体" w:hint="eastAsia"/>
           <w:szCs w:val="24"/>
         </w:rPr>
         <w:t>。</w:t>
@@ -4836,7 +5048,7 @@
       </w:pPr>
       <w:r>
         <w:rPr>
-          <w:rFonts w:ascii="SimSun" w:hAnsi="SimSun"/>
+          <w:rFonts w:ascii="宋体" w:hAnsi="宋体"/>
           <w:noProof/>
           <w:szCs w:val="24"/>
         </w:rPr>
@@ -4947,7 +5159,7 @@
       </w:pPr>
       <w:r>
         <w:rPr>
-          <w:rFonts w:ascii="SimSun" w:eastAsia="SimSun" w:hAnsi="SimSun"/>
+          <w:rFonts w:ascii="宋体" w:eastAsia="宋体" w:hAnsi="宋体"/>
           <w:noProof/>
           <w:szCs w:val="21"/>
         </w:rPr>
@@ -5065,27 +5277,27 @@
       <w:pPr>
         <w:ind w:firstLine="480"/>
         <w:rPr>
-          <w:rFonts w:ascii="SimSun" w:hAnsi="SimSun"/>
-          <w:szCs w:val="24"/>
-        </w:rPr>
-      </w:pPr>
-      <w:r>
-        <w:rPr>
-          <w:rFonts w:ascii="SimSun" w:hAnsi="SimSun"/>
+          <w:rFonts w:ascii="宋体" w:hAnsi="宋体"/>
+          <w:szCs w:val="24"/>
+        </w:rPr>
+      </w:pPr>
+      <w:r>
+        <w:rPr>
+          <w:rFonts w:ascii="宋体" w:hAnsi="宋体"/>
           <w:szCs w:val="24"/>
         </w:rPr>
         <w:t>Radon是可以计算各种代码度量（code metrics）的python工具。选择</w:t>
       </w:r>
       <w:r>
         <w:rPr>
-          <w:rFonts w:ascii="SimSun" w:hAnsi="SimSun" w:hint="eastAsia"/>
+          <w:rFonts w:ascii="宋体" w:hAnsi="宋体" w:hint="eastAsia"/>
           <w:szCs w:val="24"/>
         </w:rPr>
         <w:t>以下</w:t>
       </w:r>
       <w:r>
         <w:rPr>
-          <w:rFonts w:ascii="SimSun" w:hAnsi="SimSun"/>
+          <w:rFonts w:ascii="宋体" w:hAnsi="宋体"/>
           <w:szCs w:val="24"/>
         </w:rPr>
         <w:t>的度量指标。</w:t>
@@ -5100,33 +5312,44 @@
       <w:pPr>
         <w:ind w:firstLine="482"/>
         <w:rPr>
-          <w:rFonts w:ascii="SimSun" w:hAnsi="SimSun"/>
+          <w:rFonts w:ascii="宋体" w:hAnsi="宋体"/>
           <w:b/>
           <w:bCs/>
           <w:szCs w:val="24"/>
         </w:rPr>
       </w:pPr>
-      <w:r>
-        <w:rPr>
-          <w:rFonts w:ascii="SimSun" w:hAnsi="SimSun" w:hint="eastAsia"/>
+      <w:proofErr w:type="gramStart"/>
+      <w:r>
+        <w:rPr>
+          <w:rFonts w:ascii="宋体" w:hAnsi="宋体" w:hint="eastAsia"/>
           <w:b/>
           <w:bCs/>
           <w:szCs w:val="24"/>
         </w:rPr>
-        <w:t>圈复杂度(Cyclomatic Complexity)</w:t>
+        <w:t>圈复杂</w:t>
+      </w:r>
+      <w:proofErr w:type="gramEnd"/>
+      <w:r>
+        <w:rPr>
+          <w:rFonts w:ascii="宋体" w:hAnsi="宋体" w:hint="eastAsia"/>
+          <w:b/>
+          <w:bCs/>
+          <w:szCs w:val="24"/>
+        </w:rPr>
+        <w:t>度(Cyclomatic Complexity)</w:t>
       </w:r>
     </w:p>
     <w:p>
       <w:pPr>
         <w:ind w:firstLine="480"/>
         <w:rPr>
-          <w:rFonts w:ascii="SimSun" w:hAnsi="SimSun"/>
-          <w:szCs w:val="24"/>
-        </w:rPr>
-      </w:pPr>
-      <w:r>
-        <w:rPr>
-          <w:rFonts w:ascii="SimSun" w:hAnsi="SimSun" w:hint="eastAsia"/>
+          <w:rFonts w:ascii="宋体" w:hAnsi="宋体"/>
+          <w:szCs w:val="24"/>
+        </w:rPr>
+      </w:pPr>
+      <w:r>
+        <w:rPr>
+          <w:rFonts w:ascii="宋体" w:hAnsi="宋体" w:hint="eastAsia"/>
           <w:szCs w:val="24"/>
         </w:rPr>
         <w:lastRenderedPageBreak/>
@@ -5134,70 +5357,79 @@
       </w:r>
       <w:r>
         <w:rPr>
-          <w:rFonts w:ascii="SimSun" w:hAnsi="SimSun" w:hint="eastAsia"/>
+          <w:rFonts w:ascii="宋体" w:hAnsi="宋体" w:hint="eastAsia"/>
           <w:szCs w:val="24"/>
         </w:rPr>
         <w:t>一般而言，</w:t>
       </w:r>
       <w:r>
         <w:rPr>
-          <w:rFonts w:ascii="SimSun" w:hAnsi="SimSun" w:hint="eastAsia"/>
+          <w:rFonts w:ascii="宋体" w:hAnsi="宋体" w:hint="eastAsia"/>
           <w:szCs w:val="24"/>
         </w:rPr>
         <w:t>当</w:t>
       </w:r>
       <w:r>
         <w:rPr>
-          <w:rFonts w:ascii="SimSun" w:hAnsi="SimSun" w:hint="eastAsia"/>
+          <w:rFonts w:ascii="宋体" w:hAnsi="宋体" w:hint="eastAsia"/>
           <w:szCs w:val="24"/>
         </w:rPr>
         <w:t>一份代码中</w:t>
       </w:r>
       <w:r>
         <w:rPr>
-          <w:rFonts w:ascii="SimSun" w:hAnsi="SimSun" w:hint="eastAsia"/>
+          <w:rFonts w:ascii="宋体" w:hAnsi="宋体" w:hint="eastAsia"/>
           <w:szCs w:val="24"/>
         </w:rPr>
         <w:t>含有</w:t>
       </w:r>
       <w:r>
         <w:rPr>
-          <w:rFonts w:ascii="SimSun" w:hAnsi="SimSun" w:hint="eastAsia"/>
-          <w:szCs w:val="24"/>
-        </w:rPr>
-        <w:t>越多判断</w:t>
-      </w:r>
-      <w:r>
-        <w:rPr>
-          <w:rFonts w:ascii="SimSun" w:hAnsi="SimSun" w:hint="eastAsia"/>
+          <w:rFonts w:ascii="宋体" w:hAnsi="宋体" w:hint="eastAsia"/>
+          <w:szCs w:val="24"/>
+        </w:rPr>
+        <w:t>越</w:t>
+      </w:r>
+      <w:proofErr w:type="gramStart"/>
+      <w:r>
+        <w:rPr>
+          <w:rFonts w:ascii="宋体" w:hAnsi="宋体" w:hint="eastAsia"/>
+          <w:szCs w:val="24"/>
+        </w:rPr>
+        <w:t>多判断</w:t>
+      </w:r>
+      <w:proofErr w:type="gramEnd"/>
+      <w:r>
+        <w:rPr>
+          <w:rFonts w:ascii="宋体" w:hAnsi="宋体" w:hint="eastAsia"/>
           <w:szCs w:val="24"/>
         </w:rPr>
         <w:t>分支</w:t>
       </w:r>
       <w:r>
         <w:rPr>
-          <w:rFonts w:ascii="SimSun" w:hAnsi="SimSun" w:hint="eastAsia"/>
+          <w:rFonts w:ascii="宋体" w:hAnsi="宋体" w:hint="eastAsia"/>
           <w:szCs w:val="24"/>
         </w:rPr>
         <w:t>结构</w:t>
       </w:r>
       <w:r>
         <w:rPr>
-          <w:rFonts w:ascii="SimSun" w:hAnsi="SimSun" w:hint="eastAsia"/>
+          <w:rFonts w:ascii="宋体" w:hAnsi="宋体" w:hint="eastAsia"/>
           <w:szCs w:val="24"/>
         </w:rPr>
         <w:t>，其逻辑复杂程度就</w:t>
       </w:r>
       <w:r>
         <w:rPr>
-          <w:rFonts w:ascii="SimSun" w:hAnsi="SimSun" w:hint="eastAsia"/>
+          <w:rFonts w:ascii="宋体" w:hAnsi="宋体" w:hint="eastAsia"/>
           <w:szCs w:val="24"/>
         </w:rPr>
         <w:t>越高</w:t>
       </w:r>
       <w:r>
         <w:rPr>
-          <w:rFonts w:ascii="SimSun" w:hAnsi="SimSun" w:hint="eastAsia"/>
+          <w:rFonts w:ascii="宋体" w:hAnsi="宋体" w:hint="eastAsia"/>
           <w:szCs w:val="24"/>
         </w:rPr>
         <w:t>。</w:t>
@@ -5207,34 +5439,34 @@
       <w:pPr>
         <w:ind w:firstLine="480"/>
         <w:rPr>
-          <w:rFonts w:ascii="SimSun" w:hAnsi="SimSun"/>
-          <w:szCs w:val="24"/>
-        </w:rPr>
-      </w:pPr>
-      <w:r>
-        <w:rPr>
-          <w:rFonts w:ascii="SimSun" w:hAnsi="SimSun"/>
+          <w:rFonts w:ascii="宋体" w:hAnsi="宋体"/>
+          <w:szCs w:val="24"/>
+        </w:rPr>
+      </w:pPr>
+      <w:r>
+        <w:rPr>
+          <w:rFonts w:ascii="宋体" w:hAnsi="宋体"/>
           <w:szCs w:val="24"/>
         </w:rPr>
         <w:t>计算公式为：V(G)=e-n+2。其中，e表示控制流图中边的数量，n表示控制流图中节点的数量</w:t>
       </w:r>
       <w:r>
         <w:rPr>
-          <w:rFonts w:ascii="SimSun" w:hAnsi="SimSun" w:hint="eastAsia"/>
+          <w:rFonts w:ascii="宋体" w:hAnsi="宋体" w:hint="eastAsia"/>
           <w:szCs w:val="24"/>
         </w:rPr>
         <w:t>（包括起点和终点，所有的叶节点都只算一个节点），求出来的V</w:t>
       </w:r>
       <w:r>
         <w:rPr>
-          <w:rFonts w:ascii="SimSun" w:hAnsi="SimSun"/>
+          <w:rFonts w:ascii="宋体" w:hAnsi="宋体"/>
           <w:szCs w:val="24"/>
         </w:rPr>
         <w:t>(G)</w:t>
       </w:r>
       <w:r>
         <w:rPr>
-          <w:rFonts w:ascii="SimSun" w:hAnsi="SimSun" w:hint="eastAsia"/>
+          <w:rFonts w:ascii="宋体" w:hAnsi="宋体" w:hint="eastAsia"/>
           <w:szCs w:val="24"/>
         </w:rPr>
         <w:t>即是独立现行路径条数。</w:t>
@@ -5244,13 +5476,13 @@
       <w:pPr>
         <w:ind w:firstLine="480"/>
         <w:rPr>
-          <w:rFonts w:ascii="SimSun" w:hAnsi="SimSun"/>
-          <w:szCs w:val="24"/>
-        </w:rPr>
-      </w:pPr>
-      <w:r>
-        <w:rPr>
-          <w:rFonts w:ascii="SimSun" w:hAnsi="SimSun" w:hint="eastAsia"/>
+          <w:rFonts w:ascii="宋体" w:hAnsi="宋体"/>
+          <w:szCs w:val="24"/>
+        </w:rPr>
+      </w:pPr>
+      <w:r>
+        <w:rPr>
+          <w:rFonts w:ascii="宋体" w:hAnsi="宋体" w:hint="eastAsia"/>
           <w:szCs w:val="24"/>
         </w:rPr>
         <w:t>举例说明：</w:t>
@@ -5260,7 +5492,7 @@
       <w:pPr>
         <w:ind w:firstLine="480"/>
         <w:rPr>
-          <w:rFonts w:ascii="SimSun" w:hAnsi="SimSun"/>
+          <w:rFonts w:ascii="宋体" w:hAnsi="宋体"/>
           <w:szCs w:val="24"/>
         </w:rPr>
       </w:pPr>
@@ -5309,135 +5541,167 @@
       <w:pPr>
         <w:ind w:firstLine="480"/>
         <w:rPr>
-          <w:rFonts w:ascii="SimSun" w:hAnsi="SimSun"/>
-          <w:szCs w:val="24"/>
-        </w:rPr>
-      </w:pPr>
-      <w:r>
-        <w:rPr>
-          <w:rFonts w:ascii="SimSun" w:hAnsi="SimSun" w:hint="eastAsia"/>
+          <w:rFonts w:ascii="宋体" w:hAnsi="宋体"/>
+          <w:szCs w:val="24"/>
+        </w:rPr>
+      </w:pPr>
+      <w:r>
+        <w:rPr>
+          <w:rFonts w:ascii="宋体" w:hAnsi="宋体" w:hint="eastAsia"/>
           <w:szCs w:val="24"/>
         </w:rPr>
         <w:t>在这张某个程序生成的流程图中，互不关联的独立路径数目是6</w:t>
       </w:r>
       <w:r>
         <w:rPr>
-          <w:rFonts w:ascii="SimSun" w:hAnsi="SimSun" w:hint="eastAsia"/>
+          <w:rFonts w:ascii="宋体" w:hAnsi="宋体" w:hint="eastAsia"/>
           <w:szCs w:val="24"/>
         </w:rPr>
         <w:t>。</w:t>
       </w:r>
       <w:r>
         <w:rPr>
-          <w:rFonts w:ascii="SimSun" w:hAnsi="SimSun" w:hint="eastAsia"/>
+          <w:rFonts w:ascii="宋体" w:hAnsi="宋体" w:hint="eastAsia"/>
           <w:szCs w:val="24"/>
         </w:rPr>
         <w:t>其中除了r</w:t>
       </w:r>
       <w:r>
         <w:rPr>
-          <w:rFonts w:ascii="SimSun" w:hAnsi="SimSun"/>
+          <w:rFonts w:ascii="宋体" w:hAnsi="宋体"/>
           <w:szCs w:val="24"/>
         </w:rPr>
         <w:t>eturn</w:t>
       </w:r>
       <w:r>
         <w:rPr>
-          <w:rFonts w:ascii="SimSun" w:hAnsi="SimSun" w:hint="eastAsia"/>
-          <w:szCs w:val="24"/>
-        </w:rPr>
-        <w:t>叶节点是对应两条两条独立路径外，其他每个叶节点都对应有一条互不相关的独立路径。然后通过公式计算发现，流程图中边的数目是12，即e</w:t>
-      </w:r>
-      <w:r>
-        <w:rPr>
-          <w:rFonts w:ascii="SimSun" w:hAnsi="SimSun"/>
+          <w:rFonts w:ascii="宋体" w:hAnsi="宋体" w:hint="eastAsia"/>
+          <w:szCs w:val="24"/>
+        </w:rPr>
+        <w:t>叶节点是对应</w:t>
+      </w:r>
+      <w:proofErr w:type="gramStart"/>
+      <w:r>
+        <w:rPr>
+          <w:rFonts w:ascii="宋体" w:hAnsi="宋体" w:hint="eastAsia"/>
+          <w:szCs w:val="24"/>
+        </w:rPr>
+        <w:t>两条两条</w:t>
+      </w:r>
+      <w:proofErr w:type="gramEnd"/>
+      <w:r>
+        <w:rPr>
+          <w:rFonts w:ascii="宋体" w:hAnsi="宋体" w:hint="eastAsia"/>
+          <w:szCs w:val="24"/>
+        </w:rPr>
+        <w:t>独立路径外，其他每个叶节点都对应有一条互不相关的独立路径。然后通过公式计算发现，流程图中边的数目是12，即e</w:t>
+      </w:r>
+      <w:r>
+        <w:rPr>
+          <w:rFonts w:ascii="宋体" w:hAnsi="宋体"/>
           <w:szCs w:val="24"/>
         </w:rPr>
         <w:t>=12</w:t>
       </w:r>
       <w:r>
         <w:rPr>
-          <w:rFonts w:ascii="SimSun" w:hAnsi="SimSun" w:hint="eastAsia"/>
+          <w:rFonts w:ascii="宋体" w:hAnsi="宋体" w:hint="eastAsia"/>
           <w:szCs w:val="24"/>
         </w:rPr>
         <w:t>，所有节点数目n（5个叶节点算一个）=</w:t>
       </w:r>
       <w:r>
         <w:rPr>
-          <w:rFonts w:ascii="SimSun" w:hAnsi="SimSun"/>
+          <w:rFonts w:ascii="宋体" w:hAnsi="宋体"/>
           <w:szCs w:val="24"/>
         </w:rPr>
         <w:t>8</w:t>
       </w:r>
       <w:r>
         <w:rPr>
-          <w:rFonts w:ascii="SimSun" w:hAnsi="SimSun" w:hint="eastAsia"/>
+          <w:rFonts w:ascii="宋体" w:hAnsi="宋体" w:hint="eastAsia"/>
           <w:szCs w:val="24"/>
         </w:rPr>
         <w:t>，所以独立路径数目V</w:t>
       </w:r>
       <w:r>
         <w:rPr>
-          <w:rFonts w:ascii="SimSun" w:hAnsi="SimSun"/>
+          <w:rFonts w:ascii="宋体" w:hAnsi="宋体"/>
           <w:szCs w:val="24"/>
         </w:rPr>
         <w:t>(G)</w:t>
       </w:r>
       <w:r>
         <w:rPr>
-          <w:rFonts w:ascii="SimSun" w:hAnsi="SimSun" w:hint="eastAsia"/>
+          <w:rFonts w:ascii="宋体" w:hAnsi="宋体" w:hint="eastAsia"/>
           <w:szCs w:val="24"/>
         </w:rPr>
         <w:t>=e</w:t>
       </w:r>
       <w:r>
         <w:rPr>
-          <w:rFonts w:ascii="SimSun" w:hAnsi="SimSun"/>
+          <w:rFonts w:ascii="宋体" w:hAnsi="宋体"/>
           <w:szCs w:val="24"/>
         </w:rPr>
         <w:t>-n</w:t>
       </w:r>
       <w:r>
         <w:rPr>
-          <w:rFonts w:ascii="SimSun" w:hAnsi="SimSun" w:hint="eastAsia"/>
+          <w:rFonts w:ascii="宋体" w:hAnsi="宋体" w:hint="eastAsia"/>
           <w:szCs w:val="24"/>
         </w:rPr>
         <w:t>+</w:t>
       </w:r>
       <w:r>
         <w:rPr>
-          <w:rFonts w:ascii="SimSun" w:hAnsi="SimSun" w:hint="eastAsia"/>
+          <w:rFonts w:ascii="宋体" w:hAnsi="宋体" w:hint="eastAsia"/>
           <w:szCs w:val="24"/>
         </w:rPr>
         <w:t>2</w:t>
       </w:r>
       <w:r>
         <w:rPr>
-          <w:rFonts w:ascii="SimSun" w:hAnsi="SimSun"/>
+          <w:rFonts w:ascii="宋体" w:hAnsi="宋体"/>
           <w:szCs w:val="24"/>
         </w:rPr>
         <w:t>=</w:t>
       </w:r>
       <w:r>
         <w:rPr>
-          <w:rFonts w:ascii="SimSun" w:hAnsi="SimSun"/>
+          <w:rFonts w:ascii="宋体" w:hAnsi="宋体"/>
           <w:szCs w:val="24"/>
         </w:rPr>
         <w:t>12-8+2=6</w:t>
       </w:r>
       <w:r>
         <w:rPr>
-          <w:rFonts w:ascii="SimSun" w:hAnsi="SimSun" w:hint="eastAsia"/>
-          <w:szCs w:val="24"/>
-        </w:rPr>
-        <w:t>。所以这个流程图对应程序的圈复杂度就是6.</w:t>
+          <w:rFonts w:ascii="宋体" w:hAnsi="宋体" w:hint="eastAsia"/>
+          <w:szCs w:val="24"/>
+        </w:rPr>
+        <w:t>。所以这个流程图对应程序的</w:t>
+      </w:r>
+      <w:proofErr w:type="gramStart"/>
+      <w:r>
+        <w:rPr>
+          <w:rFonts w:ascii="宋体" w:hAnsi="宋体" w:hint="eastAsia"/>
+          <w:szCs w:val="24"/>
+        </w:rPr>
+        <w:t>圈复杂</w:t>
+      </w:r>
+      <w:proofErr w:type="gramEnd"/>
+      <w:r>
+        <w:rPr>
+          <w:rFonts w:ascii="宋体" w:hAnsi="宋体" w:hint="eastAsia"/>
+          <w:szCs w:val="24"/>
+        </w:rPr>
+        <w:t>度就是6.</w:t>
       </w:r>
     </w:p>
     <w:p>
       <w:pPr>
         <w:ind w:firstLine="480"/>
         <w:rPr>
-          <w:rFonts w:ascii="SimSun" w:hAnsi="SimSun"/>
+          <w:rFonts w:ascii="宋体" w:hAnsi="宋体"/>
           <w:szCs w:val="24"/>
         </w:rPr>
       </w:pPr>
@@ -5446,7 +5710,7 @@
       <w:pPr>
         <w:ind w:firstLine="482"/>
         <w:rPr>
-          <w:rFonts w:ascii="SimSun" w:hAnsi="SimSun"/>
+          <w:rFonts w:ascii="宋体" w:hAnsi="宋体"/>
           <w:b/>
           <w:bCs/>
           <w:szCs w:val="24"/>
@@ -5454,7 +5718,7 @@
       </w:pPr>
       <w:r>
         <w:rPr>
-          <w:rFonts w:ascii="SimSun" w:hAnsi="SimSun" w:hint="eastAsia"/>
+          <w:rFonts w:ascii="宋体" w:hAnsi="宋体" w:hint="eastAsia"/>
           <w:b/>
           <w:bCs/>
           <w:szCs w:val="24"/>
@@ -5463,7 +5727,7 @@
       </w:r>
       <w:r>
         <w:rPr>
-          <w:rFonts w:ascii="SimSun" w:hAnsi="SimSun" w:hint="eastAsia"/>
+          <w:rFonts w:ascii="宋体" w:hAnsi="宋体" w:hint="eastAsia"/>
           <w:b/>
           <w:bCs/>
           <w:szCs w:val="24"/>
@@ -5472,7 +5736,7 @@
       </w:r>
       <w:r>
         <w:rPr>
-          <w:rFonts w:ascii="SimSun" w:hAnsi="SimSun" w:hint="eastAsia"/>
+          <w:rFonts w:ascii="宋体" w:hAnsi="宋体" w:hint="eastAsia"/>
           <w:b/>
           <w:bCs/>
           <w:szCs w:val="24"/>
@@ -5481,7 +5745,7 @@
       </w:r>
       <w:r>
         <w:rPr>
-          <w:rFonts w:ascii="SimSun" w:hAnsi="SimSun" w:hint="eastAsia"/>
+          <w:rFonts w:ascii="宋体" w:hAnsi="宋体" w:hint="eastAsia"/>
           <w:b/>
           <w:bCs/>
           <w:szCs w:val="24"/>
@@ -5490,7 +5754,7 @@
       </w:r>
       <w:r>
         <w:rPr>
-          <w:rFonts w:ascii="SimSun" w:hAnsi="SimSun"/>
+          <w:rFonts w:ascii="宋体" w:hAnsi="宋体"/>
           <w:b/>
           <w:bCs/>
           <w:szCs w:val="24"/>
@@ -5499,7 +5763,7 @@
       </w:r>
       <w:r>
         <w:rPr>
-          <w:rFonts w:ascii="SimSun" w:hAnsi="SimSun" w:hint="eastAsia"/>
+          <w:rFonts w:ascii="宋体" w:hAnsi="宋体" w:hint="eastAsia"/>
           <w:b/>
           <w:bCs/>
           <w:szCs w:val="24"/>
@@ -5508,7 +5772,7 @@
       </w:r>
       <w:r>
         <w:rPr>
-          <w:rFonts w:ascii="SimSun" w:hAnsi="SimSun"/>
+          <w:rFonts w:ascii="宋体" w:hAnsi="宋体"/>
           <w:b/>
           <w:bCs/>
           <w:szCs w:val="24"/>
@@ -5517,7 +5781,7 @@
       </w:r>
       <w:r>
         <w:rPr>
-          <w:rFonts w:ascii="SimSun" w:hAnsi="SimSun" w:hint="eastAsia"/>
+          <w:rFonts w:ascii="宋体" w:hAnsi="宋体" w:hint="eastAsia"/>
           <w:b/>
           <w:bCs/>
           <w:szCs w:val="24"/>
@@ -5526,7 +5790,7 @@
       </w:r>
       <w:r>
         <w:rPr>
-          <w:rFonts w:ascii="SimSun" w:hAnsi="SimSun" w:hint="eastAsia"/>
+          <w:rFonts w:ascii="宋体" w:hAnsi="宋体" w:hint="eastAsia"/>
           <w:b/>
           <w:bCs/>
           <w:szCs w:val="24"/>
@@ -5538,55 +5802,55 @@
       <w:pPr>
         <w:ind w:firstLine="480"/>
         <w:rPr>
-          <w:rFonts w:ascii="SimSun" w:hAnsi="SimSun"/>
-          <w:szCs w:val="24"/>
-        </w:rPr>
-      </w:pPr>
-      <w:r>
-        <w:rPr>
-          <w:rFonts w:ascii="SimSun" w:hAnsi="SimSun" w:hint="eastAsia"/>
+          <w:rFonts w:ascii="宋体" w:hAnsi="宋体"/>
+          <w:szCs w:val="24"/>
+        </w:rPr>
+      </w:pPr>
+      <w:r>
+        <w:rPr>
+          <w:rFonts w:ascii="宋体" w:hAnsi="宋体" w:hint="eastAsia"/>
           <w:szCs w:val="24"/>
         </w:rPr>
         <w:t>是</w:t>
       </w:r>
       <w:r>
         <w:rPr>
-          <w:rFonts w:ascii="SimSun" w:hAnsi="SimSun" w:hint="eastAsia"/>
+          <w:rFonts w:ascii="宋体" w:hAnsi="宋体" w:hint="eastAsia"/>
           <w:szCs w:val="24"/>
         </w:rPr>
         <w:t>R</w:t>
       </w:r>
       <w:r>
         <w:rPr>
-          <w:rFonts w:ascii="SimSun" w:hAnsi="SimSun"/>
+          <w:rFonts w:ascii="宋体" w:hAnsi="宋体"/>
           <w:szCs w:val="24"/>
         </w:rPr>
         <w:t>aw Metrics</w:t>
       </w:r>
       <w:r>
         <w:rPr>
-          <w:rFonts w:ascii="SimSun" w:hAnsi="SimSun" w:hint="eastAsia"/>
+          <w:rFonts w:ascii="宋体" w:hAnsi="宋体" w:hint="eastAsia"/>
           <w:szCs w:val="24"/>
         </w:rPr>
         <w:t>的一种，</w:t>
       </w:r>
       <w:r>
         <w:rPr>
-          <w:rFonts w:ascii="SimSun" w:hAnsi="SimSun" w:hint="eastAsia"/>
+          <w:rFonts w:ascii="宋体" w:hAnsi="宋体" w:hint="eastAsia"/>
           <w:szCs w:val="24"/>
         </w:rPr>
         <w:t>指源代码经过预编译后的行数</w:t>
       </w:r>
       <w:r>
         <w:rPr>
-          <w:rFonts w:ascii="SimSun" w:hAnsi="SimSun" w:hint="eastAsia"/>
+          <w:rFonts w:ascii="宋体" w:hAnsi="宋体" w:hint="eastAsia"/>
           <w:szCs w:val="24"/>
         </w:rPr>
         <w:t>，</w:t>
       </w:r>
       <w:r>
         <w:rPr>
-          <w:rFonts w:ascii="SimSun" w:hAnsi="SimSun" w:hint="eastAsia"/>
+          <w:rFonts w:ascii="宋体" w:hAnsi="宋体" w:hint="eastAsia"/>
           <w:szCs w:val="24"/>
         </w:rPr>
         <w:t>即实际是正确逻辑的行数。</w:t>
@@ -5596,7 +5860,7 @@
       <w:pPr>
         <w:ind w:firstLine="480"/>
         <w:rPr>
-          <w:rFonts w:ascii="SimSun" w:hAnsi="SimSun"/>
+          <w:rFonts w:ascii="宋体" w:hAnsi="宋体"/>
           <w:szCs w:val="24"/>
         </w:rPr>
       </w:pPr>
@@ -5605,7 +5869,7 @@
       <w:pPr>
         <w:ind w:firstLine="482"/>
         <w:rPr>
-          <w:rFonts w:ascii="SimSun" w:hAnsi="SimSun"/>
+          <w:rFonts w:ascii="宋体" w:hAnsi="宋体"/>
           <w:b/>
           <w:bCs/>
           <w:szCs w:val="24"/>
@@ -5613,7 +5877,7 @@
       </w:pPr>
       <w:r>
         <w:rPr>
-          <w:rFonts w:ascii="SimSun" w:hAnsi="SimSun" w:hint="eastAsia"/>
+          <w:rFonts w:ascii="宋体" w:hAnsi="宋体" w:hint="eastAsia"/>
           <w:b/>
           <w:bCs/>
           <w:szCs w:val="24"/>
@@ -5622,7 +5886,7 @@
       </w:r>
       <w:r>
         <w:rPr>
-          <w:rFonts w:ascii="SimSun" w:hAnsi="SimSun" w:hint="eastAsia"/>
+          <w:rFonts w:ascii="宋体" w:hAnsi="宋体" w:hint="eastAsia"/>
           <w:b/>
           <w:bCs/>
           <w:szCs w:val="24"/>
@@ -5631,7 +5895,7 @@
       </w:r>
       <w:r>
         <w:rPr>
-          <w:rFonts w:ascii="SimSun" w:hAnsi="SimSun" w:hint="eastAsia"/>
+          <w:rFonts w:ascii="宋体" w:hAnsi="宋体" w:hint="eastAsia"/>
           <w:b/>
           <w:bCs/>
           <w:szCs w:val="24"/>
@@ -5640,7 +5904,7 @@
       </w:r>
       <w:r>
         <w:rPr>
-          <w:rFonts w:ascii="SimSun" w:hAnsi="SimSun"/>
+          <w:rFonts w:ascii="宋体" w:hAnsi="宋体"/>
           <w:b/>
           <w:bCs/>
           <w:szCs w:val="24"/>
@@ -5649,7 +5913,7 @@
       </w:r>
       <w:r>
         <w:rPr>
-          <w:rFonts w:ascii="SimSun" w:hAnsi="SimSun" w:hint="eastAsia"/>
+          <w:rFonts w:ascii="宋体" w:hAnsi="宋体" w:hint="eastAsia"/>
           <w:b/>
           <w:bCs/>
           <w:szCs w:val="24"/>
@@ -5661,34 +5925,34 @@
       <w:pPr>
         <w:ind w:firstLine="480"/>
         <w:rPr>
-          <w:rFonts w:ascii="SimSun" w:hAnsi="SimSun"/>
-          <w:szCs w:val="24"/>
-        </w:rPr>
-      </w:pPr>
-      <w:r>
-        <w:rPr>
-          <w:rFonts w:ascii="SimSun" w:hAnsi="SimSun" w:hint="eastAsia"/>
+          <w:rFonts w:ascii="宋体" w:hAnsi="宋体"/>
+          <w:szCs w:val="24"/>
+        </w:rPr>
+      </w:pPr>
+      <w:r>
+        <w:rPr>
+          <w:rFonts w:ascii="宋体" w:hAnsi="宋体" w:hint="eastAsia"/>
           <w:szCs w:val="24"/>
         </w:rPr>
         <w:t>是H</w:t>
       </w:r>
       <w:r>
         <w:rPr>
-          <w:rFonts w:ascii="SimSun" w:hAnsi="SimSun"/>
+          <w:rFonts w:ascii="宋体" w:hAnsi="宋体"/>
           <w:szCs w:val="24"/>
         </w:rPr>
         <w:t>alstead Metrics</w:t>
       </w:r>
       <w:r>
         <w:rPr>
-          <w:rFonts w:ascii="SimSun" w:hAnsi="SimSun" w:hint="eastAsia"/>
+          <w:rFonts w:ascii="宋体" w:hAnsi="宋体" w:hint="eastAsia"/>
           <w:szCs w:val="24"/>
         </w:rPr>
         <w:t>的一种。</w:t>
       </w:r>
       <w:r>
         <w:rPr>
-          <w:rFonts w:ascii="SimSun" w:hAnsi="SimSun" w:hint="eastAsia"/>
+          <w:rFonts w:ascii="宋体" w:hAnsi="宋体" w:hint="eastAsia"/>
           <w:szCs w:val="24"/>
         </w:rPr>
         <w:t xml:space="preserve"> </w:t>
@@ -5698,41 +5962,41 @@
       <w:pPr>
         <w:ind w:firstLine="480"/>
         <w:rPr>
-          <w:rFonts w:ascii="SimSun" w:hAnsi="SimSun"/>
-          <w:szCs w:val="24"/>
-        </w:rPr>
-      </w:pPr>
-      <w:r>
-        <w:rPr>
-          <w:rFonts w:ascii="SimSun" w:hAnsi="SimSun" w:hint="eastAsia"/>
+          <w:rFonts w:ascii="宋体" w:hAnsi="宋体"/>
+          <w:szCs w:val="24"/>
+        </w:rPr>
+      </w:pPr>
+      <w:r>
+        <w:rPr>
+          <w:rFonts w:ascii="宋体" w:hAnsi="宋体" w:hint="eastAsia"/>
           <w:szCs w:val="24"/>
         </w:rPr>
         <w:t>操作符通常包括语言保留字、函数调用、运算符，也可以包括有关的分隔符等。</w:t>
       </w:r>
       <w:r>
         <w:rPr>
-          <w:rFonts w:ascii="SimSun" w:hAnsi="SimSun" w:hint="eastAsia"/>
+          <w:rFonts w:ascii="宋体" w:hAnsi="宋体" w:hint="eastAsia"/>
           <w:szCs w:val="24"/>
         </w:rPr>
         <w:t>它是</w:t>
       </w:r>
       <w:r>
         <w:rPr>
-          <w:rFonts w:ascii="SimSun" w:hAnsi="SimSun" w:hint="eastAsia"/>
+          <w:rFonts w:ascii="宋体" w:hAnsi="宋体" w:hint="eastAsia"/>
           <w:szCs w:val="24"/>
         </w:rPr>
         <w:t>H</w:t>
       </w:r>
       <w:r>
         <w:rPr>
-          <w:rFonts w:ascii="SimSun" w:hAnsi="SimSun"/>
+          <w:rFonts w:ascii="宋体" w:hAnsi="宋体"/>
           <w:szCs w:val="24"/>
         </w:rPr>
         <w:t>alstead</w:t>
       </w:r>
       <w:r>
         <w:rPr>
-          <w:rFonts w:ascii="SimSun" w:hAnsi="SimSun" w:hint="eastAsia"/>
+          <w:rFonts w:ascii="宋体" w:hAnsi="宋体" w:hint="eastAsia"/>
           <w:szCs w:val="24"/>
         </w:rPr>
         <w:t>复杂度里面的一个很重要的指标，一般来说，操作符的数量越多，程序结构就越复杂。</w:t>
@@ -5742,7 +6006,7 @@
       <w:pPr>
         <w:ind w:firstLine="480"/>
         <w:rPr>
-          <w:rFonts w:ascii="SimSun" w:hAnsi="SimSun"/>
+          <w:rFonts w:ascii="宋体" w:hAnsi="宋体"/>
           <w:szCs w:val="24"/>
         </w:rPr>
       </w:pPr>
@@ -5751,13 +6015,13 @@
       <w:pPr>
         <w:ind w:firstLine="480"/>
         <w:rPr>
-          <w:rFonts w:ascii="SimSun" w:hAnsi="SimSun"/>
-          <w:szCs w:val="24"/>
-        </w:rPr>
-      </w:pPr>
-      <w:r>
-        <w:rPr>
-          <w:rFonts w:ascii="SimSun" w:hAnsi="SimSun" w:hint="eastAsia"/>
+          <w:rFonts w:ascii="宋体" w:hAnsi="宋体"/>
+          <w:szCs w:val="24"/>
+        </w:rPr>
+      </w:pPr>
+      <w:r>
+        <w:rPr>
+          <w:rFonts w:ascii="宋体" w:hAnsi="宋体" w:hint="eastAsia"/>
           <w:szCs w:val="24"/>
         </w:rPr>
         <w:lastRenderedPageBreak/>
@@ -5765,31 +6029,63 @@
       </w:r>
       <w:r>
         <w:rPr>
-          <w:rFonts w:ascii="SimSun" w:hAnsi="SimSun"/>
-          <w:szCs w:val="24"/>
-        </w:rPr>
-        <w:t>radon库计算圈复杂度时，以类、函数和类中方法为单位分别计算，故需要为没有"if __name__==main:"的</w:t>
-      </w:r>
-      <w:r>
-        <w:rPr>
-          <w:rFonts w:ascii="SimSun" w:hAnsi="SimSun" w:hint="eastAsia"/>
+          <w:rFonts w:ascii="宋体" w:hAnsi="宋体"/>
+          <w:szCs w:val="24"/>
+        </w:rPr>
+        <w:t>radon</w:t>
+      </w:r>
+      <w:proofErr w:type="gramStart"/>
+      <w:r>
+        <w:rPr>
+          <w:rFonts w:ascii="宋体" w:hAnsi="宋体"/>
+          <w:szCs w:val="24"/>
+        </w:rPr>
+        <w:t>库计算圈复杂</w:t>
+      </w:r>
+      <w:proofErr w:type="gramEnd"/>
+      <w:r>
+        <w:rPr>
+          <w:rFonts w:ascii="宋体" w:hAnsi="宋体"/>
+          <w:szCs w:val="24"/>
+        </w:rPr>
+        <w:t>度时，以类、函数和类中方法为单位分别计算，故需要为没有"if __name__==main:"的</w:t>
+      </w:r>
+      <w:r>
+        <w:rPr>
+          <w:rFonts w:ascii="宋体" w:hAnsi="宋体" w:hint="eastAsia"/>
           <w:szCs w:val="24"/>
         </w:rPr>
         <w:t>提交</w:t>
       </w:r>
       <w:r>
         <w:rPr>
-          <w:rFonts w:ascii="SimSun" w:hAnsi="SimSun"/>
-          <w:szCs w:val="24"/>
-        </w:rPr>
-        <w:t>代码增加main主函数入口；由于radon库不支持中文，还需要去除代码中的注释。</w:t>
+          <w:rFonts w:ascii="宋体" w:hAnsi="宋体"/>
+          <w:szCs w:val="24"/>
+        </w:rPr>
+        <w:t>代码增加main主函数入口；由于radon</w:t>
+      </w:r>
+      <w:proofErr w:type="gramStart"/>
+      <w:r>
+        <w:rPr>
+          <w:rFonts w:ascii="宋体" w:hAnsi="宋体"/>
+          <w:szCs w:val="24"/>
+        </w:rPr>
+        <w:t>库不支持</w:t>
+      </w:r>
+      <w:proofErr w:type="gramEnd"/>
+      <w:r>
+        <w:rPr>
+          <w:rFonts w:ascii="宋体" w:hAnsi="宋体"/>
+          <w:szCs w:val="24"/>
+        </w:rPr>
+        <w:t>中文，还需要去除代码中的注释。</w:t>
       </w:r>
     </w:p>
     <w:p>
       <w:pPr>
         <w:ind w:firstLine="480"/>
         <w:rPr>
-          <w:rFonts w:ascii="SimSun" w:hAnsi="SimSun"/>
+          <w:rFonts w:ascii="宋体" w:hAnsi="宋体"/>
           <w:szCs w:val="24"/>
         </w:rPr>
       </w:pPr>
@@ -5798,34 +6094,34 @@
       <w:pPr>
         <w:ind w:firstLine="480"/>
         <w:rPr>
-          <w:rFonts w:ascii="SimSun" w:hAnsi="SimSun"/>
-          <w:szCs w:val="24"/>
-        </w:rPr>
-      </w:pPr>
-      <w:r>
-        <w:rPr>
-          <w:rFonts w:ascii="SimSun" w:hAnsi="SimSun" w:hint="eastAsia"/>
+          <w:rFonts w:ascii="宋体" w:hAnsi="宋体"/>
+          <w:szCs w:val="24"/>
+        </w:rPr>
+      </w:pPr>
+      <w:r>
+        <w:rPr>
+          <w:rFonts w:ascii="宋体" w:hAnsi="宋体" w:hint="eastAsia"/>
           <w:szCs w:val="24"/>
         </w:rPr>
         <w:t>做完上述处理后，对于每一道题，选择</w:t>
       </w:r>
       <w:r>
         <w:rPr>
-          <w:rFonts w:ascii="SimSun" w:hAnsi="SimSun"/>
+          <w:rFonts w:ascii="宋体" w:hAnsi="宋体"/>
           <w:szCs w:val="24"/>
         </w:rPr>
         <w:t>10份AC代码，分别计算度量指标并取平均，以避免个别特别精巧或者冗余的满分代码的影响，更客观地获取每道题的</w:t>
       </w:r>
       <w:r>
         <w:rPr>
-          <w:rFonts w:ascii="SimSun" w:hAnsi="SimSun" w:hint="eastAsia"/>
+          <w:rFonts w:ascii="宋体" w:hAnsi="宋体" w:hint="eastAsia"/>
           <w:szCs w:val="24"/>
         </w:rPr>
         <w:t>代码度量</w:t>
       </w:r>
       <w:r>
         <w:rPr>
-          <w:rFonts w:ascii="SimSun" w:hAnsi="SimSun"/>
+          <w:rFonts w:ascii="宋体" w:hAnsi="宋体"/>
           <w:szCs w:val="24"/>
         </w:rPr>
         <w:t>。</w:t>
@@ -5835,7 +6131,7 @@
       <w:pPr>
         <w:ind w:firstLine="480"/>
         <w:rPr>
-          <w:rFonts w:ascii="SimSun" w:hAnsi="SimSun"/>
+          <w:rFonts w:ascii="宋体" w:hAnsi="宋体"/>
           <w:szCs w:val="24"/>
         </w:rPr>
       </w:pPr>
@@ -5844,13 +6140,13 @@
       <w:pPr>
         <w:ind w:firstLine="480"/>
         <w:rPr>
-          <w:rFonts w:ascii="SimSun" w:hAnsi="SimSun"/>
-          <w:szCs w:val="24"/>
-        </w:rPr>
-      </w:pPr>
-      <w:r>
-        <w:rPr>
-          <w:rFonts w:ascii="SimSun" w:hAnsi="SimSun"/>
+          <w:rFonts w:ascii="宋体" w:hAnsi="宋体"/>
+          <w:szCs w:val="24"/>
+        </w:rPr>
+      </w:pPr>
+      <w:r>
+        <w:rPr>
+          <w:rFonts w:ascii="宋体" w:hAnsi="宋体"/>
           <w:szCs w:val="24"/>
         </w:rPr>
         <w:t>本研究使用命令行终端中调用Radon库API。先将命令写入.bat文件，双击.bat，终端开始运行所有写入的命令，批量计算每道题目的各个度量指标。</w:t>
@@ -5860,41 +6156,41 @@
       <w:pPr>
         <w:ind w:firstLine="480"/>
         <w:rPr>
-          <w:rFonts w:ascii="SimSun" w:hAnsi="SimSun"/>
-          <w:szCs w:val="24"/>
-        </w:rPr>
-      </w:pPr>
-      <w:r>
-        <w:rPr>
-          <w:rFonts w:ascii="SimSun" w:hAnsi="SimSun" w:hint="eastAsia"/>
+          <w:rFonts w:ascii="宋体" w:hAnsi="宋体"/>
+          <w:szCs w:val="24"/>
+        </w:rPr>
+      </w:pPr>
+      <w:r>
+        <w:rPr>
+          <w:rFonts w:ascii="宋体" w:hAnsi="宋体" w:hint="eastAsia"/>
           <w:szCs w:val="24"/>
         </w:rPr>
         <w:t>双击b</w:t>
       </w:r>
       <w:r>
         <w:rPr>
-          <w:rFonts w:ascii="SimSun" w:hAnsi="SimSun"/>
+          <w:rFonts w:ascii="宋体" w:hAnsi="宋体"/>
           <w:szCs w:val="24"/>
         </w:rPr>
         <w:t>at</w:t>
       </w:r>
       <w:r>
         <w:rPr>
-          <w:rFonts w:ascii="SimSun" w:hAnsi="SimSun" w:hint="eastAsia"/>
+          <w:rFonts w:ascii="宋体" w:hAnsi="宋体" w:hint="eastAsia"/>
           <w:szCs w:val="24"/>
         </w:rPr>
         <w:t>文件运行情况</w:t>
       </w:r>
       <w:r>
         <w:rPr>
-          <w:rFonts w:ascii="SimSun" w:hAnsi="SimSun" w:hint="eastAsia"/>
+          <w:rFonts w:ascii="宋体" w:hAnsi="宋体" w:hint="eastAsia"/>
           <w:szCs w:val="24"/>
         </w:rPr>
         <w:t>图</w:t>
       </w:r>
       <w:r>
         <w:rPr>
-          <w:rFonts w:ascii="SimSun" w:hAnsi="SimSun" w:hint="eastAsia"/>
+          <w:rFonts w:ascii="宋体" w:hAnsi="宋体" w:hint="eastAsia"/>
           <w:szCs w:val="24"/>
         </w:rPr>
         <w:t>：</w:t>
@@ -5904,7 +6200,7 @@
       <w:pPr>
         <w:ind w:firstLine="480"/>
         <w:rPr>
-          <w:rFonts w:ascii="SimSun" w:hAnsi="SimSun"/>
+          <w:rFonts w:ascii="宋体" w:hAnsi="宋体"/>
           <w:szCs w:val="24"/>
         </w:rPr>
       </w:pPr>
@@ -6033,97 +6329,113 @@
       <w:pPr>
         <w:ind w:firstLine="480"/>
         <w:rPr>
-          <w:rFonts w:ascii="SimSun" w:hAnsi="SimSun"/>
-          <w:szCs w:val="24"/>
-        </w:rPr>
-      </w:pPr>
-      <w:r>
-        <w:rPr>
-          <w:rFonts w:ascii="SimSun" w:hAnsi="SimSun" w:hint="eastAsia"/>
+          <w:rFonts w:ascii="宋体" w:hAnsi="宋体"/>
+          <w:szCs w:val="24"/>
+        </w:rPr>
+      </w:pPr>
+      <w:r>
+        <w:rPr>
+          <w:rFonts w:ascii="宋体" w:hAnsi="宋体" w:hint="eastAsia"/>
           <w:szCs w:val="24"/>
         </w:rPr>
         <w:t>最终，得到以题目编号为关键字的训练数据集，特征属性为</w:t>
       </w:r>
       <w:r>
         <w:rPr>
-          <w:rFonts w:ascii="SimSun" w:hAnsi="SimSun" w:hint="eastAsia"/>
+          <w:rFonts w:ascii="宋体" w:hAnsi="宋体" w:hint="eastAsia"/>
           <w:szCs w:val="24"/>
         </w:rPr>
         <w:t>逻辑</w:t>
       </w:r>
       <w:r>
         <w:rPr>
-          <w:rFonts w:ascii="SimSun" w:hAnsi="SimSun" w:hint="eastAsia"/>
+          <w:rFonts w:ascii="宋体" w:hAnsi="宋体" w:hint="eastAsia"/>
           <w:szCs w:val="24"/>
         </w:rPr>
         <w:t>代码</w:t>
       </w:r>
       <w:r>
         <w:rPr>
-          <w:rFonts w:ascii="SimSun" w:hAnsi="SimSun" w:hint="eastAsia"/>
+          <w:rFonts w:ascii="宋体" w:hAnsi="宋体" w:hint="eastAsia"/>
           <w:szCs w:val="24"/>
         </w:rPr>
         <w:t>行数</w:t>
       </w:r>
       <w:r>
         <w:rPr>
-          <w:rFonts w:ascii="SimSun" w:hAnsi="SimSun"/>
+          <w:rFonts w:ascii="宋体" w:hAnsi="宋体"/>
           <w:szCs w:val="24"/>
         </w:rPr>
         <w:t>（</w:t>
       </w:r>
       <w:r>
         <w:rPr>
-          <w:rFonts w:ascii="SimSun" w:hAnsi="SimSun" w:hint="eastAsia"/>
+          <w:rFonts w:ascii="宋体" w:hAnsi="宋体" w:hint="eastAsia"/>
           <w:szCs w:val="24"/>
         </w:rPr>
         <w:t>L</w:t>
       </w:r>
       <w:r>
         <w:rPr>
-          <w:rFonts w:ascii="SimSun" w:hAnsi="SimSun"/>
+          <w:rFonts w:ascii="宋体" w:hAnsi="宋体"/>
           <w:szCs w:val="24"/>
         </w:rPr>
         <w:t>LOC</w:t>
       </w:r>
       <w:r>
         <w:rPr>
-          <w:rFonts w:ascii="SimSun" w:hAnsi="SimSun"/>
-          <w:szCs w:val="24"/>
-        </w:rPr>
-        <w:t>）、圈复杂度</w:t>
-      </w:r>
-      <w:r>
-        <w:rPr>
-          <w:rFonts w:ascii="SimSun" w:hAnsi="SimSun" w:hint="eastAsia"/>
+          <w:rFonts w:ascii="宋体" w:hAnsi="宋体"/>
+          <w:szCs w:val="24"/>
+        </w:rPr>
+        <w:t>）、</w:t>
+      </w:r>
+      <w:proofErr w:type="gramStart"/>
+      <w:r>
+        <w:rPr>
+          <w:rFonts w:ascii="宋体" w:hAnsi="宋体"/>
+          <w:szCs w:val="24"/>
+        </w:rPr>
+        <w:t>圈复杂</w:t>
+      </w:r>
+      <w:proofErr w:type="gramEnd"/>
+      <w:r>
+        <w:rPr>
+          <w:rFonts w:ascii="宋体" w:hAnsi="宋体"/>
+          <w:szCs w:val="24"/>
+        </w:rPr>
+        <w:t>度</w:t>
+      </w:r>
+      <w:r>
+        <w:rPr>
+          <w:rFonts w:ascii="宋体" w:hAnsi="宋体" w:hint="eastAsia"/>
           <w:szCs w:val="24"/>
         </w:rPr>
         <w:t>(</w:t>
       </w:r>
       <w:r>
         <w:rPr>
-          <w:rFonts w:ascii="SimSun" w:hAnsi="SimSun"/>
+          <w:rFonts w:ascii="宋体" w:hAnsi="宋体"/>
           <w:szCs w:val="24"/>
         </w:rPr>
         <w:t>Cyclomatic complexity)</w:t>
       </w:r>
       <w:r>
         <w:rPr>
-          <w:rFonts w:ascii="SimSun" w:hAnsi="SimSun"/>
+          <w:rFonts w:ascii="宋体" w:hAnsi="宋体"/>
           <w:szCs w:val="24"/>
         </w:rPr>
         <w:t>和不同</w:t>
       </w:r>
       <w:r>
         <w:rPr>
-          <w:rFonts w:ascii="SimSun" w:hAnsi="SimSun" w:hint="eastAsia"/>
+          <w:rFonts w:ascii="宋体" w:hAnsi="宋体" w:hint="eastAsia"/>
           <w:szCs w:val="24"/>
         </w:rPr>
         <w:t>操作符</w:t>
       </w:r>
       <w:r>
         <w:rPr>
-          <w:rFonts w:ascii="SimSun" w:hAnsi="SimSun"/>
+          <w:rFonts w:ascii="宋体" w:hAnsi="宋体"/>
           <w:szCs w:val="24"/>
         </w:rPr>
         <w:t>数目(unique operand numbers)。</w:t>
@@ -6147,13 +6459,13 @@
       <w:pPr>
         <w:ind w:firstLine="480"/>
         <w:rPr>
-          <w:rFonts w:ascii="SimSun" w:hAnsi="SimSun"/>
-          <w:szCs w:val="24"/>
-        </w:rPr>
-      </w:pPr>
-      <w:r>
-        <w:rPr>
-          <w:rFonts w:ascii="SimSun" w:hAnsi="SimSun"/>
+          <w:rFonts w:ascii="宋体" w:hAnsi="宋体"/>
+          <w:szCs w:val="24"/>
+        </w:rPr>
+      </w:pPr>
+      <w:r>
+        <w:rPr>
+          <w:rFonts w:ascii="宋体" w:hAnsi="宋体"/>
           <w:szCs w:val="24"/>
         </w:rPr>
         <w:t>分别绘制以题目平均分为X轴，三种软件度量为Y轴的散点图。</w:t>
@@ -6163,23 +6475,37 @@
       <w:pPr>
         <w:ind w:firstLine="480"/>
         <w:rPr>
-          <w:rFonts w:ascii="SimSun" w:hAnsi="SimSun"/>
-          <w:szCs w:val="24"/>
-        </w:rPr>
-      </w:pPr>
-      <w:r>
-        <w:rPr>
-          <w:rFonts w:ascii="SimSun" w:hAnsi="SimSun"/>
-          <w:szCs w:val="24"/>
-        </w:rPr>
-        <w:t>观察发现：均分在35分以下的题目，各指标的不确定性大，没有规律。可能原因是面向用例或者非python语言提交过多。因此本研究只分析均分35-100分的题目。</w:t>
+          <w:rFonts w:ascii="宋体" w:hAnsi="宋体"/>
+          <w:szCs w:val="24"/>
+        </w:rPr>
+      </w:pPr>
+      <w:r>
+        <w:rPr>
+          <w:rFonts w:ascii="宋体" w:hAnsi="宋体"/>
+          <w:szCs w:val="24"/>
+        </w:rPr>
+        <w:t>观察发现：均分在35分以下的题目，各指标的不确定性大，没有规律。可能原因是面向用例或者非python语言提交过多</w:t>
+      </w:r>
+      <w:r>
+        <w:rPr>
+          <w:rFonts w:ascii="宋体" w:hAnsi="宋体" w:hint="eastAsia"/>
+          <w:szCs w:val="24"/>
+        </w:rPr>
+        <w:t>，或者同学们来不及做直接放弃不做导致得分很低甚至零分</w:t>
+      </w:r>
+      <w:r>
+        <w:rPr>
+          <w:rFonts w:ascii="宋体" w:hAnsi="宋体"/>
+          <w:szCs w:val="24"/>
+        </w:rPr>
+        <w:t>。因此本研究只分析均分35-100分的题目。</w:t>
       </w:r>
     </w:p>
     <w:p>
       <w:pPr>
         <w:ind w:firstLine="480"/>
         <w:rPr>
-          <w:rFonts w:ascii="SimSun" w:hAnsi="SimSun"/>
+          <w:rFonts w:ascii="宋体" w:hAnsi="宋体"/>
           <w:szCs w:val="24"/>
         </w:rPr>
       </w:pPr>
@@ -6191,14 +6517,14 @@
         <w:contextualSpacing w:val="0"/>
         <w:jc w:val="center"/>
         <w:rPr>
-          <w:rFonts w:ascii="SimSun" w:hAnsi="SimSun" w:cs="SimSun"/>
+          <w:rFonts w:ascii="宋体" w:hAnsi="宋体" w:cs="宋体"/>
           <w:kern w:val="0"/>
           <w:szCs w:val="24"/>
         </w:rPr>
       </w:pPr>
       <w:r>
         <w:rPr>
-          <w:rFonts w:ascii="SimSun" w:hAnsi="SimSun" w:cs="SimSun"/>
+          <w:rFonts w:ascii="宋体" w:hAnsi="宋体" w:cs="宋体"/>
           <w:noProof/>
           <w:kern w:val="0"/>
           <w:szCs w:val="24"/>
@@ -6403,7 +6729,7 @@
       <w:pPr>
         <w:ind w:firstLine="480"/>
         <w:rPr>
-          <w:rFonts w:ascii="SimSun" w:hAnsi="SimSun" w:cs="Open Sans"/>
+          <w:rFonts w:ascii="宋体" w:hAnsi="宋体" w:cs="Open Sans"/>
           <w:color w:val="333333"/>
           <w:szCs w:val="24"/>
           <w:shd w:val="clear" w:color="auto" w:fill="FFFFFF"/>
@@ -6411,7 +6737,7 @@
       </w:pPr>
       <w:r>
         <w:rPr>
-          <w:rFonts w:ascii="SimSun" w:hAnsi="SimSun" w:cs="SimSun"/>
+          <w:rFonts w:ascii="宋体" w:hAnsi="宋体" w:cs="宋体"/>
           <w:noProof/>
           <w:kern w:val="0"/>
           <w:szCs w:val="24"/>
@@ -6481,7 +6807,7 @@
       </w:r>
       <w:r>
         <w:rPr>
-          <w:rFonts w:ascii="SimSun" w:hAnsi="SimSun" w:cs="Open Sans"/>
+          <w:rFonts w:ascii="宋体" w:hAnsi="宋体" w:cs="Open Sans"/>
           <w:color w:val="333333"/>
           <w:szCs w:val="24"/>
           <w:shd w:val="clear" w:color="auto" w:fill="FFFFFF"/>
@@ -6527,16 +6853,24 @@
       <w:r>
         <w:t xml:space="preserve"> </w:t>
       </w:r>
+      <w:proofErr w:type="gramStart"/>
       <w:r>
         <w:rPr>
           <w:rFonts w:hint="eastAsia"/>
         </w:rPr>
-        <w:t>圈复杂度、逻辑代码行数、不同</w:t>
-      </w:r>
+        <w:t>圈复杂</w:t>
+      </w:r>
+      <w:proofErr w:type="gramEnd"/>
       <w:r>
         <w:rPr>
           <w:rFonts w:hint="eastAsia"/>
         </w:rPr>
+        <w:t>度、逻辑代码行数、不同</w:t>
+      </w:r>
+      <w:r>
+        <w:rPr>
+          <w:rFonts w:hint="eastAsia"/>
+        </w:rPr>
         <w:t>操作符</w:t>
       </w:r>
       <w:r>
@@ -6550,7 +6884,7 @@
       <w:pPr>
         <w:ind w:firstLine="480"/>
         <w:rPr>
-          <w:rFonts w:ascii="SimSun" w:hAnsi="SimSun" w:cs="Open Sans"/>
+          <w:rFonts w:ascii="宋体" w:hAnsi="宋体" w:cs="Open Sans"/>
           <w:color w:val="333333"/>
           <w:szCs w:val="24"/>
           <w:shd w:val="clear" w:color="auto" w:fill="FFFFFF"/>
@@ -6558,7 +6892,7 @@
       </w:pPr>
       <w:r>
         <w:rPr>
-          <w:rFonts w:ascii="SimSun" w:hAnsi="SimSun" w:cs="Open Sans"/>
+          <w:rFonts w:ascii="宋体" w:hAnsi="宋体" w:cs="Open Sans"/>
           <w:color w:val="333333"/>
           <w:szCs w:val="24"/>
           <w:shd w:val="clear" w:color="auto" w:fill="FFFFFF"/>
@@ -6572,7 +6906,7 @@
         <w:pStyle w:val="a9"/>
         <w:ind w:firstLine="480"/>
         <w:rPr>
-          <w:rFonts w:ascii="SimSun" w:eastAsia="SimSun" w:hAnsi="SimSun" w:cs="Open Sans"/>
+          <w:rFonts w:ascii="宋体" w:eastAsia="宋体" w:hAnsi="宋体" w:cs="Open Sans"/>
           <w:color w:val="333333"/>
           <w:sz w:val="24"/>
           <w:szCs w:val="24"/>
@@ -6581,7 +6915,7 @@
       </w:pPr>
       <w:r>
         <w:rPr>
-          <w:rFonts w:ascii="SimSun" w:eastAsia="SimSun" w:hAnsi="SimSun" w:cs="Open Sans" w:hint="eastAsia"/>
+          <w:rFonts w:ascii="宋体" w:eastAsia="宋体" w:hAnsi="宋体" w:cs="Open Sans" w:hint="eastAsia"/>
           <w:color w:val="333333"/>
           <w:sz w:val="24"/>
           <w:szCs w:val="24"/>
@@ -6591,13 +6925,35 @@
       </w:r>
       <w:r>
         <w:rPr>
-          <w:rFonts w:ascii="SimSun" w:eastAsia="SimSun" w:hAnsi="SimSun" w:cs="Open Sans"/>
+          <w:rFonts w:ascii="宋体" w:eastAsia="宋体" w:hAnsi="宋体" w:cs="Open Sans"/>
           <w:color w:val="333333"/>
           <w:sz w:val="24"/>
           <w:szCs w:val="24"/>
           <w:shd w:val="clear" w:color="auto" w:fill="FFFFFF"/>
         </w:rPr>
-        <w:t>平均圈复杂度 &gt; 12</w:t>
+        <w:t>平均</w:t>
+      </w:r>
+      <w:proofErr w:type="gramStart"/>
+      <w:r>
+        <w:rPr>
+          <w:rFonts w:ascii="宋体" w:eastAsia="宋体" w:hAnsi="宋体" w:cs="Open Sans"/>
+          <w:color w:val="333333"/>
+          <w:sz w:val="24"/>
+          <w:szCs w:val="24"/>
+          <w:shd w:val="clear" w:color="auto" w:fill="FFFFFF"/>
+        </w:rPr>
+        <w:t>圈复杂</w:t>
+      </w:r>
+      <w:proofErr w:type="gramEnd"/>
+      <w:r>
+        <w:rPr>
+          <w:rFonts w:ascii="宋体" w:eastAsia="宋体" w:hAnsi="宋体" w:cs="Open Sans"/>
+          <w:color w:val="333333"/>
+          <w:sz w:val="24"/>
+          <w:szCs w:val="24"/>
+          <w:shd w:val="clear" w:color="auto" w:fill="FFFFFF"/>
+        </w:rPr>
+        <w:t>度 &gt; 12</w:t>
       </w:r>
     </w:p>
     <w:p>
@@ -6605,7 +6961,7 @@
         <w:spacing w:line="360" w:lineRule="auto"/>
         <w:ind w:firstLine="480"/>
         <w:rPr>
-          <w:rFonts w:ascii="SimSun" w:hAnsi="SimSun" w:cs="Open Sans"/>
+          <w:rFonts w:ascii="宋体" w:hAnsi="宋体" w:cs="Open Sans"/>
           <w:color w:val="333333"/>
           <w:szCs w:val="24"/>
           <w:shd w:val="clear" w:color="auto" w:fill="FFFFFF"/>
@@ -6613,7 +6969,7 @@
       </w:pPr>
       <w:r>
         <w:rPr>
-          <w:rFonts w:ascii="SimSun" w:hAnsi="SimSun" w:cs="Open Sans" w:hint="eastAsia"/>
+          <w:rFonts w:ascii="宋体" w:hAnsi="宋体" w:cs="Open Sans" w:hint="eastAsia"/>
           <w:color w:val="333333"/>
           <w:szCs w:val="24"/>
           <w:shd w:val="clear" w:color="auto" w:fill="FFFFFF"/>
@@ -6622,7 +6978,7 @@
       </w:r>
       <w:r>
         <w:rPr>
-          <w:rFonts w:ascii="SimSun" w:hAnsi="SimSun" w:cs="Open Sans"/>
+          <w:rFonts w:ascii="宋体" w:hAnsi="宋体" w:cs="Open Sans"/>
           <w:color w:val="333333"/>
           <w:szCs w:val="24"/>
           <w:shd w:val="clear" w:color="auto" w:fill="FFFFFF"/>
@@ -6635,7 +6991,7 @@
         <w:spacing w:line="360" w:lineRule="auto"/>
         <w:ind w:firstLine="480"/>
         <w:rPr>
-          <w:rFonts w:ascii="SimSun" w:hAnsi="SimSun" w:cs="Open Sans"/>
+          <w:rFonts w:ascii="宋体" w:hAnsi="宋体" w:cs="Open Sans"/>
           <w:color w:val="333333"/>
           <w:szCs w:val="24"/>
           <w:shd w:val="clear" w:color="auto" w:fill="FFFFFF"/>
@@ -6643,7 +6999,7 @@
       </w:pPr>
       <w:r>
         <w:rPr>
-          <w:rFonts w:ascii="SimSun" w:hAnsi="SimSun" w:cs="Open Sans" w:hint="eastAsia"/>
+          <w:rFonts w:ascii="宋体" w:hAnsi="宋体" w:cs="Open Sans" w:hint="eastAsia"/>
           <w:color w:val="333333"/>
           <w:szCs w:val="24"/>
           <w:shd w:val="clear" w:color="auto" w:fill="FFFFFF"/>
@@ -6652,7 +7008,7 @@
       </w:r>
       <w:r>
         <w:rPr>
-          <w:rFonts w:ascii="SimSun" w:hAnsi="SimSun" w:cs="Open Sans"/>
+          <w:rFonts w:ascii="宋体" w:hAnsi="宋体" w:cs="Open Sans"/>
           <w:color w:val="333333"/>
           <w:szCs w:val="24"/>
           <w:shd w:val="clear" w:color="auto" w:fill="FFFFFF"/>
@@ -6687,7 +7043,7 @@
       <w:pPr>
         <w:ind w:firstLine="480"/>
         <w:rPr>
-          <w:rFonts w:ascii="SimSun" w:hAnsi="SimSun" w:cs="Open Sans"/>
+          <w:rFonts w:ascii="宋体" w:hAnsi="宋体" w:cs="Open Sans"/>
           <w:color w:val="333333"/>
           <w:szCs w:val="24"/>
           <w:shd w:val="clear" w:color="auto" w:fill="FFFFFF"/>
@@ -6695,7 +7051,7 @@
       </w:pPr>
       <w:r>
         <w:rPr>
-          <w:rFonts w:ascii="SimSun" w:hAnsi="SimSun" w:cs="Open Sans"/>
+          <w:rFonts w:ascii="宋体" w:hAnsi="宋体" w:cs="Open Sans"/>
           <w:color w:val="333333"/>
           <w:szCs w:val="24"/>
           <w:shd w:val="clear" w:color="auto" w:fill="FFFFFF"/>
@@ -6707,7 +7063,7 @@
       <w:pPr>
         <w:ind w:firstLine="480"/>
         <w:rPr>
-          <w:rFonts w:ascii="SimSun" w:hAnsi="SimSun" w:cs="Open Sans"/>
+          <w:rFonts w:ascii="宋体" w:hAnsi="宋体" w:cs="Open Sans"/>
           <w:color w:val="333333"/>
           <w:szCs w:val="24"/>
           <w:shd w:val="clear" w:color="auto" w:fill="FFFFFF"/>
@@ -6715,7 +7071,7 @@
       </w:pPr>
       <w:r>
         <w:rPr>
-          <w:rFonts w:ascii="SimSun" w:hAnsi="SimSun" w:cs="Open Sans"/>
+          <w:rFonts w:ascii="宋体" w:hAnsi="宋体" w:cs="Open Sans"/>
           <w:color w:val="333333"/>
           <w:szCs w:val="24"/>
           <w:shd w:val="clear" w:color="auto" w:fill="FFFFFF"/>
@@ -6724,7 +7080,7 @@
       </w:r>
       <w:r>
         <w:rPr>
-          <w:rFonts w:ascii="SimSun" w:hAnsi="SimSun" w:cs="Open Sans"/>
+          <w:rFonts w:ascii="宋体" w:hAnsi="宋体" w:cs="Open Sans"/>
           <w:color w:val="333333"/>
           <w:szCs w:val="24"/>
           <w:shd w:val="clear" w:color="auto" w:fill="FFFFFF"/>
@@ -6752,7 +7108,7 @@
           <v:shape id="_x0000_i1025" type="#_x0000_t75" style="width:135pt;height:33pt" o:ole="">
             <v:imagedata r:id="rId14" o:title=""/>
           </v:shape>
-          <o:OLEObject Type="Embed" ProgID="Equation.DSMT4" ShapeID="_x0000_i1025" DrawAspect="Content" ObjectID="_1657467573" r:id="rId15"/>
+          <o:OLEObject Type="Embed" ProgID="Equation.DSMT4" ShapeID="_x0000_i1025" DrawAspect="Content" ObjectID="_1657468946" r:id="rId15"/>
         </w:object>
       </w:r>
     </w:p>
@@ -6783,7 +7139,7 @@
       <w:pPr>
         <w:ind w:firstLine="480"/>
         <w:rPr>
-          <w:rFonts w:ascii="SimSun" w:hAnsi="SimSun" w:cs="Open Sans"/>
+          <w:rFonts w:ascii="宋体" w:hAnsi="宋体" w:cs="Open Sans"/>
           <w:color w:val="333333"/>
           <w:szCs w:val="24"/>
           <w:shd w:val="clear" w:color="auto" w:fill="FFFFFF"/>
@@ -6791,7 +7147,7 @@
       </w:pPr>
       <w:r>
         <w:rPr>
-          <w:rFonts w:ascii="SimSun" w:hAnsi="SimSun" w:cs="Open Sans"/>
+          <w:rFonts w:ascii="宋体" w:hAnsi="宋体" w:cs="Open Sans"/>
           <w:color w:val="333333"/>
           <w:szCs w:val="24"/>
           <w:shd w:val="clear" w:color="auto" w:fill="FFFFFF"/>
@@ -6800,7 +7156,7 @@
       </w:r>
       <w:r>
         <w:rPr>
-          <w:rFonts w:ascii="SimSun" w:hAnsi="SimSun" w:cs="Open Sans" w:hint="eastAsia"/>
+          <w:rFonts w:ascii="宋体" w:hAnsi="宋体" w:cs="Open Sans" w:hint="eastAsia"/>
           <w:color w:val="333333"/>
           <w:szCs w:val="24"/>
           <w:shd w:val="clear" w:color="auto" w:fill="FFFFFF"/>
@@ -6809,7 +7165,7 @@
       </w:r>
       <w:r>
         <w:rPr>
-          <w:rFonts w:ascii="SimSun" w:hAnsi="SimSun" w:cs="Open Sans"/>
+          <w:rFonts w:ascii="宋体" w:hAnsi="宋体" w:cs="Open Sans"/>
           <w:color w:val="333333"/>
           <w:szCs w:val="24"/>
           <w:shd w:val="clear" w:color="auto" w:fill="FFFFFF"/>
@@ -6818,7 +7174,7 @@
       </w:r>
       <w:r>
         <w:rPr>
-          <w:rFonts w:ascii="SimSun" w:hAnsi="SimSun" w:cs="Open Sans" w:hint="eastAsia"/>
+          <w:rFonts w:ascii="宋体" w:hAnsi="宋体" w:cs="Open Sans" w:hint="eastAsia"/>
           <w:color w:val="333333"/>
           <w:szCs w:val="24"/>
           <w:shd w:val="clear" w:color="auto" w:fill="FFFFFF"/>
@@ -6827,7 +7183,7 @@
       </w:r>
       <w:r>
         <w:rPr>
-          <w:rFonts w:ascii="SimSun" w:hAnsi="SimSun" w:cs="Open Sans"/>
+          <w:rFonts w:ascii="宋体" w:hAnsi="宋体" w:cs="Open Sans"/>
           <w:color w:val="333333"/>
           <w:szCs w:val="24"/>
           <w:shd w:val="clear" w:color="auto" w:fill="FFFFFF"/>
@@ -6836,7 +7192,7 @@
       </w:r>
       <w:r>
         <w:rPr>
-          <w:rFonts w:ascii="SimSun" w:hAnsi="SimSun" w:cs="Open Sans" w:hint="eastAsia"/>
+          <w:rFonts w:ascii="宋体" w:hAnsi="宋体" w:cs="Open Sans" w:hint="eastAsia"/>
           <w:color w:val="333333"/>
           <w:szCs w:val="24"/>
           <w:shd w:val="clear" w:color="auto" w:fill="FFFFFF"/>
@@ -6845,7 +7201,7 @@
       </w:r>
       <w:r>
         <w:rPr>
-          <w:rFonts w:ascii="SimSun" w:hAnsi="SimSun" w:cs="Open Sans"/>
+          <w:rFonts w:ascii="宋体" w:hAnsi="宋体" w:cs="Open Sans"/>
           <w:color w:val="333333"/>
           <w:szCs w:val="24"/>
           <w:shd w:val="clear" w:color="auto" w:fill="FFFFFF"/>
@@ -6854,7 +7210,7 @@
       </w:r>
       <w:r>
         <w:rPr>
-          <w:rFonts w:ascii="SimSun" w:hAnsi="SimSun" w:cs="Open Sans" w:hint="eastAsia"/>
+          <w:rFonts w:ascii="宋体" w:hAnsi="宋体" w:cs="Open Sans" w:hint="eastAsia"/>
           <w:color w:val="333333"/>
           <w:szCs w:val="24"/>
           <w:shd w:val="clear" w:color="auto" w:fill="FFFFFF"/>
@@ -6863,7 +7219,7 @@
       </w:r>
       <w:r>
         <w:rPr>
-          <w:rFonts w:ascii="SimSun" w:hAnsi="SimSun" w:cs="Open Sans"/>
+          <w:rFonts w:ascii="宋体" w:hAnsi="宋体" w:cs="Open Sans"/>
           <w:color w:val="333333"/>
           <w:szCs w:val="24"/>
           <w:shd w:val="clear" w:color="auto" w:fill="FFFFFF"/>
@@ -6872,7 +7228,7 @@
       </w:r>
       <w:r>
         <w:rPr>
-          <w:rFonts w:ascii="SimSun" w:hAnsi="SimSun" w:cs="Open Sans" w:hint="eastAsia"/>
+          <w:rFonts w:ascii="宋体" w:hAnsi="宋体" w:cs="Open Sans" w:hint="eastAsia"/>
           <w:color w:val="333333"/>
           <w:szCs w:val="24"/>
           <w:shd w:val="clear" w:color="auto" w:fill="FFFFFF"/>
@@ -6881,7 +7237,7 @@
       </w:r>
       <w:r>
         <w:rPr>
-          <w:rFonts w:ascii="SimSun" w:hAnsi="SimSun" w:cs="Open Sans"/>
+          <w:rFonts w:ascii="宋体" w:hAnsi="宋体" w:cs="Open Sans"/>
           <w:color w:val="333333"/>
           <w:szCs w:val="24"/>
           <w:shd w:val="clear" w:color="auto" w:fill="FFFFFF"/>
@@ -6893,47 +7249,78 @@
       <w:pPr>
         <w:ind w:firstLine="480"/>
         <w:rPr>
-          <w:rFonts w:ascii="SimSun" w:hAnsi="SimSun" w:cs="Open Sans"/>
+          <w:rFonts w:ascii="宋体" w:hAnsi="宋体" w:cs="Open Sans"/>
           <w:color w:val="333333"/>
           <w:szCs w:val="24"/>
           <w:shd w:val="clear" w:color="auto" w:fill="FFFFFF"/>
         </w:rPr>
       </w:pPr>
-      <w:r>
-        <w:rPr>
-          <w:rFonts w:ascii="SimSun" w:hAnsi="SimSun" w:cs="Open Sans" w:hint="eastAsia"/>
+      <w:proofErr w:type="spellStart"/>
+      <w:r>
+        <w:rPr>
+          <w:rFonts w:ascii="宋体" w:hAnsi="宋体" w:cs="Open Sans" w:hint="eastAsia"/>
           <w:color w:val="333333"/>
           <w:szCs w:val="24"/>
           <w:shd w:val="clear" w:color="auto" w:fill="FFFFFF"/>
         </w:rPr>
-        <w:t>Calinski-Harabasz-scores</w:t>
-      </w:r>
-      <w:r>
-        <w:rPr>
-          <w:rFonts w:ascii="SimSun" w:hAnsi="SimSun" w:cs="Open Sans"/>
+        <w:t>Calinski</w:t>
+      </w:r>
+      <w:proofErr w:type="spellEnd"/>
+      <w:r>
+        <w:rPr>
+          <w:rFonts w:ascii="宋体" w:hAnsi="宋体" w:cs="Open Sans" w:hint="eastAsia"/>
           <w:color w:val="333333"/>
           <w:szCs w:val="24"/>
           <w:shd w:val="clear" w:color="auto" w:fill="FFFFFF"/>
         </w:rPr>
+        <w:t>-</w:t>
+      </w:r>
+      <w:proofErr w:type="spellStart"/>
+      <w:r>
+        <w:rPr>
+          <w:rFonts w:ascii="宋体" w:hAnsi="宋体" w:cs="Open Sans" w:hint="eastAsia"/>
+          <w:color w:val="333333"/>
+          <w:szCs w:val="24"/>
+          <w:shd w:val="clear" w:color="auto" w:fill="FFFFFF"/>
+        </w:rPr>
+        <w:t>Harabasz</w:t>
+      </w:r>
+      <w:proofErr w:type="spellEnd"/>
+      <w:r>
+        <w:rPr>
+          <w:rFonts w:ascii="宋体" w:hAnsi="宋体" w:cs="Open Sans" w:hint="eastAsia"/>
+          <w:color w:val="333333"/>
+          <w:szCs w:val="24"/>
+          <w:shd w:val="clear" w:color="auto" w:fill="FFFFFF"/>
+        </w:rPr>
+        <w:t>-scores</w:t>
+      </w:r>
+      <w:r>
+        <w:rPr>
+          <w:rFonts w:ascii="宋体" w:hAnsi="宋体" w:cs="Open Sans"/>
+          <w:color w:val="333333"/>
+          <w:szCs w:val="24"/>
+          <w:shd w:val="clear" w:color="auto" w:fill="FFFFFF"/>
+        </w:rPr>
         <w:t xml:space="preserve"> </w:t>
       </w:r>
       <w:r>
         <w:rPr>
-          <w:rFonts w:ascii="SimSun" w:hAnsi="SimSun" w:cs="Open Sans"/>
+          <w:rFonts w:ascii="宋体" w:hAnsi="宋体" w:cs="Open Sans"/>
           <w:color w:val="333333"/>
           <w:szCs w:val="24"/>
           <w:shd w:val="clear" w:color="auto" w:fill="FFFFFF"/>
         </w:rPr>
         <w:object w:dxaOrig="1939" w:dyaOrig="680" w14:anchorId="60023BF8">
-          <v:shape id="_x0000_i1026" type="#_x0000_t75" style="width:97.15pt;height:34.15pt" o:ole="">
+          <v:shape id="_x0000_i1026" type="#_x0000_t75" style="width:97.2pt;height:34.2pt" o:ole="">
             <v:imagedata r:id="rId16" o:title=""/>
           </v:shape>
-          <o:OLEObject Type="Embed" ProgID="Equation.DSMT4" ShapeID="_x0000_i1026" DrawAspect="Content" ObjectID="_1657467574" r:id="rId17"/>
+          <o:OLEObject Type="Embed" ProgID="Equation.DSMT4" ShapeID="_x0000_i1026" DrawAspect="Content" ObjectID="_1657468947" r:id="rId17"/>
         </w:object>
       </w:r>
       <w:r>
         <w:rPr>
-          <w:rFonts w:ascii="SimSun" w:hAnsi="SimSun" w:cs="Open Sans" w:hint="eastAsia"/>
+          <w:rFonts w:ascii="宋体" w:hAnsi="宋体" w:cs="Open Sans" w:hint="eastAsia"/>
           <w:color w:val="333333"/>
           <w:szCs w:val="24"/>
           <w:shd w:val="clear" w:color="auto" w:fill="FFFFFF"/>
@@ -6942,7 +7329,7 @@
       </w:r>
       <w:r>
         <w:rPr>
-          <w:rFonts w:ascii="SimSun" w:hAnsi="SimSun" w:cs="Open Sans"/>
+          <w:rFonts w:ascii="宋体" w:hAnsi="宋体" w:cs="Open Sans"/>
           <w:color w:val="333333"/>
           <w:szCs w:val="24"/>
           <w:shd w:val="clear" w:color="auto" w:fill="FFFFFF"/>
@@ -6951,7 +7338,7 @@
       </w:r>
       <w:r>
         <w:rPr>
-          <w:rFonts w:ascii="SimSun" w:hAnsi="SimSun" w:cs="Open Sans" w:hint="eastAsia"/>
+          <w:rFonts w:ascii="宋体" w:hAnsi="宋体" w:cs="Open Sans" w:hint="eastAsia"/>
           <w:color w:val="333333"/>
           <w:szCs w:val="24"/>
           <w:shd w:val="clear" w:color="auto" w:fill="FFFFFF"/>
@@ -6960,7 +7347,7 @@
       </w:r>
       <w:r>
         <w:rPr>
-          <w:rFonts w:ascii="SimSun" w:hAnsi="SimSun" w:cs="Open Sans"/>
+          <w:rFonts w:ascii="宋体" w:hAnsi="宋体" w:cs="Open Sans"/>
           <w:color w:val="333333"/>
           <w:szCs w:val="24"/>
           <w:shd w:val="clear" w:color="auto" w:fill="FFFFFF"/>
@@ -6969,21 +7356,21 @@
       </w:r>
       <w:r>
         <w:rPr>
-          <w:rFonts w:ascii="SimSun" w:hAnsi="SimSun" w:cs="Open Sans"/>
+          <w:rFonts w:ascii="宋体" w:hAnsi="宋体" w:cs="Open Sans"/>
           <w:color w:val="333333"/>
           <w:szCs w:val="24"/>
           <w:shd w:val="clear" w:color="auto" w:fill="FFFFFF"/>
         </w:rPr>
         <w:object w:dxaOrig="320" w:dyaOrig="360" w14:anchorId="6A270E0D">
-          <v:shape id="_x0000_i1027" type="#_x0000_t75" style="width:16.15pt;height:18pt" o:ole="">
+          <v:shape id="_x0000_i1027" type="#_x0000_t75" style="width:16.2pt;height:18pt" o:ole="">
             <v:imagedata r:id="rId18" o:title=""/>
           </v:shape>
-          <o:OLEObject Type="Embed" ProgID="Equation.DSMT4" ShapeID="_x0000_i1027" DrawAspect="Content" ObjectID="_1657467575" r:id="rId19"/>
+          <o:OLEObject Type="Embed" ProgID="Equation.DSMT4" ShapeID="_x0000_i1027" DrawAspect="Content" ObjectID="_1657468948" r:id="rId19"/>
         </w:object>
       </w:r>
       <w:r>
         <w:rPr>
-          <w:rFonts w:ascii="SimSun" w:hAnsi="SimSun" w:cs="Open Sans"/>
+          <w:rFonts w:ascii="宋体" w:hAnsi="宋体" w:cs="Open Sans"/>
           <w:color w:val="333333"/>
           <w:szCs w:val="24"/>
           <w:shd w:val="clear" w:color="auto" w:fill="FFFFFF"/>
@@ -6992,7 +7379,7 @@
       </w:r>
       <w:r>
         <w:rPr>
-          <w:rFonts w:ascii="SimSun" w:hAnsi="SimSun" w:cs="Open Sans" w:hint="eastAsia"/>
+          <w:rFonts w:ascii="宋体" w:hAnsi="宋体" w:cs="Open Sans" w:hint="eastAsia"/>
           <w:color w:val="333333"/>
           <w:szCs w:val="24"/>
           <w:shd w:val="clear" w:color="auto" w:fill="FFFFFF"/>
@@ -7001,7 +7388,7 @@
       </w:r>
       <w:r>
         <w:rPr>
-          <w:rFonts w:ascii="SimSun" w:hAnsi="SimSun" w:cs="Open Sans"/>
+          <w:rFonts w:ascii="宋体" w:hAnsi="宋体" w:cs="Open Sans"/>
           <w:color w:val="333333"/>
           <w:szCs w:val="24"/>
           <w:shd w:val="clear" w:color="auto" w:fill="FFFFFF"/>
@@ -7013,7 +7400,7 @@
       <w:pPr>
         <w:ind w:firstLine="480"/>
         <w:rPr>
-          <w:rFonts w:ascii="SimSun" w:hAnsi="SimSun" w:cs="Open Sans"/>
+          <w:rFonts w:ascii="宋体" w:hAnsi="宋体" w:cs="Open Sans"/>
           <w:color w:val="333333"/>
           <w:szCs w:val="24"/>
           <w:shd w:val="clear" w:color="auto" w:fill="FFFFFF"/>
@@ -7021,7 +7408,7 @@
       </w:pPr>
       <w:r>
         <w:rPr>
-          <w:rFonts w:ascii="SimSun" w:hAnsi="SimSun" w:cs="SimSun"/>
+          <w:rFonts w:ascii="宋体" w:hAnsi="宋体" w:cs="宋体"/>
           <w:noProof/>
           <w:kern w:val="0"/>
           <w:szCs w:val="24"/>
@@ -7091,7 +7478,7 @@
       </w:r>
       <w:r>
         <w:rPr>
-          <w:rFonts w:ascii="SimSun" w:hAnsi="SimSun" w:cs="Open Sans"/>
+          <w:rFonts w:ascii="宋体" w:hAnsi="宋体" w:cs="Open Sans"/>
           <w:color w:val="333333"/>
           <w:szCs w:val="24"/>
           <w:shd w:val="clear" w:color="auto" w:fill="FFFFFF"/>
@@ -7182,14 +7569,14 @@
         <w:contextualSpacing w:val="0"/>
         <w:jc w:val="center"/>
         <w:rPr>
-          <w:rFonts w:ascii="SimSun" w:hAnsi="SimSun" w:cs="SimSun"/>
+          <w:rFonts w:ascii="宋体" w:hAnsi="宋体" w:cs="宋体"/>
           <w:kern w:val="0"/>
           <w:szCs w:val="24"/>
         </w:rPr>
       </w:pPr>
       <w:r>
         <w:rPr>
-          <w:rFonts w:ascii="SimSun" w:hAnsi="SimSun" w:cs="SimSun"/>
+          <w:rFonts w:ascii="宋体" w:hAnsi="宋体" w:cs="宋体"/>
           <w:noProof/>
           <w:kern w:val="0"/>
           <w:szCs w:val="24"/>
@@ -7423,36 +7810,36 @@
       <w:pPr>
         <w:ind w:firstLine="480"/>
         <w:rPr>
-          <w:rFonts w:ascii="SimSun" w:hAnsi="SimSun"/>
+          <w:rFonts w:ascii="宋体" w:hAnsi="宋体"/>
           <w:shd w:val="clear" w:color="auto" w:fill="FFFFFF"/>
         </w:rPr>
       </w:pPr>
       <w:r>
         <w:rPr>
-          <w:rFonts w:ascii="SimSun" w:hAnsi="SimSun"/>
+          <w:rFonts w:ascii="宋体" w:hAnsi="宋体"/>
         </w:rPr>
         <w:t>经典测试理论中，试题的难度通常用</w:t>
       </w:r>
       <w:r>
         <w:rPr>
-          <w:rFonts w:ascii="SimSun" w:hAnsi="SimSun"/>
+          <w:rFonts w:ascii="宋体" w:hAnsi="宋体"/>
         </w:rPr>
         <w:object w:dxaOrig="980" w:dyaOrig="620" w14:anchorId="2AC9D219">
-          <v:shape id="_x0000_i1028" type="#_x0000_t75" style="width:49.15pt;height:31.15pt" o:ole="">
+          <v:shape id="_x0000_i1028" type="#_x0000_t75" style="width:49.2pt;height:31.2pt" o:ole="">
             <v:imagedata r:id="rId22" o:title=""/>
           </v:shape>
-          <o:OLEObject Type="Embed" ProgID="Equation.DSMT4" ShapeID="_x0000_i1028" DrawAspect="Content" ObjectID="_1657467576" r:id="rId23"/>
+          <o:OLEObject Type="Embed" ProgID="Equation.DSMT4" ShapeID="_x0000_i1028" DrawAspect="Content" ObjectID="_1657468949" r:id="rId23"/>
         </w:object>
       </w:r>
       <w:r>
         <w:rPr>
-          <w:rFonts w:ascii="SimSun" w:hAnsi="SimSun"/>
+          <w:rFonts w:ascii="宋体" w:hAnsi="宋体"/>
         </w:rPr>
         <w:t>来确定，其中P表示试题难度，S表示被测试者在该题上得分的平均值，F表示该题的满分分数。此外，由于数</w:t>
       </w:r>
       <w:r>
         <w:rPr>
-          <w:rFonts w:ascii="SimSun" w:hAnsi="SimSun"/>
+          <w:rFonts w:ascii="宋体" w:hAnsi="宋体"/>
           <w:shd w:val="clear" w:color="auto" w:fill="FFFFFF"/>
         </w:rPr>
         <w:t>据集中的编程者不是在规定时间中进行编程，题目的AC率、1A率、AC时长等类似指标的可参考性不大。故使用本数据集进行有监督学习时，仅采用题目平均分来表征题目难度。</w:t>
@@ -7533,30 +7920,30 @@
       <w:pPr>
         <w:ind w:firstLine="480"/>
         <w:rPr>
-          <w:rFonts w:ascii="SimSun" w:hAnsi="SimSun"/>
-        </w:rPr>
-      </w:pPr>
-      <w:r>
-        <w:rPr>
-          <w:rFonts w:ascii="SimSun" w:hAnsi="SimSun" w:hint="eastAsia"/>
+          <w:rFonts w:ascii="宋体" w:hAnsi="宋体"/>
+        </w:rPr>
+      </w:pPr>
+      <w:r>
+        <w:rPr>
+          <w:rFonts w:ascii="宋体" w:hAnsi="宋体" w:hint="eastAsia"/>
         </w:rPr>
         <w:t>A</w:t>
       </w:r>
       <w:r>
         <w:rPr>
-          <w:rFonts w:ascii="SimSun" w:hAnsi="SimSun"/>
+          <w:rFonts w:ascii="宋体" w:hAnsi="宋体"/>
         </w:rPr>
         <w:t xml:space="preserve"> </w:t>
       </w:r>
       <w:r>
         <w:rPr>
-          <w:rFonts w:ascii="SimSun" w:hAnsi="SimSun" w:hint="eastAsia"/>
+          <w:rFonts w:ascii="宋体" w:hAnsi="宋体" w:hint="eastAsia"/>
         </w:rPr>
         <w:t>：</w:t>
       </w:r>
       <w:r>
         <w:rPr>
-          <w:rFonts w:ascii="SimSun" w:hAnsi="SimSun"/>
+          <w:rFonts w:ascii="宋体" w:hAnsi="宋体"/>
         </w:rPr>
         <w:t>88&lt;=x&lt;100</w:t>
       </w:r>
@@ -7565,30 +7952,30 @@
       <w:pPr>
         <w:ind w:firstLine="480"/>
         <w:rPr>
-          <w:rFonts w:ascii="SimSun" w:hAnsi="SimSun"/>
-        </w:rPr>
-      </w:pPr>
-      <w:r>
-        <w:rPr>
-          <w:rFonts w:ascii="SimSun" w:hAnsi="SimSun" w:hint="eastAsia"/>
+          <w:rFonts w:ascii="宋体" w:hAnsi="宋体"/>
+        </w:rPr>
+      </w:pPr>
+      <w:r>
+        <w:rPr>
+          <w:rFonts w:ascii="宋体" w:hAnsi="宋体" w:hint="eastAsia"/>
         </w:rPr>
         <w:t>B</w:t>
       </w:r>
       <w:r>
         <w:rPr>
-          <w:rFonts w:ascii="SimSun" w:hAnsi="SimSun"/>
+          <w:rFonts w:ascii="宋体" w:hAnsi="宋体"/>
         </w:rPr>
         <w:t xml:space="preserve"> </w:t>
       </w:r>
       <w:r>
         <w:rPr>
-          <w:rFonts w:ascii="SimSun" w:hAnsi="SimSun" w:hint="eastAsia"/>
+          <w:rFonts w:ascii="宋体" w:hAnsi="宋体" w:hint="eastAsia"/>
         </w:rPr>
         <w:t>：</w:t>
       </w:r>
       <w:r>
         <w:rPr>
-          <w:rFonts w:ascii="SimSun" w:hAnsi="SimSun"/>
+          <w:rFonts w:ascii="宋体" w:hAnsi="宋体"/>
         </w:rPr>
         <w:t>60&lt;=x&lt;88</w:t>
       </w:r>
@@ -7597,36 +7984,36 @@
       <w:pPr>
         <w:ind w:firstLine="480"/>
         <w:rPr>
-          <w:rFonts w:ascii="SimSun" w:hAnsi="SimSun"/>
-        </w:rPr>
-      </w:pPr>
-      <w:r>
-        <w:rPr>
-          <w:rFonts w:ascii="SimSun" w:hAnsi="SimSun" w:hint="eastAsia"/>
+          <w:rFonts w:ascii="宋体" w:hAnsi="宋体"/>
+        </w:rPr>
+      </w:pPr>
+      <w:r>
+        <w:rPr>
+          <w:rFonts w:ascii="宋体" w:hAnsi="宋体" w:hint="eastAsia"/>
         </w:rPr>
         <w:t>C</w:t>
       </w:r>
       <w:r>
         <w:rPr>
-          <w:rFonts w:ascii="SimSun" w:hAnsi="SimSun"/>
+          <w:rFonts w:ascii="宋体" w:hAnsi="宋体"/>
         </w:rPr>
         <w:t xml:space="preserve"> </w:t>
       </w:r>
       <w:r>
         <w:rPr>
-          <w:rFonts w:ascii="SimSun" w:hAnsi="SimSun" w:hint="eastAsia"/>
+          <w:rFonts w:ascii="宋体" w:hAnsi="宋体" w:hint="eastAsia"/>
         </w:rPr>
         <w:t>：35</w:t>
       </w:r>
       <w:r>
         <w:rPr>
-          <w:rFonts w:ascii="SimSun" w:hAnsi="SimSun"/>
+          <w:rFonts w:ascii="宋体" w:hAnsi="宋体"/>
         </w:rPr>
         <w:t>&lt;=x&lt;</w:t>
       </w:r>
       <w:r>
         <w:rPr>
-          <w:rFonts w:ascii="SimSun" w:hAnsi="SimSun" w:hint="eastAsia"/>
+          <w:rFonts w:ascii="宋体" w:hAnsi="宋体" w:hint="eastAsia"/>
         </w:rPr>
         <w:t>60</w:t>
       </w:r>
@@ -7635,24 +8022,24 @@
       <w:pPr>
         <w:ind w:firstLine="480"/>
         <w:rPr>
-          <w:rFonts w:ascii="SimSun" w:hAnsi="SimSun"/>
-        </w:rPr>
-      </w:pPr>
-      <w:r>
-        <w:rPr>
-          <w:rFonts w:ascii="SimSun" w:hAnsi="SimSun"/>
+          <w:rFonts w:ascii="宋体" w:hAnsi="宋体"/>
+        </w:rPr>
+      </w:pPr>
+      <w:r>
+        <w:rPr>
+          <w:rFonts w:ascii="宋体" w:hAnsi="宋体"/>
         </w:rPr>
         <w:t xml:space="preserve">D </w:t>
       </w:r>
       <w:r>
         <w:rPr>
-          <w:rFonts w:ascii="SimSun" w:hAnsi="SimSun" w:hint="eastAsia"/>
+          <w:rFonts w:ascii="宋体" w:hAnsi="宋体" w:hint="eastAsia"/>
         </w:rPr>
         <w:t>：</w:t>
       </w:r>
       <w:r>
         <w:rPr>
-          <w:rFonts w:ascii="SimSun" w:hAnsi="SimSun"/>
+          <w:rFonts w:ascii="宋体" w:hAnsi="宋体"/>
         </w:rPr>
         <w:t xml:space="preserve">x&lt;35 </w:t>
       </w:r>
@@ -7679,44 +8066,44 @@
       <w:pPr>
         <w:ind w:firstLine="480"/>
         <w:rPr>
-          <w:rFonts w:ascii="SimSun" w:hAnsi="SimSun"/>
+          <w:rFonts w:ascii="宋体" w:hAnsi="宋体"/>
         </w:rPr>
       </w:pPr>
       <w:bookmarkStart w:id="24" w:name="_Hlk46843941"/>
       <w:bookmarkStart w:id="25" w:name="_Hlk46843848"/>
       <w:r>
         <w:rPr>
-          <w:rFonts w:ascii="SimSun" w:hAnsi="SimSun" w:hint="eastAsia"/>
+          <w:rFonts w:ascii="宋体" w:hAnsi="宋体" w:hint="eastAsia"/>
         </w:rPr>
         <w:t>对于每一道题，使用（逻辑代码行数，圈复杂度，不同</w:t>
       </w:r>
       <w:r>
         <w:rPr>
-          <w:rFonts w:ascii="SimSun" w:hAnsi="SimSun" w:hint="eastAsia"/>
+          <w:rFonts w:ascii="宋体" w:hAnsi="宋体" w:hint="eastAsia"/>
         </w:rPr>
         <w:t>操作符</w:t>
       </w:r>
       <w:r>
         <w:rPr>
-          <w:rFonts w:ascii="SimSun" w:hAnsi="SimSun" w:hint="eastAsia"/>
+          <w:rFonts w:ascii="宋体" w:hAnsi="宋体" w:hint="eastAsia"/>
         </w:rPr>
         <w:t>数量）三维特征来表示。由于“</w:t>
       </w:r>
       <w:r>
         <w:rPr>
-          <w:rFonts w:ascii="SimSun" w:hAnsi="SimSun" w:hint="eastAsia"/>
+          <w:rFonts w:ascii="宋体" w:hAnsi="宋体" w:hint="eastAsia"/>
         </w:rPr>
         <w:t>1.2.2</w:t>
       </w:r>
       <w:r>
         <w:rPr>
-          <w:rFonts w:ascii="SimSun" w:hAnsi="SimSun" w:hint="eastAsia"/>
+          <w:rFonts w:ascii="宋体" w:hAnsi="宋体" w:hint="eastAsia"/>
         </w:rPr>
         <w:t>数据探索”阶段的观察，本研究只分析均分</w:t>
       </w:r>
       <w:r>
         <w:rPr>
-          <w:rFonts w:ascii="SimSun" w:hAnsi="SimSun"/>
+          <w:rFonts w:ascii="宋体" w:hAnsi="宋体"/>
         </w:rPr>
         <w:t>35-100分的题目，故将难度类型取值范围为{A,B,C}的题目作为机器学习的输入。</w:t>
       </w:r>
@@ -7726,25 +8113,25 @@
       <w:pPr>
         <w:ind w:firstLine="480"/>
         <w:rPr>
-          <w:rFonts w:ascii="SimSun" w:hAnsi="SimSun"/>
-        </w:rPr>
-      </w:pPr>
-      <w:r>
-        <w:rPr>
-          <w:rFonts w:ascii="SimSun" w:hAnsi="SimSun" w:hint="eastAsia"/>
+          <w:rFonts w:ascii="宋体" w:hAnsi="宋体"/>
+        </w:rPr>
+      </w:pPr>
+      <w:r>
+        <w:rPr>
+          <w:rFonts w:ascii="宋体" w:hAnsi="宋体" w:hint="eastAsia"/>
         </w:rPr>
         <w:t>使用</w:t>
       </w:r>
       <w:r>
         <w:rPr>
-          <w:rFonts w:ascii="SimSun" w:hAnsi="SimSun"/>
+          <w:rFonts w:ascii="宋体" w:hAnsi="宋体"/>
         </w:rPr>
         <w:t>AdoBoost集成算法，通过构造和使用多个CART弱分类器，对数据进行监督分类。AdoBoost模型</w:t>
       </w:r>
       <w:bookmarkStart w:id="26" w:name="_Hlk46854311"/>
       <w:r>
         <w:rPr>
-          <w:rFonts w:ascii="SimSun" w:hAnsi="SimSun"/>
+          <w:rFonts w:ascii="宋体" w:hAnsi="宋体"/>
         </w:rPr>
         <w:t>首先使用GridSearchCV对框架参数n_estimators（即学习器个数）进行择优，然后对CART弱学习器参数max_depth、min_sample_split进行择优。</w:t>
       </w:r>
@@ -7754,24 +8141,24 @@
       <w:pPr>
         <w:ind w:firstLine="480"/>
         <w:rPr>
-          <w:rFonts w:ascii="SimSun" w:hAnsi="SimSun"/>
-        </w:rPr>
-      </w:pPr>
-      <w:r>
-        <w:rPr>
-          <w:rFonts w:ascii="SimSun" w:hAnsi="SimSun" w:hint="eastAsia"/>
+          <w:rFonts w:ascii="宋体" w:hAnsi="宋体"/>
+        </w:rPr>
+      </w:pPr>
+      <w:r>
+        <w:rPr>
+          <w:rFonts w:ascii="宋体" w:hAnsi="宋体" w:hint="eastAsia"/>
         </w:rPr>
         <w:t>最终分类准确率达到7</w:t>
       </w:r>
       <w:r>
         <w:rPr>
-          <w:rFonts w:ascii="SimSun" w:hAnsi="SimSun"/>
+          <w:rFonts w:ascii="宋体" w:hAnsi="宋体"/>
         </w:rPr>
         <w:t>1.35%</w:t>
       </w:r>
       <w:r>
         <w:rPr>
-          <w:rFonts w:ascii="SimSun" w:hAnsi="SimSun" w:hint="eastAsia"/>
+          <w:rFonts w:ascii="宋体" w:hAnsi="宋体" w:hint="eastAsia"/>
         </w:rPr>
         <w:t>。</w:t>
       </w:r>
@@ -7804,8 +8191,8 @@
         <w:pStyle w:val="4"/>
         <w:spacing w:line="240" w:lineRule="auto"/>
       </w:pPr>
-      <w:bookmarkStart w:id="28" w:name="_Hlk46842891"/>
-      <w:bookmarkStart w:id="29" w:name="_Hlk46852223"/>
+      <w:bookmarkStart w:id="28" w:name="_Hlk46852223"/>
+      <w:bookmarkStart w:id="29" w:name="_Hlk46842891"/>
       <w:r>
         <w:rPr>
           <w:rFonts w:hint="eastAsia"/>
@@ -7819,61 +8206,61 @@
         <w:t>数据的选择</w:t>
       </w:r>
     </w:p>
+    <w:bookmarkEnd w:id="28"/>
+    <w:p>
+      <w:pPr>
+        <w:ind w:firstLine="480"/>
+      </w:pPr>
+      <w:r>
+        <w:rPr>
+          <w:rFonts w:ascii="宋体" w:hAnsi="宋体"/>
+        </w:rPr>
+        <w:t>在下载解包获取数据后，发现许多提交记录的代码并非python语言，不同的编程语言会给后续的复杂度分析造成困难，故我们在预处理阶段加入了对编程语言的检测；一些提交代码中存在使用面向测试用例的方法实现AC的现象，故我们加入了对面向测试用例代码的检测以排除它们对平均得分的干扰；考虑到同学们做题习惯和时间安排的不同，我们没有将提交次数和提交时间纳入题目难度的评估。</w:t>
+      </w:r>
+    </w:p>
     <w:bookmarkEnd w:id="29"/>
     <w:p>
       <w:pPr>
+        <w:pStyle w:val="4"/>
+      </w:pPr>
+      <w:r>
+        <w:rPr>
+          <w:rFonts w:hint="eastAsia"/>
+        </w:rPr>
+        <w:t>1.3.</w:t>
+      </w:r>
+      <w:r>
+        <w:rPr>
+          <w:rFonts w:hint="eastAsia"/>
+        </w:rPr>
+        <w:t>2</w:t>
+      </w:r>
+      <w:r>
+        <w:t xml:space="preserve"> </w:t>
+      </w:r>
+      <w:r>
+        <w:rPr>
+          <w:rFonts w:hint="eastAsia"/>
+        </w:rPr>
+        <w:t>radon</w:t>
+      </w:r>
+      <w:r>
+        <w:rPr>
+          <w:rFonts w:hint="eastAsia"/>
+        </w:rPr>
+        <w:t>的使用</w:t>
+      </w:r>
+    </w:p>
+    <w:p>
+      <w:pPr>
         <w:ind w:firstLine="480"/>
-      </w:pPr>
-      <w:r>
-        <w:rPr>
-          <w:rFonts w:ascii="SimSun" w:hAnsi="SimSun"/>
-        </w:rPr>
-        <w:t>在下载解包获取数据后，发现许多提交记录的代码并非python语言，不同的编程语言会给后续的复杂度分析造成困难，故我们在预处理阶段加入了对编程语言的检测；一些提交代码中存在使用面向测试用例的方法实现AC的现象，故我们加入了对面向测试用例代码的检测以排除它们对平均得分的干扰；考虑到同学们做题习惯和时间安排的不同，我们没有将提交次数和提交时间纳入题目难度的评估。</w:t>
-      </w:r>
-    </w:p>
-    <w:bookmarkEnd w:id="28"/>
-    <w:p>
-      <w:pPr>
-        <w:pStyle w:val="4"/>
-      </w:pPr>
-      <w:r>
-        <w:rPr>
-          <w:rFonts w:hint="eastAsia"/>
-        </w:rPr>
-        <w:t>1.3.</w:t>
-      </w:r>
-      <w:r>
-        <w:rPr>
-          <w:rFonts w:hint="eastAsia"/>
-        </w:rPr>
-        <w:t>2</w:t>
-      </w:r>
-      <w:r>
-        <w:t xml:space="preserve"> </w:t>
-      </w:r>
-      <w:r>
-        <w:rPr>
-          <w:rFonts w:hint="eastAsia"/>
-        </w:rPr>
-        <w:t>radon</w:t>
-      </w:r>
-      <w:r>
-        <w:rPr>
-          <w:rFonts w:hint="eastAsia"/>
-        </w:rPr>
-        <w:t>的使用</w:t>
-      </w:r>
-    </w:p>
-    <w:p>
-      <w:pPr>
-        <w:ind w:firstLine="480"/>
-        <w:rPr>
-          <w:rFonts w:ascii="SimSun" w:hAnsi="SimSun"/>
-        </w:rPr>
-      </w:pPr>
-      <w:r>
-        <w:rPr>
-          <w:rFonts w:ascii="SimSun" w:hAnsi="SimSun" w:hint="eastAsia"/>
+        <w:rPr>
+          <w:rFonts w:ascii="宋体" w:hAnsi="宋体"/>
+        </w:rPr>
+      </w:pPr>
+      <w:r>
+        <w:rPr>
+          <w:rFonts w:ascii="宋体" w:hAnsi="宋体" w:hint="eastAsia"/>
           <w:noProof/>
         </w:rPr>
         <w:drawing>
@@ -7929,62 +8316,62 @@
       <w:bookmarkStart w:id="30" w:name="_Hlk46845633"/>
       <w:r>
         <w:rPr>
-          <w:rFonts w:ascii="SimSun" w:hAnsi="SimSun" w:hint="eastAsia"/>
+          <w:rFonts w:ascii="宋体" w:hAnsi="宋体" w:hint="eastAsia"/>
         </w:rPr>
         <w:t>分析预测题目难度时，我们以代码的复杂度作为衡量题目难度的依据。radon工具</w:t>
       </w:r>
       <w:r>
         <w:rPr>
-          <w:rFonts w:ascii="SimSun" w:hAnsi="SimSun" w:hint="eastAsia"/>
+          <w:rFonts w:ascii="宋体" w:hAnsi="宋体" w:hint="eastAsia"/>
         </w:rPr>
         <w:t>可以计算多种与代码复杂度相关的数据，我们选取了</w:t>
       </w:r>
       <w:r>
         <w:rPr>
-          <w:rFonts w:ascii="SimSun" w:hAnsi="SimSun"/>
+          <w:rFonts w:ascii="宋体" w:hAnsi="宋体"/>
         </w:rPr>
         <w:t>逻辑代码行数，圈复杂度</w:t>
       </w:r>
       <w:r>
         <w:rPr>
-          <w:rFonts w:ascii="SimSun" w:hAnsi="SimSun" w:hint="eastAsia"/>
+          <w:rFonts w:ascii="宋体" w:hAnsi="宋体" w:hint="eastAsia"/>
         </w:rPr>
         <w:t>和</w:t>
       </w:r>
       <w:r>
         <w:rPr>
-          <w:rFonts w:ascii="SimSun" w:hAnsi="SimSun"/>
+          <w:rFonts w:ascii="宋体" w:hAnsi="宋体"/>
         </w:rPr>
         <w:t>不同操作符数量</w:t>
       </w:r>
       <w:r>
         <w:rPr>
-          <w:rFonts w:ascii="SimSun" w:hAnsi="SimSun" w:hint="eastAsia"/>
+          <w:rFonts w:ascii="宋体" w:hAnsi="宋体" w:hint="eastAsia"/>
         </w:rPr>
         <w:t>作为难度预测的参数，并对数据进行清洗和</w:t>
       </w:r>
       <w:r>
         <w:rPr>
-          <w:rFonts w:ascii="SimSun" w:hAnsi="SimSun" w:hint="eastAsia"/>
+          <w:rFonts w:ascii="宋体" w:hAnsi="宋体" w:hint="eastAsia"/>
         </w:rPr>
         <w:t>统计学</w:t>
       </w:r>
       <w:r>
         <w:rPr>
-          <w:rFonts w:ascii="SimSun" w:hAnsi="SimSun" w:hint="eastAsia"/>
+          <w:rFonts w:ascii="宋体" w:hAnsi="宋体" w:hint="eastAsia"/>
         </w:rPr>
         <w:t>处理以排除异常和无效数据</w:t>
       </w:r>
       <w:r>
         <w:rPr>
-          <w:rFonts w:ascii="SimSun" w:hAnsi="SimSun" w:hint="eastAsia"/>
+          <w:rFonts w:ascii="宋体" w:hAnsi="宋体" w:hint="eastAsia"/>
         </w:rPr>
         <w:t>的干扰</w:t>
       </w:r>
       <w:bookmarkEnd w:id="30"/>
       <w:r>
         <w:rPr>
-          <w:rFonts w:ascii="SimSun" w:hAnsi="SimSun" w:hint="eastAsia"/>
+          <w:rFonts w:ascii="宋体" w:hAnsi="宋体" w:hint="eastAsia"/>
         </w:rPr>
         <w:t>。</w:t>
       </w:r>
@@ -7993,26 +8380,26 @@
       <w:pPr>
         <w:ind w:firstLine="480"/>
         <w:rPr>
-          <w:rFonts w:ascii="SimHei" w:eastAsia="SimHei" w:hAnsi="SimHei"/>
+          <w:rFonts w:ascii="黑体" w:eastAsia="黑体" w:hAnsi="黑体"/>
           <w:sz w:val="20"/>
           <w:szCs w:val="20"/>
         </w:rPr>
       </w:pPr>
       <w:r>
         <w:rPr>
-          <w:rFonts w:ascii="SimSun" w:hAnsi="SimSun" w:hint="eastAsia"/>
+          <w:rFonts w:ascii="宋体" w:hAnsi="宋体" w:hint="eastAsia"/>
         </w:rPr>
         <w:t xml:space="preserve"> </w:t>
       </w:r>
       <w:r>
         <w:rPr>
-          <w:rFonts w:ascii="SimSun" w:hAnsi="SimSun"/>
+          <w:rFonts w:ascii="宋体" w:hAnsi="宋体"/>
         </w:rPr>
         <w:t xml:space="preserve">                   </w:t>
       </w:r>
       <w:r>
         <w:rPr>
-          <w:rFonts w:ascii="SimHei" w:eastAsia="SimHei" w:hAnsi="SimHei" w:hint="eastAsia"/>
+          <w:rFonts w:ascii="黑体" w:eastAsia="黑体" w:hAnsi="黑体" w:hint="eastAsia"/>
           <w:sz w:val="20"/>
           <w:szCs w:val="20"/>
         </w:rPr>
@@ -8020,7 +8407,7 @@
       </w:r>
       <w:r>
         <w:rPr>
-          <w:rFonts w:ascii="SimHei" w:eastAsia="SimHei" w:hAnsi="SimHei"/>
+          <w:rFonts w:ascii="黑体" w:eastAsia="黑体" w:hAnsi="黑体"/>
           <w:sz w:val="20"/>
           <w:szCs w:val="20"/>
         </w:rPr>
@@ -8028,7 +8415,7 @@
       </w:r>
       <w:r>
         <w:rPr>
-          <w:rFonts w:ascii="SimHei" w:eastAsia="SimHei" w:hAnsi="SimHei" w:hint="eastAsia"/>
+          <w:rFonts w:ascii="黑体" w:eastAsia="黑体" w:hAnsi="黑体" w:hint="eastAsia"/>
           <w:sz w:val="20"/>
           <w:szCs w:val="20"/>
         </w:rPr>
@@ -8062,19 +8449,19 @@
       <w:pPr>
         <w:ind w:firstLineChars="0" w:firstLine="420"/>
         <w:rPr>
-          <w:rFonts w:ascii="SimSun" w:hAnsi="SimSun"/>
+          <w:rFonts w:ascii="宋体" w:hAnsi="宋体"/>
         </w:rPr>
       </w:pPr>
       <w:bookmarkStart w:id="31" w:name="_Hlk46852300"/>
       <w:r>
         <w:rPr>
-          <w:rFonts w:ascii="SimSun" w:hAnsi="SimSun" w:hint="eastAsia"/>
+          <w:rFonts w:ascii="宋体" w:hAnsi="宋体" w:hint="eastAsia"/>
         </w:rPr>
         <w:t>机器学习模型我们从无监督学习和有监督学习中各选取了一种</w:t>
       </w:r>
       <w:r>
         <w:rPr>
-          <w:rFonts w:ascii="SimSun" w:hAnsi="SimSun" w:hint="eastAsia"/>
+          <w:rFonts w:ascii="宋体" w:hAnsi="宋体" w:hint="eastAsia"/>
         </w:rPr>
         <w:t>：</w:t>
       </w:r>
@@ -8083,55 +8470,55 @@
       <w:pPr>
         <w:ind w:firstLineChars="0" w:firstLine="420"/>
         <w:rPr>
-          <w:rFonts w:ascii="SimSun" w:hAnsi="SimSun"/>
-        </w:rPr>
-      </w:pPr>
-      <w:r>
-        <w:rPr>
-          <w:rFonts w:ascii="SimSun" w:hAnsi="SimSun"/>
+          <w:rFonts w:ascii="宋体" w:hAnsi="宋体"/>
+        </w:rPr>
+      </w:pPr>
+      <w:r>
+        <w:rPr>
+          <w:rFonts w:ascii="宋体" w:hAnsi="宋体"/>
         </w:rPr>
         <w:t>无监督学习</w:t>
       </w:r>
       <w:r>
         <w:rPr>
-          <w:rFonts w:ascii="SimSun" w:hAnsi="SimSun" w:hint="eastAsia"/>
+          <w:rFonts w:ascii="宋体" w:hAnsi="宋体" w:hint="eastAsia"/>
         </w:rPr>
         <w:t>我们选择了</w:t>
       </w:r>
       <w:r>
         <w:rPr>
-          <w:rFonts w:ascii="SimSun" w:hAnsi="SimSun"/>
+          <w:rFonts w:ascii="宋体" w:hAnsi="宋体"/>
         </w:rPr>
         <w:t>数据聚类（K-means）</w:t>
       </w:r>
       <w:r>
         <w:rPr>
-          <w:rFonts w:ascii="SimSun" w:hAnsi="SimSun" w:hint="eastAsia"/>
+          <w:rFonts w:ascii="宋体" w:hAnsi="宋体" w:hint="eastAsia"/>
         </w:rPr>
         <w:t>，</w:t>
       </w:r>
       <w:r>
         <w:rPr>
-          <w:rFonts w:ascii="SimSun" w:hAnsi="SimSun"/>
+          <w:rFonts w:ascii="宋体" w:hAnsi="宋体"/>
         </w:rPr>
         <w:t>随机地选择k个数据对象，每个数据对象代表一个簇中心，</w:t>
       </w:r>
       <w:bookmarkEnd w:id="31"/>
       <w:r>
         <w:rPr>
-          <w:rFonts w:ascii="SimSun" w:hAnsi="SimSun"/>
+          <w:rFonts w:ascii="宋体" w:hAnsi="宋体"/>
         </w:rPr>
         <w:t>即选择k个初始中心；对剩余的每个对象，根据其与各簇中心的相似度（距离），将它赋给与其最相似的簇中心对应的簇；然后重新计算每个簇中所有对象的平均值，作为新的簇中心。不断重复这个过程，直到簇中心不</w:t>
       </w:r>
       <w:r>
         <w:rPr>
-          <w:rFonts w:ascii="SimSun" w:hAnsi="SimSun" w:hint="eastAsia"/>
+          <w:rFonts w:ascii="宋体" w:hAnsi="宋体" w:hint="eastAsia"/>
         </w:rPr>
         <w:t>再</w:t>
       </w:r>
       <w:r>
         <w:rPr>
-          <w:rFonts w:ascii="SimSun" w:hAnsi="SimSun"/>
+          <w:rFonts w:ascii="宋体" w:hAnsi="宋体"/>
         </w:rPr>
         <w:t>发生明显的变化。</w:t>
       </w:r>
@@ -8140,158 +8527,158 @@
       <w:pPr>
         <w:ind w:firstLineChars="0" w:firstLine="420"/>
         <w:rPr>
-          <w:rFonts w:ascii="SimSun" w:hAnsi="SimSun"/>
+          <w:rFonts w:ascii="宋体" w:hAnsi="宋体"/>
         </w:rPr>
       </w:pPr>
       <w:bookmarkStart w:id="32" w:name="_Hlk46854487"/>
       <w:r>
         <w:rPr>
-          <w:rFonts w:ascii="SimSun" w:hAnsi="SimSun"/>
+          <w:rFonts w:ascii="宋体" w:hAnsi="宋体"/>
         </w:rPr>
         <w:t>有监督学习</w:t>
       </w:r>
       <w:bookmarkEnd w:id="32"/>
       <w:r>
         <w:rPr>
-          <w:rFonts w:ascii="SimSun" w:hAnsi="SimSun"/>
+          <w:rFonts w:ascii="宋体" w:hAnsi="宋体"/>
         </w:rPr>
         <w:t>我们</w:t>
       </w:r>
       <w:r>
         <w:rPr>
-          <w:rFonts w:ascii="SimSun" w:hAnsi="SimSun"/>
+          <w:rFonts w:ascii="宋体" w:hAnsi="宋体"/>
         </w:rPr>
         <w:t>选择了AdaBoost</w:t>
       </w:r>
       <w:r>
         <w:rPr>
-          <w:rFonts w:ascii="SimSun" w:hAnsi="SimSun" w:hint="eastAsia"/>
+          <w:rFonts w:ascii="宋体" w:hAnsi="宋体" w:hint="eastAsia"/>
         </w:rPr>
         <w:t>。用</w:t>
       </w:r>
       <w:r>
         <w:rPr>
-          <w:rFonts w:ascii="SimSun" w:hAnsi="SimSun"/>
+          <w:rFonts w:ascii="宋体" w:hAnsi="宋体"/>
         </w:rPr>
         <w:t>cart（决策分类树）</w:t>
       </w:r>
       <w:r>
         <w:rPr>
-          <w:rFonts w:ascii="SimSun" w:hAnsi="SimSun" w:hint="eastAsia"/>
+          <w:rFonts w:ascii="宋体" w:hAnsi="宋体" w:hint="eastAsia"/>
         </w:rPr>
         <w:t>作为弱分类器，</w:t>
       </w:r>
       <w:r>
         <w:rPr>
-          <w:rFonts w:ascii="SimSun" w:hAnsi="SimSun" w:hint="eastAsia"/>
+          <w:rFonts w:ascii="宋体" w:hAnsi="宋体" w:hint="eastAsia"/>
         </w:rPr>
         <w:t>按照</w:t>
       </w:r>
       <w:r>
         <w:rPr>
-          <w:rFonts w:ascii="SimSun" w:hAnsi="SimSun"/>
+          <w:rFonts w:ascii="宋体" w:hAnsi="宋体"/>
         </w:rPr>
         <w:t>AdaBoost</w:t>
       </w:r>
       <w:r>
         <w:rPr>
-          <w:rFonts w:ascii="SimSun" w:hAnsi="SimSun" w:hint="eastAsia"/>
+          <w:rFonts w:ascii="宋体" w:hAnsi="宋体" w:hint="eastAsia"/>
         </w:rPr>
         <w:t>算法进行迭代：</w:t>
       </w:r>
       <w:r>
         <w:rPr>
-          <w:rFonts w:ascii="SimSun" w:hAnsi="SimSun"/>
+          <w:rFonts w:ascii="宋体" w:hAnsi="宋体"/>
         </w:rPr>
         <w:t>通过构造和使用多个CART弱分类器（指定深度的cart决策树），对数据进行监督分类</w:t>
       </w:r>
       <w:r>
         <w:rPr>
-          <w:rFonts w:ascii="SimSun" w:hAnsi="SimSun" w:hint="eastAsia"/>
+          <w:rFonts w:ascii="宋体" w:hAnsi="宋体" w:hint="eastAsia"/>
         </w:rPr>
         <w:t>，选出</w:t>
       </w:r>
       <w:r>
         <w:rPr>
-          <w:rFonts w:ascii="SimSun" w:hAnsi="SimSun"/>
+          <w:rFonts w:ascii="宋体" w:hAnsi="宋体"/>
         </w:rPr>
         <w:t>最优的分类器</w:t>
       </w:r>
       <w:r>
         <w:rPr>
-          <w:rFonts w:ascii="SimSun" w:hAnsi="SimSun" w:hint="eastAsia"/>
+          <w:rFonts w:ascii="宋体" w:hAnsi="宋体" w:hint="eastAsia"/>
         </w:rPr>
         <w:t>进行</w:t>
       </w:r>
       <w:r>
         <w:rPr>
-          <w:rFonts w:ascii="SimSun" w:hAnsi="SimSun"/>
+          <w:rFonts w:ascii="宋体" w:hAnsi="宋体"/>
         </w:rPr>
         <w:t>预测，记录预测结果，并相应样本的权重</w:t>
       </w:r>
       <w:r>
         <w:rPr>
-          <w:rFonts w:ascii="SimSun" w:hAnsi="SimSun" w:hint="eastAsia"/>
+          <w:rFonts w:ascii="宋体" w:hAnsi="宋体" w:hint="eastAsia"/>
         </w:rPr>
         <w:t>。</w:t>
       </w:r>
       <w:r>
         <w:rPr>
-          <w:rFonts w:ascii="SimSun" w:hAnsi="SimSun"/>
+          <w:rFonts w:ascii="宋体" w:hAnsi="宋体"/>
         </w:rPr>
         <w:t>通过改变样本的权重来实现弱分类器的迭代</w:t>
       </w:r>
       <w:r>
         <w:rPr>
-          <w:rFonts w:ascii="SimSun" w:hAnsi="SimSun" w:hint="eastAsia"/>
+          <w:rFonts w:ascii="宋体" w:hAnsi="宋体" w:hint="eastAsia"/>
         </w:rPr>
         <w:t>，最终获得更优的分类器。</w:t>
       </w:r>
       <w:r>
         <w:rPr>
-          <w:rFonts w:ascii="SimSun" w:hAnsi="SimSun" w:hint="eastAsia"/>
+          <w:rFonts w:ascii="宋体" w:hAnsi="宋体" w:hint="eastAsia"/>
         </w:rPr>
         <w:t>择优的方法为</w:t>
       </w:r>
       <w:r>
         <w:rPr>
-          <w:rFonts w:ascii="SimSun" w:hAnsi="SimSun"/>
+          <w:rFonts w:ascii="宋体" w:hAnsi="宋体"/>
         </w:rPr>
         <w:t>首先使用GridSearchCV对框架参数</w:t>
       </w:r>
       <w:r>
         <w:rPr>
-          <w:rFonts w:ascii="SimSun" w:hAnsi="SimSun" w:hint="eastAsia"/>
+          <w:rFonts w:ascii="宋体" w:hAnsi="宋体" w:hint="eastAsia"/>
         </w:rPr>
         <w:t>（</w:t>
       </w:r>
       <w:r>
         <w:rPr>
-          <w:rFonts w:ascii="SimSun" w:hAnsi="SimSun"/>
+          <w:rFonts w:ascii="宋体" w:hAnsi="宋体"/>
         </w:rPr>
         <w:t>学习器个数</w:t>
       </w:r>
       <w:r>
         <w:rPr>
-          <w:rFonts w:ascii="SimSun" w:hAnsi="SimSun" w:hint="eastAsia"/>
+          <w:rFonts w:ascii="宋体" w:hAnsi="宋体" w:hint="eastAsia"/>
         </w:rPr>
         <w:t>）</w:t>
       </w:r>
       <w:r>
         <w:rPr>
-          <w:rFonts w:ascii="SimSun" w:hAnsi="SimSun"/>
+          <w:rFonts w:ascii="宋体" w:hAnsi="宋体"/>
         </w:rPr>
         <w:t>进行择优，然后对CART弱学习器参数</w:t>
       </w:r>
       <w:r>
         <w:rPr>
-          <w:rFonts w:ascii="SimSun" w:hAnsi="SimSun" w:hint="eastAsia"/>
+          <w:rFonts w:ascii="宋体" w:hAnsi="宋体" w:hint="eastAsia"/>
         </w:rPr>
         <w:t>最大深度和最小样本划分</w:t>
       </w:r>
       <w:r>
         <w:rPr>
-          <w:rFonts w:ascii="SimSun" w:hAnsi="SimSun"/>
+          <w:rFonts w:ascii="宋体" w:hAnsi="宋体"/>
         </w:rPr>
         <w:t>进行择优。</w:t>
       </w:r>
@@ -8333,83 +8720,83 @@
       <w:pPr>
         <w:ind w:firstLine="480"/>
         <w:rPr>
-          <w:rFonts w:ascii="SimSun" w:hAnsi="SimSun"/>
-          <w:szCs w:val="24"/>
-        </w:rPr>
-      </w:pPr>
-      <w:r>
-        <w:rPr>
-          <w:rFonts w:ascii="SimSun" w:hAnsi="SimSun" w:hint="eastAsia"/>
+          <w:rFonts w:ascii="宋体" w:hAnsi="宋体"/>
+          <w:szCs w:val="24"/>
+        </w:rPr>
+      </w:pPr>
+      <w:r>
+        <w:rPr>
+          <w:rFonts w:ascii="宋体" w:hAnsi="宋体" w:hint="eastAsia"/>
           <w:szCs w:val="24"/>
         </w:rPr>
         <w:t>先从</w:t>
       </w:r>
       <w:r>
         <w:rPr>
-          <w:rFonts w:ascii="SimSun" w:hAnsi="SimSun"/>
+          <w:rFonts w:ascii="宋体" w:hAnsi="宋体"/>
           <w:szCs w:val="24"/>
         </w:rPr>
         <w:t>OJ</w:t>
       </w:r>
       <w:r>
         <w:rPr>
-          <w:rFonts w:ascii="SimSun" w:hAnsi="SimSun" w:hint="eastAsia"/>
+          <w:rFonts w:ascii="宋体" w:hAnsi="宋体" w:hint="eastAsia"/>
           <w:szCs w:val="24"/>
         </w:rPr>
         <w:t>上爬取多场比赛的提交记录，汇总数据，从而获取A</w:t>
       </w:r>
       <w:r>
         <w:rPr>
-          <w:rFonts w:ascii="SimSun" w:hAnsi="SimSun"/>
+          <w:rFonts w:ascii="宋体" w:hAnsi="宋体"/>
           <w:szCs w:val="24"/>
         </w:rPr>
         <w:t>C</w:t>
       </w:r>
       <w:r>
         <w:rPr>
-          <w:rFonts w:ascii="SimSun" w:hAnsi="SimSun" w:hint="eastAsia"/>
+          <w:rFonts w:ascii="宋体" w:hAnsi="宋体" w:hint="eastAsia"/>
           <w:szCs w:val="24"/>
         </w:rPr>
         <w:t>率、1</w:t>
       </w:r>
       <w:r>
         <w:rPr>
-          <w:rFonts w:ascii="SimSun" w:hAnsi="SimSun"/>
+          <w:rFonts w:ascii="宋体" w:hAnsi="宋体"/>
           <w:szCs w:val="24"/>
         </w:rPr>
         <w:t>A</w:t>
       </w:r>
       <w:r>
         <w:rPr>
-          <w:rFonts w:ascii="SimSun" w:hAnsi="SimSun" w:hint="eastAsia"/>
+          <w:rFonts w:ascii="宋体" w:hAnsi="宋体" w:hint="eastAsia"/>
           <w:szCs w:val="24"/>
         </w:rPr>
         <w:t>率、A</w:t>
       </w:r>
       <w:r>
         <w:rPr>
-          <w:rFonts w:ascii="SimSun" w:hAnsi="SimSun"/>
+          <w:rFonts w:ascii="宋体" w:hAnsi="宋体"/>
           <w:szCs w:val="24"/>
         </w:rPr>
         <w:t>C</w:t>
       </w:r>
       <w:r>
         <w:rPr>
-          <w:rFonts w:ascii="SimSun" w:hAnsi="SimSun" w:hint="eastAsia"/>
+          <w:rFonts w:ascii="宋体" w:hAnsi="宋体" w:hint="eastAsia"/>
           <w:szCs w:val="24"/>
         </w:rPr>
         <w:t>用时等</w:t>
       </w:r>
       <w:r>
         <w:rPr>
-          <w:rFonts w:ascii="SimSun" w:hAnsi="SimSun" w:hint="eastAsia"/>
+          <w:rFonts w:ascii="宋体" w:hAnsi="宋体" w:hint="eastAsia"/>
           <w:szCs w:val="24"/>
         </w:rPr>
         <w:t>有望</w:t>
       </w:r>
       <w:r>
         <w:rPr>
-          <w:rFonts w:ascii="SimSun" w:hAnsi="SimSun" w:hint="eastAsia"/>
+          <w:rFonts w:ascii="宋体" w:hAnsi="宋体" w:hint="eastAsia"/>
           <w:szCs w:val="24"/>
         </w:rPr>
         <w:t>用于表征题目难度的指标，分析相关性并创建相关模型来预测题目难度。</w:t>
@@ -8460,7 +8847,7 @@
       </w:pPr>
       <w:r>
         <w:rPr>
-          <w:rFonts w:ascii="SimSun" w:hAnsi="SimSun" w:cs="Open Sans" w:hint="eastAsia"/>
+          <w:rFonts w:ascii="宋体" w:hAnsi="宋体" w:cs="Open Sans" w:hint="eastAsia"/>
           <w:color w:val="333333"/>
           <w:szCs w:val="24"/>
           <w:shd w:val="clear" w:color="auto" w:fill="FFFFFF"/>
@@ -8469,7 +8856,7 @@
       </w:r>
       <w:r>
         <w:rPr>
-          <w:rFonts w:ascii="SimSun" w:hAnsi="SimSun" w:cs="Open Sans"/>
+          <w:rFonts w:ascii="宋体" w:hAnsi="宋体" w:cs="Open Sans"/>
           <w:color w:val="333333"/>
           <w:szCs w:val="24"/>
           <w:shd w:val="clear" w:color="auto" w:fill="FFFFFF"/>
@@ -8513,7 +8900,7 @@
       <w:pPr>
         <w:ind w:firstLine="480"/>
         <w:rPr>
-          <w:rFonts w:ascii="SimSun" w:hAnsi="SimSun" w:cs="Open Sans"/>
+          <w:rFonts w:ascii="宋体" w:hAnsi="宋体" w:cs="Open Sans"/>
           <w:color w:val="333333"/>
           <w:szCs w:val="24"/>
           <w:shd w:val="clear" w:color="auto" w:fill="FFFFFF"/>
@@ -8521,7 +8908,7 @@
       </w:pPr>
       <w:r>
         <w:rPr>
-          <w:rFonts w:ascii="SimSun" w:hAnsi="SimSun" w:cs="Open Sans" w:hint="eastAsia"/>
+          <w:rFonts w:ascii="宋体" w:hAnsi="宋体" w:cs="Open Sans" w:hint="eastAsia"/>
           <w:color w:val="333333"/>
           <w:szCs w:val="24"/>
           <w:shd w:val="clear" w:color="auto" w:fill="FFFFFF"/>
@@ -8530,7 +8917,7 @@
       </w:r>
       <w:r>
         <w:rPr>
-          <w:rFonts w:ascii="SimSun" w:hAnsi="SimSun" w:cs="Open Sans"/>
+          <w:rFonts w:ascii="宋体" w:hAnsi="宋体" w:cs="Open Sans"/>
           <w:color w:val="333333"/>
           <w:szCs w:val="24"/>
           <w:shd w:val="clear" w:color="auto" w:fill="FFFFFF"/>
@@ -8542,7 +8929,7 @@
       <w:pPr>
         <w:ind w:firstLine="480"/>
         <w:rPr>
-          <w:rFonts w:ascii="SimSun" w:hAnsi="SimSun" w:cs="Open Sans"/>
+          <w:rFonts w:ascii="宋体" w:hAnsi="宋体" w:cs="Open Sans"/>
           <w:color w:val="333333"/>
           <w:szCs w:val="24"/>
           <w:shd w:val="clear" w:color="auto" w:fill="FFFFFF"/>
@@ -8550,7 +8937,7 @@
       </w:pPr>
       <w:r>
         <w:rPr>
-          <w:rFonts w:ascii="SimSun" w:hAnsi="SimSun" w:cs="Open Sans" w:hint="eastAsia"/>
+          <w:rFonts w:ascii="宋体" w:hAnsi="宋体" w:cs="Open Sans" w:hint="eastAsia"/>
           <w:color w:val="333333"/>
           <w:szCs w:val="24"/>
           <w:shd w:val="clear" w:color="auto" w:fill="FFFFFF"/>
@@ -8559,7 +8946,7 @@
       </w:r>
       <w:r>
         <w:rPr>
-          <w:rFonts w:ascii="SimSun" w:hAnsi="SimSun" w:cs="Open Sans"/>
+          <w:rFonts w:ascii="宋体" w:hAnsi="宋体" w:cs="Open Sans"/>
           <w:color w:val="333333"/>
           <w:szCs w:val="24"/>
           <w:shd w:val="clear" w:color="auto" w:fill="FFFFFF"/>
@@ -8619,7 +9006,7 @@
       <w:pPr>
         <w:ind w:firstLine="480"/>
         <w:rPr>
-          <w:rFonts w:ascii="SimSun" w:hAnsi="SimSun" w:cs="Open Sans"/>
+          <w:rFonts w:ascii="宋体" w:hAnsi="宋体" w:cs="Open Sans"/>
           <w:color w:val="333333"/>
           <w:szCs w:val="24"/>
           <w:shd w:val="clear" w:color="auto" w:fill="FFFFFF"/>
@@ -8627,7 +9014,7 @@
       </w:pPr>
       <w:r>
         <w:rPr>
-          <w:rFonts w:ascii="SimSun" w:hAnsi="SimSun"/>
+          <w:rFonts w:ascii="宋体" w:hAnsi="宋体"/>
           <w:szCs w:val="24"/>
           <w:shd w:val="clear" w:color="auto" w:fill="FFFFFF"/>
         </w:rPr>
@@ -8638,14 +9025,14 @@
       <w:pPr>
         <w:ind w:firstLine="480"/>
         <w:rPr>
-          <w:rFonts w:ascii="SimSun" w:hAnsi="SimSun"/>
+          <w:rFonts w:ascii="宋体" w:hAnsi="宋体"/>
           <w:szCs w:val="24"/>
           <w:shd w:val="clear" w:color="auto" w:fill="FFFFFF"/>
         </w:rPr>
       </w:pPr>
       <w:r>
         <w:rPr>
-          <w:rFonts w:ascii="SimSun" w:hAnsi="SimSun"/>
+          <w:rFonts w:ascii="宋体" w:hAnsi="宋体"/>
           <w:szCs w:val="24"/>
           <w:shd w:val="clear" w:color="auto" w:fill="FFFFFF"/>
         </w:rPr>
@@ -8658,14 +9045,14 @@
         <w:ind w:firstLineChars="0" w:firstLine="0"/>
         <w:jc w:val="left"/>
         <w:rPr>
-          <w:rFonts w:ascii="SimSun" w:hAnsi="SimSun" w:cs="SimSun"/>
+          <w:rFonts w:ascii="宋体" w:hAnsi="宋体" w:cs="宋体"/>
           <w:kern w:val="0"/>
           <w:szCs w:val="24"/>
         </w:rPr>
       </w:pPr>
       <w:r>
         <w:rPr>
-          <w:rFonts w:ascii="SimSun" w:hAnsi="SimSun" w:cs="SimSun"/>
+          <w:rFonts w:ascii="宋体" w:hAnsi="宋体" w:cs="宋体"/>
           <w:noProof/>
           <w:kern w:val="0"/>
           <w:szCs w:val="24"/>
@@ -8771,14 +9158,14 @@
       <w:pPr>
         <w:ind w:firstLine="480"/>
         <w:rPr>
-          <w:rFonts w:ascii="SimSun" w:hAnsi="SimSun"/>
+          <w:rFonts w:ascii="宋体" w:hAnsi="宋体"/>
           <w:szCs w:val="24"/>
           <w:shd w:val="clear" w:color="auto" w:fill="FFFFFF"/>
         </w:rPr>
       </w:pPr>
       <w:r>
         <w:rPr>
-          <w:rFonts w:ascii="SimSun" w:hAnsi="SimSun"/>
+          <w:rFonts w:ascii="宋体" w:hAnsi="宋体"/>
           <w:szCs w:val="24"/>
           <w:shd w:val="clear" w:color="auto" w:fill="FFFFFF"/>
         </w:rPr>
@@ -8796,7 +9183,7 @@
       </w:pPr>
       <w:r>
         <w:rPr>
-          <w:rFonts w:ascii="SimSun" w:hAnsi="SimSun" w:hint="eastAsia"/>
+          <w:rFonts w:ascii="宋体" w:hAnsi="宋体" w:hint="eastAsia"/>
           <w:szCs w:val="24"/>
           <w:shd w:val="clear" w:color="auto" w:fill="FFFFFF"/>
         </w:rPr>
@@ -8818,10 +9205,10 @@
           <w:shd w:val="clear" w:color="auto" w:fill="FFFFFF"/>
         </w:rPr>
         <w:object w:dxaOrig="1320" w:dyaOrig="660" w14:anchorId="79D7D88A">
-          <v:shape id="_x0000_i1029" type="#_x0000_t75" style="width:55.9pt;height:28.15pt" o:ole="">
+          <v:shape id="_x0000_i1029" type="#_x0000_t75" style="width:55.8pt;height:28.2pt" o:ole="">
             <v:imagedata r:id="rId26" o:title=""/>
           </v:shape>
-          <o:OLEObject Type="Embed" ProgID="Equation.DSMT4" ShapeID="_x0000_i1029" DrawAspect="Content" ObjectID="_1657467577" r:id="rId27"/>
+          <o:OLEObject Type="Embed" ProgID="Equation.DSMT4" ShapeID="_x0000_i1029" DrawAspect="Content" ObjectID="_1657468950" r:id="rId27"/>
         </w:object>
       </w:r>
       <w:r>
@@ -8840,10 +9227,10 @@
           <w:shd w:val="clear" w:color="auto" w:fill="FFFFFF"/>
         </w:rPr>
         <w:object w:dxaOrig="3940" w:dyaOrig="660" w14:anchorId="3D089B86">
-          <v:shape id="_x0000_i1030" type="#_x0000_t75" style="width:196.9pt;height:33pt" o:ole="">
+          <v:shape id="_x0000_i1030" type="#_x0000_t75" style="width:196.8pt;height:33pt" o:ole="">
             <v:imagedata r:id="rId28" o:title=""/>
           </v:shape>
-          <o:OLEObject Type="Embed" ProgID="Equation.DSMT4" ShapeID="_x0000_i1030" DrawAspect="Content" ObjectID="_1657467578" r:id="rId29"/>
+          <o:OLEObject Type="Embed" ProgID="Equation.DSMT4" ShapeID="_x0000_i1030" DrawAspect="Content" ObjectID="_1657468951" r:id="rId29"/>
         </w:object>
       </w:r>
       <w:r>
@@ -8861,14 +9248,14 @@
         <w:ind w:firstLineChars="0" w:firstLine="0"/>
         <w:jc w:val="left"/>
         <w:rPr>
-          <w:rFonts w:ascii="SimSun" w:hAnsi="SimSun" w:cs="SimSun"/>
+          <w:rFonts w:ascii="宋体" w:hAnsi="宋体" w:cs="宋体"/>
           <w:kern w:val="0"/>
           <w:szCs w:val="24"/>
         </w:rPr>
       </w:pPr>
       <w:r>
         <w:rPr>
-          <w:rFonts w:ascii="SimSun" w:hAnsi="SimSun" w:cs="SimSun"/>
+          <w:rFonts w:ascii="宋体" w:hAnsi="宋体" w:cs="宋体"/>
           <w:noProof/>
           <w:kern w:val="0"/>
           <w:szCs w:val="24"/>
@@ -9017,18 +9404,26 @@
       <w:pPr>
         <w:ind w:firstLine="480"/>
         <w:rPr>
-          <w:rFonts w:ascii="SimSun" w:hAnsi="SimSun"/>
+          <w:rFonts w:ascii="宋体" w:hAnsi="宋体"/>
           <w:szCs w:val="24"/>
           <w:shd w:val="clear" w:color="auto" w:fill="FFFFFF"/>
         </w:rPr>
       </w:pPr>
       <w:r>
         <w:rPr>
-          <w:rFonts w:ascii="SimSun" w:hAnsi="SimSun"/>
+          <w:rFonts w:ascii="宋体" w:hAnsi="宋体" w:hint="eastAsia"/>
           <w:szCs w:val="24"/>
           <w:shd w:val="clear" w:color="auto" w:fill="FFFFFF"/>
         </w:rPr>
-        <w:t>研究之初，我们根据之前的经验认为AC率、1A率、AC平均时长在一定程度上可以衡量题目难度。接着我们采用斯皮尔曼（spearman）等级相关系数来分析提交总次数、平均得分率与题目难度的相关性。仍然根据OJ赋予题目的分值来衡量题目难度，分值越高，题目难度越大。结果得到提交总次数与题目分值的spearman系数为-0.906，平均得分率与题目分值的spearman系数为-0.461。</w:t>
+        <w:t>一般情况下，我们</w:t>
+      </w:r>
+      <w:r>
+        <w:rPr>
+          <w:rFonts w:ascii="宋体" w:hAnsi="宋体"/>
+          <w:szCs w:val="24"/>
+          <w:shd w:val="clear" w:color="auto" w:fill="FFFFFF"/>
+        </w:rPr>
+        <w:t>认为AC率、1A率、AC平均时长在一定程度上可以衡量题目难度。接着我们采用斯皮尔曼（spearman）等级相关系数来分析提交总次数、平均得分率与题目难度的相关性。仍然根据OJ赋予题目的分值来衡量题目难度，分值越高，题目难度越大。结果得到提交总次数与题目分值的spearman系数为-0.906，平均得分率与题目分值的spearman系数为-0.461。</w:t>
       </w:r>
     </w:p>
     <w:p>
@@ -9041,10 +9436,10 @@
           <w:position w:val="-28"/>
         </w:rPr>
         <w:object w:dxaOrig="4380" w:dyaOrig="700" w14:anchorId="3286AB06">
-          <v:shape id="_x0000_i1031" type="#_x0000_t75" style="width:244.9pt;height:39.75pt" o:ole="">
+          <v:shape id="_x0000_i1031" type="#_x0000_t75" style="width:244.8pt;height:39.6pt" o:ole="">
             <v:imagedata r:id="rId31" o:title=""/>
           </v:shape>
-          <o:OLEObject Type="Embed" ProgID="Equation.DSMT4" ShapeID="_x0000_i1031" DrawAspect="Content" ObjectID="_1657467579" r:id="rId32"/>
+          <o:OLEObject Type="Embed" ProgID="Equation.DSMT4" ShapeID="_x0000_i1031" DrawAspect="Content" ObjectID="_1657468952" r:id="rId32"/>
         </w:object>
       </w:r>
     </w:p>
@@ -9052,14 +9447,14 @@
       <w:pPr>
         <w:ind w:firstLine="480"/>
         <w:rPr>
-          <w:rFonts w:ascii="SimSun" w:hAnsi="SimSun"/>
+          <w:rFonts w:ascii="宋体" w:hAnsi="宋体"/>
           <w:szCs w:val="24"/>
           <w:shd w:val="clear" w:color="auto" w:fill="FFFFFF"/>
         </w:rPr>
       </w:pPr>
       <w:r>
         <w:rPr>
-          <w:rFonts w:ascii="SimSun" w:hAnsi="SimSun"/>
+          <w:rFonts w:ascii="宋体" w:hAnsi="宋体"/>
           <w:noProof/>
           <w:szCs w:val="24"/>
           <w:shd w:val="clear" w:color="auto" w:fill="FFFFFF"/>
@@ -9255,7 +9650,13 @@
       </w:r>
       <w:r>
         <w:tab/>
-        <w:t xml:space="preserve">      </w:t>
+        <w:t xml:space="preserve">     </w:t>
+      </w:r>
+      <w:r>
+        <w:t xml:space="preserve">  </w:t>
+      </w:r>
+      <w:r>
+        <w:t xml:space="preserve"> </w:t>
       </w:r>
       <w:r>
         <w:t>图表</w:t>
@@ -9288,9 +9689,6 @@
         <w:fldChar w:fldCharType="end"/>
       </w:r>
       <w:r>
-        <w:t>score_rate</w:t>
-      </w:r>
-      <w:r>
         <w:rPr>
           <w:rFonts w:hint="eastAsia"/>
         </w:rPr>
@@ -9316,14 +9714,14 @@
       <w:pPr>
         <w:ind w:firstLine="480"/>
         <w:rPr>
-          <w:rFonts w:ascii="SimSun" w:hAnsi="SimSun"/>
+          <w:rFonts w:ascii="宋体" w:hAnsi="宋体"/>
           <w:szCs w:val="24"/>
           <w:shd w:val="clear" w:color="auto" w:fill="FFFFFF"/>
         </w:rPr>
       </w:pPr>
       <w:r>
         <w:rPr>
-          <w:rFonts w:ascii="SimSun" w:hAnsi="SimSun" w:hint="eastAsia"/>
+          <w:rFonts w:ascii="宋体" w:hAnsi="宋体" w:hint="eastAsia"/>
           <w:szCs w:val="24"/>
           <w:shd w:val="clear" w:color="auto" w:fill="FFFFFF"/>
         </w:rPr>
@@ -9331,7 +9729,7 @@
       </w:r>
       <w:r>
         <w:rPr>
-          <w:rFonts w:ascii="SimSun" w:hAnsi="SimSun"/>
+          <w:rFonts w:ascii="宋体" w:hAnsi="宋体"/>
           <w:szCs w:val="24"/>
           <w:shd w:val="clear" w:color="auto" w:fill="FFFFFF"/>
         </w:rPr>
@@ -9374,14 +9772,14 @@
       <w:pPr>
         <w:ind w:firstLine="480"/>
         <w:rPr>
-          <w:rFonts w:ascii="SimSun" w:hAnsi="SimSun"/>
+          <w:rFonts w:ascii="宋体" w:hAnsi="宋体"/>
           <w:szCs w:val="24"/>
           <w:shd w:val="clear" w:color="auto" w:fill="FFFFFF"/>
         </w:rPr>
       </w:pPr>
       <w:r>
         <w:rPr>
-          <w:rFonts w:ascii="SimSun" w:hAnsi="SimSun" w:hint="eastAsia"/>
+          <w:rFonts w:ascii="宋体" w:hAnsi="宋体" w:hint="eastAsia"/>
           <w:szCs w:val="24"/>
           <w:shd w:val="clear" w:color="auto" w:fill="FFFFFF"/>
         </w:rPr>
@@ -9389,7 +9787,7 @@
       </w:r>
       <w:r>
         <w:rPr>
-          <w:rFonts w:ascii="SimSun" w:hAnsi="SimSun"/>
+          <w:rFonts w:ascii="宋体" w:hAnsi="宋体"/>
           <w:szCs w:val="24"/>
           <w:shd w:val="clear" w:color="auto" w:fill="FFFFFF"/>
         </w:rPr>
@@ -9400,14 +9798,14 @@
       <w:pPr>
         <w:ind w:firstLine="480"/>
         <w:rPr>
-          <w:rFonts w:ascii="SimSun" w:hAnsi="SimSun"/>
+          <w:rFonts w:ascii="宋体" w:hAnsi="宋体"/>
           <w:szCs w:val="24"/>
           <w:shd w:val="clear" w:color="auto" w:fill="FFFFFF"/>
         </w:rPr>
       </w:pPr>
       <w:r>
         <w:rPr>
-          <w:rFonts w:ascii="SimSun" w:hAnsi="SimSun" w:hint="eastAsia"/>
+          <w:rFonts w:ascii="宋体" w:hAnsi="宋体" w:hint="eastAsia"/>
           <w:szCs w:val="24"/>
           <w:shd w:val="clear" w:color="auto" w:fill="FFFFFF"/>
         </w:rPr>
@@ -9421,14 +9819,14 @@
         <w:ind w:firstLineChars="0" w:firstLine="0"/>
         <w:jc w:val="left"/>
         <w:rPr>
-          <w:rFonts w:ascii="SimSun" w:hAnsi="SimSun" w:cs="SimSun"/>
+          <w:rFonts w:ascii="宋体" w:hAnsi="宋体" w:cs="宋体"/>
           <w:kern w:val="0"/>
           <w:szCs w:val="24"/>
         </w:rPr>
       </w:pPr>
       <w:r>
         <w:rPr>
-          <w:rFonts w:ascii="SimSun" w:hAnsi="SimSun" w:cs="SimSun"/>
+          <w:rFonts w:ascii="宋体" w:hAnsi="宋体" w:cs="宋体"/>
           <w:noProof/>
           <w:kern w:val="0"/>
           <w:szCs w:val="24"/>
@@ -9581,103 +9979,100 @@
     <w:p>
       <w:pPr>
         <w:ind w:firstLine="480"/>
-        <w:rPr>
-          <w:rFonts w:hint="eastAsia"/>
-        </w:rPr>
-      </w:pPr>
-      <w:r>
-        <w:rPr>
-          <w:rFonts w:ascii="SimSun" w:hAnsi="SimSun" w:hint="eastAsia"/>
+      </w:pPr>
+      <w:r>
+        <w:rPr>
+          <w:rFonts w:ascii="宋体" w:hAnsi="宋体" w:hint="eastAsia"/>
         </w:rPr>
         <w:t>在方法一部分我们使用了两种</w:t>
       </w:r>
       <w:r>
         <w:rPr>
-          <w:rFonts w:ascii="SimSun" w:hAnsi="SimSun" w:hint="eastAsia"/>
+          <w:rFonts w:ascii="宋体" w:hAnsi="宋体" w:hint="eastAsia"/>
         </w:rPr>
         <w:t>机器学习模型</w:t>
       </w:r>
       <w:r>
         <w:rPr>
-          <w:rFonts w:ascii="SimSun" w:hAnsi="SimSun" w:hint="eastAsia"/>
+          <w:rFonts w:ascii="宋体" w:hAnsi="宋体" w:hint="eastAsia"/>
         </w:rPr>
         <w:t>来预测编程题目难度</w:t>
       </w:r>
       <w:r>
         <w:rPr>
-          <w:rFonts w:ascii="SimSun" w:hAnsi="SimSun" w:hint="eastAsia"/>
+          <w:rFonts w:ascii="宋体" w:hAnsi="宋体" w:hint="eastAsia"/>
         </w:rPr>
         <w:t>，并且两个模型都具有一定的准确率。</w:t>
       </w:r>
       <w:r>
         <w:rPr>
-          <w:rFonts w:ascii="SimSun" w:hAnsi="SimSun" w:hint="eastAsia"/>
+          <w:rFonts w:ascii="宋体" w:hAnsi="宋体" w:hint="eastAsia"/>
         </w:rPr>
         <w:t>然而基于1.3案例分析中数据选择的考虑，我们只使用代码复杂度作为预测难度的参数。</w:t>
       </w:r>
       <w:r>
         <w:rPr>
-          <w:rFonts w:ascii="SimSun" w:hAnsi="SimSun" w:hint="eastAsia"/>
+          <w:rFonts w:ascii="宋体" w:hAnsi="宋体" w:hint="eastAsia"/>
         </w:rPr>
         <w:t>为了</w:t>
       </w:r>
       <w:r>
         <w:rPr>
-          <w:rFonts w:ascii="SimSun" w:hAnsi="SimSun"/>
+          <w:rFonts w:ascii="宋体" w:hAnsi="宋体"/>
         </w:rPr>
         <w:t>检验</w:t>
       </w:r>
       <w:r>
         <w:rPr>
-          <w:rFonts w:ascii="SimSun" w:hAnsi="SimSun" w:hint="eastAsia"/>
+          <w:rFonts w:ascii="宋体" w:hAnsi="宋体" w:hint="eastAsia"/>
         </w:rPr>
         <w:t>其他参数和题目难度的关系，以及验证</w:t>
       </w:r>
       <w:r>
         <w:rPr>
-          <w:rFonts w:ascii="SimSun" w:hAnsi="SimSun" w:hint="eastAsia"/>
+          <w:rFonts w:ascii="宋体" w:hAnsi="宋体" w:hint="eastAsia"/>
         </w:rPr>
         <w:t>研究方法</w:t>
       </w:r>
       <w:r>
         <w:rPr>
-          <w:rFonts w:ascii="SimSun" w:hAnsi="SimSun" w:hint="eastAsia"/>
+          <w:rFonts w:ascii="宋体" w:hAnsi="宋体" w:hint="eastAsia"/>
         </w:rPr>
         <w:t>是否具有可重复性</w:t>
       </w:r>
       <w:r>
         <w:rPr>
-          <w:rFonts w:ascii="SimSun" w:hAnsi="SimSun" w:hint="eastAsia"/>
+          <w:rFonts w:ascii="宋体" w:hAnsi="宋体" w:hint="eastAsia"/>
         </w:rPr>
         <w:t>，我们决定选取</w:t>
       </w:r>
       <w:r>
         <w:rPr>
-          <w:rFonts w:ascii="SimSun" w:hAnsi="SimSun" w:hint="eastAsia"/>
+          <w:rFonts w:ascii="宋体" w:hAnsi="宋体" w:hint="eastAsia"/>
         </w:rPr>
         <w:t>别</w:t>
       </w:r>
       <w:r>
         <w:rPr>
-          <w:rFonts w:ascii="SimSun" w:hAnsi="SimSun" w:hint="eastAsia"/>
+          <w:rFonts w:ascii="宋体" w:hAnsi="宋体" w:hint="eastAsia"/>
         </w:rPr>
         <w:t>的数据源进行难度预测并计算预测正确率，从而</w:t>
       </w:r>
       <w:r>
         <w:rPr>
-          <w:rFonts w:ascii="SimSun" w:hAnsi="SimSun" w:hint="eastAsia"/>
+          <w:rFonts w:ascii="宋体" w:hAnsi="宋体" w:hint="eastAsia"/>
         </w:rPr>
         <w:t>更好地</w:t>
       </w:r>
       <w:r>
         <w:rPr>
-          <w:rFonts w:ascii="SimSun" w:hAnsi="SimSun"/>
+          <w:rFonts w:ascii="宋体" w:hAnsi="宋体"/>
         </w:rPr>
         <w:t>验证</w:t>
       </w:r>
       <w:r>
         <w:rPr>
-          <w:rFonts w:ascii="SimSun" w:hAnsi="SimSun" w:hint="eastAsia"/>
+          <w:rFonts w:ascii="宋体" w:hAnsi="宋体" w:hint="eastAsia"/>
         </w:rPr>
         <w:t>预测模型的稳定性和准确率。</w:t>
       </w:r>
@@ -9715,93 +10110,90 @@
     <w:p>
       <w:pPr>
         <w:ind w:firstLine="480"/>
-        <w:rPr>
-          <w:rFonts w:hint="eastAsia"/>
-        </w:rPr>
       </w:pPr>
       <w:bookmarkStart w:id="42" w:name="_Hlk46854439"/>
       <w:r>
         <w:rPr>
-          <w:rFonts w:ascii="SimSun" w:hAnsi="SimSun" w:hint="eastAsia"/>
+          <w:rFonts w:ascii="宋体" w:hAnsi="宋体" w:hint="eastAsia"/>
         </w:rPr>
         <w:t>在方法一部分</w:t>
       </w:r>
       <w:r>
         <w:rPr>
-          <w:rFonts w:ascii="SimSun" w:hAnsi="SimSun" w:hint="eastAsia"/>
+          <w:rFonts w:ascii="宋体" w:hAnsi="宋体" w:hint="eastAsia"/>
         </w:rPr>
         <w:t>，题目真实难度采用的是有效提交的平均得分，这样的评估标准可能有些不稳定。所</w:t>
       </w:r>
       <w:bookmarkEnd w:id="42"/>
       <w:r>
         <w:rPr>
-          <w:rFonts w:ascii="SimSun" w:hAnsi="SimSun" w:hint="eastAsia"/>
+          <w:rFonts w:ascii="宋体" w:hAnsi="宋体" w:hint="eastAsia"/>
         </w:rPr>
         <w:t>以我们想到可以使用给出了具体题目难度的O</w:t>
       </w:r>
       <w:r>
         <w:rPr>
-          <w:rFonts w:ascii="SimSun" w:hAnsi="SimSun"/>
+          <w:rFonts w:ascii="宋体" w:hAnsi="宋体"/>
         </w:rPr>
         <w:t>J</w:t>
       </w:r>
       <w:r>
         <w:rPr>
-          <w:rFonts w:ascii="SimSun" w:hAnsi="SimSun" w:hint="eastAsia"/>
+          <w:rFonts w:ascii="宋体" w:hAnsi="宋体" w:hint="eastAsia"/>
         </w:rPr>
         <w:t>，从中找到具有稳定题量、提交记录数量适中的比赛作为数据源。</w:t>
       </w:r>
       <w:r>
         <w:rPr>
-          <w:rFonts w:ascii="SimSun" w:hAnsi="SimSun" w:hint="eastAsia"/>
+          <w:rFonts w:ascii="宋体" w:hAnsi="宋体" w:hint="eastAsia"/>
         </w:rPr>
         <w:t>由于比赛有时间限制，提交必须集中在特定时间内，所以在这种情况下</w:t>
       </w:r>
       <w:r>
         <w:rPr>
-          <w:rFonts w:ascii="SimSun" w:hAnsi="SimSun"/>
+          <w:rFonts w:ascii="宋体" w:hAnsi="宋体"/>
         </w:rPr>
         <w:t>AC率，1A率，AC总时长</w:t>
       </w:r>
       <w:r>
         <w:rPr>
-          <w:rFonts w:ascii="SimSun" w:hAnsi="SimSun" w:hint="eastAsia"/>
+          <w:rFonts w:ascii="宋体" w:hAnsi="宋体" w:hint="eastAsia"/>
         </w:rPr>
         <w:t>和</w:t>
       </w:r>
       <w:r>
         <w:rPr>
-          <w:rFonts w:ascii="SimSun" w:hAnsi="SimSun"/>
+          <w:rFonts w:ascii="宋体" w:hAnsi="宋体"/>
         </w:rPr>
         <w:t>提交总次数</w:t>
       </w:r>
       <w:r>
         <w:rPr>
-          <w:rFonts w:ascii="SimSun" w:hAnsi="SimSun" w:hint="eastAsia"/>
+          <w:rFonts w:ascii="宋体" w:hAnsi="宋体" w:hint="eastAsia"/>
         </w:rPr>
         <w:t>对题目难度预测具有参考价值。故不同于方法一，此处我们选取了</w:t>
       </w:r>
       <w:r>
         <w:rPr>
-          <w:rFonts w:ascii="SimSun" w:hAnsi="SimSun"/>
+          <w:rFonts w:ascii="宋体" w:hAnsi="宋体"/>
         </w:rPr>
         <w:t>AC率，1A率，AC总时长，平均得分率</w:t>
       </w:r>
       <w:r>
         <w:rPr>
-          <w:rFonts w:ascii="SimSun" w:hAnsi="SimSun" w:hint="eastAsia"/>
+          <w:rFonts w:ascii="宋体" w:hAnsi="宋体" w:hint="eastAsia"/>
         </w:rPr>
         <w:t>和</w:t>
       </w:r>
       <w:r>
         <w:rPr>
-          <w:rFonts w:ascii="SimSun" w:hAnsi="SimSun"/>
+          <w:rFonts w:ascii="宋体" w:hAnsi="宋体"/>
         </w:rPr>
         <w:t>提交总次数</w:t>
       </w:r>
       <w:r>
         <w:rPr>
-          <w:rFonts w:ascii="SimSun" w:hAnsi="SimSun" w:hint="eastAsia"/>
+          <w:rFonts w:ascii="宋体" w:hAnsi="宋体" w:hint="eastAsia"/>
         </w:rPr>
         <w:t>五项作为特征值。</w:t>
       </w:r>
@@ -9810,35 +10202,32 @@
       <w:pPr>
         <w:pStyle w:val="4"/>
         <w:spacing w:line="240" w:lineRule="auto"/>
+      </w:pPr>
+      <w:r>
         <w:rPr>
           <w:rFonts w:hint="eastAsia"/>
         </w:rPr>
-      </w:pPr>
+        <w:t>2</w:t>
+      </w:r>
       <w:r>
         <w:rPr>
           <w:rFonts w:hint="eastAsia"/>
         </w:rPr>
-        <w:t>2</w:t>
+        <w:t>.3.</w:t>
       </w:r>
       <w:r>
         <w:rPr>
           <w:rFonts w:hint="eastAsia"/>
         </w:rPr>
-        <w:t>.3.</w:t>
+        <w:t>3</w:t>
+      </w:r>
+      <w:r>
+        <w:t>训练模型</w:t>
       </w:r>
       <w:r>
         <w:rPr>
           <w:rFonts w:hint="eastAsia"/>
         </w:rPr>
-        <w:t>3</w:t>
-      </w:r>
-      <w:r>
-        <w:t>训练模型</w:t>
-      </w:r>
-      <w:r>
-        <w:rPr>
-          <w:rFonts w:hint="eastAsia"/>
-        </w:rPr>
         <w:t>验证</w:t>
       </w:r>
     </w:p>
@@ -9848,43 +10237,43 @@
       </w:pPr>
       <w:r>
         <w:rPr>
-          <w:rFonts w:ascii="SimSun" w:hAnsi="SimSun" w:hint="eastAsia"/>
+          <w:rFonts w:ascii="宋体" w:hAnsi="宋体" w:hint="eastAsia"/>
         </w:rPr>
         <w:t>训练模型也采用了方法一中使用过的</w:t>
       </w:r>
       <w:r>
         <w:rPr>
-          <w:rFonts w:ascii="SimSun" w:hAnsi="SimSun"/>
+          <w:rFonts w:ascii="宋体" w:hAnsi="宋体"/>
         </w:rPr>
         <w:t>有监督学习</w:t>
       </w:r>
       <w:r>
         <w:rPr>
-          <w:rFonts w:ascii="SimSun" w:hAnsi="SimSun" w:hint="eastAsia"/>
+          <w:rFonts w:ascii="宋体" w:hAnsi="宋体" w:hint="eastAsia"/>
         </w:rPr>
         <w:t>——</w:t>
       </w:r>
       <w:r>
         <w:rPr>
-          <w:rFonts w:ascii="SimSun" w:hAnsi="SimSun"/>
+          <w:rFonts w:ascii="宋体" w:hAnsi="宋体"/>
         </w:rPr>
         <w:t>用cart（决策分类树）作为弱分类器，</w:t>
       </w:r>
       <w:r>
         <w:rPr>
-          <w:rFonts w:ascii="SimSun" w:hAnsi="SimSun" w:hint="eastAsia"/>
+          <w:rFonts w:ascii="宋体" w:hAnsi="宋体" w:hint="eastAsia"/>
         </w:rPr>
         <w:t>使用</w:t>
       </w:r>
       <w:r>
         <w:rPr>
-          <w:rFonts w:ascii="SimSun" w:hAnsi="SimSun"/>
+          <w:rFonts w:ascii="宋体" w:hAnsi="宋体"/>
         </w:rPr>
         <w:t>AdaBoost算法进行迭代</w:t>
       </w:r>
       <w:r>
         <w:rPr>
-          <w:rFonts w:ascii="SimSun" w:hAnsi="SimSun" w:hint="eastAsia"/>
+          <w:rFonts w:ascii="宋体" w:hAnsi="宋体" w:hint="eastAsia"/>
         </w:rPr>
         <w:t>。从上面的准确率可以看到，方法二也具有良好的正确率，从而证明通过代码复杂度分析和提交情况分析预测题目难度的可行性，以及两种预测模型的有效性。</w:t>
       </w:r>
@@ -10990,7 +11379,7 @@
       <w:jc w:val="both"/>
     </w:pPr>
     <w:rPr>
-      <w:rFonts w:eastAsia="SimSun"/>
+      <w:rFonts w:eastAsia="宋体"/>
       <w:sz w:val="24"/>
     </w:rPr>
   </w:style>
@@ -11012,7 +11401,7 @@
       <w:outlineLvl w:val="0"/>
     </w:pPr>
     <w:rPr>
-      <w:rFonts w:ascii="Times New Roman" w:eastAsia="SimHei" w:hAnsi="Times New Roman"/>
+      <w:rFonts w:ascii="Times New Roman" w:eastAsia="黑体" w:hAnsi="Times New Roman"/>
       <w:b/>
       <w:bCs/>
       <w:kern w:val="44"/>
@@ -11039,7 +11428,7 @@
       <w:outlineLvl w:val="1"/>
     </w:pPr>
     <w:rPr>
-      <w:rFonts w:ascii="Times New Roman" w:eastAsia="SimHei" w:hAnsi="Times New Roman" w:cstheme="majorBidi"/>
+      <w:rFonts w:ascii="Times New Roman" w:eastAsia="黑体" w:hAnsi="Times New Roman" w:cstheme="majorBidi"/>
       <w:b/>
       <w:bCs/>
       <w:sz w:val="28"/>
@@ -11088,7 +11477,7 @@
       <w:outlineLvl w:val="3"/>
     </w:pPr>
     <w:rPr>
-      <w:rFonts w:ascii="Times New Roman" w:eastAsia="SimHei" w:hAnsi="Times New Roman"/>
+      <w:rFonts w:ascii="Times New Roman" w:eastAsia="黑体" w:hAnsi="Times New Roman"/>
       <w:szCs w:val="28"/>
     </w:rPr>
   </w:style>
@@ -11262,7 +11651,7 @@
     <w:uiPriority w:val="9"/>
     <w:rsid w:val="002C0A90"/>
     <w:rPr>
-      <w:rFonts w:ascii="Times New Roman" w:eastAsia="SimHei" w:hAnsi="Times New Roman"/>
+      <w:rFonts w:ascii="Times New Roman" w:eastAsia="黑体" w:hAnsi="Times New Roman"/>
       <w:b/>
       <w:bCs/>
       <w:kern w:val="44"/>
@@ -11277,7 +11666,7 @@
     <w:uiPriority w:val="9"/>
     <w:rsid w:val="001E6104"/>
     <w:rPr>
-      <w:rFonts w:ascii="Times New Roman" w:eastAsia="SimHei" w:hAnsi="Times New Roman" w:cstheme="majorBidi"/>
+      <w:rFonts w:ascii="Times New Roman" w:eastAsia="黑体" w:hAnsi="Times New Roman" w:cstheme="majorBidi"/>
       <w:b/>
       <w:bCs/>
       <w:sz w:val="28"/>
@@ -11301,7 +11690,7 @@
       <w:outlineLvl w:val="0"/>
     </w:pPr>
     <w:rPr>
-      <w:rFonts w:ascii="Times New Roman" w:eastAsia="SimHei" w:hAnsi="Times New Roman" w:cstheme="majorBidi"/>
+      <w:rFonts w:ascii="Times New Roman" w:eastAsia="黑体" w:hAnsi="Times New Roman" w:cstheme="majorBidi"/>
       <w:b/>
       <w:bCs/>
       <w:szCs w:val="32"/>
@@ -11315,7 +11704,7 @@
     <w:uiPriority w:val="10"/>
     <w:rsid w:val="001E6104"/>
     <w:rPr>
-      <w:rFonts w:ascii="Times New Roman" w:eastAsia="SimHei" w:hAnsi="Times New Roman" w:cstheme="majorBidi"/>
+      <w:rFonts w:ascii="Times New Roman" w:eastAsia="黑体" w:hAnsi="Times New Roman" w:cstheme="majorBidi"/>
       <w:b/>
       <w:bCs/>
       <w:sz w:val="24"/>
@@ -11329,7 +11718,7 @@
     <w:uiPriority w:val="9"/>
     <w:rsid w:val="003D0BCE"/>
     <w:rPr>
-      <w:rFonts w:ascii="Times New Roman" w:eastAsia="SimHei" w:hAnsi="Times New Roman"/>
+      <w:rFonts w:ascii="Times New Roman" w:eastAsia="黑体" w:hAnsi="Times New Roman"/>
       <w:sz w:val="24"/>
       <w:szCs w:val="28"/>
     </w:rPr>
@@ -11350,7 +11739,7 @@
       <w:jc w:val="left"/>
     </w:pPr>
     <w:rPr>
-      <w:rFonts w:ascii="SimSun" w:hAnsi="SimSun" w:cs="SimSun"/>
+      <w:rFonts w:ascii="宋体" w:hAnsi="宋体" w:cs="宋体"/>
       <w:kern w:val="0"/>
       <w:szCs w:val="24"/>
     </w:rPr>
@@ -11367,7 +11756,7 @@
       <w:spacing w:line="360" w:lineRule="auto"/>
     </w:pPr>
     <w:rPr>
-      <w:rFonts w:asciiTheme="majorHAnsi" w:eastAsia="SimHei" w:hAnsiTheme="majorHAnsi" w:cstheme="majorBidi"/>
+      <w:rFonts w:asciiTheme="majorHAnsi" w:eastAsia="黑体" w:hAnsiTheme="majorHAnsi" w:cstheme="majorBidi"/>
       <w:sz w:val="20"/>
       <w:szCs w:val="20"/>
     </w:rPr>

--- a/研究报告.docx
+++ b/研究报告.docx
@@ -33,7 +33,7 @@
       </w:sdtPr>
       <w:sdtEndPr>
         <w:rPr>
-          <w:rFonts w:eastAsia="宋体"/>
+          <w:rFonts w:eastAsia="SimSun"/>
           <w:b/>
           <w:bCs/>
           <w:sz w:val="24"/>
@@ -2472,13 +2472,13 @@
       <w:pPr>
         <w:ind w:firstLineChars="0" w:firstLine="0"/>
         <w:rPr>
-          <w:rFonts w:ascii="宋体" w:hAnsi="宋体" w:hint="eastAsia"/>
-          <w:szCs w:val="24"/>
-        </w:rPr>
-      </w:pPr>
-      <w:r>
-        <w:rPr>
-          <w:rFonts w:ascii="宋体" w:hAnsi="宋体" w:hint="eastAsia"/>
+          <w:rFonts w:ascii="SimSun" w:hAnsi="SimSun"/>
+          <w:szCs w:val="24"/>
+        </w:rPr>
+      </w:pPr>
+      <w:r>
+        <w:rPr>
+          <w:rFonts w:ascii="SimSun" w:hAnsi="SimSun" w:hint="eastAsia"/>
           <w:szCs w:val="24"/>
         </w:rPr>
         <w:t>人数：3</w:t>
@@ -2488,13 +2488,13 @@
       <w:pPr>
         <w:ind w:firstLineChars="0" w:firstLine="0"/>
         <w:rPr>
-          <w:rFonts w:ascii="宋体" w:hAnsi="宋体"/>
-          <w:szCs w:val="24"/>
-        </w:rPr>
-      </w:pPr>
-      <w:r>
-        <w:rPr>
-          <w:rFonts w:ascii="宋体" w:hAnsi="宋体" w:hint="eastAsia"/>
+          <w:rFonts w:ascii="SimSun" w:hAnsi="SimSun"/>
+          <w:szCs w:val="24"/>
+        </w:rPr>
+      </w:pPr>
+      <w:r>
+        <w:rPr>
+          <w:rFonts w:ascii="SimSun" w:hAnsi="SimSun" w:hint="eastAsia"/>
           <w:szCs w:val="24"/>
         </w:rPr>
         <w:t xml:space="preserve">组员基本信息： </w:t>
@@ -2504,14 +2504,14 @@
       <w:pPr>
         <w:ind w:firstLineChars="83" w:firstLine="199"/>
         <w:rPr>
-          <w:rFonts w:ascii="宋体" w:hAnsi="宋体"/>
+          <w:rFonts w:ascii="SimSun" w:hAnsi="SimSun"/>
           <w:szCs w:val="24"/>
         </w:rPr>
       </w:pPr>
       <w:proofErr w:type="gramStart"/>
       <w:r>
         <w:rPr>
-          <w:rFonts w:ascii="宋体" w:hAnsi="宋体" w:hint="eastAsia"/>
+          <w:rFonts w:ascii="SimSun" w:hAnsi="SimSun" w:hint="eastAsia"/>
           <w:szCs w:val="24"/>
         </w:rPr>
         <w:t>刘佳月</w:t>
@@ -2519,63 +2519,63 @@
       <w:proofErr w:type="gramEnd"/>
       <w:r>
         <w:rPr>
-          <w:rFonts w:ascii="宋体" w:hAnsi="宋体" w:hint="eastAsia"/>
+          <w:rFonts w:ascii="SimSun" w:hAnsi="SimSun" w:hint="eastAsia"/>
           <w:szCs w:val="24"/>
         </w:rPr>
         <w:t>-181</w:t>
       </w:r>
       <w:r>
         <w:rPr>
-          <w:rFonts w:ascii="宋体" w:hAnsi="宋体" w:hint="eastAsia"/>
+          <w:rFonts w:ascii="SimSun" w:hAnsi="SimSun" w:hint="eastAsia"/>
           <w:szCs w:val="24"/>
         </w:rPr>
         <w:t>2</w:t>
       </w:r>
       <w:r>
         <w:rPr>
-          <w:rFonts w:ascii="宋体" w:hAnsi="宋体" w:hint="eastAsia"/>
+          <w:rFonts w:ascii="SimSun" w:hAnsi="SimSun" w:hint="eastAsia"/>
           <w:szCs w:val="24"/>
         </w:rPr>
         <w:t>500</w:t>
       </w:r>
       <w:r>
         <w:rPr>
-          <w:rFonts w:ascii="宋体" w:hAnsi="宋体" w:hint="eastAsia"/>
+          <w:rFonts w:ascii="SimSun" w:hAnsi="SimSun" w:hint="eastAsia"/>
           <w:szCs w:val="24"/>
         </w:rPr>
         <w:t>86</w:t>
       </w:r>
       <w:r>
         <w:rPr>
-          <w:rFonts w:ascii="宋体" w:hAnsi="宋体" w:hint="eastAsia"/>
+          <w:rFonts w:ascii="SimSun" w:hAnsi="SimSun" w:hint="eastAsia"/>
           <w:szCs w:val="24"/>
         </w:rPr>
         <w:t>-</w:t>
       </w:r>
       <w:r>
         <w:rPr>
-          <w:rFonts w:ascii="宋体" w:hAnsi="宋体"/>
+          <w:rFonts w:ascii="SimSun" w:hAnsi="SimSun"/>
           <w:szCs w:val="24"/>
         </w:rPr>
         <w:t>1812500</w:t>
       </w:r>
       <w:r>
         <w:rPr>
-          <w:rFonts w:ascii="宋体" w:hAnsi="宋体" w:hint="eastAsia"/>
+          <w:rFonts w:ascii="SimSun" w:hAnsi="SimSun" w:hint="eastAsia"/>
           <w:szCs w:val="24"/>
         </w:rPr>
         <w:t>86</w:t>
       </w:r>
       <w:r>
         <w:rPr>
-          <w:rFonts w:ascii="宋体" w:hAnsi="宋体"/>
+          <w:rFonts w:ascii="SimSun" w:hAnsi="SimSun"/>
           <w:szCs w:val="24"/>
         </w:rPr>
         <w:t>@smail.nju.edu.cn</w:t>
       </w:r>
       <w:r>
         <w:rPr>
-          <w:rFonts w:ascii="宋体" w:hAnsi="宋体" w:hint="eastAsia"/>
+          <w:rFonts w:ascii="SimSun" w:hAnsi="SimSun" w:hint="eastAsia"/>
           <w:szCs w:val="24"/>
         </w:rPr>
         <w:t>-</w:t>
@@ -2585,28 +2585,28 @@
       </w:r>
       <w:r>
         <w:rPr>
-          <w:rFonts w:ascii="宋体" w:hAnsi="宋体"/>
+          <w:rFonts w:ascii="SimSun" w:hAnsi="SimSun"/>
           <w:szCs w:val="24"/>
         </w:rPr>
         <w:t>Python练习完成</w:t>
       </w:r>
       <w:r>
         <w:rPr>
-          <w:rFonts w:ascii="宋体" w:hAnsi="宋体" w:hint="eastAsia"/>
+          <w:rFonts w:ascii="SimSun" w:hAnsi="SimSun" w:hint="eastAsia"/>
           <w:szCs w:val="24"/>
         </w:rPr>
         <w:t>199</w:t>
       </w:r>
       <w:r>
         <w:rPr>
-          <w:rFonts w:ascii="宋体" w:hAnsi="宋体" w:hint="eastAsia"/>
+          <w:rFonts w:ascii="SimSun" w:hAnsi="SimSun" w:hint="eastAsia"/>
           <w:szCs w:val="24"/>
         </w:rPr>
         <w:t>道</w:t>
       </w:r>
       <w:r>
         <w:rPr>
-          <w:rFonts w:ascii="宋体" w:hAnsi="宋体" w:hint="eastAsia"/>
+          <w:rFonts w:ascii="SimSun" w:hAnsi="SimSun" w:hint="eastAsia"/>
           <w:szCs w:val="24"/>
         </w:rPr>
         <w:t>题。</w:t>
@@ -2616,83 +2616,83 @@
       <w:pPr>
         <w:ind w:firstLineChars="83" w:firstLine="199"/>
         <w:rPr>
-          <w:rFonts w:ascii="宋体" w:hAnsi="宋体"/>
-          <w:szCs w:val="24"/>
-        </w:rPr>
-      </w:pPr>
-      <w:r>
-        <w:rPr>
-          <w:rFonts w:ascii="宋体" w:hAnsi="宋体" w:hint="eastAsia"/>
+          <w:rFonts w:ascii="SimSun" w:hAnsi="SimSun"/>
+          <w:szCs w:val="24"/>
+        </w:rPr>
+      </w:pPr>
+      <w:r>
+        <w:rPr>
+          <w:rFonts w:ascii="SimSun" w:hAnsi="SimSun" w:hint="eastAsia"/>
           <w:szCs w:val="24"/>
         </w:rPr>
         <w:t>李昉</w:t>
       </w:r>
       <w:r>
         <w:rPr>
-          <w:rFonts w:ascii="宋体" w:hAnsi="宋体" w:hint="eastAsia"/>
+          <w:rFonts w:ascii="SimSun" w:hAnsi="SimSun" w:hint="eastAsia"/>
           <w:szCs w:val="24"/>
         </w:rPr>
         <w:t>-</w:t>
       </w:r>
       <w:r>
         <w:rPr>
-          <w:rFonts w:ascii="宋体" w:hAnsi="宋体" w:hint="eastAsia"/>
+          <w:rFonts w:ascii="SimSun" w:hAnsi="SimSun" w:hint="eastAsia"/>
           <w:szCs w:val="24"/>
         </w:rPr>
         <w:t>181</w:t>
       </w:r>
       <w:r>
         <w:rPr>
-          <w:rFonts w:ascii="宋体" w:hAnsi="宋体" w:hint="eastAsia"/>
+          <w:rFonts w:ascii="SimSun" w:hAnsi="SimSun" w:hint="eastAsia"/>
           <w:szCs w:val="24"/>
         </w:rPr>
         <w:t>2</w:t>
       </w:r>
       <w:r>
         <w:rPr>
-          <w:rFonts w:ascii="宋体" w:hAnsi="宋体" w:hint="eastAsia"/>
+          <w:rFonts w:ascii="SimSun" w:hAnsi="SimSun" w:hint="eastAsia"/>
           <w:szCs w:val="24"/>
         </w:rPr>
         <w:t>500</w:t>
       </w:r>
       <w:r>
         <w:rPr>
-          <w:rFonts w:ascii="宋体" w:hAnsi="宋体" w:hint="eastAsia"/>
+          <w:rFonts w:ascii="SimSun" w:hAnsi="SimSun" w:hint="eastAsia"/>
           <w:szCs w:val="24"/>
         </w:rPr>
         <w:t>69</w:t>
       </w:r>
       <w:r>
         <w:rPr>
-          <w:rFonts w:ascii="宋体" w:hAnsi="宋体" w:hint="eastAsia"/>
+          <w:rFonts w:ascii="SimSun" w:hAnsi="SimSun" w:hint="eastAsia"/>
           <w:szCs w:val="24"/>
         </w:rPr>
         <w:t>-</w:t>
       </w:r>
       <w:r>
         <w:rPr>
-          <w:rFonts w:ascii="宋体" w:hAnsi="宋体"/>
+          <w:rFonts w:ascii="SimSun" w:hAnsi="SimSun"/>
           <w:szCs w:val="24"/>
         </w:rPr>
         <w:t>1812500</w:t>
       </w:r>
       <w:r>
         <w:rPr>
-          <w:rFonts w:ascii="宋体" w:hAnsi="宋体" w:hint="eastAsia"/>
+          <w:rFonts w:ascii="SimSun" w:hAnsi="SimSun" w:hint="eastAsia"/>
           <w:szCs w:val="24"/>
         </w:rPr>
         <w:t>69</w:t>
       </w:r>
       <w:r>
         <w:rPr>
-          <w:rFonts w:ascii="宋体" w:hAnsi="宋体"/>
+          <w:rFonts w:ascii="SimSun" w:hAnsi="SimSun"/>
           <w:szCs w:val="24"/>
         </w:rPr>
         <w:t>@smail.nju.edu.cn</w:t>
       </w:r>
       <w:r>
         <w:rPr>
-          <w:rFonts w:ascii="宋体" w:hAnsi="宋体" w:hint="eastAsia"/>
+          <w:rFonts w:ascii="SimSun" w:hAnsi="SimSun" w:hint="eastAsia"/>
           <w:szCs w:val="24"/>
         </w:rPr>
         <w:t>-</w:t>
@@ -2702,28 +2702,28 @@
       </w:r>
       <w:r>
         <w:rPr>
-          <w:rFonts w:ascii="宋体" w:hAnsi="宋体"/>
+          <w:rFonts w:ascii="SimSun" w:hAnsi="SimSun"/>
           <w:szCs w:val="24"/>
         </w:rPr>
         <w:t>Python练习完成</w:t>
       </w:r>
       <w:r>
         <w:rPr>
-          <w:rFonts w:ascii="宋体" w:hAnsi="宋体" w:hint="eastAsia"/>
+          <w:rFonts w:ascii="SimSun" w:hAnsi="SimSun" w:hint="eastAsia"/>
           <w:szCs w:val="24"/>
         </w:rPr>
         <w:t>199</w:t>
       </w:r>
       <w:r>
         <w:rPr>
-          <w:rFonts w:ascii="宋体" w:hAnsi="宋体" w:hint="eastAsia"/>
+          <w:rFonts w:ascii="SimSun" w:hAnsi="SimSun" w:hint="eastAsia"/>
           <w:szCs w:val="24"/>
         </w:rPr>
         <w:t>道</w:t>
       </w:r>
       <w:r>
         <w:rPr>
-          <w:rFonts w:ascii="宋体" w:hAnsi="宋体" w:hint="eastAsia"/>
+          <w:rFonts w:ascii="SimSun" w:hAnsi="SimSun" w:hint="eastAsia"/>
           <w:szCs w:val="24"/>
         </w:rPr>
         <w:t>题。</w:t>
@@ -2733,14 +2733,14 @@
       <w:pPr>
         <w:ind w:firstLineChars="83" w:firstLine="199"/>
         <w:rPr>
-          <w:rFonts w:ascii="宋体" w:hAnsi="宋体"/>
+          <w:rFonts w:ascii="SimSun" w:hAnsi="SimSun"/>
           <w:szCs w:val="24"/>
         </w:rPr>
       </w:pPr>
       <w:proofErr w:type="gramStart"/>
       <w:r>
         <w:rPr>
-          <w:rFonts w:ascii="宋体" w:hAnsi="宋体" w:hint="eastAsia"/>
+          <w:rFonts w:ascii="SimSun" w:hAnsi="SimSun" w:hint="eastAsia"/>
           <w:szCs w:val="24"/>
         </w:rPr>
         <w:t>胡子华</w:t>
@@ -2748,70 +2748,70 @@
       <w:proofErr w:type="gramEnd"/>
       <w:r>
         <w:rPr>
-          <w:rFonts w:ascii="宋体" w:hAnsi="宋体" w:hint="eastAsia"/>
+          <w:rFonts w:ascii="SimSun" w:hAnsi="SimSun" w:hint="eastAsia"/>
           <w:szCs w:val="24"/>
         </w:rPr>
         <w:t>-</w:t>
       </w:r>
       <w:r>
         <w:rPr>
-          <w:rFonts w:ascii="宋体" w:hAnsi="宋体" w:hint="eastAsia"/>
+          <w:rFonts w:ascii="SimSun" w:hAnsi="SimSun" w:hint="eastAsia"/>
           <w:szCs w:val="24"/>
         </w:rPr>
         <w:t>181</w:t>
       </w:r>
       <w:r>
         <w:rPr>
-          <w:rFonts w:ascii="宋体" w:hAnsi="宋体" w:hint="eastAsia"/>
+          <w:rFonts w:ascii="SimSun" w:hAnsi="SimSun" w:hint="eastAsia"/>
           <w:szCs w:val="24"/>
         </w:rPr>
         <w:t>2</w:t>
       </w:r>
       <w:r>
         <w:rPr>
-          <w:rFonts w:ascii="宋体" w:hAnsi="宋体" w:hint="eastAsia"/>
+          <w:rFonts w:ascii="SimSun" w:hAnsi="SimSun" w:hint="eastAsia"/>
           <w:szCs w:val="24"/>
         </w:rPr>
         <w:t>500</w:t>
       </w:r>
       <w:r>
         <w:rPr>
-          <w:rFonts w:ascii="宋体" w:hAnsi="宋体" w:hint="eastAsia"/>
+          <w:rFonts w:ascii="SimSun" w:hAnsi="SimSun" w:hint="eastAsia"/>
           <w:szCs w:val="24"/>
         </w:rPr>
         <w:t>47</w:t>
       </w:r>
       <w:r>
         <w:rPr>
-          <w:rFonts w:ascii="宋体" w:hAnsi="宋体" w:hint="eastAsia"/>
+          <w:rFonts w:ascii="SimSun" w:hAnsi="SimSun" w:hint="eastAsia"/>
           <w:szCs w:val="24"/>
         </w:rPr>
         <w:t>-</w:t>
       </w:r>
       <w:r>
         <w:rPr>
-          <w:rFonts w:ascii="宋体" w:hAnsi="宋体"/>
+          <w:rFonts w:ascii="SimSun" w:hAnsi="SimSun"/>
           <w:szCs w:val="24"/>
         </w:rPr>
         <w:t>1812500</w:t>
       </w:r>
       <w:r>
         <w:rPr>
-          <w:rFonts w:ascii="宋体" w:hAnsi="宋体" w:hint="eastAsia"/>
+          <w:rFonts w:ascii="SimSun" w:hAnsi="SimSun" w:hint="eastAsia"/>
           <w:szCs w:val="24"/>
         </w:rPr>
         <w:t>47</w:t>
       </w:r>
       <w:r>
         <w:rPr>
-          <w:rFonts w:ascii="宋体" w:hAnsi="宋体"/>
+          <w:rFonts w:ascii="SimSun" w:hAnsi="SimSun"/>
           <w:szCs w:val="24"/>
         </w:rPr>
         <w:t>@smail.nju.edu.cn</w:t>
       </w:r>
       <w:r>
         <w:rPr>
-          <w:rFonts w:ascii="宋体" w:hAnsi="宋体" w:hint="eastAsia"/>
+          <w:rFonts w:ascii="SimSun" w:hAnsi="SimSun" w:hint="eastAsia"/>
           <w:szCs w:val="24"/>
         </w:rPr>
         <w:t>-</w:t>
@@ -2821,28 +2821,28 @@
       </w:r>
       <w:r>
         <w:rPr>
-          <w:rFonts w:ascii="宋体" w:hAnsi="宋体"/>
+          <w:rFonts w:ascii="SimSun" w:hAnsi="SimSun"/>
           <w:szCs w:val="24"/>
         </w:rPr>
         <w:t>Python练习完成</w:t>
       </w:r>
       <w:r>
         <w:rPr>
-          <w:rFonts w:ascii="宋体" w:hAnsi="宋体" w:hint="eastAsia"/>
+          <w:rFonts w:ascii="SimSun" w:hAnsi="SimSun" w:hint="eastAsia"/>
           <w:szCs w:val="24"/>
         </w:rPr>
         <w:t>187</w:t>
       </w:r>
       <w:r>
         <w:rPr>
-          <w:rFonts w:ascii="宋体" w:hAnsi="宋体" w:hint="eastAsia"/>
+          <w:rFonts w:ascii="SimSun" w:hAnsi="SimSun" w:hint="eastAsia"/>
           <w:szCs w:val="24"/>
         </w:rPr>
         <w:t>道</w:t>
       </w:r>
       <w:r>
         <w:rPr>
-          <w:rFonts w:ascii="宋体" w:hAnsi="宋体" w:hint="eastAsia"/>
+          <w:rFonts w:ascii="SimSun" w:hAnsi="SimSun" w:hint="eastAsia"/>
           <w:szCs w:val="24"/>
         </w:rPr>
         <w:t>题。</w:t>
@@ -2852,13 +2852,13 @@
       <w:pPr>
         <w:ind w:firstLineChars="0" w:firstLine="0"/>
         <w:rPr>
-          <w:rFonts w:ascii="宋体" w:hAnsi="宋体"/>
-          <w:szCs w:val="24"/>
-        </w:rPr>
-      </w:pPr>
-      <w:r>
-        <w:rPr>
-          <w:rFonts w:ascii="宋体" w:hAnsi="宋体" w:hint="eastAsia"/>
+          <w:rFonts w:ascii="SimSun" w:hAnsi="SimSun"/>
+          <w:szCs w:val="24"/>
+        </w:rPr>
+      </w:pPr>
+      <w:r>
+        <w:rPr>
+          <w:rFonts w:ascii="SimSun" w:hAnsi="SimSun" w:hint="eastAsia"/>
           <w:szCs w:val="24"/>
         </w:rPr>
         <w:t>组员分工职责：</w:t>
@@ -2868,27 +2868,27 @@
       <w:pPr>
         <w:ind w:firstLineChars="0" w:firstLine="0"/>
         <w:rPr>
-          <w:rFonts w:ascii="宋体" w:hAnsi="宋体"/>
-          <w:szCs w:val="24"/>
-        </w:rPr>
-      </w:pPr>
-      <w:r>
-        <w:rPr>
-          <w:rFonts w:ascii="宋体" w:hAnsi="宋体" w:hint="eastAsia"/>
+          <w:rFonts w:ascii="SimSun" w:hAnsi="SimSun"/>
+          <w:szCs w:val="24"/>
+        </w:rPr>
+      </w:pPr>
+      <w:r>
+        <w:rPr>
+          <w:rFonts w:ascii="SimSun" w:hAnsi="SimSun" w:hint="eastAsia"/>
           <w:szCs w:val="24"/>
         </w:rPr>
         <w:t xml:space="preserve"> </w:t>
       </w:r>
       <w:r>
         <w:rPr>
-          <w:rFonts w:ascii="宋体" w:hAnsi="宋体"/>
+          <w:rFonts w:ascii="SimSun" w:hAnsi="SimSun"/>
           <w:szCs w:val="24"/>
         </w:rPr>
         <w:t xml:space="preserve"> </w:t>
       </w:r>
       <w:r>
         <w:rPr>
-          <w:rFonts w:ascii="宋体" w:hAnsi="宋体" w:hint="eastAsia"/>
+          <w:rFonts w:ascii="SimSun" w:hAnsi="SimSun" w:hint="eastAsia"/>
           <w:szCs w:val="24"/>
         </w:rPr>
         <w:t>刘</w:t>
@@ -2896,7 +2896,7 @@
       <w:proofErr w:type="gramStart"/>
       <w:r>
         <w:rPr>
-          <w:rFonts w:ascii="宋体" w:hAnsi="宋体" w:hint="eastAsia"/>
+          <w:rFonts w:ascii="SimSun" w:hAnsi="SimSun" w:hint="eastAsia"/>
           <w:szCs w:val="24"/>
         </w:rPr>
         <w:t>佳月担任</w:t>
@@ -2904,7 +2904,7 @@
       <w:proofErr w:type="gramEnd"/>
       <w:r>
         <w:rPr>
-          <w:rFonts w:ascii="宋体" w:hAnsi="宋体" w:hint="eastAsia"/>
+          <w:rFonts w:ascii="SimSun" w:hAnsi="SimSun" w:hint="eastAsia"/>
           <w:szCs w:val="24"/>
         </w:rPr>
         <w:t>组长，负责分工督促，方法</w:t>
@@ -2912,7 +2912,7 @@
       <w:proofErr w:type="gramStart"/>
       <w:r>
         <w:rPr>
-          <w:rFonts w:ascii="宋体" w:hAnsi="宋体" w:hint="eastAsia"/>
+          <w:rFonts w:ascii="SimSun" w:hAnsi="SimSun" w:hint="eastAsia"/>
           <w:szCs w:val="24"/>
         </w:rPr>
         <w:t>一</w:t>
@@ -2920,7 +2920,7 @@
       <w:proofErr w:type="gramEnd"/>
       <w:r>
         <w:rPr>
-          <w:rFonts w:ascii="宋体" w:hAnsi="宋体" w:hint="eastAsia"/>
+          <w:rFonts w:ascii="SimSun" w:hAnsi="SimSun" w:hint="eastAsia"/>
           <w:szCs w:val="24"/>
         </w:rPr>
         <w:t>的框架搭建和后期模型改进，方法二和报告修改完善。</w:t>
@@ -2930,27 +2930,27 @@
       <w:pPr>
         <w:ind w:firstLineChars="0" w:firstLine="0"/>
         <w:rPr>
-          <w:rFonts w:ascii="宋体" w:hAnsi="宋体"/>
-          <w:szCs w:val="24"/>
-        </w:rPr>
-      </w:pPr>
-      <w:r>
-        <w:rPr>
-          <w:rFonts w:ascii="宋体" w:hAnsi="宋体" w:hint="eastAsia"/>
+          <w:rFonts w:ascii="SimSun" w:hAnsi="SimSun"/>
+          <w:szCs w:val="24"/>
+        </w:rPr>
+      </w:pPr>
+      <w:r>
+        <w:rPr>
+          <w:rFonts w:ascii="SimSun" w:hAnsi="SimSun" w:hint="eastAsia"/>
           <w:szCs w:val="24"/>
         </w:rPr>
         <w:t xml:space="preserve"> </w:t>
       </w:r>
       <w:r>
         <w:rPr>
-          <w:rFonts w:ascii="宋体" w:hAnsi="宋体"/>
+          <w:rFonts w:ascii="SimSun" w:hAnsi="SimSun"/>
           <w:szCs w:val="24"/>
         </w:rPr>
         <w:t xml:space="preserve"> </w:t>
       </w:r>
       <w:r>
         <w:rPr>
-          <w:rFonts w:ascii="宋体" w:hAnsi="宋体" w:hint="eastAsia"/>
+          <w:rFonts w:ascii="SimSun" w:hAnsi="SimSun" w:hint="eastAsia"/>
           <w:szCs w:val="24"/>
         </w:rPr>
         <w:t>李昉担任组员，负责方法</w:t>
@@ -2958,7 +2958,7 @@
       <w:proofErr w:type="gramStart"/>
       <w:r>
         <w:rPr>
-          <w:rFonts w:ascii="宋体" w:hAnsi="宋体" w:hint="eastAsia"/>
+          <w:rFonts w:ascii="SimSun" w:hAnsi="SimSun" w:hint="eastAsia"/>
           <w:szCs w:val="24"/>
         </w:rPr>
         <w:t>一</w:t>
@@ -2966,14 +2966,14 @@
       <w:proofErr w:type="gramEnd"/>
       <w:r>
         <w:rPr>
-          <w:rFonts w:ascii="宋体" w:hAnsi="宋体" w:hint="eastAsia"/>
+          <w:rFonts w:ascii="SimSun" w:hAnsi="SimSun" w:hint="eastAsia"/>
           <w:szCs w:val="24"/>
         </w:rPr>
         <w:t>完善，初步报告撰写</w:t>
       </w:r>
       <w:r>
         <w:rPr>
-          <w:rFonts w:ascii="宋体" w:hAnsi="宋体" w:hint="eastAsia"/>
+          <w:rFonts w:ascii="SimSun" w:hAnsi="SimSun" w:hint="eastAsia"/>
           <w:szCs w:val="24"/>
         </w:rPr>
         <w:t>，</w:t>
@@ -2981,7 +2981,7 @@
       <w:proofErr w:type="gramStart"/>
       <w:r>
         <w:rPr>
-          <w:rFonts w:ascii="宋体" w:hAnsi="宋体" w:hint="eastAsia"/>
+          <w:rFonts w:ascii="SimSun" w:hAnsi="SimSun" w:hint="eastAsia"/>
           <w:szCs w:val="24"/>
         </w:rPr>
         <w:t>后期报告</w:t>
@@ -2989,28 +2989,28 @@
       <w:proofErr w:type="gramEnd"/>
       <w:r>
         <w:rPr>
-          <w:rFonts w:ascii="宋体" w:hAnsi="宋体" w:hint="eastAsia"/>
+          <w:rFonts w:ascii="SimSun" w:hAnsi="SimSun" w:hint="eastAsia"/>
           <w:szCs w:val="24"/>
         </w:rPr>
         <w:t>完善和P</w:t>
       </w:r>
       <w:r>
         <w:rPr>
-          <w:rFonts w:ascii="宋体" w:hAnsi="宋体"/>
+          <w:rFonts w:ascii="SimSun" w:hAnsi="SimSun"/>
           <w:szCs w:val="24"/>
         </w:rPr>
         <w:t>PT</w:t>
       </w:r>
       <w:r>
         <w:rPr>
-          <w:rFonts w:ascii="宋体" w:hAnsi="宋体" w:hint="eastAsia"/>
+          <w:rFonts w:ascii="SimSun" w:hAnsi="SimSun" w:hint="eastAsia"/>
           <w:szCs w:val="24"/>
         </w:rPr>
         <w:t>制作</w:t>
       </w:r>
       <w:r>
         <w:rPr>
-          <w:rFonts w:ascii="宋体" w:hAnsi="宋体" w:hint="eastAsia"/>
+          <w:rFonts w:ascii="SimSun" w:hAnsi="SimSun" w:hint="eastAsia"/>
           <w:szCs w:val="24"/>
         </w:rPr>
         <w:t>。</w:t>
@@ -3020,20 +3020,20 @@
       <w:pPr>
         <w:ind w:firstLineChars="0" w:firstLine="0"/>
         <w:rPr>
-          <w:rFonts w:ascii="宋体" w:hAnsi="宋体"/>
-          <w:szCs w:val="24"/>
-        </w:rPr>
-      </w:pPr>
-      <w:r>
-        <w:rPr>
-          <w:rFonts w:ascii="宋体" w:hAnsi="宋体" w:hint="eastAsia"/>
+          <w:rFonts w:ascii="SimSun" w:hAnsi="SimSun"/>
+          <w:szCs w:val="24"/>
+        </w:rPr>
+      </w:pPr>
+      <w:r>
+        <w:rPr>
+          <w:rFonts w:ascii="SimSun" w:hAnsi="SimSun" w:hint="eastAsia"/>
           <w:szCs w:val="24"/>
         </w:rPr>
         <w:t xml:space="preserve"> </w:t>
       </w:r>
       <w:r>
         <w:rPr>
-          <w:rFonts w:ascii="宋体" w:hAnsi="宋体"/>
+          <w:rFonts w:ascii="SimSun" w:hAnsi="SimSun"/>
           <w:szCs w:val="24"/>
         </w:rPr>
         <w:t xml:space="preserve"> </w:t>
@@ -3041,7 +3041,7 @@
       <w:proofErr w:type="gramStart"/>
       <w:r>
         <w:rPr>
-          <w:rFonts w:ascii="宋体" w:hAnsi="宋体" w:hint="eastAsia"/>
+          <w:rFonts w:ascii="SimSun" w:hAnsi="SimSun" w:hint="eastAsia"/>
           <w:szCs w:val="24"/>
         </w:rPr>
         <w:t>胡子华</w:t>
@@ -3049,7 +3049,7 @@
       <w:proofErr w:type="gramEnd"/>
       <w:r>
         <w:rPr>
-          <w:rFonts w:ascii="宋体" w:hAnsi="宋体" w:hint="eastAsia"/>
+          <w:rFonts w:ascii="SimSun" w:hAnsi="SimSun" w:hint="eastAsia"/>
           <w:szCs w:val="24"/>
         </w:rPr>
         <w:t>担任组员，负责方法</w:t>
@@ -3057,7 +3057,7 @@
       <w:proofErr w:type="gramStart"/>
       <w:r>
         <w:rPr>
-          <w:rFonts w:ascii="宋体" w:hAnsi="宋体" w:hint="eastAsia"/>
+          <w:rFonts w:ascii="SimSun" w:hAnsi="SimSun" w:hint="eastAsia"/>
           <w:szCs w:val="24"/>
         </w:rPr>
         <w:t>一</w:t>
@@ -3065,7 +3065,7 @@
       <w:proofErr w:type="gramEnd"/>
       <w:r>
         <w:rPr>
-          <w:rFonts w:ascii="宋体" w:hAnsi="宋体" w:hint="eastAsia"/>
+          <w:rFonts w:ascii="SimSun" w:hAnsi="SimSun" w:hint="eastAsia"/>
           <w:szCs w:val="24"/>
         </w:rPr>
         <w:t>完善，</w:t>
@@ -3073,7 +3073,7 @@
       <w:proofErr w:type="gramStart"/>
       <w:r>
         <w:rPr>
-          <w:rFonts w:ascii="宋体" w:hAnsi="宋体" w:hint="eastAsia"/>
+          <w:rFonts w:ascii="SimSun" w:hAnsi="SimSun" w:hint="eastAsia"/>
           <w:szCs w:val="24"/>
         </w:rPr>
         <w:t>后期报告</w:t>
@@ -3081,21 +3081,21 @@
       <w:proofErr w:type="gramEnd"/>
       <w:r>
         <w:rPr>
-          <w:rFonts w:ascii="宋体" w:hAnsi="宋体" w:hint="eastAsia"/>
+          <w:rFonts w:ascii="SimSun" w:hAnsi="SimSun" w:hint="eastAsia"/>
           <w:szCs w:val="24"/>
         </w:rPr>
         <w:t>修改完善</w:t>
       </w:r>
       <w:r>
         <w:rPr>
-          <w:rFonts w:ascii="宋体" w:hAnsi="宋体" w:hint="eastAsia"/>
+          <w:rFonts w:ascii="SimSun" w:hAnsi="SimSun" w:hint="eastAsia"/>
           <w:szCs w:val="24"/>
         </w:rPr>
         <w:t>，视频录制</w:t>
       </w:r>
       <w:r>
         <w:rPr>
-          <w:rFonts w:ascii="宋体" w:hAnsi="宋体" w:hint="eastAsia"/>
+          <w:rFonts w:ascii="SimSun" w:hAnsi="SimSun" w:hint="eastAsia"/>
           <w:szCs w:val="24"/>
         </w:rPr>
         <w:t>。</w:t>
@@ -3118,20 +3118,20 @@
       <w:pPr>
         <w:ind w:firstLine="480"/>
         <w:rPr>
-          <w:rFonts w:ascii="宋体" w:hAnsi="宋体"/>
-          <w:szCs w:val="24"/>
-        </w:rPr>
-      </w:pPr>
-      <w:r>
-        <w:rPr>
-          <w:rFonts w:ascii="宋体" w:hAnsi="宋体" w:hint="eastAsia"/>
+          <w:rFonts w:ascii="SimSun" w:hAnsi="SimSun"/>
+          <w:szCs w:val="24"/>
+        </w:rPr>
+      </w:pPr>
+      <w:r>
+        <w:rPr>
+          <w:rFonts w:ascii="SimSun" w:hAnsi="SimSun" w:hint="eastAsia"/>
           <w:szCs w:val="24"/>
         </w:rPr>
         <w:t>组长：</w:t>
       </w:r>
       <w:r>
         <w:rPr>
-          <w:rFonts w:ascii="宋体" w:hAnsi="宋体" w:hint="eastAsia"/>
+          <w:rFonts w:ascii="SimSun" w:hAnsi="SimSun" w:hint="eastAsia"/>
           <w:szCs w:val="24"/>
         </w:rPr>
         <w:t>刘佳月</w:t>
@@ -3141,20 +3141,20 @@
       <w:pPr>
         <w:ind w:firstLine="480"/>
         <w:rPr>
-          <w:rFonts w:ascii="宋体" w:hAnsi="宋体"/>
-          <w:szCs w:val="24"/>
-        </w:rPr>
-      </w:pPr>
-      <w:r>
-        <w:rPr>
-          <w:rFonts w:ascii="宋体" w:hAnsi="宋体" w:hint="eastAsia"/>
+          <w:rFonts w:ascii="SimSun" w:hAnsi="SimSun"/>
+          <w:szCs w:val="24"/>
+        </w:rPr>
+      </w:pPr>
+      <w:r>
+        <w:rPr>
+          <w:rFonts w:ascii="SimSun" w:hAnsi="SimSun" w:hint="eastAsia"/>
           <w:szCs w:val="24"/>
         </w:rPr>
         <w:t>组员：</w:t>
       </w:r>
       <w:r>
         <w:rPr>
-          <w:rFonts w:ascii="宋体" w:hAnsi="宋体" w:hint="eastAsia"/>
+          <w:rFonts w:ascii="SimSun" w:hAnsi="SimSun" w:hint="eastAsia"/>
           <w:szCs w:val="24"/>
         </w:rPr>
         <w:t>李昉</w:t>
@@ -3164,20 +3164,20 @@
       <w:pPr>
         <w:ind w:firstLine="480"/>
         <w:rPr>
-          <w:rFonts w:ascii="宋体" w:hAnsi="宋体"/>
-          <w:szCs w:val="24"/>
-        </w:rPr>
-      </w:pPr>
-      <w:r>
-        <w:rPr>
-          <w:rFonts w:ascii="宋体" w:hAnsi="宋体" w:hint="eastAsia"/>
+          <w:rFonts w:ascii="SimSun" w:hAnsi="SimSun"/>
+          <w:szCs w:val="24"/>
+        </w:rPr>
+      </w:pPr>
+      <w:r>
+        <w:rPr>
+          <w:rFonts w:ascii="SimSun" w:hAnsi="SimSun" w:hint="eastAsia"/>
           <w:szCs w:val="24"/>
         </w:rPr>
         <w:t>组员</w:t>
       </w:r>
       <w:r>
         <w:rPr>
-          <w:rFonts w:ascii="宋体" w:hAnsi="宋体" w:hint="eastAsia"/>
+          <w:rFonts w:ascii="SimSun" w:hAnsi="SimSun" w:hint="eastAsia"/>
           <w:szCs w:val="24"/>
         </w:rPr>
         <w:t>：胡子华</w:t>
@@ -3197,7 +3197,7 @@
       <w:bookmarkEnd w:id="4"/>
       <w:r>
         <w:rPr>
-          <w:rFonts w:ascii="宋体" w:eastAsia="宋体" w:hAnsi="宋体" w:cstheme="minorBidi" w:hint="eastAsia"/>
+          <w:rFonts w:ascii="SimSun" w:eastAsia="SimSun" w:hAnsi="SimSun" w:cstheme="minorBidi" w:hint="eastAsia"/>
           <w:b w:val="0"/>
           <w:bCs w:val="0"/>
           <w:sz w:val="24"/>
@@ -3220,7 +3220,7 @@
       <w:bookmarkEnd w:id="5"/>
       <w:r>
         <w:rPr>
-          <w:rFonts w:ascii="宋体" w:eastAsia="宋体" w:hAnsi="宋体" w:cstheme="minorBidi"/>
+          <w:rFonts w:ascii="SimSun" w:eastAsia="SimSun" w:hAnsi="SimSun" w:cstheme="minorBidi"/>
           <w:b w:val="0"/>
           <w:bCs w:val="0"/>
           <w:sz w:val="24"/>
@@ -3230,7 +3230,7 @@
       </w:r>
       <w:r>
         <w:rPr>
-          <w:rFonts w:ascii="宋体" w:eastAsia="宋体" w:hAnsi="宋体" w:cstheme="minorBidi"/>
+          <w:rFonts w:ascii="SimSun" w:eastAsia="SimSun" w:hAnsi="SimSun" w:cstheme="minorBidi"/>
           <w:b w:val="0"/>
           <w:bCs w:val="0"/>
           <w:sz w:val="24"/>
@@ -3240,7 +3240,7 @@
       </w:r>
       <w:r>
         <w:rPr>
-          <w:rFonts w:ascii="宋体" w:eastAsia="宋体" w:hAnsi="宋体" w:cstheme="minorBidi"/>
+          <w:rFonts w:ascii="SimSun" w:eastAsia="SimSun" w:hAnsi="SimSun" w:cstheme="minorBidi"/>
           <w:b w:val="0"/>
           <w:bCs w:val="0"/>
           <w:sz w:val="24"/>
@@ -3250,7 +3250,7 @@
       </w:r>
       <w:r>
         <w:rPr>
-          <w:rFonts w:ascii="宋体" w:eastAsia="宋体" w:hAnsi="宋体" w:cstheme="minorBidi"/>
+          <w:rFonts w:ascii="SimSun" w:eastAsia="SimSun" w:hAnsi="SimSun" w:cstheme="minorBidi"/>
           <w:b w:val="0"/>
           <w:bCs w:val="0"/>
           <w:sz w:val="24"/>
@@ -3260,7 +3260,7 @@
       </w:r>
       <w:r>
         <w:rPr>
-          <w:rFonts w:ascii="宋体" w:eastAsia="宋体" w:hAnsi="宋体" w:cstheme="minorBidi"/>
+          <w:rFonts w:ascii="SimSun" w:eastAsia="SimSun" w:hAnsi="SimSun" w:cstheme="minorBidi"/>
           <w:b w:val="0"/>
           <w:bCs w:val="0"/>
           <w:sz w:val="24"/>
@@ -3311,13 +3311,13 @@
       <w:pPr>
         <w:ind w:firstLine="480"/>
         <w:rPr>
-          <w:rFonts w:ascii="宋体" w:hAnsi="宋体"/>
-          <w:szCs w:val="24"/>
-        </w:rPr>
-      </w:pPr>
-      <w:r>
-        <w:rPr>
-          <w:rFonts w:ascii="宋体" w:hAnsi="宋体" w:hint="eastAsia"/>
+          <w:rFonts w:ascii="SimSun" w:hAnsi="SimSun"/>
+          <w:szCs w:val="24"/>
+        </w:rPr>
+      </w:pPr>
+      <w:r>
+        <w:rPr>
+          <w:rFonts w:ascii="SimSun" w:hAnsi="SimSun" w:hint="eastAsia"/>
           <w:szCs w:val="24"/>
         </w:rPr>
         <w:t>先从</w:t>
@@ -3325,28 +3325,28 @@
       <w:proofErr w:type="spellStart"/>
       <w:r>
         <w:rPr>
-          <w:rFonts w:ascii="宋体" w:hAnsi="宋体" w:hint="eastAsia"/>
+          <w:rFonts w:ascii="SimSun" w:hAnsi="SimSun" w:hint="eastAsia"/>
           <w:szCs w:val="24"/>
         </w:rPr>
         <w:t>t</w:t>
       </w:r>
       <w:r>
         <w:rPr>
-          <w:rFonts w:ascii="宋体" w:hAnsi="宋体"/>
+          <w:rFonts w:ascii="SimSun" w:hAnsi="SimSun"/>
           <w:szCs w:val="24"/>
         </w:rPr>
         <w:t>est_</w:t>
       </w:r>
       <w:r>
         <w:rPr>
-          <w:rFonts w:ascii="宋体" w:hAnsi="宋体" w:hint="eastAsia"/>
+          <w:rFonts w:ascii="SimSun" w:hAnsi="SimSun" w:hint="eastAsia"/>
           <w:szCs w:val="24"/>
         </w:rPr>
         <w:t>d</w:t>
       </w:r>
       <w:r>
         <w:rPr>
-          <w:rFonts w:ascii="宋体" w:hAnsi="宋体"/>
+          <w:rFonts w:ascii="SimSun" w:hAnsi="SimSun"/>
           <w:szCs w:val="24"/>
         </w:rPr>
         <w:t>ata_json</w:t>
@@ -3354,28 +3354,28 @@
       <w:proofErr w:type="spellEnd"/>
       <w:r>
         <w:rPr>
-          <w:rFonts w:ascii="宋体" w:hAnsi="宋体" w:hint="eastAsia"/>
+          <w:rFonts w:ascii="SimSun" w:hAnsi="SimSun" w:hint="eastAsia"/>
           <w:szCs w:val="24"/>
         </w:rPr>
         <w:t>中获取数据后，进行数据预处理</w:t>
       </w:r>
       <w:r>
         <w:rPr>
-          <w:rFonts w:ascii="宋体" w:hAnsi="宋体" w:hint="eastAsia"/>
+          <w:rFonts w:ascii="SimSun" w:hAnsi="SimSun" w:hint="eastAsia"/>
           <w:szCs w:val="24"/>
         </w:rPr>
         <w:t>过滤不需要的数据</w:t>
       </w:r>
       <w:r>
         <w:rPr>
-          <w:rFonts w:ascii="宋体" w:hAnsi="宋体" w:hint="eastAsia"/>
+          <w:rFonts w:ascii="SimSun" w:hAnsi="SimSun" w:hint="eastAsia"/>
           <w:szCs w:val="24"/>
         </w:rPr>
         <w:t>，然后</w:t>
       </w:r>
       <w:r>
         <w:rPr>
-          <w:rFonts w:ascii="宋体" w:hAnsi="宋体" w:hint="eastAsia"/>
+          <w:rFonts w:ascii="SimSun" w:hAnsi="SimSun" w:hint="eastAsia"/>
           <w:szCs w:val="24"/>
         </w:rPr>
         <w:t>进行分析获取软件度量，最后创建相关模型进行预测题目难度。</w:t>
@@ -3425,21 +3425,21 @@
       <w:pPr>
         <w:ind w:firstLine="480"/>
         <w:rPr>
-          <w:rFonts w:ascii="宋体" w:hAnsi="宋体"/>
+          <w:rFonts w:ascii="SimSun" w:hAnsi="SimSun"/>
           <w:szCs w:val="24"/>
         </w:rPr>
       </w:pPr>
       <w:bookmarkStart w:id="10" w:name="_Toc46670763"/>
       <w:r>
         <w:rPr>
-          <w:rFonts w:ascii="宋体" w:hAnsi="宋体" w:hint="eastAsia"/>
+          <w:rFonts w:ascii="SimSun" w:hAnsi="SimSun" w:hint="eastAsia"/>
           <w:szCs w:val="24"/>
         </w:rPr>
         <w:t>采用</w:t>
       </w:r>
       <w:r>
         <w:rPr>
-          <w:rFonts w:ascii="宋体" w:hAnsi="宋体"/>
+          <w:rFonts w:ascii="SimSun" w:hAnsi="SimSun"/>
           <w:szCs w:val="24"/>
         </w:rPr>
         <w:t>给定的数据集</w:t>
@@ -3447,7 +3447,7 @@
       <w:proofErr w:type="spellStart"/>
       <w:r>
         <w:rPr>
-          <w:rFonts w:ascii="宋体" w:hAnsi="宋体"/>
+          <w:rFonts w:ascii="SimSun" w:hAnsi="SimSun"/>
           <w:szCs w:val="24"/>
         </w:rPr>
         <w:t>test_data.json</w:t>
@@ -3455,70 +3455,70 @@
       <w:proofErr w:type="spellEnd"/>
       <w:r>
         <w:rPr>
-          <w:rFonts w:ascii="宋体" w:hAnsi="宋体" w:hint="eastAsia"/>
+          <w:rFonts w:ascii="SimSun" w:hAnsi="SimSun" w:hint="eastAsia"/>
           <w:szCs w:val="24"/>
         </w:rPr>
         <w:t>，检测</w:t>
       </w:r>
       <w:r>
         <w:rPr>
-          <w:rFonts w:ascii="宋体" w:hAnsi="宋体"/>
+          <w:rFonts w:ascii="SimSun" w:hAnsi="SimSun"/>
           <w:szCs w:val="24"/>
         </w:rPr>
         <w:t>异常提交</w:t>
       </w:r>
       <w:r>
         <w:rPr>
-          <w:rFonts w:ascii="宋体" w:hAnsi="宋体" w:hint="eastAsia"/>
+          <w:rFonts w:ascii="SimSun" w:hAnsi="SimSun" w:hint="eastAsia"/>
           <w:szCs w:val="24"/>
         </w:rPr>
         <w:t>，</w:t>
       </w:r>
       <w:r>
         <w:rPr>
-          <w:rFonts w:ascii="宋体" w:hAnsi="宋体"/>
+          <w:rFonts w:ascii="SimSun" w:hAnsi="SimSun"/>
           <w:szCs w:val="24"/>
         </w:rPr>
         <w:t>包括面向用例和非python语言提交</w:t>
       </w:r>
       <w:r>
         <w:rPr>
-          <w:rFonts w:ascii="宋体" w:hAnsi="宋体" w:hint="eastAsia"/>
+          <w:rFonts w:ascii="SimSun" w:hAnsi="SimSun" w:hint="eastAsia"/>
           <w:szCs w:val="24"/>
         </w:rPr>
         <w:t>。</w:t>
       </w:r>
       <w:r>
         <w:rPr>
-          <w:rFonts w:ascii="宋体" w:hAnsi="宋体"/>
+          <w:rFonts w:ascii="SimSun" w:hAnsi="SimSun"/>
           <w:szCs w:val="24"/>
         </w:rPr>
         <w:t>对于面向用例的提交，全都设置为0分；考虑到编程要求为python语言，且部分题目可以在网上找到非python语言的AC代码，对于非Python语言的提交，也全都设置为0分。</w:t>
       </w:r>
       <w:r>
         <w:rPr>
-          <w:rFonts w:ascii="宋体" w:hAnsi="宋体" w:hint="eastAsia"/>
+          <w:rFonts w:ascii="SimSun" w:hAnsi="SimSun" w:hint="eastAsia"/>
           <w:szCs w:val="24"/>
         </w:rPr>
         <w:t>，因为面向用例编程和</w:t>
       </w:r>
       <w:r>
         <w:rPr>
-          <w:rFonts w:ascii="宋体" w:hAnsi="宋体"/>
+          <w:rFonts w:ascii="SimSun" w:hAnsi="SimSun"/>
           <w:szCs w:val="24"/>
         </w:rPr>
         <w:t>网上找到非python语言的AC代码</w:t>
       </w:r>
       <w:r>
         <w:rPr>
-          <w:rFonts w:ascii="宋体" w:hAnsi="宋体" w:hint="eastAsia"/>
+          <w:rFonts w:ascii="SimSun" w:hAnsi="SimSun" w:hint="eastAsia"/>
           <w:szCs w:val="24"/>
         </w:rPr>
         <w:t>在一定程度可以说明这个题目偏难，把这部分代码当作零分可以一定程度上降低这道题目的平均得分，使得</w:t>
       </w:r>
       <w:r>
         <w:rPr>
-          <w:rFonts w:ascii="宋体" w:hAnsi="宋体"/>
+          <w:rFonts w:ascii="SimSun" w:hAnsi="SimSun"/>
           <w:szCs w:val="24"/>
         </w:rPr>
         <w:t>最终得到每道题更真实的平均分。</w:t>
@@ -3587,14 +3587,14 @@
         </w:numPr>
         <w:ind w:firstLineChars="0"/>
         <w:rPr>
-          <w:rFonts w:ascii="宋体" w:eastAsia="宋体" w:hAnsi="宋体"/>
+          <w:rFonts w:ascii="SimSun" w:eastAsia="SimSun" w:hAnsi="SimSun"/>
           <w:sz w:val="24"/>
           <w:szCs w:val="24"/>
         </w:rPr>
       </w:pPr>
       <w:r>
         <w:rPr>
-          <w:rFonts w:ascii="宋体" w:eastAsia="宋体" w:hAnsi="宋体" w:hint="eastAsia"/>
+          <w:rFonts w:ascii="SimSun" w:eastAsia="SimSun" w:hAnsi="SimSun" w:hint="eastAsia"/>
           <w:sz w:val="24"/>
           <w:szCs w:val="24"/>
         </w:rPr>
@@ -3602,7 +3602,7 @@
       </w:r>
       <w:r>
         <w:rPr>
-          <w:rFonts w:ascii="宋体" w:eastAsia="宋体" w:hAnsi="宋体"/>
+          <w:rFonts w:ascii="SimSun" w:eastAsia="SimSun" w:hAnsi="SimSun"/>
           <w:sz w:val="24"/>
           <w:szCs w:val="24"/>
         </w:rPr>
@@ -3610,7 +3610,7 @@
       </w:r>
       <w:r>
         <w:rPr>
-          <w:rFonts w:ascii="宋体" w:eastAsia="宋体" w:hAnsi="宋体" w:hint="eastAsia"/>
+          <w:rFonts w:ascii="SimSun" w:eastAsia="SimSun" w:hAnsi="SimSun" w:hint="eastAsia"/>
           <w:sz w:val="24"/>
           <w:szCs w:val="24"/>
         </w:rPr>
@@ -3618,7 +3618,7 @@
       </w:r>
       <w:r>
         <w:rPr>
-          <w:rFonts w:ascii="宋体" w:eastAsia="宋体" w:hAnsi="宋体"/>
+          <w:rFonts w:ascii="SimSun" w:eastAsia="SimSun" w:hAnsi="SimSun"/>
           <w:sz w:val="24"/>
           <w:szCs w:val="24"/>
         </w:rPr>
@@ -3626,7 +3626,7 @@
       </w:r>
       <w:r>
         <w:rPr>
-          <w:rFonts w:ascii="宋体" w:eastAsia="宋体" w:hAnsi="宋体" w:hint="eastAsia"/>
+          <w:rFonts w:ascii="SimSun" w:eastAsia="SimSun" w:hAnsi="SimSun" w:hint="eastAsia"/>
           <w:sz w:val="24"/>
           <w:szCs w:val="24"/>
         </w:rPr>
@@ -3634,7 +3634,7 @@
       </w:r>
       <w:r>
         <w:rPr>
-          <w:rFonts w:ascii="宋体" w:eastAsia="宋体" w:hAnsi="宋体"/>
+          <w:rFonts w:ascii="SimSun" w:eastAsia="SimSun" w:hAnsi="SimSun"/>
           <w:sz w:val="24"/>
           <w:szCs w:val="24"/>
         </w:rPr>
@@ -3642,7 +3642,7 @@
       </w:r>
       <w:r>
         <w:rPr>
-          <w:rFonts w:ascii="宋体" w:eastAsia="宋体" w:hAnsi="宋体" w:hint="eastAsia"/>
+          <w:rFonts w:ascii="SimSun" w:eastAsia="SimSun" w:hAnsi="SimSun" w:hint="eastAsia"/>
           <w:sz w:val="24"/>
           <w:szCs w:val="24"/>
         </w:rPr>
@@ -3650,7 +3650,7 @@
       </w:r>
       <w:r>
         <w:rPr>
-          <w:rFonts w:ascii="宋体" w:eastAsia="宋体" w:hAnsi="宋体"/>
+          <w:rFonts w:ascii="SimSun" w:eastAsia="SimSun" w:hAnsi="SimSun"/>
           <w:sz w:val="24"/>
           <w:szCs w:val="24"/>
         </w:rPr>
@@ -3658,7 +3658,7 @@
       </w:r>
       <w:r>
         <w:rPr>
-          <w:rFonts w:ascii="宋体" w:eastAsia="宋体" w:hAnsi="宋体" w:hint="eastAsia"/>
+          <w:rFonts w:ascii="SimSun" w:eastAsia="SimSun" w:hAnsi="SimSun" w:hint="eastAsia"/>
           <w:sz w:val="24"/>
           <w:szCs w:val="24"/>
         </w:rPr>
@@ -3666,7 +3666,7 @@
       </w:r>
       <w:r>
         <w:rPr>
-          <w:rFonts w:ascii="宋体" w:eastAsia="宋体" w:hAnsi="宋体"/>
+          <w:rFonts w:ascii="SimSun" w:eastAsia="SimSun" w:hAnsi="SimSun"/>
           <w:sz w:val="24"/>
           <w:szCs w:val="24"/>
         </w:rPr>
@@ -3674,7 +3674,7 @@
       </w:r>
       <w:r>
         <w:rPr>
-          <w:rFonts w:ascii="宋体" w:eastAsia="宋体" w:hAnsi="宋体" w:hint="eastAsia"/>
+          <w:rFonts w:ascii="SimSun" w:eastAsia="SimSun" w:hAnsi="SimSun" w:hint="eastAsia"/>
           <w:sz w:val="24"/>
           <w:szCs w:val="24"/>
         </w:rPr>
@@ -3682,7 +3682,7 @@
       </w:r>
       <w:r>
         <w:rPr>
-          <w:rFonts w:ascii="宋体" w:eastAsia="宋体" w:hAnsi="宋体"/>
+          <w:rFonts w:ascii="SimSun" w:eastAsia="SimSun" w:hAnsi="SimSun"/>
           <w:sz w:val="24"/>
           <w:szCs w:val="24"/>
         </w:rPr>
@@ -3691,7 +3691,7 @@
       <w:proofErr w:type="spellStart"/>
       <w:r>
         <w:rPr>
-          <w:rFonts w:ascii="宋体" w:eastAsia="宋体" w:hAnsi="宋体"/>
+          <w:rFonts w:ascii="SimSun" w:eastAsia="SimSun" w:hAnsi="SimSun"/>
           <w:sz w:val="24"/>
           <w:szCs w:val="24"/>
         </w:rPr>
@@ -3700,7 +3700,7 @@
       <w:proofErr w:type="spellEnd"/>
       <w:r>
         <w:rPr>
-          <w:rFonts w:ascii="宋体" w:eastAsia="宋体" w:hAnsi="宋体"/>
+          <w:rFonts w:ascii="SimSun" w:eastAsia="SimSun" w:hAnsi="SimSun"/>
           <w:sz w:val="24"/>
           <w:szCs w:val="24"/>
         </w:rPr>
@@ -3708,7 +3708,7 @@
       </w:r>
       <w:r>
         <w:rPr>
-          <w:rFonts w:ascii="宋体" w:eastAsia="宋体" w:hAnsi="宋体" w:hint="eastAsia"/>
+          <w:rFonts w:ascii="SimSun" w:eastAsia="SimSun" w:hAnsi="SimSun" w:hint="eastAsia"/>
           <w:sz w:val="24"/>
           <w:szCs w:val="24"/>
         </w:rPr>
@@ -3716,7 +3716,7 @@
       </w:r>
       <w:r>
         <w:rPr>
-          <w:rFonts w:ascii="宋体" w:eastAsia="宋体" w:hAnsi="宋体"/>
+          <w:rFonts w:ascii="SimSun" w:eastAsia="SimSun" w:hAnsi="SimSun"/>
           <w:sz w:val="24"/>
           <w:szCs w:val="24"/>
         </w:rPr>
@@ -3724,7 +3724,7 @@
       </w:r>
       <w:r>
         <w:rPr>
-          <w:rFonts w:ascii="宋体" w:eastAsia="宋体" w:hAnsi="宋体" w:hint="eastAsia"/>
+          <w:rFonts w:ascii="SimSun" w:eastAsia="SimSun" w:hAnsi="SimSun" w:hint="eastAsia"/>
           <w:sz w:val="24"/>
           <w:szCs w:val="24"/>
         </w:rPr>
@@ -3740,14 +3740,14 @@
         </w:numPr>
         <w:ind w:firstLineChars="0"/>
         <w:rPr>
-          <w:rFonts w:ascii="宋体" w:eastAsia="宋体" w:hAnsi="宋体"/>
+          <w:rFonts w:ascii="SimSun" w:eastAsia="SimSun" w:hAnsi="SimSun"/>
           <w:sz w:val="24"/>
           <w:szCs w:val="24"/>
         </w:rPr>
       </w:pPr>
       <w:r>
         <w:rPr>
-          <w:rFonts w:ascii="宋体" w:eastAsia="宋体" w:hAnsi="宋体" w:hint="eastAsia"/>
+          <w:rFonts w:ascii="SimSun" w:eastAsia="SimSun" w:hAnsi="SimSun" w:hint="eastAsia"/>
           <w:sz w:val="24"/>
           <w:szCs w:val="24"/>
         </w:rPr>
@@ -3755,7 +3755,7 @@
       </w:r>
       <w:r>
         <w:rPr>
-          <w:rFonts w:ascii="宋体" w:eastAsia="宋体" w:hAnsi="宋体" w:hint="eastAsia"/>
+          <w:rFonts w:ascii="SimSun" w:eastAsia="SimSun" w:hAnsi="SimSun" w:hint="eastAsia"/>
           <w:sz w:val="24"/>
           <w:szCs w:val="24"/>
         </w:rPr>
@@ -3763,7 +3763,7 @@
       </w:r>
       <w:r>
         <w:rPr>
-          <w:rFonts w:ascii="宋体" w:eastAsia="宋体" w:hAnsi="宋体" w:hint="eastAsia"/>
+          <w:rFonts w:ascii="SimSun" w:eastAsia="SimSun" w:hAnsi="SimSun" w:hint="eastAsia"/>
           <w:sz w:val="24"/>
           <w:szCs w:val="24"/>
         </w:rPr>
@@ -3824,48 +3824,48 @@
       <w:pPr>
         <w:ind w:firstLine="480"/>
         <w:rPr>
-          <w:rFonts w:ascii="宋体" w:hAnsi="宋体"/>
-          <w:szCs w:val="24"/>
-        </w:rPr>
-      </w:pPr>
-      <w:r>
-        <w:rPr>
-          <w:rFonts w:ascii="宋体" w:hAnsi="宋体" w:hint="eastAsia"/>
+          <w:rFonts w:ascii="SimSun" w:hAnsi="SimSun"/>
+          <w:szCs w:val="24"/>
+        </w:rPr>
+      </w:pPr>
+      <w:r>
+        <w:rPr>
+          <w:rFonts w:ascii="SimSun" w:hAnsi="SimSun" w:hint="eastAsia"/>
           <w:szCs w:val="24"/>
         </w:rPr>
         <w:t>统计非空行、非注释的行数作为有效行数，记为n；统计</w:t>
       </w:r>
       <w:r>
         <w:rPr>
-          <w:rFonts w:ascii="宋体" w:hAnsi="宋体"/>
+          <w:rFonts w:ascii="SimSun" w:hAnsi="SimSun"/>
           <w:szCs w:val="24"/>
         </w:rPr>
         <w:t>"print"</w:t>
       </w:r>
       <w:r>
         <w:rPr>
-          <w:rFonts w:ascii="宋体" w:hAnsi="宋体" w:hint="eastAsia"/>
+          <w:rFonts w:ascii="SimSun" w:hAnsi="SimSun" w:hint="eastAsia"/>
           <w:szCs w:val="24"/>
         </w:rPr>
         <w:t>语句的出现次数，记为p；统计</w:t>
       </w:r>
       <w:r>
         <w:rPr>
-          <w:rFonts w:ascii="宋体" w:hAnsi="宋体"/>
+          <w:rFonts w:ascii="SimSun" w:hAnsi="SimSun"/>
           <w:szCs w:val="24"/>
         </w:rPr>
         <w:t>"if"</w:t>
       </w:r>
       <w:r>
         <w:rPr>
-          <w:rFonts w:ascii="宋体" w:hAnsi="宋体" w:hint="eastAsia"/>
+          <w:rFonts w:ascii="SimSun" w:hAnsi="SimSun" w:hint="eastAsia"/>
           <w:szCs w:val="24"/>
         </w:rPr>
         <w:t>、</w:t>
       </w:r>
       <w:r>
         <w:rPr>
-          <w:rFonts w:ascii="宋体" w:hAnsi="宋体"/>
+          <w:rFonts w:ascii="SimSun" w:hAnsi="SimSun"/>
           <w:szCs w:val="24"/>
         </w:rPr>
         <w:t>"</w:t>
@@ -3873,7 +3873,7 @@
       <w:proofErr w:type="spellStart"/>
       <w:r>
         <w:rPr>
-          <w:rFonts w:ascii="宋体" w:hAnsi="宋体"/>
+          <w:rFonts w:ascii="SimSun" w:hAnsi="SimSun"/>
           <w:szCs w:val="24"/>
         </w:rPr>
         <w:t>elif</w:t>
@@ -3881,42 +3881,42 @@
       <w:proofErr w:type="spellEnd"/>
       <w:r>
         <w:rPr>
-          <w:rFonts w:ascii="宋体" w:hAnsi="宋体"/>
+          <w:rFonts w:ascii="SimSun" w:hAnsi="SimSun"/>
           <w:szCs w:val="24"/>
         </w:rPr>
         <w:t>"</w:t>
       </w:r>
       <w:r>
         <w:rPr>
-          <w:rFonts w:ascii="宋体" w:hAnsi="宋体" w:hint="eastAsia"/>
+          <w:rFonts w:ascii="SimSun" w:hAnsi="SimSun" w:hint="eastAsia"/>
           <w:szCs w:val="24"/>
         </w:rPr>
         <w:t>或</w:t>
       </w:r>
       <w:r>
         <w:rPr>
-          <w:rFonts w:ascii="宋体" w:hAnsi="宋体"/>
+          <w:rFonts w:ascii="SimSun" w:hAnsi="SimSun"/>
           <w:szCs w:val="24"/>
         </w:rPr>
         <w:t>"else"</w:t>
       </w:r>
       <w:r>
         <w:rPr>
-          <w:rFonts w:ascii="宋体" w:hAnsi="宋体" w:hint="eastAsia"/>
+          <w:rFonts w:ascii="SimSun" w:hAnsi="SimSun" w:hint="eastAsia"/>
           <w:szCs w:val="24"/>
         </w:rPr>
         <w:t>语句后面接着出现</w:t>
       </w:r>
       <w:r>
         <w:rPr>
-          <w:rFonts w:ascii="宋体" w:hAnsi="宋体"/>
+          <w:rFonts w:ascii="SimSun" w:hAnsi="SimSun"/>
           <w:szCs w:val="24"/>
         </w:rPr>
         <w:t>"print"</w:t>
       </w:r>
       <w:r>
         <w:rPr>
-          <w:rFonts w:ascii="宋体" w:hAnsi="宋体" w:hint="eastAsia"/>
+          <w:rFonts w:ascii="SimSun" w:hAnsi="SimSun" w:hint="eastAsia"/>
           <w:szCs w:val="24"/>
         </w:rPr>
         <w:t>语句的次数，记为s。</w:t>
@@ -3926,27 +3926,27 @@
       <w:pPr>
         <w:ind w:firstLine="480"/>
         <w:rPr>
-          <w:rFonts w:ascii="宋体" w:hAnsi="宋体"/>
-          <w:szCs w:val="24"/>
-        </w:rPr>
-      </w:pPr>
-      <w:r>
-        <w:rPr>
-          <w:rFonts w:ascii="宋体" w:hAnsi="宋体" w:hint="eastAsia"/>
+          <w:rFonts w:ascii="SimSun" w:hAnsi="SimSun"/>
+          <w:szCs w:val="24"/>
+        </w:rPr>
+      </w:pPr>
+      <w:r>
+        <w:rPr>
+          <w:rFonts w:ascii="SimSun" w:hAnsi="SimSun" w:hint="eastAsia"/>
           <w:szCs w:val="24"/>
         </w:rPr>
         <w:t>定义：n</w:t>
       </w:r>
       <w:r>
         <w:rPr>
-          <w:rFonts w:ascii="宋体" w:hAnsi="宋体"/>
+          <w:rFonts w:ascii="SimSun" w:hAnsi="SimSun"/>
           <w:szCs w:val="24"/>
         </w:rPr>
         <w:t>um</w:t>
       </w:r>
       <w:r>
         <w:rPr>
-          <w:rFonts w:ascii="宋体" w:hAnsi="宋体" w:hint="eastAsia"/>
+          <w:rFonts w:ascii="SimSun" w:hAnsi="SimSun" w:hint="eastAsia"/>
           <w:szCs w:val="24"/>
         </w:rPr>
         <w:t>（A）即为A的数量</w:t>
@@ -3956,13 +3956,13 @@
       <w:pPr>
         <w:ind w:firstLine="480"/>
         <w:rPr>
-          <w:rFonts w:ascii="宋体" w:hAnsi="宋体"/>
-          <w:szCs w:val="24"/>
-        </w:rPr>
-      </w:pPr>
-      <w:r>
-        <w:rPr>
-          <w:rFonts w:ascii="宋体" w:hAnsi="宋体" w:hint="eastAsia"/>
+          <w:rFonts w:ascii="SimSun" w:hAnsi="SimSun"/>
+          <w:szCs w:val="24"/>
+        </w:rPr>
+      </w:pPr>
+      <w:r>
+        <w:rPr>
+          <w:rFonts w:ascii="SimSun" w:hAnsi="SimSun" w:hint="eastAsia"/>
           <w:szCs w:val="24"/>
         </w:rPr>
         <w:t>设：</w:t>
@@ -4022,7 +4022,7 @@
       </m:oMath>
       <w:r>
         <w:rPr>
-          <w:rFonts w:ascii="宋体" w:hAnsi="宋体" w:hint="eastAsia"/>
+          <w:rFonts w:ascii="SimSun" w:hAnsi="SimSun" w:hint="eastAsia"/>
           <w:szCs w:val="24"/>
         </w:rPr>
         <w:t xml:space="preserve"> </w:t>
@@ -4032,13 +4032,13 @@
       <w:pPr>
         <w:ind w:firstLine="480"/>
         <w:rPr>
-          <w:rFonts w:ascii="宋体" w:hAnsi="宋体"/>
-          <w:szCs w:val="24"/>
-        </w:rPr>
-      </w:pPr>
-      <w:r>
-        <w:rPr>
-          <w:rFonts w:ascii="宋体" w:hAnsi="宋体"/>
+          <w:rFonts w:ascii="SimSun" w:hAnsi="SimSun"/>
+          <w:szCs w:val="24"/>
+        </w:rPr>
+      </w:pPr>
+      <w:r>
+        <w:rPr>
+          <w:rFonts w:ascii="SimSun" w:hAnsi="SimSun"/>
           <w:szCs w:val="24"/>
         </w:rPr>
         <w:tab/>
@@ -4112,13 +4112,13 @@
       <w:pPr>
         <w:ind w:firstLine="480"/>
         <w:rPr>
-          <w:rFonts w:ascii="宋体" w:hAnsi="宋体"/>
-          <w:szCs w:val="24"/>
-        </w:rPr>
-      </w:pPr>
-      <w:r>
-        <w:rPr>
-          <w:rFonts w:ascii="宋体" w:hAnsi="宋体" w:hint="eastAsia"/>
+          <w:rFonts w:ascii="SimSun" w:hAnsi="SimSun"/>
+          <w:szCs w:val="24"/>
+        </w:rPr>
+      </w:pPr>
+      <w:r>
+        <w:rPr>
+          <w:rFonts w:ascii="SimSun" w:hAnsi="SimSun" w:hint="eastAsia"/>
           <w:szCs w:val="24"/>
         </w:rPr>
         <w:t>以下情况的代码判定为面向测试用例：</w:t>
@@ -4128,7 +4128,7 @@
       <w:pPr>
         <w:ind w:firstLine="480"/>
         <w:rPr>
-          <w:rFonts w:ascii="宋体" w:hAnsi="宋体"/>
+          <w:rFonts w:ascii="SimSun" w:hAnsi="SimSun"/>
           <w:szCs w:val="24"/>
         </w:rPr>
       </w:pPr>
@@ -4179,7 +4179,7 @@
         <w:ind w:firstLine="480"/>
         <w:jc w:val="center"/>
         <w:rPr>
-          <w:rFonts w:ascii="宋体" w:hAnsi="宋体"/>
+          <w:rFonts w:ascii="SimSun" w:hAnsi="SimSun"/>
           <w:szCs w:val="24"/>
         </w:rPr>
       </w:pPr>
@@ -4229,7 +4229,7 @@
       <w:pPr>
         <w:ind w:firstLine="480"/>
         <w:rPr>
-          <w:rFonts w:ascii="宋体" w:hAnsi="宋体"/>
+          <w:rFonts w:ascii="SimSun" w:hAnsi="SimSun"/>
           <w:szCs w:val="24"/>
         </w:rPr>
       </w:pPr>
@@ -4264,7 +4264,7 @@
                   <m:nor/>
                 </m:rPr>
                 <w:rPr>
-                  <w:rFonts w:ascii="宋体" w:hAnsi="宋体"/>
+                  <w:rFonts w:ascii="SimSun" w:hAnsi="SimSun"/>
                   <w:szCs w:val="24"/>
                 </w:rPr>
                 <m:t>"print"</m:t>
@@ -4289,7 +4289,7 @@
         <w:ind w:firstLine="480"/>
         <w:jc w:val="center"/>
         <w:rPr>
-          <w:rFonts w:ascii="宋体" w:hAnsi="宋体"/>
+          <w:rFonts w:ascii="SimSun" w:hAnsi="SimSun"/>
           <w:szCs w:val="24"/>
         </w:rPr>
       </w:pPr>
@@ -4346,7 +4346,7 @@
                       <m:nor/>
                     </m:rPr>
                     <w:rPr>
-                      <w:rFonts w:ascii="宋体" w:hAnsi="宋体"/>
+                      <w:rFonts w:ascii="SimSun" w:hAnsi="SimSun"/>
                       <w:szCs w:val="24"/>
                     </w:rPr>
                     <m:t>"if"</m:t>
@@ -4402,7 +4402,7 @@
                       <m:nor/>
                     </m:rPr>
                     <w:rPr>
-                      <w:rFonts w:ascii="宋体" w:hAnsi="宋体"/>
+                      <w:rFonts w:ascii="SimSun" w:hAnsi="SimSun"/>
                       <w:szCs w:val="24"/>
                     </w:rPr>
                     <m:t>"print"</m:t>
@@ -4490,7 +4490,7 @@
                   <m:nor/>
                 </m:rPr>
                 <w:rPr>
-                  <w:rFonts w:ascii="宋体" w:hAnsi="宋体"/>
+                  <w:rFonts w:ascii="SimSun" w:hAnsi="SimSun"/>
                   <w:szCs w:val="24"/>
                 </w:rPr>
                 <m:t>"print"</m:t>
@@ -4525,7 +4525,7 @@
         <w:ind w:firstLine="480"/>
         <w:jc w:val="center"/>
         <w:rPr>
-          <w:rFonts w:ascii="宋体" w:hAnsi="宋体"/>
+          <w:rFonts w:ascii="SimSun" w:hAnsi="SimSun"/>
           <w:szCs w:val="24"/>
         </w:rPr>
       </w:pPr>
@@ -4582,7 +4582,7 @@
                       <m:nor/>
                     </m:rPr>
                     <w:rPr>
-                      <w:rFonts w:ascii="宋体" w:hAnsi="宋体"/>
+                      <w:rFonts w:ascii="SimSun" w:hAnsi="SimSun"/>
                       <w:szCs w:val="24"/>
                     </w:rPr>
                     <m:t>"</m:t>
@@ -4592,7 +4592,7 @@
                       <m:nor/>
                     </m:rPr>
                     <w:rPr>
-                      <w:rFonts w:ascii="宋体" w:hAnsi="宋体" w:hint="eastAsia"/>
+                      <w:rFonts w:ascii="SimSun" w:hAnsi="SimSun" w:hint="eastAsia"/>
                       <w:szCs w:val="24"/>
                     </w:rPr>
                     <m:t>case</m:t>
@@ -4602,7 +4602,7 @@
                       <m:nor/>
                     </m:rPr>
                     <w:rPr>
-                      <w:rFonts w:ascii="宋体" w:hAnsi="宋体"/>
+                      <w:rFonts w:ascii="SimSun" w:hAnsi="SimSun"/>
                       <w:szCs w:val="24"/>
                     </w:rPr>
                     <m:t>"</m:t>
@@ -4658,7 +4658,7 @@
                       <m:nor/>
                     </m:rPr>
                     <w:rPr>
-                      <w:rFonts w:ascii="宋体" w:hAnsi="宋体"/>
+                      <w:rFonts w:ascii="SimSun" w:hAnsi="SimSun"/>
                       <w:szCs w:val="24"/>
                     </w:rPr>
                     <m:t>"print"</m:t>
@@ -4746,7 +4746,7 @@
                   <m:nor/>
                 </m:rPr>
                 <w:rPr>
-                  <w:rFonts w:ascii="宋体" w:hAnsi="宋体"/>
+                  <w:rFonts w:ascii="SimSun" w:hAnsi="SimSun"/>
                   <w:szCs w:val="24"/>
                 </w:rPr>
                 <m:t>"print"</m:t>
@@ -4780,62 +4780,62 @@
       <w:pPr>
         <w:ind w:firstLine="480"/>
         <w:rPr>
-          <w:rFonts w:ascii="宋体" w:hAnsi="宋体"/>
-          <w:szCs w:val="24"/>
-        </w:rPr>
-      </w:pPr>
-      <w:r>
-        <w:rPr>
-          <w:rFonts w:ascii="宋体" w:hAnsi="宋体"/>
+          <w:rFonts w:ascii="SimSun" w:hAnsi="SimSun"/>
+          <w:szCs w:val="24"/>
+        </w:rPr>
+      </w:pPr>
+      <w:r>
+        <w:rPr>
+          <w:rFonts w:ascii="SimSun" w:hAnsi="SimSun"/>
           <w:szCs w:val="24"/>
         </w:rPr>
         <w:tab/>
       </w:r>
       <w:r>
         <w:rPr>
-          <w:rFonts w:ascii="宋体" w:hAnsi="宋体" w:hint="eastAsia"/>
+          <w:rFonts w:ascii="SimSun" w:hAnsi="SimSun" w:hint="eastAsia"/>
           <w:szCs w:val="24"/>
         </w:rPr>
         <w:t>此外,对答案所在代码文本行进行检测，</w:t>
       </w:r>
       <w:r>
         <w:rPr>
-          <w:rFonts w:ascii="宋体" w:hAnsi="宋体"/>
+          <w:rFonts w:ascii="SimSun" w:hAnsi="SimSun"/>
           <w:szCs w:val="24"/>
         </w:rPr>
         <w:t>判定是不是所有</w:t>
       </w:r>
       <w:r>
         <w:rPr>
-          <w:rFonts w:ascii="宋体" w:hAnsi="宋体" w:hint="eastAsia"/>
+          <w:rFonts w:ascii="SimSun" w:hAnsi="SimSun" w:hint="eastAsia"/>
           <w:szCs w:val="24"/>
         </w:rPr>
         <w:t>该题目对应的</w:t>
       </w:r>
       <w:r>
         <w:rPr>
-          <w:rFonts w:ascii="宋体" w:hAnsi="宋体"/>
+          <w:rFonts w:ascii="SimSun" w:hAnsi="SimSun"/>
           <w:szCs w:val="24"/>
         </w:rPr>
         <w:t>参考答案都</w:t>
       </w:r>
       <w:r>
         <w:rPr>
-          <w:rFonts w:ascii="宋体" w:hAnsi="宋体" w:hint="eastAsia"/>
+          <w:rFonts w:ascii="SimSun" w:hAnsi="SimSun" w:hint="eastAsia"/>
           <w:szCs w:val="24"/>
         </w:rPr>
         <w:t>能一一</w:t>
       </w:r>
       <w:r>
         <w:rPr>
-          <w:rFonts w:ascii="宋体" w:hAnsi="宋体"/>
+          <w:rFonts w:ascii="SimSun" w:hAnsi="SimSun"/>
           <w:szCs w:val="24"/>
         </w:rPr>
         <w:t>在代码文本里找到</w:t>
       </w:r>
       <w:r>
         <w:rPr>
-          <w:rFonts w:ascii="宋体" w:hAnsi="宋体" w:hint="eastAsia"/>
+          <w:rFonts w:ascii="SimSun" w:hAnsi="SimSun" w:hint="eastAsia"/>
           <w:szCs w:val="24"/>
         </w:rPr>
         <w:t>，若是，</w:t>
@@ -4843,7 +4843,7 @@
       <w:proofErr w:type="gramStart"/>
       <w:r>
         <w:rPr>
-          <w:rFonts w:ascii="宋体" w:hAnsi="宋体" w:hint="eastAsia"/>
+          <w:rFonts w:ascii="SimSun" w:hAnsi="SimSun" w:hint="eastAsia"/>
           <w:szCs w:val="24"/>
         </w:rPr>
         <w:t>则判断</w:t>
@@ -4851,7 +4851,7 @@
       <w:proofErr w:type="gramEnd"/>
       <w:r>
         <w:rPr>
-          <w:rFonts w:ascii="宋体" w:hAnsi="宋体" w:hint="eastAsia"/>
+          <w:rFonts w:ascii="SimSun" w:hAnsi="SimSun" w:hint="eastAsia"/>
           <w:szCs w:val="24"/>
         </w:rPr>
         <w:t>为面向测试用例编程。</w:t>
@@ -4911,27 +4911,27 @@
       <w:pPr>
         <w:ind w:firstLine="480"/>
         <w:rPr>
-          <w:rFonts w:ascii="宋体" w:hAnsi="宋体"/>
-          <w:szCs w:val="24"/>
-        </w:rPr>
-      </w:pPr>
-      <w:r>
-        <w:rPr>
-          <w:rFonts w:ascii="宋体" w:hAnsi="宋体" w:hint="eastAsia"/>
+          <w:rFonts w:ascii="SimSun" w:hAnsi="SimSun"/>
+          <w:szCs w:val="24"/>
+        </w:rPr>
+      </w:pPr>
+      <w:r>
+        <w:rPr>
+          <w:rFonts w:ascii="SimSun" w:hAnsi="SimSun" w:hint="eastAsia"/>
           <w:szCs w:val="24"/>
         </w:rPr>
         <w:t>以使用python语言，并且没有使用面向测试用例的样本作为有效数据集；其他一律视为异常数据集。使用</w:t>
       </w:r>
       <w:r>
         <w:rPr>
-          <w:rFonts w:ascii="宋体" w:hAnsi="宋体"/>
+          <w:rFonts w:ascii="SimSun" w:hAnsi="SimSun"/>
           <w:szCs w:val="24"/>
         </w:rPr>
         <w:t>random</w:t>
       </w:r>
       <w:r>
         <w:rPr>
-          <w:rFonts w:ascii="宋体" w:hAnsi="宋体" w:hint="eastAsia"/>
+          <w:rFonts w:ascii="SimSun" w:hAnsi="SimSun" w:hint="eastAsia"/>
           <w:szCs w:val="24"/>
         </w:rPr>
         <w:t>库函数</w:t>
@@ -4939,7 +4939,7 @@
       <w:proofErr w:type="spellStart"/>
       <w:r>
         <w:rPr>
-          <w:rFonts w:ascii="宋体" w:hAnsi="宋体"/>
+          <w:rFonts w:ascii="SimSun" w:hAnsi="SimSun"/>
           <w:szCs w:val="24"/>
         </w:rPr>
         <w:t>random.sample</w:t>
@@ -4947,56 +4947,56 @@
       <w:proofErr w:type="spellEnd"/>
       <w:r>
         <w:rPr>
-          <w:rFonts w:ascii="宋体" w:hAnsi="宋体"/>
+          <w:rFonts w:ascii="SimSun" w:hAnsi="SimSun"/>
           <w:szCs w:val="24"/>
         </w:rPr>
         <w:t>(</w:t>
       </w:r>
       <w:r>
         <w:rPr>
-          <w:rFonts w:ascii="宋体" w:hAnsi="宋体" w:hint="eastAsia"/>
+          <w:rFonts w:ascii="SimSun" w:hAnsi="SimSun" w:hint="eastAsia"/>
           <w:szCs w:val="24"/>
         </w:rPr>
         <w:t>)分别从有效样本和异常样本抽取50个样本，人工查看提交代码，计算检出率和误诊率。不断优化异常检测的代码，最终</w:t>
       </w:r>
       <w:r>
         <w:rPr>
-          <w:rFonts w:ascii="宋体" w:hAnsi="宋体" w:hint="eastAsia"/>
+          <w:rFonts w:ascii="SimSun" w:hAnsi="SimSun" w:hint="eastAsia"/>
           <w:szCs w:val="24"/>
         </w:rPr>
         <w:t>检出率达到</w:t>
       </w:r>
       <w:r>
         <w:rPr>
-          <w:rFonts w:ascii="宋体" w:hAnsi="宋体" w:hint="eastAsia"/>
+          <w:rFonts w:ascii="SimSun" w:hAnsi="SimSun" w:hint="eastAsia"/>
           <w:szCs w:val="24"/>
         </w:rPr>
         <w:t>94%</w:t>
       </w:r>
       <w:r>
         <w:rPr>
-          <w:rFonts w:ascii="宋体" w:hAnsi="宋体" w:hint="eastAsia"/>
+          <w:rFonts w:ascii="SimSun" w:hAnsi="SimSun" w:hint="eastAsia"/>
           <w:szCs w:val="24"/>
         </w:rPr>
         <w:t>，误诊率为</w:t>
       </w:r>
       <w:r>
         <w:rPr>
-          <w:rFonts w:ascii="宋体" w:hAnsi="宋体" w:hint="eastAsia"/>
+          <w:rFonts w:ascii="SimSun" w:hAnsi="SimSun" w:hint="eastAsia"/>
           <w:szCs w:val="24"/>
         </w:rPr>
         <w:t>2</w:t>
       </w:r>
       <w:r>
         <w:rPr>
-          <w:rFonts w:ascii="宋体" w:hAnsi="宋体" w:hint="eastAsia"/>
+          <w:rFonts w:ascii="SimSun" w:hAnsi="SimSun" w:hint="eastAsia"/>
           <w:szCs w:val="24"/>
         </w:rPr>
         <w:t>%</w:t>
       </w:r>
       <w:r>
         <w:rPr>
-          <w:rFonts w:ascii="宋体" w:hAnsi="宋体" w:hint="eastAsia"/>
+          <w:rFonts w:ascii="SimSun" w:hAnsi="SimSun" w:hint="eastAsia"/>
           <w:szCs w:val="24"/>
         </w:rPr>
         <w:t>。</w:t>
@@ -5048,7 +5048,7 @@
       </w:pPr>
       <w:r>
         <w:rPr>
-          <w:rFonts w:ascii="宋体" w:hAnsi="宋体"/>
+          <w:rFonts w:ascii="SimSun" w:hAnsi="SimSun"/>
           <w:noProof/>
           <w:szCs w:val="24"/>
         </w:rPr>
@@ -5159,7 +5159,7 @@
       </w:pPr>
       <w:r>
         <w:rPr>
-          <w:rFonts w:ascii="宋体" w:eastAsia="宋体" w:hAnsi="宋体"/>
+          <w:rFonts w:ascii="SimSun" w:eastAsia="SimSun" w:hAnsi="SimSun"/>
           <w:noProof/>
           <w:szCs w:val="21"/>
         </w:rPr>
@@ -5215,6 +5215,14 @@
     </w:p>
     <w:p>
       <w:pPr>
+        <w:ind w:firstLine="480"/>
+        <w:rPr>
+          <w:rFonts w:hint="eastAsia"/>
+        </w:rPr>
+      </w:pPr>
+    </w:p>
+    <w:p>
+      <w:pPr>
         <w:pStyle w:val="a9"/>
         <w:ind w:firstLine="400"/>
         <w:jc w:val="center"/>
@@ -5277,27 +5285,27 @@
       <w:pPr>
         <w:ind w:firstLine="480"/>
         <w:rPr>
-          <w:rFonts w:ascii="宋体" w:hAnsi="宋体"/>
-          <w:szCs w:val="24"/>
-        </w:rPr>
-      </w:pPr>
-      <w:r>
-        <w:rPr>
-          <w:rFonts w:ascii="宋体" w:hAnsi="宋体"/>
+          <w:rFonts w:ascii="SimSun" w:hAnsi="SimSun"/>
+          <w:szCs w:val="24"/>
+        </w:rPr>
+      </w:pPr>
+      <w:r>
+        <w:rPr>
+          <w:rFonts w:ascii="SimSun" w:hAnsi="SimSun"/>
           <w:szCs w:val="24"/>
         </w:rPr>
         <w:t>Radon是可以计算各种代码度量（code metrics）的python工具。选择</w:t>
       </w:r>
       <w:r>
         <w:rPr>
-          <w:rFonts w:ascii="宋体" w:hAnsi="宋体" w:hint="eastAsia"/>
+          <w:rFonts w:ascii="SimSun" w:hAnsi="SimSun" w:hint="eastAsia"/>
           <w:szCs w:val="24"/>
         </w:rPr>
         <w:t>以下</w:t>
       </w:r>
       <w:r>
         <w:rPr>
-          <w:rFonts w:ascii="宋体" w:hAnsi="宋体"/>
+          <w:rFonts w:ascii="SimSun" w:hAnsi="SimSun"/>
           <w:szCs w:val="24"/>
         </w:rPr>
         <w:t>的度量指标。</w:t>
@@ -5306,13 +5314,17 @@
     <w:p>
       <w:pPr>
         <w:ind w:firstLine="480"/>
+        <w:rPr>
+          <w:rFonts w:ascii="SimSun" w:hAnsi="SimSun" w:hint="eastAsia"/>
+          <w:szCs w:val="24"/>
+        </w:rPr>
       </w:pPr>
     </w:p>
     <w:p>
       <w:pPr>
         <w:ind w:firstLine="482"/>
         <w:rPr>
-          <w:rFonts w:ascii="宋体" w:hAnsi="宋体"/>
+          <w:rFonts w:ascii="SimSun" w:hAnsi="SimSun"/>
           <w:b/>
           <w:bCs/>
           <w:szCs w:val="24"/>
@@ -5321,17 +5333,18 @@
       <w:proofErr w:type="gramStart"/>
       <w:r>
         <w:rPr>
-          <w:rFonts w:ascii="宋体" w:hAnsi="宋体" w:hint="eastAsia"/>
+          <w:rFonts w:ascii="SimSun" w:hAnsi="SimSun" w:hint="eastAsia"/>
           <w:b/>
           <w:bCs/>
           <w:szCs w:val="24"/>
         </w:rPr>
+        <w:lastRenderedPageBreak/>
         <w:t>圈复杂</w:t>
       </w:r>
       <w:proofErr w:type="gramEnd"/>
       <w:r>
         <w:rPr>
-          <w:rFonts w:ascii="宋体" w:hAnsi="宋体" w:hint="eastAsia"/>
+          <w:rFonts w:ascii="SimSun" w:hAnsi="SimSun" w:hint="eastAsia"/>
           <w:b/>
           <w:bCs/>
           <w:szCs w:val="24"/>
@@ -5343,49 +5356,48 @@
       <w:pPr>
         <w:ind w:firstLine="480"/>
         <w:rPr>
-          <w:rFonts w:ascii="宋体" w:hAnsi="宋体"/>
-          <w:szCs w:val="24"/>
-        </w:rPr>
-      </w:pPr>
-      <w:r>
-        <w:rPr>
-          <w:rFonts w:ascii="宋体" w:hAnsi="宋体" w:hint="eastAsia"/>
-          <w:szCs w:val="24"/>
-        </w:rPr>
-        <w:lastRenderedPageBreak/>
+          <w:rFonts w:ascii="SimSun" w:hAnsi="SimSun"/>
+          <w:szCs w:val="24"/>
+        </w:rPr>
+      </w:pPr>
+      <w:r>
+        <w:rPr>
+          <w:rFonts w:ascii="SimSun" w:hAnsi="SimSun" w:hint="eastAsia"/>
+          <w:szCs w:val="24"/>
+        </w:rPr>
         <w:t>是一种代码复杂度的衡量标准，可以用来衡量一个模块判定结构的复杂程度，数量上表现为独立现行路径条数，也可理解为覆盖所有的可能情况最少使用的测试用例数。</w:t>
       </w:r>
       <w:r>
         <w:rPr>
-          <w:rFonts w:ascii="宋体" w:hAnsi="宋体" w:hint="eastAsia"/>
+          <w:rFonts w:ascii="SimSun" w:hAnsi="SimSun" w:hint="eastAsia"/>
           <w:szCs w:val="24"/>
         </w:rPr>
         <w:t>一般而言，</w:t>
       </w:r>
       <w:r>
         <w:rPr>
-          <w:rFonts w:ascii="宋体" w:hAnsi="宋体" w:hint="eastAsia"/>
+          <w:rFonts w:ascii="SimSun" w:hAnsi="SimSun" w:hint="eastAsia"/>
           <w:szCs w:val="24"/>
         </w:rPr>
         <w:t>当</w:t>
       </w:r>
       <w:r>
         <w:rPr>
-          <w:rFonts w:ascii="宋体" w:hAnsi="宋体" w:hint="eastAsia"/>
+          <w:rFonts w:ascii="SimSun" w:hAnsi="SimSun" w:hint="eastAsia"/>
           <w:szCs w:val="24"/>
         </w:rPr>
         <w:t>一份代码中</w:t>
       </w:r>
       <w:r>
         <w:rPr>
-          <w:rFonts w:ascii="宋体" w:hAnsi="宋体" w:hint="eastAsia"/>
+          <w:rFonts w:ascii="SimSun" w:hAnsi="SimSun" w:hint="eastAsia"/>
           <w:szCs w:val="24"/>
         </w:rPr>
         <w:t>含有</w:t>
       </w:r>
       <w:r>
         <w:rPr>
-          <w:rFonts w:ascii="宋体" w:hAnsi="宋体" w:hint="eastAsia"/>
+          <w:rFonts w:ascii="SimSun" w:hAnsi="SimSun" w:hint="eastAsia"/>
           <w:szCs w:val="24"/>
         </w:rPr>
         <w:t>越</w:t>
@@ -5393,7 +5405,7 @@
       <w:proofErr w:type="gramStart"/>
       <w:r>
         <w:rPr>
-          <w:rFonts w:ascii="宋体" w:hAnsi="宋体" w:hint="eastAsia"/>
+          <w:rFonts w:ascii="SimSun" w:hAnsi="SimSun" w:hint="eastAsia"/>
           <w:szCs w:val="24"/>
         </w:rPr>
         <w:t>多判断</w:t>
@@ -5401,35 +5413,35 @@
       <w:proofErr w:type="gramEnd"/>
       <w:r>
         <w:rPr>
-          <w:rFonts w:ascii="宋体" w:hAnsi="宋体" w:hint="eastAsia"/>
+          <w:rFonts w:ascii="SimSun" w:hAnsi="SimSun" w:hint="eastAsia"/>
           <w:szCs w:val="24"/>
         </w:rPr>
         <w:t>分支</w:t>
       </w:r>
       <w:r>
         <w:rPr>
-          <w:rFonts w:ascii="宋体" w:hAnsi="宋体" w:hint="eastAsia"/>
+          <w:rFonts w:ascii="SimSun" w:hAnsi="SimSun" w:hint="eastAsia"/>
           <w:szCs w:val="24"/>
         </w:rPr>
         <w:t>结构</w:t>
       </w:r>
       <w:r>
         <w:rPr>
-          <w:rFonts w:ascii="宋体" w:hAnsi="宋体" w:hint="eastAsia"/>
+          <w:rFonts w:ascii="SimSun" w:hAnsi="SimSun" w:hint="eastAsia"/>
           <w:szCs w:val="24"/>
         </w:rPr>
         <w:t>，其逻辑复杂程度就</w:t>
       </w:r>
       <w:r>
         <w:rPr>
-          <w:rFonts w:ascii="宋体" w:hAnsi="宋体" w:hint="eastAsia"/>
+          <w:rFonts w:ascii="SimSun" w:hAnsi="SimSun" w:hint="eastAsia"/>
           <w:szCs w:val="24"/>
         </w:rPr>
         <w:t>越高</w:t>
       </w:r>
       <w:r>
         <w:rPr>
-          <w:rFonts w:ascii="宋体" w:hAnsi="宋体" w:hint="eastAsia"/>
+          <w:rFonts w:ascii="SimSun" w:hAnsi="SimSun" w:hint="eastAsia"/>
           <w:szCs w:val="24"/>
         </w:rPr>
         <w:t>。</w:t>
@@ -5439,34 +5451,34 @@
       <w:pPr>
         <w:ind w:firstLine="480"/>
         <w:rPr>
-          <w:rFonts w:ascii="宋体" w:hAnsi="宋体"/>
-          <w:szCs w:val="24"/>
-        </w:rPr>
-      </w:pPr>
-      <w:r>
-        <w:rPr>
-          <w:rFonts w:ascii="宋体" w:hAnsi="宋体"/>
+          <w:rFonts w:ascii="SimSun" w:hAnsi="SimSun"/>
+          <w:szCs w:val="24"/>
+        </w:rPr>
+      </w:pPr>
+      <w:r>
+        <w:rPr>
+          <w:rFonts w:ascii="SimSun" w:hAnsi="SimSun"/>
           <w:szCs w:val="24"/>
         </w:rPr>
         <w:t>计算公式为：V(G)=e-n+2。其中，e表示控制流图中边的数量，n表示控制流图中节点的数量</w:t>
       </w:r>
       <w:r>
         <w:rPr>
-          <w:rFonts w:ascii="宋体" w:hAnsi="宋体" w:hint="eastAsia"/>
+          <w:rFonts w:ascii="SimSun" w:hAnsi="SimSun" w:hint="eastAsia"/>
           <w:szCs w:val="24"/>
         </w:rPr>
         <w:t>（包括起点和终点，所有的叶节点都只算一个节点），求出来的V</w:t>
       </w:r>
       <w:r>
         <w:rPr>
-          <w:rFonts w:ascii="宋体" w:hAnsi="宋体"/>
+          <w:rFonts w:ascii="SimSun" w:hAnsi="SimSun"/>
           <w:szCs w:val="24"/>
         </w:rPr>
         <w:t>(G)</w:t>
       </w:r>
       <w:r>
         <w:rPr>
-          <w:rFonts w:ascii="宋体" w:hAnsi="宋体" w:hint="eastAsia"/>
+          <w:rFonts w:ascii="SimSun" w:hAnsi="SimSun" w:hint="eastAsia"/>
           <w:szCs w:val="24"/>
         </w:rPr>
         <w:t>即是独立现行路径条数。</w:t>
@@ -5476,13 +5488,13 @@
       <w:pPr>
         <w:ind w:firstLine="480"/>
         <w:rPr>
-          <w:rFonts w:ascii="宋体" w:hAnsi="宋体"/>
-          <w:szCs w:val="24"/>
-        </w:rPr>
-      </w:pPr>
-      <w:r>
-        <w:rPr>
-          <w:rFonts w:ascii="宋体" w:hAnsi="宋体" w:hint="eastAsia"/>
+          <w:rFonts w:ascii="SimSun" w:hAnsi="SimSun"/>
+          <w:szCs w:val="24"/>
+        </w:rPr>
+      </w:pPr>
+      <w:r>
+        <w:rPr>
+          <w:rFonts w:ascii="SimSun" w:hAnsi="SimSun" w:hint="eastAsia"/>
           <w:szCs w:val="24"/>
         </w:rPr>
         <w:t>举例说明：</w:t>
@@ -5492,7 +5504,7 @@
       <w:pPr>
         <w:ind w:firstLine="480"/>
         <w:rPr>
-          <w:rFonts w:ascii="宋体" w:hAnsi="宋体"/>
+          <w:rFonts w:ascii="SimSun" w:hAnsi="SimSun"/>
           <w:szCs w:val="24"/>
         </w:rPr>
       </w:pPr>
@@ -5541,41 +5553,41 @@
       <w:pPr>
         <w:ind w:firstLine="480"/>
         <w:rPr>
-          <w:rFonts w:ascii="宋体" w:hAnsi="宋体"/>
-          <w:szCs w:val="24"/>
-        </w:rPr>
-      </w:pPr>
-      <w:r>
-        <w:rPr>
-          <w:rFonts w:ascii="宋体" w:hAnsi="宋体" w:hint="eastAsia"/>
+          <w:rFonts w:ascii="SimSun" w:hAnsi="SimSun"/>
+          <w:szCs w:val="24"/>
+        </w:rPr>
+      </w:pPr>
+      <w:r>
+        <w:rPr>
+          <w:rFonts w:ascii="SimSun" w:hAnsi="SimSun" w:hint="eastAsia"/>
           <w:szCs w:val="24"/>
         </w:rPr>
         <w:t>在这张某个程序生成的流程图中，互不关联的独立路径数目是6</w:t>
       </w:r>
       <w:r>
         <w:rPr>
-          <w:rFonts w:ascii="宋体" w:hAnsi="宋体" w:hint="eastAsia"/>
+          <w:rFonts w:ascii="SimSun" w:hAnsi="SimSun" w:hint="eastAsia"/>
           <w:szCs w:val="24"/>
         </w:rPr>
         <w:t>。</w:t>
       </w:r>
       <w:r>
         <w:rPr>
-          <w:rFonts w:ascii="宋体" w:hAnsi="宋体" w:hint="eastAsia"/>
+          <w:rFonts w:ascii="SimSun" w:hAnsi="SimSun" w:hint="eastAsia"/>
           <w:szCs w:val="24"/>
         </w:rPr>
         <w:t>其中除了r</w:t>
       </w:r>
       <w:r>
         <w:rPr>
-          <w:rFonts w:ascii="宋体" w:hAnsi="宋体"/>
+          <w:rFonts w:ascii="SimSun" w:hAnsi="SimSun"/>
           <w:szCs w:val="24"/>
         </w:rPr>
         <w:t>eturn</w:t>
       </w:r>
       <w:r>
         <w:rPr>
-          <w:rFonts w:ascii="宋体" w:hAnsi="宋体" w:hint="eastAsia"/>
+          <w:rFonts w:ascii="SimSun" w:hAnsi="SimSun" w:hint="eastAsia"/>
           <w:szCs w:val="24"/>
         </w:rPr>
         <w:t>叶节点是对应</w:t>
@@ -5583,7 +5595,7 @@
       <w:proofErr w:type="gramStart"/>
       <w:r>
         <w:rPr>
-          <w:rFonts w:ascii="宋体" w:hAnsi="宋体" w:hint="eastAsia"/>
+          <w:rFonts w:ascii="SimSun" w:hAnsi="SimSun" w:hint="eastAsia"/>
           <w:szCs w:val="24"/>
         </w:rPr>
         <w:t>两条两条</w:t>
@@ -5591,91 +5603,91 @@
       <w:proofErr w:type="gramEnd"/>
       <w:r>
         <w:rPr>
-          <w:rFonts w:ascii="宋体" w:hAnsi="宋体" w:hint="eastAsia"/>
+          <w:rFonts w:ascii="SimSun" w:hAnsi="SimSun" w:hint="eastAsia"/>
           <w:szCs w:val="24"/>
         </w:rPr>
         <w:t>独立路径外，其他每个叶节点都对应有一条互不相关的独立路径。然后通过公式计算发现，流程图中边的数目是12，即e</w:t>
       </w:r>
       <w:r>
         <w:rPr>
-          <w:rFonts w:ascii="宋体" w:hAnsi="宋体"/>
+          <w:rFonts w:ascii="SimSun" w:hAnsi="SimSun"/>
           <w:szCs w:val="24"/>
         </w:rPr>
         <w:t>=12</w:t>
       </w:r>
       <w:r>
         <w:rPr>
-          <w:rFonts w:ascii="宋体" w:hAnsi="宋体" w:hint="eastAsia"/>
+          <w:rFonts w:ascii="SimSun" w:hAnsi="SimSun" w:hint="eastAsia"/>
           <w:szCs w:val="24"/>
         </w:rPr>
         <w:t>，所有节点数目n（5个叶节点算一个）=</w:t>
       </w:r>
       <w:r>
         <w:rPr>
-          <w:rFonts w:ascii="宋体" w:hAnsi="宋体"/>
+          <w:rFonts w:ascii="SimSun" w:hAnsi="SimSun"/>
           <w:szCs w:val="24"/>
         </w:rPr>
         <w:t>8</w:t>
       </w:r>
       <w:r>
         <w:rPr>
-          <w:rFonts w:ascii="宋体" w:hAnsi="宋体" w:hint="eastAsia"/>
+          <w:rFonts w:ascii="SimSun" w:hAnsi="SimSun" w:hint="eastAsia"/>
           <w:szCs w:val="24"/>
         </w:rPr>
         <w:t>，所以独立路径数目V</w:t>
       </w:r>
       <w:r>
         <w:rPr>
-          <w:rFonts w:ascii="宋体" w:hAnsi="宋体"/>
+          <w:rFonts w:ascii="SimSun" w:hAnsi="SimSun"/>
           <w:szCs w:val="24"/>
         </w:rPr>
         <w:t>(G)</w:t>
       </w:r>
       <w:r>
         <w:rPr>
-          <w:rFonts w:ascii="宋体" w:hAnsi="宋体" w:hint="eastAsia"/>
+          <w:rFonts w:ascii="SimSun" w:hAnsi="SimSun" w:hint="eastAsia"/>
           <w:szCs w:val="24"/>
         </w:rPr>
         <w:t>=e</w:t>
       </w:r>
       <w:r>
         <w:rPr>
-          <w:rFonts w:ascii="宋体" w:hAnsi="宋体"/>
+          <w:rFonts w:ascii="SimSun" w:hAnsi="SimSun"/>
           <w:szCs w:val="24"/>
         </w:rPr>
         <w:t>-n</w:t>
       </w:r>
       <w:r>
         <w:rPr>
-          <w:rFonts w:ascii="宋体" w:hAnsi="宋体" w:hint="eastAsia"/>
+          <w:rFonts w:ascii="SimSun" w:hAnsi="SimSun" w:hint="eastAsia"/>
           <w:szCs w:val="24"/>
         </w:rPr>
         <w:t>+</w:t>
       </w:r>
       <w:r>
         <w:rPr>
-          <w:rFonts w:ascii="宋体" w:hAnsi="宋体" w:hint="eastAsia"/>
+          <w:rFonts w:ascii="SimSun" w:hAnsi="SimSun" w:hint="eastAsia"/>
           <w:szCs w:val="24"/>
         </w:rPr>
         <w:t>2</w:t>
       </w:r>
       <w:r>
         <w:rPr>
-          <w:rFonts w:ascii="宋体" w:hAnsi="宋体"/>
+          <w:rFonts w:ascii="SimSun" w:hAnsi="SimSun"/>
           <w:szCs w:val="24"/>
         </w:rPr>
         <w:t>=</w:t>
       </w:r>
       <w:r>
         <w:rPr>
-          <w:rFonts w:ascii="宋体" w:hAnsi="宋体"/>
+          <w:rFonts w:ascii="SimSun" w:hAnsi="SimSun"/>
           <w:szCs w:val="24"/>
         </w:rPr>
         <w:t>12-8+2=6</w:t>
       </w:r>
       <w:r>
         <w:rPr>
-          <w:rFonts w:ascii="宋体" w:hAnsi="宋体" w:hint="eastAsia"/>
+          <w:rFonts w:ascii="SimSun" w:hAnsi="SimSun" w:hint="eastAsia"/>
           <w:szCs w:val="24"/>
         </w:rPr>
         <w:t>。所以这个流程图对应程序的</w:t>
@@ -5683,7 +5695,7 @@
       <w:proofErr w:type="gramStart"/>
       <w:r>
         <w:rPr>
-          <w:rFonts w:ascii="宋体" w:hAnsi="宋体" w:hint="eastAsia"/>
+          <w:rFonts w:ascii="SimSun" w:hAnsi="SimSun" w:hint="eastAsia"/>
           <w:szCs w:val="24"/>
         </w:rPr>
         <w:t>圈复杂</w:t>
@@ -5691,7 +5703,7 @@
       <w:proofErr w:type="gramEnd"/>
       <w:r>
         <w:rPr>
-          <w:rFonts w:ascii="宋体" w:hAnsi="宋体" w:hint="eastAsia"/>
+          <w:rFonts w:ascii="SimSun" w:hAnsi="SimSun" w:hint="eastAsia"/>
           <w:szCs w:val="24"/>
         </w:rPr>
         <w:t>度就是6.</w:t>
@@ -5701,7 +5713,7 @@
       <w:pPr>
         <w:ind w:firstLine="480"/>
         <w:rPr>
-          <w:rFonts w:ascii="宋体" w:hAnsi="宋体"/>
+          <w:rFonts w:ascii="SimSun" w:hAnsi="SimSun"/>
           <w:szCs w:val="24"/>
         </w:rPr>
       </w:pPr>
@@ -5710,7 +5722,7 @@
       <w:pPr>
         <w:ind w:firstLine="482"/>
         <w:rPr>
-          <w:rFonts w:ascii="宋体" w:hAnsi="宋体"/>
+          <w:rFonts w:ascii="SimSun" w:hAnsi="SimSun"/>
           <w:b/>
           <w:bCs/>
           <w:szCs w:val="24"/>
@@ -5718,7 +5730,7 @@
       </w:pPr>
       <w:r>
         <w:rPr>
-          <w:rFonts w:ascii="宋体" w:hAnsi="宋体" w:hint="eastAsia"/>
+          <w:rFonts w:ascii="SimSun" w:hAnsi="SimSun" w:hint="eastAsia"/>
           <w:b/>
           <w:bCs/>
           <w:szCs w:val="24"/>
@@ -5727,7 +5739,7 @@
       </w:r>
       <w:r>
         <w:rPr>
-          <w:rFonts w:ascii="宋体" w:hAnsi="宋体" w:hint="eastAsia"/>
+          <w:rFonts w:ascii="SimSun" w:hAnsi="SimSun" w:hint="eastAsia"/>
           <w:b/>
           <w:bCs/>
           <w:szCs w:val="24"/>
@@ -5736,7 +5748,7 @@
       </w:r>
       <w:r>
         <w:rPr>
-          <w:rFonts w:ascii="宋体" w:hAnsi="宋体" w:hint="eastAsia"/>
+          <w:rFonts w:ascii="SimSun" w:hAnsi="SimSun" w:hint="eastAsia"/>
           <w:b/>
           <w:bCs/>
           <w:szCs w:val="24"/>
@@ -5745,7 +5757,7 @@
       </w:r>
       <w:r>
         <w:rPr>
-          <w:rFonts w:ascii="宋体" w:hAnsi="宋体" w:hint="eastAsia"/>
+          <w:rFonts w:ascii="SimSun" w:hAnsi="SimSun" w:hint="eastAsia"/>
           <w:b/>
           <w:bCs/>
           <w:szCs w:val="24"/>
@@ -5754,7 +5766,7 @@
       </w:r>
       <w:r>
         <w:rPr>
-          <w:rFonts w:ascii="宋体" w:hAnsi="宋体"/>
+          <w:rFonts w:ascii="SimSun" w:hAnsi="SimSun"/>
           <w:b/>
           <w:bCs/>
           <w:szCs w:val="24"/>
@@ -5763,7 +5775,7 @@
       </w:r>
       <w:r>
         <w:rPr>
-          <w:rFonts w:ascii="宋体" w:hAnsi="宋体" w:hint="eastAsia"/>
+          <w:rFonts w:ascii="SimSun" w:hAnsi="SimSun" w:hint="eastAsia"/>
           <w:b/>
           <w:bCs/>
           <w:szCs w:val="24"/>
@@ -5772,7 +5784,7 @@
       </w:r>
       <w:r>
         <w:rPr>
-          <w:rFonts w:ascii="宋体" w:hAnsi="宋体"/>
+          <w:rFonts w:ascii="SimSun" w:hAnsi="SimSun"/>
           <w:b/>
           <w:bCs/>
           <w:szCs w:val="24"/>
@@ -5781,7 +5793,7 @@
       </w:r>
       <w:r>
         <w:rPr>
-          <w:rFonts w:ascii="宋体" w:hAnsi="宋体" w:hint="eastAsia"/>
+          <w:rFonts w:ascii="SimSun" w:hAnsi="SimSun" w:hint="eastAsia"/>
           <w:b/>
           <w:bCs/>
           <w:szCs w:val="24"/>
@@ -5790,7 +5802,7 @@
       </w:r>
       <w:r>
         <w:rPr>
-          <w:rFonts w:ascii="宋体" w:hAnsi="宋体" w:hint="eastAsia"/>
+          <w:rFonts w:ascii="SimSun" w:hAnsi="SimSun" w:hint="eastAsia"/>
           <w:b/>
           <w:bCs/>
           <w:szCs w:val="24"/>
@@ -5802,55 +5814,55 @@
       <w:pPr>
         <w:ind w:firstLine="480"/>
         <w:rPr>
-          <w:rFonts w:ascii="宋体" w:hAnsi="宋体"/>
-          <w:szCs w:val="24"/>
-        </w:rPr>
-      </w:pPr>
-      <w:r>
-        <w:rPr>
-          <w:rFonts w:ascii="宋体" w:hAnsi="宋体" w:hint="eastAsia"/>
+          <w:rFonts w:ascii="SimSun" w:hAnsi="SimSun"/>
+          <w:szCs w:val="24"/>
+        </w:rPr>
+      </w:pPr>
+      <w:r>
+        <w:rPr>
+          <w:rFonts w:ascii="SimSun" w:hAnsi="SimSun" w:hint="eastAsia"/>
           <w:szCs w:val="24"/>
         </w:rPr>
         <w:t>是</w:t>
       </w:r>
       <w:r>
         <w:rPr>
-          <w:rFonts w:ascii="宋体" w:hAnsi="宋体" w:hint="eastAsia"/>
+          <w:rFonts w:ascii="SimSun" w:hAnsi="SimSun" w:hint="eastAsia"/>
           <w:szCs w:val="24"/>
         </w:rPr>
         <w:t>R</w:t>
       </w:r>
       <w:r>
         <w:rPr>
-          <w:rFonts w:ascii="宋体" w:hAnsi="宋体"/>
+          <w:rFonts w:ascii="SimSun" w:hAnsi="SimSun"/>
           <w:szCs w:val="24"/>
         </w:rPr>
         <w:t>aw Metrics</w:t>
       </w:r>
       <w:r>
         <w:rPr>
-          <w:rFonts w:ascii="宋体" w:hAnsi="宋体" w:hint="eastAsia"/>
+          <w:rFonts w:ascii="SimSun" w:hAnsi="SimSun" w:hint="eastAsia"/>
           <w:szCs w:val="24"/>
         </w:rPr>
         <w:t>的一种，</w:t>
       </w:r>
       <w:r>
         <w:rPr>
-          <w:rFonts w:ascii="宋体" w:hAnsi="宋体" w:hint="eastAsia"/>
+          <w:rFonts w:ascii="SimSun" w:hAnsi="SimSun" w:hint="eastAsia"/>
           <w:szCs w:val="24"/>
         </w:rPr>
         <w:t>指源代码经过预编译后的行数</w:t>
       </w:r>
       <w:r>
         <w:rPr>
-          <w:rFonts w:ascii="宋体" w:hAnsi="宋体" w:hint="eastAsia"/>
+          <w:rFonts w:ascii="SimSun" w:hAnsi="SimSun" w:hint="eastAsia"/>
           <w:szCs w:val="24"/>
         </w:rPr>
         <w:t>，</w:t>
       </w:r>
       <w:r>
         <w:rPr>
-          <w:rFonts w:ascii="宋体" w:hAnsi="宋体" w:hint="eastAsia"/>
+          <w:rFonts w:ascii="SimSun" w:hAnsi="SimSun" w:hint="eastAsia"/>
           <w:szCs w:val="24"/>
         </w:rPr>
         <w:t>即实际是正确逻辑的行数。</w:t>
@@ -5860,7 +5872,7 @@
       <w:pPr>
         <w:ind w:firstLine="480"/>
         <w:rPr>
-          <w:rFonts w:ascii="宋体" w:hAnsi="宋体"/>
+          <w:rFonts w:ascii="SimSun" w:hAnsi="SimSun"/>
           <w:szCs w:val="24"/>
         </w:rPr>
       </w:pPr>
@@ -5869,7 +5881,7 @@
       <w:pPr>
         <w:ind w:firstLine="482"/>
         <w:rPr>
-          <w:rFonts w:ascii="宋体" w:hAnsi="宋体"/>
+          <w:rFonts w:ascii="SimSun" w:hAnsi="SimSun"/>
           <w:b/>
           <w:bCs/>
           <w:szCs w:val="24"/>
@@ -5877,7 +5889,7 @@
       </w:pPr>
       <w:r>
         <w:rPr>
-          <w:rFonts w:ascii="宋体" w:hAnsi="宋体" w:hint="eastAsia"/>
+          <w:rFonts w:ascii="SimSun" w:hAnsi="SimSun" w:hint="eastAsia"/>
           <w:b/>
           <w:bCs/>
           <w:szCs w:val="24"/>
@@ -5886,7 +5898,7 @@
       </w:r>
       <w:r>
         <w:rPr>
-          <w:rFonts w:ascii="宋体" w:hAnsi="宋体" w:hint="eastAsia"/>
+          <w:rFonts w:ascii="SimSun" w:hAnsi="SimSun" w:hint="eastAsia"/>
           <w:b/>
           <w:bCs/>
           <w:szCs w:val="24"/>
@@ -5895,7 +5907,7 @@
       </w:r>
       <w:r>
         <w:rPr>
-          <w:rFonts w:ascii="宋体" w:hAnsi="宋体" w:hint="eastAsia"/>
+          <w:rFonts w:ascii="SimSun" w:hAnsi="SimSun" w:hint="eastAsia"/>
           <w:b/>
           <w:bCs/>
           <w:szCs w:val="24"/>
@@ -5904,7 +5916,7 @@
       </w:r>
       <w:r>
         <w:rPr>
-          <w:rFonts w:ascii="宋体" w:hAnsi="宋体"/>
+          <w:rFonts w:ascii="SimSun" w:hAnsi="SimSun"/>
           <w:b/>
           <w:bCs/>
           <w:szCs w:val="24"/>
@@ -5913,7 +5925,7 @@
       </w:r>
       <w:r>
         <w:rPr>
-          <w:rFonts w:ascii="宋体" w:hAnsi="宋体" w:hint="eastAsia"/>
+          <w:rFonts w:ascii="SimSun" w:hAnsi="SimSun" w:hint="eastAsia"/>
           <w:b/>
           <w:bCs/>
           <w:szCs w:val="24"/>
@@ -5925,34 +5937,34 @@
       <w:pPr>
         <w:ind w:firstLine="480"/>
         <w:rPr>
-          <w:rFonts w:ascii="宋体" w:hAnsi="宋体"/>
-          <w:szCs w:val="24"/>
-        </w:rPr>
-      </w:pPr>
-      <w:r>
-        <w:rPr>
-          <w:rFonts w:ascii="宋体" w:hAnsi="宋体" w:hint="eastAsia"/>
+          <w:rFonts w:ascii="SimSun" w:hAnsi="SimSun"/>
+          <w:szCs w:val="24"/>
+        </w:rPr>
+      </w:pPr>
+      <w:r>
+        <w:rPr>
+          <w:rFonts w:ascii="SimSun" w:hAnsi="SimSun" w:hint="eastAsia"/>
           <w:szCs w:val="24"/>
         </w:rPr>
         <w:t>是H</w:t>
       </w:r>
       <w:r>
         <w:rPr>
-          <w:rFonts w:ascii="宋体" w:hAnsi="宋体"/>
+          <w:rFonts w:ascii="SimSun" w:hAnsi="SimSun"/>
           <w:szCs w:val="24"/>
         </w:rPr>
         <w:t>alstead Metrics</w:t>
       </w:r>
       <w:r>
         <w:rPr>
-          <w:rFonts w:ascii="宋体" w:hAnsi="宋体" w:hint="eastAsia"/>
+          <w:rFonts w:ascii="SimSun" w:hAnsi="SimSun" w:hint="eastAsia"/>
           <w:szCs w:val="24"/>
         </w:rPr>
         <w:t>的一种。</w:t>
       </w:r>
       <w:r>
         <w:rPr>
-          <w:rFonts w:ascii="宋体" w:hAnsi="宋体" w:hint="eastAsia"/>
+          <w:rFonts w:ascii="SimSun" w:hAnsi="SimSun" w:hint="eastAsia"/>
           <w:szCs w:val="24"/>
         </w:rPr>
         <w:t xml:space="preserve"> </w:t>
@@ -5962,41 +5974,41 @@
       <w:pPr>
         <w:ind w:firstLine="480"/>
         <w:rPr>
-          <w:rFonts w:ascii="宋体" w:hAnsi="宋体"/>
-          <w:szCs w:val="24"/>
-        </w:rPr>
-      </w:pPr>
-      <w:r>
-        <w:rPr>
-          <w:rFonts w:ascii="宋体" w:hAnsi="宋体" w:hint="eastAsia"/>
+          <w:rFonts w:ascii="SimSun" w:hAnsi="SimSun" w:hint="eastAsia"/>
+          <w:szCs w:val="24"/>
+        </w:rPr>
+      </w:pPr>
+      <w:r>
+        <w:rPr>
+          <w:rFonts w:ascii="SimSun" w:hAnsi="SimSun" w:hint="eastAsia"/>
           <w:szCs w:val="24"/>
         </w:rPr>
         <w:t>操作符通常包括语言保留字、函数调用、运算符，也可以包括有关的分隔符等。</w:t>
       </w:r>
       <w:r>
         <w:rPr>
-          <w:rFonts w:ascii="宋体" w:hAnsi="宋体" w:hint="eastAsia"/>
+          <w:rFonts w:ascii="SimSun" w:hAnsi="SimSun" w:hint="eastAsia"/>
           <w:szCs w:val="24"/>
         </w:rPr>
         <w:t>它是</w:t>
       </w:r>
       <w:r>
         <w:rPr>
-          <w:rFonts w:ascii="宋体" w:hAnsi="宋体" w:hint="eastAsia"/>
+          <w:rFonts w:ascii="SimSun" w:hAnsi="SimSun" w:hint="eastAsia"/>
           <w:szCs w:val="24"/>
         </w:rPr>
         <w:t>H</w:t>
       </w:r>
       <w:r>
         <w:rPr>
-          <w:rFonts w:ascii="宋体" w:hAnsi="宋体"/>
+          <w:rFonts w:ascii="SimSun" w:hAnsi="SimSun"/>
           <w:szCs w:val="24"/>
         </w:rPr>
         <w:t>alstead</w:t>
       </w:r>
       <w:r>
         <w:rPr>
-          <w:rFonts w:ascii="宋体" w:hAnsi="宋体" w:hint="eastAsia"/>
+          <w:rFonts w:ascii="SimSun" w:hAnsi="SimSun" w:hint="eastAsia"/>
           <w:szCs w:val="24"/>
         </w:rPr>
         <w:t>复杂度里面的一个很重要的指标，一般来说，操作符的数量越多，程序结构就越复杂。</w:t>
@@ -6006,22 +6018,13 @@
       <w:pPr>
         <w:ind w:firstLine="480"/>
         <w:rPr>
-          <w:rFonts w:ascii="宋体" w:hAnsi="宋体"/>
-          <w:szCs w:val="24"/>
-        </w:rPr>
-      </w:pPr>
-    </w:p>
-    <w:p>
-      <w:pPr>
-        <w:ind w:firstLine="480"/>
-        <w:rPr>
-          <w:rFonts w:ascii="宋体" w:hAnsi="宋体"/>
-          <w:szCs w:val="24"/>
-        </w:rPr>
-      </w:pPr>
-      <w:r>
-        <w:rPr>
-          <w:rFonts w:ascii="宋体" w:hAnsi="宋体" w:hint="eastAsia"/>
+          <w:rFonts w:ascii="SimSun" w:hAnsi="SimSun"/>
+          <w:szCs w:val="24"/>
+        </w:rPr>
+      </w:pPr>
+      <w:r>
+        <w:rPr>
+          <w:rFonts w:ascii="SimSun" w:hAnsi="SimSun" w:hint="eastAsia"/>
           <w:szCs w:val="24"/>
         </w:rPr>
         <w:lastRenderedPageBreak/>
@@ -6029,7 +6032,7 @@
       </w:r>
       <w:r>
         <w:rPr>
-          <w:rFonts w:ascii="宋体" w:hAnsi="宋体"/>
+          <w:rFonts w:ascii="SimSun" w:hAnsi="SimSun"/>
           <w:szCs w:val="24"/>
         </w:rPr>
         <w:t>radon</w:t>
@@ -6037,7 +6040,7 @@
       <w:proofErr w:type="gramStart"/>
       <w:r>
         <w:rPr>
-          <w:rFonts w:ascii="宋体" w:hAnsi="宋体"/>
+          <w:rFonts w:ascii="SimSun" w:hAnsi="SimSun"/>
           <w:szCs w:val="24"/>
         </w:rPr>
         <w:t>库计算圈复杂</w:t>
@@ -6045,21 +6048,21 @@
       <w:proofErr w:type="gramEnd"/>
       <w:r>
         <w:rPr>
-          <w:rFonts w:ascii="宋体" w:hAnsi="宋体"/>
+          <w:rFonts w:ascii="SimSun" w:hAnsi="SimSun"/>
           <w:szCs w:val="24"/>
         </w:rPr>
         <w:t>度时，以类、函数和类中方法为单位分别计算，故需要为没有"if __name__==main:"的</w:t>
       </w:r>
       <w:r>
         <w:rPr>
-          <w:rFonts w:ascii="宋体" w:hAnsi="宋体" w:hint="eastAsia"/>
+          <w:rFonts w:ascii="SimSun" w:hAnsi="SimSun" w:hint="eastAsia"/>
           <w:szCs w:val="24"/>
         </w:rPr>
         <w:t>提交</w:t>
       </w:r>
       <w:r>
         <w:rPr>
-          <w:rFonts w:ascii="宋体" w:hAnsi="宋体"/>
+          <w:rFonts w:ascii="SimSun" w:hAnsi="SimSun"/>
           <w:szCs w:val="24"/>
         </w:rPr>
         <w:t>代码增加main主函数入口；由于radon</w:t>
@@ -6067,7 +6070,7 @@
       <w:proofErr w:type="gramStart"/>
       <w:r>
         <w:rPr>
-          <w:rFonts w:ascii="宋体" w:hAnsi="宋体"/>
+          <w:rFonts w:ascii="SimSun" w:hAnsi="SimSun"/>
           <w:szCs w:val="24"/>
         </w:rPr>
         <w:t>库不支持</w:t>
@@ -6075,7 +6078,7 @@
       <w:proofErr w:type="gramEnd"/>
       <w:r>
         <w:rPr>
-          <w:rFonts w:ascii="宋体" w:hAnsi="宋体"/>
+          <w:rFonts w:ascii="SimSun" w:hAnsi="SimSun"/>
           <w:szCs w:val="24"/>
         </w:rPr>
         <w:t>中文，还需要去除代码中的注释。</w:t>
@@ -6085,7 +6088,7 @@
       <w:pPr>
         <w:ind w:firstLine="480"/>
         <w:rPr>
-          <w:rFonts w:ascii="宋体" w:hAnsi="宋体"/>
+          <w:rFonts w:ascii="SimSun" w:hAnsi="SimSun"/>
           <w:szCs w:val="24"/>
         </w:rPr>
       </w:pPr>
@@ -6094,34 +6097,34 @@
       <w:pPr>
         <w:ind w:firstLine="480"/>
         <w:rPr>
-          <w:rFonts w:ascii="宋体" w:hAnsi="宋体"/>
-          <w:szCs w:val="24"/>
-        </w:rPr>
-      </w:pPr>
-      <w:r>
-        <w:rPr>
-          <w:rFonts w:ascii="宋体" w:hAnsi="宋体" w:hint="eastAsia"/>
+          <w:rFonts w:ascii="SimSun" w:hAnsi="SimSun"/>
+          <w:szCs w:val="24"/>
+        </w:rPr>
+      </w:pPr>
+      <w:r>
+        <w:rPr>
+          <w:rFonts w:ascii="SimSun" w:hAnsi="SimSun" w:hint="eastAsia"/>
           <w:szCs w:val="24"/>
         </w:rPr>
         <w:t>做完上述处理后，对于每一道题，选择</w:t>
       </w:r>
       <w:r>
         <w:rPr>
-          <w:rFonts w:ascii="宋体" w:hAnsi="宋体"/>
+          <w:rFonts w:ascii="SimSun" w:hAnsi="SimSun"/>
           <w:szCs w:val="24"/>
         </w:rPr>
         <w:t>10份AC代码，分别计算度量指标并取平均，以避免个别特别精巧或者冗余的满分代码的影响，更客观地获取每道题的</w:t>
       </w:r>
       <w:r>
         <w:rPr>
-          <w:rFonts w:ascii="宋体" w:hAnsi="宋体" w:hint="eastAsia"/>
+          <w:rFonts w:ascii="SimSun" w:hAnsi="SimSun" w:hint="eastAsia"/>
           <w:szCs w:val="24"/>
         </w:rPr>
         <w:t>代码度量</w:t>
       </w:r>
       <w:r>
         <w:rPr>
-          <w:rFonts w:ascii="宋体" w:hAnsi="宋体"/>
+          <w:rFonts w:ascii="SimSun" w:hAnsi="SimSun"/>
           <w:szCs w:val="24"/>
         </w:rPr>
         <w:t>。</w:t>
@@ -6131,7 +6134,7 @@
       <w:pPr>
         <w:ind w:firstLine="480"/>
         <w:rPr>
-          <w:rFonts w:ascii="宋体" w:hAnsi="宋体"/>
+          <w:rFonts w:ascii="SimSun" w:hAnsi="SimSun"/>
           <w:szCs w:val="24"/>
         </w:rPr>
       </w:pPr>
@@ -6140,13 +6143,13 @@
       <w:pPr>
         <w:ind w:firstLine="480"/>
         <w:rPr>
-          <w:rFonts w:ascii="宋体" w:hAnsi="宋体"/>
-          <w:szCs w:val="24"/>
-        </w:rPr>
-      </w:pPr>
-      <w:r>
-        <w:rPr>
-          <w:rFonts w:ascii="宋体" w:hAnsi="宋体"/>
+          <w:rFonts w:ascii="SimSun" w:hAnsi="SimSun"/>
+          <w:szCs w:val="24"/>
+        </w:rPr>
+      </w:pPr>
+      <w:r>
+        <w:rPr>
+          <w:rFonts w:ascii="SimSun" w:hAnsi="SimSun"/>
           <w:szCs w:val="24"/>
         </w:rPr>
         <w:t>本研究使用命令行终端中调用Radon库API。先将命令写入.bat文件，双击.bat，终端开始运行所有写入的命令，批量计算每道题目的各个度量指标。</w:t>
@@ -6156,41 +6159,41 @@
       <w:pPr>
         <w:ind w:firstLine="480"/>
         <w:rPr>
-          <w:rFonts w:ascii="宋体" w:hAnsi="宋体"/>
-          <w:szCs w:val="24"/>
-        </w:rPr>
-      </w:pPr>
-      <w:r>
-        <w:rPr>
-          <w:rFonts w:ascii="宋体" w:hAnsi="宋体" w:hint="eastAsia"/>
+          <w:rFonts w:ascii="SimSun" w:hAnsi="SimSun"/>
+          <w:szCs w:val="24"/>
+        </w:rPr>
+      </w:pPr>
+      <w:r>
+        <w:rPr>
+          <w:rFonts w:ascii="SimSun" w:hAnsi="SimSun" w:hint="eastAsia"/>
           <w:szCs w:val="24"/>
         </w:rPr>
         <w:t>双击b</w:t>
       </w:r>
       <w:r>
         <w:rPr>
-          <w:rFonts w:ascii="宋体" w:hAnsi="宋体"/>
+          <w:rFonts w:ascii="SimSun" w:hAnsi="SimSun"/>
           <w:szCs w:val="24"/>
         </w:rPr>
         <w:t>at</w:t>
       </w:r>
       <w:r>
         <w:rPr>
-          <w:rFonts w:ascii="宋体" w:hAnsi="宋体" w:hint="eastAsia"/>
+          <w:rFonts w:ascii="SimSun" w:hAnsi="SimSun" w:hint="eastAsia"/>
           <w:szCs w:val="24"/>
         </w:rPr>
         <w:t>文件运行情况</w:t>
       </w:r>
       <w:r>
         <w:rPr>
-          <w:rFonts w:ascii="宋体" w:hAnsi="宋体" w:hint="eastAsia"/>
+          <w:rFonts w:ascii="SimSun" w:hAnsi="SimSun" w:hint="eastAsia"/>
           <w:szCs w:val="24"/>
         </w:rPr>
         <w:t>图</w:t>
       </w:r>
       <w:r>
         <w:rPr>
-          <w:rFonts w:ascii="宋体" w:hAnsi="宋体" w:hint="eastAsia"/>
+          <w:rFonts w:ascii="SimSun" w:hAnsi="SimSun" w:hint="eastAsia"/>
           <w:szCs w:val="24"/>
         </w:rPr>
         <w:t>：</w:t>
@@ -6200,7 +6203,7 @@
       <w:pPr>
         <w:ind w:firstLine="480"/>
         <w:rPr>
-          <w:rFonts w:ascii="宋体" w:hAnsi="宋体"/>
+          <w:rFonts w:ascii="SimSun" w:hAnsi="SimSun"/>
           <w:szCs w:val="24"/>
         </w:rPr>
       </w:pPr>
@@ -6329,62 +6332,62 @@
       <w:pPr>
         <w:ind w:firstLine="480"/>
         <w:rPr>
-          <w:rFonts w:ascii="宋体" w:hAnsi="宋体"/>
-          <w:szCs w:val="24"/>
-        </w:rPr>
-      </w:pPr>
-      <w:r>
-        <w:rPr>
-          <w:rFonts w:ascii="宋体" w:hAnsi="宋体" w:hint="eastAsia"/>
+          <w:rFonts w:ascii="SimSun" w:hAnsi="SimSun"/>
+          <w:szCs w:val="24"/>
+        </w:rPr>
+      </w:pPr>
+      <w:r>
+        <w:rPr>
+          <w:rFonts w:ascii="SimSun" w:hAnsi="SimSun" w:hint="eastAsia"/>
           <w:szCs w:val="24"/>
         </w:rPr>
         <w:t>最终，得到以题目编号为关键字的训练数据集，特征属性为</w:t>
       </w:r>
       <w:r>
         <w:rPr>
-          <w:rFonts w:ascii="宋体" w:hAnsi="宋体" w:hint="eastAsia"/>
+          <w:rFonts w:ascii="SimSun" w:hAnsi="SimSun" w:hint="eastAsia"/>
           <w:szCs w:val="24"/>
         </w:rPr>
         <w:t>逻辑</w:t>
       </w:r>
       <w:r>
         <w:rPr>
-          <w:rFonts w:ascii="宋体" w:hAnsi="宋体" w:hint="eastAsia"/>
+          <w:rFonts w:ascii="SimSun" w:hAnsi="SimSun" w:hint="eastAsia"/>
           <w:szCs w:val="24"/>
         </w:rPr>
         <w:t>代码</w:t>
       </w:r>
       <w:r>
         <w:rPr>
-          <w:rFonts w:ascii="宋体" w:hAnsi="宋体" w:hint="eastAsia"/>
+          <w:rFonts w:ascii="SimSun" w:hAnsi="SimSun" w:hint="eastAsia"/>
           <w:szCs w:val="24"/>
         </w:rPr>
         <w:t>行数</w:t>
       </w:r>
       <w:r>
         <w:rPr>
-          <w:rFonts w:ascii="宋体" w:hAnsi="宋体"/>
+          <w:rFonts w:ascii="SimSun" w:hAnsi="SimSun"/>
           <w:szCs w:val="24"/>
         </w:rPr>
         <w:t>（</w:t>
       </w:r>
       <w:r>
         <w:rPr>
-          <w:rFonts w:ascii="宋体" w:hAnsi="宋体" w:hint="eastAsia"/>
+          <w:rFonts w:ascii="SimSun" w:hAnsi="SimSun" w:hint="eastAsia"/>
           <w:szCs w:val="24"/>
         </w:rPr>
         <w:t>L</w:t>
       </w:r>
       <w:r>
         <w:rPr>
-          <w:rFonts w:ascii="宋体" w:hAnsi="宋体"/>
+          <w:rFonts w:ascii="SimSun" w:hAnsi="SimSun"/>
           <w:szCs w:val="24"/>
         </w:rPr>
         <w:t>LOC</w:t>
       </w:r>
       <w:r>
         <w:rPr>
-          <w:rFonts w:ascii="宋体" w:hAnsi="宋体"/>
+          <w:rFonts w:ascii="SimSun" w:hAnsi="SimSun"/>
           <w:szCs w:val="24"/>
         </w:rPr>
         <w:t>）、</w:t>
@@ -6392,7 +6395,7 @@
       <w:proofErr w:type="gramStart"/>
       <w:r>
         <w:rPr>
-          <w:rFonts w:ascii="宋体" w:hAnsi="宋体"/>
+          <w:rFonts w:ascii="SimSun" w:hAnsi="SimSun"/>
           <w:szCs w:val="24"/>
         </w:rPr>
         <w:t>圈复杂</w:t>
@@ -6400,42 +6403,42 @@
       <w:proofErr w:type="gramEnd"/>
       <w:r>
         <w:rPr>
-          <w:rFonts w:ascii="宋体" w:hAnsi="宋体"/>
+          <w:rFonts w:ascii="SimSun" w:hAnsi="SimSun"/>
           <w:szCs w:val="24"/>
         </w:rPr>
         <w:t>度</w:t>
       </w:r>
       <w:r>
         <w:rPr>
-          <w:rFonts w:ascii="宋体" w:hAnsi="宋体" w:hint="eastAsia"/>
+          <w:rFonts w:ascii="SimSun" w:hAnsi="SimSun" w:hint="eastAsia"/>
           <w:szCs w:val="24"/>
         </w:rPr>
         <w:t>(</w:t>
       </w:r>
       <w:r>
         <w:rPr>
-          <w:rFonts w:ascii="宋体" w:hAnsi="宋体"/>
+          <w:rFonts w:ascii="SimSun" w:hAnsi="SimSun"/>
           <w:szCs w:val="24"/>
         </w:rPr>
         <w:t>Cyclomatic complexity)</w:t>
       </w:r>
       <w:r>
         <w:rPr>
-          <w:rFonts w:ascii="宋体" w:hAnsi="宋体"/>
+          <w:rFonts w:ascii="SimSun" w:hAnsi="SimSun"/>
           <w:szCs w:val="24"/>
         </w:rPr>
         <w:t>和不同</w:t>
       </w:r>
       <w:r>
         <w:rPr>
-          <w:rFonts w:ascii="宋体" w:hAnsi="宋体" w:hint="eastAsia"/>
+          <w:rFonts w:ascii="SimSun" w:hAnsi="SimSun" w:hint="eastAsia"/>
           <w:szCs w:val="24"/>
         </w:rPr>
         <w:t>操作符</w:t>
       </w:r>
       <w:r>
         <w:rPr>
-          <w:rFonts w:ascii="宋体" w:hAnsi="宋体"/>
+          <w:rFonts w:ascii="SimSun" w:hAnsi="SimSun"/>
           <w:szCs w:val="24"/>
         </w:rPr>
         <w:t>数目(unique operand numbers)。</w:t>
@@ -6459,13 +6462,13 @@
       <w:pPr>
         <w:ind w:firstLine="480"/>
         <w:rPr>
-          <w:rFonts w:ascii="宋体" w:hAnsi="宋体"/>
-          <w:szCs w:val="24"/>
-        </w:rPr>
-      </w:pPr>
-      <w:r>
-        <w:rPr>
-          <w:rFonts w:ascii="宋体" w:hAnsi="宋体"/>
+          <w:rFonts w:ascii="SimSun" w:hAnsi="SimSun"/>
+          <w:szCs w:val="24"/>
+        </w:rPr>
+      </w:pPr>
+      <w:r>
+        <w:rPr>
+          <w:rFonts w:ascii="SimSun" w:hAnsi="SimSun"/>
           <w:szCs w:val="24"/>
         </w:rPr>
         <w:t>分别绘制以题目平均分为X轴，三种软件度量为Y轴的散点图。</w:t>
@@ -6475,27 +6478,27 @@
       <w:pPr>
         <w:ind w:firstLine="480"/>
         <w:rPr>
-          <w:rFonts w:ascii="宋体" w:hAnsi="宋体"/>
-          <w:szCs w:val="24"/>
-        </w:rPr>
-      </w:pPr>
-      <w:r>
-        <w:rPr>
-          <w:rFonts w:ascii="宋体" w:hAnsi="宋体"/>
+          <w:rFonts w:ascii="SimSun" w:hAnsi="SimSun"/>
+          <w:szCs w:val="24"/>
+        </w:rPr>
+      </w:pPr>
+      <w:r>
+        <w:rPr>
+          <w:rFonts w:ascii="SimSun" w:hAnsi="SimSun"/>
           <w:szCs w:val="24"/>
         </w:rPr>
         <w:t>观察发现：均分在35分以下的题目，各指标的不确定性大，没有规律。可能原因是面向用例或者非python语言提交过多</w:t>
       </w:r>
       <w:r>
         <w:rPr>
-          <w:rFonts w:ascii="宋体" w:hAnsi="宋体" w:hint="eastAsia"/>
+          <w:rFonts w:ascii="SimSun" w:hAnsi="SimSun" w:hint="eastAsia"/>
           <w:szCs w:val="24"/>
         </w:rPr>
         <w:t>，或者同学们来不及做直接放弃不做导致得分很低甚至零分</w:t>
       </w:r>
       <w:r>
         <w:rPr>
-          <w:rFonts w:ascii="宋体" w:hAnsi="宋体"/>
+          <w:rFonts w:ascii="SimSun" w:hAnsi="SimSun"/>
           <w:szCs w:val="24"/>
         </w:rPr>
         <w:t>。因此本研究只分析均分35-100分的题目。</w:t>
@@ -6505,7 +6508,7 @@
       <w:pPr>
         <w:ind w:firstLine="480"/>
         <w:rPr>
-          <w:rFonts w:ascii="宋体" w:hAnsi="宋体"/>
+          <w:rFonts w:ascii="SimSun" w:hAnsi="SimSun"/>
           <w:szCs w:val="24"/>
         </w:rPr>
       </w:pPr>
@@ -6517,14 +6520,14 @@
         <w:contextualSpacing w:val="0"/>
         <w:jc w:val="center"/>
         <w:rPr>
-          <w:rFonts w:ascii="宋体" w:hAnsi="宋体" w:cs="宋体"/>
+          <w:rFonts w:ascii="SimSun" w:hAnsi="SimSun" w:cs="SimSun"/>
           <w:kern w:val="0"/>
           <w:szCs w:val="24"/>
         </w:rPr>
       </w:pPr>
       <w:r>
         <w:rPr>
-          <w:rFonts w:ascii="宋体" w:hAnsi="宋体" w:cs="宋体"/>
+          <w:rFonts w:ascii="SimSun" w:hAnsi="SimSun" w:cs="SimSun"/>
           <w:noProof/>
           <w:kern w:val="0"/>
           <w:szCs w:val="24"/>
@@ -6729,7 +6732,7 @@
       <w:pPr>
         <w:ind w:firstLine="480"/>
         <w:rPr>
-          <w:rFonts w:ascii="宋体" w:hAnsi="宋体" w:cs="Open Sans"/>
+          <w:rFonts w:ascii="SimSun" w:hAnsi="SimSun" w:cs="Open Sans"/>
           <w:color w:val="333333"/>
           <w:szCs w:val="24"/>
           <w:shd w:val="clear" w:color="auto" w:fill="FFFFFF"/>
@@ -6737,7 +6740,7 @@
       </w:pPr>
       <w:r>
         <w:rPr>
-          <w:rFonts w:ascii="宋体" w:hAnsi="宋体" w:cs="宋体"/>
+          <w:rFonts w:ascii="SimSun" w:hAnsi="SimSun" w:cs="SimSun"/>
           <w:noProof/>
           <w:kern w:val="0"/>
           <w:szCs w:val="24"/>
@@ -6807,7 +6810,7 @@
       </w:r>
       <w:r>
         <w:rPr>
-          <w:rFonts w:ascii="宋体" w:hAnsi="宋体" w:cs="Open Sans"/>
+          <w:rFonts w:ascii="SimSun" w:hAnsi="SimSun" w:cs="Open Sans"/>
           <w:color w:val="333333"/>
           <w:szCs w:val="24"/>
           <w:shd w:val="clear" w:color="auto" w:fill="FFFFFF"/>
@@ -6884,7 +6887,7 @@
       <w:pPr>
         <w:ind w:firstLine="480"/>
         <w:rPr>
-          <w:rFonts w:ascii="宋体" w:hAnsi="宋体" w:cs="Open Sans"/>
+          <w:rFonts w:ascii="SimSun" w:hAnsi="SimSun" w:cs="Open Sans"/>
           <w:color w:val="333333"/>
           <w:szCs w:val="24"/>
           <w:shd w:val="clear" w:color="auto" w:fill="FFFFFF"/>
@@ -6892,7 +6895,7 @@
       </w:pPr>
       <w:r>
         <w:rPr>
-          <w:rFonts w:ascii="宋体" w:hAnsi="宋体" w:cs="Open Sans"/>
+          <w:rFonts w:ascii="SimSun" w:hAnsi="SimSun" w:cs="Open Sans"/>
           <w:color w:val="333333"/>
           <w:szCs w:val="24"/>
           <w:shd w:val="clear" w:color="auto" w:fill="FFFFFF"/>
@@ -6906,7 +6909,7 @@
         <w:pStyle w:val="a9"/>
         <w:ind w:firstLine="480"/>
         <w:rPr>
-          <w:rFonts w:ascii="宋体" w:eastAsia="宋体" w:hAnsi="宋体" w:cs="Open Sans"/>
+          <w:rFonts w:ascii="SimSun" w:eastAsia="SimSun" w:hAnsi="SimSun" w:cs="Open Sans"/>
           <w:color w:val="333333"/>
           <w:sz w:val="24"/>
           <w:szCs w:val="24"/>
@@ -6915,7 +6918,7 @@
       </w:pPr>
       <w:r>
         <w:rPr>
-          <w:rFonts w:ascii="宋体" w:eastAsia="宋体" w:hAnsi="宋体" w:cs="Open Sans" w:hint="eastAsia"/>
+          <w:rFonts w:ascii="SimSun" w:eastAsia="SimSun" w:hAnsi="SimSun" w:cs="Open Sans" w:hint="eastAsia"/>
           <w:color w:val="333333"/>
           <w:sz w:val="24"/>
           <w:szCs w:val="24"/>
@@ -6925,7 +6928,7 @@
       </w:r>
       <w:r>
         <w:rPr>
-          <w:rFonts w:ascii="宋体" w:eastAsia="宋体" w:hAnsi="宋体" w:cs="Open Sans"/>
+          <w:rFonts w:ascii="SimSun" w:eastAsia="SimSun" w:hAnsi="SimSun" w:cs="Open Sans"/>
           <w:color w:val="333333"/>
           <w:sz w:val="24"/>
           <w:szCs w:val="24"/>
@@ -6936,7 +6939,7 @@
       <w:proofErr w:type="gramStart"/>
       <w:r>
         <w:rPr>
-          <w:rFonts w:ascii="宋体" w:eastAsia="宋体" w:hAnsi="宋体" w:cs="Open Sans"/>
+          <w:rFonts w:ascii="SimSun" w:eastAsia="SimSun" w:hAnsi="SimSun" w:cs="Open Sans"/>
           <w:color w:val="333333"/>
           <w:sz w:val="24"/>
           <w:szCs w:val="24"/>
@@ -6947,7 +6950,7 @@
       <w:proofErr w:type="gramEnd"/>
       <w:r>
         <w:rPr>
-          <w:rFonts w:ascii="宋体" w:eastAsia="宋体" w:hAnsi="宋体" w:cs="Open Sans"/>
+          <w:rFonts w:ascii="SimSun" w:eastAsia="SimSun" w:hAnsi="SimSun" w:cs="Open Sans"/>
           <w:color w:val="333333"/>
           <w:sz w:val="24"/>
           <w:szCs w:val="24"/>
@@ -6961,7 +6964,7 @@
         <w:spacing w:line="360" w:lineRule="auto"/>
         <w:ind w:firstLine="480"/>
         <w:rPr>
-          <w:rFonts w:ascii="宋体" w:hAnsi="宋体" w:cs="Open Sans"/>
+          <w:rFonts w:ascii="SimSun" w:hAnsi="SimSun" w:cs="Open Sans"/>
           <w:color w:val="333333"/>
           <w:szCs w:val="24"/>
           <w:shd w:val="clear" w:color="auto" w:fill="FFFFFF"/>
@@ -6969,7 +6972,7 @@
       </w:pPr>
       <w:r>
         <w:rPr>
-          <w:rFonts w:ascii="宋体" w:hAnsi="宋体" w:cs="Open Sans" w:hint="eastAsia"/>
+          <w:rFonts w:ascii="SimSun" w:hAnsi="SimSun" w:cs="Open Sans" w:hint="eastAsia"/>
           <w:color w:val="333333"/>
           <w:szCs w:val="24"/>
           <w:shd w:val="clear" w:color="auto" w:fill="FFFFFF"/>
@@ -6978,7 +6981,7 @@
       </w:r>
       <w:r>
         <w:rPr>
-          <w:rFonts w:ascii="宋体" w:hAnsi="宋体" w:cs="Open Sans"/>
+          <w:rFonts w:ascii="SimSun" w:hAnsi="SimSun" w:cs="Open Sans"/>
           <w:color w:val="333333"/>
           <w:szCs w:val="24"/>
           <w:shd w:val="clear" w:color="auto" w:fill="FFFFFF"/>
@@ -6991,7 +6994,7 @@
         <w:spacing w:line="360" w:lineRule="auto"/>
         <w:ind w:firstLine="480"/>
         <w:rPr>
-          <w:rFonts w:ascii="宋体" w:hAnsi="宋体" w:cs="Open Sans"/>
+          <w:rFonts w:ascii="SimSun" w:hAnsi="SimSun" w:cs="Open Sans"/>
           <w:color w:val="333333"/>
           <w:szCs w:val="24"/>
           <w:shd w:val="clear" w:color="auto" w:fill="FFFFFF"/>
@@ -6999,7 +7002,7 @@
       </w:pPr>
       <w:r>
         <w:rPr>
-          <w:rFonts w:ascii="宋体" w:hAnsi="宋体" w:cs="Open Sans" w:hint="eastAsia"/>
+          <w:rFonts w:ascii="SimSun" w:hAnsi="SimSun" w:cs="Open Sans" w:hint="eastAsia"/>
           <w:color w:val="333333"/>
           <w:szCs w:val="24"/>
           <w:shd w:val="clear" w:color="auto" w:fill="FFFFFF"/>
@@ -7008,7 +7011,7 @@
       </w:r>
       <w:r>
         <w:rPr>
-          <w:rFonts w:ascii="宋体" w:hAnsi="宋体" w:cs="Open Sans"/>
+          <w:rFonts w:ascii="SimSun" w:hAnsi="SimSun" w:cs="Open Sans"/>
           <w:color w:val="333333"/>
           <w:szCs w:val="24"/>
           <w:shd w:val="clear" w:color="auto" w:fill="FFFFFF"/>
@@ -7043,7 +7046,7 @@
       <w:pPr>
         <w:ind w:firstLine="480"/>
         <w:rPr>
-          <w:rFonts w:ascii="宋体" w:hAnsi="宋体" w:cs="Open Sans"/>
+          <w:rFonts w:ascii="SimSun" w:hAnsi="SimSun" w:cs="Open Sans"/>
           <w:color w:val="333333"/>
           <w:szCs w:val="24"/>
           <w:shd w:val="clear" w:color="auto" w:fill="FFFFFF"/>
@@ -7051,7 +7054,7 @@
       </w:pPr>
       <w:r>
         <w:rPr>
-          <w:rFonts w:ascii="宋体" w:hAnsi="宋体" w:cs="Open Sans"/>
+          <w:rFonts w:ascii="SimSun" w:hAnsi="SimSun" w:cs="Open Sans"/>
           <w:color w:val="333333"/>
           <w:szCs w:val="24"/>
           <w:shd w:val="clear" w:color="auto" w:fill="FFFFFF"/>
@@ -7063,7 +7066,7 @@
       <w:pPr>
         <w:ind w:firstLine="480"/>
         <w:rPr>
-          <w:rFonts w:ascii="宋体" w:hAnsi="宋体" w:cs="Open Sans"/>
+          <w:rFonts w:ascii="SimSun" w:hAnsi="SimSun" w:cs="Open Sans"/>
           <w:color w:val="333333"/>
           <w:szCs w:val="24"/>
           <w:shd w:val="clear" w:color="auto" w:fill="FFFFFF"/>
@@ -7071,7 +7074,7 @@
       </w:pPr>
       <w:r>
         <w:rPr>
-          <w:rFonts w:ascii="宋体" w:hAnsi="宋体" w:cs="Open Sans"/>
+          <w:rFonts w:ascii="SimSun" w:hAnsi="SimSun" w:cs="Open Sans"/>
           <w:color w:val="333333"/>
           <w:szCs w:val="24"/>
           <w:shd w:val="clear" w:color="auto" w:fill="FFFFFF"/>
@@ -7080,7 +7083,7 @@
       </w:r>
       <w:r>
         <w:rPr>
-          <w:rFonts w:ascii="宋体" w:hAnsi="宋体" w:cs="Open Sans"/>
+          <w:rFonts w:ascii="SimSun" w:hAnsi="SimSun" w:cs="Open Sans"/>
           <w:color w:val="333333"/>
           <w:szCs w:val="24"/>
           <w:shd w:val="clear" w:color="auto" w:fill="FFFFFF"/>
@@ -7108,7 +7111,7 @@
           <v:shape id="_x0000_i1025" type="#_x0000_t75" style="width:135pt;height:33pt" o:ole="">
             <v:imagedata r:id="rId14" o:title=""/>
           </v:shape>
-          <o:OLEObject Type="Embed" ProgID="Equation.DSMT4" ShapeID="_x0000_i1025" DrawAspect="Content" ObjectID="_1657468946" r:id="rId15"/>
+          <o:OLEObject Type="Embed" ProgID="Equation.DSMT4" ShapeID="_x0000_i1025" DrawAspect="Content" ObjectID="_1657475944" r:id="rId15"/>
         </w:object>
       </w:r>
     </w:p>
@@ -7139,7 +7142,7 @@
       <w:pPr>
         <w:ind w:firstLine="480"/>
         <w:rPr>
-          <w:rFonts w:ascii="宋体" w:hAnsi="宋体" w:cs="Open Sans"/>
+          <w:rFonts w:ascii="SimSun" w:hAnsi="SimSun" w:cs="Open Sans"/>
           <w:color w:val="333333"/>
           <w:szCs w:val="24"/>
           <w:shd w:val="clear" w:color="auto" w:fill="FFFFFF"/>
@@ -7147,7 +7150,7 @@
       </w:pPr>
       <w:r>
         <w:rPr>
-          <w:rFonts w:ascii="宋体" w:hAnsi="宋体" w:cs="Open Sans"/>
+          <w:rFonts w:ascii="SimSun" w:hAnsi="SimSun" w:cs="Open Sans"/>
           <w:color w:val="333333"/>
           <w:szCs w:val="24"/>
           <w:shd w:val="clear" w:color="auto" w:fill="FFFFFF"/>
@@ -7156,7 +7159,7 @@
       </w:r>
       <w:r>
         <w:rPr>
-          <w:rFonts w:ascii="宋体" w:hAnsi="宋体" w:cs="Open Sans" w:hint="eastAsia"/>
+          <w:rFonts w:ascii="SimSun" w:hAnsi="SimSun" w:cs="Open Sans" w:hint="eastAsia"/>
           <w:color w:val="333333"/>
           <w:szCs w:val="24"/>
           <w:shd w:val="clear" w:color="auto" w:fill="FFFFFF"/>
@@ -7165,7 +7168,7 @@
       </w:r>
       <w:r>
         <w:rPr>
-          <w:rFonts w:ascii="宋体" w:hAnsi="宋体" w:cs="Open Sans"/>
+          <w:rFonts w:ascii="SimSun" w:hAnsi="SimSun" w:cs="Open Sans"/>
           <w:color w:val="333333"/>
           <w:szCs w:val="24"/>
           <w:shd w:val="clear" w:color="auto" w:fill="FFFFFF"/>
@@ -7174,7 +7177,7 @@
       </w:r>
       <w:r>
         <w:rPr>
-          <w:rFonts w:ascii="宋体" w:hAnsi="宋体" w:cs="Open Sans" w:hint="eastAsia"/>
+          <w:rFonts w:ascii="SimSun" w:hAnsi="SimSun" w:cs="Open Sans" w:hint="eastAsia"/>
           <w:color w:val="333333"/>
           <w:szCs w:val="24"/>
           <w:shd w:val="clear" w:color="auto" w:fill="FFFFFF"/>
@@ -7183,7 +7186,7 @@
       </w:r>
       <w:r>
         <w:rPr>
-          <w:rFonts w:ascii="宋体" w:hAnsi="宋体" w:cs="Open Sans"/>
+          <w:rFonts w:ascii="SimSun" w:hAnsi="SimSun" w:cs="Open Sans"/>
           <w:color w:val="333333"/>
           <w:szCs w:val="24"/>
           <w:shd w:val="clear" w:color="auto" w:fill="FFFFFF"/>
@@ -7192,7 +7195,7 @@
       </w:r>
       <w:r>
         <w:rPr>
-          <w:rFonts w:ascii="宋体" w:hAnsi="宋体" w:cs="Open Sans" w:hint="eastAsia"/>
+          <w:rFonts w:ascii="SimSun" w:hAnsi="SimSun" w:cs="Open Sans" w:hint="eastAsia"/>
           <w:color w:val="333333"/>
           <w:szCs w:val="24"/>
           <w:shd w:val="clear" w:color="auto" w:fill="FFFFFF"/>
@@ -7201,7 +7204,7 @@
       </w:r>
       <w:r>
         <w:rPr>
-          <w:rFonts w:ascii="宋体" w:hAnsi="宋体" w:cs="Open Sans"/>
+          <w:rFonts w:ascii="SimSun" w:hAnsi="SimSun" w:cs="Open Sans"/>
           <w:color w:val="333333"/>
           <w:szCs w:val="24"/>
           <w:shd w:val="clear" w:color="auto" w:fill="FFFFFF"/>
@@ -7210,7 +7213,7 @@
       </w:r>
       <w:r>
         <w:rPr>
-          <w:rFonts w:ascii="宋体" w:hAnsi="宋体" w:cs="Open Sans" w:hint="eastAsia"/>
+          <w:rFonts w:ascii="SimSun" w:hAnsi="SimSun" w:cs="Open Sans" w:hint="eastAsia"/>
           <w:color w:val="333333"/>
           <w:szCs w:val="24"/>
           <w:shd w:val="clear" w:color="auto" w:fill="FFFFFF"/>
@@ -7219,7 +7222,7 @@
       </w:r>
       <w:r>
         <w:rPr>
-          <w:rFonts w:ascii="宋体" w:hAnsi="宋体" w:cs="Open Sans"/>
+          <w:rFonts w:ascii="SimSun" w:hAnsi="SimSun" w:cs="Open Sans"/>
           <w:color w:val="333333"/>
           <w:szCs w:val="24"/>
           <w:shd w:val="clear" w:color="auto" w:fill="FFFFFF"/>
@@ -7228,7 +7231,7 @@
       </w:r>
       <w:r>
         <w:rPr>
-          <w:rFonts w:ascii="宋体" w:hAnsi="宋体" w:cs="Open Sans" w:hint="eastAsia"/>
+          <w:rFonts w:ascii="SimSun" w:hAnsi="SimSun" w:cs="Open Sans" w:hint="eastAsia"/>
           <w:color w:val="333333"/>
           <w:szCs w:val="24"/>
           <w:shd w:val="clear" w:color="auto" w:fill="FFFFFF"/>
@@ -7237,7 +7240,7 @@
       </w:r>
       <w:r>
         <w:rPr>
-          <w:rFonts w:ascii="宋体" w:hAnsi="宋体" w:cs="Open Sans"/>
+          <w:rFonts w:ascii="SimSun" w:hAnsi="SimSun" w:cs="Open Sans"/>
           <w:color w:val="333333"/>
           <w:szCs w:val="24"/>
           <w:shd w:val="clear" w:color="auto" w:fill="FFFFFF"/>
@@ -7249,7 +7252,7 @@
       <w:pPr>
         <w:ind w:firstLine="480"/>
         <w:rPr>
-          <w:rFonts w:ascii="宋体" w:hAnsi="宋体" w:cs="Open Sans"/>
+          <w:rFonts w:ascii="SimSun" w:hAnsi="SimSun" w:cs="Open Sans"/>
           <w:color w:val="333333"/>
           <w:szCs w:val="24"/>
           <w:shd w:val="clear" w:color="auto" w:fill="FFFFFF"/>
@@ -7258,7 +7261,7 @@
       <w:proofErr w:type="spellStart"/>
       <w:r>
         <w:rPr>
-          <w:rFonts w:ascii="宋体" w:hAnsi="宋体" w:cs="Open Sans" w:hint="eastAsia"/>
+          <w:rFonts w:ascii="SimSun" w:hAnsi="SimSun" w:cs="Open Sans" w:hint="eastAsia"/>
           <w:color w:val="333333"/>
           <w:szCs w:val="24"/>
           <w:shd w:val="clear" w:color="auto" w:fill="FFFFFF"/>
@@ -7268,7 +7271,7 @@
       <w:proofErr w:type="spellEnd"/>
       <w:r>
         <w:rPr>
-          <w:rFonts w:ascii="宋体" w:hAnsi="宋体" w:cs="Open Sans" w:hint="eastAsia"/>
+          <w:rFonts w:ascii="SimSun" w:hAnsi="SimSun" w:cs="Open Sans" w:hint="eastAsia"/>
           <w:color w:val="333333"/>
           <w:szCs w:val="24"/>
           <w:shd w:val="clear" w:color="auto" w:fill="FFFFFF"/>
@@ -7278,7 +7281,7 @@
       <w:proofErr w:type="spellStart"/>
       <w:r>
         <w:rPr>
-          <w:rFonts w:ascii="宋体" w:hAnsi="宋体" w:cs="Open Sans" w:hint="eastAsia"/>
+          <w:rFonts w:ascii="SimSun" w:hAnsi="SimSun" w:cs="Open Sans" w:hint="eastAsia"/>
           <w:color w:val="333333"/>
           <w:szCs w:val="24"/>
           <w:shd w:val="clear" w:color="auto" w:fill="FFFFFF"/>
@@ -7288,7 +7291,7 @@
       <w:proofErr w:type="spellEnd"/>
       <w:r>
         <w:rPr>
-          <w:rFonts w:ascii="宋体" w:hAnsi="宋体" w:cs="Open Sans" w:hint="eastAsia"/>
+          <w:rFonts w:ascii="SimSun" w:hAnsi="SimSun" w:cs="Open Sans" w:hint="eastAsia"/>
           <w:color w:val="333333"/>
           <w:szCs w:val="24"/>
           <w:shd w:val="clear" w:color="auto" w:fill="FFFFFF"/>
@@ -7297,7 +7300,7 @@
       </w:r>
       <w:r>
         <w:rPr>
-          <w:rFonts w:ascii="宋体" w:hAnsi="宋体" w:cs="Open Sans"/>
+          <w:rFonts w:ascii="SimSun" w:hAnsi="SimSun" w:cs="Open Sans"/>
           <w:color w:val="333333"/>
           <w:szCs w:val="24"/>
           <w:shd w:val="clear" w:color="auto" w:fill="FFFFFF"/>
@@ -7306,21 +7309,21 @@
       </w:r>
       <w:r>
         <w:rPr>
-          <w:rFonts w:ascii="宋体" w:hAnsi="宋体" w:cs="Open Sans"/>
+          <w:rFonts w:ascii="SimSun" w:hAnsi="SimSun" w:cs="Open Sans"/>
           <w:color w:val="333333"/>
           <w:szCs w:val="24"/>
           <w:shd w:val="clear" w:color="auto" w:fill="FFFFFF"/>
         </w:rPr>
         <w:object w:dxaOrig="1939" w:dyaOrig="680" w14:anchorId="60023BF8">
-          <v:shape id="_x0000_i1026" type="#_x0000_t75" style="width:97.2pt;height:34.2pt" o:ole="">
+          <v:shape id="_x0000_i1026" type="#_x0000_t75" style="width:97.15pt;height:34.15pt" o:ole="">
             <v:imagedata r:id="rId16" o:title=""/>
           </v:shape>
-          <o:OLEObject Type="Embed" ProgID="Equation.DSMT4" ShapeID="_x0000_i1026" DrawAspect="Content" ObjectID="_1657468947" r:id="rId17"/>
+          <o:OLEObject Type="Embed" ProgID="Equation.DSMT4" ShapeID="_x0000_i1026" DrawAspect="Content" ObjectID="_1657475945" r:id="rId17"/>
         </w:object>
       </w:r>
       <w:r>
         <w:rPr>
-          <w:rFonts w:ascii="宋体" w:hAnsi="宋体" w:cs="Open Sans" w:hint="eastAsia"/>
+          <w:rFonts w:ascii="SimSun" w:hAnsi="SimSun" w:cs="Open Sans" w:hint="eastAsia"/>
           <w:color w:val="333333"/>
           <w:szCs w:val="24"/>
           <w:shd w:val="clear" w:color="auto" w:fill="FFFFFF"/>
@@ -7329,7 +7332,7 @@
       </w:r>
       <w:r>
         <w:rPr>
-          <w:rFonts w:ascii="宋体" w:hAnsi="宋体" w:cs="Open Sans"/>
+          <w:rFonts w:ascii="SimSun" w:hAnsi="SimSun" w:cs="Open Sans"/>
           <w:color w:val="333333"/>
           <w:szCs w:val="24"/>
           <w:shd w:val="clear" w:color="auto" w:fill="FFFFFF"/>
@@ -7338,7 +7341,7 @@
       </w:r>
       <w:r>
         <w:rPr>
-          <w:rFonts w:ascii="宋体" w:hAnsi="宋体" w:cs="Open Sans" w:hint="eastAsia"/>
+          <w:rFonts w:ascii="SimSun" w:hAnsi="SimSun" w:cs="Open Sans" w:hint="eastAsia"/>
           <w:color w:val="333333"/>
           <w:szCs w:val="24"/>
           <w:shd w:val="clear" w:color="auto" w:fill="FFFFFF"/>
@@ -7347,7 +7350,7 @@
       </w:r>
       <w:r>
         <w:rPr>
-          <w:rFonts w:ascii="宋体" w:hAnsi="宋体" w:cs="Open Sans"/>
+          <w:rFonts w:ascii="SimSun" w:hAnsi="SimSun" w:cs="Open Sans"/>
           <w:color w:val="333333"/>
           <w:szCs w:val="24"/>
           <w:shd w:val="clear" w:color="auto" w:fill="FFFFFF"/>
@@ -7356,21 +7359,21 @@
       </w:r>
       <w:r>
         <w:rPr>
-          <w:rFonts w:ascii="宋体" w:hAnsi="宋体" w:cs="Open Sans"/>
+          <w:rFonts w:ascii="SimSun" w:hAnsi="SimSun" w:cs="Open Sans"/>
           <w:color w:val="333333"/>
           <w:szCs w:val="24"/>
           <w:shd w:val="clear" w:color="auto" w:fill="FFFFFF"/>
         </w:rPr>
         <w:object w:dxaOrig="320" w:dyaOrig="360" w14:anchorId="6A270E0D">
-          <v:shape id="_x0000_i1027" type="#_x0000_t75" style="width:16.2pt;height:18pt" o:ole="">
+          <v:shape id="_x0000_i1027" type="#_x0000_t75" style="width:16.15pt;height:18pt" o:ole="">
             <v:imagedata r:id="rId18" o:title=""/>
           </v:shape>
-          <o:OLEObject Type="Embed" ProgID="Equation.DSMT4" ShapeID="_x0000_i1027" DrawAspect="Content" ObjectID="_1657468948" r:id="rId19"/>
+          <o:OLEObject Type="Embed" ProgID="Equation.DSMT4" ShapeID="_x0000_i1027" DrawAspect="Content" ObjectID="_1657475946" r:id="rId19"/>
         </w:object>
       </w:r>
       <w:r>
         <w:rPr>
-          <w:rFonts w:ascii="宋体" w:hAnsi="宋体" w:cs="Open Sans"/>
+          <w:rFonts w:ascii="SimSun" w:hAnsi="SimSun" w:cs="Open Sans"/>
           <w:color w:val="333333"/>
           <w:szCs w:val="24"/>
           <w:shd w:val="clear" w:color="auto" w:fill="FFFFFF"/>
@@ -7379,7 +7382,7 @@
       </w:r>
       <w:r>
         <w:rPr>
-          <w:rFonts w:ascii="宋体" w:hAnsi="宋体" w:cs="Open Sans" w:hint="eastAsia"/>
+          <w:rFonts w:ascii="SimSun" w:hAnsi="SimSun" w:cs="Open Sans" w:hint="eastAsia"/>
           <w:color w:val="333333"/>
           <w:szCs w:val="24"/>
           <w:shd w:val="clear" w:color="auto" w:fill="FFFFFF"/>
@@ -7388,7 +7391,7 @@
       </w:r>
       <w:r>
         <w:rPr>
-          <w:rFonts w:ascii="宋体" w:hAnsi="宋体" w:cs="Open Sans"/>
+          <w:rFonts w:ascii="SimSun" w:hAnsi="SimSun" w:cs="Open Sans"/>
           <w:color w:val="333333"/>
           <w:szCs w:val="24"/>
           <w:shd w:val="clear" w:color="auto" w:fill="FFFFFF"/>
@@ -7400,7 +7403,7 @@
       <w:pPr>
         <w:ind w:firstLine="480"/>
         <w:rPr>
-          <w:rFonts w:ascii="宋体" w:hAnsi="宋体" w:cs="Open Sans"/>
+          <w:rFonts w:ascii="SimSun" w:hAnsi="SimSun" w:cs="Open Sans"/>
           <w:color w:val="333333"/>
           <w:szCs w:val="24"/>
           <w:shd w:val="clear" w:color="auto" w:fill="FFFFFF"/>
@@ -7408,7 +7411,7 @@
       </w:pPr>
       <w:r>
         <w:rPr>
-          <w:rFonts w:ascii="宋体" w:hAnsi="宋体" w:cs="宋体"/>
+          <w:rFonts w:ascii="SimSun" w:hAnsi="SimSun" w:cs="SimSun"/>
           <w:noProof/>
           <w:kern w:val="0"/>
           <w:szCs w:val="24"/>
@@ -7478,7 +7481,7 @@
       </w:r>
       <w:r>
         <w:rPr>
-          <w:rFonts w:ascii="宋体" w:hAnsi="宋体" w:cs="Open Sans"/>
+          <w:rFonts w:ascii="SimSun" w:hAnsi="SimSun" w:cs="Open Sans"/>
           <w:color w:val="333333"/>
           <w:szCs w:val="24"/>
           <w:shd w:val="clear" w:color="auto" w:fill="FFFFFF"/>
@@ -7569,14 +7572,14 @@
         <w:contextualSpacing w:val="0"/>
         <w:jc w:val="center"/>
         <w:rPr>
-          <w:rFonts w:ascii="宋体" w:hAnsi="宋体" w:cs="宋体"/>
+          <w:rFonts w:ascii="SimSun" w:hAnsi="SimSun" w:cs="SimSun"/>
           <w:kern w:val="0"/>
           <w:szCs w:val="24"/>
         </w:rPr>
       </w:pPr>
       <w:r>
         <w:rPr>
-          <w:rFonts w:ascii="宋体" w:hAnsi="宋体" w:cs="宋体"/>
+          <w:rFonts w:ascii="SimSun" w:hAnsi="SimSun" w:cs="SimSun"/>
           <w:noProof/>
           <w:kern w:val="0"/>
           <w:szCs w:val="24"/>
@@ -7810,36 +7813,36 @@
       <w:pPr>
         <w:ind w:firstLine="480"/>
         <w:rPr>
-          <w:rFonts w:ascii="宋体" w:hAnsi="宋体"/>
+          <w:rFonts w:ascii="SimSun" w:hAnsi="SimSun"/>
           <w:shd w:val="clear" w:color="auto" w:fill="FFFFFF"/>
         </w:rPr>
       </w:pPr>
       <w:r>
         <w:rPr>
-          <w:rFonts w:ascii="宋体" w:hAnsi="宋体"/>
+          <w:rFonts w:ascii="SimSun" w:hAnsi="SimSun"/>
         </w:rPr>
         <w:t>经典测试理论中，试题的难度通常用</w:t>
       </w:r>
       <w:r>
         <w:rPr>
-          <w:rFonts w:ascii="宋体" w:hAnsi="宋体"/>
+          <w:rFonts w:ascii="SimSun" w:hAnsi="SimSun"/>
         </w:rPr>
         <w:object w:dxaOrig="980" w:dyaOrig="620" w14:anchorId="2AC9D219">
-          <v:shape id="_x0000_i1028" type="#_x0000_t75" style="width:49.2pt;height:31.2pt" o:ole="">
+          <v:shape id="_x0000_i1028" type="#_x0000_t75" style="width:49.15pt;height:31.15pt" o:ole="">
             <v:imagedata r:id="rId22" o:title=""/>
           </v:shape>
-          <o:OLEObject Type="Embed" ProgID="Equation.DSMT4" ShapeID="_x0000_i1028" DrawAspect="Content" ObjectID="_1657468949" r:id="rId23"/>
+          <o:OLEObject Type="Embed" ProgID="Equation.DSMT4" ShapeID="_x0000_i1028" DrawAspect="Content" ObjectID="_1657475947" r:id="rId23"/>
         </w:object>
       </w:r>
       <w:r>
         <w:rPr>
-          <w:rFonts w:ascii="宋体" w:hAnsi="宋体"/>
+          <w:rFonts w:ascii="SimSun" w:hAnsi="SimSun"/>
         </w:rPr>
         <w:t>来确定，其中P表示试题难度，S表示被测试者在该题上得分的平均值，F表示该题的满分分数。此外，由于数</w:t>
       </w:r>
       <w:r>
         <w:rPr>
-          <w:rFonts w:ascii="宋体" w:hAnsi="宋体"/>
+          <w:rFonts w:ascii="SimSun" w:hAnsi="SimSun"/>
           <w:shd w:val="clear" w:color="auto" w:fill="FFFFFF"/>
         </w:rPr>
         <w:t>据集中的编程者不是在规定时间中进行编程，题目的AC率、1A率、AC时长等类似指标的可参考性不大。故使用本数据集进行有监督学习时，仅采用题目平均分来表征题目难度。</w:t>
@@ -7920,30 +7923,30 @@
       <w:pPr>
         <w:ind w:firstLine="480"/>
         <w:rPr>
-          <w:rFonts w:ascii="宋体" w:hAnsi="宋体"/>
-        </w:rPr>
-      </w:pPr>
-      <w:r>
-        <w:rPr>
-          <w:rFonts w:ascii="宋体" w:hAnsi="宋体" w:hint="eastAsia"/>
+          <w:rFonts w:ascii="SimSun" w:hAnsi="SimSun"/>
+        </w:rPr>
+      </w:pPr>
+      <w:r>
+        <w:rPr>
+          <w:rFonts w:ascii="SimSun" w:hAnsi="SimSun" w:hint="eastAsia"/>
         </w:rPr>
         <w:t>A</w:t>
       </w:r>
       <w:r>
         <w:rPr>
-          <w:rFonts w:ascii="宋体" w:hAnsi="宋体"/>
+          <w:rFonts w:ascii="SimSun" w:hAnsi="SimSun"/>
         </w:rPr>
         <w:t xml:space="preserve"> </w:t>
       </w:r>
       <w:r>
         <w:rPr>
-          <w:rFonts w:ascii="宋体" w:hAnsi="宋体" w:hint="eastAsia"/>
+          <w:rFonts w:ascii="SimSun" w:hAnsi="SimSun" w:hint="eastAsia"/>
         </w:rPr>
         <w:t>：</w:t>
       </w:r>
       <w:r>
         <w:rPr>
-          <w:rFonts w:ascii="宋体" w:hAnsi="宋体"/>
+          <w:rFonts w:ascii="SimSun" w:hAnsi="SimSun"/>
         </w:rPr>
         <w:t>88&lt;=x&lt;100</w:t>
       </w:r>
@@ -7952,30 +7955,30 @@
       <w:pPr>
         <w:ind w:firstLine="480"/>
         <w:rPr>
-          <w:rFonts w:ascii="宋体" w:hAnsi="宋体"/>
-        </w:rPr>
-      </w:pPr>
-      <w:r>
-        <w:rPr>
-          <w:rFonts w:ascii="宋体" w:hAnsi="宋体" w:hint="eastAsia"/>
+          <w:rFonts w:ascii="SimSun" w:hAnsi="SimSun"/>
+        </w:rPr>
+      </w:pPr>
+      <w:r>
+        <w:rPr>
+          <w:rFonts w:ascii="SimSun" w:hAnsi="SimSun" w:hint="eastAsia"/>
         </w:rPr>
         <w:t>B</w:t>
       </w:r>
       <w:r>
         <w:rPr>
-          <w:rFonts w:ascii="宋体" w:hAnsi="宋体"/>
+          <w:rFonts w:ascii="SimSun" w:hAnsi="SimSun"/>
         </w:rPr>
         <w:t xml:space="preserve"> </w:t>
       </w:r>
       <w:r>
         <w:rPr>
-          <w:rFonts w:ascii="宋体" w:hAnsi="宋体" w:hint="eastAsia"/>
+          <w:rFonts w:ascii="SimSun" w:hAnsi="SimSun" w:hint="eastAsia"/>
         </w:rPr>
         <w:t>：</w:t>
       </w:r>
       <w:r>
         <w:rPr>
-          <w:rFonts w:ascii="宋体" w:hAnsi="宋体"/>
+          <w:rFonts w:ascii="SimSun" w:hAnsi="SimSun"/>
         </w:rPr>
         <w:t>60&lt;=x&lt;88</w:t>
       </w:r>
@@ -7984,36 +7987,36 @@
       <w:pPr>
         <w:ind w:firstLine="480"/>
         <w:rPr>
-          <w:rFonts w:ascii="宋体" w:hAnsi="宋体"/>
-        </w:rPr>
-      </w:pPr>
-      <w:r>
-        <w:rPr>
-          <w:rFonts w:ascii="宋体" w:hAnsi="宋体" w:hint="eastAsia"/>
+          <w:rFonts w:ascii="SimSun" w:hAnsi="SimSun"/>
+        </w:rPr>
+      </w:pPr>
+      <w:r>
+        <w:rPr>
+          <w:rFonts w:ascii="SimSun" w:hAnsi="SimSun" w:hint="eastAsia"/>
         </w:rPr>
         <w:t>C</w:t>
       </w:r>
       <w:r>
         <w:rPr>
-          <w:rFonts w:ascii="宋体" w:hAnsi="宋体"/>
+          <w:rFonts w:ascii="SimSun" w:hAnsi="SimSun"/>
         </w:rPr>
         <w:t xml:space="preserve"> </w:t>
       </w:r>
       <w:r>
         <w:rPr>
-          <w:rFonts w:ascii="宋体" w:hAnsi="宋体" w:hint="eastAsia"/>
+          <w:rFonts w:ascii="SimSun" w:hAnsi="SimSun" w:hint="eastAsia"/>
         </w:rPr>
         <w:t>：35</w:t>
       </w:r>
       <w:r>
         <w:rPr>
-          <w:rFonts w:ascii="宋体" w:hAnsi="宋体"/>
+          <w:rFonts w:ascii="SimSun" w:hAnsi="SimSun"/>
         </w:rPr>
         <w:t>&lt;=x&lt;</w:t>
       </w:r>
       <w:r>
         <w:rPr>
-          <w:rFonts w:ascii="宋体" w:hAnsi="宋体" w:hint="eastAsia"/>
+          <w:rFonts w:ascii="SimSun" w:hAnsi="SimSun" w:hint="eastAsia"/>
         </w:rPr>
         <w:t>60</w:t>
       </w:r>
@@ -8022,24 +8025,24 @@
       <w:pPr>
         <w:ind w:firstLine="480"/>
         <w:rPr>
-          <w:rFonts w:ascii="宋体" w:hAnsi="宋体"/>
-        </w:rPr>
-      </w:pPr>
-      <w:r>
-        <w:rPr>
-          <w:rFonts w:ascii="宋体" w:hAnsi="宋体"/>
+          <w:rFonts w:ascii="SimSun" w:hAnsi="SimSun"/>
+        </w:rPr>
+      </w:pPr>
+      <w:r>
+        <w:rPr>
+          <w:rFonts w:ascii="SimSun" w:hAnsi="SimSun"/>
         </w:rPr>
         <w:t xml:space="preserve">D </w:t>
       </w:r>
       <w:r>
         <w:rPr>
-          <w:rFonts w:ascii="宋体" w:hAnsi="宋体" w:hint="eastAsia"/>
+          <w:rFonts w:ascii="SimSun" w:hAnsi="SimSun" w:hint="eastAsia"/>
         </w:rPr>
         <w:t>：</w:t>
       </w:r>
       <w:r>
         <w:rPr>
-          <w:rFonts w:ascii="宋体" w:hAnsi="宋体"/>
+          <w:rFonts w:ascii="SimSun" w:hAnsi="SimSun"/>
         </w:rPr>
         <w:t xml:space="preserve">x&lt;35 </w:t>
       </w:r>
@@ -8066,44 +8069,44 @@
       <w:pPr>
         <w:ind w:firstLine="480"/>
         <w:rPr>
-          <w:rFonts w:ascii="宋体" w:hAnsi="宋体"/>
+          <w:rFonts w:ascii="SimSun" w:hAnsi="SimSun"/>
         </w:rPr>
       </w:pPr>
       <w:bookmarkStart w:id="24" w:name="_Hlk46843941"/>
       <w:bookmarkStart w:id="25" w:name="_Hlk46843848"/>
       <w:r>
         <w:rPr>
-          <w:rFonts w:ascii="宋体" w:hAnsi="宋体" w:hint="eastAsia"/>
+          <w:rFonts w:ascii="SimSun" w:hAnsi="SimSun" w:hint="eastAsia"/>
         </w:rPr>
         <w:t>对于每一道题，使用（逻辑代码行数，圈复杂度，不同</w:t>
       </w:r>
       <w:r>
         <w:rPr>
-          <w:rFonts w:ascii="宋体" w:hAnsi="宋体" w:hint="eastAsia"/>
+          <w:rFonts w:ascii="SimSun" w:hAnsi="SimSun" w:hint="eastAsia"/>
         </w:rPr>
         <w:t>操作符</w:t>
       </w:r>
       <w:r>
         <w:rPr>
-          <w:rFonts w:ascii="宋体" w:hAnsi="宋体" w:hint="eastAsia"/>
+          <w:rFonts w:ascii="SimSun" w:hAnsi="SimSun" w:hint="eastAsia"/>
         </w:rPr>
         <w:t>数量）三维特征来表示。由于“</w:t>
       </w:r>
       <w:r>
         <w:rPr>
-          <w:rFonts w:ascii="宋体" w:hAnsi="宋体" w:hint="eastAsia"/>
+          <w:rFonts w:ascii="SimSun" w:hAnsi="SimSun" w:hint="eastAsia"/>
         </w:rPr>
         <w:t>1.2.2</w:t>
       </w:r>
       <w:r>
         <w:rPr>
-          <w:rFonts w:ascii="宋体" w:hAnsi="宋体" w:hint="eastAsia"/>
+          <w:rFonts w:ascii="SimSun" w:hAnsi="SimSun" w:hint="eastAsia"/>
         </w:rPr>
         <w:t>数据探索”阶段的观察，本研究只分析均分</w:t>
       </w:r>
       <w:r>
         <w:rPr>
-          <w:rFonts w:ascii="宋体" w:hAnsi="宋体"/>
+          <w:rFonts w:ascii="SimSun" w:hAnsi="SimSun"/>
         </w:rPr>
         <w:t>35-100分的题目，故将难度类型取值范围为{A,B,C}的题目作为机器学习的输入。</w:t>
       </w:r>
@@ -8113,25 +8116,25 @@
       <w:pPr>
         <w:ind w:firstLine="480"/>
         <w:rPr>
-          <w:rFonts w:ascii="宋体" w:hAnsi="宋体"/>
-        </w:rPr>
-      </w:pPr>
-      <w:r>
-        <w:rPr>
-          <w:rFonts w:ascii="宋体" w:hAnsi="宋体" w:hint="eastAsia"/>
+          <w:rFonts w:ascii="SimSun" w:hAnsi="SimSun"/>
+        </w:rPr>
+      </w:pPr>
+      <w:r>
+        <w:rPr>
+          <w:rFonts w:ascii="SimSun" w:hAnsi="SimSun" w:hint="eastAsia"/>
         </w:rPr>
         <w:t>使用</w:t>
       </w:r>
       <w:r>
         <w:rPr>
-          <w:rFonts w:ascii="宋体" w:hAnsi="宋体"/>
+          <w:rFonts w:ascii="SimSun" w:hAnsi="SimSun"/>
         </w:rPr>
         <w:t>AdoBoost集成算法，通过构造和使用多个CART弱分类器，对数据进行监督分类。AdoBoost模型</w:t>
       </w:r>
       <w:bookmarkStart w:id="26" w:name="_Hlk46854311"/>
       <w:r>
         <w:rPr>
-          <w:rFonts w:ascii="宋体" w:hAnsi="宋体"/>
+          <w:rFonts w:ascii="SimSun" w:hAnsi="SimSun"/>
         </w:rPr>
         <w:t>首先使用GridSearchCV对框架参数n_estimators（即学习器个数）进行择优，然后对CART弱学习器参数max_depth、min_sample_split进行择优。</w:t>
       </w:r>
@@ -8141,24 +8144,24 @@
       <w:pPr>
         <w:ind w:firstLine="480"/>
         <w:rPr>
-          <w:rFonts w:ascii="宋体" w:hAnsi="宋体"/>
-        </w:rPr>
-      </w:pPr>
-      <w:r>
-        <w:rPr>
-          <w:rFonts w:ascii="宋体" w:hAnsi="宋体" w:hint="eastAsia"/>
+          <w:rFonts w:ascii="SimSun" w:hAnsi="SimSun"/>
+        </w:rPr>
+      </w:pPr>
+      <w:r>
+        <w:rPr>
+          <w:rFonts w:ascii="SimSun" w:hAnsi="SimSun" w:hint="eastAsia"/>
         </w:rPr>
         <w:t>最终分类准确率达到7</w:t>
       </w:r>
       <w:r>
         <w:rPr>
-          <w:rFonts w:ascii="宋体" w:hAnsi="宋体"/>
+          <w:rFonts w:ascii="SimSun" w:hAnsi="SimSun"/>
         </w:rPr>
         <w:t>1.35%</w:t>
       </w:r>
       <w:r>
         <w:rPr>
-          <w:rFonts w:ascii="宋体" w:hAnsi="宋体" w:hint="eastAsia"/>
+          <w:rFonts w:ascii="SimSun" w:hAnsi="SimSun" w:hint="eastAsia"/>
         </w:rPr>
         <w:t>。</w:t>
       </w:r>
@@ -8213,7 +8216,7 @@
       </w:pPr>
       <w:r>
         <w:rPr>
-          <w:rFonts w:ascii="宋体" w:hAnsi="宋体"/>
+          <w:rFonts w:ascii="SimSun" w:hAnsi="SimSun"/>
         </w:rPr>
         <w:t>在下载解包获取数据后，发现许多提交记录的代码并非python语言，不同的编程语言会给后续的复杂度分析造成困难，故我们在预处理阶段加入了对编程语言的检测；一些提交代码中存在使用面向测试用例的方法实现AC的现象，故我们加入了对面向测试用例代码的检测以排除它们对平均得分的干扰；考虑到同学们做题习惯和时间安排的不同，我们没有将提交次数和提交时间纳入题目难度的评估。</w:t>
       </w:r>
@@ -8255,12 +8258,12 @@
       <w:pPr>
         <w:ind w:firstLine="480"/>
         <w:rPr>
-          <w:rFonts w:ascii="宋体" w:hAnsi="宋体"/>
-        </w:rPr>
-      </w:pPr>
-      <w:r>
-        <w:rPr>
-          <w:rFonts w:ascii="宋体" w:hAnsi="宋体" w:hint="eastAsia"/>
+          <w:rFonts w:ascii="SimSun" w:hAnsi="SimSun"/>
+        </w:rPr>
+      </w:pPr>
+      <w:r>
+        <w:rPr>
+          <w:rFonts w:ascii="SimSun" w:hAnsi="SimSun" w:hint="eastAsia"/>
           <w:noProof/>
         </w:rPr>
         <w:drawing>
@@ -8316,62 +8319,62 @@
       <w:bookmarkStart w:id="30" w:name="_Hlk46845633"/>
       <w:r>
         <w:rPr>
-          <w:rFonts w:ascii="宋体" w:hAnsi="宋体" w:hint="eastAsia"/>
+          <w:rFonts w:ascii="SimSun" w:hAnsi="SimSun" w:hint="eastAsia"/>
         </w:rPr>
         <w:t>分析预测题目难度时，我们以代码的复杂度作为衡量题目难度的依据。radon工具</w:t>
       </w:r>
       <w:r>
         <w:rPr>
-          <w:rFonts w:ascii="宋体" w:hAnsi="宋体" w:hint="eastAsia"/>
+          <w:rFonts w:ascii="SimSun" w:hAnsi="SimSun" w:hint="eastAsia"/>
         </w:rPr>
         <w:t>可以计算多种与代码复杂度相关的数据，我们选取了</w:t>
       </w:r>
       <w:r>
         <w:rPr>
-          <w:rFonts w:ascii="宋体" w:hAnsi="宋体"/>
+          <w:rFonts w:ascii="SimSun" w:hAnsi="SimSun"/>
         </w:rPr>
         <w:t>逻辑代码行数，圈复杂度</w:t>
       </w:r>
       <w:r>
         <w:rPr>
-          <w:rFonts w:ascii="宋体" w:hAnsi="宋体" w:hint="eastAsia"/>
+          <w:rFonts w:ascii="SimSun" w:hAnsi="SimSun" w:hint="eastAsia"/>
         </w:rPr>
         <w:t>和</w:t>
       </w:r>
       <w:r>
         <w:rPr>
-          <w:rFonts w:ascii="宋体" w:hAnsi="宋体"/>
+          <w:rFonts w:ascii="SimSun" w:hAnsi="SimSun"/>
         </w:rPr>
         <w:t>不同操作符数量</w:t>
       </w:r>
       <w:r>
         <w:rPr>
-          <w:rFonts w:ascii="宋体" w:hAnsi="宋体" w:hint="eastAsia"/>
+          <w:rFonts w:ascii="SimSun" w:hAnsi="SimSun" w:hint="eastAsia"/>
         </w:rPr>
         <w:t>作为难度预测的参数，并对数据进行清洗和</w:t>
       </w:r>
       <w:r>
         <w:rPr>
-          <w:rFonts w:ascii="宋体" w:hAnsi="宋体" w:hint="eastAsia"/>
+          <w:rFonts w:ascii="SimSun" w:hAnsi="SimSun" w:hint="eastAsia"/>
         </w:rPr>
         <w:t>统计学</w:t>
       </w:r>
       <w:r>
         <w:rPr>
-          <w:rFonts w:ascii="宋体" w:hAnsi="宋体" w:hint="eastAsia"/>
+          <w:rFonts w:ascii="SimSun" w:hAnsi="SimSun" w:hint="eastAsia"/>
         </w:rPr>
         <w:t>处理以排除异常和无效数据</w:t>
       </w:r>
       <w:r>
         <w:rPr>
-          <w:rFonts w:ascii="宋体" w:hAnsi="宋体" w:hint="eastAsia"/>
+          <w:rFonts w:ascii="SimSun" w:hAnsi="SimSun" w:hint="eastAsia"/>
         </w:rPr>
         <w:t>的干扰</w:t>
       </w:r>
       <w:bookmarkEnd w:id="30"/>
       <w:r>
         <w:rPr>
-          <w:rFonts w:ascii="宋体" w:hAnsi="宋体" w:hint="eastAsia"/>
+          <w:rFonts w:ascii="SimSun" w:hAnsi="SimSun" w:hint="eastAsia"/>
         </w:rPr>
         <w:t>。</w:t>
       </w:r>
@@ -8380,26 +8383,26 @@
       <w:pPr>
         <w:ind w:firstLine="480"/>
         <w:rPr>
-          <w:rFonts w:ascii="黑体" w:eastAsia="黑体" w:hAnsi="黑体"/>
+          <w:rFonts w:ascii="SimHei" w:eastAsia="SimHei" w:hAnsi="SimHei"/>
           <w:sz w:val="20"/>
           <w:szCs w:val="20"/>
         </w:rPr>
       </w:pPr>
       <w:r>
         <w:rPr>
-          <w:rFonts w:ascii="宋体" w:hAnsi="宋体" w:hint="eastAsia"/>
+          <w:rFonts w:ascii="SimSun" w:hAnsi="SimSun" w:hint="eastAsia"/>
         </w:rPr>
         <w:t xml:space="preserve"> </w:t>
       </w:r>
       <w:r>
         <w:rPr>
-          <w:rFonts w:ascii="宋体" w:hAnsi="宋体"/>
+          <w:rFonts w:ascii="SimSun" w:hAnsi="SimSun"/>
         </w:rPr>
         <w:t xml:space="preserve">                   </w:t>
       </w:r>
       <w:r>
         <w:rPr>
-          <w:rFonts w:ascii="黑体" w:eastAsia="黑体" w:hAnsi="黑体" w:hint="eastAsia"/>
+          <w:rFonts w:ascii="SimHei" w:eastAsia="SimHei" w:hAnsi="SimHei" w:hint="eastAsia"/>
           <w:sz w:val="20"/>
           <w:szCs w:val="20"/>
         </w:rPr>
@@ -8407,7 +8410,7 @@
       </w:r>
       <w:r>
         <w:rPr>
-          <w:rFonts w:ascii="黑体" w:eastAsia="黑体" w:hAnsi="黑体"/>
+          <w:rFonts w:ascii="SimHei" w:eastAsia="SimHei" w:hAnsi="SimHei"/>
           <w:sz w:val="20"/>
           <w:szCs w:val="20"/>
         </w:rPr>
@@ -8415,7 +8418,7 @@
       </w:r>
       <w:r>
         <w:rPr>
-          <w:rFonts w:ascii="黑体" w:eastAsia="黑体" w:hAnsi="黑体" w:hint="eastAsia"/>
+          <w:rFonts w:ascii="SimHei" w:eastAsia="SimHei" w:hAnsi="SimHei" w:hint="eastAsia"/>
           <w:sz w:val="20"/>
           <w:szCs w:val="20"/>
         </w:rPr>
@@ -8449,19 +8452,19 @@
       <w:pPr>
         <w:ind w:firstLineChars="0" w:firstLine="420"/>
         <w:rPr>
-          <w:rFonts w:ascii="宋体" w:hAnsi="宋体"/>
+          <w:rFonts w:ascii="SimSun" w:hAnsi="SimSun"/>
         </w:rPr>
       </w:pPr>
       <w:bookmarkStart w:id="31" w:name="_Hlk46852300"/>
       <w:r>
         <w:rPr>
-          <w:rFonts w:ascii="宋体" w:hAnsi="宋体" w:hint="eastAsia"/>
+          <w:rFonts w:ascii="SimSun" w:hAnsi="SimSun" w:hint="eastAsia"/>
         </w:rPr>
         <w:t>机器学习模型我们从无监督学习和有监督学习中各选取了一种</w:t>
       </w:r>
       <w:r>
         <w:rPr>
-          <w:rFonts w:ascii="宋体" w:hAnsi="宋体" w:hint="eastAsia"/>
+          <w:rFonts w:ascii="SimSun" w:hAnsi="SimSun" w:hint="eastAsia"/>
         </w:rPr>
         <w:t>：</w:t>
       </w:r>
@@ -8470,55 +8473,55 @@
       <w:pPr>
         <w:ind w:firstLineChars="0" w:firstLine="420"/>
         <w:rPr>
-          <w:rFonts w:ascii="宋体" w:hAnsi="宋体"/>
-        </w:rPr>
-      </w:pPr>
-      <w:r>
-        <w:rPr>
-          <w:rFonts w:ascii="宋体" w:hAnsi="宋体"/>
+          <w:rFonts w:ascii="SimSun" w:hAnsi="SimSun"/>
+        </w:rPr>
+      </w:pPr>
+      <w:r>
+        <w:rPr>
+          <w:rFonts w:ascii="SimSun" w:hAnsi="SimSun"/>
         </w:rPr>
         <w:t>无监督学习</w:t>
       </w:r>
       <w:r>
         <w:rPr>
-          <w:rFonts w:ascii="宋体" w:hAnsi="宋体" w:hint="eastAsia"/>
+          <w:rFonts w:ascii="SimSun" w:hAnsi="SimSun" w:hint="eastAsia"/>
         </w:rPr>
         <w:t>我们选择了</w:t>
       </w:r>
       <w:r>
         <w:rPr>
-          <w:rFonts w:ascii="宋体" w:hAnsi="宋体"/>
+          <w:rFonts w:ascii="SimSun" w:hAnsi="SimSun"/>
         </w:rPr>
         <w:t>数据聚类（K-means）</w:t>
       </w:r>
       <w:r>
         <w:rPr>
-          <w:rFonts w:ascii="宋体" w:hAnsi="宋体" w:hint="eastAsia"/>
+          <w:rFonts w:ascii="SimSun" w:hAnsi="SimSun" w:hint="eastAsia"/>
         </w:rPr>
         <w:t>，</w:t>
       </w:r>
       <w:r>
         <w:rPr>
-          <w:rFonts w:ascii="宋体" w:hAnsi="宋体"/>
+          <w:rFonts w:ascii="SimSun" w:hAnsi="SimSun"/>
         </w:rPr>
         <w:t>随机地选择k个数据对象，每个数据对象代表一个簇中心，</w:t>
       </w:r>
       <w:bookmarkEnd w:id="31"/>
       <w:r>
         <w:rPr>
-          <w:rFonts w:ascii="宋体" w:hAnsi="宋体"/>
+          <w:rFonts w:ascii="SimSun" w:hAnsi="SimSun"/>
         </w:rPr>
         <w:t>即选择k个初始中心；对剩余的每个对象，根据其与各簇中心的相似度（距离），将它赋给与其最相似的簇中心对应的簇；然后重新计算每个簇中所有对象的平均值，作为新的簇中心。不断重复这个过程，直到簇中心不</w:t>
       </w:r>
       <w:r>
         <w:rPr>
-          <w:rFonts w:ascii="宋体" w:hAnsi="宋体" w:hint="eastAsia"/>
+          <w:rFonts w:ascii="SimSun" w:hAnsi="SimSun" w:hint="eastAsia"/>
         </w:rPr>
         <w:t>再</w:t>
       </w:r>
       <w:r>
         <w:rPr>
-          <w:rFonts w:ascii="宋体" w:hAnsi="宋体"/>
+          <w:rFonts w:ascii="SimSun" w:hAnsi="SimSun"/>
         </w:rPr>
         <w:t>发生明显的变化。</w:t>
       </w:r>
@@ -8527,158 +8530,158 @@
       <w:pPr>
         <w:ind w:firstLineChars="0" w:firstLine="420"/>
         <w:rPr>
-          <w:rFonts w:ascii="宋体" w:hAnsi="宋体"/>
+          <w:rFonts w:ascii="SimSun" w:hAnsi="SimSun"/>
         </w:rPr>
       </w:pPr>
       <w:bookmarkStart w:id="32" w:name="_Hlk46854487"/>
       <w:r>
         <w:rPr>
-          <w:rFonts w:ascii="宋体" w:hAnsi="宋体"/>
+          <w:rFonts w:ascii="SimSun" w:hAnsi="SimSun"/>
         </w:rPr>
         <w:t>有监督学习</w:t>
       </w:r>
       <w:bookmarkEnd w:id="32"/>
       <w:r>
         <w:rPr>
-          <w:rFonts w:ascii="宋体" w:hAnsi="宋体"/>
+          <w:rFonts w:ascii="SimSun" w:hAnsi="SimSun"/>
         </w:rPr>
         <w:t>我们</w:t>
       </w:r>
       <w:r>
         <w:rPr>
-          <w:rFonts w:ascii="宋体" w:hAnsi="宋体"/>
+          <w:rFonts w:ascii="SimSun" w:hAnsi="SimSun"/>
         </w:rPr>
         <w:t>选择了AdaBoost</w:t>
       </w:r>
       <w:r>
         <w:rPr>
-          <w:rFonts w:ascii="宋体" w:hAnsi="宋体" w:hint="eastAsia"/>
+          <w:rFonts w:ascii="SimSun" w:hAnsi="SimSun" w:hint="eastAsia"/>
         </w:rPr>
         <w:t>。用</w:t>
       </w:r>
       <w:r>
         <w:rPr>
-          <w:rFonts w:ascii="宋体" w:hAnsi="宋体"/>
+          <w:rFonts w:ascii="SimSun" w:hAnsi="SimSun"/>
         </w:rPr>
         <w:t>cart（决策分类树）</w:t>
       </w:r>
       <w:r>
         <w:rPr>
-          <w:rFonts w:ascii="宋体" w:hAnsi="宋体" w:hint="eastAsia"/>
+          <w:rFonts w:ascii="SimSun" w:hAnsi="SimSun" w:hint="eastAsia"/>
         </w:rPr>
         <w:t>作为弱分类器，</w:t>
       </w:r>
       <w:r>
         <w:rPr>
-          <w:rFonts w:ascii="宋体" w:hAnsi="宋体" w:hint="eastAsia"/>
+          <w:rFonts w:ascii="SimSun" w:hAnsi="SimSun" w:hint="eastAsia"/>
         </w:rPr>
         <w:t>按照</w:t>
       </w:r>
       <w:r>
         <w:rPr>
-          <w:rFonts w:ascii="宋体" w:hAnsi="宋体"/>
+          <w:rFonts w:ascii="SimSun" w:hAnsi="SimSun"/>
         </w:rPr>
         <w:t>AdaBoost</w:t>
       </w:r>
       <w:r>
         <w:rPr>
-          <w:rFonts w:ascii="宋体" w:hAnsi="宋体" w:hint="eastAsia"/>
+          <w:rFonts w:ascii="SimSun" w:hAnsi="SimSun" w:hint="eastAsia"/>
         </w:rPr>
         <w:t>算法进行迭代：</w:t>
       </w:r>
       <w:r>
         <w:rPr>
-          <w:rFonts w:ascii="宋体" w:hAnsi="宋体"/>
+          <w:rFonts w:ascii="SimSun" w:hAnsi="SimSun"/>
         </w:rPr>
         <w:t>通过构造和使用多个CART弱分类器（指定深度的cart决策树），对数据进行监督分类</w:t>
       </w:r>
       <w:r>
         <w:rPr>
-          <w:rFonts w:ascii="宋体" w:hAnsi="宋体" w:hint="eastAsia"/>
+          <w:rFonts w:ascii="SimSun" w:hAnsi="SimSun" w:hint="eastAsia"/>
         </w:rPr>
         <w:t>，选出</w:t>
       </w:r>
       <w:r>
         <w:rPr>
-          <w:rFonts w:ascii="宋体" w:hAnsi="宋体"/>
+          <w:rFonts w:ascii="SimSun" w:hAnsi="SimSun"/>
         </w:rPr>
         <w:t>最优的分类器</w:t>
       </w:r>
       <w:r>
         <w:rPr>
-          <w:rFonts w:ascii="宋体" w:hAnsi="宋体" w:hint="eastAsia"/>
+          <w:rFonts w:ascii="SimSun" w:hAnsi="SimSun" w:hint="eastAsia"/>
         </w:rPr>
         <w:t>进行</w:t>
       </w:r>
       <w:r>
         <w:rPr>
-          <w:rFonts w:ascii="宋体" w:hAnsi="宋体"/>
+          <w:rFonts w:ascii="SimSun" w:hAnsi="SimSun"/>
         </w:rPr>
         <w:t>预测，记录预测结果，并相应样本的权重</w:t>
       </w:r>
       <w:r>
         <w:rPr>
-          <w:rFonts w:ascii="宋体" w:hAnsi="宋体" w:hint="eastAsia"/>
+          <w:rFonts w:ascii="SimSun" w:hAnsi="SimSun" w:hint="eastAsia"/>
         </w:rPr>
         <w:t>。</w:t>
       </w:r>
       <w:r>
         <w:rPr>
-          <w:rFonts w:ascii="宋体" w:hAnsi="宋体"/>
+          <w:rFonts w:ascii="SimSun" w:hAnsi="SimSun"/>
         </w:rPr>
         <w:t>通过改变样本的权重来实现弱分类器的迭代</w:t>
       </w:r>
       <w:r>
         <w:rPr>
-          <w:rFonts w:ascii="宋体" w:hAnsi="宋体" w:hint="eastAsia"/>
+          <w:rFonts w:ascii="SimSun" w:hAnsi="SimSun" w:hint="eastAsia"/>
         </w:rPr>
         <w:t>，最终获得更优的分类器。</w:t>
       </w:r>
       <w:r>
         <w:rPr>
-          <w:rFonts w:ascii="宋体" w:hAnsi="宋体" w:hint="eastAsia"/>
+          <w:rFonts w:ascii="SimSun" w:hAnsi="SimSun" w:hint="eastAsia"/>
         </w:rPr>
         <w:t>择优的方法为</w:t>
       </w:r>
       <w:r>
         <w:rPr>
-          <w:rFonts w:ascii="宋体" w:hAnsi="宋体"/>
+          <w:rFonts w:ascii="SimSun" w:hAnsi="SimSun"/>
         </w:rPr>
         <w:t>首先使用GridSearchCV对框架参数</w:t>
       </w:r>
       <w:r>
         <w:rPr>
-          <w:rFonts w:ascii="宋体" w:hAnsi="宋体" w:hint="eastAsia"/>
+          <w:rFonts w:ascii="SimSun" w:hAnsi="SimSun" w:hint="eastAsia"/>
         </w:rPr>
         <w:t>（</w:t>
       </w:r>
       <w:r>
         <w:rPr>
-          <w:rFonts w:ascii="宋体" w:hAnsi="宋体"/>
+          <w:rFonts w:ascii="SimSun" w:hAnsi="SimSun"/>
         </w:rPr>
         <w:t>学习器个数</w:t>
       </w:r>
       <w:r>
         <w:rPr>
-          <w:rFonts w:ascii="宋体" w:hAnsi="宋体" w:hint="eastAsia"/>
+          <w:rFonts w:ascii="SimSun" w:hAnsi="SimSun" w:hint="eastAsia"/>
         </w:rPr>
         <w:t>）</w:t>
       </w:r>
       <w:r>
         <w:rPr>
-          <w:rFonts w:ascii="宋体" w:hAnsi="宋体"/>
+          <w:rFonts w:ascii="SimSun" w:hAnsi="SimSun"/>
         </w:rPr>
         <w:t>进行择优，然后对CART弱学习器参数</w:t>
       </w:r>
       <w:r>
         <w:rPr>
-          <w:rFonts w:ascii="宋体" w:hAnsi="宋体" w:hint="eastAsia"/>
+          <w:rFonts w:ascii="SimSun" w:hAnsi="SimSun" w:hint="eastAsia"/>
         </w:rPr>
         <w:t>最大深度和最小样本划分</w:t>
       </w:r>
       <w:r>
         <w:rPr>
-          <w:rFonts w:ascii="宋体" w:hAnsi="宋体"/>
+          <w:rFonts w:ascii="SimSun" w:hAnsi="SimSun"/>
         </w:rPr>
         <w:t>进行择优。</w:t>
       </w:r>
@@ -8720,83 +8723,83 @@
       <w:pPr>
         <w:ind w:firstLine="480"/>
         <w:rPr>
-          <w:rFonts w:ascii="宋体" w:hAnsi="宋体"/>
-          <w:szCs w:val="24"/>
-        </w:rPr>
-      </w:pPr>
-      <w:r>
-        <w:rPr>
-          <w:rFonts w:ascii="宋体" w:hAnsi="宋体" w:hint="eastAsia"/>
+          <w:rFonts w:ascii="SimSun" w:hAnsi="SimSun"/>
+          <w:szCs w:val="24"/>
+        </w:rPr>
+      </w:pPr>
+      <w:r>
+        <w:rPr>
+          <w:rFonts w:ascii="SimSun" w:hAnsi="SimSun" w:hint="eastAsia"/>
           <w:szCs w:val="24"/>
         </w:rPr>
         <w:t>先从</w:t>
       </w:r>
       <w:r>
         <w:rPr>
-          <w:rFonts w:ascii="宋体" w:hAnsi="宋体"/>
+          <w:rFonts w:ascii="SimSun" w:hAnsi="SimSun"/>
           <w:szCs w:val="24"/>
         </w:rPr>
         <w:t>OJ</w:t>
       </w:r>
       <w:r>
         <w:rPr>
-          <w:rFonts w:ascii="宋体" w:hAnsi="宋体" w:hint="eastAsia"/>
+          <w:rFonts w:ascii="SimSun" w:hAnsi="SimSun" w:hint="eastAsia"/>
           <w:szCs w:val="24"/>
         </w:rPr>
         <w:t>上爬取多场比赛的提交记录，汇总数据，从而获取A</w:t>
       </w:r>
       <w:r>
         <w:rPr>
-          <w:rFonts w:ascii="宋体" w:hAnsi="宋体"/>
+          <w:rFonts w:ascii="SimSun" w:hAnsi="SimSun"/>
           <w:szCs w:val="24"/>
         </w:rPr>
         <w:t>C</w:t>
       </w:r>
       <w:r>
         <w:rPr>
-          <w:rFonts w:ascii="宋体" w:hAnsi="宋体" w:hint="eastAsia"/>
+          <w:rFonts w:ascii="SimSun" w:hAnsi="SimSun" w:hint="eastAsia"/>
           <w:szCs w:val="24"/>
         </w:rPr>
         <w:t>率、1</w:t>
       </w:r>
       <w:r>
         <w:rPr>
-          <w:rFonts w:ascii="宋体" w:hAnsi="宋体"/>
+          <w:rFonts w:ascii="SimSun" w:hAnsi="SimSun"/>
           <w:szCs w:val="24"/>
         </w:rPr>
         <w:t>A</w:t>
       </w:r>
       <w:r>
         <w:rPr>
-          <w:rFonts w:ascii="宋体" w:hAnsi="宋体" w:hint="eastAsia"/>
+          <w:rFonts w:ascii="SimSun" w:hAnsi="SimSun" w:hint="eastAsia"/>
           <w:szCs w:val="24"/>
         </w:rPr>
         <w:t>率、A</w:t>
       </w:r>
       <w:r>
         <w:rPr>
-          <w:rFonts w:ascii="宋体" w:hAnsi="宋体"/>
+          <w:rFonts w:ascii="SimSun" w:hAnsi="SimSun"/>
           <w:szCs w:val="24"/>
         </w:rPr>
         <w:t>C</w:t>
       </w:r>
       <w:r>
         <w:rPr>
-          <w:rFonts w:ascii="宋体" w:hAnsi="宋体" w:hint="eastAsia"/>
+          <w:rFonts w:ascii="SimSun" w:hAnsi="SimSun" w:hint="eastAsia"/>
           <w:szCs w:val="24"/>
         </w:rPr>
         <w:t>用时等</w:t>
       </w:r>
       <w:r>
         <w:rPr>
-          <w:rFonts w:ascii="宋体" w:hAnsi="宋体" w:hint="eastAsia"/>
+          <w:rFonts w:ascii="SimSun" w:hAnsi="SimSun" w:hint="eastAsia"/>
           <w:szCs w:val="24"/>
         </w:rPr>
         <w:t>有望</w:t>
       </w:r>
       <w:r>
         <w:rPr>
-          <w:rFonts w:ascii="宋体" w:hAnsi="宋体" w:hint="eastAsia"/>
+          <w:rFonts w:ascii="SimSun" w:hAnsi="SimSun" w:hint="eastAsia"/>
           <w:szCs w:val="24"/>
         </w:rPr>
         <w:t>用于表征题目难度的指标，分析相关性并创建相关模型来预测题目难度。</w:t>
@@ -8847,7 +8850,7 @@
       </w:pPr>
       <w:r>
         <w:rPr>
-          <w:rFonts w:ascii="宋体" w:hAnsi="宋体" w:cs="Open Sans" w:hint="eastAsia"/>
+          <w:rFonts w:ascii="SimSun" w:hAnsi="SimSun" w:cs="Open Sans" w:hint="eastAsia"/>
           <w:color w:val="333333"/>
           <w:szCs w:val="24"/>
           <w:shd w:val="clear" w:color="auto" w:fill="FFFFFF"/>
@@ -8856,7 +8859,7 @@
       </w:r>
       <w:r>
         <w:rPr>
-          <w:rFonts w:ascii="宋体" w:hAnsi="宋体" w:cs="Open Sans"/>
+          <w:rFonts w:ascii="SimSun" w:hAnsi="SimSun" w:cs="Open Sans"/>
           <w:color w:val="333333"/>
           <w:szCs w:val="24"/>
           <w:shd w:val="clear" w:color="auto" w:fill="FFFFFF"/>
@@ -8900,7 +8903,7 @@
       <w:pPr>
         <w:ind w:firstLine="480"/>
         <w:rPr>
-          <w:rFonts w:ascii="宋体" w:hAnsi="宋体" w:cs="Open Sans"/>
+          <w:rFonts w:ascii="SimSun" w:hAnsi="SimSun" w:cs="Open Sans"/>
           <w:color w:val="333333"/>
           <w:szCs w:val="24"/>
           <w:shd w:val="clear" w:color="auto" w:fill="FFFFFF"/>
@@ -8908,7 +8911,7 @@
       </w:pPr>
       <w:r>
         <w:rPr>
-          <w:rFonts w:ascii="宋体" w:hAnsi="宋体" w:cs="Open Sans" w:hint="eastAsia"/>
+          <w:rFonts w:ascii="SimSun" w:hAnsi="SimSun" w:cs="Open Sans" w:hint="eastAsia"/>
           <w:color w:val="333333"/>
           <w:szCs w:val="24"/>
           <w:shd w:val="clear" w:color="auto" w:fill="FFFFFF"/>
@@ -8917,7 +8920,7 @@
       </w:r>
       <w:r>
         <w:rPr>
-          <w:rFonts w:ascii="宋体" w:hAnsi="宋体" w:cs="Open Sans"/>
+          <w:rFonts w:ascii="SimSun" w:hAnsi="SimSun" w:cs="Open Sans"/>
           <w:color w:val="333333"/>
           <w:szCs w:val="24"/>
           <w:shd w:val="clear" w:color="auto" w:fill="FFFFFF"/>
@@ -8929,7 +8932,7 @@
       <w:pPr>
         <w:ind w:firstLine="480"/>
         <w:rPr>
-          <w:rFonts w:ascii="宋体" w:hAnsi="宋体" w:cs="Open Sans"/>
+          <w:rFonts w:ascii="SimSun" w:hAnsi="SimSun" w:cs="Open Sans"/>
           <w:color w:val="333333"/>
           <w:szCs w:val="24"/>
           <w:shd w:val="clear" w:color="auto" w:fill="FFFFFF"/>
@@ -8937,7 +8940,7 @@
       </w:pPr>
       <w:r>
         <w:rPr>
-          <w:rFonts w:ascii="宋体" w:hAnsi="宋体" w:cs="Open Sans" w:hint="eastAsia"/>
+          <w:rFonts w:ascii="SimSun" w:hAnsi="SimSun" w:cs="Open Sans" w:hint="eastAsia"/>
           <w:color w:val="333333"/>
           <w:szCs w:val="24"/>
           <w:shd w:val="clear" w:color="auto" w:fill="FFFFFF"/>
@@ -8946,7 +8949,7 @@
       </w:r>
       <w:r>
         <w:rPr>
-          <w:rFonts w:ascii="宋体" w:hAnsi="宋体" w:cs="Open Sans"/>
+          <w:rFonts w:ascii="SimSun" w:hAnsi="SimSun" w:cs="Open Sans"/>
           <w:color w:val="333333"/>
           <w:szCs w:val="24"/>
           <w:shd w:val="clear" w:color="auto" w:fill="FFFFFF"/>
@@ -9006,7 +9009,7 @@
       <w:pPr>
         <w:ind w:firstLine="480"/>
         <w:rPr>
-          <w:rFonts w:ascii="宋体" w:hAnsi="宋体" w:cs="Open Sans"/>
+          <w:rFonts w:ascii="SimSun" w:hAnsi="SimSun" w:cs="Open Sans"/>
           <w:color w:val="333333"/>
           <w:szCs w:val="24"/>
           <w:shd w:val="clear" w:color="auto" w:fill="FFFFFF"/>
@@ -9014,7 +9017,7 @@
       </w:pPr>
       <w:r>
         <w:rPr>
-          <w:rFonts w:ascii="宋体" w:hAnsi="宋体"/>
+          <w:rFonts w:ascii="SimSun" w:hAnsi="SimSun"/>
           <w:szCs w:val="24"/>
           <w:shd w:val="clear" w:color="auto" w:fill="FFFFFF"/>
         </w:rPr>
@@ -9025,14 +9028,14 @@
       <w:pPr>
         <w:ind w:firstLine="480"/>
         <w:rPr>
-          <w:rFonts w:ascii="宋体" w:hAnsi="宋体"/>
+          <w:rFonts w:ascii="SimSun" w:hAnsi="SimSun"/>
           <w:szCs w:val="24"/>
           <w:shd w:val="clear" w:color="auto" w:fill="FFFFFF"/>
         </w:rPr>
       </w:pPr>
       <w:r>
         <w:rPr>
-          <w:rFonts w:ascii="宋体" w:hAnsi="宋体"/>
+          <w:rFonts w:ascii="SimSun" w:hAnsi="SimSun"/>
           <w:szCs w:val="24"/>
           <w:shd w:val="clear" w:color="auto" w:fill="FFFFFF"/>
         </w:rPr>
@@ -9045,14 +9048,14 @@
         <w:ind w:firstLineChars="0" w:firstLine="0"/>
         <w:jc w:val="left"/>
         <w:rPr>
-          <w:rFonts w:ascii="宋体" w:hAnsi="宋体" w:cs="宋体"/>
+          <w:rFonts w:ascii="SimSun" w:hAnsi="SimSun" w:cs="SimSun"/>
           <w:kern w:val="0"/>
           <w:szCs w:val="24"/>
         </w:rPr>
       </w:pPr>
       <w:r>
         <w:rPr>
-          <w:rFonts w:ascii="宋体" w:hAnsi="宋体" w:cs="宋体"/>
+          <w:rFonts w:ascii="SimSun" w:hAnsi="SimSun" w:cs="SimSun"/>
           <w:noProof/>
           <w:kern w:val="0"/>
           <w:szCs w:val="24"/>
@@ -9158,14 +9161,14 @@
       <w:pPr>
         <w:ind w:firstLine="480"/>
         <w:rPr>
-          <w:rFonts w:ascii="宋体" w:hAnsi="宋体"/>
+          <w:rFonts w:ascii="SimSun" w:hAnsi="SimSun"/>
           <w:szCs w:val="24"/>
           <w:shd w:val="clear" w:color="auto" w:fill="FFFFFF"/>
         </w:rPr>
       </w:pPr>
       <w:r>
         <w:rPr>
-          <w:rFonts w:ascii="宋体" w:hAnsi="宋体"/>
+          <w:rFonts w:ascii="SimSun" w:hAnsi="SimSun"/>
           <w:szCs w:val="24"/>
           <w:shd w:val="clear" w:color="auto" w:fill="FFFFFF"/>
         </w:rPr>
@@ -9183,7 +9186,7 @@
       </w:pPr>
       <w:r>
         <w:rPr>
-          <w:rFonts w:ascii="宋体" w:hAnsi="宋体" w:hint="eastAsia"/>
+          <w:rFonts w:ascii="SimSun" w:hAnsi="SimSun" w:hint="eastAsia"/>
           <w:szCs w:val="24"/>
           <w:shd w:val="clear" w:color="auto" w:fill="FFFFFF"/>
         </w:rPr>
@@ -9205,10 +9208,10 @@
           <w:shd w:val="clear" w:color="auto" w:fill="FFFFFF"/>
         </w:rPr>
         <w:object w:dxaOrig="1320" w:dyaOrig="660" w14:anchorId="79D7D88A">
-          <v:shape id="_x0000_i1029" type="#_x0000_t75" style="width:55.8pt;height:28.2pt" o:ole="">
+          <v:shape id="_x0000_i1029" type="#_x0000_t75" style="width:55.9pt;height:28.15pt" o:ole="">
             <v:imagedata r:id="rId26" o:title=""/>
           </v:shape>
-          <o:OLEObject Type="Embed" ProgID="Equation.DSMT4" ShapeID="_x0000_i1029" DrawAspect="Content" ObjectID="_1657468950" r:id="rId27"/>
+          <o:OLEObject Type="Embed" ProgID="Equation.DSMT4" ShapeID="_x0000_i1029" DrawAspect="Content" ObjectID="_1657475948" r:id="rId27"/>
         </w:object>
       </w:r>
       <w:r>
@@ -9227,10 +9230,10 @@
           <w:shd w:val="clear" w:color="auto" w:fill="FFFFFF"/>
         </w:rPr>
         <w:object w:dxaOrig="3940" w:dyaOrig="660" w14:anchorId="3D089B86">
-          <v:shape id="_x0000_i1030" type="#_x0000_t75" style="width:196.8pt;height:33pt" o:ole="">
+          <v:shape id="_x0000_i1030" type="#_x0000_t75" style="width:196.9pt;height:33pt" o:ole="">
             <v:imagedata r:id="rId28" o:title=""/>
           </v:shape>
-          <o:OLEObject Type="Embed" ProgID="Equation.DSMT4" ShapeID="_x0000_i1030" DrawAspect="Content" ObjectID="_1657468951" r:id="rId29"/>
+          <o:OLEObject Type="Embed" ProgID="Equation.DSMT4" ShapeID="_x0000_i1030" DrawAspect="Content" ObjectID="_1657475949" r:id="rId29"/>
         </w:object>
       </w:r>
       <w:r>
@@ -9248,14 +9251,14 @@
         <w:ind w:firstLineChars="0" w:firstLine="0"/>
         <w:jc w:val="left"/>
         <w:rPr>
-          <w:rFonts w:ascii="宋体" w:hAnsi="宋体" w:cs="宋体"/>
+          <w:rFonts w:ascii="SimSun" w:hAnsi="SimSun" w:cs="SimSun"/>
           <w:kern w:val="0"/>
           <w:szCs w:val="24"/>
         </w:rPr>
       </w:pPr>
       <w:r>
         <w:rPr>
-          <w:rFonts w:ascii="宋体" w:hAnsi="宋体" w:cs="宋体"/>
+          <w:rFonts w:ascii="SimSun" w:hAnsi="SimSun" w:cs="SimSun"/>
           <w:noProof/>
           <w:kern w:val="0"/>
           <w:szCs w:val="24"/>
@@ -9404,14 +9407,14 @@
       <w:pPr>
         <w:ind w:firstLine="480"/>
         <w:rPr>
-          <w:rFonts w:ascii="宋体" w:hAnsi="宋体"/>
+          <w:rFonts w:ascii="SimSun" w:hAnsi="SimSun"/>
           <w:szCs w:val="24"/>
           <w:shd w:val="clear" w:color="auto" w:fill="FFFFFF"/>
         </w:rPr>
       </w:pPr>
       <w:r>
         <w:rPr>
-          <w:rFonts w:ascii="宋体" w:hAnsi="宋体" w:hint="eastAsia"/>
+          <w:rFonts w:ascii="SimSun" w:hAnsi="SimSun" w:hint="eastAsia"/>
           <w:szCs w:val="24"/>
           <w:shd w:val="clear" w:color="auto" w:fill="FFFFFF"/>
         </w:rPr>
@@ -9419,7 +9422,7 @@
       </w:r>
       <w:r>
         <w:rPr>
-          <w:rFonts w:ascii="宋体" w:hAnsi="宋体"/>
+          <w:rFonts w:ascii="SimSun" w:hAnsi="SimSun"/>
           <w:szCs w:val="24"/>
           <w:shd w:val="clear" w:color="auto" w:fill="FFFFFF"/>
         </w:rPr>
@@ -9436,10 +9439,10 @@
           <w:position w:val="-28"/>
         </w:rPr>
         <w:object w:dxaOrig="4380" w:dyaOrig="700" w14:anchorId="3286AB06">
-          <v:shape id="_x0000_i1031" type="#_x0000_t75" style="width:244.8pt;height:39.6pt" o:ole="">
+          <v:shape id="_x0000_i1031" type="#_x0000_t75" style="width:244.9pt;height:39.75pt" o:ole="">
             <v:imagedata r:id="rId31" o:title=""/>
           </v:shape>
-          <o:OLEObject Type="Embed" ProgID="Equation.DSMT4" ShapeID="_x0000_i1031" DrawAspect="Content" ObjectID="_1657468952" r:id="rId32"/>
+          <o:OLEObject Type="Embed" ProgID="Equation.DSMT4" ShapeID="_x0000_i1031" DrawAspect="Content" ObjectID="_1657475950" r:id="rId32"/>
         </w:object>
       </w:r>
     </w:p>
@@ -9447,14 +9450,14 @@
       <w:pPr>
         <w:ind w:firstLine="480"/>
         <w:rPr>
-          <w:rFonts w:ascii="宋体" w:hAnsi="宋体"/>
+          <w:rFonts w:ascii="SimSun" w:hAnsi="SimSun"/>
           <w:szCs w:val="24"/>
           <w:shd w:val="clear" w:color="auto" w:fill="FFFFFF"/>
         </w:rPr>
       </w:pPr>
       <w:r>
         <w:rPr>
-          <w:rFonts w:ascii="宋体" w:hAnsi="宋体"/>
+          <w:rFonts w:ascii="SimSun" w:hAnsi="SimSun"/>
           <w:noProof/>
           <w:szCs w:val="24"/>
           <w:shd w:val="clear" w:color="auto" w:fill="FFFFFF"/>
@@ -9714,14 +9717,14 @@
       <w:pPr>
         <w:ind w:firstLine="480"/>
         <w:rPr>
-          <w:rFonts w:ascii="宋体" w:hAnsi="宋体"/>
+          <w:rFonts w:ascii="SimSun" w:hAnsi="SimSun"/>
           <w:szCs w:val="24"/>
           <w:shd w:val="clear" w:color="auto" w:fill="FFFFFF"/>
         </w:rPr>
       </w:pPr>
       <w:r>
         <w:rPr>
-          <w:rFonts w:ascii="宋体" w:hAnsi="宋体" w:hint="eastAsia"/>
+          <w:rFonts w:ascii="SimSun" w:hAnsi="SimSun" w:hint="eastAsia"/>
           <w:szCs w:val="24"/>
           <w:shd w:val="clear" w:color="auto" w:fill="FFFFFF"/>
         </w:rPr>
@@ -9729,7 +9732,7 @@
       </w:r>
       <w:r>
         <w:rPr>
-          <w:rFonts w:ascii="宋体" w:hAnsi="宋体"/>
+          <w:rFonts w:ascii="SimSun" w:hAnsi="SimSun"/>
           <w:szCs w:val="24"/>
           <w:shd w:val="clear" w:color="auto" w:fill="FFFFFF"/>
         </w:rPr>
@@ -9772,14 +9775,14 @@
       <w:pPr>
         <w:ind w:firstLine="480"/>
         <w:rPr>
-          <w:rFonts w:ascii="宋体" w:hAnsi="宋体"/>
+          <w:rFonts w:ascii="SimSun" w:hAnsi="SimSun"/>
           <w:szCs w:val="24"/>
           <w:shd w:val="clear" w:color="auto" w:fill="FFFFFF"/>
         </w:rPr>
       </w:pPr>
       <w:r>
         <w:rPr>
-          <w:rFonts w:ascii="宋体" w:hAnsi="宋体" w:hint="eastAsia"/>
+          <w:rFonts w:ascii="SimSun" w:hAnsi="SimSun" w:hint="eastAsia"/>
           <w:szCs w:val="24"/>
           <w:shd w:val="clear" w:color="auto" w:fill="FFFFFF"/>
         </w:rPr>
@@ -9787,7 +9790,7 @@
       </w:r>
       <w:r>
         <w:rPr>
-          <w:rFonts w:ascii="宋体" w:hAnsi="宋体"/>
+          <w:rFonts w:ascii="SimSun" w:hAnsi="SimSun"/>
           <w:szCs w:val="24"/>
           <w:shd w:val="clear" w:color="auto" w:fill="FFFFFF"/>
         </w:rPr>
@@ -9798,14 +9801,14 @@
       <w:pPr>
         <w:ind w:firstLine="480"/>
         <w:rPr>
-          <w:rFonts w:ascii="宋体" w:hAnsi="宋体"/>
+          <w:rFonts w:ascii="SimSun" w:hAnsi="SimSun"/>
           <w:szCs w:val="24"/>
           <w:shd w:val="clear" w:color="auto" w:fill="FFFFFF"/>
         </w:rPr>
       </w:pPr>
       <w:r>
         <w:rPr>
-          <w:rFonts w:ascii="宋体" w:hAnsi="宋体" w:hint="eastAsia"/>
+          <w:rFonts w:ascii="SimSun" w:hAnsi="SimSun" w:hint="eastAsia"/>
           <w:szCs w:val="24"/>
           <w:shd w:val="clear" w:color="auto" w:fill="FFFFFF"/>
         </w:rPr>
@@ -9819,14 +9822,14 @@
         <w:ind w:firstLineChars="0" w:firstLine="0"/>
         <w:jc w:val="left"/>
         <w:rPr>
-          <w:rFonts w:ascii="宋体" w:hAnsi="宋体" w:cs="宋体"/>
+          <w:rFonts w:ascii="SimSun" w:hAnsi="SimSun" w:cs="SimSun"/>
           <w:kern w:val="0"/>
           <w:szCs w:val="24"/>
         </w:rPr>
       </w:pPr>
       <w:r>
         <w:rPr>
-          <w:rFonts w:ascii="宋体" w:hAnsi="宋体" w:cs="宋体"/>
+          <w:rFonts w:ascii="SimSun" w:hAnsi="SimSun" w:cs="SimSun"/>
           <w:noProof/>
           <w:kern w:val="0"/>
           <w:szCs w:val="24"/>
@@ -9982,97 +9985,97 @@
       </w:pPr>
       <w:r>
         <w:rPr>
-          <w:rFonts w:ascii="宋体" w:hAnsi="宋体" w:hint="eastAsia"/>
+          <w:rFonts w:ascii="SimSun" w:hAnsi="SimSun" w:hint="eastAsia"/>
         </w:rPr>
         <w:t>在方法一部分我们使用了两种</w:t>
       </w:r>
       <w:r>
         <w:rPr>
-          <w:rFonts w:ascii="宋体" w:hAnsi="宋体" w:hint="eastAsia"/>
+          <w:rFonts w:ascii="SimSun" w:hAnsi="SimSun" w:hint="eastAsia"/>
         </w:rPr>
         <w:t>机器学习模型</w:t>
       </w:r>
       <w:r>
         <w:rPr>
-          <w:rFonts w:ascii="宋体" w:hAnsi="宋体" w:hint="eastAsia"/>
+          <w:rFonts w:ascii="SimSun" w:hAnsi="SimSun" w:hint="eastAsia"/>
         </w:rPr>
         <w:t>来预测编程题目难度</w:t>
       </w:r>
       <w:r>
         <w:rPr>
-          <w:rFonts w:ascii="宋体" w:hAnsi="宋体" w:hint="eastAsia"/>
+          <w:rFonts w:ascii="SimSun" w:hAnsi="SimSun" w:hint="eastAsia"/>
         </w:rPr>
         <w:t>，并且两个模型都具有一定的准确率。</w:t>
       </w:r>
       <w:r>
         <w:rPr>
-          <w:rFonts w:ascii="宋体" w:hAnsi="宋体" w:hint="eastAsia"/>
+          <w:rFonts w:ascii="SimSun" w:hAnsi="SimSun" w:hint="eastAsia"/>
         </w:rPr>
         <w:t>然而基于1.3案例分析中数据选择的考虑，我们只使用代码复杂度作为预测难度的参数。</w:t>
       </w:r>
       <w:r>
         <w:rPr>
-          <w:rFonts w:ascii="宋体" w:hAnsi="宋体" w:hint="eastAsia"/>
+          <w:rFonts w:ascii="SimSun" w:hAnsi="SimSun" w:hint="eastAsia"/>
         </w:rPr>
         <w:t>为了</w:t>
       </w:r>
       <w:r>
         <w:rPr>
-          <w:rFonts w:ascii="宋体" w:hAnsi="宋体"/>
+          <w:rFonts w:ascii="SimSun" w:hAnsi="SimSun"/>
         </w:rPr>
         <w:t>检验</w:t>
       </w:r>
       <w:r>
         <w:rPr>
-          <w:rFonts w:ascii="宋体" w:hAnsi="宋体" w:hint="eastAsia"/>
+          <w:rFonts w:ascii="SimSun" w:hAnsi="SimSun" w:hint="eastAsia"/>
         </w:rPr>
         <w:t>其他参数和题目难度的关系，以及验证</w:t>
       </w:r>
       <w:r>
         <w:rPr>
-          <w:rFonts w:ascii="宋体" w:hAnsi="宋体" w:hint="eastAsia"/>
+          <w:rFonts w:ascii="SimSun" w:hAnsi="SimSun" w:hint="eastAsia"/>
         </w:rPr>
         <w:t>研究方法</w:t>
       </w:r>
       <w:r>
         <w:rPr>
-          <w:rFonts w:ascii="宋体" w:hAnsi="宋体" w:hint="eastAsia"/>
+          <w:rFonts w:ascii="SimSun" w:hAnsi="SimSun" w:hint="eastAsia"/>
         </w:rPr>
         <w:t>是否具有可重复性</w:t>
       </w:r>
       <w:r>
         <w:rPr>
-          <w:rFonts w:ascii="宋体" w:hAnsi="宋体" w:hint="eastAsia"/>
+          <w:rFonts w:ascii="SimSun" w:hAnsi="SimSun" w:hint="eastAsia"/>
         </w:rPr>
         <w:t>，我们决定选取</w:t>
       </w:r>
       <w:r>
         <w:rPr>
-          <w:rFonts w:ascii="宋体" w:hAnsi="宋体" w:hint="eastAsia"/>
+          <w:rFonts w:ascii="SimSun" w:hAnsi="SimSun" w:hint="eastAsia"/>
         </w:rPr>
         <w:t>别</w:t>
       </w:r>
       <w:r>
         <w:rPr>
-          <w:rFonts w:ascii="宋体" w:hAnsi="宋体" w:hint="eastAsia"/>
+          <w:rFonts w:ascii="SimSun" w:hAnsi="SimSun" w:hint="eastAsia"/>
         </w:rPr>
         <w:t>的数据源进行难度预测并计算预测正确率，从而</w:t>
       </w:r>
       <w:r>
         <w:rPr>
-          <w:rFonts w:ascii="宋体" w:hAnsi="宋体" w:hint="eastAsia"/>
+          <w:rFonts w:ascii="SimSun" w:hAnsi="SimSun" w:hint="eastAsia"/>
         </w:rPr>
         <w:t>更好地</w:t>
       </w:r>
       <w:r>
         <w:rPr>
-          <w:rFonts w:ascii="宋体" w:hAnsi="宋体"/>
+          <w:rFonts w:ascii="SimSun" w:hAnsi="SimSun"/>
         </w:rPr>
         <w:t>验证</w:t>
       </w:r>
       <w:r>
         <w:rPr>
-          <w:rFonts w:ascii="宋体" w:hAnsi="宋体" w:hint="eastAsia"/>
+          <w:rFonts w:ascii="SimSun" w:hAnsi="SimSun" w:hint="eastAsia"/>
         </w:rPr>
         <w:t>预测模型的稳定性和准确率。</w:t>
       </w:r>
@@ -10114,86 +10117,86 @@
       <w:bookmarkStart w:id="42" w:name="_Hlk46854439"/>
       <w:r>
         <w:rPr>
-          <w:rFonts w:ascii="宋体" w:hAnsi="宋体" w:hint="eastAsia"/>
+          <w:rFonts w:ascii="SimSun" w:hAnsi="SimSun" w:hint="eastAsia"/>
         </w:rPr>
         <w:t>在方法一部分</w:t>
       </w:r>
       <w:r>
         <w:rPr>
-          <w:rFonts w:ascii="宋体" w:hAnsi="宋体" w:hint="eastAsia"/>
+          <w:rFonts w:ascii="SimSun" w:hAnsi="SimSun" w:hint="eastAsia"/>
         </w:rPr>
         <w:t>，题目真实难度采用的是有效提交的平均得分，这样的评估标准可能有些不稳定。所</w:t>
       </w:r>
       <w:bookmarkEnd w:id="42"/>
       <w:r>
         <w:rPr>
-          <w:rFonts w:ascii="宋体" w:hAnsi="宋体" w:hint="eastAsia"/>
+          <w:rFonts w:ascii="SimSun" w:hAnsi="SimSun" w:hint="eastAsia"/>
         </w:rPr>
         <w:t>以我们想到可以使用给出了具体题目难度的O</w:t>
       </w:r>
       <w:r>
         <w:rPr>
-          <w:rFonts w:ascii="宋体" w:hAnsi="宋体"/>
+          <w:rFonts w:ascii="SimSun" w:hAnsi="SimSun"/>
         </w:rPr>
         <w:t>J</w:t>
       </w:r>
       <w:r>
         <w:rPr>
-          <w:rFonts w:ascii="宋体" w:hAnsi="宋体" w:hint="eastAsia"/>
+          <w:rFonts w:ascii="SimSun" w:hAnsi="SimSun" w:hint="eastAsia"/>
         </w:rPr>
         <w:t>，从中找到具有稳定题量、提交记录数量适中的比赛作为数据源。</w:t>
       </w:r>
       <w:r>
         <w:rPr>
-          <w:rFonts w:ascii="宋体" w:hAnsi="宋体" w:hint="eastAsia"/>
+          <w:rFonts w:ascii="SimSun" w:hAnsi="SimSun" w:hint="eastAsia"/>
         </w:rPr>
         <w:t>由于比赛有时间限制，提交必须集中在特定时间内，所以在这种情况下</w:t>
       </w:r>
       <w:r>
         <w:rPr>
-          <w:rFonts w:ascii="宋体" w:hAnsi="宋体"/>
+          <w:rFonts w:ascii="SimSun" w:hAnsi="SimSun"/>
         </w:rPr>
         <w:t>AC率，1A率，AC总时长</w:t>
       </w:r>
       <w:r>
         <w:rPr>
-          <w:rFonts w:ascii="宋体" w:hAnsi="宋体" w:hint="eastAsia"/>
+          <w:rFonts w:ascii="SimSun" w:hAnsi="SimSun" w:hint="eastAsia"/>
         </w:rPr>
         <w:t>和</w:t>
       </w:r>
       <w:r>
         <w:rPr>
-          <w:rFonts w:ascii="宋体" w:hAnsi="宋体"/>
+          <w:rFonts w:ascii="SimSun" w:hAnsi="SimSun"/>
         </w:rPr>
         <w:t>提交总次数</w:t>
       </w:r>
       <w:r>
         <w:rPr>
-          <w:rFonts w:ascii="宋体" w:hAnsi="宋体" w:hint="eastAsia"/>
+          <w:rFonts w:ascii="SimSun" w:hAnsi="SimSun" w:hint="eastAsia"/>
         </w:rPr>
         <w:t>对题目难度预测具有参考价值。故不同于方法一，此处我们选取了</w:t>
       </w:r>
       <w:r>
         <w:rPr>
-          <w:rFonts w:ascii="宋体" w:hAnsi="宋体"/>
+          <w:rFonts w:ascii="SimSun" w:hAnsi="SimSun"/>
         </w:rPr>
         <w:t>AC率，1A率，AC总时长，平均得分率</w:t>
       </w:r>
       <w:r>
         <w:rPr>
-          <w:rFonts w:ascii="宋体" w:hAnsi="宋体" w:hint="eastAsia"/>
+          <w:rFonts w:ascii="SimSun" w:hAnsi="SimSun" w:hint="eastAsia"/>
         </w:rPr>
         <w:t>和</w:t>
       </w:r>
       <w:r>
         <w:rPr>
-          <w:rFonts w:ascii="宋体" w:hAnsi="宋体"/>
+          <w:rFonts w:ascii="SimSun" w:hAnsi="SimSun"/>
         </w:rPr>
         <w:t>提交总次数</w:t>
       </w:r>
       <w:r>
         <w:rPr>
-          <w:rFonts w:ascii="宋体" w:hAnsi="宋体" w:hint="eastAsia"/>
+          <w:rFonts w:ascii="SimSun" w:hAnsi="SimSun" w:hint="eastAsia"/>
         </w:rPr>
         <w:t>五项作为特征值。</w:t>
       </w:r>
@@ -10237,43 +10240,43 @@
       </w:pPr>
       <w:r>
         <w:rPr>
-          <w:rFonts w:ascii="宋体" w:hAnsi="宋体" w:hint="eastAsia"/>
+          <w:rFonts w:ascii="SimSun" w:hAnsi="SimSun" w:hint="eastAsia"/>
         </w:rPr>
         <w:t>训练模型也采用了方法一中使用过的</w:t>
       </w:r>
       <w:r>
         <w:rPr>
-          <w:rFonts w:ascii="宋体" w:hAnsi="宋体"/>
+          <w:rFonts w:ascii="SimSun" w:hAnsi="SimSun"/>
         </w:rPr>
         <w:t>有监督学习</w:t>
       </w:r>
       <w:r>
         <w:rPr>
-          <w:rFonts w:ascii="宋体" w:hAnsi="宋体" w:hint="eastAsia"/>
+          <w:rFonts w:ascii="SimSun" w:hAnsi="SimSun" w:hint="eastAsia"/>
         </w:rPr>
         <w:t>——</w:t>
       </w:r>
       <w:r>
         <w:rPr>
-          <w:rFonts w:ascii="宋体" w:hAnsi="宋体"/>
+          <w:rFonts w:ascii="SimSun" w:hAnsi="SimSun"/>
         </w:rPr>
         <w:t>用cart（决策分类树）作为弱分类器，</w:t>
       </w:r>
       <w:r>
         <w:rPr>
-          <w:rFonts w:ascii="宋体" w:hAnsi="宋体" w:hint="eastAsia"/>
+          <w:rFonts w:ascii="SimSun" w:hAnsi="SimSun" w:hint="eastAsia"/>
         </w:rPr>
         <w:t>使用</w:t>
       </w:r>
       <w:r>
         <w:rPr>
-          <w:rFonts w:ascii="宋体" w:hAnsi="宋体"/>
+          <w:rFonts w:ascii="SimSun" w:hAnsi="SimSun"/>
         </w:rPr>
         <w:t>AdaBoost算法进行迭代</w:t>
       </w:r>
       <w:r>
         <w:rPr>
-          <w:rFonts w:ascii="宋体" w:hAnsi="宋体" w:hint="eastAsia"/>
+          <w:rFonts w:ascii="SimSun" w:hAnsi="SimSun" w:hint="eastAsia"/>
         </w:rPr>
         <w:t>。从上面的准确率可以看到，方法二也具有良好的正确率，从而证明通过代码复杂度分析和提交情况分析预测题目难度的可行性，以及两种预测模型的有效性。</w:t>
       </w:r>
@@ -11379,7 +11382,7 @@
       <w:jc w:val="both"/>
     </w:pPr>
     <w:rPr>
-      <w:rFonts w:eastAsia="宋体"/>
+      <w:rFonts w:eastAsia="SimSun"/>
       <w:sz w:val="24"/>
     </w:rPr>
   </w:style>
@@ -11401,7 +11404,7 @@
       <w:outlineLvl w:val="0"/>
     </w:pPr>
     <w:rPr>
-      <w:rFonts w:ascii="Times New Roman" w:eastAsia="黑体" w:hAnsi="Times New Roman"/>
+      <w:rFonts w:ascii="Times New Roman" w:eastAsia="SimHei" w:hAnsi="Times New Roman"/>
       <w:b/>
       <w:bCs/>
       <w:kern w:val="44"/>
@@ -11428,7 +11431,7 @@
       <w:outlineLvl w:val="1"/>
     </w:pPr>
     <w:rPr>
-      <w:rFonts w:ascii="Times New Roman" w:eastAsia="黑体" w:hAnsi="Times New Roman" w:cstheme="majorBidi"/>
+      <w:rFonts w:ascii="Times New Roman" w:eastAsia="SimHei" w:hAnsi="Times New Roman" w:cstheme="majorBidi"/>
       <w:b/>
       <w:bCs/>
       <w:sz w:val="28"/>
@@ -11477,7 +11480,7 @@
       <w:outlineLvl w:val="3"/>
     </w:pPr>
     <w:rPr>
-      <w:rFonts w:ascii="Times New Roman" w:eastAsia="黑体" w:hAnsi="Times New Roman"/>
+      <w:rFonts w:ascii="Times New Roman" w:eastAsia="SimHei" w:hAnsi="Times New Roman"/>
       <w:szCs w:val="28"/>
     </w:rPr>
   </w:style>
@@ -11651,7 +11654,7 @@
     <w:uiPriority w:val="9"/>
     <w:rsid w:val="002C0A90"/>
     <w:rPr>
-      <w:rFonts w:ascii="Times New Roman" w:eastAsia="黑体" w:hAnsi="Times New Roman"/>
+      <w:rFonts w:ascii="Times New Roman" w:eastAsia="SimHei" w:hAnsi="Times New Roman"/>
       <w:b/>
       <w:bCs/>
       <w:kern w:val="44"/>
@@ -11666,7 +11669,7 @@
     <w:uiPriority w:val="9"/>
     <w:rsid w:val="001E6104"/>
     <w:rPr>
-      <w:rFonts w:ascii="Times New Roman" w:eastAsia="黑体" w:hAnsi="Times New Roman" w:cstheme="majorBidi"/>
+      <w:rFonts w:ascii="Times New Roman" w:eastAsia="SimHei" w:hAnsi="Times New Roman" w:cstheme="majorBidi"/>
       <w:b/>
       <w:bCs/>
       <w:sz w:val="28"/>
@@ -11690,7 +11693,7 @@
       <w:outlineLvl w:val="0"/>
     </w:pPr>
     <w:rPr>
-      <w:rFonts w:ascii="Times New Roman" w:eastAsia="黑体" w:hAnsi="Times New Roman" w:cstheme="majorBidi"/>
+      <w:rFonts w:ascii="Times New Roman" w:eastAsia="SimHei" w:hAnsi="Times New Roman" w:cstheme="majorBidi"/>
       <w:b/>
       <w:bCs/>
       <w:szCs w:val="32"/>
@@ -11704,7 +11707,7 @@
     <w:uiPriority w:val="10"/>
     <w:rsid w:val="001E6104"/>
     <w:rPr>
-      <w:rFonts w:ascii="Times New Roman" w:eastAsia="黑体" w:hAnsi="Times New Roman" w:cstheme="majorBidi"/>
+      <w:rFonts w:ascii="Times New Roman" w:eastAsia="SimHei" w:hAnsi="Times New Roman" w:cstheme="majorBidi"/>
       <w:b/>
       <w:bCs/>
       <w:sz w:val="24"/>
@@ -11718,7 +11721,7 @@
     <w:uiPriority w:val="9"/>
     <w:rsid w:val="003D0BCE"/>
     <w:rPr>
-      <w:rFonts w:ascii="Times New Roman" w:eastAsia="黑体" w:hAnsi="Times New Roman"/>
+      <w:rFonts w:ascii="Times New Roman" w:eastAsia="SimHei" w:hAnsi="Times New Roman"/>
       <w:sz w:val="24"/>
       <w:szCs w:val="28"/>
     </w:rPr>
@@ -11739,7 +11742,7 @@
       <w:jc w:val="left"/>
     </w:pPr>
     <w:rPr>
-      <w:rFonts w:ascii="宋体" w:hAnsi="宋体" w:cs="宋体"/>
+      <w:rFonts w:ascii="SimSun" w:hAnsi="SimSun" w:cs="SimSun"/>
       <w:kern w:val="0"/>
       <w:szCs w:val="24"/>
     </w:rPr>
@@ -11756,7 +11759,7 @@
       <w:spacing w:line="360" w:lineRule="auto"/>
     </w:pPr>
     <w:rPr>
-      <w:rFonts w:asciiTheme="majorHAnsi" w:eastAsia="黑体" w:hAnsiTheme="majorHAnsi" w:cstheme="majorBidi"/>
+      <w:rFonts w:asciiTheme="majorHAnsi" w:eastAsia="SimHei" w:hAnsiTheme="majorHAnsi" w:cstheme="majorBidi"/>
       <w:sz w:val="20"/>
       <w:szCs w:val="20"/>
     </w:rPr>

--- a/研究报告.docx
+++ b/研究报告.docx
@@ -2508,21 +2508,12 @@
           <w:szCs w:val="24"/>
         </w:rPr>
       </w:pPr>
-      <w:proofErr w:type="gramStart"/>
-      <w:r>
-        <w:rPr>
-          <w:rFonts w:ascii="SimSun" w:hAnsi="SimSun" w:hint="eastAsia"/>
-          <w:szCs w:val="24"/>
-        </w:rPr>
-        <w:t>刘佳月</w:t>
-      </w:r>
-      <w:proofErr w:type="gramEnd"/>
-      <w:r>
-        <w:rPr>
-          <w:rFonts w:ascii="SimSun" w:hAnsi="SimSun" w:hint="eastAsia"/>
-          <w:szCs w:val="24"/>
-        </w:rPr>
-        <w:t>-181</w:t>
+      <w:r>
+        <w:rPr>
+          <w:rFonts w:ascii="SimSun" w:hAnsi="SimSun" w:hint="eastAsia"/>
+          <w:szCs w:val="24"/>
+        </w:rPr>
+        <w:t>刘佳月-181</w:t>
       </w:r>
       <w:r>
         <w:rPr>
@@ -2737,15 +2728,41 @@
           <w:szCs w:val="24"/>
         </w:rPr>
       </w:pPr>
-      <w:proofErr w:type="gramStart"/>
-      <w:r>
-        <w:rPr>
-          <w:rFonts w:ascii="SimSun" w:hAnsi="SimSun" w:hint="eastAsia"/>
-          <w:szCs w:val="24"/>
-        </w:rPr>
-        <w:t>胡子华</w:t>
-      </w:r>
-      <w:proofErr w:type="gramEnd"/>
+      <w:r>
+        <w:rPr>
+          <w:rFonts w:ascii="SimSun" w:hAnsi="SimSun" w:hint="eastAsia"/>
+          <w:szCs w:val="24"/>
+        </w:rPr>
+        <w:t>胡子华-</w:t>
+      </w:r>
+      <w:r>
+        <w:rPr>
+          <w:rFonts w:ascii="SimSun" w:hAnsi="SimSun" w:hint="eastAsia"/>
+          <w:szCs w:val="24"/>
+        </w:rPr>
+        <w:t>181</w:t>
+      </w:r>
+      <w:r>
+        <w:rPr>
+          <w:rFonts w:ascii="SimSun" w:hAnsi="SimSun" w:hint="eastAsia"/>
+          <w:szCs w:val="24"/>
+        </w:rPr>
+        <w:t>2</w:t>
+      </w:r>
+      <w:r>
+        <w:rPr>
+          <w:rFonts w:ascii="SimSun" w:hAnsi="SimSun" w:hint="eastAsia"/>
+          <w:szCs w:val="24"/>
+        </w:rPr>
+        <w:t>500</w:t>
+      </w:r>
+      <w:r>
+        <w:rPr>
+          <w:rFonts w:ascii="SimSun" w:hAnsi="SimSun" w:hint="eastAsia"/>
+          <w:szCs w:val="24"/>
+        </w:rPr>
+        <w:t>47</w:t>
+      </w:r>
       <w:r>
         <w:rPr>
           <w:rFonts w:ascii="SimSun" w:hAnsi="SimSun" w:hint="eastAsia"/>
@@ -2755,24 +2772,10 @@
       </w:r>
       <w:r>
         <w:rPr>
-          <w:rFonts w:ascii="SimSun" w:hAnsi="SimSun" w:hint="eastAsia"/>
-          <w:szCs w:val="24"/>
-        </w:rPr>
-        <w:t>181</w:t>
-      </w:r>
-      <w:r>
-        <w:rPr>
-          <w:rFonts w:ascii="SimSun" w:hAnsi="SimSun" w:hint="eastAsia"/>
-          <w:szCs w:val="24"/>
-        </w:rPr>
-        <w:t>2</w:t>
-      </w:r>
-      <w:r>
-        <w:rPr>
-          <w:rFonts w:ascii="SimSun" w:hAnsi="SimSun" w:hint="eastAsia"/>
-          <w:szCs w:val="24"/>
-        </w:rPr>
-        <w:t>500</w:t>
+          <w:rFonts w:ascii="SimSun" w:hAnsi="SimSun"/>
+          <w:szCs w:val="24"/>
+        </w:rPr>
+        <w:t>1812500</w:t>
       </w:r>
       <w:r>
         <w:rPr>
@@ -2783,40 +2786,19 @@
       </w:r>
       <w:r>
         <w:rPr>
+          <w:rFonts w:ascii="SimSun" w:hAnsi="SimSun"/>
+          <w:szCs w:val="24"/>
+        </w:rPr>
+        <w:t>@smail.nju.edu.cn</w:t>
+      </w:r>
+      <w:r>
+        <w:rPr>
           <w:rFonts w:ascii="SimSun" w:hAnsi="SimSun" w:hint="eastAsia"/>
           <w:szCs w:val="24"/>
         </w:rPr>
         <w:t>-</w:t>
       </w:r>
       <w:r>
-        <w:rPr>
-          <w:rFonts w:ascii="SimSun" w:hAnsi="SimSun"/>
-          <w:szCs w:val="24"/>
-        </w:rPr>
-        <w:t>1812500</w:t>
-      </w:r>
-      <w:r>
-        <w:rPr>
-          <w:rFonts w:ascii="SimSun" w:hAnsi="SimSun" w:hint="eastAsia"/>
-          <w:szCs w:val="24"/>
-        </w:rPr>
-        <w:t>47</w:t>
-      </w:r>
-      <w:r>
-        <w:rPr>
-          <w:rFonts w:ascii="SimSun" w:hAnsi="SimSun"/>
-          <w:szCs w:val="24"/>
-        </w:rPr>
-        <w:t>@smail.nju.edu.cn</w:t>
-      </w:r>
-      <w:r>
-        <w:rPr>
-          <w:rFonts w:ascii="SimSun" w:hAnsi="SimSun" w:hint="eastAsia"/>
-          <w:szCs w:val="24"/>
-        </w:rPr>
-        <w:t>-</w:t>
-      </w:r>
-      <w:r>
         <w:t xml:space="preserve"> </w:t>
       </w:r>
       <w:r>
@@ -2891,39 +2873,7 @@
           <w:rFonts w:ascii="SimSun" w:hAnsi="SimSun" w:hint="eastAsia"/>
           <w:szCs w:val="24"/>
         </w:rPr>
-        <w:t>刘</w:t>
-      </w:r>
-      <w:proofErr w:type="gramStart"/>
-      <w:r>
-        <w:rPr>
-          <w:rFonts w:ascii="SimSun" w:hAnsi="SimSun" w:hint="eastAsia"/>
-          <w:szCs w:val="24"/>
-        </w:rPr>
-        <w:t>佳月担任</w:t>
-      </w:r>
-      <w:proofErr w:type="gramEnd"/>
-      <w:r>
-        <w:rPr>
-          <w:rFonts w:ascii="SimSun" w:hAnsi="SimSun" w:hint="eastAsia"/>
-          <w:szCs w:val="24"/>
-        </w:rPr>
-        <w:t>组长，负责分工督促，方法</w:t>
-      </w:r>
-      <w:proofErr w:type="gramStart"/>
-      <w:r>
-        <w:rPr>
-          <w:rFonts w:ascii="SimSun" w:hAnsi="SimSun" w:hint="eastAsia"/>
-          <w:szCs w:val="24"/>
-        </w:rPr>
-        <w:t>一</w:t>
-      </w:r>
-      <w:proofErr w:type="gramEnd"/>
-      <w:r>
-        <w:rPr>
-          <w:rFonts w:ascii="SimSun" w:hAnsi="SimSun" w:hint="eastAsia"/>
-          <w:szCs w:val="24"/>
-        </w:rPr>
-        <w:t>的框架搭建和后期模型改进，方法二和报告修改完善。</w:t>
+        <w:t>刘佳月担任组长，负责分工督促，方法一的框架搭建和后期模型改进，方法二和报告修改完善。</w:t>
       </w:r>
     </w:p>
     <w:p>
@@ -2953,46 +2903,14 @@
           <w:rFonts w:ascii="SimSun" w:hAnsi="SimSun" w:hint="eastAsia"/>
           <w:szCs w:val="24"/>
         </w:rPr>
-        <w:t>李昉担任组员，负责方法</w:t>
-      </w:r>
-      <w:proofErr w:type="gramStart"/>
-      <w:r>
-        <w:rPr>
-          <w:rFonts w:ascii="SimSun" w:hAnsi="SimSun" w:hint="eastAsia"/>
-          <w:szCs w:val="24"/>
-        </w:rPr>
-        <w:t>一</w:t>
-      </w:r>
-      <w:proofErr w:type="gramEnd"/>
-      <w:r>
-        <w:rPr>
-          <w:rFonts w:ascii="SimSun" w:hAnsi="SimSun" w:hint="eastAsia"/>
-          <w:szCs w:val="24"/>
-        </w:rPr>
-        <w:t>完善，初步报告撰写</w:t>
-      </w:r>
-      <w:r>
-        <w:rPr>
-          <w:rFonts w:ascii="SimSun" w:hAnsi="SimSun" w:hint="eastAsia"/>
-          <w:szCs w:val="24"/>
-        </w:rPr>
-        <w:t>，</w:t>
-      </w:r>
-      <w:proofErr w:type="gramStart"/>
-      <w:r>
-        <w:rPr>
-          <w:rFonts w:ascii="SimSun" w:hAnsi="SimSun" w:hint="eastAsia"/>
-          <w:szCs w:val="24"/>
-        </w:rPr>
-        <w:t>后期报告</w:t>
-      </w:r>
-      <w:proofErr w:type="gramEnd"/>
-      <w:r>
-        <w:rPr>
-          <w:rFonts w:ascii="SimSun" w:hAnsi="SimSun" w:hint="eastAsia"/>
-          <w:szCs w:val="24"/>
-        </w:rPr>
-        <w:t>完善和P</w:t>
+        <w:t>李昉担任组员，负责方法一完善，初步报告撰写</w:t>
+      </w:r>
+      <w:r>
+        <w:rPr>
+          <w:rFonts w:ascii="SimSun" w:hAnsi="SimSun" w:hint="eastAsia"/>
+          <w:szCs w:val="24"/>
+        </w:rPr>
+        <w:t>，后期报告完善和P</w:t>
       </w:r>
       <w:r>
         <w:rPr>
@@ -3038,53 +2956,12 @@
         </w:rPr>
         <w:t xml:space="preserve"> </w:t>
       </w:r>
-      <w:proofErr w:type="gramStart"/>
-      <w:r>
-        <w:rPr>
-          <w:rFonts w:ascii="SimSun" w:hAnsi="SimSun" w:hint="eastAsia"/>
-          <w:szCs w:val="24"/>
-        </w:rPr>
-        <w:t>胡子华</w:t>
-      </w:r>
-      <w:proofErr w:type="gramEnd"/>
-      <w:r>
-        <w:rPr>
-          <w:rFonts w:ascii="SimSun" w:hAnsi="SimSun" w:hint="eastAsia"/>
-          <w:szCs w:val="24"/>
-        </w:rPr>
-        <w:t>担任组员，负责方法</w:t>
-      </w:r>
-      <w:proofErr w:type="gramStart"/>
-      <w:r>
-        <w:rPr>
-          <w:rFonts w:ascii="SimSun" w:hAnsi="SimSun" w:hint="eastAsia"/>
-          <w:szCs w:val="24"/>
-        </w:rPr>
-        <w:t>一</w:t>
-      </w:r>
-      <w:proofErr w:type="gramEnd"/>
-      <w:r>
-        <w:rPr>
-          <w:rFonts w:ascii="SimSun" w:hAnsi="SimSun" w:hint="eastAsia"/>
-          <w:szCs w:val="24"/>
-        </w:rPr>
-        <w:t>完善，</w:t>
-      </w:r>
-      <w:proofErr w:type="gramStart"/>
-      <w:r>
-        <w:rPr>
-          <w:rFonts w:ascii="SimSun" w:hAnsi="SimSun" w:hint="eastAsia"/>
-          <w:szCs w:val="24"/>
-        </w:rPr>
-        <w:t>后期报告</w:t>
-      </w:r>
-      <w:proofErr w:type="gramEnd"/>
-      <w:r>
-        <w:rPr>
-          <w:rFonts w:ascii="SimSun" w:hAnsi="SimSun" w:hint="eastAsia"/>
-          <w:szCs w:val="24"/>
-        </w:rPr>
-        <w:t>修改完善</w:t>
+      <w:r>
+        <w:rPr>
+          <w:rFonts w:ascii="SimSun" w:hAnsi="SimSun" w:hint="eastAsia"/>
+          <w:szCs w:val="24"/>
+        </w:rPr>
+        <w:t>胡子华担任组员，负责方法一完善，后期报告修改完善</w:t>
       </w:r>
       <w:r>
         <w:rPr>
@@ -3320,15 +3197,7 @@
           <w:rFonts w:ascii="SimSun" w:hAnsi="SimSun" w:hint="eastAsia"/>
           <w:szCs w:val="24"/>
         </w:rPr>
-        <w:t>先从</w:t>
-      </w:r>
-      <w:proofErr w:type="spellStart"/>
-      <w:r>
-        <w:rPr>
-          <w:rFonts w:ascii="SimSun" w:hAnsi="SimSun" w:hint="eastAsia"/>
-          <w:szCs w:val="24"/>
-        </w:rPr>
-        <w:t>t</w:t>
+        <w:t>先从t</w:t>
       </w:r>
       <w:r>
         <w:rPr>
@@ -3351,7 +3220,6 @@
         </w:rPr>
         <w:t>ata_json</w:t>
       </w:r>
-      <w:proofErr w:type="spellEnd"/>
       <w:r>
         <w:rPr>
           <w:rFonts w:ascii="SimSun" w:hAnsi="SimSun" w:hint="eastAsia"/>
@@ -3442,17 +3310,8 @@
           <w:rFonts w:ascii="SimSun" w:hAnsi="SimSun"/>
           <w:szCs w:val="24"/>
         </w:rPr>
-        <w:t>给定的数据集</w:t>
-      </w:r>
-      <w:proofErr w:type="spellStart"/>
-      <w:r>
-        <w:rPr>
-          <w:rFonts w:ascii="SimSun" w:hAnsi="SimSun"/>
-          <w:szCs w:val="24"/>
-        </w:rPr>
-        <w:t>test_data.json</w:t>
-      </w:r>
-      <w:proofErr w:type="spellEnd"/>
+        <w:t>给定的数据集test_data.json</w:t>
+      </w:r>
       <w:r>
         <w:rPr>
           <w:rFonts w:ascii="SimSun" w:hAnsi="SimSun" w:hint="eastAsia"/>
@@ -3686,25 +3545,7 @@
           <w:sz w:val="24"/>
           <w:szCs w:val="24"/>
         </w:rPr>
-        <w:t>"</w:t>
-      </w:r>
-      <w:proofErr w:type="spellStart"/>
-      <w:r>
-        <w:rPr>
-          <w:rFonts w:ascii="SimSun" w:eastAsia="SimSun" w:hAnsi="SimSun"/>
-          <w:sz w:val="24"/>
-          <w:szCs w:val="24"/>
-        </w:rPr>
-        <w:t>System.out</w:t>
-      </w:r>
-      <w:proofErr w:type="spellEnd"/>
-      <w:r>
-        <w:rPr>
-          <w:rFonts w:ascii="SimSun" w:eastAsia="SimSun" w:hAnsi="SimSun"/>
-          <w:sz w:val="24"/>
-          <w:szCs w:val="24"/>
-        </w:rPr>
-        <w:t>"</w:t>
+        <w:t>"System.out"</w:t>
       </w:r>
       <w:r>
         <w:rPr>
@@ -3868,23 +3709,7 @@
           <w:rFonts w:ascii="SimSun" w:hAnsi="SimSun"/>
           <w:szCs w:val="24"/>
         </w:rPr>
-        <w:t>"</w:t>
-      </w:r>
-      <w:proofErr w:type="spellStart"/>
-      <w:r>
-        <w:rPr>
-          <w:rFonts w:ascii="SimSun" w:hAnsi="SimSun"/>
-          <w:szCs w:val="24"/>
-        </w:rPr>
-        <w:t>elif</w:t>
-      </w:r>
-      <w:proofErr w:type="spellEnd"/>
-      <w:r>
-        <w:rPr>
-          <w:rFonts w:ascii="SimSun" w:hAnsi="SimSun"/>
-          <w:szCs w:val="24"/>
-        </w:rPr>
-        <w:t>"</w:t>
+        <w:t>"elif"</w:t>
       </w:r>
       <w:r>
         <w:rPr>
@@ -4838,23 +4663,7 @@
           <w:rFonts w:ascii="SimSun" w:hAnsi="SimSun" w:hint="eastAsia"/>
           <w:szCs w:val="24"/>
         </w:rPr>
-        <w:t>，若是，</w:t>
-      </w:r>
-      <w:proofErr w:type="gramStart"/>
-      <w:r>
-        <w:rPr>
-          <w:rFonts w:ascii="SimSun" w:hAnsi="SimSun" w:hint="eastAsia"/>
-          <w:szCs w:val="24"/>
-        </w:rPr>
-        <w:t>则判断</w:t>
-      </w:r>
-      <w:proofErr w:type="gramEnd"/>
-      <w:r>
-        <w:rPr>
-          <w:rFonts w:ascii="SimSun" w:hAnsi="SimSun" w:hint="eastAsia"/>
-          <w:szCs w:val="24"/>
-        </w:rPr>
-        <w:t>为面向测试用例编程。</w:t>
+        <w:t>，若是，则判断为面向测试用例编程。</w:t>
       </w:r>
     </w:p>
     <w:p>
@@ -4936,21 +4745,12 @@
         </w:rPr>
         <w:t>库函数</w:t>
       </w:r>
-      <w:proofErr w:type="spellStart"/>
-      <w:r>
-        <w:rPr>
-          <w:rFonts w:ascii="SimSun" w:hAnsi="SimSun"/>
-          <w:szCs w:val="24"/>
-        </w:rPr>
-        <w:t>random.sample</w:t>
-      </w:r>
-      <w:proofErr w:type="spellEnd"/>
-      <w:r>
-        <w:rPr>
-          <w:rFonts w:ascii="SimSun" w:hAnsi="SimSun"/>
-          <w:szCs w:val="24"/>
-        </w:rPr>
-        <w:t>(</w:t>
+      <w:r>
+        <w:rPr>
+          <w:rFonts w:ascii="SimSun" w:hAnsi="SimSun"/>
+          <w:szCs w:val="24"/>
+        </w:rPr>
+        <w:t>random.sample(</w:t>
       </w:r>
       <w:r>
         <w:rPr>
@@ -5216,9 +5016,6 @@
     <w:p>
       <w:pPr>
         <w:ind w:firstLine="480"/>
-        <w:rPr>
-          <w:rFonts w:hint="eastAsia"/>
-        </w:rPr>
       </w:pPr>
     </w:p>
     <w:p>
@@ -5315,7 +5112,7 @@
       <w:pPr>
         <w:ind w:firstLine="480"/>
         <w:rPr>
-          <w:rFonts w:ascii="SimSun" w:hAnsi="SimSun" w:hint="eastAsia"/>
+          <w:rFonts w:ascii="SimSun" w:hAnsi="SimSun"/>
           <w:szCs w:val="24"/>
         </w:rPr>
       </w:pPr>
@@ -5330,7 +5127,6 @@
           <w:szCs w:val="24"/>
         </w:rPr>
       </w:pPr>
-      <w:proofErr w:type="gramStart"/>
       <w:r>
         <w:rPr>
           <w:rFonts w:ascii="SimSun" w:hAnsi="SimSun" w:hint="eastAsia"/>
@@ -5339,17 +5135,7 @@
           <w:szCs w:val="24"/>
         </w:rPr>
         <w:lastRenderedPageBreak/>
-        <w:t>圈复杂</w:t>
-      </w:r>
-      <w:proofErr w:type="gramEnd"/>
-      <w:r>
-        <w:rPr>
-          <w:rFonts w:ascii="SimSun" w:hAnsi="SimSun" w:hint="eastAsia"/>
-          <w:b/>
-          <w:bCs/>
-          <w:szCs w:val="24"/>
-        </w:rPr>
-        <w:t>度(Cyclomatic Complexity)</w:t>
+        <w:t>圈复杂度(Cyclomatic Complexity)</w:t>
       </w:r>
     </w:p>
     <w:p>
@@ -5400,17 +5186,8 @@
           <w:rFonts w:ascii="SimSun" w:hAnsi="SimSun" w:hint="eastAsia"/>
           <w:szCs w:val="24"/>
         </w:rPr>
-        <w:t>越</w:t>
-      </w:r>
-      <w:proofErr w:type="gramStart"/>
-      <w:r>
-        <w:rPr>
-          <w:rFonts w:ascii="SimSun" w:hAnsi="SimSun" w:hint="eastAsia"/>
-          <w:szCs w:val="24"/>
-        </w:rPr>
-        <w:t>多判断</w:t>
-      </w:r>
-      <w:proofErr w:type="gramEnd"/>
+        <w:t>越多判断</w:t>
+      </w:r>
       <w:r>
         <w:rPr>
           <w:rFonts w:ascii="SimSun" w:hAnsi="SimSun" w:hint="eastAsia"/>
@@ -5590,23 +5367,7 @@
           <w:rFonts w:ascii="SimSun" w:hAnsi="SimSun" w:hint="eastAsia"/>
           <w:szCs w:val="24"/>
         </w:rPr>
-        <w:t>叶节点是对应</w:t>
-      </w:r>
-      <w:proofErr w:type="gramStart"/>
-      <w:r>
-        <w:rPr>
-          <w:rFonts w:ascii="SimSun" w:hAnsi="SimSun" w:hint="eastAsia"/>
-          <w:szCs w:val="24"/>
-        </w:rPr>
-        <w:t>两条两条</w:t>
-      </w:r>
-      <w:proofErr w:type="gramEnd"/>
-      <w:r>
-        <w:rPr>
-          <w:rFonts w:ascii="SimSun" w:hAnsi="SimSun" w:hint="eastAsia"/>
-          <w:szCs w:val="24"/>
-        </w:rPr>
-        <w:t>独立路径外，其他每个叶节点都对应有一条互不相关的独立路径。然后通过公式计算发现，流程图中边的数目是12，即e</w:t>
+        <w:t>叶节点是对应两条两条独立路径外，其他每个叶节点都对应有一条互不相关的独立路径。然后通过公式计算发现，流程图中边的数目是12，即e</w:t>
       </w:r>
       <w:r>
         <w:rPr>
@@ -5690,23 +5451,7 @@
           <w:rFonts w:ascii="SimSun" w:hAnsi="SimSun" w:hint="eastAsia"/>
           <w:szCs w:val="24"/>
         </w:rPr>
-        <w:t>。所以这个流程图对应程序的</w:t>
-      </w:r>
-      <w:proofErr w:type="gramStart"/>
-      <w:r>
-        <w:rPr>
-          <w:rFonts w:ascii="SimSun" w:hAnsi="SimSun" w:hint="eastAsia"/>
-          <w:szCs w:val="24"/>
-        </w:rPr>
-        <w:t>圈复杂</w:t>
-      </w:r>
-      <w:proofErr w:type="gramEnd"/>
-      <w:r>
-        <w:rPr>
-          <w:rFonts w:ascii="SimSun" w:hAnsi="SimSun" w:hint="eastAsia"/>
-          <w:szCs w:val="24"/>
-        </w:rPr>
-        <w:t>度就是6.</w:t>
+        <w:t>。所以这个流程图对应程序的圈复杂度就是6.</w:t>
       </w:r>
     </w:p>
     <w:p>
@@ -5974,7 +5719,7 @@
       <w:pPr>
         <w:ind w:firstLine="480"/>
         <w:rPr>
-          <w:rFonts w:ascii="SimSun" w:hAnsi="SimSun" w:hint="eastAsia"/>
+          <w:rFonts w:ascii="SimSun" w:hAnsi="SimSun"/>
           <w:szCs w:val="24"/>
         </w:rPr>
       </w:pPr>
@@ -6035,23 +5780,7 @@
           <w:rFonts w:ascii="SimSun" w:hAnsi="SimSun"/>
           <w:szCs w:val="24"/>
         </w:rPr>
-        <w:t>radon</w:t>
-      </w:r>
-      <w:proofErr w:type="gramStart"/>
-      <w:r>
-        <w:rPr>
-          <w:rFonts w:ascii="SimSun" w:hAnsi="SimSun"/>
-          <w:szCs w:val="24"/>
-        </w:rPr>
-        <w:t>库计算圈复杂</w:t>
-      </w:r>
-      <w:proofErr w:type="gramEnd"/>
-      <w:r>
-        <w:rPr>
-          <w:rFonts w:ascii="SimSun" w:hAnsi="SimSun"/>
-          <w:szCs w:val="24"/>
-        </w:rPr>
-        <w:t>度时，以类、函数和类中方法为单位分别计算，故需要为没有"if __name__==main:"的</w:t>
+        <w:t>radon库计算圈复杂度时，以类、函数和类中方法为单位分别计算，故需要为没有"if __name__==main:"的</w:t>
       </w:r>
       <w:r>
         <w:rPr>
@@ -6065,23 +5794,7 @@
           <w:rFonts w:ascii="SimSun" w:hAnsi="SimSun"/>
           <w:szCs w:val="24"/>
         </w:rPr>
-        <w:t>代码增加main主函数入口；由于radon</w:t>
-      </w:r>
-      <w:proofErr w:type="gramStart"/>
-      <w:r>
-        <w:rPr>
-          <w:rFonts w:ascii="SimSun" w:hAnsi="SimSun"/>
-          <w:szCs w:val="24"/>
-        </w:rPr>
-        <w:t>库不支持</w:t>
-      </w:r>
-      <w:proofErr w:type="gramEnd"/>
-      <w:r>
-        <w:rPr>
-          <w:rFonts w:ascii="SimSun" w:hAnsi="SimSun"/>
-          <w:szCs w:val="24"/>
-        </w:rPr>
-        <w:t>中文，还需要去除代码中的注释。</w:t>
+        <w:t>代码增加main主函数入口；由于radon库不支持中文，还需要去除代码中的注释。</w:t>
       </w:r>
     </w:p>
     <w:p>
@@ -6390,23 +6103,7 @@
           <w:rFonts w:ascii="SimSun" w:hAnsi="SimSun"/>
           <w:szCs w:val="24"/>
         </w:rPr>
-        <w:t>）、</w:t>
-      </w:r>
-      <w:proofErr w:type="gramStart"/>
-      <w:r>
-        <w:rPr>
-          <w:rFonts w:ascii="SimSun" w:hAnsi="SimSun"/>
-          <w:szCs w:val="24"/>
-        </w:rPr>
-        <w:t>圈复杂</w:t>
-      </w:r>
-      <w:proofErr w:type="gramEnd"/>
-      <w:r>
-        <w:rPr>
-          <w:rFonts w:ascii="SimSun" w:hAnsi="SimSun"/>
-          <w:szCs w:val="24"/>
-        </w:rPr>
-        <w:t>度</w:t>
+        <w:t>）、圈复杂度</w:t>
       </w:r>
       <w:r>
         <w:rPr>
@@ -6856,19 +6553,11 @@
       <w:r>
         <w:t xml:space="preserve"> </w:t>
       </w:r>
-      <w:proofErr w:type="gramStart"/>
       <w:r>
         <w:rPr>
           <w:rFonts w:hint="eastAsia"/>
         </w:rPr>
-        <w:t>圈复杂</w:t>
-      </w:r>
-      <w:proofErr w:type="gramEnd"/>
-      <w:r>
-        <w:rPr>
-          <w:rFonts w:hint="eastAsia"/>
-        </w:rPr>
-        <w:t>度、逻辑代码行数、不同</w:t>
+        <w:t>圈复杂度、逻辑代码行数、不同</w:t>
       </w:r>
       <w:r>
         <w:rPr>
@@ -6934,29 +6623,7 @@
           <w:szCs w:val="24"/>
           <w:shd w:val="clear" w:color="auto" w:fill="FFFFFF"/>
         </w:rPr>
-        <w:t>平均</w:t>
-      </w:r>
-      <w:proofErr w:type="gramStart"/>
-      <w:r>
-        <w:rPr>
-          <w:rFonts w:ascii="SimSun" w:eastAsia="SimSun" w:hAnsi="SimSun" w:cs="Open Sans"/>
-          <w:color w:val="333333"/>
-          <w:sz w:val="24"/>
-          <w:szCs w:val="24"/>
-          <w:shd w:val="clear" w:color="auto" w:fill="FFFFFF"/>
-        </w:rPr>
-        <w:t>圈复杂</w:t>
-      </w:r>
-      <w:proofErr w:type="gramEnd"/>
-      <w:r>
-        <w:rPr>
-          <w:rFonts w:ascii="SimSun" w:eastAsia="SimSun" w:hAnsi="SimSun" w:cs="Open Sans"/>
-          <w:color w:val="333333"/>
-          <w:sz w:val="24"/>
-          <w:szCs w:val="24"/>
-          <w:shd w:val="clear" w:color="auto" w:fill="FFFFFF"/>
-        </w:rPr>
-        <w:t>度 &gt; 12</w:t>
+        <w:t>平均圈复杂度 &gt; 12</w:t>
       </w:r>
     </w:p>
     <w:p>
@@ -7111,7 +6778,7 @@
           <v:shape id="_x0000_i1025" type="#_x0000_t75" style="width:135pt;height:33pt" o:ole="">
             <v:imagedata r:id="rId14" o:title=""/>
           </v:shape>
-          <o:OLEObject Type="Embed" ProgID="Equation.DSMT4" ShapeID="_x0000_i1025" DrawAspect="Content" ObjectID="_1657475944" r:id="rId15"/>
+          <o:OLEObject Type="Embed" ProgID="Equation.DSMT4" ShapeID="_x0000_i1025" DrawAspect="Content" ObjectID="_1657477993" r:id="rId15"/>
         </w:object>
       </w:r>
     </w:p>
@@ -7258,7 +6925,6 @@
           <w:shd w:val="clear" w:color="auto" w:fill="FFFFFF"/>
         </w:rPr>
       </w:pPr>
-      <w:proofErr w:type="spellStart"/>
       <w:r>
         <w:rPr>
           <w:rFonts w:ascii="SimSun" w:hAnsi="SimSun" w:cs="Open Sans" w:hint="eastAsia"/>
@@ -7266,37 +6932,7 @@
           <w:szCs w:val="24"/>
           <w:shd w:val="clear" w:color="auto" w:fill="FFFFFF"/>
         </w:rPr>
-        <w:t>Calinski</w:t>
-      </w:r>
-      <w:proofErr w:type="spellEnd"/>
-      <w:r>
-        <w:rPr>
-          <w:rFonts w:ascii="SimSun" w:hAnsi="SimSun" w:cs="Open Sans" w:hint="eastAsia"/>
-          <w:color w:val="333333"/>
-          <w:szCs w:val="24"/>
-          <w:shd w:val="clear" w:color="auto" w:fill="FFFFFF"/>
-        </w:rPr>
-        <w:t>-</w:t>
-      </w:r>
-      <w:proofErr w:type="spellStart"/>
-      <w:r>
-        <w:rPr>
-          <w:rFonts w:ascii="SimSun" w:hAnsi="SimSun" w:cs="Open Sans" w:hint="eastAsia"/>
-          <w:color w:val="333333"/>
-          <w:szCs w:val="24"/>
-          <w:shd w:val="clear" w:color="auto" w:fill="FFFFFF"/>
-        </w:rPr>
-        <w:t>Harabasz</w:t>
-      </w:r>
-      <w:proofErr w:type="spellEnd"/>
-      <w:r>
-        <w:rPr>
-          <w:rFonts w:ascii="SimSun" w:hAnsi="SimSun" w:cs="Open Sans" w:hint="eastAsia"/>
-          <w:color w:val="333333"/>
-          <w:szCs w:val="24"/>
-          <w:shd w:val="clear" w:color="auto" w:fill="FFFFFF"/>
-        </w:rPr>
-        <w:t>-scores</w:t>
+        <w:t>Calinski-Harabasz-scores</w:t>
       </w:r>
       <w:r>
         <w:rPr>
@@ -7318,7 +6954,7 @@
           <v:shape id="_x0000_i1026" type="#_x0000_t75" style="width:97.15pt;height:34.15pt" o:ole="">
             <v:imagedata r:id="rId16" o:title=""/>
           </v:shape>
-          <o:OLEObject Type="Embed" ProgID="Equation.DSMT4" ShapeID="_x0000_i1026" DrawAspect="Content" ObjectID="_1657475945" r:id="rId17"/>
+          <o:OLEObject Type="Embed" ProgID="Equation.DSMT4" ShapeID="_x0000_i1026" DrawAspect="Content" ObjectID="_1657477994" r:id="rId17"/>
         </w:object>
       </w:r>
       <w:r>
@@ -7368,7 +7004,7 @@
           <v:shape id="_x0000_i1027" type="#_x0000_t75" style="width:16.15pt;height:18pt" o:ole="">
             <v:imagedata r:id="rId18" o:title=""/>
           </v:shape>
-          <o:OLEObject Type="Embed" ProgID="Equation.DSMT4" ShapeID="_x0000_i1027" DrawAspect="Content" ObjectID="_1657475946" r:id="rId19"/>
+          <o:OLEObject Type="Embed" ProgID="Equation.DSMT4" ShapeID="_x0000_i1027" DrawAspect="Content" ObjectID="_1657477995" r:id="rId19"/>
         </w:object>
       </w:r>
       <w:r>
@@ -7831,7 +7467,7 @@
           <v:shape id="_x0000_i1028" type="#_x0000_t75" style="width:49.15pt;height:31.15pt" o:ole="">
             <v:imagedata r:id="rId22" o:title=""/>
           </v:shape>
-          <o:OLEObject Type="Embed" ProgID="Equation.DSMT4" ShapeID="_x0000_i1028" DrawAspect="Content" ObjectID="_1657475947" r:id="rId23"/>
+          <o:OLEObject Type="Embed" ProgID="Equation.DSMT4" ShapeID="_x0000_i1028" DrawAspect="Content" ObjectID="_1657477996" r:id="rId23"/>
         </w:object>
       </w:r>
       <w:r>
@@ -7948,7 +7584,19 @@
         <w:rPr>
           <w:rFonts w:ascii="SimSun" w:hAnsi="SimSun"/>
         </w:rPr>
-        <w:t>88&lt;=x&lt;100</w:t>
+        <w:t>8</w:t>
+      </w:r>
+      <w:r>
+        <w:rPr>
+          <w:rFonts w:ascii="SimSun" w:hAnsi="SimSun" w:hint="eastAsia"/>
+        </w:rPr>
+        <w:t>0</w:t>
+      </w:r>
+      <w:r>
+        <w:rPr>
+          <w:rFonts w:ascii="SimSun" w:hAnsi="SimSun"/>
+        </w:rPr>
+        <w:t>&lt;=x&lt;100</w:t>
       </w:r>
     </w:p>
     <w:p>
@@ -7980,7 +7628,13 @@
         <w:rPr>
           <w:rFonts w:ascii="SimSun" w:hAnsi="SimSun"/>
         </w:rPr>
-        <w:t>60&lt;=x&lt;88</w:t>
+        <w:t>60&lt;=x&lt;8</w:t>
+      </w:r>
+      <w:r>
+        <w:rPr>
+          <w:rFonts w:ascii="SimSun" w:hAnsi="SimSun" w:hint="eastAsia"/>
+        </w:rPr>
+        <w:t>0</w:t>
       </w:r>
     </w:p>
     <w:p>
@@ -9211,7 +8865,7 @@
           <v:shape id="_x0000_i1029" type="#_x0000_t75" style="width:55.9pt;height:28.15pt" o:ole="">
             <v:imagedata r:id="rId26" o:title=""/>
           </v:shape>
-          <o:OLEObject Type="Embed" ProgID="Equation.DSMT4" ShapeID="_x0000_i1029" DrawAspect="Content" ObjectID="_1657475948" r:id="rId27"/>
+          <o:OLEObject Type="Embed" ProgID="Equation.DSMT4" ShapeID="_x0000_i1029" DrawAspect="Content" ObjectID="_1657477997" r:id="rId27"/>
         </w:object>
       </w:r>
       <w:r>
@@ -9233,7 +8887,7 @@
           <v:shape id="_x0000_i1030" type="#_x0000_t75" style="width:196.9pt;height:33pt" o:ole="">
             <v:imagedata r:id="rId28" o:title=""/>
           </v:shape>
-          <o:OLEObject Type="Embed" ProgID="Equation.DSMT4" ShapeID="_x0000_i1030" DrawAspect="Content" ObjectID="_1657475949" r:id="rId29"/>
+          <o:OLEObject Type="Embed" ProgID="Equation.DSMT4" ShapeID="_x0000_i1030" DrawAspect="Content" ObjectID="_1657477998" r:id="rId29"/>
         </w:object>
       </w:r>
       <w:r>
@@ -9442,7 +9096,7 @@
           <v:shape id="_x0000_i1031" type="#_x0000_t75" style="width:244.9pt;height:39.75pt" o:ole="">
             <v:imagedata r:id="rId31" o:title=""/>
           </v:shape>
-          <o:OLEObject Type="Embed" ProgID="Equation.DSMT4" ShapeID="_x0000_i1031" DrawAspect="Content" ObjectID="_1657475950" r:id="rId32"/>
+          <o:OLEObject Type="Embed" ProgID="Equation.DSMT4" ShapeID="_x0000_i1031" DrawAspect="Content" ObjectID="_1657477999" r:id="rId32"/>
         </w:object>
       </w:r>
     </w:p>

--- a/研究报告.docx
+++ b/研究报告.docx
@@ -33,7 +33,7 @@
       </w:sdtPr>
       <w:sdtEndPr>
         <w:rPr>
-          <w:rFonts w:eastAsia="SimSun"/>
+          <w:rFonts w:eastAsia="宋体"/>
           <w:b/>
           <w:bCs/>
           <w:sz w:val="24"/>
@@ -1527,7 +1527,21 @@
                 <w:rStyle w:val="ac"/>
                 <w:noProof/>
               </w:rPr>
-              <w:t>B.有监督学习：AdoBoost分类</w:t>
+              <w:t>B.有监督学习：</w:t>
+            </w:r>
+            <w:r>
+              <w:rPr>
+                <w:rStyle w:val="ac"/>
+                <w:noProof/>
+              </w:rPr>
+              <w:t>Adaboost</w:t>
+            </w:r>
+            <w:r>
+              <w:rPr>
+                <w:rStyle w:val="ac"/>
+                <w:noProof/>
+              </w:rPr>
+              <w:t>分类</w:t>
             </w:r>
             <w:r>
               <w:rPr>
@@ -2472,13 +2486,13 @@
       <w:pPr>
         <w:ind w:firstLineChars="0" w:firstLine="0"/>
         <w:rPr>
-          <w:rFonts w:ascii="SimSun" w:hAnsi="SimSun"/>
-          <w:szCs w:val="24"/>
-        </w:rPr>
-      </w:pPr>
-      <w:r>
-        <w:rPr>
-          <w:rFonts w:ascii="SimSun" w:hAnsi="SimSun" w:hint="eastAsia"/>
+          <w:rFonts w:ascii="宋体" w:hAnsi="宋体"/>
+          <w:szCs w:val="24"/>
+        </w:rPr>
+      </w:pPr>
+      <w:r>
+        <w:rPr>
+          <w:rFonts w:ascii="宋体" w:hAnsi="宋体" w:hint="eastAsia"/>
           <w:szCs w:val="24"/>
         </w:rPr>
         <w:t>人数：3</w:t>
@@ -2488,13 +2502,13 @@
       <w:pPr>
         <w:ind w:firstLineChars="0" w:firstLine="0"/>
         <w:rPr>
-          <w:rFonts w:ascii="SimSun" w:hAnsi="SimSun"/>
-          <w:szCs w:val="24"/>
-        </w:rPr>
-      </w:pPr>
-      <w:r>
-        <w:rPr>
-          <w:rFonts w:ascii="SimSun" w:hAnsi="SimSun" w:hint="eastAsia"/>
+          <w:rFonts w:ascii="宋体" w:hAnsi="宋体"/>
+          <w:szCs w:val="24"/>
+        </w:rPr>
+      </w:pPr>
+      <w:r>
+        <w:rPr>
+          <w:rFonts w:ascii="宋体" w:hAnsi="宋体" w:hint="eastAsia"/>
           <w:szCs w:val="24"/>
         </w:rPr>
         <w:t xml:space="preserve">组员基本信息： </w:t>
@@ -2504,69 +2518,78 @@
       <w:pPr>
         <w:ind w:firstLineChars="83" w:firstLine="199"/>
         <w:rPr>
-          <w:rFonts w:ascii="SimSun" w:hAnsi="SimSun"/>
-          <w:szCs w:val="24"/>
-        </w:rPr>
-      </w:pPr>
-      <w:r>
-        <w:rPr>
-          <w:rFonts w:ascii="SimSun" w:hAnsi="SimSun" w:hint="eastAsia"/>
-          <w:szCs w:val="24"/>
-        </w:rPr>
-        <w:t>刘佳月-181</w:t>
-      </w:r>
-      <w:r>
-        <w:rPr>
-          <w:rFonts w:ascii="SimSun" w:hAnsi="SimSun" w:hint="eastAsia"/>
+          <w:rFonts w:ascii="宋体" w:hAnsi="宋体"/>
+          <w:szCs w:val="24"/>
+        </w:rPr>
+      </w:pPr>
+      <w:proofErr w:type="gramStart"/>
+      <w:r>
+        <w:rPr>
+          <w:rFonts w:ascii="宋体" w:hAnsi="宋体" w:hint="eastAsia"/>
+          <w:szCs w:val="24"/>
+        </w:rPr>
+        <w:t>刘佳月</w:t>
+      </w:r>
+      <w:proofErr w:type="gramEnd"/>
+      <w:r>
+        <w:rPr>
+          <w:rFonts w:ascii="宋体" w:hAnsi="宋体" w:hint="eastAsia"/>
+          <w:szCs w:val="24"/>
+        </w:rPr>
+        <w:t>-181</w:t>
+      </w:r>
+      <w:r>
+        <w:rPr>
+          <w:rFonts w:ascii="宋体" w:hAnsi="宋体" w:hint="eastAsia"/>
           <w:szCs w:val="24"/>
         </w:rPr>
         <w:t>2</w:t>
       </w:r>
       <w:r>
         <w:rPr>
-          <w:rFonts w:ascii="SimSun" w:hAnsi="SimSun" w:hint="eastAsia"/>
+          <w:rFonts w:ascii="宋体" w:hAnsi="宋体" w:hint="eastAsia"/>
           <w:szCs w:val="24"/>
         </w:rPr>
         <w:t>500</w:t>
       </w:r>
       <w:r>
         <w:rPr>
-          <w:rFonts w:ascii="SimSun" w:hAnsi="SimSun" w:hint="eastAsia"/>
+          <w:rFonts w:ascii="宋体" w:hAnsi="宋体" w:hint="eastAsia"/>
           <w:szCs w:val="24"/>
         </w:rPr>
         <w:t>86</w:t>
       </w:r>
       <w:r>
         <w:rPr>
-          <w:rFonts w:ascii="SimSun" w:hAnsi="SimSun" w:hint="eastAsia"/>
+          <w:rFonts w:ascii="宋体" w:hAnsi="宋体" w:hint="eastAsia"/>
           <w:szCs w:val="24"/>
         </w:rPr>
         <w:t>-</w:t>
       </w:r>
       <w:r>
         <w:rPr>
-          <w:rFonts w:ascii="SimSun" w:hAnsi="SimSun"/>
+          <w:rFonts w:ascii="宋体" w:hAnsi="宋体"/>
           <w:szCs w:val="24"/>
         </w:rPr>
         <w:t>1812500</w:t>
       </w:r>
       <w:r>
         <w:rPr>
-          <w:rFonts w:ascii="SimSun" w:hAnsi="SimSun" w:hint="eastAsia"/>
+          <w:rFonts w:ascii="宋体" w:hAnsi="宋体" w:hint="eastAsia"/>
           <w:szCs w:val="24"/>
         </w:rPr>
         <w:t>86</w:t>
       </w:r>
       <w:r>
         <w:rPr>
-          <w:rFonts w:ascii="SimSun" w:hAnsi="SimSun"/>
+          <w:rFonts w:ascii="宋体" w:hAnsi="宋体"/>
           <w:szCs w:val="24"/>
         </w:rPr>
         <w:t>@smail.nju.edu.cn</w:t>
       </w:r>
       <w:r>
         <w:rPr>
-          <w:rFonts w:ascii="SimSun" w:hAnsi="SimSun" w:hint="eastAsia"/>
+          <w:rFonts w:ascii="宋体" w:hAnsi="宋体" w:hint="eastAsia"/>
           <w:szCs w:val="24"/>
         </w:rPr>
         <w:t>-</w:t>
@@ -2576,28 +2599,28 @@
       </w:r>
       <w:r>
         <w:rPr>
-          <w:rFonts w:ascii="SimSun" w:hAnsi="SimSun"/>
+          <w:rFonts w:ascii="宋体" w:hAnsi="宋体"/>
           <w:szCs w:val="24"/>
         </w:rPr>
         <w:t>Python练习完成</w:t>
       </w:r>
       <w:r>
         <w:rPr>
-          <w:rFonts w:ascii="SimSun" w:hAnsi="SimSun" w:hint="eastAsia"/>
+          <w:rFonts w:ascii="宋体" w:hAnsi="宋体" w:hint="eastAsia"/>
           <w:szCs w:val="24"/>
         </w:rPr>
         <w:t>199</w:t>
       </w:r>
       <w:r>
         <w:rPr>
-          <w:rFonts w:ascii="SimSun" w:hAnsi="SimSun" w:hint="eastAsia"/>
+          <w:rFonts w:ascii="宋体" w:hAnsi="宋体" w:hint="eastAsia"/>
           <w:szCs w:val="24"/>
         </w:rPr>
         <w:t>道</w:t>
       </w:r>
       <w:r>
         <w:rPr>
-          <w:rFonts w:ascii="SimSun" w:hAnsi="SimSun" w:hint="eastAsia"/>
+          <w:rFonts w:ascii="宋体" w:hAnsi="宋体" w:hint="eastAsia"/>
           <w:szCs w:val="24"/>
         </w:rPr>
         <w:t>题。</w:t>
@@ -2607,83 +2630,83 @@
       <w:pPr>
         <w:ind w:firstLineChars="83" w:firstLine="199"/>
         <w:rPr>
-          <w:rFonts w:ascii="SimSun" w:hAnsi="SimSun"/>
-          <w:szCs w:val="24"/>
-        </w:rPr>
-      </w:pPr>
-      <w:r>
-        <w:rPr>
-          <w:rFonts w:ascii="SimSun" w:hAnsi="SimSun" w:hint="eastAsia"/>
+          <w:rFonts w:ascii="宋体" w:hAnsi="宋体"/>
+          <w:szCs w:val="24"/>
+        </w:rPr>
+      </w:pPr>
+      <w:r>
+        <w:rPr>
+          <w:rFonts w:ascii="宋体" w:hAnsi="宋体" w:hint="eastAsia"/>
           <w:szCs w:val="24"/>
         </w:rPr>
         <w:t>李昉</w:t>
       </w:r>
       <w:r>
         <w:rPr>
-          <w:rFonts w:ascii="SimSun" w:hAnsi="SimSun" w:hint="eastAsia"/>
+          <w:rFonts w:ascii="宋体" w:hAnsi="宋体" w:hint="eastAsia"/>
           <w:szCs w:val="24"/>
         </w:rPr>
         <w:t>-</w:t>
       </w:r>
       <w:r>
         <w:rPr>
-          <w:rFonts w:ascii="SimSun" w:hAnsi="SimSun" w:hint="eastAsia"/>
+          <w:rFonts w:ascii="宋体" w:hAnsi="宋体" w:hint="eastAsia"/>
           <w:szCs w:val="24"/>
         </w:rPr>
         <w:t>181</w:t>
       </w:r>
       <w:r>
         <w:rPr>
-          <w:rFonts w:ascii="SimSun" w:hAnsi="SimSun" w:hint="eastAsia"/>
+          <w:rFonts w:ascii="宋体" w:hAnsi="宋体" w:hint="eastAsia"/>
           <w:szCs w:val="24"/>
         </w:rPr>
         <w:t>2</w:t>
       </w:r>
       <w:r>
         <w:rPr>
-          <w:rFonts w:ascii="SimSun" w:hAnsi="SimSun" w:hint="eastAsia"/>
+          <w:rFonts w:ascii="宋体" w:hAnsi="宋体" w:hint="eastAsia"/>
           <w:szCs w:val="24"/>
         </w:rPr>
         <w:t>500</w:t>
       </w:r>
       <w:r>
         <w:rPr>
-          <w:rFonts w:ascii="SimSun" w:hAnsi="SimSun" w:hint="eastAsia"/>
+          <w:rFonts w:ascii="宋体" w:hAnsi="宋体" w:hint="eastAsia"/>
           <w:szCs w:val="24"/>
         </w:rPr>
         <w:t>69</w:t>
       </w:r>
       <w:r>
         <w:rPr>
-          <w:rFonts w:ascii="SimSun" w:hAnsi="SimSun" w:hint="eastAsia"/>
+          <w:rFonts w:ascii="宋体" w:hAnsi="宋体" w:hint="eastAsia"/>
           <w:szCs w:val="24"/>
         </w:rPr>
         <w:t>-</w:t>
       </w:r>
       <w:r>
         <w:rPr>
-          <w:rFonts w:ascii="SimSun" w:hAnsi="SimSun"/>
+          <w:rFonts w:ascii="宋体" w:hAnsi="宋体"/>
           <w:szCs w:val="24"/>
         </w:rPr>
         <w:t>1812500</w:t>
       </w:r>
       <w:r>
         <w:rPr>
-          <w:rFonts w:ascii="SimSun" w:hAnsi="SimSun" w:hint="eastAsia"/>
+          <w:rFonts w:ascii="宋体" w:hAnsi="宋体" w:hint="eastAsia"/>
           <w:szCs w:val="24"/>
         </w:rPr>
         <w:t>69</w:t>
       </w:r>
       <w:r>
         <w:rPr>
-          <w:rFonts w:ascii="SimSun" w:hAnsi="SimSun"/>
+          <w:rFonts w:ascii="宋体" w:hAnsi="宋体"/>
           <w:szCs w:val="24"/>
         </w:rPr>
         <w:t>@smail.nju.edu.cn</w:t>
       </w:r>
       <w:r>
         <w:rPr>
-          <w:rFonts w:ascii="SimSun" w:hAnsi="SimSun" w:hint="eastAsia"/>
+          <w:rFonts w:ascii="宋体" w:hAnsi="宋体" w:hint="eastAsia"/>
           <w:szCs w:val="24"/>
         </w:rPr>
         <w:t>-</w:t>
@@ -2693,28 +2716,28 @@
       </w:r>
       <w:r>
         <w:rPr>
-          <w:rFonts w:ascii="SimSun" w:hAnsi="SimSun"/>
+          <w:rFonts w:ascii="宋体" w:hAnsi="宋体"/>
           <w:szCs w:val="24"/>
         </w:rPr>
         <w:t>Python练习完成</w:t>
       </w:r>
       <w:r>
         <w:rPr>
-          <w:rFonts w:ascii="SimSun" w:hAnsi="SimSun" w:hint="eastAsia"/>
+          <w:rFonts w:ascii="宋体" w:hAnsi="宋体" w:hint="eastAsia"/>
           <w:szCs w:val="24"/>
         </w:rPr>
         <w:t>199</w:t>
       </w:r>
       <w:r>
         <w:rPr>
-          <w:rFonts w:ascii="SimSun" w:hAnsi="SimSun" w:hint="eastAsia"/>
+          <w:rFonts w:ascii="宋体" w:hAnsi="宋体" w:hint="eastAsia"/>
           <w:szCs w:val="24"/>
         </w:rPr>
         <w:t>道</w:t>
       </w:r>
       <w:r>
         <w:rPr>
-          <w:rFonts w:ascii="SimSun" w:hAnsi="SimSun" w:hint="eastAsia"/>
+          <w:rFonts w:ascii="宋体" w:hAnsi="宋体" w:hint="eastAsia"/>
           <w:szCs w:val="24"/>
         </w:rPr>
         <w:t>题。</w:t>
@@ -2724,76 +2747,85 @@
       <w:pPr>
         <w:ind w:firstLineChars="83" w:firstLine="199"/>
         <w:rPr>
-          <w:rFonts w:ascii="SimSun" w:hAnsi="SimSun"/>
-          <w:szCs w:val="24"/>
-        </w:rPr>
-      </w:pPr>
-      <w:r>
-        <w:rPr>
-          <w:rFonts w:ascii="SimSun" w:hAnsi="SimSun" w:hint="eastAsia"/>
-          <w:szCs w:val="24"/>
-        </w:rPr>
-        <w:t>胡子华-</w:t>
-      </w:r>
-      <w:r>
-        <w:rPr>
-          <w:rFonts w:ascii="SimSun" w:hAnsi="SimSun" w:hint="eastAsia"/>
+          <w:rFonts w:ascii="宋体" w:hAnsi="宋体"/>
+          <w:szCs w:val="24"/>
+        </w:rPr>
+      </w:pPr>
+      <w:proofErr w:type="gramStart"/>
+      <w:r>
+        <w:rPr>
+          <w:rFonts w:ascii="宋体" w:hAnsi="宋体" w:hint="eastAsia"/>
+          <w:szCs w:val="24"/>
+        </w:rPr>
+        <w:t>胡子华</w:t>
+      </w:r>
+      <w:proofErr w:type="gramEnd"/>
+      <w:r>
+        <w:rPr>
+          <w:rFonts w:ascii="宋体" w:hAnsi="宋体" w:hint="eastAsia"/>
+          <w:szCs w:val="24"/>
+        </w:rPr>
+        <w:t>-</w:t>
+      </w:r>
+      <w:r>
+        <w:rPr>
+          <w:rFonts w:ascii="宋体" w:hAnsi="宋体" w:hint="eastAsia"/>
           <w:szCs w:val="24"/>
         </w:rPr>
         <w:t>181</w:t>
       </w:r>
       <w:r>
         <w:rPr>
-          <w:rFonts w:ascii="SimSun" w:hAnsi="SimSun" w:hint="eastAsia"/>
+          <w:rFonts w:ascii="宋体" w:hAnsi="宋体" w:hint="eastAsia"/>
           <w:szCs w:val="24"/>
         </w:rPr>
         <w:t>2</w:t>
       </w:r>
       <w:r>
         <w:rPr>
-          <w:rFonts w:ascii="SimSun" w:hAnsi="SimSun" w:hint="eastAsia"/>
+          <w:rFonts w:ascii="宋体" w:hAnsi="宋体" w:hint="eastAsia"/>
           <w:szCs w:val="24"/>
         </w:rPr>
         <w:t>500</w:t>
       </w:r>
       <w:r>
         <w:rPr>
-          <w:rFonts w:ascii="SimSun" w:hAnsi="SimSun" w:hint="eastAsia"/>
+          <w:rFonts w:ascii="宋体" w:hAnsi="宋体" w:hint="eastAsia"/>
           <w:szCs w:val="24"/>
         </w:rPr>
         <w:t>47</w:t>
       </w:r>
       <w:r>
         <w:rPr>
-          <w:rFonts w:ascii="SimSun" w:hAnsi="SimSun" w:hint="eastAsia"/>
+          <w:rFonts w:ascii="宋体" w:hAnsi="宋体" w:hint="eastAsia"/>
           <w:szCs w:val="24"/>
         </w:rPr>
         <w:t>-</w:t>
       </w:r>
       <w:r>
         <w:rPr>
-          <w:rFonts w:ascii="SimSun" w:hAnsi="SimSun"/>
+          <w:rFonts w:ascii="宋体" w:hAnsi="宋体"/>
           <w:szCs w:val="24"/>
         </w:rPr>
         <w:t>1812500</w:t>
       </w:r>
       <w:r>
         <w:rPr>
-          <w:rFonts w:ascii="SimSun" w:hAnsi="SimSun" w:hint="eastAsia"/>
+          <w:rFonts w:ascii="宋体" w:hAnsi="宋体" w:hint="eastAsia"/>
           <w:szCs w:val="24"/>
         </w:rPr>
         <w:t>47</w:t>
       </w:r>
       <w:r>
         <w:rPr>
-          <w:rFonts w:ascii="SimSun" w:hAnsi="SimSun"/>
+          <w:rFonts w:ascii="宋体" w:hAnsi="宋体"/>
           <w:szCs w:val="24"/>
         </w:rPr>
         <w:t>@smail.nju.edu.cn</w:t>
       </w:r>
       <w:r>
         <w:rPr>
-          <w:rFonts w:ascii="SimSun" w:hAnsi="SimSun" w:hint="eastAsia"/>
+          <w:rFonts w:ascii="宋体" w:hAnsi="宋体" w:hint="eastAsia"/>
           <w:szCs w:val="24"/>
         </w:rPr>
         <w:t>-</w:t>
@@ -2803,28 +2835,28 @@
       </w:r>
       <w:r>
         <w:rPr>
-          <w:rFonts w:ascii="SimSun" w:hAnsi="SimSun"/>
+          <w:rFonts w:ascii="宋体" w:hAnsi="宋体"/>
           <w:szCs w:val="24"/>
         </w:rPr>
         <w:t>Python练习完成</w:t>
       </w:r>
       <w:r>
         <w:rPr>
-          <w:rFonts w:ascii="SimSun" w:hAnsi="SimSun" w:hint="eastAsia"/>
+          <w:rFonts w:ascii="宋体" w:hAnsi="宋体" w:hint="eastAsia"/>
           <w:szCs w:val="24"/>
         </w:rPr>
         <w:t>187</w:t>
       </w:r>
       <w:r>
         <w:rPr>
-          <w:rFonts w:ascii="SimSun" w:hAnsi="SimSun" w:hint="eastAsia"/>
+          <w:rFonts w:ascii="宋体" w:hAnsi="宋体" w:hint="eastAsia"/>
           <w:szCs w:val="24"/>
         </w:rPr>
         <w:t>道</w:t>
       </w:r>
       <w:r>
         <w:rPr>
-          <w:rFonts w:ascii="SimSun" w:hAnsi="SimSun" w:hint="eastAsia"/>
+          <w:rFonts w:ascii="宋体" w:hAnsi="宋体" w:hint="eastAsia"/>
           <w:szCs w:val="24"/>
         </w:rPr>
         <w:t>题。</w:t>
@@ -2834,13 +2866,13 @@
       <w:pPr>
         <w:ind w:firstLineChars="0" w:firstLine="0"/>
         <w:rPr>
-          <w:rFonts w:ascii="SimSun" w:hAnsi="SimSun"/>
-          <w:szCs w:val="24"/>
-        </w:rPr>
-      </w:pPr>
-      <w:r>
-        <w:rPr>
-          <w:rFonts w:ascii="SimSun" w:hAnsi="SimSun" w:hint="eastAsia"/>
+          <w:rFonts w:ascii="宋体" w:hAnsi="宋体"/>
+          <w:szCs w:val="24"/>
+        </w:rPr>
+      </w:pPr>
+      <w:r>
+        <w:rPr>
+          <w:rFonts w:ascii="宋体" w:hAnsi="宋体" w:hint="eastAsia"/>
           <w:szCs w:val="24"/>
         </w:rPr>
         <w:t>组员分工职责：</w:t>
@@ -2850,85 +2882,149 @@
       <w:pPr>
         <w:ind w:firstLineChars="0" w:firstLine="0"/>
         <w:rPr>
-          <w:rFonts w:ascii="SimSun" w:hAnsi="SimSun"/>
-          <w:szCs w:val="24"/>
-        </w:rPr>
-      </w:pPr>
-      <w:r>
-        <w:rPr>
-          <w:rFonts w:ascii="SimSun" w:hAnsi="SimSun" w:hint="eastAsia"/>
+          <w:rFonts w:ascii="宋体" w:hAnsi="宋体"/>
+          <w:szCs w:val="24"/>
+        </w:rPr>
+      </w:pPr>
+      <w:r>
+        <w:rPr>
+          <w:rFonts w:ascii="宋体" w:hAnsi="宋体" w:hint="eastAsia"/>
           <w:szCs w:val="24"/>
         </w:rPr>
         <w:t xml:space="preserve"> </w:t>
       </w:r>
       <w:r>
         <w:rPr>
-          <w:rFonts w:ascii="SimSun" w:hAnsi="SimSun"/>
+          <w:rFonts w:ascii="宋体" w:hAnsi="宋体"/>
           <w:szCs w:val="24"/>
         </w:rPr>
         <w:t xml:space="preserve"> </w:t>
       </w:r>
       <w:r>
         <w:rPr>
-          <w:rFonts w:ascii="SimSun" w:hAnsi="SimSun" w:hint="eastAsia"/>
-          <w:szCs w:val="24"/>
-        </w:rPr>
-        <w:t>刘佳月担任组长，负责分工督促，方法一的框架搭建和后期模型改进，方法二和报告修改完善。</w:t>
+          <w:rFonts w:ascii="宋体" w:hAnsi="宋体" w:hint="eastAsia"/>
+          <w:szCs w:val="24"/>
+        </w:rPr>
+        <w:t>刘</w:t>
+      </w:r>
+      <w:proofErr w:type="gramStart"/>
+      <w:r>
+        <w:rPr>
+          <w:rFonts w:ascii="宋体" w:hAnsi="宋体" w:hint="eastAsia"/>
+          <w:szCs w:val="24"/>
+        </w:rPr>
+        <w:t>佳月担任</w:t>
+      </w:r>
+      <w:proofErr w:type="gramEnd"/>
+      <w:r>
+        <w:rPr>
+          <w:rFonts w:ascii="宋体" w:hAnsi="宋体" w:hint="eastAsia"/>
+          <w:szCs w:val="24"/>
+        </w:rPr>
+        <w:t>组长，负责分工督促，方法</w:t>
+      </w:r>
+      <w:proofErr w:type="gramStart"/>
+      <w:r>
+        <w:rPr>
+          <w:rFonts w:ascii="宋体" w:hAnsi="宋体" w:hint="eastAsia"/>
+          <w:szCs w:val="24"/>
+        </w:rPr>
+        <w:t>一</w:t>
+      </w:r>
+      <w:proofErr w:type="gramEnd"/>
+      <w:r>
+        <w:rPr>
+          <w:rFonts w:ascii="宋体" w:hAnsi="宋体" w:hint="eastAsia"/>
+          <w:szCs w:val="24"/>
+        </w:rPr>
+        <w:t>的框架搭建和后期模型改进，方法二和报告修改完善。</w:t>
       </w:r>
     </w:p>
     <w:p>
       <w:pPr>
         <w:ind w:firstLineChars="0" w:firstLine="0"/>
         <w:rPr>
-          <w:rFonts w:ascii="SimSun" w:hAnsi="SimSun"/>
-          <w:szCs w:val="24"/>
-        </w:rPr>
-      </w:pPr>
-      <w:r>
-        <w:rPr>
-          <w:rFonts w:ascii="SimSun" w:hAnsi="SimSun" w:hint="eastAsia"/>
+          <w:rFonts w:ascii="宋体" w:hAnsi="宋体"/>
+          <w:szCs w:val="24"/>
+        </w:rPr>
+      </w:pPr>
+      <w:r>
+        <w:rPr>
+          <w:rFonts w:ascii="宋体" w:hAnsi="宋体" w:hint="eastAsia"/>
           <w:szCs w:val="24"/>
         </w:rPr>
         <w:t xml:space="preserve"> </w:t>
       </w:r>
       <w:r>
         <w:rPr>
-          <w:rFonts w:ascii="SimSun" w:hAnsi="SimSun"/>
+          <w:rFonts w:ascii="宋体" w:hAnsi="宋体"/>
           <w:szCs w:val="24"/>
         </w:rPr>
         <w:t xml:space="preserve"> </w:t>
       </w:r>
       <w:r>
         <w:rPr>
-          <w:rFonts w:ascii="SimSun" w:hAnsi="SimSun" w:hint="eastAsia"/>
-          <w:szCs w:val="24"/>
-        </w:rPr>
-        <w:t>李昉担任组员，负责方法一完善，初步报告撰写</w:t>
-      </w:r>
-      <w:r>
-        <w:rPr>
-          <w:rFonts w:ascii="SimSun" w:hAnsi="SimSun" w:hint="eastAsia"/>
-          <w:szCs w:val="24"/>
-        </w:rPr>
-        <w:t>，后期报告完善和P</w:t>
-      </w:r>
-      <w:r>
-        <w:rPr>
-          <w:rFonts w:ascii="SimSun" w:hAnsi="SimSun"/>
+          <w:rFonts w:ascii="宋体" w:hAnsi="宋体" w:hint="eastAsia"/>
+          <w:szCs w:val="24"/>
+        </w:rPr>
+        <w:t>李昉担任组员，负责方法</w:t>
+      </w:r>
+      <w:proofErr w:type="gramStart"/>
+      <w:r>
+        <w:rPr>
+          <w:rFonts w:ascii="宋体" w:hAnsi="宋体" w:hint="eastAsia"/>
+          <w:szCs w:val="24"/>
+        </w:rPr>
+        <w:t>一</w:t>
+      </w:r>
+      <w:proofErr w:type="gramEnd"/>
+      <w:r>
+        <w:rPr>
+          <w:rFonts w:ascii="宋体" w:hAnsi="宋体" w:hint="eastAsia"/>
+          <w:szCs w:val="24"/>
+        </w:rPr>
+        <w:t>完善，初步报告撰写</w:t>
+      </w:r>
+      <w:r>
+        <w:rPr>
+          <w:rFonts w:ascii="宋体" w:hAnsi="宋体" w:hint="eastAsia"/>
+          <w:szCs w:val="24"/>
+        </w:rPr>
+        <w:t>，</w:t>
+      </w:r>
+      <w:proofErr w:type="gramStart"/>
+      <w:r>
+        <w:rPr>
+          <w:rFonts w:ascii="宋体" w:hAnsi="宋体" w:hint="eastAsia"/>
+          <w:szCs w:val="24"/>
+        </w:rPr>
+        <w:t>后期报告</w:t>
+      </w:r>
+      <w:proofErr w:type="gramEnd"/>
+      <w:r>
+        <w:rPr>
+          <w:rFonts w:ascii="宋体" w:hAnsi="宋体" w:hint="eastAsia"/>
+          <w:szCs w:val="24"/>
+        </w:rPr>
+        <w:t>完善和P</w:t>
+      </w:r>
+      <w:r>
+        <w:rPr>
+          <w:rFonts w:ascii="宋体" w:hAnsi="宋体"/>
           <w:szCs w:val="24"/>
         </w:rPr>
         <w:t>PT</w:t>
       </w:r>
       <w:r>
         <w:rPr>
-          <w:rFonts w:ascii="SimSun" w:hAnsi="SimSun" w:hint="eastAsia"/>
+          <w:rFonts w:ascii="宋体" w:hAnsi="宋体" w:hint="eastAsia"/>
           <w:szCs w:val="24"/>
         </w:rPr>
         <w:t>制作</w:t>
       </w:r>
       <w:r>
         <w:rPr>
-          <w:rFonts w:ascii="SimSun" w:hAnsi="SimSun" w:hint="eastAsia"/>
+          <w:rFonts w:ascii="宋体" w:hAnsi="宋体" w:hint="eastAsia"/>
           <w:szCs w:val="24"/>
         </w:rPr>
         <w:t>。</w:t>
@@ -2938,41 +3034,82 @@
       <w:pPr>
         <w:ind w:firstLineChars="0" w:firstLine="0"/>
         <w:rPr>
-          <w:rFonts w:ascii="SimSun" w:hAnsi="SimSun"/>
-          <w:szCs w:val="24"/>
-        </w:rPr>
-      </w:pPr>
-      <w:r>
-        <w:rPr>
-          <w:rFonts w:ascii="SimSun" w:hAnsi="SimSun" w:hint="eastAsia"/>
+          <w:rFonts w:ascii="宋体" w:hAnsi="宋体"/>
+          <w:szCs w:val="24"/>
+        </w:rPr>
+      </w:pPr>
+      <w:r>
+        <w:rPr>
+          <w:rFonts w:ascii="宋体" w:hAnsi="宋体" w:hint="eastAsia"/>
           <w:szCs w:val="24"/>
         </w:rPr>
         <w:t xml:space="preserve"> </w:t>
       </w:r>
       <w:r>
         <w:rPr>
-          <w:rFonts w:ascii="SimSun" w:hAnsi="SimSun"/>
+          <w:rFonts w:ascii="宋体" w:hAnsi="宋体"/>
           <w:szCs w:val="24"/>
         </w:rPr>
         <w:t xml:space="preserve"> </w:t>
       </w:r>
-      <w:r>
-        <w:rPr>
-          <w:rFonts w:ascii="SimSun" w:hAnsi="SimSun" w:hint="eastAsia"/>
-          <w:szCs w:val="24"/>
-        </w:rPr>
-        <w:t>胡子华担任组员，负责方法一完善，后期报告修改完善</w:t>
-      </w:r>
-      <w:r>
-        <w:rPr>
-          <w:rFonts w:ascii="SimSun" w:hAnsi="SimSun" w:hint="eastAsia"/>
+      <w:proofErr w:type="gramStart"/>
+      <w:r>
+        <w:rPr>
+          <w:rFonts w:ascii="宋体" w:hAnsi="宋体" w:hint="eastAsia"/>
+          <w:szCs w:val="24"/>
+        </w:rPr>
+        <w:t>胡子华</w:t>
+      </w:r>
+      <w:proofErr w:type="gramEnd"/>
+      <w:r>
+        <w:rPr>
+          <w:rFonts w:ascii="宋体" w:hAnsi="宋体" w:hint="eastAsia"/>
+          <w:szCs w:val="24"/>
+        </w:rPr>
+        <w:t>担任组员，负责方法</w:t>
+      </w:r>
+      <w:proofErr w:type="gramStart"/>
+      <w:r>
+        <w:rPr>
+          <w:rFonts w:ascii="宋体" w:hAnsi="宋体" w:hint="eastAsia"/>
+          <w:szCs w:val="24"/>
+        </w:rPr>
+        <w:t>一</w:t>
+      </w:r>
+      <w:proofErr w:type="gramEnd"/>
+      <w:r>
+        <w:rPr>
+          <w:rFonts w:ascii="宋体" w:hAnsi="宋体" w:hint="eastAsia"/>
+          <w:szCs w:val="24"/>
+        </w:rPr>
+        <w:t>完善，</w:t>
+      </w:r>
+      <w:proofErr w:type="gramStart"/>
+      <w:r>
+        <w:rPr>
+          <w:rFonts w:ascii="宋体" w:hAnsi="宋体" w:hint="eastAsia"/>
+          <w:szCs w:val="24"/>
+        </w:rPr>
+        <w:t>后期报告</w:t>
+      </w:r>
+      <w:proofErr w:type="gramEnd"/>
+      <w:r>
+        <w:rPr>
+          <w:rFonts w:ascii="宋体" w:hAnsi="宋体" w:hint="eastAsia"/>
+          <w:szCs w:val="24"/>
+        </w:rPr>
+        <w:t>修改完善</w:t>
+      </w:r>
+      <w:r>
+        <w:rPr>
+          <w:rFonts w:ascii="宋体" w:hAnsi="宋体" w:hint="eastAsia"/>
           <w:szCs w:val="24"/>
         </w:rPr>
         <w:t>，视频录制</w:t>
       </w:r>
       <w:r>
         <w:rPr>
-          <w:rFonts w:ascii="SimSun" w:hAnsi="SimSun" w:hint="eastAsia"/>
+          <w:rFonts w:ascii="宋体" w:hAnsi="宋体" w:hint="eastAsia"/>
           <w:szCs w:val="24"/>
         </w:rPr>
         <w:t>。</w:t>
@@ -2995,20 +3132,20 @@
       <w:pPr>
         <w:ind w:firstLine="480"/>
         <w:rPr>
-          <w:rFonts w:ascii="SimSun" w:hAnsi="SimSun"/>
-          <w:szCs w:val="24"/>
-        </w:rPr>
-      </w:pPr>
-      <w:r>
-        <w:rPr>
-          <w:rFonts w:ascii="SimSun" w:hAnsi="SimSun" w:hint="eastAsia"/>
+          <w:rFonts w:ascii="宋体" w:hAnsi="宋体"/>
+          <w:szCs w:val="24"/>
+        </w:rPr>
+      </w:pPr>
+      <w:r>
+        <w:rPr>
+          <w:rFonts w:ascii="宋体" w:hAnsi="宋体" w:hint="eastAsia"/>
           <w:szCs w:val="24"/>
         </w:rPr>
         <w:t>组长：</w:t>
       </w:r>
       <w:r>
         <w:rPr>
-          <w:rFonts w:ascii="SimSun" w:hAnsi="SimSun" w:hint="eastAsia"/>
+          <w:rFonts w:ascii="宋体" w:hAnsi="宋体" w:hint="eastAsia"/>
           <w:szCs w:val="24"/>
         </w:rPr>
         <w:t>刘佳月</w:t>
@@ -3018,20 +3155,20 @@
       <w:pPr>
         <w:ind w:firstLine="480"/>
         <w:rPr>
-          <w:rFonts w:ascii="SimSun" w:hAnsi="SimSun"/>
-          <w:szCs w:val="24"/>
-        </w:rPr>
-      </w:pPr>
-      <w:r>
-        <w:rPr>
-          <w:rFonts w:ascii="SimSun" w:hAnsi="SimSun" w:hint="eastAsia"/>
+          <w:rFonts w:ascii="宋体" w:hAnsi="宋体"/>
+          <w:szCs w:val="24"/>
+        </w:rPr>
+      </w:pPr>
+      <w:r>
+        <w:rPr>
+          <w:rFonts w:ascii="宋体" w:hAnsi="宋体" w:hint="eastAsia"/>
           <w:szCs w:val="24"/>
         </w:rPr>
         <w:t>组员：</w:t>
       </w:r>
       <w:r>
         <w:rPr>
-          <w:rFonts w:ascii="SimSun" w:hAnsi="SimSun" w:hint="eastAsia"/>
+          <w:rFonts w:ascii="宋体" w:hAnsi="宋体" w:hint="eastAsia"/>
           <w:szCs w:val="24"/>
         </w:rPr>
         <w:t>李昉</w:t>
@@ -3041,20 +3178,20 @@
       <w:pPr>
         <w:ind w:firstLine="480"/>
         <w:rPr>
-          <w:rFonts w:ascii="SimSun" w:hAnsi="SimSun"/>
-          <w:szCs w:val="24"/>
-        </w:rPr>
-      </w:pPr>
-      <w:r>
-        <w:rPr>
-          <w:rFonts w:ascii="SimSun" w:hAnsi="SimSun" w:hint="eastAsia"/>
+          <w:rFonts w:ascii="宋体" w:hAnsi="宋体"/>
+          <w:szCs w:val="24"/>
+        </w:rPr>
+      </w:pPr>
+      <w:r>
+        <w:rPr>
+          <w:rFonts w:ascii="宋体" w:hAnsi="宋体" w:hint="eastAsia"/>
           <w:szCs w:val="24"/>
         </w:rPr>
         <w:t>组员</w:t>
       </w:r>
       <w:r>
         <w:rPr>
-          <w:rFonts w:ascii="SimSun" w:hAnsi="SimSun" w:hint="eastAsia"/>
+          <w:rFonts w:ascii="宋体" w:hAnsi="宋体" w:hint="eastAsia"/>
           <w:szCs w:val="24"/>
         </w:rPr>
         <w:t>：胡子华</w:t>
@@ -3074,7 +3211,7 @@
       <w:bookmarkEnd w:id="4"/>
       <w:r>
         <w:rPr>
-          <w:rFonts w:ascii="SimSun" w:eastAsia="SimSun" w:hAnsi="SimSun" w:cstheme="minorBidi" w:hint="eastAsia"/>
+          <w:rFonts w:ascii="宋体" w:eastAsia="宋体" w:hAnsi="宋体" w:cstheme="minorBidi" w:hint="eastAsia"/>
           <w:b w:val="0"/>
           <w:bCs w:val="0"/>
           <w:sz w:val="24"/>
@@ -3097,7 +3234,7 @@
       <w:bookmarkEnd w:id="5"/>
       <w:r>
         <w:rPr>
-          <w:rFonts w:ascii="SimSun" w:eastAsia="SimSun" w:hAnsi="SimSun" w:cstheme="minorBidi"/>
+          <w:rFonts w:ascii="宋体" w:eastAsia="宋体" w:hAnsi="宋体" w:cstheme="minorBidi"/>
           <w:b w:val="0"/>
           <w:bCs w:val="0"/>
           <w:sz w:val="24"/>
@@ -3107,7 +3244,7 @@
       </w:r>
       <w:r>
         <w:rPr>
-          <w:rFonts w:ascii="SimSun" w:eastAsia="SimSun" w:hAnsi="SimSun" w:cstheme="minorBidi"/>
+          <w:rFonts w:ascii="宋体" w:eastAsia="宋体" w:hAnsi="宋体" w:cstheme="minorBidi"/>
           <w:b w:val="0"/>
           <w:bCs w:val="0"/>
           <w:sz w:val="24"/>
@@ -3117,7 +3254,7 @@
       </w:r>
       <w:r>
         <w:rPr>
-          <w:rFonts w:ascii="SimSun" w:eastAsia="SimSun" w:hAnsi="SimSun" w:cstheme="minorBidi"/>
+          <w:rFonts w:ascii="宋体" w:eastAsia="宋体" w:hAnsi="宋体" w:cstheme="minorBidi"/>
           <w:b w:val="0"/>
           <w:bCs w:val="0"/>
           <w:sz w:val="24"/>
@@ -3127,7 +3264,7 @@
       </w:r>
       <w:r>
         <w:rPr>
-          <w:rFonts w:ascii="SimSun" w:eastAsia="SimSun" w:hAnsi="SimSun" w:cstheme="minorBidi"/>
+          <w:rFonts w:ascii="宋体" w:eastAsia="宋体" w:hAnsi="宋体" w:cstheme="minorBidi"/>
           <w:b w:val="0"/>
           <w:bCs w:val="0"/>
           <w:sz w:val="24"/>
@@ -3137,7 +3274,7 @@
       </w:r>
       <w:r>
         <w:rPr>
-          <w:rFonts w:ascii="SimSun" w:eastAsia="SimSun" w:hAnsi="SimSun" w:cstheme="minorBidi"/>
+          <w:rFonts w:ascii="宋体" w:eastAsia="宋体" w:hAnsi="宋体" w:cstheme="minorBidi"/>
           <w:b w:val="0"/>
           <w:bCs w:val="0"/>
           <w:sz w:val="24"/>
@@ -3188,62 +3325,71 @@
       <w:pPr>
         <w:ind w:firstLine="480"/>
         <w:rPr>
-          <w:rFonts w:ascii="SimSun" w:hAnsi="SimSun"/>
-          <w:szCs w:val="24"/>
-        </w:rPr>
-      </w:pPr>
-      <w:r>
-        <w:rPr>
-          <w:rFonts w:ascii="SimSun" w:hAnsi="SimSun" w:hint="eastAsia"/>
-          <w:szCs w:val="24"/>
-        </w:rPr>
-        <w:t>先从t</w:t>
-      </w:r>
-      <w:r>
-        <w:rPr>
-          <w:rFonts w:ascii="SimSun" w:hAnsi="SimSun"/>
+          <w:rFonts w:ascii="宋体" w:hAnsi="宋体"/>
+          <w:szCs w:val="24"/>
+        </w:rPr>
+      </w:pPr>
+      <w:r>
+        <w:rPr>
+          <w:rFonts w:ascii="宋体" w:hAnsi="宋体" w:hint="eastAsia"/>
+          <w:szCs w:val="24"/>
+        </w:rPr>
+        <w:t>先从</w:t>
+      </w:r>
+      <w:proofErr w:type="spellStart"/>
+      <w:r>
+        <w:rPr>
+          <w:rFonts w:ascii="宋体" w:hAnsi="宋体" w:hint="eastAsia"/>
+          <w:szCs w:val="24"/>
+        </w:rPr>
+        <w:t>t</w:t>
+      </w:r>
+      <w:r>
+        <w:rPr>
+          <w:rFonts w:ascii="宋体" w:hAnsi="宋体"/>
           <w:szCs w:val="24"/>
         </w:rPr>
         <w:t>est_</w:t>
       </w:r>
       <w:r>
         <w:rPr>
-          <w:rFonts w:ascii="SimSun" w:hAnsi="SimSun" w:hint="eastAsia"/>
+          <w:rFonts w:ascii="宋体" w:hAnsi="宋体" w:hint="eastAsia"/>
           <w:szCs w:val="24"/>
         </w:rPr>
         <w:t>d</w:t>
       </w:r>
       <w:r>
         <w:rPr>
-          <w:rFonts w:ascii="SimSun" w:hAnsi="SimSun"/>
+          <w:rFonts w:ascii="宋体" w:hAnsi="宋体"/>
           <w:szCs w:val="24"/>
         </w:rPr>
         <w:t>ata_json</w:t>
       </w:r>
-      <w:r>
-        <w:rPr>
-          <w:rFonts w:ascii="SimSun" w:hAnsi="SimSun" w:hint="eastAsia"/>
+      <w:proofErr w:type="spellEnd"/>
+      <w:r>
+        <w:rPr>
+          <w:rFonts w:ascii="宋体" w:hAnsi="宋体" w:hint="eastAsia"/>
           <w:szCs w:val="24"/>
         </w:rPr>
         <w:t>中获取数据后，进行数据预处理</w:t>
       </w:r>
       <w:r>
         <w:rPr>
-          <w:rFonts w:ascii="SimSun" w:hAnsi="SimSun" w:hint="eastAsia"/>
+          <w:rFonts w:ascii="宋体" w:hAnsi="宋体" w:hint="eastAsia"/>
           <w:szCs w:val="24"/>
         </w:rPr>
         <w:t>过滤不需要的数据</w:t>
       </w:r>
       <w:r>
         <w:rPr>
-          <w:rFonts w:ascii="SimSun" w:hAnsi="SimSun" w:hint="eastAsia"/>
+          <w:rFonts w:ascii="宋体" w:hAnsi="宋体" w:hint="eastAsia"/>
           <w:szCs w:val="24"/>
         </w:rPr>
         <w:t>，然后</w:t>
       </w:r>
       <w:r>
         <w:rPr>
-          <w:rFonts w:ascii="SimSun" w:hAnsi="SimSun" w:hint="eastAsia"/>
+          <w:rFonts w:ascii="宋体" w:hAnsi="宋体" w:hint="eastAsia"/>
           <w:szCs w:val="24"/>
         </w:rPr>
         <w:t>进行分析获取软件度量，最后创建相关模型进行预测题目难度。</w:t>
@@ -3293,91 +3439,100 @@
       <w:pPr>
         <w:ind w:firstLine="480"/>
         <w:rPr>
-          <w:rFonts w:ascii="SimSun" w:hAnsi="SimSun"/>
+          <w:rFonts w:ascii="宋体" w:hAnsi="宋体"/>
           <w:szCs w:val="24"/>
         </w:rPr>
       </w:pPr>
       <w:bookmarkStart w:id="10" w:name="_Toc46670763"/>
       <w:r>
         <w:rPr>
-          <w:rFonts w:ascii="SimSun" w:hAnsi="SimSun" w:hint="eastAsia"/>
+          <w:rFonts w:ascii="宋体" w:hAnsi="宋体" w:hint="eastAsia"/>
           <w:szCs w:val="24"/>
         </w:rPr>
         <w:t>采用</w:t>
       </w:r>
       <w:r>
         <w:rPr>
-          <w:rFonts w:ascii="SimSun" w:hAnsi="SimSun"/>
-          <w:szCs w:val="24"/>
-        </w:rPr>
-        <w:t>给定的数据集test_data.json</w:t>
-      </w:r>
-      <w:r>
-        <w:rPr>
-          <w:rFonts w:ascii="SimSun" w:hAnsi="SimSun" w:hint="eastAsia"/>
+          <w:rFonts w:ascii="宋体" w:hAnsi="宋体"/>
+          <w:szCs w:val="24"/>
+        </w:rPr>
+        <w:t>给定的数据集</w:t>
+      </w:r>
+      <w:proofErr w:type="spellStart"/>
+      <w:r>
+        <w:rPr>
+          <w:rFonts w:ascii="宋体" w:hAnsi="宋体"/>
+          <w:szCs w:val="24"/>
+        </w:rPr>
+        <w:t>test_data.json</w:t>
+      </w:r>
+      <w:proofErr w:type="spellEnd"/>
+      <w:r>
+        <w:rPr>
+          <w:rFonts w:ascii="宋体" w:hAnsi="宋体" w:hint="eastAsia"/>
           <w:szCs w:val="24"/>
         </w:rPr>
         <w:t>，检测</w:t>
       </w:r>
       <w:r>
         <w:rPr>
-          <w:rFonts w:ascii="SimSun" w:hAnsi="SimSun"/>
+          <w:rFonts w:ascii="宋体" w:hAnsi="宋体"/>
           <w:szCs w:val="24"/>
         </w:rPr>
         <w:t>异常提交</w:t>
       </w:r>
       <w:r>
         <w:rPr>
-          <w:rFonts w:ascii="SimSun" w:hAnsi="SimSun" w:hint="eastAsia"/>
+          <w:rFonts w:ascii="宋体" w:hAnsi="宋体" w:hint="eastAsia"/>
           <w:szCs w:val="24"/>
         </w:rPr>
         <w:t>，</w:t>
       </w:r>
       <w:r>
         <w:rPr>
-          <w:rFonts w:ascii="SimSun" w:hAnsi="SimSun"/>
+          <w:rFonts w:ascii="宋体" w:hAnsi="宋体"/>
           <w:szCs w:val="24"/>
         </w:rPr>
         <w:t>包括面向用例和非python语言提交</w:t>
       </w:r>
       <w:r>
         <w:rPr>
-          <w:rFonts w:ascii="SimSun" w:hAnsi="SimSun" w:hint="eastAsia"/>
+          <w:rFonts w:ascii="宋体" w:hAnsi="宋体" w:hint="eastAsia"/>
           <w:szCs w:val="24"/>
         </w:rPr>
         <w:t>。</w:t>
       </w:r>
       <w:r>
         <w:rPr>
-          <w:rFonts w:ascii="SimSun" w:hAnsi="SimSun"/>
+          <w:rFonts w:ascii="宋体" w:hAnsi="宋体"/>
           <w:szCs w:val="24"/>
         </w:rPr>
         <w:t>对于面向用例的提交，全都设置为0分；考虑到编程要求为python语言，且部分题目可以在网上找到非python语言的AC代码，对于非Python语言的提交，也全都设置为0分。</w:t>
       </w:r>
       <w:r>
         <w:rPr>
-          <w:rFonts w:ascii="SimSun" w:hAnsi="SimSun" w:hint="eastAsia"/>
+          <w:rFonts w:ascii="宋体" w:hAnsi="宋体" w:hint="eastAsia"/>
           <w:szCs w:val="24"/>
         </w:rPr>
         <w:t>，因为面向用例编程和</w:t>
       </w:r>
       <w:r>
         <w:rPr>
-          <w:rFonts w:ascii="SimSun" w:hAnsi="SimSun"/>
+          <w:rFonts w:ascii="宋体" w:hAnsi="宋体"/>
           <w:szCs w:val="24"/>
         </w:rPr>
         <w:t>网上找到非python语言的AC代码</w:t>
       </w:r>
       <w:r>
         <w:rPr>
-          <w:rFonts w:ascii="SimSun" w:hAnsi="SimSun" w:hint="eastAsia"/>
+          <w:rFonts w:ascii="宋体" w:hAnsi="宋体" w:hint="eastAsia"/>
           <w:szCs w:val="24"/>
         </w:rPr>
         <w:t>在一定程度可以说明这个题目偏难，把这部分代码当作零分可以一定程度上降低这道题目的平均得分，使得</w:t>
       </w:r>
       <w:r>
         <w:rPr>
-          <w:rFonts w:ascii="SimSun" w:hAnsi="SimSun"/>
+          <w:rFonts w:ascii="宋体" w:hAnsi="宋体"/>
           <w:szCs w:val="24"/>
         </w:rPr>
         <w:t>最终得到每道题更真实的平均分。</w:t>
@@ -3446,14 +3601,14 @@
         </w:numPr>
         <w:ind w:firstLineChars="0"/>
         <w:rPr>
-          <w:rFonts w:ascii="SimSun" w:eastAsia="SimSun" w:hAnsi="SimSun"/>
+          <w:rFonts w:ascii="宋体" w:eastAsia="宋体" w:hAnsi="宋体"/>
           <w:sz w:val="24"/>
           <w:szCs w:val="24"/>
         </w:rPr>
       </w:pPr>
       <w:r>
         <w:rPr>
-          <w:rFonts w:ascii="SimSun" w:eastAsia="SimSun" w:hAnsi="SimSun" w:hint="eastAsia"/>
+          <w:rFonts w:ascii="宋体" w:eastAsia="宋体" w:hAnsi="宋体" w:hint="eastAsia"/>
           <w:sz w:val="24"/>
           <w:szCs w:val="24"/>
         </w:rPr>
@@ -3461,7 +3616,7 @@
       </w:r>
       <w:r>
         <w:rPr>
-          <w:rFonts w:ascii="SimSun" w:eastAsia="SimSun" w:hAnsi="SimSun"/>
+          <w:rFonts w:ascii="宋体" w:eastAsia="宋体" w:hAnsi="宋体"/>
           <w:sz w:val="24"/>
           <w:szCs w:val="24"/>
         </w:rPr>
@@ -3469,7 +3624,7 @@
       </w:r>
       <w:r>
         <w:rPr>
-          <w:rFonts w:ascii="SimSun" w:eastAsia="SimSun" w:hAnsi="SimSun" w:hint="eastAsia"/>
+          <w:rFonts w:ascii="宋体" w:eastAsia="宋体" w:hAnsi="宋体" w:hint="eastAsia"/>
           <w:sz w:val="24"/>
           <w:szCs w:val="24"/>
         </w:rPr>
@@ -3477,7 +3632,7 @@
       </w:r>
       <w:r>
         <w:rPr>
-          <w:rFonts w:ascii="SimSun" w:eastAsia="SimSun" w:hAnsi="SimSun"/>
+          <w:rFonts w:ascii="宋体" w:eastAsia="宋体" w:hAnsi="宋体"/>
           <w:sz w:val="24"/>
           <w:szCs w:val="24"/>
         </w:rPr>
@@ -3485,7 +3640,7 @@
       </w:r>
       <w:r>
         <w:rPr>
-          <w:rFonts w:ascii="SimSun" w:eastAsia="SimSun" w:hAnsi="SimSun" w:hint="eastAsia"/>
+          <w:rFonts w:ascii="宋体" w:eastAsia="宋体" w:hAnsi="宋体" w:hint="eastAsia"/>
           <w:sz w:val="24"/>
           <w:szCs w:val="24"/>
         </w:rPr>
@@ -3493,7 +3648,7 @@
       </w:r>
       <w:r>
         <w:rPr>
-          <w:rFonts w:ascii="SimSun" w:eastAsia="SimSun" w:hAnsi="SimSun"/>
+          <w:rFonts w:ascii="宋体" w:eastAsia="宋体" w:hAnsi="宋体"/>
           <w:sz w:val="24"/>
           <w:szCs w:val="24"/>
         </w:rPr>
@@ -3501,7 +3656,7 @@
       </w:r>
       <w:r>
         <w:rPr>
-          <w:rFonts w:ascii="SimSun" w:eastAsia="SimSun" w:hAnsi="SimSun" w:hint="eastAsia"/>
+          <w:rFonts w:ascii="宋体" w:eastAsia="宋体" w:hAnsi="宋体" w:hint="eastAsia"/>
           <w:sz w:val="24"/>
           <w:szCs w:val="24"/>
         </w:rPr>
@@ -3509,7 +3664,7 @@
       </w:r>
       <w:r>
         <w:rPr>
-          <w:rFonts w:ascii="SimSun" w:eastAsia="SimSun" w:hAnsi="SimSun"/>
+          <w:rFonts w:ascii="宋体" w:eastAsia="宋体" w:hAnsi="宋体"/>
           <w:sz w:val="24"/>
           <w:szCs w:val="24"/>
         </w:rPr>
@@ -3517,7 +3672,7 @@
       </w:r>
       <w:r>
         <w:rPr>
-          <w:rFonts w:ascii="SimSun" w:eastAsia="SimSun" w:hAnsi="SimSun" w:hint="eastAsia"/>
+          <w:rFonts w:ascii="宋体" w:eastAsia="宋体" w:hAnsi="宋体" w:hint="eastAsia"/>
           <w:sz w:val="24"/>
           <w:szCs w:val="24"/>
         </w:rPr>
@@ -3525,7 +3680,7 @@
       </w:r>
       <w:r>
         <w:rPr>
-          <w:rFonts w:ascii="SimSun" w:eastAsia="SimSun" w:hAnsi="SimSun"/>
+          <w:rFonts w:ascii="宋体" w:eastAsia="宋体" w:hAnsi="宋体"/>
           <w:sz w:val="24"/>
           <w:szCs w:val="24"/>
         </w:rPr>
@@ -3533,7 +3688,7 @@
       </w:r>
       <w:r>
         <w:rPr>
-          <w:rFonts w:ascii="SimSun" w:eastAsia="SimSun" w:hAnsi="SimSun" w:hint="eastAsia"/>
+          <w:rFonts w:ascii="宋体" w:eastAsia="宋体" w:hAnsi="宋体" w:hint="eastAsia"/>
           <w:sz w:val="24"/>
           <w:szCs w:val="24"/>
         </w:rPr>
@@ -3541,23 +3696,41 @@
       </w:r>
       <w:r>
         <w:rPr>
-          <w:rFonts w:ascii="SimSun" w:eastAsia="SimSun" w:hAnsi="SimSun"/>
+          <w:rFonts w:ascii="宋体" w:eastAsia="宋体" w:hAnsi="宋体"/>
           <w:sz w:val="24"/>
           <w:szCs w:val="24"/>
         </w:rPr>
-        <w:t>"System.out"</w:t>
-      </w:r>
-      <w:r>
-        <w:rPr>
-          <w:rFonts w:ascii="SimSun" w:eastAsia="SimSun" w:hAnsi="SimSun" w:hint="eastAsia"/>
+        <w:t>"</w:t>
+      </w:r>
+      <w:proofErr w:type="spellStart"/>
+      <w:r>
+        <w:rPr>
+          <w:rFonts w:ascii="宋体" w:eastAsia="宋体" w:hAnsi="宋体"/>
           <w:sz w:val="24"/>
           <w:szCs w:val="24"/>
         </w:rPr>
+        <w:t>System.out</w:t>
+      </w:r>
+      <w:proofErr w:type="spellEnd"/>
+      <w:r>
+        <w:rPr>
+          <w:rFonts w:ascii="宋体" w:eastAsia="宋体" w:hAnsi="宋体"/>
+          <w:sz w:val="24"/>
+          <w:szCs w:val="24"/>
+        </w:rPr>
+        <w:t>"</w:t>
+      </w:r>
+      <w:r>
+        <w:rPr>
+          <w:rFonts w:ascii="宋体" w:eastAsia="宋体" w:hAnsi="宋体" w:hint="eastAsia"/>
+          <w:sz w:val="24"/>
+          <w:szCs w:val="24"/>
+        </w:rPr>
         <w:t>等J</w:t>
       </w:r>
       <w:r>
         <w:rPr>
-          <w:rFonts w:ascii="SimSun" w:eastAsia="SimSun" w:hAnsi="SimSun"/>
+          <w:rFonts w:ascii="宋体" w:eastAsia="宋体" w:hAnsi="宋体"/>
           <w:sz w:val="24"/>
           <w:szCs w:val="24"/>
         </w:rPr>
@@ -3565,7 +3738,7 @@
       </w:r>
       <w:r>
         <w:rPr>
-          <w:rFonts w:ascii="SimSun" w:eastAsia="SimSun" w:hAnsi="SimSun" w:hint="eastAsia"/>
+          <w:rFonts w:ascii="宋体" w:eastAsia="宋体" w:hAnsi="宋体" w:hint="eastAsia"/>
           <w:sz w:val="24"/>
           <w:szCs w:val="24"/>
         </w:rPr>
@@ -3581,14 +3754,14 @@
         </w:numPr>
         <w:ind w:firstLineChars="0"/>
         <w:rPr>
-          <w:rFonts w:ascii="SimSun" w:eastAsia="SimSun" w:hAnsi="SimSun"/>
+          <w:rFonts w:ascii="宋体" w:eastAsia="宋体" w:hAnsi="宋体"/>
           <w:sz w:val="24"/>
           <w:szCs w:val="24"/>
         </w:rPr>
       </w:pPr>
       <w:r>
         <w:rPr>
-          <w:rFonts w:ascii="SimSun" w:eastAsia="SimSun" w:hAnsi="SimSun" w:hint="eastAsia"/>
+          <w:rFonts w:ascii="宋体" w:eastAsia="宋体" w:hAnsi="宋体" w:hint="eastAsia"/>
           <w:sz w:val="24"/>
           <w:szCs w:val="24"/>
         </w:rPr>
@@ -3596,7 +3769,7 @@
       </w:r>
       <w:r>
         <w:rPr>
-          <w:rFonts w:ascii="SimSun" w:eastAsia="SimSun" w:hAnsi="SimSun" w:hint="eastAsia"/>
+          <w:rFonts w:ascii="宋体" w:eastAsia="宋体" w:hAnsi="宋体" w:hint="eastAsia"/>
           <w:sz w:val="24"/>
           <w:szCs w:val="24"/>
         </w:rPr>
@@ -3604,7 +3777,7 @@
       </w:r>
       <w:r>
         <w:rPr>
-          <w:rFonts w:ascii="SimSun" w:eastAsia="SimSun" w:hAnsi="SimSun" w:hint="eastAsia"/>
+          <w:rFonts w:ascii="宋体" w:eastAsia="宋体" w:hAnsi="宋体" w:hint="eastAsia"/>
           <w:sz w:val="24"/>
           <w:szCs w:val="24"/>
         </w:rPr>
@@ -3665,83 +3838,99 @@
       <w:pPr>
         <w:ind w:firstLine="480"/>
         <w:rPr>
-          <w:rFonts w:ascii="SimSun" w:hAnsi="SimSun"/>
-          <w:szCs w:val="24"/>
-        </w:rPr>
-      </w:pPr>
-      <w:r>
-        <w:rPr>
-          <w:rFonts w:ascii="SimSun" w:hAnsi="SimSun" w:hint="eastAsia"/>
+          <w:rFonts w:ascii="宋体" w:hAnsi="宋体"/>
+          <w:szCs w:val="24"/>
+        </w:rPr>
+      </w:pPr>
+      <w:r>
+        <w:rPr>
+          <w:rFonts w:ascii="宋体" w:hAnsi="宋体" w:hint="eastAsia"/>
           <w:szCs w:val="24"/>
         </w:rPr>
         <w:t>统计非空行、非注释的行数作为有效行数，记为n；统计</w:t>
       </w:r>
       <w:r>
         <w:rPr>
-          <w:rFonts w:ascii="SimSun" w:hAnsi="SimSun"/>
+          <w:rFonts w:ascii="宋体" w:hAnsi="宋体"/>
           <w:szCs w:val="24"/>
         </w:rPr>
         <w:t>"print"</w:t>
       </w:r>
       <w:r>
         <w:rPr>
-          <w:rFonts w:ascii="SimSun" w:hAnsi="SimSun" w:hint="eastAsia"/>
+          <w:rFonts w:ascii="宋体" w:hAnsi="宋体" w:hint="eastAsia"/>
           <w:szCs w:val="24"/>
         </w:rPr>
         <w:t>语句的出现次数，记为p；统计</w:t>
       </w:r>
       <w:r>
         <w:rPr>
-          <w:rFonts w:ascii="SimSun" w:hAnsi="SimSun"/>
+          <w:rFonts w:ascii="宋体" w:hAnsi="宋体"/>
           <w:szCs w:val="24"/>
         </w:rPr>
         <w:t>"if"</w:t>
       </w:r>
       <w:r>
         <w:rPr>
-          <w:rFonts w:ascii="SimSun" w:hAnsi="SimSun" w:hint="eastAsia"/>
+          <w:rFonts w:ascii="宋体" w:hAnsi="宋体" w:hint="eastAsia"/>
           <w:szCs w:val="24"/>
         </w:rPr>
         <w:t>、</w:t>
       </w:r>
       <w:r>
         <w:rPr>
-          <w:rFonts w:ascii="SimSun" w:hAnsi="SimSun"/>
-          <w:szCs w:val="24"/>
-        </w:rPr>
-        <w:t>"elif"</w:t>
-      </w:r>
-      <w:r>
-        <w:rPr>
-          <w:rFonts w:ascii="SimSun" w:hAnsi="SimSun" w:hint="eastAsia"/>
+          <w:rFonts w:ascii="宋体" w:hAnsi="宋体"/>
+          <w:szCs w:val="24"/>
+        </w:rPr>
+        <w:t>"</w:t>
+      </w:r>
+      <w:proofErr w:type="spellStart"/>
+      <w:r>
+        <w:rPr>
+          <w:rFonts w:ascii="宋体" w:hAnsi="宋体"/>
+          <w:szCs w:val="24"/>
+        </w:rPr>
+        <w:t>elif</w:t>
+      </w:r>
+      <w:proofErr w:type="spellEnd"/>
+      <w:r>
+        <w:rPr>
+          <w:rFonts w:ascii="宋体" w:hAnsi="宋体"/>
+          <w:szCs w:val="24"/>
+        </w:rPr>
+        <w:t>"</w:t>
+      </w:r>
+      <w:r>
+        <w:rPr>
+          <w:rFonts w:ascii="宋体" w:hAnsi="宋体" w:hint="eastAsia"/>
           <w:szCs w:val="24"/>
         </w:rPr>
         <w:t>或</w:t>
       </w:r>
       <w:r>
         <w:rPr>
-          <w:rFonts w:ascii="SimSun" w:hAnsi="SimSun"/>
+          <w:rFonts w:ascii="宋体" w:hAnsi="宋体"/>
           <w:szCs w:val="24"/>
         </w:rPr>
         <w:t>"else"</w:t>
       </w:r>
       <w:r>
         <w:rPr>
-          <w:rFonts w:ascii="SimSun" w:hAnsi="SimSun" w:hint="eastAsia"/>
+          <w:rFonts w:ascii="宋体" w:hAnsi="宋体" w:hint="eastAsia"/>
           <w:szCs w:val="24"/>
         </w:rPr>
         <w:t>语句后面接着出现</w:t>
       </w:r>
       <w:r>
         <w:rPr>
-          <w:rFonts w:ascii="SimSun" w:hAnsi="SimSun"/>
+          <w:rFonts w:ascii="宋体" w:hAnsi="宋体"/>
           <w:szCs w:val="24"/>
         </w:rPr>
         <w:t>"print"</w:t>
       </w:r>
       <w:r>
         <w:rPr>
-          <w:rFonts w:ascii="SimSun" w:hAnsi="SimSun" w:hint="eastAsia"/>
+          <w:rFonts w:ascii="宋体" w:hAnsi="宋体" w:hint="eastAsia"/>
           <w:szCs w:val="24"/>
         </w:rPr>
         <w:t>语句的次数，记为s。</w:t>
@@ -3751,27 +3940,27 @@
       <w:pPr>
         <w:ind w:firstLine="480"/>
         <w:rPr>
-          <w:rFonts w:ascii="SimSun" w:hAnsi="SimSun"/>
-          <w:szCs w:val="24"/>
-        </w:rPr>
-      </w:pPr>
-      <w:r>
-        <w:rPr>
-          <w:rFonts w:ascii="SimSun" w:hAnsi="SimSun" w:hint="eastAsia"/>
+          <w:rFonts w:ascii="宋体" w:hAnsi="宋体"/>
+          <w:szCs w:val="24"/>
+        </w:rPr>
+      </w:pPr>
+      <w:r>
+        <w:rPr>
+          <w:rFonts w:ascii="宋体" w:hAnsi="宋体" w:hint="eastAsia"/>
           <w:szCs w:val="24"/>
         </w:rPr>
         <w:t>定义：n</w:t>
       </w:r>
       <w:r>
         <w:rPr>
-          <w:rFonts w:ascii="SimSun" w:hAnsi="SimSun"/>
+          <w:rFonts w:ascii="宋体" w:hAnsi="宋体"/>
           <w:szCs w:val="24"/>
         </w:rPr>
         <w:t>um</w:t>
       </w:r>
       <w:r>
         <w:rPr>
-          <w:rFonts w:ascii="SimSun" w:hAnsi="SimSun" w:hint="eastAsia"/>
+          <w:rFonts w:ascii="宋体" w:hAnsi="宋体" w:hint="eastAsia"/>
           <w:szCs w:val="24"/>
         </w:rPr>
         <w:t>（A）即为A的数量</w:t>
@@ -3781,13 +3970,13 @@
       <w:pPr>
         <w:ind w:firstLine="480"/>
         <w:rPr>
-          <w:rFonts w:ascii="SimSun" w:hAnsi="SimSun"/>
-          <w:szCs w:val="24"/>
-        </w:rPr>
-      </w:pPr>
-      <w:r>
-        <w:rPr>
-          <w:rFonts w:ascii="SimSun" w:hAnsi="SimSun" w:hint="eastAsia"/>
+          <w:rFonts w:ascii="宋体" w:hAnsi="宋体"/>
+          <w:szCs w:val="24"/>
+        </w:rPr>
+      </w:pPr>
+      <w:r>
+        <w:rPr>
+          <w:rFonts w:ascii="宋体" w:hAnsi="宋体" w:hint="eastAsia"/>
           <w:szCs w:val="24"/>
         </w:rPr>
         <w:t>设：</w:t>
@@ -3847,7 +4036,7 @@
       </m:oMath>
       <w:r>
         <w:rPr>
-          <w:rFonts w:ascii="SimSun" w:hAnsi="SimSun" w:hint="eastAsia"/>
+          <w:rFonts w:ascii="宋体" w:hAnsi="宋体" w:hint="eastAsia"/>
           <w:szCs w:val="24"/>
         </w:rPr>
         <w:t xml:space="preserve"> </w:t>
@@ -3857,13 +4046,13 @@
       <w:pPr>
         <w:ind w:firstLine="480"/>
         <w:rPr>
-          <w:rFonts w:ascii="SimSun" w:hAnsi="SimSun"/>
-          <w:szCs w:val="24"/>
-        </w:rPr>
-      </w:pPr>
-      <w:r>
-        <w:rPr>
-          <w:rFonts w:ascii="SimSun" w:hAnsi="SimSun"/>
+          <w:rFonts w:ascii="宋体" w:hAnsi="宋体"/>
+          <w:szCs w:val="24"/>
+        </w:rPr>
+      </w:pPr>
+      <w:r>
+        <w:rPr>
+          <w:rFonts w:ascii="宋体" w:hAnsi="宋体"/>
           <w:szCs w:val="24"/>
         </w:rPr>
         <w:tab/>
@@ -3937,13 +4126,13 @@
       <w:pPr>
         <w:ind w:firstLine="480"/>
         <w:rPr>
-          <w:rFonts w:ascii="SimSun" w:hAnsi="SimSun"/>
-          <w:szCs w:val="24"/>
-        </w:rPr>
-      </w:pPr>
-      <w:r>
-        <w:rPr>
-          <w:rFonts w:ascii="SimSun" w:hAnsi="SimSun" w:hint="eastAsia"/>
+          <w:rFonts w:ascii="宋体" w:hAnsi="宋体"/>
+          <w:szCs w:val="24"/>
+        </w:rPr>
+      </w:pPr>
+      <w:r>
+        <w:rPr>
+          <w:rFonts w:ascii="宋体" w:hAnsi="宋体" w:hint="eastAsia"/>
           <w:szCs w:val="24"/>
         </w:rPr>
         <w:t>以下情况的代码判定为面向测试用例：</w:t>
@@ -3953,7 +4142,7 @@
       <w:pPr>
         <w:ind w:firstLine="480"/>
         <w:rPr>
-          <w:rFonts w:ascii="SimSun" w:hAnsi="SimSun"/>
+          <w:rFonts w:ascii="宋体" w:hAnsi="宋体"/>
           <w:szCs w:val="24"/>
         </w:rPr>
       </w:pPr>
@@ -4004,7 +4193,7 @@
         <w:ind w:firstLine="480"/>
         <w:jc w:val="center"/>
         <w:rPr>
-          <w:rFonts w:ascii="SimSun" w:hAnsi="SimSun"/>
+          <w:rFonts w:ascii="宋体" w:hAnsi="宋体"/>
           <w:szCs w:val="24"/>
         </w:rPr>
       </w:pPr>
@@ -4054,7 +4243,7 @@
       <w:pPr>
         <w:ind w:firstLine="480"/>
         <w:rPr>
-          <w:rFonts w:ascii="SimSun" w:hAnsi="SimSun"/>
+          <w:rFonts w:ascii="宋体" w:hAnsi="宋体"/>
           <w:szCs w:val="24"/>
         </w:rPr>
       </w:pPr>
@@ -4089,7 +4278,7 @@
                   <m:nor/>
                 </m:rPr>
                 <w:rPr>
-                  <w:rFonts w:ascii="SimSun" w:hAnsi="SimSun"/>
+                  <w:rFonts w:ascii="宋体" w:hAnsi="宋体"/>
                   <w:szCs w:val="24"/>
                 </w:rPr>
                 <m:t>"print"</m:t>
@@ -4114,7 +4303,7 @@
         <w:ind w:firstLine="480"/>
         <w:jc w:val="center"/>
         <w:rPr>
-          <w:rFonts w:ascii="SimSun" w:hAnsi="SimSun"/>
+          <w:rFonts w:ascii="宋体" w:hAnsi="宋体"/>
           <w:szCs w:val="24"/>
         </w:rPr>
       </w:pPr>
@@ -4171,7 +4360,7 @@
                       <m:nor/>
                     </m:rPr>
                     <w:rPr>
-                      <w:rFonts w:ascii="SimSun" w:hAnsi="SimSun"/>
+                      <w:rFonts w:ascii="宋体" w:hAnsi="宋体"/>
                       <w:szCs w:val="24"/>
                     </w:rPr>
                     <m:t>"if"</m:t>
@@ -4227,7 +4416,7 @@
                       <m:nor/>
                     </m:rPr>
                     <w:rPr>
-                      <w:rFonts w:ascii="SimSun" w:hAnsi="SimSun"/>
+                      <w:rFonts w:ascii="宋体" w:hAnsi="宋体"/>
                       <w:szCs w:val="24"/>
                     </w:rPr>
                     <m:t>"print"</m:t>
@@ -4315,7 +4504,7 @@
                   <m:nor/>
                 </m:rPr>
                 <w:rPr>
-                  <w:rFonts w:ascii="SimSun" w:hAnsi="SimSun"/>
+                  <w:rFonts w:ascii="宋体" w:hAnsi="宋体"/>
                   <w:szCs w:val="24"/>
                 </w:rPr>
                 <m:t>"print"</m:t>
@@ -4350,7 +4539,7 @@
         <w:ind w:firstLine="480"/>
         <w:jc w:val="center"/>
         <w:rPr>
-          <w:rFonts w:ascii="SimSun" w:hAnsi="SimSun"/>
+          <w:rFonts w:ascii="宋体" w:hAnsi="宋体"/>
           <w:szCs w:val="24"/>
         </w:rPr>
       </w:pPr>
@@ -4407,7 +4596,7 @@
                       <m:nor/>
                     </m:rPr>
                     <w:rPr>
-                      <w:rFonts w:ascii="SimSun" w:hAnsi="SimSun"/>
+                      <w:rFonts w:ascii="宋体" w:hAnsi="宋体"/>
                       <w:szCs w:val="24"/>
                     </w:rPr>
                     <m:t>"</m:t>
@@ -4417,7 +4606,7 @@
                       <m:nor/>
                     </m:rPr>
                     <w:rPr>
-                      <w:rFonts w:ascii="SimSun" w:hAnsi="SimSun" w:hint="eastAsia"/>
+                      <w:rFonts w:ascii="宋体" w:hAnsi="宋体" w:hint="eastAsia"/>
                       <w:szCs w:val="24"/>
                     </w:rPr>
                     <m:t>case</m:t>
@@ -4427,7 +4616,7 @@
                       <m:nor/>
                     </m:rPr>
                     <w:rPr>
-                      <w:rFonts w:ascii="SimSun" w:hAnsi="SimSun"/>
+                      <w:rFonts w:ascii="宋体" w:hAnsi="宋体"/>
                       <w:szCs w:val="24"/>
                     </w:rPr>
                     <m:t>"</m:t>
@@ -4483,7 +4672,7 @@
                       <m:nor/>
                     </m:rPr>
                     <w:rPr>
-                      <w:rFonts w:ascii="SimSun" w:hAnsi="SimSun"/>
+                      <w:rFonts w:ascii="宋体" w:hAnsi="宋体"/>
                       <w:szCs w:val="24"/>
                     </w:rPr>
                     <m:t>"print"</m:t>
@@ -4571,7 +4760,7 @@
                   <m:nor/>
                 </m:rPr>
                 <w:rPr>
-                  <w:rFonts w:ascii="SimSun" w:hAnsi="SimSun"/>
+                  <w:rFonts w:ascii="宋体" w:hAnsi="宋体"/>
                   <w:szCs w:val="24"/>
                 </w:rPr>
                 <m:t>"print"</m:t>
@@ -4605,65 +4794,81 @@
       <w:pPr>
         <w:ind w:firstLine="480"/>
         <w:rPr>
-          <w:rFonts w:ascii="SimSun" w:hAnsi="SimSun"/>
-          <w:szCs w:val="24"/>
-        </w:rPr>
-      </w:pPr>
-      <w:r>
-        <w:rPr>
-          <w:rFonts w:ascii="SimSun" w:hAnsi="SimSun"/>
+          <w:rFonts w:ascii="宋体" w:hAnsi="宋体"/>
+          <w:szCs w:val="24"/>
+        </w:rPr>
+      </w:pPr>
+      <w:r>
+        <w:rPr>
+          <w:rFonts w:ascii="宋体" w:hAnsi="宋体"/>
           <w:szCs w:val="24"/>
         </w:rPr>
         <w:tab/>
       </w:r>
       <w:r>
         <w:rPr>
-          <w:rFonts w:ascii="SimSun" w:hAnsi="SimSun" w:hint="eastAsia"/>
+          <w:rFonts w:ascii="宋体" w:hAnsi="宋体" w:hint="eastAsia"/>
           <w:szCs w:val="24"/>
         </w:rPr>
         <w:t>此外,对答案所在代码文本行进行检测，</w:t>
       </w:r>
       <w:r>
         <w:rPr>
-          <w:rFonts w:ascii="SimSun" w:hAnsi="SimSun"/>
+          <w:rFonts w:ascii="宋体" w:hAnsi="宋体"/>
           <w:szCs w:val="24"/>
         </w:rPr>
         <w:t>判定是不是所有</w:t>
       </w:r>
       <w:r>
         <w:rPr>
-          <w:rFonts w:ascii="SimSun" w:hAnsi="SimSun" w:hint="eastAsia"/>
+          <w:rFonts w:ascii="宋体" w:hAnsi="宋体" w:hint="eastAsia"/>
           <w:szCs w:val="24"/>
         </w:rPr>
         <w:t>该题目对应的</w:t>
       </w:r>
       <w:r>
         <w:rPr>
-          <w:rFonts w:ascii="SimSun" w:hAnsi="SimSun"/>
+          <w:rFonts w:ascii="宋体" w:hAnsi="宋体"/>
           <w:szCs w:val="24"/>
         </w:rPr>
         <w:t>参考答案都</w:t>
       </w:r>
       <w:r>
         <w:rPr>
-          <w:rFonts w:ascii="SimSun" w:hAnsi="SimSun" w:hint="eastAsia"/>
+          <w:rFonts w:ascii="宋体" w:hAnsi="宋体" w:hint="eastAsia"/>
           <w:szCs w:val="24"/>
         </w:rPr>
         <w:t>能一一</w:t>
       </w:r>
       <w:r>
         <w:rPr>
-          <w:rFonts w:ascii="SimSun" w:hAnsi="SimSun"/>
+          <w:rFonts w:ascii="宋体" w:hAnsi="宋体"/>
           <w:szCs w:val="24"/>
         </w:rPr>
         <w:t>在代码文本里找到</w:t>
       </w:r>
       <w:r>
         <w:rPr>
-          <w:rFonts w:ascii="SimSun" w:hAnsi="SimSun" w:hint="eastAsia"/>
-          <w:szCs w:val="24"/>
-        </w:rPr>
-        <w:t>，若是，则判断为面向测试用例编程。</w:t>
+          <w:rFonts w:ascii="宋体" w:hAnsi="宋体" w:hint="eastAsia"/>
+          <w:szCs w:val="24"/>
+        </w:rPr>
+        <w:t>，若是，</w:t>
+      </w:r>
+      <w:proofErr w:type="gramStart"/>
+      <w:r>
+        <w:rPr>
+          <w:rFonts w:ascii="宋体" w:hAnsi="宋体" w:hint="eastAsia"/>
+          <w:szCs w:val="24"/>
+        </w:rPr>
+        <w:t>则判断</w:t>
+      </w:r>
+      <w:proofErr w:type="gramEnd"/>
+      <w:r>
+        <w:rPr>
+          <w:rFonts w:ascii="宋体" w:hAnsi="宋体" w:hint="eastAsia"/>
+          <w:szCs w:val="24"/>
+        </w:rPr>
+        <w:t>为面向测试用例编程。</w:t>
       </w:r>
     </w:p>
     <w:p>
@@ -4720,83 +4925,92 @@
       <w:pPr>
         <w:ind w:firstLine="480"/>
         <w:rPr>
-          <w:rFonts w:ascii="SimSun" w:hAnsi="SimSun"/>
-          <w:szCs w:val="24"/>
-        </w:rPr>
-      </w:pPr>
-      <w:r>
-        <w:rPr>
-          <w:rFonts w:ascii="SimSun" w:hAnsi="SimSun" w:hint="eastAsia"/>
+          <w:rFonts w:ascii="宋体" w:hAnsi="宋体"/>
+          <w:szCs w:val="24"/>
+        </w:rPr>
+      </w:pPr>
+      <w:r>
+        <w:rPr>
+          <w:rFonts w:ascii="宋体" w:hAnsi="宋体" w:hint="eastAsia"/>
           <w:szCs w:val="24"/>
         </w:rPr>
         <w:t>以使用python语言，并且没有使用面向测试用例的样本作为有效数据集；其他一律视为异常数据集。使用</w:t>
       </w:r>
       <w:r>
         <w:rPr>
-          <w:rFonts w:ascii="SimSun" w:hAnsi="SimSun"/>
+          <w:rFonts w:ascii="宋体" w:hAnsi="宋体"/>
           <w:szCs w:val="24"/>
         </w:rPr>
         <w:t>random</w:t>
       </w:r>
       <w:r>
         <w:rPr>
-          <w:rFonts w:ascii="SimSun" w:hAnsi="SimSun" w:hint="eastAsia"/>
+          <w:rFonts w:ascii="宋体" w:hAnsi="宋体" w:hint="eastAsia"/>
           <w:szCs w:val="24"/>
         </w:rPr>
         <w:t>库函数</w:t>
       </w:r>
-      <w:r>
-        <w:rPr>
-          <w:rFonts w:ascii="SimSun" w:hAnsi="SimSun"/>
-          <w:szCs w:val="24"/>
-        </w:rPr>
-        <w:t>random.sample(</w:t>
-      </w:r>
-      <w:r>
-        <w:rPr>
-          <w:rFonts w:ascii="SimSun" w:hAnsi="SimSun" w:hint="eastAsia"/>
+      <w:proofErr w:type="spellStart"/>
+      <w:r>
+        <w:rPr>
+          <w:rFonts w:ascii="宋体" w:hAnsi="宋体"/>
+          <w:szCs w:val="24"/>
+        </w:rPr>
+        <w:t>random.sample</w:t>
+      </w:r>
+      <w:proofErr w:type="spellEnd"/>
+      <w:r>
+        <w:rPr>
+          <w:rFonts w:ascii="宋体" w:hAnsi="宋体"/>
+          <w:szCs w:val="24"/>
+        </w:rPr>
+        <w:t>(</w:t>
+      </w:r>
+      <w:r>
+        <w:rPr>
+          <w:rFonts w:ascii="宋体" w:hAnsi="宋体" w:hint="eastAsia"/>
           <w:szCs w:val="24"/>
         </w:rPr>
         <w:t>)分别从有效样本和异常样本抽取50个样本，人工查看提交代码，计算检出率和误诊率。不断优化异常检测的代码，最终</w:t>
       </w:r>
       <w:r>
         <w:rPr>
-          <w:rFonts w:ascii="SimSun" w:hAnsi="SimSun" w:hint="eastAsia"/>
+          <w:rFonts w:ascii="宋体" w:hAnsi="宋体" w:hint="eastAsia"/>
           <w:szCs w:val="24"/>
         </w:rPr>
         <w:t>检出率达到</w:t>
       </w:r>
       <w:r>
         <w:rPr>
-          <w:rFonts w:ascii="SimSun" w:hAnsi="SimSun" w:hint="eastAsia"/>
+          <w:rFonts w:ascii="宋体" w:hAnsi="宋体" w:hint="eastAsia"/>
           <w:szCs w:val="24"/>
         </w:rPr>
         <w:t>94%</w:t>
       </w:r>
       <w:r>
         <w:rPr>
-          <w:rFonts w:ascii="SimSun" w:hAnsi="SimSun" w:hint="eastAsia"/>
+          <w:rFonts w:ascii="宋体" w:hAnsi="宋体" w:hint="eastAsia"/>
           <w:szCs w:val="24"/>
         </w:rPr>
         <w:t>，误诊率为</w:t>
       </w:r>
       <w:r>
         <w:rPr>
-          <w:rFonts w:ascii="SimSun" w:hAnsi="SimSun" w:hint="eastAsia"/>
+          <w:rFonts w:ascii="宋体" w:hAnsi="宋体" w:hint="eastAsia"/>
           <w:szCs w:val="24"/>
         </w:rPr>
         <w:t>2</w:t>
       </w:r>
       <w:r>
         <w:rPr>
-          <w:rFonts w:ascii="SimSun" w:hAnsi="SimSun" w:hint="eastAsia"/>
+          <w:rFonts w:ascii="宋体" w:hAnsi="宋体" w:hint="eastAsia"/>
           <w:szCs w:val="24"/>
         </w:rPr>
         <w:t>%</w:t>
       </w:r>
       <w:r>
         <w:rPr>
-          <w:rFonts w:ascii="SimSun" w:hAnsi="SimSun" w:hint="eastAsia"/>
+          <w:rFonts w:ascii="宋体" w:hAnsi="宋体" w:hint="eastAsia"/>
           <w:szCs w:val="24"/>
         </w:rPr>
         <w:t>。</w:t>
@@ -4848,7 +5062,7 @@
       </w:pPr>
       <w:r>
         <w:rPr>
-          <w:rFonts w:ascii="SimSun" w:hAnsi="SimSun"/>
+          <w:rFonts w:ascii="宋体" w:hAnsi="宋体"/>
           <w:noProof/>
           <w:szCs w:val="24"/>
         </w:rPr>
@@ -4959,7 +5173,7 @@
       </w:pPr>
       <w:r>
         <w:rPr>
-          <w:rFonts w:ascii="SimSun" w:eastAsia="SimSun" w:hAnsi="SimSun"/>
+          <w:rFonts w:ascii="宋体" w:eastAsia="宋体" w:hAnsi="宋体"/>
           <w:noProof/>
           <w:szCs w:val="21"/>
         </w:rPr>
@@ -5082,27 +5296,34 @@
       <w:pPr>
         <w:ind w:firstLine="480"/>
         <w:rPr>
-          <w:rFonts w:ascii="SimSun" w:hAnsi="SimSun"/>
-          <w:szCs w:val="24"/>
-        </w:rPr>
-      </w:pPr>
-      <w:r>
-        <w:rPr>
-          <w:rFonts w:ascii="SimSun" w:hAnsi="SimSun"/>
-          <w:szCs w:val="24"/>
-        </w:rPr>
-        <w:t>Radon是可以计算各种代码度量（code metrics）的python工具。选择</w:t>
-      </w:r>
-      <w:r>
-        <w:rPr>
-          <w:rFonts w:ascii="SimSun" w:hAnsi="SimSun" w:hint="eastAsia"/>
+          <w:rFonts w:ascii="宋体" w:hAnsi="宋体"/>
+          <w:szCs w:val="24"/>
+        </w:rPr>
+      </w:pPr>
+      <w:r>
+        <w:rPr>
+          <w:rFonts w:ascii="宋体" w:hAnsi="宋体"/>
+          <w:szCs w:val="24"/>
+        </w:rPr>
+        <w:t>Radon</w:t>
+      </w:r>
+      <w:r>
+        <w:rPr>
+          <w:rFonts w:ascii="宋体" w:hAnsi="宋体"/>
+          <w:szCs w:val="24"/>
+        </w:rPr>
+        <w:t>是可以计算各种代码度量（code metrics）的python工具。选择</w:t>
+      </w:r>
+      <w:r>
+        <w:rPr>
+          <w:rFonts w:ascii="宋体" w:hAnsi="宋体" w:hint="eastAsia"/>
           <w:szCs w:val="24"/>
         </w:rPr>
         <w:t>以下</w:t>
       </w:r>
       <w:r